--- a/certification20190312.docx
+++ b/certification20190312.docx
@@ -3831,10 +3831,7 @@
         <w:t xml:space="preserve">lead </w:t>
       </w:r>
       <w:r>
-        <w:t xml:space="preserve">a </w:t>
-      </w:r>
-      <w:r>
-        <w:t>“race to the bottom</w:t>
+        <w:t>a “race to the bottom</w:t>
       </w:r>
       <w:proofErr w:type="gramStart"/>
       <w:r>
@@ -4042,8 +4039,6 @@
       <w:r>
         <w:t xml:space="preserve">. </w:t>
       </w:r>
-      <w:bookmarkStart w:id="17" w:name="_GoBack"/>
-      <w:bookmarkEnd w:id="17"/>
       <w:r>
         <w:t xml:space="preserve">Adjudicating or reconciling them thus requires a set of common concepts and measures of regulatory stringency.  </w:t>
       </w:r>
@@ -4262,10 +4257,10 @@
         <w:t xml:space="preserve"> We chose forestry </w:t>
       </w:r>
       <w:r>
-        <w:t xml:space="preserve">because </w:t>
-      </w:r>
-      <w:r>
-        <w:t>as one of the most institutionalized forms of private regulation</w:t>
+        <w:t>as</w:t>
+      </w:r>
+      <w:r>
+        <w:t xml:space="preserve"> one of the most institutionalized forms of private regulation</w:t>
       </w:r>
       <w:r>
         <w:t>.</w:t>
@@ -4298,21 +4293,9 @@
         <w:rPr>
           <w:color w:val="000000" w:themeColor="text1"/>
         </w:rPr>
-        <w:t xml:space="preserve"> </w:t>
-      </w:r>
-      <w:r>
-        <w:rPr>
-          <w:color w:val="000000" w:themeColor="text1"/>
-        </w:rPr>
-        <w:t xml:space="preserve">of the dependent variable </w:t>
-      </w:r>
-      <w:r>
-        <w:rPr>
-          <w:color w:val="000000" w:themeColor="text1"/>
-        </w:rPr>
-        <w:t xml:space="preserve">that </w:t>
-      </w:r>
-      <w:ins w:id="18" w:author="Cashore, Benjamin" w:date="2019-03-10T22:53:00Z">
+        <w:t xml:space="preserve"> that </w:t>
+      </w:r>
+      <w:ins w:id="17" w:author="Cashore, Benjamin" w:date="2019-03-10T22:53:00Z">
         <w:r>
           <w:rPr>
             <w:color w:val="000000" w:themeColor="text1"/>
@@ -4320,7 +4303,7 @@
           <w:t>extant research had not uncovered:</w:t>
         </w:r>
       </w:ins>
-      <w:del w:id="19" w:author="Cashore, Benjamin" w:date="2019-03-10T22:53:00Z">
+      <w:del w:id="18" w:author="Cashore, Benjamin" w:date="2019-03-10T22:53:00Z">
         <w:r>
           <w:rPr>
             <w:color w:val="000000" w:themeColor="text1"/>
@@ -4430,7 +4413,7 @@
         </w:rPr>
         <w:t xml:space="preserve"> </w:t>
       </w:r>
-      <w:del w:id="20" w:author="Cashore, Benjamin" w:date="2019-03-10T22:54:00Z">
+      <w:del w:id="19" w:author="Cashore, Benjamin" w:date="2019-03-10T22:54:00Z">
         <w:r>
           <w:rPr>
             <w:color w:val="000000" w:themeColor="text1"/>
@@ -4438,7 +4421,7 @@
           <w:delText xml:space="preserve">when comparing </w:delText>
         </w:r>
       </w:del>
-      <w:del w:id="21" w:author="Cashore, Benjamin" w:date="2019-03-11T18:39:00Z">
+      <w:del w:id="20" w:author="Cashore, Benjamin" w:date="2019-03-11T18:39:00Z">
         <w:r>
           <w:rPr>
             <w:color w:val="000000" w:themeColor="text1"/>
@@ -4470,7 +4453,7 @@
           <w:delText xml:space="preserve"> programs</w:delText>
         </w:r>
       </w:del>
-      <w:del w:id="22" w:author="Cashore, Benjamin" w:date="2019-03-11T18:38:00Z">
+      <w:del w:id="21" w:author="Cashore, Benjamin" w:date="2019-03-11T18:38:00Z">
         <w:r>
           <w:rPr>
             <w:color w:val="000000" w:themeColor="text1"/>
@@ -4478,7 +4461,7 @@
           <w:delText xml:space="preserve"> </w:delText>
         </w:r>
       </w:del>
-      <w:del w:id="23" w:author="Cashore, Benjamin" w:date="2019-03-11T18:39:00Z">
+      <w:del w:id="22" w:author="Cashore, Benjamin" w:date="2019-03-11T18:39:00Z">
         <w:r>
           <w:rPr>
             <w:color w:val="000000" w:themeColor="text1"/>
@@ -4504,7 +4487,7 @@
         </w:rPr>
         <w:t xml:space="preserve">he </w:t>
       </w:r>
-      <w:ins w:id="24" w:author="Cashore, Benjamin" w:date="2019-03-10T22:54:00Z">
+      <w:ins w:id="23" w:author="Cashore, Benjamin" w:date="2019-03-10T22:54:00Z">
         <w:r>
           <w:rPr>
             <w:color w:val="000000" w:themeColor="text1"/>
@@ -4518,7 +4501,7 @@
         </w:rPr>
         <w:t>,</w:t>
       </w:r>
-      <w:del w:id="25" w:author="Cashore, Benjamin" w:date="2019-03-09T14:08:00Z">
+      <w:del w:id="24" w:author="Cashore, Benjamin" w:date="2019-03-09T14:08:00Z">
         <w:r>
           <w:rPr>
             <w:color w:val="000000" w:themeColor="text1"/>
@@ -4526,7 +4509,7 @@
           <w:delText xml:space="preserve">activist-backed </w:delText>
         </w:r>
       </w:del>
-      <w:del w:id="26" w:author="Cashore, Benjamin" w:date="2019-03-10T22:55:00Z">
+      <w:del w:id="25" w:author="Cashore, Benjamin" w:date="2019-03-10T22:55:00Z">
         <w:r>
           <w:rPr>
             <w:color w:val="000000" w:themeColor="text1"/>
@@ -4540,141 +4523,141 @@
         </w:rPr>
         <w:t xml:space="preserve"> </w:t>
       </w:r>
+      <w:ins w:id="26" w:author="Cashore, Benjamin" w:date="2019-03-09T14:09:00Z">
+        <w:r>
+          <w:rPr>
+            <w:color w:val="000000" w:themeColor="text1"/>
+          </w:rPr>
+          <w:t>wi</w:t>
+        </w:r>
+      </w:ins>
+      <w:r>
+        <w:rPr>
+          <w:color w:val="000000" w:themeColor="text1"/>
+        </w:rPr>
+        <w:t xml:space="preserve">th </w:t>
+      </w:r>
       <w:ins w:id="27" w:author="Cashore, Benjamin" w:date="2019-03-09T14:09:00Z">
         <w:r>
           <w:rPr>
             <w:color w:val="000000" w:themeColor="text1"/>
           </w:rPr>
-          <w:t>wi</w:t>
+          <w:t xml:space="preserve">initial support by </w:t>
         </w:r>
       </w:ins>
-      <w:r>
-        <w:rPr>
-          <w:color w:val="000000" w:themeColor="text1"/>
-        </w:rPr>
-        <w:t xml:space="preserve">th </w:t>
-      </w:r>
-      <w:ins w:id="28" w:author="Cashore, Benjamin" w:date="2019-03-09T14:09:00Z">
-        <w:r>
-          <w:rPr>
-            <w:color w:val="000000" w:themeColor="text1"/>
-          </w:rPr>
-          <w:t xml:space="preserve">initial support by </w:t>
+      <w:ins w:id="28" w:author="Cashore, Benjamin" w:date="2019-03-09T14:08:00Z">
+        <w:r>
+          <w:rPr>
+            <w:color w:val="000000" w:themeColor="text1"/>
+          </w:rPr>
+          <w:t>activists</w:t>
         </w:r>
       </w:ins>
+      <w:r>
+        <w:rPr>
+          <w:color w:val="000000" w:themeColor="text1"/>
+        </w:rPr>
+        <w:t>,</w:t>
+      </w:r>
       <w:ins w:id="29" w:author="Cashore, Benjamin" w:date="2019-03-09T14:08:00Z">
         <w:r>
           <w:rPr>
             <w:color w:val="000000" w:themeColor="text1"/>
           </w:rPr>
-          <w:t>activists</w:t>
+          <w:t xml:space="preserve"> </w:t>
         </w:r>
       </w:ins>
       <w:r>
         <w:rPr>
           <w:color w:val="000000" w:themeColor="text1"/>
         </w:rPr>
-        <w:t>,</w:t>
-      </w:r>
-      <w:ins w:id="30" w:author="Cashore, Benjamin" w:date="2019-03-09T14:08:00Z">
-        <w:r>
-          <w:rPr>
-            <w:color w:val="000000" w:themeColor="text1"/>
-          </w:rPr>
-          <w:t xml:space="preserve"> </w:t>
+        <w:t>start</w:t>
+      </w:r>
+      <w:r>
+        <w:rPr>
+          <w:color w:val="000000" w:themeColor="text1"/>
+        </w:rPr>
+        <w:t>ed</w:t>
+      </w:r>
+      <w:r>
+        <w:rPr>
+          <w:color w:val="000000" w:themeColor="text1"/>
+        </w:rPr>
+        <w:t xml:space="preserve"> at </w:t>
+      </w:r>
+      <w:r>
+        <w:rPr>
+          <w:color w:val="000000" w:themeColor="text1"/>
+        </w:rPr>
+        <w:t xml:space="preserve">a </w:t>
+      </w:r>
+      <w:r>
+        <w:rPr>
+          <w:color w:val="000000" w:themeColor="text1"/>
+        </w:rPr>
+        <w:t>higher</w:t>
+      </w:r>
+      <w:r>
+        <w:rPr>
+          <w:color w:val="000000" w:themeColor="text1"/>
+        </w:rPr>
+        <w:t xml:space="preserve"> overall</w:t>
+      </w:r>
+      <w:r>
+        <w:rPr>
+          <w:color w:val="000000" w:themeColor="text1"/>
+        </w:rPr>
+        <w:t xml:space="preserve"> lev</w:t>
+      </w:r>
+      <w:r>
+        <w:rPr>
+          <w:color w:val="000000" w:themeColor="text1"/>
+        </w:rPr>
+        <w:t>el</w:t>
+      </w:r>
+      <w:r>
+        <w:rPr>
+          <w:color w:val="000000" w:themeColor="text1"/>
+        </w:rPr>
+        <w:t xml:space="preserve"> of prescriptiveness and</w:t>
+      </w:r>
+      <w:r>
+        <w:rPr>
+          <w:color w:val="000000" w:themeColor="text1"/>
+        </w:rPr>
+        <w:t xml:space="preserve"> increased on more key issues</w:t>
+      </w:r>
+      <w:r>
+        <w:rPr>
+          <w:color w:val="000000" w:themeColor="text1"/>
+        </w:rPr>
+        <w:t xml:space="preserve"> than </w:t>
+      </w:r>
+      <w:ins w:id="30" w:author="Cashore, Benjamin" w:date="2019-03-09T14:09:00Z">
+        <w:r>
+          <w:rPr>
+            <w:color w:val="000000" w:themeColor="text1"/>
+          </w:rPr>
+          <w:t xml:space="preserve">those standards from </w:t>
         </w:r>
       </w:ins>
-      <w:r>
-        <w:rPr>
-          <w:color w:val="000000" w:themeColor="text1"/>
-        </w:rPr>
-        <w:t>start</w:t>
-      </w:r>
-      <w:r>
-        <w:rPr>
-          <w:color w:val="000000" w:themeColor="text1"/>
-        </w:rPr>
-        <w:t>ed</w:t>
-      </w:r>
-      <w:r>
-        <w:rPr>
-          <w:color w:val="000000" w:themeColor="text1"/>
-        </w:rPr>
-        <w:t xml:space="preserve"> at </w:t>
-      </w:r>
-      <w:r>
-        <w:rPr>
-          <w:color w:val="000000" w:themeColor="text1"/>
-        </w:rPr>
-        <w:t xml:space="preserve">a </w:t>
-      </w:r>
-      <w:r>
-        <w:rPr>
-          <w:color w:val="000000" w:themeColor="text1"/>
-        </w:rPr>
-        <w:t>higher</w:t>
-      </w:r>
-      <w:r>
-        <w:rPr>
-          <w:color w:val="000000" w:themeColor="text1"/>
-        </w:rPr>
-        <w:t xml:space="preserve"> overall</w:t>
-      </w:r>
-      <w:r>
-        <w:rPr>
-          <w:color w:val="000000" w:themeColor="text1"/>
-        </w:rPr>
-        <w:t xml:space="preserve"> lev</w:t>
-      </w:r>
-      <w:r>
-        <w:rPr>
-          <w:color w:val="000000" w:themeColor="text1"/>
-        </w:rPr>
-        <w:t>el</w:t>
-      </w:r>
-      <w:r>
-        <w:rPr>
-          <w:color w:val="000000" w:themeColor="text1"/>
-        </w:rPr>
-        <w:t xml:space="preserve"> of prescriptiveness and</w:t>
-      </w:r>
-      <w:r>
-        <w:rPr>
-          <w:color w:val="000000" w:themeColor="text1"/>
-        </w:rPr>
-        <w:t xml:space="preserve"> increased on more key issues</w:t>
-      </w:r>
-      <w:r>
-        <w:rPr>
-          <w:color w:val="000000" w:themeColor="text1"/>
-        </w:rPr>
-        <w:t xml:space="preserve"> than </w:t>
-      </w:r>
-      <w:ins w:id="31" w:author="Cashore, Benjamin" w:date="2019-03-09T14:09:00Z">
-        <w:r>
-          <w:rPr>
-            <w:color w:val="000000" w:themeColor="text1"/>
-          </w:rPr>
-          <w:t xml:space="preserve">those standards from </w:t>
+      <w:ins w:id="31" w:author="Cashore, Benjamin" w:date="2019-03-09T14:10:00Z">
+        <w:r>
+          <w:rPr>
+            <w:color w:val="000000" w:themeColor="text1"/>
+          </w:rPr>
+          <w:t xml:space="preserve">the </w:t>
         </w:r>
       </w:ins>
-      <w:ins w:id="32" w:author="Cashore, Benjamin" w:date="2019-03-09T14:10:00Z">
-        <w:r>
-          <w:rPr>
-            <w:color w:val="000000" w:themeColor="text1"/>
-          </w:rPr>
-          <w:t xml:space="preserve">the </w:t>
+      <w:ins w:id="32" w:author="Cashore, Benjamin" w:date="2019-03-10T22:55:00Z">
+        <w:r>
+          <w:rPr>
+            <w:color w:val="000000" w:themeColor="text1"/>
+          </w:rPr>
+          <w:t xml:space="preserve">SFI </w:t>
         </w:r>
       </w:ins>
-      <w:ins w:id="33" w:author="Cashore, Benjamin" w:date="2019-03-10T22:55:00Z">
-        <w:r>
-          <w:rPr>
-            <w:color w:val="000000" w:themeColor="text1"/>
-          </w:rPr>
-          <w:t xml:space="preserve">SFI </w:t>
-        </w:r>
-      </w:ins>
-      <w:del w:id="34" w:author="Cashore, Benjamin" w:date="2019-03-09T14:09:00Z">
+      <w:del w:id="33" w:author="Cashore, Benjamin" w:date="2019-03-09T14:09:00Z">
         <w:r>
           <w:rPr>
             <w:color w:val="000000" w:themeColor="text1"/>
@@ -4692,120 +4675,361 @@
         <w:rPr>
           <w:color w:val="000000" w:themeColor="text1"/>
         </w:rPr>
-        <w:t xml:space="preserve"> </w:t>
-      </w:r>
-      <w:commentRangeStart w:id="35"/>
-      <w:r>
-        <w:rPr>
-          <w:color w:val="000000" w:themeColor="text1"/>
-        </w:rPr>
-        <w:t>This</w:t>
-      </w:r>
-      <w:r>
-        <w:rPr>
-          <w:color w:val="000000" w:themeColor="text1"/>
-        </w:rPr>
-        <w:t xml:space="preserve"> </w:t>
-      </w:r>
-      <w:r>
-        <w:rPr>
-          <w:color w:val="000000" w:themeColor="text1"/>
-        </w:rPr>
-        <w:t>produc</w:t>
-      </w:r>
-      <w:r>
-        <w:rPr>
-          <w:color w:val="000000" w:themeColor="text1"/>
-        </w:rPr>
-        <w:t>ed</w:t>
-      </w:r>
-      <w:r>
-        <w:rPr>
-          <w:color w:val="000000" w:themeColor="text1"/>
-        </w:rPr>
-        <w:t xml:space="preserve"> a pattern </w:t>
-      </w:r>
-      <w:r>
-        <w:rPr>
-          <w:color w:val="000000" w:themeColor="text1"/>
-        </w:rPr>
-        <w:t>of</w:t>
-      </w:r>
-      <w:r>
-        <w:rPr>
-          <w:color w:val="000000" w:themeColor="text1"/>
-        </w:rPr>
-        <w:t xml:space="preserve"> both </w:t>
-      </w:r>
-      <w:r>
-        <w:rPr>
-          <w:color w:val="000000" w:themeColor="text1"/>
-        </w:rPr>
-        <w:lastRenderedPageBreak/>
-        <w:t xml:space="preserve">programs </w:t>
-      </w:r>
-      <w:r>
-        <w:rPr>
-          <w:color w:val="000000" w:themeColor="text1"/>
-        </w:rPr>
-        <w:t>“</w:t>
-      </w:r>
-      <w:r>
-        <w:rPr>
-          <w:color w:val="000000" w:themeColor="text1"/>
-        </w:rPr>
-        <w:t>ratchet</w:t>
-      </w:r>
-      <w:r>
-        <w:rPr>
-          <w:color w:val="000000" w:themeColor="text1"/>
-        </w:rPr>
-        <w:t>ing</w:t>
-      </w:r>
-      <w:r>
-        <w:rPr>
-          <w:color w:val="000000" w:themeColor="text1"/>
-        </w:rPr>
-        <w:t xml:space="preserve"> up”</w:t>
-      </w:r>
-      <w:r>
-        <w:rPr>
-          <w:color w:val="000000" w:themeColor="text1"/>
-        </w:rPr>
-        <w:t xml:space="preserve"> but also diverging</w:t>
-      </w:r>
-      <w:r>
-        <w:rPr>
-          <w:color w:val="000000" w:themeColor="text1"/>
-        </w:rPr>
-        <w:t xml:space="preserve"> in prescriptiveness</w:t>
-      </w:r>
-      <w:commentRangeEnd w:id="35"/>
+        <w:t>.</w:t>
+      </w:r>
+      <w:r>
+        <w:rPr>
+          <w:color w:val="000000" w:themeColor="text1"/>
+        </w:rPr>
+        <w:t xml:space="preserve"> </w:t>
+      </w:r>
+      <w:commentRangeStart w:id="34"/>
+      <w:del w:id="35" w:author="Cashore, Benjamin" w:date="2019-03-10T22:57:00Z">
+        <w:r>
+          <w:rPr>
+            <w:color w:val="000000" w:themeColor="text1"/>
+          </w:rPr>
+          <w:delText>Our framew</w:delText>
+        </w:r>
+        <w:r>
+          <w:rPr>
+            <w:color w:val="000000" w:themeColor="text1"/>
+          </w:rPr>
+          <w:delText>ork also allows us to conduct</w:delText>
+        </w:r>
+        <w:r>
+          <w:rPr>
+            <w:color w:val="000000" w:themeColor="text1"/>
+          </w:rPr>
+          <w:delText xml:space="preserve"> </w:delText>
+        </w:r>
+        <w:r>
+          <w:rPr>
+            <w:color w:val="000000" w:themeColor="text1"/>
+          </w:rPr>
+          <w:delText>issue-by-issue comparison</w:delText>
+        </w:r>
+        <w:r>
+          <w:rPr>
+            <w:color w:val="000000" w:themeColor="text1"/>
+          </w:rPr>
+          <w:delText xml:space="preserve"> of </w:delText>
+        </w:r>
+        <w:r>
+          <w:rPr>
+            <w:color w:val="000000" w:themeColor="text1"/>
+          </w:rPr>
+          <w:delText>specific requirements</w:delText>
+        </w:r>
+        <w:r>
+          <w:rPr>
+            <w:color w:val="000000" w:themeColor="text1"/>
+          </w:rPr>
+          <w:delText xml:space="preserve"> to assess </w:delText>
+        </w:r>
+        <w:r>
+          <w:rPr>
+            <w:color w:val="000000" w:themeColor="text1"/>
+          </w:rPr>
+          <w:delText xml:space="preserve">the qualitative nature of </w:delText>
+        </w:r>
+        <w:r>
+          <w:rPr>
+            <w:color w:val="000000" w:themeColor="text1"/>
+          </w:rPr>
+          <w:delText>change</w:delText>
+        </w:r>
+        <w:r>
+          <w:rPr>
+            <w:color w:val="000000" w:themeColor="text1"/>
+          </w:rPr>
+          <w:delText>d</w:delText>
+        </w:r>
+        <w:r>
+          <w:rPr>
+            <w:color w:val="000000" w:themeColor="text1"/>
+          </w:rPr>
+          <w:delText xml:space="preserve"> over time.</w:delText>
+        </w:r>
+        <w:r>
+          <w:rPr>
+            <w:color w:val="000000" w:themeColor="text1"/>
+          </w:rPr>
+          <w:delText xml:space="preserve"> </w:delText>
+        </w:r>
+      </w:del>
+      <w:r>
+        <w:rPr>
+          <w:color w:val="000000" w:themeColor="text1"/>
+        </w:rPr>
+        <w:t>We</w:t>
+      </w:r>
+      <w:commentRangeEnd w:id="34"/>
       <w:r>
         <w:rPr>
           <w:rStyle w:val="CommentReference"/>
           <w:rFonts w:asciiTheme="minorHAnsi" w:hAnsiTheme="minorHAnsi" w:cstheme="minorBidi"/>
         </w:rPr>
-        <w:commentReference w:id="35"/>
-      </w:r>
-      <w:r>
-        <w:rPr>
-          <w:color w:val="000000" w:themeColor="text1"/>
-        </w:rPr>
-        <w:t xml:space="preserve">. </w:t>
-      </w:r>
-      <w:del w:id="36" w:author="Cashore, Benjamin" w:date="2019-03-10T22:57:00Z">
-        <w:r>
-          <w:rPr>
-            <w:color w:val="000000" w:themeColor="text1"/>
-          </w:rPr>
-          <w:delText>Our framew</w:delText>
-        </w:r>
-        <w:r>
-          <w:rPr>
-            <w:color w:val="000000" w:themeColor="text1"/>
-          </w:rPr>
-          <w:delText>ork also allows us to conduct</w:delText>
+        <w:commentReference w:id="34"/>
+      </w:r>
+      <w:r>
+        <w:rPr>
+          <w:color w:val="000000" w:themeColor="text1"/>
+        </w:rPr>
+        <w:t xml:space="preserve"> </w:t>
+      </w:r>
+      <w:r>
+        <w:rPr>
+          <w:color w:val="000000" w:themeColor="text1"/>
+        </w:rPr>
+        <w:t>find</w:t>
+      </w:r>
+      <w:r>
+        <w:rPr>
+          <w:color w:val="000000" w:themeColor="text1"/>
+        </w:rPr>
+        <w:t xml:space="preserve"> </w:t>
+      </w:r>
+      <w:r>
+        <w:rPr>
+          <w:color w:val="000000" w:themeColor="text1"/>
+        </w:rPr>
+        <w:t>each</w:t>
+      </w:r>
+      <w:r>
+        <w:rPr>
+          <w:color w:val="000000" w:themeColor="text1"/>
+        </w:rPr>
+        <w:t xml:space="preserve"> program</w:t>
+      </w:r>
+      <w:r>
+        <w:rPr>
+          <w:color w:val="000000" w:themeColor="text1"/>
+        </w:rPr>
+        <w:t>s</w:t>
+      </w:r>
+      <w:r>
+        <w:rPr>
+          <w:color w:val="000000" w:themeColor="text1"/>
+        </w:rPr>
+        <w:t xml:space="preserve"> </w:t>
+      </w:r>
+      <w:r>
+        <w:rPr>
+          <w:color w:val="000000" w:themeColor="text1"/>
+        </w:rPr>
+        <w:t xml:space="preserve">increases </w:t>
+      </w:r>
+      <w:proofErr w:type="spellStart"/>
+      <w:r>
+        <w:rPr>
+          <w:color w:val="000000" w:themeColor="text1"/>
+        </w:rPr>
+        <w:t>prescritpiveness</w:t>
+      </w:r>
+      <w:proofErr w:type="spellEnd"/>
+      <w:r>
+        <w:rPr>
+          <w:color w:val="000000" w:themeColor="text1"/>
+        </w:rPr>
+        <w:t xml:space="preserve"> </w:t>
+      </w:r>
+      <w:ins w:id="36" w:author="Cashore, Benjamin" w:date="2019-03-10T22:57:00Z">
+        <w:r>
+          <w:rPr>
+            <w:color w:val="000000" w:themeColor="text1"/>
+          </w:rPr>
+          <w:t>from 2010-</w:t>
+        </w:r>
+      </w:ins>
+      <w:ins w:id="37" w:author="Cashore, Benjamin" w:date="2019-03-10T22:58:00Z">
+        <w:r>
+          <w:rPr>
+            <w:color w:val="000000" w:themeColor="text1"/>
+          </w:rPr>
+          <w:lastRenderedPageBreak/>
+          <w:t xml:space="preserve">2016 </w:t>
+        </w:r>
+      </w:ins>
+      <w:r>
+        <w:rPr>
+          <w:color w:val="000000" w:themeColor="text1"/>
+        </w:rPr>
+        <w:t xml:space="preserve">on issues </w:t>
+      </w:r>
+      <w:ins w:id="38" w:author="Cashore, Benjamin" w:date="2019-03-10T22:58:00Z">
+        <w:r>
+          <w:rPr>
+            <w:color w:val="000000" w:themeColor="text1"/>
+          </w:rPr>
+          <w:t xml:space="preserve">in which it already had the most </w:t>
+        </w:r>
+      </w:ins>
+      <w:r>
+        <w:rPr>
+          <w:color w:val="000000" w:themeColor="text1"/>
+        </w:rPr>
+        <w:t>prescriptive requirements</w:t>
+      </w:r>
+      <w:r>
+        <w:rPr>
+          <w:color w:val="000000" w:themeColor="text1"/>
+        </w:rPr>
+        <w:t xml:space="preserve">, </w:t>
+      </w:r>
+      <w:proofErr w:type="gramStart"/>
+      <w:r>
+        <w:rPr>
+          <w:color w:val="000000" w:themeColor="text1"/>
+        </w:rPr>
+        <w:t>Overall</w:t>
+      </w:r>
+      <w:proofErr w:type="gramEnd"/>
+      <w:r>
+        <w:rPr>
+          <w:color w:val="000000" w:themeColor="text1"/>
+        </w:rPr>
+        <w:t>, the activist-backed program became even more prescriptive on more issues, yielding</w:t>
+      </w:r>
+      <w:r>
+        <w:rPr>
+          <w:color w:val="000000" w:themeColor="text1"/>
+        </w:rPr>
+        <w:t xml:space="preserve"> a pattern </w:t>
+      </w:r>
+      <w:r>
+        <w:rPr>
+          <w:color w:val="000000" w:themeColor="text1"/>
+        </w:rPr>
+        <w:t xml:space="preserve">patter where these </w:t>
+      </w:r>
+      <w:r>
+        <w:rPr>
+          <w:color w:val="000000" w:themeColor="text1"/>
+        </w:rPr>
+        <w:t>programs “ratchet</w:t>
+      </w:r>
+      <w:r>
+        <w:rPr>
+          <w:color w:val="000000" w:themeColor="text1"/>
+        </w:rPr>
+        <w:t>ed</w:t>
+      </w:r>
+      <w:r>
+        <w:rPr>
+          <w:color w:val="000000" w:themeColor="text1"/>
+        </w:rPr>
+        <w:t xml:space="preserve"> up”</w:t>
+      </w:r>
+      <w:r>
+        <w:rPr>
+          <w:color w:val="000000" w:themeColor="text1"/>
+        </w:rPr>
+        <w:t xml:space="preserve"> but also diverged</w:t>
+      </w:r>
+      <w:r>
+        <w:rPr>
+          <w:color w:val="000000" w:themeColor="text1"/>
+        </w:rPr>
+        <w:t xml:space="preserve"> in prescriptiveness.</w:t>
+      </w:r>
+      <w:r>
+        <w:rPr>
+          <w:color w:val="000000" w:themeColor="text1"/>
+        </w:rPr>
+        <w:t xml:space="preserve"> In particular, the FSC increased </w:t>
+      </w:r>
+      <w:r>
+        <w:rPr>
+          <w:color w:val="000000" w:themeColor="text1"/>
+        </w:rPr>
+        <w:t>requirements</w:t>
+      </w:r>
+      <w:r>
+        <w:rPr>
+          <w:color w:val="000000" w:themeColor="text1"/>
+        </w:rPr>
+        <w:t xml:space="preserve"> on </w:t>
+      </w:r>
+      <w:r>
+        <w:rPr>
+          <w:color w:val="000000" w:themeColor="text1"/>
+        </w:rPr>
+        <w:t>ecological issues</w:t>
+      </w:r>
+      <w:r>
+        <w:rPr>
+          <w:color w:val="000000" w:themeColor="text1"/>
+        </w:rPr>
+        <w:t xml:space="preserve">, while the SFI increased </w:t>
+      </w:r>
+      <w:r>
+        <w:rPr>
+          <w:color w:val="000000" w:themeColor="text1"/>
+        </w:rPr>
+        <w:t>requirements</w:t>
+      </w:r>
+      <w:r>
+        <w:rPr>
+          <w:color w:val="000000" w:themeColor="text1"/>
+        </w:rPr>
+        <w:t xml:space="preserve"> </w:t>
+      </w:r>
+      <w:commentRangeStart w:id="39"/>
+      <w:r>
+        <w:rPr>
+          <w:color w:val="000000" w:themeColor="text1"/>
+        </w:rPr>
+        <w:t>on economic issues</w:t>
+      </w:r>
+      <w:commentRangeEnd w:id="39"/>
+      <w:r>
+        <w:rPr>
+          <w:rStyle w:val="CommentReference"/>
+          <w:rFonts w:asciiTheme="minorHAnsi" w:hAnsiTheme="minorHAnsi" w:cstheme="minorBidi"/>
+        </w:rPr>
+        <w:commentReference w:id="39"/>
+      </w:r>
+      <w:r>
+        <w:rPr>
+          <w:color w:val="000000" w:themeColor="text1"/>
+        </w:rPr>
+        <w:t>. However</w:t>
+      </w:r>
+      <w:r>
+        <w:rPr>
+          <w:color w:val="000000" w:themeColor="text1"/>
+        </w:rPr>
+        <w:t xml:space="preserve">, </w:t>
+      </w:r>
+      <w:del w:id="40" w:author="Cashore, Benjamin" w:date="2019-03-10T22:59:00Z">
+        <w:r>
+          <w:rPr>
+            <w:color w:val="000000" w:themeColor="text1"/>
+          </w:rPr>
+          <w:delText xml:space="preserve"> for the </w:delText>
+        </w:r>
+      </w:del>
+      <w:del w:id="41" w:author="Cashore, Benjamin" w:date="2019-03-09T14:11:00Z">
+        <w:r>
+          <w:rPr>
+            <w:color w:val="000000" w:themeColor="text1"/>
+          </w:rPr>
+          <w:delText xml:space="preserve">activist-backed </w:delText>
+        </w:r>
+      </w:del>
+      <w:del w:id="42" w:author="Cashore, Benjamin" w:date="2019-03-10T22:59:00Z">
+        <w:r>
+          <w:rPr>
+            <w:color w:val="000000" w:themeColor="text1"/>
+          </w:rPr>
+          <w:delText xml:space="preserve">program and </w:delText>
+        </w:r>
+        <w:r>
+          <w:rPr>
+            <w:color w:val="000000" w:themeColor="text1"/>
+          </w:rPr>
+          <w:delText>forestry-sector</w:delText>
         </w:r>
         <w:r>
           <w:rPr>
@@ -4817,49 +5041,57 @@
           <w:rPr>
             <w:color w:val="000000" w:themeColor="text1"/>
           </w:rPr>
-          <w:delText>issue-by-issue comparison</w:delText>
-        </w:r>
-        <w:r>
-          <w:rPr>
-            <w:color w:val="000000" w:themeColor="text1"/>
-          </w:rPr>
-          <w:delText xml:space="preserve"> of </w:delText>
-        </w:r>
-        <w:r>
-          <w:rPr>
-            <w:color w:val="000000" w:themeColor="text1"/>
-          </w:rPr>
-          <w:delText>specific requirements</w:delText>
-        </w:r>
-        <w:r>
-          <w:rPr>
-            <w:color w:val="000000" w:themeColor="text1"/>
-          </w:rPr>
-          <w:delText xml:space="preserve"> to assess </w:delText>
-        </w:r>
-        <w:r>
-          <w:rPr>
-            <w:color w:val="000000" w:themeColor="text1"/>
-          </w:rPr>
-          <w:delText xml:space="preserve">the qualitative nature of </w:delText>
-        </w:r>
-        <w:r>
-          <w:rPr>
-            <w:color w:val="000000" w:themeColor="text1"/>
-          </w:rPr>
-          <w:delText>change</w:delText>
-        </w:r>
-        <w:r>
-          <w:rPr>
-            <w:color w:val="000000" w:themeColor="text1"/>
-          </w:rPr>
-          <w:delText>d</w:delText>
-        </w:r>
-        <w:r>
-          <w:rPr>
-            <w:color w:val="000000" w:themeColor="text1"/>
-          </w:rPr>
-          <w:delText xml:space="preserve"> over time.</w:delText>
+          <w:delText xml:space="preserve">capacity issues </w:delText>
+        </w:r>
+      </w:del>
+      <w:del w:id="43" w:author="Cashore, Benjamin" w:date="2019-03-09T14:11:00Z">
+        <w:r>
+          <w:rPr>
+            <w:color w:val="000000" w:themeColor="text1"/>
+          </w:rPr>
+          <w:delText xml:space="preserve">for the </w:delText>
+        </w:r>
+      </w:del>
+      <w:del w:id="44" w:author="Cashore, Benjamin" w:date="2019-03-10T22:59:00Z">
+        <w:r>
+          <w:rPr>
+            <w:color w:val="000000" w:themeColor="text1"/>
+          </w:rPr>
+          <w:delText>industry</w:delText>
+        </w:r>
+      </w:del>
+      <w:del w:id="45" w:author="Cashore, Benjamin" w:date="2019-03-09T14:13:00Z">
+        <w:r>
+          <w:rPr>
+            <w:color w:val="000000" w:themeColor="text1"/>
+          </w:rPr>
+          <w:delText>-backed program</w:delText>
+        </w:r>
+      </w:del>
+      <w:del w:id="46" w:author="Cashore, Benjamin" w:date="2019-03-10T22:59:00Z">
+        <w:r>
+          <w:rPr>
+            <w:color w:val="000000" w:themeColor="text1"/>
+          </w:rPr>
+          <w:delText>)</w:delText>
+        </w:r>
+        <w:r>
+          <w:rPr>
+            <w:color w:val="000000" w:themeColor="text1"/>
+          </w:rPr>
+          <w:delText xml:space="preserve">. </w:delText>
+        </w:r>
+        <w:r>
+          <w:rPr>
+            <w:color w:val="000000" w:themeColor="text1"/>
+          </w:rPr>
+          <w:delText>However</w:delText>
+        </w:r>
+        <w:r>
+          <w:rPr>
+            <w:color w:val="000000" w:themeColor="text1"/>
+          </w:rPr>
+          <w:delText>,</w:delText>
         </w:r>
         <w:r>
           <w:rPr>
@@ -4872,360 +5104,38 @@
         <w:rPr>
           <w:color w:val="000000" w:themeColor="text1"/>
         </w:rPr>
-        <w:t xml:space="preserve">We </w:t>
-      </w:r>
-      <w:ins w:id="37" w:author="Cashore, Benjamin" w:date="2019-03-10T22:57:00Z">
-        <w:r>
-          <w:rPr>
-            <w:color w:val="000000" w:themeColor="text1"/>
-          </w:rPr>
-          <w:t xml:space="preserve">also </w:t>
-        </w:r>
-      </w:ins>
-      <w:r>
-        <w:rPr>
-          <w:color w:val="000000" w:themeColor="text1"/>
-        </w:rPr>
-        <w:t>f</w:t>
-      </w:r>
-      <w:ins w:id="38" w:author="Cashore, Benjamin" w:date="2019-03-10T22:57:00Z">
-        <w:r>
-          <w:rPr>
-            <w:color w:val="000000" w:themeColor="text1"/>
-          </w:rPr>
-          <w:t>ou</w:t>
-        </w:r>
-      </w:ins>
-      <w:del w:id="39" w:author="Cashore, Benjamin" w:date="2019-03-10T22:57:00Z">
-        <w:r>
-          <w:rPr>
-            <w:color w:val="000000" w:themeColor="text1"/>
-          </w:rPr>
-          <w:delText>i</w:delText>
-        </w:r>
-      </w:del>
-      <w:r>
-        <w:rPr>
-          <w:color w:val="000000" w:themeColor="text1"/>
-        </w:rPr>
-        <w:t>nd that</w:t>
-      </w:r>
-      <w:del w:id="40" w:author="Cashore, Benjamin" w:date="2019-03-10T22:57:00Z">
-        <w:r>
-          <w:rPr>
-            <w:color w:val="000000" w:themeColor="text1"/>
-          </w:rPr>
-          <w:delText xml:space="preserve"> </w:delText>
-        </w:r>
-        <w:r>
-          <w:rPr>
-            <w:color w:val="000000" w:themeColor="text1"/>
-          </w:rPr>
-          <w:delText>in 2010,</w:delText>
-        </w:r>
-      </w:del>
-      <w:r>
-        <w:rPr>
-          <w:color w:val="000000" w:themeColor="text1"/>
-        </w:rPr>
-        <w:t xml:space="preserve"> each program change</w:t>
-      </w:r>
-      <w:r>
-        <w:rPr>
-          <w:color w:val="000000" w:themeColor="text1"/>
-        </w:rPr>
-        <w:t>d</w:t>
-      </w:r>
-      <w:r>
-        <w:rPr>
-          <w:color w:val="000000" w:themeColor="text1"/>
-        </w:rPr>
-        <w:t xml:space="preserve"> </w:t>
-      </w:r>
-      <w:ins w:id="41" w:author="Cashore, Benjamin" w:date="2019-03-10T22:57:00Z">
-        <w:r>
-          <w:rPr>
-            <w:color w:val="000000" w:themeColor="text1"/>
-          </w:rPr>
-          <w:t>from 2010-</w:t>
-        </w:r>
-      </w:ins>
-      <w:ins w:id="42" w:author="Cashore, Benjamin" w:date="2019-03-10T22:58:00Z">
-        <w:r>
-          <w:rPr>
-            <w:color w:val="000000" w:themeColor="text1"/>
-          </w:rPr>
-          <w:t xml:space="preserve">2016 </w:t>
-        </w:r>
-      </w:ins>
-      <w:del w:id="43" w:author="Cashore, Benjamin" w:date="2019-03-10T22:58:00Z">
-        <w:r>
-          <w:rPr>
-            <w:color w:val="000000" w:themeColor="text1"/>
-          </w:rPr>
-          <w:delText xml:space="preserve">most </w:delText>
-        </w:r>
-      </w:del>
-      <w:r>
-        <w:rPr>
-          <w:color w:val="000000" w:themeColor="text1"/>
-        </w:rPr>
-        <w:t xml:space="preserve">on issues </w:t>
-      </w:r>
-      <w:ins w:id="44" w:author="Cashore, Benjamin" w:date="2019-03-10T22:58:00Z">
-        <w:r>
-          <w:rPr>
-            <w:color w:val="000000" w:themeColor="text1"/>
-          </w:rPr>
-          <w:t xml:space="preserve">in which it already had the most </w:t>
-        </w:r>
-      </w:ins>
-      <w:del w:id="45" w:author="Cashore, Benjamin" w:date="2019-03-10T22:58:00Z">
-        <w:r>
-          <w:rPr>
-            <w:color w:val="000000" w:themeColor="text1"/>
-          </w:rPr>
-          <w:delText>where</w:delText>
-        </w:r>
-        <w:r>
-          <w:rPr>
-            <w:color w:val="000000" w:themeColor="text1"/>
-          </w:rPr>
-          <w:delText xml:space="preserve"> </w:delText>
-        </w:r>
-        <w:r>
-          <w:rPr>
-            <w:color w:val="000000" w:themeColor="text1"/>
-          </w:rPr>
-          <w:delText>it</w:delText>
-        </w:r>
-        <w:r>
-          <w:rPr>
-            <w:color w:val="000000" w:themeColor="text1"/>
-          </w:rPr>
-          <w:delText xml:space="preserve"> already had the more </w:delText>
-        </w:r>
-      </w:del>
-      <w:r>
-        <w:rPr>
-          <w:color w:val="000000" w:themeColor="text1"/>
-        </w:rPr>
-        <w:t>prescriptive requirements</w:t>
-      </w:r>
-      <w:ins w:id="46" w:author="Cashore, Benjamin" w:date="2019-03-10T22:58:00Z">
-        <w:r>
-          <w:rPr>
-            <w:color w:val="000000" w:themeColor="text1"/>
-          </w:rPr>
-          <w:t xml:space="preserve">. In particular, the FSC increased </w:t>
-        </w:r>
-      </w:ins>
-      <w:ins w:id="47" w:author="Cashore, Benjamin" w:date="2019-03-10T22:59:00Z">
-        <w:r>
-          <w:rPr>
-            <w:color w:val="000000" w:themeColor="text1"/>
-          </w:rPr>
-          <w:t xml:space="preserve">regulations on </w:t>
-        </w:r>
-      </w:ins>
-      <w:del w:id="48" w:author="Cashore, Benjamin" w:date="2019-03-10T22:59:00Z">
-        <w:r>
-          <w:rPr>
-            <w:color w:val="000000" w:themeColor="text1"/>
-          </w:rPr>
-          <w:delText xml:space="preserve"> (</w:delText>
-        </w:r>
-      </w:del>
-      <w:r>
-        <w:rPr>
-          <w:color w:val="000000" w:themeColor="text1"/>
-        </w:rPr>
-        <w:t>ecological issues</w:t>
-      </w:r>
-      <w:ins w:id="49" w:author="Cashore, Benjamin" w:date="2019-03-10T22:59:00Z">
-        <w:r>
-          <w:rPr>
-            <w:color w:val="000000" w:themeColor="text1"/>
-          </w:rPr>
-          <w:t xml:space="preserve">, while the SFI increased regulation on economic issues. At the same time, </w:t>
-        </w:r>
-      </w:ins>
-      <w:del w:id="50" w:author="Cashore, Benjamin" w:date="2019-03-10T22:59:00Z">
-        <w:r>
-          <w:rPr>
-            <w:color w:val="000000" w:themeColor="text1"/>
-          </w:rPr>
-          <w:delText xml:space="preserve"> for the </w:delText>
-        </w:r>
-      </w:del>
-      <w:del w:id="51" w:author="Cashore, Benjamin" w:date="2019-03-09T14:11:00Z">
-        <w:r>
-          <w:rPr>
-            <w:color w:val="000000" w:themeColor="text1"/>
-          </w:rPr>
-          <w:delText xml:space="preserve">activist-backed </w:delText>
-        </w:r>
-      </w:del>
-      <w:del w:id="52" w:author="Cashore, Benjamin" w:date="2019-03-10T22:59:00Z">
-        <w:r>
-          <w:rPr>
-            <w:color w:val="000000" w:themeColor="text1"/>
-          </w:rPr>
-          <w:delText xml:space="preserve">program and </w:delText>
-        </w:r>
-        <w:r>
-          <w:rPr>
-            <w:color w:val="000000" w:themeColor="text1"/>
-          </w:rPr>
-          <w:delText>forestry-sector</w:delText>
-        </w:r>
-        <w:r>
-          <w:rPr>
-            <w:color w:val="000000" w:themeColor="text1"/>
-          </w:rPr>
-          <w:delText xml:space="preserve"> </w:delText>
-        </w:r>
-        <w:r>
-          <w:rPr>
-            <w:color w:val="000000" w:themeColor="text1"/>
-          </w:rPr>
-          <w:delText xml:space="preserve">capacity issues </w:delText>
-        </w:r>
-      </w:del>
-      <w:del w:id="53" w:author="Cashore, Benjamin" w:date="2019-03-09T14:11:00Z">
-        <w:r>
-          <w:rPr>
-            <w:color w:val="000000" w:themeColor="text1"/>
-          </w:rPr>
-          <w:delText xml:space="preserve">for the </w:delText>
-        </w:r>
-      </w:del>
-      <w:del w:id="54" w:author="Cashore, Benjamin" w:date="2019-03-10T22:59:00Z">
-        <w:r>
-          <w:rPr>
-            <w:color w:val="000000" w:themeColor="text1"/>
-          </w:rPr>
-          <w:delText>industry</w:delText>
-        </w:r>
-      </w:del>
-      <w:del w:id="55" w:author="Cashore, Benjamin" w:date="2019-03-09T14:13:00Z">
-        <w:r>
-          <w:rPr>
-            <w:color w:val="000000" w:themeColor="text1"/>
-          </w:rPr>
-          <w:delText>-backed program</w:delText>
-        </w:r>
-      </w:del>
-      <w:del w:id="56" w:author="Cashore, Benjamin" w:date="2019-03-10T22:59:00Z">
-        <w:r>
-          <w:rPr>
-            <w:color w:val="000000" w:themeColor="text1"/>
-          </w:rPr>
-          <w:delText>)</w:delText>
-        </w:r>
-        <w:r>
-          <w:rPr>
-            <w:color w:val="000000" w:themeColor="text1"/>
-          </w:rPr>
-          <w:delText xml:space="preserve">. </w:delText>
-        </w:r>
-        <w:r>
-          <w:rPr>
-            <w:color w:val="000000" w:themeColor="text1"/>
-          </w:rPr>
-          <w:delText>However</w:delText>
-        </w:r>
-        <w:r>
-          <w:rPr>
-            <w:color w:val="000000" w:themeColor="text1"/>
-          </w:rPr>
-          <w:delText>,</w:delText>
-        </w:r>
-        <w:r>
-          <w:rPr>
-            <w:color w:val="000000" w:themeColor="text1"/>
-          </w:rPr>
-          <w:delText xml:space="preserve"> </w:delText>
-        </w:r>
-      </w:del>
-      <w:r>
-        <w:rPr>
-          <w:color w:val="000000" w:themeColor="text1"/>
-        </w:rPr>
         <w:t>in 2015</w:t>
       </w:r>
-      <w:del w:id="57" w:author="Cashore, Benjamin" w:date="2019-03-10T22:59:00Z">
-        <w:r>
-          <w:rPr>
-            <w:color w:val="000000" w:themeColor="text1"/>
-          </w:rPr>
-          <w:delText>,</w:delText>
-        </w:r>
-      </w:del>
       <w:r>
         <w:rPr>
           <w:color w:val="000000" w:themeColor="text1"/>
         </w:rPr>
         <w:t xml:space="preserve"> the </w:t>
       </w:r>
-      <w:ins w:id="58" w:author="Cashore, Benjamin" w:date="2019-03-11T18:39:00Z">
-        <w:r>
-          <w:rPr>
-            <w:color w:val="000000" w:themeColor="text1"/>
-          </w:rPr>
-          <w:t>S</w:t>
-        </w:r>
-      </w:ins>
-      <w:ins w:id="59" w:author="Cashore, Benjamin" w:date="2019-03-11T18:40:00Z">
-        <w:r>
-          <w:rPr>
-            <w:color w:val="000000" w:themeColor="text1"/>
-          </w:rPr>
-          <w:t xml:space="preserve">FI </w:t>
-        </w:r>
-      </w:ins>
-      <w:del w:id="60" w:author="Cashore, Benjamin" w:date="2019-03-11T18:40:00Z">
-        <w:r>
-          <w:rPr>
-            <w:color w:val="000000" w:themeColor="text1"/>
-          </w:rPr>
-          <w:delText>industry-</w:delText>
-        </w:r>
-        <w:r>
-          <w:rPr>
-            <w:color w:val="000000" w:themeColor="text1"/>
-          </w:rPr>
-          <w:delText xml:space="preserve">backed </w:delText>
-        </w:r>
-        <w:r>
-          <w:rPr>
-            <w:color w:val="000000" w:themeColor="text1"/>
-          </w:rPr>
-          <w:delText xml:space="preserve">program </w:delText>
-        </w:r>
-      </w:del>
-      <w:ins w:id="61" w:author="Cashore, Benjamin" w:date="2019-03-10T23:00:00Z">
-        <w:r>
-          <w:rPr>
-            <w:color w:val="000000" w:themeColor="text1"/>
-          </w:rPr>
-          <w:t xml:space="preserve">introduced regulatory </w:t>
-        </w:r>
-      </w:ins>
-      <w:del w:id="62" w:author="Cashore, Benjamin" w:date="2019-03-10T23:00:00Z">
-        <w:r>
-          <w:rPr>
-            <w:color w:val="000000" w:themeColor="text1"/>
-          </w:rPr>
-          <w:delText>adopted</w:delText>
-        </w:r>
-        <w:r>
-          <w:rPr>
-            <w:color w:val="000000" w:themeColor="text1"/>
-          </w:rPr>
-          <w:delText xml:space="preserve"> </w:delText>
-        </w:r>
-      </w:del>
+      <w:r>
+        <w:rPr>
+          <w:color w:val="000000" w:themeColor="text1"/>
+        </w:rPr>
+        <w:t xml:space="preserve">SFI </w:t>
+      </w:r>
+      <w:r>
+        <w:rPr>
+          <w:color w:val="000000" w:themeColor="text1"/>
+        </w:rPr>
+        <w:t xml:space="preserve">introduced </w:t>
+      </w:r>
+      <w:r>
+        <w:rPr>
+          <w:color w:val="000000" w:themeColor="text1"/>
+        </w:rPr>
+        <w:t>new</w:t>
+      </w:r>
+      <w:r>
+        <w:rPr>
+          <w:color w:val="000000" w:themeColor="text1"/>
+        </w:rPr>
+        <w:t xml:space="preserve"> </w:t>
+      </w:r>
       <w:r>
         <w:rPr>
           <w:color w:val="000000" w:themeColor="text1"/>
@@ -5236,7 +5146,20 @@
         <w:rPr>
           <w:color w:val="000000" w:themeColor="text1"/>
         </w:rPr>
-        <w:t xml:space="preserve"> ecological</w:t>
+        <w:t xml:space="preserve"> </w:t>
+      </w:r>
+      <w:commentRangeStart w:id="47"/>
+      <w:r>
+        <w:rPr>
+          <w:color w:val="000000" w:themeColor="text1"/>
+        </w:rPr>
+        <w:t xml:space="preserve">social and </w:t>
+      </w:r>
+      <w:r>
+        <w:rPr>
+          <w:color w:val="000000" w:themeColor="text1"/>
+        </w:rPr>
+        <w:t>ecological</w:t>
       </w:r>
       <w:r>
         <w:rPr>
@@ -5244,17 +5167,39 @@
         </w:rPr>
         <w:t xml:space="preserve"> issues</w:t>
       </w:r>
-      <w:r>
-        <w:rPr>
-          <w:color w:val="000000" w:themeColor="text1"/>
-        </w:rPr>
-        <w:t xml:space="preserve"> </w:t>
-      </w:r>
-      <w:r>
-        <w:rPr>
-          <w:color w:val="000000" w:themeColor="text1"/>
-        </w:rPr>
-        <w:t xml:space="preserve">that </w:t>
+      <w:commentRangeEnd w:id="47"/>
+      <w:r>
+        <w:rPr>
+          <w:rStyle w:val="CommentReference"/>
+          <w:rFonts w:asciiTheme="minorHAnsi" w:hAnsiTheme="minorHAnsi" w:cstheme="minorBidi"/>
+        </w:rPr>
+        <w:commentReference w:id="47"/>
+      </w:r>
+      <w:proofErr w:type="gramStart"/>
+      <w:r>
+        <w:rPr>
+          <w:color w:val="000000" w:themeColor="text1"/>
+        </w:rPr>
+        <w:t>,</w:t>
+      </w:r>
+      <w:r>
+        <w:rPr>
+          <w:color w:val="000000" w:themeColor="text1"/>
+        </w:rPr>
+        <w:t xml:space="preserve"> </w:t>
+      </w:r>
+      <w:r>
+        <w:rPr>
+          <w:color w:val="000000" w:themeColor="text1"/>
+        </w:rPr>
+        <w:t>that</w:t>
+      </w:r>
+      <w:proofErr w:type="gramEnd"/>
+      <w:r>
+        <w:rPr>
+          <w:color w:val="000000" w:themeColor="text1"/>
+        </w:rPr>
+        <w:t xml:space="preserve"> </w:t>
       </w:r>
       <w:r>
         <w:rPr>
@@ -5268,28 +5213,27 @@
         </w:rPr>
         <w:t>emphasized by</w:t>
       </w:r>
-      <w:ins w:id="63" w:author="Cashore, Benjamin" w:date="2019-03-11T18:40:00Z">
-        <w:r>
-          <w:rPr>
-            <w:color w:val="000000" w:themeColor="text1"/>
-          </w:rPr>
-          <w:t xml:space="preserve"> the FSC</w:t>
-        </w:r>
-      </w:ins>
-      <w:del w:id="64" w:author="Cashore, Benjamin" w:date="2019-03-11T18:40:00Z">
-        <w:r>
-          <w:rPr>
-            <w:color w:val="000000" w:themeColor="text1"/>
-          </w:rPr>
-          <w:delText xml:space="preserve"> </w:delText>
-        </w:r>
-        <w:r>
-          <w:rPr>
-            <w:color w:val="000000" w:themeColor="text1"/>
-          </w:rPr>
-          <w:delText>its competitor</w:delText>
-        </w:r>
-      </w:del>
+      <w:r>
+        <w:rPr>
+          <w:color w:val="000000" w:themeColor="text1"/>
+        </w:rPr>
+        <w:t xml:space="preserve"> </w:t>
+      </w:r>
+      <w:commentRangeStart w:id="48"/>
+      <w:r>
+        <w:rPr>
+          <w:color w:val="000000" w:themeColor="text1"/>
+        </w:rPr>
+        <w:t>the FSC</w:t>
+      </w:r>
+      <w:commentRangeEnd w:id="48"/>
+      <w:r>
+        <w:rPr>
+          <w:rStyle w:val="CommentReference"/>
+          <w:rFonts w:asciiTheme="minorHAnsi" w:hAnsiTheme="minorHAnsi" w:cstheme="minorBidi"/>
+        </w:rPr>
+        <w:commentReference w:id="48"/>
+      </w:r>
       <w:r>
         <w:rPr>
           <w:color w:val="000000" w:themeColor="text1"/>
@@ -5302,7 +5246,7 @@
         </w:rPr>
         <w:t xml:space="preserve"> </w:t>
       </w:r>
-      <w:del w:id="65" w:author="Cashore, Benjamin" w:date="2019-03-10T23:00:00Z">
+      <w:del w:id="49" w:author="Cashore, Benjamin" w:date="2019-03-10T23:00:00Z">
         <w:r>
           <w:rPr>
             <w:color w:val="000000" w:themeColor="text1"/>
@@ -5469,22 +5413,12 @@
           <w:color w:val="000000" w:themeColor="text1"/>
         </w:rPr>
       </w:pPr>
-      <w:del w:id="66" w:author="Cashore, Benjamin" w:date="2019-03-10T23:03:00Z">
-        <w:r>
-          <w:rPr>
-            <w:color w:val="000000" w:themeColor="text1"/>
-          </w:rPr>
-          <w:delText>While traditional p</w:delText>
-        </w:r>
-      </w:del>
-      <w:ins w:id="67" w:author="Cashore, Benjamin" w:date="2019-03-10T23:03:00Z">
-        <w:r>
-          <w:rPr>
-            <w:color w:val="000000" w:themeColor="text1"/>
-          </w:rPr>
-          <w:t>P</w:t>
-        </w:r>
-      </w:ins>
+      <w:r>
+        <w:rPr>
+          <w:color w:val="000000" w:themeColor="text1"/>
+        </w:rPr>
+        <w:t>P</w:t>
+      </w:r>
       <w:r>
         <w:rPr>
           <w:color w:val="000000" w:themeColor="text1"/>
@@ -5533,217 +5467,205 @@
         </w:rPr>
         <w:t xml:space="preserve">s </w:t>
       </w:r>
-      <w:commentRangeStart w:id="68"/>
-      <w:r>
-        <w:rPr>
-          <w:color w:val="000000" w:themeColor="text1"/>
-        </w:rPr>
-        <w:t xml:space="preserve">(see Brunel and Levinson (2016) for a review), </w:t>
-      </w:r>
-      <w:commentRangeEnd w:id="68"/>
+      <w:commentRangeStart w:id="50"/>
+      <w:commentRangeStart w:id="51"/>
+      <w:r>
+        <w:rPr>
+          <w:color w:val="000000" w:themeColor="text1"/>
+        </w:rPr>
+        <w:t>(see Brunel an</w:t>
+      </w:r>
+      <w:r>
+        <w:rPr>
+          <w:color w:val="000000" w:themeColor="text1"/>
+        </w:rPr>
+        <w:t>d Levinson (2016) for a review).</w:t>
+      </w:r>
+      <w:r>
+        <w:rPr>
+          <w:color w:val="000000" w:themeColor="text1"/>
+        </w:rPr>
+        <w:t xml:space="preserve"> </w:t>
+      </w:r>
+      <w:commentRangeEnd w:id="50"/>
       <w:r>
         <w:rPr>
           <w:rStyle w:val="CommentReference"/>
           <w:rFonts w:asciiTheme="minorHAnsi" w:hAnsiTheme="minorHAnsi" w:cstheme="minorBidi"/>
         </w:rPr>
-        <w:commentReference w:id="68"/>
-      </w:r>
-      <w:ins w:id="69" w:author="Cashore, Benjamin" w:date="2019-03-10T23:03:00Z">
-        <w:r>
-          <w:rPr>
-            <w:color w:val="000000" w:themeColor="text1"/>
-          </w:rPr>
-          <w:t>P</w:t>
-        </w:r>
-      </w:ins>
-      <w:del w:id="70" w:author="Cashore, Benjamin" w:date="2019-03-10T23:03:00Z">
-        <w:r>
-          <w:rPr>
-            <w:color w:val="000000" w:themeColor="text1"/>
-          </w:rPr>
-          <w:delText>p</w:delText>
-        </w:r>
-      </w:del>
-      <w:r>
-        <w:rPr>
-          <w:color w:val="000000" w:themeColor="text1"/>
-        </w:rPr>
-        <w:t>rivate</w:t>
-      </w:r>
-      <w:r>
-        <w:rPr>
-          <w:color w:val="000000" w:themeColor="text1"/>
-        </w:rPr>
-        <w:t xml:space="preserve"> governance </w:t>
-      </w:r>
-      <w:del w:id="71" w:author="Cashore, Benjamin" w:date="2019-03-10T23:04:00Z">
-        <w:r>
-          <w:rPr>
-            <w:color w:val="000000" w:themeColor="text1"/>
-          </w:rPr>
-          <w:delText>scholars</w:delText>
-        </w:r>
-        <w:r>
-          <w:rPr>
-            <w:color w:val="000000" w:themeColor="text1"/>
-          </w:rPr>
-          <w:delText xml:space="preserve"> ha</w:delText>
-        </w:r>
-        <w:r>
-          <w:rPr>
-            <w:color w:val="000000" w:themeColor="text1"/>
-          </w:rPr>
-          <w:delText>ve</w:delText>
-        </w:r>
-        <w:r>
-          <w:rPr>
-            <w:color w:val="000000" w:themeColor="text1"/>
-          </w:rPr>
-          <w:delText xml:space="preserve"> paid l</w:delText>
-        </w:r>
-      </w:del>
-      <w:ins w:id="72" w:author="Cashore, Benjamin" w:date="2019-03-10T23:04:00Z">
-        <w:r>
-          <w:rPr>
-            <w:color w:val="000000" w:themeColor="text1"/>
-          </w:rPr>
-          <w:t xml:space="preserve">limited </w:t>
-        </w:r>
-      </w:ins>
-      <w:del w:id="73" w:author="Cashore, Benjamin" w:date="2019-03-10T23:04:00Z">
-        <w:r>
-          <w:rPr>
-            <w:color w:val="000000" w:themeColor="text1"/>
-          </w:rPr>
-          <w:delText xml:space="preserve">ess </w:delText>
-        </w:r>
-      </w:del>
-      <w:r>
-        <w:rPr>
-          <w:color w:val="000000" w:themeColor="text1"/>
-        </w:rPr>
-        <w:t>attention to these question</w:t>
-      </w:r>
-      <w:ins w:id="74" w:author="Cashore, Benjamin" w:date="2019-03-10T23:04:00Z">
-        <w:r>
-          <w:rPr>
-            <w:color w:val="000000" w:themeColor="text1"/>
-          </w:rPr>
-          <w:t>s is problematic</w:t>
-        </w:r>
-      </w:ins>
-      <w:del w:id="75" w:author="Cashore, Benjamin" w:date="2019-03-10T23:04:00Z">
-        <w:r>
-          <w:rPr>
-            <w:color w:val="000000" w:themeColor="text1"/>
-          </w:rPr>
-          <w:delText xml:space="preserve">s. This </w:delText>
-        </w:r>
-        <w:r>
-          <w:rPr>
-            <w:color w:val="000000" w:themeColor="text1"/>
-          </w:rPr>
-          <w:delText>is a problem</w:delText>
-        </w:r>
-      </w:del>
-      <w:r>
-        <w:rPr>
-          <w:color w:val="000000" w:themeColor="text1"/>
-        </w:rPr>
-        <w:t xml:space="preserve"> because </w:t>
-      </w:r>
-      <w:r>
-        <w:rPr>
-          <w:color w:val="000000" w:themeColor="text1"/>
-        </w:rPr>
-        <w:t xml:space="preserve">measuring </w:t>
-      </w:r>
-      <w:r>
-        <w:rPr>
-          <w:color w:val="000000" w:themeColor="text1"/>
-        </w:rPr>
-        <w:t>regulator</w:t>
-      </w:r>
-      <w:r>
-        <w:rPr>
-          <w:color w:val="000000" w:themeColor="text1"/>
-        </w:rPr>
-        <w:t>y</w:t>
-      </w:r>
-      <w:r>
-        <w:rPr>
-          <w:color w:val="000000" w:themeColor="text1"/>
-        </w:rPr>
-        <w:t xml:space="preserve"> stringency </w:t>
-      </w:r>
-      <w:r>
-        <w:rPr>
-          <w:color w:val="000000" w:themeColor="text1"/>
-        </w:rPr>
-        <w:t xml:space="preserve">is </w:t>
-      </w:r>
-      <w:r>
-        <w:rPr>
-          <w:color w:val="000000" w:themeColor="text1"/>
-        </w:rPr>
-        <w:t xml:space="preserve">necessary </w:t>
-      </w:r>
-      <w:r>
-        <w:rPr>
-          <w:color w:val="000000" w:themeColor="text1"/>
-        </w:rPr>
-        <w:t>to assess</w:t>
-      </w:r>
-      <w:r>
-        <w:rPr>
-          <w:color w:val="000000" w:themeColor="text1"/>
-        </w:rPr>
-        <w:t xml:space="preserve"> </w:t>
-      </w:r>
-      <w:r>
-        <w:rPr>
-          <w:color w:val="000000" w:themeColor="text1"/>
-        </w:rPr>
-        <w:t>theor</w:t>
-      </w:r>
-      <w:r>
-        <w:rPr>
-          <w:color w:val="000000" w:themeColor="text1"/>
-        </w:rPr>
-        <w:t xml:space="preserve">etical debates about the role of policy content as both </w:t>
-      </w:r>
-      <w:commentRangeStart w:id="76"/>
-      <w:r>
-        <w:rPr>
-          <w:color w:val="000000" w:themeColor="text1"/>
-        </w:rPr>
-        <w:t>a</w:t>
-      </w:r>
-      <w:r>
-        <w:rPr>
-          <w:color w:val="000000" w:themeColor="text1"/>
-        </w:rPr>
-        <w:t xml:space="preserve"> dependent and </w:t>
-      </w:r>
-      <w:r>
-        <w:rPr>
-          <w:color w:val="000000" w:themeColor="text1"/>
-        </w:rPr>
-        <w:t>explanatory</w:t>
-      </w:r>
-      <w:r>
-        <w:rPr>
-          <w:color w:val="000000" w:themeColor="text1"/>
-        </w:rPr>
-        <w:t xml:space="preserve"> variable</w:t>
-      </w:r>
-      <w:commentRangeEnd w:id="76"/>
+        <w:commentReference w:id="50"/>
+      </w:r>
+      <w:commentRangeEnd w:id="51"/>
       <w:r>
         <w:rPr>
           <w:rStyle w:val="CommentReference"/>
           <w:rFonts w:asciiTheme="minorHAnsi" w:hAnsiTheme="minorHAnsi" w:cstheme="minorBidi"/>
         </w:rPr>
-        <w:commentReference w:id="76"/>
+        <w:commentReference w:id="51"/>
+      </w:r>
+      <w:r>
+        <w:rPr>
+          <w:color w:val="000000" w:themeColor="text1"/>
+        </w:rPr>
+        <w:t>P</w:t>
+      </w:r>
+      <w:del w:id="52" w:author="Cashore, Benjamin" w:date="2019-03-10T23:03:00Z">
+        <w:r>
+          <w:rPr>
+            <w:color w:val="000000" w:themeColor="text1"/>
+          </w:rPr>
+          <w:delText>p</w:delText>
+        </w:r>
+      </w:del>
+      <w:r>
+        <w:rPr>
+          <w:color w:val="000000" w:themeColor="text1"/>
+        </w:rPr>
+        <w:t>rivate</w:t>
+      </w:r>
+      <w:r>
+        <w:rPr>
+          <w:color w:val="000000" w:themeColor="text1"/>
+        </w:rPr>
+        <w:t xml:space="preserve"> governance</w:t>
+      </w:r>
+      <w:r>
+        <w:rPr>
+          <w:color w:val="000000" w:themeColor="text1"/>
+        </w:rPr>
+        <w:t xml:space="preserve"> scholars’</w:t>
+      </w:r>
+      <w:r>
+        <w:rPr>
+          <w:color w:val="000000" w:themeColor="text1"/>
+        </w:rPr>
+        <w:t xml:space="preserve"> </w:t>
+      </w:r>
+      <w:r>
+        <w:rPr>
+          <w:color w:val="000000" w:themeColor="text1"/>
+        </w:rPr>
+        <w:t xml:space="preserve">limited </w:t>
+      </w:r>
+      <w:r>
+        <w:rPr>
+          <w:color w:val="000000" w:themeColor="text1"/>
+        </w:rPr>
+        <w:t>attention to these question</w:t>
+      </w:r>
+      <w:r>
+        <w:rPr>
+          <w:color w:val="000000" w:themeColor="text1"/>
+        </w:rPr>
+        <w:t>s is problematic</w:t>
+      </w:r>
+      <w:r>
+        <w:rPr>
+          <w:color w:val="000000" w:themeColor="text1"/>
+        </w:rPr>
+        <w:t xml:space="preserve"> because </w:t>
+      </w:r>
+      <w:r>
+        <w:rPr>
+          <w:color w:val="000000" w:themeColor="text1"/>
+        </w:rPr>
+        <w:t xml:space="preserve">measuring </w:t>
+      </w:r>
+      <w:r>
+        <w:rPr>
+          <w:color w:val="000000" w:themeColor="text1"/>
+        </w:rPr>
+        <w:t>regulator</w:t>
+      </w:r>
+      <w:r>
+        <w:rPr>
+          <w:color w:val="000000" w:themeColor="text1"/>
+        </w:rPr>
+        <w:t>y</w:t>
+      </w:r>
+      <w:r>
+        <w:rPr>
+          <w:color w:val="000000" w:themeColor="text1"/>
+        </w:rPr>
+        <w:t xml:space="preserve"> stringency </w:t>
+      </w:r>
+      <w:r>
+        <w:rPr>
+          <w:color w:val="000000" w:themeColor="text1"/>
+        </w:rPr>
+        <w:t xml:space="preserve">is </w:t>
+      </w:r>
+      <w:r>
+        <w:rPr>
+          <w:color w:val="000000" w:themeColor="text1"/>
+        </w:rPr>
+        <w:t xml:space="preserve">necessary </w:t>
+      </w:r>
+      <w:r>
+        <w:rPr>
+          <w:color w:val="000000" w:themeColor="text1"/>
+        </w:rPr>
+        <w:t>to assess</w:t>
+      </w:r>
+      <w:r>
+        <w:rPr>
+          <w:color w:val="000000" w:themeColor="text1"/>
+        </w:rPr>
+        <w:t xml:space="preserve"> </w:t>
+      </w:r>
+      <w:r>
+        <w:rPr>
+          <w:color w:val="000000" w:themeColor="text1"/>
+        </w:rPr>
+        <w:t>theor</w:t>
+      </w:r>
+      <w:r>
+        <w:rPr>
+          <w:color w:val="000000" w:themeColor="text1"/>
+        </w:rPr>
+        <w:t xml:space="preserve">etical debates about the role of policy content as both </w:t>
+      </w:r>
+      <w:commentRangeStart w:id="53"/>
+      <w:commentRangeStart w:id="54"/>
+      <w:r>
+        <w:rPr>
+          <w:color w:val="000000" w:themeColor="text1"/>
+        </w:rPr>
+        <w:t>a</w:t>
+      </w:r>
+      <w:r>
+        <w:rPr>
+          <w:color w:val="000000" w:themeColor="text1"/>
+        </w:rPr>
+        <w:t xml:space="preserve"> dependent and </w:t>
+      </w:r>
+      <w:r>
+        <w:rPr>
+          <w:color w:val="000000" w:themeColor="text1"/>
+        </w:rPr>
+        <w:t>explanatory</w:t>
+      </w:r>
+      <w:r>
+        <w:rPr>
+          <w:color w:val="000000" w:themeColor="text1"/>
+        </w:rPr>
+        <w:t xml:space="preserve"> variable</w:t>
+      </w:r>
+      <w:commentRangeEnd w:id="53"/>
+      <w:r>
+        <w:rPr>
+          <w:rStyle w:val="CommentReference"/>
+          <w:rFonts w:asciiTheme="minorHAnsi" w:hAnsiTheme="minorHAnsi" w:cstheme="minorBidi"/>
+        </w:rPr>
+        <w:commentReference w:id="53"/>
+      </w:r>
+      <w:commentRangeEnd w:id="54"/>
+      <w:r>
+        <w:rPr>
+          <w:rStyle w:val="CommentReference"/>
+          <w:rFonts w:asciiTheme="minorHAnsi" w:hAnsiTheme="minorHAnsi" w:cstheme="minorBidi"/>
+        </w:rPr>
+        <w:commentReference w:id="54"/>
       </w:r>
       <w:r>
         <w:rPr>
@@ -5884,33 +5806,48 @@
       </w:pPr>
       <w:r>
         <w:rPr>
-          <w:color w:val="000000" w:themeColor="text1"/>
-        </w:rPr>
-        <w:t xml:space="preserve">Regulatory stringency </w:t>
-      </w:r>
-      <w:ins w:id="77" w:author="Cashore, Benjamin" w:date="2019-03-10T23:04:00Z">
-        <w:r>
-          <w:rPr>
-            <w:color w:val="000000" w:themeColor="text1"/>
-          </w:rPr>
-          <w:t>has been offered</w:t>
-        </w:r>
-      </w:ins>
-      <w:ins w:id="78" w:author="Cashore, Benjamin" w:date="2019-03-10T23:05:00Z">
-        <w:r>
-          <w:rPr>
-            <w:color w:val="000000" w:themeColor="text1"/>
-          </w:rPr>
-          <w:t xml:space="preserve"> </w:t>
-        </w:r>
-      </w:ins>
-      <w:r>
-        <w:rPr>
-          <w:color w:val="000000" w:themeColor="text1"/>
-        </w:rPr>
-        <w:t xml:space="preserve">as </w:t>
-      </w:r>
-      <w:del w:id="79" w:author="Cashore, Benjamin" w:date="2019-03-10T23:05:00Z">
+          <w:b/>
+          <w:color w:val="000000" w:themeColor="text1"/>
+        </w:rPr>
+        <w:t>Stringency as an explanatory variable:</w:t>
+      </w:r>
+      <w:r>
+        <w:rPr>
+          <w:color w:val="000000" w:themeColor="text1"/>
+        </w:rPr>
+        <w:t xml:space="preserve"> S</w:t>
+      </w:r>
+      <w:r>
+        <w:rPr>
+          <w:color w:val="000000" w:themeColor="text1"/>
+        </w:rPr>
+        <w:t>cholars who study how private regulations gain legitimacy, trust, or support from various audiences</w:t>
+      </w:r>
+      <w:r>
+        <w:rPr>
+          <w:color w:val="000000" w:themeColor="text1"/>
+        </w:rPr>
+        <w:t xml:space="preserve"> posit that r</w:t>
+      </w:r>
+      <w:r>
+        <w:rPr>
+          <w:color w:val="000000" w:themeColor="text1"/>
+        </w:rPr>
+        <w:t xml:space="preserve">egulatory stringency </w:t>
+      </w:r>
+      <w:r>
+        <w:rPr>
+          <w:color w:val="000000" w:themeColor="text1"/>
+        </w:rPr>
+        <w:t>is</w:t>
+      </w:r>
+      <w:r>
+        <w:rPr>
+          <w:color w:val="000000" w:themeColor="text1"/>
+        </w:rPr>
+        <w:t xml:space="preserve"> </w:t>
+      </w:r>
+      <w:del w:id="55" w:author="Cashore, Benjamin" w:date="2019-03-10T23:05:00Z">
         <w:r>
           <w:rPr>
             <w:color w:val="000000" w:themeColor="text1"/>
@@ -5940,73 +5877,19 @@
         <w:rPr>
           <w:color w:val="000000" w:themeColor="text1"/>
         </w:rPr>
-        <w:t xml:space="preserve"> variable </w:t>
-      </w:r>
-      <w:r>
-        <w:rPr>
-          <w:color w:val="000000" w:themeColor="text1"/>
-        </w:rPr>
-        <w:t>for</w:t>
-      </w:r>
-      <w:r>
-        <w:rPr>
-          <w:color w:val="000000" w:themeColor="text1"/>
-        </w:rPr>
-        <w:t xml:space="preserve"> scholars </w:t>
-      </w:r>
-      <w:r>
-        <w:rPr>
-          <w:color w:val="000000" w:themeColor="text1"/>
-        </w:rPr>
-        <w:t>who study</w:t>
-      </w:r>
-      <w:r>
-        <w:rPr>
-          <w:color w:val="000000" w:themeColor="text1"/>
-        </w:rPr>
-        <w:t xml:space="preserve"> how private regulations gain</w:t>
-      </w:r>
-      <w:r>
-        <w:rPr>
-          <w:color w:val="000000" w:themeColor="text1"/>
-        </w:rPr>
-        <w:t xml:space="preserve"> </w:t>
-      </w:r>
-      <w:r>
-        <w:rPr>
-          <w:color w:val="000000" w:themeColor="text1"/>
-        </w:rPr>
-        <w:t>legitimacy, trust, or support</w:t>
-      </w:r>
-      <w:r>
-        <w:rPr>
-          <w:color w:val="000000" w:themeColor="text1"/>
-        </w:rPr>
-        <w:t xml:space="preserve"> </w:t>
-      </w:r>
-      <w:r>
-        <w:rPr>
-          <w:color w:val="000000" w:themeColor="text1"/>
-        </w:rPr>
-        <w:t>from</w:t>
-      </w:r>
-      <w:r>
-        <w:rPr>
-          <w:color w:val="000000" w:themeColor="text1"/>
-        </w:rPr>
-        <w:t xml:space="preserve"> </w:t>
-      </w:r>
-      <w:r>
-        <w:rPr>
-          <w:color w:val="000000" w:themeColor="text1"/>
-        </w:rPr>
-        <w:t>various audiences</w:t>
-      </w:r>
-      <w:r>
-        <w:rPr>
-          <w:color w:val="000000" w:themeColor="text1"/>
-        </w:rPr>
-        <w:t>. For instance</w:t>
+        <w:t xml:space="preserve"> variable. </w:t>
+      </w:r>
+      <w:r>
+        <w:rPr>
+          <w:color w:val="000000" w:themeColor="text1"/>
+        </w:rPr>
+        <w:t xml:space="preserve">For </w:t>
+      </w:r>
+      <w:r>
+        <w:rPr>
+          <w:color w:val="000000" w:themeColor="text1"/>
+        </w:rPr>
+        <w:t>example</w:t>
       </w:r>
       <w:r>
         <w:rPr>
@@ -6326,6 +6209,7 @@
         <w:rPr>
           <w:color w:val="000000" w:themeColor="text1"/>
         </w:rPr>
+        <w:lastRenderedPageBreak/>
         <w:t>disadvanta</w:t>
       </w:r>
       <w:r>
@@ -6404,14 +6288,7 @@
         <w:rPr>
           <w:color w:val="000000" w:themeColor="text1"/>
         </w:rPr>
-        <w:t xml:space="preserve">hose </w:t>
-      </w:r>
-      <w:r>
-        <w:rPr>
-          <w:color w:val="000000" w:themeColor="text1"/>
-        </w:rPr>
-        <w:lastRenderedPageBreak/>
-        <w:t xml:space="preserve">disadvantaged by changes </w:t>
+        <w:t xml:space="preserve">hose disadvantaged by changes </w:t>
       </w:r>
       <w:r>
         <w:rPr>
@@ -6817,6 +6694,8 @@
           <w:color w:val="000000" w:themeColor="text1"/>
         </w:rPr>
       </w:pPr>
+      <w:bookmarkStart w:id="56" w:name="_GoBack"/>
+      <w:bookmarkEnd w:id="56"/>
     </w:p>
     <w:p>
       <w:pPr>
@@ -6827,6 +6706,33 @@
       </w:pPr>
       <w:r>
         <w:rPr>
+          <w:b/>
+          <w:color w:val="000000" w:themeColor="text1"/>
+        </w:rPr>
+        <w:t xml:space="preserve">Stringency as an </w:t>
+      </w:r>
+      <w:r>
+        <w:rPr>
+          <w:b/>
+          <w:color w:val="000000" w:themeColor="text1"/>
+        </w:rPr>
+        <w:t>dependent</w:t>
+      </w:r>
+      <w:r>
+        <w:rPr>
+          <w:b/>
+          <w:color w:val="000000" w:themeColor="text1"/>
+        </w:rPr>
+        <w:t xml:space="preserve"> variable:</w:t>
+      </w:r>
+      <w:r>
+        <w:rPr>
+          <w:color w:val="000000" w:themeColor="text1"/>
+        </w:rPr>
+        <w:t xml:space="preserve"> </w:t>
+      </w:r>
+      <w:r>
+        <w:rPr>
           <w:color w:val="000000" w:themeColor="text1"/>
         </w:rPr>
         <w:t>R</w:t>
@@ -7010,7 +6916,14 @@
         <w:rPr>
           <w:color w:val="000000" w:themeColor="text1"/>
         </w:rPr>
-        <w:t xml:space="preserve">Unlike governments, which enjoy sovereign authority, private organizations must achieve and maintain legitimacy in the eyes of both those they aim to empower and those they aim to regulate </w:t>
+        <w:t xml:space="preserve">Unlike governments, which enjoy sovereign authority, private organizations must achieve and maintain legitimacy in the eyes of both those they aim to empower and those </w:t>
+      </w:r>
+      <w:r>
+        <w:rPr>
+          <w:color w:val="000000" w:themeColor="text1"/>
+        </w:rPr>
+        <w:lastRenderedPageBreak/>
+        <w:t xml:space="preserve">they aim to regulate </w:t>
       </w:r>
       <w:r>
         <w:rPr>
@@ -7422,7 +7335,7 @@
         </w:rPr>
         <w:fldChar w:fldCharType="end"/>
       </w:r>
-      <w:bookmarkStart w:id="80" w:name="bbib65"/>
+      <w:bookmarkStart w:id="57" w:name="bbib65"/>
       <w:r>
         <w:rPr>
           <w:color w:val="000000" w:themeColor="text1"/>
@@ -7435,7 +7348,7 @@
         </w:rPr>
         <w:t>Prakash, 2000</w:t>
       </w:r>
-      <w:bookmarkEnd w:id="80"/>
+      <w:bookmarkEnd w:id="57"/>
       <w:r>
         <w:rPr>
           <w:color w:val="000000" w:themeColor="text1"/>
@@ -7604,114 +7517,6 @@
           <w:color w:val="000000" w:themeColor="text1"/>
         </w:rPr>
         <w:t xml:space="preserve">. </w:t>
-      </w:r>
-      <w:ins w:id="81" w:author="Cashore, Benjamin" w:date="2019-03-11T18:42:00Z">
-        <w:r>
-          <w:rPr>
-            <w:color w:val="000000" w:themeColor="text1"/>
-          </w:rPr>
-          <w:t xml:space="preserve">Yet </w:t>
-        </w:r>
-      </w:ins>
-      <w:ins w:id="82" w:author="Cashore, Benjamin" w:date="2019-03-11T18:43:00Z">
-        <w:r>
-          <w:rPr>
-            <w:color w:val="000000" w:themeColor="text1"/>
-          </w:rPr>
-          <w:t xml:space="preserve">to </w:t>
-        </w:r>
-      </w:ins>
-      <w:ins w:id="83" w:author="Cashore, Benjamin" w:date="2019-03-11T18:42:00Z">
-        <w:r>
-          <w:rPr>
-            <w:color w:val="000000" w:themeColor="text1"/>
-          </w:rPr>
-          <w:t>fully t</w:t>
-        </w:r>
-      </w:ins>
-      <w:del w:id="84" w:author="Cashore, Benjamin" w:date="2019-03-11T18:42:00Z">
-        <w:r>
-          <w:rPr>
-            <w:color w:val="000000" w:themeColor="text1"/>
-          </w:rPr>
-          <w:delText>T</w:delText>
-        </w:r>
-      </w:del>
-      <w:r>
-        <w:rPr>
-          <w:color w:val="000000" w:themeColor="text1"/>
-        </w:rPr>
-        <w:t>est</w:t>
-      </w:r>
-      <w:del w:id="85" w:author="Cashore, Benjamin" w:date="2019-03-11T18:43:00Z">
-        <w:r>
-          <w:rPr>
-            <w:color w:val="000000" w:themeColor="text1"/>
-          </w:rPr>
-          <w:delText>ing</w:delText>
-        </w:r>
-      </w:del>
-      <w:r>
-        <w:rPr>
-          <w:color w:val="000000" w:themeColor="text1"/>
-        </w:rPr>
-        <w:t xml:space="preserve"> or </w:t>
-      </w:r>
-      <w:proofErr w:type="spellStart"/>
-      <w:r>
-        <w:rPr>
-          <w:color w:val="000000" w:themeColor="text1"/>
-        </w:rPr>
-        <w:t>adjudic</w:t>
-      </w:r>
-      <w:ins w:id="86" w:author="Cashore, Benjamin" w:date="2019-03-11T18:43:00Z">
-        <w:r>
-          <w:rPr>
-            <w:color w:val="000000" w:themeColor="text1"/>
-          </w:rPr>
-          <w:t>e</w:t>
-        </w:r>
-      </w:ins>
-      <w:proofErr w:type="spellEnd"/>
-      <w:del w:id="87" w:author="Cashore, Benjamin" w:date="2019-03-11T18:43:00Z">
-        <w:r>
-          <w:rPr>
-            <w:color w:val="000000" w:themeColor="text1"/>
-          </w:rPr>
-          <w:delText>ating</w:delText>
-        </w:r>
-      </w:del>
-      <w:r>
-        <w:rPr>
-          <w:color w:val="000000" w:themeColor="text1"/>
-        </w:rPr>
-        <w:t xml:space="preserve"> among these theories </w:t>
-      </w:r>
-      <w:del w:id="88" w:author="Cashore, Benjamin" w:date="2019-03-11T18:43:00Z">
-        <w:r>
-          <w:rPr>
-            <w:color w:val="000000" w:themeColor="text1"/>
-          </w:rPr>
-          <w:delText xml:space="preserve">thus </w:delText>
-        </w:r>
-      </w:del>
-      <w:r>
-        <w:rPr>
-          <w:color w:val="000000" w:themeColor="text1"/>
-        </w:rPr>
-        <w:t>requires consistent m</w:t>
-      </w:r>
-      <w:r>
-        <w:rPr>
-          <w:color w:val="000000" w:themeColor="text1"/>
-        </w:rPr>
-        <w:t>easure</w:t>
-      </w:r>
-      <w:r>
-        <w:rPr>
-          <w:color w:val="000000" w:themeColor="text1"/>
-        </w:rPr>
-        <w:t xml:space="preserve">s of policy change. </w:t>
       </w:r>
     </w:p>
     <w:p>
@@ -7753,14 +7558,18 @@
         </w:rPr>
         <w:t>explain</w:t>
       </w:r>
-      <w:ins w:id="89" w:author="Cashore, Benjamin" w:date="2019-03-11T18:43:00Z">
-        <w:r>
-          <w:rPr>
-            <w:color w:val="000000" w:themeColor="text1"/>
-          </w:rPr>
-          <w:t xml:space="preserve"> degree of</w:t>
-        </w:r>
-      </w:ins>
+      <w:r>
+        <w:rPr>
+          <w:color w:val="000000" w:themeColor="text1"/>
+        </w:rPr>
+        <w:t xml:space="preserve"> </w:t>
+      </w:r>
+      <w:r>
+        <w:rPr>
+          <w:color w:val="000000" w:themeColor="text1"/>
+        </w:rPr>
+        <w:t>variation in</w:t>
+      </w:r>
       <w:r>
         <w:rPr>
           <w:color w:val="000000" w:themeColor="text1"/>
@@ -7876,57 +7685,162 @@
         </w:rPr>
         <w:t xml:space="preserve"> </w:t>
       </w:r>
+      <w:r>
+        <w:rPr>
+          <w:color w:val="000000" w:themeColor="text1"/>
+        </w:rPr>
+        <w:t xml:space="preserve">For example, </w:t>
+      </w:r>
+      <w:r>
+        <w:rPr>
+          <w:color w:val="000000" w:themeColor="text1"/>
+        </w:rPr>
+        <w:t xml:space="preserve">Smith and </w:t>
+      </w:r>
       <w:proofErr w:type="spellStart"/>
-      <w:ins w:id="90" w:author="Cashore, Benjamin" w:date="2019-03-11T18:43:00Z">
-        <w:r>
-          <w:rPr>
-            <w:color w:val="000000" w:themeColor="text1"/>
-          </w:rPr>
-          <w:t>Foro</w:t>
-        </w:r>
-        <w:proofErr w:type="spellEnd"/>
-        <w:r>
-          <w:rPr>
-            <w:color w:val="000000" w:themeColor="text1"/>
-          </w:rPr>
-          <w:t xml:space="preserve"> example, </w:t>
-        </w:r>
-      </w:ins>
-      <w:r>
-        <w:rPr>
-          <w:color w:val="000000" w:themeColor="text1"/>
-        </w:rPr>
-        <w:t xml:space="preserve">Smith and </w:t>
+      <w:r>
+        <w:rPr>
+          <w:color w:val="000000" w:themeColor="text1"/>
+        </w:rPr>
+        <w:t>Fischlein</w:t>
+      </w:r>
+      <w:proofErr w:type="spellEnd"/>
+      <w:r>
+        <w:rPr>
+          <w:color w:val="000000" w:themeColor="text1"/>
+        </w:rPr>
+        <w:t xml:space="preserve"> </w:t>
+      </w:r>
+      <w:r>
+        <w:rPr>
+          <w:color w:val="000000" w:themeColor="text1"/>
+        </w:rPr>
+        <w:fldChar w:fldCharType="begin" w:fldLock="1"/>
+      </w:r>
+      <w:r>
+        <w:rPr>
+          <w:color w:val="000000" w:themeColor="text1"/>
+        </w:rPr>
+        <w:instrText>ADDIN CSL_CITATION { "citationItems" : [ { "id" : "ITEM-1", "itemData" : { "DOI" : "10.1016/J.GLOENVCHA.2010.03.006", "ISSN" : "0959-3780", "abstract" : "Private governance of environmental and social performance of organizations, processes and products is gaining prominence in market and policy arenas, and thus, increasingly influencing sustainability outcomes. This study presents a concept of rival private governance where multiple initiatives compete for rule-setting authority. Specifically, we argue that heterogeneous actors organize in network form to establish legitimacy of new sustainability governance fields. In an effort to preempt threats from these new fields of governance, nonparticipating actors create rival private governance networks and compete based on each network's ability to access unique relational assets from participants. Based on the cases of carbon off-set standards, green building rating systems and sustainable forestry certifications, we suggest that this competitive market vetting results in pressures toward the convergence of governance rules over time, but not a single winning set of rules. Our findings illustrate that multiple and competing networks can provide innovative, legitimate and dynamically evolving governance of sustainability, while presenting new challenges for public and private sector actors.", "author" : [ { "dropping-particle" : "", "family" : "Smith", "given" : "Timothy M.", "non-dropping-particle" : "", "parse-names" : false, "suffix" : "" }, { "dropping-particle" : "", "family" : "Fischlein", "given" : "Miriam", "non-dropping-particle" : "", "parse-names" : false, "suffix" : "" } ], "container-title" : "Global Environmental Change", "id" : "ITEM-1", "issue" : "3", "issued" : { "date-parts" : [ [ "2010", "8", "1" ] ] }, "page" : "511-522", "publisher" : "Pergamon", "title" : "Rival private governance networks: Competing to define the rules of sustainability performance", "type" : "article-journal", "volume" : "20" }, "locator" : "520", "suppress-author" : 1, "uris" : [ "http://www.mendeley.com/documents/?uuid=00e74fa0-d6eb-3fd4-ae48-82d3ed3a29b7" ] } ], "mendeley" : { "formattedCitation" : "(2010, p. 520)", "plainTextFormattedCitation" : "(2010, p. 520)", "previouslyFormattedCitation" : "(2010, p. 520)" }, "properties" : {  }, "schema" : "https://github.com/citation-style-language/schema/raw/master/csl-citation.json" }</w:instrText>
+      </w:r>
+      <w:r>
+        <w:rPr>
+          <w:color w:val="000000" w:themeColor="text1"/>
+        </w:rPr>
+        <w:fldChar w:fldCharType="separate"/>
+      </w:r>
+      <w:r>
+        <w:rPr>
+          <w:noProof/>
+          <w:color w:val="000000" w:themeColor="text1"/>
+        </w:rPr>
+        <w:t>(2010, p. 520)</w:t>
+      </w:r>
+      <w:r>
+        <w:rPr>
+          <w:color w:val="000000" w:themeColor="text1"/>
+        </w:rPr>
+        <w:fldChar w:fldCharType="end"/>
+      </w:r>
+      <w:r>
+        <w:rPr>
+          <w:color w:val="000000" w:themeColor="text1"/>
+        </w:rPr>
+        <w:t xml:space="preserve"> </w:t>
+      </w:r>
+      <w:r>
+        <w:rPr>
+          <w:color w:val="000000" w:themeColor="text1"/>
+        </w:rPr>
+        <w:t>suggest</w:t>
+      </w:r>
+      <w:r>
+        <w:rPr>
+          <w:color w:val="000000" w:themeColor="text1"/>
+        </w:rPr>
+        <w:t xml:space="preserve"> that</w:t>
+      </w:r>
+      <w:r>
+        <w:rPr>
+          <w:color w:val="000000" w:themeColor="text1"/>
+        </w:rPr>
+        <w:t xml:space="preserve"> competing private regulations</w:t>
+      </w:r>
+      <w:r>
+        <w:rPr>
+          <w:color w:val="000000" w:themeColor="text1"/>
+        </w:rPr>
+        <w:t xml:space="preserve"> </w:t>
+      </w:r>
+      <w:r>
+        <w:rPr>
+          <w:color w:val="000000" w:themeColor="text1"/>
+        </w:rPr>
+        <w:t xml:space="preserve">change frequently and often </w:t>
+      </w:r>
+      <w:r>
+        <w:rPr>
+          <w:rFonts w:eastAsia="Times New Roman"/>
+          <w:color w:val="000000" w:themeColor="text1"/>
+        </w:rPr>
+        <w:t>imitate each other.</w:t>
+      </w:r>
+      <w:r>
+        <w:rPr>
+          <w:color w:val="000000" w:themeColor="text1"/>
+        </w:rPr>
+        <w:t xml:space="preserve"> </w:t>
+      </w:r>
+      <w:commentRangeStart w:id="58"/>
+      <w:commentRangeStart w:id="59"/>
+      <w:r>
+        <w:rPr>
+          <w:color w:val="000000" w:themeColor="text1"/>
+        </w:rPr>
+        <w:lastRenderedPageBreak/>
+        <w:t xml:space="preserve">Similarly, </w:t>
       </w:r>
       <w:proofErr w:type="spellStart"/>
       <w:r>
         <w:rPr>
           <w:color w:val="000000" w:themeColor="text1"/>
-        </w:rPr>
-        <w:t>Fischlein</w:t>
+          <w:shd w:val="clear" w:color="auto" w:fill="FFFFFF"/>
+        </w:rPr>
+        <w:t>Eberlein</w:t>
       </w:r>
       <w:proofErr w:type="spellEnd"/>
       <w:r>
         <w:rPr>
           <w:color w:val="000000" w:themeColor="text1"/>
-        </w:rPr>
-        <w:t xml:space="preserve"> </w:t>
-      </w:r>
-      <w:r>
-        <w:rPr>
-          <w:color w:val="000000" w:themeColor="text1"/>
+          <w:shd w:val="clear" w:color="auto" w:fill="FFFFFF"/>
+        </w:rPr>
+        <w:t xml:space="preserve"> et al.</w:t>
+      </w:r>
+      <w:r>
+        <w:rPr>
+          <w:color w:val="000000" w:themeColor="text1"/>
+          <w:shd w:val="clear" w:color="auto" w:fill="FFFFFF"/>
+        </w:rPr>
+        <w:t xml:space="preserve"> </w:t>
+      </w:r>
+      <w:r>
+        <w:rPr>
+          <w:color w:val="000000" w:themeColor="text1"/>
+          <w:shd w:val="clear" w:color="auto" w:fill="FFFFFF"/>
         </w:rPr>
         <w:fldChar w:fldCharType="begin" w:fldLock="1"/>
       </w:r>
       <w:r>
         <w:rPr>
           <w:color w:val="000000" w:themeColor="text1"/>
-        </w:rPr>
-        <w:instrText>ADDIN CSL_CITATION { "citationItems" : [ { "id" : "ITEM-1", "itemData" : { "DOI" : "10.1016/J.GLOENVCHA.2010.03.006", "ISSN" : "0959-3780", "abstract" : "Private governance of environmental and social performance of organizations, processes and products is gaining prominence in market and policy arenas, and thus, increasingly influencing sustainability outcomes. This study presents a concept of rival private governance where multiple initiatives compete for rule-setting authority. Specifically, we argue that heterogeneous actors organize in network form to establish legitimacy of new sustainability governance fields. In an effort to preempt threats from these new fields of governance, nonparticipating actors create rival private governance networks and compete based on each network's ability to access unique relational assets from participants. Based on the cases of carbon off-set standards, green building rating systems and sustainable forestry certifications, we suggest that this competitive market vetting results in pressures toward the convergence of governance rules over time, but not a single winning set of rules. Our findings illustrate that multiple and competing networks can provide innovative, legitimate and dynamically evolving governance of sustainability, while presenting new challenges for public and private sector actors.", "author" : [ { "dropping-particle" : "", "family" : "Smith", "given" : "Timothy M.", "non-dropping-particle" : "", "parse-names" : false, "suffix" : "" }, { "dropping-particle" : "", "family" : "Fischlein", "given" : "Miriam", "non-dropping-particle" : "", "parse-names" : false, "suffix" : "" } ], "container-title" : "Global Environmental Change", "id" : "ITEM-1", "issue" : "3", "issued" : { "date-parts" : [ [ "2010", "8", "1" ] ] }, "page" : "511-522", "publisher" : "Pergamon", "title" : "Rival private governance networks: Competing to define the rules of sustainability performance", "type" : "article-journal", "volume" : "20" }, "locator" : "520", "suppress-author" : 1, "uris" : [ "http://www.mendeley.com/documents/?uuid=00e74fa0-d6eb-3fd4-ae48-82d3ed3a29b7" ] } ], "mendeley" : { "formattedCitation" : "(2010, p. 520)", "plainTextFormattedCitation" : "(2010, p. 520)", "previouslyFormattedCitation" : "(2010, p. 520)" }, "properties" : {  }, "schema" : "https://github.com/citation-style-language/schema/raw/master/csl-citation.json" }</w:instrText>
-      </w:r>
-      <w:r>
-        <w:rPr>
-          <w:color w:val="000000" w:themeColor="text1"/>
+          <w:shd w:val="clear" w:color="auto" w:fill="FFFFFF"/>
+        </w:rPr>
+        <w:instrText>ADDIN CSL_CITATION { "citationItems" : [ { "id" : "ITEM-1", "itemData" : { "DOI" : "10.1111/rego.12030", "ISSN" : "17485983", "author" : [ { "dropping-particle" : "", "family" : "Eberlein", "given" : "Burkard", "non-dropping-particle" : "", "parse-names" : false, "suffix" : "" }, { "dropping-particle" : "", "family" : "Abbott", "given" : "Kenneth W.", "non-dropping-particle" : "", "parse-names" : false, "suffix" : "" }, { "dropping-particle" : "", "family" : "Black", "given" : "Julia", "non-dropping-particle" : "", "parse-names" : false, "suffix" : "" }, { "dropping-particle" : "", "family" : "Meidinger", "given" : "Errol", "non-dropping-particle" : "", "parse-names" : false, "suffix" : "" }, { "dropping-particle" : "", "family" : "Wood", "given" : "Stepan", "non-dropping-particle" : "", "parse-names" : false, "suffix" : "" } ], "container-title" : "Regulation &amp; Governance", "id" : "ITEM-1", "issue" : "1", "issued" : { "date-parts" : [ [ "2014", "3" ] ] }, "page" : "1-21", "title" : "Transnational business governance interactions: Conceptualization and framework for analysis", "type" : "article-journal", "volume" : "8" }, "prefix" : "Table 2 in ", "uris" : [ "http://www.mendeley.com/documents/?uuid=169410b1-ba8a-37f3-9534-92a2e5e84f8b" ] } ], "mendeley" : { "formattedCitation" : "(Table 2 in Eberlein et al., 2014)", "plainTextFormattedCitation" : "(Table 2 in Eberlein et al., 2014)", "previouslyFormattedCitation" : "(Table 2 in Eberlein et al., 2014)" }, "properties" : {  }, "schema" : "https://github.com/citation-style-language/schema/raw/master/csl-citation.json" }</w:instrText>
+      </w:r>
+      <w:r>
+        <w:rPr>
+          <w:color w:val="000000" w:themeColor="text1"/>
+          <w:shd w:val="clear" w:color="auto" w:fill="FFFFFF"/>
         </w:rPr>
         <w:fldChar w:fldCharType="separate"/>
       </w:r>
@@ -7934,226 +7848,99 @@
         <w:rPr>
           <w:noProof/>
           <w:color w:val="000000" w:themeColor="text1"/>
-        </w:rPr>
-        <w:t>(2010, p. 520)</w:t>
-      </w:r>
-      <w:r>
-        <w:rPr>
-          <w:color w:val="000000" w:themeColor="text1"/>
+          <w:shd w:val="clear" w:color="auto" w:fill="FFFFFF"/>
+        </w:rPr>
+        <w:t>(</w:t>
+      </w:r>
+      <w:r>
+        <w:rPr>
+          <w:noProof/>
+          <w:color w:val="000000" w:themeColor="text1"/>
+          <w:shd w:val="clear" w:color="auto" w:fill="FFFFFF"/>
+        </w:rPr>
+        <w:t>2014)</w:t>
+      </w:r>
+      <w:r>
+        <w:rPr>
+          <w:color w:val="000000" w:themeColor="text1"/>
+          <w:shd w:val="clear" w:color="auto" w:fill="FFFFFF"/>
         </w:rPr>
         <w:fldChar w:fldCharType="end"/>
       </w:r>
       <w:r>
         <w:rPr>
           <w:color w:val="000000" w:themeColor="text1"/>
-        </w:rPr>
-        <w:t xml:space="preserve"> </w:t>
-      </w:r>
-      <w:del w:id="91" w:author="Cashore, Benjamin" w:date="2019-03-11T18:43:00Z">
-        <w:r>
-          <w:rPr>
-            <w:color w:val="000000" w:themeColor="text1"/>
-          </w:rPr>
-          <w:delText>conclud</w:delText>
-        </w:r>
-      </w:del>
-      <w:ins w:id="92" w:author="Cashore, Benjamin" w:date="2019-03-11T18:43:00Z">
-        <w:r>
-          <w:rPr>
-            <w:color w:val="000000" w:themeColor="text1"/>
-          </w:rPr>
-          <w:t xml:space="preserve">theorize that </w:t>
-        </w:r>
-      </w:ins>
-      <w:del w:id="93" w:author="Cashore, Benjamin" w:date="2019-03-11T18:43:00Z">
-        <w:r>
-          <w:rPr>
-            <w:color w:val="000000" w:themeColor="text1"/>
-          </w:rPr>
-          <w:delText>e:</w:delText>
-        </w:r>
-      </w:del>
-      <w:r>
-        <w:rPr>
-          <w:color w:val="000000" w:themeColor="text1"/>
-        </w:rPr>
-        <w:t xml:space="preserve"> </w:t>
-      </w:r>
-      <w:commentRangeStart w:id="94"/>
-      <w:r>
-        <w:rPr>
-          <w:color w:val="000000" w:themeColor="text1"/>
-        </w:rPr>
-        <w:t>“</w:t>
-      </w:r>
-      <w:r>
-        <w:rPr>
-          <w:rFonts w:eastAsia="Times New Roman"/>
-          <w:color w:val="000000" w:themeColor="text1"/>
-        </w:rPr>
-        <w:t>The strength of competing private governance networks may precisely be that they are moving targets: while they appear to rally around a common definition of rules and norms over time, they continue to innovate and imitate each other.”</w:t>
-      </w:r>
-      <w:commentRangeEnd w:id="94"/>
+          <w:shd w:val="clear" w:color="auto" w:fill="FFFFFF"/>
+        </w:rPr>
+        <w:t xml:space="preserve"> </w:t>
+      </w:r>
+      <w:r>
+        <w:rPr>
+          <w:color w:val="000000" w:themeColor="text1"/>
+          <w:shd w:val="clear" w:color="auto" w:fill="FFFFFF"/>
+        </w:rPr>
+        <w:t xml:space="preserve">identify “frequent rule revision” or “differentiation among rule systems” as </w:t>
+      </w:r>
+      <w:r>
+        <w:rPr>
+          <w:color w:val="000000" w:themeColor="text1"/>
+          <w:shd w:val="clear" w:color="auto" w:fill="FFFFFF"/>
+        </w:rPr>
+        <w:t xml:space="preserve">potential </w:t>
+      </w:r>
+      <w:r>
+        <w:rPr>
+          <w:color w:val="000000" w:themeColor="text1"/>
+          <w:shd w:val="clear" w:color="auto" w:fill="FFFFFF"/>
+        </w:rPr>
+        <w:t>effect</w:t>
+      </w:r>
+      <w:r>
+        <w:rPr>
+          <w:color w:val="000000" w:themeColor="text1"/>
+          <w:shd w:val="clear" w:color="auto" w:fill="FFFFFF"/>
+        </w:rPr>
+        <w:t>s</w:t>
+      </w:r>
+      <w:r>
+        <w:rPr>
+          <w:color w:val="000000" w:themeColor="text1"/>
+          <w:shd w:val="clear" w:color="auto" w:fill="FFFFFF"/>
+        </w:rPr>
+        <w:t xml:space="preserve"> of </w:t>
+      </w:r>
+      <w:r>
+        <w:rPr>
+          <w:color w:val="000000" w:themeColor="text1"/>
+          <w:shd w:val="clear" w:color="auto" w:fill="FFFFFF"/>
+        </w:rPr>
+        <w:t>such interaction</w:t>
+      </w:r>
+      <w:r>
+        <w:rPr>
+          <w:color w:val="000000" w:themeColor="text1"/>
+          <w:shd w:val="clear" w:color="auto" w:fill="FFFFFF"/>
+        </w:rPr>
+        <w:t xml:space="preserve">. </w:t>
+      </w:r>
+      <w:commentRangeEnd w:id="58"/>
       <w:r>
         <w:rPr>
           <w:rStyle w:val="CommentReference"/>
           <w:rFonts w:asciiTheme="minorHAnsi" w:hAnsiTheme="minorHAnsi" w:cstheme="minorBidi"/>
         </w:rPr>
-        <w:commentReference w:id="94"/>
-      </w:r>
-      <w:r>
-        <w:rPr>
-          <w:color w:val="000000" w:themeColor="text1"/>
-        </w:rPr>
-        <w:t xml:space="preserve"> </w:t>
-      </w:r>
-      <w:commentRangeStart w:id="95"/>
-      <w:r>
-        <w:rPr>
-          <w:color w:val="000000" w:themeColor="text1"/>
-        </w:rPr>
-        <w:t xml:space="preserve">Similarly, </w:t>
-      </w:r>
-      <w:proofErr w:type="spellStart"/>
-      <w:r>
-        <w:rPr>
-          <w:color w:val="000000" w:themeColor="text1"/>
-          <w:shd w:val="clear" w:color="auto" w:fill="FFFFFF"/>
-        </w:rPr>
-        <w:t>Eberlein</w:t>
-      </w:r>
-      <w:proofErr w:type="spellEnd"/>
-      <w:r>
-        <w:rPr>
-          <w:color w:val="000000" w:themeColor="text1"/>
-          <w:shd w:val="clear" w:color="auto" w:fill="FFFFFF"/>
-        </w:rPr>
-        <w:t xml:space="preserve"> et al.</w:t>
-      </w:r>
-      <w:r>
-        <w:rPr>
-          <w:color w:val="000000" w:themeColor="text1"/>
-          <w:shd w:val="clear" w:color="auto" w:fill="FFFFFF"/>
-        </w:rPr>
-        <w:t xml:space="preserve"> </w:t>
-      </w:r>
-      <w:r>
-        <w:rPr>
-          <w:color w:val="000000" w:themeColor="text1"/>
-          <w:shd w:val="clear" w:color="auto" w:fill="FFFFFF"/>
-        </w:rPr>
-        <w:lastRenderedPageBreak/>
-        <w:fldChar w:fldCharType="begin" w:fldLock="1"/>
-      </w:r>
-      <w:r>
-        <w:rPr>
-          <w:color w:val="000000" w:themeColor="text1"/>
-          <w:shd w:val="clear" w:color="auto" w:fill="FFFFFF"/>
-        </w:rPr>
-        <w:instrText>ADDIN CSL_CITATION { "citationItems" : [ { "id" : "ITEM-1", "itemData" : { "DOI" : "10.1111/rego.12030", "ISSN" : "17485983", "author" : [ { "dropping-particle" : "", "family" : "Eberlein", "given" : "Burkard", "non-dropping-particle" : "", "parse-names" : false, "suffix" : "" }, { "dropping-particle" : "", "family" : "Abbott", "given" : "Kenneth W.", "non-dropping-particle" : "", "parse-names" : false, "suffix" : "" }, { "dropping-particle" : "", "family" : "Black", "given" : "Julia", "non-dropping-particle" : "", "parse-names" : false, "suffix" : "" }, { "dropping-particle" : "", "family" : "Meidinger", "given" : "Errol", "non-dropping-particle" : "", "parse-names" : false, "suffix" : "" }, { "dropping-particle" : "", "family" : "Wood", "given" : "Stepan", "non-dropping-particle" : "", "parse-names" : false, "suffix" : "" } ], "container-title" : "Regulation &amp; Governance", "id" : "ITEM-1", "issue" : "1", "issued" : { "date-parts" : [ [ "2014", "3" ] ] }, "page" : "1-21", "title" : "Transnational business governance interactions: Conceptualization and framework for analysis", "type" : "article-journal", "volume" : "8" }, "prefix" : "Table 2 in ", "uris" : [ "http://www.mendeley.com/documents/?uuid=169410b1-ba8a-37f3-9534-92a2e5e84f8b" ] } ], "mendeley" : { "formattedCitation" : "(Table 2 in Eberlein et al., 2014)", "plainTextFormattedCitation" : "(Table 2 in Eberlein et al., 2014)", "previouslyFormattedCitation" : "(Table 2 in Eberlein et al., 2014)" }, "properties" : {  }, "schema" : "https://github.com/citation-style-language/schema/raw/master/csl-citation.json" }</w:instrText>
-      </w:r>
-      <w:r>
-        <w:rPr>
-          <w:color w:val="000000" w:themeColor="text1"/>
-          <w:shd w:val="clear" w:color="auto" w:fill="FFFFFF"/>
-        </w:rPr>
-        <w:fldChar w:fldCharType="separate"/>
-      </w:r>
-      <w:r>
-        <w:rPr>
-          <w:noProof/>
-          <w:color w:val="000000" w:themeColor="text1"/>
-          <w:shd w:val="clear" w:color="auto" w:fill="FFFFFF"/>
-        </w:rPr>
-        <w:t>(</w:t>
-      </w:r>
-      <w:r>
-        <w:rPr>
-          <w:noProof/>
-          <w:color w:val="000000" w:themeColor="text1"/>
-          <w:shd w:val="clear" w:color="auto" w:fill="FFFFFF"/>
-        </w:rPr>
-        <w:t>2014)</w:t>
-      </w:r>
-      <w:r>
-        <w:rPr>
-          <w:color w:val="000000" w:themeColor="text1"/>
-          <w:shd w:val="clear" w:color="auto" w:fill="FFFFFF"/>
-        </w:rPr>
-        <w:fldChar w:fldCharType="end"/>
-      </w:r>
-      <w:r>
-        <w:rPr>
-          <w:color w:val="000000" w:themeColor="text1"/>
-          <w:shd w:val="clear" w:color="auto" w:fill="FFFFFF"/>
-        </w:rPr>
-        <w:t xml:space="preserve"> </w:t>
-      </w:r>
-      <w:r>
-        <w:rPr>
-          <w:color w:val="000000" w:themeColor="text1"/>
-          <w:shd w:val="clear" w:color="auto" w:fill="FFFFFF"/>
-        </w:rPr>
-        <w:t xml:space="preserve">identify “frequent rule revision” or “differentiation among rule systems” as </w:t>
-      </w:r>
-      <w:r>
-        <w:rPr>
-          <w:color w:val="000000" w:themeColor="text1"/>
-          <w:shd w:val="clear" w:color="auto" w:fill="FFFFFF"/>
-        </w:rPr>
-        <w:t xml:space="preserve">potential </w:t>
-      </w:r>
-      <w:r>
-        <w:rPr>
-          <w:color w:val="000000" w:themeColor="text1"/>
-          <w:shd w:val="clear" w:color="auto" w:fill="FFFFFF"/>
-        </w:rPr>
-        <w:t>effect</w:t>
-      </w:r>
-      <w:r>
-        <w:rPr>
-          <w:color w:val="000000" w:themeColor="text1"/>
-          <w:shd w:val="clear" w:color="auto" w:fill="FFFFFF"/>
-        </w:rPr>
-        <w:t>s</w:t>
-      </w:r>
-      <w:r>
-        <w:rPr>
-          <w:color w:val="000000" w:themeColor="text1"/>
-          <w:shd w:val="clear" w:color="auto" w:fill="FFFFFF"/>
-        </w:rPr>
-        <w:t xml:space="preserve"> of </w:t>
-      </w:r>
-      <w:r>
-        <w:rPr>
-          <w:color w:val="000000" w:themeColor="text1"/>
-          <w:shd w:val="clear" w:color="auto" w:fill="FFFFFF"/>
-        </w:rPr>
-        <w:t xml:space="preserve">their </w:t>
-      </w:r>
-      <w:r>
-        <w:rPr>
-          <w:color w:val="000000" w:themeColor="text1"/>
-          <w:shd w:val="clear" w:color="auto" w:fill="FFFFFF"/>
-        </w:rPr>
-        <w:t>interaction</w:t>
-      </w:r>
-      <w:r>
-        <w:rPr>
-          <w:color w:val="000000" w:themeColor="text1"/>
-          <w:shd w:val="clear" w:color="auto" w:fill="FFFFFF"/>
-        </w:rPr>
-        <w:t xml:space="preserve">. </w:t>
-      </w:r>
-      <w:commentRangeEnd w:id="95"/>
+        <w:commentReference w:id="58"/>
+      </w:r>
+      <w:commentRangeEnd w:id="59"/>
       <w:r>
         <w:rPr>
           <w:rStyle w:val="CommentReference"/>
           <w:rFonts w:asciiTheme="minorHAnsi" w:hAnsiTheme="minorHAnsi" w:cstheme="minorBidi"/>
         </w:rPr>
-        <w:commentReference w:id="95"/>
-      </w:r>
-      <w:del w:id="96" w:author="Cashore, Benjamin" w:date="2019-03-11T18:45:00Z">
+        <w:commentReference w:id="59"/>
+      </w:r>
+      <w:commentRangeStart w:id="60"/>
+      <w:del w:id="61" w:author="Cashore, Benjamin" w:date="2019-03-11T18:45:00Z">
         <w:r>
           <w:rPr>
             <w:color w:val="000000" w:themeColor="text1"/>
@@ -8217,6 +8004,16 @@
           </w:rPr>
           <w:delText xml:space="preserve"> </w:delText>
         </w:r>
+      </w:del>
+      <w:commentRangeEnd w:id="60"/>
+      <w:r>
+        <w:rPr>
+          <w:rStyle w:val="CommentReference"/>
+          <w:rFonts w:asciiTheme="minorHAnsi" w:hAnsiTheme="minorHAnsi" w:cstheme="minorBidi"/>
+        </w:rPr>
+        <w:commentReference w:id="60"/>
+      </w:r>
+      <w:del w:id="62" w:author="Cashore, Benjamin" w:date="2019-03-11T18:45:00Z">
         <w:r>
           <w:rPr>
             <w:color w:val="000000" w:themeColor="text1"/>
@@ -8835,7 +8632,7 @@
         </w:rPr>
         <w:t xml:space="preserve">to maintain differences. </w:t>
       </w:r>
-      <w:ins w:id="97" w:author="Cashore, Benjamin" w:date="2019-03-11T18:46:00Z">
+      <w:ins w:id="63" w:author="Cashore, Benjamin" w:date="2019-03-11T18:46:00Z">
         <w:r>
           <w:rPr>
             <w:color w:val="000000" w:themeColor="text1"/>
@@ -8843,7 +8640,7 @@
           <w:t>However, we show below that w</w:t>
         </w:r>
       </w:ins>
-      <w:del w:id="98" w:author="Cashore, Benjamin" w:date="2019-03-11T18:46:00Z">
+      <w:del w:id="64" w:author="Cashore, Benjamin" w:date="2019-03-11T18:46:00Z">
         <w:r>
           <w:rPr>
             <w:color w:val="000000" w:themeColor="text1"/>
@@ -8857,7 +8654,7 @@
         </w:rPr>
         <w:t>h</w:t>
       </w:r>
-      <w:ins w:id="99" w:author="Cashore, Benjamin" w:date="2019-03-11T18:46:00Z">
+      <w:ins w:id="65" w:author="Cashore, Benjamin" w:date="2019-03-11T18:46:00Z">
         <w:r>
           <w:rPr>
             <w:color w:val="000000" w:themeColor="text1"/>
@@ -8865,7 +8662,7 @@
           <w:t xml:space="preserve">at </w:t>
         </w:r>
       </w:ins>
-      <w:del w:id="100" w:author="Cashore, Benjamin" w:date="2019-03-11T18:46:00Z">
+      <w:del w:id="66" w:author="Cashore, Benjamin" w:date="2019-03-11T18:46:00Z">
         <w:r>
           <w:rPr>
             <w:color w:val="000000" w:themeColor="text1"/>
@@ -8879,7 +8676,7 @@
         </w:rPr>
         <w:t xml:space="preserve">appears to </w:t>
       </w:r>
-      <w:del w:id="101" w:author="Cashore, Benjamin" w:date="2019-03-11T18:46:00Z">
+      <w:del w:id="67" w:author="Cashore, Benjamin" w:date="2019-03-11T18:46:00Z">
         <w:r>
           <w:rPr>
             <w:color w:val="000000" w:themeColor="text1"/>
@@ -8893,7 +8690,7 @@
           <w:delText xml:space="preserve"> an</w:delText>
         </w:r>
       </w:del>
-      <w:ins w:id="102" w:author="Cashore, Benjamin" w:date="2019-03-11T18:46:00Z">
+      <w:ins w:id="68" w:author="Cashore, Benjamin" w:date="2019-03-11T18:46:00Z">
         <w:r>
           <w:rPr>
             <w:color w:val="000000" w:themeColor="text1"/>
@@ -8907,7 +8704,7 @@
         </w:rPr>
         <w:t xml:space="preserve"> empirical </w:t>
       </w:r>
-      <w:ins w:id="103" w:author="Cashore, Benjamin" w:date="2019-03-11T18:46:00Z">
+      <w:ins w:id="69" w:author="Cashore, Benjamin" w:date="2019-03-11T18:46:00Z">
         <w:r>
           <w:rPr>
             <w:color w:val="000000" w:themeColor="text1"/>
@@ -8915,7 +8712,7 @@
           <w:t xml:space="preserve">results actually reflect </w:t>
         </w:r>
       </w:ins>
-      <w:del w:id="104" w:author="Cashore, Benjamin" w:date="2019-03-11T18:46:00Z">
+      <w:del w:id="70" w:author="Cashore, Benjamin" w:date="2019-03-11T18:46:00Z">
         <w:r>
           <w:rPr>
             <w:color w:val="000000" w:themeColor="text1"/>
@@ -8959,7 +8756,7 @@
         </w:rPr>
         <w:t>different measurement strategies.</w:t>
       </w:r>
-      <w:ins w:id="105" w:author="Cashore, Benjamin" w:date="2019-03-11T18:47:00Z">
+      <w:ins w:id="71" w:author="Cashore, Benjamin" w:date="2019-03-11T18:47:00Z">
         <w:r>
           <w:rPr>
             <w:color w:val="000000" w:themeColor="text1"/>
@@ -9274,7 +9071,7 @@
         </w:rPr>
         <w:t>under different conditions</w:t>
       </w:r>
-      <w:ins w:id="106" w:author="Cashore, Benjamin" w:date="2019-03-11T18:46:00Z">
+      <w:ins w:id="72" w:author="Cashore, Benjamin" w:date="2019-03-11T18:46:00Z">
         <w:r>
           <w:rPr>
             <w:color w:val="000000" w:themeColor="text1"/>
@@ -9282,7 +9079,7 @@
           <w:t>, such as XX</w:t>
         </w:r>
       </w:ins>
-      <w:ins w:id="107" w:author="Cashore, Benjamin" w:date="2019-03-11T18:47:00Z">
+      <w:ins w:id="73" w:author="Cashore, Benjamin" w:date="2019-03-11T18:47:00Z">
         <w:r>
           <w:rPr>
             <w:color w:val="000000" w:themeColor="text1"/>
@@ -9490,7 +9287,7 @@
         </w:rPr>
         <w:t xml:space="preserve"> is more stringent.</w:t>
       </w:r>
-      <w:del w:id="108" w:author="Cashore, Benjamin" w:date="2019-03-11T18:47:00Z">
+      <w:del w:id="74" w:author="Cashore, Benjamin" w:date="2019-03-11T18:47:00Z">
         <w:r>
           <w:rPr>
             <w:color w:val="000000" w:themeColor="text1"/>
@@ -9557,11 +9354,11 @@
       <w:pPr>
         <w:spacing w:line="480" w:lineRule="auto"/>
         <w:rPr>
-          <w:ins w:id="109" w:author="Cashore, Benjamin" w:date="2019-03-11T18:49:00Z"/>
-          <w:color w:val="000000" w:themeColor="text1"/>
-        </w:rPr>
-      </w:pPr>
-      <w:ins w:id="110" w:author="Cashore, Benjamin" w:date="2019-03-11T18:48:00Z">
+          <w:ins w:id="75" w:author="Cashore, Benjamin" w:date="2019-03-11T18:49:00Z"/>
+          <w:color w:val="000000" w:themeColor="text1"/>
+        </w:rPr>
+      </w:pPr>
+      <w:ins w:id="76" w:author="Cashore, Benjamin" w:date="2019-03-11T18:48:00Z">
         <w:r>
           <w:rPr>
             <w:color w:val="000000" w:themeColor="text1"/>
@@ -9569,7 +9366,7 @@
           <w:t>Taken together, a number of distinct, but related literatures offer a range of explanations about regulatory stringency and changes over time, but their empirical assessments are hampered by often weak attention to the dependent variable they se</w:t>
         </w:r>
       </w:ins>
-      <w:ins w:id="111" w:author="Cashore, Benjamin" w:date="2019-03-11T18:49:00Z">
+      <w:ins w:id="77" w:author="Cashore, Benjamin" w:date="2019-03-11T18:49:00Z">
         <w:r>
           <w:rPr>
             <w:color w:val="000000" w:themeColor="text1"/>
@@ -9582,7 +9379,7 @@
       <w:pPr>
         <w:spacing w:line="480" w:lineRule="auto"/>
         <w:rPr>
-          <w:del w:id="112" w:author="Cashore, Benjamin" w:date="2019-03-11T18:49:00Z"/>
+          <w:del w:id="78" w:author="Cashore, Benjamin" w:date="2019-03-11T18:49:00Z"/>
           <w:color w:val="000000" w:themeColor="text1"/>
         </w:rPr>
       </w:pPr>
@@ -9591,11 +9388,11 @@
       <w:pPr>
         <w:spacing w:line="480" w:lineRule="auto"/>
         <w:rPr>
-          <w:del w:id="113" w:author="Cashore, Benjamin" w:date="2019-03-11T18:49:00Z"/>
-          <w:color w:val="000000" w:themeColor="text1"/>
-        </w:rPr>
-      </w:pPr>
-      <w:del w:id="114" w:author="Cashore, Benjamin" w:date="2019-03-10T23:06:00Z">
+          <w:del w:id="79" w:author="Cashore, Benjamin" w:date="2019-03-11T18:49:00Z"/>
+          <w:color w:val="000000" w:themeColor="text1"/>
+        </w:rPr>
+      </w:pPr>
+      <w:del w:id="80" w:author="Cashore, Benjamin" w:date="2019-03-10T23:06:00Z">
         <w:r>
           <w:rPr>
             <w:color w:val="000000" w:themeColor="text1"/>
@@ -9603,7 +9400,7 @@
           <w:delText>D</w:delText>
         </w:r>
       </w:del>
-      <w:del w:id="115" w:author="Cashore, Benjamin" w:date="2019-03-11T18:49:00Z">
+      <w:del w:id="81" w:author="Cashore, Benjamin" w:date="2019-03-11T18:49:00Z">
         <w:r>
           <w:rPr>
             <w:color w:val="000000" w:themeColor="text1"/>
@@ -9611,7 +9408,7 @@
           <w:delText xml:space="preserve">ifferent measures </w:delText>
         </w:r>
       </w:del>
-      <w:del w:id="116" w:author="Cashore, Benjamin" w:date="2019-03-10T23:06:00Z">
+      <w:del w:id="82" w:author="Cashore, Benjamin" w:date="2019-03-10T23:06:00Z">
         <w:r>
           <w:rPr>
             <w:color w:val="000000" w:themeColor="text1"/>
@@ -9619,7 +9416,7 @@
           <w:delText xml:space="preserve">may </w:delText>
         </w:r>
       </w:del>
-      <w:del w:id="117" w:author="Cashore, Benjamin" w:date="2019-03-11T18:49:00Z">
+      <w:del w:id="83" w:author="Cashore, Benjamin" w:date="2019-03-11T18:49:00Z">
         <w:r>
           <w:rPr>
             <w:color w:val="000000" w:themeColor="text1"/>
@@ -9627,7 +9424,7 @@
           <w:delText xml:space="preserve">yield different results. </w:delText>
         </w:r>
       </w:del>
-      <w:del w:id="118" w:author="Cashore, Benjamin" w:date="2019-03-11T18:47:00Z">
+      <w:del w:id="84" w:author="Cashore, Benjamin" w:date="2019-03-11T18:47:00Z">
         <w:r>
           <w:rPr>
             <w:color w:val="000000" w:themeColor="text1"/>
@@ -9858,7 +9655,7 @@
           <w:delText xml:space="preserve"> </w:delText>
         </w:r>
       </w:del>
-      <w:del w:id="119" w:author="Cashore, Benjamin" w:date="2019-03-11T18:49:00Z">
+      <w:del w:id="85" w:author="Cashore, Benjamin" w:date="2019-03-11T18:49:00Z">
         <w:r>
           <w:rPr>
             <w:color w:val="000000" w:themeColor="text1"/>
@@ -9883,7 +9680,7 @@
       <w:pPr>
         <w:spacing w:line="480" w:lineRule="auto"/>
         <w:rPr>
-          <w:del w:id="120" w:author="Cashore, Benjamin" w:date="2019-03-11T18:49:00Z"/>
+          <w:del w:id="86" w:author="Cashore, Benjamin" w:date="2019-03-11T18:49:00Z"/>
           <w:color w:val="000000" w:themeColor="text1"/>
         </w:rPr>
       </w:pPr>
@@ -9892,11 +9689,11 @@
       <w:pPr>
         <w:spacing w:line="480" w:lineRule="auto"/>
         <w:rPr>
-          <w:del w:id="121" w:author="Cashore, Benjamin" w:date="2019-03-11T18:49:00Z"/>
-          <w:color w:val="000000" w:themeColor="text1"/>
-        </w:rPr>
-      </w:pPr>
-      <w:del w:id="122" w:author="Cashore, Benjamin" w:date="2019-03-11T18:49:00Z">
+          <w:del w:id="87" w:author="Cashore, Benjamin" w:date="2019-03-11T18:49:00Z"/>
+          <w:color w:val="000000" w:themeColor="text1"/>
+        </w:rPr>
+      </w:pPr>
+      <w:del w:id="88" w:author="Cashore, Benjamin" w:date="2019-03-11T18:49:00Z">
         <w:r>
           <w:rPr>
             <w:color w:val="000000" w:themeColor="text1"/>
@@ -10158,7 +9955,7 @@
       <w:pPr>
         <w:spacing w:line="480" w:lineRule="auto"/>
         <w:rPr>
-          <w:del w:id="123" w:author="Cashore, Benjamin" w:date="2019-03-11T18:51:00Z"/>
+          <w:del w:id="89" w:author="Cashore, Benjamin" w:date="2019-03-11T18:51:00Z"/>
           <w:color w:val="000000" w:themeColor="text1"/>
         </w:rPr>
       </w:pPr>
@@ -10501,7 +10298,7 @@
         </w:rPr>
         <w:t xml:space="preserve"> </w:t>
       </w:r>
-      <w:del w:id="124" w:author="Cashore, Benjamin" w:date="2019-03-11T18:49:00Z">
+      <w:del w:id="90" w:author="Cashore, Benjamin" w:date="2019-03-11T18:49:00Z">
         <w:r>
           <w:rPr>
             <w:color w:val="000000" w:themeColor="text1"/>
@@ -10684,7 +10481,7 @@
         </w:rPr>
         <w:t xml:space="preserve"> </w:t>
       </w:r>
-      <w:del w:id="125" w:author="Cashore, Benjamin" w:date="2019-03-11T18:49:00Z">
+      <w:del w:id="91" w:author="Cashore, Benjamin" w:date="2019-03-11T18:49:00Z">
         <w:r>
           <w:rPr>
             <w:color w:val="000000" w:themeColor="text1"/>
@@ -10692,7 +10489,7 @@
           <w:delText>Furthermore, s</w:delText>
         </w:r>
       </w:del>
-      <w:ins w:id="126" w:author="Cashore, Benjamin" w:date="2019-03-11T18:49:00Z">
+      <w:ins w:id="92" w:author="Cashore, Benjamin" w:date="2019-03-11T18:49:00Z">
         <w:r>
           <w:rPr>
             <w:color w:val="000000" w:themeColor="text1"/>
@@ -10809,7 +10606,7 @@
         </w:rPr>
         <w:t xml:space="preserve">. </w:t>
       </w:r>
-      <w:ins w:id="127" w:author="Cashore, Benjamin" w:date="2019-03-11T18:50:00Z">
+      <w:ins w:id="93" w:author="Cashore, Benjamin" w:date="2019-03-11T18:50:00Z">
         <w:r>
           <w:rPr>
             <w:color w:val="000000" w:themeColor="text1"/>
@@ -10817,9 +10614,9 @@
           <w:t xml:space="preserve">In some cases </w:t>
         </w:r>
       </w:ins>
-      <w:moveToRangeStart w:id="128" w:author="Cashore, Benjamin" w:date="2019-03-11T18:50:00Z" w:name="move3222666"/>
-      <w:moveTo w:id="129" w:author="Cashore, Benjamin" w:date="2019-03-11T18:50:00Z">
-        <w:del w:id="130" w:author="Cashore, Benjamin" w:date="2019-03-11T18:50:00Z">
+      <w:moveToRangeStart w:id="94" w:author="Cashore, Benjamin" w:date="2019-03-11T18:50:00Z" w:name="move3222666"/>
+      <w:moveTo w:id="95" w:author="Cashore, Benjamin" w:date="2019-03-11T18:50:00Z">
+        <w:del w:id="96" w:author="Cashore, Benjamin" w:date="2019-03-11T18:50:00Z">
           <w:r>
             <w:rPr>
               <w:color w:val="000000" w:themeColor="text1"/>
@@ -10833,7 +10630,7 @@
           </w:rPr>
           <w:t xml:space="preserve">formal models </w:t>
         </w:r>
-        <w:del w:id="131" w:author="Cashore, Benjamin" w:date="2019-03-11T18:50:00Z">
+        <w:del w:id="97" w:author="Cashore, Benjamin" w:date="2019-03-11T18:50:00Z">
           <w:r>
             <w:rPr>
               <w:color w:val="000000" w:themeColor="text1"/>
@@ -10849,7 +10646,7 @@
         </w:r>
       </w:moveTo>
     </w:p>
-    <w:moveToRangeEnd w:id="128"/>
+    <w:moveToRangeEnd w:id="94"/>
     <w:p>
       <w:pPr>
         <w:spacing w:line="480" w:lineRule="auto"/>
@@ -10857,7 +10654,7 @@
           <w:color w:val="000000" w:themeColor="text1"/>
         </w:rPr>
       </w:pPr>
-      <w:del w:id="132" w:author="Cashore, Benjamin" w:date="2019-03-11T18:50:00Z">
+      <w:del w:id="98" w:author="Cashore, Benjamin" w:date="2019-03-11T18:50:00Z">
         <w:r>
           <w:rPr>
             <w:color w:val="000000" w:themeColor="text1"/>
@@ -10941,7 +10738,7 @@
           <w:color w:val="000000" w:themeColor="text1"/>
         </w:rPr>
       </w:pPr>
-      <w:ins w:id="133" w:author="Cashore, Benjamin" w:date="2019-03-11T18:50:00Z">
+      <w:ins w:id="99" w:author="Cashore, Benjamin" w:date="2019-03-11T18:50:00Z">
         <w:r>
           <w:rPr>
             <w:color w:val="000000" w:themeColor="text1"/>
@@ -10949,7 +10746,7 @@
           <w:t xml:space="preserve">In sum, </w:t>
         </w:r>
       </w:ins>
-      <w:del w:id="134" w:author="Cashore, Benjamin" w:date="2019-03-11T18:50:00Z">
+      <w:del w:id="100" w:author="Cashore, Benjamin" w:date="2019-03-11T18:50:00Z">
         <w:r>
           <w:rPr>
             <w:color w:val="000000" w:themeColor="text1"/>
@@ -11077,7 +10874,7 @@
         </w:rPr>
         <w:t xml:space="preserve"> absent</w:t>
       </w:r>
-      <w:del w:id="135" w:author="Cashore, Benjamin" w:date="2019-03-11T18:50:00Z">
+      <w:del w:id="101" w:author="Cashore, Benjamin" w:date="2019-03-11T18:50:00Z">
         <w:r>
           <w:rPr>
             <w:color w:val="000000" w:themeColor="text1"/>
@@ -11091,7 +10888,7 @@
         </w:rPr>
         <w:t xml:space="preserve"> (</w:t>
       </w:r>
-      <w:del w:id="136" w:author="Cashore, Benjamin" w:date="2019-03-11T18:50:00Z">
+      <w:del w:id="102" w:author="Cashore, Benjamin" w:date="2019-03-11T18:50:00Z">
         <w:r>
           <w:rPr>
             <w:color w:val="000000" w:themeColor="text1"/>
@@ -11129,8 +10926,8 @@
         </w:rPr>
         <w:t xml:space="preserve"> </w:t>
       </w:r>
-      <w:moveFromRangeStart w:id="137" w:author="Cashore, Benjamin" w:date="2019-03-11T18:50:00Z" w:name="move3222666"/>
-      <w:moveFrom w:id="138" w:author="Cashore, Benjamin" w:date="2019-03-11T18:50:00Z">
+      <w:moveFromRangeStart w:id="103" w:author="Cashore, Benjamin" w:date="2019-03-11T18:50:00Z" w:name="move3222666"/>
+      <w:moveFrom w:id="104" w:author="Cashore, Benjamin" w:date="2019-03-11T18:50:00Z">
         <w:r>
           <w:rPr>
             <w:color w:val="000000" w:themeColor="text1"/>
@@ -11210,7 +11007,7 @@
           <w:t xml:space="preserve"> </w:t>
         </w:r>
       </w:moveFrom>
-      <w:moveFromRangeEnd w:id="137"/>
+      <w:moveFromRangeEnd w:id="103"/>
     </w:p>
     <w:p>
       <w:pPr>
@@ -11295,7 +11092,7 @@
         </w:rPr>
         <w:t xml:space="preserve">holars have </w:t>
       </w:r>
-      <w:ins w:id="139" w:author="Cashore, Benjamin" w:date="2019-03-11T18:51:00Z">
+      <w:ins w:id="105" w:author="Cashore, Benjamin" w:date="2019-03-11T18:51:00Z">
         <w:r>
           <w:rPr>
             <w:color w:val="000000" w:themeColor="text1"/>
@@ -11303,7 +11100,7 @@
           <w:t xml:space="preserve">turned to a number of proxy measures to </w:t>
         </w:r>
       </w:ins>
-      <w:del w:id="140" w:author="Cashore, Benjamin" w:date="2019-03-11T18:51:00Z">
+      <w:del w:id="106" w:author="Cashore, Benjamin" w:date="2019-03-11T18:51:00Z">
         <w:r>
           <w:rPr>
             <w:color w:val="000000" w:themeColor="text1"/>
@@ -11335,7 +11132,7 @@
         </w:rPr>
         <w:t>compar</w:t>
       </w:r>
-      <w:ins w:id="141" w:author="Cashore, Benjamin" w:date="2019-03-11T18:51:00Z">
+      <w:ins w:id="107" w:author="Cashore, Benjamin" w:date="2019-03-11T18:51:00Z">
         <w:r>
           <w:rPr>
             <w:color w:val="000000" w:themeColor="text1"/>
@@ -11343,7 +11140,7 @@
           <w:t>e</w:t>
         </w:r>
       </w:ins>
-      <w:del w:id="142" w:author="Cashore, Benjamin" w:date="2019-03-11T18:51:00Z">
+      <w:del w:id="108" w:author="Cashore, Benjamin" w:date="2019-03-11T18:51:00Z">
         <w:r>
           <w:rPr>
             <w:color w:val="000000" w:themeColor="text1"/>
@@ -11473,7 +11270,7 @@
         </w:rPr>
         <w:t xml:space="preserve">compliance with </w:t>
       </w:r>
-      <w:commentRangeStart w:id="143"/>
+      <w:commentRangeStart w:id="109"/>
       <w:r>
         <w:rPr>
           <w:color w:val="000000" w:themeColor="text1"/>
@@ -11601,15 +11398,15 @@
         </w:rPr>
         <w:t xml:space="preserve"> </w:t>
       </w:r>
-      <w:commentRangeEnd w:id="143"/>
+      <w:commentRangeEnd w:id="109"/>
       <w:r>
         <w:rPr>
           <w:rStyle w:val="CommentReference"/>
           <w:rFonts w:asciiTheme="minorHAnsi" w:hAnsiTheme="minorHAnsi" w:cstheme="minorBidi"/>
         </w:rPr>
-        <w:commentReference w:id="143"/>
-      </w:r>
-      <w:del w:id="144" w:author="Cashore, Benjamin" w:date="2019-03-11T18:52:00Z">
+        <w:commentReference w:id="109"/>
+      </w:r>
+      <w:del w:id="110" w:author="Cashore, Benjamin" w:date="2019-03-11T18:52:00Z">
         <w:r>
           <w:rPr>
             <w:color w:val="000000" w:themeColor="text1"/>
@@ -11629,7 +11426,7 @@
         </w:rPr>
         <w:t xml:space="preserve"> </w:t>
       </w:r>
-      <w:ins w:id="145" w:author="Cashore, Benjamin" w:date="2019-03-11T18:52:00Z">
+      <w:ins w:id="111" w:author="Cashore, Benjamin" w:date="2019-03-11T18:52:00Z">
         <w:r>
           <w:rPr>
             <w:color w:val="000000" w:themeColor="text1"/>
@@ -11637,7 +11434,7 @@
           <w:t xml:space="preserve">However, </w:t>
         </w:r>
       </w:ins>
-      <w:del w:id="146" w:author="Cashore, Benjamin" w:date="2019-03-11T18:52:00Z">
+      <w:del w:id="112" w:author="Cashore, Benjamin" w:date="2019-03-11T18:52:00Z">
         <w:r>
           <w:rPr>
             <w:color w:val="000000" w:themeColor="text1"/>
@@ -11645,7 +11442,7 @@
           <w:delText xml:space="preserve">Unfortunately, such </w:delText>
         </w:r>
       </w:del>
-      <w:ins w:id="147" w:author="Cashore, Benjamin" w:date="2019-03-11T18:52:00Z">
+      <w:ins w:id="113" w:author="Cashore, Benjamin" w:date="2019-03-11T18:52:00Z">
         <w:r>
           <w:rPr>
             <w:color w:val="000000" w:themeColor="text1"/>
@@ -11653,7 +11450,7 @@
           <w:t xml:space="preserve">these approaches </w:t>
         </w:r>
       </w:ins>
-      <w:del w:id="148" w:author="Cashore, Benjamin" w:date="2019-03-11T18:52:00Z">
+      <w:del w:id="114" w:author="Cashore, Benjamin" w:date="2019-03-11T18:52:00Z">
         <w:r>
           <w:rPr>
             <w:color w:val="000000" w:themeColor="text1"/>
@@ -11667,7 +11464,7 @@
         </w:rPr>
         <w:t xml:space="preserve">do not allow </w:t>
       </w:r>
-      <w:del w:id="149" w:author="Cashore, Benjamin" w:date="2019-03-11T18:52:00Z">
+      <w:del w:id="115" w:author="Cashore, Benjamin" w:date="2019-03-11T18:52:00Z">
         <w:r>
           <w:rPr>
             <w:color w:val="000000" w:themeColor="text1"/>
@@ -11675,7 +11472,7 @@
           <w:delText>one to</w:delText>
         </w:r>
       </w:del>
-      <w:ins w:id="150" w:author="Cashore, Benjamin" w:date="2019-03-11T18:52:00Z">
+      <w:ins w:id="116" w:author="Cashore, Benjamin" w:date="2019-03-11T18:52:00Z">
         <w:r>
           <w:rPr>
             <w:color w:val="000000" w:themeColor="text1"/>
@@ -11689,7 +11486,7 @@
         </w:rPr>
         <w:t xml:space="preserve"> examin</w:t>
       </w:r>
-      <w:ins w:id="151" w:author="Cashore, Benjamin" w:date="2019-03-11T18:52:00Z">
+      <w:ins w:id="117" w:author="Cashore, Benjamin" w:date="2019-03-11T18:52:00Z">
         <w:r>
           <w:rPr>
             <w:color w:val="000000" w:themeColor="text1"/>
@@ -11697,7 +11494,7 @@
           <w:t>ation of</w:t>
         </w:r>
       </w:ins>
-      <w:del w:id="152" w:author="Cashore, Benjamin" w:date="2019-03-11T18:52:00Z">
+      <w:del w:id="118" w:author="Cashore, Benjamin" w:date="2019-03-11T18:52:00Z">
         <w:r>
           <w:rPr>
             <w:color w:val="000000" w:themeColor="text1"/>
@@ -11711,14 +11508,14 @@
         </w:rPr>
         <w:t xml:space="preserve"> relationships between </w:t>
       </w:r>
-      <w:commentRangeStart w:id="153"/>
+      <w:commentRangeStart w:id="119"/>
       <w:r>
         <w:rPr>
           <w:color w:val="000000" w:themeColor="text1"/>
         </w:rPr>
         <w:t xml:space="preserve">stringency and </w:t>
       </w:r>
-      <w:del w:id="154" w:author="Cashore, Benjamin" w:date="2019-03-11T18:52:00Z">
+      <w:del w:id="120" w:author="Cashore, Benjamin" w:date="2019-03-11T18:52:00Z">
         <w:r>
           <w:rPr>
             <w:color w:val="000000" w:themeColor="text1"/>
@@ -11732,7 +11529,7 @@
         </w:rPr>
         <w:t xml:space="preserve"> other </w:t>
       </w:r>
-      <w:del w:id="155" w:author="Cashore, Benjamin" w:date="2019-03-11T18:52:00Z">
+      <w:del w:id="121" w:author="Cashore, Benjamin" w:date="2019-03-11T18:52:00Z">
         <w:r>
           <w:rPr>
             <w:color w:val="000000" w:themeColor="text1"/>
@@ -11758,13 +11555,13 @@
         </w:rPr>
         <w:t>.</w:t>
       </w:r>
-      <w:commentRangeEnd w:id="153"/>
+      <w:commentRangeEnd w:id="119"/>
       <w:r>
         <w:rPr>
           <w:rStyle w:val="CommentReference"/>
           <w:rFonts w:asciiTheme="minorHAnsi" w:hAnsiTheme="minorHAnsi" w:cstheme="minorBidi"/>
         </w:rPr>
-        <w:commentReference w:id="153"/>
+        <w:commentReference w:id="119"/>
       </w:r>
     </w:p>
     <w:p>
@@ -11782,7 +11579,7 @@
           <w:color w:val="000000" w:themeColor="text1"/>
         </w:rPr>
       </w:pPr>
-      <w:ins w:id="156" w:author="Cashore, Benjamin" w:date="2019-03-11T18:53:00Z">
+      <w:ins w:id="122" w:author="Cashore, Benjamin" w:date="2019-03-11T18:53:00Z">
         <w:r>
           <w:rPr>
             <w:color w:val="000000" w:themeColor="text1"/>
@@ -11790,7 +11587,7 @@
           <w:t>Even t</w:t>
         </w:r>
       </w:ins>
-      <w:del w:id="157" w:author="Cashore, Benjamin" w:date="2019-03-11T18:53:00Z">
+      <w:del w:id="123" w:author="Cashore, Benjamin" w:date="2019-03-11T18:53:00Z">
         <w:r>
           <w:rPr>
             <w:color w:val="000000" w:themeColor="text1"/>
@@ -11858,7 +11655,7 @@
         </w:rPr>
         <w:t xml:space="preserve">tend to </w:t>
       </w:r>
-      <w:ins w:id="158" w:author="Cashore, Benjamin" w:date="2019-03-11T18:53:00Z">
+      <w:ins w:id="124" w:author="Cashore, Benjamin" w:date="2019-03-11T18:53:00Z">
         <w:r>
           <w:rPr>
             <w:color w:val="000000" w:themeColor="text1"/>
@@ -11920,7 +11717,7 @@
         </w:rPr>
         <w:t>Table 1)</w:t>
       </w:r>
-      <w:ins w:id="159" w:author="Cashore, Benjamin" w:date="2019-03-11T18:53:00Z">
+      <w:ins w:id="125" w:author="Cashore, Benjamin" w:date="2019-03-11T18:53:00Z">
         <w:r>
           <w:rPr>
             <w:color w:val="000000" w:themeColor="text1"/>
@@ -11928,7 +11725,7 @@
           <w:t xml:space="preserve">. This approach, in turn, can lead to </w:t>
         </w:r>
       </w:ins>
-      <w:ins w:id="160" w:author="Cashore, Benjamin" w:date="2019-03-11T18:54:00Z">
+      <w:ins w:id="126" w:author="Cashore, Benjamin" w:date="2019-03-11T18:54:00Z">
         <w:r>
           <w:rPr>
             <w:color w:val="000000" w:themeColor="text1"/>
@@ -11936,7 +11733,7 @@
           <w:t xml:space="preserve">measuring different issues with varying </w:t>
         </w:r>
       </w:ins>
-      <w:del w:id="161" w:author="Cashore, Benjamin" w:date="2019-03-11T18:54:00Z">
+      <w:del w:id="127" w:author="Cashore, Benjamin" w:date="2019-03-11T18:54:00Z">
         <w:r>
           <w:rPr>
             <w:color w:val="000000" w:themeColor="text1"/>
@@ -12005,7 +11802,7 @@
       <w:pPr>
         <w:spacing w:line="480" w:lineRule="auto"/>
         <w:rPr>
-          <w:ins w:id="162" w:author="Cashore, Benjamin" w:date="2019-03-11T18:57:00Z"/>
+          <w:ins w:id="128" w:author="Cashore, Benjamin" w:date="2019-03-11T18:57:00Z"/>
           <w:rFonts w:eastAsia="Times New Roman"/>
           <w:color w:val="000000" w:themeColor="text1"/>
         </w:rPr>
@@ -12487,7 +12284,7 @@
         </w:rPr>
         <w:t xml:space="preserve"> and marketing strategy—finding policy convergence on all six. </w:t>
       </w:r>
-      <w:ins w:id="163" w:author="Cashore, Benjamin" w:date="2019-03-11T18:55:00Z">
+      <w:ins w:id="129" w:author="Cashore, Benjamin" w:date="2019-03-11T18:55:00Z">
         <w:r>
           <w:rPr>
             <w:rFonts w:eastAsia="Times New Roman"/>
@@ -12496,7 +12293,7 @@
           <w:t xml:space="preserve">Hence, </w:t>
         </w:r>
       </w:ins>
-      <w:ins w:id="164" w:author="Cashore, Benjamin" w:date="2019-03-11T18:56:00Z">
+      <w:ins w:id="130" w:author="Cashore, Benjamin" w:date="2019-03-11T18:56:00Z">
         <w:r>
           <w:rPr>
             <w:rFonts w:eastAsia="Times New Roman"/>
@@ -12505,7 +12302,7 @@
           <w:t xml:space="preserve">choices about which </w:t>
         </w:r>
       </w:ins>
-      <w:del w:id="165" w:author="Cashore, Benjamin" w:date="2019-03-11T18:55:00Z">
+      <w:del w:id="131" w:author="Cashore, Benjamin" w:date="2019-03-11T18:55:00Z">
         <w:r>
           <w:rPr>
             <w:rFonts w:eastAsia="Times New Roman"/>
@@ -12535,7 +12332,7 @@
           <w:delText xml:space="preserve"> </w:delText>
         </w:r>
       </w:del>
-      <w:del w:id="166" w:author="Cashore, Benjamin" w:date="2019-03-11T18:56:00Z">
+      <w:del w:id="132" w:author="Cashore, Benjamin" w:date="2019-03-11T18:56:00Z">
         <w:r>
           <w:rPr>
             <w:rFonts w:eastAsia="Times New Roman"/>
@@ -12544,7 +12341,7 @@
           <w:delText>differen</w:delText>
         </w:r>
       </w:del>
-      <w:del w:id="167" w:author="Cashore, Benjamin" w:date="2019-03-11T18:55:00Z">
+      <w:del w:id="133" w:author="Cashore, Benjamin" w:date="2019-03-11T18:55:00Z">
         <w:r>
           <w:rPr>
             <w:rFonts w:eastAsia="Times New Roman"/>
@@ -12553,7 +12350,7 @@
           <w:delText>t</w:delText>
         </w:r>
       </w:del>
-      <w:del w:id="168" w:author="Cashore, Benjamin" w:date="2019-03-11T18:56:00Z">
+      <w:del w:id="134" w:author="Cashore, Benjamin" w:date="2019-03-11T18:56:00Z">
         <w:r>
           <w:rPr>
             <w:rFonts w:eastAsia="Times New Roman"/>
@@ -12576,7 +12373,7 @@
         </w:rPr>
         <w:t>issue</w:t>
       </w:r>
-      <w:ins w:id="169" w:author="Cashore, Benjamin" w:date="2019-03-11T18:56:00Z">
+      <w:ins w:id="135" w:author="Cashore, Benjamin" w:date="2019-03-11T18:56:00Z">
         <w:r>
           <w:rPr>
             <w:rFonts w:eastAsia="Times New Roman"/>
@@ -12585,7 +12382,7 @@
           <w:t xml:space="preserve"> to measure lead to fundamentally different conclusions about variation, </w:t>
         </w:r>
       </w:ins>
-      <w:ins w:id="170" w:author="Cashore, Benjamin" w:date="2019-03-11T18:57:00Z">
+      <w:ins w:id="136" w:author="Cashore, Benjamin" w:date="2019-03-11T18:57:00Z">
         <w:r>
           <w:rPr>
             <w:rFonts w:eastAsia="Times New Roman"/>
@@ -12599,12 +12396,12 @@
       <w:pPr>
         <w:spacing w:line="480" w:lineRule="auto"/>
         <w:rPr>
-          <w:del w:id="171" w:author="Cashore, Benjamin" w:date="2019-03-11T18:57:00Z"/>
-          <w:rFonts w:eastAsia="Times New Roman"/>
-          <w:color w:val="000000" w:themeColor="text1"/>
-        </w:rPr>
-      </w:pPr>
-      <w:del w:id="172" w:author="Cashore, Benjamin" w:date="2019-03-11T18:56:00Z">
+          <w:del w:id="137" w:author="Cashore, Benjamin" w:date="2019-03-11T18:57:00Z"/>
+          <w:rFonts w:eastAsia="Times New Roman"/>
+          <w:color w:val="000000" w:themeColor="text1"/>
+        </w:rPr>
+      </w:pPr>
+      <w:del w:id="138" w:author="Cashore, Benjamin" w:date="2019-03-11T18:56:00Z">
         <w:r>
           <w:rPr>
             <w:rFonts w:eastAsia="Times New Roman"/>
@@ -12613,7 +12410,7 @@
           <w:delText>s</w:delText>
         </w:r>
       </w:del>
-      <w:del w:id="173" w:author="Cashore, Benjamin" w:date="2019-03-11T18:57:00Z">
+      <w:del w:id="139" w:author="Cashore, Benjamin" w:date="2019-03-11T18:57:00Z">
         <w:r>
           <w:rPr>
             <w:rFonts w:eastAsia="Times New Roman"/>
@@ -12682,7 +12479,7 @@
           <w:color w:val="000000" w:themeColor="text1"/>
         </w:rPr>
       </w:pPr>
-      <w:ins w:id="174" w:author="Cashore, Benjamin" w:date="2019-03-11T18:58:00Z">
+      <w:ins w:id="140" w:author="Cashore, Benjamin" w:date="2019-03-11T18:58:00Z">
         <w:r>
           <w:rPr>
             <w:rFonts w:eastAsia="Times New Roman"/>
@@ -12691,7 +12488,7 @@
           <w:t xml:space="preserve">Hence, </w:t>
         </w:r>
       </w:ins>
-      <w:del w:id="175" w:author="Cashore, Benjamin" w:date="2019-03-11T18:57:00Z">
+      <w:del w:id="141" w:author="Cashore, Benjamin" w:date="2019-03-11T18:57:00Z">
         <w:r>
           <w:rPr>
             <w:rFonts w:eastAsia="Times New Roman"/>
@@ -12707,7 +12504,7 @@
           <w:delText xml:space="preserve"> also illustrates two</w:delText>
         </w:r>
       </w:del>
-      <w:ins w:id="176" w:author="Cashore, Benjamin" w:date="2019-03-11T18:58:00Z">
+      <w:ins w:id="142" w:author="Cashore, Benjamin" w:date="2019-03-11T18:58:00Z">
         <w:r>
           <w:rPr>
             <w:rFonts w:eastAsia="Times New Roman"/>
@@ -12716,7 +12513,7 @@
           <w:t>t</w:t>
         </w:r>
       </w:ins>
-      <w:ins w:id="177" w:author="Cashore, Benjamin" w:date="2019-03-11T18:57:00Z">
+      <w:ins w:id="143" w:author="Cashore, Benjamin" w:date="2019-03-11T18:57:00Z">
         <w:r>
           <w:rPr>
             <w:rFonts w:eastAsia="Times New Roman"/>
@@ -12732,7 +12529,7 @@
         </w:rPr>
         <w:t xml:space="preserve"> common </w:t>
       </w:r>
-      <w:ins w:id="178" w:author="Cashore, Benjamin" w:date="2019-03-11T18:57:00Z">
+      <w:ins w:id="144" w:author="Cashore, Benjamin" w:date="2019-03-11T18:57:00Z">
         <w:r>
           <w:rPr>
             <w:rFonts w:eastAsia="Times New Roman"/>
@@ -12741,7 +12538,7 @@
           <w:t xml:space="preserve">challenges face efforts to </w:t>
         </w:r>
       </w:ins>
-      <w:del w:id="179" w:author="Cashore, Benjamin" w:date="2019-03-11T18:57:00Z">
+      <w:del w:id="145" w:author="Cashore, Benjamin" w:date="2019-03-11T18:57:00Z">
         <w:r>
           <w:rPr>
             <w:rFonts w:eastAsia="Times New Roman"/>
@@ -12764,7 +12561,7 @@
         </w:rPr>
         <w:t xml:space="preserve">identifying </w:t>
       </w:r>
-      <w:ins w:id="180" w:author="Cashore, Benjamin" w:date="2019-03-11T18:57:00Z">
+      <w:ins w:id="146" w:author="Cashore, Benjamin" w:date="2019-03-11T18:57:00Z">
         <w:r>
           <w:rPr>
             <w:rFonts w:eastAsia="Times New Roman"/>
@@ -12780,7 +12577,7 @@
         </w:rPr>
         <w:t>patterns</w:t>
       </w:r>
-      <w:del w:id="181" w:author="Cashore, Benjamin" w:date="2019-03-11T18:58:00Z">
+      <w:del w:id="147" w:author="Cashore, Benjamin" w:date="2019-03-11T18:58:00Z">
         <w:r>
           <w:rPr>
             <w:rFonts w:eastAsia="Times New Roman"/>
@@ -12796,7 +12593,7 @@
         </w:rPr>
         <w:t xml:space="preserve">. First, </w:t>
       </w:r>
-      <w:del w:id="182" w:author="Cashore, Benjamin" w:date="2019-03-11T18:58:00Z">
+      <w:del w:id="148" w:author="Cashore, Benjamin" w:date="2019-03-11T18:58:00Z">
         <w:r>
           <w:rPr>
             <w:rFonts w:eastAsia="Times New Roman"/>
@@ -12805,7 +12602,7 @@
           <w:delText>conclusions may</w:delText>
         </w:r>
       </w:del>
-      <w:ins w:id="183" w:author="Cashore, Benjamin" w:date="2019-03-11T18:58:00Z">
+      <w:ins w:id="149" w:author="Cashore, Benjamin" w:date="2019-03-11T18:58:00Z">
         <w:r>
           <w:rPr>
             <w:rFonts w:eastAsia="Times New Roman"/>
@@ -12821,7 +12618,7 @@
         </w:rPr>
         <w:t xml:space="preserve"> </w:t>
       </w:r>
-      <w:del w:id="184" w:author="Cashore, Benjamin" w:date="2019-03-11T18:58:00Z">
+      <w:del w:id="150" w:author="Cashore, Benjamin" w:date="2019-03-11T18:58:00Z">
         <w:r>
           <w:rPr>
             <w:rFonts w:eastAsia="Times New Roman"/>
@@ -12865,7 +12662,7 @@
           <w:delText xml:space="preserve"> variation</w:delText>
         </w:r>
       </w:del>
-      <w:ins w:id="185" w:author="Cashore, Benjamin" w:date="2019-03-11T18:58:00Z">
+      <w:ins w:id="151" w:author="Cashore, Benjamin" w:date="2019-03-11T18:58:00Z">
         <w:r>
           <w:rPr>
             <w:rFonts w:eastAsia="Times New Roman"/>
@@ -13133,7 +12930,7 @@
         </w:rPr>
         <w:t xml:space="preserve">. </w:t>
       </w:r>
-      <w:del w:id="186" w:author="Cashore, Benjamin" w:date="2019-03-11T18:58:00Z">
+      <w:del w:id="152" w:author="Cashore, Benjamin" w:date="2019-03-11T18:58:00Z">
         <w:r>
           <w:rPr>
             <w:rFonts w:eastAsia="Times New Roman"/>
@@ -13334,7 +13131,7 @@
       <w:pPr>
         <w:spacing w:line="480" w:lineRule="auto"/>
         <w:rPr>
-          <w:del w:id="187" w:author="Cashore, Benjamin" w:date="2019-03-11T18:59:00Z"/>
+          <w:del w:id="153" w:author="Cashore, Benjamin" w:date="2019-03-11T18:59:00Z"/>
           <w:rFonts w:eastAsia="Times New Roman"/>
           <w:color w:val="000000" w:themeColor="text1"/>
         </w:rPr>
@@ -13614,7 +13411,7 @@
         </w:rPr>
         <w:t xml:space="preserve">. </w:t>
       </w:r>
-      <w:del w:id="188" w:author="Cashore, Benjamin" w:date="2019-03-11T18:59:00Z">
+      <w:del w:id="154" w:author="Cashore, Benjamin" w:date="2019-03-11T18:59:00Z">
         <w:r>
           <w:rPr>
             <w:rFonts w:eastAsia="Times New Roman"/>
@@ -13705,7 +13502,7 @@
       <w:pPr>
         <w:spacing w:line="480" w:lineRule="auto"/>
         <w:rPr>
-          <w:ins w:id="189" w:author="Cashore, Benjamin" w:date="2019-03-11T18:59:00Z"/>
+          <w:ins w:id="155" w:author="Cashore, Benjamin" w:date="2019-03-11T18:59:00Z"/>
           <w:rFonts w:eastAsia="Times New Roman"/>
           <w:color w:val="000000" w:themeColor="text1"/>
         </w:rPr>
@@ -13728,7 +13525,7 @@
           <w:color w:val="000000" w:themeColor="text1"/>
         </w:rPr>
       </w:pPr>
-      <w:commentRangeStart w:id="190"/>
+      <w:commentRangeStart w:id="156"/>
       <w:r>
         <w:rPr>
           <w:rFonts w:eastAsia="Times New Roman"/>
@@ -13792,15 +13589,15 @@
         </w:rPr>
         <w:t xml:space="preserve"> </w:t>
       </w:r>
-      <w:commentRangeEnd w:id="190"/>
+      <w:commentRangeEnd w:id="156"/>
       <w:r>
         <w:rPr>
           <w:rStyle w:val="CommentReference"/>
           <w:rFonts w:asciiTheme="minorHAnsi" w:hAnsiTheme="minorHAnsi" w:cstheme="minorBidi"/>
         </w:rPr>
-        <w:commentReference w:id="190"/>
-      </w:r>
-      <w:ins w:id="191" w:author="Cashore, Benjamin" w:date="2019-03-11T19:00:00Z">
+        <w:commentReference w:id="156"/>
+      </w:r>
+      <w:ins w:id="157" w:author="Cashore, Benjamin" w:date="2019-03-11T19:00:00Z">
         <w:r>
           <w:rPr>
             <w:rFonts w:eastAsia="Times New Roman"/>
@@ -13843,7 +13640,7 @@
         </w:rPr>
         <w:t xml:space="preserve"> </w:t>
       </w:r>
-      <w:del w:id="192" w:author="Cashore, Benjamin" w:date="2019-03-11T19:00:00Z">
+      <w:del w:id="158" w:author="Cashore, Benjamin" w:date="2019-03-11T19:00:00Z">
         <w:r>
           <w:rPr>
             <w:rFonts w:eastAsia="Times New Roman"/>
@@ -13853,7 +13650,7 @@
           <w:delText>are correct</w:delText>
         </w:r>
       </w:del>
-      <w:ins w:id="193" w:author="Cashore, Benjamin" w:date="2019-03-11T19:00:00Z">
+      <w:ins w:id="159" w:author="Cashore, Benjamin" w:date="2019-03-11T19:00:00Z">
         <w:r>
           <w:rPr>
             <w:rFonts w:eastAsia="Times New Roman"/>
@@ -13887,7 +13684,7 @@
         </w:rPr>
         <w:t xml:space="preserve">the </w:t>
       </w:r>
-      <w:ins w:id="194" w:author="Cashore, Benjamin" w:date="2019-03-11T19:00:00Z">
+      <w:ins w:id="160" w:author="Cashore, Benjamin" w:date="2019-03-11T19:00:00Z">
         <w:r>
           <w:rPr>
             <w:rFonts w:eastAsia="Times New Roman"/>
@@ -13897,7 +13694,7 @@
           <w:t xml:space="preserve">SFI </w:t>
         </w:r>
       </w:ins>
-      <w:del w:id="195" w:author="Cashore, Benjamin" w:date="2019-03-11T19:00:00Z">
+      <w:del w:id="161" w:author="Cashore, Benjamin" w:date="2019-03-11T19:00:00Z">
         <w:r>
           <w:rPr>
             <w:rFonts w:eastAsia="Times New Roman"/>
@@ -13915,7 +13712,7 @@
         </w:rPr>
         <w:t xml:space="preserve">moved in the direction of the </w:t>
       </w:r>
-      <w:ins w:id="196" w:author="Cashore, Benjamin" w:date="2019-03-11T19:00:00Z">
+      <w:ins w:id="162" w:author="Cashore, Benjamin" w:date="2019-03-11T19:00:00Z">
         <w:r>
           <w:rPr>
             <w:rFonts w:eastAsia="Times New Roman"/>
@@ -13925,7 +13722,7 @@
           <w:t xml:space="preserve">FSC </w:t>
         </w:r>
       </w:ins>
-      <w:del w:id="197" w:author="Cashore, Benjamin" w:date="2019-03-11T19:00:00Z">
+      <w:del w:id="163" w:author="Cashore, Benjamin" w:date="2019-03-11T19:00:00Z">
         <w:r>
           <w:rPr>
             <w:rFonts w:eastAsia="Times New Roman"/>
@@ -14009,7 +13806,7 @@
         </w:rPr>
         <w:t xml:space="preserve"> </w:t>
       </w:r>
-      <w:ins w:id="198" w:author="Cashore, Benjamin" w:date="2019-03-11T19:00:00Z">
+      <w:ins w:id="164" w:author="Cashore, Benjamin" w:date="2019-03-11T19:00:00Z">
         <w:r>
           <w:rPr>
             <w:rFonts w:eastAsia="Times New Roman"/>
@@ -14019,7 +13816,7 @@
           <w:t xml:space="preserve">found that </w:t>
         </w:r>
       </w:ins>
-      <w:del w:id="199" w:author="Cashore, Benjamin" w:date="2019-03-11T19:00:00Z">
+      <w:del w:id="165" w:author="Cashore, Benjamin" w:date="2019-03-11T19:00:00Z">
         <w:r>
           <w:rPr>
             <w:rFonts w:eastAsia="Times New Roman"/>
@@ -14122,7 +13919,7 @@
         </w:rPr>
         <w:t xml:space="preserve">. </w:t>
       </w:r>
-      <w:del w:id="200" w:author="Cashore, Benjamin" w:date="2019-03-11T19:01:00Z">
+      <w:del w:id="166" w:author="Cashore, Benjamin" w:date="2019-03-11T19:01:00Z">
         <w:r>
           <w:rPr>
             <w:rFonts w:eastAsia="Times New Roman"/>
@@ -14188,7 +13985,7 @@
           <w:delText xml:space="preserve"> extraordinarily clear about concepts and measurement</w:delText>
         </w:r>
       </w:del>
-      <w:del w:id="201" w:author="Cashore, Benjamin" w:date="2019-03-09T14:15:00Z">
+      <w:del w:id="167" w:author="Cashore, Benjamin" w:date="2019-03-09T14:15:00Z">
         <w:r>
           <w:rPr>
             <w:rFonts w:eastAsia="Times New Roman"/>
@@ -14254,7 +14051,7 @@
           <w:delText xml:space="preserve">Rather, </w:delText>
         </w:r>
       </w:del>
-      <w:del w:id="202" w:author="Cashore, Benjamin" w:date="2019-03-09T14:16:00Z">
+      <w:del w:id="168" w:author="Cashore, Benjamin" w:date="2019-03-09T14:16:00Z">
         <w:r>
           <w:rPr>
             <w:rFonts w:eastAsia="Times New Roman"/>
@@ -14272,7 +14069,7 @@
           <w:delText xml:space="preserve"> </w:delText>
         </w:r>
       </w:del>
-      <w:del w:id="203" w:author="Cashore, Benjamin" w:date="2019-03-11T19:01:00Z">
+      <w:del w:id="169" w:author="Cashore, Benjamin" w:date="2019-03-11T19:01:00Z">
         <w:r>
           <w:rPr>
             <w:rFonts w:eastAsia="Times New Roman"/>
@@ -14420,7 +14217,7 @@
           <w:color w:val="000000" w:themeColor="text1"/>
         </w:rPr>
       </w:pPr>
-      <w:ins w:id="204" w:author="Cashore, Benjamin" w:date="2019-03-11T19:01:00Z">
+      <w:ins w:id="170" w:author="Cashore, Benjamin" w:date="2019-03-11T19:01:00Z">
         <w:r>
           <w:rPr>
             <w:rFonts w:eastAsia="Times New Roman"/>
@@ -14429,7 +14226,7 @@
           <w:t>One of the challenges facing broader comparisons with fin</w:t>
         </w:r>
       </w:ins>
-      <w:ins w:id="205" w:author="Cashore, Benjamin" w:date="2019-03-11T19:02:00Z">
+      <w:ins w:id="171" w:author="Cashore, Benjamin" w:date="2019-03-11T19:02:00Z">
         <w:r>
           <w:rPr>
             <w:rFonts w:eastAsia="Times New Roman"/>
@@ -14438,7 +14235,7 @@
           <w:t xml:space="preserve">er grained empirical attention is that the research process is </w:t>
         </w:r>
       </w:ins>
-      <w:del w:id="206" w:author="Cashore, Benjamin" w:date="2019-03-11T19:02:00Z">
+      <w:del w:id="172" w:author="Cashore, Benjamin" w:date="2019-03-11T19:02:00Z">
         <w:r>
           <w:rPr>
             <w:rFonts w:eastAsia="Times New Roman"/>
@@ -14608,7 +14405,7 @@
         </w:rPr>
         <w:t xml:space="preserve">. </w:t>
       </w:r>
-      <w:ins w:id="207" w:author="Cashore, Benjamin" w:date="2019-03-11T19:02:00Z">
+      <w:ins w:id="173" w:author="Cashore, Benjamin" w:date="2019-03-11T19:02:00Z">
         <w:r>
           <w:rPr>
             <w:rFonts w:eastAsia="Times New Roman"/>
@@ -14617,7 +14414,7 @@
           <w:t>Another is limited attention to developing robust descriptive fram</w:t>
         </w:r>
       </w:ins>
-      <w:ins w:id="208" w:author="Cashore, Benjamin" w:date="2019-03-11T19:03:00Z">
+      <w:ins w:id="174" w:author="Cashore, Benjamin" w:date="2019-03-11T19:03:00Z">
         <w:r>
           <w:rPr>
             <w:rFonts w:eastAsia="Times New Roman"/>
@@ -14626,7 +14423,7 @@
           <w:t>eworks.</w:t>
         </w:r>
       </w:ins>
-      <w:del w:id="209" w:author="Cashore, Benjamin" w:date="2019-03-11T19:02:00Z">
+      <w:del w:id="175" w:author="Cashore, Benjamin" w:date="2019-03-11T19:02:00Z">
         <w:r>
           <w:rPr>
             <w:rFonts w:eastAsia="Times New Roman"/>
@@ -14649,7 +14446,7 @@
           <w:delText>detailed analysis of a comprehensive set of policy issues,</w:delText>
         </w:r>
       </w:del>
-      <w:del w:id="210" w:author="Cashore, Benjamin" w:date="2019-03-11T19:03:00Z">
+      <w:del w:id="176" w:author="Cashore, Benjamin" w:date="2019-03-11T19:03:00Z">
         <w:r>
           <w:rPr>
             <w:rFonts w:eastAsia="Times New Roman"/>
@@ -14732,7 +14529,7 @@
           <w:color w:val="000000" w:themeColor="text1"/>
         </w:rPr>
       </w:pPr>
-      <w:ins w:id="211" w:author="Cashore, Benjamin" w:date="2019-03-11T19:03:00Z">
+      <w:ins w:id="177" w:author="Cashore, Benjamin" w:date="2019-03-11T19:03:00Z">
         <w:r>
           <w:rPr>
             <w:rFonts w:eastAsia="Times New Roman"/>
@@ -14741,7 +14538,7 @@
           <w:t xml:space="preserve">Our framework helps fill these gaps by applying </w:t>
         </w:r>
       </w:ins>
-      <w:del w:id="212" w:author="Cashore, Benjamin" w:date="2019-03-11T19:03:00Z">
+      <w:del w:id="178" w:author="Cashore, Benjamin" w:date="2019-03-11T19:03:00Z">
         <w:r>
           <w:rPr>
             <w:rFonts w:eastAsia="Times New Roman"/>
@@ -14834,7 +14631,7 @@
         </w:rPr>
         <w:t xml:space="preserve">, </w:t>
       </w:r>
-      <w:ins w:id="213" w:author="Cashore, Benjamin" w:date="2019-03-11T19:03:00Z">
+      <w:ins w:id="179" w:author="Cashore, Benjamin" w:date="2019-03-11T19:03:00Z">
         <w:r>
           <w:rPr>
             <w:rFonts w:eastAsia="Times New Roman"/>
@@ -14843,7 +14640,7 @@
           <w:t xml:space="preserve">as well as offering an approach to regulatory classification </w:t>
         </w:r>
       </w:ins>
-      <w:del w:id="214" w:author="Cashore, Benjamin" w:date="2019-03-11T19:03:00Z">
+      <w:del w:id="180" w:author="Cashore, Benjamin" w:date="2019-03-11T19:03:00Z">
         <w:r>
           <w:rPr>
             <w:rFonts w:eastAsia="Times New Roman"/>
@@ -14887,7 +14684,7 @@
         </w:rPr>
         <w:t xml:space="preserve">hat can be applied </w:t>
       </w:r>
-      <w:ins w:id="215" w:author="Cashore, Benjamin" w:date="2019-03-11T19:04:00Z">
+      <w:ins w:id="181" w:author="Cashore, Benjamin" w:date="2019-03-11T19:04:00Z">
         <w:r>
           <w:rPr>
             <w:rFonts w:eastAsia="Times New Roman"/>
@@ -14896,7 +14693,7 @@
           <w:t xml:space="preserve">across a range of issue areas. </w:t>
         </w:r>
       </w:ins>
-      <w:del w:id="216" w:author="Cashore, Benjamin" w:date="2019-03-11T19:04:00Z">
+      <w:del w:id="182" w:author="Cashore, Benjamin" w:date="2019-03-11T19:04:00Z">
         <w:r>
           <w:rPr>
             <w:rFonts w:eastAsia="Times New Roman"/>
@@ -14911,7 +14708,7 @@
           </w:rPr>
           <w:delText xml:space="preserve"> types of requirement</w:delText>
         </w:r>
-        <w:commentRangeStart w:id="217"/>
+        <w:commentRangeStart w:id="183"/>
         <w:r>
           <w:rPr>
             <w:rFonts w:eastAsia="Times New Roman"/>
@@ -14955,22 +14752,22 @@
         </w:rPr>
         <w:t>general trends.</w:t>
       </w:r>
-      <w:commentRangeEnd w:id="217"/>
+      <w:commentRangeEnd w:id="183"/>
       <w:r>
         <w:rPr>
           <w:rStyle w:val="CommentReference"/>
           <w:rFonts w:asciiTheme="minorHAnsi" w:hAnsiTheme="minorHAnsi" w:cstheme="minorBidi"/>
         </w:rPr>
-        <w:commentReference w:id="217"/>
-      </w:r>
-      <w:r>
-        <w:rPr>
-          <w:rFonts w:eastAsia="Times New Roman"/>
-          <w:color w:val="000000" w:themeColor="text1"/>
-        </w:rPr>
-        <w:t xml:space="preserve"> </w:t>
-      </w:r>
-      <w:ins w:id="218" w:author="Cashore, Benjamin" w:date="2019-03-11T19:05:00Z">
+        <w:commentReference w:id="183"/>
+      </w:r>
+      <w:r>
+        <w:rPr>
+          <w:rFonts w:eastAsia="Times New Roman"/>
+          <w:color w:val="000000" w:themeColor="text1"/>
+        </w:rPr>
+        <w:t xml:space="preserve"> </w:t>
+      </w:r>
+      <w:ins w:id="184" w:author="Cashore, Benjamin" w:date="2019-03-11T19:05:00Z">
         <w:r>
           <w:rPr>
             <w:rFonts w:eastAsia="Times New Roman"/>
@@ -14979,7 +14776,7 @@
           <w:t>Following Brunel and Levinson (2016), t</w:t>
         </w:r>
       </w:ins>
-      <w:del w:id="219" w:author="Cashore, Benjamin" w:date="2019-03-11T19:05:00Z">
+      <w:del w:id="185" w:author="Cashore, Benjamin" w:date="2019-03-11T19:05:00Z">
         <w:r>
           <w:rPr>
             <w:rFonts w:eastAsia="Times New Roman"/>
@@ -14995,7 +14792,7 @@
         </w:rPr>
         <w:t xml:space="preserve">his framework </w:t>
       </w:r>
-      <w:del w:id="220" w:author="Cashore, Benjamin" w:date="2019-03-11T19:05:00Z">
+      <w:del w:id="186" w:author="Cashore, Benjamin" w:date="2019-03-11T19:05:00Z">
         <w:r>
           <w:rPr>
             <w:rFonts w:eastAsia="Times New Roman"/>
@@ -15011,7 +14808,7 @@
           <w:delText xml:space="preserve">the </w:delText>
         </w:r>
       </w:del>
-      <w:ins w:id="221" w:author="Cashore, Benjamin" w:date="2019-03-11T19:05:00Z">
+      <w:ins w:id="187" w:author="Cashore, Benjamin" w:date="2019-03-11T19:05:00Z">
         <w:r>
           <w:rPr>
             <w:rFonts w:eastAsia="Times New Roman"/>
@@ -15020,7 +14817,7 @@
           <w:t xml:space="preserve">helps address key factors important for comparing </w:t>
         </w:r>
       </w:ins>
-      <w:del w:id="222" w:author="Cashore, Benjamin" w:date="2019-03-11T19:05:00Z">
+      <w:del w:id="188" w:author="Cashore, Benjamin" w:date="2019-03-11T19:05:00Z">
         <w:r>
           <w:rPr>
             <w:rFonts w:eastAsia="Times New Roman"/>
@@ -15043,7 +14840,7 @@
         </w:rPr>
         <w:t>regulatory stringency</w:t>
       </w:r>
-      <w:ins w:id="223" w:author="Cashore, Benjamin" w:date="2019-03-11T19:05:00Z">
+      <w:ins w:id="189" w:author="Cashore, Benjamin" w:date="2019-03-11T19:05:00Z">
         <w:r>
           <w:rPr>
             <w:rFonts w:eastAsia="Times New Roman"/>
@@ -15052,7 +14849,7 @@
           <w:t xml:space="preserve"> across certification program</w:t>
         </w:r>
       </w:ins>
-      <w:ins w:id="224" w:author="Cashore, Benjamin" w:date="2019-03-11T19:06:00Z">
+      <w:ins w:id="190" w:author="Cashore, Benjamin" w:date="2019-03-11T19:06:00Z">
         <w:r>
           <w:rPr>
             <w:rFonts w:eastAsia="Times New Roman"/>
@@ -15075,7 +14872,7 @@
         </w:rPr>
         <w:t xml:space="preserve">(1) </w:t>
       </w:r>
-      <w:del w:id="225" w:author="Cashore, Benjamin" w:date="2019-03-11T19:06:00Z">
+      <w:del w:id="191" w:author="Cashore, Benjamin" w:date="2019-03-11T19:06:00Z">
         <w:r>
           <w:rPr>
             <w:rFonts w:eastAsia="Times New Roman"/>
@@ -15091,7 +14888,7 @@
         </w:rPr>
         <w:t xml:space="preserve">measurement over time, (2) </w:t>
       </w:r>
-      <w:del w:id="226" w:author="Cashore, Benjamin" w:date="2019-03-11T19:06:00Z">
+      <w:del w:id="192" w:author="Cashore, Benjamin" w:date="2019-03-11T19:06:00Z">
         <w:r>
           <w:rPr>
             <w:rFonts w:eastAsia="Times New Roman"/>
@@ -15107,7 +14904,7 @@
         </w:rPr>
         <w:t xml:space="preserve">assessment of relative and absolute magnitudes, (3) </w:t>
       </w:r>
-      <w:del w:id="227" w:author="Cashore, Benjamin" w:date="2019-03-11T19:06:00Z">
+      <w:del w:id="193" w:author="Cashore, Benjamin" w:date="2019-03-11T19:06:00Z">
         <w:r>
           <w:rPr>
             <w:rFonts w:eastAsia="Times New Roman"/>
@@ -15123,7 +14920,7 @@
         </w:rPr>
         <w:t xml:space="preserve"> multidimensional stringency, and (4) </w:t>
       </w:r>
-      <w:commentRangeStart w:id="228"/>
+      <w:commentRangeStart w:id="194"/>
       <w:r>
         <w:rPr>
           <w:rFonts w:eastAsia="Times New Roman"/>
@@ -15131,13 +14928,13 @@
         </w:rPr>
         <w:t>it can be theoretically related to compliance costs</w:t>
       </w:r>
-      <w:commentRangeEnd w:id="228"/>
+      <w:commentRangeEnd w:id="194"/>
       <w:r>
         <w:rPr>
           <w:rStyle w:val="CommentReference"/>
           <w:rFonts w:asciiTheme="minorHAnsi" w:hAnsiTheme="minorHAnsi" w:cstheme="minorBidi"/>
         </w:rPr>
-        <w:commentReference w:id="228"/>
+        <w:commentReference w:id="194"/>
       </w:r>
       <w:r>
         <w:rPr>
@@ -15146,8 +14943,8 @@
         </w:rPr>
         <w:t xml:space="preserve">. </w:t>
       </w:r>
-      <w:commentRangeStart w:id="229"/>
-      <w:del w:id="230" w:author="Cashore, Benjamin" w:date="2019-03-11T19:04:00Z">
+      <w:commentRangeStart w:id="195"/>
+      <w:del w:id="196" w:author="Cashore, Benjamin" w:date="2019-03-11T19:04:00Z">
         <w:r>
           <w:rPr>
             <w:rFonts w:eastAsia="Times New Roman"/>
@@ -15210,13 +15007,13 @@
         </w:rPr>
         <w:t xml:space="preserve"> in ways that are more conceptually precise and thus more tractable for empirical testing.</w:t>
       </w:r>
-      <w:commentRangeEnd w:id="229"/>
+      <w:commentRangeEnd w:id="195"/>
       <w:r>
         <w:rPr>
           <w:rStyle w:val="CommentReference"/>
           <w:rFonts w:asciiTheme="minorHAnsi" w:hAnsiTheme="minorHAnsi" w:cstheme="minorBidi"/>
         </w:rPr>
-        <w:commentReference w:id="229"/>
+        <w:commentReference w:id="195"/>
       </w:r>
     </w:p>
     <w:p>
@@ -16395,7 +16192,7 @@
         <w:adjustRightInd w:val="0"/>
         <w:spacing w:after="240" w:line="480" w:lineRule="auto"/>
         <w:rPr>
-          <w:ins w:id="231" w:author="Cashore, Benjamin" w:date="2019-03-11T19:22:00Z"/>
+          <w:ins w:id="197" w:author="Cashore, Benjamin" w:date="2019-03-11T19:22:00Z"/>
           <w:color w:val="000000" w:themeColor="text1"/>
         </w:rPr>
       </w:pPr>
@@ -16502,11 +16299,11 @@
         <w:adjustRightInd w:val="0"/>
         <w:spacing w:after="240" w:line="480" w:lineRule="auto"/>
         <w:rPr>
-          <w:del w:id="232" w:author="Cashore, Benjamin" w:date="2019-03-11T19:22:00Z"/>
-          <w:color w:val="000000" w:themeColor="text1"/>
-        </w:rPr>
-      </w:pPr>
-      <w:del w:id="233" w:author="Cashore, Benjamin" w:date="2019-03-11T19:22:00Z">
+          <w:del w:id="198" w:author="Cashore, Benjamin" w:date="2019-03-11T19:22:00Z"/>
+          <w:color w:val="000000" w:themeColor="text1"/>
+        </w:rPr>
+      </w:pPr>
+      <w:del w:id="199" w:author="Cashore, Benjamin" w:date="2019-03-11T19:22:00Z">
         <w:r>
           <w:rPr>
             <w:color w:val="000000" w:themeColor="text1"/>
@@ -16616,8 +16413,8 @@
           <w:color w:val="000000" w:themeColor="text1"/>
         </w:rPr>
       </w:pPr>
-      <w:commentRangeStart w:id="234"/>
-      <w:commentRangeStart w:id="235"/>
+      <w:commentRangeStart w:id="200"/>
+      <w:commentRangeStart w:id="201"/>
       <w:r>
         <w:rPr>
           <w:color w:val="000000" w:themeColor="text1"/>
@@ -16817,21 +16614,21 @@
         <w:lastRenderedPageBreak/>
         <w:t>stringency or where compliance costs are high.</w:t>
       </w:r>
-      <w:commentRangeEnd w:id="234"/>
+      <w:commentRangeEnd w:id="200"/>
       <w:r>
         <w:rPr>
           <w:rStyle w:val="CommentReference"/>
           <w:rFonts w:asciiTheme="minorHAnsi" w:hAnsiTheme="minorHAnsi" w:cstheme="minorBidi"/>
         </w:rPr>
-        <w:commentReference w:id="234"/>
-      </w:r>
-      <w:commentRangeEnd w:id="235"/>
+        <w:commentReference w:id="200"/>
+      </w:r>
+      <w:commentRangeEnd w:id="201"/>
       <w:r>
         <w:rPr>
           <w:rStyle w:val="CommentReference"/>
           <w:rFonts w:asciiTheme="minorHAnsi" w:hAnsiTheme="minorHAnsi" w:cstheme="minorBidi"/>
         </w:rPr>
-        <w:commentReference w:id="235"/>
+        <w:commentReference w:id="201"/>
       </w:r>
     </w:p>
     <w:p>
@@ -16977,29 +16774,29 @@
         </w:rPr>
         <w:t xml:space="preserve">a skilled </w:t>
       </w:r>
-      <w:commentRangeStart w:id="236"/>
-      <w:commentRangeStart w:id="237"/>
+      <w:commentRangeStart w:id="202"/>
+      <w:commentRangeStart w:id="203"/>
       <w:r>
         <w:rPr>
           <w:color w:val="000000" w:themeColor="text1"/>
         </w:rPr>
         <w:t>workforce</w:t>
       </w:r>
-      <w:commentRangeEnd w:id="236"/>
+      <w:commentRangeEnd w:id="202"/>
       <w:r>
         <w:rPr>
           <w:rStyle w:val="CommentReference"/>
           <w:rFonts w:asciiTheme="minorHAnsi" w:hAnsiTheme="minorHAnsi" w:cstheme="minorBidi"/>
         </w:rPr>
-        <w:commentReference w:id="236"/>
-      </w:r>
-      <w:commentRangeEnd w:id="237"/>
+        <w:commentReference w:id="202"/>
+      </w:r>
+      <w:commentRangeEnd w:id="203"/>
       <w:r>
         <w:rPr>
           <w:rStyle w:val="CommentReference"/>
           <w:rFonts w:asciiTheme="minorHAnsi" w:hAnsiTheme="minorHAnsi" w:cstheme="minorBidi"/>
         </w:rPr>
-        <w:commentReference w:id="237"/>
+        <w:commentReference w:id="203"/>
       </w:r>
       <w:r>
         <w:rPr>
@@ -17091,7 +16888,7 @@
           <w:color w:val="000000" w:themeColor="text1"/>
         </w:rPr>
       </w:pPr>
-      <w:commentRangeStart w:id="238"/>
+      <w:commentRangeStart w:id="204"/>
     </w:p>
     <w:p>
       <w:pPr>
@@ -17130,13 +16927,13 @@
         </w:rPr>
         <w:t xml:space="preserve">, </w:t>
       </w:r>
-      <w:commentRangeEnd w:id="238"/>
+      <w:commentRangeEnd w:id="204"/>
       <w:r>
         <w:rPr>
           <w:rStyle w:val="CommentReference"/>
           <w:rFonts w:asciiTheme="minorHAnsi" w:hAnsiTheme="minorHAnsi" w:cstheme="minorBidi"/>
         </w:rPr>
-        <w:commentReference w:id="238"/>
+        <w:commentReference w:id="204"/>
       </w:r>
     </w:p>
     <w:p>
@@ -17625,8 +17422,8 @@
         </w:rPr>
         <w:t xml:space="preserve">. </w:t>
       </w:r>
-      <w:commentRangeStart w:id="239"/>
-      <w:commentRangeStart w:id="240"/>
+      <w:commentRangeStart w:id="205"/>
+      <w:commentRangeStart w:id="206"/>
       <w:r>
         <w:rPr>
           <w:color w:val="000000" w:themeColor="text1"/>
@@ -17717,21 +17514,21 @@
         </w:rPr>
         <w:t>First, we present our framework in more detail:</w:t>
       </w:r>
-      <w:commentRangeEnd w:id="239"/>
+      <w:commentRangeEnd w:id="205"/>
       <w:r>
         <w:rPr>
           <w:rStyle w:val="CommentReference"/>
           <w:rFonts w:asciiTheme="minorHAnsi" w:hAnsiTheme="minorHAnsi" w:cstheme="minorBidi"/>
         </w:rPr>
-        <w:commentReference w:id="239"/>
-      </w:r>
-      <w:commentRangeEnd w:id="240"/>
+        <w:commentReference w:id="205"/>
+      </w:r>
+      <w:commentRangeEnd w:id="206"/>
       <w:r>
         <w:rPr>
           <w:rStyle w:val="CommentReference"/>
           <w:rFonts w:asciiTheme="minorHAnsi" w:hAnsiTheme="minorHAnsi" w:cstheme="minorBidi"/>
         </w:rPr>
-        <w:commentReference w:id="240"/>
+        <w:commentReference w:id="206"/>
       </w:r>
     </w:p>
     <w:p>
@@ -17886,8 +17683,8 @@
           <w:color w:val="000000" w:themeColor="text1"/>
         </w:rPr>
       </w:pPr>
-      <w:commentRangeStart w:id="241"/>
-      <w:commentRangeStart w:id="242"/>
+      <w:commentRangeStart w:id="207"/>
+      <w:commentRangeStart w:id="208"/>
     </w:p>
     <w:p>
       <w:pPr>
@@ -17909,21 +17706,21 @@
         <w:lastRenderedPageBreak/>
         <w:t>## 3.1 Step 1: Measuring scope, prescriptiveness, and policy settings</w:t>
       </w:r>
-      <w:commentRangeEnd w:id="241"/>
+      <w:commentRangeEnd w:id="207"/>
       <w:r>
         <w:rPr>
           <w:rStyle w:val="CommentReference"/>
           <w:rFonts w:asciiTheme="minorHAnsi" w:hAnsiTheme="minorHAnsi" w:cstheme="minorBidi"/>
         </w:rPr>
-        <w:commentReference w:id="241"/>
-      </w:r>
-      <w:commentRangeEnd w:id="242"/>
+        <w:commentReference w:id="207"/>
+      </w:r>
+      <w:commentRangeEnd w:id="208"/>
       <w:r>
         <w:rPr>
           <w:rStyle w:val="CommentReference"/>
           <w:rFonts w:asciiTheme="minorHAnsi" w:hAnsiTheme="minorHAnsi" w:cstheme="minorBidi"/>
         </w:rPr>
-        <w:commentReference w:id="242"/>
+        <w:commentReference w:id="208"/>
       </w:r>
     </w:p>
     <w:p>
@@ -20138,8 +19935,8 @@
           <w:color w:val="000000" w:themeColor="text1"/>
         </w:rPr>
       </w:pPr>
-      <w:commentRangeStart w:id="243"/>
-      <w:commentRangeStart w:id="244"/>
+      <w:commentRangeStart w:id="209"/>
+      <w:commentRangeStart w:id="210"/>
       <w:r>
         <w:rPr>
           <w:rFonts w:eastAsia="Times New Roman"/>
@@ -20204,21 +20001,21 @@
         </w:rPr>
         <w:t xml:space="preserve"> </w:t>
       </w:r>
-      <w:commentRangeEnd w:id="243"/>
+      <w:commentRangeEnd w:id="209"/>
       <w:r>
         <w:rPr>
           <w:rStyle w:val="CommentReference"/>
           <w:rFonts w:asciiTheme="minorHAnsi" w:hAnsiTheme="minorHAnsi" w:cstheme="minorBidi"/>
         </w:rPr>
-        <w:commentReference w:id="243"/>
-      </w:r>
-      <w:commentRangeEnd w:id="244"/>
+        <w:commentReference w:id="209"/>
+      </w:r>
+      <w:commentRangeEnd w:id="210"/>
       <w:r>
         <w:rPr>
           <w:rStyle w:val="CommentReference"/>
           <w:rFonts w:asciiTheme="minorHAnsi" w:hAnsiTheme="minorHAnsi" w:cstheme="minorBidi"/>
         </w:rPr>
-        <w:commentReference w:id="244"/>
+        <w:commentReference w:id="210"/>
       </w:r>
       <w:r>
         <w:rPr>
@@ -20769,8 +20566,8 @@
         </w:rPr>
         <w:t>,</w:t>
       </w:r>
-      <w:commentRangeStart w:id="245"/>
-      <w:commentRangeStart w:id="246"/>
+      <w:commentRangeStart w:id="211"/>
+      <w:commentRangeStart w:id="212"/>
       <w:r>
         <w:rPr>
           <w:rFonts w:eastAsia="Times New Roman"/>
@@ -20778,23 +20575,23 @@
         </w:rPr>
         <w:t xml:space="preserve"> possibly </w:t>
       </w:r>
-      <w:commentRangeEnd w:id="245"/>
+      <w:commentRangeEnd w:id="211"/>
       <w:r>
         <w:rPr>
           <w:rStyle w:val="CommentReference"/>
           <w:rFonts w:asciiTheme="minorHAnsi" w:hAnsiTheme="minorHAnsi" w:cstheme="minorBidi"/>
         </w:rPr>
-        <w:commentReference w:id="245"/>
-      </w:r>
-      <w:commentRangeEnd w:id="246"/>
+        <w:commentReference w:id="211"/>
+      </w:r>
+      <w:commentRangeEnd w:id="212"/>
       <w:r>
         <w:rPr>
           <w:rStyle w:val="CommentReference"/>
           <w:rFonts w:asciiTheme="minorHAnsi" w:hAnsiTheme="minorHAnsi" w:cstheme="minorBidi"/>
         </w:rPr>
-        <w:commentReference w:id="246"/>
-      </w:r>
-      <w:del w:id="247" w:author="Constance McDermott" w:date="2019-03-11T16:29:00Z">
+        <w:commentReference w:id="212"/>
+      </w:r>
+      <w:del w:id="213" w:author="Constance McDermott" w:date="2019-03-11T16:29:00Z">
         <w:r>
           <w:rPr>
             <w:rFonts w:eastAsia="Times New Roman"/>
@@ -23698,7 +23495,7 @@
         </w:rPr>
         <w:t xml:space="preserve"> “sustainable” is less associated with naturalistic management and more about </w:t>
       </w:r>
-      <w:ins w:id="248" w:author="Constance McDermott" w:date="2019-03-11T16:35:00Z">
+      <w:ins w:id="214" w:author="Constance McDermott" w:date="2019-03-11T16:35:00Z">
         <w:r>
           <w:rPr>
             <w:color w:val="000000" w:themeColor="text1"/>
@@ -23712,7 +23509,7 @@
         </w:rPr>
         <w:t>long-term efficiency</w:t>
       </w:r>
-      <w:ins w:id="249" w:author="Constance McDermott" w:date="2019-03-11T16:35:00Z">
+      <w:ins w:id="215" w:author="Constance McDermott" w:date="2019-03-11T16:35:00Z">
         <w:r>
           <w:rPr>
             <w:color w:val="000000" w:themeColor="text1"/>
@@ -25542,7 +25339,7 @@
         </w:rPr>
         <w:t>FSC-P&amp;C</w:t>
       </w:r>
-      <w:ins w:id="250" w:author="Constance McDermott" w:date="2019-03-11T16:07:00Z">
+      <w:ins w:id="216" w:author="Constance McDermott" w:date="2019-03-11T16:07:00Z">
         <w:r>
           <w:rPr>
             <w:bCs/>
@@ -32450,7 +32247,7 @@
         </w:rPr>
         <w:t xml:space="preserve">the substance of these issues suggests that this may be driven </w:t>
       </w:r>
-      <w:commentRangeStart w:id="251"/>
+      <w:commentRangeStart w:id="217"/>
       <w:r>
         <w:rPr>
           <w:color w:val="000000" w:themeColor="text1"/>
@@ -32469,13 +32266,13 @@
         </w:rPr>
         <w:t>sector-level reputation</w:t>
       </w:r>
-      <w:commentRangeEnd w:id="251"/>
+      <w:commentRangeEnd w:id="217"/>
       <w:r>
         <w:rPr>
           <w:rStyle w:val="CommentReference"/>
           <w:rFonts w:asciiTheme="minorHAnsi" w:hAnsiTheme="minorHAnsi" w:cstheme="minorBidi"/>
         </w:rPr>
-        <w:commentReference w:id="251"/>
+        <w:commentReference w:id="217"/>
       </w:r>
       <w:r>
         <w:rPr>
@@ -36964,7 +36761,7 @@
       </w:r>
     </w:p>
   </w:comment>
-  <w:comment w:id="35" w:author="Cashore, Benjamin" w:date="2019-03-10T22:56:00Z" w:initials="CB">
+  <w:comment w:id="34" w:author="DJL" w:date="2019-03-12T08:01:00Z" w:initials="D">
     <w:p>
       <w:pPr>
         <w:pStyle w:val="CommentText"/>
@@ -36976,11 +36773,19 @@
         <w:annotationRef/>
       </w:r>
       <w:r>
-        <w:t>Clarify doesn’t quite fit.</w:t>
+        <w:t xml:space="preserve">Tom complained about “giving policy setting relatively short shift”—so we should mention </w:t>
+      </w:r>
+      <w:proofErr w:type="spellStart"/>
+      <w:r>
+        <w:t>qualitiative</w:t>
+      </w:r>
+      <w:proofErr w:type="spellEnd"/>
+      <w:r>
+        <w:t xml:space="preserve"> comparison, not just prescriptiveness here</w:t>
       </w:r>
     </w:p>
   </w:comment>
-  <w:comment w:id="68" w:author="Cashore, Benjamin" w:date="2019-03-10T23:03:00Z" w:initials="CB">
+  <w:comment w:id="39" w:author="DJL" w:date="2019-03-12T08:07:00Z" w:initials="D">
     <w:p>
       <w:pPr>
         <w:pStyle w:val="CommentText"/>
@@ -36992,11 +36797,11 @@
         <w:annotationRef/>
       </w:r>
       <w:r>
-        <w:t>Again, it feels awkward to say “see for a review” as that is not relevant to our analysis.</w:t>
+        <w:t>I don’t think this is as accurate as “more business friendly issues” – since economic issues could include things like wages that are dominated by FSC</w:t>
       </w:r>
     </w:p>
   </w:comment>
-  <w:comment w:id="76" w:author="Cashore, Benjamin" w:date="2019-03-10T23:04:00Z" w:initials="CB">
+  <w:comment w:id="47" w:author="DJL" w:date="2019-03-12T08:10:00Z" w:initials="D">
     <w:p>
       <w:pPr>
         <w:pStyle w:val="CommentText"/>
@@ -37008,11 +36813,11 @@
         <w:annotationRef/>
       </w:r>
       <w:r>
-        <w:t>This is good but up until now the article is only mentioning the dependent variable..</w:t>
+        <w:t>Tribal land, chemicals, and plantations</w:t>
       </w:r>
     </w:p>
   </w:comment>
-  <w:comment w:id="94" w:author="Cashore, Benjamin" w:date="2019-03-11T18:44:00Z" w:initials="CB">
+  <w:comment w:id="48" w:author="DJL" w:date="2019-03-12T08:11:00Z" w:initials="D">
     <w:p>
       <w:pPr>
         <w:pStyle w:val="CommentText"/>
@@ -37024,11 +36829,11 @@
         <w:annotationRef/>
       </w:r>
       <w:r>
-        <w:t>Can you summarize this? The quote is multifaceted and leaves the reader a bit confused. I recommend you tease out the key points they make, and then cite the article, rather than quoting them directly.</w:t>
+        <w:t>I think readers will already be lost in the acronyms and that we need conceptual short hand here and save the acronyms for the empirical section.</w:t>
       </w:r>
     </w:p>
   </w:comment>
-  <w:comment w:id="95" w:author="Cashore, Benjamin" w:date="2019-03-11T18:45:00Z" w:initials="CB">
+  <w:comment w:id="50" w:author="Cashore, Benjamin" w:date="2019-03-10T23:03:00Z" w:initials="CB">
     <w:p>
       <w:pPr>
         <w:pStyle w:val="CommentText"/>
@@ -37040,19 +36845,11 @@
         <w:annotationRef/>
       </w:r>
       <w:r>
-        <w:t xml:space="preserve">But again, what is </w:t>
-      </w:r>
-      <w:proofErr w:type="spellStart"/>
-      <w:r>
-        <w:t>Eberlein</w:t>
-      </w:r>
-      <w:proofErr w:type="spellEnd"/>
-      <w:r>
-        <w:t xml:space="preserve"> saying exactly? Increase up? Increase down? Not clear to me</w:t>
+        <w:t>Again, it feels awkward to say “see for a review” as that is not relevant to our analysis.</w:t>
       </w:r>
     </w:p>
   </w:comment>
-  <w:comment w:id="143" w:author="Cashore, Benjamin" w:date="2019-03-11T18:52:00Z" w:initials="CB">
+  <w:comment w:id="51" w:author="DJL" w:date="2019-03-12T07:59:00Z" w:initials="D">
     <w:p>
       <w:pPr>
         <w:pStyle w:val="CommentText"/>
@@ -37064,19 +36861,11 @@
         <w:annotationRef/>
       </w:r>
       <w:r>
-        <w:t xml:space="preserve">We already refer to van der </w:t>
-      </w:r>
-      <w:proofErr w:type="spellStart"/>
-      <w:r>
-        <w:t>Ven</w:t>
-      </w:r>
-      <w:proofErr w:type="spellEnd"/>
-      <w:r>
-        <w:t xml:space="preserve"> above so need to decide which section to bring it in</w:t>
+        <w:t>We are not reviewing all of the public policy scholarship on stringency, so we refer to a review peice, no?</w:t>
       </w:r>
     </w:p>
   </w:comment>
-  <w:comment w:id="153" w:author="Cashore, Benjamin" w:date="2019-03-11T18:53:00Z" w:initials="CB">
+  <w:comment w:id="53" w:author="Cashore, Benjamin" w:date="2019-03-10T23:04:00Z" w:initials="CB">
     <w:p>
       <w:pPr>
         <w:pStyle w:val="CommentText"/>
@@ -37088,11 +36877,16 @@
         <w:annotationRef/>
       </w:r>
       <w:r>
-        <w:t>This is a little confusing to me</w:t>
-      </w:r>
+        <w:t>This is good but up until now the article is only mentioning the dependent variable</w:t>
+      </w:r>
+      <w:proofErr w:type="gramStart"/>
+      <w:r>
+        <w:t>..</w:t>
+      </w:r>
+      <w:proofErr w:type="gramEnd"/>
     </w:p>
   </w:comment>
-  <w:comment w:id="190" w:author="Cashore, Benjamin" w:date="2019-03-11T18:59:00Z" w:initials="CB">
+  <w:comment w:id="54" w:author="DJL" w:date="2019-03-12T08:17:00Z" w:initials="D">
     <w:p>
       <w:pPr>
         <w:pStyle w:val="CommentText"/>
@@ -37104,11 +36898,11 @@
         <w:annotationRef/>
       </w:r>
       <w:r>
-        <w:t xml:space="preserve">The use of the word “again” implies duplication </w:t>
+        <w:t>Yes, our stated only have it as the DV, but the next two paragraphs are about how stringency is an explanatory variable. The point of this section is that measuring it well is important, so I’d hate to cut out discussion of studies like Connie’s that use it as an explanatory variable.</w:t>
       </w:r>
     </w:p>
   </w:comment>
-  <w:comment w:id="217" w:author="Cashore, Benjamin" w:date="2019-03-11T19:04:00Z" w:initials="CB">
+  <w:comment w:id="58" w:author="Cashore, Benjamin" w:date="2019-03-11T18:45:00Z" w:initials="CB">
     <w:p>
       <w:pPr>
         <w:pStyle w:val="CommentText"/>
@@ -37120,11 +36914,19 @@
         <w:annotationRef/>
       </w:r>
       <w:r>
-        <w:t>I don’t understand this</w:t>
+        <w:t xml:space="preserve">But again, what is </w:t>
+      </w:r>
+      <w:proofErr w:type="spellStart"/>
+      <w:r>
+        <w:t>Eberlein</w:t>
+      </w:r>
+      <w:proofErr w:type="spellEnd"/>
+      <w:r>
+        <w:t xml:space="preserve"> saying exactly? Increase up? Increase down? Not clear to me</w:t>
       </w:r>
     </w:p>
   </w:comment>
-  <w:comment w:id="228" w:author="Cashore, Benjamin" w:date="2019-03-11T19:06:00Z" w:initials="CB">
+  <w:comment w:id="59" w:author="DJL" w:date="2019-03-12T08:23:00Z" w:initials="D">
     <w:p>
       <w:pPr>
         <w:pStyle w:val="CommentText"/>
@@ -37136,11 +36938,27 @@
         <w:annotationRef/>
       </w:r>
       <w:r>
-        <w:t>I see your point but presenting it here is a little awkward</w:t>
+        <w:t>I tried to clarify. This is all just making the point the stringency is an important variable (though these to papers may also motivate our “</w:t>
+      </w:r>
+      <w:proofErr w:type="spellStart"/>
+      <w:r>
+        <w:t>diferentation</w:t>
+      </w:r>
+      <w:proofErr w:type="spellEnd"/>
+      <w:r>
+        <w:t xml:space="preserve">” </w:t>
+      </w:r>
+      <w:proofErr w:type="spellStart"/>
+      <w:r>
+        <w:t>hypothese</w:t>
+      </w:r>
+      <w:proofErr w:type="spellEnd"/>
+      <w:r>
+        <w:t xml:space="preserve"> a bit.</w:t>
       </w:r>
     </w:p>
   </w:comment>
-  <w:comment w:id="229" w:author="Cashore, Benjamin" w:date="2019-03-11T19:06:00Z" w:initials="CB">
+  <w:comment w:id="60" w:author="DJL" w:date="2019-03-12T08:26:00Z" w:initials="D">
     <w:p>
       <w:pPr>
         <w:pStyle w:val="CommentText"/>
@@ -37152,11 +36970,11 @@
         <w:annotationRef/>
       </w:r>
       <w:r>
-        <w:t>Yes this is the key point</w:t>
+        <w:t>This is the sentence that sets up our hypothesis 2. It connects existing scholarship on differentiation explicitly to stringency</w:t>
       </w:r>
     </w:p>
   </w:comment>
-  <w:comment w:id="234" w:author="Cashore, Benjamin" w:date="2019-03-11T19:23:00Z" w:initials="CB">
+  <w:comment w:id="109" w:author="Cashore, Benjamin" w:date="2019-03-11T18:52:00Z" w:initials="CB">
     <w:p>
       <w:pPr>
         <w:pStyle w:val="CommentText"/>
@@ -37168,11 +36986,19 @@
         <w:annotationRef/>
       </w:r>
       <w:r>
-        <w:t>Ok this is a key point and needs to be brought up to the beginning of the article…</w:t>
+        <w:t xml:space="preserve">We already refer to van der </w:t>
+      </w:r>
+      <w:proofErr w:type="spellStart"/>
+      <w:r>
+        <w:t>Ven</w:t>
+      </w:r>
+      <w:proofErr w:type="spellEnd"/>
+      <w:r>
+        <w:t xml:space="preserve"> above so need to decide which section to bring it in</w:t>
       </w:r>
     </w:p>
   </w:comment>
-  <w:comment w:id="235" w:author="DJL" w:date="2019-03-12T00:04:00Z" w:initials="D">
+  <w:comment w:id="119" w:author="Cashore, Benjamin" w:date="2019-03-11T18:53:00Z" w:initials="CB">
     <w:p>
       <w:pPr>
         <w:pStyle w:val="CommentText"/>
@@ -37184,11 +37010,11 @@
         <w:annotationRef/>
       </w:r>
       <w:r>
-        <w:t xml:space="preserve">I agree that we need to motivate this hypothesis in the beginning. It was a late addition. However, is it really a key point? We do not really have data on cost. It is a prediction that emerges from the understanding that there may be different kinds of stringency, but its seems more like a key finding than a key point. </w:t>
+        <w:t>This is a little confusing to me</w:t>
       </w:r>
     </w:p>
   </w:comment>
-  <w:comment w:id="236" w:author="Cashore, Benjamin" w:date="2019-03-11T19:23:00Z" w:initials="CB">
+  <w:comment w:id="156" w:author="Cashore, Benjamin" w:date="2019-03-11T18:59:00Z" w:initials="CB">
     <w:p>
       <w:pPr>
         <w:pStyle w:val="CommentText"/>
@@ -37200,11 +37026,11 @@
         <w:annotationRef/>
       </w:r>
       <w:r>
-        <w:t>But what about the regulations such as reforestation that create immediate benefits but which aren’t really collective action issues?</w:t>
+        <w:t xml:space="preserve">The use of the word “again” implies duplication </w:t>
       </w:r>
     </w:p>
   </w:comment>
-  <w:comment w:id="237" w:author="DJL" w:date="2019-03-12T00:06:00Z" w:initials="D">
+  <w:comment w:id="183" w:author="Cashore, Benjamin" w:date="2019-03-11T19:04:00Z" w:initials="CB">
     <w:p>
       <w:pPr>
         <w:pStyle w:val="CommentText"/>
@@ -37216,11 +37042,11 @@
         <w:annotationRef/>
       </w:r>
       <w:r>
-        <w:t>A regulation cannot create benefit except by solving a collective action problem. It may require things that firms would do anyway; this has no benefit. I am not sure how solidly green-up aesthetic requirements fall into the camp of “things they would do anyway”</w:t>
+        <w:t>I don’t understand this</w:t>
       </w:r>
     </w:p>
   </w:comment>
-  <w:comment w:id="238" w:author="Cashore, Benjamin" w:date="2019-03-11T19:24:00Z" w:initials="CB">
+  <w:comment w:id="194" w:author="Cashore, Benjamin" w:date="2019-03-11T19:06:00Z" w:initials="CB">
     <w:p>
       <w:pPr>
         <w:pStyle w:val="CommentText"/>
@@ -37232,11 +37058,11 @@
         <w:annotationRef/>
       </w:r>
       <w:r>
-        <w:t>This is kind of p</w:t>
+        <w:t>I see your point but presenting it here is a little awkward</w:t>
       </w:r>
     </w:p>
   </w:comment>
-  <w:comment w:id="239" w:author="Cashore, Benjamin" w:date="2019-03-11T19:25:00Z" w:initials="CB">
+  <w:comment w:id="195" w:author="Cashore, Benjamin" w:date="2019-03-11T19:06:00Z" w:initials="CB">
     <w:p>
       <w:pPr>
         <w:pStyle w:val="CommentText"/>
@@ -37248,11 +37074,11 @@
         <w:annotationRef/>
       </w:r>
       <w:r>
-        <w:t>Rule of thumb: if you feel the need to present something in the middle of an article, it implies you need to go back to the beginning and organize a bit better.</w:t>
+        <w:t>Yes this is the key point</w:t>
       </w:r>
     </w:p>
   </w:comment>
-  <w:comment w:id="240" w:author="DJL" w:date="2019-03-11T23:49:00Z" w:initials="D">
+  <w:comment w:id="200" w:author="Cashore, Benjamin" w:date="2019-03-11T19:23:00Z" w:initials="CB">
     <w:p>
       <w:pPr>
         <w:pStyle w:val="CommentText"/>
@@ -37264,11 +37090,11 @@
         <w:annotationRef/>
       </w:r>
       <w:r>
-        <w:t xml:space="preserve">I think we do give a pretty good overview in the last paragraph of the introduction. This was just intended to signpost where we are. We have identified a gap and now we are going to offer a framework and apply it to a case. I’m happy to delete this if you think it unnecessary. </w:t>
+        <w:t>Ok this is a key point and needs to be brought up to the beginning of the article…</w:t>
       </w:r>
     </w:p>
   </w:comment>
-  <w:comment w:id="241" w:author="Cashore, Benjamin" w:date="2019-03-11T19:26:00Z" w:initials="CB">
+  <w:comment w:id="201" w:author="DJL" w:date="2019-03-12T00:04:00Z" w:initials="D">
     <w:p>
       <w:pPr>
         <w:pStyle w:val="CommentText"/>
@@ -37280,11 +37106,11 @@
         <w:annotationRef/>
       </w:r>
       <w:r>
-        <w:t>Shouldn’t this framework section come before the discussion of the literature that is too sweeping or conflated?</w:t>
+        <w:t xml:space="preserve">I agree that we need to motivate this hypothesis in the beginning. It was a late addition. However, is it really a key point? We do not really have data on cost. It is a prediction that emerges from the understanding that there may be different kinds of stringency, but its seems more like a key finding than a key point. </w:t>
       </w:r>
     </w:p>
   </w:comment>
-  <w:comment w:id="242" w:author="DJL" w:date="2019-03-11T23:46:00Z" w:initials="D">
+  <w:comment w:id="202" w:author="Cashore, Benjamin" w:date="2019-03-11T19:23:00Z" w:initials="CB">
     <w:p>
       <w:pPr>
         <w:pStyle w:val="CommentText"/>
@@ -37296,11 +37122,11 @@
         <w:annotationRef/>
       </w:r>
       <w:r>
-        <w:t>The framework is our response to the mess we find in the literature, no? We could reframe the discussion of the lit in context of how it does or does not fit with the framework, but I thought the intent of the lit review was to establish a need for common concepts.</w:t>
+        <w:t>But what about the regulations such as reforestation that create immediate benefits but which aren’t really collective action issues?</w:t>
       </w:r>
     </w:p>
   </w:comment>
-  <w:comment w:id="243" w:author="Cashore, Benjamin" w:date="2019-03-11T19:27:00Z" w:initials="CB">
+  <w:comment w:id="203" w:author="DJL" w:date="2019-03-12T00:06:00Z" w:initials="D">
     <w:p>
       <w:pPr>
         <w:pStyle w:val="CommentText"/>
@@ -37312,11 +37138,11 @@
         <w:annotationRef/>
       </w:r>
       <w:r>
-        <w:t>Why not just focus on the FSC and SFI and make it more concrete?</w:t>
+        <w:t>A regulation cannot create benefit except by solving a collective action problem. It may require things that firms would do anyway; this has no benefit. I am not sure how solidly green-up aesthetic requirements fall into the camp of “things they would do anyway”</w:t>
       </w:r>
     </w:p>
   </w:comment>
-  <w:comment w:id="244" w:author="DJL" w:date="2019-03-12T00:08:00Z" w:initials="D">
+  <w:comment w:id="204" w:author="Cashore, Benjamin" w:date="2019-03-11T19:24:00Z" w:initials="CB">
     <w:p>
       <w:pPr>
         <w:pStyle w:val="CommentText"/>
@@ -37328,11 +37154,11 @@
         <w:annotationRef/>
       </w:r>
       <w:r>
-        <w:t xml:space="preserve">Tom said he really liked this section. I like it too because it simplifies the method before trying to apply it to the super-complex actual standards. I think it will help people use the method in other contexts. </w:t>
+        <w:t>This is kind of p</w:t>
       </w:r>
     </w:p>
   </w:comment>
-  <w:comment w:id="245" w:author="Constance McDermott" w:date="2019-03-11T16:29:00Z" w:initials="CM">
+  <w:comment w:id="205" w:author="Cashore, Benjamin" w:date="2019-03-11T19:25:00Z" w:initials="CB">
     <w:p>
       <w:pPr>
         <w:pStyle w:val="CommentText"/>
@@ -37344,27 +37170,11 @@
         <w:annotationRef/>
       </w:r>
       <w:r>
-        <w:t xml:space="preserve">I removed the part about </w:t>
-      </w:r>
-      <w:proofErr w:type="spellStart"/>
-      <w:r>
-        <w:t>labour</w:t>
-      </w:r>
-      <w:proofErr w:type="spellEnd"/>
-      <w:r>
-        <w:t xml:space="preserve"> groups, as they are a type of activist and we have not yet said we are only considering environmentalists as activists (and I don’t think we would want to). There are still some hidden assumptions here that firms will be more concerned about </w:t>
-      </w:r>
-      <w:proofErr w:type="spellStart"/>
-      <w:r>
-        <w:t>labour</w:t>
-      </w:r>
-      <w:proofErr w:type="spellEnd"/>
-      <w:r>
-        <w:t xml:space="preserve"> violations costing them than environmental violations. Possibly true, but not tested. Anyway, I think this simpler wording is less problematic.</w:t>
+        <w:t>Rule of thumb: if you feel the need to present something in the middle of an article, it implies you need to go back to the beginning and organize a bit better.</w:t>
       </w:r>
     </w:p>
   </w:comment>
-  <w:comment w:id="246" w:author="DJL" w:date="2019-03-11T16:32:00Z" w:initials="D">
+  <w:comment w:id="206" w:author="DJL" w:date="2019-03-11T23:49:00Z" w:initials="D">
     <w:p>
       <w:pPr>
         <w:pStyle w:val="CommentText"/>
@@ -37376,11 +37186,123 @@
         <w:annotationRef/>
       </w:r>
       <w:r>
-        <w:t xml:space="preserve">This is a good point; By including labor groups, I was actually trying to subtly suggest that the distinction is in the coalitions, which do not always split along industry and activist lines. In our case they do. Social activists have more power in FSC and FSC sets higher wage and labor condition requirements, but my point here was that this should not be assumed. However, you are probably right that this is too subtle and possibly confusing. </w:t>
+        <w:t xml:space="preserve">I think we do give a pretty good overview in the last paragraph of the introduction. This was just intended to signpost where we are. We have identified a gap and now we are going to offer a framework and apply it to a case. I’m happy to delete this if you think it unnecessary. </w:t>
       </w:r>
     </w:p>
   </w:comment>
-  <w:comment w:id="251" w:author="Cashore, Benjamin" w:date="2019-03-11T19:34:00Z" w:initials="CB">
+  <w:comment w:id="207" w:author="Cashore, Benjamin" w:date="2019-03-11T19:26:00Z" w:initials="CB">
+    <w:p>
+      <w:pPr>
+        <w:pStyle w:val="CommentText"/>
+      </w:pPr>
+      <w:r>
+        <w:rPr>
+          <w:rStyle w:val="CommentReference"/>
+        </w:rPr>
+        <w:annotationRef/>
+      </w:r>
+      <w:r>
+        <w:t>Shouldn’t this framework section come before the discussion of the literature that is too sweeping or conflated?</w:t>
+      </w:r>
+    </w:p>
+  </w:comment>
+  <w:comment w:id="208" w:author="DJL" w:date="2019-03-11T23:46:00Z" w:initials="D">
+    <w:p>
+      <w:pPr>
+        <w:pStyle w:val="CommentText"/>
+      </w:pPr>
+      <w:r>
+        <w:rPr>
+          <w:rStyle w:val="CommentReference"/>
+        </w:rPr>
+        <w:annotationRef/>
+      </w:r>
+      <w:r>
+        <w:t>The framework is our response to the mess we find in the literature, no? We could reframe the discussion of the lit in context of how it does or does not fit with the framework, but I thought the intent of the lit review was to establish a need for common concepts.</w:t>
+      </w:r>
+    </w:p>
+  </w:comment>
+  <w:comment w:id="209" w:author="Cashore, Benjamin" w:date="2019-03-11T19:27:00Z" w:initials="CB">
+    <w:p>
+      <w:pPr>
+        <w:pStyle w:val="CommentText"/>
+      </w:pPr>
+      <w:r>
+        <w:rPr>
+          <w:rStyle w:val="CommentReference"/>
+        </w:rPr>
+        <w:annotationRef/>
+      </w:r>
+      <w:r>
+        <w:t>Why not just focus on the FSC and SFI and make it more concrete?</w:t>
+      </w:r>
+    </w:p>
+  </w:comment>
+  <w:comment w:id="210" w:author="DJL" w:date="2019-03-12T00:08:00Z" w:initials="D">
+    <w:p>
+      <w:pPr>
+        <w:pStyle w:val="CommentText"/>
+      </w:pPr>
+      <w:r>
+        <w:rPr>
+          <w:rStyle w:val="CommentReference"/>
+        </w:rPr>
+        <w:annotationRef/>
+      </w:r>
+      <w:r>
+        <w:t xml:space="preserve">Tom said he really liked this section. I like it too because it simplifies the method before trying to apply it to the super-complex actual standards. I think it will help people use the method in other contexts. </w:t>
+      </w:r>
+    </w:p>
+  </w:comment>
+  <w:comment w:id="211" w:author="Constance McDermott" w:date="2019-03-11T16:29:00Z" w:initials="CM">
+    <w:p>
+      <w:pPr>
+        <w:pStyle w:val="CommentText"/>
+      </w:pPr>
+      <w:r>
+        <w:rPr>
+          <w:rStyle w:val="CommentReference"/>
+        </w:rPr>
+        <w:annotationRef/>
+      </w:r>
+      <w:r>
+        <w:t xml:space="preserve">I removed the part about </w:t>
+      </w:r>
+      <w:proofErr w:type="spellStart"/>
+      <w:r>
+        <w:t>labour</w:t>
+      </w:r>
+      <w:proofErr w:type="spellEnd"/>
+      <w:r>
+        <w:t xml:space="preserve"> groups, as they are a type of activist and we have not yet said we are only considering environmentalists as activists (and I don’t think we would want to). There are still some hidden assumptions here that firms will be more concerned about </w:t>
+      </w:r>
+      <w:proofErr w:type="spellStart"/>
+      <w:r>
+        <w:t>labour</w:t>
+      </w:r>
+      <w:proofErr w:type="spellEnd"/>
+      <w:r>
+        <w:t xml:space="preserve"> violations costing them than environmental violations. Possibly true, but not tested. Anyway, I think this simpler wording is less problematic.</w:t>
+      </w:r>
+    </w:p>
+  </w:comment>
+  <w:comment w:id="212" w:author="DJL" w:date="2019-03-11T16:32:00Z" w:initials="D">
+    <w:p>
+      <w:pPr>
+        <w:pStyle w:val="CommentText"/>
+      </w:pPr>
+      <w:r>
+        <w:rPr>
+          <w:rStyle w:val="CommentReference"/>
+        </w:rPr>
+        <w:annotationRef/>
+      </w:r>
+      <w:r>
+        <w:t xml:space="preserve">This is a good point; By including labor groups, I was actually trying to subtly suggest that the distinction is in the coalitions, which do not always split along industry and activist lines. In our case they do. Social activists have more power in FSC and FSC sets higher wage and labor condition requirements, but my point here was that this should not be assumed. However, you are probably right that this is too subtle and possibly confusing. </w:t>
+      </w:r>
+    </w:p>
+  </w:comment>
+  <w:comment w:id="217" w:author="Cashore, Benjamin" w:date="2019-03-11T19:34:00Z" w:initials="CB">
     <w:p>
       <w:pPr>
         <w:pStyle w:val="CommentText"/>
@@ -38033,7 +37955,7 @@
         <w:rStyle w:val="PageNumber"/>
         <w:noProof/>
       </w:rPr>
-      <w:t>51</w:t>
+      <w:t>7</w:t>
     </w:r>
     <w:r>
       <w:rPr>
@@ -42201,7 +42123,7 @@
 </file>
 
 <file path=customXml/itemProps1.xml><?xml version="1.0" encoding="utf-8"?>
-<ds:datastoreItem xmlns:ds="http://schemas.openxmlformats.org/officeDocument/2006/customXml" ds:itemID="{2F791620-70AB-6746-A9F3-17F500610FDF}">
+<ds:datastoreItem xmlns:ds="http://schemas.openxmlformats.org/officeDocument/2006/customXml" ds:itemID="{AC151ECE-6856-FB4F-A051-AF69EC3D246D}">
   <ds:schemaRefs>
     <ds:schemaRef ds:uri="http://schemas.openxmlformats.org/officeDocument/2006/bibliography"/>
   </ds:schemaRefs>
@@ -42209,7 +42131,7 @@
 </file>
 
 <file path=customXml/itemProps10.xml><?xml version="1.0" encoding="utf-8"?>
-<ds:datastoreItem xmlns:ds="http://schemas.openxmlformats.org/officeDocument/2006/customXml" ds:itemID="{B842EDA8-33EA-8348-ADED-309B4202D62A}">
+<ds:datastoreItem xmlns:ds="http://schemas.openxmlformats.org/officeDocument/2006/customXml" ds:itemID="{2DFE82C7-170D-DB44-92BE-57E67258236A}">
   <ds:schemaRefs>
     <ds:schemaRef ds:uri="http://schemas.openxmlformats.org/officeDocument/2006/bibliography"/>
   </ds:schemaRefs>
@@ -42217,7 +42139,7 @@
 </file>
 
 <file path=customXml/itemProps11.xml><?xml version="1.0" encoding="utf-8"?>
-<ds:datastoreItem xmlns:ds="http://schemas.openxmlformats.org/officeDocument/2006/customXml" ds:itemID="{AC151ECE-6856-FB4F-A051-AF69EC3D246D}">
+<ds:datastoreItem xmlns:ds="http://schemas.openxmlformats.org/officeDocument/2006/customXml" ds:itemID="{816ED32A-5D30-AB4E-BEE7-838436E87278}">
   <ds:schemaRefs>
     <ds:schemaRef ds:uri="http://schemas.openxmlformats.org/officeDocument/2006/bibliography"/>
   </ds:schemaRefs>
@@ -42225,6 +42147,70 @@
 </file>
 
 <file path=customXml/itemProps12.xml><?xml version="1.0" encoding="utf-8"?>
+<ds:datastoreItem xmlns:ds="http://schemas.openxmlformats.org/officeDocument/2006/customXml" ds:itemID="{59274C02-D642-AA40-842E-1854D8D76F7C}">
+  <ds:schemaRefs>
+    <ds:schemaRef ds:uri="http://schemas.openxmlformats.org/officeDocument/2006/bibliography"/>
+  </ds:schemaRefs>
+</ds:datastoreItem>
+</file>
+
+<file path=customXml/itemProps13.xml><?xml version="1.0" encoding="utf-8"?>
+<ds:datastoreItem xmlns:ds="http://schemas.openxmlformats.org/officeDocument/2006/customXml" ds:itemID="{0032254E-3D5F-134A-B512-40B202BAD9AC}">
+  <ds:schemaRefs>
+    <ds:schemaRef ds:uri="http://schemas.openxmlformats.org/officeDocument/2006/bibliography"/>
+  </ds:schemaRefs>
+</ds:datastoreItem>
+</file>
+
+<file path=customXml/itemProps14.xml><?xml version="1.0" encoding="utf-8"?>
+<ds:datastoreItem xmlns:ds="http://schemas.openxmlformats.org/officeDocument/2006/customXml" ds:itemID="{072E96D4-B378-734B-95B9-6679C37E1757}">
+  <ds:schemaRefs>
+    <ds:schemaRef ds:uri="http://schemas.openxmlformats.org/officeDocument/2006/bibliography"/>
+  </ds:schemaRefs>
+</ds:datastoreItem>
+</file>
+
+<file path=customXml/itemProps15.xml><?xml version="1.0" encoding="utf-8"?>
+<ds:datastoreItem xmlns:ds="http://schemas.openxmlformats.org/officeDocument/2006/customXml" ds:itemID="{D4F9CC77-3181-4948-9E38-3E5436C1C89A}">
+  <ds:schemaRefs>
+    <ds:schemaRef ds:uri="http://schemas.openxmlformats.org/officeDocument/2006/bibliography"/>
+  </ds:schemaRefs>
+</ds:datastoreItem>
+</file>
+
+<file path=customXml/itemProps16.xml><?xml version="1.0" encoding="utf-8"?>
+<ds:datastoreItem xmlns:ds="http://schemas.openxmlformats.org/officeDocument/2006/customXml" ds:itemID="{8DD8B4CD-939F-D246-8D85-E290E6470A7E}">
+  <ds:schemaRefs>
+    <ds:schemaRef ds:uri="http://schemas.openxmlformats.org/officeDocument/2006/bibliography"/>
+  </ds:schemaRefs>
+</ds:datastoreItem>
+</file>
+
+<file path=customXml/itemProps17.xml><?xml version="1.0" encoding="utf-8"?>
+<ds:datastoreItem xmlns:ds="http://schemas.openxmlformats.org/officeDocument/2006/customXml" ds:itemID="{E3173E81-BD95-DA41-9AB2-BD891E7A0F7D}">
+  <ds:schemaRefs>
+    <ds:schemaRef ds:uri="http://schemas.openxmlformats.org/officeDocument/2006/bibliography"/>
+  </ds:schemaRefs>
+</ds:datastoreItem>
+</file>
+
+<file path=customXml/itemProps18.xml><?xml version="1.0" encoding="utf-8"?>
+<ds:datastoreItem xmlns:ds="http://schemas.openxmlformats.org/officeDocument/2006/customXml" ds:itemID="{4F867057-CB05-5D4B-87B6-B85B211970C9}">
+  <ds:schemaRefs>
+    <ds:schemaRef ds:uri="http://schemas.openxmlformats.org/officeDocument/2006/bibliography"/>
+  </ds:schemaRefs>
+</ds:datastoreItem>
+</file>
+
+<file path=customXml/itemProps19.xml><?xml version="1.0" encoding="utf-8"?>
+<ds:datastoreItem xmlns:ds="http://schemas.openxmlformats.org/officeDocument/2006/customXml" ds:itemID="{2CB0274A-CA19-CE44-9AD2-55AC4218D903}">
+  <ds:schemaRefs>
+    <ds:schemaRef ds:uri="http://schemas.openxmlformats.org/officeDocument/2006/bibliography"/>
+  </ds:schemaRefs>
+</ds:datastoreItem>
+</file>
+
+<file path=customXml/itemProps2.xml><?xml version="1.0" encoding="utf-8"?>
 <ds:datastoreItem xmlns:ds="http://schemas.openxmlformats.org/officeDocument/2006/customXml" ds:itemID="{E575AE40-987F-4641-88BF-91E1D2575A20}">
   <ds:schemaRefs>
     <ds:schemaRef ds:uri="http://schemas.openxmlformats.org/officeDocument/2006/bibliography"/>
@@ -42232,7 +42218,87 @@
 </ds:datastoreItem>
 </file>
 
-<file path=customXml/itemProps13.xml><?xml version="1.0" encoding="utf-8"?>
+<file path=customXml/itemProps20.xml><?xml version="1.0" encoding="utf-8"?>
+<ds:datastoreItem xmlns:ds="http://schemas.openxmlformats.org/officeDocument/2006/customXml" ds:itemID="{335086EC-8138-4448-A971-A125257129CF}">
+  <ds:schemaRefs>
+    <ds:schemaRef ds:uri="http://schemas.openxmlformats.org/officeDocument/2006/bibliography"/>
+  </ds:schemaRefs>
+</ds:datastoreItem>
+</file>
+
+<file path=customXml/itemProps21.xml><?xml version="1.0" encoding="utf-8"?>
+<ds:datastoreItem xmlns:ds="http://schemas.openxmlformats.org/officeDocument/2006/customXml" ds:itemID="{F6A5BED8-CD17-A946-BBFA-27EF79CD1EBB}">
+  <ds:schemaRefs>
+    <ds:schemaRef ds:uri="http://schemas.openxmlformats.org/officeDocument/2006/bibliography"/>
+  </ds:schemaRefs>
+</ds:datastoreItem>
+</file>
+
+<file path=customXml/itemProps22.xml><?xml version="1.0" encoding="utf-8"?>
+<ds:datastoreItem xmlns:ds="http://schemas.openxmlformats.org/officeDocument/2006/customXml" ds:itemID="{AC12D3B4-1396-224E-B350-96F3FA20085C}">
+  <ds:schemaRefs>
+    <ds:schemaRef ds:uri="http://schemas.openxmlformats.org/officeDocument/2006/bibliography"/>
+  </ds:schemaRefs>
+</ds:datastoreItem>
+</file>
+
+<file path=customXml/itemProps23.xml><?xml version="1.0" encoding="utf-8"?>
+<ds:datastoreItem xmlns:ds="http://schemas.openxmlformats.org/officeDocument/2006/customXml" ds:itemID="{0AC1015D-DADA-DA45-BD14-B75FBA6DE780}">
+  <ds:schemaRefs>
+    <ds:schemaRef ds:uri="http://schemas.openxmlformats.org/officeDocument/2006/bibliography"/>
+  </ds:schemaRefs>
+</ds:datastoreItem>
+</file>
+
+<file path=customXml/itemProps24.xml><?xml version="1.0" encoding="utf-8"?>
+<ds:datastoreItem xmlns:ds="http://schemas.openxmlformats.org/officeDocument/2006/customXml" ds:itemID="{63AA36FF-FE7E-014C-B2C3-15BE59086E4F}">
+  <ds:schemaRefs>
+    <ds:schemaRef ds:uri="http://schemas.openxmlformats.org/officeDocument/2006/bibliography"/>
+  </ds:schemaRefs>
+</ds:datastoreItem>
+</file>
+
+<file path=customXml/itemProps25.xml><?xml version="1.0" encoding="utf-8"?>
+<ds:datastoreItem xmlns:ds="http://schemas.openxmlformats.org/officeDocument/2006/customXml" ds:itemID="{BA5FCDB7-69A8-594B-9348-6C6BCEDD1A9B}">
+  <ds:schemaRefs>
+    <ds:schemaRef ds:uri="http://schemas.openxmlformats.org/officeDocument/2006/bibliography"/>
+  </ds:schemaRefs>
+</ds:datastoreItem>
+</file>
+
+<file path=customXml/itemProps26.xml><?xml version="1.0" encoding="utf-8"?>
+<ds:datastoreItem xmlns:ds="http://schemas.openxmlformats.org/officeDocument/2006/customXml" ds:itemID="{12D9E1E1-B9B8-D148-BC19-91F86C7D5A6C}">
+  <ds:schemaRefs>
+    <ds:schemaRef ds:uri="http://schemas.openxmlformats.org/officeDocument/2006/bibliography"/>
+  </ds:schemaRefs>
+</ds:datastoreItem>
+</file>
+
+<file path=customXml/itemProps27.xml><?xml version="1.0" encoding="utf-8"?>
+<ds:datastoreItem xmlns:ds="http://schemas.openxmlformats.org/officeDocument/2006/customXml" ds:itemID="{C1BB7491-AA57-6E40-A5AD-9561FA152616}">
+  <ds:schemaRefs>
+    <ds:schemaRef ds:uri="http://schemas.openxmlformats.org/officeDocument/2006/bibliography"/>
+  </ds:schemaRefs>
+</ds:datastoreItem>
+</file>
+
+<file path=customXml/itemProps28.xml><?xml version="1.0" encoding="utf-8"?>
+<ds:datastoreItem xmlns:ds="http://schemas.openxmlformats.org/officeDocument/2006/customXml" ds:itemID="{22A0D382-1955-4947-A151-55A066DF5A1E}">
+  <ds:schemaRefs>
+    <ds:schemaRef ds:uri="http://schemas.openxmlformats.org/officeDocument/2006/bibliography"/>
+  </ds:schemaRefs>
+</ds:datastoreItem>
+</file>
+
+<file path=customXml/itemProps29.xml><?xml version="1.0" encoding="utf-8"?>
+<ds:datastoreItem xmlns:ds="http://schemas.openxmlformats.org/officeDocument/2006/customXml" ds:itemID="{3AC7CC8B-3BE6-214A-9A9B-8EE598761AC4}">
+  <ds:schemaRefs>
+    <ds:schemaRef ds:uri="http://schemas.openxmlformats.org/officeDocument/2006/bibliography"/>
+  </ds:schemaRefs>
+</ds:datastoreItem>
+</file>
+
+<file path=customXml/itemProps3.xml><?xml version="1.0" encoding="utf-8"?>
 <ds:datastoreItem xmlns:ds="http://schemas.openxmlformats.org/officeDocument/2006/customXml" ds:itemID="{2D8312B0-04E2-1D4D-8883-8038C4DDFCEB}">
   <ds:schemaRefs>
     <ds:schemaRef ds:uri="http://schemas.openxmlformats.org/officeDocument/2006/bibliography"/>
@@ -42240,7 +42306,87 @@
 </ds:datastoreItem>
 </file>
 
-<file path=customXml/itemProps14.xml><?xml version="1.0" encoding="utf-8"?>
+<file path=customXml/itemProps30.xml><?xml version="1.0" encoding="utf-8"?>
+<ds:datastoreItem xmlns:ds="http://schemas.openxmlformats.org/officeDocument/2006/customXml" ds:itemID="{88B72068-9DCA-B74A-8BB9-1A40EA088A30}">
+  <ds:schemaRefs>
+    <ds:schemaRef ds:uri="http://schemas.openxmlformats.org/officeDocument/2006/bibliography"/>
+  </ds:schemaRefs>
+</ds:datastoreItem>
+</file>
+
+<file path=customXml/itemProps31.xml><?xml version="1.0" encoding="utf-8"?>
+<ds:datastoreItem xmlns:ds="http://schemas.openxmlformats.org/officeDocument/2006/customXml" ds:itemID="{D54FB790-87AE-C740-9C06-0811621F8F17}">
+  <ds:schemaRefs>
+    <ds:schemaRef ds:uri="http://schemas.openxmlformats.org/officeDocument/2006/bibliography"/>
+  </ds:schemaRefs>
+</ds:datastoreItem>
+</file>
+
+<file path=customXml/itemProps32.xml><?xml version="1.0" encoding="utf-8"?>
+<ds:datastoreItem xmlns:ds="http://schemas.openxmlformats.org/officeDocument/2006/customXml" ds:itemID="{F9FB5E5D-E5A5-CB4A-8E7D-7557C5DA4292}">
+  <ds:schemaRefs>
+    <ds:schemaRef ds:uri="http://schemas.openxmlformats.org/officeDocument/2006/bibliography"/>
+  </ds:schemaRefs>
+</ds:datastoreItem>
+</file>
+
+<file path=customXml/itemProps33.xml><?xml version="1.0" encoding="utf-8"?>
+<ds:datastoreItem xmlns:ds="http://schemas.openxmlformats.org/officeDocument/2006/customXml" ds:itemID="{53B95E47-8858-1F47-8B71-FC0CDA399245}">
+  <ds:schemaRefs>
+    <ds:schemaRef ds:uri="http://schemas.openxmlformats.org/officeDocument/2006/bibliography"/>
+  </ds:schemaRefs>
+</ds:datastoreItem>
+</file>
+
+<file path=customXml/itemProps34.xml><?xml version="1.0" encoding="utf-8"?>
+<ds:datastoreItem xmlns:ds="http://schemas.openxmlformats.org/officeDocument/2006/customXml" ds:itemID="{E0BA2BDA-07A0-6C48-8ED1-403DF02E90E0}">
+  <ds:schemaRefs>
+    <ds:schemaRef ds:uri="http://schemas.openxmlformats.org/officeDocument/2006/bibliography"/>
+  </ds:schemaRefs>
+</ds:datastoreItem>
+</file>
+
+<file path=customXml/itemProps35.xml><?xml version="1.0" encoding="utf-8"?>
+<ds:datastoreItem xmlns:ds="http://schemas.openxmlformats.org/officeDocument/2006/customXml" ds:itemID="{902380E3-ECE0-6644-AD46-C25B82A0039E}">
+  <ds:schemaRefs>
+    <ds:schemaRef ds:uri="http://schemas.openxmlformats.org/officeDocument/2006/bibliography"/>
+  </ds:schemaRefs>
+</ds:datastoreItem>
+</file>
+
+<file path=customXml/itemProps36.xml><?xml version="1.0" encoding="utf-8"?>
+<ds:datastoreItem xmlns:ds="http://schemas.openxmlformats.org/officeDocument/2006/customXml" ds:itemID="{FD5E6C5F-A9B4-C64E-9175-B6C562B33BC4}">
+  <ds:schemaRefs>
+    <ds:schemaRef ds:uri="http://schemas.openxmlformats.org/officeDocument/2006/bibliography"/>
+  </ds:schemaRefs>
+</ds:datastoreItem>
+</file>
+
+<file path=customXml/itemProps37.xml><?xml version="1.0" encoding="utf-8"?>
+<ds:datastoreItem xmlns:ds="http://schemas.openxmlformats.org/officeDocument/2006/customXml" ds:itemID="{3DB6989B-3E4E-6E4E-8D5B-628125084D43}">
+  <ds:schemaRefs>
+    <ds:schemaRef ds:uri="http://schemas.openxmlformats.org/officeDocument/2006/bibliography"/>
+  </ds:schemaRefs>
+</ds:datastoreItem>
+</file>
+
+<file path=customXml/itemProps38.xml><?xml version="1.0" encoding="utf-8"?>
+<ds:datastoreItem xmlns:ds="http://schemas.openxmlformats.org/officeDocument/2006/customXml" ds:itemID="{B8A396F3-1468-5C4A-B78A-CF4976CFD2F6}">
+  <ds:schemaRefs>
+    <ds:schemaRef ds:uri="http://schemas.openxmlformats.org/officeDocument/2006/bibliography"/>
+  </ds:schemaRefs>
+</ds:datastoreItem>
+</file>
+
+<file path=customXml/itemProps39.xml><?xml version="1.0" encoding="utf-8"?>
+<ds:datastoreItem xmlns:ds="http://schemas.openxmlformats.org/officeDocument/2006/customXml" ds:itemID="{8D634F28-3021-E949-BD13-7841C624AF47}">
+  <ds:schemaRefs>
+    <ds:schemaRef ds:uri="http://schemas.openxmlformats.org/officeDocument/2006/bibliography"/>
+  </ds:schemaRefs>
+</ds:datastoreItem>
+</file>
+
+<file path=customXml/itemProps4.xml><?xml version="1.0" encoding="utf-8"?>
 <ds:datastoreItem xmlns:ds="http://schemas.openxmlformats.org/officeDocument/2006/customXml" ds:itemID="{6880FC15-7DB3-444E-AD76-F9970B4EA28B}">
   <ds:schemaRefs>
     <ds:schemaRef ds:uri="http://schemas.openxmlformats.org/officeDocument/2006/bibliography"/>
@@ -42248,7 +42394,87 @@
 </ds:datastoreItem>
 </file>
 
-<file path=customXml/itemProps15.xml><?xml version="1.0" encoding="utf-8"?>
+<file path=customXml/itemProps40.xml><?xml version="1.0" encoding="utf-8"?>
+<ds:datastoreItem xmlns:ds="http://schemas.openxmlformats.org/officeDocument/2006/customXml" ds:itemID="{A5D845DD-FA66-DF46-A11B-413E408750C9}">
+  <ds:schemaRefs>
+    <ds:schemaRef ds:uri="http://schemas.openxmlformats.org/officeDocument/2006/bibliography"/>
+  </ds:schemaRefs>
+</ds:datastoreItem>
+</file>
+
+<file path=customXml/itemProps41.xml><?xml version="1.0" encoding="utf-8"?>
+<ds:datastoreItem xmlns:ds="http://schemas.openxmlformats.org/officeDocument/2006/customXml" ds:itemID="{ECBE8523-A571-6140-A2DB-373FD5784AFB}">
+  <ds:schemaRefs>
+    <ds:schemaRef ds:uri="http://schemas.openxmlformats.org/officeDocument/2006/bibliography"/>
+  </ds:schemaRefs>
+</ds:datastoreItem>
+</file>
+
+<file path=customXml/itemProps42.xml><?xml version="1.0" encoding="utf-8"?>
+<ds:datastoreItem xmlns:ds="http://schemas.openxmlformats.org/officeDocument/2006/customXml" ds:itemID="{E96E8CBB-42D2-9245-9E9F-69144FE6A237}">
+  <ds:schemaRefs>
+    <ds:schemaRef ds:uri="http://schemas.openxmlformats.org/officeDocument/2006/bibliography"/>
+  </ds:schemaRefs>
+</ds:datastoreItem>
+</file>
+
+<file path=customXml/itemProps43.xml><?xml version="1.0" encoding="utf-8"?>
+<ds:datastoreItem xmlns:ds="http://schemas.openxmlformats.org/officeDocument/2006/customXml" ds:itemID="{9D29D1E9-E2E9-BD45-8E01-6D2245368CF8}">
+  <ds:schemaRefs>
+    <ds:schemaRef ds:uri="http://schemas.openxmlformats.org/officeDocument/2006/bibliography"/>
+  </ds:schemaRefs>
+</ds:datastoreItem>
+</file>
+
+<file path=customXml/itemProps44.xml><?xml version="1.0" encoding="utf-8"?>
+<ds:datastoreItem xmlns:ds="http://schemas.openxmlformats.org/officeDocument/2006/customXml" ds:itemID="{D43ADB4A-E8EF-4143-9BFE-BD2742B7A3EE}">
+  <ds:schemaRefs>
+    <ds:schemaRef ds:uri="http://schemas.openxmlformats.org/officeDocument/2006/bibliography"/>
+  </ds:schemaRefs>
+</ds:datastoreItem>
+</file>
+
+<file path=customXml/itemProps45.xml><?xml version="1.0" encoding="utf-8"?>
+<ds:datastoreItem xmlns:ds="http://schemas.openxmlformats.org/officeDocument/2006/customXml" ds:itemID="{C075DD66-6ADF-CC48-8AAD-9879E1734629}">
+  <ds:schemaRefs>
+    <ds:schemaRef ds:uri="http://schemas.openxmlformats.org/officeDocument/2006/bibliography"/>
+  </ds:schemaRefs>
+</ds:datastoreItem>
+</file>
+
+<file path=customXml/itemProps46.xml><?xml version="1.0" encoding="utf-8"?>
+<ds:datastoreItem xmlns:ds="http://schemas.openxmlformats.org/officeDocument/2006/customXml" ds:itemID="{EECE37DA-516A-3F4C-83A7-B2921170E518}">
+  <ds:schemaRefs>
+    <ds:schemaRef ds:uri="http://schemas.openxmlformats.org/officeDocument/2006/bibliography"/>
+  </ds:schemaRefs>
+</ds:datastoreItem>
+</file>
+
+<file path=customXml/itemProps47.xml><?xml version="1.0" encoding="utf-8"?>
+<ds:datastoreItem xmlns:ds="http://schemas.openxmlformats.org/officeDocument/2006/customXml" ds:itemID="{378EEA97-6751-3D4F-A53C-379840EE4CDC}">
+  <ds:schemaRefs>
+    <ds:schemaRef ds:uri="http://schemas.openxmlformats.org/officeDocument/2006/bibliography"/>
+  </ds:schemaRefs>
+</ds:datastoreItem>
+</file>
+
+<file path=customXml/itemProps48.xml><?xml version="1.0" encoding="utf-8"?>
+<ds:datastoreItem xmlns:ds="http://schemas.openxmlformats.org/officeDocument/2006/customXml" ds:itemID="{08841442-4FCE-464E-B0D5-9964147F7D42}">
+  <ds:schemaRefs>
+    <ds:schemaRef ds:uri="http://schemas.openxmlformats.org/officeDocument/2006/bibliography"/>
+  </ds:schemaRefs>
+</ds:datastoreItem>
+</file>
+
+<file path=customXml/itemProps49.xml><?xml version="1.0" encoding="utf-8"?>
+<ds:datastoreItem xmlns:ds="http://schemas.openxmlformats.org/officeDocument/2006/customXml" ds:itemID="{CAEA1E81-84C8-A64B-B6AE-A9C4ABB43086}">
+  <ds:schemaRefs>
+    <ds:schemaRef ds:uri="http://schemas.openxmlformats.org/officeDocument/2006/bibliography"/>
+  </ds:schemaRefs>
+</ds:datastoreItem>
+</file>
+
+<file path=customXml/itemProps5.xml><?xml version="1.0" encoding="utf-8"?>
 <ds:datastoreItem xmlns:ds="http://schemas.openxmlformats.org/officeDocument/2006/customXml" ds:itemID="{7AD5CE64-56DB-A641-AC31-E5F4002DEC1F}">
   <ds:schemaRefs>
     <ds:schemaRef ds:uri="http://schemas.openxmlformats.org/officeDocument/2006/bibliography"/>
@@ -42256,7 +42482,87 @@
 </ds:datastoreItem>
 </file>
 
-<file path=customXml/itemProps16.xml><?xml version="1.0" encoding="utf-8"?>
+<file path=customXml/itemProps50.xml><?xml version="1.0" encoding="utf-8"?>
+<ds:datastoreItem xmlns:ds="http://schemas.openxmlformats.org/officeDocument/2006/customXml" ds:itemID="{8FEE398A-FB12-D545-8F11-D440DE08B35F}">
+  <ds:schemaRefs>
+    <ds:schemaRef ds:uri="http://schemas.openxmlformats.org/officeDocument/2006/bibliography"/>
+  </ds:schemaRefs>
+</ds:datastoreItem>
+</file>
+
+<file path=customXml/itemProps51.xml><?xml version="1.0" encoding="utf-8"?>
+<ds:datastoreItem xmlns:ds="http://schemas.openxmlformats.org/officeDocument/2006/customXml" ds:itemID="{2BD4B2FE-0412-8141-BDB5-B99D1400EE33}">
+  <ds:schemaRefs>
+    <ds:schemaRef ds:uri="http://schemas.openxmlformats.org/officeDocument/2006/bibliography"/>
+  </ds:schemaRefs>
+</ds:datastoreItem>
+</file>
+
+<file path=customXml/itemProps52.xml><?xml version="1.0" encoding="utf-8"?>
+<ds:datastoreItem xmlns:ds="http://schemas.openxmlformats.org/officeDocument/2006/customXml" ds:itemID="{22C9AFDA-6A89-6D44-BF51-9CAB3591605F}">
+  <ds:schemaRefs>
+    <ds:schemaRef ds:uri="http://schemas.openxmlformats.org/officeDocument/2006/bibliography"/>
+  </ds:schemaRefs>
+</ds:datastoreItem>
+</file>
+
+<file path=customXml/itemProps53.xml><?xml version="1.0" encoding="utf-8"?>
+<ds:datastoreItem xmlns:ds="http://schemas.openxmlformats.org/officeDocument/2006/customXml" ds:itemID="{58BDCF9C-687A-D549-BC20-27BF118AFC29}">
+  <ds:schemaRefs>
+    <ds:schemaRef ds:uri="http://schemas.openxmlformats.org/officeDocument/2006/bibliography"/>
+  </ds:schemaRefs>
+</ds:datastoreItem>
+</file>
+
+<file path=customXml/itemProps54.xml><?xml version="1.0" encoding="utf-8"?>
+<ds:datastoreItem xmlns:ds="http://schemas.openxmlformats.org/officeDocument/2006/customXml" ds:itemID="{5794B76B-4213-CD43-8A7F-E83BB3340EC1}">
+  <ds:schemaRefs>
+    <ds:schemaRef ds:uri="http://schemas.openxmlformats.org/officeDocument/2006/bibliography"/>
+  </ds:schemaRefs>
+</ds:datastoreItem>
+</file>
+
+<file path=customXml/itemProps55.xml><?xml version="1.0" encoding="utf-8"?>
+<ds:datastoreItem xmlns:ds="http://schemas.openxmlformats.org/officeDocument/2006/customXml" ds:itemID="{079AAC53-5514-F741-9777-3789518E5903}">
+  <ds:schemaRefs>
+    <ds:schemaRef ds:uri="http://schemas.openxmlformats.org/officeDocument/2006/bibliography"/>
+  </ds:schemaRefs>
+</ds:datastoreItem>
+</file>
+
+<file path=customXml/itemProps56.xml><?xml version="1.0" encoding="utf-8"?>
+<ds:datastoreItem xmlns:ds="http://schemas.openxmlformats.org/officeDocument/2006/customXml" ds:itemID="{0EA7EDB9-E36B-4D40-B24A-465064190FBC}">
+  <ds:schemaRefs>
+    <ds:schemaRef ds:uri="http://schemas.openxmlformats.org/officeDocument/2006/bibliography"/>
+  </ds:schemaRefs>
+</ds:datastoreItem>
+</file>
+
+<file path=customXml/itemProps57.xml><?xml version="1.0" encoding="utf-8"?>
+<ds:datastoreItem xmlns:ds="http://schemas.openxmlformats.org/officeDocument/2006/customXml" ds:itemID="{DDED9F63-9D28-9A46-83F7-B7A206079E56}">
+  <ds:schemaRefs>
+    <ds:schemaRef ds:uri="http://schemas.openxmlformats.org/officeDocument/2006/bibliography"/>
+  </ds:schemaRefs>
+</ds:datastoreItem>
+</file>
+
+<file path=customXml/itemProps58.xml><?xml version="1.0" encoding="utf-8"?>
+<ds:datastoreItem xmlns:ds="http://schemas.openxmlformats.org/officeDocument/2006/customXml" ds:itemID="{98179E47-FB5C-1F41-BECB-50FFA5C2995D}">
+  <ds:schemaRefs>
+    <ds:schemaRef ds:uri="http://schemas.openxmlformats.org/officeDocument/2006/bibliography"/>
+  </ds:schemaRefs>
+</ds:datastoreItem>
+</file>
+
+<file path=customXml/itemProps59.xml><?xml version="1.0" encoding="utf-8"?>
+<ds:datastoreItem xmlns:ds="http://schemas.openxmlformats.org/officeDocument/2006/customXml" ds:itemID="{C12D0C39-CE7E-034B-8FF4-B07AA287D971}">
+  <ds:schemaRefs>
+    <ds:schemaRef ds:uri="http://schemas.openxmlformats.org/officeDocument/2006/bibliography"/>
+  </ds:schemaRefs>
+</ds:datastoreItem>
+</file>
+
+<file path=customXml/itemProps6.xml><?xml version="1.0" encoding="utf-8"?>
 <ds:datastoreItem xmlns:ds="http://schemas.openxmlformats.org/officeDocument/2006/customXml" ds:itemID="{6D475A35-A3DF-DB48-97D9-3C81DC09582F}">
   <ds:schemaRefs>
     <ds:schemaRef ds:uri="http://schemas.openxmlformats.org/officeDocument/2006/bibliography"/>
@@ -42264,7 +42570,87 @@
 </ds:datastoreItem>
 </file>
 
-<file path=customXml/itemProps17.xml><?xml version="1.0" encoding="utf-8"?>
+<file path=customXml/itemProps60.xml><?xml version="1.0" encoding="utf-8"?>
+<ds:datastoreItem xmlns:ds="http://schemas.openxmlformats.org/officeDocument/2006/customXml" ds:itemID="{95CFB6C4-770B-1645-8CE8-2B257510A5A8}">
+  <ds:schemaRefs>
+    <ds:schemaRef ds:uri="http://schemas.openxmlformats.org/officeDocument/2006/bibliography"/>
+  </ds:schemaRefs>
+</ds:datastoreItem>
+</file>
+
+<file path=customXml/itemProps61.xml><?xml version="1.0" encoding="utf-8"?>
+<ds:datastoreItem xmlns:ds="http://schemas.openxmlformats.org/officeDocument/2006/customXml" ds:itemID="{8595A693-1040-E942-8FE8-FBD4F48EF443}">
+  <ds:schemaRefs>
+    <ds:schemaRef ds:uri="http://schemas.openxmlformats.org/officeDocument/2006/bibliography"/>
+  </ds:schemaRefs>
+</ds:datastoreItem>
+</file>
+
+<file path=customXml/itemProps62.xml><?xml version="1.0" encoding="utf-8"?>
+<ds:datastoreItem xmlns:ds="http://schemas.openxmlformats.org/officeDocument/2006/customXml" ds:itemID="{4B96A1BF-52B1-764F-BA4D-B4ACC810E249}">
+  <ds:schemaRefs>
+    <ds:schemaRef ds:uri="http://schemas.openxmlformats.org/officeDocument/2006/bibliography"/>
+  </ds:schemaRefs>
+</ds:datastoreItem>
+</file>
+
+<file path=customXml/itemProps63.xml><?xml version="1.0" encoding="utf-8"?>
+<ds:datastoreItem xmlns:ds="http://schemas.openxmlformats.org/officeDocument/2006/customXml" ds:itemID="{68CE5E4C-A610-6347-84BA-040398D94B16}">
+  <ds:schemaRefs>
+    <ds:schemaRef ds:uri="http://schemas.openxmlformats.org/officeDocument/2006/bibliography"/>
+  </ds:schemaRefs>
+</ds:datastoreItem>
+</file>
+
+<file path=customXml/itemProps64.xml><?xml version="1.0" encoding="utf-8"?>
+<ds:datastoreItem xmlns:ds="http://schemas.openxmlformats.org/officeDocument/2006/customXml" ds:itemID="{CB99D667-6413-D843-8D76-294DF41EDCBD}">
+  <ds:schemaRefs>
+    <ds:schemaRef ds:uri="http://schemas.openxmlformats.org/officeDocument/2006/bibliography"/>
+  </ds:schemaRefs>
+</ds:datastoreItem>
+</file>
+
+<file path=customXml/itemProps65.xml><?xml version="1.0" encoding="utf-8"?>
+<ds:datastoreItem xmlns:ds="http://schemas.openxmlformats.org/officeDocument/2006/customXml" ds:itemID="{589193D8-674D-E84E-94BD-BF363839F524}">
+  <ds:schemaRefs>
+    <ds:schemaRef ds:uri="http://schemas.openxmlformats.org/officeDocument/2006/bibliography"/>
+  </ds:schemaRefs>
+</ds:datastoreItem>
+</file>
+
+<file path=customXml/itemProps66.xml><?xml version="1.0" encoding="utf-8"?>
+<ds:datastoreItem xmlns:ds="http://schemas.openxmlformats.org/officeDocument/2006/customXml" ds:itemID="{544C4676-BF2A-824F-8013-8AFAE5D245E6}">
+  <ds:schemaRefs>
+    <ds:schemaRef ds:uri="http://schemas.openxmlformats.org/officeDocument/2006/bibliography"/>
+  </ds:schemaRefs>
+</ds:datastoreItem>
+</file>
+
+<file path=customXml/itemProps67.xml><?xml version="1.0" encoding="utf-8"?>
+<ds:datastoreItem xmlns:ds="http://schemas.openxmlformats.org/officeDocument/2006/customXml" ds:itemID="{8246EF79-E1CA-C748-A733-FDB04F305BA6}">
+  <ds:schemaRefs>
+    <ds:schemaRef ds:uri="http://schemas.openxmlformats.org/officeDocument/2006/bibliography"/>
+  </ds:schemaRefs>
+</ds:datastoreItem>
+</file>
+
+<file path=customXml/itemProps68.xml><?xml version="1.0" encoding="utf-8"?>
+<ds:datastoreItem xmlns:ds="http://schemas.openxmlformats.org/officeDocument/2006/customXml" ds:itemID="{927440CD-6E85-8547-A5A4-282D7034CC81}">
+  <ds:schemaRefs>
+    <ds:schemaRef ds:uri="http://schemas.openxmlformats.org/officeDocument/2006/bibliography"/>
+  </ds:schemaRefs>
+</ds:datastoreItem>
+</file>
+
+<file path=customXml/itemProps69.xml><?xml version="1.0" encoding="utf-8"?>
+<ds:datastoreItem xmlns:ds="http://schemas.openxmlformats.org/officeDocument/2006/customXml" ds:itemID="{77843305-6AF5-1646-A687-C212F281FC95}">
+  <ds:schemaRefs>
+    <ds:schemaRef ds:uri="http://schemas.openxmlformats.org/officeDocument/2006/bibliography"/>
+  </ds:schemaRefs>
+</ds:datastoreItem>
+</file>
+
+<file path=customXml/itemProps7.xml><?xml version="1.0" encoding="utf-8"?>
 <ds:datastoreItem xmlns:ds="http://schemas.openxmlformats.org/officeDocument/2006/customXml" ds:itemID="{6102A524-9BDF-044E-980E-DD3006737C9B}">
   <ds:schemaRefs>
     <ds:schemaRef ds:uri="http://schemas.openxmlformats.org/officeDocument/2006/bibliography"/>
@@ -42272,7 +42658,63 @@
 </ds:datastoreItem>
 </file>
 
-<file path=customXml/itemProps18.xml><?xml version="1.0" encoding="utf-8"?>
+<file path=customXml/itemProps70.xml><?xml version="1.0" encoding="utf-8"?>
+<ds:datastoreItem xmlns:ds="http://schemas.openxmlformats.org/officeDocument/2006/customXml" ds:itemID="{FF7D9EA5-3774-5F4A-8035-8875A87FA67A}">
+  <ds:schemaRefs>
+    <ds:schemaRef ds:uri="http://schemas.openxmlformats.org/officeDocument/2006/bibliography"/>
+  </ds:schemaRefs>
+</ds:datastoreItem>
+</file>
+
+<file path=customXml/itemProps71.xml><?xml version="1.0" encoding="utf-8"?>
+<ds:datastoreItem xmlns:ds="http://schemas.openxmlformats.org/officeDocument/2006/customXml" ds:itemID="{25407854-4D96-A844-912D-33A30E490D98}">
+  <ds:schemaRefs>
+    <ds:schemaRef ds:uri="http://schemas.openxmlformats.org/officeDocument/2006/bibliography"/>
+  </ds:schemaRefs>
+</ds:datastoreItem>
+</file>
+
+<file path=customXml/itemProps72.xml><?xml version="1.0" encoding="utf-8"?>
+<ds:datastoreItem xmlns:ds="http://schemas.openxmlformats.org/officeDocument/2006/customXml" ds:itemID="{28D58395-1C0A-3E4C-A7D2-6013A5FAA435}">
+  <ds:schemaRefs>
+    <ds:schemaRef ds:uri="http://schemas.openxmlformats.org/officeDocument/2006/bibliography"/>
+  </ds:schemaRefs>
+</ds:datastoreItem>
+</file>
+
+<file path=customXml/itemProps73.xml><?xml version="1.0" encoding="utf-8"?>
+<ds:datastoreItem xmlns:ds="http://schemas.openxmlformats.org/officeDocument/2006/customXml" ds:itemID="{416575C2-1ED6-4F44-9858-BD764D678639}">
+  <ds:schemaRefs>
+    <ds:schemaRef ds:uri="http://schemas.openxmlformats.org/officeDocument/2006/bibliography"/>
+  </ds:schemaRefs>
+</ds:datastoreItem>
+</file>
+
+<file path=customXml/itemProps74.xml><?xml version="1.0" encoding="utf-8"?>
+<ds:datastoreItem xmlns:ds="http://schemas.openxmlformats.org/officeDocument/2006/customXml" ds:itemID="{92CF49F5-AF7C-4045-8612-14A6C4F8C2BE}">
+  <ds:schemaRefs>
+    <ds:schemaRef ds:uri="http://schemas.openxmlformats.org/officeDocument/2006/bibliography"/>
+  </ds:schemaRefs>
+</ds:datastoreItem>
+</file>
+
+<file path=customXml/itemProps75.xml><?xml version="1.0" encoding="utf-8"?>
+<ds:datastoreItem xmlns:ds="http://schemas.openxmlformats.org/officeDocument/2006/customXml" ds:itemID="{4223FFE1-C61D-D840-A2B9-09B3DEDB9C68}">
+  <ds:schemaRefs>
+    <ds:schemaRef ds:uri="http://schemas.openxmlformats.org/officeDocument/2006/bibliography"/>
+  </ds:schemaRefs>
+</ds:datastoreItem>
+</file>
+
+<file path=customXml/itemProps76.xml><?xml version="1.0" encoding="utf-8"?>
+<ds:datastoreItem xmlns:ds="http://schemas.openxmlformats.org/officeDocument/2006/customXml" ds:itemID="{FE755C11-FEDA-624A-AF7F-9C8321B4C4D1}">
+  <ds:schemaRefs>
+    <ds:schemaRef ds:uri="http://schemas.openxmlformats.org/officeDocument/2006/bibliography"/>
+  </ds:schemaRefs>
+</ds:datastoreItem>
+</file>
+
+<file path=customXml/itemProps8.xml><?xml version="1.0" encoding="utf-8"?>
 <ds:datastoreItem xmlns:ds="http://schemas.openxmlformats.org/officeDocument/2006/customXml" ds:itemID="{A8366C52-A141-0142-B93B-81EC17389CC9}">
   <ds:schemaRefs>
     <ds:schemaRef ds:uri="http://schemas.openxmlformats.org/officeDocument/2006/bibliography"/>
@@ -42280,530 +42722,10 @@
 </ds:datastoreItem>
 </file>
 
-<file path=customXml/itemProps19.xml><?xml version="1.0" encoding="utf-8"?>
+<file path=customXml/itemProps9.xml><?xml version="1.0" encoding="utf-8"?>
 <ds:datastoreItem xmlns:ds="http://schemas.openxmlformats.org/officeDocument/2006/customXml" ds:itemID="{C78E91E4-646B-BC4A-A3B5-D24F32093517}">
   <ds:schemaRefs>
     <ds:schemaRef ds:uri="http://schemas.openxmlformats.org/officeDocument/2006/bibliography"/>
   </ds:schemaRefs>
 </ds:datastoreItem>
-</file>
-
-<file path=customXml/itemProps2.xml><?xml version="1.0" encoding="utf-8"?>
-<ds:datastoreItem xmlns:ds="http://schemas.openxmlformats.org/officeDocument/2006/customXml" ds:itemID="{52F48A87-093D-2246-80BF-363B63E1E107}">
-  <ds:schemaRefs>
-    <ds:schemaRef ds:uri="http://schemas.openxmlformats.org/officeDocument/2006/bibliography"/>
-  </ds:schemaRefs>
-</ds:datastoreItem>
-</file>
-
-<file path=customXml/itemProps20.xml><?xml version="1.0" encoding="utf-8"?>
-<ds:datastoreItem xmlns:ds="http://schemas.openxmlformats.org/officeDocument/2006/customXml" ds:itemID="{2DFE82C7-170D-DB44-92BE-57E67258236A}">
-  <ds:schemaRefs>
-    <ds:schemaRef ds:uri="http://schemas.openxmlformats.org/officeDocument/2006/bibliography"/>
-  </ds:schemaRefs>
-</ds:datastoreItem>
-</file>
-
-<file path=customXml/itemProps21.xml><?xml version="1.0" encoding="utf-8"?>
-<ds:datastoreItem xmlns:ds="http://schemas.openxmlformats.org/officeDocument/2006/customXml" ds:itemID="{816ED32A-5D30-AB4E-BEE7-838436E87278}">
-  <ds:schemaRefs>
-    <ds:schemaRef ds:uri="http://schemas.openxmlformats.org/officeDocument/2006/bibliography"/>
-  </ds:schemaRefs>
-</ds:datastoreItem>
-</file>
-
-<file path=customXml/itemProps22.xml><?xml version="1.0" encoding="utf-8"?>
-<ds:datastoreItem xmlns:ds="http://schemas.openxmlformats.org/officeDocument/2006/customXml" ds:itemID="{59274C02-D642-AA40-842E-1854D8D76F7C}">
-  <ds:schemaRefs>
-    <ds:schemaRef ds:uri="http://schemas.openxmlformats.org/officeDocument/2006/bibliography"/>
-  </ds:schemaRefs>
-</ds:datastoreItem>
-</file>
-
-<file path=customXml/itemProps23.xml><?xml version="1.0" encoding="utf-8"?>
-<ds:datastoreItem xmlns:ds="http://schemas.openxmlformats.org/officeDocument/2006/customXml" ds:itemID="{0032254E-3D5F-134A-B512-40B202BAD9AC}">
-  <ds:schemaRefs>
-    <ds:schemaRef ds:uri="http://schemas.openxmlformats.org/officeDocument/2006/bibliography"/>
-  </ds:schemaRefs>
-</ds:datastoreItem>
-</file>
-
-<file path=customXml/itemProps24.xml><?xml version="1.0" encoding="utf-8"?>
-<ds:datastoreItem xmlns:ds="http://schemas.openxmlformats.org/officeDocument/2006/customXml" ds:itemID="{072E96D4-B378-734B-95B9-6679C37E1757}">
-  <ds:schemaRefs>
-    <ds:schemaRef ds:uri="http://schemas.openxmlformats.org/officeDocument/2006/bibliography"/>
-  </ds:schemaRefs>
-</ds:datastoreItem>
-</file>
-
-<file path=customXml/itemProps25.xml><?xml version="1.0" encoding="utf-8"?>
-<ds:datastoreItem xmlns:ds="http://schemas.openxmlformats.org/officeDocument/2006/customXml" ds:itemID="{D4F9CC77-3181-4948-9E38-3E5436C1C89A}">
-  <ds:schemaRefs>
-    <ds:schemaRef ds:uri="http://schemas.openxmlformats.org/officeDocument/2006/bibliography"/>
-  </ds:schemaRefs>
-</ds:datastoreItem>
-</file>
-
-<file path=customXml/itemProps26.xml><?xml version="1.0" encoding="utf-8"?>
-<ds:datastoreItem xmlns:ds="http://schemas.openxmlformats.org/officeDocument/2006/customXml" ds:itemID="{8DD8B4CD-939F-D246-8D85-E290E6470A7E}">
-  <ds:schemaRefs>
-    <ds:schemaRef ds:uri="http://schemas.openxmlformats.org/officeDocument/2006/bibliography"/>
-  </ds:schemaRefs>
-</ds:datastoreItem>
-</file>
-
-<file path=customXml/itemProps27.xml><?xml version="1.0" encoding="utf-8"?>
-<ds:datastoreItem xmlns:ds="http://schemas.openxmlformats.org/officeDocument/2006/customXml" ds:itemID="{E3173E81-BD95-DA41-9AB2-BD891E7A0F7D}">
-  <ds:schemaRefs>
-    <ds:schemaRef ds:uri="http://schemas.openxmlformats.org/officeDocument/2006/bibliography"/>
-  </ds:schemaRefs>
-</ds:datastoreItem>
-</file>
-
-<file path=customXml/itemProps28.xml><?xml version="1.0" encoding="utf-8"?>
-<ds:datastoreItem xmlns:ds="http://schemas.openxmlformats.org/officeDocument/2006/customXml" ds:itemID="{4F867057-CB05-5D4B-87B6-B85B211970C9}">
-  <ds:schemaRefs>
-    <ds:schemaRef ds:uri="http://schemas.openxmlformats.org/officeDocument/2006/bibliography"/>
-  </ds:schemaRefs>
-</ds:datastoreItem>
-</file>
-
-<file path=customXml/itemProps29.xml><?xml version="1.0" encoding="utf-8"?>
-<ds:datastoreItem xmlns:ds="http://schemas.openxmlformats.org/officeDocument/2006/customXml" ds:itemID="{2CB0274A-CA19-CE44-9AD2-55AC4218D903}">
-  <ds:schemaRefs>
-    <ds:schemaRef ds:uri="http://schemas.openxmlformats.org/officeDocument/2006/bibliography"/>
-  </ds:schemaRefs>
-</ds:datastoreItem>
-</file>
-
-<file path=customXml/itemProps3.xml><?xml version="1.0" encoding="utf-8"?>
-<ds:datastoreItem xmlns:ds="http://schemas.openxmlformats.org/officeDocument/2006/customXml" ds:itemID="{AB4DC6F7-4060-3C4B-A1DE-39AFB48C0A16}">
-  <ds:schemaRefs>
-    <ds:schemaRef ds:uri="http://schemas.openxmlformats.org/officeDocument/2006/bibliography"/>
-  </ds:schemaRefs>
-</ds:datastoreItem>
-</file>
-
-<file path=customXml/itemProps30.xml><?xml version="1.0" encoding="utf-8"?>
-<ds:datastoreItem xmlns:ds="http://schemas.openxmlformats.org/officeDocument/2006/customXml" ds:itemID="{335086EC-8138-4448-A971-A125257129CF}">
-  <ds:schemaRefs>
-    <ds:schemaRef ds:uri="http://schemas.openxmlformats.org/officeDocument/2006/bibliography"/>
-  </ds:schemaRefs>
-</ds:datastoreItem>
-</file>
-
-<file path=customXml/itemProps31.xml><?xml version="1.0" encoding="utf-8"?>
-<ds:datastoreItem xmlns:ds="http://schemas.openxmlformats.org/officeDocument/2006/customXml" ds:itemID="{F6A5BED8-CD17-A946-BBFA-27EF79CD1EBB}">
-  <ds:schemaRefs>
-    <ds:schemaRef ds:uri="http://schemas.openxmlformats.org/officeDocument/2006/bibliography"/>
-  </ds:schemaRefs>
-</ds:datastoreItem>
-</file>
-
-<file path=customXml/itemProps32.xml><?xml version="1.0" encoding="utf-8"?>
-<ds:datastoreItem xmlns:ds="http://schemas.openxmlformats.org/officeDocument/2006/customXml" ds:itemID="{AC12D3B4-1396-224E-B350-96F3FA20085C}">
-  <ds:schemaRefs>
-    <ds:schemaRef ds:uri="http://schemas.openxmlformats.org/officeDocument/2006/bibliography"/>
-  </ds:schemaRefs>
-</ds:datastoreItem>
-</file>
-
-<file path=customXml/itemProps33.xml><?xml version="1.0" encoding="utf-8"?>
-<ds:datastoreItem xmlns:ds="http://schemas.openxmlformats.org/officeDocument/2006/customXml" ds:itemID="{0AC1015D-DADA-DA45-BD14-B75FBA6DE780}">
-  <ds:schemaRefs>
-    <ds:schemaRef ds:uri="http://schemas.openxmlformats.org/officeDocument/2006/bibliography"/>
-  </ds:schemaRefs>
-</ds:datastoreItem>
-</file>
-
-<file path=customXml/itemProps34.xml><?xml version="1.0" encoding="utf-8"?>
-<ds:datastoreItem xmlns:ds="http://schemas.openxmlformats.org/officeDocument/2006/customXml" ds:itemID="{63AA36FF-FE7E-014C-B2C3-15BE59086E4F}">
-  <ds:schemaRefs>
-    <ds:schemaRef ds:uri="http://schemas.openxmlformats.org/officeDocument/2006/bibliography"/>
-  </ds:schemaRefs>
-</ds:datastoreItem>
-</file>
-
-<file path=customXml/itemProps35.xml><?xml version="1.0" encoding="utf-8"?>
-<ds:datastoreItem xmlns:ds="http://schemas.openxmlformats.org/officeDocument/2006/customXml" ds:itemID="{BA5FCDB7-69A8-594B-9348-6C6BCEDD1A9B}">
-  <ds:schemaRefs>
-    <ds:schemaRef ds:uri="http://schemas.openxmlformats.org/officeDocument/2006/bibliography"/>
-  </ds:schemaRefs>
-</ds:datastoreItem>
-</file>
-
-<file path=customXml/itemProps36.xml><?xml version="1.0" encoding="utf-8"?>
-<ds:datastoreItem xmlns:ds="http://schemas.openxmlformats.org/officeDocument/2006/customXml" ds:itemID="{12D9E1E1-B9B8-D148-BC19-91F86C7D5A6C}">
-  <ds:schemaRefs>
-    <ds:schemaRef ds:uri="http://schemas.openxmlformats.org/officeDocument/2006/bibliography"/>
-  </ds:schemaRefs>
-</ds:datastoreItem>
-</file>
-
-<file path=customXml/itemProps37.xml><?xml version="1.0" encoding="utf-8"?>
-<ds:datastoreItem xmlns:ds="http://schemas.openxmlformats.org/officeDocument/2006/customXml" ds:itemID="{C1BB7491-AA57-6E40-A5AD-9561FA152616}">
-  <ds:schemaRefs>
-    <ds:schemaRef ds:uri="http://schemas.openxmlformats.org/officeDocument/2006/bibliography"/>
-  </ds:schemaRefs>
-</ds:datastoreItem>
-</file>
-
-<file path=customXml/itemProps38.xml><?xml version="1.0" encoding="utf-8"?>
-<ds:datastoreItem xmlns:ds="http://schemas.openxmlformats.org/officeDocument/2006/customXml" ds:itemID="{22A0D382-1955-4947-A151-55A066DF5A1E}">
-  <ds:schemaRefs>
-    <ds:schemaRef ds:uri="http://schemas.openxmlformats.org/officeDocument/2006/bibliography"/>
-  </ds:schemaRefs>
-</ds:datastoreItem>
-</file>
-
-<file path=customXml/itemProps39.xml><?xml version="1.0" encoding="utf-8"?>
-<ds:datastoreItem xmlns:ds="http://schemas.openxmlformats.org/officeDocument/2006/customXml" ds:itemID="{3AC7CC8B-3BE6-214A-9A9B-8EE598761AC4}">
-  <ds:schemaRefs>
-    <ds:schemaRef ds:uri="http://schemas.openxmlformats.org/officeDocument/2006/bibliography"/>
-  </ds:schemaRefs>
-</ds:datastoreItem>
-</file>
-
-<file path=customXml/itemProps4.xml><?xml version="1.0" encoding="utf-8"?>
-<ds:datastoreItem xmlns:ds="http://schemas.openxmlformats.org/officeDocument/2006/customXml" ds:itemID="{DA04783E-9853-BA43-999F-4617E969BD8B}">
-  <ds:schemaRefs>
-    <ds:schemaRef ds:uri="http://schemas.openxmlformats.org/officeDocument/2006/bibliography"/>
-  </ds:schemaRefs>
-</ds:datastoreItem>
-</file>
-
-<file path=customXml/itemProps40.xml><?xml version="1.0" encoding="utf-8"?>
-<ds:datastoreItem xmlns:ds="http://schemas.openxmlformats.org/officeDocument/2006/customXml" ds:itemID="{88B72068-9DCA-B74A-8BB9-1A40EA088A30}">
-  <ds:schemaRefs>
-    <ds:schemaRef ds:uri="http://schemas.openxmlformats.org/officeDocument/2006/bibliography"/>
-  </ds:schemaRefs>
-</ds:datastoreItem>
-</file>
-
-<file path=customXml/itemProps41.xml><?xml version="1.0" encoding="utf-8"?>
-<ds:datastoreItem xmlns:ds="http://schemas.openxmlformats.org/officeDocument/2006/customXml" ds:itemID="{D54FB790-87AE-C740-9C06-0811621F8F17}">
-  <ds:schemaRefs>
-    <ds:schemaRef ds:uri="http://schemas.openxmlformats.org/officeDocument/2006/bibliography"/>
-  </ds:schemaRefs>
-</ds:datastoreItem>
-</file>
-
-<file path=customXml/itemProps42.xml><?xml version="1.0" encoding="utf-8"?>
-<ds:datastoreItem xmlns:ds="http://schemas.openxmlformats.org/officeDocument/2006/customXml" ds:itemID="{F9FB5E5D-E5A5-CB4A-8E7D-7557C5DA4292}">
-  <ds:schemaRefs>
-    <ds:schemaRef ds:uri="http://schemas.openxmlformats.org/officeDocument/2006/bibliography"/>
-  </ds:schemaRefs>
-</ds:datastoreItem>
-</file>
-
-<file path=customXml/itemProps43.xml><?xml version="1.0" encoding="utf-8"?>
-<ds:datastoreItem xmlns:ds="http://schemas.openxmlformats.org/officeDocument/2006/customXml" ds:itemID="{53B95E47-8858-1F47-8B71-FC0CDA399245}">
-  <ds:schemaRefs>
-    <ds:schemaRef ds:uri="http://schemas.openxmlformats.org/officeDocument/2006/bibliography"/>
-  </ds:schemaRefs>
-</ds:datastoreItem>
-</file>
-
-<file path=customXml/itemProps44.xml><?xml version="1.0" encoding="utf-8"?>
-<ds:datastoreItem xmlns:ds="http://schemas.openxmlformats.org/officeDocument/2006/customXml" ds:itemID="{E0BA2BDA-07A0-6C48-8ED1-403DF02E90E0}">
-  <ds:schemaRefs>
-    <ds:schemaRef ds:uri="http://schemas.openxmlformats.org/officeDocument/2006/bibliography"/>
-  </ds:schemaRefs>
-</ds:datastoreItem>
-</file>
-
-<file path=customXml/itemProps45.xml><?xml version="1.0" encoding="utf-8"?>
-<ds:datastoreItem xmlns:ds="http://schemas.openxmlformats.org/officeDocument/2006/customXml" ds:itemID="{902380E3-ECE0-6644-AD46-C25B82A0039E}">
-  <ds:schemaRefs>
-    <ds:schemaRef ds:uri="http://schemas.openxmlformats.org/officeDocument/2006/bibliography"/>
-  </ds:schemaRefs>
-</ds:datastoreItem>
-</file>
-
-<file path=customXml/itemProps46.xml><?xml version="1.0" encoding="utf-8"?>
-<ds:datastoreItem xmlns:ds="http://schemas.openxmlformats.org/officeDocument/2006/customXml" ds:itemID="{FD5E6C5F-A9B4-C64E-9175-B6C562B33BC4}">
-  <ds:schemaRefs>
-    <ds:schemaRef ds:uri="http://schemas.openxmlformats.org/officeDocument/2006/bibliography"/>
-  </ds:schemaRefs>
-</ds:datastoreItem>
-</file>
-
-<file path=customXml/itemProps47.xml><?xml version="1.0" encoding="utf-8"?>
-<ds:datastoreItem xmlns:ds="http://schemas.openxmlformats.org/officeDocument/2006/customXml" ds:itemID="{3DB6989B-3E4E-6E4E-8D5B-628125084D43}">
-  <ds:schemaRefs>
-    <ds:schemaRef ds:uri="http://schemas.openxmlformats.org/officeDocument/2006/bibliography"/>
-  </ds:schemaRefs>
-</ds:datastoreItem>
-</file>
-
-<file path=customXml/itemProps48.xml><?xml version="1.0" encoding="utf-8"?>
-<ds:datastoreItem xmlns:ds="http://schemas.openxmlformats.org/officeDocument/2006/customXml" ds:itemID="{B8A396F3-1468-5C4A-B78A-CF4976CFD2F6}">
-  <ds:schemaRefs>
-    <ds:schemaRef ds:uri="http://schemas.openxmlformats.org/officeDocument/2006/bibliography"/>
-  </ds:schemaRefs>
-</ds:datastoreItem>
-</file>
-
-<file path=customXml/itemProps49.xml><?xml version="1.0" encoding="utf-8"?>
-<ds:datastoreItem xmlns:ds="http://schemas.openxmlformats.org/officeDocument/2006/customXml" ds:itemID="{8D634F28-3021-E949-BD13-7841C624AF47}">
-  <ds:schemaRefs>
-    <ds:schemaRef ds:uri="http://schemas.openxmlformats.org/officeDocument/2006/bibliography"/>
-  </ds:schemaRefs>
-</ds:datastoreItem>
-</file>
-
-<file path=customXml/itemProps5.xml><?xml version="1.0" encoding="utf-8"?>
-<ds:datastoreItem xmlns:ds="http://schemas.openxmlformats.org/officeDocument/2006/customXml" ds:itemID="{E8D1912C-885B-294C-B44C-1C2AE6EF80F5}">
-  <ds:schemaRefs>
-    <ds:schemaRef ds:uri="http://schemas.openxmlformats.org/officeDocument/2006/bibliography"/>
-  </ds:schemaRefs>
-</ds:datastoreItem>
-</file>
-
-<file path=customXml/itemProps50.xml><?xml version="1.0" encoding="utf-8"?>
-<ds:datastoreItem xmlns:ds="http://schemas.openxmlformats.org/officeDocument/2006/customXml" ds:itemID="{A5D845DD-FA66-DF46-A11B-413E408750C9}">
-  <ds:schemaRefs>
-    <ds:schemaRef ds:uri="http://schemas.openxmlformats.org/officeDocument/2006/bibliography"/>
-  </ds:schemaRefs>
-</ds:datastoreItem>
-</file>
-
-<file path=customXml/itemProps51.xml><?xml version="1.0" encoding="utf-8"?>
-<ds:datastoreItem xmlns:ds="http://schemas.openxmlformats.org/officeDocument/2006/customXml" ds:itemID="{ECBE8523-A571-6140-A2DB-373FD5784AFB}">
-  <ds:schemaRefs>
-    <ds:schemaRef ds:uri="http://schemas.openxmlformats.org/officeDocument/2006/bibliography"/>
-  </ds:schemaRefs>
-</ds:datastoreItem>
-</file>
-
-<file path=customXml/itemProps52.xml><?xml version="1.0" encoding="utf-8"?>
-<ds:datastoreItem xmlns:ds="http://schemas.openxmlformats.org/officeDocument/2006/customXml" ds:itemID="{E96E8CBB-42D2-9245-9E9F-69144FE6A237}">
-  <ds:schemaRefs>
-    <ds:schemaRef ds:uri="http://schemas.openxmlformats.org/officeDocument/2006/bibliography"/>
-  </ds:schemaRefs>
-</ds:datastoreItem>
-</file>
-
-<file path=customXml/itemProps53.xml><?xml version="1.0" encoding="utf-8"?>
-<ds:datastoreItem xmlns:ds="http://schemas.openxmlformats.org/officeDocument/2006/customXml" ds:itemID="{9D29D1E9-E2E9-BD45-8E01-6D2245368CF8}">
-  <ds:schemaRefs>
-    <ds:schemaRef ds:uri="http://schemas.openxmlformats.org/officeDocument/2006/bibliography"/>
-  </ds:schemaRefs>
-</ds:datastoreItem>
-</file>
-
-<file path=customXml/itemProps54.xml><?xml version="1.0" encoding="utf-8"?>
-<ds:datastoreItem xmlns:ds="http://schemas.openxmlformats.org/officeDocument/2006/customXml" ds:itemID="{D43ADB4A-E8EF-4143-9BFE-BD2742B7A3EE}">
-  <ds:schemaRefs>
-    <ds:schemaRef ds:uri="http://schemas.openxmlformats.org/officeDocument/2006/bibliography"/>
-  </ds:schemaRefs>
-</ds:datastoreItem>
-</file>
-
-<file path=customXml/itemProps55.xml><?xml version="1.0" encoding="utf-8"?>
-<ds:datastoreItem xmlns:ds="http://schemas.openxmlformats.org/officeDocument/2006/customXml" ds:itemID="{C075DD66-6ADF-CC48-8AAD-9879E1734629}">
-  <ds:schemaRefs>
-    <ds:schemaRef ds:uri="http://schemas.openxmlformats.org/officeDocument/2006/bibliography"/>
-  </ds:schemaRefs>
-</ds:datastoreItem>
-</file>
-
-<file path=customXml/itemProps56.xml><?xml version="1.0" encoding="utf-8"?>
-<ds:datastoreItem xmlns:ds="http://schemas.openxmlformats.org/officeDocument/2006/customXml" ds:itemID="{EECE37DA-516A-3F4C-83A7-B2921170E518}">
-  <ds:schemaRefs>
-    <ds:schemaRef ds:uri="http://schemas.openxmlformats.org/officeDocument/2006/bibliography"/>
-  </ds:schemaRefs>
-</ds:datastoreItem>
-</file>
-
-<file path=customXml/itemProps57.xml><?xml version="1.0" encoding="utf-8"?>
-<ds:datastoreItem xmlns:ds="http://schemas.openxmlformats.org/officeDocument/2006/customXml" ds:itemID="{378EEA97-6751-3D4F-A53C-379840EE4CDC}">
-  <ds:schemaRefs>
-    <ds:schemaRef ds:uri="http://schemas.openxmlformats.org/officeDocument/2006/bibliography"/>
-  </ds:schemaRefs>
-</ds:datastoreItem>
-</file>
-
-<file path=customXml/itemProps58.xml><?xml version="1.0" encoding="utf-8"?>
-<ds:datastoreItem xmlns:ds="http://schemas.openxmlformats.org/officeDocument/2006/customXml" ds:itemID="{08841442-4FCE-464E-B0D5-9964147F7D42}">
-  <ds:schemaRefs>
-    <ds:schemaRef ds:uri="http://schemas.openxmlformats.org/officeDocument/2006/bibliography"/>
-  </ds:schemaRefs>
-</ds:datastoreItem>
-</file>
-
-<file path=customXml/itemProps59.xml><?xml version="1.0" encoding="utf-8"?>
-<ds:datastoreItem xmlns:ds="http://schemas.openxmlformats.org/officeDocument/2006/customXml" ds:itemID="{CAEA1E81-84C8-A64B-B6AE-A9C4ABB43086}">
-  <ds:schemaRefs>
-    <ds:schemaRef ds:uri="http://schemas.openxmlformats.org/officeDocument/2006/bibliography"/>
-  </ds:schemaRefs>
-</ds:datastoreItem>
-</file>
-
-<file path=customXml/itemProps6.xml><?xml version="1.0" encoding="utf-8"?>
-<ds:datastoreItem xmlns:ds="http://schemas.openxmlformats.org/officeDocument/2006/customXml" ds:itemID="{B23FF4AB-9977-8E46-995C-F49EBFE15A31}">
-  <ds:schemaRefs>
-    <ds:schemaRef ds:uri="http://schemas.openxmlformats.org/officeDocument/2006/bibliography"/>
-  </ds:schemaRefs>
-</ds:datastoreItem>
-</file>
-
-<file path=customXml/itemProps60.xml><?xml version="1.0" encoding="utf-8"?>
-<ds:datastoreItem xmlns:ds="http://schemas.openxmlformats.org/officeDocument/2006/customXml" ds:itemID="{8FEE398A-FB12-D545-8F11-D440DE08B35F}">
-  <ds:schemaRefs>
-    <ds:schemaRef ds:uri="http://schemas.openxmlformats.org/officeDocument/2006/bibliography"/>
-  </ds:schemaRefs>
-</ds:datastoreItem>
-</file>
-
-<file path=customXml/itemProps61.xml><?xml version="1.0" encoding="utf-8"?>
-<ds:datastoreItem xmlns:ds="http://schemas.openxmlformats.org/officeDocument/2006/customXml" ds:itemID="{2BD4B2FE-0412-8141-BDB5-B99D1400EE33}">
-  <ds:schemaRefs>
-    <ds:schemaRef ds:uri="http://schemas.openxmlformats.org/officeDocument/2006/bibliography"/>
-  </ds:schemaRefs>
-</ds:datastoreItem>
-</file>
-
-<file path=customXml/itemProps62.xml><?xml version="1.0" encoding="utf-8"?>
-<ds:datastoreItem xmlns:ds="http://schemas.openxmlformats.org/officeDocument/2006/customXml" ds:itemID="{22C9AFDA-6A89-6D44-BF51-9CAB3591605F}">
-  <ds:schemaRefs>
-    <ds:schemaRef ds:uri="http://schemas.openxmlformats.org/officeDocument/2006/bibliography"/>
-  </ds:schemaRefs>
-</ds:datastoreItem>
-</file>
-
-<file path=customXml/itemProps63.xml><?xml version="1.0" encoding="utf-8"?>
-<ds:datastoreItem xmlns:ds="http://schemas.openxmlformats.org/officeDocument/2006/customXml" ds:itemID="{58BDCF9C-687A-D549-BC20-27BF118AFC29}">
-  <ds:schemaRefs>
-    <ds:schemaRef ds:uri="http://schemas.openxmlformats.org/officeDocument/2006/bibliography"/>
-  </ds:schemaRefs>
-</ds:datastoreItem>
-</file>
-
-<file path=customXml/itemProps64.xml><?xml version="1.0" encoding="utf-8"?>
-<ds:datastoreItem xmlns:ds="http://schemas.openxmlformats.org/officeDocument/2006/customXml" ds:itemID="{5794B76B-4213-CD43-8A7F-E83BB3340EC1}">
-  <ds:schemaRefs>
-    <ds:schemaRef ds:uri="http://schemas.openxmlformats.org/officeDocument/2006/bibliography"/>
-  </ds:schemaRefs>
-</ds:datastoreItem>
-</file>
-
-<file path=customXml/itemProps65.xml><?xml version="1.0" encoding="utf-8"?>
-<ds:datastoreItem xmlns:ds="http://schemas.openxmlformats.org/officeDocument/2006/customXml" ds:itemID="{079AAC53-5514-F741-9777-3789518E5903}">
-  <ds:schemaRefs>
-    <ds:schemaRef ds:uri="http://schemas.openxmlformats.org/officeDocument/2006/bibliography"/>
-  </ds:schemaRefs>
-</ds:datastoreItem>
-</file>
-
-<file path=customXml/itemProps66.xml><?xml version="1.0" encoding="utf-8"?>
-<ds:datastoreItem xmlns:ds="http://schemas.openxmlformats.org/officeDocument/2006/customXml" ds:itemID="{0EA7EDB9-E36B-4D40-B24A-465064190FBC}">
-  <ds:schemaRefs>
-    <ds:schemaRef ds:uri="http://schemas.openxmlformats.org/officeDocument/2006/bibliography"/>
-  </ds:schemaRefs>
-</ds:datastoreItem>
-</file>
-
-<file path=customXml/itemProps67.xml><?xml version="1.0" encoding="utf-8"?>
-<ds:datastoreItem xmlns:ds="http://schemas.openxmlformats.org/officeDocument/2006/customXml" ds:itemID="{DDED9F63-9D28-9A46-83F7-B7A206079E56}">
-  <ds:schemaRefs>
-    <ds:schemaRef ds:uri="http://schemas.openxmlformats.org/officeDocument/2006/bibliography"/>
-  </ds:schemaRefs>
-</ds:datastoreItem>
-</file>
-
-<file path=customXml/itemProps68.xml><?xml version="1.0" encoding="utf-8"?>
-<ds:datastoreItem xmlns:ds="http://schemas.openxmlformats.org/officeDocument/2006/customXml" ds:itemID="{98179E47-FB5C-1F41-BECB-50FFA5C2995D}">
-  <ds:schemaRefs>
-    <ds:schemaRef ds:uri="http://schemas.openxmlformats.org/officeDocument/2006/bibliography"/>
-  </ds:schemaRefs>
-</ds:datastoreItem>
-</file>
-
-<file path=customXml/itemProps69.xml><?xml version="1.0" encoding="utf-8"?>
-<ds:datastoreItem xmlns:ds="http://schemas.openxmlformats.org/officeDocument/2006/customXml" ds:itemID="{C12D0C39-CE7E-034B-8FF4-B07AA287D971}">
-  <ds:schemaRefs>
-    <ds:schemaRef ds:uri="http://schemas.openxmlformats.org/officeDocument/2006/bibliography"/>
-  </ds:schemaRefs>
-</ds:datastoreItem>
-</file>
-
-<file path=customXml/itemProps7.xml><?xml version="1.0" encoding="utf-8"?>
-<ds:datastoreItem xmlns:ds="http://schemas.openxmlformats.org/officeDocument/2006/customXml" ds:itemID="{E1EE2724-1E2E-3A4F-B395-81DE3DE5134B}">
-  <ds:schemaRefs>
-    <ds:schemaRef ds:uri="http://schemas.openxmlformats.org/officeDocument/2006/bibliography"/>
-  </ds:schemaRefs>
-</ds:datastoreItem>
-</file>
-
-<file path=customXml/itemProps70.xml><?xml version="1.0" encoding="utf-8"?>
-<ds:datastoreItem xmlns:ds="http://schemas.openxmlformats.org/officeDocument/2006/customXml" ds:itemID="{95CFB6C4-770B-1645-8CE8-2B257510A5A8}">
-  <ds:schemaRefs>
-    <ds:schemaRef ds:uri="http://schemas.openxmlformats.org/officeDocument/2006/bibliography"/>
-  </ds:schemaRefs>
-</ds:datastoreItem>
-</file>
-
-<file path=customXml/itemProps71.xml><?xml version="1.0" encoding="utf-8"?>
-<ds:datastoreItem xmlns:ds="http://schemas.openxmlformats.org/officeDocument/2006/customXml" ds:itemID="{8595A693-1040-E942-8FE8-FBD4F48EF443}">
-  <ds:schemaRefs>
-    <ds:schemaRef ds:uri="http://schemas.openxmlformats.org/officeDocument/2006/bibliography"/>
-  </ds:schemaRefs>
-</ds:datastoreItem>
-</file>
-
-<file path=customXml/itemProps72.xml><?xml version="1.0" encoding="utf-8"?>
-<ds:datastoreItem xmlns:ds="http://schemas.openxmlformats.org/officeDocument/2006/customXml" ds:itemID="{4B96A1BF-52B1-764F-BA4D-B4ACC810E249}">
-  <ds:schemaRefs>
-    <ds:schemaRef ds:uri="http://schemas.openxmlformats.org/officeDocument/2006/bibliography"/>
-  </ds:schemaRefs>
-</ds:datastoreItem>
-</file>
-
-<file path=customXml/itemProps73.xml><?xml version="1.0" encoding="utf-8"?>
-<ds:datastoreItem xmlns:ds="http://schemas.openxmlformats.org/officeDocument/2006/customXml" ds:itemID="{68CE5E4C-A610-6347-84BA-040398D94B16}">
-  <ds:schemaRefs>
-    <ds:schemaRef ds:uri="http://schemas.openxmlformats.org/officeDocument/2006/bibliography"/>
-  </ds:schemaRefs>
-</ds:datastoreItem>
-</file>
-
-<file path=customXml/itemProps74.xml><?xml version="1.0" encoding="utf-8"?>
-<ds:datastoreItem xmlns:ds="http://schemas.openxmlformats.org/officeDocument/2006/customXml" ds:itemID="{CB99D667-6413-D843-8D76-294DF41EDCBD}">
-  <ds:schemaRefs>
-    <ds:schemaRef ds:uri="http://schemas.openxmlformats.org/officeDocument/2006/bibliography"/>
-  </ds:schemaRefs>
-</ds:datastoreItem>
-</file>
-
-<file path=customXml/itemProps75.xml><?xml version="1.0" encoding="utf-8"?>
-<ds:datastoreItem xmlns:ds="http://schemas.openxmlformats.org/officeDocument/2006/customXml" ds:itemID="{589193D8-674D-E84E-94BD-BF363839F524}">
-  <ds:schemaRefs>
-    <ds:schemaRef ds:uri="http://schemas.openxmlformats.org/officeDocument/2006/bibliography"/>
-  </ds:schemaRefs>
-</ds:datastoreItem>
-</file>
-
-<file path=customXml/itemProps76.xml><?xml version="1.0" encoding="utf-8"?>
-<ds:datastoreItem xmlns:ds="http://schemas.openxmlformats.org/officeDocument/2006/customXml" ds:itemID="{544C4676-BF2A-824F-8013-8AFAE5D245E6}">
-  <ds:schemaRefs>
-    <ds:schemaRef ds:uri="http://schemas.openxmlformats.org/officeDocument/2006/bibliography"/>
-  </ds:schemaRefs>
-</ds:datastoreItem>
-</file>
-
-<file path=customXml/itemProps8.xml><?xml version="1.0" encoding="utf-8"?>
-<ds:datastoreItem xmlns:ds="http://schemas.openxmlformats.org/officeDocument/2006/customXml" ds:itemID="{7ECEFE85-AEF1-1B4F-A4D2-2E714097AEBE}">
-  <ds:schemaRefs>
-    <ds:schemaRef ds:uri="http://schemas.openxmlformats.org/officeDocument/2006/bibliography"/>
-  </ds:schemaRefs>
-</ds:datastoreItem>
-</file>
-
-<file path=customXml/itemProps9.xml><?xml version="1.0" encoding="utf-8"?>
-<ds:datastoreItem xmlns:ds="http://schemas.openxmlformats.org/officeDocument/2006/customXml" ds:itemID="{267EC47E-CBF9-EB4E-862D-A1D25FCCB26F}">
-  <ds:schemaRefs>
-    <ds:schemaRef ds:uri="http://schemas.openxmlformats.org/officeDocument/2006/bibliography"/>
-  </ds:schemaRefs>
-</ds:datastoreItem>
 </file>
--- a/certification20190312.docx
+++ b/certification20190312.docx
@@ -6521,7 +6521,7 @@
       <w:pPr>
         <w:spacing w:line="480" w:lineRule="auto"/>
         <w:rPr>
-          <w:b/>
+          <w:color w:val="000000" w:themeColor="text1"/>
         </w:rPr>
       </w:pPr>
       <w:r>
@@ -6685,17 +6685,21 @@
           <w:color w:val="000000" w:themeColor="text1"/>
         </w:rPr>
         <w:t xml:space="preserve"> et al., 2018).</w:t>
+      </w:r>
+      <w:r>
+        <w:rPr>
+          <w:color w:val="000000" w:themeColor="text1"/>
+        </w:rPr>
+        <w:t xml:space="preserve"> Taken together these studies suggest that changes in regulatory stringency may have a wide range of effects, but assessing them is often hampered by poor attention to defining and measuring stringency as an explanatory variable.</w:t>
       </w:r>
     </w:p>
     <w:p>
       <w:pPr>
         <w:spacing w:line="480" w:lineRule="auto"/>
         <w:rPr>
-          <w:color w:val="000000" w:themeColor="text1"/>
-        </w:rPr>
-      </w:pPr>
-      <w:bookmarkStart w:id="56" w:name="_GoBack"/>
-      <w:bookmarkEnd w:id="56"/>
+          <w:b/>
+        </w:rPr>
+      </w:pPr>
     </w:p>
     <w:p>
       <w:pPr>
@@ -6704,288 +6708,6 @@
           <w:color w:val="000000" w:themeColor="text1"/>
         </w:rPr>
       </w:pPr>
-      <w:r>
-        <w:rPr>
-          <w:b/>
-          <w:color w:val="000000" w:themeColor="text1"/>
-        </w:rPr>
-        <w:t xml:space="preserve">Stringency as an </w:t>
-      </w:r>
-      <w:r>
-        <w:rPr>
-          <w:b/>
-          <w:color w:val="000000" w:themeColor="text1"/>
-        </w:rPr>
-        <w:t>dependent</w:t>
-      </w:r>
-      <w:r>
-        <w:rPr>
-          <w:b/>
-          <w:color w:val="000000" w:themeColor="text1"/>
-        </w:rPr>
-        <w:t xml:space="preserve"> variable:</w:t>
-      </w:r>
-      <w:r>
-        <w:rPr>
-          <w:color w:val="000000" w:themeColor="text1"/>
-        </w:rPr>
-        <w:t xml:space="preserve"> </w:t>
-      </w:r>
-      <w:r>
-        <w:rPr>
-          <w:color w:val="000000" w:themeColor="text1"/>
-        </w:rPr>
-        <w:t>R</w:t>
-      </w:r>
-      <w:r>
-        <w:rPr>
-          <w:color w:val="000000" w:themeColor="text1"/>
-        </w:rPr>
-        <w:t xml:space="preserve">egulatory stringency is also </w:t>
-      </w:r>
-      <w:r>
-        <w:rPr>
-          <w:color w:val="000000" w:themeColor="text1"/>
-        </w:rPr>
-        <w:t>the main variable of interest in studies</w:t>
-      </w:r>
-      <w:r>
-        <w:rPr>
-          <w:color w:val="000000" w:themeColor="text1"/>
-        </w:rPr>
-        <w:t xml:space="preserve"> </w:t>
-      </w:r>
-      <w:r>
-        <w:rPr>
-          <w:color w:val="000000" w:themeColor="text1"/>
-        </w:rPr>
-        <w:t>of</w:t>
-      </w:r>
-      <w:r>
-        <w:rPr>
-          <w:color w:val="000000" w:themeColor="text1"/>
-        </w:rPr>
-        <w:t xml:space="preserve"> the </w:t>
-      </w:r>
-      <w:r>
-        <w:rPr>
-          <w:color w:val="000000" w:themeColor="text1"/>
-        </w:rPr>
-        <w:t xml:space="preserve">reverse causal </w:t>
-      </w:r>
-      <w:r>
-        <w:rPr>
-          <w:color w:val="000000" w:themeColor="text1"/>
-        </w:rPr>
-        <w:t>relationship</w:t>
-      </w:r>
-      <w:r>
-        <w:rPr>
-          <w:color w:val="000000" w:themeColor="text1"/>
-        </w:rPr>
-        <w:t>s</w:t>
-      </w:r>
-      <w:r>
-        <w:rPr>
-          <w:color w:val="000000" w:themeColor="text1"/>
-        </w:rPr>
-        <w:t>: how</w:t>
-      </w:r>
-      <w:r>
-        <w:rPr>
-          <w:color w:val="000000" w:themeColor="text1"/>
-        </w:rPr>
-        <w:t xml:space="preserve"> ideological,</w:t>
-      </w:r>
-      <w:r>
-        <w:rPr>
-          <w:color w:val="000000" w:themeColor="text1"/>
-        </w:rPr>
-        <w:t xml:space="preserve"> economic</w:t>
-      </w:r>
-      <w:r>
-        <w:rPr>
-          <w:color w:val="000000" w:themeColor="text1"/>
-        </w:rPr>
-        <w:t>,</w:t>
-      </w:r>
-      <w:r>
-        <w:rPr>
-          <w:color w:val="000000" w:themeColor="text1"/>
-        </w:rPr>
-        <w:t xml:space="preserve"> political</w:t>
-      </w:r>
-      <w:r>
-        <w:rPr>
-          <w:color w:val="000000" w:themeColor="text1"/>
-        </w:rPr>
-        <w:t>,</w:t>
-      </w:r>
-      <w:r>
-        <w:rPr>
-          <w:color w:val="000000" w:themeColor="text1"/>
-        </w:rPr>
-        <w:t xml:space="preserve"> </w:t>
-      </w:r>
-      <w:r>
-        <w:rPr>
-          <w:color w:val="000000" w:themeColor="text1"/>
-        </w:rPr>
-        <w:t xml:space="preserve">and social </w:t>
-      </w:r>
-      <w:r>
-        <w:rPr>
-          <w:color w:val="000000" w:themeColor="text1"/>
-        </w:rPr>
-        <w:t xml:space="preserve">forces shape and constrain </w:t>
-      </w:r>
-      <w:r>
-        <w:rPr>
-          <w:color w:val="000000" w:themeColor="text1"/>
-        </w:rPr>
-        <w:t xml:space="preserve">the policy content </w:t>
-      </w:r>
-      <w:r>
-        <w:rPr>
-          <w:color w:val="000000" w:themeColor="text1"/>
-        </w:rPr>
-        <w:t xml:space="preserve">of </w:t>
-      </w:r>
-      <w:r>
-        <w:rPr>
-          <w:color w:val="000000" w:themeColor="text1"/>
-        </w:rPr>
-        <w:t xml:space="preserve">private regulations </w:t>
-      </w:r>
-      <w:r>
-        <w:rPr>
-          <w:color w:val="000000" w:themeColor="text1"/>
-        </w:rPr>
-        <w:fldChar w:fldCharType="begin" w:fldLock="1"/>
-      </w:r>
-      <w:r>
-        <w:rPr>
-          <w:color w:val="000000" w:themeColor="text1"/>
-        </w:rPr>
-        <w:instrText>ADDIN CSL_CITATION { "citationItems" : [ { "id" : "ITEM-1", "itemData" : { "ISBN" : "9780300101096", "abstract" : "In recent years a startling policy innovation has emerged within global and domestic environmental governance: certification systems that promote socially responsible business practices by turning to the market, rather than the state, for rule-making authority. This book documents five cases in which the Forest Stewardship Council, a forest certification programme backed by leading environmental groups, has competed with industry and landowner-sponsored certification systems for legitimacy. The authors compare the politics behind forest certification in five countries. They reflect on why there are differences regionally, discuss the impact the Forest Stewardship Council has had on other certification programmes, and assess the ability of private forest certification to address global forest deterioration. \"\"Contents\"\"; \"\"Preface\"\"; \"\"Acknowledgments\"\"; \"\"I. The Transformation of Global Environmental Governance\"\"; \"\"1. The Emergence of Non-State Market-Driven Authority\"\"; \"\"2. The Research Design: Toward an Analytical and Explanatory Framework\"\"; \"\"II. North America\"\"; \"\"3. British Columbia, Canada\"\"; \"\"4. The United States\"\"; \"\"III. Europe\"\"; \"\"5. The United Kingdom\"\"; \"\"6. Germany\"\"; \"\"7. Sweden\"\"; \"\"IV. Private Authority and Sustainability\"\"; \"\"8. Competing for Legitimacy\"\"; \"\"Appendixes\"\"; \"\"Notes\"\"; \"\"Glossary of Terms\"\"; \"\"References\"\"; \"\"Index\"\"", "author" : [ { "dropping-particle" : "", "family" : "Cashore", "given" : "Benjamin", "non-dropping-particle" : "", "parse-names" : false, "suffix" : "" }, { "dropping-particle" : "", "family" : "Auld", "given" : "Graeme", "non-dropping-particle" : "", "parse-names" : false, "suffix" : "" }, { "dropping-particle" : "", "family" : "Newsom", "given" : "Deanna", "non-dropping-particle" : "", "parse-names" : false, "suffix" : "" } ], "id" : "ITEM-1", "issued" : { "date-parts" : [ [ "2004" ] ] }, "number-of-pages" : "327", "publisher" : "Yale University Press", "title" : "Governing Through Markets: Forest Certification and the Emergence of Non-state Authority", "type" : "book" }, "uris" : [ "http://www.mendeley.com/documents/?uuid=34a954fa-4d8b-3086-882c-20e1f001058f" ] }, { "id" : "ITEM-2", "itemData" : { "DOI" : "10.1111/jems.12061", "ISSN" : "10586407", "abstract" : "We study markets in which consumers prefer green products but cannot determine the environmental quality of any given firm's product on their own. A nongovernmental organization (NGO) can establish a voluntary standard and label products that comply with it. Alternatively, industry can create its own standard and label. We compare the stringency of these two types of labels, and study their strategic interaction when they coexist. We find that even with error\u2010free labels, environmental benefits may be smaller with two labels than with the NGO label alone, and we characterize when label competition is more likely to be environmentally beneficial.", "author" : [ { "dropping-particle" : "", "family" : "Fischer", "given" : "Carolyn", "non-dropping-particle" : "", "parse-names" : false, "suffix" : "" }, { "dropping-particle" : "", "family" : "Lyon", "given" : "Thomas P.", "non-dropping-particle" : "", "parse-names" : false, "suffix" : "" } ], "container-title" : "Journal of Economics &amp; Management Strategy", "id" : "ITEM-2", "issue" : "3", "issued" : { "date-parts" : [ [ "2014", "9" ] ] }, "page" : "692-716", "title" : "Competing Environmental Labels", "type" : "article-journal", "volume" : "23" }, "uris" : [ "http://www.mendeley.com/documents/?uuid=a0c3c812-386a-412d-a3fb-38165d061b73" ] }, { "id" : "ITEM-3", "itemData" : { "DOI" : "10.1177/0032329203254863", "abstract" : "Systems of private regulation based on certification have recently emerged to address environmental issues in the forest products industry and labor issues in the apparel industry. To explain why the same regulatory form has emerged across these fields, the author uses a historical and comparative case study approach, closely examining early moments and paying attention to \" roads not taken. \" Two types of factors led to the initial emergence of private certification: (1) social movement campaigns targeting companies and (2) a neo-liberal institutional context. The analysis shows specific ways in which these factors led states, nongovernmental organizations, and companies to build or support certification associations. Recent decades have seen dramatic shifts in the regulation of industries away from traditional \" command and control \" strategies\u2014based on fixed standards enforced by the state\u2014and toward regulatory forms based on different social con-trol strategies\u2014like market mechanisms, the provision of information, and", "author" : [ { "dropping-particle" : "", "family" : "Bartley", "given" : "Tim", "non-dropping-particle" : "", "parse-names" : false, "suffix" : "" } ], "container-title" : "Politics &amp; Society", "id" : "ITEM-3", "issue" : "3", "issued" : { "date-parts" : [ [ "2003" ] ] }, "page" : "433-464", "title" : "Certifying Forests and Factories: States, Social Movements, and the Rise of Private Regulation in the Apparel and Forest Products Fields", "type" : "article-journal", "volume" : "31" }, "prefix" : "e.g.", "uris" : [ "http://www.mendeley.com/documents/?uuid=eb796903-8e7b-3908-ba6f-75ea9fe350e3" ] } ], "mendeley" : { "formattedCitation" : "(e.g. Bartley, 2003; Cashore, Auld, &amp; Newsom, 2004; Fischer &amp; Lyon, 2014)", "plainTextFormattedCitation" : "(e.g. Bartley, 2003; Cashore, Auld, &amp; Newsom, 2004; Fischer &amp; Lyon, 2014)", "previouslyFormattedCitation" : "(e.g. Bartley, 2003; Cashore, Auld, &amp; Newsom, 2004; Fischer &amp; Lyon, 2014)" }, "properties" : {  }, "schema" : "https://github.com/citation-style-language/schema/raw/master/csl-citation.json" }</w:instrText>
-      </w:r>
-      <w:r>
-        <w:rPr>
-          <w:color w:val="000000" w:themeColor="text1"/>
-        </w:rPr>
-        <w:fldChar w:fldCharType="separate"/>
-      </w:r>
-      <w:r>
-        <w:rPr>
-          <w:noProof/>
-          <w:color w:val="000000" w:themeColor="text1"/>
-        </w:rPr>
-        <w:t>(e.g. Bartley, 2003; Cashore, Auld, &amp; Newsom, 2004; Fischer &amp; Lyon, 2014)</w:t>
-      </w:r>
-      <w:r>
-        <w:rPr>
-          <w:color w:val="000000" w:themeColor="text1"/>
-        </w:rPr>
-        <w:fldChar w:fldCharType="end"/>
-      </w:r>
-      <w:r>
-        <w:rPr>
-          <w:color w:val="000000" w:themeColor="text1"/>
-        </w:rPr>
-        <w:t>.</w:t>
-      </w:r>
-      <w:r>
-        <w:rPr>
-          <w:color w:val="000000" w:themeColor="text1"/>
-        </w:rPr>
-        <w:t xml:space="preserve"> Here, </w:t>
-      </w:r>
-      <w:r>
-        <w:rPr>
-          <w:color w:val="000000" w:themeColor="text1"/>
-        </w:rPr>
-        <w:t>regulatory stringency</w:t>
-      </w:r>
-      <w:r>
-        <w:rPr>
-          <w:color w:val="000000" w:themeColor="text1"/>
-        </w:rPr>
-        <w:t xml:space="preserve"> is the dependent variable. </w:t>
-      </w:r>
-      <w:r>
-        <w:rPr>
-          <w:color w:val="000000" w:themeColor="text1"/>
-        </w:rPr>
-        <w:t xml:space="preserve">Unlike governments, which enjoy sovereign authority, private organizations must achieve and maintain legitimacy in the eyes of both those they aim to empower and those </w:t>
-      </w:r>
-      <w:r>
-        <w:rPr>
-          <w:color w:val="000000" w:themeColor="text1"/>
-        </w:rPr>
-        <w:lastRenderedPageBreak/>
-        <w:t xml:space="preserve">they aim to regulate </w:t>
-      </w:r>
-      <w:r>
-        <w:rPr>
-          <w:color w:val="000000" w:themeColor="text1"/>
-        </w:rPr>
-        <w:fldChar w:fldCharType="begin" w:fldLock="1"/>
-      </w:r>
-      <w:r>
-        <w:rPr>
-          <w:color w:val="000000" w:themeColor="text1"/>
-        </w:rPr>
-        <w:instrText>ADDIN CSL_CITATION { "citationItems" : [ { "id" : "ITEM-1", "itemData" : { "DOI" : "10.1111/1468-0491.00199", "abstract" : "In recent years, transnational and domestic nongovernmental organizations have created non\u2013state market\u2013driven (NSMD) governance systems whose purpose is to develop and implement environmentally and socially responsible management practices. Eschewing traditional state authority, these systems and their supporters have turned to the market\u2019s supply chain to create incentives and force companies to comply. This paper develops an analytical framework designed to understand better the emergence of NSMD governance systems and the conditions under which they may gain authority to create policy. Its theoretical roots draw on pragmatic, moral, and cognitive legitimacy granting distinctions made within organizational sociology, while its empirical focus is on the case of sustainable forestry certification, arguably the most advanced case of NSMD governance globally. The paper argues that such a framework is needed to assess whether these new private governance systems might ultimately challenge existing state\u2013centered authority and public policy\u2013making processes, and in so doing reshape power relations within domestic and global environmental governance.\r\n \r\n\r\nLegitimacy and the Privatization of Environmental Governance: How Non-State Market-Driven (NSMD) Governance Systems Gain Rule-Making Authority (PDF Download Available). Available from: https://www.researchgate.net/publication/251767602_Legitimacy_and_the_Privatization_of_Environmental_Governance_How_Non-State_Market-Driven_NSMD_Governance_Systems_Gain_Rule-Making_Authority [accessed Jul 1, 2017].", "author" : [ { "dropping-particle" : "", "family" : "Cashore", "given" : "Benjamin", "non-dropping-particle" : "", "parse-names" : false, "suffix" : "" } ], "container-title" : "Governance", "id" : "ITEM-1", "issue" : "4", "issued" : { "date-parts" : [ [ "2002", "10" ] ] }, "page" : "503-529", "title" : "Legitimacy and the Privatization of Environmental Governance: How Non-State Market-Driven (NSMD) Governance Systems Gain Rule-Making Authority", "type" : "article-journal", "volume" : "15" }, "uris" : [ "http://www.mendeley.com/documents/?uuid=a6b3c421-9c0d-39d6-bac3-fe002ba6c437" ] }, { "id" : "ITEM-2", "itemData" : { "DOI" : "10.1086/518871", "ISBN" : "00029602", "ISSN" : "0002-9602", "PMID" : "26342273", "abstract" : "Why have systems of \u201ctransnational private regulation\u201d recently emerged to certify corporate social and environmental performance? Different conceptions of institutional emergence underlie different answers to this question. Many scholars argue that firms create certification systems to solve problems in the market\u2014a view rooted in a conception of institutions as solutions to collective action prob- lems. The author develops a different account by viewing institu- tions as the outcome of political contestation and by analyzing con- flict and institutional entrepreneurship among a wide array of actors. Using a comparative case study design, the analysis shows how these arguments explain the formation of social and environmental cer- tification associations. Both theoretical approaches are needed, but strong versions of the market-based approach overlook an important set of dynamics that the author calls the \u201cpolitical construction of market institutions.\u201d The analysis shows how both problem solving in markets and political contention generate new institutional forms.", "author" : [ { "dropping-particle" : "", "family" : "Bartley", "given" : "Tim", "non-dropping-particle" : "", "parse-names" : false, "suffix" : "" } ], "container-title" : "American Journal of Sociology", "id" : "ITEM-2", "issue" : "2", "issued" : { "date-parts" : [ [ "2007" ] ] }, "page" : "297-351", "title" : "Institutional Emergence in an Era of Globalization: The Rise of Transnational Private Regulation of Labor and Environmental Conditions", "type" : "article-journal", "volume" : "113" }, "uris" : [ "http://www.mendeley.com/documents/?uuid=b952caf7-61ca-4df9-b11a-cd008ec82f45" ] }, { "id" : "ITEM-3", "itemData" : { "DOI" : "10.2307/2555262", "ISSN" : "00029300", "author" : [ { "dropping-particle" : "", "family" : "Bodansky", "given" : "Daniel", "non-dropping-particle" : "", "parse-names" : false, "suffix" : "" } ], "container-title" : "The American Journal of International Law", "id" : "ITEM-3", "issue" : "3", "issued" : { "date-parts" : [ [ "1999", "7" ] ] }, "page" : "596", "publisher" : "Cambridge University Press", "title" : "The Legitimacy of International Governance: A Coming Challenge for International Environmental Law?", "type" : "article-journal", "volume" : "93" }, "uris" : [ "http://www.mendeley.com/documents/?uuid=b4d00ca0-af1e-335a-be0f-dedd2c25ba02" ] } ], "mendeley" : { "formattedCitation" : "(Bartley, 2007; Bodansky, 1999; Cashore, 2002)", "plainTextFormattedCitation" : "(Bartley, 2007; Bodansky, 1999; Cashore, 2002)", "previouslyFormattedCitation" : "(Bartley, 2007; Bodansky, 1999; Cashore, 2002)" }, "properties" : {  }, "schema" : "https://github.com/citation-style-language/schema/raw/master/csl-citation.json" }</w:instrText>
-      </w:r>
-      <w:r>
-        <w:rPr>
-          <w:color w:val="000000" w:themeColor="text1"/>
-        </w:rPr>
-        <w:fldChar w:fldCharType="separate"/>
-      </w:r>
-      <w:r>
-        <w:rPr>
-          <w:noProof/>
-          <w:color w:val="000000" w:themeColor="text1"/>
-        </w:rPr>
-        <w:t>(Bartley, 2007; Bodansky, 1999; Cashore, 2002)</w:t>
-      </w:r>
-      <w:r>
-        <w:rPr>
-          <w:color w:val="000000" w:themeColor="text1"/>
-        </w:rPr>
-        <w:fldChar w:fldCharType="end"/>
-      </w:r>
-      <w:r>
-        <w:rPr>
-          <w:color w:val="000000" w:themeColor="text1"/>
-        </w:rPr>
-        <w:t xml:space="preserve">, and one way they do this </w:t>
-      </w:r>
-      <w:r>
-        <w:rPr>
-          <w:color w:val="000000" w:themeColor="text1"/>
-        </w:rPr>
-        <w:t>through</w:t>
-      </w:r>
-      <w:r>
-        <w:rPr>
-          <w:color w:val="000000" w:themeColor="text1"/>
-        </w:rPr>
-        <w:t xml:space="preserve"> claim</w:t>
-      </w:r>
-      <w:r>
-        <w:rPr>
-          <w:color w:val="000000" w:themeColor="text1"/>
-        </w:rPr>
-        <w:t>s about the stringency of their requirements</w:t>
-      </w:r>
-      <w:r>
-        <w:rPr>
-          <w:color w:val="000000" w:themeColor="text1"/>
-        </w:rPr>
-        <w:t xml:space="preserve">. </w:t>
-      </w:r>
     </w:p>
     <w:p>
       <w:pPr>
@@ -6994,6 +6716,289 @@
           <w:color w:val="000000" w:themeColor="text1"/>
         </w:rPr>
       </w:pPr>
+      <w:r>
+        <w:rPr>
+          <w:b/>
+          <w:color w:val="000000" w:themeColor="text1"/>
+        </w:rPr>
+        <w:t xml:space="preserve">Stringency as an </w:t>
+      </w:r>
+      <w:r>
+        <w:rPr>
+          <w:b/>
+          <w:color w:val="000000" w:themeColor="text1"/>
+        </w:rPr>
+        <w:t>dependent</w:t>
+      </w:r>
+      <w:r>
+        <w:rPr>
+          <w:b/>
+          <w:color w:val="000000" w:themeColor="text1"/>
+        </w:rPr>
+        <w:t xml:space="preserve"> variable:</w:t>
+      </w:r>
+      <w:r>
+        <w:rPr>
+          <w:color w:val="000000" w:themeColor="text1"/>
+        </w:rPr>
+        <w:t xml:space="preserve"> </w:t>
+      </w:r>
+      <w:r>
+        <w:rPr>
+          <w:color w:val="000000" w:themeColor="text1"/>
+        </w:rPr>
+        <w:t>R</w:t>
+      </w:r>
+      <w:r>
+        <w:rPr>
+          <w:color w:val="000000" w:themeColor="text1"/>
+        </w:rPr>
+        <w:t xml:space="preserve">egulatory stringency is also </w:t>
+      </w:r>
+      <w:r>
+        <w:rPr>
+          <w:color w:val="000000" w:themeColor="text1"/>
+        </w:rPr>
+        <w:t>the main variable of interest in studies</w:t>
+      </w:r>
+      <w:r>
+        <w:rPr>
+          <w:color w:val="000000" w:themeColor="text1"/>
+        </w:rPr>
+        <w:t xml:space="preserve"> </w:t>
+      </w:r>
+      <w:r>
+        <w:rPr>
+          <w:color w:val="000000" w:themeColor="text1"/>
+        </w:rPr>
+        <w:t>of</w:t>
+      </w:r>
+      <w:r>
+        <w:rPr>
+          <w:color w:val="000000" w:themeColor="text1"/>
+        </w:rPr>
+        <w:t xml:space="preserve"> the </w:t>
+      </w:r>
+      <w:r>
+        <w:rPr>
+          <w:color w:val="000000" w:themeColor="text1"/>
+        </w:rPr>
+        <w:t xml:space="preserve">reverse causal </w:t>
+      </w:r>
+      <w:r>
+        <w:rPr>
+          <w:color w:val="000000" w:themeColor="text1"/>
+        </w:rPr>
+        <w:t>relationship</w:t>
+      </w:r>
+      <w:r>
+        <w:rPr>
+          <w:color w:val="000000" w:themeColor="text1"/>
+        </w:rPr>
+        <w:t>s</w:t>
+      </w:r>
+      <w:r>
+        <w:rPr>
+          <w:color w:val="000000" w:themeColor="text1"/>
+        </w:rPr>
+        <w:t>: how</w:t>
+      </w:r>
+      <w:r>
+        <w:rPr>
+          <w:color w:val="000000" w:themeColor="text1"/>
+        </w:rPr>
+        <w:t xml:space="preserve"> ideological,</w:t>
+      </w:r>
+      <w:r>
+        <w:rPr>
+          <w:color w:val="000000" w:themeColor="text1"/>
+        </w:rPr>
+        <w:t xml:space="preserve"> economic</w:t>
+      </w:r>
+      <w:r>
+        <w:rPr>
+          <w:color w:val="000000" w:themeColor="text1"/>
+        </w:rPr>
+        <w:t>,</w:t>
+      </w:r>
+      <w:r>
+        <w:rPr>
+          <w:color w:val="000000" w:themeColor="text1"/>
+        </w:rPr>
+        <w:t xml:space="preserve"> political</w:t>
+      </w:r>
+      <w:r>
+        <w:rPr>
+          <w:color w:val="000000" w:themeColor="text1"/>
+        </w:rPr>
+        <w:t>,</w:t>
+      </w:r>
+      <w:r>
+        <w:rPr>
+          <w:color w:val="000000" w:themeColor="text1"/>
+        </w:rPr>
+        <w:t xml:space="preserve"> </w:t>
+      </w:r>
+      <w:r>
+        <w:rPr>
+          <w:color w:val="000000" w:themeColor="text1"/>
+        </w:rPr>
+        <w:t xml:space="preserve">and social </w:t>
+      </w:r>
+      <w:r>
+        <w:rPr>
+          <w:color w:val="000000" w:themeColor="text1"/>
+        </w:rPr>
+        <w:t xml:space="preserve">forces shape and constrain </w:t>
+      </w:r>
+      <w:r>
+        <w:rPr>
+          <w:color w:val="000000" w:themeColor="text1"/>
+        </w:rPr>
+        <w:t xml:space="preserve">the policy content </w:t>
+      </w:r>
+      <w:r>
+        <w:rPr>
+          <w:color w:val="000000" w:themeColor="text1"/>
+        </w:rPr>
+        <w:t xml:space="preserve">of </w:t>
+      </w:r>
+      <w:r>
+        <w:rPr>
+          <w:color w:val="000000" w:themeColor="text1"/>
+        </w:rPr>
+        <w:t xml:space="preserve">private regulations </w:t>
+      </w:r>
+      <w:r>
+        <w:rPr>
+          <w:color w:val="000000" w:themeColor="text1"/>
+        </w:rPr>
+        <w:fldChar w:fldCharType="begin" w:fldLock="1"/>
+      </w:r>
+      <w:r>
+        <w:rPr>
+          <w:color w:val="000000" w:themeColor="text1"/>
+        </w:rPr>
+        <w:instrText>ADDIN CSL_CITATION { "citationItems" : [ { "id" : "ITEM-1", "itemData" : { "ISBN" : "9780300101096", "abstract" : "In recent years a startling policy innovation has emerged within global and domestic environmental governance: certification systems that promote socially responsible business practices by turning to the market, rather than the state, for rule-making authority. This book documents five cases in which the Forest Stewardship Council, a forest certification programme backed by leading environmental groups, has competed with industry and landowner-sponsored certification systems for legitimacy. The authors compare the politics behind forest certification in five countries. They reflect on why there are differences regionally, discuss the impact the Forest Stewardship Council has had on other certification programmes, and assess the ability of private forest certification to address global forest deterioration. \"\"Contents\"\"; \"\"Preface\"\"; \"\"Acknowledgments\"\"; \"\"I. The Transformation of Global Environmental Governance\"\"; \"\"1. The Emergence of Non-State Market-Driven Authority\"\"; \"\"2. The Research Design: Toward an Analytical and Explanatory Framework\"\"; \"\"II. North America\"\"; \"\"3. British Columbia, Canada\"\"; \"\"4. The United States\"\"; \"\"III. Europe\"\"; \"\"5. The United Kingdom\"\"; \"\"6. Germany\"\"; \"\"7. Sweden\"\"; \"\"IV. Private Authority and Sustainability\"\"; \"\"8. Competing for Legitimacy\"\"; \"\"Appendixes\"\"; \"\"Notes\"\"; \"\"Glossary of Terms\"\"; \"\"References\"\"; \"\"Index\"\"", "author" : [ { "dropping-particle" : "", "family" : "Cashore", "given" : "Benjamin", "non-dropping-particle" : "", "parse-names" : false, "suffix" : "" }, { "dropping-particle" : "", "family" : "Auld", "given" : "Graeme", "non-dropping-particle" : "", "parse-names" : false, "suffix" : "" }, { "dropping-particle" : "", "family" : "Newsom", "given" : "Deanna", "non-dropping-particle" : "", "parse-names" : false, "suffix" : "" } ], "id" : "ITEM-1", "issued" : { "date-parts" : [ [ "2004" ] ] }, "number-of-pages" : "327", "publisher" : "Yale University Press", "title" : "Governing Through Markets: Forest Certification and the Emergence of Non-state Authority", "type" : "book" }, "uris" : [ "http://www.mendeley.com/documents/?uuid=34a954fa-4d8b-3086-882c-20e1f001058f" ] }, { "id" : "ITEM-2", "itemData" : { "DOI" : "10.1111/jems.12061", "ISSN" : "10586407", "abstract" : "We study markets in which consumers prefer green products but cannot determine the environmental quality of any given firm's product on their own. A nongovernmental organization (NGO) can establish a voluntary standard and label products that comply with it. Alternatively, industry can create its own standard and label. We compare the stringency of these two types of labels, and study their strategic interaction when they coexist. We find that even with error\u2010free labels, environmental benefits may be smaller with two labels than with the NGO label alone, and we characterize when label competition is more likely to be environmentally beneficial.", "author" : [ { "dropping-particle" : "", "family" : "Fischer", "given" : "Carolyn", "non-dropping-particle" : "", "parse-names" : false, "suffix" : "" }, { "dropping-particle" : "", "family" : "Lyon", "given" : "Thomas P.", "non-dropping-particle" : "", "parse-names" : false, "suffix" : "" } ], "container-title" : "Journal of Economics &amp; Management Strategy", "id" : "ITEM-2", "issue" : "3", "issued" : { "date-parts" : [ [ "2014", "9" ] ] }, "page" : "692-716", "title" : "Competing Environmental Labels", "type" : "article-journal", "volume" : "23" }, "uris" : [ "http://www.mendeley.com/documents/?uuid=a0c3c812-386a-412d-a3fb-38165d061b73" ] }, { "id" : "ITEM-3", "itemData" : { "DOI" : "10.1177/0032329203254863", "abstract" : "Systems of private regulation based on certification have recently emerged to address environmental issues in the forest products industry and labor issues in the apparel industry. To explain why the same regulatory form has emerged across these fields, the author uses a historical and comparative case study approach, closely examining early moments and paying attention to \" roads not taken. \" Two types of factors led to the initial emergence of private certification: (1) social movement campaigns targeting companies and (2) a neo-liberal institutional context. The analysis shows specific ways in which these factors led states, nongovernmental organizations, and companies to build or support certification associations. Recent decades have seen dramatic shifts in the regulation of industries away from traditional \" command and control \" strategies\u2014based on fixed standards enforced by the state\u2014and toward regulatory forms based on different social con-trol strategies\u2014like market mechanisms, the provision of information, and", "author" : [ { "dropping-particle" : "", "family" : "Bartley", "given" : "Tim", "non-dropping-particle" : "", "parse-names" : false, "suffix" : "" } ], "container-title" : "Politics &amp; Society", "id" : "ITEM-3", "issue" : "3", "issued" : { "date-parts" : [ [ "2003" ] ] }, "page" : "433-464", "title" : "Certifying Forests and Factories: States, Social Movements, and the Rise of Private Regulation in the Apparel and Forest Products Fields", "type" : "article-journal", "volume" : "31" }, "prefix" : "e.g.", "uris" : [ "http://www.mendeley.com/documents/?uuid=eb796903-8e7b-3908-ba6f-75ea9fe350e3" ] } ], "mendeley" : { "formattedCitation" : "(e.g. Bartley, 2003; Cashore, Auld, &amp; Newsom, 2004; Fischer &amp; Lyon, 2014)", "plainTextFormattedCitation" : "(e.g. Bartley, 2003; Cashore, Auld, &amp; Newsom, 2004; Fischer &amp; Lyon, 2014)", "previouslyFormattedCitation" : "(e.g. Bartley, 2003; Cashore, Auld, &amp; Newsom, 2004; Fischer &amp; Lyon, 2014)" }, "properties" : {  }, "schema" : "https://github.com/citation-style-language/schema/raw/master/csl-citation.json" }</w:instrText>
+      </w:r>
+      <w:r>
+        <w:rPr>
+          <w:color w:val="000000" w:themeColor="text1"/>
+        </w:rPr>
+        <w:fldChar w:fldCharType="separate"/>
+      </w:r>
+      <w:r>
+        <w:rPr>
+          <w:noProof/>
+          <w:color w:val="000000" w:themeColor="text1"/>
+        </w:rPr>
+        <w:t xml:space="preserve">(e.g. Bartley, 2003; </w:t>
+      </w:r>
+      <w:r>
+        <w:rPr>
+          <w:noProof/>
+          <w:color w:val="000000" w:themeColor="text1"/>
+        </w:rPr>
+        <w:lastRenderedPageBreak/>
+        <w:t>Cashore, Auld, &amp; Newsom, 2004; Fischer &amp; Lyon, 2014)</w:t>
+      </w:r>
+      <w:r>
+        <w:rPr>
+          <w:color w:val="000000" w:themeColor="text1"/>
+        </w:rPr>
+        <w:fldChar w:fldCharType="end"/>
+      </w:r>
+      <w:r>
+        <w:rPr>
+          <w:color w:val="000000" w:themeColor="text1"/>
+        </w:rPr>
+        <w:t>.</w:t>
+      </w:r>
+      <w:r>
+        <w:rPr>
+          <w:color w:val="000000" w:themeColor="text1"/>
+        </w:rPr>
+        <w:t xml:space="preserve"> Here, </w:t>
+      </w:r>
+      <w:r>
+        <w:rPr>
+          <w:color w:val="000000" w:themeColor="text1"/>
+        </w:rPr>
+        <w:t>regulatory stringency</w:t>
+      </w:r>
+      <w:r>
+        <w:rPr>
+          <w:color w:val="000000" w:themeColor="text1"/>
+        </w:rPr>
+        <w:t xml:space="preserve"> is the dependent variable. </w:t>
+      </w:r>
+      <w:r>
+        <w:rPr>
+          <w:color w:val="000000" w:themeColor="text1"/>
+        </w:rPr>
+        <w:t xml:space="preserve">Unlike governments, which enjoy sovereign authority, private organizations must achieve and maintain legitimacy in the eyes of both those they aim to empower and those they aim to regulate </w:t>
+      </w:r>
+      <w:r>
+        <w:rPr>
+          <w:color w:val="000000" w:themeColor="text1"/>
+        </w:rPr>
+        <w:fldChar w:fldCharType="begin" w:fldLock="1"/>
+      </w:r>
+      <w:r>
+        <w:rPr>
+          <w:color w:val="000000" w:themeColor="text1"/>
+        </w:rPr>
+        <w:instrText>ADDIN CSL_CITATION { "citationItems" : [ { "id" : "ITEM-1", "itemData" : { "DOI" : "10.1111/1468-0491.00199", "abstract" : "In recent years, transnational and domestic nongovernmental organizations have created non\u2013state market\u2013driven (NSMD) governance systems whose purpose is to develop and implement environmentally and socially responsible management practices. Eschewing traditional state authority, these systems and their supporters have turned to the market\u2019s supply chain to create incentives and force companies to comply. This paper develops an analytical framework designed to understand better the emergence of NSMD governance systems and the conditions under which they may gain authority to create policy. Its theoretical roots draw on pragmatic, moral, and cognitive legitimacy granting distinctions made within organizational sociology, while its empirical focus is on the case of sustainable forestry certification, arguably the most advanced case of NSMD governance globally. The paper argues that such a framework is needed to assess whether these new private governance systems might ultimately challenge existing state\u2013centered authority and public policy\u2013making processes, and in so doing reshape power relations within domestic and global environmental governance.\r\n \r\n\r\nLegitimacy and the Privatization of Environmental Governance: How Non-State Market-Driven (NSMD) Governance Systems Gain Rule-Making Authority (PDF Download Available). Available from: https://www.researchgate.net/publication/251767602_Legitimacy_and_the_Privatization_of_Environmental_Governance_How_Non-State_Market-Driven_NSMD_Governance_Systems_Gain_Rule-Making_Authority [accessed Jul 1, 2017].", "author" : [ { "dropping-particle" : "", "family" : "Cashore", "given" : "Benjamin", "non-dropping-particle" : "", "parse-names" : false, "suffix" : "" } ], "container-title" : "Governance", "id" : "ITEM-1", "issue" : "4", "issued" : { "date-parts" : [ [ "2002", "10" ] ] }, "page" : "503-529", "title" : "Legitimacy and the Privatization of Environmental Governance: How Non-State Market-Driven (NSMD) Governance Systems Gain Rule-Making Authority", "type" : "article-journal", "volume" : "15" }, "uris" : [ "http://www.mendeley.com/documents/?uuid=a6b3c421-9c0d-39d6-bac3-fe002ba6c437" ] }, { "id" : "ITEM-2", "itemData" : { "DOI" : "10.1086/518871", "ISBN" : "00029602", "ISSN" : "0002-9602", "PMID" : "26342273", "abstract" : "Why have systems of \u201ctransnational private regulation\u201d recently emerged to certify corporate social and environmental performance? Different conceptions of institutional emergence underlie different answers to this question. Many scholars argue that firms create certification systems to solve problems in the market\u2014a view rooted in a conception of institutions as solutions to collective action prob- lems. The author develops a different account by viewing institu- tions as the outcome of political contestation and by analyzing con- flict and institutional entrepreneurship among a wide array of actors. Using a comparative case study design, the analysis shows how these arguments explain the formation of social and environmental cer- tification associations. Both theoretical approaches are needed, but strong versions of the market-based approach overlook an important set of dynamics that the author calls the \u201cpolitical construction of market institutions.\u201d The analysis shows how both problem solving in markets and political contention generate new institutional forms.", "author" : [ { "dropping-particle" : "", "family" : "Bartley", "given" : "Tim", "non-dropping-particle" : "", "parse-names" : false, "suffix" : "" } ], "container-title" : "American Journal of Sociology", "id" : "ITEM-2", "issue" : "2", "issued" : { "date-parts" : [ [ "2007" ] ] }, "page" : "297-351", "title" : "Institutional Emergence in an Era of Globalization: The Rise of Transnational Private Regulation of Labor and Environmental Conditions", "type" : "article-journal", "volume" : "113" }, "uris" : [ "http://www.mendeley.com/documents/?uuid=b952caf7-61ca-4df9-b11a-cd008ec82f45" ] }, { "id" : "ITEM-3", "itemData" : { "DOI" : "10.2307/2555262", "ISSN" : "00029300", "author" : [ { "dropping-particle" : "", "family" : "Bodansky", "given" : "Daniel", "non-dropping-particle" : "", "parse-names" : false, "suffix" : "" } ], "container-title" : "The American Journal of International Law", "id" : "ITEM-3", "issue" : "3", "issued" : { "date-parts" : [ [ "1999", "7" ] ] }, "page" : "596", "publisher" : "Cambridge University Press", "title" : "The Legitimacy of International Governance: A Coming Challenge for International Environmental Law?", "type" : "article-journal", "volume" : "93" }, "uris" : [ "http://www.mendeley.com/documents/?uuid=b4d00ca0-af1e-335a-be0f-dedd2c25ba02" ] } ], "mendeley" : { "formattedCitation" : "(Bartley, 2007; Bodansky, 1999; Cashore, 2002)", "plainTextFormattedCitation" : "(Bartley, 2007; Bodansky, 1999; Cashore, 2002)", "previouslyFormattedCitation" : "(Bartley, 2007; Bodansky, 1999; Cashore, 2002)" }, "properties" : {  }, "schema" : "https://github.com/citation-style-language/schema/raw/master/csl-citation.json" }</w:instrText>
+      </w:r>
+      <w:r>
+        <w:rPr>
+          <w:color w:val="000000" w:themeColor="text1"/>
+        </w:rPr>
+        <w:fldChar w:fldCharType="separate"/>
+      </w:r>
+      <w:r>
+        <w:rPr>
+          <w:noProof/>
+          <w:color w:val="000000" w:themeColor="text1"/>
+        </w:rPr>
+        <w:t>(Bartley, 2007; Bodansky, 1999; Cashore, 2002)</w:t>
+      </w:r>
+      <w:r>
+        <w:rPr>
+          <w:color w:val="000000" w:themeColor="text1"/>
+        </w:rPr>
+        <w:fldChar w:fldCharType="end"/>
+      </w:r>
+      <w:r>
+        <w:rPr>
+          <w:color w:val="000000" w:themeColor="text1"/>
+        </w:rPr>
+        <w:t xml:space="preserve">, and one way they do this </w:t>
+      </w:r>
+      <w:r>
+        <w:rPr>
+          <w:color w:val="000000" w:themeColor="text1"/>
+        </w:rPr>
+        <w:t>through</w:t>
+      </w:r>
+      <w:r>
+        <w:rPr>
+          <w:color w:val="000000" w:themeColor="text1"/>
+        </w:rPr>
+        <w:t xml:space="preserve"> claim</w:t>
+      </w:r>
+      <w:r>
+        <w:rPr>
+          <w:color w:val="000000" w:themeColor="text1"/>
+        </w:rPr>
+        <w:t>s about the stringency of their requirements</w:t>
+      </w:r>
+      <w:r>
+        <w:rPr>
+          <w:color w:val="000000" w:themeColor="text1"/>
+        </w:rPr>
+        <w:t xml:space="preserve">. </w:t>
+      </w:r>
     </w:p>
     <w:p>
       <w:pPr>
@@ -7002,522 +7007,6 @@
           <w:color w:val="000000" w:themeColor="text1"/>
         </w:rPr>
       </w:pPr>
-      <w:r>
-        <w:rPr>
-          <w:color w:val="000000" w:themeColor="text1"/>
-        </w:rPr>
-        <w:t>Scholars theorize that various forces either</w:t>
-      </w:r>
-      <w:r>
-        <w:rPr>
-          <w:color w:val="000000" w:themeColor="text1"/>
-        </w:rPr>
-        <w:t xml:space="preserve"> promote or hinder stringent regulation.</w:t>
-      </w:r>
-      <w:r>
-        <w:rPr>
-          <w:color w:val="000000" w:themeColor="text1"/>
-        </w:rPr>
-        <w:t xml:space="preserve"> </w:t>
-      </w:r>
-      <w:r>
-        <w:rPr>
-          <w:color w:val="000000" w:themeColor="text1"/>
-        </w:rPr>
-        <w:t>For example, i</w:t>
-      </w:r>
-      <w:r>
-        <w:rPr>
-          <w:color w:val="000000" w:themeColor="text1"/>
-        </w:rPr>
-        <w:t>deas about the political responsibilities of businesses shape both activist demands</w:t>
-      </w:r>
-      <w:r>
-        <w:rPr>
-          <w:color w:val="000000" w:themeColor="text1"/>
-        </w:rPr>
-        <w:t xml:space="preserve"> for private governance</w:t>
-      </w:r>
-      <w:r>
-        <w:rPr>
-          <w:color w:val="000000" w:themeColor="text1"/>
-        </w:rPr>
-        <w:t xml:space="preserve"> and firms’ responses</w:t>
-      </w:r>
-      <w:r>
-        <w:rPr>
-          <w:color w:val="000000" w:themeColor="text1"/>
-        </w:rPr>
-        <w:t xml:space="preserve"> to </w:t>
-      </w:r>
-      <w:r>
-        <w:rPr>
-          <w:color w:val="000000" w:themeColor="text1"/>
-        </w:rPr>
-        <w:t xml:space="preserve">private governance </w:t>
-      </w:r>
-      <w:r>
-        <w:rPr>
-          <w:color w:val="000000" w:themeColor="text1"/>
-        </w:rPr>
-        <w:t>efforts</w:t>
-      </w:r>
-      <w:r>
-        <w:rPr>
-          <w:color w:val="000000" w:themeColor="text1"/>
-        </w:rPr>
-        <w:t xml:space="preserve"> </w:t>
-      </w:r>
-      <w:r>
-        <w:rPr>
-          <w:color w:val="000000" w:themeColor="text1"/>
-        </w:rPr>
-        <w:fldChar w:fldCharType="begin" w:fldLock="1"/>
-      </w:r>
-      <w:r>
-        <w:rPr>
-          <w:color w:val="000000" w:themeColor="text1"/>
-        </w:rPr>
-        <w:instrText>ADDIN CSL_CITATION { "citationItems" : [ { "id" : "ITEM-1", "itemData" : { "DOI" : "10.1177/0032329203254863", "abstract" : "Systems of private regulation based on certification have recently emerged to address environmental issues in the forest products industry and labor issues in the apparel industry. To explain why the same regulatory form has emerged across these fields, the author uses a historical and comparative case study approach, closely examining early moments and paying attention to \" roads not taken. \" Two types of factors led to the initial emergence of private certification: (1) social movement campaigns targeting companies and (2) a neo-liberal institutional context. The analysis shows specific ways in which these factors led states, nongovernmental organizations, and companies to build or support certification associations. Recent decades have seen dramatic shifts in the regulation of industries away from traditional \" command and control \" strategies\u2014based on fixed standards enforced by the state\u2014and toward regulatory forms based on different social con-trol strategies\u2014like market mechanisms, the provision of information, and", "author" : [ { "dropping-particle" : "", "family" : "Bartley", "given" : "Tim", "non-dropping-particle" : "", "parse-names" : false, "suffix" : "" } ], "container-title" : "Politics &amp; Society", "id" : "ITEM-1", "issue" : "3", "issued" : { "date-parts" : [ [ "2003" ] ] }, "page" : "433-464", "title" : "Certifying Forests and Factories: States, Social Movements, and the Rise of Private Regulation in the Apparel and Forest Products Fields", "type" : "article-journal", "volume" : "31" }, "uris" : [ "http://www.mendeley.com/documents/?uuid=eb796903-8e7b-3908-ba6f-75ea9fe350e3" ] }, { "id" : "ITEM-2", "itemData" : { "DOI" : "10.1007/s10551-015-2879-7", "ISSN" : "0167-4544", "author" : [ { "dropping-particle" : "", "family" : "Djelic", "given" : "Marie-Laure", "non-dropping-particle" : "", "parse-names" : false, "suffix" : "" }, { "dropping-particle" : "", "family" : "Etchanchu", "given" : "Helen", "non-dropping-particle" : "", "parse-names" : false, "suffix" : "" } ], "container-title" : "Journal of Business Ethics", "id" : "ITEM-2", "issue" : "4", "issued" : { "date-parts" : [ [ "2017", "6", "13" ] ] }, "page" : "641-661", "title" : "Contextualizing Corporate Political Responsibilities: Neoliberal CSR in Historical Perspective", "type" : "article-journal", "volume" : "142" }, "uris" : [ "http://www.mendeley.com/documents/?uuid=a21c6677-25c3-397a-9b88-c7f40552bd50" ] } ], "mendeley" : { "formattedCitation" : "(Bartley, 2003; Djelic &amp; Etchanchu, 2017)", "plainTextFormattedCitation" : "(Bartley, 2003; Djelic &amp; Etchanchu, 2017)", "previouslyFormattedCitation" : "(Bartley, 2003; Djelic &amp; Etchanchu, 2017)" }, "properties" : {  }, "schema" : "https://github.com/citation-style-language/schema/raw/master/csl-citation.json" }</w:instrText>
-      </w:r>
-      <w:r>
-        <w:rPr>
-          <w:color w:val="000000" w:themeColor="text1"/>
-        </w:rPr>
-        <w:fldChar w:fldCharType="separate"/>
-      </w:r>
-      <w:r>
-        <w:rPr>
-          <w:noProof/>
-          <w:color w:val="000000" w:themeColor="text1"/>
-        </w:rPr>
-        <w:t>(Bartley, 2003; Djelic &amp; Etchanchu, 2017)</w:t>
-      </w:r>
-      <w:r>
-        <w:rPr>
-          <w:color w:val="000000" w:themeColor="text1"/>
-        </w:rPr>
-        <w:fldChar w:fldCharType="end"/>
-      </w:r>
-      <w:r>
-        <w:rPr>
-          <w:color w:val="000000" w:themeColor="text1"/>
-        </w:rPr>
-        <w:t>. These different ideas are then embodied in</w:t>
-      </w:r>
-      <w:r>
-        <w:rPr>
-          <w:color w:val="000000" w:themeColor="text1"/>
-        </w:rPr>
-        <w:t xml:space="preserve"> more or less stringent policies </w:t>
-      </w:r>
-      <w:r>
-        <w:rPr>
-          <w:color w:val="000000" w:themeColor="text1"/>
-        </w:rPr>
-        <w:t>depending on whi</w:t>
-      </w:r>
-      <w:r>
-        <w:rPr>
-          <w:color w:val="000000" w:themeColor="text1"/>
-        </w:rPr>
-        <w:t xml:space="preserve">ch coalitions gain </w:t>
-      </w:r>
-      <w:r>
-        <w:rPr>
-          <w:color w:val="000000" w:themeColor="text1"/>
-        </w:rPr>
-        <w:t xml:space="preserve">rulemaking authority </w:t>
-      </w:r>
-      <w:r>
-        <w:rPr>
-          <w:color w:val="000000" w:themeColor="text1"/>
-        </w:rPr>
-        <w:fldChar w:fldCharType="begin" w:fldLock="1"/>
-      </w:r>
-      <w:r>
-        <w:rPr>
-          <w:color w:val="000000" w:themeColor="text1"/>
-        </w:rPr>
-        <w:instrText>ADDIN CSL_CITATION { "citationItems" : [ { "id" : "ITEM-1", "itemData" : { "DOI" : "10.1177/0170840612443626", "ISSN" : "0170-8406", "abstract" : "Standards are receiving increasing attention, especially at the transnational level where standardization aims at coherence and social ordering beyond the nation-state. However, many attempts to bring about uniformity via formalized standards fail. To understand better how such rules successfully span national and organizational boundaries over time, we compare two cases of standardization in international business. Both Windows desktop software and International Accounting Standards demonstrate the need for a process perspective to understand and explain social ordering through standards. Long-lasting standardization processes require conceptualizing how different sequences of transnational standardization relate to each other. We find that at the core of such recursive cycles is the interplay of input and output legitimacy.", "author" : [ { "dropping-particle" : "", "family" : "Botzem", "given" : "Sebastian", "non-dropping-particle" : "", "parse-names" : false, "suffix" : "" }, { "dropping-particle" : "", "family" : "Dobusch", "given" : "Leonhard", "non-dropping-particle" : "", "parse-names" : false, "suffix" : "" } ], "container-title" : "Organization Studies", "id" : "ITEM-1", "issue" : "5-6", "issued" : { "date-parts" : [ [ "2012", "5", "22" ] ] }, "page" : "737-762", "publisher" : "SAGE PublicationsSage UK: London, England", "title" : "Standardization Cycles: A Process Perspective on the Formation and Diffusion of Transnational Standards", "type" : "article-journal", "volume" : "33" }, "uris" : [ "http://www.mendeley.com/documents/?uuid=b8d4b1cd-b7fc-3d46-a27e-0f948268f061" ] } ], "mendeley" : { "formattedCitation" : "(Botzem &amp; Dobusch, 2012)", "plainTextFormattedCitation" : "(Botzem &amp; Dobusch, 2012)", "previouslyFormattedCitation" : "(Botzem &amp; Dobusch, 2012)" }, "properties" : {  }, "schema" : "https://github.com/citation-style-language/schema/raw/master/csl-citation.json" }</w:instrText>
-      </w:r>
-      <w:r>
-        <w:rPr>
-          <w:color w:val="000000" w:themeColor="text1"/>
-        </w:rPr>
-        <w:fldChar w:fldCharType="separate"/>
-      </w:r>
-      <w:r>
-        <w:rPr>
-          <w:noProof/>
-          <w:color w:val="000000" w:themeColor="text1"/>
-        </w:rPr>
-        <w:t>(Botzem &amp; Dobusch, 2012</w:t>
-      </w:r>
-      <w:r>
-        <w:rPr>
-          <w:noProof/>
-          <w:color w:val="000000" w:themeColor="text1"/>
-        </w:rPr>
-        <w:t>;</w:t>
-      </w:r>
-      <w:r>
-        <w:rPr>
-          <w:color w:val="000000" w:themeColor="text1"/>
-        </w:rPr>
-        <w:t xml:space="preserve"> Hsueh and Prakash, 2012</w:t>
-      </w:r>
-      <w:r>
-        <w:rPr>
-          <w:noProof/>
-          <w:color w:val="000000" w:themeColor="text1"/>
-        </w:rPr>
-        <w:t>)</w:t>
-      </w:r>
-      <w:r>
-        <w:rPr>
-          <w:color w:val="000000" w:themeColor="text1"/>
-        </w:rPr>
-        <w:fldChar w:fldCharType="end"/>
-      </w:r>
-      <w:r>
-        <w:rPr>
-          <w:color w:val="000000" w:themeColor="text1"/>
-        </w:rPr>
-        <w:t xml:space="preserve">. </w:t>
-      </w:r>
-      <w:r>
-        <w:rPr>
-          <w:color w:val="000000" w:themeColor="text1"/>
-        </w:rPr>
-        <w:t xml:space="preserve">Bartley (2003) finds private regulations emerging when social movements target companies with tactics that aim to redirect, rather than challenge, neo-liberal </w:t>
-      </w:r>
-      <w:r>
-        <w:rPr>
-          <w:color w:val="000000" w:themeColor="text1"/>
-        </w:rPr>
-        <w:t>ideas</w:t>
-      </w:r>
-      <w:r>
-        <w:rPr>
-          <w:color w:val="000000" w:themeColor="text1"/>
-        </w:rPr>
-        <w:t xml:space="preserve">. </w:t>
-      </w:r>
-      <w:r>
-        <w:rPr>
-          <w:rFonts w:eastAsia="Times New Roman"/>
-          <w:color w:val="000000" w:themeColor="text1"/>
-        </w:rPr>
-        <w:t>Others</w:t>
-      </w:r>
-      <w:r>
-        <w:rPr>
-          <w:rFonts w:eastAsia="Times New Roman"/>
-          <w:color w:val="000000" w:themeColor="text1"/>
-        </w:rPr>
-        <w:t xml:space="preserve"> find</w:t>
-      </w:r>
-      <w:r>
-        <w:rPr>
-          <w:rFonts w:eastAsia="Times New Roman"/>
-          <w:color w:val="000000" w:themeColor="text1"/>
-        </w:rPr>
-        <w:t xml:space="preserve"> </w:t>
-      </w:r>
-      <w:r>
-        <w:rPr>
-          <w:color w:val="000000" w:themeColor="text1"/>
-        </w:rPr>
-        <w:t>p</w:t>
-      </w:r>
-      <w:r>
-        <w:rPr>
-          <w:color w:val="000000" w:themeColor="text1"/>
-        </w:rPr>
-        <w:t xml:space="preserve">rivate </w:t>
-      </w:r>
-      <w:r>
-        <w:rPr>
-          <w:color w:val="000000" w:themeColor="text1"/>
-        </w:rPr>
-        <w:t xml:space="preserve">regulations </w:t>
-      </w:r>
-      <w:r>
-        <w:rPr>
-          <w:color w:val="000000" w:themeColor="text1"/>
-        </w:rPr>
-        <w:t>emerging</w:t>
-      </w:r>
-      <w:r>
-        <w:rPr>
-          <w:color w:val="000000" w:themeColor="text1"/>
-        </w:rPr>
-        <w:t xml:space="preserve"> from </w:t>
-      </w:r>
-      <w:r>
-        <w:rPr>
-          <w:color w:val="000000" w:themeColor="text1"/>
-        </w:rPr>
-        <w:t>collective action</w:t>
-      </w:r>
-      <w:r>
-        <w:rPr>
-          <w:color w:val="000000" w:themeColor="text1"/>
-        </w:rPr>
-        <w:t xml:space="preserve"> by industry</w:t>
-      </w:r>
-      <w:r>
-        <w:rPr>
-          <w:color w:val="000000" w:themeColor="text1"/>
-        </w:rPr>
-        <w:t xml:space="preserve"> to</w:t>
-      </w:r>
-      <w:r>
-        <w:rPr>
-          <w:color w:val="000000" w:themeColor="text1"/>
-        </w:rPr>
-        <w:t xml:space="preserve"> preempt or </w:t>
-      </w:r>
-      <w:r>
-        <w:rPr>
-          <w:color w:val="000000" w:themeColor="text1"/>
-        </w:rPr>
-        <w:t>replace</w:t>
-      </w:r>
-      <w:r>
-        <w:rPr>
-          <w:color w:val="000000" w:themeColor="text1"/>
-        </w:rPr>
-        <w:t xml:space="preserve"> more stringent</w:t>
-      </w:r>
-      <w:r>
-        <w:rPr>
-          <w:color w:val="000000" w:themeColor="text1"/>
-        </w:rPr>
-        <w:t xml:space="preserve"> government regulations </w:t>
-      </w:r>
-      <w:r>
-        <w:rPr>
-          <w:color w:val="000000" w:themeColor="text1"/>
-        </w:rPr>
-        <w:fldChar w:fldCharType="begin" w:fldLock="1"/>
-      </w:r>
-      <w:r>
-        <w:rPr>
-          <w:color w:val="000000" w:themeColor="text1"/>
-        </w:rPr>
-        <w:instrText>ADDIN CSL_CITATION { "citationItems" : [ { "id" : "ITEM-1", "itemData" : { "DOI" : "10.1093/reep/ren004", "ISSN" : "1750-6816", "author" : [ { "dropping-particle" : "", "family" : "Lyon", "given" : "Thomas. P.", "non-dropping-particle" : "", "parse-names" : false, "suffix" : "" }, { "dropping-particle" : "", "family" : "Maxwell", "given" : "John W.", "non-dropping-particle" : "", "parse-names" : false, "suffix" : "" } ], "container-title" : "Review of Environmental Economics and Policy", "id" : "ITEM-1", "issue" : "2", "issued" : { "date-parts" : [ [ "2008", "7", "11" ] ] }, "page" : "240-260", "publisher" : "Oxford University Press", "title" : "Corporate Social Responsibility and the Environment: A Theoretical Perspective", "type" : "article-journal", "volume" : "2" }, "uris" : [ "http://www.mendeley.com/documents/?uuid=0f800db4-da77-30e0-95e8-c5d08b97ca9a" ] }, { "id" : "ITEM-2", "itemData" : { "DOI" : "10.1111/j.1748-5991.2012.01147.x", "ISSN" : "17485983", "author" : [ { "dropping-particle" : "", "family" : "Grabosky", "given" : "Peter", "non-dropping-particle" : "", "parse-names" : false, "suffix" : "" } ], "container-title" : "Regulation &amp; Governance", "id" : "ITEM-2", "issue" : "1", "issued" : { "date-parts" : [ [ "2013", "3" ] ] }, "page" : "114-123", "publisher" : "Blackwell Publishing Asia", "title" : "Beyond &lt;i&gt;Responsive Regulation&lt;/i&gt; : The expanding role of non-state actors in the regulatory process", "type" : "article-journal", "volume" : "7" }, "uris" : [ "http://www.mendeley.com/documents/?uuid=2c254f73-b9a2-3b3b-8d26-6f327b2138b9" ] }, { "id" : "ITEM-3", "itemData" : { "DOI" : "10.1086/518871", "ISBN" : "00029602", "ISSN" : "0002-9602", "PMID" : "26342273", "abstract" : "Why have systems of \u201ctransnational private regulation\u201d recently emerged to certify corporate social and environmental performance? Different conceptions of institutional emergence underlie different answers to this question. Many scholars argue that firms create certification systems to solve problems in the market\u2014a view rooted in a conception of institutions as solutions to collective action prob- lems. The author develops a different account by viewing institu- tions as the outcome of political contestation and by analyzing con- flict and institutional entrepreneurship among a wide array of actors. Using a comparative case study design, the analysis shows how these arguments explain the formation of social and environmental cer- tification associations. Both theoretical approaches are needed, but strong versions of the market-based approach overlook an important set of dynamics that the author calls the \u201cpolitical construction of market institutions.\u201d The analysis shows how both problem solving in markets and political contention generate new institutional forms.", "author" : [ { "dropping-particle" : "", "family" : "Bartley", "given" : "Tim", "non-dropping-particle" : "", "parse-names" : false, "suffix" : "" } ], "container-title" : "American Journal of Sociology", "id" : "ITEM-3", "issue" : "2", "issued" : { "date-parts" : [ [ "2007" ] ] }, "page" : "297-351", "title" : "Institutional Emergence in an Era of Globalization: The Rise of Transnational Private Regulation of Labor and Environmental Conditions", "type" : "article-journal", "volume" : "113" }, "uris" : [ "http://www.mendeley.com/documents/?uuid=b952caf7-61ca-4df9-b11a-cd008ec82f45" ] }, { "id" : "ITEM-4", "itemData" : { "DOI" : "10.1111/1468-0491.00199", "abstract" : "In recent years, transnational and domestic nongovernmental organizations have created non\u2013state market\u2013driven (NSMD) governance systems whose purpose is to develop and implement environmentally and socially responsible management practices. Eschewing traditional state authority, these systems and their supporters have turned to the market\u2019s supply chain to create incentives and force companies to comply. This paper develops an analytical framework designed to understand better the emergence of NSMD governance systems and the conditions under which they may gain authority to create policy. Its theoretical roots draw on pragmatic, moral, and cognitive legitimacy granting distinctions made within organizational sociology, while its empirical focus is on the case of sustainable forestry certification, arguably the most advanced case of NSMD governance globally. The paper argues that such a framework is needed to assess whether these new private governance systems might ultimately challenge existing state\u2013centered authority and public policy\u2013making processes, and in so doing reshape power relations within domestic and global environmental governance.\r\n \r\n\r\nLegitimacy and the Privatization of Environmental Governance: How Non-State Market-Driven (NSMD) Governance Systems Gain Rule-Making Authority (PDF Download Available). Available from: https://www.researchgate.net/publication/251767602_Legitimacy_and_the_Privatization_of_Environmental_Governance_How_Non-State_Market-Driven_NSMD_Governance_Systems_Gain_Rule-Making_Authority [accessed Jul 1, 2017].", "author" : [ { "dropping-particle" : "", "family" : "Cashore", "given" : "Benjamin", "non-dropping-particle" : "", "parse-names" : false, "suffix" : "" } ], "container-title" : "Governance", "id" : "ITEM-4", "issue" : "4", "issued" : { "date-parts" : [ [ "2002", "10" ] ] }, "page" : "503-529", "title" : "Legitimacy and the Privatization of Environmental Governance: How Non-State Market-Driven (NSMD) Governance Systems Gain Rule-Making Authority", "type" : "article-journal", "volume" : "15" }, "uris" : [ "http://www.mendeley.com/documents/?uuid=a6b3c421-9c0d-39d6-bac3-fe002ba6c437" ] }, { "id" : "ITEM-5", "itemData" : { "DOI" : "10.1086/467466", "ISSN" : "0022-2186", "author" : [ { "dropping-particle" : "", "family" : "Maxwell", "given" : "John\u00a0W.", "non-dropping-particle" : "", "parse-names" : false, "suffix" : "" }, { "dropping-particle" : "", "family" : "Lyon", "given" : "Thomas\u00a0P.", "non-dropping-particle" : "", "parse-names" : false, "suffix" : "" }, { "dropping-particle" : "", "family" : "Hackett", "given" : "Steven\u00a0C.", "non-dropping-particle" : "", "parse-names" : false, "suffix" : "" } ], "container-title" : "The Journal of Law and Economics", "id" : "ITEM-5", "issue" : "2", "issued" : { "date-parts" : [ [ "2000", "10" ] ] }, "page" : "583-618", "title" : "Self\u2010Regulation and Social Welfare: The Political Economy of Corporate Environmentalism", "type" : "article-journal", "volume" : "43" }, "uris" : [ "http://www.mendeley.com/documents/?uuid=8f116052-c823-3143-9384-9e439deeb77f" ] }, { "id" : "ITEM-6", "itemData" : { "DOI" : "10.1111/rego.12028", "ISSN" : "17485983", "author" : [ { "dropping-particle" : "", "family" : "Loconto", "given" : "Allison", "non-dropping-particle" : "", "parse-names" : false, "suffix" : "" }, { "dropping-particle" : "", "family" : "Fouilleux", "given" : "Eve", "non-dropping-particle" : "", "parse-names" : false, "suffix" : "" } ], "container-title" : "Regulation &amp; Governance", "id" : "ITEM-6", "issue" : "2", "issued" : { "date-parts" : [ [ "2014", "6" ] ] }, "page" : "166-185", "title" : "Politics of private regulation: ISEAL and the shaping of transnational sustainability governance", "type" : "article-journal", "volume" : "8" }, "uris" : [ "http://www.mendeley.com/documents/?uuid=d1076e86-7e19-3194-bad1-bba2b9847732" ] }, { "id" : "ITEM-7", "itemData" : { "ISBN" : "1400848660", "abstract" : "\"Rethinking Private Authority examines the role of non-state actors in global environmental politics, arguing that a fuller understanding of their role requires a new way of conceptualizing private authority. Jessica Green identifies two distinct forms of private authority--one in which states delegate authority to private actors, and another in which entrepreneurial actors generate their own rules, persuading others to adopt them. Drawing on a wealth of empirical evidence spanning a century of environmental rule making, Green shows how the delegation of authority to private actors has played a small but consistent role in multilateral environmental agreements over the past fifty years, largely in the area of treaty implementation. This contrasts with entrepreneurial authority, where most private environmental rules have been created in the past two decades. Green traces how this dynamic and fast-growing form of private authority is becoming increasingly common in areas ranging from organic food to green building practices to sustainable tourism. She persuasively argues that the configuration of state preferences and the existing institutional landscape are paramount to explaining why private authority emerges and assumes the form that it does. In-depth cases on climate change provide evidence for her arguments. Groundbreaking in scope, Rethinking Private Authority demonstrates that authority in world politics is diffused across multiple levels and diverse actors, and it offers a more complete picture of how private actors are helping to shape our response to today's most pressing environmental problems\"-- Cover; Title; Copyright; Dedication; Contents; List of Illustrations; Acknowledgments; Acronyms; Introduction; Chapter 1. A Theory of Private Authority; Chapter 2. Agents of the State: A Century of Delegation in International Environmental Law; Chapter 3. Governors of the Market: The Evolution of Entrepreneurial Authority; Chapter 4. Atmospheric Police: Delegated Authority in the Clean Development Mechanism; Chapter 5. Atmospheric Accountants: Entrepreneurial Authority and the Greenhouse Gas Protocol; Chapter 6. Conclusion; Bibliography; Index.", "author" : [ { "dropping-particle" : "", "family" : "Green", "given" : "Jessica F.", "non-dropping-particle" : "", "parse-names" : false, "suffix" : "" } ], "id" : "ITEM-7", "issued" : { "date-parts" : [ [ "2013" ] ] }, "number-of-pages" : "232", "publisher" : "Princeton University Press", "publisher-place" : "Princeton, NJ", "title" : "Rethinking private authority: Agents and entrepreneurs in global environmental governance", "type" : "book" }, "uris" : [ "http://www.mendeley.com/documents/?uuid=fa1b2c34-7c40-30b1-8b1c-c22a6507938b" ] } ], "mendeley" : { "formattedCitation" : "(Bartley, 2007; Cashore, 2002; Grabosky, 2013; Green, 2013; Loconto &amp; Fouilleux, 2014; Lyon &amp; Maxwell, 2008; Maxwell, Lyon, &amp; Hackett, 2000)", "manualFormatting" : "(Bartley, 2007; Cashore, 2002; Grabosky, 2013; Green, 2013; Loconto &amp; Fouilleux, 2014; Lyon &amp; Maxwell, 2008; Maxwell, Lyon, &amp; Hackett, 2000;", "plainTextFormattedCitation" : "(Bartley, 2007; Cashore, 2002; Grabosky, 2013; Green, 2013; Loconto &amp; Fouilleux, 2014; Lyon &amp; Maxwell, 2008; Maxwell, Lyon, &amp; Hackett, 2000)", "previouslyFormattedCitation" : "(Bartley, 2007; Cashore, 2002; Grabosky, 2013; Green, 2013; Loconto &amp; Fouilleux, 2014; Lyon &amp; Maxwell, 2008; Maxwell, Lyon, &amp; Hackett, 2000)" }, "properties" : {  }, "schema" : "https://github.com/citation-style-language/schema/raw/master/csl-citation.json" }</w:instrText>
-      </w:r>
-      <w:r>
-        <w:rPr>
-          <w:color w:val="000000" w:themeColor="text1"/>
-        </w:rPr>
-        <w:fldChar w:fldCharType="separate"/>
-      </w:r>
-      <w:r>
-        <w:rPr>
-          <w:noProof/>
-          <w:color w:val="000000" w:themeColor="text1"/>
-        </w:rPr>
-        <w:t>(Bartley, 2007; Cashore, 2002; Grabosky, 2013; Green, 2013; Loconto &amp; Fouilleux, 2014; Lyon &amp; Maxwell, 2008; Maxwell, Lyon, &amp; Hackett, 2000</w:t>
-      </w:r>
-      <w:r>
-        <w:rPr>
-          <w:noProof/>
-          <w:color w:val="000000" w:themeColor="text1"/>
-        </w:rPr>
-        <w:t>;</w:t>
-      </w:r>
-      <w:r>
-        <w:rPr>
-          <w:color w:val="000000" w:themeColor="text1"/>
-        </w:rPr>
-        <w:fldChar w:fldCharType="end"/>
-      </w:r>
-      <w:bookmarkStart w:id="57" w:name="bbib65"/>
-      <w:r>
-        <w:rPr>
-          <w:color w:val="000000" w:themeColor="text1"/>
-        </w:rPr>
-        <w:t xml:space="preserve"> </w:t>
-      </w:r>
-      <w:r>
-        <w:rPr>
-          <w:color w:val="000000" w:themeColor="text1"/>
-        </w:rPr>
-        <w:t>Prakash, 2000</w:t>
-      </w:r>
-      <w:bookmarkEnd w:id="57"/>
-      <w:r>
-        <w:rPr>
-          <w:color w:val="000000" w:themeColor="text1"/>
-        </w:rPr>
-        <w:t>)</w:t>
-      </w:r>
-      <w:r>
-        <w:rPr>
-          <w:color w:val="000000" w:themeColor="text1"/>
-        </w:rPr>
-        <w:t>.</w:t>
-      </w:r>
-      <w:r>
-        <w:rPr>
-          <w:color w:val="000000" w:themeColor="text1"/>
-        </w:rPr>
-        <w:t xml:space="preserve"> </w:t>
-      </w:r>
-      <w:r>
-        <w:rPr>
-          <w:color w:val="000000" w:themeColor="text1"/>
-        </w:rPr>
-        <w:t xml:space="preserve">Abbott and Wood </w:t>
-      </w:r>
-      <w:r>
-        <w:rPr>
-          <w:color w:val="000000" w:themeColor="text1"/>
-        </w:rPr>
-        <w:fldChar w:fldCharType="begin" w:fldLock="1"/>
-      </w:r>
-      <w:r>
-        <w:rPr>
-          <w:color w:val="000000" w:themeColor="text1"/>
-        </w:rPr>
-        <w:instrText>ADDIN CSL_CITATION { "citationItems" : [ { "id" : "ITEM-1", "itemData" : { "author" : [ { "dropping-particle" : "", "family" : "Abbott", "given" : "Kenneth W.", "non-dropping-particle" : "", "parse-names" : false, "suffix" : "" }, { "dropping-particle" : "", "family" : "Snidal", "given" : "Duncan", "non-dropping-particle" : "", "parse-names" : false, "suffix" : "" } ], "container-title" : "The Politics of Global Regulation", "editor" : [ { "dropping-particle" : "", "family" : "Mattli", "given" : "Walter", "non-dropping-particle" : "", "parse-names" : false, "suffix" : "" }, { "dropping-particle" : "", "family" : "Woods", "given" : "Ngaire", "non-dropping-particle" : "", "parse-names" : false, "suffix" : "" } ], "id" : "ITEM-1", "issued" : { "date-parts" : [ [ "2009" ] ] }, "publisher" : "Princeton University Press", "publisher-place" : "Princeton, N.J.", "title" : "The Governance Triangle: Regulatory Standards Institutions and The Shadow of the State", "type" : "chapter" }, "suppress-author" : 1, "uris" : [ "http://www.mendeley.com/documents/?uuid=87dc5842-4802-33cf-9f48-c570b2f57511" ] } ], "mendeley" : { "formattedCitation" : "(2009)", "plainTextFormattedCitation" : "(2009)", "previouslyFormattedCitation" : "(2009)" }, "properties" : {  }, "schema" : "https://github.com/citation-style-language/schema/raw/master/csl-citation.json" }</w:instrText>
-      </w:r>
-      <w:r>
-        <w:rPr>
-          <w:color w:val="000000" w:themeColor="text1"/>
-        </w:rPr>
-        <w:fldChar w:fldCharType="separate"/>
-      </w:r>
-      <w:r>
-        <w:rPr>
-          <w:noProof/>
-          <w:color w:val="000000" w:themeColor="text1"/>
-        </w:rPr>
-        <w:t>(2009)</w:t>
-      </w:r>
-      <w:r>
-        <w:rPr>
-          <w:color w:val="000000" w:themeColor="text1"/>
-        </w:rPr>
-        <w:fldChar w:fldCharType="end"/>
-      </w:r>
-      <w:r>
-        <w:rPr>
-          <w:color w:val="000000" w:themeColor="text1"/>
-        </w:rPr>
-        <w:t xml:space="preserve"> </w:t>
-      </w:r>
-      <w:r>
-        <w:rPr>
-          <w:color w:val="000000" w:themeColor="text1"/>
-        </w:rPr>
-        <w:t>suggest that the content of</w:t>
-      </w:r>
-      <w:r>
-        <w:rPr>
-          <w:color w:val="000000" w:themeColor="text1"/>
-        </w:rPr>
-        <w:t xml:space="preserve"> public and private regulation</w:t>
-      </w:r>
-      <w:r>
-        <w:rPr>
-          <w:color w:val="000000" w:themeColor="text1"/>
-        </w:rPr>
-        <w:t>s</w:t>
-      </w:r>
-      <w:r>
-        <w:rPr>
-          <w:color w:val="000000" w:themeColor="text1"/>
-        </w:rPr>
-        <w:t xml:space="preserve"> </w:t>
-      </w:r>
-      <w:r>
-        <w:rPr>
-          <w:color w:val="000000" w:themeColor="text1"/>
-        </w:rPr>
-        <w:t>are</w:t>
-      </w:r>
-      <w:r>
-        <w:rPr>
-          <w:color w:val="000000" w:themeColor="text1"/>
-        </w:rPr>
-        <w:t xml:space="preserve"> a joint result of bargaining between</w:t>
-      </w:r>
-      <w:r>
-        <w:rPr>
-          <w:color w:val="000000" w:themeColor="text1"/>
-        </w:rPr>
-        <w:t xml:space="preserve"> activists and</w:t>
-      </w:r>
-      <w:r>
-        <w:rPr>
-          <w:color w:val="000000" w:themeColor="text1"/>
-        </w:rPr>
-        <w:t xml:space="preserve"> firms. </w:t>
-      </w:r>
-      <w:r>
-        <w:rPr>
-          <w:color w:val="000000" w:themeColor="text1"/>
-        </w:rPr>
-        <w:t xml:space="preserve">The common thread </w:t>
-      </w:r>
-      <w:r>
-        <w:rPr>
-          <w:color w:val="000000" w:themeColor="text1"/>
-        </w:rPr>
-        <w:t>is that each of these studies</w:t>
-      </w:r>
-      <w:r>
-        <w:rPr>
-          <w:color w:val="000000" w:themeColor="text1"/>
-        </w:rPr>
-        <w:t xml:space="preserve"> aim</w:t>
-      </w:r>
-      <w:r>
-        <w:rPr>
-          <w:color w:val="000000" w:themeColor="text1"/>
-        </w:rPr>
-        <w:t>s</w:t>
-      </w:r>
-      <w:r>
-        <w:rPr>
-          <w:color w:val="000000" w:themeColor="text1"/>
-        </w:rPr>
-        <w:t xml:space="preserve"> to explain relative difference</w:t>
-      </w:r>
-      <w:r>
-        <w:rPr>
-          <w:color w:val="000000" w:themeColor="text1"/>
-        </w:rPr>
-        <w:t>s</w:t>
-      </w:r>
-      <w:r>
-        <w:rPr>
-          <w:color w:val="000000" w:themeColor="text1"/>
-        </w:rPr>
-        <w:t xml:space="preserve"> or change</w:t>
-      </w:r>
-      <w:r>
-        <w:rPr>
-          <w:color w:val="000000" w:themeColor="text1"/>
-        </w:rPr>
-        <w:t>s</w:t>
-      </w:r>
-      <w:r>
-        <w:rPr>
-          <w:color w:val="000000" w:themeColor="text1"/>
-        </w:rPr>
-        <w:t xml:space="preserve"> in policy</w:t>
-      </w:r>
-      <w:r>
-        <w:rPr>
-          <w:color w:val="000000" w:themeColor="text1"/>
-        </w:rPr>
-        <w:t xml:space="preserve">. </w:t>
-      </w:r>
     </w:p>
     <w:p>
       <w:pPr>
@@ -7526,6 +7015,522 @@
           <w:color w:val="000000" w:themeColor="text1"/>
         </w:rPr>
       </w:pPr>
+      <w:r>
+        <w:rPr>
+          <w:color w:val="000000" w:themeColor="text1"/>
+        </w:rPr>
+        <w:t>Scholars theorize that various forces either</w:t>
+      </w:r>
+      <w:r>
+        <w:rPr>
+          <w:color w:val="000000" w:themeColor="text1"/>
+        </w:rPr>
+        <w:t xml:space="preserve"> promote or hinder stringent regulation.</w:t>
+      </w:r>
+      <w:r>
+        <w:rPr>
+          <w:color w:val="000000" w:themeColor="text1"/>
+        </w:rPr>
+        <w:t xml:space="preserve"> </w:t>
+      </w:r>
+      <w:r>
+        <w:rPr>
+          <w:color w:val="000000" w:themeColor="text1"/>
+        </w:rPr>
+        <w:t>For example, i</w:t>
+      </w:r>
+      <w:r>
+        <w:rPr>
+          <w:color w:val="000000" w:themeColor="text1"/>
+        </w:rPr>
+        <w:t>deas about the political responsibilities of businesses shape both activist demands</w:t>
+      </w:r>
+      <w:r>
+        <w:rPr>
+          <w:color w:val="000000" w:themeColor="text1"/>
+        </w:rPr>
+        <w:t xml:space="preserve"> for private governance</w:t>
+      </w:r>
+      <w:r>
+        <w:rPr>
+          <w:color w:val="000000" w:themeColor="text1"/>
+        </w:rPr>
+        <w:t xml:space="preserve"> and firms’ responses</w:t>
+      </w:r>
+      <w:r>
+        <w:rPr>
+          <w:color w:val="000000" w:themeColor="text1"/>
+        </w:rPr>
+        <w:t xml:space="preserve"> to </w:t>
+      </w:r>
+      <w:r>
+        <w:rPr>
+          <w:color w:val="000000" w:themeColor="text1"/>
+        </w:rPr>
+        <w:t xml:space="preserve">private governance </w:t>
+      </w:r>
+      <w:r>
+        <w:rPr>
+          <w:color w:val="000000" w:themeColor="text1"/>
+        </w:rPr>
+        <w:t>efforts</w:t>
+      </w:r>
+      <w:r>
+        <w:rPr>
+          <w:color w:val="000000" w:themeColor="text1"/>
+        </w:rPr>
+        <w:t xml:space="preserve"> </w:t>
+      </w:r>
+      <w:r>
+        <w:rPr>
+          <w:color w:val="000000" w:themeColor="text1"/>
+        </w:rPr>
+        <w:fldChar w:fldCharType="begin" w:fldLock="1"/>
+      </w:r>
+      <w:r>
+        <w:rPr>
+          <w:color w:val="000000" w:themeColor="text1"/>
+        </w:rPr>
+        <w:instrText>ADDIN CSL_CITATION { "citationItems" : [ { "id" : "ITEM-1", "itemData" : { "DOI" : "10.1177/0032329203254863", "abstract" : "Systems of private regulation based on certification have recently emerged to address environmental issues in the forest products industry and labor issues in the apparel industry. To explain why the same regulatory form has emerged across these fields, the author uses a historical and comparative case study approach, closely examining early moments and paying attention to \" roads not taken. \" Two types of factors led to the initial emergence of private certification: (1) social movement campaigns targeting companies and (2) a neo-liberal institutional context. The analysis shows specific ways in which these factors led states, nongovernmental organizations, and companies to build or support certification associations. Recent decades have seen dramatic shifts in the regulation of industries away from traditional \" command and control \" strategies\u2014based on fixed standards enforced by the state\u2014and toward regulatory forms based on different social con-trol strategies\u2014like market mechanisms, the provision of information, and", "author" : [ { "dropping-particle" : "", "family" : "Bartley", "given" : "Tim", "non-dropping-particle" : "", "parse-names" : false, "suffix" : "" } ], "container-title" : "Politics &amp; Society", "id" : "ITEM-1", "issue" : "3", "issued" : { "date-parts" : [ [ "2003" ] ] }, "page" : "433-464", "title" : "Certifying Forests and Factories: States, Social Movements, and the Rise of Private Regulation in the Apparel and Forest Products Fields", "type" : "article-journal", "volume" : "31" }, "uris" : [ "http://www.mendeley.com/documents/?uuid=eb796903-8e7b-3908-ba6f-75ea9fe350e3" ] }, { "id" : "ITEM-2", "itemData" : { "DOI" : "10.1007/s10551-015-2879-7", "ISSN" : "0167-4544", "author" : [ { "dropping-particle" : "", "family" : "Djelic", "given" : "Marie-Laure", "non-dropping-particle" : "", "parse-names" : false, "suffix" : "" }, { "dropping-particle" : "", "family" : "Etchanchu", "given" : "Helen", "non-dropping-particle" : "", "parse-names" : false, "suffix" : "" } ], "container-title" : "Journal of Business Ethics", "id" : "ITEM-2", "issue" : "4", "issued" : { "date-parts" : [ [ "2017", "6", "13" ] ] }, "page" : "641-661", "title" : "Contextualizing Corporate Political Responsibilities: Neoliberal CSR in Historical Perspective", "type" : "article-journal", "volume" : "142" }, "uris" : [ "http://www.mendeley.com/documents/?uuid=a21c6677-25c3-397a-9b88-c7f40552bd50" ] } ], "mendeley" : { "formattedCitation" : "(Bartley, 2003; Djelic &amp; Etchanchu, 2017)", "plainTextFormattedCitation" : "(Bartley, 2003; Djelic &amp; Etchanchu, 2017)", "previouslyFormattedCitation" : "(Bartley, 2003; Djelic &amp; Etchanchu, 2017)" }, "properties" : {  }, "schema" : "https://github.com/citation-style-language/schema/raw/master/csl-citation.json" }</w:instrText>
+      </w:r>
+      <w:r>
+        <w:rPr>
+          <w:color w:val="000000" w:themeColor="text1"/>
+        </w:rPr>
+        <w:fldChar w:fldCharType="separate"/>
+      </w:r>
+      <w:r>
+        <w:rPr>
+          <w:noProof/>
+          <w:color w:val="000000" w:themeColor="text1"/>
+        </w:rPr>
+        <w:t>(Bartley, 2003; Djelic &amp; Etchanchu, 2017)</w:t>
+      </w:r>
+      <w:r>
+        <w:rPr>
+          <w:color w:val="000000" w:themeColor="text1"/>
+        </w:rPr>
+        <w:fldChar w:fldCharType="end"/>
+      </w:r>
+      <w:r>
+        <w:rPr>
+          <w:color w:val="000000" w:themeColor="text1"/>
+        </w:rPr>
+        <w:t>. These different ideas are then embodied in</w:t>
+      </w:r>
+      <w:r>
+        <w:rPr>
+          <w:color w:val="000000" w:themeColor="text1"/>
+        </w:rPr>
+        <w:t xml:space="preserve"> more or less stringent policies </w:t>
+      </w:r>
+      <w:r>
+        <w:rPr>
+          <w:color w:val="000000" w:themeColor="text1"/>
+        </w:rPr>
+        <w:t>depending on whi</w:t>
+      </w:r>
+      <w:r>
+        <w:rPr>
+          <w:color w:val="000000" w:themeColor="text1"/>
+        </w:rPr>
+        <w:t xml:space="preserve">ch coalitions gain </w:t>
+      </w:r>
+      <w:r>
+        <w:rPr>
+          <w:color w:val="000000" w:themeColor="text1"/>
+        </w:rPr>
+        <w:t xml:space="preserve">rulemaking authority </w:t>
+      </w:r>
+      <w:r>
+        <w:rPr>
+          <w:color w:val="000000" w:themeColor="text1"/>
+        </w:rPr>
+        <w:fldChar w:fldCharType="begin" w:fldLock="1"/>
+      </w:r>
+      <w:r>
+        <w:rPr>
+          <w:color w:val="000000" w:themeColor="text1"/>
+        </w:rPr>
+        <w:instrText>ADDIN CSL_CITATION { "citationItems" : [ { "id" : "ITEM-1", "itemData" : { "DOI" : "10.1177/0170840612443626", "ISSN" : "0170-8406", "abstract" : "Standards are receiving increasing attention, especially at the transnational level where standardization aims at coherence and social ordering beyond the nation-state. However, many attempts to bring about uniformity via formalized standards fail. To understand better how such rules successfully span national and organizational boundaries over time, we compare two cases of standardization in international business. Both Windows desktop software and International Accounting Standards demonstrate the need for a process perspective to understand and explain social ordering through standards. Long-lasting standardization processes require conceptualizing how different sequences of transnational standardization relate to each other. We find that at the core of such recursive cycles is the interplay of input and output legitimacy.", "author" : [ { "dropping-particle" : "", "family" : "Botzem", "given" : "Sebastian", "non-dropping-particle" : "", "parse-names" : false, "suffix" : "" }, { "dropping-particle" : "", "family" : "Dobusch", "given" : "Leonhard", "non-dropping-particle" : "", "parse-names" : false, "suffix" : "" } ], "container-title" : "Organization Studies", "id" : "ITEM-1", "issue" : "5-6", "issued" : { "date-parts" : [ [ "2012", "5", "22" ] ] }, "page" : "737-762", "publisher" : "SAGE PublicationsSage UK: London, England", "title" : "Standardization Cycles: A Process Perspective on the Formation and Diffusion of Transnational Standards", "type" : "article-journal", "volume" : "33" }, "uris" : [ "http://www.mendeley.com/documents/?uuid=b8d4b1cd-b7fc-3d46-a27e-0f948268f061" ] } ], "mendeley" : { "formattedCitation" : "(Botzem &amp; Dobusch, 2012)", "plainTextFormattedCitation" : "(Botzem &amp; Dobusch, 2012)", "previouslyFormattedCitation" : "(Botzem &amp; Dobusch, 2012)" }, "properties" : {  }, "schema" : "https://github.com/citation-style-language/schema/raw/master/csl-citation.json" }</w:instrText>
+      </w:r>
+      <w:r>
+        <w:rPr>
+          <w:color w:val="000000" w:themeColor="text1"/>
+        </w:rPr>
+        <w:fldChar w:fldCharType="separate"/>
+      </w:r>
+      <w:r>
+        <w:rPr>
+          <w:noProof/>
+          <w:color w:val="000000" w:themeColor="text1"/>
+        </w:rPr>
+        <w:t>(Botzem &amp; Dobusch, 2012</w:t>
+      </w:r>
+      <w:r>
+        <w:rPr>
+          <w:noProof/>
+          <w:color w:val="000000" w:themeColor="text1"/>
+        </w:rPr>
+        <w:t>;</w:t>
+      </w:r>
+      <w:r>
+        <w:rPr>
+          <w:color w:val="000000" w:themeColor="text1"/>
+        </w:rPr>
+        <w:t xml:space="preserve"> Hsueh and Prakash, 2012</w:t>
+      </w:r>
+      <w:r>
+        <w:rPr>
+          <w:noProof/>
+          <w:color w:val="000000" w:themeColor="text1"/>
+        </w:rPr>
+        <w:t>)</w:t>
+      </w:r>
+      <w:r>
+        <w:rPr>
+          <w:color w:val="000000" w:themeColor="text1"/>
+        </w:rPr>
+        <w:fldChar w:fldCharType="end"/>
+      </w:r>
+      <w:r>
+        <w:rPr>
+          <w:color w:val="000000" w:themeColor="text1"/>
+        </w:rPr>
+        <w:t xml:space="preserve">. </w:t>
+      </w:r>
+      <w:r>
+        <w:rPr>
+          <w:color w:val="000000" w:themeColor="text1"/>
+        </w:rPr>
+        <w:t xml:space="preserve">Bartley (2003) finds private regulations emerging when social movements target companies with tactics that aim to redirect, rather than challenge, neo-liberal </w:t>
+      </w:r>
+      <w:r>
+        <w:rPr>
+          <w:color w:val="000000" w:themeColor="text1"/>
+        </w:rPr>
+        <w:t>ideas</w:t>
+      </w:r>
+      <w:r>
+        <w:rPr>
+          <w:color w:val="000000" w:themeColor="text1"/>
+        </w:rPr>
+        <w:t xml:space="preserve">. </w:t>
+      </w:r>
+      <w:r>
+        <w:rPr>
+          <w:rFonts w:eastAsia="Times New Roman"/>
+          <w:color w:val="000000" w:themeColor="text1"/>
+        </w:rPr>
+        <w:t>Others</w:t>
+      </w:r>
+      <w:r>
+        <w:rPr>
+          <w:rFonts w:eastAsia="Times New Roman"/>
+          <w:color w:val="000000" w:themeColor="text1"/>
+        </w:rPr>
+        <w:t xml:space="preserve"> find</w:t>
+      </w:r>
+      <w:r>
+        <w:rPr>
+          <w:rFonts w:eastAsia="Times New Roman"/>
+          <w:color w:val="000000" w:themeColor="text1"/>
+        </w:rPr>
+        <w:t xml:space="preserve"> </w:t>
+      </w:r>
+      <w:r>
+        <w:rPr>
+          <w:color w:val="000000" w:themeColor="text1"/>
+        </w:rPr>
+        <w:t>p</w:t>
+      </w:r>
+      <w:r>
+        <w:rPr>
+          <w:color w:val="000000" w:themeColor="text1"/>
+        </w:rPr>
+        <w:t xml:space="preserve">rivate </w:t>
+      </w:r>
+      <w:r>
+        <w:rPr>
+          <w:color w:val="000000" w:themeColor="text1"/>
+        </w:rPr>
+        <w:t xml:space="preserve">regulations </w:t>
+      </w:r>
+      <w:r>
+        <w:rPr>
+          <w:color w:val="000000" w:themeColor="text1"/>
+        </w:rPr>
+        <w:t>emerging</w:t>
+      </w:r>
+      <w:r>
+        <w:rPr>
+          <w:color w:val="000000" w:themeColor="text1"/>
+        </w:rPr>
+        <w:t xml:space="preserve"> from </w:t>
+      </w:r>
+      <w:r>
+        <w:rPr>
+          <w:color w:val="000000" w:themeColor="text1"/>
+        </w:rPr>
+        <w:t>collective action</w:t>
+      </w:r>
+      <w:r>
+        <w:rPr>
+          <w:color w:val="000000" w:themeColor="text1"/>
+        </w:rPr>
+        <w:t xml:space="preserve"> by industry</w:t>
+      </w:r>
+      <w:r>
+        <w:rPr>
+          <w:color w:val="000000" w:themeColor="text1"/>
+        </w:rPr>
+        <w:t xml:space="preserve"> to</w:t>
+      </w:r>
+      <w:r>
+        <w:rPr>
+          <w:color w:val="000000" w:themeColor="text1"/>
+        </w:rPr>
+        <w:t xml:space="preserve"> preempt or </w:t>
+      </w:r>
+      <w:r>
+        <w:rPr>
+          <w:color w:val="000000" w:themeColor="text1"/>
+        </w:rPr>
+        <w:t>replace</w:t>
+      </w:r>
+      <w:r>
+        <w:rPr>
+          <w:color w:val="000000" w:themeColor="text1"/>
+        </w:rPr>
+        <w:t xml:space="preserve"> more stringent</w:t>
+      </w:r>
+      <w:r>
+        <w:rPr>
+          <w:color w:val="000000" w:themeColor="text1"/>
+        </w:rPr>
+        <w:t xml:space="preserve"> government regulations </w:t>
+      </w:r>
+      <w:r>
+        <w:rPr>
+          <w:color w:val="000000" w:themeColor="text1"/>
+        </w:rPr>
+        <w:fldChar w:fldCharType="begin" w:fldLock="1"/>
+      </w:r>
+      <w:r>
+        <w:rPr>
+          <w:color w:val="000000" w:themeColor="text1"/>
+        </w:rPr>
+        <w:instrText>ADDIN CSL_CITATION { "citationItems" : [ { "id" : "ITEM-1", "itemData" : { "DOI" : "10.1093/reep/ren004", "ISSN" : "1750-6816", "author" : [ { "dropping-particle" : "", "family" : "Lyon", "given" : "Thomas. P.", "non-dropping-particle" : "", "parse-names" : false, "suffix" : "" }, { "dropping-particle" : "", "family" : "Maxwell", "given" : "John W.", "non-dropping-particle" : "", "parse-names" : false, "suffix" : "" } ], "container-title" : "Review of Environmental Economics and Policy", "id" : "ITEM-1", "issue" : "2", "issued" : { "date-parts" : [ [ "2008", "7", "11" ] ] }, "page" : "240-260", "publisher" : "Oxford University Press", "title" : "Corporate Social Responsibility and the Environment: A Theoretical Perspective", "type" : "article-journal", "volume" : "2" }, "uris" : [ "http://www.mendeley.com/documents/?uuid=0f800db4-da77-30e0-95e8-c5d08b97ca9a" ] }, { "id" : "ITEM-2", "itemData" : { "DOI" : "10.1111/j.1748-5991.2012.01147.x", "ISSN" : "17485983", "author" : [ { "dropping-particle" : "", "family" : "Grabosky", "given" : "Peter", "non-dropping-particle" : "", "parse-names" : false, "suffix" : "" } ], "container-title" : "Regulation &amp; Governance", "id" : "ITEM-2", "issue" : "1", "issued" : { "date-parts" : [ [ "2013", "3" ] ] }, "page" : "114-123", "publisher" : "Blackwell Publishing Asia", "title" : "Beyond &lt;i&gt;Responsive Regulation&lt;/i&gt; : The expanding role of non-state actors in the regulatory process", "type" : "article-journal", "volume" : "7" }, "uris" : [ "http://www.mendeley.com/documents/?uuid=2c254f73-b9a2-3b3b-8d26-6f327b2138b9" ] }, { "id" : "ITEM-3", "itemData" : { "DOI" : "10.1086/518871", "ISBN" : "00029602", "ISSN" : "0002-9602", "PMID" : "26342273", "abstract" : "Why have systems of \u201ctransnational private regulation\u201d recently emerged to certify corporate social and environmental performance? Different conceptions of institutional emergence underlie different answers to this question. Many scholars argue that firms create certification systems to solve problems in the market\u2014a view rooted in a conception of institutions as solutions to collective action prob- lems. The author develops a different account by viewing institu- tions as the outcome of political contestation and by analyzing con- flict and institutional entrepreneurship among a wide array of actors. Using a comparative case study design, the analysis shows how these arguments explain the formation of social and environmental cer- tification associations. Both theoretical approaches are needed, but strong versions of the market-based approach overlook an important set of dynamics that the author calls the \u201cpolitical construction of market institutions.\u201d The analysis shows how both problem solving in markets and political contention generate new institutional forms.", "author" : [ { "dropping-particle" : "", "family" : "Bartley", "given" : "Tim", "non-dropping-particle" : "", "parse-names" : false, "suffix" : "" } ], "container-title" : "American Journal of Sociology", "id" : "ITEM-3", "issue" : "2", "issued" : { "date-parts" : [ [ "2007" ] ] }, "page" : "297-351", "title" : "Institutional Emergence in an Era of Globalization: The Rise of Transnational Private Regulation of Labor and Environmental Conditions", "type" : "article-journal", "volume" : "113" }, "uris" : [ "http://www.mendeley.com/documents/?uuid=b952caf7-61ca-4df9-b11a-cd008ec82f45" ] }, { "id" : "ITEM-4", "itemData" : { "DOI" : "10.1111/1468-0491.00199", "abstract" : "In recent years, transnational and domestic nongovernmental organizations have created non\u2013state market\u2013driven (NSMD) governance systems whose purpose is to develop and implement environmentally and socially responsible management practices. Eschewing traditional state authority, these systems and their supporters have turned to the market\u2019s supply chain to create incentives and force companies to comply. This paper develops an analytical framework designed to understand better the emergence of NSMD governance systems and the conditions under which they may gain authority to create policy. Its theoretical roots draw on pragmatic, moral, and cognitive legitimacy granting distinctions made within organizational sociology, while its empirical focus is on the case of sustainable forestry certification, arguably the most advanced case of NSMD governance globally. The paper argues that such a framework is needed to assess whether these new private governance systems might ultimately challenge existing state\u2013centered authority and public policy\u2013making processes, and in so doing reshape power relations within domestic and global environmental governance.\r\n \r\n\r\nLegitimacy and the Privatization of Environmental Governance: How Non-State Market-Driven (NSMD) Governance Systems Gain Rule-Making Authority (PDF Download Available). Available from: https://www.researchgate.net/publication/251767602_Legitimacy_and_the_Privatization_of_Environmental_Governance_How_Non-State_Market-Driven_NSMD_Governance_Systems_Gain_Rule-Making_Authority [accessed Jul 1, 2017].", "author" : [ { "dropping-particle" : "", "family" : "Cashore", "given" : "Benjamin", "non-dropping-particle" : "", "parse-names" : false, "suffix" : "" } ], "container-title" : "Governance", "id" : "ITEM-4", "issue" : "4", "issued" : { "date-parts" : [ [ "2002", "10" ] ] }, "page" : "503-529", "title" : "Legitimacy and the Privatization of Environmental Governance: How Non-State Market-Driven (NSMD) Governance Systems Gain Rule-Making Authority", "type" : "article-journal", "volume" : "15" }, "uris" : [ "http://www.mendeley.com/documents/?uuid=a6b3c421-9c0d-39d6-bac3-fe002ba6c437" ] }, { "id" : "ITEM-5", "itemData" : { "DOI" : "10.1086/467466", "ISSN" : "0022-2186", "author" : [ { "dropping-particle" : "", "family" : "Maxwell", "given" : "John\u00a0W.", "non-dropping-particle" : "", "parse-names" : false, "suffix" : "" }, { "dropping-particle" : "", "family" : "Lyon", "given" : "Thomas\u00a0P.", "non-dropping-particle" : "", "parse-names" : false, "suffix" : "" }, { "dropping-particle" : "", "family" : "Hackett", "given" : "Steven\u00a0C.", "non-dropping-particle" : "", "parse-names" : false, "suffix" : "" } ], "container-title" : "The Journal of Law and Economics", "id" : "ITEM-5", "issue" : "2", "issued" : { "date-parts" : [ [ "2000", "10" ] ] }, "page" : "583-618", "title" : "Self\u2010Regulation and Social Welfare: The Political Economy of Corporate Environmentalism", "type" : "article-journal", "volume" : "43" }, "uris" : [ "http://www.mendeley.com/documents/?uuid=8f116052-c823-3143-9384-9e439deeb77f" ] }, { "id" : "ITEM-6", "itemData" : { "DOI" : "10.1111/rego.12028", "ISSN" : "17485983", "author" : [ { "dropping-particle" : "", "family" : "Loconto", "given" : "Allison", "non-dropping-particle" : "", "parse-names" : false, "suffix" : "" }, { "dropping-particle" : "", "family" : "Fouilleux", "given" : "Eve", "non-dropping-particle" : "", "parse-names" : false, "suffix" : "" } ], "container-title" : "Regulation &amp; Governance", "id" : "ITEM-6", "issue" : "2", "issued" : { "date-parts" : [ [ "2014", "6" ] ] }, "page" : "166-185", "title" : "Politics of private regulation: ISEAL and the shaping of transnational sustainability governance", "type" : "article-journal", "volume" : "8" }, "uris" : [ "http://www.mendeley.com/documents/?uuid=d1076e86-7e19-3194-bad1-bba2b9847732" ] }, { "id" : "ITEM-7", "itemData" : { "ISBN" : "1400848660", "abstract" : "\"Rethinking Private Authority examines the role of non-state actors in global environmental politics, arguing that a fuller understanding of their role requires a new way of conceptualizing private authority. Jessica Green identifies two distinct forms of private authority--one in which states delegate authority to private actors, and another in which entrepreneurial actors generate their own rules, persuading others to adopt them. Drawing on a wealth of empirical evidence spanning a century of environmental rule making, Green shows how the delegation of authority to private actors has played a small but consistent role in multilateral environmental agreements over the past fifty years, largely in the area of treaty implementation. This contrasts with entrepreneurial authority, where most private environmental rules have been created in the past two decades. Green traces how this dynamic and fast-growing form of private authority is becoming increasingly common in areas ranging from organic food to green building practices to sustainable tourism. She persuasively argues that the configuration of state preferences and the existing institutional landscape are paramount to explaining why private authority emerges and assumes the form that it does. In-depth cases on climate change provide evidence for her arguments. Groundbreaking in scope, Rethinking Private Authority demonstrates that authority in world politics is diffused across multiple levels and diverse actors, and it offers a more complete picture of how private actors are helping to shape our response to today's most pressing environmental problems\"-- Cover; Title; Copyright; Dedication; Contents; List of Illustrations; Acknowledgments; Acronyms; Introduction; Chapter 1. A Theory of Private Authority; Chapter 2. Agents of the State: A Century of Delegation in International Environmental Law; Chapter 3. Governors of the Market: The Evolution of Entrepreneurial Authority; Chapter 4. Atmospheric Police: Delegated Authority in the Clean Development Mechanism; Chapter 5. Atmospheric Accountants: Entrepreneurial Authority and the Greenhouse Gas Protocol; Chapter 6. Conclusion; Bibliography; Index.", "author" : [ { "dropping-particle" : "", "family" : "Green", "given" : "Jessica F.", "non-dropping-particle" : "", "parse-names" : false, "suffix" : "" } ], "id" : "ITEM-7", "issued" : { "date-parts" : [ [ "2013" ] ] }, "number-of-pages" : "232", "publisher" : "Princeton University Press", "publisher-place" : "Princeton, NJ", "title" : "Rethinking private authority: Agents and entrepreneurs in global environmental governance", "type" : "book" }, "uris" : [ "http://www.mendeley.com/documents/?uuid=fa1b2c34-7c40-30b1-8b1c-c22a6507938b" ] } ], "mendeley" : { "formattedCitation" : "(Bartley, 2007; Cashore, 2002; Grabosky, 2013; Green, 2013; Loconto &amp; Fouilleux, 2014; Lyon &amp; Maxwell, 2008; Maxwell, Lyon, &amp; Hackett, 2000)", "manualFormatting" : "(Bartley, 2007; Cashore, 2002; Grabosky, 2013; Green, 2013; Loconto &amp; Fouilleux, 2014; Lyon &amp; Maxwell, 2008; Maxwell, Lyon, &amp; Hackett, 2000;", "plainTextFormattedCitation" : "(Bartley, 2007; Cashore, 2002; Grabosky, 2013; Green, 2013; Loconto &amp; Fouilleux, 2014; Lyon &amp; Maxwell, 2008; Maxwell, Lyon, &amp; Hackett, 2000)", "previouslyFormattedCitation" : "(Bartley, 2007; Cashore, 2002; Grabosky, 2013; Green, 2013; Loconto &amp; Fouilleux, 2014; Lyon &amp; Maxwell, 2008; Maxwell, Lyon, &amp; Hackett, 2000)" }, "properties" : {  }, "schema" : "https://github.com/citation-style-language/schema/raw/master/csl-citation.json" }</w:instrText>
+      </w:r>
+      <w:r>
+        <w:rPr>
+          <w:color w:val="000000" w:themeColor="text1"/>
+        </w:rPr>
+        <w:fldChar w:fldCharType="separate"/>
+      </w:r>
+      <w:r>
+        <w:rPr>
+          <w:noProof/>
+          <w:color w:val="000000" w:themeColor="text1"/>
+        </w:rPr>
+        <w:t>(Bartley, 2007; Cashore, 2002; Grabosky, 2013; Green, 2013; Loconto &amp; Fouilleux, 2014; Lyon &amp; Maxwell, 2008; Maxwell, Lyon, &amp; Hackett, 2000</w:t>
+      </w:r>
+      <w:r>
+        <w:rPr>
+          <w:noProof/>
+          <w:color w:val="000000" w:themeColor="text1"/>
+        </w:rPr>
+        <w:t>;</w:t>
+      </w:r>
+      <w:r>
+        <w:rPr>
+          <w:color w:val="000000" w:themeColor="text1"/>
+        </w:rPr>
+        <w:fldChar w:fldCharType="end"/>
+      </w:r>
+      <w:bookmarkStart w:id="56" w:name="bbib65"/>
+      <w:r>
+        <w:rPr>
+          <w:color w:val="000000" w:themeColor="text1"/>
+        </w:rPr>
+        <w:t xml:space="preserve"> </w:t>
+      </w:r>
+      <w:r>
+        <w:rPr>
+          <w:color w:val="000000" w:themeColor="text1"/>
+        </w:rPr>
+        <w:t>Prakash, 2000</w:t>
+      </w:r>
+      <w:bookmarkEnd w:id="56"/>
+      <w:r>
+        <w:rPr>
+          <w:color w:val="000000" w:themeColor="text1"/>
+        </w:rPr>
+        <w:t>)</w:t>
+      </w:r>
+      <w:r>
+        <w:rPr>
+          <w:color w:val="000000" w:themeColor="text1"/>
+        </w:rPr>
+        <w:t>.</w:t>
+      </w:r>
+      <w:r>
+        <w:rPr>
+          <w:color w:val="000000" w:themeColor="text1"/>
+        </w:rPr>
+        <w:t xml:space="preserve"> </w:t>
+      </w:r>
+      <w:r>
+        <w:rPr>
+          <w:color w:val="000000" w:themeColor="text1"/>
+        </w:rPr>
+        <w:t xml:space="preserve">Abbott and Wood </w:t>
+      </w:r>
+      <w:r>
+        <w:rPr>
+          <w:color w:val="000000" w:themeColor="text1"/>
+        </w:rPr>
+        <w:fldChar w:fldCharType="begin" w:fldLock="1"/>
+      </w:r>
+      <w:r>
+        <w:rPr>
+          <w:color w:val="000000" w:themeColor="text1"/>
+        </w:rPr>
+        <w:instrText>ADDIN CSL_CITATION { "citationItems" : [ { "id" : "ITEM-1", "itemData" : { "author" : [ { "dropping-particle" : "", "family" : "Abbott", "given" : "Kenneth W.", "non-dropping-particle" : "", "parse-names" : false, "suffix" : "" }, { "dropping-particle" : "", "family" : "Snidal", "given" : "Duncan", "non-dropping-particle" : "", "parse-names" : false, "suffix" : "" } ], "container-title" : "The Politics of Global Regulation", "editor" : [ { "dropping-particle" : "", "family" : "Mattli", "given" : "Walter", "non-dropping-particle" : "", "parse-names" : false, "suffix" : "" }, { "dropping-particle" : "", "family" : "Woods", "given" : "Ngaire", "non-dropping-particle" : "", "parse-names" : false, "suffix" : "" } ], "id" : "ITEM-1", "issued" : { "date-parts" : [ [ "2009" ] ] }, "publisher" : "Princeton University Press", "publisher-place" : "Princeton, N.J.", "title" : "The Governance Triangle: Regulatory Standards Institutions and The Shadow of the State", "type" : "chapter" }, "suppress-author" : 1, "uris" : [ "http://www.mendeley.com/documents/?uuid=87dc5842-4802-33cf-9f48-c570b2f57511" ] } ], "mendeley" : { "formattedCitation" : "(2009)", "plainTextFormattedCitation" : "(2009)", "previouslyFormattedCitation" : "(2009)" }, "properties" : {  }, "schema" : "https://github.com/citation-style-language/schema/raw/master/csl-citation.json" }</w:instrText>
+      </w:r>
+      <w:r>
+        <w:rPr>
+          <w:color w:val="000000" w:themeColor="text1"/>
+        </w:rPr>
+        <w:fldChar w:fldCharType="separate"/>
+      </w:r>
+      <w:r>
+        <w:rPr>
+          <w:noProof/>
+          <w:color w:val="000000" w:themeColor="text1"/>
+        </w:rPr>
+        <w:t>(2009)</w:t>
+      </w:r>
+      <w:r>
+        <w:rPr>
+          <w:color w:val="000000" w:themeColor="text1"/>
+        </w:rPr>
+        <w:fldChar w:fldCharType="end"/>
+      </w:r>
+      <w:r>
+        <w:rPr>
+          <w:color w:val="000000" w:themeColor="text1"/>
+        </w:rPr>
+        <w:t xml:space="preserve"> </w:t>
+      </w:r>
+      <w:r>
+        <w:rPr>
+          <w:color w:val="000000" w:themeColor="text1"/>
+        </w:rPr>
+        <w:t>suggest that the content of</w:t>
+      </w:r>
+      <w:r>
+        <w:rPr>
+          <w:color w:val="000000" w:themeColor="text1"/>
+        </w:rPr>
+        <w:t xml:space="preserve"> public and private regulation</w:t>
+      </w:r>
+      <w:r>
+        <w:rPr>
+          <w:color w:val="000000" w:themeColor="text1"/>
+        </w:rPr>
+        <w:t>s</w:t>
+      </w:r>
+      <w:r>
+        <w:rPr>
+          <w:color w:val="000000" w:themeColor="text1"/>
+        </w:rPr>
+        <w:t xml:space="preserve"> </w:t>
+      </w:r>
+      <w:r>
+        <w:rPr>
+          <w:color w:val="000000" w:themeColor="text1"/>
+        </w:rPr>
+        <w:t>are</w:t>
+      </w:r>
+      <w:r>
+        <w:rPr>
+          <w:color w:val="000000" w:themeColor="text1"/>
+        </w:rPr>
+        <w:t xml:space="preserve"> a joint result of bargaining between</w:t>
+      </w:r>
+      <w:r>
+        <w:rPr>
+          <w:color w:val="000000" w:themeColor="text1"/>
+        </w:rPr>
+        <w:t xml:space="preserve"> activists and</w:t>
+      </w:r>
+      <w:r>
+        <w:rPr>
+          <w:color w:val="000000" w:themeColor="text1"/>
+        </w:rPr>
+        <w:t xml:space="preserve"> firms. </w:t>
+      </w:r>
+      <w:r>
+        <w:rPr>
+          <w:color w:val="000000" w:themeColor="text1"/>
+        </w:rPr>
+        <w:t xml:space="preserve">The common thread </w:t>
+      </w:r>
+      <w:r>
+        <w:rPr>
+          <w:color w:val="000000" w:themeColor="text1"/>
+        </w:rPr>
+        <w:t>is that each of these studies</w:t>
+      </w:r>
+      <w:r>
+        <w:rPr>
+          <w:color w:val="000000" w:themeColor="text1"/>
+        </w:rPr>
+        <w:t xml:space="preserve"> aim</w:t>
+      </w:r>
+      <w:r>
+        <w:rPr>
+          <w:color w:val="000000" w:themeColor="text1"/>
+        </w:rPr>
+        <w:t>s</w:t>
+      </w:r>
+      <w:r>
+        <w:rPr>
+          <w:color w:val="000000" w:themeColor="text1"/>
+        </w:rPr>
+        <w:t xml:space="preserve"> to explain relative difference</w:t>
+      </w:r>
+      <w:r>
+        <w:rPr>
+          <w:color w:val="000000" w:themeColor="text1"/>
+        </w:rPr>
+        <w:t>s</w:t>
+      </w:r>
+      <w:r>
+        <w:rPr>
+          <w:color w:val="000000" w:themeColor="text1"/>
+        </w:rPr>
+        <w:t xml:space="preserve"> or change</w:t>
+      </w:r>
+      <w:r>
+        <w:rPr>
+          <w:color w:val="000000" w:themeColor="text1"/>
+        </w:rPr>
+        <w:t>s</w:t>
+      </w:r>
+      <w:r>
+        <w:rPr>
+          <w:color w:val="000000" w:themeColor="text1"/>
+        </w:rPr>
+        <w:t xml:space="preserve"> in policy</w:t>
+      </w:r>
+      <w:r>
+        <w:rPr>
+          <w:color w:val="000000" w:themeColor="text1"/>
+        </w:rPr>
+        <w:t xml:space="preserve">. </w:t>
+      </w:r>
     </w:p>
     <w:p>
       <w:pPr>
@@ -7534,6 +7539,14 @@
           <w:color w:val="000000" w:themeColor="text1"/>
         </w:rPr>
       </w:pPr>
+    </w:p>
+    <w:p>
+      <w:pPr>
+        <w:spacing w:line="480" w:lineRule="auto"/>
+        <w:rPr>
+          <w:color w:val="000000" w:themeColor="text1"/>
+        </w:rPr>
+      </w:pPr>
       <w:r>
         <w:rPr>
           <w:color w:val="000000" w:themeColor="text1"/>
@@ -7665,7 +7678,15 @@
           <w:noProof/>
           <w:color w:val="000000" w:themeColor="text1"/>
         </w:rPr>
-        <w:t>(DeLeon &amp; Rivera, 2009; Eberlein, Abbott, Black, Meidinger, &amp; Wood, 2014; Green &amp; Auld, 2017; Gulbrandsen, 2014; Howard-Grenville, Nash, &amp; Coglianese, 2008; Li &amp; van ’t Veld, 2015; Mills, 2016)</w:t>
+        <w:t xml:space="preserve">(DeLeon &amp; Rivera, 2009; Eberlein, Abbott, Black, Meidinger, &amp; Wood, 2014; Green &amp; Auld, 2017; Gulbrandsen, 2014; Howard-Grenville, Nash, &amp; Coglianese, </w:t>
+      </w:r>
+      <w:r>
+        <w:rPr>
+          <w:noProof/>
+          <w:color w:val="000000" w:themeColor="text1"/>
+        </w:rPr>
+        <w:lastRenderedPageBreak/>
+        <w:t>2008; Li &amp; van ’t Veld, 2015; Mills, 2016)</w:t>
       </w:r>
       <w:r>
         <w:rPr>
@@ -7791,13 +7812,12 @@
         </w:rPr>
         <w:t xml:space="preserve"> </w:t>
       </w:r>
+      <w:commentRangeStart w:id="57"/>
       <w:commentRangeStart w:id="58"/>
-      <w:commentRangeStart w:id="59"/>
-      <w:r>
-        <w:rPr>
-          <w:color w:val="000000" w:themeColor="text1"/>
-        </w:rPr>
-        <w:lastRenderedPageBreak/>
+      <w:r>
+        <w:rPr>
+          <w:color w:val="000000" w:themeColor="text1"/>
+        </w:rPr>
         <w:t xml:space="preserve">Similarly, </w:t>
       </w:r>
       <w:proofErr w:type="spellStart"/>
@@ -7923,24 +7943,24 @@
         </w:rPr>
         <w:t xml:space="preserve">. </w:t>
       </w:r>
-      <w:commentRangeEnd w:id="58"/>
+      <w:commentRangeEnd w:id="57"/>
       <w:r>
         <w:rPr>
           <w:rStyle w:val="CommentReference"/>
           <w:rFonts w:asciiTheme="minorHAnsi" w:hAnsiTheme="minorHAnsi" w:cstheme="minorBidi"/>
         </w:rPr>
-        <w:commentReference w:id="58"/>
-      </w:r>
-      <w:commentRangeEnd w:id="59"/>
+        <w:commentReference w:id="57"/>
+      </w:r>
+      <w:commentRangeEnd w:id="58"/>
       <w:r>
         <w:rPr>
           <w:rStyle w:val="CommentReference"/>
           <w:rFonts w:asciiTheme="minorHAnsi" w:hAnsiTheme="minorHAnsi" w:cstheme="minorBidi"/>
         </w:rPr>
-        <w:commentReference w:id="59"/>
-      </w:r>
-      <w:commentRangeStart w:id="60"/>
-      <w:del w:id="61" w:author="Cashore, Benjamin" w:date="2019-03-11T18:45:00Z">
+        <w:commentReference w:id="58"/>
+      </w:r>
+      <w:commentRangeStart w:id="59"/>
+      <w:del w:id="60" w:author="Cashore, Benjamin" w:date="2019-03-11T18:45:00Z">
         <w:r>
           <w:rPr>
             <w:color w:val="000000" w:themeColor="text1"/>
@@ -8005,15 +8025,15 @@
           <w:delText xml:space="preserve"> </w:delText>
         </w:r>
       </w:del>
-      <w:commentRangeEnd w:id="60"/>
+      <w:commentRangeEnd w:id="59"/>
       <w:r>
         <w:rPr>
           <w:rStyle w:val="CommentReference"/>
           <w:rFonts w:asciiTheme="minorHAnsi" w:hAnsiTheme="minorHAnsi" w:cstheme="minorBidi"/>
         </w:rPr>
-        <w:commentReference w:id="60"/>
-      </w:r>
-      <w:del w:id="62" w:author="Cashore, Benjamin" w:date="2019-03-11T18:45:00Z">
+        <w:commentReference w:id="59"/>
+      </w:r>
+      <w:del w:id="61" w:author="Cashore, Benjamin" w:date="2019-03-11T18:45:00Z">
         <w:r>
           <w:rPr>
             <w:color w:val="000000" w:themeColor="text1"/>
@@ -8632,243 +8652,201 @@
         </w:rPr>
         <w:t xml:space="preserve">to maintain differences. </w:t>
       </w:r>
-      <w:ins w:id="63" w:author="Cashore, Benjamin" w:date="2019-03-11T18:46:00Z">
-        <w:r>
-          <w:rPr>
-            <w:color w:val="000000" w:themeColor="text1"/>
-          </w:rPr>
-          <w:t>However, we show below that w</w:t>
-        </w:r>
-      </w:ins>
-      <w:del w:id="64" w:author="Cashore, Benjamin" w:date="2019-03-11T18:46:00Z">
-        <w:r>
-          <w:rPr>
-            <w:color w:val="000000" w:themeColor="text1"/>
-          </w:rPr>
-          <w:delText>W</w:delText>
-        </w:r>
-      </w:del>
+      <w:r>
+        <w:rPr>
+          <w:color w:val="000000" w:themeColor="text1"/>
+        </w:rPr>
+        <w:t xml:space="preserve">However, </w:t>
+      </w:r>
+      <w:r>
+        <w:rPr>
+          <w:color w:val="000000" w:themeColor="text1"/>
+        </w:rPr>
+        <w:t xml:space="preserve">as </w:t>
+      </w:r>
+      <w:r>
+        <w:rPr>
+          <w:color w:val="000000" w:themeColor="text1"/>
+        </w:rPr>
+        <w:t>we show below</w:t>
+      </w:r>
+      <w:r>
+        <w:rPr>
+          <w:color w:val="000000" w:themeColor="text1"/>
+        </w:rPr>
+        <w:t>,</w:t>
+      </w:r>
+      <w:r>
+        <w:rPr>
+          <w:color w:val="000000" w:themeColor="text1"/>
+        </w:rPr>
+        <w:t xml:space="preserve"> w</w:t>
+      </w:r>
       <w:r>
         <w:rPr>
           <w:color w:val="000000" w:themeColor="text1"/>
         </w:rPr>
         <w:t>h</w:t>
       </w:r>
-      <w:ins w:id="65" w:author="Cashore, Benjamin" w:date="2019-03-11T18:46:00Z">
-        <w:r>
-          <w:rPr>
-            <w:color w:val="000000" w:themeColor="text1"/>
-          </w:rPr>
-          <w:t xml:space="preserve">at </w:t>
-        </w:r>
-      </w:ins>
-      <w:del w:id="66" w:author="Cashore, Benjamin" w:date="2019-03-11T18:46:00Z">
-        <w:r>
-          <w:rPr>
-            <w:color w:val="000000" w:themeColor="text1"/>
-          </w:rPr>
-          <w:delText xml:space="preserve">ile this </w:delText>
-        </w:r>
-      </w:del>
-      <w:r>
-        <w:rPr>
-          <w:color w:val="000000" w:themeColor="text1"/>
-        </w:rPr>
-        <w:t xml:space="preserve">appears to </w:t>
-      </w:r>
-      <w:del w:id="67" w:author="Cashore, Benjamin" w:date="2019-03-11T18:46:00Z">
-        <w:r>
-          <w:rPr>
-            <w:color w:val="000000" w:themeColor="text1"/>
-          </w:rPr>
-          <w:delText>be</w:delText>
-        </w:r>
-        <w:r>
-          <w:rPr>
-            <w:color w:val="000000" w:themeColor="text1"/>
-          </w:rPr>
-          <w:delText xml:space="preserve"> an</w:delText>
-        </w:r>
-      </w:del>
-      <w:ins w:id="68" w:author="Cashore, Benjamin" w:date="2019-03-11T18:46:00Z">
-        <w:r>
-          <w:rPr>
-            <w:color w:val="000000" w:themeColor="text1"/>
-          </w:rPr>
-          <w:t>inconsistent</w:t>
-        </w:r>
-      </w:ins>
+      <w:r>
+        <w:rPr>
+          <w:color w:val="000000" w:themeColor="text1"/>
+        </w:rPr>
+        <w:t xml:space="preserve">at </w:t>
+      </w:r>
+      <w:r>
+        <w:rPr>
+          <w:color w:val="000000" w:themeColor="text1"/>
+        </w:rPr>
+        <w:t>appear</w:t>
+      </w:r>
+      <w:r>
+        <w:rPr>
+          <w:color w:val="000000" w:themeColor="text1"/>
+        </w:rPr>
+        <w:t xml:space="preserve"> to </w:t>
+      </w:r>
+      <w:r>
+        <w:rPr>
+          <w:color w:val="000000" w:themeColor="text1"/>
+        </w:rPr>
+        <w:t>inconsistent</w:t>
+      </w:r>
       <w:r>
         <w:rPr>
           <w:color w:val="000000" w:themeColor="text1"/>
         </w:rPr>
         <w:t xml:space="preserve"> empirical </w:t>
       </w:r>
-      <w:ins w:id="69" w:author="Cashore, Benjamin" w:date="2019-03-11T18:46:00Z">
-        <w:r>
-          <w:rPr>
-            <w:color w:val="000000" w:themeColor="text1"/>
-          </w:rPr>
-          <w:t xml:space="preserve">results actually reflect </w:t>
-        </w:r>
-      </w:ins>
-      <w:del w:id="70" w:author="Cashore, Benjamin" w:date="2019-03-11T18:46:00Z">
-        <w:r>
-          <w:rPr>
-            <w:color w:val="000000" w:themeColor="text1"/>
-          </w:rPr>
-          <w:delText xml:space="preserve">debate, </w:delText>
-        </w:r>
-        <w:r>
-          <w:rPr>
-            <w:color w:val="000000" w:themeColor="text1"/>
-          </w:rPr>
-          <w:delText xml:space="preserve">we show below that </w:delText>
-        </w:r>
-        <w:r>
-          <w:rPr>
-            <w:color w:val="000000" w:themeColor="text1"/>
-          </w:rPr>
-          <w:delText xml:space="preserve">it is </w:delText>
-        </w:r>
-        <w:r>
-          <w:rPr>
-            <w:color w:val="000000" w:themeColor="text1"/>
-          </w:rPr>
-          <w:delText>largely</w:delText>
-        </w:r>
-        <w:r>
-          <w:rPr>
-            <w:color w:val="000000" w:themeColor="text1"/>
-          </w:rPr>
-          <w:delText xml:space="preserve"> </w:delText>
-        </w:r>
-        <w:r>
-          <w:rPr>
-            <w:color w:val="000000" w:themeColor="text1"/>
-          </w:rPr>
-          <w:delText xml:space="preserve">the result of </w:delText>
-        </w:r>
-      </w:del>
+      <w:r>
+        <w:rPr>
+          <w:color w:val="000000" w:themeColor="text1"/>
+        </w:rPr>
+        <w:t xml:space="preserve">results actually reflect </w:t>
+      </w:r>
       <w:r>
         <w:rPr>
           <w:color w:val="000000" w:themeColor="text1"/>
         </w:rPr>
         <w:t>different measurement strategies.</w:t>
       </w:r>
-      <w:ins w:id="71" w:author="Cashore, Benjamin" w:date="2019-03-11T18:47:00Z">
-        <w:r>
-          <w:rPr>
-            <w:color w:val="000000" w:themeColor="text1"/>
-          </w:rPr>
-          <w:t xml:space="preserve"> </w:t>
-        </w:r>
-        <w:r>
-          <w:rPr>
-            <w:color w:val="000000" w:themeColor="text1"/>
-          </w:rPr>
-          <w:t xml:space="preserve">For example, in the broadest study to date, van der </w:t>
-        </w:r>
-        <w:proofErr w:type="spellStart"/>
-        <w:r>
-          <w:rPr>
-            <w:color w:val="000000" w:themeColor="text1"/>
-          </w:rPr>
-          <w:t>Ven</w:t>
-        </w:r>
-        <w:proofErr w:type="spellEnd"/>
-        <w:r>
-          <w:rPr>
-            <w:color w:val="000000" w:themeColor="text1"/>
-          </w:rPr>
-          <w:t xml:space="preserve"> </w:t>
-        </w:r>
-        <w:r>
-          <w:rPr>
-            <w:color w:val="000000" w:themeColor="text1"/>
-          </w:rPr>
-          <w:fldChar w:fldCharType="begin" w:fldLock="1"/>
-        </w:r>
-        <w:r>
-          <w:rPr>
-            <w:color w:val="000000" w:themeColor="text1"/>
-          </w:rPr>
-          <w:instrText>ADDIN CSL_CITATION { "citationItems" : [ { "id" : "ITEM-1", "itemData" : { "DOI" : "10.1111/rego.12092", "ISSN" : "17485983", "author" : [ { "dropping-particle" : "", "family" : "Ven", "given" : "Hamish", "non-dropping-particle" : "van der", "parse-names" : false, "suffix" : "" } ], "container-title" : "Regulation &amp; Governance", "id" : "ITEM-1", "issue" : "3", "issued" : { "date-parts" : [ [ "2015", "9" ] ] }, "page" : "276-293", "title" : "Correlates of rigorous and credible transnational governance: A cross-sectoral analysis of best practice compliance in eco-labeling", "type" : "article-journal", "volume" : "9" }, "uris" : [ "http://www.mendeley.com/documents/?uuid=97c77b52-59e8-3946-b583-b7429a999bbf" ] } ], "mendeley" : { "formattedCitation" : "(van der Ven, 2015)", "manualFormatting" : "(2015)", "plainTextFormattedCitation" : "(van der Ven, 2015)", "previouslyFormattedCitation" : "(van der Ven, 2015)" }, "properties" : {  }, "schema" : "https://github.com/citation-style-language/schema/raw/master/csl-citation.json" }</w:instrText>
-        </w:r>
-        <w:r>
-          <w:rPr>
-            <w:color w:val="000000" w:themeColor="text1"/>
-          </w:rPr>
-          <w:fldChar w:fldCharType="separate"/>
-        </w:r>
-        <w:r>
-          <w:rPr>
-            <w:noProof/>
-            <w:color w:val="000000" w:themeColor="text1"/>
-          </w:rPr>
-          <w:t>(2015)</w:t>
-        </w:r>
-        <w:r>
-          <w:rPr>
-            <w:color w:val="000000" w:themeColor="text1"/>
-          </w:rPr>
-          <w:fldChar w:fldCharType="end"/>
-        </w:r>
-        <w:r>
-          <w:rPr>
-            <w:color w:val="000000" w:themeColor="text1"/>
-          </w:rPr>
-          <w:t xml:space="preserve"> does find support for the prediction that activist-backed private regulations are more likely to align with “best practices” but does not find support for the prediction that industry-backed regulations are less likely to do so. While the latter finding seems to contradict findings by Cashore et al. (2004) that industry-backed programs set less stringent requirements, </w:t>
-        </w:r>
-        <w:r>
-          <w:rPr>
-            <w:color w:val="000000" w:themeColor="text1"/>
-          </w:rPr>
-          <w:t>this is</w:t>
-        </w:r>
-        <w:r>
-          <w:rPr>
-            <w:color w:val="000000" w:themeColor="text1"/>
-          </w:rPr>
-          <w:t xml:space="preserve"> due to differences in measurement</w:t>
-        </w:r>
-        <w:r>
-          <w:rPr>
-            <w:color w:val="000000" w:themeColor="text1"/>
-          </w:rPr>
-          <w:t>;</w:t>
-        </w:r>
-        <w:r>
-          <w:rPr>
-            <w:color w:val="000000" w:themeColor="text1"/>
-          </w:rPr>
-          <w:t xml:space="preserve"> Cashore et al. focus on </w:t>
-        </w:r>
-        <w:r>
-          <w:rPr>
-            <w:color w:val="000000" w:themeColor="text1"/>
-          </w:rPr>
-          <w:t xml:space="preserve">“on the ground” </w:t>
-        </w:r>
-        <w:r>
-          <w:rPr>
-            <w:color w:val="000000" w:themeColor="text1"/>
-          </w:rPr>
-          <w:t xml:space="preserve">prescriptiveness rather than </w:t>
-        </w:r>
-        <w:r>
-          <w:rPr>
-            <w:color w:val="000000" w:themeColor="text1"/>
-          </w:rPr>
-          <w:t xml:space="preserve">procedural </w:t>
-        </w:r>
-        <w:r>
-          <w:rPr>
-            <w:color w:val="000000" w:themeColor="text1"/>
-          </w:rPr>
-          <w:t>“best practices.”</w:t>
-        </w:r>
-      </w:ins>
+      <w:r>
+        <w:rPr>
+          <w:color w:val="000000" w:themeColor="text1"/>
+        </w:rPr>
+        <w:t xml:space="preserve"> </w:t>
+      </w:r>
+      <w:r>
+        <w:rPr>
+          <w:color w:val="000000" w:themeColor="text1"/>
+        </w:rPr>
+        <w:t xml:space="preserve">For example, in the broadest study to date, van der </w:t>
+      </w:r>
+      <w:proofErr w:type="spellStart"/>
+      <w:r>
+        <w:rPr>
+          <w:color w:val="000000" w:themeColor="text1"/>
+        </w:rPr>
+        <w:t>Ven</w:t>
+      </w:r>
+      <w:proofErr w:type="spellEnd"/>
+      <w:r>
+        <w:rPr>
+          <w:color w:val="000000" w:themeColor="text1"/>
+        </w:rPr>
+        <w:t xml:space="preserve"> </w:t>
+      </w:r>
+      <w:r>
+        <w:rPr>
+          <w:color w:val="000000" w:themeColor="text1"/>
+        </w:rPr>
+        <w:fldChar w:fldCharType="begin" w:fldLock="1"/>
+      </w:r>
+      <w:r>
+        <w:rPr>
+          <w:color w:val="000000" w:themeColor="text1"/>
+        </w:rPr>
+        <w:instrText>ADDIN CSL_CITATION { "citationItems" : [ { "id" : "ITEM-1", "itemData" : { "DOI" : "10.1111/rego.12092", "ISSN" : "17485983", "author" : [ { "dropping-particle" : "", "family" : "Ven", "given" : "Hamish", "non-dropping-particle" : "van der", "parse-names" : false, "suffix" : "" } ], "container-title" : "Regulation &amp; Governance", "id" : "ITEM-1", "issue" : "3", "issued" : { "date-parts" : [ [ "2015", "9" ] ] }, "page" : "276-293", "title" : "Correlates of rigorous and credible transnational governance: A cross-sectoral analysis of best practice compliance in eco-labeling", "type" : "article-journal", "volume" : "9" }, "uris" : [ "http://www.mendeley.com/documents/?uuid=97c77b52-59e8-3946-b583-b7429a999bbf" ] } ], "mendeley" : { "formattedCitation" : "(van der Ven, 2015)", "manualFormatting" : "(2015)", "plainTextFormattedCitation" : "(van der Ven, 2015)", "previouslyFormattedCitation" : "(van der Ven, 2015)" }, "properties" : {  }, "schema" : "https://github.com/citation-style-language/schema/raw/master/csl-citation.json" }</w:instrText>
+      </w:r>
+      <w:r>
+        <w:rPr>
+          <w:color w:val="000000" w:themeColor="text1"/>
+        </w:rPr>
+        <w:fldChar w:fldCharType="separate"/>
+      </w:r>
+      <w:r>
+        <w:rPr>
+          <w:noProof/>
+          <w:color w:val="000000" w:themeColor="text1"/>
+        </w:rPr>
+        <w:t>(2015)</w:t>
+      </w:r>
+      <w:r>
+        <w:rPr>
+          <w:color w:val="000000" w:themeColor="text1"/>
+        </w:rPr>
+        <w:fldChar w:fldCharType="end"/>
+      </w:r>
+      <w:r>
+        <w:rPr>
+          <w:color w:val="000000" w:themeColor="text1"/>
+        </w:rPr>
+        <w:t xml:space="preserve"> does find support for the prediction that activist-backed private regulations are more likely to align with “best practices” but does not find support for the prediction that industry-backed regulations are less likely to do so. While the latter finding seems to contradict findings by Cashore et al. (2004) that industry-backed programs set less stringent requirements, </w:t>
+      </w:r>
+      <w:r>
+        <w:rPr>
+          <w:color w:val="000000" w:themeColor="text1"/>
+        </w:rPr>
+        <w:t>this is</w:t>
+      </w:r>
+      <w:r>
+        <w:rPr>
+          <w:color w:val="000000" w:themeColor="text1"/>
+        </w:rPr>
+        <w:t xml:space="preserve"> due to differences in measurement</w:t>
+      </w:r>
+      <w:r>
+        <w:rPr>
+          <w:color w:val="000000" w:themeColor="text1"/>
+        </w:rPr>
+        <w:t>;</w:t>
+      </w:r>
+      <w:r>
+        <w:rPr>
+          <w:color w:val="000000" w:themeColor="text1"/>
+        </w:rPr>
+        <w:t xml:space="preserve"> Cashore et al. focus on </w:t>
+      </w:r>
+      <w:r>
+        <w:rPr>
+          <w:color w:val="000000" w:themeColor="text1"/>
+        </w:rPr>
+        <w:t>substantive</w:t>
+      </w:r>
+      <w:r>
+        <w:rPr>
+          <w:color w:val="000000" w:themeColor="text1"/>
+        </w:rPr>
+        <w:t xml:space="preserve"> </w:t>
+      </w:r>
+      <w:r>
+        <w:rPr>
+          <w:color w:val="000000" w:themeColor="text1"/>
+        </w:rPr>
+        <w:t xml:space="preserve">prescriptiveness rather than </w:t>
+      </w:r>
+      <w:r>
+        <w:rPr>
+          <w:color w:val="000000" w:themeColor="text1"/>
+        </w:rPr>
+        <w:t xml:space="preserve">procedural </w:t>
+      </w:r>
+      <w:r>
+        <w:rPr>
+          <w:color w:val="000000" w:themeColor="text1"/>
+        </w:rPr>
+        <w:t>“best practices.”</w:t>
+      </w:r>
     </w:p>
     <w:p>
       <w:pPr>
@@ -8889,6 +8867,7 @@
         <w:rPr>
           <w:color w:val="000000" w:themeColor="text1"/>
         </w:rPr>
+        <w:lastRenderedPageBreak/>
         <w:t>Concepts of regulatory stringency are also at the core</w:t>
       </w:r>
       <w:r>
@@ -9050,14 +9029,7 @@
         <w:rPr>
           <w:color w:val="000000" w:themeColor="text1"/>
         </w:rPr>
-        <w:t xml:space="preserve">suggest that standards </w:t>
-      </w:r>
-      <w:r>
-        <w:rPr>
-          <w:color w:val="000000" w:themeColor="text1"/>
-        </w:rPr>
-        <w:lastRenderedPageBreak/>
-        <w:t xml:space="preserve">may increase or decrease </w:t>
+        <w:t xml:space="preserve">suggest that standards may increase or decrease </w:t>
       </w:r>
       <w:r>
         <w:rPr>
@@ -9071,22 +9043,12 @@
         </w:rPr>
         <w:t>under different conditions</w:t>
       </w:r>
-      <w:ins w:id="72" w:author="Cashore, Benjamin" w:date="2019-03-11T18:46:00Z">
-        <w:r>
-          <w:rPr>
-            <w:color w:val="000000" w:themeColor="text1"/>
-          </w:rPr>
-          <w:t>, such as XX</w:t>
-        </w:r>
-      </w:ins>
-      <w:ins w:id="73" w:author="Cashore, Benjamin" w:date="2019-03-11T18:47:00Z">
-        <w:r>
-          <w:rPr>
-            <w:color w:val="000000" w:themeColor="text1"/>
-          </w:rPr>
-          <w:t>XXX</w:t>
-        </w:r>
-      </w:ins>
+      <w:r>
+        <w:rPr>
+          <w:color w:val="000000" w:themeColor="text1"/>
+        </w:rPr>
+        <w:t>, such as increases or decreases in compliance costs or market demand</w:t>
+      </w:r>
       <w:r>
         <w:rPr>
           <w:color w:val="000000" w:themeColor="text1"/>
@@ -9285,9 +9247,16 @@
         <w:rPr>
           <w:color w:val="000000" w:themeColor="text1"/>
         </w:rPr>
-        <w:t xml:space="preserve"> is more stringent.</w:t>
-      </w:r>
-      <w:del w:id="74" w:author="Cashore, Benjamin" w:date="2019-03-11T18:47:00Z">
+        <w:t xml:space="preserve"> is more stringent</w:t>
+      </w:r>
+      <w:commentRangeStart w:id="62"/>
+      <w:r>
+        <w:rPr>
+          <w:color w:val="000000" w:themeColor="text1"/>
+        </w:rPr>
+        <w:t>.</w:t>
+      </w:r>
+      <w:del w:id="63" w:author="Cashore, Benjamin" w:date="2019-03-11T18:47:00Z">
         <w:r>
           <w:rPr>
             <w:color w:val="000000" w:themeColor="text1"/>
@@ -9336,13 +9305,15 @@
           </w:rPr>
           <w:delText>within and across programs</w:delText>
         </w:r>
-        <w:r>
-          <w:rPr>
-            <w:color w:val="000000" w:themeColor="text1"/>
-          </w:rPr>
-          <w:delText>.</w:delText>
-        </w:r>
       </w:del>
+      <w:commentRangeEnd w:id="62"/>
+      <w:r>
+        <w:rPr>
+          <w:rStyle w:val="CommentReference"/>
+          <w:rFonts w:asciiTheme="minorHAnsi" w:hAnsiTheme="minorHAnsi" w:cstheme="minorBidi"/>
+        </w:rPr>
+        <w:commentReference w:id="62"/>
+      </w:r>
       <w:r>
         <w:rPr>
           <w:color w:val="000000" w:themeColor="text1"/>
@@ -9354,32 +9325,56 @@
       <w:pPr>
         <w:spacing w:line="480" w:lineRule="auto"/>
         <w:rPr>
-          <w:ins w:id="75" w:author="Cashore, Benjamin" w:date="2019-03-11T18:49:00Z"/>
-          <w:color w:val="000000" w:themeColor="text1"/>
-        </w:rPr>
-      </w:pPr>
-      <w:ins w:id="76" w:author="Cashore, Benjamin" w:date="2019-03-11T18:48:00Z">
-        <w:r>
-          <w:rPr>
-            <w:color w:val="000000" w:themeColor="text1"/>
-          </w:rPr>
-          <w:t>Taken together, a number of distinct, but related literatures offer a range of explanations about regulatory stringency and changes over time, but their empirical assessments are hampered by often weak attention to the dependent variable they se</w:t>
-        </w:r>
-      </w:ins>
-      <w:ins w:id="77" w:author="Cashore, Benjamin" w:date="2019-03-11T18:49:00Z">
-        <w:r>
-          <w:rPr>
-            <w:color w:val="000000" w:themeColor="text1"/>
-          </w:rPr>
-          <w:t>ek to explain.</w:t>
-        </w:r>
-      </w:ins>
+          <w:color w:val="000000" w:themeColor="text1"/>
+        </w:rPr>
+      </w:pPr>
+      <w:r>
+        <w:rPr>
+          <w:color w:val="000000" w:themeColor="text1"/>
+        </w:rPr>
+        <w:t>Taken together</w:t>
+      </w:r>
+      <w:r>
+        <w:rPr>
+          <w:color w:val="000000" w:themeColor="text1"/>
+        </w:rPr>
+        <w:t xml:space="preserve"> these studies</w:t>
+      </w:r>
+      <w:r>
+        <w:rPr>
+          <w:color w:val="000000" w:themeColor="text1"/>
+        </w:rPr>
+        <w:t xml:space="preserve"> offer a range of explanations about regulatory stringency and changes over time, but </w:t>
+      </w:r>
+      <w:r>
+        <w:rPr>
+          <w:color w:val="000000" w:themeColor="text1"/>
+        </w:rPr>
+        <w:t>assessing them is often</w:t>
+      </w:r>
+      <w:r>
+        <w:rPr>
+          <w:color w:val="000000" w:themeColor="text1"/>
+        </w:rPr>
+        <w:t xml:space="preserve"> hampered by </w:t>
+      </w:r>
+      <w:r>
+        <w:rPr>
+          <w:color w:val="000000" w:themeColor="text1"/>
+        </w:rPr>
+        <w:t>poor</w:t>
+      </w:r>
+      <w:r>
+        <w:rPr>
+          <w:color w:val="000000" w:themeColor="text1"/>
+        </w:rPr>
+        <w:t xml:space="preserve"> attention to the dependent variable they seek to explain.</w:t>
+      </w:r>
     </w:p>
     <w:p>
       <w:pPr>
         <w:spacing w:line="480" w:lineRule="auto"/>
         <w:rPr>
-          <w:del w:id="78" w:author="Cashore, Benjamin" w:date="2019-03-11T18:49:00Z"/>
           <w:color w:val="000000" w:themeColor="text1"/>
         </w:rPr>
       </w:pPr>
@@ -9387,1274 +9382,819 @@
     <w:p>
       <w:pPr>
         <w:spacing w:line="480" w:lineRule="auto"/>
-        <w:rPr>
-          <w:del w:id="79" w:author="Cashore, Benjamin" w:date="2019-03-11T18:49:00Z"/>
-          <w:color w:val="000000" w:themeColor="text1"/>
-        </w:rPr>
-      </w:pPr>
-      <w:del w:id="80" w:author="Cashore, Benjamin" w:date="2019-03-10T23:06:00Z">
-        <w:r>
-          <w:rPr>
-            <w:color w:val="000000" w:themeColor="text1"/>
-          </w:rPr>
-          <w:delText>D</w:delText>
-        </w:r>
-      </w:del>
-      <w:del w:id="81" w:author="Cashore, Benjamin" w:date="2019-03-11T18:49:00Z">
-        <w:r>
-          <w:rPr>
-            <w:color w:val="000000" w:themeColor="text1"/>
-          </w:rPr>
-          <w:delText xml:space="preserve">ifferent measures </w:delText>
-        </w:r>
-      </w:del>
-      <w:del w:id="82" w:author="Cashore, Benjamin" w:date="2019-03-10T23:06:00Z">
-        <w:r>
-          <w:rPr>
-            <w:color w:val="000000" w:themeColor="text1"/>
-          </w:rPr>
-          <w:delText xml:space="preserve">may </w:delText>
-        </w:r>
-      </w:del>
-      <w:del w:id="83" w:author="Cashore, Benjamin" w:date="2019-03-11T18:49:00Z">
-        <w:r>
-          <w:rPr>
-            <w:color w:val="000000" w:themeColor="text1"/>
-          </w:rPr>
-          <w:delText xml:space="preserve">yield different results. </w:delText>
-        </w:r>
-      </w:del>
-      <w:del w:id="84" w:author="Cashore, Benjamin" w:date="2019-03-11T18:47:00Z">
-        <w:r>
-          <w:rPr>
-            <w:color w:val="000000" w:themeColor="text1"/>
-          </w:rPr>
-          <w:delText>For example, i</w:delText>
-        </w:r>
-        <w:r>
-          <w:rPr>
-            <w:color w:val="000000" w:themeColor="text1"/>
-          </w:rPr>
-          <w:delText xml:space="preserve">n the broadest study to date, van der Ven </w:delText>
-        </w:r>
-        <w:r>
-          <w:rPr>
-            <w:color w:val="000000" w:themeColor="text1"/>
-          </w:rPr>
-          <w:fldChar w:fldCharType="begin" w:fldLock="1"/>
-        </w:r>
-        <w:r>
-          <w:rPr>
-            <w:color w:val="000000" w:themeColor="text1"/>
-          </w:rPr>
-          <w:delInstrText>ADDIN CSL_CITATION { "citationItems" : [ { "id" : "ITEM-1", "itemData" : { "DOI" : "10.1111/rego.12092", "ISSN" : "17485983", "author" : [ { "dropping-particle" : "", "family" : "Ven", "given" : "Hamish", "non-dropping-particle" : "van der", "parse-names" : false, "suffix" : "" } ], "container-title" : "Regulation &amp; Governance", "id" : "ITEM-1", "issue" : "3", "issued" : { "date-parts" : [ [ "2015", "9" ] ] }, "page" : "276-293", "title" : "Correlates of rigorous and credible transnational governance: A cross-sectoral analysis of best practice compliance in eco-labeling", "type" : "article-journal", "volume" : "9" }, "uris" : [ "http://www.mendeley.com/documents/?uuid=97c77b52-59e8-3946-b583-b7429a999bbf" ] } ], "mendeley" : { "formattedCitation" : "(van der Ven, 2015)", "manualFormatting" : "(2015)", "plainTextFormattedCitation" : "(van der Ven, 2015)", "previouslyFormattedCitation" : "(van der Ven, 2015)" }, "properties" : {  }, "schema" : "https://github.com/citation-style-language/schema/raw/master/csl-citation.json" }</w:delInstrText>
-        </w:r>
-        <w:r>
-          <w:rPr>
-            <w:color w:val="000000" w:themeColor="text1"/>
-          </w:rPr>
-          <w:fldChar w:fldCharType="separate"/>
-        </w:r>
-        <w:r>
-          <w:rPr>
-            <w:noProof/>
-            <w:color w:val="000000" w:themeColor="text1"/>
-          </w:rPr>
-          <w:delText>(2015)</w:delText>
-        </w:r>
-        <w:r>
-          <w:rPr>
-            <w:color w:val="000000" w:themeColor="text1"/>
-          </w:rPr>
-          <w:fldChar w:fldCharType="end"/>
-        </w:r>
-        <w:r>
-          <w:rPr>
-            <w:color w:val="000000" w:themeColor="text1"/>
-          </w:rPr>
-          <w:delText xml:space="preserve"> </w:delText>
-        </w:r>
-        <w:r>
-          <w:rPr>
-            <w:color w:val="000000" w:themeColor="text1"/>
-          </w:rPr>
-          <w:delText xml:space="preserve">does </w:delText>
-        </w:r>
-        <w:r>
-          <w:rPr>
-            <w:color w:val="000000" w:themeColor="text1"/>
-          </w:rPr>
-          <w:delText>find</w:delText>
-        </w:r>
-        <w:r>
-          <w:rPr>
-            <w:color w:val="000000" w:themeColor="text1"/>
-          </w:rPr>
-          <w:delText xml:space="preserve"> support for the prediction</w:delText>
-        </w:r>
-        <w:r>
-          <w:rPr>
-            <w:color w:val="000000" w:themeColor="text1"/>
-          </w:rPr>
-          <w:delText xml:space="preserve"> that </w:delText>
-        </w:r>
-        <w:r>
-          <w:rPr>
-            <w:color w:val="000000" w:themeColor="text1"/>
-          </w:rPr>
-          <w:delText xml:space="preserve">activist-backed </w:delText>
-        </w:r>
-        <w:r>
-          <w:rPr>
-            <w:color w:val="000000" w:themeColor="text1"/>
-          </w:rPr>
-          <w:delText xml:space="preserve">private </w:delText>
-        </w:r>
-        <w:r>
-          <w:rPr>
-            <w:color w:val="000000" w:themeColor="text1"/>
-          </w:rPr>
-          <w:delText>regulations</w:delText>
-        </w:r>
-        <w:r>
-          <w:rPr>
-            <w:color w:val="000000" w:themeColor="text1"/>
-          </w:rPr>
-          <w:delText xml:space="preserve"> are more </w:delText>
-        </w:r>
-        <w:r>
-          <w:rPr>
-            <w:color w:val="000000" w:themeColor="text1"/>
-          </w:rPr>
-          <w:delText xml:space="preserve">likely to </w:delText>
-        </w:r>
-        <w:r>
-          <w:rPr>
-            <w:color w:val="000000" w:themeColor="text1"/>
-          </w:rPr>
-          <w:delText xml:space="preserve">align with “best practices” but does not find support for the prediction that industry-backed regulations are less likely to </w:delText>
-        </w:r>
-        <w:r>
-          <w:rPr>
-            <w:color w:val="000000" w:themeColor="text1"/>
-          </w:rPr>
-          <w:delText>do so.</w:delText>
-        </w:r>
-        <w:r>
-          <w:rPr>
-            <w:color w:val="000000" w:themeColor="text1"/>
-          </w:rPr>
-          <w:delText xml:space="preserve"> </w:delText>
-        </w:r>
-        <w:r>
-          <w:rPr>
-            <w:color w:val="000000" w:themeColor="text1"/>
-          </w:rPr>
-          <w:delText>While the lat</w:delText>
-        </w:r>
-        <w:r>
-          <w:rPr>
-            <w:color w:val="000000" w:themeColor="text1"/>
-          </w:rPr>
-          <w:delText>t</w:delText>
-        </w:r>
-        <w:r>
-          <w:rPr>
-            <w:color w:val="000000" w:themeColor="text1"/>
-          </w:rPr>
-          <w:delText xml:space="preserve">er </w:delText>
-        </w:r>
-        <w:r>
-          <w:rPr>
-            <w:color w:val="000000" w:themeColor="text1"/>
-          </w:rPr>
-          <w:delText xml:space="preserve">finding </w:delText>
-        </w:r>
-        <w:r>
-          <w:rPr>
-            <w:color w:val="000000" w:themeColor="text1"/>
-          </w:rPr>
-          <w:delText>seems to contradict</w:delText>
-        </w:r>
-        <w:r>
-          <w:rPr>
-            <w:color w:val="000000" w:themeColor="text1"/>
-          </w:rPr>
-          <w:delText xml:space="preserve"> </w:delText>
-        </w:r>
-        <w:r>
-          <w:rPr>
-            <w:color w:val="000000" w:themeColor="text1"/>
-          </w:rPr>
-          <w:delText>findings by Cashore et al. (2004)</w:delText>
-        </w:r>
-        <w:r>
-          <w:rPr>
-            <w:color w:val="000000" w:themeColor="text1"/>
-          </w:rPr>
-          <w:delText xml:space="preserve"> that industry-backed programs set less stringent requirements</w:delText>
-        </w:r>
-        <w:r>
-          <w:rPr>
-            <w:color w:val="000000" w:themeColor="text1"/>
-          </w:rPr>
-          <w:delText xml:space="preserve">, </w:delText>
-        </w:r>
-        <w:r>
-          <w:rPr>
-            <w:color w:val="000000" w:themeColor="text1"/>
-          </w:rPr>
-          <w:delText>this is</w:delText>
-        </w:r>
-        <w:r>
-          <w:rPr>
-            <w:color w:val="000000" w:themeColor="text1"/>
-          </w:rPr>
-          <w:delText xml:space="preserve"> due to differences in measurement</w:delText>
-        </w:r>
-        <w:r>
-          <w:rPr>
-            <w:color w:val="000000" w:themeColor="text1"/>
-          </w:rPr>
-          <w:delText>;</w:delText>
-        </w:r>
-        <w:r>
-          <w:rPr>
-            <w:color w:val="000000" w:themeColor="text1"/>
-          </w:rPr>
-          <w:delText xml:space="preserve"> </w:delText>
-        </w:r>
-        <w:r>
-          <w:rPr>
-            <w:color w:val="000000" w:themeColor="text1"/>
-          </w:rPr>
-          <w:delText xml:space="preserve">Cashore </w:delText>
-        </w:r>
-        <w:r>
-          <w:rPr>
-            <w:color w:val="000000" w:themeColor="text1"/>
-          </w:rPr>
-          <w:delText>et al. focus on</w:delText>
-        </w:r>
-        <w:r>
-          <w:rPr>
-            <w:color w:val="000000" w:themeColor="text1"/>
-          </w:rPr>
-          <w:delText xml:space="preserve"> prescriptiveness</w:delText>
-        </w:r>
-        <w:r>
-          <w:rPr>
-            <w:color w:val="000000" w:themeColor="text1"/>
-          </w:rPr>
-          <w:delText xml:space="preserve"> rather than “best practices.”</w:delText>
-        </w:r>
-        <w:r>
-          <w:rPr>
-            <w:color w:val="000000" w:themeColor="text1"/>
-          </w:rPr>
-          <w:delText xml:space="preserve"> </w:delText>
-        </w:r>
-      </w:del>
-      <w:del w:id="85" w:author="Cashore, Benjamin" w:date="2019-03-11T18:49:00Z">
-        <w:r>
-          <w:rPr>
-            <w:color w:val="000000" w:themeColor="text1"/>
-          </w:rPr>
-          <w:delText xml:space="preserve">We elaborate on </w:delText>
-        </w:r>
-        <w:r>
-          <w:rPr>
-            <w:color w:val="000000" w:themeColor="text1"/>
-          </w:rPr>
-          <w:delText xml:space="preserve">such </w:delText>
-        </w:r>
-        <w:r>
-          <w:rPr>
-            <w:color w:val="000000" w:themeColor="text1"/>
-          </w:rPr>
-          <w:delText xml:space="preserve">differences in measurement strategies in the next section. </w:delText>
-        </w:r>
-      </w:del>
+        <w:outlineLvl w:val="0"/>
+        <w:rPr>
+          <w:b/>
+          <w:bCs/>
+          <w:color w:val="000000" w:themeColor="text1"/>
+        </w:rPr>
+      </w:pPr>
+      <w:r>
+        <w:rPr>
+          <w:b/>
+          <w:bCs/>
+          <w:color w:val="000000" w:themeColor="text1"/>
+        </w:rPr>
+        <w:t>2</w:t>
+      </w:r>
+      <w:r>
+        <w:rPr>
+          <w:b/>
+          <w:bCs/>
+          <w:color w:val="000000" w:themeColor="text1"/>
+        </w:rPr>
+        <w:t>.</w:t>
+      </w:r>
+      <w:r>
+        <w:rPr>
+          <w:b/>
+          <w:bCs/>
+          <w:color w:val="000000" w:themeColor="text1"/>
+        </w:rPr>
+        <w:t>2</w:t>
+      </w:r>
+      <w:r>
+        <w:rPr>
+          <w:b/>
+          <w:bCs/>
+          <w:color w:val="000000" w:themeColor="text1"/>
+        </w:rPr>
+        <w:t xml:space="preserve"> </w:t>
+      </w:r>
+      <w:r>
+        <w:rPr>
+          <w:b/>
+          <w:bCs/>
+          <w:color w:val="000000" w:themeColor="text1"/>
+        </w:rPr>
+        <w:t>C</w:t>
+      </w:r>
+      <w:r>
+        <w:rPr>
+          <w:b/>
+          <w:bCs/>
+          <w:color w:val="000000" w:themeColor="text1"/>
+        </w:rPr>
+        <w:t xml:space="preserve">oncepts </w:t>
+      </w:r>
+      <w:r>
+        <w:rPr>
+          <w:b/>
+          <w:bCs/>
+          <w:color w:val="000000" w:themeColor="text1"/>
+        </w:rPr>
+        <w:t>&amp;</w:t>
+      </w:r>
+      <w:r>
+        <w:rPr>
+          <w:b/>
+          <w:bCs/>
+          <w:color w:val="000000" w:themeColor="text1"/>
+        </w:rPr>
+        <w:t xml:space="preserve"> Measurement of</w:t>
+      </w:r>
+      <w:r>
+        <w:rPr>
+          <w:b/>
+          <w:bCs/>
+          <w:color w:val="000000" w:themeColor="text1"/>
+        </w:rPr>
+        <w:t xml:space="preserve"> Variation in</w:t>
+      </w:r>
+      <w:r>
+        <w:rPr>
+          <w:b/>
+          <w:bCs/>
+          <w:color w:val="000000" w:themeColor="text1"/>
+        </w:rPr>
+        <w:t xml:space="preserve"> Private Regulations </w:t>
+      </w:r>
     </w:p>
     <w:p>
       <w:pPr>
         <w:spacing w:line="480" w:lineRule="auto"/>
         <w:rPr>
-          <w:del w:id="86" w:author="Cashore, Benjamin" w:date="2019-03-11T18:49:00Z"/>
-          <w:color w:val="000000" w:themeColor="text1"/>
-        </w:rPr>
-      </w:pPr>
+          <w:del w:id="64" w:author="Cashore, Benjamin" w:date="2019-03-11T18:51:00Z"/>
+          <w:color w:val="000000" w:themeColor="text1"/>
+        </w:rPr>
+      </w:pPr>
+      <w:r>
+        <w:rPr>
+          <w:color w:val="000000" w:themeColor="text1"/>
+        </w:rPr>
+        <w:t xml:space="preserve">The diversity of </w:t>
+      </w:r>
+      <w:r>
+        <w:rPr>
+          <w:color w:val="000000" w:themeColor="text1"/>
+        </w:rPr>
+        <w:t xml:space="preserve">private </w:t>
+      </w:r>
+      <w:r>
+        <w:rPr>
+          <w:color w:val="000000" w:themeColor="text1"/>
+        </w:rPr>
+        <w:t>governance scholars</w:t>
+      </w:r>
+      <w:r>
+        <w:rPr>
+          <w:color w:val="000000" w:themeColor="text1"/>
+        </w:rPr>
+        <w:t>’ conceptual and empirical approaches to measuring regulatory stringency</w:t>
+      </w:r>
+      <w:r>
+        <w:rPr>
+          <w:color w:val="000000" w:themeColor="text1"/>
+        </w:rPr>
+        <w:t xml:space="preserve"> </w:t>
+      </w:r>
+      <w:r>
+        <w:rPr>
+          <w:color w:val="000000" w:themeColor="text1"/>
+        </w:rPr>
+        <w:t>makes this</w:t>
+      </w:r>
+      <w:r>
+        <w:rPr>
+          <w:color w:val="000000" w:themeColor="text1"/>
+        </w:rPr>
+        <w:t xml:space="preserve"> litera</w:t>
+      </w:r>
+      <w:r>
+        <w:rPr>
+          <w:color w:val="000000" w:themeColor="text1"/>
+        </w:rPr>
+        <w:t>ture vibrant but confusing:</w:t>
+      </w:r>
+      <w:r>
+        <w:rPr>
+          <w:color w:val="000000" w:themeColor="text1"/>
+        </w:rPr>
+        <w:t xml:space="preserve"> </w:t>
+      </w:r>
+      <w:r>
+        <w:rPr>
+          <w:color w:val="000000" w:themeColor="text1"/>
+        </w:rPr>
+        <w:t xml:space="preserve">Some scholars </w:t>
+      </w:r>
+      <w:r>
+        <w:rPr>
+          <w:color w:val="000000" w:themeColor="text1"/>
+        </w:rPr>
+        <w:t>evoke</w:t>
+      </w:r>
+      <w:r>
+        <w:rPr>
+          <w:color w:val="000000" w:themeColor="text1"/>
+        </w:rPr>
+        <w:t xml:space="preserve"> vertical</w:t>
+      </w:r>
+      <w:r>
+        <w:rPr>
+          <w:color w:val="000000" w:themeColor="text1"/>
+        </w:rPr>
+        <w:t xml:space="preserve"> </w:t>
+      </w:r>
+      <w:r>
+        <w:rPr>
+          <w:color w:val="000000" w:themeColor="text1"/>
+        </w:rPr>
+        <w:t xml:space="preserve">notions of </w:t>
+      </w:r>
+      <w:r>
+        <w:rPr>
+          <w:color w:val="000000" w:themeColor="text1"/>
+        </w:rPr>
+        <w:t>variation</w:t>
+      </w:r>
+      <w:r>
+        <w:rPr>
+          <w:color w:val="000000" w:themeColor="text1"/>
+        </w:rPr>
+        <w:t>, describing standards as h</w:t>
+      </w:r>
+      <w:r>
+        <w:rPr>
+          <w:color w:val="000000" w:themeColor="text1"/>
+        </w:rPr>
+        <w:t>ig</w:t>
+      </w:r>
+      <w:r>
+        <w:rPr>
+          <w:color w:val="000000" w:themeColor="text1"/>
+        </w:rPr>
+        <w:t>h</w:t>
+      </w:r>
+      <w:r>
+        <w:rPr>
+          <w:color w:val="000000" w:themeColor="text1"/>
+        </w:rPr>
+        <w:t xml:space="preserve"> or low or more or less </w:t>
+      </w:r>
+      <w:r>
+        <w:rPr>
+          <w:color w:val="000000" w:themeColor="text1"/>
+        </w:rPr>
+        <w:t>stringent</w:t>
+      </w:r>
+      <w:r>
+        <w:rPr>
+          <w:color w:val="000000" w:themeColor="text1"/>
+        </w:rPr>
+        <w:t xml:space="preserve"> </w:t>
+      </w:r>
+      <w:r>
+        <w:rPr>
+          <w:color w:val="000000" w:themeColor="text1"/>
+        </w:rPr>
+        <w:fldChar w:fldCharType="begin" w:fldLock="1"/>
+      </w:r>
+      <w:r>
+        <w:rPr>
+          <w:color w:val="000000" w:themeColor="text1"/>
+        </w:rPr>
+        <w:instrText>ADDIN CSL_CITATION { "citationItems" : [ { "id" : "ITEM-1", "itemData" : { "DOI" : "10.1111/jems.12061", "ISSN" : "10586407", "abstract" : "We study markets in which consumers prefer green products but cannot determine the environmental quality of any given firm's product on their own. A nongovernmental organization (NGO) can establish a voluntary standard and label products that comply with it. Alternatively, industry can create its own standard and label. We compare the stringency of these two types of labels, and study their strategic interaction when they coexist. We find that even with error\u2010free labels, environmental benefits may be smaller with two labels than with the NGO label alone, and we characterize when label competition is more likely to be environmentally beneficial.", "author" : [ { "dropping-particle" : "", "family" : "Fischer", "given" : "Carolyn", "non-dropping-particle" : "", "parse-names" : false, "suffix" : "" }, { "dropping-particle" : "", "family" : "Lyon", "given" : "Thomas P.", "non-dropping-particle" : "", "parse-names" : false, "suffix" : "" } ], "container-title" : "Journal of Economics &amp; Management Strategy", "id" : "ITEM-1", "issue" : "3", "issued" : { "date-parts" : [ [ "2014", "9" ] ] }, "page" : "692-716", "title" : "Competing Environmental Labels", "type" : "article-journal", "volume" : "23" }, "uris" : [ "http://www.mendeley.com/documents/?uuid=a0c3c812-386a-412d-a3fb-38165d061b73" ] }, { "id" : "ITEM-2", "itemData" : { "DOI" : "10.1016/j.jeem.2015.05.003", "ISSN" : "00950696", "abstract" : "This paper analyzes two common features of markets in which eco-label programs certify that products are \u201cgreen\u201d: gradation\u2014single programs offering multiple certification standards (e.g., platinum, gold, silver)\u2014and competition\u2014multiple programs vying to certify to their respective standards. We find that, depending on whether programs are sponsored by industry, environmental groups, or a government, they have strikingly different incentives to grade or compete. Industry sponsors are indifferent about both; environmentalist sponsors optimally grade or compete with other environmentalist sponsors only if consumer preferences for green consumption are skewed in a specific way; and government sponsors\u05f3 decisions depend on the relative importance of private vs. public benefits generated by the green market. We find also that it is no accident that green markets frequently have an environmentalist program competing with an industry one. For each of the cases examined, our analysis is consistent with casual empirical evidence.", "author" : [ { "dropping-particle" : "", "family" : "Li", "given" : "Yuanhao", "non-dropping-particle" : "", "parse-names" : false, "suffix" : "" }, { "dropping-particle" : "", "family" : "'t Veld", "given" : "Klaas", "non-dropping-particle" : "van", "parse-names" : false, "suffix" : "" } ], "container-title" : "Journal of Environmental Economics and Management", "id" : "ITEM-2", "issue" : "C", "issued" : { "date-parts" : [ [ "2015" ] ] }, "page" : "164-176", "title" : "Green, greener, greenest: Eco-label gradation and competition", "type" : "article-journal", "volume" : "72" }, "uris" : [ "http://www.mendeley.com/documents/?uuid=bdbcd5d6-4947-3f0c-b333-9cde165fd361" ] } ], "mendeley" : { "formattedCitation" : "(Fischer &amp; Lyon, 2014; Li &amp; van \u2019t Veld, 2015)", "plainTextFormattedCitation" : "(Fischer &amp; Lyon, 2014; Li &amp; van \u2019t Veld, 2015)", "previouslyFormattedCitation" : "(Fischer &amp; Lyon, 2014; Li &amp; van \u2019t Veld, 2015)" }, "properties" : {  }, "schema" : "https://github.com/citation-style-language/schema/raw/master/csl-citation.json" }</w:instrText>
+      </w:r>
+      <w:r>
+        <w:rPr>
+          <w:color w:val="000000" w:themeColor="text1"/>
+        </w:rPr>
+        <w:fldChar w:fldCharType="separate"/>
+      </w:r>
+      <w:r>
+        <w:rPr>
+          <w:noProof/>
+          <w:color w:val="000000" w:themeColor="text1"/>
+        </w:rPr>
+        <w:t>(Fischer &amp; Lyon, 2014; Li &amp; van ’t Veld, 2015)</w:t>
+      </w:r>
+      <w:r>
+        <w:rPr>
+          <w:color w:val="000000" w:themeColor="text1"/>
+        </w:rPr>
+        <w:fldChar w:fldCharType="end"/>
+      </w:r>
+      <w:r>
+        <w:rPr>
+          <w:color w:val="000000" w:themeColor="text1"/>
+        </w:rPr>
+        <w:t xml:space="preserve">. </w:t>
+      </w:r>
+      <w:r>
+        <w:rPr>
+          <w:color w:val="000000" w:themeColor="text1"/>
+        </w:rPr>
+        <w:t>O</w:t>
+      </w:r>
+      <w:r>
+        <w:rPr>
+          <w:color w:val="000000" w:themeColor="text1"/>
+        </w:rPr>
+        <w:t xml:space="preserve">thers </w:t>
+      </w:r>
+      <w:r>
+        <w:rPr>
+          <w:color w:val="000000" w:themeColor="text1"/>
+        </w:rPr>
+        <w:t>evoke</w:t>
+      </w:r>
+      <w:r>
+        <w:rPr>
+          <w:color w:val="000000" w:themeColor="text1"/>
+        </w:rPr>
+        <w:t xml:space="preserve"> </w:t>
+      </w:r>
+      <w:r>
+        <w:rPr>
+          <w:color w:val="000000" w:themeColor="text1"/>
+        </w:rPr>
+        <w:t>horizontal</w:t>
+      </w:r>
+      <w:r>
+        <w:rPr>
+          <w:color w:val="000000" w:themeColor="text1"/>
+        </w:rPr>
+        <w:t xml:space="preserve"> </w:t>
+      </w:r>
+      <w:r>
+        <w:rPr>
+          <w:color w:val="000000" w:themeColor="text1"/>
+        </w:rPr>
+        <w:t xml:space="preserve">notions of </w:t>
+      </w:r>
+      <w:r>
+        <w:rPr>
+          <w:color w:val="000000" w:themeColor="text1"/>
+        </w:rPr>
+        <w:t>variation</w:t>
+      </w:r>
+      <w:r>
+        <w:rPr>
+          <w:color w:val="000000" w:themeColor="text1"/>
+        </w:rPr>
+        <w:t>, describing</w:t>
+      </w:r>
+      <w:r>
+        <w:rPr>
+          <w:color w:val="000000" w:themeColor="text1"/>
+        </w:rPr>
+        <w:t xml:space="preserve"> the </w:t>
+      </w:r>
+      <w:r>
+        <w:rPr>
+          <w:color w:val="000000" w:themeColor="text1"/>
+        </w:rPr>
+        <w:t>width</w:t>
+      </w:r>
+      <w:r>
+        <w:rPr>
+          <w:color w:val="000000" w:themeColor="text1"/>
+        </w:rPr>
+        <w:t xml:space="preserve"> </w:t>
+      </w:r>
+      <w:r>
+        <w:rPr>
+          <w:color w:val="000000" w:themeColor="text1"/>
+        </w:rPr>
+        <w:t xml:space="preserve">or breadth </w:t>
+      </w:r>
+      <w:r>
+        <w:rPr>
+          <w:color w:val="000000" w:themeColor="text1"/>
+        </w:rPr>
+        <w:t xml:space="preserve">of issues covered </w:t>
+      </w:r>
+      <w:r>
+        <w:rPr>
+          <w:color w:val="000000" w:themeColor="text1"/>
+        </w:rPr>
+        <w:fldChar w:fldCharType="begin" w:fldLock="1"/>
+      </w:r>
+      <w:r>
+        <w:rPr>
+          <w:color w:val="000000" w:themeColor="text1"/>
+        </w:rPr>
+        <w:instrText>ADDIN CSL_CITATION { "citationItems" : [ { "id" : "ITEM-1", "itemData" : { "DOI" : "10.1287/mnsc.2015.2419", "ISSN" : "0025-1909", "abstract" : "In many settings firms rely on nongovernmental organizations (NGOs) to certify prosocial attributes embodied in their products. We provide a model of competition between NGOs in the provision of labeling services. Competition between a fixed number of NGOs features a \u201crace to the top\u201d in labeling standards, but entry of NGOs offering new labels pushes standards down. In a wide range of settings NGO entry and competition results in too many labels being adopted, with each label being too stringent. Compared to a setting in which firms can credibly communicate the social attributes of their products, labels demand greater prosocial behavior than is desired by firms, although with proliferation of the number of labels this discrepancy disappears. In contrast to existing models, firms may engage in excessive corporate social responsibility when they rely on an NGO as a certifying intermediary. This paper was accepted by Bruno Cassiman, business strategy.", "author" : [ { "dropping-particle" : "", "family" : "Heyes", "given" : "Anthony", "non-dropping-particle" : "", "parse-names" : false, "suffix" : "" }, { "dropping-particle" : "", "family" : "Martin", "given" : "Steve", "non-dropping-particle" : "", "parse-names" : false, "suffix" : "" } ], "container-title" : "Management Science", "id" : "ITEM-1", "issue" : "6", "issued" : { "date-parts" : [ [ "2017", "6", "2" ] ] }, "page" : "1800-1813", "publisher" : " INFORMS ", "title" : "Social Labeling by Competing NGOs: A Model with Multiple Issues and Entry", "type" : "article-journal", "volume" : "63" }, "uris" : [ "http://www.mendeley.com/documents/?uuid=d4efed37-798d-3531-a087-fe519307eb9f" ] }, { "id" : "ITEM-2", "itemData" : { "author" : [ { "dropping-particle" : "", "family" : "Auld", "given" : "Graeme", "non-dropping-particle" : "", "parse-names" : false, "suffix" : "" } ], "id" : "ITEM-2", "issued" : { "date-parts" : [ [ "2014" ] ] }, "publisher" : "Yale University Press", "publisher-place" : "New Haven, CT", "title" : "Constructing Private Governance: The Rise and Evolution of Forest, Coffee, and Fisheries Certification", "type" : "book" }, "uris" : [ "http://www.mendeley.com/documents/?uuid=28893f08-6cdc-43b0-bce3-1288632f1dcf" ] } ], "mendeley" : { "formattedCitation" : "(Auld, 2014; Heyes &amp; Martin, 2017)", "plainTextFormattedCitation" : "(Auld, 2014; Heyes &amp; Martin, 2017)", "previouslyFormattedCitation" : "(Auld, 2014; Heyes &amp; Martin, 2017)" }, "properties" : {  }, "schema" : "https://github.com/citation-style-language/schema/raw/master/csl-citation.json" }</w:instrText>
+      </w:r>
+      <w:r>
+        <w:rPr>
+          <w:color w:val="000000" w:themeColor="text1"/>
+        </w:rPr>
+        <w:fldChar w:fldCharType="separate"/>
+      </w:r>
+      <w:r>
+        <w:rPr>
+          <w:noProof/>
+          <w:color w:val="000000" w:themeColor="text1"/>
+        </w:rPr>
+        <w:t>(Auld, 2014; Heyes &amp; Martin, 2017)</w:t>
+      </w:r>
+      <w:r>
+        <w:rPr>
+          <w:color w:val="000000" w:themeColor="text1"/>
+        </w:rPr>
+        <w:fldChar w:fldCharType="end"/>
+      </w:r>
+      <w:r>
+        <w:rPr>
+          <w:color w:val="000000" w:themeColor="text1"/>
+        </w:rPr>
+        <w:t xml:space="preserve">. </w:t>
+      </w:r>
+      <w:r>
+        <w:rPr>
+          <w:color w:val="000000" w:themeColor="text1"/>
+        </w:rPr>
+        <w:t>Cashore (2007</w:t>
+      </w:r>
+      <w:r>
+        <w:rPr>
+          <w:color w:val="000000" w:themeColor="text1"/>
+        </w:rPr>
+        <w:t xml:space="preserve">) and </w:t>
+      </w:r>
+      <w:r>
+        <w:rPr>
+          <w:color w:val="000000" w:themeColor="text1"/>
+        </w:rPr>
+        <w:t xml:space="preserve">McDermott et al. </w:t>
+      </w:r>
+      <w:r>
+        <w:rPr>
+          <w:color w:val="000000" w:themeColor="text1"/>
+        </w:rPr>
+        <w:fldChar w:fldCharType="begin" w:fldLock="1"/>
+      </w:r>
+      <w:r>
+        <w:rPr>
+          <w:color w:val="000000" w:themeColor="text1"/>
+        </w:rPr>
+        <w:instrText>ADDIN CSL_CITATION { "citationItems" : [ { "id" : "ITEM-1", "itemData" : { "abstract" : "Forest certification involves the labeling of certain forest practices as responsible or sustainable based on a set of environmental, economic and social standards for \u201cgood forestry\u201d. As such, it treads within a normative arena previously reserved for government, i.e. the establishment and enforcement of acceptable rules of forest practice. Unlike governments, however, no single certification system can lay claim to ultimate authority. Instead, competing certification systems have developed. On one side is the Forest Stewardship Council, which is strongly backed by major international environmental groups. On the other, are industry-backed systems such as the Canadian Standards Association and the US-based Sustainable Forestry Initiative. Even within a single certification system, such as the FSC, differences have emerged between regional- level standards, highlighting complex and often controversial environmental, economic and/or social dynamics. The act of comparing certification standards, therefore, can be seen as a politically reflexive act serving to highlight similarities or differences in such a way as to enhance the legitimacy of any given certification standard. In fact, comparisons to date range from those finding little significant difference between certification standards to those declaring that only FSC standards, or perhaps only a particular FSC regional standard, approaches a credible measure of good forestry. This article presents a new and complementary methodology involving the systematic and analytical comparison of 1) the policy approach of different forest certification standards and 2) the difference between certification standards and underlying government regulations. The findings reveal clear differences between FSC regional standards in the US and Canada, as well as between the FSC, CSA and SFI certification systems, in regards to one key policy indicator: i.e. protection of riparian zones. The FSC British Columbian standards include the largest buffer zone requirements but are less prescriptive than those of the FSC Pacific Coast. The FSC Southeast standards are comparable to the SFI standards, while the CSA standards are the least restrictive. Comparison with government requirements shows a striking isomorphism between FSC regional standards and government requirements, whereby the certification standards in each region mimic the policy approach of government regulations in that region while providing incrementally more de\u2026", "author" : [ { "dropping-particle" : "", "family" : "McDermott", "given" : "Constance", "non-dropping-particle" : "", "parse-names" : false, "suffix" : "" }, { "dropping-particle" : "", "family" : "Noah", "given" : "Emily", "non-dropping-particle" : "", "parse-names" : false, "suffix" : "" }, { "dropping-particle" : "", "family" : "Cashore", "given" : "Benjamin", "non-dropping-particle" : "", "parse-names" : false, "suffix" : "" } ], "container-title" : "Journal of Environmental Policy and Planning", "id" : "ITEM-1", "issue" : "1", "issued" : { "date-parts" : [ [ "2008" ] ] }, "page" : "47 - 70", "title" : "Differences That \u201cMatter\u201d? Identifying Analytical Challenges in the Comparison of Forest Certification Standards", "type" : "article-journal", "volume" : "10" }, "uris" : [ "http://www.mendeley.com/documents/?uuid=84012b08-0e51-4720-9f3a-31e95d204b69" ] } ], "mendeley" : { "formattedCitation" : "(McDermott, Noah, &amp; Cashore, 2008)", "manualFormatting" : "(2008)", "plainTextFormattedCitation" : "(McDermott, Noah, &amp; Cashore, 2008)", "previouslyFormattedCitation" : "(McDermott, Noah, &amp; Cashore, 2008)" }, "properties" : {  }, "schema" : "https://github.com/citation-style-language/schema/raw/master/csl-citation.json" }</w:instrText>
+      </w:r>
+      <w:r>
+        <w:rPr>
+          <w:color w:val="000000" w:themeColor="text1"/>
+        </w:rPr>
+        <w:fldChar w:fldCharType="separate"/>
+      </w:r>
+      <w:r>
+        <w:rPr>
+          <w:noProof/>
+          <w:color w:val="000000" w:themeColor="text1"/>
+        </w:rPr>
+        <w:t>(2008)</w:t>
+      </w:r>
+      <w:r>
+        <w:rPr>
+          <w:color w:val="000000" w:themeColor="text1"/>
+        </w:rPr>
+        <w:fldChar w:fldCharType="end"/>
+      </w:r>
+      <w:r>
+        <w:rPr>
+          <w:color w:val="000000" w:themeColor="text1"/>
+        </w:rPr>
+        <w:t xml:space="preserve"> call attention to</w:t>
+      </w:r>
+      <w:r>
+        <w:rPr>
+          <w:color w:val="000000" w:themeColor="text1"/>
+        </w:rPr>
+        <w:t xml:space="preserve"> variation in </w:t>
+      </w:r>
+      <w:r>
+        <w:rPr>
+          <w:color w:val="000000" w:themeColor="text1"/>
+        </w:rPr>
+        <w:t>prescriptive</w:t>
+      </w:r>
+      <w:r>
+        <w:rPr>
+          <w:color w:val="000000" w:themeColor="text1"/>
+        </w:rPr>
+        <w:t>nes</w:t>
+      </w:r>
+      <w:r>
+        <w:rPr>
+          <w:color w:val="000000" w:themeColor="text1"/>
+        </w:rPr>
+        <w:t>s</w:t>
+      </w:r>
+      <w:r>
+        <w:rPr>
+          <w:color w:val="000000" w:themeColor="text1"/>
+        </w:rPr>
+        <w:t xml:space="preserve"> versus flexibility</w:t>
+      </w:r>
+      <w:r>
+        <w:rPr>
+          <w:color w:val="000000" w:themeColor="text1"/>
+        </w:rPr>
+        <w:t>,</w:t>
+      </w:r>
+      <w:r>
+        <w:rPr>
+          <w:color w:val="000000" w:themeColor="text1"/>
+        </w:rPr>
+        <w:t xml:space="preserve"> i.e. </w:t>
+      </w:r>
+      <w:r>
+        <w:rPr>
+          <w:color w:val="000000" w:themeColor="text1"/>
+        </w:rPr>
+        <w:t>the extent</w:t>
+      </w:r>
+      <w:r>
+        <w:rPr>
+          <w:color w:val="000000" w:themeColor="text1"/>
+        </w:rPr>
+        <w:t xml:space="preserve"> to which</w:t>
+      </w:r>
+      <w:r>
+        <w:rPr>
+          <w:color w:val="000000" w:themeColor="text1"/>
+        </w:rPr>
+        <w:t xml:space="preserve"> </w:t>
+      </w:r>
+      <w:r>
+        <w:rPr>
+          <w:color w:val="000000" w:themeColor="text1"/>
+        </w:rPr>
+        <w:t>regulations</w:t>
+      </w:r>
+      <w:r>
+        <w:rPr>
+          <w:color w:val="000000" w:themeColor="text1"/>
+        </w:rPr>
+        <w:t xml:space="preserve"> use</w:t>
+      </w:r>
+      <w:r>
+        <w:rPr>
+          <w:color w:val="000000" w:themeColor="text1"/>
+        </w:rPr>
+        <w:t xml:space="preserve"> mandatory </w:t>
+      </w:r>
+      <w:r>
+        <w:rPr>
+          <w:color w:val="000000" w:themeColor="text1"/>
+        </w:rPr>
+        <w:t>and</w:t>
+      </w:r>
+      <w:r>
+        <w:rPr>
+          <w:color w:val="000000" w:themeColor="text1"/>
+        </w:rPr>
+        <w:t xml:space="preserve"> substantive </w:t>
+      </w:r>
+      <w:r>
+        <w:rPr>
+          <w:color w:val="000000" w:themeColor="text1"/>
+        </w:rPr>
+        <w:t>performance thresholds</w:t>
+      </w:r>
+      <w:r>
+        <w:rPr>
+          <w:color w:val="000000" w:themeColor="text1"/>
+        </w:rPr>
+        <w:t xml:space="preserve">. </w:t>
+      </w:r>
+      <w:r>
+        <w:rPr>
+          <w:color w:val="000000" w:themeColor="text1"/>
+        </w:rPr>
+        <w:t>Other</w:t>
+      </w:r>
+      <w:r>
+        <w:rPr>
+          <w:color w:val="000000" w:themeColor="text1"/>
+        </w:rPr>
+        <w:t xml:space="preserve"> scholars combine concepts of </w:t>
+      </w:r>
+      <w:r>
+        <w:rPr>
+          <w:color w:val="000000" w:themeColor="text1"/>
+        </w:rPr>
+        <w:t>breadth</w:t>
+      </w:r>
+      <w:r>
+        <w:rPr>
+          <w:color w:val="000000" w:themeColor="text1"/>
+        </w:rPr>
+        <w:t xml:space="preserve"> and prescriptiveness into one broader notion of stringency </w:t>
+      </w:r>
+      <w:r>
+        <w:rPr>
+          <w:color w:val="000000" w:themeColor="text1"/>
+        </w:rPr>
+        <w:fldChar w:fldCharType="begin" w:fldLock="1"/>
+      </w:r>
+      <w:r>
+        <w:rPr>
+          <w:color w:val="000000" w:themeColor="text1"/>
+        </w:rPr>
+        <w:instrText>ADDIN CSL_CITATION { "citationItems" : [ { "id" : "ITEM-1", "itemData" : { "DOI" : "10.1111/j.1468-0491.2011.01519.x", "abstract" : "Voluntary governance arrangements focusing on responsible business behavior have proliferated over the past decades, and in many sectors of industry, different governance organizations now compete for business participation. This private governance competition has negative consequences for the effective functioning of these arrangements. In the literature up until now, optimism prevails on how a process of policy convergence between organizations may come about that would solve some of the problems that arise because of this competition. It is remarkable, however, that in one of the key industries referred to in this literature, the garments industry, convergence is virtually absent. This article explains why this is so and suggests that next to three existing approaches to the evolution and possible convergence of private governance organizations, actually a fourth, pessimistic type should be introduced, taking into account the evolution and perseverance of political difference between interest groups creating and supporting private governance arrangements.\r\n\r\n", "author" : [ { "dropping-particle" : "", "family" : "Fransen", "given" : "Luc", "non-dropping-particle" : "", "parse-names" : false, "suffix" : "" } ], "container-title" : "Governance", "id" : "ITEM-1", "issue" : "2", "issued" : { "date-parts" : [ [ "2011", "4", "1" ] ] }, "page" : "359-387", "publisher" : "Blackwell Publishing Inc", "title" : "Why Do Private Governance Organizations Not Converge? A Political-Institutional Analysis of Transnational Labor Standards Regulation", "type" : "article-journal", "volume" : "24" }, "prefix" : "e.g. ", "uris" : [ "http://www.mendeley.com/documents/?uuid=91066972-62fa-3503-9b12-11272d1e7a4c" ] } ], "mendeley" : { "formattedCitation" : "(e.g. Fransen, 2011)", "plainTextFormattedCitation" : "(e.g. Fransen, 2011)", "previouslyFormattedCitation" : "(e.g. Fransen, 2011)" }, "properties" : {  }, "schema" : "https://github.com/citation-style-language/schema/raw/master/csl-citation.json" }</w:instrText>
+      </w:r>
+      <w:r>
+        <w:rPr>
+          <w:color w:val="000000" w:themeColor="text1"/>
+        </w:rPr>
+        <w:fldChar w:fldCharType="separate"/>
+      </w:r>
+      <w:r>
+        <w:rPr>
+          <w:noProof/>
+          <w:color w:val="000000" w:themeColor="text1"/>
+        </w:rPr>
+        <w:t>(e.g. Fransen, 2011)</w:t>
+      </w:r>
+      <w:r>
+        <w:rPr>
+          <w:color w:val="000000" w:themeColor="text1"/>
+        </w:rPr>
+        <w:fldChar w:fldCharType="end"/>
+      </w:r>
+      <w:r>
+        <w:rPr>
+          <w:color w:val="000000" w:themeColor="text1"/>
+        </w:rPr>
+        <w:t>.</w:t>
+      </w:r>
+      <w:r>
+        <w:rPr>
+          <w:color w:val="000000" w:themeColor="text1"/>
+        </w:rPr>
+        <w:t xml:space="preserve"> </w:t>
+      </w:r>
+      <w:r>
+        <w:rPr>
+          <w:color w:val="000000" w:themeColor="text1"/>
+        </w:rPr>
+        <w:t>S</w:t>
+      </w:r>
+      <w:r>
+        <w:rPr>
+          <w:color w:val="000000" w:themeColor="text1"/>
+        </w:rPr>
+        <w:t xml:space="preserve">ome </w:t>
+      </w:r>
+      <w:r>
+        <w:rPr>
+          <w:color w:val="000000" w:themeColor="text1"/>
+        </w:rPr>
+        <w:t xml:space="preserve">measure </w:t>
+      </w:r>
+      <w:r>
+        <w:rPr>
+          <w:color w:val="000000" w:themeColor="text1"/>
+        </w:rPr>
+        <w:t xml:space="preserve">height in a relative sense, </w:t>
+      </w:r>
+      <w:r>
+        <w:rPr>
+          <w:color w:val="000000" w:themeColor="text1"/>
+        </w:rPr>
+        <w:t>defining</w:t>
+      </w:r>
+      <w:r>
+        <w:rPr>
+          <w:color w:val="000000" w:themeColor="text1"/>
+        </w:rPr>
+        <w:t xml:space="preserve"> the </w:t>
+      </w:r>
+      <w:r>
+        <w:rPr>
+          <w:color w:val="000000" w:themeColor="text1"/>
+        </w:rPr>
+        <w:t>“</w:t>
+      </w:r>
+      <w:r>
+        <w:rPr>
+          <w:color w:val="000000" w:themeColor="text1"/>
+        </w:rPr>
+        <w:t>benchmark</w:t>
+      </w:r>
+      <w:r>
+        <w:rPr>
+          <w:color w:val="000000" w:themeColor="text1"/>
+        </w:rPr>
+        <w:t>”</w:t>
+      </w:r>
+      <w:r>
+        <w:rPr>
+          <w:color w:val="000000" w:themeColor="text1"/>
+        </w:rPr>
+        <w:t xml:space="preserve"> as</w:t>
+      </w:r>
+      <w:r>
+        <w:rPr>
+          <w:color w:val="000000" w:themeColor="text1"/>
+        </w:rPr>
+        <w:t xml:space="preserve"> the higher </w:t>
+      </w:r>
+      <w:r>
+        <w:rPr>
+          <w:color w:val="000000" w:themeColor="text1"/>
+        </w:rPr>
+        <w:t>standard</w:t>
+      </w:r>
+      <w:r>
+        <w:rPr>
+          <w:color w:val="000000" w:themeColor="text1"/>
+        </w:rPr>
+        <w:t xml:space="preserve"> </w:t>
+      </w:r>
+      <w:r>
+        <w:rPr>
+          <w:color w:val="000000" w:themeColor="text1"/>
+        </w:rPr>
+        <w:fldChar w:fldCharType="begin" w:fldLock="1"/>
+      </w:r>
+      <w:r>
+        <w:rPr>
+          <w:color w:val="000000" w:themeColor="text1"/>
+        </w:rPr>
+        <w:instrText>ADDIN CSL_CITATION { "citationItems" : [ { "id" : "ITEM-1", "itemData" : { "DOI" : "10.1177/1086026604270460", "abstract" : "Here, the author reviews arguments about the uses of collaborative and performance-based information in environmental politics. The use of information is considered as a way to transform treadmill politics. In particular, recent experiments in participatory forest standard setting and certification operate to generate information about forest practice and policy for interested parties. The case that environmental nongovernmental organizations (NGOs) or other civil society groups armed with collaborative and performance-based information can push more effectively for social change is considered, as is the role of the state in (potentially) fostering information provision as public policy. Results presented here follow the completion of 40 interviews with certification actors in the United States, archival research on key documents, analysis of transcripts of industry and NGO conferences on certification, and field tours with managers of certified lands.", "author" : [ { "dropping-particle" : "", "family" : "Overdevest", "given" : "Christine", "non-dropping-particle" : "", "parse-names" : false, "suffix" : "" } ], "container-title" : "Organization &amp; Environment", "id" : "ITEM-1", "issue" : "1", "issued" : { "date-parts" : [ [ "2005", "3", "17" ] ] }, "page" : "72-90", "publisher" : "Sage PublicationsSage CA: Thousand Oaks, CA", "title" : "Treadmill Politics, Information Politics, and Public Policy", "type" : "article-journal", "volume" : "18" }, "uris" : [ "http://www.mendeley.com/documents/?uuid=cdde9eec-bc1d-3a3a-b0a2-955e5fdd97bb" ] }, { "id" : "ITEM-2", "itemData" : { "DOI" : "10.1093/ser/mwp028", "abstract" : "This project evaluates the factors driving improvement of industry-sponsored private regulatory standards under conditions of competition in three-country contexts between 1995 and 2005. The paper provides a comparative analysis of regulatory competition in forestry in the USA, Sweden and Finland. While previous research has identified the importance of transnational supply chain pressure and of NGOs\u2019 direct targeting campaigns in diffusing and upgrading standards, this paper stresses the role of public comparison and environmental benchmarking that contributed to an upgrading of industry standards via competition between the Forest Stewardship Council and rival industry-sponsored schemes. The paper explores how transnational and national actors created important moments of public comparison in which substantive as well as accountability standards were ratcheted up while they diffused more broadly across industry. This project evaluates the role of environmental benchmarking in constructing and contesting the legitimacy of private regulation.\r\n\r\n", "author" : [ { "dropping-particle" : "", "family" : "Overdevest", "given" : "Christine", "non-dropping-particle" : "", "parse-names" : false, "suffix" : "" } ], "container-title" : "Socio-Economic Review", "id" : "ITEM-2", "issue" : "1", "issued" : { "date-parts" : [ [ "2010" ] ] }, "page" : "47-76", "publisher" : "Oxford University Press", "title" : "Comparing forest certification schemes: the case of ratcheting standards in the forest sector", "type" : "article-journal", "volume" : "8" }, "uris" : [ "http://www.mendeley.com/documents/?uuid=f9fb4646-0b34-3e25-bbdb-922e471f93ee" ] } ], "mendeley" : { "formattedCitation" : "(Overdevest, 2005, 2010)", "plainTextFormattedCitation" : "(Overdevest, 2005, 2010)", "previouslyFormattedCitation" : "(Overdevest, 2005, 2010)" }, "properties" : {  }, "schema" : "https://github.com/citation-style-language/schema/raw/master/csl-citation.json" }</w:instrText>
+      </w:r>
+      <w:r>
+        <w:rPr>
+          <w:color w:val="000000" w:themeColor="text1"/>
+        </w:rPr>
+        <w:fldChar w:fldCharType="separate"/>
+      </w:r>
+      <w:r>
+        <w:rPr>
+          <w:noProof/>
+          <w:color w:val="000000" w:themeColor="text1"/>
+        </w:rPr>
+        <w:t>(Overdevest, 2005, 2010)</w:t>
+      </w:r>
+      <w:r>
+        <w:rPr>
+          <w:color w:val="000000" w:themeColor="text1"/>
+        </w:rPr>
+        <w:fldChar w:fldCharType="end"/>
+      </w:r>
+      <w:r>
+        <w:rPr>
+          <w:color w:val="000000" w:themeColor="text1"/>
+        </w:rPr>
+        <w:t xml:space="preserve">. </w:t>
+      </w:r>
+      <w:r>
+        <w:rPr>
+          <w:color w:val="000000" w:themeColor="text1"/>
+        </w:rPr>
+        <w:t xml:space="preserve">These distinct dimensions of stringency are often </w:t>
+      </w:r>
+      <w:r>
+        <w:rPr>
+          <w:color w:val="000000" w:themeColor="text1"/>
+        </w:rPr>
+        <w:lastRenderedPageBreak/>
+        <w:t>conflated. For example,</w:t>
+      </w:r>
+      <w:r>
+        <w:rPr>
+          <w:color w:val="000000" w:themeColor="text1"/>
+        </w:rPr>
+        <w:t xml:space="preserve"> </w:t>
+      </w:r>
+      <w:r>
+        <w:rPr>
+          <w:color w:val="000000" w:themeColor="text1"/>
+        </w:rPr>
+        <w:t>formal models</w:t>
+      </w:r>
+      <w:r>
+        <w:rPr>
+          <w:color w:val="000000" w:themeColor="text1"/>
+        </w:rPr>
+        <w:t xml:space="preserve"> often</w:t>
+      </w:r>
+      <w:r>
+        <w:rPr>
+          <w:color w:val="000000" w:themeColor="text1"/>
+        </w:rPr>
+        <w:t xml:space="preserve"> assign each program a single overall </w:t>
+      </w:r>
+      <w:r>
+        <w:rPr>
+          <w:color w:val="000000" w:themeColor="text1"/>
+        </w:rPr>
+        <w:t>“</w:t>
+      </w:r>
+      <w:r>
+        <w:rPr>
+          <w:color w:val="000000" w:themeColor="text1"/>
+        </w:rPr>
+        <w:t>quality</w:t>
+      </w:r>
+      <w:r>
+        <w:rPr>
+          <w:color w:val="000000" w:themeColor="text1"/>
+        </w:rPr>
+        <w:t>”</w:t>
+      </w:r>
+      <w:r>
+        <w:rPr>
+          <w:color w:val="000000" w:themeColor="text1"/>
+        </w:rPr>
+        <w:t xml:space="preserve"> or </w:t>
+      </w:r>
+      <w:r>
+        <w:rPr>
+          <w:color w:val="000000" w:themeColor="text1"/>
+        </w:rPr>
+        <w:t>“</w:t>
+      </w:r>
+      <w:r>
+        <w:rPr>
+          <w:color w:val="000000" w:themeColor="text1"/>
+        </w:rPr>
+        <w:t>stringency</w:t>
+      </w:r>
+      <w:r>
+        <w:rPr>
+          <w:color w:val="000000" w:themeColor="text1"/>
+        </w:rPr>
+        <w:t>”</w:t>
+      </w:r>
+      <w:r>
+        <w:rPr>
+          <w:color w:val="000000" w:themeColor="text1"/>
+        </w:rPr>
+        <w:t xml:space="preserve"> parameter that could be measured multiple ways yielding different empirical results. </w:t>
+      </w:r>
     </w:p>
     <w:p>
       <w:pPr>
         <w:spacing w:line="480" w:lineRule="auto"/>
         <w:rPr>
-          <w:del w:id="87" w:author="Cashore, Benjamin" w:date="2019-03-11T18:49:00Z"/>
-          <w:color w:val="000000" w:themeColor="text1"/>
-        </w:rPr>
-      </w:pPr>
-      <w:del w:id="88" w:author="Cashore, Benjamin" w:date="2019-03-11T18:49:00Z">
-        <w:r>
-          <w:rPr>
-            <w:color w:val="000000" w:themeColor="text1"/>
-          </w:rPr>
-          <w:delText xml:space="preserve">Having reviewed why </w:delText>
-        </w:r>
-        <w:r>
-          <w:rPr>
-            <w:color w:val="000000" w:themeColor="text1"/>
-          </w:rPr>
-          <w:delText>regulatory</w:delText>
-        </w:r>
-        <w:r>
-          <w:rPr>
-            <w:color w:val="000000" w:themeColor="text1"/>
-          </w:rPr>
-          <w:delText xml:space="preserve"> stringency</w:delText>
-        </w:r>
-        <w:r>
-          <w:rPr>
-            <w:color w:val="000000" w:themeColor="text1"/>
-          </w:rPr>
-          <w:delText xml:space="preserve"> is a key variable in </w:delText>
-        </w:r>
-        <w:r>
-          <w:rPr>
-            <w:color w:val="000000" w:themeColor="text1"/>
-          </w:rPr>
-          <w:delText>theories</w:delText>
-        </w:r>
-        <w:r>
-          <w:rPr>
-            <w:color w:val="000000" w:themeColor="text1"/>
-          </w:rPr>
-          <w:delText xml:space="preserve"> of private regulation,</w:delText>
-        </w:r>
-        <w:r>
-          <w:rPr>
-            <w:color w:val="000000" w:themeColor="text1"/>
-          </w:rPr>
-          <w:delText xml:space="preserve"> we </w:delText>
-        </w:r>
-        <w:r>
-          <w:rPr>
-            <w:color w:val="000000" w:themeColor="text1"/>
-          </w:rPr>
-          <w:delText>now interrogate</w:delText>
-        </w:r>
-        <w:r>
-          <w:rPr>
-            <w:color w:val="000000" w:themeColor="text1"/>
-          </w:rPr>
-          <w:delText xml:space="preserve"> the </w:delText>
-        </w:r>
-        <w:r>
-          <w:rPr>
-            <w:color w:val="000000" w:themeColor="text1"/>
-          </w:rPr>
-          <w:delText xml:space="preserve">various </w:delText>
-        </w:r>
-        <w:r>
-          <w:rPr>
-            <w:color w:val="000000" w:themeColor="text1"/>
-          </w:rPr>
-          <w:delText>concept</w:delText>
-        </w:r>
-        <w:r>
-          <w:rPr>
-            <w:color w:val="000000" w:themeColor="text1"/>
-          </w:rPr>
-          <w:delText>s</w:delText>
-        </w:r>
-        <w:r>
-          <w:rPr>
-            <w:color w:val="000000" w:themeColor="text1"/>
-          </w:rPr>
-          <w:delText xml:space="preserve"> </w:delText>
-        </w:r>
-        <w:r>
-          <w:rPr>
-            <w:color w:val="000000" w:themeColor="text1"/>
-          </w:rPr>
-          <w:delText xml:space="preserve">of </w:delText>
-        </w:r>
-        <w:r>
-          <w:rPr>
-            <w:color w:val="000000" w:themeColor="text1"/>
-          </w:rPr>
-          <w:delText>stringency</w:delText>
-        </w:r>
-        <w:r>
-          <w:rPr>
-            <w:color w:val="000000" w:themeColor="text1"/>
-          </w:rPr>
-          <w:delText xml:space="preserve"> that run through this literature</w:delText>
-        </w:r>
-        <w:r>
-          <w:rPr>
-            <w:color w:val="000000" w:themeColor="text1"/>
-          </w:rPr>
-          <w:delText xml:space="preserve">. We then offer a framework to clarify </w:delText>
-        </w:r>
-        <w:r>
-          <w:rPr>
-            <w:color w:val="000000" w:themeColor="text1"/>
-          </w:rPr>
-          <w:delText>these</w:delText>
-        </w:r>
-        <w:r>
-          <w:rPr>
-            <w:color w:val="000000" w:themeColor="text1"/>
-          </w:rPr>
-          <w:delText xml:space="preserve"> yet muddled concept</w:delText>
-        </w:r>
-        <w:r>
-          <w:rPr>
-            <w:color w:val="000000" w:themeColor="text1"/>
-          </w:rPr>
-          <w:delText>s</w:delText>
-        </w:r>
-        <w:r>
-          <w:rPr>
-            <w:color w:val="000000" w:themeColor="text1"/>
-          </w:rPr>
-          <w:delText xml:space="preserve"> </w:delText>
-        </w:r>
-        <w:r>
-          <w:rPr>
-            <w:color w:val="000000" w:themeColor="text1"/>
-          </w:rPr>
-          <w:delText>and</w:delText>
-        </w:r>
-        <w:r>
-          <w:rPr>
-            <w:color w:val="000000" w:themeColor="text1"/>
-          </w:rPr>
-          <w:delText xml:space="preserve"> </w:delText>
-        </w:r>
-        <w:r>
-          <w:rPr>
-            <w:color w:val="000000" w:themeColor="text1"/>
-          </w:rPr>
-          <w:delText>guide more</w:delText>
-        </w:r>
-        <w:r>
-          <w:rPr>
-            <w:color w:val="000000" w:themeColor="text1"/>
-          </w:rPr>
-          <w:delText xml:space="preserve"> systematic measurement</w:delText>
-        </w:r>
-        <w:r>
-          <w:rPr>
-            <w:color w:val="000000" w:themeColor="text1"/>
-          </w:rPr>
-          <w:delText>.</w:delText>
-        </w:r>
-      </w:del>
-    </w:p>
-    <w:p>
-      <w:pPr>
-        <w:spacing w:line="480" w:lineRule="auto"/>
-        <w:rPr>
-          <w:color w:val="000000" w:themeColor="text1"/>
-        </w:rPr>
-      </w:pPr>
-    </w:p>
-    <w:p>
-      <w:pPr>
-        <w:spacing w:line="480" w:lineRule="auto"/>
-        <w:outlineLvl w:val="0"/>
-        <w:rPr>
-          <w:b/>
-          <w:bCs/>
-          <w:color w:val="000000" w:themeColor="text1"/>
-        </w:rPr>
-      </w:pPr>
-      <w:r>
-        <w:rPr>
-          <w:b/>
-          <w:bCs/>
-          <w:color w:val="000000" w:themeColor="text1"/>
-        </w:rPr>
-        <w:t>2</w:t>
-      </w:r>
-      <w:r>
-        <w:rPr>
-          <w:b/>
-          <w:bCs/>
-          <w:color w:val="000000" w:themeColor="text1"/>
-        </w:rPr>
-        <w:t>.</w:t>
-      </w:r>
-      <w:r>
-        <w:rPr>
-          <w:b/>
-          <w:bCs/>
-          <w:color w:val="000000" w:themeColor="text1"/>
-        </w:rPr>
-        <w:t>2</w:t>
-      </w:r>
-      <w:r>
-        <w:rPr>
-          <w:b/>
-          <w:bCs/>
-          <w:color w:val="000000" w:themeColor="text1"/>
-        </w:rPr>
-        <w:t xml:space="preserve"> </w:t>
-      </w:r>
-      <w:r>
-        <w:rPr>
-          <w:b/>
-          <w:bCs/>
-          <w:color w:val="000000" w:themeColor="text1"/>
-        </w:rPr>
-        <w:t>C</w:t>
-      </w:r>
-      <w:r>
-        <w:rPr>
-          <w:b/>
-          <w:bCs/>
-          <w:color w:val="000000" w:themeColor="text1"/>
-        </w:rPr>
-        <w:t xml:space="preserve">oncepts </w:t>
-      </w:r>
-      <w:r>
-        <w:rPr>
-          <w:b/>
-          <w:bCs/>
-          <w:color w:val="000000" w:themeColor="text1"/>
-        </w:rPr>
-        <w:t>&amp;</w:t>
-      </w:r>
-      <w:r>
-        <w:rPr>
-          <w:b/>
-          <w:bCs/>
-          <w:color w:val="000000" w:themeColor="text1"/>
-        </w:rPr>
-        <w:t xml:space="preserve"> Measurement of</w:t>
-      </w:r>
-      <w:r>
-        <w:rPr>
-          <w:b/>
-          <w:bCs/>
-          <w:color w:val="000000" w:themeColor="text1"/>
-        </w:rPr>
-        <w:t xml:space="preserve"> Variation in</w:t>
-      </w:r>
-      <w:r>
-        <w:rPr>
-          <w:b/>
-          <w:bCs/>
-          <w:color w:val="000000" w:themeColor="text1"/>
-        </w:rPr>
-        <w:t xml:space="preserve"> Private Regulations </w:t>
-      </w:r>
-    </w:p>
-    <w:p>
-      <w:pPr>
-        <w:spacing w:line="480" w:lineRule="auto"/>
-        <w:rPr>
-          <w:del w:id="89" w:author="Cashore, Benjamin" w:date="2019-03-11T18:51:00Z"/>
-          <w:color w:val="000000" w:themeColor="text1"/>
-        </w:rPr>
-      </w:pPr>
-      <w:r>
-        <w:rPr>
-          <w:color w:val="000000" w:themeColor="text1"/>
-        </w:rPr>
-        <w:t xml:space="preserve">The diversity of </w:t>
-      </w:r>
-      <w:r>
-        <w:rPr>
-          <w:color w:val="000000" w:themeColor="text1"/>
-        </w:rPr>
-        <w:t xml:space="preserve">private </w:t>
-      </w:r>
-      <w:r>
-        <w:rPr>
-          <w:color w:val="000000" w:themeColor="text1"/>
-        </w:rPr>
-        <w:t>governance scholars</w:t>
-      </w:r>
-      <w:r>
-        <w:rPr>
-          <w:color w:val="000000" w:themeColor="text1"/>
-        </w:rPr>
-        <w:t>’ conceptual and empirical approaches to measuring regulatory stringency</w:t>
-      </w:r>
-      <w:r>
-        <w:rPr>
-          <w:color w:val="000000" w:themeColor="text1"/>
-        </w:rPr>
-        <w:t xml:space="preserve"> </w:t>
-      </w:r>
-      <w:r>
-        <w:rPr>
-          <w:color w:val="000000" w:themeColor="text1"/>
-        </w:rPr>
-        <w:t>makes this</w:t>
-      </w:r>
-      <w:r>
-        <w:rPr>
-          <w:color w:val="000000" w:themeColor="text1"/>
-        </w:rPr>
-        <w:t xml:space="preserve"> litera</w:t>
-      </w:r>
-      <w:r>
-        <w:rPr>
-          <w:color w:val="000000" w:themeColor="text1"/>
-        </w:rPr>
-        <w:t>ture vibrant but confusing:</w:t>
-      </w:r>
-      <w:r>
-        <w:rPr>
-          <w:color w:val="000000" w:themeColor="text1"/>
-        </w:rPr>
-        <w:t xml:space="preserve"> </w:t>
-      </w:r>
-      <w:r>
-        <w:rPr>
-          <w:color w:val="000000" w:themeColor="text1"/>
-        </w:rPr>
-        <w:t xml:space="preserve">Some scholars </w:t>
-      </w:r>
-      <w:r>
-        <w:rPr>
-          <w:color w:val="000000" w:themeColor="text1"/>
-        </w:rPr>
-        <w:t>evoke</w:t>
-      </w:r>
-      <w:r>
-        <w:rPr>
-          <w:color w:val="000000" w:themeColor="text1"/>
-        </w:rPr>
-        <w:t xml:space="preserve"> vertical</w:t>
-      </w:r>
-      <w:r>
-        <w:rPr>
-          <w:color w:val="000000" w:themeColor="text1"/>
-        </w:rPr>
-        <w:t xml:space="preserve"> </w:t>
-      </w:r>
-      <w:r>
-        <w:rPr>
-          <w:color w:val="000000" w:themeColor="text1"/>
-        </w:rPr>
-        <w:t xml:space="preserve">notions of </w:t>
-      </w:r>
-      <w:r>
-        <w:rPr>
-          <w:color w:val="000000" w:themeColor="text1"/>
-        </w:rPr>
-        <w:t>variation</w:t>
-      </w:r>
-      <w:r>
-        <w:rPr>
-          <w:color w:val="000000" w:themeColor="text1"/>
-        </w:rPr>
-        <w:t>, describing standards as h</w:t>
-      </w:r>
-      <w:r>
-        <w:rPr>
-          <w:color w:val="000000" w:themeColor="text1"/>
-        </w:rPr>
-        <w:t>ig</w:t>
-      </w:r>
-      <w:r>
-        <w:rPr>
-          <w:color w:val="000000" w:themeColor="text1"/>
-        </w:rPr>
-        <w:t>h</w:t>
-      </w:r>
-      <w:r>
-        <w:rPr>
-          <w:color w:val="000000" w:themeColor="text1"/>
-        </w:rPr>
-        <w:t xml:space="preserve"> or low or more or less </w:t>
-      </w:r>
-      <w:r>
-        <w:rPr>
-          <w:color w:val="000000" w:themeColor="text1"/>
-        </w:rPr>
-        <w:t>stringent</w:t>
-      </w:r>
-      <w:r>
-        <w:rPr>
-          <w:color w:val="000000" w:themeColor="text1"/>
-        </w:rPr>
-        <w:t xml:space="preserve"> </w:t>
-      </w:r>
-      <w:r>
-        <w:rPr>
-          <w:color w:val="000000" w:themeColor="text1"/>
-        </w:rPr>
-        <w:fldChar w:fldCharType="begin" w:fldLock="1"/>
-      </w:r>
-      <w:r>
-        <w:rPr>
-          <w:color w:val="000000" w:themeColor="text1"/>
-        </w:rPr>
-        <w:instrText>ADDIN CSL_CITATION { "citationItems" : [ { "id" : "ITEM-1", "itemData" : { "DOI" : "10.1111/jems.12061", "ISSN" : "10586407", "abstract" : "We study markets in which consumers prefer green products but cannot determine the environmental quality of any given firm's product on their own. A nongovernmental organization (NGO) can establish a voluntary standard and label products that comply with it. Alternatively, industry can create its own standard and label. We compare the stringency of these two types of labels, and study their strategic interaction when they coexist. We find that even with error\u2010free labels, environmental benefits may be smaller with two labels than with the NGO label alone, and we characterize when label competition is more likely to be environmentally beneficial.", "author" : [ { "dropping-particle" : "", "family" : "Fischer", "given" : "Carolyn", "non-dropping-particle" : "", "parse-names" : false, "suffix" : "" }, { "dropping-particle" : "", "family" : "Lyon", "given" : "Thomas P.", "non-dropping-particle" : "", "parse-names" : false, "suffix" : "" } ], "container-title" : "Journal of Economics &amp; Management Strategy", "id" : "ITEM-1", "issue" : "3", "issued" : { "date-parts" : [ [ "2014", "9" ] ] }, "page" : "692-716", "title" : "Competing Environmental Labels", "type" : "article-journal", "volume" : "23" }, "uris" : [ "http://www.mendeley.com/documents/?uuid=a0c3c812-386a-412d-a3fb-38165d061b73" ] }, { "id" : "ITEM-2", "itemData" : { "DOI" : "10.1016/j.jeem.2015.05.003", "ISSN" : "00950696", "abstract" : "This paper analyzes two common features of markets in which eco-label programs certify that products are \u201cgreen\u201d: gradation\u2014single programs offering multiple certification standards (e.g., platinum, gold, silver)\u2014and competition\u2014multiple programs vying to certify to their respective standards. We find that, depending on whether programs are sponsored by industry, environmental groups, or a government, they have strikingly different incentives to grade or compete. Industry sponsors are indifferent about both; environmentalist sponsors optimally grade or compete with other environmentalist sponsors only if consumer preferences for green consumption are skewed in a specific way; and government sponsors\u05f3 decisions depend on the relative importance of private vs. public benefits generated by the green market. We find also that it is no accident that green markets frequently have an environmentalist program competing with an industry one. For each of the cases examined, our analysis is consistent with casual empirical evidence.", "author" : [ { "dropping-particle" : "", "family" : "Li", "given" : "Yuanhao", "non-dropping-particle" : "", "parse-names" : false, "suffix" : "" }, { "dropping-particle" : "", "family" : "'t Veld", "given" : "Klaas", "non-dropping-particle" : "van", "parse-names" : false, "suffix" : "" } ], "container-title" : "Journal of Environmental Economics and Management", "id" : "ITEM-2", "issue" : "C", "issued" : { "date-parts" : [ [ "2015" ] ] }, "page" : "164-176", "title" : "Green, greener, greenest: Eco-label gradation and competition", "type" : "article-journal", "volume" : "72" }, "uris" : [ "http://www.mendeley.com/documents/?uuid=bdbcd5d6-4947-3f0c-b333-9cde165fd361" ] } ], "mendeley" : { "formattedCitation" : "(Fischer &amp; Lyon, 2014; Li &amp; van \u2019t Veld, 2015)", "plainTextFormattedCitation" : "(Fischer &amp; Lyon, 2014; Li &amp; van \u2019t Veld, 2015)", "previouslyFormattedCitation" : "(Fischer &amp; Lyon, 2014; Li &amp; van \u2019t Veld, 2015)" }, "properties" : {  }, "schema" : "https://github.com/citation-style-language/schema/raw/master/csl-citation.json" }</w:instrText>
-      </w:r>
-      <w:r>
-        <w:rPr>
-          <w:color w:val="000000" w:themeColor="text1"/>
-        </w:rPr>
-        <w:fldChar w:fldCharType="separate"/>
-      </w:r>
-      <w:r>
-        <w:rPr>
-          <w:noProof/>
-          <w:color w:val="000000" w:themeColor="text1"/>
-        </w:rPr>
-        <w:t>(Fischer &amp; Lyon, 2014; Li &amp; van ’t Veld, 2015)</w:t>
-      </w:r>
-      <w:r>
-        <w:rPr>
-          <w:color w:val="000000" w:themeColor="text1"/>
-        </w:rPr>
-        <w:fldChar w:fldCharType="end"/>
-      </w:r>
-      <w:r>
-        <w:rPr>
-          <w:color w:val="000000" w:themeColor="text1"/>
-        </w:rPr>
-        <w:t xml:space="preserve">. </w:t>
-      </w:r>
-      <w:r>
-        <w:rPr>
-          <w:color w:val="000000" w:themeColor="text1"/>
-        </w:rPr>
-        <w:t>O</w:t>
-      </w:r>
-      <w:r>
-        <w:rPr>
-          <w:color w:val="000000" w:themeColor="text1"/>
-        </w:rPr>
-        <w:t xml:space="preserve">thers </w:t>
-      </w:r>
-      <w:r>
-        <w:rPr>
-          <w:color w:val="000000" w:themeColor="text1"/>
-        </w:rPr>
-        <w:t>evoke</w:t>
-      </w:r>
-      <w:r>
-        <w:rPr>
-          <w:color w:val="000000" w:themeColor="text1"/>
-        </w:rPr>
-        <w:t xml:space="preserve"> </w:t>
-      </w:r>
-      <w:r>
-        <w:rPr>
-          <w:color w:val="000000" w:themeColor="text1"/>
-        </w:rPr>
-        <w:t>horizontal</w:t>
-      </w:r>
-      <w:r>
-        <w:rPr>
-          <w:color w:val="000000" w:themeColor="text1"/>
-        </w:rPr>
-        <w:t xml:space="preserve"> </w:t>
-      </w:r>
-      <w:r>
-        <w:rPr>
-          <w:color w:val="000000" w:themeColor="text1"/>
-        </w:rPr>
-        <w:t xml:space="preserve">notions of </w:t>
-      </w:r>
-      <w:r>
-        <w:rPr>
-          <w:color w:val="000000" w:themeColor="text1"/>
-        </w:rPr>
-        <w:t>variation</w:t>
-      </w:r>
-      <w:r>
-        <w:rPr>
-          <w:color w:val="000000" w:themeColor="text1"/>
-        </w:rPr>
-        <w:t>, describing</w:t>
-      </w:r>
-      <w:r>
-        <w:rPr>
-          <w:color w:val="000000" w:themeColor="text1"/>
-        </w:rPr>
-        <w:t xml:space="preserve"> the </w:t>
-      </w:r>
-      <w:r>
-        <w:rPr>
-          <w:color w:val="000000" w:themeColor="text1"/>
-        </w:rPr>
-        <w:t>width</w:t>
-      </w:r>
-      <w:r>
-        <w:rPr>
-          <w:color w:val="000000" w:themeColor="text1"/>
-        </w:rPr>
-        <w:t xml:space="preserve"> </w:t>
-      </w:r>
-      <w:r>
-        <w:rPr>
-          <w:color w:val="000000" w:themeColor="text1"/>
-        </w:rPr>
-        <w:t xml:space="preserve">or breadth </w:t>
-      </w:r>
-      <w:r>
-        <w:rPr>
-          <w:color w:val="000000" w:themeColor="text1"/>
-        </w:rPr>
-        <w:t xml:space="preserve">of issues covered </w:t>
-      </w:r>
-      <w:r>
-        <w:rPr>
-          <w:color w:val="000000" w:themeColor="text1"/>
-        </w:rPr>
-        <w:fldChar w:fldCharType="begin" w:fldLock="1"/>
-      </w:r>
-      <w:r>
-        <w:rPr>
-          <w:color w:val="000000" w:themeColor="text1"/>
-        </w:rPr>
-        <w:instrText>ADDIN CSL_CITATION { "citationItems" : [ { "id" : "ITEM-1", "itemData" : { "DOI" : "10.1287/mnsc.2015.2419", "ISSN" : "0025-1909", "abstract" : "In many settings firms rely on nongovernmental organizations (NGOs) to certify prosocial attributes embodied in their products. We provide a model of competition between NGOs in the provision of labeling services. Competition between a fixed number of NGOs features a \u201crace to the top\u201d in labeling standards, but entry of NGOs offering new labels pushes standards down. In a wide range of settings NGO entry and competition results in too many labels being adopted, with each label being too stringent. Compared to a setting in which firms can credibly communicate the social attributes of their products, labels demand greater prosocial behavior than is desired by firms, although with proliferation of the number of labels this discrepancy disappears. In contrast to existing models, firms may engage in excessive corporate social responsibility when they rely on an NGO as a certifying intermediary. This paper was accepted by Bruno Cassiman, business strategy.", "author" : [ { "dropping-particle" : "", "family" : "Heyes", "given" : "Anthony", "non-dropping-particle" : "", "parse-names" : false, "suffix" : "" }, { "dropping-particle" : "", "family" : "Martin", "given" : "Steve", "non-dropping-particle" : "", "parse-names" : false, "suffix" : "" } ], "container-title" : "Management Science", "id" : "ITEM-1", "issue" : "6", "issued" : { "date-parts" : [ [ "2017", "6", "2" ] ] }, "page" : "1800-1813", "publisher" : " INFORMS ", "title" : "Social Labeling by Competing NGOs: A Model with Multiple Issues and Entry", "type" : "article-journal", "volume" : "63" }, "uris" : [ "http://www.mendeley.com/documents/?uuid=d4efed37-798d-3531-a087-fe519307eb9f" ] }, { "id" : "ITEM-2", "itemData" : { "author" : [ { "dropping-particle" : "", "family" : "Auld", "given" : "Graeme", "non-dropping-particle" : "", "parse-names" : false, "suffix" : "" } ], "id" : "ITEM-2", "issued" : { "date-parts" : [ [ "2014" ] ] }, "publisher" : "Yale University Press", "publisher-place" : "New Haven, CT", "title" : "Constructing Private Governance: The Rise and Evolution of Forest, Coffee, and Fisheries Certification", "type" : "book" }, "uris" : [ "http://www.mendeley.com/documents/?uuid=28893f08-6cdc-43b0-bce3-1288632f1dcf" ] } ], "mendeley" : { "formattedCitation" : "(Auld, 2014; Heyes &amp; Martin, 2017)", "plainTextFormattedCitation" : "(Auld, 2014; Heyes &amp; Martin, 2017)", "previouslyFormattedCitation" : "(Auld, 2014; Heyes &amp; Martin, 2017)" }, "properties" : {  }, "schema" : "https://github.com/citation-style-language/schema/raw/master/csl-citation.json" }</w:instrText>
-      </w:r>
-      <w:r>
-        <w:rPr>
-          <w:color w:val="000000" w:themeColor="text1"/>
-        </w:rPr>
-        <w:fldChar w:fldCharType="separate"/>
-      </w:r>
-      <w:r>
-        <w:rPr>
-          <w:noProof/>
-          <w:color w:val="000000" w:themeColor="text1"/>
-        </w:rPr>
-        <w:t>(Auld, 2014; Heyes &amp; Martin, 2017)</w:t>
-      </w:r>
-      <w:r>
-        <w:rPr>
-          <w:color w:val="000000" w:themeColor="text1"/>
-        </w:rPr>
-        <w:fldChar w:fldCharType="end"/>
-      </w:r>
-      <w:r>
-        <w:rPr>
-          <w:color w:val="000000" w:themeColor="text1"/>
-        </w:rPr>
-        <w:t xml:space="preserve">. </w:t>
-      </w:r>
-      <w:r>
-        <w:rPr>
-          <w:color w:val="000000" w:themeColor="text1"/>
-        </w:rPr>
-        <w:t>Cashore (2007</w:t>
-      </w:r>
-      <w:r>
-        <w:rPr>
-          <w:color w:val="000000" w:themeColor="text1"/>
-        </w:rPr>
-        <w:t xml:space="preserve">) and </w:t>
-      </w:r>
-      <w:r>
-        <w:rPr>
-          <w:color w:val="000000" w:themeColor="text1"/>
-        </w:rPr>
-        <w:t xml:space="preserve">McDermott et al. </w:t>
-      </w:r>
-      <w:r>
-        <w:rPr>
-          <w:color w:val="000000" w:themeColor="text1"/>
-        </w:rPr>
-        <w:fldChar w:fldCharType="begin" w:fldLock="1"/>
-      </w:r>
-      <w:r>
-        <w:rPr>
-          <w:color w:val="000000" w:themeColor="text1"/>
-        </w:rPr>
-        <w:instrText>ADDIN CSL_CITATION { "citationItems" : [ { "id" : "ITEM-1", "itemData" : { "abstract" : "Forest certification involves the labeling of certain forest practices as responsible or sustainable based on a set of environmental, economic and social standards for \u201cgood forestry\u201d. As such, it treads within a normative arena previously reserved for government, i.e. the establishment and enforcement of acceptable rules of forest practice. Unlike governments, however, no single certification system can lay claim to ultimate authority. Instead, competing certification systems have developed. On one side is the Forest Stewardship Council, which is strongly backed by major international environmental groups. On the other, are industry-backed systems such as the Canadian Standards Association and the US-based Sustainable Forestry Initiative. Even within a single certification system, such as the FSC, differences have emerged between regional- level standards, highlighting complex and often controversial environmental, economic and/or social dynamics. The act of comparing certification standards, therefore, can be seen as a politically reflexive act serving to highlight similarities or differences in such a way as to enhance the legitimacy of any given certification standard. In fact, comparisons to date range from those finding little significant difference between certification standards to those declaring that only FSC standards, or perhaps only a particular FSC regional standard, approaches a credible measure of good forestry. This article presents a new and complementary methodology involving the systematic and analytical comparison of 1) the policy approach of different forest certification standards and 2) the difference between certification standards and underlying government regulations. The findings reveal clear differences between FSC regional standards in the US and Canada, as well as between the FSC, CSA and SFI certification systems, in regards to one key policy indicator: i.e. protection of riparian zones. The FSC British Columbian standards include the largest buffer zone requirements but are less prescriptive than those of the FSC Pacific Coast. The FSC Southeast standards are comparable to the SFI standards, while the CSA standards are the least restrictive. Comparison with government requirements shows a striking isomorphism between FSC regional standards and government requirements, whereby the certification standards in each region mimic the policy approach of government regulations in that region while providing incrementally more de\u2026", "author" : [ { "dropping-particle" : "", "family" : "McDermott", "given" : "Constance", "non-dropping-particle" : "", "parse-names" : false, "suffix" : "" }, { "dropping-particle" : "", "family" : "Noah", "given" : "Emily", "non-dropping-particle" : "", "parse-names" : false, "suffix" : "" }, { "dropping-particle" : "", "family" : "Cashore", "given" : "Benjamin", "non-dropping-particle" : "", "parse-names" : false, "suffix" : "" } ], "container-title" : "Journal of Environmental Policy and Planning", "id" : "ITEM-1", "issue" : "1", "issued" : { "date-parts" : [ [ "2008" ] ] }, "page" : "47 - 70", "title" : "Differences That \u201cMatter\u201d? Identifying Analytical Challenges in the Comparison of Forest Certification Standards", "type" : "article-journal", "volume" : "10" }, "uris" : [ "http://www.mendeley.com/documents/?uuid=84012b08-0e51-4720-9f3a-31e95d204b69" ] } ], "mendeley" : { "formattedCitation" : "(McDermott, Noah, &amp; Cashore, 2008)", "manualFormatting" : "(2008)", "plainTextFormattedCitation" : "(McDermott, Noah, &amp; Cashore, 2008)", "previouslyFormattedCitation" : "(McDermott, Noah, &amp; Cashore, 2008)" }, "properties" : {  }, "schema" : "https://github.com/citation-style-language/schema/raw/master/csl-citation.json" }</w:instrText>
-      </w:r>
-      <w:r>
-        <w:rPr>
-          <w:color w:val="000000" w:themeColor="text1"/>
-        </w:rPr>
-        <w:fldChar w:fldCharType="separate"/>
-      </w:r>
-      <w:r>
-        <w:rPr>
-          <w:noProof/>
-          <w:color w:val="000000" w:themeColor="text1"/>
-        </w:rPr>
-        <w:t>(2008)</w:t>
-      </w:r>
-      <w:r>
-        <w:rPr>
-          <w:color w:val="000000" w:themeColor="text1"/>
-        </w:rPr>
-        <w:fldChar w:fldCharType="end"/>
-      </w:r>
-      <w:r>
-        <w:rPr>
-          <w:color w:val="000000" w:themeColor="text1"/>
-        </w:rPr>
-        <w:t xml:space="preserve"> </w:t>
-      </w:r>
-      <w:del w:id="90" w:author="Cashore, Benjamin" w:date="2019-03-11T18:49:00Z">
-        <w:r>
-          <w:rPr>
-            <w:color w:val="000000" w:themeColor="text1"/>
-          </w:rPr>
-          <w:delText xml:space="preserve">also </w:delText>
-        </w:r>
-      </w:del>
-      <w:r>
-        <w:rPr>
-          <w:color w:val="000000" w:themeColor="text1"/>
-        </w:rPr>
-        <w:t>call attention to</w:t>
-      </w:r>
-      <w:r>
-        <w:rPr>
-          <w:color w:val="000000" w:themeColor="text1"/>
-        </w:rPr>
-        <w:t xml:space="preserve"> variation in </w:t>
-      </w:r>
-      <w:r>
-        <w:rPr>
-          <w:color w:val="000000" w:themeColor="text1"/>
-        </w:rPr>
-        <w:t>prescriptive</w:t>
-      </w:r>
-      <w:r>
-        <w:rPr>
-          <w:color w:val="000000" w:themeColor="text1"/>
-        </w:rPr>
-        <w:t>nes</w:t>
-      </w:r>
-      <w:r>
-        <w:rPr>
-          <w:color w:val="000000" w:themeColor="text1"/>
-        </w:rPr>
-        <w:t>s</w:t>
-      </w:r>
-      <w:r>
-        <w:rPr>
-          <w:color w:val="000000" w:themeColor="text1"/>
-        </w:rPr>
-        <w:t xml:space="preserve"> versus flexibility</w:t>
-      </w:r>
-      <w:r>
-        <w:rPr>
-          <w:color w:val="000000" w:themeColor="text1"/>
-        </w:rPr>
-        <w:t>,</w:t>
-      </w:r>
-      <w:r>
-        <w:rPr>
-          <w:color w:val="000000" w:themeColor="text1"/>
-        </w:rPr>
-        <w:t xml:space="preserve"> i.e. </w:t>
-      </w:r>
-      <w:r>
-        <w:rPr>
-          <w:color w:val="000000" w:themeColor="text1"/>
-        </w:rPr>
-        <w:t>the extent</w:t>
-      </w:r>
-      <w:r>
-        <w:rPr>
-          <w:color w:val="000000" w:themeColor="text1"/>
-        </w:rPr>
-        <w:t xml:space="preserve"> to which</w:t>
-      </w:r>
-      <w:r>
-        <w:rPr>
-          <w:color w:val="000000" w:themeColor="text1"/>
-        </w:rPr>
-        <w:t xml:space="preserve"> </w:t>
-      </w:r>
-      <w:r>
-        <w:rPr>
-          <w:color w:val="000000" w:themeColor="text1"/>
-        </w:rPr>
-        <w:t>regulations</w:t>
-      </w:r>
-      <w:r>
-        <w:rPr>
-          <w:color w:val="000000" w:themeColor="text1"/>
-        </w:rPr>
-        <w:t xml:space="preserve"> use</w:t>
-      </w:r>
-      <w:r>
-        <w:rPr>
-          <w:color w:val="000000" w:themeColor="text1"/>
-        </w:rPr>
-        <w:t xml:space="preserve"> mandatory </w:t>
-      </w:r>
-      <w:r>
-        <w:rPr>
-          <w:color w:val="000000" w:themeColor="text1"/>
-        </w:rPr>
-        <w:t>and</w:t>
-      </w:r>
-      <w:r>
-        <w:rPr>
-          <w:color w:val="000000" w:themeColor="text1"/>
-        </w:rPr>
-        <w:t xml:space="preserve"> substantive </w:t>
-      </w:r>
-      <w:r>
-        <w:rPr>
-          <w:color w:val="000000" w:themeColor="text1"/>
-        </w:rPr>
-        <w:t>performance thresholds</w:t>
-      </w:r>
-      <w:r>
-        <w:rPr>
-          <w:color w:val="000000" w:themeColor="text1"/>
-        </w:rPr>
-        <w:t xml:space="preserve">. </w:t>
-      </w:r>
-      <w:r>
-        <w:rPr>
-          <w:color w:val="000000" w:themeColor="text1"/>
-        </w:rPr>
-        <w:t>Other</w:t>
-      </w:r>
-      <w:r>
-        <w:rPr>
-          <w:color w:val="000000" w:themeColor="text1"/>
-        </w:rPr>
-        <w:t xml:space="preserve"> scholars combine concepts of </w:t>
-      </w:r>
-      <w:r>
-        <w:rPr>
-          <w:color w:val="000000" w:themeColor="text1"/>
-        </w:rPr>
-        <w:t>breadth</w:t>
-      </w:r>
-      <w:r>
-        <w:rPr>
-          <w:color w:val="000000" w:themeColor="text1"/>
-        </w:rPr>
-        <w:t xml:space="preserve"> and prescriptiveness into one broader notion of stringency </w:t>
-      </w:r>
-      <w:r>
-        <w:rPr>
-          <w:color w:val="000000" w:themeColor="text1"/>
-        </w:rPr>
-        <w:fldChar w:fldCharType="begin" w:fldLock="1"/>
-      </w:r>
-      <w:r>
-        <w:rPr>
-          <w:color w:val="000000" w:themeColor="text1"/>
-        </w:rPr>
-        <w:instrText>ADDIN CSL_CITATION { "citationItems" : [ { "id" : "ITEM-1", "itemData" : { "DOI" : "10.1111/j.1468-0491.2011.01519.x", "abstract" : "Voluntary governance arrangements focusing on responsible business behavior have proliferated over the past decades, and in many sectors of industry, different governance organizations now compete for business participation. This private governance competition has negative consequences for the effective functioning of these arrangements. In the literature up until now, optimism prevails on how a process of policy convergence between organizations may come about that would solve some of the problems that arise because of this competition. It is remarkable, however, that in one of the key industries referred to in this literature, the garments industry, convergence is virtually absent. This article explains why this is so and suggests that next to three existing approaches to the evolution and possible convergence of private governance organizations, actually a fourth, pessimistic type should be introduced, taking into account the evolution and perseverance of political difference between interest groups creating and supporting private governance arrangements.\r\n\r\n", "author" : [ { "dropping-particle" : "", "family" : "Fransen", "given" : "Luc", "non-dropping-particle" : "", "parse-names" : false, "suffix" : "" } ], "container-title" : "Governance", "id" : "ITEM-1", "issue" : "2", "issued" : { "date-parts" : [ [ "2011", "4", "1" ] ] }, "page" : "359-387", "publisher" : "Blackwell Publishing Inc", "title" : "Why Do Private Governance Organizations Not Converge? A Political-Institutional Analysis of Transnational Labor Standards Regulation", "type" : "article-journal", "volume" : "24" }, "prefix" : "e.g. ", "uris" : [ "http://www.mendeley.com/documents/?uuid=91066972-62fa-3503-9b12-11272d1e7a4c" ] } ], "mendeley" : { "formattedCitation" : "(e.g. Fransen, 2011)", "plainTextFormattedCitation" : "(e.g. Fransen, 2011)", "previouslyFormattedCitation" : "(e.g. Fransen, 2011)" }, "properties" : {  }, "schema" : "https://github.com/citation-style-language/schema/raw/master/csl-citation.json" }</w:instrText>
-      </w:r>
-      <w:r>
-        <w:rPr>
-          <w:color w:val="000000" w:themeColor="text1"/>
-        </w:rPr>
-        <w:fldChar w:fldCharType="separate"/>
-      </w:r>
-      <w:r>
-        <w:rPr>
-          <w:noProof/>
-          <w:color w:val="000000" w:themeColor="text1"/>
-        </w:rPr>
-        <w:t>(e.g. Fransen, 2011)</w:t>
-      </w:r>
-      <w:r>
-        <w:rPr>
-          <w:color w:val="000000" w:themeColor="text1"/>
-        </w:rPr>
-        <w:fldChar w:fldCharType="end"/>
-      </w:r>
-      <w:r>
-        <w:rPr>
-          <w:color w:val="000000" w:themeColor="text1"/>
-        </w:rPr>
-        <w:t>.</w:t>
-      </w:r>
-      <w:r>
-        <w:rPr>
-          <w:color w:val="000000" w:themeColor="text1"/>
-        </w:rPr>
-        <w:t xml:space="preserve"> </w:t>
-      </w:r>
-      <w:del w:id="91" w:author="Cashore, Benjamin" w:date="2019-03-11T18:49:00Z">
-        <w:r>
-          <w:rPr>
-            <w:color w:val="000000" w:themeColor="text1"/>
-          </w:rPr>
-          <w:delText>Furthermore, s</w:delText>
-        </w:r>
-      </w:del>
-      <w:ins w:id="92" w:author="Cashore, Benjamin" w:date="2019-03-11T18:49:00Z">
-        <w:r>
-          <w:rPr>
-            <w:color w:val="000000" w:themeColor="text1"/>
-          </w:rPr>
-          <w:t>S</w:t>
-        </w:r>
-      </w:ins>
-      <w:r>
-        <w:rPr>
-          <w:color w:val="000000" w:themeColor="text1"/>
-        </w:rPr>
-        <w:t xml:space="preserve">ome </w:t>
-      </w:r>
-      <w:r>
-        <w:rPr>
-          <w:color w:val="000000" w:themeColor="text1"/>
-        </w:rPr>
-        <w:t xml:space="preserve">measure </w:t>
-      </w:r>
-      <w:r>
-        <w:rPr>
-          <w:color w:val="000000" w:themeColor="text1"/>
-        </w:rPr>
-        <w:t xml:space="preserve">height in a relative sense, </w:t>
-      </w:r>
-      <w:r>
-        <w:rPr>
-          <w:color w:val="000000" w:themeColor="text1"/>
-        </w:rPr>
-        <w:t>defining</w:t>
-      </w:r>
-      <w:r>
-        <w:rPr>
-          <w:color w:val="000000" w:themeColor="text1"/>
-        </w:rPr>
-        <w:t xml:space="preserve"> the </w:t>
-      </w:r>
-      <w:r>
-        <w:rPr>
-          <w:color w:val="000000" w:themeColor="text1"/>
-        </w:rPr>
-        <w:t>“</w:t>
-      </w:r>
-      <w:r>
-        <w:rPr>
-          <w:color w:val="000000" w:themeColor="text1"/>
-        </w:rPr>
-        <w:t>benchmark</w:t>
-      </w:r>
-      <w:r>
-        <w:rPr>
-          <w:color w:val="000000" w:themeColor="text1"/>
-        </w:rPr>
-        <w:t>”</w:t>
-      </w:r>
-      <w:r>
-        <w:rPr>
-          <w:color w:val="000000" w:themeColor="text1"/>
-        </w:rPr>
-        <w:t xml:space="preserve"> as</w:t>
-      </w:r>
-      <w:r>
-        <w:rPr>
-          <w:color w:val="000000" w:themeColor="text1"/>
-        </w:rPr>
-        <w:t xml:space="preserve"> the higher </w:t>
-      </w:r>
-      <w:r>
-        <w:rPr>
-          <w:color w:val="000000" w:themeColor="text1"/>
-        </w:rPr>
-        <w:t>standard</w:t>
-      </w:r>
-      <w:r>
-        <w:rPr>
-          <w:color w:val="000000" w:themeColor="text1"/>
-        </w:rPr>
-        <w:t xml:space="preserve"> </w:t>
-      </w:r>
-      <w:r>
-        <w:rPr>
-          <w:color w:val="000000" w:themeColor="text1"/>
-        </w:rPr>
-        <w:fldChar w:fldCharType="begin" w:fldLock="1"/>
-      </w:r>
-      <w:r>
-        <w:rPr>
-          <w:color w:val="000000" w:themeColor="text1"/>
-        </w:rPr>
-        <w:instrText>ADDIN CSL_CITATION { "citationItems" : [ { "id" : "ITEM-1", "itemData" : { "DOI" : "10.1177/1086026604270460", "abstract" : "Here, the author reviews arguments about the uses of collaborative and performance-based information in environmental politics. The use of information is considered as a way to transform treadmill politics. In particular, recent experiments in participatory forest standard setting and certification operate to generate information about forest practice and policy for interested parties. The case that environmental nongovernmental organizations (NGOs) or other civil society groups armed with collaborative and performance-based information can push more effectively for social change is considered, as is the role of the state in (potentially) fostering information provision as public policy. Results presented here follow the completion of 40 interviews with certification actors in the United States, archival research on key documents, analysis of transcripts of industry and NGO conferences on certification, and field tours with managers of certified lands.", "author" : [ { "dropping-particle" : "", "family" : "Overdevest", "given" : "Christine", "non-dropping-particle" : "", "parse-names" : false, "suffix" : "" } ], "container-title" : "Organization &amp; Environment", "id" : "ITEM-1", "issue" : "1", "issued" : { "date-parts" : [ [ "2005", "3", "17" ] ] }, "page" : "72-90", "publisher" : "Sage PublicationsSage CA: Thousand Oaks, CA", "title" : "Treadmill Politics, Information Politics, and Public Policy", "type" : "article-journal", "volume" : "18" }, "uris" : [ "http://www.mendeley.com/documents/?uuid=cdde9eec-bc1d-3a3a-b0a2-955e5fdd97bb" ] }, { "id" : "ITEM-2", "itemData" : { "DOI" : "10.1093/ser/mwp028", "abstract" : "This project evaluates the factors driving improvement of industry-sponsored private regulatory standards under conditions of competition in three-country contexts between 1995 and 2005. The paper provides a comparative analysis of regulatory competition in forestry in the USA, Sweden and Finland. While previous research has identified the importance of transnational supply chain pressure and of NGOs\u2019 direct targeting campaigns in diffusing and upgrading standards, this paper stresses the role of public comparison and environmental benchmarking that contributed to an upgrading of industry standards via competition between the Forest Stewardship Council and rival industry-sponsored schemes. The paper explores how transnational and national actors created important moments of public comparison in which substantive as well as accountability standards were ratcheted up while they diffused more broadly across industry. This project evaluates the role of environmental benchmarking in constructing and contesting the legitimacy of private regulation.\r\n\r\n", "author" : [ { "dropping-particle" : "", "family" : "Overdevest", "given" : "Christine", "non-dropping-particle" : "", "parse-names" : false, "suffix" : "" } ], "container-title" : "Socio-Economic Review", "id" : "ITEM-2", "issue" : "1", "issued" : { "date-parts" : [ [ "2010" ] ] }, "page" : "47-76", "publisher" : "Oxford University Press", "title" : "Comparing forest certification schemes: the case of ratcheting standards in the forest sector", "type" : "article-journal", "volume" : "8" }, "uris" : [ "http://www.mendeley.com/documents/?uuid=f9fb4646-0b34-3e25-bbdb-922e471f93ee" ] } ], "mendeley" : { "formattedCitation" : "(Overdevest, 2005, 2010)", "plainTextFormattedCitation" : "(Overdevest, 2005, 2010)", "previouslyFormattedCitation" : "(Overdevest, 2005, 2010)" }, "properties" : {  }, "schema" : "https://github.com/citation-style-language/schema/raw/master/csl-citation.json" }</w:instrText>
-      </w:r>
-      <w:r>
-        <w:rPr>
-          <w:color w:val="000000" w:themeColor="text1"/>
-        </w:rPr>
-        <w:fldChar w:fldCharType="separate"/>
-      </w:r>
-      <w:r>
-        <w:rPr>
-          <w:noProof/>
-          <w:color w:val="000000" w:themeColor="text1"/>
-        </w:rPr>
-        <w:t>(Overdevest, 2005, 2010)</w:t>
-      </w:r>
-      <w:r>
-        <w:rPr>
-          <w:color w:val="000000" w:themeColor="text1"/>
-        </w:rPr>
-        <w:fldChar w:fldCharType="end"/>
-      </w:r>
-      <w:r>
-        <w:rPr>
-          <w:color w:val="000000" w:themeColor="text1"/>
-        </w:rPr>
-        <w:t xml:space="preserve">. </w:t>
-      </w:r>
-      <w:ins w:id="93" w:author="Cashore, Benjamin" w:date="2019-03-11T18:50:00Z">
-        <w:r>
-          <w:rPr>
-            <w:color w:val="000000" w:themeColor="text1"/>
-          </w:rPr>
-          <w:t xml:space="preserve">In some cases </w:t>
-        </w:r>
-      </w:ins>
-      <w:moveToRangeStart w:id="94" w:author="Cashore, Benjamin" w:date="2019-03-11T18:50:00Z" w:name="move3222666"/>
-      <w:moveTo w:id="95" w:author="Cashore, Benjamin" w:date="2019-03-11T18:50:00Z">
-        <w:del w:id="96" w:author="Cashore, Benjamin" w:date="2019-03-11T18:50:00Z">
-          <w:r>
-            <w:rPr>
-              <w:color w:val="000000" w:themeColor="text1"/>
-            </w:rPr>
-            <w:delText xml:space="preserve">For example, </w:delText>
-          </w:r>
-        </w:del>
-        <w:r>
-          <w:rPr>
-            <w:color w:val="000000" w:themeColor="text1"/>
-          </w:rPr>
-          <w:t xml:space="preserve">formal models </w:t>
-        </w:r>
-        <w:del w:id="97" w:author="Cashore, Benjamin" w:date="2019-03-11T18:50:00Z">
-          <w:r>
-            <w:rPr>
-              <w:color w:val="000000" w:themeColor="text1"/>
-            </w:rPr>
-            <w:delText xml:space="preserve">often </w:delText>
-          </w:r>
-        </w:del>
-        <w:r>
-          <w:rPr>
-            <w:color w:val="000000" w:themeColor="text1"/>
-          </w:rPr>
-          <w:t xml:space="preserve">assign each program a single overall quality or stringency parameter that could be measured multiple ways yielding different empirical results. </w:t>
-        </w:r>
-      </w:moveTo>
-    </w:p>
-    <w:moveToRangeEnd w:id="94"/>
-    <w:p>
-      <w:pPr>
-        <w:spacing w:line="480" w:lineRule="auto"/>
-        <w:rPr>
-          <w:color w:val="000000" w:themeColor="text1"/>
-        </w:rPr>
-      </w:pPr>
-      <w:del w:id="98" w:author="Cashore, Benjamin" w:date="2019-03-11T18:50:00Z">
+          <w:color w:val="000000" w:themeColor="text1"/>
+        </w:rPr>
+      </w:pPr>
+      <w:del w:id="65" w:author="Cashore, Benjamin" w:date="2019-03-11T18:50:00Z">
         <w:r>
           <w:rPr>
             <w:color w:val="000000" w:themeColor="text1"/>
@@ -10738,22 +10278,24 @@
           <w:color w:val="000000" w:themeColor="text1"/>
         </w:rPr>
       </w:pPr>
-      <w:ins w:id="99" w:author="Cashore, Benjamin" w:date="2019-03-11T18:50:00Z">
-        <w:r>
-          <w:rPr>
-            <w:color w:val="000000" w:themeColor="text1"/>
-          </w:rPr>
-          <w:t xml:space="preserve">In sum, </w:t>
-        </w:r>
-      </w:ins>
-      <w:del w:id="100" w:author="Cashore, Benjamin" w:date="2019-03-11T18:50:00Z">
-        <w:r>
-          <w:rPr>
-            <w:color w:val="000000" w:themeColor="text1"/>
-          </w:rPr>
-          <w:delText xml:space="preserve">Furthermore, </w:delText>
-        </w:r>
-      </w:del>
+      <w:r>
+        <w:rPr>
+          <w:color w:val="000000" w:themeColor="text1"/>
+        </w:rPr>
+        <w:t>Overall,</w:t>
+      </w:r>
+      <w:r>
+        <w:rPr>
+          <w:color w:val="000000" w:themeColor="text1"/>
+        </w:rPr>
+        <w:t xml:space="preserve"> </w:t>
+      </w:r>
+      <w:r>
+        <w:rPr>
+          <w:color w:val="000000" w:themeColor="text1"/>
+        </w:rPr>
+        <w:t xml:space="preserve">we find existing </w:t>
+      </w:r>
       <w:r>
         <w:rPr>
           <w:color w:val="000000" w:themeColor="text1"/>
@@ -10770,31 +10312,25 @@
         <w:rPr>
           <w:color w:val="000000" w:themeColor="text1"/>
         </w:rPr>
-        <w:t xml:space="preserve">broad </w:t>
-      </w:r>
-      <w:r>
-        <w:rPr>
-          <w:color w:val="000000" w:themeColor="text1"/>
-        </w:rPr>
-        <w:t>concepts like</w:t>
-      </w:r>
-      <w:r>
-        <w:rPr>
-          <w:color w:val="000000" w:themeColor="text1"/>
-        </w:rPr>
-        <w:t xml:space="preserve"> stringency </w:t>
-      </w:r>
-      <w:r>
-        <w:rPr>
-          <w:color w:val="000000" w:themeColor="text1"/>
-        </w:rPr>
-        <w:t>are often</w:t>
-      </w:r>
-      <w:r>
-        <w:rPr>
-          <w:color w:val="000000" w:themeColor="text1"/>
-        </w:rPr>
-        <w:t xml:space="preserve"> either</w:t>
+        <w:t xml:space="preserve">stringency </w:t>
+      </w:r>
+      <w:r>
+        <w:rPr>
+          <w:color w:val="000000" w:themeColor="text1"/>
+        </w:rPr>
+        <w:t>to be</w:t>
+      </w:r>
+      <w:r>
+        <w:rPr>
+          <w:color w:val="000000" w:themeColor="text1"/>
+        </w:rPr>
+        <w:t xml:space="preserve"> </w:t>
+      </w:r>
+      <w:r>
+        <w:rPr>
+          <w:color w:val="000000" w:themeColor="text1"/>
+        </w:rPr>
+        <w:t>either</w:t>
       </w:r>
       <w:r>
         <w:rPr>
@@ -10874,21 +10410,13 @@
         </w:rPr>
         <w:t xml:space="preserve"> absent</w:t>
       </w:r>
-      <w:del w:id="101" w:author="Cashore, Benjamin" w:date="2019-03-11T18:50:00Z">
-        <w:r>
-          <w:rPr>
-            <w:color w:val="000000" w:themeColor="text1"/>
-          </w:rPr>
-          <w:delText>.</w:delText>
-        </w:r>
-      </w:del>
       <w:r>
         <w:rPr>
           <w:color w:val="000000" w:themeColor="text1"/>
         </w:rPr>
         <w:t xml:space="preserve"> (</w:t>
       </w:r>
-      <w:del w:id="102" w:author="Cashore, Benjamin" w:date="2019-03-11T18:50:00Z">
+      <w:del w:id="66" w:author="Cashore, Benjamin" w:date="2019-03-11T18:50:00Z">
         <w:r>
           <w:rPr>
             <w:color w:val="000000" w:themeColor="text1"/>
@@ -10926,88 +10454,6 @@
         </w:rPr>
         <w:t xml:space="preserve"> </w:t>
       </w:r>
-      <w:moveFromRangeStart w:id="103" w:author="Cashore, Benjamin" w:date="2019-03-11T18:50:00Z" w:name="move3222666"/>
-      <w:moveFrom w:id="104" w:author="Cashore, Benjamin" w:date="2019-03-11T18:50:00Z">
-        <w:r>
-          <w:rPr>
-            <w:color w:val="000000" w:themeColor="text1"/>
-          </w:rPr>
-          <w:t>For example, f</w:t>
-        </w:r>
-        <w:r>
-          <w:rPr>
-            <w:color w:val="000000" w:themeColor="text1"/>
-          </w:rPr>
-          <w:t xml:space="preserve">ormal models </w:t>
-        </w:r>
-        <w:r>
-          <w:rPr>
-            <w:color w:val="000000" w:themeColor="text1"/>
-          </w:rPr>
-          <w:t>often</w:t>
-        </w:r>
-        <w:r>
-          <w:rPr>
-            <w:color w:val="000000" w:themeColor="text1"/>
-          </w:rPr>
-          <w:t xml:space="preserve"> assign each program a single</w:t>
-        </w:r>
-        <w:r>
-          <w:rPr>
-            <w:color w:val="000000" w:themeColor="text1"/>
-          </w:rPr>
-          <w:t xml:space="preserve"> overall</w:t>
-        </w:r>
-        <w:r>
-          <w:rPr>
-            <w:color w:val="000000" w:themeColor="text1"/>
-          </w:rPr>
-          <w:t xml:space="preserve"> </w:t>
-        </w:r>
-        <w:r>
-          <w:rPr>
-            <w:color w:val="000000" w:themeColor="text1"/>
-          </w:rPr>
-          <w:t xml:space="preserve">quality or stringency </w:t>
-        </w:r>
-        <w:r>
-          <w:rPr>
-            <w:color w:val="000000" w:themeColor="text1"/>
-          </w:rPr>
-          <w:t xml:space="preserve">parameter </w:t>
-        </w:r>
-        <w:r>
-          <w:rPr>
-            <w:color w:val="000000" w:themeColor="text1"/>
-          </w:rPr>
-          <w:t xml:space="preserve">that could be measured multiple ways yielding different </w:t>
-        </w:r>
-        <w:r>
-          <w:rPr>
-            <w:color w:val="000000" w:themeColor="text1"/>
-          </w:rPr>
-          <w:t xml:space="preserve">empirical </w:t>
-        </w:r>
-        <w:r>
-          <w:rPr>
-            <w:color w:val="000000" w:themeColor="text1"/>
-          </w:rPr>
-          <w:t>results</w:t>
-        </w:r>
-        <w:r>
-          <w:rPr>
-            <w:color w:val="000000" w:themeColor="text1"/>
-          </w:rPr>
-          <w:t>.</w:t>
-        </w:r>
-        <w:r>
-          <w:rPr>
-            <w:color w:val="000000" w:themeColor="text1"/>
-          </w:rPr>
-          <w:t xml:space="preserve"> </w:t>
-        </w:r>
-      </w:moveFrom>
-      <w:moveFromRangeEnd w:id="103"/>
     </w:p>
     <w:p>
       <w:pPr>
@@ -11092,7 +10538,7 @@
         </w:rPr>
         <w:t xml:space="preserve">holars have </w:t>
       </w:r>
-      <w:ins w:id="105" w:author="Cashore, Benjamin" w:date="2019-03-11T18:51:00Z">
+      <w:ins w:id="67" w:author="Cashore, Benjamin" w:date="2019-03-11T18:51:00Z">
         <w:r>
           <w:rPr>
             <w:color w:val="000000" w:themeColor="text1"/>
@@ -11100,7 +10546,7 @@
           <w:t xml:space="preserve">turned to a number of proxy measures to </w:t>
         </w:r>
       </w:ins>
-      <w:del w:id="106" w:author="Cashore, Benjamin" w:date="2019-03-11T18:51:00Z">
+      <w:del w:id="68" w:author="Cashore, Benjamin" w:date="2019-03-11T18:51:00Z">
         <w:r>
           <w:rPr>
             <w:color w:val="000000" w:themeColor="text1"/>
@@ -11132,7 +10578,7 @@
         </w:rPr>
         <w:t>compar</w:t>
       </w:r>
-      <w:ins w:id="107" w:author="Cashore, Benjamin" w:date="2019-03-11T18:51:00Z">
+      <w:ins w:id="69" w:author="Cashore, Benjamin" w:date="2019-03-11T18:51:00Z">
         <w:r>
           <w:rPr>
             <w:color w:val="000000" w:themeColor="text1"/>
@@ -11140,7 +10586,7 @@
           <w:t>e</w:t>
         </w:r>
       </w:ins>
-      <w:del w:id="108" w:author="Cashore, Benjamin" w:date="2019-03-11T18:51:00Z">
+      <w:del w:id="70" w:author="Cashore, Benjamin" w:date="2019-03-11T18:51:00Z">
         <w:r>
           <w:rPr>
             <w:color w:val="000000" w:themeColor="text1"/>
@@ -11270,7 +10716,7 @@
         </w:rPr>
         <w:t xml:space="preserve">compliance with </w:t>
       </w:r>
-      <w:commentRangeStart w:id="109"/>
+      <w:commentRangeStart w:id="71"/>
       <w:r>
         <w:rPr>
           <w:color w:val="000000" w:themeColor="text1"/>
@@ -11398,15 +10844,15 @@
         </w:rPr>
         <w:t xml:space="preserve"> </w:t>
       </w:r>
-      <w:commentRangeEnd w:id="109"/>
+      <w:commentRangeEnd w:id="71"/>
       <w:r>
         <w:rPr>
           <w:rStyle w:val="CommentReference"/>
           <w:rFonts w:asciiTheme="minorHAnsi" w:hAnsiTheme="minorHAnsi" w:cstheme="minorBidi"/>
         </w:rPr>
-        <w:commentReference w:id="109"/>
-      </w:r>
-      <w:del w:id="110" w:author="Cashore, Benjamin" w:date="2019-03-11T18:52:00Z">
+        <w:commentReference w:id="71"/>
+      </w:r>
+      <w:del w:id="73" w:author="Cashore, Benjamin" w:date="2019-03-11T18:52:00Z">
         <w:r>
           <w:rPr>
             <w:color w:val="000000" w:themeColor="text1"/>
@@ -11426,7 +10872,7 @@
         </w:rPr>
         <w:t xml:space="preserve"> </w:t>
       </w:r>
-      <w:ins w:id="111" w:author="Cashore, Benjamin" w:date="2019-03-11T18:52:00Z">
+      <w:ins w:id="74" w:author="Cashore, Benjamin" w:date="2019-03-11T18:52:00Z">
         <w:r>
           <w:rPr>
             <w:color w:val="000000" w:themeColor="text1"/>
@@ -11434,7 +10880,7 @@
           <w:t xml:space="preserve">However, </w:t>
         </w:r>
       </w:ins>
-      <w:del w:id="112" w:author="Cashore, Benjamin" w:date="2019-03-11T18:52:00Z">
+      <w:del w:id="75" w:author="Cashore, Benjamin" w:date="2019-03-11T18:52:00Z">
         <w:r>
           <w:rPr>
             <w:color w:val="000000" w:themeColor="text1"/>
@@ -11442,7 +10888,7 @@
           <w:delText xml:space="preserve">Unfortunately, such </w:delText>
         </w:r>
       </w:del>
-      <w:ins w:id="113" w:author="Cashore, Benjamin" w:date="2019-03-11T18:52:00Z">
+      <w:ins w:id="76" w:author="Cashore, Benjamin" w:date="2019-03-11T18:52:00Z">
         <w:r>
           <w:rPr>
             <w:color w:val="000000" w:themeColor="text1"/>
@@ -11450,7 +10896,7 @@
           <w:t xml:space="preserve">these approaches </w:t>
         </w:r>
       </w:ins>
-      <w:del w:id="114" w:author="Cashore, Benjamin" w:date="2019-03-11T18:52:00Z">
+      <w:del w:id="77" w:author="Cashore, Benjamin" w:date="2019-03-11T18:52:00Z">
         <w:r>
           <w:rPr>
             <w:color w:val="000000" w:themeColor="text1"/>
@@ -11464,7 +10910,7 @@
         </w:rPr>
         <w:t xml:space="preserve">do not allow </w:t>
       </w:r>
-      <w:del w:id="115" w:author="Cashore, Benjamin" w:date="2019-03-11T18:52:00Z">
+      <w:del w:id="78" w:author="Cashore, Benjamin" w:date="2019-03-11T18:52:00Z">
         <w:r>
           <w:rPr>
             <w:color w:val="000000" w:themeColor="text1"/>
@@ -11472,7 +10918,7 @@
           <w:delText>one to</w:delText>
         </w:r>
       </w:del>
-      <w:ins w:id="116" w:author="Cashore, Benjamin" w:date="2019-03-11T18:52:00Z">
+      <w:ins w:id="79" w:author="Cashore, Benjamin" w:date="2019-03-11T18:52:00Z">
         <w:r>
           <w:rPr>
             <w:color w:val="000000" w:themeColor="text1"/>
@@ -11486,7 +10932,7 @@
         </w:rPr>
         <w:t xml:space="preserve"> examin</w:t>
       </w:r>
-      <w:ins w:id="117" w:author="Cashore, Benjamin" w:date="2019-03-11T18:52:00Z">
+      <w:ins w:id="80" w:author="Cashore, Benjamin" w:date="2019-03-11T18:52:00Z">
         <w:r>
           <w:rPr>
             <w:color w:val="000000" w:themeColor="text1"/>
@@ -11494,7 +10940,7 @@
           <w:t>ation of</w:t>
         </w:r>
       </w:ins>
-      <w:del w:id="118" w:author="Cashore, Benjamin" w:date="2019-03-11T18:52:00Z">
+      <w:del w:id="81" w:author="Cashore, Benjamin" w:date="2019-03-11T18:52:00Z">
         <w:r>
           <w:rPr>
             <w:color w:val="000000" w:themeColor="text1"/>
@@ -11508,14 +10954,14 @@
         </w:rPr>
         <w:t xml:space="preserve"> relationships between </w:t>
       </w:r>
-      <w:commentRangeStart w:id="119"/>
+      <w:commentRangeStart w:id="82"/>
       <w:r>
         <w:rPr>
           <w:color w:val="000000" w:themeColor="text1"/>
         </w:rPr>
         <w:t xml:space="preserve">stringency and </w:t>
       </w:r>
-      <w:del w:id="120" w:author="Cashore, Benjamin" w:date="2019-03-11T18:52:00Z">
+      <w:del w:id="83" w:author="Cashore, Benjamin" w:date="2019-03-11T18:52:00Z">
         <w:r>
           <w:rPr>
             <w:color w:val="000000" w:themeColor="text1"/>
@@ -11529,7 +10975,7 @@
         </w:rPr>
         <w:t xml:space="preserve"> other </w:t>
       </w:r>
-      <w:del w:id="121" w:author="Cashore, Benjamin" w:date="2019-03-11T18:52:00Z">
+      <w:del w:id="84" w:author="Cashore, Benjamin" w:date="2019-03-11T18:52:00Z">
         <w:r>
           <w:rPr>
             <w:color w:val="000000" w:themeColor="text1"/>
@@ -11555,13 +11001,13 @@
         </w:rPr>
         <w:t>.</w:t>
       </w:r>
-      <w:commentRangeEnd w:id="119"/>
+      <w:commentRangeEnd w:id="82"/>
       <w:r>
         <w:rPr>
           <w:rStyle w:val="CommentReference"/>
           <w:rFonts w:asciiTheme="minorHAnsi" w:hAnsiTheme="minorHAnsi" w:cstheme="minorBidi"/>
         </w:rPr>
-        <w:commentReference w:id="119"/>
+        <w:commentReference w:id="82"/>
       </w:r>
     </w:p>
     <w:p>
@@ -11579,7 +11025,7 @@
           <w:color w:val="000000" w:themeColor="text1"/>
         </w:rPr>
       </w:pPr>
-      <w:ins w:id="122" w:author="Cashore, Benjamin" w:date="2019-03-11T18:53:00Z">
+      <w:ins w:id="85" w:author="Cashore, Benjamin" w:date="2019-03-11T18:53:00Z">
         <w:r>
           <w:rPr>
             <w:color w:val="000000" w:themeColor="text1"/>
@@ -11587,7 +11033,7 @@
           <w:t>Even t</w:t>
         </w:r>
       </w:ins>
-      <w:del w:id="123" w:author="Cashore, Benjamin" w:date="2019-03-11T18:53:00Z">
+      <w:del w:id="86" w:author="Cashore, Benjamin" w:date="2019-03-11T18:53:00Z">
         <w:r>
           <w:rPr>
             <w:color w:val="000000" w:themeColor="text1"/>
@@ -11655,7 +11101,7 @@
         </w:rPr>
         <w:t xml:space="preserve">tend to </w:t>
       </w:r>
-      <w:ins w:id="124" w:author="Cashore, Benjamin" w:date="2019-03-11T18:53:00Z">
+      <w:ins w:id="87" w:author="Cashore, Benjamin" w:date="2019-03-11T18:53:00Z">
         <w:r>
           <w:rPr>
             <w:color w:val="000000" w:themeColor="text1"/>
@@ -11717,7 +11163,7 @@
         </w:rPr>
         <w:t>Table 1)</w:t>
       </w:r>
-      <w:ins w:id="125" w:author="Cashore, Benjamin" w:date="2019-03-11T18:53:00Z">
+      <w:ins w:id="88" w:author="Cashore, Benjamin" w:date="2019-03-11T18:53:00Z">
         <w:r>
           <w:rPr>
             <w:color w:val="000000" w:themeColor="text1"/>
@@ -11725,7 +11171,7 @@
           <w:t xml:space="preserve">. This approach, in turn, can lead to </w:t>
         </w:r>
       </w:ins>
-      <w:ins w:id="126" w:author="Cashore, Benjamin" w:date="2019-03-11T18:54:00Z">
+      <w:ins w:id="89" w:author="Cashore, Benjamin" w:date="2019-03-11T18:54:00Z">
         <w:r>
           <w:rPr>
             <w:color w:val="000000" w:themeColor="text1"/>
@@ -11733,7 +11179,7 @@
           <w:t xml:space="preserve">measuring different issues with varying </w:t>
         </w:r>
       </w:ins>
-      <w:del w:id="127" w:author="Cashore, Benjamin" w:date="2019-03-11T18:54:00Z">
+      <w:del w:id="90" w:author="Cashore, Benjamin" w:date="2019-03-11T18:54:00Z">
         <w:r>
           <w:rPr>
             <w:color w:val="000000" w:themeColor="text1"/>
@@ -11802,15 +11248,16 @@
       <w:pPr>
         <w:spacing w:line="480" w:lineRule="auto"/>
         <w:rPr>
-          <w:ins w:id="128" w:author="Cashore, Benjamin" w:date="2019-03-11T18:57:00Z"/>
-          <w:rFonts w:eastAsia="Times New Roman"/>
-          <w:color w:val="000000" w:themeColor="text1"/>
-        </w:rPr>
-      </w:pPr>
-      <w:r>
-        <w:rPr>
-          <w:color w:val="000000" w:themeColor="text1"/>
-        </w:rPr>
+          <w:ins w:id="91" w:author="Cashore, Benjamin" w:date="2019-03-11T18:57:00Z"/>
+          <w:rFonts w:eastAsia="Times New Roman"/>
+          <w:color w:val="000000" w:themeColor="text1"/>
+        </w:rPr>
+      </w:pPr>
+      <w:r>
+        <w:rPr>
+          <w:color w:val="000000" w:themeColor="text1"/>
+        </w:rPr>
+        <w:lastRenderedPageBreak/>
         <w:t xml:space="preserve">For example, </w:t>
       </w:r>
       <w:r>
@@ -11971,15 +11418,7 @@
           <w:noProof/>
           <w:color w:val="000000" w:themeColor="text1"/>
         </w:rPr>
-        <w:t>ge enduring differences between activist-</w:t>
-      </w:r>
-      <w:r>
-        <w:rPr>
-          <w:noProof/>
-          <w:color w:val="000000" w:themeColor="text1"/>
-        </w:rPr>
-        <w:lastRenderedPageBreak/>
-        <w:t xml:space="preserve">backed and industry-backed regulations. </w:t>
+        <w:t xml:space="preserve">ge enduring differences between activist-backed and industry-backed regulations. </w:t>
       </w:r>
       <w:r>
         <w:rPr>
@@ -12284,7 +11723,7 @@
         </w:rPr>
         <w:t xml:space="preserve"> and marketing strategy—finding policy convergence on all six. </w:t>
       </w:r>
-      <w:ins w:id="129" w:author="Cashore, Benjamin" w:date="2019-03-11T18:55:00Z">
+      <w:ins w:id="92" w:author="Cashore, Benjamin" w:date="2019-03-11T18:55:00Z">
         <w:r>
           <w:rPr>
             <w:rFonts w:eastAsia="Times New Roman"/>
@@ -12293,7 +11732,7 @@
           <w:t xml:space="preserve">Hence, </w:t>
         </w:r>
       </w:ins>
-      <w:ins w:id="130" w:author="Cashore, Benjamin" w:date="2019-03-11T18:56:00Z">
+      <w:ins w:id="93" w:author="Cashore, Benjamin" w:date="2019-03-11T18:56:00Z">
         <w:r>
           <w:rPr>
             <w:rFonts w:eastAsia="Times New Roman"/>
@@ -12302,7 +11741,7 @@
           <w:t xml:space="preserve">choices about which </w:t>
         </w:r>
       </w:ins>
-      <w:del w:id="131" w:author="Cashore, Benjamin" w:date="2019-03-11T18:55:00Z">
+      <w:del w:id="94" w:author="Cashore, Benjamin" w:date="2019-03-11T18:55:00Z">
         <w:r>
           <w:rPr>
             <w:rFonts w:eastAsia="Times New Roman"/>
@@ -12332,7 +11771,7 @@
           <w:delText xml:space="preserve"> </w:delText>
         </w:r>
       </w:del>
-      <w:del w:id="132" w:author="Cashore, Benjamin" w:date="2019-03-11T18:56:00Z">
+      <w:del w:id="95" w:author="Cashore, Benjamin" w:date="2019-03-11T18:56:00Z">
         <w:r>
           <w:rPr>
             <w:rFonts w:eastAsia="Times New Roman"/>
@@ -12341,7 +11780,7 @@
           <w:delText>differen</w:delText>
         </w:r>
       </w:del>
-      <w:del w:id="133" w:author="Cashore, Benjamin" w:date="2019-03-11T18:55:00Z">
+      <w:del w:id="96" w:author="Cashore, Benjamin" w:date="2019-03-11T18:55:00Z">
         <w:r>
           <w:rPr>
             <w:rFonts w:eastAsia="Times New Roman"/>
@@ -12350,7 +11789,7 @@
           <w:delText>t</w:delText>
         </w:r>
       </w:del>
-      <w:del w:id="134" w:author="Cashore, Benjamin" w:date="2019-03-11T18:56:00Z">
+      <w:del w:id="97" w:author="Cashore, Benjamin" w:date="2019-03-11T18:56:00Z">
         <w:r>
           <w:rPr>
             <w:rFonts w:eastAsia="Times New Roman"/>
@@ -12373,7 +11812,7 @@
         </w:rPr>
         <w:t>issue</w:t>
       </w:r>
-      <w:ins w:id="135" w:author="Cashore, Benjamin" w:date="2019-03-11T18:56:00Z">
+      <w:ins w:id="98" w:author="Cashore, Benjamin" w:date="2019-03-11T18:56:00Z">
         <w:r>
           <w:rPr>
             <w:rFonts w:eastAsia="Times New Roman"/>
@@ -12382,7 +11821,7 @@
           <w:t xml:space="preserve"> to measure lead to fundamentally different conclusions about variation, </w:t>
         </w:r>
       </w:ins>
-      <w:ins w:id="136" w:author="Cashore, Benjamin" w:date="2019-03-11T18:57:00Z">
+      <w:ins w:id="99" w:author="Cashore, Benjamin" w:date="2019-03-11T18:57:00Z">
         <w:r>
           <w:rPr>
             <w:rFonts w:eastAsia="Times New Roman"/>
@@ -12396,12 +11835,12 @@
       <w:pPr>
         <w:spacing w:line="480" w:lineRule="auto"/>
         <w:rPr>
-          <w:del w:id="137" w:author="Cashore, Benjamin" w:date="2019-03-11T18:57:00Z"/>
-          <w:rFonts w:eastAsia="Times New Roman"/>
-          <w:color w:val="000000" w:themeColor="text1"/>
-        </w:rPr>
-      </w:pPr>
-      <w:del w:id="138" w:author="Cashore, Benjamin" w:date="2019-03-11T18:56:00Z">
+          <w:del w:id="100" w:author="Cashore, Benjamin" w:date="2019-03-11T18:57:00Z"/>
+          <w:rFonts w:eastAsia="Times New Roman"/>
+          <w:color w:val="000000" w:themeColor="text1"/>
+        </w:rPr>
+      </w:pPr>
+      <w:del w:id="101" w:author="Cashore, Benjamin" w:date="2019-03-11T18:56:00Z">
         <w:r>
           <w:rPr>
             <w:rFonts w:eastAsia="Times New Roman"/>
@@ -12410,7 +11849,7 @@
           <w:delText>s</w:delText>
         </w:r>
       </w:del>
-      <w:del w:id="139" w:author="Cashore, Benjamin" w:date="2019-03-11T18:57:00Z">
+      <w:del w:id="102" w:author="Cashore, Benjamin" w:date="2019-03-11T18:57:00Z">
         <w:r>
           <w:rPr>
             <w:rFonts w:eastAsia="Times New Roman"/>
@@ -12479,7 +11918,7 @@
           <w:color w:val="000000" w:themeColor="text1"/>
         </w:rPr>
       </w:pPr>
-      <w:ins w:id="140" w:author="Cashore, Benjamin" w:date="2019-03-11T18:58:00Z">
+      <w:ins w:id="103" w:author="Cashore, Benjamin" w:date="2019-03-11T18:58:00Z">
         <w:r>
           <w:rPr>
             <w:rFonts w:eastAsia="Times New Roman"/>
@@ -12488,7 +11927,7 @@
           <w:t xml:space="preserve">Hence, </w:t>
         </w:r>
       </w:ins>
-      <w:del w:id="141" w:author="Cashore, Benjamin" w:date="2019-03-11T18:57:00Z">
+      <w:del w:id="104" w:author="Cashore, Benjamin" w:date="2019-03-11T18:57:00Z">
         <w:r>
           <w:rPr>
             <w:rFonts w:eastAsia="Times New Roman"/>
@@ -12504,7 +11943,7 @@
           <w:delText xml:space="preserve"> also illustrates two</w:delText>
         </w:r>
       </w:del>
-      <w:ins w:id="142" w:author="Cashore, Benjamin" w:date="2019-03-11T18:58:00Z">
+      <w:ins w:id="105" w:author="Cashore, Benjamin" w:date="2019-03-11T18:58:00Z">
         <w:r>
           <w:rPr>
             <w:rFonts w:eastAsia="Times New Roman"/>
@@ -12513,7 +11952,7 @@
           <w:t>t</w:t>
         </w:r>
       </w:ins>
-      <w:ins w:id="143" w:author="Cashore, Benjamin" w:date="2019-03-11T18:57:00Z">
+      <w:ins w:id="106" w:author="Cashore, Benjamin" w:date="2019-03-11T18:57:00Z">
         <w:r>
           <w:rPr>
             <w:rFonts w:eastAsia="Times New Roman"/>
@@ -12529,7 +11968,7 @@
         </w:rPr>
         <w:t xml:space="preserve"> common </w:t>
       </w:r>
-      <w:ins w:id="144" w:author="Cashore, Benjamin" w:date="2019-03-11T18:57:00Z">
+      <w:ins w:id="107" w:author="Cashore, Benjamin" w:date="2019-03-11T18:57:00Z">
         <w:r>
           <w:rPr>
             <w:rFonts w:eastAsia="Times New Roman"/>
@@ -12538,7 +11977,7 @@
           <w:t xml:space="preserve">challenges face efforts to </w:t>
         </w:r>
       </w:ins>
-      <w:del w:id="145" w:author="Cashore, Benjamin" w:date="2019-03-11T18:57:00Z">
+      <w:del w:id="108" w:author="Cashore, Benjamin" w:date="2019-03-11T18:57:00Z">
         <w:r>
           <w:rPr>
             <w:rFonts w:eastAsia="Times New Roman"/>
@@ -12561,7 +12000,7 @@
         </w:rPr>
         <w:t xml:space="preserve">identifying </w:t>
       </w:r>
-      <w:ins w:id="146" w:author="Cashore, Benjamin" w:date="2019-03-11T18:57:00Z">
+      <w:ins w:id="109" w:author="Cashore, Benjamin" w:date="2019-03-11T18:57:00Z">
         <w:r>
           <w:rPr>
             <w:rFonts w:eastAsia="Times New Roman"/>
@@ -12577,7 +12016,7 @@
         </w:rPr>
         <w:t>patterns</w:t>
       </w:r>
-      <w:del w:id="147" w:author="Cashore, Benjamin" w:date="2019-03-11T18:58:00Z">
+      <w:del w:id="110" w:author="Cashore, Benjamin" w:date="2019-03-11T18:58:00Z">
         <w:r>
           <w:rPr>
             <w:rFonts w:eastAsia="Times New Roman"/>
@@ -12593,7 +12032,7 @@
         </w:rPr>
         <w:t xml:space="preserve">. First, </w:t>
       </w:r>
-      <w:del w:id="148" w:author="Cashore, Benjamin" w:date="2019-03-11T18:58:00Z">
+      <w:del w:id="111" w:author="Cashore, Benjamin" w:date="2019-03-11T18:58:00Z">
         <w:r>
           <w:rPr>
             <w:rFonts w:eastAsia="Times New Roman"/>
@@ -12602,7 +12041,7 @@
           <w:delText>conclusions may</w:delText>
         </w:r>
       </w:del>
-      <w:ins w:id="149" w:author="Cashore, Benjamin" w:date="2019-03-11T18:58:00Z">
+      <w:ins w:id="112" w:author="Cashore, Benjamin" w:date="2019-03-11T18:58:00Z">
         <w:r>
           <w:rPr>
             <w:rFonts w:eastAsia="Times New Roman"/>
@@ -12618,7 +12057,7 @@
         </w:rPr>
         <w:t xml:space="preserve"> </w:t>
       </w:r>
-      <w:del w:id="150" w:author="Cashore, Benjamin" w:date="2019-03-11T18:58:00Z">
+      <w:del w:id="113" w:author="Cashore, Benjamin" w:date="2019-03-11T18:58:00Z">
         <w:r>
           <w:rPr>
             <w:rFonts w:eastAsia="Times New Roman"/>
@@ -12662,7 +12101,7 @@
           <w:delText xml:space="preserve"> variation</w:delText>
         </w:r>
       </w:del>
-      <w:ins w:id="151" w:author="Cashore, Benjamin" w:date="2019-03-11T18:58:00Z">
+      <w:ins w:id="114" w:author="Cashore, Benjamin" w:date="2019-03-11T18:58:00Z">
         <w:r>
           <w:rPr>
             <w:rFonts w:eastAsia="Times New Roman"/>
@@ -12930,7 +12369,7 @@
         </w:rPr>
         <w:t xml:space="preserve">. </w:t>
       </w:r>
-      <w:del w:id="152" w:author="Cashore, Benjamin" w:date="2019-03-11T18:58:00Z">
+      <w:del w:id="115" w:author="Cashore, Benjamin" w:date="2019-03-11T18:58:00Z">
         <w:r>
           <w:rPr>
             <w:rFonts w:eastAsia="Times New Roman"/>
@@ -13131,7 +12570,7 @@
       <w:pPr>
         <w:spacing w:line="480" w:lineRule="auto"/>
         <w:rPr>
-          <w:del w:id="153" w:author="Cashore, Benjamin" w:date="2019-03-11T18:59:00Z"/>
+          <w:del w:id="116" w:author="Cashore, Benjamin" w:date="2019-03-11T18:59:00Z"/>
           <w:rFonts w:eastAsia="Times New Roman"/>
           <w:color w:val="000000" w:themeColor="text1"/>
         </w:rPr>
@@ -13395,7 +12834,15 @@
           <w:rFonts w:eastAsia="Times New Roman"/>
           <w:color w:val="000000" w:themeColor="text1"/>
         </w:rPr>
-        <w:t xml:space="preserve"> of thresholds are important but orthogonal dimensions of variation that may exhibit different patterns of change</w:t>
+        <w:t xml:space="preserve"> of thresholds are important but </w:t>
+      </w:r>
+      <w:r>
+        <w:rPr>
+          <w:rFonts w:eastAsia="Times New Roman"/>
+          <w:color w:val="000000" w:themeColor="text1"/>
+        </w:rPr>
+        <w:lastRenderedPageBreak/>
+        <w:t>orthogonal dimensions of variation that may exhibit different patterns of change</w:t>
       </w:r>
       <w:r>
         <w:rPr>
@@ -13411,7 +12858,7 @@
         </w:rPr>
         <w:t xml:space="preserve">. </w:t>
       </w:r>
-      <w:del w:id="154" w:author="Cashore, Benjamin" w:date="2019-03-11T18:59:00Z">
+      <w:del w:id="117" w:author="Cashore, Benjamin" w:date="2019-03-11T18:59:00Z">
         <w:r>
           <w:rPr>
             <w:rFonts w:eastAsia="Times New Roman"/>
@@ -13502,7 +12949,7 @@
       <w:pPr>
         <w:spacing w:line="480" w:lineRule="auto"/>
         <w:rPr>
-          <w:ins w:id="155" w:author="Cashore, Benjamin" w:date="2019-03-11T18:59:00Z"/>
+          <w:ins w:id="118" w:author="Cashore, Benjamin" w:date="2019-03-11T18:59:00Z"/>
           <w:rFonts w:eastAsia="Times New Roman"/>
           <w:color w:val="000000" w:themeColor="text1"/>
         </w:rPr>
@@ -13525,13 +12972,12 @@
           <w:color w:val="000000" w:themeColor="text1"/>
         </w:rPr>
       </w:pPr>
-      <w:commentRangeStart w:id="156"/>
-      <w:r>
-        <w:rPr>
-          <w:rFonts w:eastAsia="Times New Roman"/>
-          <w:color w:val="000000" w:themeColor="text1"/>
-        </w:rPr>
-        <w:lastRenderedPageBreak/>
+      <w:commentRangeStart w:id="119"/>
+      <w:r>
+        <w:rPr>
+          <w:rFonts w:eastAsia="Times New Roman"/>
+          <w:color w:val="000000" w:themeColor="text1"/>
+        </w:rPr>
         <w:t>Again we see that m</w:t>
       </w:r>
       <w:r>
@@ -13589,15 +13035,15 @@
         </w:rPr>
         <w:t xml:space="preserve"> </w:t>
       </w:r>
-      <w:commentRangeEnd w:id="156"/>
+      <w:commentRangeEnd w:id="119"/>
       <w:r>
         <w:rPr>
           <w:rStyle w:val="CommentReference"/>
           <w:rFonts w:asciiTheme="minorHAnsi" w:hAnsiTheme="minorHAnsi" w:cstheme="minorBidi"/>
         </w:rPr>
-        <w:commentReference w:id="156"/>
-      </w:r>
-      <w:ins w:id="157" w:author="Cashore, Benjamin" w:date="2019-03-11T19:00:00Z">
+        <w:commentReference w:id="119"/>
+      </w:r>
+      <w:ins w:id="120" w:author="Cashore, Benjamin" w:date="2019-03-11T19:00:00Z">
         <w:r>
           <w:rPr>
             <w:rFonts w:eastAsia="Times New Roman"/>
@@ -13640,7 +13086,7 @@
         </w:rPr>
         <w:t xml:space="preserve"> </w:t>
       </w:r>
-      <w:del w:id="158" w:author="Cashore, Benjamin" w:date="2019-03-11T19:00:00Z">
+      <w:del w:id="121" w:author="Cashore, Benjamin" w:date="2019-03-11T19:00:00Z">
         <w:r>
           <w:rPr>
             <w:rFonts w:eastAsia="Times New Roman"/>
@@ -13650,7 +13096,7 @@
           <w:delText>are correct</w:delText>
         </w:r>
       </w:del>
-      <w:ins w:id="159" w:author="Cashore, Benjamin" w:date="2019-03-11T19:00:00Z">
+      <w:ins w:id="122" w:author="Cashore, Benjamin" w:date="2019-03-11T19:00:00Z">
         <w:r>
           <w:rPr>
             <w:rFonts w:eastAsia="Times New Roman"/>
@@ -13684,7 +13130,7 @@
         </w:rPr>
         <w:t xml:space="preserve">the </w:t>
       </w:r>
-      <w:ins w:id="160" w:author="Cashore, Benjamin" w:date="2019-03-11T19:00:00Z">
+      <w:ins w:id="123" w:author="Cashore, Benjamin" w:date="2019-03-11T19:00:00Z">
         <w:r>
           <w:rPr>
             <w:rFonts w:eastAsia="Times New Roman"/>
@@ -13694,7 +13140,7 @@
           <w:t xml:space="preserve">SFI </w:t>
         </w:r>
       </w:ins>
-      <w:del w:id="161" w:author="Cashore, Benjamin" w:date="2019-03-11T19:00:00Z">
+      <w:del w:id="124" w:author="Cashore, Benjamin" w:date="2019-03-11T19:00:00Z">
         <w:r>
           <w:rPr>
             <w:rFonts w:eastAsia="Times New Roman"/>
@@ -13712,7 +13158,7 @@
         </w:rPr>
         <w:t xml:space="preserve">moved in the direction of the </w:t>
       </w:r>
-      <w:ins w:id="162" w:author="Cashore, Benjamin" w:date="2019-03-11T19:00:00Z">
+      <w:ins w:id="125" w:author="Cashore, Benjamin" w:date="2019-03-11T19:00:00Z">
         <w:r>
           <w:rPr>
             <w:rFonts w:eastAsia="Times New Roman"/>
@@ -13722,7 +13168,7 @@
           <w:t xml:space="preserve">FSC </w:t>
         </w:r>
       </w:ins>
-      <w:del w:id="163" w:author="Cashore, Benjamin" w:date="2019-03-11T19:00:00Z">
+      <w:del w:id="126" w:author="Cashore, Benjamin" w:date="2019-03-11T19:00:00Z">
         <w:r>
           <w:rPr>
             <w:rFonts w:eastAsia="Times New Roman"/>
@@ -13806,7 +13252,7 @@
         </w:rPr>
         <w:t xml:space="preserve"> </w:t>
       </w:r>
-      <w:ins w:id="164" w:author="Cashore, Benjamin" w:date="2019-03-11T19:00:00Z">
+      <w:ins w:id="127" w:author="Cashore, Benjamin" w:date="2019-03-11T19:00:00Z">
         <w:r>
           <w:rPr>
             <w:rFonts w:eastAsia="Times New Roman"/>
@@ -13816,7 +13262,7 @@
           <w:t xml:space="preserve">found that </w:t>
         </w:r>
       </w:ins>
-      <w:del w:id="165" w:author="Cashore, Benjamin" w:date="2019-03-11T19:00:00Z">
+      <w:del w:id="128" w:author="Cashore, Benjamin" w:date="2019-03-11T19:00:00Z">
         <w:r>
           <w:rPr>
             <w:rFonts w:eastAsia="Times New Roman"/>
@@ -13919,7 +13365,7 @@
         </w:rPr>
         <w:t xml:space="preserve">. </w:t>
       </w:r>
-      <w:del w:id="166" w:author="Cashore, Benjamin" w:date="2019-03-11T19:01:00Z">
+      <w:del w:id="129" w:author="Cashore, Benjamin" w:date="2019-03-11T19:01:00Z">
         <w:r>
           <w:rPr>
             <w:rFonts w:eastAsia="Times New Roman"/>
@@ -13985,7 +13431,7 @@
           <w:delText xml:space="preserve"> extraordinarily clear about concepts and measurement</w:delText>
         </w:r>
       </w:del>
-      <w:del w:id="167" w:author="Cashore, Benjamin" w:date="2019-03-09T14:15:00Z">
+      <w:del w:id="130" w:author="Cashore, Benjamin" w:date="2019-03-09T14:15:00Z">
         <w:r>
           <w:rPr>
             <w:rFonts w:eastAsia="Times New Roman"/>
@@ -14051,7 +13497,7 @@
           <w:delText xml:space="preserve">Rather, </w:delText>
         </w:r>
       </w:del>
-      <w:del w:id="168" w:author="Cashore, Benjamin" w:date="2019-03-09T14:16:00Z">
+      <w:del w:id="131" w:author="Cashore, Benjamin" w:date="2019-03-09T14:16:00Z">
         <w:r>
           <w:rPr>
             <w:rFonts w:eastAsia="Times New Roman"/>
@@ -14069,7 +13515,7 @@
           <w:delText xml:space="preserve"> </w:delText>
         </w:r>
       </w:del>
-      <w:del w:id="169" w:author="Cashore, Benjamin" w:date="2019-03-11T19:01:00Z">
+      <w:del w:id="132" w:author="Cashore, Benjamin" w:date="2019-03-11T19:01:00Z">
         <w:r>
           <w:rPr>
             <w:rFonts w:eastAsia="Times New Roman"/>
@@ -14217,7 +13663,7 @@
           <w:color w:val="000000" w:themeColor="text1"/>
         </w:rPr>
       </w:pPr>
-      <w:ins w:id="170" w:author="Cashore, Benjamin" w:date="2019-03-11T19:01:00Z">
+      <w:ins w:id="133" w:author="Cashore, Benjamin" w:date="2019-03-11T19:01:00Z">
         <w:r>
           <w:rPr>
             <w:rFonts w:eastAsia="Times New Roman"/>
@@ -14226,7 +13672,7 @@
           <w:t>One of the challenges facing broader comparisons with fin</w:t>
         </w:r>
       </w:ins>
-      <w:ins w:id="171" w:author="Cashore, Benjamin" w:date="2019-03-11T19:02:00Z">
+      <w:ins w:id="134" w:author="Cashore, Benjamin" w:date="2019-03-11T19:02:00Z">
         <w:r>
           <w:rPr>
             <w:rFonts w:eastAsia="Times New Roman"/>
@@ -14235,7 +13681,7 @@
           <w:t xml:space="preserve">er grained empirical attention is that the research process is </w:t>
         </w:r>
       </w:ins>
-      <w:del w:id="172" w:author="Cashore, Benjamin" w:date="2019-03-11T19:02:00Z">
+      <w:del w:id="135" w:author="Cashore, Benjamin" w:date="2019-03-11T19:02:00Z">
         <w:r>
           <w:rPr>
             <w:rFonts w:eastAsia="Times New Roman"/>
@@ -14405,7 +13851,7 @@
         </w:rPr>
         <w:t xml:space="preserve">. </w:t>
       </w:r>
-      <w:ins w:id="173" w:author="Cashore, Benjamin" w:date="2019-03-11T19:02:00Z">
+      <w:ins w:id="136" w:author="Cashore, Benjamin" w:date="2019-03-11T19:02:00Z">
         <w:r>
           <w:rPr>
             <w:rFonts w:eastAsia="Times New Roman"/>
@@ -14414,7 +13860,7 @@
           <w:t>Another is limited attention to developing robust descriptive fram</w:t>
         </w:r>
       </w:ins>
-      <w:ins w:id="174" w:author="Cashore, Benjamin" w:date="2019-03-11T19:03:00Z">
+      <w:ins w:id="137" w:author="Cashore, Benjamin" w:date="2019-03-11T19:03:00Z">
         <w:r>
           <w:rPr>
             <w:rFonts w:eastAsia="Times New Roman"/>
@@ -14423,7 +13869,7 @@
           <w:t>eworks.</w:t>
         </w:r>
       </w:ins>
-      <w:del w:id="175" w:author="Cashore, Benjamin" w:date="2019-03-11T19:02:00Z">
+      <w:del w:id="138" w:author="Cashore, Benjamin" w:date="2019-03-11T19:02:00Z">
         <w:r>
           <w:rPr>
             <w:rFonts w:eastAsia="Times New Roman"/>
@@ -14446,7 +13892,7 @@
           <w:delText>detailed analysis of a comprehensive set of policy issues,</w:delText>
         </w:r>
       </w:del>
-      <w:del w:id="176" w:author="Cashore, Benjamin" w:date="2019-03-11T19:03:00Z">
+      <w:del w:id="139" w:author="Cashore, Benjamin" w:date="2019-03-11T19:03:00Z">
         <w:r>
           <w:rPr>
             <w:rFonts w:eastAsia="Times New Roman"/>
@@ -14529,7 +13975,7 @@
           <w:color w:val="000000" w:themeColor="text1"/>
         </w:rPr>
       </w:pPr>
-      <w:ins w:id="177" w:author="Cashore, Benjamin" w:date="2019-03-11T19:03:00Z">
+      <w:ins w:id="140" w:author="Cashore, Benjamin" w:date="2019-03-11T19:03:00Z">
         <w:r>
           <w:rPr>
             <w:rFonts w:eastAsia="Times New Roman"/>
@@ -14538,7 +13984,7 @@
           <w:t xml:space="preserve">Our framework helps fill these gaps by applying </w:t>
         </w:r>
       </w:ins>
-      <w:del w:id="178" w:author="Cashore, Benjamin" w:date="2019-03-11T19:03:00Z">
+      <w:del w:id="141" w:author="Cashore, Benjamin" w:date="2019-03-11T19:03:00Z">
         <w:r>
           <w:rPr>
             <w:rFonts w:eastAsia="Times New Roman"/>
@@ -14631,7 +14077,7 @@
         </w:rPr>
         <w:t xml:space="preserve">, </w:t>
       </w:r>
-      <w:ins w:id="179" w:author="Cashore, Benjamin" w:date="2019-03-11T19:03:00Z">
+      <w:ins w:id="142" w:author="Cashore, Benjamin" w:date="2019-03-11T19:03:00Z">
         <w:r>
           <w:rPr>
             <w:rFonts w:eastAsia="Times New Roman"/>
@@ -14640,7 +14086,7 @@
           <w:t xml:space="preserve">as well as offering an approach to regulatory classification </w:t>
         </w:r>
       </w:ins>
-      <w:del w:id="180" w:author="Cashore, Benjamin" w:date="2019-03-11T19:03:00Z">
+      <w:del w:id="143" w:author="Cashore, Benjamin" w:date="2019-03-11T19:03:00Z">
         <w:r>
           <w:rPr>
             <w:rFonts w:eastAsia="Times New Roman"/>
@@ -14684,7 +14130,7 @@
         </w:rPr>
         <w:t xml:space="preserve">hat can be applied </w:t>
       </w:r>
-      <w:ins w:id="181" w:author="Cashore, Benjamin" w:date="2019-03-11T19:04:00Z">
+      <w:ins w:id="144" w:author="Cashore, Benjamin" w:date="2019-03-11T19:04:00Z">
         <w:r>
           <w:rPr>
             <w:rFonts w:eastAsia="Times New Roman"/>
@@ -14693,7 +14139,7 @@
           <w:t xml:space="preserve">across a range of issue areas. </w:t>
         </w:r>
       </w:ins>
-      <w:del w:id="182" w:author="Cashore, Benjamin" w:date="2019-03-11T19:04:00Z">
+      <w:del w:id="145" w:author="Cashore, Benjamin" w:date="2019-03-11T19:04:00Z">
         <w:r>
           <w:rPr>
             <w:rFonts w:eastAsia="Times New Roman"/>
@@ -14708,7 +14154,7 @@
           </w:rPr>
           <w:delText xml:space="preserve"> types of requirement</w:delText>
         </w:r>
-        <w:commentRangeStart w:id="183"/>
+        <w:commentRangeStart w:id="146"/>
         <w:r>
           <w:rPr>
             <w:rFonts w:eastAsia="Times New Roman"/>
@@ -14752,22 +14198,22 @@
         </w:rPr>
         <w:t>general trends.</w:t>
       </w:r>
-      <w:commentRangeEnd w:id="183"/>
+      <w:commentRangeEnd w:id="146"/>
       <w:r>
         <w:rPr>
           <w:rStyle w:val="CommentReference"/>
           <w:rFonts w:asciiTheme="minorHAnsi" w:hAnsiTheme="minorHAnsi" w:cstheme="minorBidi"/>
         </w:rPr>
-        <w:commentReference w:id="183"/>
-      </w:r>
-      <w:r>
-        <w:rPr>
-          <w:rFonts w:eastAsia="Times New Roman"/>
-          <w:color w:val="000000" w:themeColor="text1"/>
-        </w:rPr>
-        <w:t xml:space="preserve"> </w:t>
-      </w:r>
-      <w:ins w:id="184" w:author="Cashore, Benjamin" w:date="2019-03-11T19:05:00Z">
+        <w:commentReference w:id="146"/>
+      </w:r>
+      <w:r>
+        <w:rPr>
+          <w:rFonts w:eastAsia="Times New Roman"/>
+          <w:color w:val="000000" w:themeColor="text1"/>
+        </w:rPr>
+        <w:t xml:space="preserve"> </w:t>
+      </w:r>
+      <w:ins w:id="147" w:author="Cashore, Benjamin" w:date="2019-03-11T19:05:00Z">
         <w:r>
           <w:rPr>
             <w:rFonts w:eastAsia="Times New Roman"/>
@@ -14776,7 +14222,7 @@
           <w:t>Following Brunel and Levinson (2016), t</w:t>
         </w:r>
       </w:ins>
-      <w:del w:id="185" w:author="Cashore, Benjamin" w:date="2019-03-11T19:05:00Z">
+      <w:del w:id="148" w:author="Cashore, Benjamin" w:date="2019-03-11T19:05:00Z">
         <w:r>
           <w:rPr>
             <w:rFonts w:eastAsia="Times New Roman"/>
@@ -14792,7 +14238,7 @@
         </w:rPr>
         <w:t xml:space="preserve">his framework </w:t>
       </w:r>
-      <w:del w:id="186" w:author="Cashore, Benjamin" w:date="2019-03-11T19:05:00Z">
+      <w:del w:id="149" w:author="Cashore, Benjamin" w:date="2019-03-11T19:05:00Z">
         <w:r>
           <w:rPr>
             <w:rFonts w:eastAsia="Times New Roman"/>
@@ -14808,7 +14254,7 @@
           <w:delText xml:space="preserve">the </w:delText>
         </w:r>
       </w:del>
-      <w:ins w:id="187" w:author="Cashore, Benjamin" w:date="2019-03-11T19:05:00Z">
+      <w:ins w:id="150" w:author="Cashore, Benjamin" w:date="2019-03-11T19:05:00Z">
         <w:r>
           <w:rPr>
             <w:rFonts w:eastAsia="Times New Roman"/>
@@ -14817,7 +14263,7 @@
           <w:t xml:space="preserve">helps address key factors important for comparing </w:t>
         </w:r>
       </w:ins>
-      <w:del w:id="188" w:author="Cashore, Benjamin" w:date="2019-03-11T19:05:00Z">
+      <w:del w:id="151" w:author="Cashore, Benjamin" w:date="2019-03-11T19:05:00Z">
         <w:r>
           <w:rPr>
             <w:rFonts w:eastAsia="Times New Roman"/>
@@ -14840,7 +14286,7 @@
         </w:rPr>
         <w:t>regulatory stringency</w:t>
       </w:r>
-      <w:ins w:id="189" w:author="Cashore, Benjamin" w:date="2019-03-11T19:05:00Z">
+      <w:ins w:id="152" w:author="Cashore, Benjamin" w:date="2019-03-11T19:05:00Z">
         <w:r>
           <w:rPr>
             <w:rFonts w:eastAsia="Times New Roman"/>
@@ -14849,7 +14295,7 @@
           <w:t xml:space="preserve"> across certification program</w:t>
         </w:r>
       </w:ins>
-      <w:ins w:id="190" w:author="Cashore, Benjamin" w:date="2019-03-11T19:06:00Z">
+      <w:ins w:id="153" w:author="Cashore, Benjamin" w:date="2019-03-11T19:06:00Z">
         <w:r>
           <w:rPr>
             <w:rFonts w:eastAsia="Times New Roman"/>
@@ -14872,7 +14318,7 @@
         </w:rPr>
         <w:t xml:space="preserve">(1) </w:t>
       </w:r>
-      <w:del w:id="191" w:author="Cashore, Benjamin" w:date="2019-03-11T19:06:00Z">
+      <w:del w:id="154" w:author="Cashore, Benjamin" w:date="2019-03-11T19:06:00Z">
         <w:r>
           <w:rPr>
             <w:rFonts w:eastAsia="Times New Roman"/>
@@ -14888,7 +14334,7 @@
         </w:rPr>
         <w:t xml:space="preserve">measurement over time, (2) </w:t>
       </w:r>
-      <w:del w:id="192" w:author="Cashore, Benjamin" w:date="2019-03-11T19:06:00Z">
+      <w:del w:id="155" w:author="Cashore, Benjamin" w:date="2019-03-11T19:06:00Z">
         <w:r>
           <w:rPr>
             <w:rFonts w:eastAsia="Times New Roman"/>
@@ -14904,7 +14350,7 @@
         </w:rPr>
         <w:t xml:space="preserve">assessment of relative and absolute magnitudes, (3) </w:t>
       </w:r>
-      <w:del w:id="193" w:author="Cashore, Benjamin" w:date="2019-03-11T19:06:00Z">
+      <w:del w:id="156" w:author="Cashore, Benjamin" w:date="2019-03-11T19:06:00Z">
         <w:r>
           <w:rPr>
             <w:rFonts w:eastAsia="Times New Roman"/>
@@ -14920,7 +14366,7 @@
         </w:rPr>
         <w:t xml:space="preserve"> multidimensional stringency, and (4) </w:t>
       </w:r>
-      <w:commentRangeStart w:id="194"/>
+      <w:commentRangeStart w:id="157"/>
       <w:r>
         <w:rPr>
           <w:rFonts w:eastAsia="Times New Roman"/>
@@ -14928,13 +14374,13 @@
         </w:rPr>
         <w:t>it can be theoretically related to compliance costs</w:t>
       </w:r>
-      <w:commentRangeEnd w:id="194"/>
+      <w:commentRangeEnd w:id="157"/>
       <w:r>
         <w:rPr>
           <w:rStyle w:val="CommentReference"/>
           <w:rFonts w:asciiTheme="minorHAnsi" w:hAnsiTheme="minorHAnsi" w:cstheme="minorBidi"/>
         </w:rPr>
-        <w:commentReference w:id="194"/>
+        <w:commentReference w:id="157"/>
       </w:r>
       <w:r>
         <w:rPr>
@@ -14943,8 +14389,8 @@
         </w:rPr>
         <w:t xml:space="preserve">. </w:t>
       </w:r>
-      <w:commentRangeStart w:id="195"/>
-      <w:del w:id="196" w:author="Cashore, Benjamin" w:date="2019-03-11T19:04:00Z">
+      <w:commentRangeStart w:id="158"/>
+      <w:del w:id="159" w:author="Cashore, Benjamin" w:date="2019-03-11T19:04:00Z">
         <w:r>
           <w:rPr>
             <w:rFonts w:eastAsia="Times New Roman"/>
@@ -15007,13 +14453,13 @@
         </w:rPr>
         <w:t xml:space="preserve"> in ways that are more conceptually precise and thus more tractable for empirical testing.</w:t>
       </w:r>
-      <w:commentRangeEnd w:id="195"/>
+      <w:commentRangeEnd w:id="158"/>
       <w:r>
         <w:rPr>
           <w:rStyle w:val="CommentReference"/>
           <w:rFonts w:asciiTheme="minorHAnsi" w:hAnsiTheme="minorHAnsi" w:cstheme="minorBidi"/>
         </w:rPr>
-        <w:commentReference w:id="195"/>
+        <w:commentReference w:id="158"/>
       </w:r>
     </w:p>
     <w:p>
@@ -15146,14 +14592,7 @@
         <w:rPr>
           <w:color w:val="000000" w:themeColor="text1"/>
         </w:rPr>
-        <w:t xml:space="preserve"> </w:t>
-      </w:r>
-      <w:r>
-        <w:rPr>
-          <w:color w:val="000000" w:themeColor="text1"/>
-        </w:rPr>
-        <w:lastRenderedPageBreak/>
-        <w:t>must distinguish among types of policy change</w:t>
+        <w:t xml:space="preserve"> must distinguish among types of policy change</w:t>
       </w:r>
       <w:r>
         <w:rPr>
@@ -15767,7 +15206,14 @@
         <w:rPr>
           <w:color w:val="000000" w:themeColor="text1"/>
         </w:rPr>
-        <w:t xml:space="preserve">Are competing programs more responsive to changes in the scope, prescriptiveness, or </w:t>
+        <w:t xml:space="preserve">Are competing programs more responsive to changes in the scope, </w:t>
+      </w:r>
+      <w:r>
+        <w:rPr>
+          <w:color w:val="000000" w:themeColor="text1"/>
+        </w:rPr>
+        <w:lastRenderedPageBreak/>
+        <w:t xml:space="preserve">prescriptiveness, or </w:t>
       </w:r>
       <w:r>
         <w:rPr>
@@ -16192,7 +15638,7 @@
         <w:adjustRightInd w:val="0"/>
         <w:spacing w:after="240" w:line="480" w:lineRule="auto"/>
         <w:rPr>
-          <w:ins w:id="197" w:author="Cashore, Benjamin" w:date="2019-03-11T19:22:00Z"/>
+          <w:ins w:id="160" w:author="Cashore, Benjamin" w:date="2019-03-11T19:22:00Z"/>
           <w:color w:val="000000" w:themeColor="text1"/>
         </w:rPr>
       </w:pPr>
@@ -16299,11 +15745,11 @@
         <w:adjustRightInd w:val="0"/>
         <w:spacing w:after="240" w:line="480" w:lineRule="auto"/>
         <w:rPr>
-          <w:del w:id="198" w:author="Cashore, Benjamin" w:date="2019-03-11T19:22:00Z"/>
-          <w:color w:val="000000" w:themeColor="text1"/>
-        </w:rPr>
-      </w:pPr>
-      <w:del w:id="199" w:author="Cashore, Benjamin" w:date="2019-03-11T19:22:00Z">
+          <w:del w:id="161" w:author="Cashore, Benjamin" w:date="2019-03-11T19:22:00Z"/>
+          <w:color w:val="000000" w:themeColor="text1"/>
+        </w:rPr>
+      </w:pPr>
+      <w:del w:id="162" w:author="Cashore, Benjamin" w:date="2019-03-11T19:22:00Z">
         <w:r>
           <w:rPr>
             <w:color w:val="000000" w:themeColor="text1"/>
@@ -16413,8 +15859,8 @@
           <w:color w:val="000000" w:themeColor="text1"/>
         </w:rPr>
       </w:pPr>
-      <w:commentRangeStart w:id="200"/>
-      <w:commentRangeStart w:id="201"/>
+      <w:commentRangeStart w:id="163"/>
+      <w:commentRangeStart w:id="164"/>
       <w:r>
         <w:rPr>
           <w:color w:val="000000" w:themeColor="text1"/>
@@ -16545,6 +15991,7 @@
         <w:rPr>
           <w:color w:val="000000" w:themeColor="text1"/>
         </w:rPr>
+        <w:lastRenderedPageBreak/>
         <w:t>must balance achieving legitimacy through perceived stringency w</w:t>
       </w:r>
       <w:r>
@@ -16605,30 +16052,23 @@
         <w:rPr>
           <w:color w:val="000000" w:themeColor="text1"/>
         </w:rPr>
-        <w:t xml:space="preserve">, especially where industry-backed programs can more easily create an impression of </w:t>
-      </w:r>
-      <w:r>
-        <w:rPr>
-          <w:color w:val="000000" w:themeColor="text1"/>
-        </w:rPr>
-        <w:lastRenderedPageBreak/>
-        <w:t>stringency or where compliance costs are high.</w:t>
-      </w:r>
-      <w:commentRangeEnd w:id="200"/>
+        <w:t>, especially where industry-backed programs can more easily create an impression of stringency or where compliance costs are high.</w:t>
+      </w:r>
+      <w:commentRangeEnd w:id="163"/>
       <w:r>
         <w:rPr>
           <w:rStyle w:val="CommentReference"/>
           <w:rFonts w:asciiTheme="minorHAnsi" w:hAnsiTheme="minorHAnsi" w:cstheme="minorBidi"/>
         </w:rPr>
-        <w:commentReference w:id="200"/>
-      </w:r>
-      <w:commentRangeEnd w:id="201"/>
+        <w:commentReference w:id="163"/>
+      </w:r>
+      <w:commentRangeEnd w:id="164"/>
       <w:r>
         <w:rPr>
           <w:rStyle w:val="CommentReference"/>
           <w:rFonts w:asciiTheme="minorHAnsi" w:hAnsiTheme="minorHAnsi" w:cstheme="minorBidi"/>
         </w:rPr>
-        <w:commentReference w:id="201"/>
+        <w:commentReference w:id="164"/>
       </w:r>
     </w:p>
     <w:p>
@@ -16774,29 +16214,29 @@
         </w:rPr>
         <w:t xml:space="preserve">a skilled </w:t>
       </w:r>
-      <w:commentRangeStart w:id="202"/>
-      <w:commentRangeStart w:id="203"/>
+      <w:commentRangeStart w:id="165"/>
+      <w:commentRangeStart w:id="166"/>
       <w:r>
         <w:rPr>
           <w:color w:val="000000" w:themeColor="text1"/>
         </w:rPr>
         <w:t>workforce</w:t>
       </w:r>
-      <w:commentRangeEnd w:id="202"/>
+      <w:commentRangeEnd w:id="165"/>
       <w:r>
         <w:rPr>
           <w:rStyle w:val="CommentReference"/>
           <w:rFonts w:asciiTheme="minorHAnsi" w:hAnsiTheme="minorHAnsi" w:cstheme="minorBidi"/>
         </w:rPr>
-        <w:commentReference w:id="202"/>
-      </w:r>
-      <w:commentRangeEnd w:id="203"/>
+        <w:commentReference w:id="165"/>
+      </w:r>
+      <w:commentRangeEnd w:id="166"/>
       <w:r>
         <w:rPr>
           <w:rStyle w:val="CommentReference"/>
           <w:rFonts w:asciiTheme="minorHAnsi" w:hAnsiTheme="minorHAnsi" w:cstheme="minorBidi"/>
         </w:rPr>
-        <w:commentReference w:id="203"/>
+        <w:commentReference w:id="166"/>
       </w:r>
       <w:r>
         <w:rPr>
@@ -16888,7 +16328,7 @@
           <w:color w:val="000000" w:themeColor="text1"/>
         </w:rPr>
       </w:pPr>
-      <w:commentRangeStart w:id="204"/>
+      <w:commentRangeStart w:id="167"/>
     </w:p>
     <w:p>
       <w:pPr>
@@ -16927,13 +16367,13 @@
         </w:rPr>
         <w:t xml:space="preserve">, </w:t>
       </w:r>
-      <w:commentRangeEnd w:id="204"/>
+      <w:commentRangeEnd w:id="167"/>
       <w:r>
         <w:rPr>
           <w:rStyle w:val="CommentReference"/>
           <w:rFonts w:asciiTheme="minorHAnsi" w:hAnsiTheme="minorHAnsi" w:cstheme="minorBidi"/>
         </w:rPr>
-        <w:commentReference w:id="204"/>
+        <w:commentReference w:id="167"/>
       </w:r>
     </w:p>
     <w:p>
@@ -17053,7 +16493,14 @@
         <w:rPr>
           <w:color w:val="000000" w:themeColor="text1"/>
         </w:rPr>
-        <w:t xml:space="preserve">that firms do anyway or those </w:t>
+        <w:t xml:space="preserve">that </w:t>
+      </w:r>
+      <w:r>
+        <w:rPr>
+          <w:color w:val="000000" w:themeColor="text1"/>
+        </w:rPr>
+        <w:lastRenderedPageBreak/>
+        <w:t xml:space="preserve">firms do anyway or those </w:t>
       </w:r>
       <w:r>
         <w:rPr>
@@ -17095,7 +16542,6 @@
         <w:rPr>
           <w:color w:val="000000" w:themeColor="text1"/>
         </w:rPr>
-        <w:lastRenderedPageBreak/>
         <w:t>T</w:t>
       </w:r>
       <w:r>
@@ -17422,8 +16868,8 @@
         </w:rPr>
         <w:t xml:space="preserve">. </w:t>
       </w:r>
-      <w:commentRangeStart w:id="205"/>
-      <w:commentRangeStart w:id="206"/>
+      <w:commentRangeStart w:id="168"/>
+      <w:commentRangeStart w:id="169"/>
       <w:r>
         <w:rPr>
           <w:color w:val="000000" w:themeColor="text1"/>
@@ -17514,21 +16960,21 @@
         </w:rPr>
         <w:t>First, we present our framework in more detail:</w:t>
       </w:r>
-      <w:commentRangeEnd w:id="205"/>
+      <w:commentRangeEnd w:id="168"/>
       <w:r>
         <w:rPr>
           <w:rStyle w:val="CommentReference"/>
           <w:rFonts w:asciiTheme="minorHAnsi" w:hAnsiTheme="minorHAnsi" w:cstheme="minorBidi"/>
         </w:rPr>
-        <w:commentReference w:id="205"/>
-      </w:r>
-      <w:commentRangeEnd w:id="206"/>
+        <w:commentReference w:id="168"/>
+      </w:r>
+      <w:commentRangeEnd w:id="169"/>
       <w:r>
         <w:rPr>
           <w:rStyle w:val="CommentReference"/>
           <w:rFonts w:asciiTheme="minorHAnsi" w:hAnsiTheme="minorHAnsi" w:cstheme="minorBidi"/>
         </w:rPr>
-        <w:commentReference w:id="206"/>
+        <w:commentReference w:id="169"/>
       </w:r>
     </w:p>
     <w:p>
@@ -17669,7 +17115,14 @@
         <w:rPr>
           <w:color w:val="000000" w:themeColor="text1"/>
         </w:rPr>
-        <w:t>, 2003, 2006), they have paid less attention to distinctions between policy means and ends. Similarly, policy change, a core concept in public policy scholarship, remains underdeveloped in research on private regulation. We thus draw on public policy scholarship to address these gaps.</w:t>
+        <w:t xml:space="preserve">, 2003, 2006), they have paid less attention to distinctions between policy means and ends. Similarly, policy change, a core concept in public policy scholarship, remains underdeveloped in research on private </w:t>
+      </w:r>
+      <w:r>
+        <w:rPr>
+          <w:color w:val="000000" w:themeColor="text1"/>
+        </w:rPr>
+        <w:lastRenderedPageBreak/>
+        <w:t>regulation. We thus draw on public policy scholarship to address these gaps.</w:t>
       </w:r>
     </w:p>
     <w:p>
@@ -17683,8 +17136,8 @@
           <w:color w:val="000000" w:themeColor="text1"/>
         </w:rPr>
       </w:pPr>
-      <w:commentRangeStart w:id="207"/>
-      <w:commentRangeStart w:id="208"/>
+      <w:commentRangeStart w:id="170"/>
+      <w:commentRangeStart w:id="171"/>
     </w:p>
     <w:p>
       <w:pPr>
@@ -17703,24 +17156,23 @@
           <w:b/>
           <w:color w:val="000000" w:themeColor="text1"/>
         </w:rPr>
-        <w:lastRenderedPageBreak/>
         <w:t>## 3.1 Step 1: Measuring scope, prescriptiveness, and policy settings</w:t>
       </w:r>
-      <w:commentRangeEnd w:id="207"/>
+      <w:commentRangeEnd w:id="170"/>
       <w:r>
         <w:rPr>
           <w:rStyle w:val="CommentReference"/>
           <w:rFonts w:asciiTheme="minorHAnsi" w:hAnsiTheme="minorHAnsi" w:cstheme="minorBidi"/>
         </w:rPr>
-        <w:commentReference w:id="207"/>
-      </w:r>
-      <w:commentRangeEnd w:id="208"/>
+        <w:commentReference w:id="170"/>
+      </w:r>
+      <w:commentRangeEnd w:id="171"/>
       <w:r>
         <w:rPr>
           <w:rStyle w:val="CommentReference"/>
           <w:rFonts w:asciiTheme="minorHAnsi" w:hAnsiTheme="minorHAnsi" w:cstheme="minorBidi"/>
         </w:rPr>
-        <w:commentReference w:id="208"/>
+        <w:commentReference w:id="171"/>
       </w:r>
     </w:p>
     <w:p>
@@ -18352,7 +17804,14 @@
         <w:rPr>
           <w:color w:val="000000" w:themeColor="text1"/>
         </w:rPr>
-        <w:t xml:space="preserve"> relative to the potential set of comparisons</w:t>
+        <w:t xml:space="preserve"> </w:t>
+      </w:r>
+      <w:r>
+        <w:rPr>
+          <w:color w:val="000000" w:themeColor="text1"/>
+        </w:rPr>
+        <w:lastRenderedPageBreak/>
+        <w:t>relative to the potential set of comparisons</w:t>
       </w:r>
       <w:r>
         <w:rPr>
@@ -18532,14 +17991,7 @@
         <w:rPr>
           <w:color w:val="000000" w:themeColor="text1"/>
         </w:rPr>
-        <w:t xml:space="preserve">a relative </w:t>
-      </w:r>
-      <w:r>
-        <w:rPr>
-          <w:color w:val="000000" w:themeColor="text1"/>
-        </w:rPr>
-        <w:lastRenderedPageBreak/>
-        <w:t xml:space="preserve">sense (how many more </w:t>
+        <w:t xml:space="preserve">a relative sense (how many more </w:t>
       </w:r>
       <w:r>
         <w:rPr>
@@ -19226,7 +18678,14 @@
         <w:rPr>
           <w:color w:val="000000" w:themeColor="text1"/>
         </w:rPr>
-        <w:t xml:space="preserve"> more prescriptive</w:t>
+        <w:t xml:space="preserve"> more </w:t>
+      </w:r>
+      <w:r>
+        <w:rPr>
+          <w:color w:val="000000" w:themeColor="text1"/>
+        </w:rPr>
+        <w:lastRenderedPageBreak/>
+        <w:t>prescriptive</w:t>
       </w:r>
       <w:r>
         <w:rPr>
@@ -19935,8 +19394,8 @@
           <w:color w:val="000000" w:themeColor="text1"/>
         </w:rPr>
       </w:pPr>
-      <w:commentRangeStart w:id="209"/>
-      <w:commentRangeStart w:id="210"/>
+      <w:commentRangeStart w:id="172"/>
+      <w:commentRangeStart w:id="173"/>
       <w:r>
         <w:rPr>
           <w:rFonts w:eastAsia="Times New Roman"/>
@@ -19956,15 +19415,7 @@
           <w:rFonts w:eastAsia="Times New Roman"/>
           <w:color w:val="000000" w:themeColor="text1"/>
         </w:rPr>
-        <w:t xml:space="preserve">programs (A and B) in a policy space </w:t>
-      </w:r>
-      <w:r>
-        <w:rPr>
-          <w:rFonts w:eastAsia="Times New Roman"/>
-          <w:color w:val="000000" w:themeColor="text1"/>
-        </w:rPr>
-        <w:lastRenderedPageBreak/>
-        <w:t>with two issues (</w:t>
+        <w:t>programs (A and B) in a policy space with two issues (</w:t>
       </w:r>
       <w:r>
         <w:rPr>
@@ -20001,21 +19452,21 @@
         </w:rPr>
         <w:t xml:space="preserve"> </w:t>
       </w:r>
-      <w:commentRangeEnd w:id="209"/>
+      <w:commentRangeEnd w:id="172"/>
       <w:r>
         <w:rPr>
           <w:rStyle w:val="CommentReference"/>
           <w:rFonts w:asciiTheme="minorHAnsi" w:hAnsiTheme="minorHAnsi" w:cstheme="minorBidi"/>
         </w:rPr>
-        <w:commentReference w:id="209"/>
-      </w:r>
-      <w:commentRangeEnd w:id="210"/>
+        <w:commentReference w:id="172"/>
+      </w:r>
+      <w:commentRangeEnd w:id="173"/>
       <w:r>
         <w:rPr>
           <w:rStyle w:val="CommentReference"/>
           <w:rFonts w:asciiTheme="minorHAnsi" w:hAnsiTheme="minorHAnsi" w:cstheme="minorBidi"/>
         </w:rPr>
-        <w:commentReference w:id="210"/>
+        <w:commentReference w:id="173"/>
       </w:r>
       <w:r>
         <w:rPr>
@@ -20566,8 +20017,8 @@
         </w:rPr>
         <w:t>,</w:t>
       </w:r>
-      <w:commentRangeStart w:id="211"/>
-      <w:commentRangeStart w:id="212"/>
+      <w:commentRangeStart w:id="174"/>
+      <w:commentRangeStart w:id="175"/>
       <w:r>
         <w:rPr>
           <w:rFonts w:eastAsia="Times New Roman"/>
@@ -20575,23 +20026,23 @@
         </w:rPr>
         <w:t xml:space="preserve"> possibly </w:t>
       </w:r>
-      <w:commentRangeEnd w:id="211"/>
+      <w:commentRangeEnd w:id="174"/>
       <w:r>
         <w:rPr>
           <w:rStyle w:val="CommentReference"/>
           <w:rFonts w:asciiTheme="minorHAnsi" w:hAnsiTheme="minorHAnsi" w:cstheme="minorBidi"/>
         </w:rPr>
-        <w:commentReference w:id="211"/>
-      </w:r>
-      <w:commentRangeEnd w:id="212"/>
+        <w:commentReference w:id="174"/>
+      </w:r>
+      <w:commentRangeEnd w:id="175"/>
       <w:r>
         <w:rPr>
           <w:rStyle w:val="CommentReference"/>
           <w:rFonts w:asciiTheme="minorHAnsi" w:hAnsiTheme="minorHAnsi" w:cstheme="minorBidi"/>
         </w:rPr>
-        <w:commentReference w:id="212"/>
-      </w:r>
-      <w:del w:id="213" w:author="Constance McDermott" w:date="2019-03-11T16:29:00Z">
+        <w:commentReference w:id="175"/>
+      </w:r>
+      <w:del w:id="176" w:author="Constance McDermott" w:date="2019-03-11T16:29:00Z">
         <w:r>
           <w:rPr>
             <w:rFonts w:eastAsia="Times New Roman"/>
@@ -20824,6 +20275,7 @@
           <w:rFonts w:eastAsia="Times New Roman"/>
           <w:color w:val="000000" w:themeColor="text1"/>
         </w:rPr>
+        <w:lastRenderedPageBreak/>
         <w:t>variation in</w:t>
       </w:r>
       <w:r>
@@ -20954,15 +20406,7 @@
           <w:rFonts w:eastAsia="Times New Roman"/>
           <w:color w:val="000000" w:themeColor="text1"/>
         </w:rPr>
-        <w:t xml:space="preserve">making overly broad </w:t>
-      </w:r>
-      <w:r>
-        <w:rPr>
-          <w:rFonts w:eastAsia="Times New Roman"/>
-          <w:color w:val="000000" w:themeColor="text1"/>
-        </w:rPr>
-        <w:lastRenderedPageBreak/>
-        <w:t xml:space="preserve">generalizations where a different set of issues </w:t>
+        <w:t xml:space="preserve">making overly broad generalizations where a different set of issues </w:t>
       </w:r>
       <w:r>
         <w:rPr>
@@ -21610,6 +21054,7 @@
         <w:rPr>
           <w:color w:val="000000" w:themeColor="text1"/>
         </w:rPr>
+        <w:lastRenderedPageBreak/>
         <w:t xml:space="preserve">We illustrate </w:t>
       </w:r>
       <w:r>
@@ -21730,14 +21175,7 @@
         <w:rPr>
           <w:color w:val="000000" w:themeColor="text1"/>
         </w:rPr>
-        <w:t xml:space="preserve">regulations, both </w:t>
-      </w:r>
-      <w:r>
-        <w:rPr>
-          <w:color w:val="000000" w:themeColor="text1"/>
-        </w:rPr>
-        <w:lastRenderedPageBreak/>
-        <w:t>public and private, but</w:t>
+        <w:t>regulations, both public and private, but</w:t>
       </w:r>
       <w:r>
         <w:rPr>
@@ -22326,7 +21764,14 @@
         <w:rPr>
           <w:color w:val="000000" w:themeColor="text1"/>
         </w:rPr>
-        <w:t>commercially harvested</w:t>
+        <w:t xml:space="preserve">commercially </w:t>
+      </w:r>
+      <w:r>
+        <w:rPr>
+          <w:color w:val="000000" w:themeColor="text1"/>
+        </w:rPr>
+        <w:lastRenderedPageBreak/>
+        <w:t>harvested</w:t>
       </w:r>
       <w:r>
         <w:rPr>
@@ -22417,7 +21862,6 @@
         <w:rPr>
           <w:color w:val="000000" w:themeColor="text1"/>
         </w:rPr>
-        <w:lastRenderedPageBreak/>
         <w:t>assess</w:t>
       </w:r>
       <w:r>
@@ -23137,7 +22581,14 @@
         <w:rPr>
           <w:color w:val="000000" w:themeColor="text1"/>
         </w:rPr>
-        <w:t xml:space="preserve"> endorsed by the global Program for the Endorsement of Forest Certification (PEFC). </w:t>
+        <w:t xml:space="preserve"> endorsed by the global Program for </w:t>
+      </w:r>
+      <w:r>
+        <w:rPr>
+          <w:color w:val="000000" w:themeColor="text1"/>
+        </w:rPr>
+        <w:lastRenderedPageBreak/>
+        <w:t xml:space="preserve">the Endorsement of Forest Certification (PEFC). </w:t>
       </w:r>
       <w:r>
         <w:rPr>
@@ -23221,14 +22672,7 @@
         <w:rPr>
           <w:color w:val="000000" w:themeColor="text1"/>
         </w:rPr>
-        <w:t xml:space="preserve"> </w:t>
-      </w:r>
-      <w:r>
-        <w:rPr>
-          <w:color w:val="000000" w:themeColor="text1"/>
-        </w:rPr>
-        <w:lastRenderedPageBreak/>
-        <w:t>SFI and other national</w:t>
+        <w:t xml:space="preserve"> SFI and other national</w:t>
       </w:r>
       <w:r>
         <w:rPr>
@@ -23495,7 +22939,7 @@
         </w:rPr>
         <w:t xml:space="preserve"> “sustainable” is less associated with naturalistic management and more about </w:t>
       </w:r>
-      <w:ins w:id="214" w:author="Constance McDermott" w:date="2019-03-11T16:35:00Z">
+      <w:ins w:id="177" w:author="Constance McDermott" w:date="2019-03-11T16:35:00Z">
         <w:r>
           <w:rPr>
             <w:color w:val="000000" w:themeColor="text1"/>
@@ -23509,7 +22953,7 @@
         </w:rPr>
         <w:t>long-term efficiency</w:t>
       </w:r>
-      <w:ins w:id="215" w:author="Constance McDermott" w:date="2019-03-11T16:35:00Z">
+      <w:ins w:id="178" w:author="Constance McDermott" w:date="2019-03-11T16:35:00Z">
         <w:r>
           <w:rPr>
             <w:color w:val="000000" w:themeColor="text1"/>
@@ -23796,7 +23240,14 @@
         <w:rPr>
           <w:color w:val="000000" w:themeColor="text1"/>
         </w:rPr>
-        <w:t xml:space="preserve"> in effect between 2008 and 2016</w:t>
+        <w:t xml:space="preserve"> in </w:t>
+      </w:r>
+      <w:r>
+        <w:rPr>
+          <w:color w:val="000000" w:themeColor="text1"/>
+        </w:rPr>
+        <w:lastRenderedPageBreak/>
+        <w:t>effect between 2008 and 2016</w:t>
       </w:r>
       <w:r>
         <w:rPr>
@@ -23880,7 +23331,6 @@
         <w:rPr>
           <w:color w:val="000000" w:themeColor="text1"/>
         </w:rPr>
-        <w:lastRenderedPageBreak/>
         <w:t>2008 using an iterative process</w:t>
       </w:r>
       <w:r>
@@ -24518,26 +23968,26 @@
         <w:rPr>
           <w:color w:val="000000" w:themeColor="text1"/>
         </w:rPr>
-        <w:t>In this section, we compare each standard to its previous version and to the contemporary version from its competitor.</w:t>
-      </w:r>
-      <w:r>
-        <w:rPr>
-          <w:color w:val="000000" w:themeColor="text1"/>
-        </w:rPr>
-        <w:t xml:space="preserve"> </w:t>
-      </w:r>
-      <w:r>
-        <w:rPr>
-          <w:color w:val="000000" w:themeColor="text1"/>
-        </w:rPr>
-        <w:t xml:space="preserve">We assess revisions in the FSC- International’s 2012 Revised Principles and Criteria 01-001 Version 5-0 (FSC–P&amp;C), and we compare them to the PEFC’s Sustainable Forest Management Standards (1003:2010). Similarly, we compare the 2010 FSC-U.S. Forest </w:t>
+        <w:t xml:space="preserve">In this section, we compare each standard to its previous version and to the contemporary version </w:t>
       </w:r>
       <w:r>
         <w:rPr>
           <w:color w:val="000000" w:themeColor="text1"/>
         </w:rPr>
         <w:lastRenderedPageBreak/>
-        <w:t xml:space="preserve">Management Standard Version 1.0 to the FSC-US National Indicators and regional standards it replaced, and we compare these to the 2005-2009, 2010–2014, and 2015-2019 SFI standards. Unless otherwise specified, “FSC-US” and “SFI” refer to the version of each standard in effect in 2016. </w:t>
+        <w:t>from its competitor.</w:t>
+      </w:r>
+      <w:r>
+        <w:rPr>
+          <w:color w:val="000000" w:themeColor="text1"/>
+        </w:rPr>
+        <w:t xml:space="preserve"> </w:t>
+      </w:r>
+      <w:r>
+        <w:rPr>
+          <w:color w:val="000000" w:themeColor="text1"/>
+        </w:rPr>
+        <w:t xml:space="preserve">We assess revisions in the FSC- International’s 2012 Revised Principles and Criteria 01-001 Version 5-0 (FSC–P&amp;C), and we compare them to the PEFC’s Sustainable Forest Management Standards (1003:2010). Similarly, we compare the 2010 FSC-U.S. Forest Management Standard Version 1.0 to the FSC-US National Indicators and regional standards it replaced, and we compare these to the 2005-2009, 2010–2014, and 2015-2019 SFI standards. Unless otherwise specified, “FSC-US” and “SFI” refer to the version of each standard in effect in 2016. </w:t>
       </w:r>
       <w:r>
         <w:rPr>
@@ -25085,7 +24535,15 @@
           <w:bCs/>
           <w:color w:val="000000" w:themeColor="text1"/>
         </w:rPr>
-        <w:t xml:space="preserve">focused on process than </w:t>
+        <w:t xml:space="preserve">focused on </w:t>
+      </w:r>
+      <w:r>
+        <w:rPr>
+          <w:bCs/>
+          <w:color w:val="000000" w:themeColor="text1"/>
+        </w:rPr>
+        <w:lastRenderedPageBreak/>
+        <w:t xml:space="preserve">process than </w:t>
       </w:r>
       <w:r>
         <w:rPr>
@@ -25190,15 +24648,7 @@
           <w:bCs/>
           <w:color w:val="000000" w:themeColor="text1"/>
         </w:rPr>
-        <w:t xml:space="preserve">, with both programs being equally </w:t>
-      </w:r>
-      <w:r>
-        <w:rPr>
-          <w:bCs/>
-          <w:color w:val="000000" w:themeColor="text1"/>
-        </w:rPr>
-        <w:lastRenderedPageBreak/>
-        <w:t>prescriptive on 19 key issues</w:t>
+        <w:t>, with both programs being equally prescriptive on 19 key issues</w:t>
       </w:r>
       <w:r>
         <w:rPr>
@@ -25339,7 +24789,7 @@
         </w:rPr>
         <w:t>FSC-P&amp;C</w:t>
       </w:r>
-      <w:ins w:id="216" w:author="Constance McDermott" w:date="2019-03-11T16:07:00Z">
+      <w:ins w:id="179" w:author="Constance McDermott" w:date="2019-03-11T16:07:00Z">
         <w:r>
           <w:rPr>
             <w:bCs/>
@@ -25637,7 +25087,15 @@
           <w:bCs/>
           <w:color w:val="000000" w:themeColor="text1"/>
         </w:rPr>
-        <w:t>der “justifiable circumstances,”</w:t>
+        <w:t xml:space="preserve">der “justifiable </w:t>
+      </w:r>
+      <w:r>
+        <w:rPr>
+          <w:bCs/>
+          <w:color w:val="000000" w:themeColor="text1"/>
+        </w:rPr>
+        <w:lastRenderedPageBreak/>
+        <w:t>circumstances,”</w:t>
       </w:r>
       <w:r>
         <w:rPr>
@@ -25711,7 +25169,6 @@
           <w:bCs/>
           <w:color w:val="000000" w:themeColor="text1"/>
         </w:rPr>
-        <w:lastRenderedPageBreak/>
         <w:t xml:space="preserve">also </w:t>
       </w:r>
       <w:r>
@@ -26247,15 +25704,7 @@
           <w:bCs/>
           <w:color w:val="000000" w:themeColor="text1"/>
         </w:rPr>
-        <w:t xml:space="preserve"> and PEFC requirements prohibit the use of GMOs in the area being certified, with some potential </w:t>
-      </w:r>
-      <w:r>
-        <w:rPr>
-          <w:bCs/>
-          <w:color w:val="000000" w:themeColor="text1"/>
-        </w:rPr>
-        <w:lastRenderedPageBreak/>
-        <w:t xml:space="preserve">flexibility should scientific evidence affirm the safety of GMO trees. </w:t>
+        <w:t xml:space="preserve"> and PEFC requirements prohibit the use of GMOs in the area being certified, with some potential flexibility should scientific evidence affirm the safety of GMO trees. </w:t>
       </w:r>
       <w:r>
         <w:rPr>
@@ -26915,7 +26364,14 @@
         <w:rPr>
           <w:color w:val="000000" w:themeColor="text1"/>
         </w:rPr>
-        <w:t xml:space="preserve"> described below</w:t>
+        <w:t xml:space="preserve"> </w:t>
+      </w:r>
+      <w:r>
+        <w:rPr>
+          <w:color w:val="000000" w:themeColor="text1"/>
+        </w:rPr>
+        <w:lastRenderedPageBreak/>
+        <w:t>described below</w:t>
       </w:r>
       <w:r>
         <w:rPr>
@@ -26997,7 +26453,6 @@
           <w:bCs/>
           <w:color w:val="000000" w:themeColor="text1"/>
         </w:rPr>
-        <w:lastRenderedPageBreak/>
         <w:t>4.2</w:t>
       </w:r>
       <w:r>
@@ -27406,7 +26861,14 @@
         <w:rPr>
           <w:color w:val="000000" w:themeColor="text1"/>
         </w:rPr>
-        <w:t>While fairly stable, there have been some changes in each program’s scope. Both programs added requirements on greenhouse gasses in 2010. SFI allows for the conversion of natural forests to plantations if ecological impacts are not significant and the converted forest type is not rare, but in 2015, SFI added a prescriptive requirement to conduct an assessment of these impacts. Yet, the FSC-US maintains more prescriptive requirements, only allowing certification of plantation forests if they were converted from natural forest prior to 1994, and it requires a portion of these plantations to be maintained as, or r</w:t>
+        <w:t xml:space="preserve">While fairly stable, there have been some changes in each program’s scope. Both programs added requirements on greenhouse gasses in 2010. SFI allows for the conversion of natural forests to plantations if ecological impacts are not significant and the converted forest type is not rare, but in 2015, SFI added a prescriptive requirement to conduct an assessment of these impacts. Yet, </w:t>
+      </w:r>
+      <w:r>
+        <w:rPr>
+          <w:color w:val="000000" w:themeColor="text1"/>
+        </w:rPr>
+        <w:lastRenderedPageBreak/>
+        <w:t>the FSC-US maintains more prescriptive requirements, only allowing certification of plantation forests if they were converted from natural forest prior to 1994, and it requires a portion of these plantations to be maintained as, or r</w:t>
       </w:r>
       <w:r>
         <w:rPr>
@@ -27445,7 +26907,6 @@
           <w:bCs/>
           <w:color w:val="000000" w:themeColor="text1"/>
         </w:rPr>
-        <w:lastRenderedPageBreak/>
         <w:t xml:space="preserve">In </w:t>
       </w:r>
       <w:r>
@@ -27892,7 +27353,14 @@
         <w:rPr>
           <w:color w:val="000000" w:themeColor="text1"/>
         </w:rPr>
-        <w:t>SFI added new requirements to collect data on “Forests of Exceptiona</w:t>
+        <w:t xml:space="preserve">SFI added new </w:t>
+      </w:r>
+      <w:r>
+        <w:rPr>
+          <w:color w:val="000000" w:themeColor="text1"/>
+        </w:rPr>
+        <w:lastRenderedPageBreak/>
+        <w:t>requirements to collect data on “Forests of Exceptiona</w:t>
       </w:r>
       <w:r>
         <w:rPr>
@@ -27970,14 +27438,7 @@
         <w:rPr>
           <w:color w:val="000000" w:themeColor="text1"/>
         </w:rPr>
-        <w:t xml:space="preserve">prescriptive requirements requiring certain areas to be designated HCVFs and </w:t>
-      </w:r>
-      <w:r>
-        <w:rPr>
-          <w:color w:val="000000" w:themeColor="text1"/>
-        </w:rPr>
-        <w:lastRenderedPageBreak/>
-        <w:t>specific types of accountability in HCFV management</w:t>
+        <w:t>prescriptive requirements requiring certain areas to be designated HCVFs and specific types of accountability in HCFV management</w:t>
       </w:r>
       <w:r>
         <w:rPr>
@@ -28382,7 +27843,14 @@
         <w:rPr>
           <w:color w:val="000000" w:themeColor="text1"/>
         </w:rPr>
-        <w:t xml:space="preserve"> the FSC-US lists specific requirements for water quality, habitat, and other objectives with a focus on restoration. Additionally, two-thirds of FSC-US regions </w:t>
+        <w:t xml:space="preserve"> the FSC-US lists specific requirements for water quality, habitat, and other objectives with a focus on restoration. Additionally, two-thirds </w:t>
+      </w:r>
+      <w:r>
+        <w:rPr>
+          <w:color w:val="000000" w:themeColor="text1"/>
+        </w:rPr>
+        <w:lastRenderedPageBreak/>
+        <w:t xml:space="preserve">of FSC-US regions </w:t>
       </w:r>
       <w:r>
         <w:rPr>
@@ -28863,14 +28331,7 @@
         <w:rPr>
           <w:color w:val="000000" w:themeColor="text1"/>
         </w:rPr>
-        <w:t xml:space="preserve">” This language appears more frequently and </w:t>
-      </w:r>
-      <w:r>
-        <w:rPr>
-          <w:color w:val="000000" w:themeColor="text1"/>
-        </w:rPr>
-        <w:lastRenderedPageBreak/>
-        <w:t xml:space="preserve">forcefully in the 2010 standard concerning issues including clearcutting, riparian management, HCVFs, protected areas, </w:t>
+        <w:t xml:space="preserve">” This language appears more frequently and forcefully in the 2010 standard concerning issues including clearcutting, riparian management, HCVFs, protected areas, </w:t>
       </w:r>
       <w:r>
         <w:rPr>
@@ -29217,7 +28678,14 @@
         <w:rPr>
           <w:color w:val="000000" w:themeColor="text1"/>
         </w:rPr>
-        <w:t xml:space="preserve"> to the previous focus on industry capacity and reputation</w:t>
+        <w:t xml:space="preserve"> to the previous focus on </w:t>
+      </w:r>
+      <w:r>
+        <w:rPr>
+          <w:color w:val="000000" w:themeColor="text1"/>
+        </w:rPr>
+        <w:lastRenderedPageBreak/>
+        <w:t>industry capacity and reputation</w:t>
       </w:r>
       <w:r>
         <w:rPr>
@@ -29265,14 +28733,7 @@
         <w:rPr>
           <w:color w:val="000000" w:themeColor="text1"/>
         </w:rPr>
-        <w:t xml:space="preserve">clarifying and expanding the definitions of wetlands and riparian areas and </w:t>
-      </w:r>
-      <w:r>
-        <w:rPr>
-          <w:color w:val="000000" w:themeColor="text1"/>
-        </w:rPr>
-        <w:lastRenderedPageBreak/>
-        <w:t xml:space="preserve">requiring participation in conservation planning initiatives. </w:t>
+        <w:t xml:space="preserve">clarifying and expanding the definitions of wetlands and riparian areas and requiring participation in conservation planning initiatives. </w:t>
       </w:r>
       <w:r>
         <w:rPr>
@@ -29474,7 +28935,14 @@
         <w:rPr>
           <w:color w:val="000000" w:themeColor="text1"/>
         </w:rPr>
-        <w:t xml:space="preserve"> a slightly broader scope of social benefits (depending on what issues one considers “social”), but the programs do present tradeoffs between conceptions of the public good. On prescriptiveness, the contrast is again clearer, with the FSC-US standard having significantly more prescriptive requirements on most social issues. On policy settings, the two standards have significant differences. Regarding labor standards and indigenous rights, the FSC-US standard requires higher wages and </w:t>
+        <w:t xml:space="preserve"> a slightly broader scope of social benefits (depending on what issues one considers “social”), but the programs do present tradeoffs between conceptions of the public good. On prescriptiveness, the contrast is again clearer, with the FSC-US standard having significantly more prescriptive requirements on most social issues. On policy settings, the two standards have significant </w:t>
+      </w:r>
+      <w:r>
+        <w:rPr>
+          <w:color w:val="000000" w:themeColor="text1"/>
+        </w:rPr>
+        <w:lastRenderedPageBreak/>
+        <w:t xml:space="preserve">differences. Regarding labor standards and indigenous rights, the FSC-US standard requires higher wages and </w:t>
       </w:r>
       <w:r>
         <w:rPr>
@@ -29510,14 +28978,7 @@
         <w:rPr>
           <w:color w:val="000000" w:themeColor="text1"/>
         </w:rPr>
-        <w:t xml:space="preserve"> rights than the SFI standard does. In short, by common definitions of what counts as a social issue, by most qualitative comparisons, and certainly in terms of prescriptiveness, the FSC-US standard is more stringent than the SFI standard on social issues. On more business-oriented goals such as those promoting efficiency </w:t>
-      </w:r>
-      <w:r>
-        <w:rPr>
-          <w:color w:val="000000" w:themeColor="text1"/>
-        </w:rPr>
-        <w:lastRenderedPageBreak/>
-        <w:t xml:space="preserve">(e.g. levels of cut tree utilization), industry capacity (e.g. workforce training and research), and industry reputation (e.g. education and aesthetics), the conclusions are largely reversed. SFI is slightly broader in scope, requiring contributions to research where FSC does not, </w:t>
+        <w:t xml:space="preserve"> rights than the SFI standard does. In short, by common definitions of what counts as a social issue, by most qualitative comparisons, and certainly in terms of prescriptiveness, the FSC-US standard is more stringent than the SFI standard on social issues. On more business-oriented goals such as those promoting efficiency (e.g. levels of cut tree utilization), industry capacity (e.g. workforce training and research), and industry reputation (e.g. education and aesthetics), the conclusions are largely reversed. SFI is slightly broader in scope, requiring contributions to research where FSC does not, </w:t>
       </w:r>
       <w:r>
         <w:rPr>
@@ -29909,7 +29370,14 @@
         <w:rPr>
           <w:color w:val="000000" w:themeColor="text1"/>
         </w:rPr>
-        <w:t xml:space="preserve">, and almost all of these additions </w:t>
+        <w:t xml:space="preserve">, and </w:t>
+      </w:r>
+      <w:r>
+        <w:rPr>
+          <w:color w:val="000000" w:themeColor="text1"/>
+        </w:rPr>
+        <w:lastRenderedPageBreak/>
+        <w:t xml:space="preserve">almost all of these additions </w:t>
       </w:r>
       <w:r>
         <w:rPr>
@@ -30101,14 +29569,7 @@
         <w:rPr>
           <w:color w:val="000000" w:themeColor="text1"/>
         </w:rPr>
-        <w:t xml:space="preserve">Educating the public about forestry practices and products and </w:t>
-      </w:r>
-      <w:r>
-        <w:rPr>
-          <w:color w:val="000000" w:themeColor="text1"/>
-        </w:rPr>
-        <w:lastRenderedPageBreak/>
-        <w:t>training workers</w:t>
+        <w:t>Educating the public about forestry practices and products and training workers</w:t>
       </w:r>
       <w:r>
         <w:rPr>
@@ -30530,7 +29991,14 @@
         <w:rPr>
           <w:color w:val="000000" w:themeColor="text1"/>
         </w:rPr>
-        <w:t xml:space="preserve"> the fact that industry-backed standards like the SFI are more </w:t>
+        <w:t xml:space="preserve"> the fact that industry-backed standards like </w:t>
+      </w:r>
+      <w:r>
+        <w:rPr>
+          <w:color w:val="000000" w:themeColor="text1"/>
+        </w:rPr>
+        <w:lastRenderedPageBreak/>
+        <w:t xml:space="preserve">the SFI are more </w:t>
       </w:r>
       <w:r>
         <w:rPr>
@@ -30895,6 +30363,7 @@
         <w:rPr>
           <w:color w:val="000000" w:themeColor="text1"/>
         </w:rPr>
+        <w:lastRenderedPageBreak/>
         <w:t xml:space="preserve">Applying our framework to the case of forestry certification reveals how one could reach different conclusions by looking at different dimensions of change. If focusing only on program scope, one would find little support for any theory predicting change—either convergence or divergence. If focusing only on prescriptiveness </w:t>
       </w:r>
       <w:r>
@@ -30919,14 +30388,7 @@
         <w:rPr>
           <w:color w:val="000000" w:themeColor="text1"/>
         </w:rPr>
-        <w:t xml:space="preserve"> with the activist-backed FSC-US becoming more prescriptive at a faster rate than the industry-</w:t>
-      </w:r>
-      <w:r>
-        <w:rPr>
-          <w:color w:val="000000" w:themeColor="text1"/>
-        </w:rPr>
-        <w:lastRenderedPageBreak/>
-        <w:t>backed SFI. But if focusin</w:t>
+        <w:t xml:space="preserve"> with the activist-backed FSC-US becoming more prescriptive at a faster rate than the industry-backed SFI. But if focusin</w:t>
       </w:r>
       <w:r>
         <w:rPr>
@@ -31208,7 +30670,14 @@
         <w:rPr>
           <w:color w:val="000000" w:themeColor="text1"/>
         </w:rPr>
-        <w:t xml:space="preserve"> but prescriptive requirements are costly, it is intuitive that an industry-driven program would add language similar to that of an activist-driven standard, without fully adopting costly mandatory performance thresholds. We found such a pattern on many issues. Thus, </w:t>
+        <w:t xml:space="preserve"> but prescriptive requirements are costly, it is intuitive that an industry-driven program would add </w:t>
+      </w:r>
+      <w:r>
+        <w:rPr>
+          <w:color w:val="000000" w:themeColor="text1"/>
+        </w:rPr>
+        <w:lastRenderedPageBreak/>
+        <w:t xml:space="preserve">language similar to that of an activist-driven standard, without fully adopting costly mandatory performance thresholds. We found such a pattern on many issues. Thus, </w:t>
       </w:r>
       <w:r>
         <w:rPr>
@@ -31638,6 +31107,7 @@
         <w:rPr>
           <w:color w:val="000000" w:themeColor="text1"/>
         </w:rPr>
+        <w:lastRenderedPageBreak/>
         <w:t>Industry-backed alternatives to activist-backed product certification programs serve the industry in two ways. First, they provide individual firms with a service—market signals of social responsibility</w:t>
       </w:r>
       <w:r>
@@ -31692,14 +31162,7 @@
         <w:rPr>
           <w:color w:val="000000" w:themeColor="text1"/>
         </w:rPr>
-        <w:t xml:space="preserve">Second, they provide a mechanism for the industry to </w:t>
-      </w:r>
-      <w:r>
-        <w:rPr>
-          <w:color w:val="000000" w:themeColor="text1"/>
-        </w:rPr>
-        <w:lastRenderedPageBreak/>
-        <w:t xml:space="preserve">improve its collective reputation and capacity by requiring contributions to collective goods, </w:t>
+        <w:t xml:space="preserve">Second, they provide a mechanism for the industry to improve its collective reputation and capacity by requiring contributions to collective goods, </w:t>
       </w:r>
       <w:r>
         <w:rPr>
@@ -32040,7 +31503,14 @@
         <w:rPr>
           <w:color w:val="000000" w:themeColor="text1"/>
         </w:rPr>
-        <w:t xml:space="preserve">the impression of stringency while </w:t>
+        <w:t xml:space="preserve">the impression of </w:t>
+      </w:r>
+      <w:r>
+        <w:rPr>
+          <w:color w:val="000000" w:themeColor="text1"/>
+        </w:rPr>
+        <w:lastRenderedPageBreak/>
+        <w:t xml:space="preserve">stringency while </w:t>
       </w:r>
       <w:r>
         <w:rPr>
@@ -32130,7 +31600,6 @@
         <w:rPr>
           <w:color w:val="000000" w:themeColor="text1"/>
         </w:rPr>
-        <w:lastRenderedPageBreak/>
         <w:t>The</w:t>
       </w:r>
       <w:r>
@@ -32247,7 +31716,7 @@
         </w:rPr>
         <w:t xml:space="preserve">the substance of these issues suggests that this may be driven </w:t>
       </w:r>
-      <w:commentRangeStart w:id="217"/>
+      <w:commentRangeStart w:id="180"/>
       <w:r>
         <w:rPr>
           <w:color w:val="000000" w:themeColor="text1"/>
@@ -32266,13 +31735,13 @@
         </w:rPr>
         <w:t>sector-level reputation</w:t>
       </w:r>
-      <w:commentRangeEnd w:id="217"/>
+      <w:commentRangeEnd w:id="180"/>
       <w:r>
         <w:rPr>
           <w:rStyle w:val="CommentReference"/>
           <w:rFonts w:asciiTheme="minorHAnsi" w:hAnsiTheme="minorHAnsi" w:cstheme="minorBidi"/>
         </w:rPr>
-        <w:commentReference w:id="217"/>
+        <w:commentReference w:id="180"/>
       </w:r>
       <w:r>
         <w:rPr>
@@ -32392,7 +31861,14 @@
         <w:rPr>
           <w:color w:val="000000" w:themeColor="text1"/>
         </w:rPr>
-        <w:t xml:space="preserve">While unforeseen by existing theories, the fact that the SFI is more prescriptive on some issues is not surprising when we understand these issues as fundamentally industry-driven and providing net benefits to firms regardless of activist pressures or consumer demands.  </w:t>
+        <w:t xml:space="preserve">While unforeseen by existing theories, the fact that </w:t>
+      </w:r>
+      <w:r>
+        <w:rPr>
+          <w:color w:val="000000" w:themeColor="text1"/>
+        </w:rPr>
+        <w:lastRenderedPageBreak/>
+        <w:t xml:space="preserve">the SFI is more prescriptive on some issues is not surprising when we understand these issues as fundamentally industry-driven and providing net benefits to firms regardless of activist pressures or consumer demands.  </w:t>
       </w:r>
     </w:p>
     <w:p>
@@ -32824,7 +32300,14 @@
         <w:rPr>
           <w:color w:val="000000" w:themeColor="text1"/>
         </w:rPr>
-        <w:t>gn choices. Some scholars chose</w:t>
+        <w:t xml:space="preserve">gn choices. Some </w:t>
+      </w:r>
+      <w:r>
+        <w:rPr>
+          <w:color w:val="000000" w:themeColor="text1"/>
+        </w:rPr>
+        <w:lastRenderedPageBreak/>
+        <w:t>scholars chose</w:t>
       </w:r>
       <w:r>
         <w:rPr>
@@ -32890,14 +32373,7 @@
         <w:rPr>
           <w:color w:val="000000" w:themeColor="text1"/>
         </w:rPr>
-        <w:t xml:space="preserve">scope on a few issues, but their </w:t>
-      </w:r>
-      <w:r>
-        <w:rPr>
-          <w:color w:val="000000" w:themeColor="text1"/>
-        </w:rPr>
-        <w:lastRenderedPageBreak/>
-        <w:t>scopes have seen little change. F</w:t>
+        <w:t>scope on a few issues, but their scopes have seen little change. F</w:t>
       </w:r>
       <w:r>
         <w:rPr>
@@ -33229,7 +32705,14 @@
         <w:rPr>
           <w:color w:val="000000" w:themeColor="text1"/>
         </w:rPr>
-        <w:t xml:space="preserve"> or develop empirically testable theories,</w:t>
+        <w:t xml:space="preserve"> </w:t>
+      </w:r>
+      <w:r>
+        <w:rPr>
+          <w:color w:val="000000" w:themeColor="text1"/>
+        </w:rPr>
+        <w:lastRenderedPageBreak/>
+        <w:t>or develop empirically testable theories,</w:t>
       </w:r>
       <w:r>
         <w:rPr>
@@ -33783,7 +33266,14 @@
         <w:rPr>
           <w:noProof/>
         </w:rPr>
-        <w:t xml:space="preserve">Bernstein, S., &amp; Cashore, B. (2007). Can non-state global governance be legitimate? An analytical framework. </w:t>
+        <w:t xml:space="preserve">Bernstein, S., &amp; Cashore, B. (2007). Can non-state global governance be legitimate? An </w:t>
+      </w:r>
+      <w:r>
+        <w:rPr>
+          <w:noProof/>
+        </w:rPr>
+        <w:lastRenderedPageBreak/>
+        <w:t xml:space="preserve">analytical framework. </w:t>
       </w:r>
       <w:r>
         <w:rPr>
@@ -33877,7 +33367,6 @@
         <w:rPr>
           <w:noProof/>
         </w:rPr>
-        <w:lastRenderedPageBreak/>
         <w:t xml:space="preserve">Botzem, S., &amp; Dobusch, L. (2012). Standardization Cycles: A Process Perspective on the Formation and Diffusion of Transnational Standards. </w:t>
       </w:r>
       <w:r>
@@ -34340,6 +33829,7 @@
         <w:rPr>
           <w:noProof/>
         </w:rPr>
+        <w:lastRenderedPageBreak/>
         <w:t xml:space="preserve">Dingwerth, K., &amp; Pattberg, P. (2009). World Politics and Organizational Fields: The Case of Transnational Sustainability Governance. </w:t>
       </w:r>
       <w:r>
@@ -34415,14 +33905,7 @@
         <w:rPr>
           <w:noProof/>
         </w:rPr>
-        <w:t xml:space="preserve">(4), 641–661. </w:t>
-      </w:r>
-      <w:r>
-        <w:rPr>
-          <w:noProof/>
-        </w:rPr>
-        <w:lastRenderedPageBreak/>
-        <w:t>https://doi.org/10.1007/s10551-015-2879-7</w:t>
+        <w:t>(4), 641–661. https://doi.org/10.1007/s10551-015-2879-7</w:t>
       </w:r>
     </w:p>
     <w:p>
@@ -34888,6 +34371,7 @@
         <w:rPr>
           <w:noProof/>
         </w:rPr>
+        <w:lastRenderedPageBreak/>
         <w:t xml:space="preserve">Gulbrandsen, L. H. (2004). Overlapping Public and Private Governance: Can Forest Certification Fill the Gaps in the Global Forest Regime? </w:t>
       </w:r>
       <w:r>
@@ -34963,14 +34447,7 @@
         <w:rPr>
           <w:noProof/>
         </w:rPr>
-        <w:t xml:space="preserve">(1), 74–92. </w:t>
-      </w:r>
-      <w:r>
-        <w:rPr>
-          <w:noProof/>
-        </w:rPr>
-        <w:lastRenderedPageBreak/>
-        <w:t>https://doi.org/10.1111/rego.12005</w:t>
+        <w:t>(1), 74–92. https://doi.org/10.1111/rego.12005</w:t>
       </w:r>
     </w:p>
     <w:p>
@@ -35460,6 +34937,7 @@
         <w:rPr>
           <w:noProof/>
         </w:rPr>
+        <w:lastRenderedPageBreak/>
         <w:t xml:space="preserve">Loconto, A., &amp; Fouilleux, E. (2014). Politics of private regulation: ISEAL and the shaping of transnational sustainability governance. </w:t>
       </w:r>
       <w:r>
@@ -35535,14 +35013,7 @@
         <w:rPr>
           <w:noProof/>
         </w:rPr>
-        <w:t xml:space="preserve">(2), 240–260. </w:t>
-      </w:r>
-      <w:r>
-        <w:rPr>
-          <w:noProof/>
-        </w:rPr>
-        <w:lastRenderedPageBreak/>
-        <w:t>https://doi.org/10.1093/reep/ren004</w:t>
+        <w:t>(2), 240–260. https://doi.org/10.1093/reep/ren004</w:t>
       </w:r>
     </w:p>
     <w:p>
@@ -36023,7 +35494,14 @@
         <w:rPr>
           <w:noProof/>
         </w:rPr>
-        <w:t xml:space="preserve">Overdevest, C., &amp; Zeitlin, J. (2014). Assembling an experimentalist regime: Transnational governance interactions in the forest sector. </w:t>
+        <w:t xml:space="preserve">Overdevest, C., &amp; Zeitlin, J. (2014). Assembling an experimentalist regime: Transnational </w:t>
+      </w:r>
+      <w:r>
+        <w:rPr>
+          <w:noProof/>
+        </w:rPr>
+        <w:lastRenderedPageBreak/>
+        <w:t xml:space="preserve">governance interactions in the forest sector. </w:t>
       </w:r>
       <w:r>
         <w:rPr>
@@ -36103,7 +35581,6 @@
         <w:rPr>
           <w:noProof/>
         </w:rPr>
-        <w:lastRenderedPageBreak/>
         <w:t xml:space="preserve">Poret, S. (2016). </w:t>
       </w:r>
       <w:r>
@@ -36584,7 +36061,14 @@
         <w:rPr>
           <w:noProof/>
         </w:rPr>
-        <w:t xml:space="preserve">Weimer, D. L. (2006). The Puzzle of Private Rulemaking: Expertise, Flexibility, and Blame Avoidance in U.S. Regulation. </w:t>
+        <w:t xml:space="preserve">Weimer, D. L. (2006). The Puzzle of Private Rulemaking: Expertise, Flexibility, and Blame </w:t>
+      </w:r>
+      <w:r>
+        <w:rPr>
+          <w:noProof/>
+        </w:rPr>
+        <w:lastRenderedPageBreak/>
+        <w:t xml:space="preserve">Avoidance in U.S. Regulation. </w:t>
       </w:r>
       <w:r>
         <w:rPr>
@@ -36684,7 +36168,6 @@
           <w:b/>
           <w:color w:val="000000" w:themeColor="text1"/>
         </w:rPr>
-        <w:lastRenderedPageBreak/>
         <w:t>N</w:t>
       </w:r>
       <w:r>
@@ -36902,7 +36385,7 @@
       </w:r>
     </w:p>
   </w:comment>
-  <w:comment w:id="58" w:author="Cashore, Benjamin" w:date="2019-03-11T18:45:00Z" w:initials="CB">
+  <w:comment w:id="57" w:author="Cashore, Benjamin" w:date="2019-03-11T18:45:00Z" w:initials="CB">
     <w:p>
       <w:pPr>
         <w:pStyle w:val="CommentText"/>
@@ -36926,7 +36409,7 @@
       </w:r>
     </w:p>
   </w:comment>
-  <w:comment w:id="59" w:author="DJL" w:date="2019-03-12T08:23:00Z" w:initials="D">
+  <w:comment w:id="58" w:author="DJL" w:date="2019-03-12T08:32:00Z" w:initials="D">
     <w:p>
       <w:pPr>
         <w:pStyle w:val="CommentText"/>
@@ -36938,27 +36421,11 @@
         <w:annotationRef/>
       </w:r>
       <w:r>
-        <w:t>I tried to clarify. This is all just making the point the stringency is an important variable (though these to papers may also motivate our “</w:t>
-      </w:r>
-      <w:proofErr w:type="spellStart"/>
-      <w:r>
-        <w:t>diferentation</w:t>
-      </w:r>
-      <w:proofErr w:type="spellEnd"/>
-      <w:r>
-        <w:t xml:space="preserve">” </w:t>
-      </w:r>
-      <w:proofErr w:type="spellStart"/>
-      <w:r>
-        <w:t>hypothese</w:t>
-      </w:r>
-      <w:proofErr w:type="spellEnd"/>
-      <w:r>
-        <w:t xml:space="preserve"> a bit.</w:t>
+        <w:t>I tried to clarify. This is all just making the point the stringency is an important variable (though these to papers may also motivate our “differentiation” hypotheses a bit.</w:t>
       </w:r>
     </w:p>
   </w:comment>
-  <w:comment w:id="60" w:author="DJL" w:date="2019-03-12T08:26:00Z" w:initials="D">
+  <w:comment w:id="59" w:author="DJL" w:date="2019-03-12T08:26:00Z" w:initials="D">
     <w:p>
       <w:pPr>
         <w:pStyle w:val="CommentText"/>
@@ -36974,7 +36441,7 @@
       </w:r>
     </w:p>
   </w:comment>
-  <w:comment w:id="109" w:author="Cashore, Benjamin" w:date="2019-03-11T18:52:00Z" w:initials="CB">
+  <w:comment w:id="62" w:author="DJL" w:date="2019-03-12T08:37:00Z" w:initials="D">
     <w:p>
       <w:pPr>
         <w:pStyle w:val="CommentText"/>
@@ -36986,19 +36453,11 @@
         <w:annotationRef/>
       </w:r>
       <w:r>
-        <w:t xml:space="preserve">We already refer to van der </w:t>
-      </w:r>
-      <w:proofErr w:type="spellStart"/>
-      <w:r>
-        <w:t>Ven</w:t>
-      </w:r>
-      <w:proofErr w:type="spellEnd"/>
-      <w:r>
-        <w:t xml:space="preserve"> above so need to decide which section to bring it in</w:t>
+        <w:t>I agree that all of these sentences are repetitive; I added all of them in response to a demand to connect this review of the literature to our contribution. Maybe there is a better way of doing this.</w:t>
       </w:r>
     </w:p>
   </w:comment>
-  <w:comment w:id="119" w:author="Cashore, Benjamin" w:date="2019-03-11T18:53:00Z" w:initials="CB">
+  <w:comment w:id="71" w:author="Cashore, Benjamin" w:date="2019-03-11T18:52:00Z" w:initials="CB">
     <w:p>
       <w:pPr>
         <w:pStyle w:val="CommentText"/>
@@ -37009,12 +36468,22 @@
         </w:rPr>
         <w:annotationRef/>
       </w:r>
-      <w:r>
-        <w:t>This is a little confusing to me</w:t>
+      <w:bookmarkStart w:id="72" w:name="_GoBack"/>
+      <w:bookmarkEnd w:id="72"/>
+      <w:r>
+        <w:t xml:space="preserve">We already refer to van der </w:t>
+      </w:r>
+      <w:proofErr w:type="spellStart"/>
+      <w:r>
+        <w:t>Ven</w:t>
+      </w:r>
+      <w:proofErr w:type="spellEnd"/>
+      <w:r>
+        <w:t xml:space="preserve"> above so need to decide which section to bring it in</w:t>
       </w:r>
     </w:p>
   </w:comment>
-  <w:comment w:id="156" w:author="Cashore, Benjamin" w:date="2019-03-11T18:59:00Z" w:initials="CB">
+  <w:comment w:id="82" w:author="Cashore, Benjamin" w:date="2019-03-11T18:53:00Z" w:initials="CB">
     <w:p>
       <w:pPr>
         <w:pStyle w:val="CommentText"/>
@@ -37026,11 +36495,11 @@
         <w:annotationRef/>
       </w:r>
       <w:r>
-        <w:t xml:space="preserve">The use of the word “again” implies duplication </w:t>
+        <w:t>This is a little confusing to me</w:t>
       </w:r>
     </w:p>
   </w:comment>
-  <w:comment w:id="183" w:author="Cashore, Benjamin" w:date="2019-03-11T19:04:00Z" w:initials="CB">
+  <w:comment w:id="119" w:author="Cashore, Benjamin" w:date="2019-03-11T18:59:00Z" w:initials="CB">
     <w:p>
       <w:pPr>
         <w:pStyle w:val="CommentText"/>
@@ -37042,11 +36511,11 @@
         <w:annotationRef/>
       </w:r>
       <w:r>
-        <w:t>I don’t understand this</w:t>
+        <w:t xml:space="preserve">The use of the word “again” implies duplication </w:t>
       </w:r>
     </w:p>
   </w:comment>
-  <w:comment w:id="194" w:author="Cashore, Benjamin" w:date="2019-03-11T19:06:00Z" w:initials="CB">
+  <w:comment w:id="146" w:author="Cashore, Benjamin" w:date="2019-03-11T19:04:00Z" w:initials="CB">
     <w:p>
       <w:pPr>
         <w:pStyle w:val="CommentText"/>
@@ -37058,11 +36527,11 @@
         <w:annotationRef/>
       </w:r>
       <w:r>
-        <w:t>I see your point but presenting it here is a little awkward</w:t>
+        <w:t>I don’t understand this</w:t>
       </w:r>
     </w:p>
   </w:comment>
-  <w:comment w:id="195" w:author="Cashore, Benjamin" w:date="2019-03-11T19:06:00Z" w:initials="CB">
+  <w:comment w:id="157" w:author="Cashore, Benjamin" w:date="2019-03-11T19:06:00Z" w:initials="CB">
     <w:p>
       <w:pPr>
         <w:pStyle w:val="CommentText"/>
@@ -37074,11 +36543,11 @@
         <w:annotationRef/>
       </w:r>
       <w:r>
-        <w:t>Yes this is the key point</w:t>
+        <w:t>I see your point but presenting it here is a little awkward</w:t>
       </w:r>
     </w:p>
   </w:comment>
-  <w:comment w:id="200" w:author="Cashore, Benjamin" w:date="2019-03-11T19:23:00Z" w:initials="CB">
+  <w:comment w:id="158" w:author="Cashore, Benjamin" w:date="2019-03-11T19:06:00Z" w:initials="CB">
     <w:p>
       <w:pPr>
         <w:pStyle w:val="CommentText"/>
@@ -37090,11 +36559,11 @@
         <w:annotationRef/>
       </w:r>
       <w:r>
-        <w:t>Ok this is a key point and needs to be brought up to the beginning of the article…</w:t>
+        <w:t>Yes this is the key point</w:t>
       </w:r>
     </w:p>
   </w:comment>
-  <w:comment w:id="201" w:author="DJL" w:date="2019-03-12T00:04:00Z" w:initials="D">
+  <w:comment w:id="163" w:author="Cashore, Benjamin" w:date="2019-03-11T19:23:00Z" w:initials="CB">
     <w:p>
       <w:pPr>
         <w:pStyle w:val="CommentText"/>
@@ -37106,11 +36575,11 @@
         <w:annotationRef/>
       </w:r>
       <w:r>
-        <w:t xml:space="preserve">I agree that we need to motivate this hypothesis in the beginning. It was a late addition. However, is it really a key point? We do not really have data on cost. It is a prediction that emerges from the understanding that there may be different kinds of stringency, but its seems more like a key finding than a key point. </w:t>
+        <w:t>Ok this is a key point and needs to be brought up to the beginning of the article…</w:t>
       </w:r>
     </w:p>
   </w:comment>
-  <w:comment w:id="202" w:author="Cashore, Benjamin" w:date="2019-03-11T19:23:00Z" w:initials="CB">
+  <w:comment w:id="164" w:author="DJL" w:date="2019-03-12T00:04:00Z" w:initials="D">
     <w:p>
       <w:pPr>
         <w:pStyle w:val="CommentText"/>
@@ -37122,11 +36591,11 @@
         <w:annotationRef/>
       </w:r>
       <w:r>
-        <w:t>But what about the regulations such as reforestation that create immediate benefits but which aren’t really collective action issues?</w:t>
+        <w:t xml:space="preserve">I agree that we need to motivate this hypothesis in the beginning. It was a late addition. However, is it really a key point? We do not really have data on cost. It is a prediction that emerges from the understanding that there may be different kinds of stringency, but its seems more like a key finding than a key point. </w:t>
       </w:r>
     </w:p>
   </w:comment>
-  <w:comment w:id="203" w:author="DJL" w:date="2019-03-12T00:06:00Z" w:initials="D">
+  <w:comment w:id="165" w:author="Cashore, Benjamin" w:date="2019-03-11T19:23:00Z" w:initials="CB">
     <w:p>
       <w:pPr>
         <w:pStyle w:val="CommentText"/>
@@ -37138,11 +36607,11 @@
         <w:annotationRef/>
       </w:r>
       <w:r>
-        <w:t>A regulation cannot create benefit except by solving a collective action problem. It may require things that firms would do anyway; this has no benefit. I am not sure how solidly green-up aesthetic requirements fall into the camp of “things they would do anyway”</w:t>
+        <w:t>But what about the regulations such as reforestation that create immediate benefits but which aren’t really collective action issues?</w:t>
       </w:r>
     </w:p>
   </w:comment>
-  <w:comment w:id="204" w:author="Cashore, Benjamin" w:date="2019-03-11T19:24:00Z" w:initials="CB">
+  <w:comment w:id="166" w:author="DJL" w:date="2019-03-12T00:06:00Z" w:initials="D">
     <w:p>
       <w:pPr>
         <w:pStyle w:val="CommentText"/>
@@ -37154,11 +36623,11 @@
         <w:annotationRef/>
       </w:r>
       <w:r>
-        <w:t>This is kind of p</w:t>
+        <w:t>A regulation cannot create benefit except by solving a collective action problem. It may require things that firms would do anyway; this has no benefit. I am not sure how solidly green-up aesthetic requirements fall into the camp of “things they would do anyway”</w:t>
       </w:r>
     </w:p>
   </w:comment>
-  <w:comment w:id="205" w:author="Cashore, Benjamin" w:date="2019-03-11T19:25:00Z" w:initials="CB">
+  <w:comment w:id="167" w:author="Cashore, Benjamin" w:date="2019-03-11T19:24:00Z" w:initials="CB">
     <w:p>
       <w:pPr>
         <w:pStyle w:val="CommentText"/>
@@ -37170,11 +36639,11 @@
         <w:annotationRef/>
       </w:r>
       <w:r>
-        <w:t>Rule of thumb: if you feel the need to present something in the middle of an article, it implies you need to go back to the beginning and organize a bit better.</w:t>
+        <w:t>This is kind of p</w:t>
       </w:r>
     </w:p>
   </w:comment>
-  <w:comment w:id="206" w:author="DJL" w:date="2019-03-11T23:49:00Z" w:initials="D">
+  <w:comment w:id="168" w:author="Cashore, Benjamin" w:date="2019-03-11T19:25:00Z" w:initials="CB">
     <w:p>
       <w:pPr>
         <w:pStyle w:val="CommentText"/>
@@ -37186,11 +36655,11 @@
         <w:annotationRef/>
       </w:r>
       <w:r>
-        <w:t xml:space="preserve">I think we do give a pretty good overview in the last paragraph of the introduction. This was just intended to signpost where we are. We have identified a gap and now we are going to offer a framework and apply it to a case. I’m happy to delete this if you think it unnecessary. </w:t>
+        <w:t>Rule of thumb: if you feel the need to present something in the middle of an article, it implies you need to go back to the beginning and organize a bit better.</w:t>
       </w:r>
     </w:p>
   </w:comment>
-  <w:comment w:id="207" w:author="Cashore, Benjamin" w:date="2019-03-11T19:26:00Z" w:initials="CB">
+  <w:comment w:id="169" w:author="DJL" w:date="2019-03-11T23:49:00Z" w:initials="D">
     <w:p>
       <w:pPr>
         <w:pStyle w:val="CommentText"/>
@@ -37202,11 +36671,11 @@
         <w:annotationRef/>
       </w:r>
       <w:r>
-        <w:t>Shouldn’t this framework section come before the discussion of the literature that is too sweeping or conflated?</w:t>
+        <w:t xml:space="preserve">I think we do give a pretty good overview in the last paragraph of the introduction. This was just intended to signpost where we are. We have identified a gap and now we are going to offer a framework and apply it to a case. I’m happy to delete this if you think it unnecessary. </w:t>
       </w:r>
     </w:p>
   </w:comment>
-  <w:comment w:id="208" w:author="DJL" w:date="2019-03-11T23:46:00Z" w:initials="D">
+  <w:comment w:id="170" w:author="Cashore, Benjamin" w:date="2019-03-11T19:26:00Z" w:initials="CB">
     <w:p>
       <w:pPr>
         <w:pStyle w:val="CommentText"/>
@@ -37218,11 +36687,11 @@
         <w:annotationRef/>
       </w:r>
       <w:r>
-        <w:t>The framework is our response to the mess we find in the literature, no? We could reframe the discussion of the lit in context of how it does or does not fit with the framework, but I thought the intent of the lit review was to establish a need for common concepts.</w:t>
+        <w:t>Shouldn’t this framework section come before the discussion of the literature that is too sweeping or conflated?</w:t>
       </w:r>
     </w:p>
   </w:comment>
-  <w:comment w:id="209" w:author="Cashore, Benjamin" w:date="2019-03-11T19:27:00Z" w:initials="CB">
+  <w:comment w:id="171" w:author="DJL" w:date="2019-03-11T23:46:00Z" w:initials="D">
     <w:p>
       <w:pPr>
         <w:pStyle w:val="CommentText"/>
@@ -37234,11 +36703,11 @@
         <w:annotationRef/>
       </w:r>
       <w:r>
-        <w:t>Why not just focus on the FSC and SFI and make it more concrete?</w:t>
+        <w:t>The framework is our response to the mess we find in the literature, no? We could reframe the discussion of the lit in context of how it does or does not fit with the framework, but I thought the intent of the lit review was to establish a need for common concepts.</w:t>
       </w:r>
     </w:p>
   </w:comment>
-  <w:comment w:id="210" w:author="DJL" w:date="2019-03-12T00:08:00Z" w:initials="D">
+  <w:comment w:id="172" w:author="Cashore, Benjamin" w:date="2019-03-11T19:27:00Z" w:initials="CB">
     <w:p>
       <w:pPr>
         <w:pStyle w:val="CommentText"/>
@@ -37250,11 +36719,11 @@
         <w:annotationRef/>
       </w:r>
       <w:r>
-        <w:t xml:space="preserve">Tom said he really liked this section. I like it too because it simplifies the method before trying to apply it to the super-complex actual standards. I think it will help people use the method in other contexts. </w:t>
+        <w:t>Why not just focus on the FSC and SFI and make it more concrete?</w:t>
       </w:r>
     </w:p>
   </w:comment>
-  <w:comment w:id="211" w:author="Constance McDermott" w:date="2019-03-11T16:29:00Z" w:initials="CM">
+  <w:comment w:id="173" w:author="DJL" w:date="2019-03-12T00:08:00Z" w:initials="D">
     <w:p>
       <w:pPr>
         <w:pStyle w:val="CommentText"/>
@@ -37266,27 +36735,11 @@
         <w:annotationRef/>
       </w:r>
       <w:r>
-        <w:t xml:space="preserve">I removed the part about </w:t>
-      </w:r>
-      <w:proofErr w:type="spellStart"/>
-      <w:r>
-        <w:t>labour</w:t>
-      </w:r>
-      <w:proofErr w:type="spellEnd"/>
-      <w:r>
-        <w:t xml:space="preserve"> groups, as they are a type of activist and we have not yet said we are only considering environmentalists as activists (and I don’t think we would want to). There are still some hidden assumptions here that firms will be more concerned about </w:t>
-      </w:r>
-      <w:proofErr w:type="spellStart"/>
-      <w:r>
-        <w:t>labour</w:t>
-      </w:r>
-      <w:proofErr w:type="spellEnd"/>
-      <w:r>
-        <w:t xml:space="preserve"> violations costing them than environmental violations. Possibly true, but not tested. Anyway, I think this simpler wording is less problematic.</w:t>
+        <w:t xml:space="preserve">Tom said he really liked this section. I like it too because it simplifies the method before trying to apply it to the super-complex actual standards. I think it will help people use the method in other contexts. </w:t>
       </w:r>
     </w:p>
   </w:comment>
-  <w:comment w:id="212" w:author="DJL" w:date="2019-03-11T16:32:00Z" w:initials="D">
+  <w:comment w:id="174" w:author="Constance McDermott" w:date="2019-03-11T16:29:00Z" w:initials="CM">
     <w:p>
       <w:pPr>
         <w:pStyle w:val="CommentText"/>
@@ -37298,11 +36751,43 @@
         <w:annotationRef/>
       </w:r>
       <w:r>
-        <w:t xml:space="preserve">This is a good point; By including labor groups, I was actually trying to subtly suggest that the distinction is in the coalitions, which do not always split along industry and activist lines. In our case they do. Social activists have more power in FSC and FSC sets higher wage and labor condition requirements, but my point here was that this should not be assumed. However, you are probably right that this is too subtle and possibly confusing. </w:t>
+        <w:t xml:space="preserve">I removed the part about </w:t>
+      </w:r>
+      <w:proofErr w:type="spellStart"/>
+      <w:r>
+        <w:t>labour</w:t>
+      </w:r>
+      <w:proofErr w:type="spellEnd"/>
+      <w:r>
+        <w:t xml:space="preserve"> groups, as they are a type of activist and we have not yet said we are only considering environmentalists as activists (and I don’t think we would want to). There are still some hidden assumptions here that firms will be more concerned about </w:t>
+      </w:r>
+      <w:proofErr w:type="spellStart"/>
+      <w:r>
+        <w:t>labour</w:t>
+      </w:r>
+      <w:proofErr w:type="spellEnd"/>
+      <w:r>
+        <w:t xml:space="preserve"> violations costing them than environmental violations. Possibly true, but not tested. Anyway, I think this simpler wording is less problematic.</w:t>
       </w:r>
     </w:p>
   </w:comment>
-  <w:comment w:id="217" w:author="Cashore, Benjamin" w:date="2019-03-11T19:34:00Z" w:initials="CB">
+  <w:comment w:id="175" w:author="DJL" w:date="2019-03-11T16:32:00Z" w:initials="D">
+    <w:p>
+      <w:pPr>
+        <w:pStyle w:val="CommentText"/>
+      </w:pPr>
+      <w:r>
+        <w:rPr>
+          <w:rStyle w:val="CommentReference"/>
+        </w:rPr>
+        <w:annotationRef/>
+      </w:r>
+      <w:r>
+        <w:t xml:space="preserve">This is a good point; By including labor groups, I was actually trying to subtly suggest that the distinction is in the coalitions, which do not always split along industry and activist lines. In our case they do. Social activists have more power in FSC and FSC sets higher wage and labor condition requirements, but my point here was that this should not be assumed. However, you are probably right that this is too subtle and possibly confusing. </w:t>
+      </w:r>
+    </w:p>
+  </w:comment>
+  <w:comment w:id="180" w:author="Cashore, Benjamin" w:date="2019-03-11T19:34:00Z" w:initials="CB">
     <w:p>
       <w:pPr>
         <w:pStyle w:val="CommentText"/>
@@ -37955,7 +37440,7 @@
         <w:rStyle w:val="PageNumber"/>
         <w:noProof/>
       </w:rPr>
-      <w:t>7</w:t>
+      <w:t>10</w:t>
     </w:r>
     <w:r>
       <w:rPr>
@@ -42123,7 +41608,7 @@
 </file>
 
 <file path=customXml/itemProps1.xml><?xml version="1.0" encoding="utf-8"?>
-<ds:datastoreItem xmlns:ds="http://schemas.openxmlformats.org/officeDocument/2006/customXml" ds:itemID="{AC151ECE-6856-FB4F-A051-AF69EC3D246D}">
+<ds:datastoreItem xmlns:ds="http://schemas.openxmlformats.org/officeDocument/2006/customXml" ds:itemID="{C78E91E4-646B-BC4A-A3B5-D24F32093517}">
   <ds:schemaRefs>
     <ds:schemaRef ds:uri="http://schemas.openxmlformats.org/officeDocument/2006/bibliography"/>
   </ds:schemaRefs>
@@ -42131,6 +41616,86 @@
 </file>
 
 <file path=customXml/itemProps10.xml><?xml version="1.0" encoding="utf-8"?>
+<ds:datastoreItem xmlns:ds="http://schemas.openxmlformats.org/officeDocument/2006/customXml" ds:itemID="{4F867057-CB05-5D4B-87B6-B85B211970C9}">
+  <ds:schemaRefs>
+    <ds:schemaRef ds:uri="http://schemas.openxmlformats.org/officeDocument/2006/bibliography"/>
+  </ds:schemaRefs>
+</ds:datastoreItem>
+</file>
+
+<file path=customXml/itemProps11.xml><?xml version="1.0" encoding="utf-8"?>
+<ds:datastoreItem xmlns:ds="http://schemas.openxmlformats.org/officeDocument/2006/customXml" ds:itemID="{2CB0274A-CA19-CE44-9AD2-55AC4218D903}">
+  <ds:schemaRefs>
+    <ds:schemaRef ds:uri="http://schemas.openxmlformats.org/officeDocument/2006/bibliography"/>
+  </ds:schemaRefs>
+</ds:datastoreItem>
+</file>
+
+<file path=customXml/itemProps12.xml><?xml version="1.0" encoding="utf-8"?>
+<ds:datastoreItem xmlns:ds="http://schemas.openxmlformats.org/officeDocument/2006/customXml" ds:itemID="{335086EC-8138-4448-A971-A125257129CF}">
+  <ds:schemaRefs>
+    <ds:schemaRef ds:uri="http://schemas.openxmlformats.org/officeDocument/2006/bibliography"/>
+  </ds:schemaRefs>
+</ds:datastoreItem>
+</file>
+
+<file path=customXml/itemProps13.xml><?xml version="1.0" encoding="utf-8"?>
+<ds:datastoreItem xmlns:ds="http://schemas.openxmlformats.org/officeDocument/2006/customXml" ds:itemID="{F6A5BED8-CD17-A946-BBFA-27EF79CD1EBB}">
+  <ds:schemaRefs>
+    <ds:schemaRef ds:uri="http://schemas.openxmlformats.org/officeDocument/2006/bibliography"/>
+  </ds:schemaRefs>
+</ds:datastoreItem>
+</file>
+
+<file path=customXml/itemProps14.xml><?xml version="1.0" encoding="utf-8"?>
+<ds:datastoreItem xmlns:ds="http://schemas.openxmlformats.org/officeDocument/2006/customXml" ds:itemID="{AC12D3B4-1396-224E-B350-96F3FA20085C}">
+  <ds:schemaRefs>
+    <ds:schemaRef ds:uri="http://schemas.openxmlformats.org/officeDocument/2006/bibliography"/>
+  </ds:schemaRefs>
+</ds:datastoreItem>
+</file>
+
+<file path=customXml/itemProps15.xml><?xml version="1.0" encoding="utf-8"?>
+<ds:datastoreItem xmlns:ds="http://schemas.openxmlformats.org/officeDocument/2006/customXml" ds:itemID="{0AC1015D-DADA-DA45-BD14-B75FBA6DE780}">
+  <ds:schemaRefs>
+    <ds:schemaRef ds:uri="http://schemas.openxmlformats.org/officeDocument/2006/bibliography"/>
+  </ds:schemaRefs>
+</ds:datastoreItem>
+</file>
+
+<file path=customXml/itemProps16.xml><?xml version="1.0" encoding="utf-8"?>
+<ds:datastoreItem xmlns:ds="http://schemas.openxmlformats.org/officeDocument/2006/customXml" ds:itemID="{63AA36FF-FE7E-014C-B2C3-15BE59086E4F}">
+  <ds:schemaRefs>
+    <ds:schemaRef ds:uri="http://schemas.openxmlformats.org/officeDocument/2006/bibliography"/>
+  </ds:schemaRefs>
+</ds:datastoreItem>
+</file>
+
+<file path=customXml/itemProps17.xml><?xml version="1.0" encoding="utf-8"?>
+<ds:datastoreItem xmlns:ds="http://schemas.openxmlformats.org/officeDocument/2006/customXml" ds:itemID="{BA5FCDB7-69A8-594B-9348-6C6BCEDD1A9B}">
+  <ds:schemaRefs>
+    <ds:schemaRef ds:uri="http://schemas.openxmlformats.org/officeDocument/2006/bibliography"/>
+  </ds:schemaRefs>
+</ds:datastoreItem>
+</file>
+
+<file path=customXml/itemProps18.xml><?xml version="1.0" encoding="utf-8"?>
+<ds:datastoreItem xmlns:ds="http://schemas.openxmlformats.org/officeDocument/2006/customXml" ds:itemID="{12D9E1E1-B9B8-D148-BC19-91F86C7D5A6C}">
+  <ds:schemaRefs>
+    <ds:schemaRef ds:uri="http://schemas.openxmlformats.org/officeDocument/2006/bibliography"/>
+  </ds:schemaRefs>
+</ds:datastoreItem>
+</file>
+
+<file path=customXml/itemProps19.xml><?xml version="1.0" encoding="utf-8"?>
+<ds:datastoreItem xmlns:ds="http://schemas.openxmlformats.org/officeDocument/2006/customXml" ds:itemID="{C1BB7491-AA57-6E40-A5AD-9561FA152616}">
+  <ds:schemaRefs>
+    <ds:schemaRef ds:uri="http://schemas.openxmlformats.org/officeDocument/2006/bibliography"/>
+  </ds:schemaRefs>
+</ds:datastoreItem>
+</file>
+
+<file path=customXml/itemProps2.xml><?xml version="1.0" encoding="utf-8"?>
 <ds:datastoreItem xmlns:ds="http://schemas.openxmlformats.org/officeDocument/2006/customXml" ds:itemID="{2DFE82C7-170D-DB44-92BE-57E67258236A}">
   <ds:schemaRefs>
     <ds:schemaRef ds:uri="http://schemas.openxmlformats.org/officeDocument/2006/bibliography"/>
@@ -42138,7 +41703,87 @@
 </ds:datastoreItem>
 </file>
 
-<file path=customXml/itemProps11.xml><?xml version="1.0" encoding="utf-8"?>
+<file path=customXml/itemProps20.xml><?xml version="1.0" encoding="utf-8"?>
+<ds:datastoreItem xmlns:ds="http://schemas.openxmlformats.org/officeDocument/2006/customXml" ds:itemID="{22A0D382-1955-4947-A151-55A066DF5A1E}">
+  <ds:schemaRefs>
+    <ds:schemaRef ds:uri="http://schemas.openxmlformats.org/officeDocument/2006/bibliography"/>
+  </ds:schemaRefs>
+</ds:datastoreItem>
+</file>
+
+<file path=customXml/itemProps21.xml><?xml version="1.0" encoding="utf-8"?>
+<ds:datastoreItem xmlns:ds="http://schemas.openxmlformats.org/officeDocument/2006/customXml" ds:itemID="{3AC7CC8B-3BE6-214A-9A9B-8EE598761AC4}">
+  <ds:schemaRefs>
+    <ds:schemaRef ds:uri="http://schemas.openxmlformats.org/officeDocument/2006/bibliography"/>
+  </ds:schemaRefs>
+</ds:datastoreItem>
+</file>
+
+<file path=customXml/itemProps22.xml><?xml version="1.0" encoding="utf-8"?>
+<ds:datastoreItem xmlns:ds="http://schemas.openxmlformats.org/officeDocument/2006/customXml" ds:itemID="{88B72068-9DCA-B74A-8BB9-1A40EA088A30}">
+  <ds:schemaRefs>
+    <ds:schemaRef ds:uri="http://schemas.openxmlformats.org/officeDocument/2006/bibliography"/>
+  </ds:schemaRefs>
+</ds:datastoreItem>
+</file>
+
+<file path=customXml/itemProps23.xml><?xml version="1.0" encoding="utf-8"?>
+<ds:datastoreItem xmlns:ds="http://schemas.openxmlformats.org/officeDocument/2006/customXml" ds:itemID="{D54FB790-87AE-C740-9C06-0811621F8F17}">
+  <ds:schemaRefs>
+    <ds:schemaRef ds:uri="http://schemas.openxmlformats.org/officeDocument/2006/bibliography"/>
+  </ds:schemaRefs>
+</ds:datastoreItem>
+</file>
+
+<file path=customXml/itemProps24.xml><?xml version="1.0" encoding="utf-8"?>
+<ds:datastoreItem xmlns:ds="http://schemas.openxmlformats.org/officeDocument/2006/customXml" ds:itemID="{F9FB5E5D-E5A5-CB4A-8E7D-7557C5DA4292}">
+  <ds:schemaRefs>
+    <ds:schemaRef ds:uri="http://schemas.openxmlformats.org/officeDocument/2006/bibliography"/>
+  </ds:schemaRefs>
+</ds:datastoreItem>
+</file>
+
+<file path=customXml/itemProps25.xml><?xml version="1.0" encoding="utf-8"?>
+<ds:datastoreItem xmlns:ds="http://schemas.openxmlformats.org/officeDocument/2006/customXml" ds:itemID="{53B95E47-8858-1F47-8B71-FC0CDA399245}">
+  <ds:schemaRefs>
+    <ds:schemaRef ds:uri="http://schemas.openxmlformats.org/officeDocument/2006/bibliography"/>
+  </ds:schemaRefs>
+</ds:datastoreItem>
+</file>
+
+<file path=customXml/itemProps26.xml><?xml version="1.0" encoding="utf-8"?>
+<ds:datastoreItem xmlns:ds="http://schemas.openxmlformats.org/officeDocument/2006/customXml" ds:itemID="{E0BA2BDA-07A0-6C48-8ED1-403DF02E90E0}">
+  <ds:schemaRefs>
+    <ds:schemaRef ds:uri="http://schemas.openxmlformats.org/officeDocument/2006/bibliography"/>
+  </ds:schemaRefs>
+</ds:datastoreItem>
+</file>
+
+<file path=customXml/itemProps27.xml><?xml version="1.0" encoding="utf-8"?>
+<ds:datastoreItem xmlns:ds="http://schemas.openxmlformats.org/officeDocument/2006/customXml" ds:itemID="{902380E3-ECE0-6644-AD46-C25B82A0039E}">
+  <ds:schemaRefs>
+    <ds:schemaRef ds:uri="http://schemas.openxmlformats.org/officeDocument/2006/bibliography"/>
+  </ds:schemaRefs>
+</ds:datastoreItem>
+</file>
+
+<file path=customXml/itemProps28.xml><?xml version="1.0" encoding="utf-8"?>
+<ds:datastoreItem xmlns:ds="http://schemas.openxmlformats.org/officeDocument/2006/customXml" ds:itemID="{FD5E6C5F-A9B4-C64E-9175-B6C562B33BC4}">
+  <ds:schemaRefs>
+    <ds:schemaRef ds:uri="http://schemas.openxmlformats.org/officeDocument/2006/bibliography"/>
+  </ds:schemaRefs>
+</ds:datastoreItem>
+</file>
+
+<file path=customXml/itemProps29.xml><?xml version="1.0" encoding="utf-8"?>
+<ds:datastoreItem xmlns:ds="http://schemas.openxmlformats.org/officeDocument/2006/customXml" ds:itemID="{3DB6989B-3E4E-6E4E-8D5B-628125084D43}">
+  <ds:schemaRefs>
+    <ds:schemaRef ds:uri="http://schemas.openxmlformats.org/officeDocument/2006/bibliography"/>
+  </ds:schemaRefs>
+</ds:datastoreItem>
+</file>
+
+<file path=customXml/itemProps3.xml><?xml version="1.0" encoding="utf-8"?>
 <ds:datastoreItem xmlns:ds="http://schemas.openxmlformats.org/officeDocument/2006/customXml" ds:itemID="{816ED32A-5D30-AB4E-BEE7-838436E87278}">
   <ds:schemaRefs>
     <ds:schemaRef ds:uri="http://schemas.openxmlformats.org/officeDocument/2006/bibliography"/>
@@ -42146,7 +41791,87 @@
 </ds:datastoreItem>
 </file>
 
-<file path=customXml/itemProps12.xml><?xml version="1.0" encoding="utf-8"?>
+<file path=customXml/itemProps30.xml><?xml version="1.0" encoding="utf-8"?>
+<ds:datastoreItem xmlns:ds="http://schemas.openxmlformats.org/officeDocument/2006/customXml" ds:itemID="{B8A396F3-1468-5C4A-B78A-CF4976CFD2F6}">
+  <ds:schemaRefs>
+    <ds:schemaRef ds:uri="http://schemas.openxmlformats.org/officeDocument/2006/bibliography"/>
+  </ds:schemaRefs>
+</ds:datastoreItem>
+</file>
+
+<file path=customXml/itemProps31.xml><?xml version="1.0" encoding="utf-8"?>
+<ds:datastoreItem xmlns:ds="http://schemas.openxmlformats.org/officeDocument/2006/customXml" ds:itemID="{8D634F28-3021-E949-BD13-7841C624AF47}">
+  <ds:schemaRefs>
+    <ds:schemaRef ds:uri="http://schemas.openxmlformats.org/officeDocument/2006/bibliography"/>
+  </ds:schemaRefs>
+</ds:datastoreItem>
+</file>
+
+<file path=customXml/itemProps32.xml><?xml version="1.0" encoding="utf-8"?>
+<ds:datastoreItem xmlns:ds="http://schemas.openxmlformats.org/officeDocument/2006/customXml" ds:itemID="{A5D845DD-FA66-DF46-A11B-413E408750C9}">
+  <ds:schemaRefs>
+    <ds:schemaRef ds:uri="http://schemas.openxmlformats.org/officeDocument/2006/bibliography"/>
+  </ds:schemaRefs>
+</ds:datastoreItem>
+</file>
+
+<file path=customXml/itemProps33.xml><?xml version="1.0" encoding="utf-8"?>
+<ds:datastoreItem xmlns:ds="http://schemas.openxmlformats.org/officeDocument/2006/customXml" ds:itemID="{ECBE8523-A571-6140-A2DB-373FD5784AFB}">
+  <ds:schemaRefs>
+    <ds:schemaRef ds:uri="http://schemas.openxmlformats.org/officeDocument/2006/bibliography"/>
+  </ds:schemaRefs>
+</ds:datastoreItem>
+</file>
+
+<file path=customXml/itemProps34.xml><?xml version="1.0" encoding="utf-8"?>
+<ds:datastoreItem xmlns:ds="http://schemas.openxmlformats.org/officeDocument/2006/customXml" ds:itemID="{E96E8CBB-42D2-9245-9E9F-69144FE6A237}">
+  <ds:schemaRefs>
+    <ds:schemaRef ds:uri="http://schemas.openxmlformats.org/officeDocument/2006/bibliography"/>
+  </ds:schemaRefs>
+</ds:datastoreItem>
+</file>
+
+<file path=customXml/itemProps35.xml><?xml version="1.0" encoding="utf-8"?>
+<ds:datastoreItem xmlns:ds="http://schemas.openxmlformats.org/officeDocument/2006/customXml" ds:itemID="{9D29D1E9-E2E9-BD45-8E01-6D2245368CF8}">
+  <ds:schemaRefs>
+    <ds:schemaRef ds:uri="http://schemas.openxmlformats.org/officeDocument/2006/bibliography"/>
+  </ds:schemaRefs>
+</ds:datastoreItem>
+</file>
+
+<file path=customXml/itemProps36.xml><?xml version="1.0" encoding="utf-8"?>
+<ds:datastoreItem xmlns:ds="http://schemas.openxmlformats.org/officeDocument/2006/customXml" ds:itemID="{D43ADB4A-E8EF-4143-9BFE-BD2742B7A3EE}">
+  <ds:schemaRefs>
+    <ds:schemaRef ds:uri="http://schemas.openxmlformats.org/officeDocument/2006/bibliography"/>
+  </ds:schemaRefs>
+</ds:datastoreItem>
+</file>
+
+<file path=customXml/itemProps37.xml><?xml version="1.0" encoding="utf-8"?>
+<ds:datastoreItem xmlns:ds="http://schemas.openxmlformats.org/officeDocument/2006/customXml" ds:itemID="{C075DD66-6ADF-CC48-8AAD-9879E1734629}">
+  <ds:schemaRefs>
+    <ds:schemaRef ds:uri="http://schemas.openxmlformats.org/officeDocument/2006/bibliography"/>
+  </ds:schemaRefs>
+</ds:datastoreItem>
+</file>
+
+<file path=customXml/itemProps38.xml><?xml version="1.0" encoding="utf-8"?>
+<ds:datastoreItem xmlns:ds="http://schemas.openxmlformats.org/officeDocument/2006/customXml" ds:itemID="{EECE37DA-516A-3F4C-83A7-B2921170E518}">
+  <ds:schemaRefs>
+    <ds:schemaRef ds:uri="http://schemas.openxmlformats.org/officeDocument/2006/bibliography"/>
+  </ds:schemaRefs>
+</ds:datastoreItem>
+</file>
+
+<file path=customXml/itemProps39.xml><?xml version="1.0" encoding="utf-8"?>
+<ds:datastoreItem xmlns:ds="http://schemas.openxmlformats.org/officeDocument/2006/customXml" ds:itemID="{378EEA97-6751-3D4F-A53C-379840EE4CDC}">
+  <ds:schemaRefs>
+    <ds:schemaRef ds:uri="http://schemas.openxmlformats.org/officeDocument/2006/bibliography"/>
+  </ds:schemaRefs>
+</ds:datastoreItem>
+</file>
+
+<file path=customXml/itemProps4.xml><?xml version="1.0" encoding="utf-8"?>
 <ds:datastoreItem xmlns:ds="http://schemas.openxmlformats.org/officeDocument/2006/customXml" ds:itemID="{59274C02-D642-AA40-842E-1854D8D76F7C}">
   <ds:schemaRefs>
     <ds:schemaRef ds:uri="http://schemas.openxmlformats.org/officeDocument/2006/bibliography"/>
@@ -42154,7 +41879,87 @@
 </ds:datastoreItem>
 </file>
 
-<file path=customXml/itemProps13.xml><?xml version="1.0" encoding="utf-8"?>
+<file path=customXml/itemProps40.xml><?xml version="1.0" encoding="utf-8"?>
+<ds:datastoreItem xmlns:ds="http://schemas.openxmlformats.org/officeDocument/2006/customXml" ds:itemID="{08841442-4FCE-464E-B0D5-9964147F7D42}">
+  <ds:schemaRefs>
+    <ds:schemaRef ds:uri="http://schemas.openxmlformats.org/officeDocument/2006/bibliography"/>
+  </ds:schemaRefs>
+</ds:datastoreItem>
+</file>
+
+<file path=customXml/itemProps41.xml><?xml version="1.0" encoding="utf-8"?>
+<ds:datastoreItem xmlns:ds="http://schemas.openxmlformats.org/officeDocument/2006/customXml" ds:itemID="{CAEA1E81-84C8-A64B-B6AE-A9C4ABB43086}">
+  <ds:schemaRefs>
+    <ds:schemaRef ds:uri="http://schemas.openxmlformats.org/officeDocument/2006/bibliography"/>
+  </ds:schemaRefs>
+</ds:datastoreItem>
+</file>
+
+<file path=customXml/itemProps42.xml><?xml version="1.0" encoding="utf-8"?>
+<ds:datastoreItem xmlns:ds="http://schemas.openxmlformats.org/officeDocument/2006/customXml" ds:itemID="{8FEE398A-FB12-D545-8F11-D440DE08B35F}">
+  <ds:schemaRefs>
+    <ds:schemaRef ds:uri="http://schemas.openxmlformats.org/officeDocument/2006/bibliography"/>
+  </ds:schemaRefs>
+</ds:datastoreItem>
+</file>
+
+<file path=customXml/itemProps43.xml><?xml version="1.0" encoding="utf-8"?>
+<ds:datastoreItem xmlns:ds="http://schemas.openxmlformats.org/officeDocument/2006/customXml" ds:itemID="{2BD4B2FE-0412-8141-BDB5-B99D1400EE33}">
+  <ds:schemaRefs>
+    <ds:schemaRef ds:uri="http://schemas.openxmlformats.org/officeDocument/2006/bibliography"/>
+  </ds:schemaRefs>
+</ds:datastoreItem>
+</file>
+
+<file path=customXml/itemProps44.xml><?xml version="1.0" encoding="utf-8"?>
+<ds:datastoreItem xmlns:ds="http://schemas.openxmlformats.org/officeDocument/2006/customXml" ds:itemID="{22C9AFDA-6A89-6D44-BF51-9CAB3591605F}">
+  <ds:schemaRefs>
+    <ds:schemaRef ds:uri="http://schemas.openxmlformats.org/officeDocument/2006/bibliography"/>
+  </ds:schemaRefs>
+</ds:datastoreItem>
+</file>
+
+<file path=customXml/itemProps45.xml><?xml version="1.0" encoding="utf-8"?>
+<ds:datastoreItem xmlns:ds="http://schemas.openxmlformats.org/officeDocument/2006/customXml" ds:itemID="{58BDCF9C-687A-D549-BC20-27BF118AFC29}">
+  <ds:schemaRefs>
+    <ds:schemaRef ds:uri="http://schemas.openxmlformats.org/officeDocument/2006/bibliography"/>
+  </ds:schemaRefs>
+</ds:datastoreItem>
+</file>
+
+<file path=customXml/itemProps46.xml><?xml version="1.0" encoding="utf-8"?>
+<ds:datastoreItem xmlns:ds="http://schemas.openxmlformats.org/officeDocument/2006/customXml" ds:itemID="{5794B76B-4213-CD43-8A7F-E83BB3340EC1}">
+  <ds:schemaRefs>
+    <ds:schemaRef ds:uri="http://schemas.openxmlformats.org/officeDocument/2006/bibliography"/>
+  </ds:schemaRefs>
+</ds:datastoreItem>
+</file>
+
+<file path=customXml/itemProps47.xml><?xml version="1.0" encoding="utf-8"?>
+<ds:datastoreItem xmlns:ds="http://schemas.openxmlformats.org/officeDocument/2006/customXml" ds:itemID="{079AAC53-5514-F741-9777-3789518E5903}">
+  <ds:schemaRefs>
+    <ds:schemaRef ds:uri="http://schemas.openxmlformats.org/officeDocument/2006/bibliography"/>
+  </ds:schemaRefs>
+</ds:datastoreItem>
+</file>
+
+<file path=customXml/itemProps48.xml><?xml version="1.0" encoding="utf-8"?>
+<ds:datastoreItem xmlns:ds="http://schemas.openxmlformats.org/officeDocument/2006/customXml" ds:itemID="{0EA7EDB9-E36B-4D40-B24A-465064190FBC}">
+  <ds:schemaRefs>
+    <ds:schemaRef ds:uri="http://schemas.openxmlformats.org/officeDocument/2006/bibliography"/>
+  </ds:schemaRefs>
+</ds:datastoreItem>
+</file>
+
+<file path=customXml/itemProps49.xml><?xml version="1.0" encoding="utf-8"?>
+<ds:datastoreItem xmlns:ds="http://schemas.openxmlformats.org/officeDocument/2006/customXml" ds:itemID="{DDED9F63-9D28-9A46-83F7-B7A206079E56}">
+  <ds:schemaRefs>
+    <ds:schemaRef ds:uri="http://schemas.openxmlformats.org/officeDocument/2006/bibliography"/>
+  </ds:schemaRefs>
+</ds:datastoreItem>
+</file>
+
+<file path=customXml/itemProps5.xml><?xml version="1.0" encoding="utf-8"?>
 <ds:datastoreItem xmlns:ds="http://schemas.openxmlformats.org/officeDocument/2006/customXml" ds:itemID="{0032254E-3D5F-134A-B512-40B202BAD9AC}">
   <ds:schemaRefs>
     <ds:schemaRef ds:uri="http://schemas.openxmlformats.org/officeDocument/2006/bibliography"/>
@@ -42162,7 +41967,87 @@
 </ds:datastoreItem>
 </file>
 
-<file path=customXml/itemProps14.xml><?xml version="1.0" encoding="utf-8"?>
+<file path=customXml/itemProps50.xml><?xml version="1.0" encoding="utf-8"?>
+<ds:datastoreItem xmlns:ds="http://schemas.openxmlformats.org/officeDocument/2006/customXml" ds:itemID="{98179E47-FB5C-1F41-BECB-50FFA5C2995D}">
+  <ds:schemaRefs>
+    <ds:schemaRef ds:uri="http://schemas.openxmlformats.org/officeDocument/2006/bibliography"/>
+  </ds:schemaRefs>
+</ds:datastoreItem>
+</file>
+
+<file path=customXml/itemProps51.xml><?xml version="1.0" encoding="utf-8"?>
+<ds:datastoreItem xmlns:ds="http://schemas.openxmlformats.org/officeDocument/2006/customXml" ds:itemID="{C12D0C39-CE7E-034B-8FF4-B07AA287D971}">
+  <ds:schemaRefs>
+    <ds:schemaRef ds:uri="http://schemas.openxmlformats.org/officeDocument/2006/bibliography"/>
+  </ds:schemaRefs>
+</ds:datastoreItem>
+</file>
+
+<file path=customXml/itemProps52.xml><?xml version="1.0" encoding="utf-8"?>
+<ds:datastoreItem xmlns:ds="http://schemas.openxmlformats.org/officeDocument/2006/customXml" ds:itemID="{95CFB6C4-770B-1645-8CE8-2B257510A5A8}">
+  <ds:schemaRefs>
+    <ds:schemaRef ds:uri="http://schemas.openxmlformats.org/officeDocument/2006/bibliography"/>
+  </ds:schemaRefs>
+</ds:datastoreItem>
+</file>
+
+<file path=customXml/itemProps53.xml><?xml version="1.0" encoding="utf-8"?>
+<ds:datastoreItem xmlns:ds="http://schemas.openxmlformats.org/officeDocument/2006/customXml" ds:itemID="{8595A693-1040-E942-8FE8-FBD4F48EF443}">
+  <ds:schemaRefs>
+    <ds:schemaRef ds:uri="http://schemas.openxmlformats.org/officeDocument/2006/bibliography"/>
+  </ds:schemaRefs>
+</ds:datastoreItem>
+</file>
+
+<file path=customXml/itemProps54.xml><?xml version="1.0" encoding="utf-8"?>
+<ds:datastoreItem xmlns:ds="http://schemas.openxmlformats.org/officeDocument/2006/customXml" ds:itemID="{4B96A1BF-52B1-764F-BA4D-B4ACC810E249}">
+  <ds:schemaRefs>
+    <ds:schemaRef ds:uri="http://schemas.openxmlformats.org/officeDocument/2006/bibliography"/>
+  </ds:schemaRefs>
+</ds:datastoreItem>
+</file>
+
+<file path=customXml/itemProps55.xml><?xml version="1.0" encoding="utf-8"?>
+<ds:datastoreItem xmlns:ds="http://schemas.openxmlformats.org/officeDocument/2006/customXml" ds:itemID="{68CE5E4C-A610-6347-84BA-040398D94B16}">
+  <ds:schemaRefs>
+    <ds:schemaRef ds:uri="http://schemas.openxmlformats.org/officeDocument/2006/bibliography"/>
+  </ds:schemaRefs>
+</ds:datastoreItem>
+</file>
+
+<file path=customXml/itemProps56.xml><?xml version="1.0" encoding="utf-8"?>
+<ds:datastoreItem xmlns:ds="http://schemas.openxmlformats.org/officeDocument/2006/customXml" ds:itemID="{CB99D667-6413-D843-8D76-294DF41EDCBD}">
+  <ds:schemaRefs>
+    <ds:schemaRef ds:uri="http://schemas.openxmlformats.org/officeDocument/2006/bibliography"/>
+  </ds:schemaRefs>
+</ds:datastoreItem>
+</file>
+
+<file path=customXml/itemProps57.xml><?xml version="1.0" encoding="utf-8"?>
+<ds:datastoreItem xmlns:ds="http://schemas.openxmlformats.org/officeDocument/2006/customXml" ds:itemID="{589193D8-674D-E84E-94BD-BF363839F524}">
+  <ds:schemaRefs>
+    <ds:schemaRef ds:uri="http://schemas.openxmlformats.org/officeDocument/2006/bibliography"/>
+  </ds:schemaRefs>
+</ds:datastoreItem>
+</file>
+
+<file path=customXml/itemProps58.xml><?xml version="1.0" encoding="utf-8"?>
+<ds:datastoreItem xmlns:ds="http://schemas.openxmlformats.org/officeDocument/2006/customXml" ds:itemID="{544C4676-BF2A-824F-8013-8AFAE5D245E6}">
+  <ds:schemaRefs>
+    <ds:schemaRef ds:uri="http://schemas.openxmlformats.org/officeDocument/2006/bibliography"/>
+  </ds:schemaRefs>
+</ds:datastoreItem>
+</file>
+
+<file path=customXml/itemProps59.xml><?xml version="1.0" encoding="utf-8"?>
+<ds:datastoreItem xmlns:ds="http://schemas.openxmlformats.org/officeDocument/2006/customXml" ds:itemID="{8246EF79-E1CA-C748-A733-FDB04F305BA6}">
+  <ds:schemaRefs>
+    <ds:schemaRef ds:uri="http://schemas.openxmlformats.org/officeDocument/2006/bibliography"/>
+  </ds:schemaRefs>
+</ds:datastoreItem>
+</file>
+
+<file path=customXml/itemProps6.xml><?xml version="1.0" encoding="utf-8"?>
 <ds:datastoreItem xmlns:ds="http://schemas.openxmlformats.org/officeDocument/2006/customXml" ds:itemID="{072E96D4-B378-734B-95B9-6679C37E1757}">
   <ds:schemaRefs>
     <ds:schemaRef ds:uri="http://schemas.openxmlformats.org/officeDocument/2006/bibliography"/>
@@ -42170,7 +42055,87 @@
 </ds:datastoreItem>
 </file>
 
-<file path=customXml/itemProps15.xml><?xml version="1.0" encoding="utf-8"?>
+<file path=customXml/itemProps60.xml><?xml version="1.0" encoding="utf-8"?>
+<ds:datastoreItem xmlns:ds="http://schemas.openxmlformats.org/officeDocument/2006/customXml" ds:itemID="{927440CD-6E85-8547-A5A4-282D7034CC81}">
+  <ds:schemaRefs>
+    <ds:schemaRef ds:uri="http://schemas.openxmlformats.org/officeDocument/2006/bibliography"/>
+  </ds:schemaRefs>
+</ds:datastoreItem>
+</file>
+
+<file path=customXml/itemProps61.xml><?xml version="1.0" encoding="utf-8"?>
+<ds:datastoreItem xmlns:ds="http://schemas.openxmlformats.org/officeDocument/2006/customXml" ds:itemID="{77843305-6AF5-1646-A687-C212F281FC95}">
+  <ds:schemaRefs>
+    <ds:schemaRef ds:uri="http://schemas.openxmlformats.org/officeDocument/2006/bibliography"/>
+  </ds:schemaRefs>
+</ds:datastoreItem>
+</file>
+
+<file path=customXml/itemProps62.xml><?xml version="1.0" encoding="utf-8"?>
+<ds:datastoreItem xmlns:ds="http://schemas.openxmlformats.org/officeDocument/2006/customXml" ds:itemID="{FF7D9EA5-3774-5F4A-8035-8875A87FA67A}">
+  <ds:schemaRefs>
+    <ds:schemaRef ds:uri="http://schemas.openxmlformats.org/officeDocument/2006/bibliography"/>
+  </ds:schemaRefs>
+</ds:datastoreItem>
+</file>
+
+<file path=customXml/itemProps63.xml><?xml version="1.0" encoding="utf-8"?>
+<ds:datastoreItem xmlns:ds="http://schemas.openxmlformats.org/officeDocument/2006/customXml" ds:itemID="{25407854-4D96-A844-912D-33A30E490D98}">
+  <ds:schemaRefs>
+    <ds:schemaRef ds:uri="http://schemas.openxmlformats.org/officeDocument/2006/bibliography"/>
+  </ds:schemaRefs>
+</ds:datastoreItem>
+</file>
+
+<file path=customXml/itemProps64.xml><?xml version="1.0" encoding="utf-8"?>
+<ds:datastoreItem xmlns:ds="http://schemas.openxmlformats.org/officeDocument/2006/customXml" ds:itemID="{28D58395-1C0A-3E4C-A7D2-6013A5FAA435}">
+  <ds:schemaRefs>
+    <ds:schemaRef ds:uri="http://schemas.openxmlformats.org/officeDocument/2006/bibliography"/>
+  </ds:schemaRefs>
+</ds:datastoreItem>
+</file>
+
+<file path=customXml/itemProps65.xml><?xml version="1.0" encoding="utf-8"?>
+<ds:datastoreItem xmlns:ds="http://schemas.openxmlformats.org/officeDocument/2006/customXml" ds:itemID="{416575C2-1ED6-4F44-9858-BD764D678639}">
+  <ds:schemaRefs>
+    <ds:schemaRef ds:uri="http://schemas.openxmlformats.org/officeDocument/2006/bibliography"/>
+  </ds:schemaRefs>
+</ds:datastoreItem>
+</file>
+
+<file path=customXml/itemProps66.xml><?xml version="1.0" encoding="utf-8"?>
+<ds:datastoreItem xmlns:ds="http://schemas.openxmlformats.org/officeDocument/2006/customXml" ds:itemID="{92CF49F5-AF7C-4045-8612-14A6C4F8C2BE}">
+  <ds:schemaRefs>
+    <ds:schemaRef ds:uri="http://schemas.openxmlformats.org/officeDocument/2006/bibliography"/>
+  </ds:schemaRefs>
+</ds:datastoreItem>
+</file>
+
+<file path=customXml/itemProps67.xml><?xml version="1.0" encoding="utf-8"?>
+<ds:datastoreItem xmlns:ds="http://schemas.openxmlformats.org/officeDocument/2006/customXml" ds:itemID="{4223FFE1-C61D-D840-A2B9-09B3DEDB9C68}">
+  <ds:schemaRefs>
+    <ds:schemaRef ds:uri="http://schemas.openxmlformats.org/officeDocument/2006/bibliography"/>
+  </ds:schemaRefs>
+</ds:datastoreItem>
+</file>
+
+<file path=customXml/itemProps68.xml><?xml version="1.0" encoding="utf-8"?>
+<ds:datastoreItem xmlns:ds="http://schemas.openxmlformats.org/officeDocument/2006/customXml" ds:itemID="{FE755C11-FEDA-624A-AF7F-9C8321B4C4D1}">
+  <ds:schemaRefs>
+    <ds:schemaRef ds:uri="http://schemas.openxmlformats.org/officeDocument/2006/bibliography"/>
+  </ds:schemaRefs>
+</ds:datastoreItem>
+</file>
+
+<file path=customXml/itemProps69.xml><?xml version="1.0" encoding="utf-8"?>
+<ds:datastoreItem xmlns:ds="http://schemas.openxmlformats.org/officeDocument/2006/customXml" ds:itemID="{5A48D123-D87F-1140-AB2F-FCD6A1496094}">
+  <ds:schemaRefs>
+    <ds:schemaRef ds:uri="http://schemas.openxmlformats.org/officeDocument/2006/bibliography"/>
+  </ds:schemaRefs>
+</ds:datastoreItem>
+</file>
+
+<file path=customXml/itemProps7.xml><?xml version="1.0" encoding="utf-8"?>
 <ds:datastoreItem xmlns:ds="http://schemas.openxmlformats.org/officeDocument/2006/customXml" ds:itemID="{D4F9CC77-3181-4948-9E38-3E5436C1C89A}">
   <ds:schemaRefs>
     <ds:schemaRef ds:uri="http://schemas.openxmlformats.org/officeDocument/2006/bibliography"/>
@@ -42178,7 +42143,63 @@
 </ds:datastoreItem>
 </file>
 
-<file path=customXml/itemProps16.xml><?xml version="1.0" encoding="utf-8"?>
+<file path=customXml/itemProps70.xml><?xml version="1.0" encoding="utf-8"?>
+<ds:datastoreItem xmlns:ds="http://schemas.openxmlformats.org/officeDocument/2006/customXml" ds:itemID="{CE289467-9A5D-4D4F-A61C-662573CB46AB}">
+  <ds:schemaRefs>
+    <ds:schemaRef ds:uri="http://schemas.openxmlformats.org/officeDocument/2006/bibliography"/>
+  </ds:schemaRefs>
+</ds:datastoreItem>
+</file>
+
+<file path=customXml/itemProps71.xml><?xml version="1.0" encoding="utf-8"?>
+<ds:datastoreItem xmlns:ds="http://schemas.openxmlformats.org/officeDocument/2006/customXml" ds:itemID="{8C63980A-C610-6847-B33D-043A1CE32098}">
+  <ds:schemaRefs>
+    <ds:schemaRef ds:uri="http://schemas.openxmlformats.org/officeDocument/2006/bibliography"/>
+  </ds:schemaRefs>
+</ds:datastoreItem>
+</file>
+
+<file path=customXml/itemProps72.xml><?xml version="1.0" encoding="utf-8"?>
+<ds:datastoreItem xmlns:ds="http://schemas.openxmlformats.org/officeDocument/2006/customXml" ds:itemID="{52E621DF-4087-7E4F-88AC-DA0B592A1F6B}">
+  <ds:schemaRefs>
+    <ds:schemaRef ds:uri="http://schemas.openxmlformats.org/officeDocument/2006/bibliography"/>
+  </ds:schemaRefs>
+</ds:datastoreItem>
+</file>
+
+<file path=customXml/itemProps73.xml><?xml version="1.0" encoding="utf-8"?>
+<ds:datastoreItem xmlns:ds="http://schemas.openxmlformats.org/officeDocument/2006/customXml" ds:itemID="{4D7D90E6-7E87-A84C-A01B-CADD4B05EED3}">
+  <ds:schemaRefs>
+    <ds:schemaRef ds:uri="http://schemas.openxmlformats.org/officeDocument/2006/bibliography"/>
+  </ds:schemaRefs>
+</ds:datastoreItem>
+</file>
+
+<file path=customXml/itemProps74.xml><?xml version="1.0" encoding="utf-8"?>
+<ds:datastoreItem xmlns:ds="http://schemas.openxmlformats.org/officeDocument/2006/customXml" ds:itemID="{B20D424E-AA5D-E343-AA0A-90A7DF472BDC}">
+  <ds:schemaRefs>
+    <ds:schemaRef ds:uri="http://schemas.openxmlformats.org/officeDocument/2006/bibliography"/>
+  </ds:schemaRefs>
+</ds:datastoreItem>
+</file>
+
+<file path=customXml/itemProps75.xml><?xml version="1.0" encoding="utf-8"?>
+<ds:datastoreItem xmlns:ds="http://schemas.openxmlformats.org/officeDocument/2006/customXml" ds:itemID="{3D445D72-28C8-F445-8C12-B117C26CFEE0}">
+  <ds:schemaRefs>
+    <ds:schemaRef ds:uri="http://schemas.openxmlformats.org/officeDocument/2006/bibliography"/>
+  </ds:schemaRefs>
+</ds:datastoreItem>
+</file>
+
+<file path=customXml/itemProps76.xml><?xml version="1.0" encoding="utf-8"?>
+<ds:datastoreItem xmlns:ds="http://schemas.openxmlformats.org/officeDocument/2006/customXml" ds:itemID="{F1544E49-DF74-D747-9A3B-3889D7126E09}">
+  <ds:schemaRefs>
+    <ds:schemaRef ds:uri="http://schemas.openxmlformats.org/officeDocument/2006/bibliography"/>
+  </ds:schemaRefs>
+</ds:datastoreItem>
+</file>
+
+<file path=customXml/itemProps8.xml><?xml version="1.0" encoding="utf-8"?>
 <ds:datastoreItem xmlns:ds="http://schemas.openxmlformats.org/officeDocument/2006/customXml" ds:itemID="{8DD8B4CD-939F-D246-8D85-E290E6470A7E}">
   <ds:schemaRefs>
     <ds:schemaRef ds:uri="http://schemas.openxmlformats.org/officeDocument/2006/bibliography"/>
@@ -42186,546 +42207,10 @@
 </ds:datastoreItem>
 </file>
 
-<file path=customXml/itemProps17.xml><?xml version="1.0" encoding="utf-8"?>
+<file path=customXml/itemProps9.xml><?xml version="1.0" encoding="utf-8"?>
 <ds:datastoreItem xmlns:ds="http://schemas.openxmlformats.org/officeDocument/2006/customXml" ds:itemID="{E3173E81-BD95-DA41-9AB2-BD891E7A0F7D}">
   <ds:schemaRefs>
     <ds:schemaRef ds:uri="http://schemas.openxmlformats.org/officeDocument/2006/bibliography"/>
   </ds:schemaRefs>
 </ds:datastoreItem>
-</file>
-
-<file path=customXml/itemProps18.xml><?xml version="1.0" encoding="utf-8"?>
-<ds:datastoreItem xmlns:ds="http://schemas.openxmlformats.org/officeDocument/2006/customXml" ds:itemID="{4F867057-CB05-5D4B-87B6-B85B211970C9}">
-  <ds:schemaRefs>
-    <ds:schemaRef ds:uri="http://schemas.openxmlformats.org/officeDocument/2006/bibliography"/>
-  </ds:schemaRefs>
-</ds:datastoreItem>
-</file>
-
-<file path=customXml/itemProps19.xml><?xml version="1.0" encoding="utf-8"?>
-<ds:datastoreItem xmlns:ds="http://schemas.openxmlformats.org/officeDocument/2006/customXml" ds:itemID="{2CB0274A-CA19-CE44-9AD2-55AC4218D903}">
-  <ds:schemaRefs>
-    <ds:schemaRef ds:uri="http://schemas.openxmlformats.org/officeDocument/2006/bibliography"/>
-  </ds:schemaRefs>
-</ds:datastoreItem>
-</file>
-
-<file path=customXml/itemProps2.xml><?xml version="1.0" encoding="utf-8"?>
-<ds:datastoreItem xmlns:ds="http://schemas.openxmlformats.org/officeDocument/2006/customXml" ds:itemID="{E575AE40-987F-4641-88BF-91E1D2575A20}">
-  <ds:schemaRefs>
-    <ds:schemaRef ds:uri="http://schemas.openxmlformats.org/officeDocument/2006/bibliography"/>
-  </ds:schemaRefs>
-</ds:datastoreItem>
-</file>
-
-<file path=customXml/itemProps20.xml><?xml version="1.0" encoding="utf-8"?>
-<ds:datastoreItem xmlns:ds="http://schemas.openxmlformats.org/officeDocument/2006/customXml" ds:itemID="{335086EC-8138-4448-A971-A125257129CF}">
-  <ds:schemaRefs>
-    <ds:schemaRef ds:uri="http://schemas.openxmlformats.org/officeDocument/2006/bibliography"/>
-  </ds:schemaRefs>
-</ds:datastoreItem>
-</file>
-
-<file path=customXml/itemProps21.xml><?xml version="1.0" encoding="utf-8"?>
-<ds:datastoreItem xmlns:ds="http://schemas.openxmlformats.org/officeDocument/2006/customXml" ds:itemID="{F6A5BED8-CD17-A946-BBFA-27EF79CD1EBB}">
-  <ds:schemaRefs>
-    <ds:schemaRef ds:uri="http://schemas.openxmlformats.org/officeDocument/2006/bibliography"/>
-  </ds:schemaRefs>
-</ds:datastoreItem>
-</file>
-
-<file path=customXml/itemProps22.xml><?xml version="1.0" encoding="utf-8"?>
-<ds:datastoreItem xmlns:ds="http://schemas.openxmlformats.org/officeDocument/2006/customXml" ds:itemID="{AC12D3B4-1396-224E-B350-96F3FA20085C}">
-  <ds:schemaRefs>
-    <ds:schemaRef ds:uri="http://schemas.openxmlformats.org/officeDocument/2006/bibliography"/>
-  </ds:schemaRefs>
-</ds:datastoreItem>
-</file>
-
-<file path=customXml/itemProps23.xml><?xml version="1.0" encoding="utf-8"?>
-<ds:datastoreItem xmlns:ds="http://schemas.openxmlformats.org/officeDocument/2006/customXml" ds:itemID="{0AC1015D-DADA-DA45-BD14-B75FBA6DE780}">
-  <ds:schemaRefs>
-    <ds:schemaRef ds:uri="http://schemas.openxmlformats.org/officeDocument/2006/bibliography"/>
-  </ds:schemaRefs>
-</ds:datastoreItem>
-</file>
-
-<file path=customXml/itemProps24.xml><?xml version="1.0" encoding="utf-8"?>
-<ds:datastoreItem xmlns:ds="http://schemas.openxmlformats.org/officeDocument/2006/customXml" ds:itemID="{63AA36FF-FE7E-014C-B2C3-15BE59086E4F}">
-  <ds:schemaRefs>
-    <ds:schemaRef ds:uri="http://schemas.openxmlformats.org/officeDocument/2006/bibliography"/>
-  </ds:schemaRefs>
-</ds:datastoreItem>
-</file>
-
-<file path=customXml/itemProps25.xml><?xml version="1.0" encoding="utf-8"?>
-<ds:datastoreItem xmlns:ds="http://schemas.openxmlformats.org/officeDocument/2006/customXml" ds:itemID="{BA5FCDB7-69A8-594B-9348-6C6BCEDD1A9B}">
-  <ds:schemaRefs>
-    <ds:schemaRef ds:uri="http://schemas.openxmlformats.org/officeDocument/2006/bibliography"/>
-  </ds:schemaRefs>
-</ds:datastoreItem>
-</file>
-
-<file path=customXml/itemProps26.xml><?xml version="1.0" encoding="utf-8"?>
-<ds:datastoreItem xmlns:ds="http://schemas.openxmlformats.org/officeDocument/2006/customXml" ds:itemID="{12D9E1E1-B9B8-D148-BC19-91F86C7D5A6C}">
-  <ds:schemaRefs>
-    <ds:schemaRef ds:uri="http://schemas.openxmlformats.org/officeDocument/2006/bibliography"/>
-  </ds:schemaRefs>
-</ds:datastoreItem>
-</file>
-
-<file path=customXml/itemProps27.xml><?xml version="1.0" encoding="utf-8"?>
-<ds:datastoreItem xmlns:ds="http://schemas.openxmlformats.org/officeDocument/2006/customXml" ds:itemID="{C1BB7491-AA57-6E40-A5AD-9561FA152616}">
-  <ds:schemaRefs>
-    <ds:schemaRef ds:uri="http://schemas.openxmlformats.org/officeDocument/2006/bibliography"/>
-  </ds:schemaRefs>
-</ds:datastoreItem>
-</file>
-
-<file path=customXml/itemProps28.xml><?xml version="1.0" encoding="utf-8"?>
-<ds:datastoreItem xmlns:ds="http://schemas.openxmlformats.org/officeDocument/2006/customXml" ds:itemID="{22A0D382-1955-4947-A151-55A066DF5A1E}">
-  <ds:schemaRefs>
-    <ds:schemaRef ds:uri="http://schemas.openxmlformats.org/officeDocument/2006/bibliography"/>
-  </ds:schemaRefs>
-</ds:datastoreItem>
-</file>
-
-<file path=customXml/itemProps29.xml><?xml version="1.0" encoding="utf-8"?>
-<ds:datastoreItem xmlns:ds="http://schemas.openxmlformats.org/officeDocument/2006/customXml" ds:itemID="{3AC7CC8B-3BE6-214A-9A9B-8EE598761AC4}">
-  <ds:schemaRefs>
-    <ds:schemaRef ds:uri="http://schemas.openxmlformats.org/officeDocument/2006/bibliography"/>
-  </ds:schemaRefs>
-</ds:datastoreItem>
-</file>
-
-<file path=customXml/itemProps3.xml><?xml version="1.0" encoding="utf-8"?>
-<ds:datastoreItem xmlns:ds="http://schemas.openxmlformats.org/officeDocument/2006/customXml" ds:itemID="{2D8312B0-04E2-1D4D-8883-8038C4DDFCEB}">
-  <ds:schemaRefs>
-    <ds:schemaRef ds:uri="http://schemas.openxmlformats.org/officeDocument/2006/bibliography"/>
-  </ds:schemaRefs>
-</ds:datastoreItem>
-</file>
-
-<file path=customXml/itemProps30.xml><?xml version="1.0" encoding="utf-8"?>
-<ds:datastoreItem xmlns:ds="http://schemas.openxmlformats.org/officeDocument/2006/customXml" ds:itemID="{88B72068-9DCA-B74A-8BB9-1A40EA088A30}">
-  <ds:schemaRefs>
-    <ds:schemaRef ds:uri="http://schemas.openxmlformats.org/officeDocument/2006/bibliography"/>
-  </ds:schemaRefs>
-</ds:datastoreItem>
-</file>
-
-<file path=customXml/itemProps31.xml><?xml version="1.0" encoding="utf-8"?>
-<ds:datastoreItem xmlns:ds="http://schemas.openxmlformats.org/officeDocument/2006/customXml" ds:itemID="{D54FB790-87AE-C740-9C06-0811621F8F17}">
-  <ds:schemaRefs>
-    <ds:schemaRef ds:uri="http://schemas.openxmlformats.org/officeDocument/2006/bibliography"/>
-  </ds:schemaRefs>
-</ds:datastoreItem>
-</file>
-
-<file path=customXml/itemProps32.xml><?xml version="1.0" encoding="utf-8"?>
-<ds:datastoreItem xmlns:ds="http://schemas.openxmlformats.org/officeDocument/2006/customXml" ds:itemID="{F9FB5E5D-E5A5-CB4A-8E7D-7557C5DA4292}">
-  <ds:schemaRefs>
-    <ds:schemaRef ds:uri="http://schemas.openxmlformats.org/officeDocument/2006/bibliography"/>
-  </ds:schemaRefs>
-</ds:datastoreItem>
-</file>
-
-<file path=customXml/itemProps33.xml><?xml version="1.0" encoding="utf-8"?>
-<ds:datastoreItem xmlns:ds="http://schemas.openxmlformats.org/officeDocument/2006/customXml" ds:itemID="{53B95E47-8858-1F47-8B71-FC0CDA399245}">
-  <ds:schemaRefs>
-    <ds:schemaRef ds:uri="http://schemas.openxmlformats.org/officeDocument/2006/bibliography"/>
-  </ds:schemaRefs>
-</ds:datastoreItem>
-</file>
-
-<file path=customXml/itemProps34.xml><?xml version="1.0" encoding="utf-8"?>
-<ds:datastoreItem xmlns:ds="http://schemas.openxmlformats.org/officeDocument/2006/customXml" ds:itemID="{E0BA2BDA-07A0-6C48-8ED1-403DF02E90E0}">
-  <ds:schemaRefs>
-    <ds:schemaRef ds:uri="http://schemas.openxmlformats.org/officeDocument/2006/bibliography"/>
-  </ds:schemaRefs>
-</ds:datastoreItem>
-</file>
-
-<file path=customXml/itemProps35.xml><?xml version="1.0" encoding="utf-8"?>
-<ds:datastoreItem xmlns:ds="http://schemas.openxmlformats.org/officeDocument/2006/customXml" ds:itemID="{902380E3-ECE0-6644-AD46-C25B82A0039E}">
-  <ds:schemaRefs>
-    <ds:schemaRef ds:uri="http://schemas.openxmlformats.org/officeDocument/2006/bibliography"/>
-  </ds:schemaRefs>
-</ds:datastoreItem>
-</file>
-
-<file path=customXml/itemProps36.xml><?xml version="1.0" encoding="utf-8"?>
-<ds:datastoreItem xmlns:ds="http://schemas.openxmlformats.org/officeDocument/2006/customXml" ds:itemID="{FD5E6C5F-A9B4-C64E-9175-B6C562B33BC4}">
-  <ds:schemaRefs>
-    <ds:schemaRef ds:uri="http://schemas.openxmlformats.org/officeDocument/2006/bibliography"/>
-  </ds:schemaRefs>
-</ds:datastoreItem>
-</file>
-
-<file path=customXml/itemProps37.xml><?xml version="1.0" encoding="utf-8"?>
-<ds:datastoreItem xmlns:ds="http://schemas.openxmlformats.org/officeDocument/2006/customXml" ds:itemID="{3DB6989B-3E4E-6E4E-8D5B-628125084D43}">
-  <ds:schemaRefs>
-    <ds:schemaRef ds:uri="http://schemas.openxmlformats.org/officeDocument/2006/bibliography"/>
-  </ds:schemaRefs>
-</ds:datastoreItem>
-</file>
-
-<file path=customXml/itemProps38.xml><?xml version="1.0" encoding="utf-8"?>
-<ds:datastoreItem xmlns:ds="http://schemas.openxmlformats.org/officeDocument/2006/customXml" ds:itemID="{B8A396F3-1468-5C4A-B78A-CF4976CFD2F6}">
-  <ds:schemaRefs>
-    <ds:schemaRef ds:uri="http://schemas.openxmlformats.org/officeDocument/2006/bibliography"/>
-  </ds:schemaRefs>
-</ds:datastoreItem>
-</file>
-
-<file path=customXml/itemProps39.xml><?xml version="1.0" encoding="utf-8"?>
-<ds:datastoreItem xmlns:ds="http://schemas.openxmlformats.org/officeDocument/2006/customXml" ds:itemID="{8D634F28-3021-E949-BD13-7841C624AF47}">
-  <ds:schemaRefs>
-    <ds:schemaRef ds:uri="http://schemas.openxmlformats.org/officeDocument/2006/bibliography"/>
-  </ds:schemaRefs>
-</ds:datastoreItem>
-</file>
-
-<file path=customXml/itemProps4.xml><?xml version="1.0" encoding="utf-8"?>
-<ds:datastoreItem xmlns:ds="http://schemas.openxmlformats.org/officeDocument/2006/customXml" ds:itemID="{6880FC15-7DB3-444E-AD76-F9970B4EA28B}">
-  <ds:schemaRefs>
-    <ds:schemaRef ds:uri="http://schemas.openxmlformats.org/officeDocument/2006/bibliography"/>
-  </ds:schemaRefs>
-</ds:datastoreItem>
-</file>
-
-<file path=customXml/itemProps40.xml><?xml version="1.0" encoding="utf-8"?>
-<ds:datastoreItem xmlns:ds="http://schemas.openxmlformats.org/officeDocument/2006/customXml" ds:itemID="{A5D845DD-FA66-DF46-A11B-413E408750C9}">
-  <ds:schemaRefs>
-    <ds:schemaRef ds:uri="http://schemas.openxmlformats.org/officeDocument/2006/bibliography"/>
-  </ds:schemaRefs>
-</ds:datastoreItem>
-</file>
-
-<file path=customXml/itemProps41.xml><?xml version="1.0" encoding="utf-8"?>
-<ds:datastoreItem xmlns:ds="http://schemas.openxmlformats.org/officeDocument/2006/customXml" ds:itemID="{ECBE8523-A571-6140-A2DB-373FD5784AFB}">
-  <ds:schemaRefs>
-    <ds:schemaRef ds:uri="http://schemas.openxmlformats.org/officeDocument/2006/bibliography"/>
-  </ds:schemaRefs>
-</ds:datastoreItem>
-</file>
-
-<file path=customXml/itemProps42.xml><?xml version="1.0" encoding="utf-8"?>
-<ds:datastoreItem xmlns:ds="http://schemas.openxmlformats.org/officeDocument/2006/customXml" ds:itemID="{E96E8CBB-42D2-9245-9E9F-69144FE6A237}">
-  <ds:schemaRefs>
-    <ds:schemaRef ds:uri="http://schemas.openxmlformats.org/officeDocument/2006/bibliography"/>
-  </ds:schemaRefs>
-</ds:datastoreItem>
-</file>
-
-<file path=customXml/itemProps43.xml><?xml version="1.0" encoding="utf-8"?>
-<ds:datastoreItem xmlns:ds="http://schemas.openxmlformats.org/officeDocument/2006/customXml" ds:itemID="{9D29D1E9-E2E9-BD45-8E01-6D2245368CF8}">
-  <ds:schemaRefs>
-    <ds:schemaRef ds:uri="http://schemas.openxmlformats.org/officeDocument/2006/bibliography"/>
-  </ds:schemaRefs>
-</ds:datastoreItem>
-</file>
-
-<file path=customXml/itemProps44.xml><?xml version="1.0" encoding="utf-8"?>
-<ds:datastoreItem xmlns:ds="http://schemas.openxmlformats.org/officeDocument/2006/customXml" ds:itemID="{D43ADB4A-E8EF-4143-9BFE-BD2742B7A3EE}">
-  <ds:schemaRefs>
-    <ds:schemaRef ds:uri="http://schemas.openxmlformats.org/officeDocument/2006/bibliography"/>
-  </ds:schemaRefs>
-</ds:datastoreItem>
-</file>
-
-<file path=customXml/itemProps45.xml><?xml version="1.0" encoding="utf-8"?>
-<ds:datastoreItem xmlns:ds="http://schemas.openxmlformats.org/officeDocument/2006/customXml" ds:itemID="{C075DD66-6ADF-CC48-8AAD-9879E1734629}">
-  <ds:schemaRefs>
-    <ds:schemaRef ds:uri="http://schemas.openxmlformats.org/officeDocument/2006/bibliography"/>
-  </ds:schemaRefs>
-</ds:datastoreItem>
-</file>
-
-<file path=customXml/itemProps46.xml><?xml version="1.0" encoding="utf-8"?>
-<ds:datastoreItem xmlns:ds="http://schemas.openxmlformats.org/officeDocument/2006/customXml" ds:itemID="{EECE37DA-516A-3F4C-83A7-B2921170E518}">
-  <ds:schemaRefs>
-    <ds:schemaRef ds:uri="http://schemas.openxmlformats.org/officeDocument/2006/bibliography"/>
-  </ds:schemaRefs>
-</ds:datastoreItem>
-</file>
-
-<file path=customXml/itemProps47.xml><?xml version="1.0" encoding="utf-8"?>
-<ds:datastoreItem xmlns:ds="http://schemas.openxmlformats.org/officeDocument/2006/customXml" ds:itemID="{378EEA97-6751-3D4F-A53C-379840EE4CDC}">
-  <ds:schemaRefs>
-    <ds:schemaRef ds:uri="http://schemas.openxmlformats.org/officeDocument/2006/bibliography"/>
-  </ds:schemaRefs>
-</ds:datastoreItem>
-</file>
-
-<file path=customXml/itemProps48.xml><?xml version="1.0" encoding="utf-8"?>
-<ds:datastoreItem xmlns:ds="http://schemas.openxmlformats.org/officeDocument/2006/customXml" ds:itemID="{08841442-4FCE-464E-B0D5-9964147F7D42}">
-  <ds:schemaRefs>
-    <ds:schemaRef ds:uri="http://schemas.openxmlformats.org/officeDocument/2006/bibliography"/>
-  </ds:schemaRefs>
-</ds:datastoreItem>
-</file>
-
-<file path=customXml/itemProps49.xml><?xml version="1.0" encoding="utf-8"?>
-<ds:datastoreItem xmlns:ds="http://schemas.openxmlformats.org/officeDocument/2006/customXml" ds:itemID="{CAEA1E81-84C8-A64B-B6AE-A9C4ABB43086}">
-  <ds:schemaRefs>
-    <ds:schemaRef ds:uri="http://schemas.openxmlformats.org/officeDocument/2006/bibliography"/>
-  </ds:schemaRefs>
-</ds:datastoreItem>
-</file>
-
-<file path=customXml/itemProps5.xml><?xml version="1.0" encoding="utf-8"?>
-<ds:datastoreItem xmlns:ds="http://schemas.openxmlformats.org/officeDocument/2006/customXml" ds:itemID="{7AD5CE64-56DB-A641-AC31-E5F4002DEC1F}">
-  <ds:schemaRefs>
-    <ds:schemaRef ds:uri="http://schemas.openxmlformats.org/officeDocument/2006/bibliography"/>
-  </ds:schemaRefs>
-</ds:datastoreItem>
-</file>
-
-<file path=customXml/itemProps50.xml><?xml version="1.0" encoding="utf-8"?>
-<ds:datastoreItem xmlns:ds="http://schemas.openxmlformats.org/officeDocument/2006/customXml" ds:itemID="{8FEE398A-FB12-D545-8F11-D440DE08B35F}">
-  <ds:schemaRefs>
-    <ds:schemaRef ds:uri="http://schemas.openxmlformats.org/officeDocument/2006/bibliography"/>
-  </ds:schemaRefs>
-</ds:datastoreItem>
-</file>
-
-<file path=customXml/itemProps51.xml><?xml version="1.0" encoding="utf-8"?>
-<ds:datastoreItem xmlns:ds="http://schemas.openxmlformats.org/officeDocument/2006/customXml" ds:itemID="{2BD4B2FE-0412-8141-BDB5-B99D1400EE33}">
-  <ds:schemaRefs>
-    <ds:schemaRef ds:uri="http://schemas.openxmlformats.org/officeDocument/2006/bibliography"/>
-  </ds:schemaRefs>
-</ds:datastoreItem>
-</file>
-
-<file path=customXml/itemProps52.xml><?xml version="1.0" encoding="utf-8"?>
-<ds:datastoreItem xmlns:ds="http://schemas.openxmlformats.org/officeDocument/2006/customXml" ds:itemID="{22C9AFDA-6A89-6D44-BF51-9CAB3591605F}">
-  <ds:schemaRefs>
-    <ds:schemaRef ds:uri="http://schemas.openxmlformats.org/officeDocument/2006/bibliography"/>
-  </ds:schemaRefs>
-</ds:datastoreItem>
-</file>
-
-<file path=customXml/itemProps53.xml><?xml version="1.0" encoding="utf-8"?>
-<ds:datastoreItem xmlns:ds="http://schemas.openxmlformats.org/officeDocument/2006/customXml" ds:itemID="{58BDCF9C-687A-D549-BC20-27BF118AFC29}">
-  <ds:schemaRefs>
-    <ds:schemaRef ds:uri="http://schemas.openxmlformats.org/officeDocument/2006/bibliography"/>
-  </ds:schemaRefs>
-</ds:datastoreItem>
-</file>
-
-<file path=customXml/itemProps54.xml><?xml version="1.0" encoding="utf-8"?>
-<ds:datastoreItem xmlns:ds="http://schemas.openxmlformats.org/officeDocument/2006/customXml" ds:itemID="{5794B76B-4213-CD43-8A7F-E83BB3340EC1}">
-  <ds:schemaRefs>
-    <ds:schemaRef ds:uri="http://schemas.openxmlformats.org/officeDocument/2006/bibliography"/>
-  </ds:schemaRefs>
-</ds:datastoreItem>
-</file>
-
-<file path=customXml/itemProps55.xml><?xml version="1.0" encoding="utf-8"?>
-<ds:datastoreItem xmlns:ds="http://schemas.openxmlformats.org/officeDocument/2006/customXml" ds:itemID="{079AAC53-5514-F741-9777-3789518E5903}">
-  <ds:schemaRefs>
-    <ds:schemaRef ds:uri="http://schemas.openxmlformats.org/officeDocument/2006/bibliography"/>
-  </ds:schemaRefs>
-</ds:datastoreItem>
-</file>
-
-<file path=customXml/itemProps56.xml><?xml version="1.0" encoding="utf-8"?>
-<ds:datastoreItem xmlns:ds="http://schemas.openxmlformats.org/officeDocument/2006/customXml" ds:itemID="{0EA7EDB9-E36B-4D40-B24A-465064190FBC}">
-  <ds:schemaRefs>
-    <ds:schemaRef ds:uri="http://schemas.openxmlformats.org/officeDocument/2006/bibliography"/>
-  </ds:schemaRefs>
-</ds:datastoreItem>
-</file>
-
-<file path=customXml/itemProps57.xml><?xml version="1.0" encoding="utf-8"?>
-<ds:datastoreItem xmlns:ds="http://schemas.openxmlformats.org/officeDocument/2006/customXml" ds:itemID="{DDED9F63-9D28-9A46-83F7-B7A206079E56}">
-  <ds:schemaRefs>
-    <ds:schemaRef ds:uri="http://schemas.openxmlformats.org/officeDocument/2006/bibliography"/>
-  </ds:schemaRefs>
-</ds:datastoreItem>
-</file>
-
-<file path=customXml/itemProps58.xml><?xml version="1.0" encoding="utf-8"?>
-<ds:datastoreItem xmlns:ds="http://schemas.openxmlformats.org/officeDocument/2006/customXml" ds:itemID="{98179E47-FB5C-1F41-BECB-50FFA5C2995D}">
-  <ds:schemaRefs>
-    <ds:schemaRef ds:uri="http://schemas.openxmlformats.org/officeDocument/2006/bibliography"/>
-  </ds:schemaRefs>
-</ds:datastoreItem>
-</file>
-
-<file path=customXml/itemProps59.xml><?xml version="1.0" encoding="utf-8"?>
-<ds:datastoreItem xmlns:ds="http://schemas.openxmlformats.org/officeDocument/2006/customXml" ds:itemID="{C12D0C39-CE7E-034B-8FF4-B07AA287D971}">
-  <ds:schemaRefs>
-    <ds:schemaRef ds:uri="http://schemas.openxmlformats.org/officeDocument/2006/bibliography"/>
-  </ds:schemaRefs>
-</ds:datastoreItem>
-</file>
-
-<file path=customXml/itemProps6.xml><?xml version="1.0" encoding="utf-8"?>
-<ds:datastoreItem xmlns:ds="http://schemas.openxmlformats.org/officeDocument/2006/customXml" ds:itemID="{6D475A35-A3DF-DB48-97D9-3C81DC09582F}">
-  <ds:schemaRefs>
-    <ds:schemaRef ds:uri="http://schemas.openxmlformats.org/officeDocument/2006/bibliography"/>
-  </ds:schemaRefs>
-</ds:datastoreItem>
-</file>
-
-<file path=customXml/itemProps60.xml><?xml version="1.0" encoding="utf-8"?>
-<ds:datastoreItem xmlns:ds="http://schemas.openxmlformats.org/officeDocument/2006/customXml" ds:itemID="{95CFB6C4-770B-1645-8CE8-2B257510A5A8}">
-  <ds:schemaRefs>
-    <ds:schemaRef ds:uri="http://schemas.openxmlformats.org/officeDocument/2006/bibliography"/>
-  </ds:schemaRefs>
-</ds:datastoreItem>
-</file>
-
-<file path=customXml/itemProps61.xml><?xml version="1.0" encoding="utf-8"?>
-<ds:datastoreItem xmlns:ds="http://schemas.openxmlformats.org/officeDocument/2006/customXml" ds:itemID="{8595A693-1040-E942-8FE8-FBD4F48EF443}">
-  <ds:schemaRefs>
-    <ds:schemaRef ds:uri="http://schemas.openxmlformats.org/officeDocument/2006/bibliography"/>
-  </ds:schemaRefs>
-</ds:datastoreItem>
-</file>
-
-<file path=customXml/itemProps62.xml><?xml version="1.0" encoding="utf-8"?>
-<ds:datastoreItem xmlns:ds="http://schemas.openxmlformats.org/officeDocument/2006/customXml" ds:itemID="{4B96A1BF-52B1-764F-BA4D-B4ACC810E249}">
-  <ds:schemaRefs>
-    <ds:schemaRef ds:uri="http://schemas.openxmlformats.org/officeDocument/2006/bibliography"/>
-  </ds:schemaRefs>
-</ds:datastoreItem>
-</file>
-
-<file path=customXml/itemProps63.xml><?xml version="1.0" encoding="utf-8"?>
-<ds:datastoreItem xmlns:ds="http://schemas.openxmlformats.org/officeDocument/2006/customXml" ds:itemID="{68CE5E4C-A610-6347-84BA-040398D94B16}">
-  <ds:schemaRefs>
-    <ds:schemaRef ds:uri="http://schemas.openxmlformats.org/officeDocument/2006/bibliography"/>
-  </ds:schemaRefs>
-</ds:datastoreItem>
-</file>
-
-<file path=customXml/itemProps64.xml><?xml version="1.0" encoding="utf-8"?>
-<ds:datastoreItem xmlns:ds="http://schemas.openxmlformats.org/officeDocument/2006/customXml" ds:itemID="{CB99D667-6413-D843-8D76-294DF41EDCBD}">
-  <ds:schemaRefs>
-    <ds:schemaRef ds:uri="http://schemas.openxmlformats.org/officeDocument/2006/bibliography"/>
-  </ds:schemaRefs>
-</ds:datastoreItem>
-</file>
-
-<file path=customXml/itemProps65.xml><?xml version="1.0" encoding="utf-8"?>
-<ds:datastoreItem xmlns:ds="http://schemas.openxmlformats.org/officeDocument/2006/customXml" ds:itemID="{589193D8-674D-E84E-94BD-BF363839F524}">
-  <ds:schemaRefs>
-    <ds:schemaRef ds:uri="http://schemas.openxmlformats.org/officeDocument/2006/bibliography"/>
-  </ds:schemaRefs>
-</ds:datastoreItem>
-</file>
-
-<file path=customXml/itemProps66.xml><?xml version="1.0" encoding="utf-8"?>
-<ds:datastoreItem xmlns:ds="http://schemas.openxmlformats.org/officeDocument/2006/customXml" ds:itemID="{544C4676-BF2A-824F-8013-8AFAE5D245E6}">
-  <ds:schemaRefs>
-    <ds:schemaRef ds:uri="http://schemas.openxmlformats.org/officeDocument/2006/bibliography"/>
-  </ds:schemaRefs>
-</ds:datastoreItem>
-</file>
-
-<file path=customXml/itemProps67.xml><?xml version="1.0" encoding="utf-8"?>
-<ds:datastoreItem xmlns:ds="http://schemas.openxmlformats.org/officeDocument/2006/customXml" ds:itemID="{8246EF79-E1CA-C748-A733-FDB04F305BA6}">
-  <ds:schemaRefs>
-    <ds:schemaRef ds:uri="http://schemas.openxmlformats.org/officeDocument/2006/bibliography"/>
-  </ds:schemaRefs>
-</ds:datastoreItem>
-</file>
-
-<file path=customXml/itemProps68.xml><?xml version="1.0" encoding="utf-8"?>
-<ds:datastoreItem xmlns:ds="http://schemas.openxmlformats.org/officeDocument/2006/customXml" ds:itemID="{927440CD-6E85-8547-A5A4-282D7034CC81}">
-  <ds:schemaRefs>
-    <ds:schemaRef ds:uri="http://schemas.openxmlformats.org/officeDocument/2006/bibliography"/>
-  </ds:schemaRefs>
-</ds:datastoreItem>
-</file>
-
-<file path=customXml/itemProps69.xml><?xml version="1.0" encoding="utf-8"?>
-<ds:datastoreItem xmlns:ds="http://schemas.openxmlformats.org/officeDocument/2006/customXml" ds:itemID="{77843305-6AF5-1646-A687-C212F281FC95}">
-  <ds:schemaRefs>
-    <ds:schemaRef ds:uri="http://schemas.openxmlformats.org/officeDocument/2006/bibliography"/>
-  </ds:schemaRefs>
-</ds:datastoreItem>
-</file>
-
-<file path=customXml/itemProps7.xml><?xml version="1.0" encoding="utf-8"?>
-<ds:datastoreItem xmlns:ds="http://schemas.openxmlformats.org/officeDocument/2006/customXml" ds:itemID="{6102A524-9BDF-044E-980E-DD3006737C9B}">
-  <ds:schemaRefs>
-    <ds:schemaRef ds:uri="http://schemas.openxmlformats.org/officeDocument/2006/bibliography"/>
-  </ds:schemaRefs>
-</ds:datastoreItem>
-</file>
-
-<file path=customXml/itemProps70.xml><?xml version="1.0" encoding="utf-8"?>
-<ds:datastoreItem xmlns:ds="http://schemas.openxmlformats.org/officeDocument/2006/customXml" ds:itemID="{FF7D9EA5-3774-5F4A-8035-8875A87FA67A}">
-  <ds:schemaRefs>
-    <ds:schemaRef ds:uri="http://schemas.openxmlformats.org/officeDocument/2006/bibliography"/>
-  </ds:schemaRefs>
-</ds:datastoreItem>
-</file>
-
-<file path=customXml/itemProps71.xml><?xml version="1.0" encoding="utf-8"?>
-<ds:datastoreItem xmlns:ds="http://schemas.openxmlformats.org/officeDocument/2006/customXml" ds:itemID="{25407854-4D96-A844-912D-33A30E490D98}">
-  <ds:schemaRefs>
-    <ds:schemaRef ds:uri="http://schemas.openxmlformats.org/officeDocument/2006/bibliography"/>
-  </ds:schemaRefs>
-</ds:datastoreItem>
-</file>
-
-<file path=customXml/itemProps72.xml><?xml version="1.0" encoding="utf-8"?>
-<ds:datastoreItem xmlns:ds="http://schemas.openxmlformats.org/officeDocument/2006/customXml" ds:itemID="{28D58395-1C0A-3E4C-A7D2-6013A5FAA435}">
-  <ds:schemaRefs>
-    <ds:schemaRef ds:uri="http://schemas.openxmlformats.org/officeDocument/2006/bibliography"/>
-  </ds:schemaRefs>
-</ds:datastoreItem>
-</file>
-
-<file path=customXml/itemProps73.xml><?xml version="1.0" encoding="utf-8"?>
-<ds:datastoreItem xmlns:ds="http://schemas.openxmlformats.org/officeDocument/2006/customXml" ds:itemID="{416575C2-1ED6-4F44-9858-BD764D678639}">
-  <ds:schemaRefs>
-    <ds:schemaRef ds:uri="http://schemas.openxmlformats.org/officeDocument/2006/bibliography"/>
-  </ds:schemaRefs>
-</ds:datastoreItem>
-</file>
-
-<file path=customXml/itemProps74.xml><?xml version="1.0" encoding="utf-8"?>
-<ds:datastoreItem xmlns:ds="http://schemas.openxmlformats.org/officeDocument/2006/customXml" ds:itemID="{92CF49F5-AF7C-4045-8612-14A6C4F8C2BE}">
-  <ds:schemaRefs>
-    <ds:schemaRef ds:uri="http://schemas.openxmlformats.org/officeDocument/2006/bibliography"/>
-  </ds:schemaRefs>
-</ds:datastoreItem>
-</file>
-
-<file path=customXml/itemProps75.xml><?xml version="1.0" encoding="utf-8"?>
-<ds:datastoreItem xmlns:ds="http://schemas.openxmlformats.org/officeDocument/2006/customXml" ds:itemID="{4223FFE1-C61D-D840-A2B9-09B3DEDB9C68}">
-  <ds:schemaRefs>
-    <ds:schemaRef ds:uri="http://schemas.openxmlformats.org/officeDocument/2006/bibliography"/>
-  </ds:schemaRefs>
-</ds:datastoreItem>
-</file>
-
-<file path=customXml/itemProps76.xml><?xml version="1.0" encoding="utf-8"?>
-<ds:datastoreItem xmlns:ds="http://schemas.openxmlformats.org/officeDocument/2006/customXml" ds:itemID="{FE755C11-FEDA-624A-AF7F-9C8321B4C4D1}">
-  <ds:schemaRefs>
-    <ds:schemaRef ds:uri="http://schemas.openxmlformats.org/officeDocument/2006/bibliography"/>
-  </ds:schemaRefs>
-</ds:datastoreItem>
-</file>
-
-<file path=customXml/itemProps8.xml><?xml version="1.0" encoding="utf-8"?>
-<ds:datastoreItem xmlns:ds="http://schemas.openxmlformats.org/officeDocument/2006/customXml" ds:itemID="{A8366C52-A141-0142-B93B-81EC17389CC9}">
-  <ds:schemaRefs>
-    <ds:schemaRef ds:uri="http://schemas.openxmlformats.org/officeDocument/2006/bibliography"/>
-  </ds:schemaRefs>
-</ds:datastoreItem>
-</file>
-
-<file path=customXml/itemProps9.xml><?xml version="1.0" encoding="utf-8"?>
-<ds:datastoreItem xmlns:ds="http://schemas.openxmlformats.org/officeDocument/2006/customXml" ds:itemID="{C78E91E4-646B-BC4A-A3B5-D24F32093517}">
-  <ds:schemaRefs>
-    <ds:schemaRef ds:uri="http://schemas.openxmlformats.org/officeDocument/2006/bibliography"/>
-  </ds:schemaRefs>
-</ds:datastoreItem>
 </file>
--- a/certification20190312.docx
+++ b/certification20190312.docx
@@ -10852,7 +10852,7 @@
         </w:rPr>
         <w:commentReference w:id="71"/>
       </w:r>
-      <w:del w:id="73" w:author="Cashore, Benjamin" w:date="2019-03-11T18:52:00Z">
+      <w:del w:id="72" w:author="Cashore, Benjamin" w:date="2019-03-11T18:52:00Z">
         <w:r>
           <w:rPr>
             <w:color w:val="000000" w:themeColor="text1"/>
@@ -10872,7 +10872,7 @@
         </w:rPr>
         <w:t xml:space="preserve"> </w:t>
       </w:r>
-      <w:ins w:id="74" w:author="Cashore, Benjamin" w:date="2019-03-11T18:52:00Z">
+      <w:ins w:id="73" w:author="Cashore, Benjamin" w:date="2019-03-11T18:52:00Z">
         <w:r>
           <w:rPr>
             <w:color w:val="000000" w:themeColor="text1"/>
@@ -10880,7 +10880,7 @@
           <w:t xml:space="preserve">However, </w:t>
         </w:r>
       </w:ins>
-      <w:del w:id="75" w:author="Cashore, Benjamin" w:date="2019-03-11T18:52:00Z">
+      <w:del w:id="74" w:author="Cashore, Benjamin" w:date="2019-03-11T18:52:00Z">
         <w:r>
           <w:rPr>
             <w:color w:val="000000" w:themeColor="text1"/>
@@ -10888,7 +10888,7 @@
           <w:delText xml:space="preserve">Unfortunately, such </w:delText>
         </w:r>
       </w:del>
-      <w:ins w:id="76" w:author="Cashore, Benjamin" w:date="2019-03-11T18:52:00Z">
+      <w:ins w:id="75" w:author="Cashore, Benjamin" w:date="2019-03-11T18:52:00Z">
         <w:r>
           <w:rPr>
             <w:color w:val="000000" w:themeColor="text1"/>
@@ -10896,7 +10896,7 @@
           <w:t xml:space="preserve">these approaches </w:t>
         </w:r>
       </w:ins>
-      <w:del w:id="77" w:author="Cashore, Benjamin" w:date="2019-03-11T18:52:00Z">
+      <w:del w:id="76" w:author="Cashore, Benjamin" w:date="2019-03-11T18:52:00Z">
         <w:r>
           <w:rPr>
             <w:color w:val="000000" w:themeColor="text1"/>
@@ -10910,7 +10910,7 @@
         </w:rPr>
         <w:t xml:space="preserve">do not allow </w:t>
       </w:r>
-      <w:del w:id="78" w:author="Cashore, Benjamin" w:date="2019-03-11T18:52:00Z">
+      <w:del w:id="77" w:author="Cashore, Benjamin" w:date="2019-03-11T18:52:00Z">
         <w:r>
           <w:rPr>
             <w:color w:val="000000" w:themeColor="text1"/>
@@ -10918,7 +10918,7 @@
           <w:delText>one to</w:delText>
         </w:r>
       </w:del>
-      <w:ins w:id="79" w:author="Cashore, Benjamin" w:date="2019-03-11T18:52:00Z">
+      <w:ins w:id="78" w:author="Cashore, Benjamin" w:date="2019-03-11T18:52:00Z">
         <w:r>
           <w:rPr>
             <w:color w:val="000000" w:themeColor="text1"/>
@@ -10932,7 +10932,7 @@
         </w:rPr>
         <w:t xml:space="preserve"> examin</w:t>
       </w:r>
-      <w:ins w:id="80" w:author="Cashore, Benjamin" w:date="2019-03-11T18:52:00Z">
+      <w:ins w:id="79" w:author="Cashore, Benjamin" w:date="2019-03-11T18:52:00Z">
         <w:r>
           <w:rPr>
             <w:color w:val="000000" w:themeColor="text1"/>
@@ -10940,7 +10940,7 @@
           <w:t>ation of</w:t>
         </w:r>
       </w:ins>
-      <w:del w:id="81" w:author="Cashore, Benjamin" w:date="2019-03-11T18:52:00Z">
+      <w:del w:id="80" w:author="Cashore, Benjamin" w:date="2019-03-11T18:52:00Z">
         <w:r>
           <w:rPr>
             <w:color w:val="000000" w:themeColor="text1"/>
@@ -10954,14 +10954,14 @@
         </w:rPr>
         <w:t xml:space="preserve"> relationships between </w:t>
       </w:r>
-      <w:commentRangeStart w:id="82"/>
+      <w:commentRangeStart w:id="81"/>
       <w:r>
         <w:rPr>
           <w:color w:val="000000" w:themeColor="text1"/>
         </w:rPr>
         <w:t xml:space="preserve">stringency and </w:t>
       </w:r>
-      <w:del w:id="83" w:author="Cashore, Benjamin" w:date="2019-03-11T18:52:00Z">
+      <w:del w:id="82" w:author="Cashore, Benjamin" w:date="2019-03-11T18:52:00Z">
         <w:r>
           <w:rPr>
             <w:color w:val="000000" w:themeColor="text1"/>
@@ -10975,7 +10975,7 @@
         </w:rPr>
         <w:t xml:space="preserve"> other </w:t>
       </w:r>
-      <w:del w:id="84" w:author="Cashore, Benjamin" w:date="2019-03-11T18:52:00Z">
+      <w:del w:id="83" w:author="Cashore, Benjamin" w:date="2019-03-11T18:52:00Z">
         <w:r>
           <w:rPr>
             <w:color w:val="000000" w:themeColor="text1"/>
@@ -11001,13 +11001,13 @@
         </w:rPr>
         <w:t>.</w:t>
       </w:r>
-      <w:commentRangeEnd w:id="82"/>
+      <w:commentRangeEnd w:id="81"/>
       <w:r>
         <w:rPr>
           <w:rStyle w:val="CommentReference"/>
           <w:rFonts w:asciiTheme="minorHAnsi" w:hAnsiTheme="minorHAnsi" w:cstheme="minorBidi"/>
         </w:rPr>
-        <w:commentReference w:id="82"/>
+        <w:commentReference w:id="81"/>
       </w:r>
     </w:p>
     <w:p>
@@ -11025,7 +11025,7 @@
           <w:color w:val="000000" w:themeColor="text1"/>
         </w:rPr>
       </w:pPr>
-      <w:ins w:id="85" w:author="Cashore, Benjamin" w:date="2019-03-11T18:53:00Z">
+      <w:ins w:id="84" w:author="Cashore, Benjamin" w:date="2019-03-11T18:53:00Z">
         <w:r>
           <w:rPr>
             <w:color w:val="000000" w:themeColor="text1"/>
@@ -11033,7 +11033,7 @@
           <w:t>Even t</w:t>
         </w:r>
       </w:ins>
-      <w:del w:id="86" w:author="Cashore, Benjamin" w:date="2019-03-11T18:53:00Z">
+      <w:del w:id="85" w:author="Cashore, Benjamin" w:date="2019-03-11T18:53:00Z">
         <w:r>
           <w:rPr>
             <w:color w:val="000000" w:themeColor="text1"/>
@@ -11101,7 +11101,7 @@
         </w:rPr>
         <w:t xml:space="preserve">tend to </w:t>
       </w:r>
-      <w:ins w:id="87" w:author="Cashore, Benjamin" w:date="2019-03-11T18:53:00Z">
+      <w:ins w:id="86" w:author="Cashore, Benjamin" w:date="2019-03-11T18:53:00Z">
         <w:r>
           <w:rPr>
             <w:color w:val="000000" w:themeColor="text1"/>
@@ -11163,7 +11163,7 @@
         </w:rPr>
         <w:t>Table 1)</w:t>
       </w:r>
-      <w:ins w:id="88" w:author="Cashore, Benjamin" w:date="2019-03-11T18:53:00Z">
+      <w:ins w:id="87" w:author="Cashore, Benjamin" w:date="2019-03-11T18:53:00Z">
         <w:r>
           <w:rPr>
             <w:color w:val="000000" w:themeColor="text1"/>
@@ -11171,7 +11171,7 @@
           <w:t xml:space="preserve">. This approach, in turn, can lead to </w:t>
         </w:r>
       </w:ins>
-      <w:ins w:id="89" w:author="Cashore, Benjamin" w:date="2019-03-11T18:54:00Z">
+      <w:ins w:id="88" w:author="Cashore, Benjamin" w:date="2019-03-11T18:54:00Z">
         <w:r>
           <w:rPr>
             <w:color w:val="000000" w:themeColor="text1"/>
@@ -11179,7 +11179,7 @@
           <w:t xml:space="preserve">measuring different issues with varying </w:t>
         </w:r>
       </w:ins>
-      <w:del w:id="90" w:author="Cashore, Benjamin" w:date="2019-03-11T18:54:00Z">
+      <w:del w:id="89" w:author="Cashore, Benjamin" w:date="2019-03-11T18:54:00Z">
         <w:r>
           <w:rPr>
             <w:color w:val="000000" w:themeColor="text1"/>
@@ -11248,7 +11248,7 @@
       <w:pPr>
         <w:spacing w:line="480" w:lineRule="auto"/>
         <w:rPr>
-          <w:ins w:id="91" w:author="Cashore, Benjamin" w:date="2019-03-11T18:57:00Z"/>
+          <w:ins w:id="90" w:author="Cashore, Benjamin" w:date="2019-03-11T18:57:00Z"/>
           <w:rFonts w:eastAsia="Times New Roman"/>
           <w:color w:val="000000" w:themeColor="text1"/>
         </w:rPr>
@@ -11723,7 +11723,7 @@
         </w:rPr>
         <w:t xml:space="preserve"> and marketing strategy—finding policy convergence on all six. </w:t>
       </w:r>
-      <w:ins w:id="92" w:author="Cashore, Benjamin" w:date="2019-03-11T18:55:00Z">
+      <w:ins w:id="91" w:author="Cashore, Benjamin" w:date="2019-03-11T18:55:00Z">
         <w:r>
           <w:rPr>
             <w:rFonts w:eastAsia="Times New Roman"/>
@@ -11732,7 +11732,7 @@
           <w:t xml:space="preserve">Hence, </w:t>
         </w:r>
       </w:ins>
-      <w:ins w:id="93" w:author="Cashore, Benjamin" w:date="2019-03-11T18:56:00Z">
+      <w:ins w:id="92" w:author="Cashore, Benjamin" w:date="2019-03-11T18:56:00Z">
         <w:r>
           <w:rPr>
             <w:rFonts w:eastAsia="Times New Roman"/>
@@ -11741,7 +11741,7 @@
           <w:t xml:space="preserve">choices about which </w:t>
         </w:r>
       </w:ins>
-      <w:del w:id="94" w:author="Cashore, Benjamin" w:date="2019-03-11T18:55:00Z">
+      <w:del w:id="93" w:author="Cashore, Benjamin" w:date="2019-03-11T18:55:00Z">
         <w:r>
           <w:rPr>
             <w:rFonts w:eastAsia="Times New Roman"/>
@@ -11771,7 +11771,7 @@
           <w:delText xml:space="preserve"> </w:delText>
         </w:r>
       </w:del>
-      <w:del w:id="95" w:author="Cashore, Benjamin" w:date="2019-03-11T18:56:00Z">
+      <w:del w:id="94" w:author="Cashore, Benjamin" w:date="2019-03-11T18:56:00Z">
         <w:r>
           <w:rPr>
             <w:rFonts w:eastAsia="Times New Roman"/>
@@ -11780,7 +11780,7 @@
           <w:delText>differen</w:delText>
         </w:r>
       </w:del>
-      <w:del w:id="96" w:author="Cashore, Benjamin" w:date="2019-03-11T18:55:00Z">
+      <w:del w:id="95" w:author="Cashore, Benjamin" w:date="2019-03-11T18:55:00Z">
         <w:r>
           <w:rPr>
             <w:rFonts w:eastAsia="Times New Roman"/>
@@ -11789,7 +11789,7 @@
           <w:delText>t</w:delText>
         </w:r>
       </w:del>
-      <w:del w:id="97" w:author="Cashore, Benjamin" w:date="2019-03-11T18:56:00Z">
+      <w:del w:id="96" w:author="Cashore, Benjamin" w:date="2019-03-11T18:56:00Z">
         <w:r>
           <w:rPr>
             <w:rFonts w:eastAsia="Times New Roman"/>
@@ -11812,7 +11812,7 @@
         </w:rPr>
         <w:t>issue</w:t>
       </w:r>
-      <w:ins w:id="98" w:author="Cashore, Benjamin" w:date="2019-03-11T18:56:00Z">
+      <w:ins w:id="97" w:author="Cashore, Benjamin" w:date="2019-03-11T18:56:00Z">
         <w:r>
           <w:rPr>
             <w:rFonts w:eastAsia="Times New Roman"/>
@@ -11821,7 +11821,7 @@
           <w:t xml:space="preserve"> to measure lead to fundamentally different conclusions about variation, </w:t>
         </w:r>
       </w:ins>
-      <w:ins w:id="99" w:author="Cashore, Benjamin" w:date="2019-03-11T18:57:00Z">
+      <w:ins w:id="98" w:author="Cashore, Benjamin" w:date="2019-03-11T18:57:00Z">
         <w:r>
           <w:rPr>
             <w:rFonts w:eastAsia="Times New Roman"/>
@@ -11835,12 +11835,12 @@
       <w:pPr>
         <w:spacing w:line="480" w:lineRule="auto"/>
         <w:rPr>
-          <w:del w:id="100" w:author="Cashore, Benjamin" w:date="2019-03-11T18:57:00Z"/>
-          <w:rFonts w:eastAsia="Times New Roman"/>
-          <w:color w:val="000000" w:themeColor="text1"/>
-        </w:rPr>
-      </w:pPr>
-      <w:del w:id="101" w:author="Cashore, Benjamin" w:date="2019-03-11T18:56:00Z">
+          <w:del w:id="99" w:author="Cashore, Benjamin" w:date="2019-03-11T18:57:00Z"/>
+          <w:rFonts w:eastAsia="Times New Roman"/>
+          <w:color w:val="000000" w:themeColor="text1"/>
+        </w:rPr>
+      </w:pPr>
+      <w:del w:id="100" w:author="Cashore, Benjamin" w:date="2019-03-11T18:56:00Z">
         <w:r>
           <w:rPr>
             <w:rFonts w:eastAsia="Times New Roman"/>
@@ -11849,7 +11849,7 @@
           <w:delText>s</w:delText>
         </w:r>
       </w:del>
-      <w:del w:id="102" w:author="Cashore, Benjamin" w:date="2019-03-11T18:57:00Z">
+      <w:del w:id="101" w:author="Cashore, Benjamin" w:date="2019-03-11T18:57:00Z">
         <w:r>
           <w:rPr>
             <w:rFonts w:eastAsia="Times New Roman"/>
@@ -11918,7 +11918,7 @@
           <w:color w:val="000000" w:themeColor="text1"/>
         </w:rPr>
       </w:pPr>
-      <w:ins w:id="103" w:author="Cashore, Benjamin" w:date="2019-03-11T18:58:00Z">
+      <w:ins w:id="102" w:author="Cashore, Benjamin" w:date="2019-03-11T18:58:00Z">
         <w:r>
           <w:rPr>
             <w:rFonts w:eastAsia="Times New Roman"/>
@@ -11927,7 +11927,7 @@
           <w:t xml:space="preserve">Hence, </w:t>
         </w:r>
       </w:ins>
-      <w:del w:id="104" w:author="Cashore, Benjamin" w:date="2019-03-11T18:57:00Z">
+      <w:del w:id="103" w:author="Cashore, Benjamin" w:date="2019-03-11T18:57:00Z">
         <w:r>
           <w:rPr>
             <w:rFonts w:eastAsia="Times New Roman"/>
@@ -11943,7 +11943,7 @@
           <w:delText xml:space="preserve"> also illustrates two</w:delText>
         </w:r>
       </w:del>
-      <w:ins w:id="105" w:author="Cashore, Benjamin" w:date="2019-03-11T18:58:00Z">
+      <w:ins w:id="104" w:author="Cashore, Benjamin" w:date="2019-03-11T18:58:00Z">
         <w:r>
           <w:rPr>
             <w:rFonts w:eastAsia="Times New Roman"/>
@@ -11952,7 +11952,7 @@
           <w:t>t</w:t>
         </w:r>
       </w:ins>
-      <w:ins w:id="106" w:author="Cashore, Benjamin" w:date="2019-03-11T18:57:00Z">
+      <w:ins w:id="105" w:author="Cashore, Benjamin" w:date="2019-03-11T18:57:00Z">
         <w:r>
           <w:rPr>
             <w:rFonts w:eastAsia="Times New Roman"/>
@@ -11968,7 +11968,7 @@
         </w:rPr>
         <w:t xml:space="preserve"> common </w:t>
       </w:r>
-      <w:ins w:id="107" w:author="Cashore, Benjamin" w:date="2019-03-11T18:57:00Z">
+      <w:ins w:id="106" w:author="Cashore, Benjamin" w:date="2019-03-11T18:57:00Z">
         <w:r>
           <w:rPr>
             <w:rFonts w:eastAsia="Times New Roman"/>
@@ -11977,7 +11977,7 @@
           <w:t xml:space="preserve">challenges face efforts to </w:t>
         </w:r>
       </w:ins>
-      <w:del w:id="108" w:author="Cashore, Benjamin" w:date="2019-03-11T18:57:00Z">
+      <w:del w:id="107" w:author="Cashore, Benjamin" w:date="2019-03-11T18:57:00Z">
         <w:r>
           <w:rPr>
             <w:rFonts w:eastAsia="Times New Roman"/>
@@ -12000,7 +12000,7 @@
         </w:rPr>
         <w:t xml:space="preserve">identifying </w:t>
       </w:r>
-      <w:ins w:id="109" w:author="Cashore, Benjamin" w:date="2019-03-11T18:57:00Z">
+      <w:ins w:id="108" w:author="Cashore, Benjamin" w:date="2019-03-11T18:57:00Z">
         <w:r>
           <w:rPr>
             <w:rFonts w:eastAsia="Times New Roman"/>
@@ -12016,7 +12016,7 @@
         </w:rPr>
         <w:t>patterns</w:t>
       </w:r>
-      <w:del w:id="110" w:author="Cashore, Benjamin" w:date="2019-03-11T18:58:00Z">
+      <w:del w:id="109" w:author="Cashore, Benjamin" w:date="2019-03-11T18:58:00Z">
         <w:r>
           <w:rPr>
             <w:rFonts w:eastAsia="Times New Roman"/>
@@ -12032,7 +12032,7 @@
         </w:rPr>
         <w:t xml:space="preserve">. First, </w:t>
       </w:r>
-      <w:del w:id="111" w:author="Cashore, Benjamin" w:date="2019-03-11T18:58:00Z">
+      <w:del w:id="110" w:author="Cashore, Benjamin" w:date="2019-03-11T18:58:00Z">
         <w:r>
           <w:rPr>
             <w:rFonts w:eastAsia="Times New Roman"/>
@@ -12041,7 +12041,7 @@
           <w:delText>conclusions may</w:delText>
         </w:r>
       </w:del>
-      <w:ins w:id="112" w:author="Cashore, Benjamin" w:date="2019-03-11T18:58:00Z">
+      <w:ins w:id="111" w:author="Cashore, Benjamin" w:date="2019-03-11T18:58:00Z">
         <w:r>
           <w:rPr>
             <w:rFonts w:eastAsia="Times New Roman"/>
@@ -12057,7 +12057,7 @@
         </w:rPr>
         <w:t xml:space="preserve"> </w:t>
       </w:r>
-      <w:del w:id="113" w:author="Cashore, Benjamin" w:date="2019-03-11T18:58:00Z">
+      <w:del w:id="112" w:author="Cashore, Benjamin" w:date="2019-03-11T18:58:00Z">
         <w:r>
           <w:rPr>
             <w:rFonts w:eastAsia="Times New Roman"/>
@@ -12101,7 +12101,7 @@
           <w:delText xml:space="preserve"> variation</w:delText>
         </w:r>
       </w:del>
-      <w:ins w:id="114" w:author="Cashore, Benjamin" w:date="2019-03-11T18:58:00Z">
+      <w:ins w:id="113" w:author="Cashore, Benjamin" w:date="2019-03-11T18:58:00Z">
         <w:r>
           <w:rPr>
             <w:rFonts w:eastAsia="Times New Roman"/>
@@ -12369,7 +12369,7 @@
         </w:rPr>
         <w:t xml:space="preserve">. </w:t>
       </w:r>
-      <w:del w:id="115" w:author="Cashore, Benjamin" w:date="2019-03-11T18:58:00Z">
+      <w:del w:id="114" w:author="Cashore, Benjamin" w:date="2019-03-11T18:58:00Z">
         <w:r>
           <w:rPr>
             <w:rFonts w:eastAsia="Times New Roman"/>
@@ -12570,7 +12570,7 @@
       <w:pPr>
         <w:spacing w:line="480" w:lineRule="auto"/>
         <w:rPr>
-          <w:del w:id="116" w:author="Cashore, Benjamin" w:date="2019-03-11T18:59:00Z"/>
+          <w:del w:id="115" w:author="Cashore, Benjamin" w:date="2019-03-11T18:59:00Z"/>
           <w:rFonts w:eastAsia="Times New Roman"/>
           <w:color w:val="000000" w:themeColor="text1"/>
         </w:rPr>
@@ -12858,7 +12858,7 @@
         </w:rPr>
         <w:t xml:space="preserve">. </w:t>
       </w:r>
-      <w:del w:id="117" w:author="Cashore, Benjamin" w:date="2019-03-11T18:59:00Z">
+      <w:del w:id="116" w:author="Cashore, Benjamin" w:date="2019-03-11T18:59:00Z">
         <w:r>
           <w:rPr>
             <w:rFonts w:eastAsia="Times New Roman"/>
@@ -12949,7 +12949,7 @@
       <w:pPr>
         <w:spacing w:line="480" w:lineRule="auto"/>
         <w:rPr>
-          <w:ins w:id="118" w:author="Cashore, Benjamin" w:date="2019-03-11T18:59:00Z"/>
+          <w:ins w:id="117" w:author="Cashore, Benjamin" w:date="2019-03-11T18:59:00Z"/>
           <w:rFonts w:eastAsia="Times New Roman"/>
           <w:color w:val="000000" w:themeColor="text1"/>
         </w:rPr>
@@ -12966,10 +12966,11 @@
     </w:p>
     <w:p>
       <w:pPr>
-        <w:spacing w:line="480" w:lineRule="auto"/>
-        <w:rPr>
-          <w:rFonts w:eastAsia="Times New Roman"/>
-          <w:color w:val="000000" w:themeColor="text1"/>
+        <w:shd w:val="clear" w:color="auto" w:fill="FFFFFF"/>
+        <w:rPr>
+          <w:ins w:id="118" w:author="DJL" w:date="2019-03-12T10:39:00Z"/>
+          <w:rFonts w:ascii="Arial" w:hAnsi="Arial" w:cs="Arial"/>
+          <w:color w:val="222222"/>
         </w:rPr>
       </w:pPr>
       <w:commentRangeStart w:id="119"/>
@@ -13365,7 +13366,166 @@
         </w:rPr>
         <w:t xml:space="preserve">. </w:t>
       </w:r>
-      <w:del w:id="129" w:author="Cashore, Benjamin" w:date="2019-03-11T19:01:00Z">
+      <w:proofErr w:type="gramStart"/>
+      <w:ins w:id="129" w:author="DJL" w:date="2019-03-12T10:39:00Z">
+        <w:r>
+          <w:rPr>
+            <w:color w:val="222222"/>
+            <w:sz w:val="28"/>
+            <w:szCs w:val="28"/>
+          </w:rPr>
+          <w:t>our</w:t>
+        </w:r>
+        <w:proofErr w:type="gramEnd"/>
+        <w:r>
+          <w:rPr>
+            <w:color w:val="222222"/>
+            <w:sz w:val="28"/>
+            <w:szCs w:val="28"/>
+          </w:rPr>
+          <w:t xml:space="preserve"> </w:t>
+        </w:r>
+      </w:ins>
+      <w:ins w:id="130" w:author="DJL" w:date="2019-03-12T10:40:00Z">
+        <w:r>
+          <w:rPr>
+            <w:color w:val="222222"/>
+            <w:sz w:val="28"/>
+            <w:szCs w:val="28"/>
+          </w:rPr>
+          <w:t>analysis</w:t>
+        </w:r>
+      </w:ins>
+      <w:ins w:id="131" w:author="DJL" w:date="2019-03-12T10:39:00Z">
+        <w:r>
+          <w:rPr>
+            <w:color w:val="222222"/>
+            <w:sz w:val="28"/>
+            <w:szCs w:val="28"/>
+          </w:rPr>
+          <w:t xml:space="preserve"> of SFI and FSC does answer the contradictory findings between </w:t>
+        </w:r>
+        <w:proofErr w:type="spellStart"/>
+        <w:r>
+          <w:rPr>
+            <w:color w:val="222222"/>
+            <w:sz w:val="28"/>
+            <w:szCs w:val="28"/>
+          </w:rPr>
+          <w:t>Zietland</w:t>
+        </w:r>
+        <w:proofErr w:type="spellEnd"/>
+        <w:r>
+          <w:rPr>
+            <w:color w:val="222222"/>
+            <w:sz w:val="28"/>
+            <w:szCs w:val="28"/>
+          </w:rPr>
+          <w:t xml:space="preserve"> and </w:t>
+        </w:r>
+        <w:proofErr w:type="spellStart"/>
+        <w:r>
+          <w:rPr>
+            <w:color w:val="222222"/>
+            <w:sz w:val="28"/>
+            <w:szCs w:val="28"/>
+          </w:rPr>
+          <w:t>overdevest</w:t>
+        </w:r>
+        <w:proofErr w:type="spellEnd"/>
+        <w:r>
+          <w:rPr>
+            <w:color w:val="222222"/>
+            <w:sz w:val="28"/>
+            <w:szCs w:val="28"/>
+          </w:rPr>
+          <w:t xml:space="preserve"> on the one hand, and </w:t>
+        </w:r>
+        <w:proofErr w:type="spellStart"/>
+        <w:r>
+          <w:rPr>
+            <w:color w:val="222222"/>
+            <w:sz w:val="28"/>
+            <w:szCs w:val="28"/>
+          </w:rPr>
+          <w:t>Cashore</w:t>
+        </w:r>
+        <w:proofErr w:type="spellEnd"/>
+        <w:r>
+          <w:rPr>
+            <w:color w:val="222222"/>
+            <w:sz w:val="28"/>
+            <w:szCs w:val="28"/>
+          </w:rPr>
+          <w:t xml:space="preserve"> et al on the other hand</w:t>
+        </w:r>
+        <w:r>
+          <w:rPr>
+            <w:color w:val="222222"/>
+            <w:sz w:val="28"/>
+            <w:szCs w:val="28"/>
+          </w:rPr>
+          <w:t>: Both increased</w:t>
+        </w:r>
+        <w:r>
+          <w:rPr>
+            <w:color w:val="222222"/>
+            <w:sz w:val="28"/>
+            <w:szCs w:val="28"/>
+          </w:rPr>
+          <w:t xml:space="preserve"> in prescriptiveness, but over very different issue areas, and providing very different requirements – with the FSC generally creating regulatory requirements on firms that that increase costs on a company’s bottom line (and hence require a countervailing economic benefit) and the SFI creating regulatory requirements that provide economic benefits for a company’s bottom line (and hence do not require further economic benefits through certification)</w:t>
+        </w:r>
+      </w:ins>
+      <w:ins w:id="132" w:author="DJL" w:date="2019-03-12T10:40:00Z">
+        <w:r>
+          <w:rPr>
+            <w:rFonts w:ascii="Arial" w:hAnsi="Arial" w:cs="Arial"/>
+            <w:color w:val="222222"/>
+          </w:rPr>
+          <w:t xml:space="preserve">. </w:t>
+        </w:r>
+      </w:ins>
+      <w:ins w:id="133" w:author="DJL" w:date="2019-03-12T10:39:00Z">
+        <w:r>
+          <w:rPr>
+            <w:color w:val="222222"/>
+            <w:sz w:val="28"/>
+            <w:szCs w:val="28"/>
+          </w:rPr>
+          <w:t>Failure to make these distinctions helps explain seemingly contradictory findings.</w:t>
+        </w:r>
+      </w:ins>
+      <w:ins w:id="134" w:author="DJL" w:date="2019-03-12T10:40:00Z">
+        <w:r>
+          <w:rPr>
+            <w:rFonts w:ascii="Arial" w:hAnsi="Arial" w:cs="Arial"/>
+            <w:color w:val="222222"/>
+          </w:rPr>
+          <w:t xml:space="preserve"> </w:t>
+        </w:r>
+      </w:ins>
+      <w:bookmarkStart w:id="135" w:name="_GoBack"/>
+      <w:bookmarkEnd w:id="135"/>
+      <w:ins w:id="136" w:author="DJL" w:date="2019-03-12T10:39:00Z">
+        <w:r>
+          <w:rPr>
+            <w:color w:val="222222"/>
+            <w:sz w:val="28"/>
+            <w:szCs w:val="28"/>
+          </w:rPr>
+          <w:t>Our framework therefore not only helps unpack this puzzle, but in so doing, confronts most extant research on private regulatory standards in general, requiring us to revisit a range of existing theories that are based on incomplete measurements of regulations as a dependent, or independent, variable</w:t>
+        </w:r>
+      </w:ins>
+    </w:p>
+    <w:p>
+      <w:pPr>
+        <w:spacing w:line="480" w:lineRule="auto"/>
+        <w:rPr>
+          <w:rFonts w:eastAsia="Times New Roman"/>
+          <w:color w:val="000000" w:themeColor="text1"/>
+        </w:rPr>
+      </w:pPr>
+      <w:del w:id="137" w:author="Cashore, Benjamin" w:date="2019-03-11T19:01:00Z">
         <w:r>
           <w:rPr>
             <w:rFonts w:eastAsia="Times New Roman"/>
@@ -13431,7 +13591,7 @@
           <w:delText xml:space="preserve"> extraordinarily clear about concepts and measurement</w:delText>
         </w:r>
       </w:del>
-      <w:del w:id="130" w:author="Cashore, Benjamin" w:date="2019-03-09T14:15:00Z">
+      <w:del w:id="138" w:author="Cashore, Benjamin" w:date="2019-03-09T14:15:00Z">
         <w:r>
           <w:rPr>
             <w:rFonts w:eastAsia="Times New Roman"/>
@@ -13497,7 +13657,7 @@
           <w:delText xml:space="preserve">Rather, </w:delText>
         </w:r>
       </w:del>
-      <w:del w:id="131" w:author="Cashore, Benjamin" w:date="2019-03-09T14:16:00Z">
+      <w:del w:id="139" w:author="Cashore, Benjamin" w:date="2019-03-09T14:16:00Z">
         <w:r>
           <w:rPr>
             <w:rFonts w:eastAsia="Times New Roman"/>
@@ -13515,7 +13675,7 @@
           <w:delText xml:space="preserve"> </w:delText>
         </w:r>
       </w:del>
-      <w:del w:id="132" w:author="Cashore, Benjamin" w:date="2019-03-11T19:01:00Z">
+      <w:del w:id="140" w:author="Cashore, Benjamin" w:date="2019-03-11T19:01:00Z">
         <w:r>
           <w:rPr>
             <w:rFonts w:eastAsia="Times New Roman"/>
@@ -13663,7 +13823,7 @@
           <w:color w:val="000000" w:themeColor="text1"/>
         </w:rPr>
       </w:pPr>
-      <w:ins w:id="133" w:author="Cashore, Benjamin" w:date="2019-03-11T19:01:00Z">
+      <w:ins w:id="141" w:author="Cashore, Benjamin" w:date="2019-03-11T19:01:00Z">
         <w:r>
           <w:rPr>
             <w:rFonts w:eastAsia="Times New Roman"/>
@@ -13672,7 +13832,7 @@
           <w:t>One of the challenges facing broader comparisons with fin</w:t>
         </w:r>
       </w:ins>
-      <w:ins w:id="134" w:author="Cashore, Benjamin" w:date="2019-03-11T19:02:00Z">
+      <w:ins w:id="142" w:author="Cashore, Benjamin" w:date="2019-03-11T19:02:00Z">
         <w:r>
           <w:rPr>
             <w:rFonts w:eastAsia="Times New Roman"/>
@@ -13681,7 +13841,7 @@
           <w:t xml:space="preserve">er grained empirical attention is that the research process is </w:t>
         </w:r>
       </w:ins>
-      <w:del w:id="135" w:author="Cashore, Benjamin" w:date="2019-03-11T19:02:00Z">
+      <w:del w:id="143" w:author="Cashore, Benjamin" w:date="2019-03-11T19:02:00Z">
         <w:r>
           <w:rPr>
             <w:rFonts w:eastAsia="Times New Roman"/>
@@ -13851,7 +14011,7 @@
         </w:rPr>
         <w:t xml:space="preserve">. </w:t>
       </w:r>
-      <w:ins w:id="136" w:author="Cashore, Benjamin" w:date="2019-03-11T19:02:00Z">
+      <w:ins w:id="144" w:author="Cashore, Benjamin" w:date="2019-03-11T19:02:00Z">
         <w:r>
           <w:rPr>
             <w:rFonts w:eastAsia="Times New Roman"/>
@@ -13860,7 +14020,7 @@
           <w:t>Another is limited attention to developing robust descriptive fram</w:t>
         </w:r>
       </w:ins>
-      <w:ins w:id="137" w:author="Cashore, Benjamin" w:date="2019-03-11T19:03:00Z">
+      <w:ins w:id="145" w:author="Cashore, Benjamin" w:date="2019-03-11T19:03:00Z">
         <w:r>
           <w:rPr>
             <w:rFonts w:eastAsia="Times New Roman"/>
@@ -13869,7 +14029,7 @@
           <w:t>eworks.</w:t>
         </w:r>
       </w:ins>
-      <w:del w:id="138" w:author="Cashore, Benjamin" w:date="2019-03-11T19:02:00Z">
+      <w:del w:id="146" w:author="Cashore, Benjamin" w:date="2019-03-11T19:02:00Z">
         <w:r>
           <w:rPr>
             <w:rFonts w:eastAsia="Times New Roman"/>
@@ -13892,7 +14052,7 @@
           <w:delText>detailed analysis of a comprehensive set of policy issues,</w:delText>
         </w:r>
       </w:del>
-      <w:del w:id="139" w:author="Cashore, Benjamin" w:date="2019-03-11T19:03:00Z">
+      <w:del w:id="147" w:author="Cashore, Benjamin" w:date="2019-03-11T19:03:00Z">
         <w:r>
           <w:rPr>
             <w:rFonts w:eastAsia="Times New Roman"/>
@@ -13975,7 +14135,7 @@
           <w:color w:val="000000" w:themeColor="text1"/>
         </w:rPr>
       </w:pPr>
-      <w:ins w:id="140" w:author="Cashore, Benjamin" w:date="2019-03-11T19:03:00Z">
+      <w:ins w:id="148" w:author="Cashore, Benjamin" w:date="2019-03-11T19:03:00Z">
         <w:r>
           <w:rPr>
             <w:rFonts w:eastAsia="Times New Roman"/>
@@ -13984,7 +14144,7 @@
           <w:t xml:space="preserve">Our framework helps fill these gaps by applying </w:t>
         </w:r>
       </w:ins>
-      <w:del w:id="141" w:author="Cashore, Benjamin" w:date="2019-03-11T19:03:00Z">
+      <w:del w:id="149" w:author="Cashore, Benjamin" w:date="2019-03-11T19:03:00Z">
         <w:r>
           <w:rPr>
             <w:rFonts w:eastAsia="Times New Roman"/>
@@ -14077,7 +14237,7 @@
         </w:rPr>
         <w:t xml:space="preserve">, </w:t>
       </w:r>
-      <w:ins w:id="142" w:author="Cashore, Benjamin" w:date="2019-03-11T19:03:00Z">
+      <w:ins w:id="150" w:author="Cashore, Benjamin" w:date="2019-03-11T19:03:00Z">
         <w:r>
           <w:rPr>
             <w:rFonts w:eastAsia="Times New Roman"/>
@@ -14086,7 +14246,7 @@
           <w:t xml:space="preserve">as well as offering an approach to regulatory classification </w:t>
         </w:r>
       </w:ins>
-      <w:del w:id="143" w:author="Cashore, Benjamin" w:date="2019-03-11T19:03:00Z">
+      <w:del w:id="151" w:author="Cashore, Benjamin" w:date="2019-03-11T19:03:00Z">
         <w:r>
           <w:rPr>
             <w:rFonts w:eastAsia="Times New Roman"/>
@@ -14130,7 +14290,7 @@
         </w:rPr>
         <w:t xml:space="preserve">hat can be applied </w:t>
       </w:r>
-      <w:ins w:id="144" w:author="Cashore, Benjamin" w:date="2019-03-11T19:04:00Z">
+      <w:ins w:id="152" w:author="Cashore, Benjamin" w:date="2019-03-11T19:04:00Z">
         <w:r>
           <w:rPr>
             <w:rFonts w:eastAsia="Times New Roman"/>
@@ -14139,7 +14299,7 @@
           <w:t xml:space="preserve">across a range of issue areas. </w:t>
         </w:r>
       </w:ins>
-      <w:del w:id="145" w:author="Cashore, Benjamin" w:date="2019-03-11T19:04:00Z">
+      <w:del w:id="153" w:author="Cashore, Benjamin" w:date="2019-03-11T19:04:00Z">
         <w:r>
           <w:rPr>
             <w:rFonts w:eastAsia="Times New Roman"/>
@@ -14154,7 +14314,7 @@
           </w:rPr>
           <w:delText xml:space="preserve"> types of requirement</w:delText>
         </w:r>
-        <w:commentRangeStart w:id="146"/>
+        <w:commentRangeStart w:id="154"/>
         <w:r>
           <w:rPr>
             <w:rFonts w:eastAsia="Times New Roman"/>
@@ -14198,22 +14358,22 @@
         </w:rPr>
         <w:t>general trends.</w:t>
       </w:r>
-      <w:commentRangeEnd w:id="146"/>
+      <w:commentRangeEnd w:id="154"/>
       <w:r>
         <w:rPr>
           <w:rStyle w:val="CommentReference"/>
           <w:rFonts w:asciiTheme="minorHAnsi" w:hAnsiTheme="minorHAnsi" w:cstheme="minorBidi"/>
         </w:rPr>
-        <w:commentReference w:id="146"/>
-      </w:r>
-      <w:r>
-        <w:rPr>
-          <w:rFonts w:eastAsia="Times New Roman"/>
-          <w:color w:val="000000" w:themeColor="text1"/>
-        </w:rPr>
-        <w:t xml:space="preserve"> </w:t>
-      </w:r>
-      <w:ins w:id="147" w:author="Cashore, Benjamin" w:date="2019-03-11T19:05:00Z">
+        <w:commentReference w:id="154"/>
+      </w:r>
+      <w:r>
+        <w:rPr>
+          <w:rFonts w:eastAsia="Times New Roman"/>
+          <w:color w:val="000000" w:themeColor="text1"/>
+        </w:rPr>
+        <w:t xml:space="preserve"> </w:t>
+      </w:r>
+      <w:ins w:id="155" w:author="Cashore, Benjamin" w:date="2019-03-11T19:05:00Z">
         <w:r>
           <w:rPr>
             <w:rFonts w:eastAsia="Times New Roman"/>
@@ -14222,7 +14382,7 @@
           <w:t>Following Brunel and Levinson (2016), t</w:t>
         </w:r>
       </w:ins>
-      <w:del w:id="148" w:author="Cashore, Benjamin" w:date="2019-03-11T19:05:00Z">
+      <w:del w:id="156" w:author="Cashore, Benjamin" w:date="2019-03-11T19:05:00Z">
         <w:r>
           <w:rPr>
             <w:rFonts w:eastAsia="Times New Roman"/>
@@ -14238,7 +14398,7 @@
         </w:rPr>
         <w:t xml:space="preserve">his framework </w:t>
       </w:r>
-      <w:del w:id="149" w:author="Cashore, Benjamin" w:date="2019-03-11T19:05:00Z">
+      <w:del w:id="157" w:author="Cashore, Benjamin" w:date="2019-03-11T19:05:00Z">
         <w:r>
           <w:rPr>
             <w:rFonts w:eastAsia="Times New Roman"/>
@@ -14254,7 +14414,7 @@
           <w:delText xml:space="preserve">the </w:delText>
         </w:r>
       </w:del>
-      <w:ins w:id="150" w:author="Cashore, Benjamin" w:date="2019-03-11T19:05:00Z">
+      <w:ins w:id="158" w:author="Cashore, Benjamin" w:date="2019-03-11T19:05:00Z">
         <w:r>
           <w:rPr>
             <w:rFonts w:eastAsia="Times New Roman"/>
@@ -14263,7 +14423,7 @@
           <w:t xml:space="preserve">helps address key factors important for comparing </w:t>
         </w:r>
       </w:ins>
-      <w:del w:id="151" w:author="Cashore, Benjamin" w:date="2019-03-11T19:05:00Z">
+      <w:del w:id="159" w:author="Cashore, Benjamin" w:date="2019-03-11T19:05:00Z">
         <w:r>
           <w:rPr>
             <w:rFonts w:eastAsia="Times New Roman"/>
@@ -14286,7 +14446,7 @@
         </w:rPr>
         <w:t>regulatory stringency</w:t>
       </w:r>
-      <w:ins w:id="152" w:author="Cashore, Benjamin" w:date="2019-03-11T19:05:00Z">
+      <w:ins w:id="160" w:author="Cashore, Benjamin" w:date="2019-03-11T19:05:00Z">
         <w:r>
           <w:rPr>
             <w:rFonts w:eastAsia="Times New Roman"/>
@@ -14295,7 +14455,7 @@
           <w:t xml:space="preserve"> across certification program</w:t>
         </w:r>
       </w:ins>
-      <w:ins w:id="153" w:author="Cashore, Benjamin" w:date="2019-03-11T19:06:00Z">
+      <w:ins w:id="161" w:author="Cashore, Benjamin" w:date="2019-03-11T19:06:00Z">
         <w:r>
           <w:rPr>
             <w:rFonts w:eastAsia="Times New Roman"/>
@@ -14318,7 +14478,24 @@
         </w:rPr>
         <w:t xml:space="preserve">(1) </w:t>
       </w:r>
-      <w:del w:id="154" w:author="Cashore, Benjamin" w:date="2019-03-11T19:06:00Z">
+      <w:del w:id="162" w:author="Cashore, Benjamin" w:date="2019-03-11T19:06:00Z">
+        <w:r>
+          <w:rPr>
+            <w:rFonts w:eastAsia="Times New Roman"/>
+            <w:color w:val="000000" w:themeColor="text1"/>
+          </w:rPr>
+          <w:lastRenderedPageBreak/>
+          <w:delText xml:space="preserve">it allows </w:delText>
+        </w:r>
+      </w:del>
+      <w:r>
+        <w:rPr>
+          <w:rFonts w:eastAsia="Times New Roman"/>
+          <w:color w:val="000000" w:themeColor="text1"/>
+        </w:rPr>
+        <w:t xml:space="preserve">measurement over time, (2) </w:t>
+      </w:r>
+      <w:del w:id="163" w:author="Cashore, Benjamin" w:date="2019-03-11T19:06:00Z">
         <w:r>
           <w:rPr>
             <w:rFonts w:eastAsia="Times New Roman"/>
@@ -14332,25 +14509,9 @@
           <w:rFonts w:eastAsia="Times New Roman"/>
           <w:color w:val="000000" w:themeColor="text1"/>
         </w:rPr>
-        <w:t xml:space="preserve">measurement over time, (2) </w:t>
-      </w:r>
-      <w:del w:id="155" w:author="Cashore, Benjamin" w:date="2019-03-11T19:06:00Z">
-        <w:r>
-          <w:rPr>
-            <w:rFonts w:eastAsia="Times New Roman"/>
-            <w:color w:val="000000" w:themeColor="text1"/>
-          </w:rPr>
-          <w:delText xml:space="preserve">it allows </w:delText>
-        </w:r>
-      </w:del>
-      <w:r>
-        <w:rPr>
-          <w:rFonts w:eastAsia="Times New Roman"/>
-          <w:color w:val="000000" w:themeColor="text1"/>
-        </w:rPr>
         <w:t xml:space="preserve">assessment of relative and absolute magnitudes, (3) </w:t>
       </w:r>
-      <w:del w:id="156" w:author="Cashore, Benjamin" w:date="2019-03-11T19:06:00Z">
+      <w:del w:id="164" w:author="Cashore, Benjamin" w:date="2019-03-11T19:06:00Z">
         <w:r>
           <w:rPr>
             <w:rFonts w:eastAsia="Times New Roman"/>
@@ -14366,7 +14527,7 @@
         </w:rPr>
         <w:t xml:space="preserve"> multidimensional stringency, and (4) </w:t>
       </w:r>
-      <w:commentRangeStart w:id="157"/>
+      <w:commentRangeStart w:id="165"/>
       <w:r>
         <w:rPr>
           <w:rFonts w:eastAsia="Times New Roman"/>
@@ -14374,13 +14535,13 @@
         </w:rPr>
         <w:t>it can be theoretically related to compliance costs</w:t>
       </w:r>
-      <w:commentRangeEnd w:id="157"/>
+      <w:commentRangeEnd w:id="165"/>
       <w:r>
         <w:rPr>
           <w:rStyle w:val="CommentReference"/>
           <w:rFonts w:asciiTheme="minorHAnsi" w:hAnsiTheme="minorHAnsi" w:cstheme="minorBidi"/>
         </w:rPr>
-        <w:commentReference w:id="157"/>
+        <w:commentReference w:id="165"/>
       </w:r>
       <w:r>
         <w:rPr>
@@ -14389,8 +14550,8 @@
         </w:rPr>
         <w:t xml:space="preserve">. </w:t>
       </w:r>
-      <w:commentRangeStart w:id="158"/>
-      <w:del w:id="159" w:author="Cashore, Benjamin" w:date="2019-03-11T19:04:00Z">
+      <w:commentRangeStart w:id="166"/>
+      <w:del w:id="167" w:author="Cashore, Benjamin" w:date="2019-03-11T19:04:00Z">
         <w:r>
           <w:rPr>
             <w:rFonts w:eastAsia="Times New Roman"/>
@@ -14453,13 +14614,13 @@
         </w:rPr>
         <w:t xml:space="preserve"> in ways that are more conceptually precise and thus more tractable for empirical testing.</w:t>
       </w:r>
-      <w:commentRangeEnd w:id="158"/>
+      <w:commentRangeEnd w:id="166"/>
       <w:r>
         <w:rPr>
           <w:rStyle w:val="CommentReference"/>
           <w:rFonts w:asciiTheme="minorHAnsi" w:hAnsiTheme="minorHAnsi" w:cstheme="minorBidi"/>
         </w:rPr>
-        <w:commentReference w:id="158"/>
+        <w:commentReference w:id="166"/>
       </w:r>
     </w:p>
     <w:p>
@@ -15078,7 +15239,14 @@
         <w:rPr>
           <w:color w:val="000000" w:themeColor="text1"/>
         </w:rPr>
-        <w:t>expand upon the</w:t>
+        <w:t xml:space="preserve">expand </w:t>
+      </w:r>
+      <w:r>
+        <w:rPr>
+          <w:color w:val="000000" w:themeColor="text1"/>
+        </w:rPr>
+        <w:lastRenderedPageBreak/>
+        <w:t>upon the</w:t>
       </w:r>
       <w:r>
         <w:rPr>
@@ -15206,14 +15374,7 @@
         <w:rPr>
           <w:color w:val="000000" w:themeColor="text1"/>
         </w:rPr>
-        <w:t xml:space="preserve">Are competing programs more responsive to changes in the scope, </w:t>
-      </w:r>
-      <w:r>
-        <w:rPr>
-          <w:color w:val="000000" w:themeColor="text1"/>
-        </w:rPr>
-        <w:lastRenderedPageBreak/>
-        <w:t xml:space="preserve">prescriptiveness, or </w:t>
+        <w:t xml:space="preserve">Are competing programs more responsive to changes in the scope, prescriptiveness, or </w:t>
       </w:r>
       <w:r>
         <w:rPr>
@@ -15638,7 +15799,7 @@
         <w:adjustRightInd w:val="0"/>
         <w:spacing w:after="240" w:line="480" w:lineRule="auto"/>
         <w:rPr>
-          <w:ins w:id="160" w:author="Cashore, Benjamin" w:date="2019-03-11T19:22:00Z"/>
+          <w:ins w:id="168" w:author="Cashore, Benjamin" w:date="2019-03-11T19:22:00Z"/>
           <w:color w:val="000000" w:themeColor="text1"/>
         </w:rPr>
       </w:pPr>
@@ -15745,15 +15906,16 @@
         <w:adjustRightInd w:val="0"/>
         <w:spacing w:after="240" w:line="480" w:lineRule="auto"/>
         <w:rPr>
-          <w:del w:id="161" w:author="Cashore, Benjamin" w:date="2019-03-11T19:22:00Z"/>
-          <w:color w:val="000000" w:themeColor="text1"/>
-        </w:rPr>
-      </w:pPr>
-      <w:del w:id="162" w:author="Cashore, Benjamin" w:date="2019-03-11T19:22:00Z">
+          <w:del w:id="169" w:author="Cashore, Benjamin" w:date="2019-03-11T19:22:00Z"/>
+          <w:color w:val="000000" w:themeColor="text1"/>
+        </w:rPr>
+      </w:pPr>
+      <w:del w:id="170" w:author="Cashore, Benjamin" w:date="2019-03-11T19:22:00Z">
         <w:r>
           <w:rPr>
             <w:color w:val="000000" w:themeColor="text1"/>
           </w:rPr>
+          <w:lastRenderedPageBreak/>
           <w:delText>Focusing on</w:delText>
         </w:r>
         <w:r>
@@ -15859,8 +16021,8 @@
           <w:color w:val="000000" w:themeColor="text1"/>
         </w:rPr>
       </w:pPr>
-      <w:commentRangeStart w:id="163"/>
-      <w:commentRangeStart w:id="164"/>
+      <w:commentRangeStart w:id="171"/>
+      <w:commentRangeStart w:id="172"/>
       <w:r>
         <w:rPr>
           <w:color w:val="000000" w:themeColor="text1"/>
@@ -15991,7 +16153,6 @@
         <w:rPr>
           <w:color w:val="000000" w:themeColor="text1"/>
         </w:rPr>
-        <w:lastRenderedPageBreak/>
         <w:t>must balance achieving legitimacy through perceived stringency w</w:t>
       </w:r>
       <w:r>
@@ -16054,21 +16215,21 @@
         </w:rPr>
         <w:t>, especially where industry-backed programs can more easily create an impression of stringency or where compliance costs are high.</w:t>
       </w:r>
-      <w:commentRangeEnd w:id="163"/>
+      <w:commentRangeEnd w:id="171"/>
       <w:r>
         <w:rPr>
           <w:rStyle w:val="CommentReference"/>
           <w:rFonts w:asciiTheme="minorHAnsi" w:hAnsiTheme="minorHAnsi" w:cstheme="minorBidi"/>
         </w:rPr>
-        <w:commentReference w:id="163"/>
-      </w:r>
-      <w:commentRangeEnd w:id="164"/>
+        <w:commentReference w:id="171"/>
+      </w:r>
+      <w:commentRangeEnd w:id="172"/>
       <w:r>
         <w:rPr>
           <w:rStyle w:val="CommentReference"/>
           <w:rFonts w:asciiTheme="minorHAnsi" w:hAnsiTheme="minorHAnsi" w:cstheme="minorBidi"/>
         </w:rPr>
-        <w:commentReference w:id="164"/>
+        <w:commentReference w:id="172"/>
       </w:r>
     </w:p>
     <w:p>
@@ -16214,29 +16375,29 @@
         </w:rPr>
         <w:t xml:space="preserve">a skilled </w:t>
       </w:r>
-      <w:commentRangeStart w:id="165"/>
-      <w:commentRangeStart w:id="166"/>
+      <w:commentRangeStart w:id="173"/>
+      <w:commentRangeStart w:id="174"/>
       <w:r>
         <w:rPr>
           <w:color w:val="000000" w:themeColor="text1"/>
         </w:rPr>
         <w:t>workforce</w:t>
       </w:r>
-      <w:commentRangeEnd w:id="165"/>
+      <w:commentRangeEnd w:id="173"/>
       <w:r>
         <w:rPr>
           <w:rStyle w:val="CommentReference"/>
           <w:rFonts w:asciiTheme="minorHAnsi" w:hAnsiTheme="minorHAnsi" w:cstheme="minorBidi"/>
         </w:rPr>
-        <w:commentReference w:id="165"/>
-      </w:r>
-      <w:commentRangeEnd w:id="166"/>
+        <w:commentReference w:id="173"/>
+      </w:r>
+      <w:commentRangeEnd w:id="174"/>
       <w:r>
         <w:rPr>
           <w:rStyle w:val="CommentReference"/>
           <w:rFonts w:asciiTheme="minorHAnsi" w:hAnsiTheme="minorHAnsi" w:cstheme="minorBidi"/>
         </w:rPr>
-        <w:commentReference w:id="166"/>
+        <w:commentReference w:id="174"/>
       </w:r>
       <w:r>
         <w:rPr>
@@ -16328,7 +16489,7 @@
           <w:color w:val="000000" w:themeColor="text1"/>
         </w:rPr>
       </w:pPr>
-      <w:commentRangeStart w:id="167"/>
+      <w:commentRangeStart w:id="175"/>
     </w:p>
     <w:p>
       <w:pPr>
@@ -16359,7 +16520,14 @@
         <w:rPr>
           <w:color w:val="000000" w:themeColor="text1"/>
         </w:rPr>
-        <w:t>Where activist-backed and industry-backed private regulations compete</w:t>
+        <w:t xml:space="preserve">Where activist-backed and industry-backed private </w:t>
+      </w:r>
+      <w:r>
+        <w:rPr>
+          <w:color w:val="000000" w:themeColor="text1"/>
+        </w:rPr>
+        <w:lastRenderedPageBreak/>
+        <w:t>regulations compete</w:t>
       </w:r>
       <w:r>
         <w:rPr>
@@ -16367,13 +16535,13 @@
         </w:rPr>
         <w:t xml:space="preserve">, </w:t>
       </w:r>
-      <w:commentRangeEnd w:id="167"/>
+      <w:commentRangeEnd w:id="175"/>
       <w:r>
         <w:rPr>
           <w:rStyle w:val="CommentReference"/>
           <w:rFonts w:asciiTheme="minorHAnsi" w:hAnsiTheme="minorHAnsi" w:cstheme="minorBidi"/>
         </w:rPr>
-        <w:commentReference w:id="167"/>
+        <w:commentReference w:id="175"/>
       </w:r>
     </w:p>
     <w:p>
@@ -16493,14 +16661,7 @@
         <w:rPr>
           <w:color w:val="000000" w:themeColor="text1"/>
         </w:rPr>
-        <w:t xml:space="preserve">that </w:t>
-      </w:r>
-      <w:r>
-        <w:rPr>
-          <w:color w:val="000000" w:themeColor="text1"/>
-        </w:rPr>
-        <w:lastRenderedPageBreak/>
-        <w:t xml:space="preserve">firms do anyway or those </w:t>
+        <w:t xml:space="preserve">that firms do anyway or those </w:t>
       </w:r>
       <w:r>
         <w:rPr>
@@ -16868,8 +17029,8 @@
         </w:rPr>
         <w:t xml:space="preserve">. </w:t>
       </w:r>
-      <w:commentRangeStart w:id="168"/>
-      <w:commentRangeStart w:id="169"/>
+      <w:commentRangeStart w:id="176"/>
+      <w:commentRangeStart w:id="177"/>
       <w:r>
         <w:rPr>
           <w:color w:val="000000" w:themeColor="text1"/>
@@ -16960,21 +17121,21 @@
         </w:rPr>
         <w:t>First, we present our framework in more detail:</w:t>
       </w:r>
-      <w:commentRangeEnd w:id="168"/>
+      <w:commentRangeEnd w:id="176"/>
       <w:r>
         <w:rPr>
           <w:rStyle w:val="CommentReference"/>
           <w:rFonts w:asciiTheme="minorHAnsi" w:hAnsiTheme="minorHAnsi" w:cstheme="minorBidi"/>
         </w:rPr>
-        <w:commentReference w:id="168"/>
-      </w:r>
-      <w:commentRangeEnd w:id="169"/>
+        <w:commentReference w:id="176"/>
+      </w:r>
+      <w:commentRangeEnd w:id="177"/>
       <w:r>
         <w:rPr>
           <w:rStyle w:val="CommentReference"/>
           <w:rFonts w:asciiTheme="minorHAnsi" w:hAnsiTheme="minorHAnsi" w:cstheme="minorBidi"/>
         </w:rPr>
-        <w:commentReference w:id="169"/>
+        <w:commentReference w:id="177"/>
       </w:r>
     </w:p>
     <w:p>
@@ -17101,6 +17262,7 @@
         <w:rPr>
           <w:color w:val="000000" w:themeColor="text1"/>
         </w:rPr>
+        <w:lastRenderedPageBreak/>
         <w:t>Students of public policy have long recognized the need to break policy into its component parts and have found different explanations for change regarding different end goals and means to achieve them (Cashore, 1997; Hall, 1993; Weimer &amp; Vining, 2005). While private governance scholars have shown that private regulations resemble public laws (</w:t>
       </w:r>
       <w:proofErr w:type="spellStart"/>
@@ -17115,14 +17277,7 @@
         <w:rPr>
           <w:color w:val="000000" w:themeColor="text1"/>
         </w:rPr>
-        <w:t xml:space="preserve">, 2003, 2006), they have paid less attention to distinctions between policy means and ends. Similarly, policy change, a core concept in public policy scholarship, remains underdeveloped in research on private </w:t>
-      </w:r>
-      <w:r>
-        <w:rPr>
-          <w:color w:val="000000" w:themeColor="text1"/>
-        </w:rPr>
-        <w:lastRenderedPageBreak/>
-        <w:t>regulation. We thus draw on public policy scholarship to address these gaps.</w:t>
+        <w:t>, 2003, 2006), they have paid less attention to distinctions between policy means and ends. Similarly, policy change, a core concept in public policy scholarship, remains underdeveloped in research on private regulation. We thus draw on public policy scholarship to address these gaps.</w:t>
       </w:r>
     </w:p>
     <w:p>
@@ -17136,8 +17291,8 @@
           <w:color w:val="000000" w:themeColor="text1"/>
         </w:rPr>
       </w:pPr>
-      <w:commentRangeStart w:id="170"/>
-      <w:commentRangeStart w:id="171"/>
+      <w:commentRangeStart w:id="178"/>
+      <w:commentRangeStart w:id="179"/>
     </w:p>
     <w:p>
       <w:pPr>
@@ -17158,21 +17313,21 @@
         </w:rPr>
         <w:t>## 3.1 Step 1: Measuring scope, prescriptiveness, and policy settings</w:t>
       </w:r>
-      <w:commentRangeEnd w:id="170"/>
+      <w:commentRangeEnd w:id="178"/>
       <w:r>
         <w:rPr>
           <w:rStyle w:val="CommentReference"/>
           <w:rFonts w:asciiTheme="minorHAnsi" w:hAnsiTheme="minorHAnsi" w:cstheme="minorBidi"/>
         </w:rPr>
-        <w:commentReference w:id="170"/>
-      </w:r>
-      <w:commentRangeEnd w:id="171"/>
+        <w:commentReference w:id="178"/>
+      </w:r>
+      <w:commentRangeEnd w:id="179"/>
       <w:r>
         <w:rPr>
           <w:rStyle w:val="CommentReference"/>
           <w:rFonts w:asciiTheme="minorHAnsi" w:hAnsiTheme="minorHAnsi" w:cstheme="minorBidi"/>
         </w:rPr>
-        <w:commentReference w:id="171"/>
+        <w:commentReference w:id="179"/>
       </w:r>
     </w:p>
     <w:p>
@@ -17490,6 +17645,7 @@
         <w:rPr>
           <w:color w:val="000000" w:themeColor="text1"/>
         </w:rPr>
+        <w:lastRenderedPageBreak/>
         <w:t xml:space="preserve">To </w:t>
       </w:r>
       <w:r>
@@ -17804,14 +17960,7 @@
         <w:rPr>
           <w:color w:val="000000" w:themeColor="text1"/>
         </w:rPr>
-        <w:t xml:space="preserve"> </w:t>
-      </w:r>
-      <w:r>
-        <w:rPr>
-          <w:color w:val="000000" w:themeColor="text1"/>
-        </w:rPr>
-        <w:lastRenderedPageBreak/>
-        <w:t>relative to the potential set of comparisons</w:t>
+        <w:t xml:space="preserve"> relative to the potential set of comparisons</w:t>
       </w:r>
       <w:r>
         <w:rPr>
@@ -18468,7 +18617,14 @@
         <w:rPr>
           <w:color w:val="000000" w:themeColor="text1"/>
         </w:rPr>
-        <w:t>, in a relative sense—</w:t>
+        <w:t xml:space="preserve">, in a </w:t>
+      </w:r>
+      <w:r>
+        <w:rPr>
+          <w:color w:val="000000" w:themeColor="text1"/>
+        </w:rPr>
+        <w:lastRenderedPageBreak/>
+        <w:t>relative sense—</w:t>
       </w:r>
       <w:r>
         <w:rPr>
@@ -18678,14 +18834,7 @@
         <w:rPr>
           <w:color w:val="000000" w:themeColor="text1"/>
         </w:rPr>
-        <w:t xml:space="preserve"> more </w:t>
-      </w:r>
-      <w:r>
-        <w:rPr>
-          <w:color w:val="000000" w:themeColor="text1"/>
-        </w:rPr>
-        <w:lastRenderedPageBreak/>
-        <w:t>prescriptive</w:t>
+        <w:t xml:space="preserve"> more prescriptive</w:t>
       </w:r>
       <w:r>
         <w:rPr>
@@ -19198,7 +19347,14 @@
         <w:rPr>
           <w:color w:val="000000" w:themeColor="text1"/>
         </w:rPr>
-        <w:t xml:space="preserve"> both quantify absolute and relative </w:t>
+        <w:t xml:space="preserve"> </w:t>
+      </w:r>
+      <w:r>
+        <w:rPr>
+          <w:color w:val="000000" w:themeColor="text1"/>
+        </w:rPr>
+        <w:lastRenderedPageBreak/>
+        <w:t xml:space="preserve">both quantify absolute and relative </w:t>
       </w:r>
       <w:r>
         <w:rPr>
@@ -19394,8 +19550,8 @@
           <w:color w:val="000000" w:themeColor="text1"/>
         </w:rPr>
       </w:pPr>
-      <w:commentRangeStart w:id="172"/>
-      <w:commentRangeStart w:id="173"/>
+      <w:commentRangeStart w:id="180"/>
+      <w:commentRangeStart w:id="181"/>
       <w:r>
         <w:rPr>
           <w:rFonts w:eastAsia="Times New Roman"/>
@@ -19452,21 +19608,21 @@
         </w:rPr>
         <w:t xml:space="preserve"> </w:t>
       </w:r>
-      <w:commentRangeEnd w:id="172"/>
+      <w:commentRangeEnd w:id="180"/>
       <w:r>
         <w:rPr>
           <w:rStyle w:val="CommentReference"/>
           <w:rFonts w:asciiTheme="minorHAnsi" w:hAnsiTheme="minorHAnsi" w:cstheme="minorBidi"/>
         </w:rPr>
-        <w:commentReference w:id="172"/>
-      </w:r>
-      <w:commentRangeEnd w:id="173"/>
+        <w:commentReference w:id="180"/>
+      </w:r>
+      <w:commentRangeEnd w:id="181"/>
       <w:r>
         <w:rPr>
           <w:rStyle w:val="CommentReference"/>
           <w:rFonts w:asciiTheme="minorHAnsi" w:hAnsiTheme="minorHAnsi" w:cstheme="minorBidi"/>
         </w:rPr>
-        <w:commentReference w:id="173"/>
+        <w:commentReference w:id="181"/>
       </w:r>
       <w:r>
         <w:rPr>
@@ -20017,8 +20173,8 @@
         </w:rPr>
         <w:t>,</w:t>
       </w:r>
-      <w:commentRangeStart w:id="174"/>
-      <w:commentRangeStart w:id="175"/>
+      <w:commentRangeStart w:id="182"/>
+      <w:commentRangeStart w:id="183"/>
       <w:r>
         <w:rPr>
           <w:rFonts w:eastAsia="Times New Roman"/>
@@ -20026,23 +20182,23 @@
         </w:rPr>
         <w:t xml:space="preserve"> possibly </w:t>
       </w:r>
-      <w:commentRangeEnd w:id="174"/>
+      <w:commentRangeEnd w:id="182"/>
       <w:r>
         <w:rPr>
           <w:rStyle w:val="CommentReference"/>
           <w:rFonts w:asciiTheme="minorHAnsi" w:hAnsiTheme="minorHAnsi" w:cstheme="minorBidi"/>
         </w:rPr>
-        <w:commentReference w:id="174"/>
-      </w:r>
-      <w:commentRangeEnd w:id="175"/>
+        <w:commentReference w:id="182"/>
+      </w:r>
+      <w:commentRangeEnd w:id="183"/>
       <w:r>
         <w:rPr>
           <w:rStyle w:val="CommentReference"/>
           <w:rFonts w:asciiTheme="minorHAnsi" w:hAnsiTheme="minorHAnsi" w:cstheme="minorBidi"/>
         </w:rPr>
-        <w:commentReference w:id="175"/>
-      </w:r>
-      <w:del w:id="176" w:author="Constance McDermott" w:date="2019-03-11T16:29:00Z">
+        <w:commentReference w:id="183"/>
+      </w:r>
+      <w:del w:id="184" w:author="Constance McDermott" w:date="2019-03-11T16:29:00Z">
         <w:r>
           <w:rPr>
             <w:rFonts w:eastAsia="Times New Roman"/>
@@ -20275,7 +20431,6 @@
           <w:rFonts w:eastAsia="Times New Roman"/>
           <w:color w:val="000000" w:themeColor="text1"/>
         </w:rPr>
-        <w:lastRenderedPageBreak/>
         <w:t>variation in</w:t>
       </w:r>
       <w:r>
@@ -21054,7 +21209,6 @@
         <w:rPr>
           <w:color w:val="000000" w:themeColor="text1"/>
         </w:rPr>
-        <w:lastRenderedPageBreak/>
         <w:t xml:space="preserve">We illustrate </w:t>
       </w:r>
       <w:r>
@@ -21674,7 +21828,14 @@
         <w:rPr>
           <w:color w:val="000000" w:themeColor="text1"/>
         </w:rPr>
-        <w:t>Sustainable Forestry Initiative (</w:t>
+        <w:t xml:space="preserve">Sustainable Forestry Initiative </w:t>
+      </w:r>
+      <w:r>
+        <w:rPr>
+          <w:color w:val="000000" w:themeColor="text1"/>
+        </w:rPr>
+        <w:lastRenderedPageBreak/>
+        <w:t>(</w:t>
       </w:r>
       <w:r>
         <w:rPr>
@@ -21764,14 +21925,7 @@
         <w:rPr>
           <w:color w:val="000000" w:themeColor="text1"/>
         </w:rPr>
-        <w:t xml:space="preserve">commercially </w:t>
-      </w:r>
-      <w:r>
-        <w:rPr>
-          <w:color w:val="000000" w:themeColor="text1"/>
-        </w:rPr>
-        <w:lastRenderedPageBreak/>
-        <w:t>harvested</w:t>
+        <w:t>commercially harvested</w:t>
       </w:r>
       <w:r>
         <w:rPr>
@@ -22497,6 +22651,7 @@
         <w:rPr>
           <w:color w:val="000000" w:themeColor="text1"/>
         </w:rPr>
+        <w:lastRenderedPageBreak/>
         <w:t xml:space="preserve">in 1998, which became mandatory in 2002, the same year that the </w:t>
       </w:r>
       <w:r>
@@ -22581,14 +22736,7 @@
         <w:rPr>
           <w:color w:val="000000" w:themeColor="text1"/>
         </w:rPr>
-        <w:t xml:space="preserve"> endorsed by the global Program for </w:t>
-      </w:r>
-      <w:r>
-        <w:rPr>
-          <w:color w:val="000000" w:themeColor="text1"/>
-        </w:rPr>
-        <w:lastRenderedPageBreak/>
-        <w:t xml:space="preserve">the Endorsement of Forest Certification (PEFC). </w:t>
+        <w:t xml:space="preserve"> endorsed by the global Program for the Endorsement of Forest Certification (PEFC). </w:t>
       </w:r>
       <w:r>
         <w:rPr>
@@ -22939,7 +23087,7 @@
         </w:rPr>
         <w:t xml:space="preserve"> “sustainable” is less associated with naturalistic management and more about </w:t>
       </w:r>
-      <w:ins w:id="177" w:author="Constance McDermott" w:date="2019-03-11T16:35:00Z">
+      <w:ins w:id="185" w:author="Constance McDermott" w:date="2019-03-11T16:35:00Z">
         <w:r>
           <w:rPr>
             <w:color w:val="000000" w:themeColor="text1"/>
@@ -22953,7 +23101,7 @@
         </w:rPr>
         <w:t>long-term efficiency</w:t>
       </w:r>
-      <w:ins w:id="178" w:author="Constance McDermott" w:date="2019-03-11T16:35:00Z">
+      <w:ins w:id="186" w:author="Constance McDermott" w:date="2019-03-11T16:35:00Z">
         <w:r>
           <w:rPr>
             <w:color w:val="000000" w:themeColor="text1"/>
@@ -23130,6 +23278,7 @@
           <w:b/>
           <w:color w:val="000000" w:themeColor="text1"/>
         </w:rPr>
+        <w:lastRenderedPageBreak/>
         <w:t xml:space="preserve">## </w:t>
       </w:r>
       <w:r>
@@ -23240,14 +23389,7 @@
         <w:rPr>
           <w:color w:val="000000" w:themeColor="text1"/>
         </w:rPr>
-        <w:t xml:space="preserve"> in </w:t>
-      </w:r>
-      <w:r>
-        <w:rPr>
-          <w:color w:val="000000" w:themeColor="text1"/>
-        </w:rPr>
-        <w:lastRenderedPageBreak/>
-        <w:t>effect between 2008 and 2016</w:t>
+        <w:t xml:space="preserve"> in effect between 2008 and 2016</w:t>
       </w:r>
       <w:r>
         <w:rPr>
@@ -23918,6 +24060,7 @@
           <w:b/>
           <w:color w:val="000000" w:themeColor="text1"/>
         </w:rPr>
+        <w:lastRenderedPageBreak/>
         <w:t xml:space="preserve">## </w:t>
       </w:r>
       <w:r>
@@ -23968,14 +24111,7 @@
         <w:rPr>
           <w:color w:val="000000" w:themeColor="text1"/>
         </w:rPr>
-        <w:t xml:space="preserve">In this section, we compare each standard to its previous version and to the contemporary version </w:t>
-      </w:r>
-      <w:r>
-        <w:rPr>
-          <w:color w:val="000000" w:themeColor="text1"/>
-        </w:rPr>
-        <w:lastRenderedPageBreak/>
-        <w:t>from its competitor.</w:t>
+        <w:t>In this section, we compare each standard to its previous version and to the contemporary version from its competitor.</w:t>
       </w:r>
       <w:r>
         <w:rPr>
@@ -24374,7 +24510,15 @@
           <w:bCs/>
           <w:color w:val="000000" w:themeColor="text1"/>
         </w:rPr>
-        <w:t>reference the United Nations Declaration o</w:t>
+        <w:t xml:space="preserve">reference the United Nations </w:t>
+      </w:r>
+      <w:r>
+        <w:rPr>
+          <w:bCs/>
+          <w:color w:val="000000" w:themeColor="text1"/>
+        </w:rPr>
+        <w:lastRenderedPageBreak/>
+        <w:t>Declaration o</w:t>
       </w:r>
       <w:r>
         <w:rPr>
@@ -24535,15 +24679,7 @@
           <w:bCs/>
           <w:color w:val="000000" w:themeColor="text1"/>
         </w:rPr>
-        <w:t xml:space="preserve">focused on </w:t>
-      </w:r>
-      <w:r>
-        <w:rPr>
-          <w:bCs/>
-          <w:color w:val="000000" w:themeColor="text1"/>
-        </w:rPr>
-        <w:lastRenderedPageBreak/>
-        <w:t xml:space="preserve">process than </w:t>
+        <w:t xml:space="preserve">focused on process than </w:t>
       </w:r>
       <w:r>
         <w:rPr>
@@ -24789,7 +24925,7 @@
         </w:rPr>
         <w:t>FSC-P&amp;C</w:t>
       </w:r>
-      <w:ins w:id="179" w:author="Constance McDermott" w:date="2019-03-11T16:07:00Z">
+      <w:ins w:id="187" w:author="Constance McDermott" w:date="2019-03-11T16:07:00Z">
         <w:r>
           <w:rPr>
             <w:bCs/>
@@ -25003,6 +25139,7 @@
           <w:bCs/>
           <w:color w:val="000000" w:themeColor="text1"/>
         </w:rPr>
+        <w:lastRenderedPageBreak/>
         <w:t>Policy settings:</w:t>
       </w:r>
       <w:r>
@@ -25087,15 +25224,7 @@
           <w:bCs/>
           <w:color w:val="000000" w:themeColor="text1"/>
         </w:rPr>
-        <w:t xml:space="preserve">der “justifiable </w:t>
-      </w:r>
-      <w:r>
-        <w:rPr>
-          <w:bCs/>
-          <w:color w:val="000000" w:themeColor="text1"/>
-        </w:rPr>
-        <w:lastRenderedPageBreak/>
-        <w:t>circumstances,”</w:t>
+        <w:t>der “justifiable circumstances,”</w:t>
       </w:r>
       <w:r>
         <w:rPr>
@@ -25650,7 +25779,15 @@
           <w:bCs/>
           <w:color w:val="000000" w:themeColor="text1"/>
         </w:rPr>
-        <w:t>and other stakeholders” are the same.</w:t>
+        <w:t xml:space="preserve">and other </w:t>
+      </w:r>
+      <w:r>
+        <w:rPr>
+          <w:bCs/>
+          <w:color w:val="000000" w:themeColor="text1"/>
+        </w:rPr>
+        <w:lastRenderedPageBreak/>
+        <w:t>stakeholders” are the same.</w:t>
       </w:r>
     </w:p>
     <w:p>
@@ -26322,7 +26459,14 @@
         <w:rPr>
           <w:color w:val="000000" w:themeColor="text1"/>
         </w:rPr>
-        <w:t xml:space="preserve"> increased on 1</w:t>
+        <w:t xml:space="preserve"> </w:t>
+      </w:r>
+      <w:r>
+        <w:rPr>
+          <w:color w:val="000000" w:themeColor="text1"/>
+        </w:rPr>
+        <w:lastRenderedPageBreak/>
+        <w:t>increased on 1</w:t>
       </w:r>
       <w:r>
         <w:rPr>
@@ -26364,14 +26508,7 @@
         <w:rPr>
           <w:color w:val="000000" w:themeColor="text1"/>
         </w:rPr>
-        <w:t xml:space="preserve"> </w:t>
-      </w:r>
-      <w:r>
-        <w:rPr>
-          <w:color w:val="000000" w:themeColor="text1"/>
-        </w:rPr>
-        <w:lastRenderedPageBreak/>
-        <w:t>described below</w:t>
+        <w:t xml:space="preserve"> described below</w:t>
       </w:r>
       <w:r>
         <w:rPr>
@@ -26861,14 +26998,14 @@
         <w:rPr>
           <w:color w:val="000000" w:themeColor="text1"/>
         </w:rPr>
-        <w:t xml:space="preserve">While fairly stable, there have been some changes in each program’s scope. Both programs added requirements on greenhouse gasses in 2010. SFI allows for the conversion of natural forests to plantations if ecological impacts are not significant and the converted forest type is not rare, but in 2015, SFI added a prescriptive requirement to conduct an assessment of these impacts. Yet, </w:t>
+        <w:t xml:space="preserve">While fairly stable, there have been some changes in each program’s scope. Both programs added requirements on greenhouse gasses in 2010. SFI allows for the conversion of natural forests to plantations if ecological impacts are not significant and the converted forest type is not rare, but </w:t>
       </w:r>
       <w:r>
         <w:rPr>
           <w:color w:val="000000" w:themeColor="text1"/>
         </w:rPr>
         <w:lastRenderedPageBreak/>
-        <w:t>the FSC-US maintains more prescriptive requirements, only allowing certification of plantation forests if they were converted from natural forest prior to 1994, and it requires a portion of these plantations to be maintained as, or r</w:t>
+        <w:t>in 2015, SFI added a prescriptive requirement to conduct an assessment of these impacts. Yet, the FSC-US maintains more prescriptive requirements, only allowing certification of plantation forests if they were converted from natural forest prior to 1994, and it requires a portion of these plantations to be maintained as, or r</w:t>
       </w:r>
       <w:r>
         <w:rPr>
@@ -27317,7 +27454,14 @@
         <w:rPr>
           <w:color w:val="000000" w:themeColor="text1"/>
         </w:rPr>
-        <w:t xml:space="preserve"> emphasized conservation-oriented forestry</w:t>
+        <w:t xml:space="preserve"> emphasized conservation-oriented </w:t>
+      </w:r>
+      <w:r>
+        <w:rPr>
+          <w:color w:val="000000" w:themeColor="text1"/>
+        </w:rPr>
+        <w:lastRenderedPageBreak/>
+        <w:t>forestry</w:t>
       </w:r>
       <w:r>
         <w:rPr>
@@ -27353,14 +27497,7 @@
         <w:rPr>
           <w:color w:val="000000" w:themeColor="text1"/>
         </w:rPr>
-        <w:t xml:space="preserve">SFI added new </w:t>
-      </w:r>
-      <w:r>
-        <w:rPr>
-          <w:color w:val="000000" w:themeColor="text1"/>
-        </w:rPr>
-        <w:lastRenderedPageBreak/>
-        <w:t>requirements to collect data on “Forests of Exceptiona</w:t>
+        <w:t>SFI added new requirements to collect data on “Forests of Exceptiona</w:t>
       </w:r>
       <w:r>
         <w:rPr>
@@ -27843,14 +27980,14 @@
         <w:rPr>
           <w:color w:val="000000" w:themeColor="text1"/>
         </w:rPr>
-        <w:t xml:space="preserve"> the FSC-US lists specific requirements for water quality, habitat, and other objectives with a focus on restoration. Additionally, two-thirds </w:t>
+        <w:t xml:space="preserve"> the FSC-US lists specific requirements for </w:t>
       </w:r>
       <w:r>
         <w:rPr>
           <w:color w:val="000000" w:themeColor="text1"/>
         </w:rPr>
         <w:lastRenderedPageBreak/>
-        <w:t xml:space="preserve">of FSC-US regions </w:t>
+        <w:t xml:space="preserve">water quality, habitat, and other objectives with a focus on restoration. Additionally, two-thirds of FSC-US regions </w:t>
       </w:r>
       <w:r>
         <w:rPr>
@@ -31716,7 +31853,7 @@
         </w:rPr>
         <w:t xml:space="preserve">the substance of these issues suggests that this may be driven </w:t>
       </w:r>
-      <w:commentRangeStart w:id="180"/>
+      <w:commentRangeStart w:id="188"/>
       <w:r>
         <w:rPr>
           <w:color w:val="000000" w:themeColor="text1"/>
@@ -31735,13 +31872,13 @@
         </w:rPr>
         <w:t>sector-level reputation</w:t>
       </w:r>
-      <w:commentRangeEnd w:id="180"/>
+      <w:commentRangeEnd w:id="188"/>
       <w:r>
         <w:rPr>
           <w:rStyle w:val="CommentReference"/>
           <w:rFonts w:asciiTheme="minorHAnsi" w:hAnsiTheme="minorHAnsi" w:cstheme="minorBidi"/>
         </w:rPr>
-        <w:commentReference w:id="180"/>
+        <w:commentReference w:id="188"/>
       </w:r>
       <w:r>
         <w:rPr>
@@ -36468,8 +36605,6 @@
         </w:rPr>
         <w:annotationRef/>
       </w:r>
-      <w:bookmarkStart w:id="72" w:name="_GoBack"/>
-      <w:bookmarkEnd w:id="72"/>
       <w:r>
         <w:t xml:space="preserve">We already refer to van der </w:t>
       </w:r>
@@ -36483,7 +36618,7 @@
       </w:r>
     </w:p>
   </w:comment>
-  <w:comment w:id="82" w:author="Cashore, Benjamin" w:date="2019-03-11T18:53:00Z" w:initials="CB">
+  <w:comment w:id="81" w:author="Cashore, Benjamin" w:date="2019-03-11T18:53:00Z" w:initials="CB">
     <w:p>
       <w:pPr>
         <w:pStyle w:val="CommentText"/>
@@ -36515,7 +36650,7 @@
       </w:r>
     </w:p>
   </w:comment>
-  <w:comment w:id="146" w:author="Cashore, Benjamin" w:date="2019-03-11T19:04:00Z" w:initials="CB">
+  <w:comment w:id="154" w:author="Cashore, Benjamin" w:date="2019-03-11T19:04:00Z" w:initials="CB">
     <w:p>
       <w:pPr>
         <w:pStyle w:val="CommentText"/>
@@ -36531,7 +36666,7 @@
       </w:r>
     </w:p>
   </w:comment>
-  <w:comment w:id="157" w:author="Cashore, Benjamin" w:date="2019-03-11T19:06:00Z" w:initials="CB">
+  <w:comment w:id="165" w:author="Cashore, Benjamin" w:date="2019-03-11T19:06:00Z" w:initials="CB">
     <w:p>
       <w:pPr>
         <w:pStyle w:val="CommentText"/>
@@ -36547,7 +36682,7 @@
       </w:r>
     </w:p>
   </w:comment>
-  <w:comment w:id="158" w:author="Cashore, Benjamin" w:date="2019-03-11T19:06:00Z" w:initials="CB">
+  <w:comment w:id="166" w:author="Cashore, Benjamin" w:date="2019-03-11T19:06:00Z" w:initials="CB">
     <w:p>
       <w:pPr>
         <w:pStyle w:val="CommentText"/>
@@ -36563,7 +36698,7 @@
       </w:r>
     </w:p>
   </w:comment>
-  <w:comment w:id="163" w:author="Cashore, Benjamin" w:date="2019-03-11T19:23:00Z" w:initials="CB">
+  <w:comment w:id="171" w:author="Cashore, Benjamin" w:date="2019-03-11T19:23:00Z" w:initials="CB">
     <w:p>
       <w:pPr>
         <w:pStyle w:val="CommentText"/>
@@ -36579,7 +36714,7 @@
       </w:r>
     </w:p>
   </w:comment>
-  <w:comment w:id="164" w:author="DJL" w:date="2019-03-12T00:04:00Z" w:initials="D">
+  <w:comment w:id="172" w:author="DJL" w:date="2019-03-12T00:04:00Z" w:initials="D">
     <w:p>
       <w:pPr>
         <w:pStyle w:val="CommentText"/>
@@ -36595,7 +36730,7 @@
       </w:r>
     </w:p>
   </w:comment>
-  <w:comment w:id="165" w:author="Cashore, Benjamin" w:date="2019-03-11T19:23:00Z" w:initials="CB">
+  <w:comment w:id="173" w:author="Cashore, Benjamin" w:date="2019-03-11T19:23:00Z" w:initials="CB">
     <w:p>
       <w:pPr>
         <w:pStyle w:val="CommentText"/>
@@ -36611,7 +36746,7 @@
       </w:r>
     </w:p>
   </w:comment>
-  <w:comment w:id="166" w:author="DJL" w:date="2019-03-12T00:06:00Z" w:initials="D">
+  <w:comment w:id="174" w:author="DJL" w:date="2019-03-12T00:06:00Z" w:initials="D">
     <w:p>
       <w:pPr>
         <w:pStyle w:val="CommentText"/>
@@ -36627,7 +36762,7 @@
       </w:r>
     </w:p>
   </w:comment>
-  <w:comment w:id="167" w:author="Cashore, Benjamin" w:date="2019-03-11T19:24:00Z" w:initials="CB">
+  <w:comment w:id="175" w:author="Cashore, Benjamin" w:date="2019-03-11T19:24:00Z" w:initials="CB">
     <w:p>
       <w:pPr>
         <w:pStyle w:val="CommentText"/>
@@ -36643,7 +36778,7 @@
       </w:r>
     </w:p>
   </w:comment>
-  <w:comment w:id="168" w:author="Cashore, Benjamin" w:date="2019-03-11T19:25:00Z" w:initials="CB">
+  <w:comment w:id="176" w:author="Cashore, Benjamin" w:date="2019-03-11T19:25:00Z" w:initials="CB">
     <w:p>
       <w:pPr>
         <w:pStyle w:val="CommentText"/>
@@ -36659,7 +36794,7 @@
       </w:r>
     </w:p>
   </w:comment>
-  <w:comment w:id="169" w:author="DJL" w:date="2019-03-11T23:49:00Z" w:initials="D">
+  <w:comment w:id="177" w:author="DJL" w:date="2019-03-11T23:49:00Z" w:initials="D">
     <w:p>
       <w:pPr>
         <w:pStyle w:val="CommentText"/>
@@ -36675,7 +36810,7 @@
       </w:r>
     </w:p>
   </w:comment>
-  <w:comment w:id="170" w:author="Cashore, Benjamin" w:date="2019-03-11T19:26:00Z" w:initials="CB">
+  <w:comment w:id="178" w:author="Cashore, Benjamin" w:date="2019-03-11T19:26:00Z" w:initials="CB">
     <w:p>
       <w:pPr>
         <w:pStyle w:val="CommentText"/>
@@ -36691,7 +36826,7 @@
       </w:r>
     </w:p>
   </w:comment>
-  <w:comment w:id="171" w:author="DJL" w:date="2019-03-11T23:46:00Z" w:initials="D">
+  <w:comment w:id="179" w:author="DJL" w:date="2019-03-11T23:46:00Z" w:initials="D">
     <w:p>
       <w:pPr>
         <w:pStyle w:val="CommentText"/>
@@ -36707,7 +36842,7 @@
       </w:r>
     </w:p>
   </w:comment>
-  <w:comment w:id="172" w:author="Cashore, Benjamin" w:date="2019-03-11T19:27:00Z" w:initials="CB">
+  <w:comment w:id="180" w:author="Cashore, Benjamin" w:date="2019-03-11T19:27:00Z" w:initials="CB">
     <w:p>
       <w:pPr>
         <w:pStyle w:val="CommentText"/>
@@ -36723,7 +36858,7 @@
       </w:r>
     </w:p>
   </w:comment>
-  <w:comment w:id="173" w:author="DJL" w:date="2019-03-12T00:08:00Z" w:initials="D">
+  <w:comment w:id="181" w:author="DJL" w:date="2019-03-12T00:08:00Z" w:initials="D">
     <w:p>
       <w:pPr>
         <w:pStyle w:val="CommentText"/>
@@ -36739,7 +36874,7 @@
       </w:r>
     </w:p>
   </w:comment>
-  <w:comment w:id="174" w:author="Constance McDermott" w:date="2019-03-11T16:29:00Z" w:initials="CM">
+  <w:comment w:id="182" w:author="Constance McDermott" w:date="2019-03-11T16:29:00Z" w:initials="CM">
     <w:p>
       <w:pPr>
         <w:pStyle w:val="CommentText"/>
@@ -36771,7 +36906,7 @@
       </w:r>
     </w:p>
   </w:comment>
-  <w:comment w:id="175" w:author="DJL" w:date="2019-03-11T16:32:00Z" w:initials="D">
+  <w:comment w:id="183" w:author="DJL" w:date="2019-03-11T16:32:00Z" w:initials="D">
     <w:p>
       <w:pPr>
         <w:pStyle w:val="CommentText"/>
@@ -36787,7 +36922,7 @@
       </w:r>
     </w:p>
   </w:comment>
-  <w:comment w:id="180" w:author="Cashore, Benjamin" w:date="2019-03-11T19:34:00Z" w:initials="CB">
+  <w:comment w:id="188" w:author="Cashore, Benjamin" w:date="2019-03-11T19:34:00Z" w:initials="CB">
     <w:p>
       <w:pPr>
         <w:pStyle w:val="CommentText"/>
@@ -37440,7 +37575,7 @@
         <w:rStyle w:val="PageNumber"/>
         <w:noProof/>
       </w:rPr>
-      <w:t>10</w:t>
+      <w:t>12</w:t>
     </w:r>
     <w:r>
       <w:rPr>
@@ -41608,7 +41743,7 @@
 </file>
 
 <file path=customXml/itemProps1.xml><?xml version="1.0" encoding="utf-8"?>
-<ds:datastoreItem xmlns:ds="http://schemas.openxmlformats.org/officeDocument/2006/customXml" ds:itemID="{C78E91E4-646B-BC4A-A3B5-D24F32093517}">
+<ds:datastoreItem xmlns:ds="http://schemas.openxmlformats.org/officeDocument/2006/customXml" ds:itemID="{816ED32A-5D30-AB4E-BEE7-838436E87278}">
   <ds:schemaRefs>
     <ds:schemaRef ds:uri="http://schemas.openxmlformats.org/officeDocument/2006/bibliography"/>
   </ds:schemaRefs>
@@ -41616,6 +41751,590 @@
 </file>
 
 <file path=customXml/itemProps10.xml><?xml version="1.0" encoding="utf-8"?>
+<ds:datastoreItem xmlns:ds="http://schemas.openxmlformats.org/officeDocument/2006/customXml" ds:itemID="{335086EC-8138-4448-A971-A125257129CF}">
+  <ds:schemaRefs>
+    <ds:schemaRef ds:uri="http://schemas.openxmlformats.org/officeDocument/2006/bibliography"/>
+  </ds:schemaRefs>
+</ds:datastoreItem>
+</file>
+
+<file path=customXml/itemProps11.xml><?xml version="1.0" encoding="utf-8"?>
+<ds:datastoreItem xmlns:ds="http://schemas.openxmlformats.org/officeDocument/2006/customXml" ds:itemID="{F6A5BED8-CD17-A946-BBFA-27EF79CD1EBB}">
+  <ds:schemaRefs>
+    <ds:schemaRef ds:uri="http://schemas.openxmlformats.org/officeDocument/2006/bibliography"/>
+  </ds:schemaRefs>
+</ds:datastoreItem>
+</file>
+
+<file path=customXml/itemProps12.xml><?xml version="1.0" encoding="utf-8"?>
+<ds:datastoreItem xmlns:ds="http://schemas.openxmlformats.org/officeDocument/2006/customXml" ds:itemID="{AC12D3B4-1396-224E-B350-96F3FA20085C}">
+  <ds:schemaRefs>
+    <ds:schemaRef ds:uri="http://schemas.openxmlformats.org/officeDocument/2006/bibliography"/>
+  </ds:schemaRefs>
+</ds:datastoreItem>
+</file>
+
+<file path=customXml/itemProps13.xml><?xml version="1.0" encoding="utf-8"?>
+<ds:datastoreItem xmlns:ds="http://schemas.openxmlformats.org/officeDocument/2006/customXml" ds:itemID="{0AC1015D-DADA-DA45-BD14-B75FBA6DE780}">
+  <ds:schemaRefs>
+    <ds:schemaRef ds:uri="http://schemas.openxmlformats.org/officeDocument/2006/bibliography"/>
+  </ds:schemaRefs>
+</ds:datastoreItem>
+</file>
+
+<file path=customXml/itemProps14.xml><?xml version="1.0" encoding="utf-8"?>
+<ds:datastoreItem xmlns:ds="http://schemas.openxmlformats.org/officeDocument/2006/customXml" ds:itemID="{63AA36FF-FE7E-014C-B2C3-15BE59086E4F}">
+  <ds:schemaRefs>
+    <ds:schemaRef ds:uri="http://schemas.openxmlformats.org/officeDocument/2006/bibliography"/>
+  </ds:schemaRefs>
+</ds:datastoreItem>
+</file>
+
+<file path=customXml/itemProps15.xml><?xml version="1.0" encoding="utf-8"?>
+<ds:datastoreItem xmlns:ds="http://schemas.openxmlformats.org/officeDocument/2006/customXml" ds:itemID="{BA5FCDB7-69A8-594B-9348-6C6BCEDD1A9B}">
+  <ds:schemaRefs>
+    <ds:schemaRef ds:uri="http://schemas.openxmlformats.org/officeDocument/2006/bibliography"/>
+  </ds:schemaRefs>
+</ds:datastoreItem>
+</file>
+
+<file path=customXml/itemProps16.xml><?xml version="1.0" encoding="utf-8"?>
+<ds:datastoreItem xmlns:ds="http://schemas.openxmlformats.org/officeDocument/2006/customXml" ds:itemID="{12D9E1E1-B9B8-D148-BC19-91F86C7D5A6C}">
+  <ds:schemaRefs>
+    <ds:schemaRef ds:uri="http://schemas.openxmlformats.org/officeDocument/2006/bibliography"/>
+  </ds:schemaRefs>
+</ds:datastoreItem>
+</file>
+
+<file path=customXml/itemProps17.xml><?xml version="1.0" encoding="utf-8"?>
+<ds:datastoreItem xmlns:ds="http://schemas.openxmlformats.org/officeDocument/2006/customXml" ds:itemID="{C1BB7491-AA57-6E40-A5AD-9561FA152616}">
+  <ds:schemaRefs>
+    <ds:schemaRef ds:uri="http://schemas.openxmlformats.org/officeDocument/2006/bibliography"/>
+  </ds:schemaRefs>
+</ds:datastoreItem>
+</file>
+
+<file path=customXml/itemProps18.xml><?xml version="1.0" encoding="utf-8"?>
+<ds:datastoreItem xmlns:ds="http://schemas.openxmlformats.org/officeDocument/2006/customXml" ds:itemID="{22A0D382-1955-4947-A151-55A066DF5A1E}">
+  <ds:schemaRefs>
+    <ds:schemaRef ds:uri="http://schemas.openxmlformats.org/officeDocument/2006/bibliography"/>
+  </ds:schemaRefs>
+</ds:datastoreItem>
+</file>
+
+<file path=customXml/itemProps19.xml><?xml version="1.0" encoding="utf-8"?>
+<ds:datastoreItem xmlns:ds="http://schemas.openxmlformats.org/officeDocument/2006/customXml" ds:itemID="{3AC7CC8B-3BE6-214A-9A9B-8EE598761AC4}">
+  <ds:schemaRefs>
+    <ds:schemaRef ds:uri="http://schemas.openxmlformats.org/officeDocument/2006/bibliography"/>
+  </ds:schemaRefs>
+</ds:datastoreItem>
+</file>
+
+<file path=customXml/itemProps2.xml><?xml version="1.0" encoding="utf-8"?>
+<ds:datastoreItem xmlns:ds="http://schemas.openxmlformats.org/officeDocument/2006/customXml" ds:itemID="{59274C02-D642-AA40-842E-1854D8D76F7C}">
+  <ds:schemaRefs>
+    <ds:schemaRef ds:uri="http://schemas.openxmlformats.org/officeDocument/2006/bibliography"/>
+  </ds:schemaRefs>
+</ds:datastoreItem>
+</file>
+
+<file path=customXml/itemProps20.xml><?xml version="1.0" encoding="utf-8"?>
+<ds:datastoreItem xmlns:ds="http://schemas.openxmlformats.org/officeDocument/2006/customXml" ds:itemID="{88B72068-9DCA-B74A-8BB9-1A40EA088A30}">
+  <ds:schemaRefs>
+    <ds:schemaRef ds:uri="http://schemas.openxmlformats.org/officeDocument/2006/bibliography"/>
+  </ds:schemaRefs>
+</ds:datastoreItem>
+</file>
+
+<file path=customXml/itemProps21.xml><?xml version="1.0" encoding="utf-8"?>
+<ds:datastoreItem xmlns:ds="http://schemas.openxmlformats.org/officeDocument/2006/customXml" ds:itemID="{D54FB790-87AE-C740-9C06-0811621F8F17}">
+  <ds:schemaRefs>
+    <ds:schemaRef ds:uri="http://schemas.openxmlformats.org/officeDocument/2006/bibliography"/>
+  </ds:schemaRefs>
+</ds:datastoreItem>
+</file>
+
+<file path=customXml/itemProps22.xml><?xml version="1.0" encoding="utf-8"?>
+<ds:datastoreItem xmlns:ds="http://schemas.openxmlformats.org/officeDocument/2006/customXml" ds:itemID="{F9FB5E5D-E5A5-CB4A-8E7D-7557C5DA4292}">
+  <ds:schemaRefs>
+    <ds:schemaRef ds:uri="http://schemas.openxmlformats.org/officeDocument/2006/bibliography"/>
+  </ds:schemaRefs>
+</ds:datastoreItem>
+</file>
+
+<file path=customXml/itemProps23.xml><?xml version="1.0" encoding="utf-8"?>
+<ds:datastoreItem xmlns:ds="http://schemas.openxmlformats.org/officeDocument/2006/customXml" ds:itemID="{53B95E47-8858-1F47-8B71-FC0CDA399245}">
+  <ds:schemaRefs>
+    <ds:schemaRef ds:uri="http://schemas.openxmlformats.org/officeDocument/2006/bibliography"/>
+  </ds:schemaRefs>
+</ds:datastoreItem>
+</file>
+
+<file path=customXml/itemProps24.xml><?xml version="1.0" encoding="utf-8"?>
+<ds:datastoreItem xmlns:ds="http://schemas.openxmlformats.org/officeDocument/2006/customXml" ds:itemID="{E0BA2BDA-07A0-6C48-8ED1-403DF02E90E0}">
+  <ds:schemaRefs>
+    <ds:schemaRef ds:uri="http://schemas.openxmlformats.org/officeDocument/2006/bibliography"/>
+  </ds:schemaRefs>
+</ds:datastoreItem>
+</file>
+
+<file path=customXml/itemProps25.xml><?xml version="1.0" encoding="utf-8"?>
+<ds:datastoreItem xmlns:ds="http://schemas.openxmlformats.org/officeDocument/2006/customXml" ds:itemID="{902380E3-ECE0-6644-AD46-C25B82A0039E}">
+  <ds:schemaRefs>
+    <ds:schemaRef ds:uri="http://schemas.openxmlformats.org/officeDocument/2006/bibliography"/>
+  </ds:schemaRefs>
+</ds:datastoreItem>
+</file>
+
+<file path=customXml/itemProps26.xml><?xml version="1.0" encoding="utf-8"?>
+<ds:datastoreItem xmlns:ds="http://schemas.openxmlformats.org/officeDocument/2006/customXml" ds:itemID="{FD5E6C5F-A9B4-C64E-9175-B6C562B33BC4}">
+  <ds:schemaRefs>
+    <ds:schemaRef ds:uri="http://schemas.openxmlformats.org/officeDocument/2006/bibliography"/>
+  </ds:schemaRefs>
+</ds:datastoreItem>
+</file>
+
+<file path=customXml/itemProps27.xml><?xml version="1.0" encoding="utf-8"?>
+<ds:datastoreItem xmlns:ds="http://schemas.openxmlformats.org/officeDocument/2006/customXml" ds:itemID="{3DB6989B-3E4E-6E4E-8D5B-628125084D43}">
+  <ds:schemaRefs>
+    <ds:schemaRef ds:uri="http://schemas.openxmlformats.org/officeDocument/2006/bibliography"/>
+  </ds:schemaRefs>
+</ds:datastoreItem>
+</file>
+
+<file path=customXml/itemProps28.xml><?xml version="1.0" encoding="utf-8"?>
+<ds:datastoreItem xmlns:ds="http://schemas.openxmlformats.org/officeDocument/2006/customXml" ds:itemID="{B8A396F3-1468-5C4A-B78A-CF4976CFD2F6}">
+  <ds:schemaRefs>
+    <ds:schemaRef ds:uri="http://schemas.openxmlformats.org/officeDocument/2006/bibliography"/>
+  </ds:schemaRefs>
+</ds:datastoreItem>
+</file>
+
+<file path=customXml/itemProps29.xml><?xml version="1.0" encoding="utf-8"?>
+<ds:datastoreItem xmlns:ds="http://schemas.openxmlformats.org/officeDocument/2006/customXml" ds:itemID="{8D634F28-3021-E949-BD13-7841C624AF47}">
+  <ds:schemaRefs>
+    <ds:schemaRef ds:uri="http://schemas.openxmlformats.org/officeDocument/2006/bibliography"/>
+  </ds:schemaRefs>
+</ds:datastoreItem>
+</file>
+
+<file path=customXml/itemProps3.xml><?xml version="1.0" encoding="utf-8"?>
+<ds:datastoreItem xmlns:ds="http://schemas.openxmlformats.org/officeDocument/2006/customXml" ds:itemID="{0032254E-3D5F-134A-B512-40B202BAD9AC}">
+  <ds:schemaRefs>
+    <ds:schemaRef ds:uri="http://schemas.openxmlformats.org/officeDocument/2006/bibliography"/>
+  </ds:schemaRefs>
+</ds:datastoreItem>
+</file>
+
+<file path=customXml/itemProps30.xml><?xml version="1.0" encoding="utf-8"?>
+<ds:datastoreItem xmlns:ds="http://schemas.openxmlformats.org/officeDocument/2006/customXml" ds:itemID="{A5D845DD-FA66-DF46-A11B-413E408750C9}">
+  <ds:schemaRefs>
+    <ds:schemaRef ds:uri="http://schemas.openxmlformats.org/officeDocument/2006/bibliography"/>
+  </ds:schemaRefs>
+</ds:datastoreItem>
+</file>
+
+<file path=customXml/itemProps31.xml><?xml version="1.0" encoding="utf-8"?>
+<ds:datastoreItem xmlns:ds="http://schemas.openxmlformats.org/officeDocument/2006/customXml" ds:itemID="{ECBE8523-A571-6140-A2DB-373FD5784AFB}">
+  <ds:schemaRefs>
+    <ds:schemaRef ds:uri="http://schemas.openxmlformats.org/officeDocument/2006/bibliography"/>
+  </ds:schemaRefs>
+</ds:datastoreItem>
+</file>
+
+<file path=customXml/itemProps32.xml><?xml version="1.0" encoding="utf-8"?>
+<ds:datastoreItem xmlns:ds="http://schemas.openxmlformats.org/officeDocument/2006/customXml" ds:itemID="{E96E8CBB-42D2-9245-9E9F-69144FE6A237}">
+  <ds:schemaRefs>
+    <ds:schemaRef ds:uri="http://schemas.openxmlformats.org/officeDocument/2006/bibliography"/>
+  </ds:schemaRefs>
+</ds:datastoreItem>
+</file>
+
+<file path=customXml/itemProps33.xml><?xml version="1.0" encoding="utf-8"?>
+<ds:datastoreItem xmlns:ds="http://schemas.openxmlformats.org/officeDocument/2006/customXml" ds:itemID="{9D29D1E9-E2E9-BD45-8E01-6D2245368CF8}">
+  <ds:schemaRefs>
+    <ds:schemaRef ds:uri="http://schemas.openxmlformats.org/officeDocument/2006/bibliography"/>
+  </ds:schemaRefs>
+</ds:datastoreItem>
+</file>
+
+<file path=customXml/itemProps34.xml><?xml version="1.0" encoding="utf-8"?>
+<ds:datastoreItem xmlns:ds="http://schemas.openxmlformats.org/officeDocument/2006/customXml" ds:itemID="{D43ADB4A-E8EF-4143-9BFE-BD2742B7A3EE}">
+  <ds:schemaRefs>
+    <ds:schemaRef ds:uri="http://schemas.openxmlformats.org/officeDocument/2006/bibliography"/>
+  </ds:schemaRefs>
+</ds:datastoreItem>
+</file>
+
+<file path=customXml/itemProps35.xml><?xml version="1.0" encoding="utf-8"?>
+<ds:datastoreItem xmlns:ds="http://schemas.openxmlformats.org/officeDocument/2006/customXml" ds:itemID="{C075DD66-6ADF-CC48-8AAD-9879E1734629}">
+  <ds:schemaRefs>
+    <ds:schemaRef ds:uri="http://schemas.openxmlformats.org/officeDocument/2006/bibliography"/>
+  </ds:schemaRefs>
+</ds:datastoreItem>
+</file>
+
+<file path=customXml/itemProps36.xml><?xml version="1.0" encoding="utf-8"?>
+<ds:datastoreItem xmlns:ds="http://schemas.openxmlformats.org/officeDocument/2006/customXml" ds:itemID="{EECE37DA-516A-3F4C-83A7-B2921170E518}">
+  <ds:schemaRefs>
+    <ds:schemaRef ds:uri="http://schemas.openxmlformats.org/officeDocument/2006/bibliography"/>
+  </ds:schemaRefs>
+</ds:datastoreItem>
+</file>
+
+<file path=customXml/itemProps37.xml><?xml version="1.0" encoding="utf-8"?>
+<ds:datastoreItem xmlns:ds="http://schemas.openxmlformats.org/officeDocument/2006/customXml" ds:itemID="{378EEA97-6751-3D4F-A53C-379840EE4CDC}">
+  <ds:schemaRefs>
+    <ds:schemaRef ds:uri="http://schemas.openxmlformats.org/officeDocument/2006/bibliography"/>
+  </ds:schemaRefs>
+</ds:datastoreItem>
+</file>
+
+<file path=customXml/itemProps38.xml><?xml version="1.0" encoding="utf-8"?>
+<ds:datastoreItem xmlns:ds="http://schemas.openxmlformats.org/officeDocument/2006/customXml" ds:itemID="{08841442-4FCE-464E-B0D5-9964147F7D42}">
+  <ds:schemaRefs>
+    <ds:schemaRef ds:uri="http://schemas.openxmlformats.org/officeDocument/2006/bibliography"/>
+  </ds:schemaRefs>
+</ds:datastoreItem>
+</file>
+
+<file path=customXml/itemProps39.xml><?xml version="1.0" encoding="utf-8"?>
+<ds:datastoreItem xmlns:ds="http://schemas.openxmlformats.org/officeDocument/2006/customXml" ds:itemID="{CAEA1E81-84C8-A64B-B6AE-A9C4ABB43086}">
+  <ds:schemaRefs>
+    <ds:schemaRef ds:uri="http://schemas.openxmlformats.org/officeDocument/2006/bibliography"/>
+  </ds:schemaRefs>
+</ds:datastoreItem>
+</file>
+
+<file path=customXml/itemProps4.xml><?xml version="1.0" encoding="utf-8"?>
+<ds:datastoreItem xmlns:ds="http://schemas.openxmlformats.org/officeDocument/2006/customXml" ds:itemID="{072E96D4-B378-734B-95B9-6679C37E1757}">
+  <ds:schemaRefs>
+    <ds:schemaRef ds:uri="http://schemas.openxmlformats.org/officeDocument/2006/bibliography"/>
+  </ds:schemaRefs>
+</ds:datastoreItem>
+</file>
+
+<file path=customXml/itemProps40.xml><?xml version="1.0" encoding="utf-8"?>
+<ds:datastoreItem xmlns:ds="http://schemas.openxmlformats.org/officeDocument/2006/customXml" ds:itemID="{8FEE398A-FB12-D545-8F11-D440DE08B35F}">
+  <ds:schemaRefs>
+    <ds:schemaRef ds:uri="http://schemas.openxmlformats.org/officeDocument/2006/bibliography"/>
+  </ds:schemaRefs>
+</ds:datastoreItem>
+</file>
+
+<file path=customXml/itemProps41.xml><?xml version="1.0" encoding="utf-8"?>
+<ds:datastoreItem xmlns:ds="http://schemas.openxmlformats.org/officeDocument/2006/customXml" ds:itemID="{2BD4B2FE-0412-8141-BDB5-B99D1400EE33}">
+  <ds:schemaRefs>
+    <ds:schemaRef ds:uri="http://schemas.openxmlformats.org/officeDocument/2006/bibliography"/>
+  </ds:schemaRefs>
+</ds:datastoreItem>
+</file>
+
+<file path=customXml/itemProps42.xml><?xml version="1.0" encoding="utf-8"?>
+<ds:datastoreItem xmlns:ds="http://schemas.openxmlformats.org/officeDocument/2006/customXml" ds:itemID="{22C9AFDA-6A89-6D44-BF51-9CAB3591605F}">
+  <ds:schemaRefs>
+    <ds:schemaRef ds:uri="http://schemas.openxmlformats.org/officeDocument/2006/bibliography"/>
+  </ds:schemaRefs>
+</ds:datastoreItem>
+</file>
+
+<file path=customXml/itemProps43.xml><?xml version="1.0" encoding="utf-8"?>
+<ds:datastoreItem xmlns:ds="http://schemas.openxmlformats.org/officeDocument/2006/customXml" ds:itemID="{58BDCF9C-687A-D549-BC20-27BF118AFC29}">
+  <ds:schemaRefs>
+    <ds:schemaRef ds:uri="http://schemas.openxmlformats.org/officeDocument/2006/bibliography"/>
+  </ds:schemaRefs>
+</ds:datastoreItem>
+</file>
+
+<file path=customXml/itemProps44.xml><?xml version="1.0" encoding="utf-8"?>
+<ds:datastoreItem xmlns:ds="http://schemas.openxmlformats.org/officeDocument/2006/customXml" ds:itemID="{5794B76B-4213-CD43-8A7F-E83BB3340EC1}">
+  <ds:schemaRefs>
+    <ds:schemaRef ds:uri="http://schemas.openxmlformats.org/officeDocument/2006/bibliography"/>
+  </ds:schemaRefs>
+</ds:datastoreItem>
+</file>
+
+<file path=customXml/itemProps45.xml><?xml version="1.0" encoding="utf-8"?>
+<ds:datastoreItem xmlns:ds="http://schemas.openxmlformats.org/officeDocument/2006/customXml" ds:itemID="{079AAC53-5514-F741-9777-3789518E5903}">
+  <ds:schemaRefs>
+    <ds:schemaRef ds:uri="http://schemas.openxmlformats.org/officeDocument/2006/bibliography"/>
+  </ds:schemaRefs>
+</ds:datastoreItem>
+</file>
+
+<file path=customXml/itemProps46.xml><?xml version="1.0" encoding="utf-8"?>
+<ds:datastoreItem xmlns:ds="http://schemas.openxmlformats.org/officeDocument/2006/customXml" ds:itemID="{0EA7EDB9-E36B-4D40-B24A-465064190FBC}">
+  <ds:schemaRefs>
+    <ds:schemaRef ds:uri="http://schemas.openxmlformats.org/officeDocument/2006/bibliography"/>
+  </ds:schemaRefs>
+</ds:datastoreItem>
+</file>
+
+<file path=customXml/itemProps47.xml><?xml version="1.0" encoding="utf-8"?>
+<ds:datastoreItem xmlns:ds="http://schemas.openxmlformats.org/officeDocument/2006/customXml" ds:itemID="{DDED9F63-9D28-9A46-83F7-B7A206079E56}">
+  <ds:schemaRefs>
+    <ds:schemaRef ds:uri="http://schemas.openxmlformats.org/officeDocument/2006/bibliography"/>
+  </ds:schemaRefs>
+</ds:datastoreItem>
+</file>
+
+<file path=customXml/itemProps48.xml><?xml version="1.0" encoding="utf-8"?>
+<ds:datastoreItem xmlns:ds="http://schemas.openxmlformats.org/officeDocument/2006/customXml" ds:itemID="{98179E47-FB5C-1F41-BECB-50FFA5C2995D}">
+  <ds:schemaRefs>
+    <ds:schemaRef ds:uri="http://schemas.openxmlformats.org/officeDocument/2006/bibliography"/>
+  </ds:schemaRefs>
+</ds:datastoreItem>
+</file>
+
+<file path=customXml/itemProps49.xml><?xml version="1.0" encoding="utf-8"?>
+<ds:datastoreItem xmlns:ds="http://schemas.openxmlformats.org/officeDocument/2006/customXml" ds:itemID="{C12D0C39-CE7E-034B-8FF4-B07AA287D971}">
+  <ds:schemaRefs>
+    <ds:schemaRef ds:uri="http://schemas.openxmlformats.org/officeDocument/2006/bibliography"/>
+  </ds:schemaRefs>
+</ds:datastoreItem>
+</file>
+
+<file path=customXml/itemProps5.xml><?xml version="1.0" encoding="utf-8"?>
+<ds:datastoreItem xmlns:ds="http://schemas.openxmlformats.org/officeDocument/2006/customXml" ds:itemID="{D4F9CC77-3181-4948-9E38-3E5436C1C89A}">
+  <ds:schemaRefs>
+    <ds:schemaRef ds:uri="http://schemas.openxmlformats.org/officeDocument/2006/bibliography"/>
+  </ds:schemaRefs>
+</ds:datastoreItem>
+</file>
+
+<file path=customXml/itemProps50.xml><?xml version="1.0" encoding="utf-8"?>
+<ds:datastoreItem xmlns:ds="http://schemas.openxmlformats.org/officeDocument/2006/customXml" ds:itemID="{95CFB6C4-770B-1645-8CE8-2B257510A5A8}">
+  <ds:schemaRefs>
+    <ds:schemaRef ds:uri="http://schemas.openxmlformats.org/officeDocument/2006/bibliography"/>
+  </ds:schemaRefs>
+</ds:datastoreItem>
+</file>
+
+<file path=customXml/itemProps51.xml><?xml version="1.0" encoding="utf-8"?>
+<ds:datastoreItem xmlns:ds="http://schemas.openxmlformats.org/officeDocument/2006/customXml" ds:itemID="{8595A693-1040-E942-8FE8-FBD4F48EF443}">
+  <ds:schemaRefs>
+    <ds:schemaRef ds:uri="http://schemas.openxmlformats.org/officeDocument/2006/bibliography"/>
+  </ds:schemaRefs>
+</ds:datastoreItem>
+</file>
+
+<file path=customXml/itemProps52.xml><?xml version="1.0" encoding="utf-8"?>
+<ds:datastoreItem xmlns:ds="http://schemas.openxmlformats.org/officeDocument/2006/customXml" ds:itemID="{4B96A1BF-52B1-764F-BA4D-B4ACC810E249}">
+  <ds:schemaRefs>
+    <ds:schemaRef ds:uri="http://schemas.openxmlformats.org/officeDocument/2006/bibliography"/>
+  </ds:schemaRefs>
+</ds:datastoreItem>
+</file>
+
+<file path=customXml/itemProps53.xml><?xml version="1.0" encoding="utf-8"?>
+<ds:datastoreItem xmlns:ds="http://schemas.openxmlformats.org/officeDocument/2006/customXml" ds:itemID="{68CE5E4C-A610-6347-84BA-040398D94B16}">
+  <ds:schemaRefs>
+    <ds:schemaRef ds:uri="http://schemas.openxmlformats.org/officeDocument/2006/bibliography"/>
+  </ds:schemaRefs>
+</ds:datastoreItem>
+</file>
+
+<file path=customXml/itemProps54.xml><?xml version="1.0" encoding="utf-8"?>
+<ds:datastoreItem xmlns:ds="http://schemas.openxmlformats.org/officeDocument/2006/customXml" ds:itemID="{CB99D667-6413-D843-8D76-294DF41EDCBD}">
+  <ds:schemaRefs>
+    <ds:schemaRef ds:uri="http://schemas.openxmlformats.org/officeDocument/2006/bibliography"/>
+  </ds:schemaRefs>
+</ds:datastoreItem>
+</file>
+
+<file path=customXml/itemProps55.xml><?xml version="1.0" encoding="utf-8"?>
+<ds:datastoreItem xmlns:ds="http://schemas.openxmlformats.org/officeDocument/2006/customXml" ds:itemID="{589193D8-674D-E84E-94BD-BF363839F524}">
+  <ds:schemaRefs>
+    <ds:schemaRef ds:uri="http://schemas.openxmlformats.org/officeDocument/2006/bibliography"/>
+  </ds:schemaRefs>
+</ds:datastoreItem>
+</file>
+
+<file path=customXml/itemProps56.xml><?xml version="1.0" encoding="utf-8"?>
+<ds:datastoreItem xmlns:ds="http://schemas.openxmlformats.org/officeDocument/2006/customXml" ds:itemID="{544C4676-BF2A-824F-8013-8AFAE5D245E6}">
+  <ds:schemaRefs>
+    <ds:schemaRef ds:uri="http://schemas.openxmlformats.org/officeDocument/2006/bibliography"/>
+  </ds:schemaRefs>
+</ds:datastoreItem>
+</file>
+
+<file path=customXml/itemProps57.xml><?xml version="1.0" encoding="utf-8"?>
+<ds:datastoreItem xmlns:ds="http://schemas.openxmlformats.org/officeDocument/2006/customXml" ds:itemID="{8246EF79-E1CA-C748-A733-FDB04F305BA6}">
+  <ds:schemaRefs>
+    <ds:schemaRef ds:uri="http://schemas.openxmlformats.org/officeDocument/2006/bibliography"/>
+  </ds:schemaRefs>
+</ds:datastoreItem>
+</file>
+
+<file path=customXml/itemProps58.xml><?xml version="1.0" encoding="utf-8"?>
+<ds:datastoreItem xmlns:ds="http://schemas.openxmlformats.org/officeDocument/2006/customXml" ds:itemID="{927440CD-6E85-8547-A5A4-282D7034CC81}">
+  <ds:schemaRefs>
+    <ds:schemaRef ds:uri="http://schemas.openxmlformats.org/officeDocument/2006/bibliography"/>
+  </ds:schemaRefs>
+</ds:datastoreItem>
+</file>
+
+<file path=customXml/itemProps59.xml><?xml version="1.0" encoding="utf-8"?>
+<ds:datastoreItem xmlns:ds="http://schemas.openxmlformats.org/officeDocument/2006/customXml" ds:itemID="{77843305-6AF5-1646-A687-C212F281FC95}">
+  <ds:schemaRefs>
+    <ds:schemaRef ds:uri="http://schemas.openxmlformats.org/officeDocument/2006/bibliography"/>
+  </ds:schemaRefs>
+</ds:datastoreItem>
+</file>
+
+<file path=customXml/itemProps6.xml><?xml version="1.0" encoding="utf-8"?>
+<ds:datastoreItem xmlns:ds="http://schemas.openxmlformats.org/officeDocument/2006/customXml" ds:itemID="{8DD8B4CD-939F-D246-8D85-E290E6470A7E}">
+  <ds:schemaRefs>
+    <ds:schemaRef ds:uri="http://schemas.openxmlformats.org/officeDocument/2006/bibliography"/>
+  </ds:schemaRefs>
+</ds:datastoreItem>
+</file>
+
+<file path=customXml/itemProps60.xml><?xml version="1.0" encoding="utf-8"?>
+<ds:datastoreItem xmlns:ds="http://schemas.openxmlformats.org/officeDocument/2006/customXml" ds:itemID="{FF7D9EA5-3774-5F4A-8035-8875A87FA67A}">
+  <ds:schemaRefs>
+    <ds:schemaRef ds:uri="http://schemas.openxmlformats.org/officeDocument/2006/bibliography"/>
+  </ds:schemaRefs>
+</ds:datastoreItem>
+</file>
+
+<file path=customXml/itemProps61.xml><?xml version="1.0" encoding="utf-8"?>
+<ds:datastoreItem xmlns:ds="http://schemas.openxmlformats.org/officeDocument/2006/customXml" ds:itemID="{25407854-4D96-A844-912D-33A30E490D98}">
+  <ds:schemaRefs>
+    <ds:schemaRef ds:uri="http://schemas.openxmlformats.org/officeDocument/2006/bibliography"/>
+  </ds:schemaRefs>
+</ds:datastoreItem>
+</file>
+
+<file path=customXml/itemProps62.xml><?xml version="1.0" encoding="utf-8"?>
+<ds:datastoreItem xmlns:ds="http://schemas.openxmlformats.org/officeDocument/2006/customXml" ds:itemID="{28D58395-1C0A-3E4C-A7D2-6013A5FAA435}">
+  <ds:schemaRefs>
+    <ds:schemaRef ds:uri="http://schemas.openxmlformats.org/officeDocument/2006/bibliography"/>
+  </ds:schemaRefs>
+</ds:datastoreItem>
+</file>
+
+<file path=customXml/itemProps63.xml><?xml version="1.0" encoding="utf-8"?>
+<ds:datastoreItem xmlns:ds="http://schemas.openxmlformats.org/officeDocument/2006/customXml" ds:itemID="{416575C2-1ED6-4F44-9858-BD764D678639}">
+  <ds:schemaRefs>
+    <ds:schemaRef ds:uri="http://schemas.openxmlformats.org/officeDocument/2006/bibliography"/>
+  </ds:schemaRefs>
+</ds:datastoreItem>
+</file>
+
+<file path=customXml/itemProps64.xml><?xml version="1.0" encoding="utf-8"?>
+<ds:datastoreItem xmlns:ds="http://schemas.openxmlformats.org/officeDocument/2006/customXml" ds:itemID="{92CF49F5-AF7C-4045-8612-14A6C4F8C2BE}">
+  <ds:schemaRefs>
+    <ds:schemaRef ds:uri="http://schemas.openxmlformats.org/officeDocument/2006/bibliography"/>
+  </ds:schemaRefs>
+</ds:datastoreItem>
+</file>
+
+<file path=customXml/itemProps65.xml><?xml version="1.0" encoding="utf-8"?>
+<ds:datastoreItem xmlns:ds="http://schemas.openxmlformats.org/officeDocument/2006/customXml" ds:itemID="{4223FFE1-C61D-D840-A2B9-09B3DEDB9C68}">
+  <ds:schemaRefs>
+    <ds:schemaRef ds:uri="http://schemas.openxmlformats.org/officeDocument/2006/bibliography"/>
+  </ds:schemaRefs>
+</ds:datastoreItem>
+</file>
+
+<file path=customXml/itemProps66.xml><?xml version="1.0" encoding="utf-8"?>
+<ds:datastoreItem xmlns:ds="http://schemas.openxmlformats.org/officeDocument/2006/customXml" ds:itemID="{FE755C11-FEDA-624A-AF7F-9C8321B4C4D1}">
+  <ds:schemaRefs>
+    <ds:schemaRef ds:uri="http://schemas.openxmlformats.org/officeDocument/2006/bibliography"/>
+  </ds:schemaRefs>
+</ds:datastoreItem>
+</file>
+
+<file path=customXml/itemProps67.xml><?xml version="1.0" encoding="utf-8"?>
+<ds:datastoreItem xmlns:ds="http://schemas.openxmlformats.org/officeDocument/2006/customXml" ds:itemID="{5A48D123-D87F-1140-AB2F-FCD6A1496094}">
+  <ds:schemaRefs>
+    <ds:schemaRef ds:uri="http://schemas.openxmlformats.org/officeDocument/2006/bibliography"/>
+  </ds:schemaRefs>
+</ds:datastoreItem>
+</file>
+
+<file path=customXml/itemProps68.xml><?xml version="1.0" encoding="utf-8"?>
+<ds:datastoreItem xmlns:ds="http://schemas.openxmlformats.org/officeDocument/2006/customXml" ds:itemID="{CE289467-9A5D-4D4F-A61C-662573CB46AB}">
+  <ds:schemaRefs>
+    <ds:schemaRef ds:uri="http://schemas.openxmlformats.org/officeDocument/2006/bibliography"/>
+  </ds:schemaRefs>
+</ds:datastoreItem>
+</file>
+
+<file path=customXml/itemProps69.xml><?xml version="1.0" encoding="utf-8"?>
+<ds:datastoreItem xmlns:ds="http://schemas.openxmlformats.org/officeDocument/2006/customXml" ds:itemID="{8C63980A-C610-6847-B33D-043A1CE32098}">
+  <ds:schemaRefs>
+    <ds:schemaRef ds:uri="http://schemas.openxmlformats.org/officeDocument/2006/bibliography"/>
+  </ds:schemaRefs>
+</ds:datastoreItem>
+</file>
+
+<file path=customXml/itemProps7.xml><?xml version="1.0" encoding="utf-8"?>
+<ds:datastoreItem xmlns:ds="http://schemas.openxmlformats.org/officeDocument/2006/customXml" ds:itemID="{E3173E81-BD95-DA41-9AB2-BD891E7A0F7D}">
+  <ds:schemaRefs>
+    <ds:schemaRef ds:uri="http://schemas.openxmlformats.org/officeDocument/2006/bibliography"/>
+  </ds:schemaRefs>
+</ds:datastoreItem>
+</file>
+
+<file path=customXml/itemProps70.xml><?xml version="1.0" encoding="utf-8"?>
+<ds:datastoreItem xmlns:ds="http://schemas.openxmlformats.org/officeDocument/2006/customXml" ds:itemID="{52E621DF-4087-7E4F-88AC-DA0B592A1F6B}">
+  <ds:schemaRefs>
+    <ds:schemaRef ds:uri="http://schemas.openxmlformats.org/officeDocument/2006/bibliography"/>
+  </ds:schemaRefs>
+</ds:datastoreItem>
+</file>
+
+<file path=customXml/itemProps71.xml><?xml version="1.0" encoding="utf-8"?>
+<ds:datastoreItem xmlns:ds="http://schemas.openxmlformats.org/officeDocument/2006/customXml" ds:itemID="{4D7D90E6-7E87-A84C-A01B-CADD4B05EED3}">
+  <ds:schemaRefs>
+    <ds:schemaRef ds:uri="http://schemas.openxmlformats.org/officeDocument/2006/bibliography"/>
+  </ds:schemaRefs>
+</ds:datastoreItem>
+</file>
+
+<file path=customXml/itemProps72.xml><?xml version="1.0" encoding="utf-8"?>
+<ds:datastoreItem xmlns:ds="http://schemas.openxmlformats.org/officeDocument/2006/customXml" ds:itemID="{B20D424E-AA5D-E343-AA0A-90A7DF472BDC}">
+  <ds:schemaRefs>
+    <ds:schemaRef ds:uri="http://schemas.openxmlformats.org/officeDocument/2006/bibliography"/>
+  </ds:schemaRefs>
+</ds:datastoreItem>
+</file>
+
+<file path=customXml/itemProps73.xml><?xml version="1.0" encoding="utf-8"?>
+<ds:datastoreItem xmlns:ds="http://schemas.openxmlformats.org/officeDocument/2006/customXml" ds:itemID="{3D445D72-28C8-F445-8C12-B117C26CFEE0}">
+  <ds:schemaRefs>
+    <ds:schemaRef ds:uri="http://schemas.openxmlformats.org/officeDocument/2006/bibliography"/>
+  </ds:schemaRefs>
+</ds:datastoreItem>
+</file>
+
+<file path=customXml/itemProps74.xml><?xml version="1.0" encoding="utf-8"?>
+<ds:datastoreItem xmlns:ds="http://schemas.openxmlformats.org/officeDocument/2006/customXml" ds:itemID="{F1544E49-DF74-D747-9A3B-3889D7126E09}">
+  <ds:schemaRefs>
+    <ds:schemaRef ds:uri="http://schemas.openxmlformats.org/officeDocument/2006/bibliography"/>
+  </ds:schemaRefs>
+</ds:datastoreItem>
+</file>
+
+<file path=customXml/itemProps75.xml><?xml version="1.0" encoding="utf-8"?>
+<ds:datastoreItem xmlns:ds="http://schemas.openxmlformats.org/officeDocument/2006/customXml" ds:itemID="{C4040660-3F85-5740-B2E6-DE861345B72C}">
+  <ds:schemaRefs>
+    <ds:schemaRef ds:uri="http://schemas.openxmlformats.org/officeDocument/2006/bibliography"/>
+  </ds:schemaRefs>
+</ds:datastoreItem>
+</file>
+
+<file path=customXml/itemProps76.xml><?xml version="1.0" encoding="utf-8"?>
+<ds:datastoreItem xmlns:ds="http://schemas.openxmlformats.org/officeDocument/2006/customXml" ds:itemID="{D528A6BC-4B5B-284F-ABCC-38E475E37CAC}">
+  <ds:schemaRefs>
+    <ds:schemaRef ds:uri="http://schemas.openxmlformats.org/officeDocument/2006/bibliography"/>
+  </ds:schemaRefs>
+</ds:datastoreItem>
+</file>
+
+<file path=customXml/itemProps8.xml><?xml version="1.0" encoding="utf-8"?>
 <ds:datastoreItem xmlns:ds="http://schemas.openxmlformats.org/officeDocument/2006/customXml" ds:itemID="{4F867057-CB05-5D4B-87B6-B85B211970C9}">
   <ds:schemaRefs>
     <ds:schemaRef ds:uri="http://schemas.openxmlformats.org/officeDocument/2006/bibliography"/>
@@ -41623,594 +42342,10 @@
 </ds:datastoreItem>
 </file>
 
-<file path=customXml/itemProps11.xml><?xml version="1.0" encoding="utf-8"?>
+<file path=customXml/itemProps9.xml><?xml version="1.0" encoding="utf-8"?>
 <ds:datastoreItem xmlns:ds="http://schemas.openxmlformats.org/officeDocument/2006/customXml" ds:itemID="{2CB0274A-CA19-CE44-9AD2-55AC4218D903}">
   <ds:schemaRefs>
     <ds:schemaRef ds:uri="http://schemas.openxmlformats.org/officeDocument/2006/bibliography"/>
   </ds:schemaRefs>
 </ds:datastoreItem>
-</file>
-
-<file path=customXml/itemProps12.xml><?xml version="1.0" encoding="utf-8"?>
-<ds:datastoreItem xmlns:ds="http://schemas.openxmlformats.org/officeDocument/2006/customXml" ds:itemID="{335086EC-8138-4448-A971-A125257129CF}">
-  <ds:schemaRefs>
-    <ds:schemaRef ds:uri="http://schemas.openxmlformats.org/officeDocument/2006/bibliography"/>
-  </ds:schemaRefs>
-</ds:datastoreItem>
-</file>
-
-<file path=customXml/itemProps13.xml><?xml version="1.0" encoding="utf-8"?>
-<ds:datastoreItem xmlns:ds="http://schemas.openxmlformats.org/officeDocument/2006/customXml" ds:itemID="{F6A5BED8-CD17-A946-BBFA-27EF79CD1EBB}">
-  <ds:schemaRefs>
-    <ds:schemaRef ds:uri="http://schemas.openxmlformats.org/officeDocument/2006/bibliography"/>
-  </ds:schemaRefs>
-</ds:datastoreItem>
-</file>
-
-<file path=customXml/itemProps14.xml><?xml version="1.0" encoding="utf-8"?>
-<ds:datastoreItem xmlns:ds="http://schemas.openxmlformats.org/officeDocument/2006/customXml" ds:itemID="{AC12D3B4-1396-224E-B350-96F3FA20085C}">
-  <ds:schemaRefs>
-    <ds:schemaRef ds:uri="http://schemas.openxmlformats.org/officeDocument/2006/bibliography"/>
-  </ds:schemaRefs>
-</ds:datastoreItem>
-</file>
-
-<file path=customXml/itemProps15.xml><?xml version="1.0" encoding="utf-8"?>
-<ds:datastoreItem xmlns:ds="http://schemas.openxmlformats.org/officeDocument/2006/customXml" ds:itemID="{0AC1015D-DADA-DA45-BD14-B75FBA6DE780}">
-  <ds:schemaRefs>
-    <ds:schemaRef ds:uri="http://schemas.openxmlformats.org/officeDocument/2006/bibliography"/>
-  </ds:schemaRefs>
-</ds:datastoreItem>
-</file>
-
-<file path=customXml/itemProps16.xml><?xml version="1.0" encoding="utf-8"?>
-<ds:datastoreItem xmlns:ds="http://schemas.openxmlformats.org/officeDocument/2006/customXml" ds:itemID="{63AA36FF-FE7E-014C-B2C3-15BE59086E4F}">
-  <ds:schemaRefs>
-    <ds:schemaRef ds:uri="http://schemas.openxmlformats.org/officeDocument/2006/bibliography"/>
-  </ds:schemaRefs>
-</ds:datastoreItem>
-</file>
-
-<file path=customXml/itemProps17.xml><?xml version="1.0" encoding="utf-8"?>
-<ds:datastoreItem xmlns:ds="http://schemas.openxmlformats.org/officeDocument/2006/customXml" ds:itemID="{BA5FCDB7-69A8-594B-9348-6C6BCEDD1A9B}">
-  <ds:schemaRefs>
-    <ds:schemaRef ds:uri="http://schemas.openxmlformats.org/officeDocument/2006/bibliography"/>
-  </ds:schemaRefs>
-</ds:datastoreItem>
-</file>
-
-<file path=customXml/itemProps18.xml><?xml version="1.0" encoding="utf-8"?>
-<ds:datastoreItem xmlns:ds="http://schemas.openxmlformats.org/officeDocument/2006/customXml" ds:itemID="{12D9E1E1-B9B8-D148-BC19-91F86C7D5A6C}">
-  <ds:schemaRefs>
-    <ds:schemaRef ds:uri="http://schemas.openxmlformats.org/officeDocument/2006/bibliography"/>
-  </ds:schemaRefs>
-</ds:datastoreItem>
-</file>
-
-<file path=customXml/itemProps19.xml><?xml version="1.0" encoding="utf-8"?>
-<ds:datastoreItem xmlns:ds="http://schemas.openxmlformats.org/officeDocument/2006/customXml" ds:itemID="{C1BB7491-AA57-6E40-A5AD-9561FA152616}">
-  <ds:schemaRefs>
-    <ds:schemaRef ds:uri="http://schemas.openxmlformats.org/officeDocument/2006/bibliography"/>
-  </ds:schemaRefs>
-</ds:datastoreItem>
-</file>
-
-<file path=customXml/itemProps2.xml><?xml version="1.0" encoding="utf-8"?>
-<ds:datastoreItem xmlns:ds="http://schemas.openxmlformats.org/officeDocument/2006/customXml" ds:itemID="{2DFE82C7-170D-DB44-92BE-57E67258236A}">
-  <ds:schemaRefs>
-    <ds:schemaRef ds:uri="http://schemas.openxmlformats.org/officeDocument/2006/bibliography"/>
-  </ds:schemaRefs>
-</ds:datastoreItem>
-</file>
-
-<file path=customXml/itemProps20.xml><?xml version="1.0" encoding="utf-8"?>
-<ds:datastoreItem xmlns:ds="http://schemas.openxmlformats.org/officeDocument/2006/customXml" ds:itemID="{22A0D382-1955-4947-A151-55A066DF5A1E}">
-  <ds:schemaRefs>
-    <ds:schemaRef ds:uri="http://schemas.openxmlformats.org/officeDocument/2006/bibliography"/>
-  </ds:schemaRefs>
-</ds:datastoreItem>
-</file>
-
-<file path=customXml/itemProps21.xml><?xml version="1.0" encoding="utf-8"?>
-<ds:datastoreItem xmlns:ds="http://schemas.openxmlformats.org/officeDocument/2006/customXml" ds:itemID="{3AC7CC8B-3BE6-214A-9A9B-8EE598761AC4}">
-  <ds:schemaRefs>
-    <ds:schemaRef ds:uri="http://schemas.openxmlformats.org/officeDocument/2006/bibliography"/>
-  </ds:schemaRefs>
-</ds:datastoreItem>
-</file>
-
-<file path=customXml/itemProps22.xml><?xml version="1.0" encoding="utf-8"?>
-<ds:datastoreItem xmlns:ds="http://schemas.openxmlformats.org/officeDocument/2006/customXml" ds:itemID="{88B72068-9DCA-B74A-8BB9-1A40EA088A30}">
-  <ds:schemaRefs>
-    <ds:schemaRef ds:uri="http://schemas.openxmlformats.org/officeDocument/2006/bibliography"/>
-  </ds:schemaRefs>
-</ds:datastoreItem>
-</file>
-
-<file path=customXml/itemProps23.xml><?xml version="1.0" encoding="utf-8"?>
-<ds:datastoreItem xmlns:ds="http://schemas.openxmlformats.org/officeDocument/2006/customXml" ds:itemID="{D54FB790-87AE-C740-9C06-0811621F8F17}">
-  <ds:schemaRefs>
-    <ds:schemaRef ds:uri="http://schemas.openxmlformats.org/officeDocument/2006/bibliography"/>
-  </ds:schemaRefs>
-</ds:datastoreItem>
-</file>
-
-<file path=customXml/itemProps24.xml><?xml version="1.0" encoding="utf-8"?>
-<ds:datastoreItem xmlns:ds="http://schemas.openxmlformats.org/officeDocument/2006/customXml" ds:itemID="{F9FB5E5D-E5A5-CB4A-8E7D-7557C5DA4292}">
-  <ds:schemaRefs>
-    <ds:schemaRef ds:uri="http://schemas.openxmlformats.org/officeDocument/2006/bibliography"/>
-  </ds:schemaRefs>
-</ds:datastoreItem>
-</file>
-
-<file path=customXml/itemProps25.xml><?xml version="1.0" encoding="utf-8"?>
-<ds:datastoreItem xmlns:ds="http://schemas.openxmlformats.org/officeDocument/2006/customXml" ds:itemID="{53B95E47-8858-1F47-8B71-FC0CDA399245}">
-  <ds:schemaRefs>
-    <ds:schemaRef ds:uri="http://schemas.openxmlformats.org/officeDocument/2006/bibliography"/>
-  </ds:schemaRefs>
-</ds:datastoreItem>
-</file>
-
-<file path=customXml/itemProps26.xml><?xml version="1.0" encoding="utf-8"?>
-<ds:datastoreItem xmlns:ds="http://schemas.openxmlformats.org/officeDocument/2006/customXml" ds:itemID="{E0BA2BDA-07A0-6C48-8ED1-403DF02E90E0}">
-  <ds:schemaRefs>
-    <ds:schemaRef ds:uri="http://schemas.openxmlformats.org/officeDocument/2006/bibliography"/>
-  </ds:schemaRefs>
-</ds:datastoreItem>
-</file>
-
-<file path=customXml/itemProps27.xml><?xml version="1.0" encoding="utf-8"?>
-<ds:datastoreItem xmlns:ds="http://schemas.openxmlformats.org/officeDocument/2006/customXml" ds:itemID="{902380E3-ECE0-6644-AD46-C25B82A0039E}">
-  <ds:schemaRefs>
-    <ds:schemaRef ds:uri="http://schemas.openxmlformats.org/officeDocument/2006/bibliography"/>
-  </ds:schemaRefs>
-</ds:datastoreItem>
-</file>
-
-<file path=customXml/itemProps28.xml><?xml version="1.0" encoding="utf-8"?>
-<ds:datastoreItem xmlns:ds="http://schemas.openxmlformats.org/officeDocument/2006/customXml" ds:itemID="{FD5E6C5F-A9B4-C64E-9175-B6C562B33BC4}">
-  <ds:schemaRefs>
-    <ds:schemaRef ds:uri="http://schemas.openxmlformats.org/officeDocument/2006/bibliography"/>
-  </ds:schemaRefs>
-</ds:datastoreItem>
-</file>
-
-<file path=customXml/itemProps29.xml><?xml version="1.0" encoding="utf-8"?>
-<ds:datastoreItem xmlns:ds="http://schemas.openxmlformats.org/officeDocument/2006/customXml" ds:itemID="{3DB6989B-3E4E-6E4E-8D5B-628125084D43}">
-  <ds:schemaRefs>
-    <ds:schemaRef ds:uri="http://schemas.openxmlformats.org/officeDocument/2006/bibliography"/>
-  </ds:schemaRefs>
-</ds:datastoreItem>
-</file>
-
-<file path=customXml/itemProps3.xml><?xml version="1.0" encoding="utf-8"?>
-<ds:datastoreItem xmlns:ds="http://schemas.openxmlformats.org/officeDocument/2006/customXml" ds:itemID="{816ED32A-5D30-AB4E-BEE7-838436E87278}">
-  <ds:schemaRefs>
-    <ds:schemaRef ds:uri="http://schemas.openxmlformats.org/officeDocument/2006/bibliography"/>
-  </ds:schemaRefs>
-</ds:datastoreItem>
-</file>
-
-<file path=customXml/itemProps30.xml><?xml version="1.0" encoding="utf-8"?>
-<ds:datastoreItem xmlns:ds="http://schemas.openxmlformats.org/officeDocument/2006/customXml" ds:itemID="{B8A396F3-1468-5C4A-B78A-CF4976CFD2F6}">
-  <ds:schemaRefs>
-    <ds:schemaRef ds:uri="http://schemas.openxmlformats.org/officeDocument/2006/bibliography"/>
-  </ds:schemaRefs>
-</ds:datastoreItem>
-</file>
-
-<file path=customXml/itemProps31.xml><?xml version="1.0" encoding="utf-8"?>
-<ds:datastoreItem xmlns:ds="http://schemas.openxmlformats.org/officeDocument/2006/customXml" ds:itemID="{8D634F28-3021-E949-BD13-7841C624AF47}">
-  <ds:schemaRefs>
-    <ds:schemaRef ds:uri="http://schemas.openxmlformats.org/officeDocument/2006/bibliography"/>
-  </ds:schemaRefs>
-</ds:datastoreItem>
-</file>
-
-<file path=customXml/itemProps32.xml><?xml version="1.0" encoding="utf-8"?>
-<ds:datastoreItem xmlns:ds="http://schemas.openxmlformats.org/officeDocument/2006/customXml" ds:itemID="{A5D845DD-FA66-DF46-A11B-413E408750C9}">
-  <ds:schemaRefs>
-    <ds:schemaRef ds:uri="http://schemas.openxmlformats.org/officeDocument/2006/bibliography"/>
-  </ds:schemaRefs>
-</ds:datastoreItem>
-</file>
-
-<file path=customXml/itemProps33.xml><?xml version="1.0" encoding="utf-8"?>
-<ds:datastoreItem xmlns:ds="http://schemas.openxmlformats.org/officeDocument/2006/customXml" ds:itemID="{ECBE8523-A571-6140-A2DB-373FD5784AFB}">
-  <ds:schemaRefs>
-    <ds:schemaRef ds:uri="http://schemas.openxmlformats.org/officeDocument/2006/bibliography"/>
-  </ds:schemaRefs>
-</ds:datastoreItem>
-</file>
-
-<file path=customXml/itemProps34.xml><?xml version="1.0" encoding="utf-8"?>
-<ds:datastoreItem xmlns:ds="http://schemas.openxmlformats.org/officeDocument/2006/customXml" ds:itemID="{E96E8CBB-42D2-9245-9E9F-69144FE6A237}">
-  <ds:schemaRefs>
-    <ds:schemaRef ds:uri="http://schemas.openxmlformats.org/officeDocument/2006/bibliography"/>
-  </ds:schemaRefs>
-</ds:datastoreItem>
-</file>
-
-<file path=customXml/itemProps35.xml><?xml version="1.0" encoding="utf-8"?>
-<ds:datastoreItem xmlns:ds="http://schemas.openxmlformats.org/officeDocument/2006/customXml" ds:itemID="{9D29D1E9-E2E9-BD45-8E01-6D2245368CF8}">
-  <ds:schemaRefs>
-    <ds:schemaRef ds:uri="http://schemas.openxmlformats.org/officeDocument/2006/bibliography"/>
-  </ds:schemaRefs>
-</ds:datastoreItem>
-</file>
-
-<file path=customXml/itemProps36.xml><?xml version="1.0" encoding="utf-8"?>
-<ds:datastoreItem xmlns:ds="http://schemas.openxmlformats.org/officeDocument/2006/customXml" ds:itemID="{D43ADB4A-E8EF-4143-9BFE-BD2742B7A3EE}">
-  <ds:schemaRefs>
-    <ds:schemaRef ds:uri="http://schemas.openxmlformats.org/officeDocument/2006/bibliography"/>
-  </ds:schemaRefs>
-</ds:datastoreItem>
-</file>
-
-<file path=customXml/itemProps37.xml><?xml version="1.0" encoding="utf-8"?>
-<ds:datastoreItem xmlns:ds="http://schemas.openxmlformats.org/officeDocument/2006/customXml" ds:itemID="{C075DD66-6ADF-CC48-8AAD-9879E1734629}">
-  <ds:schemaRefs>
-    <ds:schemaRef ds:uri="http://schemas.openxmlformats.org/officeDocument/2006/bibliography"/>
-  </ds:schemaRefs>
-</ds:datastoreItem>
-</file>
-
-<file path=customXml/itemProps38.xml><?xml version="1.0" encoding="utf-8"?>
-<ds:datastoreItem xmlns:ds="http://schemas.openxmlformats.org/officeDocument/2006/customXml" ds:itemID="{EECE37DA-516A-3F4C-83A7-B2921170E518}">
-  <ds:schemaRefs>
-    <ds:schemaRef ds:uri="http://schemas.openxmlformats.org/officeDocument/2006/bibliography"/>
-  </ds:schemaRefs>
-</ds:datastoreItem>
-</file>
-
-<file path=customXml/itemProps39.xml><?xml version="1.0" encoding="utf-8"?>
-<ds:datastoreItem xmlns:ds="http://schemas.openxmlformats.org/officeDocument/2006/customXml" ds:itemID="{378EEA97-6751-3D4F-A53C-379840EE4CDC}">
-  <ds:schemaRefs>
-    <ds:schemaRef ds:uri="http://schemas.openxmlformats.org/officeDocument/2006/bibliography"/>
-  </ds:schemaRefs>
-</ds:datastoreItem>
-</file>
-
-<file path=customXml/itemProps4.xml><?xml version="1.0" encoding="utf-8"?>
-<ds:datastoreItem xmlns:ds="http://schemas.openxmlformats.org/officeDocument/2006/customXml" ds:itemID="{59274C02-D642-AA40-842E-1854D8D76F7C}">
-  <ds:schemaRefs>
-    <ds:schemaRef ds:uri="http://schemas.openxmlformats.org/officeDocument/2006/bibliography"/>
-  </ds:schemaRefs>
-</ds:datastoreItem>
-</file>
-
-<file path=customXml/itemProps40.xml><?xml version="1.0" encoding="utf-8"?>
-<ds:datastoreItem xmlns:ds="http://schemas.openxmlformats.org/officeDocument/2006/customXml" ds:itemID="{08841442-4FCE-464E-B0D5-9964147F7D42}">
-  <ds:schemaRefs>
-    <ds:schemaRef ds:uri="http://schemas.openxmlformats.org/officeDocument/2006/bibliography"/>
-  </ds:schemaRefs>
-</ds:datastoreItem>
-</file>
-
-<file path=customXml/itemProps41.xml><?xml version="1.0" encoding="utf-8"?>
-<ds:datastoreItem xmlns:ds="http://schemas.openxmlformats.org/officeDocument/2006/customXml" ds:itemID="{CAEA1E81-84C8-A64B-B6AE-A9C4ABB43086}">
-  <ds:schemaRefs>
-    <ds:schemaRef ds:uri="http://schemas.openxmlformats.org/officeDocument/2006/bibliography"/>
-  </ds:schemaRefs>
-</ds:datastoreItem>
-</file>
-
-<file path=customXml/itemProps42.xml><?xml version="1.0" encoding="utf-8"?>
-<ds:datastoreItem xmlns:ds="http://schemas.openxmlformats.org/officeDocument/2006/customXml" ds:itemID="{8FEE398A-FB12-D545-8F11-D440DE08B35F}">
-  <ds:schemaRefs>
-    <ds:schemaRef ds:uri="http://schemas.openxmlformats.org/officeDocument/2006/bibliography"/>
-  </ds:schemaRefs>
-</ds:datastoreItem>
-</file>
-
-<file path=customXml/itemProps43.xml><?xml version="1.0" encoding="utf-8"?>
-<ds:datastoreItem xmlns:ds="http://schemas.openxmlformats.org/officeDocument/2006/customXml" ds:itemID="{2BD4B2FE-0412-8141-BDB5-B99D1400EE33}">
-  <ds:schemaRefs>
-    <ds:schemaRef ds:uri="http://schemas.openxmlformats.org/officeDocument/2006/bibliography"/>
-  </ds:schemaRefs>
-</ds:datastoreItem>
-</file>
-
-<file path=customXml/itemProps44.xml><?xml version="1.0" encoding="utf-8"?>
-<ds:datastoreItem xmlns:ds="http://schemas.openxmlformats.org/officeDocument/2006/customXml" ds:itemID="{22C9AFDA-6A89-6D44-BF51-9CAB3591605F}">
-  <ds:schemaRefs>
-    <ds:schemaRef ds:uri="http://schemas.openxmlformats.org/officeDocument/2006/bibliography"/>
-  </ds:schemaRefs>
-</ds:datastoreItem>
-</file>
-
-<file path=customXml/itemProps45.xml><?xml version="1.0" encoding="utf-8"?>
-<ds:datastoreItem xmlns:ds="http://schemas.openxmlformats.org/officeDocument/2006/customXml" ds:itemID="{58BDCF9C-687A-D549-BC20-27BF118AFC29}">
-  <ds:schemaRefs>
-    <ds:schemaRef ds:uri="http://schemas.openxmlformats.org/officeDocument/2006/bibliography"/>
-  </ds:schemaRefs>
-</ds:datastoreItem>
-</file>
-
-<file path=customXml/itemProps46.xml><?xml version="1.0" encoding="utf-8"?>
-<ds:datastoreItem xmlns:ds="http://schemas.openxmlformats.org/officeDocument/2006/customXml" ds:itemID="{5794B76B-4213-CD43-8A7F-E83BB3340EC1}">
-  <ds:schemaRefs>
-    <ds:schemaRef ds:uri="http://schemas.openxmlformats.org/officeDocument/2006/bibliography"/>
-  </ds:schemaRefs>
-</ds:datastoreItem>
-</file>
-
-<file path=customXml/itemProps47.xml><?xml version="1.0" encoding="utf-8"?>
-<ds:datastoreItem xmlns:ds="http://schemas.openxmlformats.org/officeDocument/2006/customXml" ds:itemID="{079AAC53-5514-F741-9777-3789518E5903}">
-  <ds:schemaRefs>
-    <ds:schemaRef ds:uri="http://schemas.openxmlformats.org/officeDocument/2006/bibliography"/>
-  </ds:schemaRefs>
-</ds:datastoreItem>
-</file>
-
-<file path=customXml/itemProps48.xml><?xml version="1.0" encoding="utf-8"?>
-<ds:datastoreItem xmlns:ds="http://schemas.openxmlformats.org/officeDocument/2006/customXml" ds:itemID="{0EA7EDB9-E36B-4D40-B24A-465064190FBC}">
-  <ds:schemaRefs>
-    <ds:schemaRef ds:uri="http://schemas.openxmlformats.org/officeDocument/2006/bibliography"/>
-  </ds:schemaRefs>
-</ds:datastoreItem>
-</file>
-
-<file path=customXml/itemProps49.xml><?xml version="1.0" encoding="utf-8"?>
-<ds:datastoreItem xmlns:ds="http://schemas.openxmlformats.org/officeDocument/2006/customXml" ds:itemID="{DDED9F63-9D28-9A46-83F7-B7A206079E56}">
-  <ds:schemaRefs>
-    <ds:schemaRef ds:uri="http://schemas.openxmlformats.org/officeDocument/2006/bibliography"/>
-  </ds:schemaRefs>
-</ds:datastoreItem>
-</file>
-
-<file path=customXml/itemProps5.xml><?xml version="1.0" encoding="utf-8"?>
-<ds:datastoreItem xmlns:ds="http://schemas.openxmlformats.org/officeDocument/2006/customXml" ds:itemID="{0032254E-3D5F-134A-B512-40B202BAD9AC}">
-  <ds:schemaRefs>
-    <ds:schemaRef ds:uri="http://schemas.openxmlformats.org/officeDocument/2006/bibliography"/>
-  </ds:schemaRefs>
-</ds:datastoreItem>
-</file>
-
-<file path=customXml/itemProps50.xml><?xml version="1.0" encoding="utf-8"?>
-<ds:datastoreItem xmlns:ds="http://schemas.openxmlformats.org/officeDocument/2006/customXml" ds:itemID="{98179E47-FB5C-1F41-BECB-50FFA5C2995D}">
-  <ds:schemaRefs>
-    <ds:schemaRef ds:uri="http://schemas.openxmlformats.org/officeDocument/2006/bibliography"/>
-  </ds:schemaRefs>
-</ds:datastoreItem>
-</file>
-
-<file path=customXml/itemProps51.xml><?xml version="1.0" encoding="utf-8"?>
-<ds:datastoreItem xmlns:ds="http://schemas.openxmlformats.org/officeDocument/2006/customXml" ds:itemID="{C12D0C39-CE7E-034B-8FF4-B07AA287D971}">
-  <ds:schemaRefs>
-    <ds:schemaRef ds:uri="http://schemas.openxmlformats.org/officeDocument/2006/bibliography"/>
-  </ds:schemaRefs>
-</ds:datastoreItem>
-</file>
-
-<file path=customXml/itemProps52.xml><?xml version="1.0" encoding="utf-8"?>
-<ds:datastoreItem xmlns:ds="http://schemas.openxmlformats.org/officeDocument/2006/customXml" ds:itemID="{95CFB6C4-770B-1645-8CE8-2B257510A5A8}">
-  <ds:schemaRefs>
-    <ds:schemaRef ds:uri="http://schemas.openxmlformats.org/officeDocument/2006/bibliography"/>
-  </ds:schemaRefs>
-</ds:datastoreItem>
-</file>
-
-<file path=customXml/itemProps53.xml><?xml version="1.0" encoding="utf-8"?>
-<ds:datastoreItem xmlns:ds="http://schemas.openxmlformats.org/officeDocument/2006/customXml" ds:itemID="{8595A693-1040-E942-8FE8-FBD4F48EF443}">
-  <ds:schemaRefs>
-    <ds:schemaRef ds:uri="http://schemas.openxmlformats.org/officeDocument/2006/bibliography"/>
-  </ds:schemaRefs>
-</ds:datastoreItem>
-</file>
-
-<file path=customXml/itemProps54.xml><?xml version="1.0" encoding="utf-8"?>
-<ds:datastoreItem xmlns:ds="http://schemas.openxmlformats.org/officeDocument/2006/customXml" ds:itemID="{4B96A1BF-52B1-764F-BA4D-B4ACC810E249}">
-  <ds:schemaRefs>
-    <ds:schemaRef ds:uri="http://schemas.openxmlformats.org/officeDocument/2006/bibliography"/>
-  </ds:schemaRefs>
-</ds:datastoreItem>
-</file>
-
-<file path=customXml/itemProps55.xml><?xml version="1.0" encoding="utf-8"?>
-<ds:datastoreItem xmlns:ds="http://schemas.openxmlformats.org/officeDocument/2006/customXml" ds:itemID="{68CE5E4C-A610-6347-84BA-040398D94B16}">
-  <ds:schemaRefs>
-    <ds:schemaRef ds:uri="http://schemas.openxmlformats.org/officeDocument/2006/bibliography"/>
-  </ds:schemaRefs>
-</ds:datastoreItem>
-</file>
-
-<file path=customXml/itemProps56.xml><?xml version="1.0" encoding="utf-8"?>
-<ds:datastoreItem xmlns:ds="http://schemas.openxmlformats.org/officeDocument/2006/customXml" ds:itemID="{CB99D667-6413-D843-8D76-294DF41EDCBD}">
-  <ds:schemaRefs>
-    <ds:schemaRef ds:uri="http://schemas.openxmlformats.org/officeDocument/2006/bibliography"/>
-  </ds:schemaRefs>
-</ds:datastoreItem>
-</file>
-
-<file path=customXml/itemProps57.xml><?xml version="1.0" encoding="utf-8"?>
-<ds:datastoreItem xmlns:ds="http://schemas.openxmlformats.org/officeDocument/2006/customXml" ds:itemID="{589193D8-674D-E84E-94BD-BF363839F524}">
-  <ds:schemaRefs>
-    <ds:schemaRef ds:uri="http://schemas.openxmlformats.org/officeDocument/2006/bibliography"/>
-  </ds:schemaRefs>
-</ds:datastoreItem>
-</file>
-
-<file path=customXml/itemProps58.xml><?xml version="1.0" encoding="utf-8"?>
-<ds:datastoreItem xmlns:ds="http://schemas.openxmlformats.org/officeDocument/2006/customXml" ds:itemID="{544C4676-BF2A-824F-8013-8AFAE5D245E6}">
-  <ds:schemaRefs>
-    <ds:schemaRef ds:uri="http://schemas.openxmlformats.org/officeDocument/2006/bibliography"/>
-  </ds:schemaRefs>
-</ds:datastoreItem>
-</file>
-
-<file path=customXml/itemProps59.xml><?xml version="1.0" encoding="utf-8"?>
-<ds:datastoreItem xmlns:ds="http://schemas.openxmlformats.org/officeDocument/2006/customXml" ds:itemID="{8246EF79-E1CA-C748-A733-FDB04F305BA6}">
-  <ds:schemaRefs>
-    <ds:schemaRef ds:uri="http://schemas.openxmlformats.org/officeDocument/2006/bibliography"/>
-  </ds:schemaRefs>
-</ds:datastoreItem>
-</file>
-
-<file path=customXml/itemProps6.xml><?xml version="1.0" encoding="utf-8"?>
-<ds:datastoreItem xmlns:ds="http://schemas.openxmlformats.org/officeDocument/2006/customXml" ds:itemID="{072E96D4-B378-734B-95B9-6679C37E1757}">
-  <ds:schemaRefs>
-    <ds:schemaRef ds:uri="http://schemas.openxmlformats.org/officeDocument/2006/bibliography"/>
-  </ds:schemaRefs>
-</ds:datastoreItem>
-</file>
-
-<file path=customXml/itemProps60.xml><?xml version="1.0" encoding="utf-8"?>
-<ds:datastoreItem xmlns:ds="http://schemas.openxmlformats.org/officeDocument/2006/customXml" ds:itemID="{927440CD-6E85-8547-A5A4-282D7034CC81}">
-  <ds:schemaRefs>
-    <ds:schemaRef ds:uri="http://schemas.openxmlformats.org/officeDocument/2006/bibliography"/>
-  </ds:schemaRefs>
-</ds:datastoreItem>
-</file>
-
-<file path=customXml/itemProps61.xml><?xml version="1.0" encoding="utf-8"?>
-<ds:datastoreItem xmlns:ds="http://schemas.openxmlformats.org/officeDocument/2006/customXml" ds:itemID="{77843305-6AF5-1646-A687-C212F281FC95}">
-  <ds:schemaRefs>
-    <ds:schemaRef ds:uri="http://schemas.openxmlformats.org/officeDocument/2006/bibliography"/>
-  </ds:schemaRefs>
-</ds:datastoreItem>
-</file>
-
-<file path=customXml/itemProps62.xml><?xml version="1.0" encoding="utf-8"?>
-<ds:datastoreItem xmlns:ds="http://schemas.openxmlformats.org/officeDocument/2006/customXml" ds:itemID="{FF7D9EA5-3774-5F4A-8035-8875A87FA67A}">
-  <ds:schemaRefs>
-    <ds:schemaRef ds:uri="http://schemas.openxmlformats.org/officeDocument/2006/bibliography"/>
-  </ds:schemaRefs>
-</ds:datastoreItem>
-</file>
-
-<file path=customXml/itemProps63.xml><?xml version="1.0" encoding="utf-8"?>
-<ds:datastoreItem xmlns:ds="http://schemas.openxmlformats.org/officeDocument/2006/customXml" ds:itemID="{25407854-4D96-A844-912D-33A30E490D98}">
-  <ds:schemaRefs>
-    <ds:schemaRef ds:uri="http://schemas.openxmlformats.org/officeDocument/2006/bibliography"/>
-  </ds:schemaRefs>
-</ds:datastoreItem>
-</file>
-
-<file path=customXml/itemProps64.xml><?xml version="1.0" encoding="utf-8"?>
-<ds:datastoreItem xmlns:ds="http://schemas.openxmlformats.org/officeDocument/2006/customXml" ds:itemID="{28D58395-1C0A-3E4C-A7D2-6013A5FAA435}">
-  <ds:schemaRefs>
-    <ds:schemaRef ds:uri="http://schemas.openxmlformats.org/officeDocument/2006/bibliography"/>
-  </ds:schemaRefs>
-</ds:datastoreItem>
-</file>
-
-<file path=customXml/itemProps65.xml><?xml version="1.0" encoding="utf-8"?>
-<ds:datastoreItem xmlns:ds="http://schemas.openxmlformats.org/officeDocument/2006/customXml" ds:itemID="{416575C2-1ED6-4F44-9858-BD764D678639}">
-  <ds:schemaRefs>
-    <ds:schemaRef ds:uri="http://schemas.openxmlformats.org/officeDocument/2006/bibliography"/>
-  </ds:schemaRefs>
-</ds:datastoreItem>
-</file>
-
-<file path=customXml/itemProps66.xml><?xml version="1.0" encoding="utf-8"?>
-<ds:datastoreItem xmlns:ds="http://schemas.openxmlformats.org/officeDocument/2006/customXml" ds:itemID="{92CF49F5-AF7C-4045-8612-14A6C4F8C2BE}">
-  <ds:schemaRefs>
-    <ds:schemaRef ds:uri="http://schemas.openxmlformats.org/officeDocument/2006/bibliography"/>
-  </ds:schemaRefs>
-</ds:datastoreItem>
-</file>
-
-<file path=customXml/itemProps67.xml><?xml version="1.0" encoding="utf-8"?>
-<ds:datastoreItem xmlns:ds="http://schemas.openxmlformats.org/officeDocument/2006/customXml" ds:itemID="{4223FFE1-C61D-D840-A2B9-09B3DEDB9C68}">
-  <ds:schemaRefs>
-    <ds:schemaRef ds:uri="http://schemas.openxmlformats.org/officeDocument/2006/bibliography"/>
-  </ds:schemaRefs>
-</ds:datastoreItem>
-</file>
-
-<file path=customXml/itemProps68.xml><?xml version="1.0" encoding="utf-8"?>
-<ds:datastoreItem xmlns:ds="http://schemas.openxmlformats.org/officeDocument/2006/customXml" ds:itemID="{FE755C11-FEDA-624A-AF7F-9C8321B4C4D1}">
-  <ds:schemaRefs>
-    <ds:schemaRef ds:uri="http://schemas.openxmlformats.org/officeDocument/2006/bibliography"/>
-  </ds:schemaRefs>
-</ds:datastoreItem>
-</file>
-
-<file path=customXml/itemProps69.xml><?xml version="1.0" encoding="utf-8"?>
-<ds:datastoreItem xmlns:ds="http://schemas.openxmlformats.org/officeDocument/2006/customXml" ds:itemID="{5A48D123-D87F-1140-AB2F-FCD6A1496094}">
-  <ds:schemaRefs>
-    <ds:schemaRef ds:uri="http://schemas.openxmlformats.org/officeDocument/2006/bibliography"/>
-  </ds:schemaRefs>
-</ds:datastoreItem>
-</file>
-
-<file path=customXml/itemProps7.xml><?xml version="1.0" encoding="utf-8"?>
-<ds:datastoreItem xmlns:ds="http://schemas.openxmlformats.org/officeDocument/2006/customXml" ds:itemID="{D4F9CC77-3181-4948-9E38-3E5436C1C89A}">
-  <ds:schemaRefs>
-    <ds:schemaRef ds:uri="http://schemas.openxmlformats.org/officeDocument/2006/bibliography"/>
-  </ds:schemaRefs>
-</ds:datastoreItem>
-</file>
-
-<file path=customXml/itemProps70.xml><?xml version="1.0" encoding="utf-8"?>
-<ds:datastoreItem xmlns:ds="http://schemas.openxmlformats.org/officeDocument/2006/customXml" ds:itemID="{CE289467-9A5D-4D4F-A61C-662573CB46AB}">
-  <ds:schemaRefs>
-    <ds:schemaRef ds:uri="http://schemas.openxmlformats.org/officeDocument/2006/bibliography"/>
-  </ds:schemaRefs>
-</ds:datastoreItem>
-</file>
-
-<file path=customXml/itemProps71.xml><?xml version="1.0" encoding="utf-8"?>
-<ds:datastoreItem xmlns:ds="http://schemas.openxmlformats.org/officeDocument/2006/customXml" ds:itemID="{8C63980A-C610-6847-B33D-043A1CE32098}">
-  <ds:schemaRefs>
-    <ds:schemaRef ds:uri="http://schemas.openxmlformats.org/officeDocument/2006/bibliography"/>
-  </ds:schemaRefs>
-</ds:datastoreItem>
-</file>
-
-<file path=customXml/itemProps72.xml><?xml version="1.0" encoding="utf-8"?>
-<ds:datastoreItem xmlns:ds="http://schemas.openxmlformats.org/officeDocument/2006/customXml" ds:itemID="{52E621DF-4087-7E4F-88AC-DA0B592A1F6B}">
-  <ds:schemaRefs>
-    <ds:schemaRef ds:uri="http://schemas.openxmlformats.org/officeDocument/2006/bibliography"/>
-  </ds:schemaRefs>
-</ds:datastoreItem>
-</file>
-
-<file path=customXml/itemProps73.xml><?xml version="1.0" encoding="utf-8"?>
-<ds:datastoreItem xmlns:ds="http://schemas.openxmlformats.org/officeDocument/2006/customXml" ds:itemID="{4D7D90E6-7E87-A84C-A01B-CADD4B05EED3}">
-  <ds:schemaRefs>
-    <ds:schemaRef ds:uri="http://schemas.openxmlformats.org/officeDocument/2006/bibliography"/>
-  </ds:schemaRefs>
-</ds:datastoreItem>
-</file>
-
-<file path=customXml/itemProps74.xml><?xml version="1.0" encoding="utf-8"?>
-<ds:datastoreItem xmlns:ds="http://schemas.openxmlformats.org/officeDocument/2006/customXml" ds:itemID="{B20D424E-AA5D-E343-AA0A-90A7DF472BDC}">
-  <ds:schemaRefs>
-    <ds:schemaRef ds:uri="http://schemas.openxmlformats.org/officeDocument/2006/bibliography"/>
-  </ds:schemaRefs>
-</ds:datastoreItem>
-</file>
-
-<file path=customXml/itemProps75.xml><?xml version="1.0" encoding="utf-8"?>
-<ds:datastoreItem xmlns:ds="http://schemas.openxmlformats.org/officeDocument/2006/customXml" ds:itemID="{3D445D72-28C8-F445-8C12-B117C26CFEE0}">
-  <ds:schemaRefs>
-    <ds:schemaRef ds:uri="http://schemas.openxmlformats.org/officeDocument/2006/bibliography"/>
-  </ds:schemaRefs>
-</ds:datastoreItem>
-</file>
-
-<file path=customXml/itemProps76.xml><?xml version="1.0" encoding="utf-8"?>
-<ds:datastoreItem xmlns:ds="http://schemas.openxmlformats.org/officeDocument/2006/customXml" ds:itemID="{F1544E49-DF74-D747-9A3B-3889D7126E09}">
-  <ds:schemaRefs>
-    <ds:schemaRef ds:uri="http://schemas.openxmlformats.org/officeDocument/2006/bibliography"/>
-  </ds:schemaRefs>
-</ds:datastoreItem>
-</file>
-
-<file path=customXml/itemProps8.xml><?xml version="1.0" encoding="utf-8"?>
-<ds:datastoreItem xmlns:ds="http://schemas.openxmlformats.org/officeDocument/2006/customXml" ds:itemID="{8DD8B4CD-939F-D246-8D85-E290E6470A7E}">
-  <ds:schemaRefs>
-    <ds:schemaRef ds:uri="http://schemas.openxmlformats.org/officeDocument/2006/bibliography"/>
-  </ds:schemaRefs>
-</ds:datastoreItem>
-</file>
-
-<file path=customXml/itemProps9.xml><?xml version="1.0" encoding="utf-8"?>
-<ds:datastoreItem xmlns:ds="http://schemas.openxmlformats.org/officeDocument/2006/customXml" ds:itemID="{E3173E81-BD95-DA41-9AB2-BD891E7A0F7D}">
-  <ds:schemaRefs>
-    <ds:schemaRef ds:uri="http://schemas.openxmlformats.org/officeDocument/2006/bibliography"/>
-  </ds:schemaRefs>
-</ds:datastoreItem>
 </file>
--- a/certification20190312.docx
+++ b/certification20190312.docx
@@ -1,6 +1,6 @@
 
 <file path=word/document.xml><?xml version="1.0" encoding="utf-8"?>
-<w:document xmlns:wpc="http://schemas.microsoft.com/office/word/2010/wordprocessingCanvas" xmlns:mo="http://schemas.microsoft.com/office/mac/office/2008/main" xmlns:mc="http://schemas.openxmlformats.org/markup-compatibility/2006" xmlns:mv="urn:schemas-microsoft-com:mac:vml" xmlns:o="urn:schemas-microsoft-com:office:office" xmlns:r="http://schemas.openxmlformats.org/officeDocument/2006/relationships" xmlns:m="http://schemas.openxmlformats.org/officeDocument/2006/math" xmlns:v="urn:schemas-microsoft-com:vml" xmlns:wp14="http://schemas.microsoft.com/office/word/2010/wordprocessingDrawing" xmlns:wp="http://schemas.openxmlformats.org/drawingml/2006/wordprocessingDrawing" xmlns:w10="urn:schemas-microsoft-com:office:word" xmlns:w="http://schemas.openxmlformats.org/wordprocessingml/2006/main" xmlns:w14="http://schemas.microsoft.com/office/word/2010/wordml" xmlns:wpg="http://schemas.microsoft.com/office/word/2010/wordprocessingGroup" xmlns:wpi="http://schemas.microsoft.com/office/word/2010/wordprocessingInk" xmlns:wne="http://schemas.microsoft.com/office/word/2006/wordml" xmlns:wps="http://schemas.microsoft.com/office/word/2010/wordprocessingShape" mc:Ignorable="w14 wp14">
+<w:document xmlns:wpc="http://schemas.microsoft.com/office/word/2010/wordprocessingCanvas" xmlns:cx="http://schemas.microsoft.com/office/drawing/2014/chartex" xmlns:cx1="http://schemas.microsoft.com/office/drawing/2015/9/8/chartex" xmlns:cx2="http://schemas.microsoft.com/office/drawing/2015/10/21/chartex" xmlns:cx3="http://schemas.microsoft.com/office/drawing/2016/5/9/chartex" xmlns:cx4="http://schemas.microsoft.com/office/drawing/2016/5/10/chartex" xmlns:cx5="http://schemas.microsoft.com/office/drawing/2016/5/11/chartex" xmlns:cx6="http://schemas.microsoft.com/office/drawing/2016/5/12/chartex" xmlns:cx7="http://schemas.microsoft.com/office/drawing/2016/5/13/chartex" xmlns:cx8="http://schemas.microsoft.com/office/drawing/2016/5/14/chartex" xmlns:mc="http://schemas.openxmlformats.org/markup-compatibility/2006" xmlns:aink="http://schemas.microsoft.com/office/drawing/2016/ink" xmlns:am3d="http://schemas.microsoft.com/office/drawing/2017/model3d" xmlns:o="urn:schemas-microsoft-com:office:office" xmlns:r="http://schemas.openxmlformats.org/officeDocument/2006/relationships" xmlns:m="http://schemas.openxmlformats.org/officeDocument/2006/math" xmlns:v="urn:schemas-microsoft-com:vml" xmlns:wp14="http://schemas.microsoft.com/office/word/2010/wordprocessingDrawing" xmlns:wp="http://schemas.openxmlformats.org/drawingml/2006/wordprocessingDrawing" xmlns:w10="urn:schemas-microsoft-com:office:word" xmlns:w="http://schemas.openxmlformats.org/wordprocessingml/2006/main" xmlns:w14="http://schemas.microsoft.com/office/word/2010/wordml" xmlns:w15="http://schemas.microsoft.com/office/word/2012/wordml" xmlns:w16cid="http://schemas.microsoft.com/office/word/2016/wordml/cid" xmlns:w16se="http://schemas.microsoft.com/office/word/2015/wordml/symex" xmlns:wpg="http://schemas.microsoft.com/office/word/2010/wordprocessingGroup" xmlns:wpi="http://schemas.microsoft.com/office/word/2010/wordprocessingInk" xmlns:wne="http://schemas.microsoft.com/office/word/2006/wordml" xmlns:wps="http://schemas.microsoft.com/office/word/2010/wordprocessingShape" mc:Ignorable="w14 w15 w16se w16cid wp14">
   <w:body>
     <w:p>
       <w:pPr>
@@ -439,7 +439,7 @@
           <w:bCs/>
           <w:color w:val="000000" w:themeColor="text1"/>
         </w:rPr>
-        <w:t>of</w:t>
+        <w:t>in</w:t>
       </w:r>
       <w:r>
         <w:rPr>
@@ -462,13 +462,15 @@
         </w:rPr>
         <w:t>prescriptiveness</w:t>
       </w:r>
-      <w:r>
-        <w:rPr>
-          <w:bCs/>
-          <w:color w:val="000000" w:themeColor="text1"/>
-        </w:rPr>
-        <w:t xml:space="preserve"> over time</w:t>
-      </w:r>
+      <w:del w:id="1" w:author="Microsoft Office User" w:date="2019-03-13T09:32:00Z">
+        <w:r>
+          <w:rPr>
+            <w:bCs/>
+            <w:color w:val="000000" w:themeColor="text1"/>
+          </w:rPr>
+          <w:delText xml:space="preserve"> over time</w:delText>
+        </w:r>
+      </w:del>
       <w:r>
         <w:rPr>
           <w:bCs/>
@@ -637,7 +639,7 @@
         </w:rPr>
         <w:t xml:space="preserve"> </w:t>
       </w:r>
-      <w:del w:id="1" w:author="Cashore, Benjamin" w:date="2019-03-11T17:47:00Z">
+      <w:del w:id="2" w:author="Cashore, Benjamin" w:date="2019-03-11T17:47:00Z">
         <w:r>
           <w:rPr>
             <w:bCs/>
@@ -646,7 +648,7 @@
           <w:delText xml:space="preserve">that </w:delText>
         </w:r>
       </w:del>
-      <w:del w:id="2" w:author="Cashore, Benjamin" w:date="2019-03-11T17:46:00Z">
+      <w:del w:id="3" w:author="Cashore, Benjamin" w:date="2019-03-11T17:46:00Z">
         <w:r>
           <w:rPr>
             <w:bCs/>
@@ -655,7 +657,7 @@
           <w:delText xml:space="preserve">solved </w:delText>
         </w:r>
       </w:del>
-      <w:del w:id="3" w:author="Cashore, Benjamin" w:date="2019-03-11T17:47:00Z">
+      <w:del w:id="4" w:author="Cashore, Benjamin" w:date="2019-03-11T17:47:00Z">
         <w:r>
           <w:rPr>
             <w:bCs/>
@@ -664,7 +666,7 @@
           <w:delText>industry collective action problems related to reputation and risk</w:delText>
         </w:r>
       </w:del>
-      <w:del w:id="4" w:author="Cashore, Benjamin" w:date="2019-03-10T21:30:00Z">
+      <w:del w:id="5" w:author="Cashore, Benjamin" w:date="2019-03-10T21:30:00Z">
         <w:r>
           <w:rPr>
             <w:bCs/>
@@ -701,7 +703,7 @@
           <w:delText xml:space="preserve"> that </w:delText>
         </w:r>
       </w:del>
-      <w:del w:id="5" w:author="Cashore, Benjamin" w:date="2019-03-10T21:54:00Z">
+      <w:del w:id="6" w:author="Cashore, Benjamin" w:date="2019-03-10T21:54:00Z">
         <w:r>
           <w:rPr>
             <w:bCs/>
@@ -710,7 +712,7 @@
           <w:delText xml:space="preserve">benefit </w:delText>
         </w:r>
       </w:del>
-      <w:del w:id="6" w:author="Cashore, Benjamin" w:date="2019-03-10T21:31:00Z">
+      <w:del w:id="7" w:author="Cashore, Benjamin" w:date="2019-03-10T21:31:00Z">
         <w:r>
           <w:rPr>
             <w:bCs/>
@@ -761,7 +763,7 @@
         </w:rPr>
         <w:t xml:space="preserve"> </w:t>
       </w:r>
-      <w:del w:id="7" w:author="Cashore, Benjamin" w:date="2019-03-10T21:32:00Z">
+      <w:del w:id="8" w:author="Cashore, Benjamin" w:date="2019-03-10T21:32:00Z">
         <w:r>
           <w:rPr>
             <w:bCs/>
@@ -1129,46 +1131,43 @@
         <w:t xml:space="preserve">. </w:t>
       </w:r>
       <w:r>
-        <w:t xml:space="preserve">Activists created </w:t>
+        <w:t>Activists created i</w:t>
+      </w:r>
+      <w:r>
+        <w:t xml:space="preserve">ncentives </w:t>
+      </w:r>
+      <w:r>
+        <w:t xml:space="preserve">for companies </w:t>
+      </w:r>
+      <w:r>
+        <w:t>to comply with private regulat</w:t>
+      </w:r>
+      <w:r>
+        <w:t>ions</w:t>
+      </w:r>
+      <w:r>
+        <w:t xml:space="preserve"> </w:t>
+      </w:r>
+      <w:r>
+        <w:t>with</w:t>
+      </w:r>
+      <w:r>
+        <w:t xml:space="preserve"> tactics like</w:t>
+      </w:r>
+      <w:r>
+        <w:t xml:space="preserve"> </w:t>
+      </w:r>
+      <w:r>
+        <w:t>boycotts</w:t>
+      </w:r>
+      <w:r>
+        <w:t xml:space="preserve"> </w:t>
+      </w:r>
+      <w:r>
+        <w:t xml:space="preserve">as “sticks” </w:t>
       </w:r>
       <w:r>
         <w:lastRenderedPageBreak/>
-        <w:t>i</w:t>
-      </w:r>
-      <w:r>
-        <w:t xml:space="preserve">ncentives </w:t>
-      </w:r>
-      <w:r>
-        <w:t xml:space="preserve">for companies </w:t>
-      </w:r>
-      <w:r>
-        <w:t>to comply with private regulat</w:t>
-      </w:r>
-      <w:r>
-        <w:t>ions</w:t>
-      </w:r>
-      <w:r>
-        <w:t xml:space="preserve"> </w:t>
-      </w:r>
-      <w:r>
-        <w:t>with</w:t>
-      </w:r>
-      <w:r>
-        <w:t xml:space="preserve"> tactics like</w:t>
-      </w:r>
-      <w:r>
-        <w:t xml:space="preserve"> </w:t>
-      </w:r>
-      <w:r>
-        <w:t>boycotts</w:t>
-      </w:r>
-      <w:r>
-        <w:t xml:space="preserve"> </w:t>
-      </w:r>
-      <w:r>
-        <w:t xml:space="preserve">as “sticks” </w:t>
-      </w:r>
-      <w:r>
         <w:t xml:space="preserve">and </w:t>
       </w:r>
       <w:r>
@@ -1317,7 +1316,7 @@
       <w:r>
         <w:t xml:space="preserve"> </w:t>
       </w:r>
-      <w:del w:id="8" w:author="Cashore, Benjamin" w:date="2019-03-10T21:59:00Z">
+      <w:del w:id="9" w:author="Cashore, Benjamin" w:date="2019-03-10T21:59:00Z">
         <w:r>
           <w:delText>to meet consumer demands for “socially responsible”</w:delText>
         </w:r>
@@ -2173,7 +2172,7 @@
         </w:rPr>
         <w:t xml:space="preserve"> </w:t>
       </w:r>
-      <w:del w:id="9" w:author="Cashore, Benjamin" w:date="2019-03-11T18:35:00Z">
+      <w:del w:id="10" w:author="Cashore, Benjamin" w:date="2019-03-11T18:35:00Z">
         <w:r>
           <w:rPr>
             <w:rFonts w:eastAsia="Times New Roman"/>
@@ -2207,7 +2206,7 @@
           <w:delText xml:space="preserve">relatively limited attention to </w:delText>
         </w:r>
       </w:del>
-      <w:del w:id="10" w:author="Cashore, Benjamin" w:date="2019-03-10T22:24:00Z">
+      <w:del w:id="11" w:author="Cashore, Benjamin" w:date="2019-03-10T22:24:00Z">
         <w:r>
           <w:rPr>
             <w:rFonts w:eastAsia="Times New Roman"/>
@@ -2249,7 +2248,7 @@
           <w:delText xml:space="preserve"> </w:delText>
         </w:r>
       </w:del>
-      <w:del w:id="11" w:author="Cashore, Benjamin" w:date="2019-03-11T18:35:00Z">
+      <w:del w:id="12" w:author="Cashore, Benjamin" w:date="2019-03-11T18:35:00Z">
         <w:r>
           <w:rPr>
             <w:rFonts w:eastAsia="Times New Roman"/>
@@ -2259,7 +2258,7 @@
           <w:delText>measur</w:delText>
         </w:r>
       </w:del>
-      <w:del w:id="12" w:author="Cashore, Benjamin" w:date="2019-03-10T22:24:00Z">
+      <w:del w:id="13" w:author="Cashore, Benjamin" w:date="2019-03-10T22:24:00Z">
         <w:r>
           <w:rPr>
             <w:rFonts w:eastAsia="Times New Roman"/>
@@ -2509,87 +2508,87 @@
           <w:color w:val="000000" w:themeColor="text1"/>
           <w:lang w:eastAsia="zh-CN"/>
         </w:rPr>
+        <w:t>co</w:t>
+      </w:r>
+      <w:r>
+        <w:rPr>
+          <w:rFonts w:eastAsia="Times New Roman"/>
+          <w:color w:val="000000" w:themeColor="text1"/>
+          <w:lang w:eastAsia="zh-CN"/>
+        </w:rPr>
+        <w:t>ntradictory empirical findings</w:t>
+      </w:r>
+      <w:r>
+        <w:rPr>
+          <w:rFonts w:eastAsia="Times New Roman"/>
+          <w:color w:val="000000" w:themeColor="text1"/>
+          <w:lang w:eastAsia="zh-CN"/>
+        </w:rPr>
+        <w:t>,</w:t>
+      </w:r>
+      <w:r>
+        <w:rPr>
+          <w:rFonts w:eastAsia="Times New Roman"/>
+          <w:color w:val="000000" w:themeColor="text1"/>
+          <w:lang w:eastAsia="zh-CN"/>
+        </w:rPr>
+        <w:t xml:space="preserve"> </w:t>
+      </w:r>
+      <w:r>
+        <w:rPr>
+          <w:rFonts w:eastAsia="Times New Roman"/>
+          <w:color w:val="000000" w:themeColor="text1"/>
+          <w:lang w:eastAsia="zh-CN"/>
+        </w:rPr>
+        <w:t>hindering</w:t>
+      </w:r>
+      <w:r>
+        <w:rPr>
+          <w:rFonts w:eastAsia="Times New Roman"/>
+          <w:color w:val="000000" w:themeColor="text1"/>
+          <w:lang w:eastAsia="zh-CN"/>
+        </w:rPr>
+        <w:t xml:space="preserve"> efforts to understand </w:t>
+      </w:r>
+      <w:r>
+        <w:rPr>
+          <w:rFonts w:eastAsia="Times New Roman"/>
+          <w:color w:val="000000" w:themeColor="text1"/>
+          <w:lang w:eastAsia="zh-CN"/>
+        </w:rPr>
+        <w:t>how</w:t>
+      </w:r>
+      <w:r>
+        <w:rPr>
+          <w:rFonts w:eastAsia="Times New Roman"/>
+          <w:color w:val="000000" w:themeColor="text1"/>
+          <w:lang w:eastAsia="zh-CN"/>
+        </w:rPr>
+        <w:t xml:space="preserve"> private </w:t>
+      </w:r>
+      <w:r>
+        <w:rPr>
+          <w:rFonts w:eastAsia="Times New Roman"/>
+          <w:color w:val="000000" w:themeColor="text1"/>
+          <w:lang w:eastAsia="zh-CN"/>
+        </w:rPr>
+        <w:t>regulations</w:t>
+      </w:r>
+      <w:r>
+        <w:rPr>
+          <w:rFonts w:eastAsia="Times New Roman"/>
+          <w:color w:val="000000" w:themeColor="text1"/>
+          <w:lang w:eastAsia="zh-CN"/>
+        </w:rPr>
+        <w:t xml:space="preserve"> </w:t>
+      </w:r>
+      <w:r>
+        <w:rPr>
+          <w:rFonts w:eastAsia="Times New Roman"/>
+          <w:color w:val="000000" w:themeColor="text1"/>
+          <w:lang w:eastAsia="zh-CN"/>
+        </w:rPr>
         <w:lastRenderedPageBreak/>
-        <w:t>co</w:t>
-      </w:r>
-      <w:r>
-        <w:rPr>
-          <w:rFonts w:eastAsia="Times New Roman"/>
-          <w:color w:val="000000" w:themeColor="text1"/>
-          <w:lang w:eastAsia="zh-CN"/>
-        </w:rPr>
-        <w:t>ntradictory empirical findings</w:t>
-      </w:r>
-      <w:r>
-        <w:rPr>
-          <w:rFonts w:eastAsia="Times New Roman"/>
-          <w:color w:val="000000" w:themeColor="text1"/>
-          <w:lang w:eastAsia="zh-CN"/>
-        </w:rPr>
-        <w:t>,</w:t>
-      </w:r>
-      <w:r>
-        <w:rPr>
-          <w:rFonts w:eastAsia="Times New Roman"/>
-          <w:color w:val="000000" w:themeColor="text1"/>
-          <w:lang w:eastAsia="zh-CN"/>
-        </w:rPr>
-        <w:t xml:space="preserve"> </w:t>
-      </w:r>
-      <w:r>
-        <w:rPr>
-          <w:rFonts w:eastAsia="Times New Roman"/>
-          <w:color w:val="000000" w:themeColor="text1"/>
-          <w:lang w:eastAsia="zh-CN"/>
-        </w:rPr>
-        <w:t>hindering</w:t>
-      </w:r>
-      <w:r>
-        <w:rPr>
-          <w:rFonts w:eastAsia="Times New Roman"/>
-          <w:color w:val="000000" w:themeColor="text1"/>
-          <w:lang w:eastAsia="zh-CN"/>
-        </w:rPr>
-        <w:t xml:space="preserve"> efforts to understand </w:t>
-      </w:r>
-      <w:r>
-        <w:rPr>
-          <w:rFonts w:eastAsia="Times New Roman"/>
-          <w:color w:val="000000" w:themeColor="text1"/>
-          <w:lang w:eastAsia="zh-CN"/>
-        </w:rPr>
-        <w:t>how</w:t>
-      </w:r>
-      <w:r>
-        <w:rPr>
-          <w:rFonts w:eastAsia="Times New Roman"/>
-          <w:color w:val="000000" w:themeColor="text1"/>
-          <w:lang w:eastAsia="zh-CN"/>
-        </w:rPr>
-        <w:t xml:space="preserve"> private </w:t>
-      </w:r>
-      <w:r>
-        <w:rPr>
-          <w:rFonts w:eastAsia="Times New Roman"/>
-          <w:color w:val="000000" w:themeColor="text1"/>
-          <w:lang w:eastAsia="zh-CN"/>
-        </w:rPr>
-        <w:t>regulations</w:t>
-      </w:r>
-      <w:r>
-        <w:rPr>
-          <w:rFonts w:eastAsia="Times New Roman"/>
-          <w:color w:val="000000" w:themeColor="text1"/>
-          <w:lang w:eastAsia="zh-CN"/>
-        </w:rPr>
-        <w:t xml:space="preserve"> </w:t>
-      </w:r>
-      <w:r>
-        <w:rPr>
-          <w:rFonts w:eastAsia="Times New Roman"/>
-          <w:color w:val="000000" w:themeColor="text1"/>
-          <w:lang w:eastAsia="zh-CN"/>
-        </w:rPr>
         <w:t xml:space="preserve">compare </w:t>
       </w:r>
       <w:r>
@@ -3582,11 +3581,9 @@
       <w:r>
         <w:t xml:space="preserve"> private regulation. </w:t>
       </w:r>
-      <w:ins w:id="13" w:author="Cashore, Benjamin" w:date="2019-03-10T22:36:00Z">
-        <w:r>
-          <w:t>S</w:t>
-        </w:r>
-      </w:ins>
+      <w:r>
+        <w:t>S</w:t>
+      </w:r>
       <w:r>
         <w:t xml:space="preserve">ome scholars </w:t>
       </w:r>
@@ -3624,41 +3621,248 @@
         <w:t xml:space="preserve">a </w:t>
       </w:r>
       <w:r>
-        <w:t xml:space="preserve">dynamics where </w:t>
-      </w:r>
-      <w:r>
-        <w:t xml:space="preserve">competing </w:t>
-      </w:r>
-      <w:r>
+        <w:t xml:space="preserve">dynamic where </w:t>
+      </w:r>
+      <w:r>
+        <w:t>competing regulations “ratchet up”</w:t>
+      </w:r>
+      <w:r>
+        <w:t xml:space="preserve"> </w:t>
+      </w:r>
+      <w:r>
+        <w:t>and less stringent</w:t>
+      </w:r>
+      <w:r>
+        <w:t xml:space="preserve"> </w:t>
+      </w:r>
+      <w:r>
+        <w:t>regulations</w:t>
+      </w:r>
+      <w:r>
+        <w:t xml:space="preserve"> converge toward </w:t>
+      </w:r>
+      <w:r>
+        <w:t>more stringent</w:t>
+      </w:r>
+      <w:r>
+        <w:t xml:space="preserve"> one</w:t>
+      </w:r>
+      <w:r>
+        <w:t>s</w:t>
+      </w:r>
+      <w:r>
+        <w:t xml:space="preserve"> </w:t>
+      </w:r>
+      <w:r>
+        <w:rPr>
+          <w:color w:val="000000" w:themeColor="text1"/>
+        </w:rPr>
+        <w:fldChar w:fldCharType="begin" w:fldLock="1"/>
+      </w:r>
+      <w:r>
+        <w:rPr>
+          <w:color w:val="000000" w:themeColor="text1"/>
+        </w:rPr>
+        <w:instrText>ADDIN CSL_CITATION { "citationItems" : [ { "id" : "ITEM-1", "itemData" : { "DOI" : "10.1177/1086026604270460", "abstract" : "Here, the author reviews arguments about the uses of collaborative and performance-based information in environmental politics. The use of information is considered as a way to transform treadmill politics. In particular, recent experiments in participatory forest standard setting and certification operate to generate information about forest practice and policy for interested parties. The case that environmental nongovernmental organizations (NGOs) or other civil society groups armed with collaborative and performance-based information can push more effectively for social change is considered, as is the role of the state in (potentially) fostering information provision as public policy. Results presented here follow the completion of 40 interviews with certification actors in the United States, archival research on key documents, analysis of transcripts of industry and NGO conferences on certification, and field tours with managers of certified lands.", "author" : [ { "dropping-particle" : "", "family" : "Overdevest", "given" : "Christine", "non-dropping-particle" : "", "parse-names" : false, "suffix" : "" } ], "container-title" : "Organization &amp; Environment", "id" : "ITEM-1", "issue" : "1", "issued" : { "date-parts" : [ [ "2005", "3", "17" ] ] }, "page" : "72-90", "publisher" : "Sage PublicationsSage CA: Thousand Oaks, CA", "title" : "Treadmill Politics, Information Politics, and Public Policy", "type" : "article-journal", "volume" : "18" }, "uris" : [ "http://www.mendeley.com/documents/?uuid=cdde9eec-bc1d-3a3a-b0a2-955e5fdd97bb" ] }, { "id" : "ITEM-2", "itemData" : { "DOI" : "10.1093/ser/mwp028", "abstract" : "This project evaluates the factors driving improvement of industry-sponsored private regulatory standards under conditions of competition in three-country contexts between 1995 and 2005. The paper provides a comparative analysis of regulatory competition in forestry in the USA, Sweden and Finland. While previous research has identified the importance of transnational supply chain pressure and of NGOs\u2019 direct targeting campaigns in diffusing and upgrading standards, this paper stresses the role of public comparison and environmental benchmarking that contributed to an upgrading of industry standards via competition between the Forest Stewardship Council and rival industry-sponsored schemes. The paper explores how transnational and national actors created important moments of public comparison in which substantive as well as accountability standards were ratcheted up while they diffused more broadly across industry. This project evaluates the role of environmental benchmarking in constructing and contesting the legitimacy of private regulation.\r\n\r\n", "author" : [ { "dropping-particle" : "", "family" : "Overdevest", "given" : "Christine", "non-dropping-particle" : "", "parse-names" : false, "suffix" : "" } ], "container-title" : "Socio-Economic Review", "id" : "ITEM-2", "issue" : "1", "issued" : { "date-parts" : [ [ "2010" ] ] }, "page" : "47-76", "publisher" : "Oxford University Press", "title" : "Comparing forest certification schemes: the case of ratcheting standards in the forest sector", "type" : "article-journal", "volume" : "8" }, "uris" : [ "http://www.mendeley.com/documents/?uuid=f9fb4646-0b34-3e25-bbdb-922e471f93ee" ] } ], "mendeley" : { "formattedCitation" : "(Overdevest, 2005, 2010)", "plainTextFormattedCitation" : "(Overdevest, 2005, 2010)", "previouslyFormattedCitation" : "(Overdevest, 2005, 2010)" }, "properties" : {  }, "schema" : "https://github.com/citation-style-language/schema/raw/master/csl-citation.json" }</w:instrText>
+      </w:r>
+      <w:r>
+        <w:rPr>
+          <w:color w:val="000000" w:themeColor="text1"/>
+        </w:rPr>
+        <w:fldChar w:fldCharType="separate"/>
+      </w:r>
+      <w:r>
+        <w:rPr>
+          <w:noProof/>
+          <w:color w:val="000000" w:themeColor="text1"/>
+        </w:rPr>
+        <w:t xml:space="preserve">(e.g. </w:t>
+      </w:r>
+      <w:r>
+        <w:rPr>
+          <w:noProof/>
+          <w:color w:val="000000" w:themeColor="text1"/>
+        </w:rPr>
         <w:lastRenderedPageBreak/>
-        <w:t>regulations “ratchet up”</w:t>
-      </w:r>
-      <w:r>
-        <w:t xml:space="preserve"> </w:t>
-      </w:r>
-      <w:r>
-        <w:t>and less stringent</w:t>
-      </w:r>
-      <w:r>
-        <w:t xml:space="preserve"> </w:t>
-      </w:r>
-      <w:r>
-        <w:t>regulations</w:t>
-      </w:r>
-      <w:r>
-        <w:t xml:space="preserve"> converge toward </w:t>
+        <w:t>Overdevest, 2005, 2010</w:t>
+      </w:r>
+      <w:r>
+        <w:rPr>
+          <w:noProof/>
+          <w:color w:val="000000" w:themeColor="text1"/>
+        </w:rPr>
+        <w:t>;</w:t>
+      </w:r>
+      <w:r>
+        <w:rPr>
+          <w:noProof/>
+          <w:color w:val="000000" w:themeColor="text1"/>
+        </w:rPr>
+        <w:t xml:space="preserve"> Overdevest </w:t>
+      </w:r>
+      <w:r>
+        <w:rPr>
+          <w:rFonts w:eastAsia="Times New Roman"/>
+          <w:bCs/>
+          <w:color w:val="000000" w:themeColor="text1"/>
+        </w:rPr>
+        <w:t>and Zeitlin</w:t>
+      </w:r>
+      <w:r>
+        <w:rPr>
+          <w:rFonts w:eastAsia="Times New Roman"/>
+          <w:bCs/>
+          <w:color w:val="000000" w:themeColor="text1"/>
+        </w:rPr>
+        <w:t>,</w:t>
+      </w:r>
+      <w:r>
+        <w:rPr>
+          <w:rFonts w:eastAsia="Times New Roman"/>
+          <w:b/>
+          <w:bCs/>
+          <w:color w:val="000000" w:themeColor="text1"/>
+        </w:rPr>
+        <w:t xml:space="preserve"> </w:t>
+      </w:r>
+      <w:r>
+        <w:rPr>
+          <w:rFonts w:eastAsia="Times New Roman"/>
+          <w:b/>
+          <w:bCs/>
+          <w:color w:val="000000" w:themeColor="text1"/>
+        </w:rPr>
+        <w:fldChar w:fldCharType="begin" w:fldLock="1"/>
+      </w:r>
+      <w:r>
+        <w:rPr>
+          <w:rFonts w:eastAsia="Times New Roman"/>
+          <w:b/>
+          <w:bCs/>
+          <w:color w:val="000000" w:themeColor="text1"/>
+        </w:rPr>
+        <w:instrText>ADDIN CSL_CITATION { "citationItems" : [ { "id" : "ITEM-1", "itemData" : { "DOI" : "10.1111/j.1748-5991.2012.01133.x", "ISSN" : "17485983", "author" : [ { "dropping-particle" : "", "family" : "Overdevest", "given" : "Christine", "non-dropping-particle" : "", "parse-names" : false, "suffix" : "" }, { "dropping-particle" : "", "family" : "Zeitlin", "given" : "Jonathan", "non-dropping-particle" : "", "parse-names" : false, "suffix" : "" } ], "container-title" : "Regulation &amp; Governance", "id" : "ITEM-1", "issue" : "1", "issued" : { "date-parts" : [ [ "2014", "3", "1" ] ] }, "page" : "22-48", "publisher" : "Blackwell Publishing Asia", "title" : "Assembling an experimentalist regime: Transnational governance interactions in the forest sector", "type" : "article-journal", "volume" : "8" }, "suppress-author" : 1, "uris" : [ "http://www.mendeley.com/documents/?uuid=5fe1b5d5-b49f-3205-8542-8e9e4e874597" ] } ], "mendeley" : { "formattedCitation" : "(2014)", "plainTextFormattedCitation" : "(2014)", "previouslyFormattedCitation" : "(2014)" }, "properties" : {  }, "schema" : "https://github.com/citation-style-language/schema/raw/master/csl-citation.json" }</w:instrText>
+      </w:r>
+      <w:r>
+        <w:rPr>
+          <w:rFonts w:eastAsia="Times New Roman"/>
+          <w:b/>
+          <w:bCs/>
+          <w:color w:val="000000" w:themeColor="text1"/>
+        </w:rPr>
+        <w:fldChar w:fldCharType="separate"/>
+      </w:r>
+      <w:r>
+        <w:rPr>
+          <w:rFonts w:eastAsia="Times New Roman"/>
+          <w:bCs/>
+          <w:noProof/>
+          <w:color w:val="000000" w:themeColor="text1"/>
+        </w:rPr>
+        <w:t>2014)</w:t>
+      </w:r>
+      <w:r>
+        <w:rPr>
+          <w:rFonts w:eastAsia="Times New Roman"/>
+          <w:b/>
+          <w:bCs/>
+          <w:color w:val="000000" w:themeColor="text1"/>
+        </w:rPr>
+        <w:fldChar w:fldCharType="end"/>
+      </w:r>
+      <w:r>
+        <w:rPr>
+          <w:rFonts w:eastAsia="Times New Roman"/>
+          <w:b/>
+          <w:bCs/>
+          <w:color w:val="000000" w:themeColor="text1"/>
+        </w:rPr>
+        <w:t>.</w:t>
+      </w:r>
+      <w:r>
+        <w:rPr>
+          <w:noProof/>
+          <w:color w:val="000000" w:themeColor="text1"/>
+        </w:rPr>
+        <w:t xml:space="preserve"> </w:t>
+      </w:r>
+      <w:r>
+        <w:rPr>
+          <w:color w:val="000000" w:themeColor="text1"/>
+        </w:rPr>
+        <w:fldChar w:fldCharType="end"/>
+      </w:r>
+      <w:r>
+        <w:t>O</w:t>
+      </w:r>
+      <w:r>
+        <w:t xml:space="preserve">ther scholars </w:t>
+      </w:r>
+      <w:r>
+        <w:t>posit</w:t>
+      </w:r>
+      <w:r>
+        <w:t xml:space="preserve">—and find evidence for—the </w:t>
+      </w:r>
+      <w:r>
+        <w:t>exact opposite</w:t>
+      </w:r>
+      <w:r>
+        <w:t xml:space="preserve"> dynamic</w:t>
+      </w:r>
+      <w:r>
+        <w:t>,</w:t>
+      </w:r>
+      <w:r>
+        <w:t xml:space="preserve"> </w:t>
+      </w:r>
+      <w:r>
+        <w:t xml:space="preserve">in which </w:t>
+      </w:r>
+      <w:r>
+        <w:t>competit</w:t>
+      </w:r>
+      <w:r>
+        <w:t>ive</w:t>
+      </w:r>
+      <w:r>
+        <w:t xml:space="preserve"> pressures </w:t>
+      </w:r>
+      <w:r>
+        <w:t xml:space="preserve">lead </w:t>
+      </w:r>
+      <w:r>
+        <w:t>a “race to the bottom”</w:t>
+      </w:r>
+      <w:r>
+        <w:rPr>
+          <w:color w:val="000000" w:themeColor="text1"/>
+        </w:rPr>
+        <w:t xml:space="preserve"> </w:t>
+      </w:r>
+      <w:r>
+        <w:rPr>
+          <w:color w:val="000000" w:themeColor="text1"/>
+        </w:rPr>
+        <w:t xml:space="preserve"> with </w:t>
       </w:r>
       <w:r>
         <w:t>more stringent</w:t>
       </w:r>
       <w:r>
-        <w:t xml:space="preserve"> one</w:t>
-      </w:r>
-      <w:r>
-        <w:t>s</w:t>
-      </w:r>
-      <w:r>
-        <w:t xml:space="preserve"> </w:t>
+        <w:t xml:space="preserve"> programs decreasing </w:t>
+      </w:r>
+      <w:r>
+        <w:t>stringency</w:t>
+      </w:r>
+      <w:r>
+        <w:t xml:space="preserve"> and</w:t>
+      </w:r>
+      <w:r>
+        <w:t xml:space="preserve"> converging toward less stringent ones</w:t>
+      </w:r>
+      <w:r>
+        <w:t xml:space="preserve"> in </w:t>
       </w:r>
       <w:r>
         <w:rPr>
@@ -3670,7 +3874,7 @@
         <w:rPr>
           <w:color w:val="000000" w:themeColor="text1"/>
         </w:rPr>
-        <w:instrText>ADDIN CSL_CITATION { "citationItems" : [ { "id" : "ITEM-1", "itemData" : { "DOI" : "10.1177/1086026604270460", "abstract" : "Here, the author reviews arguments about the uses of collaborative and performance-based information in environmental politics. The use of information is considered as a way to transform treadmill politics. In particular, recent experiments in participatory forest standard setting and certification operate to generate information about forest practice and policy for interested parties. The case that environmental nongovernmental organizations (NGOs) or other civil society groups armed with collaborative and performance-based information can push more effectively for social change is considered, as is the role of the state in (potentially) fostering information provision as public policy. Results presented here follow the completion of 40 interviews with certification actors in the United States, archival research on key documents, analysis of transcripts of industry and NGO conferences on certification, and field tours with managers of certified lands.", "author" : [ { "dropping-particle" : "", "family" : "Overdevest", "given" : "Christine", "non-dropping-particle" : "", "parse-names" : false, "suffix" : "" } ], "container-title" : "Organization &amp; Environment", "id" : "ITEM-1", "issue" : "1", "issued" : { "date-parts" : [ [ "2005", "3", "17" ] ] }, "page" : "72-90", "publisher" : "Sage PublicationsSage CA: Thousand Oaks, CA", "title" : "Treadmill Politics, Information Politics, and Public Policy", "type" : "article-journal", "volume" : "18" }, "uris" : [ "http://www.mendeley.com/documents/?uuid=cdde9eec-bc1d-3a3a-b0a2-955e5fdd97bb" ] }, { "id" : "ITEM-2", "itemData" : { "DOI" : "10.1093/ser/mwp028", "abstract" : "This project evaluates the factors driving improvement of industry-sponsored private regulatory standards under conditions of competition in three-country contexts between 1995 and 2005. The paper provides a comparative analysis of regulatory competition in forestry in the USA, Sweden and Finland. While previous research has identified the importance of transnational supply chain pressure and of NGOs\u2019 direct targeting campaigns in diffusing and upgrading standards, this paper stresses the role of public comparison and environmental benchmarking that contributed to an upgrading of industry standards via competition between the Forest Stewardship Council and rival industry-sponsored schemes. The paper explores how transnational and national actors created important moments of public comparison in which substantive as well as accountability standards were ratcheted up while they diffused more broadly across industry. This project evaluates the role of environmental benchmarking in constructing and contesting the legitimacy of private regulation.\r\n\r\n", "author" : [ { "dropping-particle" : "", "family" : "Overdevest", "given" : "Christine", "non-dropping-particle" : "", "parse-names" : false, "suffix" : "" } ], "container-title" : "Socio-Economic Review", "id" : "ITEM-2", "issue" : "1", "issued" : { "date-parts" : [ [ "2010" ] ] }, "page" : "47-76", "publisher" : "Oxford University Press", "title" : "Comparing forest certification schemes: the case of ratcheting standards in the forest sector", "type" : "article-journal", "volume" : "8" }, "uris" : [ "http://www.mendeley.com/documents/?uuid=f9fb4646-0b34-3e25-bbdb-922e471f93ee" ] } ], "mendeley" : { "formattedCitation" : "(Overdevest, 2005, 2010)", "plainTextFormattedCitation" : "(Overdevest, 2005, 2010)", "previouslyFormattedCitation" : "(Overdevest, 2005, 2010)" }, "properties" : {  }, "schema" : "https://github.com/citation-style-language/schema/raw/master/csl-citation.json" }</w:instrText>
+        <w:instrText>ADDIN CSL_CITATION { "citationItems" : [ { "id" : "ITEM-1", "itemData" : { "DOI" : "10.1162/152638004323074200", "ISSN" : "1526-3800", "abstract" : "This article investigates whether forest certification (eco-labeling) is likely to rectify certain omissions in the current global forest regime. Following an examination of the achievements and shortcomings of the forest regime to date, I argue that gaps could be filled by including a broad range of stakeholders in certification standards development; promoting strong environmental and social performance standards in forestry; providing effective control mechanisms; securing producer participation; and penetrating markets. Although the Forest Stewardship Council (FSC) was considered initially to have the greatest potential to fill these gaps, the emergence and widespread proliferation of industry-dominated schemes have marginalized the FSC in many countries. The study shows that while forest certification would probably promote more sustainable forestry in the temperate and boreal zones than it would in the tropical zone, the ability of this tool to actually do so remains to be seen.", "author" : [ { "dropping-particle" : "", "family" : "Gulbrandsen", "given" : "Lars H.", "non-dropping-particle" : "", "parse-names" : false, "suffix" : "" } ], "container-title" : "Global Environmental Politics", "id" : "ITEM-1", "issue" : "2", "issued" : { "date-parts" : [ [ "2004", "5", "13" ] ] }, "page" : "75-99", "publisher" : " MIT Press  238 Main St., Suite 500, Cambridge, MA 02142-1046 USA journals-info@mit.edu  ", "title" : "Overlapping Public and Private Governance: Can Forest Certification Fill the Gaps in the Global Forest Regime?", "type" : "article-journal", "volume" : "4" }, "uris" : [ "http://www.mendeley.com/documents/?uuid=94cb0c3c-09a1-3b53-baf4-1a4cfab2c6da" ] }, { "id" : "ITEM-2", "itemData" : { "DOI" : "10.1007/s11558-010-9092-3", "ISSN" : "1559-7431", "author" : [ { "dropping-particle" : "", "family" : "Abbott", "given" : "Kenneth W.", "non-dropping-particle" : "", "parse-names" : false, "suffix" : "" }, { "dropping-particle" : "", "family" : "Snidal", "given" : "Duncan", "non-dropping-particle" : "", "parse-names" : false, "suffix" : "" } ], "container-title" : "The Review of International Organizations", "id" : "ITEM-2", "issue" : "3", "issued" : { "date-parts" : [ [ "2010", "9", "11" ] ] }, "page" : "315-344", "publisher" : "Springer US", "title" : "International regulation without international government: Improving IO performance through orchestration", "type" : "article-journal", "volume" : "5" }, "uris" : [ "http://www.mendeley.com/documents/?uuid=3a6bbeba-a3c3-3be1-a825-950a8a7792ef" ] }, { "id" : "ITEM-3", "itemData" : { "DOI" : "10.1111/j.1468-0491.2011.01519.x", "abstract" : "Voluntary governance arrangements focusing on responsible business behavior have proliferated over the past decades, and in many sectors of industry, different governance organizations now compete for business participation. This private governance competition has negative consequences for the effective functioning of these arrangements. In the literature up until now, optimism prevails on how a process of policy convergence between organizations may come about that would solve some of the problems that arise because of this competition. It is remarkable, however, that in one of the key industries referred to in this literature, the garments industry, convergence is virtually absent. This article explains why this is so and suggests that next to three existing approaches to the evolution and possible convergence of private governance organizations, actually a fourth, pessimistic type should be introduced, taking into account the evolution and perseverance of political difference between interest groups creating and supporting private governance arrangements.\r\n\r\n", "author" : [ { "dropping-particle" : "", "family" : "Fransen", "given" : "Luc", "non-dropping-particle" : "", "parse-names" : false, "suffix" : "" } ], "container-title" : "Governance", "id" : "ITEM-3", "issue" : "2", "issued" : { "date-parts" : [ [ "2011", "4", "1" ] ] }, "page" : "359-387", "publisher" : "Blackwell Publishing Inc", "title" : "Why Do Private Governance Organizations Not Converge? A Political-Institutional Analysis of Transnational Labor Standards Regulation", "type" : "article-journal", "volume" : "24" }, "uris" : [ "http://www.mendeley.com/documents/?uuid=91066972-62fa-3503-9b12-11272d1e7a4c" ] } ], "mendeley" : { "formattedCitation" : "(Abbott &amp; Snidal, 2010; Fransen, 2011; Gulbrandsen, 2004)", "plainTextFormattedCitation" : "(Abbott &amp; Snidal, 2010; Fransen, 2011; Gulbrandsen, 2004)", "previouslyFormattedCitation" : "(Abbott &amp; Snidal, 2010; Fransen, 2011; Gulbrandsen, 2004)" }, "properties" : {  }, "schema" : "https://github.com/citation-style-language/schema/raw/master/csl-citation.json" }</w:instrText>
       </w:r>
       <w:r>
         <w:rPr>
@@ -3683,107 +3887,132 @@
           <w:noProof/>
           <w:color w:val="000000" w:themeColor="text1"/>
         </w:rPr>
-        <w:t>(e.g. Overdevest, 2005, 2010</w:t>
-      </w:r>
-      <w:r>
-        <w:rPr>
-          <w:noProof/>
-          <w:color w:val="000000" w:themeColor="text1"/>
-        </w:rPr>
-        <w:t>;</w:t>
-      </w:r>
-      <w:r>
-        <w:rPr>
-          <w:noProof/>
-          <w:color w:val="000000" w:themeColor="text1"/>
-        </w:rPr>
-        <w:t xml:space="preserve"> Overdevest </w:t>
-      </w:r>
-      <w:r>
-        <w:rPr>
-          <w:rFonts w:eastAsia="Times New Roman"/>
-          <w:bCs/>
-          <w:color w:val="000000" w:themeColor="text1"/>
-        </w:rPr>
-        <w:t>and Zeitlin</w:t>
-      </w:r>
-      <w:r>
-        <w:rPr>
-          <w:rFonts w:eastAsia="Times New Roman"/>
-          <w:bCs/>
-          <w:color w:val="000000" w:themeColor="text1"/>
-        </w:rPr>
+        <w:t>(Abbott &amp; Snidal, 2010; Fransen, 2011; Gulbrandsen, 2004)</w:t>
+      </w:r>
+      <w:r>
+        <w:rPr>
+          <w:color w:val="000000" w:themeColor="text1"/>
+        </w:rPr>
+        <w:fldChar w:fldCharType="end"/>
+      </w:r>
+      <w:r>
+        <w:t xml:space="preserve">. Still others </w:t>
+      </w:r>
+      <w:r>
+        <w:t>posit—and find evidence for—</w:t>
+      </w:r>
+      <w:r>
+        <w:t xml:space="preserve">a </w:t>
+      </w:r>
+      <w:r>
+        <w:t xml:space="preserve">dynamic where </w:t>
+      </w:r>
+      <w:r>
+        <w:t xml:space="preserve">programs </w:t>
+      </w:r>
+      <w:r>
+        <w:t>maintain different levels of stringency</w:t>
+      </w:r>
+      <w:r>
         <w:t>,</w:t>
       </w:r>
       <w:r>
-        <w:rPr>
-          <w:rFonts w:eastAsia="Times New Roman"/>
-          <w:b/>
-          <w:bCs/>
-          <w:color w:val="000000" w:themeColor="text1"/>
-        </w:rPr>
-        <w:t xml:space="preserve"> </w:t>
-      </w:r>
-      <w:r>
-        <w:rPr>
-          <w:rFonts w:eastAsia="Times New Roman"/>
-          <w:b/>
-          <w:bCs/>
+        <w:t xml:space="preserve"> i.e.</w:t>
+      </w:r>
+      <w:r>
+        <w:t xml:space="preserve"> </w:t>
+      </w:r>
+      <w:r>
+        <w:t>they</w:t>
+      </w:r>
+      <w:r>
+        <w:t xml:space="preserve"> remain distinct,</w:t>
+      </w:r>
+      <w:r>
+        <w:t xml:space="preserve"> neither </w:t>
+      </w:r>
+      <w:r>
+        <w:t>conver</w:t>
+      </w:r>
+      <w:r>
+        <w:t>g</w:t>
+      </w:r>
+      <w:r>
+        <w:t>ing</w:t>
+      </w:r>
+      <w:r>
+        <w:t xml:space="preserve"> to the “top” </w:t>
+      </w:r>
+      <w:r>
+        <w:t>n</w:t>
+      </w:r>
+      <w:r>
+        <w:t>or</w:t>
+      </w:r>
+      <w:r>
+        <w:t xml:space="preserve"> the</w:t>
+      </w:r>
+      <w:r>
+        <w:t xml:space="preserve"> “bottom”</w:t>
+      </w:r>
+      <w:r>
+        <w:t xml:space="preserve"> </w:t>
+      </w:r>
+      <w:r>
+        <w:rPr>
           <w:color w:val="000000" w:themeColor="text1"/>
         </w:rPr>
         <w:fldChar w:fldCharType="begin" w:fldLock="1"/>
       </w:r>
       <w:r>
         <w:rPr>
-          <w:rFonts w:eastAsia="Times New Roman"/>
-          <w:b/>
-          <w:bCs/>
-          <w:color w:val="000000" w:themeColor="text1"/>
-        </w:rPr>
-        <w:instrText>ADDIN CSL_CITATION { "citationItems" : [ { "id" : "ITEM-1", "itemData" : { "DOI" : "10.1111/j.1748-5991.2012.01133.x", "ISSN" : "17485983", "author" : [ { "dropping-particle" : "", "family" : "Overdevest", "given" : "Christine", "non-dropping-particle" : "", "parse-names" : false, "suffix" : "" }, { "dropping-particle" : "", "family" : "Zeitlin", "given" : "Jonathan", "non-dropping-particle" : "", "parse-names" : false, "suffix" : "" } ], "container-title" : "Regulation &amp; Governance", "id" : "ITEM-1", "issue" : "1", "issued" : { "date-parts" : [ [ "2014", "3", "1" ] ] }, "page" : "22-48", "publisher" : "Blackwell Publishing Asia", "title" : "Assembling an experimentalist regime: Transnational governance interactions in the forest sector", "type" : "article-journal", "volume" : "8" }, "suppress-author" : 1, "uris" : [ "http://www.mendeley.com/documents/?uuid=5fe1b5d5-b49f-3205-8542-8e9e4e874597" ] } ], "mendeley" : { "formattedCitation" : "(2014)", "plainTextFormattedCitation" : "(2014)", "previouslyFormattedCitation" : "(2014)" }, "properties" : {  }, "schema" : "https://github.com/citation-style-language/schema/raw/master/csl-citation.json" }</w:instrText>
-      </w:r>
-      <w:r>
-        <w:rPr>
-          <w:rFonts w:eastAsia="Times New Roman"/>
-          <w:b/>
-          <w:bCs/>
+          <w:color w:val="000000" w:themeColor="text1"/>
+        </w:rPr>
+        <w:instrText>ADDIN CSL_CITATION { "citationItems" : [ { "id" : "ITEM-1", "itemData" : { "DOI" : "10.1111/jems.12061", "ISSN" : "10586407", "abstract" : "We study markets in which consumers prefer green products but cannot determine the environmental quality of any given firm's product on their own. A nongovernmental organization (NGO) can establish a voluntary standard and label products that comply with it. Alternatively, industry can create its own standard and label. We compare the stringency of these two types of labels, and study their strategic interaction when they coexist. We find that even with error\u2010free labels, environmental benefits may be smaller with two labels than with the NGO label alone, and we characterize when label competition is more likely to be environmentally beneficial.", "author" : [ { "dropping-particle" : "", "family" : "Fischer", "given" : "Carolyn", "non-dropping-particle" : "", "parse-names" : false, "suffix" : "" }, { "dropping-particle" : "", "family" : "Lyon", "given" : "Thomas P.", "non-dropping-particle" : "", "parse-names" : false, "suffix" : "" } ], "container-title" : "Journal of Economics &amp; Management Strategy", "id" : "ITEM-1", "issue" : "3", "issued" : { "date-parts" : [ [ "2014", "9" ] ] }, "page" : "692-716", "title" : "Competing Environmental Labels", "type" : "article-journal", "volume" : "23" }, "uris" : [ "http://www.mendeley.com/documents/?uuid=a0c3c812-386a-412d-a3fb-38165d061b73" ] }, { "id" : "ITEM-2", "itemData" : { "DOI" : "10.1016/j.jeem.2015.05.003", "ISSN" : "00950696", "abstract" : "This paper analyzes two common features of markets in which eco-label programs certify that products are \u201cgreen\u201d: gradation\u2014single programs offering multiple certification standards (e.g., platinum, gold, silver)\u2014and competition\u2014multiple programs vying to certify to their respective standards. We find that, depending on whether programs are sponsored by industry, environmental groups, or a government, they have strikingly different incentives to grade or compete. Industry sponsors are indifferent about both; environmentalist sponsors optimally grade or compete with other environmentalist sponsors only if consumer preferences for green consumption are skewed in a specific way; and government sponsors\u05f3 decisions depend on the relative importance of private vs. public benefits generated by the green market. We find also that it is no accident that green markets frequently have an environmentalist program competing with an industry one. For each of the cases examined, our analysis is consistent with casual empirical evidence.", "author" : [ { "dropping-particle" : "", "family" : "Li", "given" : "Yuanhao", "non-dropping-particle" : "", "parse-names" : false, "suffix" : "" }, { "dropping-particle" : "", "family" : "'t Veld", "given" : "Klaas", "non-dropping-particle" : "van", "parse-names" : false, "suffix" : "" } ], "container-title" : "Journal of Environmental Economics and Management", "id" : "ITEM-2", "issue" : "C", "issued" : { "date-parts" : [ [ "2015" ] ] }, "page" : "164-176", "title" : "Green, greener, greenest: Eco-label gradation and competition", "type" : "article-journal", "volume" : "72" }, "uris" : [ "http://www.mendeley.com/documents/?uuid=bdbcd5d6-4947-3f0c-b333-9cde165fd361" ] }, { "id" : "ITEM-3", "itemData" : { "abstract" : "This paper examines competition among NGOs that act as standard-setting organizations. We consider a double duopoly model wherein NGOs compete to offer firms labels for sustain- ability quality and firms compete to sell consumers differentiated products. We assume that NGO preferences for standard levels differ, with some being mission-driven organizations and others being market-driven organizations. We find that these two NGO types must have very different preferences to be present in the label market. Moreover, competition between these two types NGOs leads to a decrease in standard provided by mission-driven NGOs and an increase in overall weighted sustainability quality.", "author" : [ { "dropping-particle" : "", "family" : "Poret", "given" : "Sylvaine", "non-dropping-particle" : "", "parse-names" : false, "suffix" : "" } ], "collection-title" : "ALISS", "id" : "ITEM-3", "issued" : { "date-parts" : [ [ "2016" ] ] }, "number" : "2016-01", "number-of-pages" : "1-30", "title" : "Label Battles: Competition among NGOs as Standard Setters", "type" : "report" }, "uris" : [ "http://www.mendeley.com/documents/?uuid=d70d5efe-9ae0-4f40-9946-c67e668aee27" ] } ], "mendeley" : { "formattedCitation" : "(Fischer &amp; Lyon, 2014; Li &amp; van \u2019t Veld, 2015; Poret, 2016)", "plainTextFormattedCitation" : "(Fischer &amp; Lyon, 2014; Li &amp; van \u2019t Veld, 2015; Poret, 2016)", "previouslyFormattedCitation" : "(Fischer &amp; Lyon, 2014; Li &amp; van \u2019t Veld, 2015; Poret, 2016)" }, "properties" : {  }, "schema" : "https://github.com/citation-style-language/schema/raw/master/csl-citation.json" }</w:instrText>
+      </w:r>
+      <w:r>
+        <w:rPr>
           <w:color w:val="000000" w:themeColor="text1"/>
         </w:rPr>
         <w:fldChar w:fldCharType="separate"/>
       </w:r>
       <w:r>
         <w:rPr>
-          <w:rFonts w:eastAsia="Times New Roman"/>
-          <w:bCs/>
-          <w:noProof/>
-          <w:color w:val="000000" w:themeColor="text1"/>
-        </w:rPr>
-        <w:t>2014)</w:t>
-      </w:r>
-      <w:r>
-        <w:rPr>
-          <w:rFonts w:eastAsia="Times New Roman"/>
-          <w:b/>
-          <w:bCs/>
+          <w:noProof/>
+          <w:color w:val="000000" w:themeColor="text1"/>
+        </w:rPr>
+        <w:t xml:space="preserve">(Fischer &amp; Lyon, 2014; Li &amp; van ’t Veld, 2015; Poret, 2016; </w:t>
+      </w:r>
+      <w:r>
+        <w:rPr>
           <w:color w:val="000000" w:themeColor="text1"/>
         </w:rPr>
         <w:fldChar w:fldCharType="end"/>
       </w:r>
       <w:r>
         <w:rPr>
-          <w:rFonts w:eastAsia="Times New Roman"/>
-          <w:b/>
-          <w:bCs/>
-          <w:color w:val="000000" w:themeColor="text1"/>
-        </w:rPr>
-        <w:t>.</w:t>
-      </w:r>
-      <w:r>
-        <w:rPr>
-          <w:noProof/>
-          <w:color w:val="000000" w:themeColor="text1"/>
-        </w:rPr>
-        <w:t xml:space="preserve"> </w:t>
+          <w:color w:val="000000" w:themeColor="text1"/>
+        </w:rPr>
+        <w:fldChar w:fldCharType="begin" w:fldLock="1"/>
+      </w:r>
+      <w:r>
+        <w:rPr>
+          <w:color w:val="000000" w:themeColor="text1"/>
+        </w:rPr>
+        <w:instrText>ADDIN CSL_CITATION { "citationItems" : [ { "id" : "ITEM-1", "itemData" : { "ISBN" : "9780300101096", "abstract" : "In recent years a startling policy innovation has emerged within global and domestic environmental governance: certification systems that promote socially responsible business practices by turning to the market, rather than the state, for rule-making authority. This book documents five cases in which the Forest Stewardship Council, a forest certification programme backed by leading environmental groups, has competed with industry and landowner-sponsored certification systems for legitimacy. The authors compare the politics behind forest certification in five countries. They reflect on why there are differences regionally, discuss the impact the Forest Stewardship Council has had on other certification programmes, and assess the ability of private forest certification to address global forest deterioration. \"\"Contents\"\"; \"\"Preface\"\"; \"\"Acknowledgments\"\"; \"\"I. The Transformation of Global Environmental Governance\"\"; \"\"1. The Emergence of Non-State Market-Driven Authority\"\"; \"\"2. The Research Design: Toward an Analytical and Explanatory Framework\"\"; \"\"II. North America\"\"; \"\"3. British Columbia, Canada\"\"; \"\"4. The United States\"\"; \"\"III. Europe\"\"; \"\"5. The United Kingdom\"\"; \"\"6. Germany\"\"; \"\"7. Sweden\"\"; \"\"IV. Private Authority and Sustainability\"\"; \"\"8. Competing for Legitimacy\"\"; \"\"Appendixes\"\"; \"\"Notes\"\"; \"\"Glossary of Terms\"\"; \"\"References\"\"; \"\"Index\"\"", "author" : [ { "dropping-particle" : "", "family" : "Cashore", "given" : "Benjamin", "non-dropping-particle" : "", "parse-names" : false, "suffix" : "" }, { "dropping-particle" : "", "family" : "Auld", "given" : "Graeme", "non-dropping-particle" : "", "parse-names" : false, "suffix" : "" }, { "dropping-particle" : "", "family" : "Newsom", "given" : "Deanna", "non-dropping-particle" : "", "parse-names" : false, "suffix" : "" } ], "id" : "ITEM-1", "issued" : { "date-parts" : [ [ "2004" ] ] }, "number-of-pages" : "327", "publisher" : "Yale University Press", "title" : "Governing Through Markets: Forest Certification and the Emergence of Non-state Authority", "type" : "book" }, "uris" : [ "http://www.mendeley.com/documents/?uuid=34a954fa-4d8b-3086-882c-20e1f001058f" ] } ], "mendeley" : { "formattedCitation" : "(Cashore et al., 2004)", "plainTextFormattedCitation" : "(Cashore et al., 2004)", "previouslyFormattedCitation" : "(Cashore et al., 2004)" }, "properties" : {  }, "schema" : "https://github.com/citation-style-language/schema/raw/master/csl-citation.json" }</w:instrText>
+      </w:r>
+      <w:r>
+        <w:rPr>
+          <w:color w:val="000000" w:themeColor="text1"/>
+        </w:rPr>
+        <w:fldChar w:fldCharType="separate"/>
+      </w:r>
+      <w:r>
+        <w:rPr>
+          <w:noProof/>
+          <w:color w:val="000000" w:themeColor="text1"/>
+        </w:rPr>
+        <w:t>Cashore et al., 2004)</w:t>
       </w:r>
       <w:r>
         <w:rPr>
@@ -3792,239 +4021,6 @@
         <w:fldChar w:fldCharType="end"/>
       </w:r>
       <w:r>
-        <w:t>O</w:t>
-      </w:r>
-      <w:r>
-        <w:t xml:space="preserve">ther scholars </w:t>
-      </w:r>
-      <w:r>
-        <w:t>posit</w:t>
-      </w:r>
-      <w:r>
-        <w:t xml:space="preserve">—and find evidence for—the </w:t>
-      </w:r>
-      <w:r>
-        <w:t>exact opposite</w:t>
-      </w:r>
-      <w:r>
-        <w:t xml:space="preserve"> dynamic</w:t>
-      </w:r>
-      <w:r>
-        <w:t>,</w:t>
-      </w:r>
-      <w:r>
-        <w:t xml:space="preserve"> </w:t>
-      </w:r>
-      <w:r>
-        <w:t xml:space="preserve">in which </w:t>
-      </w:r>
-      <w:r>
-        <w:t>competit</w:t>
-      </w:r>
-      <w:r>
-        <w:t>ive</w:t>
-      </w:r>
-      <w:r>
-        <w:t xml:space="preserve"> pressures </w:t>
-      </w:r>
-      <w:r>
-        <w:t xml:space="preserve">lead </w:t>
-      </w:r>
-      <w:r>
-        <w:t>a “race to the bottom</w:t>
-      </w:r>
-      <w:proofErr w:type="gramStart"/>
-      <w:r>
-        <w:t>”</w:t>
-      </w:r>
-      <w:r>
-        <w:rPr>
-          <w:color w:val="000000" w:themeColor="text1"/>
-        </w:rPr>
-        <w:t xml:space="preserve"> </w:t>
-      </w:r>
-      <w:r>
-        <w:rPr>
-          <w:color w:val="000000" w:themeColor="text1"/>
-        </w:rPr>
-        <w:t xml:space="preserve"> with</w:t>
-      </w:r>
-      <w:proofErr w:type="gramEnd"/>
-      <w:r>
-        <w:rPr>
-          <w:color w:val="000000" w:themeColor="text1"/>
-        </w:rPr>
-        <w:t xml:space="preserve"> </w:t>
-      </w:r>
-      <w:r>
-        <w:t>more stringent</w:t>
-      </w:r>
-      <w:r>
-        <w:t xml:space="preserve"> programs decreasing </w:t>
-      </w:r>
-      <w:r>
-        <w:t>stringency</w:t>
-      </w:r>
-      <w:r>
-        <w:t xml:space="preserve"> and</w:t>
-      </w:r>
-      <w:r>
-        <w:t xml:space="preserve"> converging toward less stringent ones</w:t>
-      </w:r>
-      <w:r>
-        <w:t xml:space="preserve"> in </w:t>
-      </w:r>
-      <w:r>
-        <w:rPr>
-          <w:color w:val="000000" w:themeColor="text1"/>
-        </w:rPr>
-        <w:fldChar w:fldCharType="begin" w:fldLock="1"/>
-      </w:r>
-      <w:r>
-        <w:rPr>
-          <w:color w:val="000000" w:themeColor="text1"/>
-        </w:rPr>
-        <w:instrText>ADDIN CSL_CITATION { "citationItems" : [ { "id" : "ITEM-1", "itemData" : { "DOI" : "10.1162/152638004323074200", "ISSN" : "1526-3800", "abstract" : "This article investigates whether forest certification (eco-labeling) is likely to rectify certain omissions in the current global forest regime. Following an examination of the achievements and shortcomings of the forest regime to date, I argue that gaps could be filled by including a broad range of stakeholders in certification standards development; promoting strong environmental and social performance standards in forestry; providing effective control mechanisms; securing producer participation; and penetrating markets. Although the Forest Stewardship Council (FSC) was considered initially to have the greatest potential to fill these gaps, the emergence and widespread proliferation of industry-dominated schemes have marginalized the FSC in many countries. The study shows that while forest certification would probably promote more sustainable forestry in the temperate and boreal zones than it would in the tropical zone, the ability of this tool to actually do so remains to be seen.", "author" : [ { "dropping-particle" : "", "family" : "Gulbrandsen", "given" : "Lars H.", "non-dropping-particle" : "", "parse-names" : false, "suffix" : "" } ], "container-title" : "Global Environmental Politics", "id" : "ITEM-1", "issue" : "2", "issued" : { "date-parts" : [ [ "2004", "5", "13" ] ] }, "page" : "75-99", "publisher" : " MIT Press  238 Main St., Suite 500, Cambridge, MA 02142-1046 USA journals-info@mit.edu  ", "title" : "Overlapping Public and Private Governance: Can Forest Certification Fill the Gaps in the Global Forest Regime?", "type" : "article-journal", "volume" : "4" }, "uris" : [ "http://www.mendeley.com/documents/?uuid=94cb0c3c-09a1-3b53-baf4-1a4cfab2c6da" ] }, { "id" : "ITEM-2", "itemData" : { "DOI" : "10.1007/s11558-010-9092-3", "ISSN" : "1559-7431", "author" : [ { "dropping-particle" : "", "family" : "Abbott", "given" : "Kenneth W.", "non-dropping-particle" : "", "parse-names" : false, "suffix" : "" }, { "dropping-particle" : "", "family" : "Snidal", "given" : "Duncan", "non-dropping-particle" : "", "parse-names" : false, "suffix" : "" } ], "container-title" : "The Review of International Organizations", "id" : "ITEM-2", "issue" : "3", "issued" : { "date-parts" : [ [ "2010", "9", "11" ] ] }, "page" : "315-344", "publisher" : "Springer US", "title" : "International regulation without international government: Improving IO performance through orchestration", "type" : "article-journal", "volume" : "5" }, "uris" : [ "http://www.mendeley.com/documents/?uuid=3a6bbeba-a3c3-3be1-a825-950a8a7792ef" ] }, { "id" : "ITEM-3", "itemData" : { "DOI" : "10.1111/j.1468-0491.2011.01519.x", "abstract" : "Voluntary governance arrangements focusing on responsible business behavior have proliferated over the past decades, and in many sectors of industry, different governance organizations now compete for business participation. This private governance competition has negative consequences for the effective functioning of these arrangements. In the literature up until now, optimism prevails on how a process of policy convergence between organizations may come about that would solve some of the problems that arise because of this competition. It is remarkable, however, that in one of the key industries referred to in this literature, the garments industry, convergence is virtually absent. This article explains why this is so and suggests that next to three existing approaches to the evolution and possible convergence of private governance organizations, actually a fourth, pessimistic type should be introduced, taking into account the evolution and perseverance of political difference between interest groups creating and supporting private governance arrangements.\r\n\r\n", "author" : [ { "dropping-particle" : "", "family" : "Fransen", "given" : "Luc", "non-dropping-particle" : "", "parse-names" : false, "suffix" : "" } ], "container-title" : "Governance", "id" : "ITEM-3", "issue" : "2", "issued" : { "date-parts" : [ [ "2011", "4", "1" ] ] }, "page" : "359-387", "publisher" : "Blackwell Publishing Inc", "title" : "Why Do Private Governance Organizations Not Converge? A Political-Institutional Analysis of Transnational Labor Standards Regulation", "type" : "article-journal", "volume" : "24" }, "uris" : [ "http://www.mendeley.com/documents/?uuid=91066972-62fa-3503-9b12-11272d1e7a4c" ] } ], "mendeley" : { "formattedCitation" : "(Abbott &amp; Snidal, 2010; Fransen, 2011; Gulbrandsen, 2004)", "plainTextFormattedCitation" : "(Abbott &amp; Snidal, 2010; Fransen, 2011; Gulbrandsen, 2004)", "previouslyFormattedCitation" : "(Abbott &amp; Snidal, 2010; Fransen, 2011; Gulbrandsen, 2004)" }, "properties" : {  }, "schema" : "https://github.com/citation-style-language/schema/raw/master/csl-citation.json" }</w:instrText>
-      </w:r>
-      <w:r>
-        <w:rPr>
-          <w:color w:val="000000" w:themeColor="text1"/>
-        </w:rPr>
-        <w:fldChar w:fldCharType="separate"/>
-      </w:r>
-      <w:r>
-        <w:rPr>
-          <w:noProof/>
-          <w:color w:val="000000" w:themeColor="text1"/>
-        </w:rPr>
-        <w:t>(Abbott &amp; Snidal, 2010; Fransen, 2011; Gulbrandsen, 2004)</w:t>
-      </w:r>
-      <w:r>
-        <w:rPr>
-          <w:color w:val="000000" w:themeColor="text1"/>
-        </w:rPr>
-        <w:fldChar w:fldCharType="end"/>
-      </w:r>
-      <w:r>
-        <w:t xml:space="preserve">. Still others </w:t>
-      </w:r>
-      <w:r>
-        <w:t xml:space="preserve">posit—and find evidence for—dynamics where </w:t>
-      </w:r>
-      <w:r>
-        <w:t xml:space="preserve">programs </w:t>
-      </w:r>
-      <w:r>
-        <w:t>maintain different levels of stringency</w:t>
-      </w:r>
-      <w:r>
-        <w:t>,</w:t>
-      </w:r>
-      <w:r>
-        <w:t xml:space="preserve"> i.e.</w:t>
-      </w:r>
-      <w:r>
-        <w:t xml:space="preserve"> </w:t>
-      </w:r>
-      <w:r>
-        <w:t>they</w:t>
-      </w:r>
-      <w:r>
-        <w:t xml:space="preserve"> remain distinct,</w:t>
-      </w:r>
-      <w:r>
-        <w:t xml:space="preserve"> neither </w:t>
-      </w:r>
-      <w:r>
-        <w:t>conver</w:t>
-      </w:r>
-      <w:r>
-        <w:t>g</w:t>
-      </w:r>
-      <w:r>
-        <w:t>ing</w:t>
-      </w:r>
-      <w:r>
-        <w:t xml:space="preserve"> to the “top” </w:t>
-      </w:r>
-      <w:r>
-        <w:t>n</w:t>
-      </w:r>
-      <w:r>
-        <w:t>or</w:t>
-      </w:r>
-      <w:r>
-        <w:t xml:space="preserve"> the</w:t>
-      </w:r>
-      <w:r>
-        <w:t xml:space="preserve"> “bottom”</w:t>
-      </w:r>
-      <w:r>
-        <w:t xml:space="preserve"> </w:t>
-      </w:r>
-      <w:r>
-        <w:rPr>
-          <w:color w:val="000000" w:themeColor="text1"/>
-        </w:rPr>
-        <w:fldChar w:fldCharType="begin" w:fldLock="1"/>
-      </w:r>
-      <w:r>
-        <w:rPr>
-          <w:color w:val="000000" w:themeColor="text1"/>
-        </w:rPr>
-        <w:instrText>ADDIN CSL_CITATION { "citationItems" : [ { "id" : "ITEM-1", "itemData" : { "DOI" : "10.1111/jems.12061", "ISSN" : "10586407", "abstract" : "We study markets in which consumers prefer green products but cannot determine the environmental quality of any given firm's product on their own. A nongovernmental organization (NGO) can establish a voluntary standard and label products that comply with it. Alternatively, industry can create its own standard and label. We compare the stringency of these two types of labels, and study their strategic interaction when they coexist. We find that even with error\u2010free labels, environmental benefits may be smaller with two labels than with the NGO label alone, and we characterize when label competition is more likely to be environmentally beneficial.", "author" : [ { "dropping-particle" : "", "family" : "Fischer", "given" : "Carolyn", "non-dropping-particle" : "", "parse-names" : false, "suffix" : "" }, { "dropping-particle" : "", "family" : "Lyon", "given" : "Thomas P.", "non-dropping-particle" : "", "parse-names" : false, "suffix" : "" } ], "container-title" : "Journal of Economics &amp; Management Strategy", "id" : "ITEM-1", "issue" : "3", "issued" : { "date-parts" : [ [ "2014", "9" ] ] }, "page" : "692-716", "title" : "Competing Environmental Labels", "type" : "article-journal", "volume" : "23" }, "uris" : [ "http://www.mendeley.com/documents/?uuid=a0c3c812-386a-412d-a3fb-38165d061b73" ] }, { "id" : "ITEM-2", "itemData" : { "DOI" : "10.1016/j.jeem.2015.05.003", "ISSN" : "00950696", "abstract" : "This paper analyzes two common features of markets in which eco-label programs certify that products are \u201cgreen\u201d: gradation\u2014single programs offering multiple certification standards (e.g., platinum, gold, silver)\u2014and competition\u2014multiple programs vying to certify to their respective standards. We find that, depending on whether programs are sponsored by industry, environmental groups, or a government, they have strikingly different incentives to grade or compete. Industry sponsors are indifferent about both; environmentalist sponsors optimally grade or compete with other environmentalist sponsors only if consumer preferences for green consumption are skewed in a specific way; and government sponsors\u05f3 decisions depend on the relative importance of private vs. public benefits generated by the green market. We find also that it is no accident that green markets frequently have an environmentalist program competing with an industry one. For each of the cases examined, our analysis is consistent with casual empirical evidence.", "author" : [ { "dropping-particle" : "", "family" : "Li", "given" : "Yuanhao", "non-dropping-particle" : "", "parse-names" : false, "suffix" : "" }, { "dropping-particle" : "", "family" : "'t Veld", "given" : "Klaas", "non-dropping-particle" : "van", "parse-names" : false, "suffix" : "" } ], "container-title" : "Journal of Environmental Economics and Management", "id" : "ITEM-2", "issue" : "C", "issued" : { "date-parts" : [ [ "2015" ] ] }, "page" : "164-176", "title" : "Green, greener, greenest: Eco-label gradation and competition", "type" : "article-journal", "volume" : "72" }, "uris" : [ "http://www.mendeley.com/documents/?uuid=bdbcd5d6-4947-3f0c-b333-9cde165fd361" ] }, { "id" : "ITEM-3", "itemData" : { "abstract" : "This paper examines competition among NGOs that act as standard-setting organizations. We consider a double duopoly model wherein NGOs compete to offer firms labels for sustain- ability quality and firms compete to sell consumers differentiated products. We assume that NGO preferences for standard levels differ, with some being mission-driven organizations and others being market-driven organizations. We find that these two NGO types must have very different preferences to be present in the label market. Moreover, competition between these two types NGOs leads to a decrease in standard provided by mission-driven NGOs and an increase in overall weighted sustainability quality.", "author" : [ { "dropping-particle" : "", "family" : "Poret", "given" : "Sylvaine", "non-dropping-particle" : "", "parse-names" : false, "suffix" : "" } ], "collection-title" : "ALISS", "id" : "ITEM-3", "issued" : { "date-parts" : [ [ "2016" ] ] }, "number" : "2016-01", "number-of-pages" : "1-30", "title" : "Label Battles: Competition among NGOs as Standard Setters", "type" : "report" }, "uris" : [ "http://www.mendeley.com/documents/?uuid=d70d5efe-9ae0-4f40-9946-c67e668aee27" ] } ], "mendeley" : { "formattedCitation" : "(Fischer &amp; Lyon, 2014; Li &amp; van \u2019t Veld, 2015; Poret, 2016)", "plainTextFormattedCitation" : "(Fischer &amp; Lyon, 2014; Li &amp; van \u2019t Veld, 2015; Poret, 2016)", "previouslyFormattedCitation" : "(Fischer &amp; Lyon, 2014; Li &amp; van \u2019t Veld, 2015; Poret, 2016)" }, "properties" : {  }, "schema" : "https://github.com/citation-style-language/schema/raw/master/csl-citation.json" }</w:instrText>
-      </w:r>
-      <w:r>
-        <w:rPr>
-          <w:color w:val="000000" w:themeColor="text1"/>
-        </w:rPr>
-        <w:fldChar w:fldCharType="separate"/>
-      </w:r>
-      <w:r>
-        <w:rPr>
-          <w:noProof/>
-          <w:color w:val="000000" w:themeColor="text1"/>
-        </w:rPr>
-        <w:t xml:space="preserve">(Fischer &amp; Lyon, 2014; Li &amp; van ’t Veld, 2015; Poret, 2016; </w:t>
-      </w:r>
-      <w:r>
-        <w:rPr>
-          <w:color w:val="000000" w:themeColor="text1"/>
-        </w:rPr>
-        <w:fldChar w:fldCharType="end"/>
-      </w:r>
-      <w:r>
-        <w:rPr>
-          <w:color w:val="000000" w:themeColor="text1"/>
-        </w:rPr>
-        <w:fldChar w:fldCharType="begin" w:fldLock="1"/>
-      </w:r>
-      <w:r>
-        <w:rPr>
-          <w:color w:val="000000" w:themeColor="text1"/>
-        </w:rPr>
-        <w:instrText>ADDIN CSL_CITATION { "citationItems" : [ { "id" : "ITEM-1", "itemData" : { "ISBN" : "9780300101096", "abstract" : "In recent years a startling policy innovation has emerged within global and domestic environmental governance: certification systems that promote socially responsible business practices by turning to the market, rather than the state, for rule-making authority. This book documents five cases in which the Forest Stewardship Council, a forest certification programme backed by leading environmental groups, has competed with industry and landowner-sponsored certification systems for legitimacy. The authors compare the politics behind forest certification in five countries. They reflect on why there are differences regionally, discuss the impact the Forest Stewardship Council has had on other certification programmes, and assess the ability of private forest certification to address global forest deterioration. \"\"Contents\"\"; \"\"Preface\"\"; \"\"Acknowledgments\"\"; \"\"I. The Transformation of Global Environmental Governance\"\"; \"\"1. The Emergence of Non-State Market-Driven Authority\"\"; \"\"2. The Research Design: Toward an Analytical and Explanatory Framework\"\"; \"\"II. North America\"\"; \"\"3. British Columbia, Canada\"\"; \"\"4. The United States\"\"; \"\"III. Europe\"\"; \"\"5. The United Kingdom\"\"; \"\"6. Germany\"\"; \"\"7. Sweden\"\"; \"\"IV. Private Authority and Sustainability\"\"; \"\"8. Competing for Legitimacy\"\"; \"\"Appendixes\"\"; \"\"Notes\"\"; \"\"Glossary of Terms\"\"; \"\"References\"\"; \"\"Index\"\"", "author" : [ { "dropping-particle" : "", "family" : "Cashore", "given" : "Benjamin", "non-dropping-particle" : "", "parse-names" : false, "suffix" : "" }, { "dropping-particle" : "", "family" : "Auld", "given" : "Graeme", "non-dropping-particle" : "", "parse-names" : false, "suffix" : "" }, { "dropping-particle" : "", "family" : "Newsom", "given" : "Deanna", "non-dropping-particle" : "", "parse-names" : false, "suffix" : "" } ], "id" : "ITEM-1", "issued" : { "date-parts" : [ [ "2004" ] ] }, "number-of-pages" : "327", "publisher" : "Yale University Press", "title" : "Governing Through Markets: Forest Certification and the Emergence of Non-state Authority", "type" : "book" }, "uris" : [ "http://www.mendeley.com/documents/?uuid=34a954fa-4d8b-3086-882c-20e1f001058f" ] } ], "mendeley" : { "formattedCitation" : "(Cashore et al., 2004)", "plainTextFormattedCitation" : "(Cashore et al., 2004)", "previouslyFormattedCitation" : "(Cashore et al., 2004)" }, "properties" : {  }, "schema" : "https://github.com/citation-style-language/schema/raw/master/csl-citation.json" }</w:instrText>
-      </w:r>
-      <w:r>
-        <w:rPr>
-          <w:color w:val="000000" w:themeColor="text1"/>
-        </w:rPr>
-        <w:fldChar w:fldCharType="separate"/>
-      </w:r>
-      <w:r>
-        <w:rPr>
-          <w:noProof/>
-          <w:color w:val="000000" w:themeColor="text1"/>
-        </w:rPr>
-        <w:t>Cashore et al., 2004)</w:t>
-      </w:r>
-      <w:r>
-        <w:rPr>
-          <w:color w:val="000000" w:themeColor="text1"/>
-        </w:rPr>
-        <w:fldChar w:fldCharType="end"/>
-      </w:r>
-      <w:r>
         <w:t xml:space="preserve">. </w:t>
       </w:r>
       <w:r>
@@ -4040,7 +4036,10 @@
         <w:t xml:space="preserve">. </w:t>
       </w:r>
       <w:r>
-        <w:t xml:space="preserve">Adjudicating or reconciling them thus requires a set of common concepts and measures of regulatory stringency.  </w:t>
+        <w:t>R</w:t>
+      </w:r>
+      <w:r>
+        <w:t xml:space="preserve">econciling them thus requires a set of common concepts and measures of regulatory stringency.  </w:t>
       </w:r>
     </w:p>
     <w:p>
@@ -4149,13 +4148,43 @@
         <w:rPr>
           <w:color w:val="000000" w:themeColor="text1"/>
         </w:rPr>
-        <w:t>two-part framework</w:t>
-      </w:r>
-      <w:r>
-        <w:rPr>
-          <w:color w:val="000000" w:themeColor="text1"/>
-        </w:rPr>
-        <w:t xml:space="preserve"> designed to overcome these challenges</w:t>
+        <w:t>framework to distinguish</w:t>
+      </w:r>
+      <w:r>
+        <w:rPr>
+          <w:color w:val="000000" w:themeColor="text1"/>
+        </w:rPr>
+        <w:t xml:space="preserve"> three types of stringency</w:t>
+      </w:r>
+      <w:r>
+        <w:rPr>
+          <w:color w:val="000000" w:themeColor="text1"/>
+        </w:rPr>
+        <w:t xml:space="preserve"> and compar</w:t>
+      </w:r>
+      <w:r>
+        <w:rPr>
+          <w:color w:val="000000" w:themeColor="text1"/>
+        </w:rPr>
+        <w:t>e</w:t>
+      </w:r>
+      <w:r>
+        <w:rPr>
+          <w:color w:val="000000" w:themeColor="text1"/>
+        </w:rPr>
+        <w:t xml:space="preserve"> </w:t>
+      </w:r>
+      <w:r>
+        <w:rPr>
+          <w:color w:val="000000" w:themeColor="text1"/>
+        </w:rPr>
+        <w:t>them</w:t>
+      </w:r>
+      <w:r>
+        <w:rPr>
+          <w:color w:val="000000" w:themeColor="text1"/>
+        </w:rPr>
+        <w:t xml:space="preserve"> across programs and over time</w:t>
       </w:r>
       <w:r>
         <w:rPr>
@@ -4170,16 +4199,28 @@
         <w:t xml:space="preserve"> </w:t>
       </w:r>
       <w:r>
-        <w:t>Sect</w:t>
+        <w:t>In s</w:t>
+      </w:r>
+      <w:r>
+        <w:t>ect</w:t>
       </w:r>
       <w:r>
         <w:t xml:space="preserve">ion </w:t>
       </w:r>
       <w:r>
-        <w:t xml:space="preserve">four </w:t>
-      </w:r>
-      <w:r>
-        <w:t xml:space="preserve">uses the </w:t>
+        <w:t>we</w:t>
+      </w:r>
+      <w:r>
+        <w:t xml:space="preserve"> </w:t>
+      </w:r>
+      <w:r>
+        <w:t>use</w:t>
+      </w:r>
+      <w:r>
+        <w:t xml:space="preserve"> our</w:t>
+      </w:r>
+      <w:r>
+        <w:t xml:space="preserve"> </w:t>
       </w:r>
       <w:r>
         <w:t xml:space="preserve">framework </w:t>
@@ -4203,203 +4244,206 @@
         <w:t>s</w:t>
       </w:r>
       <w:r>
-        <w:t xml:space="preserve"> i</w:t>
-      </w:r>
-      <w:r>
-        <w:t>n</w:t>
-      </w:r>
-      <w:r>
-        <w:t xml:space="preserve"> the United States:</w:t>
-      </w:r>
-      <w:r>
-        <w:t xml:space="preserve"> </w:t>
-      </w:r>
-      <w:r>
-        <w:rPr>
-          <w:color w:val="000000" w:themeColor="text1"/>
-        </w:rPr>
-        <w:t>the US Forest Stewardship Council (FSC)</w:t>
-      </w:r>
-      <w:r>
-        <w:rPr>
-          <w:color w:val="000000" w:themeColor="text1"/>
-        </w:rPr>
-        <w:t>, which was created by the World Wide Fund for Nature and</w:t>
-      </w:r>
-      <w:r>
-        <w:rPr>
-          <w:color w:val="000000" w:themeColor="text1"/>
-        </w:rPr>
-        <w:t xml:space="preserve"> </w:t>
-      </w:r>
-      <w:r>
-        <w:rPr>
-          <w:color w:val="000000" w:themeColor="text1"/>
-        </w:rPr>
-        <w:t xml:space="preserve">its allies, </w:t>
-      </w:r>
-      <w:r>
-        <w:rPr>
-          <w:color w:val="000000" w:themeColor="text1"/>
-        </w:rPr>
-        <w:t>and the US Sustainable Forestry Initiative (SFI)</w:t>
-      </w:r>
-      <w:r>
-        <w:rPr>
-          <w:color w:val="000000" w:themeColor="text1"/>
-        </w:rPr>
-        <w:t>, which was created by the American Forest and Paper Association.</w:t>
-      </w:r>
-      <w:r>
-        <w:t xml:space="preserve"> </w:t>
-      </w:r>
-      <w:r>
-        <w:t xml:space="preserve"> We chose forestry </w:t>
-      </w:r>
-      <w:r>
-        <w:t>as</w:t>
-      </w:r>
-      <w:r>
-        <w:t xml:space="preserve"> one of the most institutionalized forms of private regulation</w:t>
-      </w:r>
-      <w:r>
+        <w:t xml:space="preserve">, </w:t>
+      </w:r>
+      <w:r>
+        <w:t>one of the most institutionalized forms of private regulation</w:t>
+      </w:r>
+      <w:r>
+        <w:t xml:space="preserve">. </w:t>
+      </w:r>
+      <w:r>
+        <w:t xml:space="preserve">We find </w:t>
+      </w:r>
+      <w:r>
+        <w:rPr>
+          <w:color w:val="000000" w:themeColor="text1"/>
+        </w:rPr>
+        <w:t>a</w:t>
+      </w:r>
+      <w:r>
+        <w:rPr>
+          <w:color w:val="000000" w:themeColor="text1"/>
+        </w:rPr>
+        <w:t xml:space="preserve"> </w:t>
+      </w:r>
+      <w:r>
+        <w:rPr>
+          <w:color w:val="000000" w:themeColor="text1"/>
+        </w:rPr>
+        <w:t>pattern</w:t>
+      </w:r>
+      <w:r>
+        <w:rPr>
+          <w:color w:val="000000" w:themeColor="text1"/>
+        </w:rPr>
+        <w:t xml:space="preserve"> that </w:t>
+      </w:r>
+      <w:r>
+        <w:rPr>
+          <w:color w:val="000000" w:themeColor="text1"/>
+        </w:rPr>
+        <w:t>scholars</w:t>
+      </w:r>
+      <w:r>
+        <w:rPr>
+          <w:color w:val="000000" w:themeColor="text1"/>
+        </w:rPr>
+        <w:t xml:space="preserve"> had not </w:t>
+      </w:r>
+      <w:r>
+        <w:rPr>
+          <w:color w:val="000000" w:themeColor="text1"/>
+        </w:rPr>
+        <w:t>anticipated</w:t>
+      </w:r>
+      <w:r>
+        <w:rPr>
+          <w:color w:val="000000" w:themeColor="text1"/>
+        </w:rPr>
+        <w:t>:</w:t>
+      </w:r>
+      <w:r>
+        <w:rPr>
+          <w:color w:val="000000" w:themeColor="text1"/>
+        </w:rPr>
+        <w:t xml:space="preserve"> </w:t>
+      </w:r>
+      <w:r>
+        <w:rPr>
+          <w:color w:val="000000" w:themeColor="text1"/>
+        </w:rPr>
+        <w:t>a</w:t>
+      </w:r>
+      <w:r>
+        <w:rPr>
+          <w:color w:val="000000" w:themeColor="text1"/>
+        </w:rPr>
+        <w:t xml:space="preserve"> </w:t>
+      </w:r>
+      <w:r>
+        <w:rPr>
+          <w:color w:val="000000" w:themeColor="text1"/>
+        </w:rPr>
+        <w:t xml:space="preserve">pattern of </w:t>
+      </w:r>
+      <w:r>
+        <w:rPr>
+          <w:color w:val="000000" w:themeColor="text1"/>
+        </w:rPr>
+        <w:t>“</w:t>
+      </w:r>
+      <w:r>
+        <w:rPr>
+          <w:color w:val="000000" w:themeColor="text1"/>
+        </w:rPr>
+        <w:t>upward</w:t>
+      </w:r>
+      <w:r>
+        <w:rPr>
+          <w:color w:val="000000" w:themeColor="text1"/>
+        </w:rPr>
+        <w:t>ly</w:t>
+      </w:r>
+      <w:r>
+        <w:rPr>
+          <w:color w:val="000000" w:themeColor="text1"/>
+        </w:rPr>
+        <w:t xml:space="preserve"> </w:t>
+      </w:r>
+      <w:r>
+        <w:rPr>
+          <w:color w:val="000000" w:themeColor="text1"/>
+        </w:rPr>
+        <w:t>diverging</w:t>
+      </w:r>
+      <w:r>
+        <w:rPr>
+          <w:color w:val="000000" w:themeColor="text1"/>
+        </w:rPr>
+        <w:t>”</w:t>
+      </w:r>
+      <w:r>
+        <w:rPr>
+          <w:color w:val="000000" w:themeColor="text1"/>
+        </w:rPr>
+        <w:t xml:space="preserve"> </w:t>
+      </w:r>
+      <w:r>
+        <w:rPr>
+          <w:color w:val="000000" w:themeColor="text1"/>
+        </w:rPr>
+        <w:t xml:space="preserve">stringency </w:t>
+      </w:r>
+      <w:r>
+        <w:rPr>
+          <w:color w:val="000000" w:themeColor="text1"/>
+        </w:rPr>
+        <w:t xml:space="preserve">between </w:t>
+      </w:r>
+      <w:r>
+        <w:rPr>
+          <w:color w:val="000000" w:themeColor="text1"/>
+        </w:rPr>
+        <w:t xml:space="preserve">the </w:t>
+      </w:r>
+      <w:proofErr w:type="spellStart"/>
+      <w:r>
+        <w:rPr>
+          <w:color w:val="000000" w:themeColor="text1"/>
+        </w:rPr>
+        <w:t>FSC</w:t>
+      </w:r>
+      <w:proofErr w:type="spellEnd"/>
+      <w:r>
+        <w:rPr>
+          <w:color w:val="000000" w:themeColor="text1"/>
+        </w:rPr>
+        <w:t xml:space="preserve"> and </w:t>
+      </w:r>
+      <w:proofErr w:type="spellStart"/>
+      <w:r>
+        <w:rPr>
+          <w:color w:val="000000" w:themeColor="text1"/>
+        </w:rPr>
+        <w:t>SFI</w:t>
+      </w:r>
+      <w:proofErr w:type="spellEnd"/>
+      <w:r>
+        <w:rPr>
+          <w:color w:val="000000" w:themeColor="text1"/>
+        </w:rPr>
         <w:t>.</w:t>
       </w:r>
       <w:r>
-        <w:t xml:space="preserve"> </w:t>
-      </w:r>
-      <w:r>
-        <w:t xml:space="preserve">We find </w:t>
-      </w:r>
-      <w:r>
-        <w:rPr>
-          <w:color w:val="000000" w:themeColor="text1"/>
-        </w:rPr>
-        <w:t>a</w:t>
-      </w:r>
-      <w:r>
-        <w:rPr>
-          <w:color w:val="000000" w:themeColor="text1"/>
-        </w:rPr>
-        <w:t xml:space="preserve"> </w:t>
-      </w:r>
-      <w:r>
-        <w:rPr>
-          <w:color w:val="000000" w:themeColor="text1"/>
-        </w:rPr>
-        <w:t>pattern</w:t>
-      </w:r>
-      <w:r>
-        <w:rPr>
-          <w:color w:val="000000" w:themeColor="text1"/>
-        </w:rPr>
-        <w:t xml:space="preserve"> that </w:t>
-      </w:r>
-      <w:ins w:id="17" w:author="Cashore, Benjamin" w:date="2019-03-10T22:53:00Z">
-        <w:r>
-          <w:rPr>
-            <w:color w:val="000000" w:themeColor="text1"/>
-          </w:rPr>
-          <w:t>extant research had not uncovered:</w:t>
-        </w:r>
-      </w:ins>
-      <w:del w:id="18" w:author="Cashore, Benjamin" w:date="2019-03-10T22:53:00Z">
-        <w:r>
-          <w:rPr>
-            <w:color w:val="000000" w:themeColor="text1"/>
-          </w:rPr>
-          <w:delText>no study of which we are aware</w:delText>
-        </w:r>
-        <w:r>
-          <w:rPr>
-            <w:color w:val="000000" w:themeColor="text1"/>
-          </w:rPr>
-          <w:delText xml:space="preserve"> had predicted:</w:delText>
-        </w:r>
-      </w:del>
-      <w:r>
-        <w:rPr>
-          <w:color w:val="000000" w:themeColor="text1"/>
-        </w:rPr>
-        <w:t xml:space="preserve"> </w:t>
-      </w:r>
-      <w:r>
-        <w:rPr>
-          <w:color w:val="000000" w:themeColor="text1"/>
-        </w:rPr>
-        <w:t xml:space="preserve">a </w:t>
-      </w:r>
-      <w:r>
-        <w:rPr>
-          <w:color w:val="000000" w:themeColor="text1"/>
-        </w:rPr>
-        <w:t xml:space="preserve">general </w:t>
-      </w:r>
-      <w:r>
-        <w:rPr>
-          <w:color w:val="000000" w:themeColor="text1"/>
-        </w:rPr>
-        <w:t xml:space="preserve">pattern of </w:t>
-      </w:r>
-      <w:r>
-        <w:rPr>
-          <w:color w:val="000000" w:themeColor="text1"/>
-        </w:rPr>
-        <w:t>“</w:t>
-      </w:r>
-      <w:r>
-        <w:rPr>
-          <w:color w:val="000000" w:themeColor="text1"/>
-        </w:rPr>
-        <w:t>upward</w:t>
-      </w:r>
-      <w:r>
-        <w:rPr>
-          <w:color w:val="000000" w:themeColor="text1"/>
-        </w:rPr>
-        <w:t>ly</w:t>
-      </w:r>
-      <w:r>
-        <w:rPr>
-          <w:color w:val="000000" w:themeColor="text1"/>
-        </w:rPr>
-        <w:t xml:space="preserve"> </w:t>
-      </w:r>
-      <w:r>
-        <w:rPr>
-          <w:color w:val="000000" w:themeColor="text1"/>
-        </w:rPr>
-        <w:t>diverging</w:t>
-      </w:r>
-      <w:r>
-        <w:rPr>
-          <w:color w:val="000000" w:themeColor="text1"/>
-        </w:rPr>
-        <w:t>”</w:t>
-      </w:r>
-      <w:r>
-        <w:rPr>
-          <w:color w:val="000000" w:themeColor="text1"/>
-        </w:rPr>
-        <w:t xml:space="preserve"> </w:t>
-      </w:r>
-      <w:r>
-        <w:rPr>
-          <w:color w:val="000000" w:themeColor="text1"/>
-        </w:rPr>
-        <w:t xml:space="preserve">stringency </w:t>
-      </w:r>
-      <w:r>
-        <w:rPr>
-          <w:color w:val="000000" w:themeColor="text1"/>
-        </w:rPr>
-        <w:t xml:space="preserve">between </w:t>
-      </w:r>
-      <w:r>
-        <w:rPr>
-          <w:color w:val="000000" w:themeColor="text1"/>
-        </w:rPr>
-        <w:t>the FSC and SFI</w:t>
+        <w:rPr>
+          <w:color w:val="000000" w:themeColor="text1"/>
+        </w:rPr>
+        <w:t xml:space="preserve"> </w:t>
+      </w:r>
+      <w:r>
+        <w:rPr>
+          <w:color w:val="000000" w:themeColor="text1"/>
+        </w:rPr>
+        <w:t>Between</w:t>
+      </w:r>
+      <w:r>
+        <w:rPr>
+          <w:color w:val="000000" w:themeColor="text1"/>
+        </w:rPr>
+        <w:t xml:space="preserve"> 2</w:t>
+      </w:r>
+      <w:r>
+        <w:rPr>
+          <w:color w:val="000000" w:themeColor="text1"/>
+        </w:rPr>
+        <w:t xml:space="preserve">008 and </w:t>
+      </w:r>
+      <w:r>
+        <w:rPr>
+          <w:color w:val="000000" w:themeColor="text1"/>
+        </w:rPr>
+        <w:t>2016</w:t>
       </w:r>
       <w:r>
         <w:rPr>
@@ -4413,826 +4457,364 @@
         </w:rPr>
         <w:t xml:space="preserve"> </w:t>
       </w:r>
-      <w:del w:id="19" w:author="Cashore, Benjamin" w:date="2019-03-10T22:54:00Z">
-        <w:r>
-          <w:rPr>
-            <w:color w:val="000000" w:themeColor="text1"/>
-          </w:rPr>
-          <w:delText xml:space="preserve">when comparing </w:delText>
-        </w:r>
-      </w:del>
-      <w:del w:id="20" w:author="Cashore, Benjamin" w:date="2019-03-11T18:39:00Z">
-        <w:r>
-          <w:rPr>
-            <w:color w:val="000000" w:themeColor="text1"/>
-          </w:rPr>
-          <w:delText xml:space="preserve">the two major </w:delText>
-        </w:r>
-        <w:r>
-          <w:rPr>
-            <w:color w:val="000000" w:themeColor="text1"/>
-          </w:rPr>
-          <w:delText xml:space="preserve">U.S. </w:delText>
-        </w:r>
-        <w:r>
-          <w:rPr>
-            <w:color w:val="000000" w:themeColor="text1"/>
-          </w:rPr>
-          <w:delText>national-level</w:delText>
-        </w:r>
-        <w:r>
-          <w:rPr>
-            <w:color w:val="000000" w:themeColor="text1"/>
-          </w:rPr>
-          <w:delText xml:space="preserve"> forestry certification</w:delText>
-        </w:r>
-        <w:r>
-          <w:rPr>
-            <w:color w:val="000000" w:themeColor="text1"/>
-          </w:rPr>
-          <w:delText xml:space="preserve"> programs</w:delText>
-        </w:r>
-      </w:del>
-      <w:del w:id="21" w:author="Cashore, Benjamin" w:date="2019-03-11T18:38:00Z">
-        <w:r>
-          <w:rPr>
-            <w:color w:val="000000" w:themeColor="text1"/>
-          </w:rPr>
-          <w:delText xml:space="preserve"> </w:delText>
-        </w:r>
-      </w:del>
-      <w:del w:id="22" w:author="Cashore, Benjamin" w:date="2019-03-11T18:39:00Z">
-        <w:r>
-          <w:rPr>
-            <w:color w:val="000000" w:themeColor="text1"/>
-          </w:rPr>
-          <w:delText>on prescriptiveness</w:delText>
-        </w:r>
-        <w:r>
-          <w:rPr>
-            <w:color w:val="000000" w:themeColor="text1"/>
-          </w:rPr>
-          <w:delText xml:space="preserve">. </w:delText>
-        </w:r>
-      </w:del>
-      <w:r>
-        <w:rPr>
-          <w:color w:val="000000" w:themeColor="text1"/>
-        </w:rPr>
-        <w:t>T</w:t>
-      </w:r>
-      <w:r>
-        <w:rPr>
-          <w:color w:val="000000" w:themeColor="text1"/>
-        </w:rPr>
-        <w:t xml:space="preserve">he </w:t>
-      </w:r>
-      <w:ins w:id="23" w:author="Cashore, Benjamin" w:date="2019-03-10T22:54:00Z">
-        <w:r>
-          <w:rPr>
-            <w:color w:val="000000" w:themeColor="text1"/>
-          </w:rPr>
-          <w:t>FSC</w:t>
-        </w:r>
-      </w:ins>
-      <w:r>
-        <w:rPr>
-          <w:color w:val="000000" w:themeColor="text1"/>
-        </w:rPr>
-        <w:t>,</w:t>
-      </w:r>
-      <w:del w:id="24" w:author="Cashore, Benjamin" w:date="2019-03-09T14:08:00Z">
-        <w:r>
-          <w:rPr>
-            <w:color w:val="000000" w:themeColor="text1"/>
-          </w:rPr>
-          <w:delText xml:space="preserve">activist-backed </w:delText>
-        </w:r>
-      </w:del>
-      <w:del w:id="25" w:author="Cashore, Benjamin" w:date="2019-03-10T22:55:00Z">
-        <w:r>
-          <w:rPr>
-            <w:color w:val="000000" w:themeColor="text1"/>
-          </w:rPr>
-          <w:delText>program</w:delText>
-        </w:r>
-      </w:del>
-      <w:r>
-        <w:rPr>
-          <w:color w:val="000000" w:themeColor="text1"/>
-        </w:rPr>
-        <w:t xml:space="preserve"> </w:t>
-      </w:r>
-      <w:ins w:id="26" w:author="Cashore, Benjamin" w:date="2019-03-09T14:09:00Z">
-        <w:r>
-          <w:rPr>
-            <w:color w:val="000000" w:themeColor="text1"/>
-          </w:rPr>
-          <w:t>wi</w:t>
-        </w:r>
-      </w:ins>
-      <w:r>
-        <w:rPr>
-          <w:color w:val="000000" w:themeColor="text1"/>
-        </w:rPr>
-        <w:t xml:space="preserve">th </w:t>
-      </w:r>
-      <w:ins w:id="27" w:author="Cashore, Benjamin" w:date="2019-03-09T14:09:00Z">
-        <w:r>
-          <w:rPr>
-            <w:color w:val="000000" w:themeColor="text1"/>
-          </w:rPr>
-          <w:t xml:space="preserve">initial support by </w:t>
-        </w:r>
-      </w:ins>
-      <w:ins w:id="28" w:author="Cashore, Benjamin" w:date="2019-03-09T14:08:00Z">
-        <w:r>
-          <w:rPr>
-            <w:color w:val="000000" w:themeColor="text1"/>
-          </w:rPr>
-          <w:t>activists</w:t>
-        </w:r>
-      </w:ins>
-      <w:r>
-        <w:rPr>
-          <w:color w:val="000000" w:themeColor="text1"/>
-        </w:rPr>
-        <w:t>,</w:t>
-      </w:r>
-      <w:ins w:id="29" w:author="Cashore, Benjamin" w:date="2019-03-09T14:08:00Z">
-        <w:r>
-          <w:rPr>
-            <w:color w:val="000000" w:themeColor="text1"/>
-          </w:rPr>
-          <w:t xml:space="preserve"> </w:t>
-        </w:r>
-      </w:ins>
-      <w:r>
-        <w:rPr>
-          <w:color w:val="000000" w:themeColor="text1"/>
-        </w:rPr>
-        <w:t>start</w:t>
-      </w:r>
-      <w:r>
-        <w:rPr>
-          <w:color w:val="000000" w:themeColor="text1"/>
-        </w:rPr>
-        <w:t>ed</w:t>
-      </w:r>
-      <w:r>
-        <w:rPr>
-          <w:color w:val="000000" w:themeColor="text1"/>
-        </w:rPr>
-        <w:t xml:space="preserve"> at </w:t>
-      </w:r>
-      <w:r>
-        <w:rPr>
-          <w:color w:val="000000" w:themeColor="text1"/>
-        </w:rPr>
-        <w:t xml:space="preserve">a </w:t>
-      </w:r>
-      <w:r>
-        <w:rPr>
-          <w:color w:val="000000" w:themeColor="text1"/>
-        </w:rPr>
-        <w:t>higher</w:t>
-      </w:r>
-      <w:r>
-        <w:rPr>
-          <w:color w:val="000000" w:themeColor="text1"/>
-        </w:rPr>
-        <w:t xml:space="preserve"> overall</w:t>
-      </w:r>
-      <w:r>
-        <w:rPr>
-          <w:color w:val="000000" w:themeColor="text1"/>
-        </w:rPr>
-        <w:t xml:space="preserve"> lev</w:t>
-      </w:r>
-      <w:r>
-        <w:rPr>
-          <w:color w:val="000000" w:themeColor="text1"/>
-        </w:rPr>
-        <w:t>el</w:t>
-      </w:r>
-      <w:r>
-        <w:rPr>
-          <w:color w:val="000000" w:themeColor="text1"/>
-        </w:rPr>
-        <w:t xml:space="preserve"> of prescriptiveness and</w:t>
-      </w:r>
-      <w:r>
-        <w:rPr>
-          <w:color w:val="000000" w:themeColor="text1"/>
-        </w:rPr>
-        <w:t xml:space="preserve"> increased on more key issues</w:t>
-      </w:r>
-      <w:r>
-        <w:rPr>
-          <w:color w:val="000000" w:themeColor="text1"/>
-        </w:rPr>
-        <w:t xml:space="preserve"> than </w:t>
-      </w:r>
-      <w:ins w:id="30" w:author="Cashore, Benjamin" w:date="2019-03-09T14:09:00Z">
-        <w:r>
-          <w:rPr>
-            <w:color w:val="000000" w:themeColor="text1"/>
-          </w:rPr>
-          <w:t xml:space="preserve">those standards from </w:t>
-        </w:r>
-      </w:ins>
-      <w:ins w:id="31" w:author="Cashore, Benjamin" w:date="2019-03-09T14:10:00Z">
-        <w:r>
-          <w:rPr>
-            <w:color w:val="000000" w:themeColor="text1"/>
-          </w:rPr>
-          <w:t xml:space="preserve">the </w:t>
-        </w:r>
-      </w:ins>
-      <w:ins w:id="32" w:author="Cashore, Benjamin" w:date="2019-03-10T22:55:00Z">
-        <w:r>
-          <w:rPr>
-            <w:color w:val="000000" w:themeColor="text1"/>
-          </w:rPr>
-          <w:t xml:space="preserve">SFI </w:t>
-        </w:r>
-      </w:ins>
-      <w:del w:id="33" w:author="Cashore, Benjamin" w:date="2019-03-09T14:09:00Z">
-        <w:r>
-          <w:rPr>
-            <w:color w:val="000000" w:themeColor="text1"/>
-          </w:rPr>
-          <w:delText xml:space="preserve">the industry-backed </w:delText>
-        </w:r>
-      </w:del>
-      <w:r>
-        <w:rPr>
-          <w:color w:val="000000" w:themeColor="text1"/>
-        </w:rPr>
-        <w:t>program</w:t>
-      </w:r>
-      <w:r>
-        <w:rPr>
-          <w:color w:val="000000" w:themeColor="text1"/>
-        </w:rPr>
-        <w:t>.</w:t>
-      </w:r>
-      <w:r>
-        <w:rPr>
-          <w:color w:val="000000" w:themeColor="text1"/>
-        </w:rPr>
-        <w:t xml:space="preserve"> </w:t>
-      </w:r>
-      <w:commentRangeStart w:id="34"/>
-      <w:del w:id="35" w:author="Cashore, Benjamin" w:date="2019-03-10T22:57:00Z">
-        <w:r>
-          <w:rPr>
-            <w:color w:val="000000" w:themeColor="text1"/>
-          </w:rPr>
-          <w:delText>Our framew</w:delText>
-        </w:r>
-        <w:r>
-          <w:rPr>
-            <w:color w:val="000000" w:themeColor="text1"/>
-          </w:rPr>
-          <w:delText>ork also allows us to conduct</w:delText>
-        </w:r>
-        <w:r>
-          <w:rPr>
-            <w:color w:val="000000" w:themeColor="text1"/>
-          </w:rPr>
-          <w:delText xml:space="preserve"> </w:delText>
-        </w:r>
-        <w:r>
-          <w:rPr>
-            <w:color w:val="000000" w:themeColor="text1"/>
-          </w:rPr>
-          <w:delText>issue-by-issue comparison</w:delText>
-        </w:r>
-        <w:r>
-          <w:rPr>
-            <w:color w:val="000000" w:themeColor="text1"/>
-          </w:rPr>
-          <w:delText xml:space="preserve"> of </w:delText>
-        </w:r>
-        <w:r>
-          <w:rPr>
-            <w:color w:val="000000" w:themeColor="text1"/>
-          </w:rPr>
-          <w:delText>specific requirements</w:delText>
-        </w:r>
-        <w:r>
-          <w:rPr>
-            <w:color w:val="000000" w:themeColor="text1"/>
-          </w:rPr>
-          <w:delText xml:space="preserve"> to assess </w:delText>
-        </w:r>
-        <w:r>
-          <w:rPr>
-            <w:color w:val="000000" w:themeColor="text1"/>
-          </w:rPr>
-          <w:delText xml:space="preserve">the qualitative nature of </w:delText>
-        </w:r>
-        <w:r>
-          <w:rPr>
-            <w:color w:val="000000" w:themeColor="text1"/>
-          </w:rPr>
-          <w:delText>change</w:delText>
-        </w:r>
-        <w:r>
-          <w:rPr>
-            <w:color w:val="000000" w:themeColor="text1"/>
-          </w:rPr>
-          <w:delText>d</w:delText>
-        </w:r>
-        <w:r>
-          <w:rPr>
-            <w:color w:val="000000" w:themeColor="text1"/>
-          </w:rPr>
-          <w:delText xml:space="preserve"> over time.</w:delText>
-        </w:r>
-        <w:r>
-          <w:rPr>
-            <w:color w:val="000000" w:themeColor="text1"/>
-          </w:rPr>
-          <w:delText xml:space="preserve"> </w:delText>
-        </w:r>
-      </w:del>
-      <w:r>
-        <w:rPr>
-          <w:color w:val="000000" w:themeColor="text1"/>
-        </w:rPr>
-        <w:t>We</w:t>
-      </w:r>
-      <w:commentRangeEnd w:id="34"/>
+      <w:r>
+        <w:rPr>
+          <w:color w:val="000000" w:themeColor="text1"/>
+        </w:rPr>
+        <w:t>e</w:t>
+      </w:r>
+      <w:r>
+        <w:rPr>
+          <w:color w:val="000000" w:themeColor="text1"/>
+        </w:rPr>
+        <w:t>ach</w:t>
+      </w:r>
+      <w:r>
+        <w:rPr>
+          <w:color w:val="000000" w:themeColor="text1"/>
+        </w:rPr>
+        <w:t xml:space="preserve"> program </w:t>
+      </w:r>
+      <w:r>
+        <w:rPr>
+          <w:color w:val="000000" w:themeColor="text1"/>
+        </w:rPr>
+        <w:t>increase</w:t>
+      </w:r>
+      <w:r>
+        <w:rPr>
+          <w:color w:val="000000" w:themeColor="text1"/>
+        </w:rPr>
+        <w:t>d</w:t>
+      </w:r>
+      <w:r>
+        <w:rPr>
+          <w:color w:val="000000" w:themeColor="text1"/>
+        </w:rPr>
+        <w:t xml:space="preserve"> </w:t>
+      </w:r>
+      <w:r>
+        <w:rPr>
+          <w:color w:val="000000" w:themeColor="text1"/>
+        </w:rPr>
+        <w:t>prescriptiveness</w:t>
+      </w:r>
+      <w:r>
+        <w:rPr>
+          <w:color w:val="000000" w:themeColor="text1"/>
+        </w:rPr>
+        <w:t xml:space="preserve"> on issues </w:t>
+      </w:r>
+      <w:r>
+        <w:rPr>
+          <w:color w:val="000000" w:themeColor="text1"/>
+        </w:rPr>
+        <w:t>where</w:t>
+      </w:r>
+      <w:r>
+        <w:rPr>
+          <w:color w:val="000000" w:themeColor="text1"/>
+        </w:rPr>
+        <w:t xml:space="preserve"> it already had the most </w:t>
+      </w:r>
+      <w:r>
+        <w:rPr>
+          <w:color w:val="000000" w:themeColor="text1"/>
+        </w:rPr>
+        <w:t>prescriptive requirements</w:t>
+      </w:r>
+      <w:r>
+        <w:rPr>
+          <w:color w:val="000000" w:themeColor="text1"/>
+        </w:rPr>
+        <w:t xml:space="preserve">. </w:t>
+      </w:r>
+      <w:r>
+        <w:rPr>
+          <w:color w:val="000000" w:themeColor="text1"/>
+        </w:rPr>
+        <w:t>Overall, the activist-backed program became even more prescriptive on more issues, yielding</w:t>
+      </w:r>
+      <w:r>
+        <w:rPr>
+          <w:color w:val="000000" w:themeColor="text1"/>
+        </w:rPr>
+        <w:t xml:space="preserve"> a pattern</w:t>
+      </w:r>
+      <w:r>
+        <w:rPr>
+          <w:color w:val="000000" w:themeColor="text1"/>
+        </w:rPr>
+        <w:t xml:space="preserve"> </w:t>
+      </w:r>
+      <w:r>
+        <w:rPr>
+          <w:color w:val="000000" w:themeColor="text1"/>
+        </w:rPr>
+        <w:t>of</w:t>
+      </w:r>
+      <w:r>
+        <w:rPr>
+          <w:color w:val="000000" w:themeColor="text1"/>
+        </w:rPr>
+        <w:t xml:space="preserve"> “ratchet</w:t>
+      </w:r>
+      <w:r>
+        <w:rPr>
+          <w:color w:val="000000" w:themeColor="text1"/>
+        </w:rPr>
+        <w:t>ing</w:t>
+      </w:r>
+      <w:r>
+        <w:rPr>
+          <w:color w:val="000000" w:themeColor="text1"/>
+        </w:rPr>
+        <w:t xml:space="preserve"> up”</w:t>
+      </w:r>
+      <w:r>
+        <w:rPr>
+          <w:color w:val="000000" w:themeColor="text1"/>
+        </w:rPr>
+        <w:t xml:space="preserve"> but also diverg</w:t>
+      </w:r>
+      <w:r>
+        <w:rPr>
+          <w:color w:val="000000" w:themeColor="text1"/>
+        </w:rPr>
+        <w:t>ing</w:t>
+      </w:r>
+      <w:r>
+        <w:rPr>
+          <w:color w:val="000000" w:themeColor="text1"/>
+        </w:rPr>
+        <w:t xml:space="preserve"> prescriptiveness.</w:t>
+      </w:r>
+      <w:r>
+        <w:rPr>
+          <w:color w:val="000000" w:themeColor="text1"/>
+        </w:rPr>
+        <w:t xml:space="preserve"> In particular, the FSC increased </w:t>
+      </w:r>
+      <w:r>
+        <w:rPr>
+          <w:color w:val="000000" w:themeColor="text1"/>
+        </w:rPr>
+        <w:t>requirements</w:t>
+      </w:r>
+      <w:r>
+        <w:rPr>
+          <w:color w:val="000000" w:themeColor="text1"/>
+        </w:rPr>
+        <w:t xml:space="preserve"> on </w:t>
+      </w:r>
+      <w:r>
+        <w:rPr>
+          <w:color w:val="000000" w:themeColor="text1"/>
+        </w:rPr>
+        <w:t xml:space="preserve">ecological </w:t>
+      </w:r>
+      <w:r>
+        <w:rPr>
+          <w:color w:val="000000" w:themeColor="text1"/>
+        </w:rPr>
+        <w:t>protection</w:t>
+      </w:r>
+      <w:r>
+        <w:rPr>
+          <w:color w:val="000000" w:themeColor="text1"/>
+        </w:rPr>
+        <w:t xml:space="preserve">, while the </w:t>
+      </w:r>
+      <w:proofErr w:type="spellStart"/>
+      <w:r>
+        <w:rPr>
+          <w:color w:val="000000" w:themeColor="text1"/>
+        </w:rPr>
+        <w:t>SFI</w:t>
+      </w:r>
+      <w:proofErr w:type="spellEnd"/>
+      <w:r>
+        <w:rPr>
+          <w:color w:val="000000" w:themeColor="text1"/>
+        </w:rPr>
+        <w:t xml:space="preserve"> increased </w:t>
+      </w:r>
+      <w:r>
+        <w:rPr>
+          <w:color w:val="000000" w:themeColor="text1"/>
+        </w:rPr>
+        <w:t>requirements</w:t>
+      </w:r>
+      <w:r>
+        <w:rPr>
+          <w:color w:val="000000" w:themeColor="text1"/>
+        </w:rPr>
+        <w:t xml:space="preserve"> on </w:t>
+      </w:r>
+      <w:r>
+        <w:rPr>
+          <w:color w:val="000000" w:themeColor="text1"/>
+        </w:rPr>
+        <w:t>issues relating to efficient business operations and public perceptions of forestry</w:t>
+      </w:r>
+      <w:r>
+        <w:rPr>
+          <w:color w:val="000000" w:themeColor="text1"/>
+        </w:rPr>
+        <w:t>. However</w:t>
+      </w:r>
+      <w:r>
+        <w:rPr>
+          <w:color w:val="000000" w:themeColor="text1"/>
+        </w:rPr>
+        <w:t xml:space="preserve">, </w:t>
+      </w:r>
+      <w:r>
+        <w:rPr>
+          <w:color w:val="000000" w:themeColor="text1"/>
+        </w:rPr>
+        <w:t>in 2015</w:t>
+      </w:r>
+      <w:r>
+        <w:rPr>
+          <w:color w:val="000000" w:themeColor="text1"/>
+        </w:rPr>
+        <w:t xml:space="preserve"> the </w:t>
+      </w:r>
+      <w:proofErr w:type="spellStart"/>
+      <w:r>
+        <w:rPr>
+          <w:color w:val="000000" w:themeColor="text1"/>
+        </w:rPr>
+        <w:t>SFI</w:t>
+      </w:r>
+      <w:proofErr w:type="spellEnd"/>
+      <w:r>
+        <w:rPr>
+          <w:color w:val="000000" w:themeColor="text1"/>
+        </w:rPr>
+        <w:t xml:space="preserve"> </w:t>
+      </w:r>
+      <w:r>
+        <w:rPr>
+          <w:color w:val="000000" w:themeColor="text1"/>
+        </w:rPr>
+        <w:t xml:space="preserve">introduced </w:t>
+      </w:r>
+      <w:r>
+        <w:rPr>
+          <w:color w:val="000000" w:themeColor="text1"/>
+        </w:rPr>
+        <w:t>new</w:t>
+      </w:r>
+      <w:r>
+        <w:rPr>
+          <w:color w:val="000000" w:themeColor="text1"/>
+        </w:rPr>
+        <w:t xml:space="preserve"> </w:t>
+      </w:r>
+      <w:r>
+        <w:rPr>
+          <w:color w:val="000000" w:themeColor="text1"/>
+        </w:rPr>
+        <w:t xml:space="preserve">requirements on </w:t>
+      </w:r>
+      <w:r>
+        <w:rPr>
+          <w:color w:val="000000" w:themeColor="text1"/>
+        </w:rPr>
+        <w:t>three</w:t>
+      </w:r>
+      <w:r>
+        <w:rPr>
+          <w:color w:val="000000" w:themeColor="text1"/>
+        </w:rPr>
+        <w:t xml:space="preserve"> </w:t>
+      </w:r>
+      <w:commentRangeStart w:id="15"/>
+      <w:r>
+        <w:rPr>
+          <w:color w:val="000000" w:themeColor="text1"/>
+        </w:rPr>
+        <w:t xml:space="preserve">social and </w:t>
+      </w:r>
+      <w:r>
+        <w:rPr>
+          <w:color w:val="000000" w:themeColor="text1"/>
+        </w:rPr>
+        <w:t>ecological</w:t>
+      </w:r>
+      <w:r>
+        <w:rPr>
+          <w:color w:val="000000" w:themeColor="text1"/>
+        </w:rPr>
+        <w:t xml:space="preserve"> </w:t>
+      </w:r>
+      <w:r>
+        <w:rPr>
+          <w:color w:val="000000" w:themeColor="text1"/>
+        </w:rPr>
+        <w:lastRenderedPageBreak/>
+        <w:t>issues</w:t>
+      </w:r>
+      <w:commentRangeEnd w:id="15"/>
       <w:r>
         <w:rPr>
           <w:rStyle w:val="CommentReference"/>
           <w:rFonts w:asciiTheme="minorHAnsi" w:hAnsiTheme="minorHAnsi" w:cstheme="minorBidi"/>
         </w:rPr>
-        <w:commentReference w:id="34"/>
-      </w:r>
-      <w:r>
-        <w:rPr>
-          <w:color w:val="000000" w:themeColor="text1"/>
-        </w:rPr>
-        <w:t xml:space="preserve"> </w:t>
-      </w:r>
-      <w:r>
-        <w:rPr>
-          <w:color w:val="000000" w:themeColor="text1"/>
-        </w:rPr>
-        <w:t>find</w:t>
-      </w:r>
-      <w:r>
-        <w:rPr>
-          <w:color w:val="000000" w:themeColor="text1"/>
-        </w:rPr>
-        <w:t xml:space="preserve"> </w:t>
-      </w:r>
-      <w:r>
-        <w:rPr>
-          <w:color w:val="000000" w:themeColor="text1"/>
-        </w:rPr>
-        <w:t>each</w:t>
-      </w:r>
-      <w:r>
-        <w:rPr>
-          <w:color w:val="000000" w:themeColor="text1"/>
-        </w:rPr>
-        <w:t xml:space="preserve"> program</w:t>
-      </w:r>
-      <w:r>
-        <w:rPr>
-          <w:color w:val="000000" w:themeColor="text1"/>
-        </w:rPr>
-        <w:t>s</w:t>
-      </w:r>
-      <w:r>
-        <w:rPr>
-          <w:color w:val="000000" w:themeColor="text1"/>
-        </w:rPr>
-        <w:t xml:space="preserve"> </w:t>
-      </w:r>
-      <w:r>
-        <w:rPr>
-          <w:color w:val="000000" w:themeColor="text1"/>
-        </w:rPr>
-        <w:t xml:space="preserve">increases </w:t>
-      </w:r>
-      <w:proofErr w:type="spellStart"/>
-      <w:r>
-        <w:rPr>
-          <w:color w:val="000000" w:themeColor="text1"/>
-        </w:rPr>
-        <w:t>prescritpiveness</w:t>
-      </w:r>
-      <w:proofErr w:type="spellEnd"/>
-      <w:r>
-        <w:rPr>
-          <w:color w:val="000000" w:themeColor="text1"/>
-        </w:rPr>
-        <w:t xml:space="preserve"> </w:t>
-      </w:r>
-      <w:ins w:id="36" w:author="Cashore, Benjamin" w:date="2019-03-10T22:57:00Z">
-        <w:r>
-          <w:rPr>
-            <w:color w:val="000000" w:themeColor="text1"/>
-          </w:rPr>
-          <w:t>from 2010-</w:t>
-        </w:r>
-      </w:ins>
-      <w:ins w:id="37" w:author="Cashore, Benjamin" w:date="2019-03-10T22:58:00Z">
-        <w:r>
-          <w:rPr>
-            <w:color w:val="000000" w:themeColor="text1"/>
-          </w:rPr>
-          <w:lastRenderedPageBreak/>
-          <w:t xml:space="preserve">2016 </w:t>
-        </w:r>
-      </w:ins>
-      <w:r>
-        <w:rPr>
-          <w:color w:val="000000" w:themeColor="text1"/>
-        </w:rPr>
-        <w:t xml:space="preserve">on issues </w:t>
-      </w:r>
-      <w:ins w:id="38" w:author="Cashore, Benjamin" w:date="2019-03-10T22:58:00Z">
-        <w:r>
-          <w:rPr>
-            <w:color w:val="000000" w:themeColor="text1"/>
-          </w:rPr>
-          <w:t xml:space="preserve">in which it already had the most </w:t>
-        </w:r>
-      </w:ins>
-      <w:r>
-        <w:rPr>
-          <w:color w:val="000000" w:themeColor="text1"/>
-        </w:rPr>
-        <w:t>prescriptive requirements</w:t>
-      </w:r>
-      <w:r>
-        <w:rPr>
-          <w:color w:val="000000" w:themeColor="text1"/>
-        </w:rPr>
-        <w:t xml:space="preserve">, </w:t>
-      </w:r>
-      <w:proofErr w:type="gramStart"/>
-      <w:r>
-        <w:rPr>
-          <w:color w:val="000000" w:themeColor="text1"/>
-        </w:rPr>
-        <w:t>Overall</w:t>
-      </w:r>
-      <w:proofErr w:type="gramEnd"/>
-      <w:r>
-        <w:rPr>
-          <w:color w:val="000000" w:themeColor="text1"/>
-        </w:rPr>
-        <w:t>, the activist-backed program became even more prescriptive on more issues, yielding</w:t>
-      </w:r>
-      <w:r>
-        <w:rPr>
-          <w:color w:val="000000" w:themeColor="text1"/>
-        </w:rPr>
-        <w:t xml:space="preserve"> a pattern </w:t>
-      </w:r>
-      <w:r>
-        <w:rPr>
-          <w:color w:val="000000" w:themeColor="text1"/>
-        </w:rPr>
-        <w:t xml:space="preserve">patter where these </w:t>
-      </w:r>
-      <w:r>
-        <w:rPr>
-          <w:color w:val="000000" w:themeColor="text1"/>
-        </w:rPr>
-        <w:t>programs “ratchet</w:t>
-      </w:r>
-      <w:r>
-        <w:rPr>
-          <w:color w:val="000000" w:themeColor="text1"/>
-        </w:rPr>
-        <w:t>ed</w:t>
-      </w:r>
-      <w:r>
-        <w:rPr>
-          <w:color w:val="000000" w:themeColor="text1"/>
-        </w:rPr>
-        <w:t xml:space="preserve"> up”</w:t>
-      </w:r>
-      <w:r>
-        <w:rPr>
-          <w:color w:val="000000" w:themeColor="text1"/>
-        </w:rPr>
-        <w:t xml:space="preserve"> but also diverged</w:t>
-      </w:r>
-      <w:r>
-        <w:rPr>
-          <w:color w:val="000000" w:themeColor="text1"/>
-        </w:rPr>
-        <w:t xml:space="preserve"> in prescriptiveness.</w:t>
-      </w:r>
-      <w:r>
-        <w:rPr>
-          <w:color w:val="000000" w:themeColor="text1"/>
-        </w:rPr>
-        <w:t xml:space="preserve"> In particular, the FSC increased </w:t>
-      </w:r>
-      <w:r>
-        <w:rPr>
-          <w:color w:val="000000" w:themeColor="text1"/>
-        </w:rPr>
-        <w:t>requirements</w:t>
-      </w:r>
-      <w:r>
-        <w:rPr>
-          <w:color w:val="000000" w:themeColor="text1"/>
-        </w:rPr>
-        <w:t xml:space="preserve"> on </w:t>
-      </w:r>
-      <w:r>
-        <w:rPr>
-          <w:color w:val="000000" w:themeColor="text1"/>
-        </w:rPr>
-        <w:t>ecological issues</w:t>
-      </w:r>
-      <w:r>
-        <w:rPr>
-          <w:color w:val="000000" w:themeColor="text1"/>
-        </w:rPr>
-        <w:t xml:space="preserve">, while the SFI increased </w:t>
-      </w:r>
-      <w:r>
-        <w:rPr>
-          <w:color w:val="000000" w:themeColor="text1"/>
-        </w:rPr>
-        <w:t>requirements</w:t>
-      </w:r>
-      <w:r>
-        <w:rPr>
-          <w:color w:val="000000" w:themeColor="text1"/>
-        </w:rPr>
-        <w:t xml:space="preserve"> </w:t>
-      </w:r>
-      <w:commentRangeStart w:id="39"/>
-      <w:r>
-        <w:rPr>
-          <w:color w:val="000000" w:themeColor="text1"/>
-        </w:rPr>
-        <w:t>on economic issues</w:t>
-      </w:r>
-      <w:commentRangeEnd w:id="39"/>
+        <w:commentReference w:id="15"/>
+      </w:r>
+      <w:r>
+        <w:rPr>
+          <w:color w:val="000000" w:themeColor="text1"/>
+        </w:rPr>
+        <w:t>,</w:t>
+      </w:r>
+      <w:r>
+        <w:rPr>
+          <w:color w:val="000000" w:themeColor="text1"/>
+        </w:rPr>
+        <w:t xml:space="preserve"> </w:t>
+      </w:r>
+      <w:r>
+        <w:rPr>
+          <w:color w:val="000000" w:themeColor="text1"/>
+        </w:rPr>
+        <w:t xml:space="preserve">that </w:t>
+      </w:r>
+      <w:r>
+        <w:rPr>
+          <w:color w:val="000000" w:themeColor="text1"/>
+        </w:rPr>
+        <w:t xml:space="preserve">were historically </w:t>
+      </w:r>
+      <w:r>
+        <w:rPr>
+          <w:color w:val="000000" w:themeColor="text1"/>
+        </w:rPr>
+        <w:t>emphasized by</w:t>
+      </w:r>
+      <w:r>
+        <w:rPr>
+          <w:color w:val="000000" w:themeColor="text1"/>
+        </w:rPr>
+        <w:t xml:space="preserve"> </w:t>
+      </w:r>
+      <w:commentRangeStart w:id="16"/>
+      <w:r>
+        <w:rPr>
+          <w:color w:val="000000" w:themeColor="text1"/>
+        </w:rPr>
+        <w:t>the FSC</w:t>
+      </w:r>
+      <w:commentRangeEnd w:id="16"/>
       <w:r>
         <w:rPr>
           <w:rStyle w:val="CommentReference"/>
           <w:rFonts w:asciiTheme="minorHAnsi" w:hAnsiTheme="minorHAnsi" w:cstheme="minorBidi"/>
         </w:rPr>
-        <w:commentReference w:id="39"/>
-      </w:r>
-      <w:r>
-        <w:rPr>
-          <w:color w:val="000000" w:themeColor="text1"/>
-        </w:rPr>
-        <w:t>. However</w:t>
-      </w:r>
-      <w:r>
-        <w:rPr>
-          <w:color w:val="000000" w:themeColor="text1"/>
-        </w:rPr>
-        <w:t xml:space="preserve">, </w:t>
-      </w:r>
-      <w:del w:id="40" w:author="Cashore, Benjamin" w:date="2019-03-10T22:59:00Z">
-        <w:r>
-          <w:rPr>
-            <w:color w:val="000000" w:themeColor="text1"/>
-          </w:rPr>
-          <w:delText xml:space="preserve"> for the </w:delText>
-        </w:r>
-      </w:del>
-      <w:del w:id="41" w:author="Cashore, Benjamin" w:date="2019-03-09T14:11:00Z">
-        <w:r>
-          <w:rPr>
-            <w:color w:val="000000" w:themeColor="text1"/>
-          </w:rPr>
-          <w:delText xml:space="preserve">activist-backed </w:delText>
-        </w:r>
-      </w:del>
-      <w:del w:id="42" w:author="Cashore, Benjamin" w:date="2019-03-10T22:59:00Z">
-        <w:r>
-          <w:rPr>
-            <w:color w:val="000000" w:themeColor="text1"/>
-          </w:rPr>
-          <w:delText xml:space="preserve">program and </w:delText>
-        </w:r>
-        <w:r>
-          <w:rPr>
-            <w:color w:val="000000" w:themeColor="text1"/>
-          </w:rPr>
-          <w:delText>forestry-sector</w:delText>
-        </w:r>
-        <w:r>
-          <w:rPr>
-            <w:color w:val="000000" w:themeColor="text1"/>
-          </w:rPr>
-          <w:delText xml:space="preserve"> </w:delText>
-        </w:r>
-        <w:r>
-          <w:rPr>
-            <w:color w:val="000000" w:themeColor="text1"/>
-          </w:rPr>
-          <w:delText xml:space="preserve">capacity issues </w:delText>
-        </w:r>
-      </w:del>
-      <w:del w:id="43" w:author="Cashore, Benjamin" w:date="2019-03-09T14:11:00Z">
-        <w:r>
-          <w:rPr>
-            <w:color w:val="000000" w:themeColor="text1"/>
-          </w:rPr>
-          <w:delText xml:space="preserve">for the </w:delText>
-        </w:r>
-      </w:del>
-      <w:del w:id="44" w:author="Cashore, Benjamin" w:date="2019-03-10T22:59:00Z">
-        <w:r>
-          <w:rPr>
-            <w:color w:val="000000" w:themeColor="text1"/>
-          </w:rPr>
-          <w:delText>industry</w:delText>
-        </w:r>
-      </w:del>
-      <w:del w:id="45" w:author="Cashore, Benjamin" w:date="2019-03-09T14:13:00Z">
-        <w:r>
-          <w:rPr>
-            <w:color w:val="000000" w:themeColor="text1"/>
-          </w:rPr>
-          <w:delText>-backed program</w:delText>
-        </w:r>
-      </w:del>
-      <w:del w:id="46" w:author="Cashore, Benjamin" w:date="2019-03-10T22:59:00Z">
-        <w:r>
-          <w:rPr>
-            <w:color w:val="000000" w:themeColor="text1"/>
-          </w:rPr>
-          <w:delText>)</w:delText>
-        </w:r>
-        <w:r>
-          <w:rPr>
-            <w:color w:val="000000" w:themeColor="text1"/>
-          </w:rPr>
-          <w:delText xml:space="preserve">. </w:delText>
-        </w:r>
-        <w:r>
-          <w:rPr>
-            <w:color w:val="000000" w:themeColor="text1"/>
-          </w:rPr>
-          <w:delText>However</w:delText>
-        </w:r>
-        <w:r>
-          <w:rPr>
-            <w:color w:val="000000" w:themeColor="text1"/>
-          </w:rPr>
-          <w:delText>,</w:delText>
-        </w:r>
-        <w:r>
-          <w:rPr>
-            <w:color w:val="000000" w:themeColor="text1"/>
-          </w:rPr>
-          <w:delText xml:space="preserve"> </w:delText>
-        </w:r>
-      </w:del>
-      <w:r>
-        <w:rPr>
-          <w:color w:val="000000" w:themeColor="text1"/>
-        </w:rPr>
-        <w:t>in 2015</w:t>
-      </w:r>
-      <w:r>
-        <w:rPr>
-          <w:color w:val="000000" w:themeColor="text1"/>
-        </w:rPr>
-        <w:t xml:space="preserve"> the </w:t>
-      </w:r>
-      <w:r>
-        <w:rPr>
-          <w:color w:val="000000" w:themeColor="text1"/>
-        </w:rPr>
-        <w:t xml:space="preserve">SFI </w:t>
-      </w:r>
-      <w:r>
-        <w:rPr>
-          <w:color w:val="000000" w:themeColor="text1"/>
-        </w:rPr>
-        <w:t xml:space="preserve">introduced </w:t>
-      </w:r>
-      <w:r>
-        <w:rPr>
-          <w:color w:val="000000" w:themeColor="text1"/>
-        </w:rPr>
-        <w:t>new</w:t>
-      </w:r>
-      <w:r>
-        <w:rPr>
-          <w:color w:val="000000" w:themeColor="text1"/>
-        </w:rPr>
-        <w:t xml:space="preserve"> </w:t>
-      </w:r>
-      <w:r>
-        <w:rPr>
-          <w:color w:val="000000" w:themeColor="text1"/>
-        </w:rPr>
-        <w:t>requirements on several</w:t>
-      </w:r>
-      <w:r>
-        <w:rPr>
-          <w:color w:val="000000" w:themeColor="text1"/>
-        </w:rPr>
-        <w:t xml:space="preserve"> </w:t>
-      </w:r>
-      <w:commentRangeStart w:id="47"/>
-      <w:r>
-        <w:rPr>
-          <w:color w:val="000000" w:themeColor="text1"/>
-        </w:rPr>
-        <w:t xml:space="preserve">social and </w:t>
-      </w:r>
-      <w:r>
-        <w:rPr>
-          <w:color w:val="000000" w:themeColor="text1"/>
-        </w:rPr>
-        <w:t>ecological</w:t>
-      </w:r>
-      <w:r>
-        <w:rPr>
-          <w:color w:val="000000" w:themeColor="text1"/>
-        </w:rPr>
-        <w:t xml:space="preserve"> issues</w:t>
-      </w:r>
-      <w:commentRangeEnd w:id="47"/>
-      <w:r>
-        <w:rPr>
-          <w:rStyle w:val="CommentReference"/>
-          <w:rFonts w:asciiTheme="minorHAnsi" w:hAnsiTheme="minorHAnsi" w:cstheme="minorBidi"/>
-        </w:rPr>
-        <w:commentReference w:id="47"/>
-      </w:r>
-      <w:proofErr w:type="gramStart"/>
-      <w:r>
-        <w:rPr>
-          <w:color w:val="000000" w:themeColor="text1"/>
-        </w:rPr>
-        <w:t>,</w:t>
-      </w:r>
-      <w:r>
-        <w:rPr>
-          <w:color w:val="000000" w:themeColor="text1"/>
-        </w:rPr>
-        <w:t xml:space="preserve"> </w:t>
-      </w:r>
-      <w:r>
-        <w:rPr>
-          <w:color w:val="000000" w:themeColor="text1"/>
-        </w:rPr>
-        <w:t>that</w:t>
-      </w:r>
-      <w:proofErr w:type="gramEnd"/>
-      <w:r>
-        <w:rPr>
-          <w:color w:val="000000" w:themeColor="text1"/>
-        </w:rPr>
-        <w:t xml:space="preserve"> </w:t>
-      </w:r>
-      <w:r>
-        <w:rPr>
-          <w:color w:val="000000" w:themeColor="text1"/>
-        </w:rPr>
-        <w:t xml:space="preserve">were historically </w:t>
-      </w:r>
-      <w:r>
-        <w:rPr>
-          <w:color w:val="000000" w:themeColor="text1"/>
-        </w:rPr>
-        <w:t>emphasized by</w:t>
-      </w:r>
-      <w:r>
-        <w:rPr>
-          <w:color w:val="000000" w:themeColor="text1"/>
-        </w:rPr>
-        <w:t xml:space="preserve"> </w:t>
-      </w:r>
-      <w:commentRangeStart w:id="48"/>
-      <w:r>
-        <w:rPr>
-          <w:color w:val="000000" w:themeColor="text1"/>
-        </w:rPr>
-        <w:t>the FSC</w:t>
-      </w:r>
-      <w:commentRangeEnd w:id="48"/>
-      <w:r>
-        <w:rPr>
-          <w:rStyle w:val="CommentReference"/>
-          <w:rFonts w:asciiTheme="minorHAnsi" w:hAnsiTheme="minorHAnsi" w:cstheme="minorBidi"/>
-        </w:rPr>
-        <w:commentReference w:id="48"/>
+        <w:commentReference w:id="16"/>
       </w:r>
       <w:r>
         <w:rPr>
@@ -5246,7 +4828,13 @@
         </w:rPr>
         <w:t xml:space="preserve"> </w:t>
       </w:r>
-      <w:del w:id="49" w:author="Cashore, Benjamin" w:date="2019-03-10T23:00:00Z">
+      <w:r>
+        <w:rPr>
+          <w:color w:val="000000" w:themeColor="text1"/>
+        </w:rPr>
+        <w:t>These results raise questions for future research, which we outline in section 5.</w:t>
+      </w:r>
+      <w:del w:id="17" w:author="Cashore, Benjamin" w:date="2019-03-10T23:00:00Z">
         <w:r>
           <w:rPr>
             <w:color w:val="000000" w:themeColor="text1"/>
@@ -5467,8 +5055,8 @@
         </w:rPr>
         <w:t xml:space="preserve">s </w:t>
       </w:r>
-      <w:commentRangeStart w:id="50"/>
-      <w:commentRangeStart w:id="51"/>
+      <w:commentRangeStart w:id="18"/>
+      <w:commentRangeStart w:id="19"/>
       <w:r>
         <w:rPr>
           <w:color w:val="000000" w:themeColor="text1"/>
@@ -5487,21 +5075,21 @@
         </w:rPr>
         <w:t xml:space="preserve"> </w:t>
       </w:r>
-      <w:commentRangeEnd w:id="50"/>
+      <w:commentRangeEnd w:id="18"/>
       <w:r>
         <w:rPr>
           <w:rStyle w:val="CommentReference"/>
           <w:rFonts w:asciiTheme="minorHAnsi" w:hAnsiTheme="minorHAnsi" w:cstheme="minorBidi"/>
         </w:rPr>
-        <w:commentReference w:id="50"/>
-      </w:r>
-      <w:commentRangeEnd w:id="51"/>
+        <w:commentReference w:id="18"/>
+      </w:r>
+      <w:commentRangeEnd w:id="19"/>
       <w:r>
         <w:rPr>
           <w:rStyle w:val="CommentReference"/>
           <w:rFonts w:asciiTheme="minorHAnsi" w:hAnsiTheme="minorHAnsi" w:cstheme="minorBidi"/>
         </w:rPr>
-        <w:commentReference w:id="51"/>
+        <w:commentReference w:id="19"/>
       </w:r>
       <w:r>
         <w:rPr>
@@ -5509,14 +5097,6 @@
         </w:rPr>
         <w:t>P</w:t>
       </w:r>
-      <w:del w:id="52" w:author="Cashore, Benjamin" w:date="2019-03-10T23:03:00Z">
-        <w:r>
-          <w:rPr>
-            <w:color w:val="000000" w:themeColor="text1"/>
-          </w:rPr>
-          <w:delText>p</w:delText>
-        </w:r>
-      </w:del>
       <w:r>
         <w:rPr>
           <w:color w:val="000000" w:themeColor="text1"/>
@@ -5625,8 +5205,8 @@
         </w:rPr>
         <w:t xml:space="preserve">etical debates about the role of policy content as both </w:t>
       </w:r>
-      <w:commentRangeStart w:id="53"/>
-      <w:commentRangeStart w:id="54"/>
+      <w:commentRangeStart w:id="20"/>
+      <w:commentRangeStart w:id="21"/>
       <w:r>
         <w:rPr>
           <w:color w:val="000000" w:themeColor="text1"/>
@@ -5651,21 +5231,21 @@
         </w:rPr>
         <w:t xml:space="preserve"> variable</w:t>
       </w:r>
-      <w:commentRangeEnd w:id="53"/>
+      <w:commentRangeEnd w:id="20"/>
       <w:r>
         <w:rPr>
           <w:rStyle w:val="CommentReference"/>
           <w:rFonts w:asciiTheme="minorHAnsi" w:hAnsiTheme="minorHAnsi" w:cstheme="minorBidi"/>
         </w:rPr>
-        <w:commentReference w:id="53"/>
-      </w:r>
-      <w:commentRangeEnd w:id="54"/>
+        <w:commentReference w:id="20"/>
+      </w:r>
+      <w:commentRangeEnd w:id="21"/>
       <w:r>
         <w:rPr>
           <w:rStyle w:val="CommentReference"/>
           <w:rFonts w:asciiTheme="minorHAnsi" w:hAnsiTheme="minorHAnsi" w:cstheme="minorBidi"/>
         </w:rPr>
-        <w:commentReference w:id="54"/>
+        <w:commentReference w:id="21"/>
       </w:r>
       <w:r>
         <w:rPr>
@@ -5847,14 +5427,6 @@
         </w:rPr>
         <w:t xml:space="preserve"> </w:t>
       </w:r>
-      <w:del w:id="55" w:author="Cashore, Benjamin" w:date="2019-03-10T23:05:00Z">
-        <w:r>
-          <w:rPr>
-            <w:color w:val="000000" w:themeColor="text1"/>
-          </w:rPr>
-          <w:delText xml:space="preserve">is </w:delText>
-        </w:r>
-      </w:del>
       <w:r>
         <w:rPr>
           <w:color w:val="000000" w:themeColor="text1"/>
@@ -6209,230 +5781,230 @@
         <w:rPr>
           <w:color w:val="000000" w:themeColor="text1"/>
         </w:rPr>
+        <w:t>disadvanta</w:t>
+      </w:r>
+      <w:r>
+        <w:rPr>
+          <w:color w:val="000000" w:themeColor="text1"/>
+        </w:rPr>
+        <w:t>ge</w:t>
+      </w:r>
+      <w:r>
+        <w:rPr>
+          <w:color w:val="000000" w:themeColor="text1"/>
+        </w:rPr>
+        <w:t xml:space="preserve"> some</w:t>
+      </w:r>
+      <w:r>
+        <w:rPr>
+          <w:color w:val="000000" w:themeColor="text1"/>
+        </w:rPr>
+        <w:t xml:space="preserve"> firms or groups </w:t>
+      </w:r>
+      <w:r>
+        <w:rPr>
+          <w:color w:val="000000" w:themeColor="text1"/>
+        </w:rPr>
+        <w:t xml:space="preserve">may </w:t>
+      </w:r>
+      <w:r>
+        <w:rPr>
+          <w:color w:val="000000" w:themeColor="text1"/>
+        </w:rPr>
+        <w:t>catalyz</w:t>
+      </w:r>
+      <w:r>
+        <w:rPr>
+          <w:color w:val="000000" w:themeColor="text1"/>
+        </w:rPr>
+        <w:t>e</w:t>
+      </w:r>
+      <w:r>
+        <w:rPr>
+          <w:color w:val="000000" w:themeColor="text1"/>
+        </w:rPr>
+        <w:t xml:space="preserve"> </w:t>
+      </w:r>
+      <w:r>
+        <w:rPr>
+          <w:color w:val="000000" w:themeColor="text1"/>
+        </w:rPr>
+        <w:t>these actors to create</w:t>
+      </w:r>
+      <w:r>
+        <w:rPr>
+          <w:color w:val="000000" w:themeColor="text1"/>
+        </w:rPr>
+        <w:t xml:space="preserve"> alternative private regulatory programs</w:t>
+      </w:r>
+      <w:r>
+        <w:rPr>
+          <w:color w:val="000000" w:themeColor="text1"/>
+        </w:rPr>
+        <w:t>.</w:t>
+      </w:r>
+      <w:r>
+        <w:rPr>
+          <w:color w:val="000000" w:themeColor="text1"/>
+        </w:rPr>
+        <w:t xml:space="preserve"> </w:t>
+      </w:r>
+      <w:r>
+        <w:rPr>
+          <w:color w:val="000000" w:themeColor="text1"/>
+        </w:rPr>
+        <w:t>Alternatively, t</w:t>
+      </w:r>
+      <w:r>
+        <w:rPr>
+          <w:color w:val="000000" w:themeColor="text1"/>
+        </w:rPr>
+        <w:t xml:space="preserve">hose disadvantaged by changes </w:t>
+      </w:r>
+      <w:r>
+        <w:rPr>
+          <w:color w:val="000000" w:themeColor="text1"/>
+        </w:rPr>
+        <w:t>to private regulation may</w:t>
+      </w:r>
+      <w:r>
+        <w:rPr>
+          <w:color w:val="000000" w:themeColor="text1"/>
+        </w:rPr>
+        <w:t xml:space="preserve"> </w:t>
+      </w:r>
+      <w:r>
+        <w:rPr>
+          <w:color w:val="000000" w:themeColor="text1"/>
+        </w:rPr>
+        <w:t xml:space="preserve">then </w:t>
+      </w:r>
+      <w:r>
+        <w:rPr>
+          <w:color w:val="000000" w:themeColor="text1"/>
+        </w:rPr>
+        <w:t xml:space="preserve">opt </w:t>
+      </w:r>
+      <w:r>
+        <w:rPr>
+          <w:color w:val="000000" w:themeColor="text1"/>
+        </w:rPr>
+        <w:t xml:space="preserve">to </w:t>
+      </w:r>
+      <w:r>
+        <w:rPr>
+          <w:color w:val="000000" w:themeColor="text1"/>
+        </w:rPr>
+        <w:t xml:space="preserve">pursue their aims through public policy </w:t>
+      </w:r>
+      <w:r>
+        <w:rPr>
+          <w:color w:val="000000" w:themeColor="text1"/>
+        </w:rPr>
+        <w:fldChar w:fldCharType="begin" w:fldLock="1"/>
+      </w:r>
+      <w:r>
+        <w:rPr>
+          <w:color w:val="000000" w:themeColor="text1"/>
+        </w:rPr>
+        <w:instrText>ADDIN CSL_CITATION { "citationItems" : [ { "id" : "ITEM-1", "itemData" : { "DOI" : "10.1111/j.1540-6210.2006.00617.x", "ISSN" : "0033-3352", "author" : [ { "dropping-particle" : "", "family" : "Weimer", "given" : "David L.", "non-dropping-particle" : "", "parse-names" : false, "suffix" : "" } ], "container-title" : "Public Administration Review", "id" : "ITEM-1", "issue" : "4", "issued" : { "date-parts" : [ [ "2006", "7", "1" ] ] }, "note" : "examples:\nagricultural production quotas, information about securities, Internet address names, and transplant organs", "page" : "569-582", "publisher" : "Blackwell Publishing Inc", "title" : "The Puzzle of Private Rulemaking: Expertise, Flexibility, and Blame Avoidance in U.S. Regulation", "type" : "article-journal", "volume" : "66" }, "uris" : [ "http://www.mendeley.com/documents/?uuid=2758e7d6-c9df-34cd-9a90-ce1fe34cdf21" ] } ], "mendeley" : { "formattedCitation" : "(Weimer, 2006)", "plainTextFormattedCitation" : "(Weimer, 2006)", "previouslyFormattedCitation" : "(Weimer, 2006)" }, "properties" : {  }, "schema" : "https://github.com/citation-style-language/schema/raw/master/csl-citation.json" }</w:instrText>
+      </w:r>
+      <w:r>
+        <w:rPr>
+          <w:color w:val="000000" w:themeColor="text1"/>
+        </w:rPr>
+        <w:fldChar w:fldCharType="separate"/>
+      </w:r>
+      <w:r>
+        <w:rPr>
+          <w:noProof/>
+          <w:color w:val="000000" w:themeColor="text1"/>
+        </w:rPr>
+        <w:t>(Weimer, 2006)</w:t>
+      </w:r>
+      <w:r>
+        <w:rPr>
+          <w:color w:val="000000" w:themeColor="text1"/>
+        </w:rPr>
+        <w:fldChar w:fldCharType="end"/>
+      </w:r>
+      <w:r>
+        <w:rPr>
+          <w:color w:val="000000" w:themeColor="text1"/>
+        </w:rPr>
+        <w:t>.</w:t>
+      </w:r>
+      <w:r>
+        <w:rPr>
+          <w:color w:val="000000" w:themeColor="text1"/>
+        </w:rPr>
+        <w:t xml:space="preserve"> </w:t>
+      </w:r>
+      <w:r>
+        <w:rPr>
+          <w:color w:val="000000" w:themeColor="text1"/>
+        </w:rPr>
+        <w:t xml:space="preserve">Such </w:t>
+      </w:r>
+      <w:r>
+        <w:rPr>
+          <w:color w:val="000000" w:themeColor="text1"/>
+        </w:rPr>
+        <w:t>consequences</w:t>
+      </w:r>
+      <w:r>
+        <w:rPr>
+          <w:color w:val="000000" w:themeColor="text1"/>
+        </w:rPr>
+        <w:t xml:space="preserve"> are consistent </w:t>
+      </w:r>
+      <w:r>
+        <w:rPr>
+          <w:color w:val="000000" w:themeColor="text1"/>
+        </w:rPr>
+        <w:t xml:space="preserve">with </w:t>
+      </w:r>
+      <w:r>
+        <w:rPr>
+          <w:color w:val="000000" w:themeColor="text1"/>
+        </w:rPr>
+        <w:t xml:space="preserve">broader </w:t>
+      </w:r>
+      <w:r>
+        <w:rPr>
+          <w:color w:val="000000" w:themeColor="text1"/>
+        </w:rPr>
+        <w:t>findings</w:t>
+      </w:r>
+      <w:r>
+        <w:rPr>
+          <w:color w:val="000000" w:themeColor="text1"/>
+        </w:rPr>
+        <w:t xml:space="preserve"> </w:t>
+      </w:r>
+      <w:r>
+        <w:rPr>
+          <w:color w:val="000000" w:themeColor="text1"/>
+        </w:rPr>
+        <w:t xml:space="preserve">from </w:t>
+      </w:r>
+      <w:r>
+        <w:rPr>
+          <w:color w:val="000000" w:themeColor="text1"/>
+        </w:rPr>
+        <w:t xml:space="preserve">literatures on </w:t>
+      </w:r>
+      <w:r>
+        <w:rPr>
+          <w:color w:val="000000" w:themeColor="text1"/>
+        </w:rPr>
+        <w:t xml:space="preserve">“corporate social responsibility” (CSR) </w:t>
+      </w:r>
+      <w:r>
+        <w:rPr>
+          <w:color w:val="000000" w:themeColor="text1"/>
+        </w:rPr>
         <w:lastRenderedPageBreak/>
-        <w:t>disadvanta</w:t>
-      </w:r>
-      <w:r>
-        <w:rPr>
-          <w:color w:val="000000" w:themeColor="text1"/>
-        </w:rPr>
-        <w:t>ge</w:t>
-      </w:r>
-      <w:r>
-        <w:rPr>
-          <w:color w:val="000000" w:themeColor="text1"/>
-        </w:rPr>
-        <w:t xml:space="preserve"> some</w:t>
-      </w:r>
-      <w:r>
-        <w:rPr>
-          <w:color w:val="000000" w:themeColor="text1"/>
-        </w:rPr>
-        <w:t xml:space="preserve"> firms or groups </w:t>
-      </w:r>
-      <w:r>
-        <w:rPr>
-          <w:color w:val="000000" w:themeColor="text1"/>
-        </w:rPr>
-        <w:t xml:space="preserve">may </w:t>
-      </w:r>
-      <w:r>
-        <w:rPr>
-          <w:color w:val="000000" w:themeColor="text1"/>
-        </w:rPr>
-        <w:t>catalyz</w:t>
-      </w:r>
-      <w:r>
-        <w:rPr>
-          <w:color w:val="000000" w:themeColor="text1"/>
-        </w:rPr>
-        <w:t>e</w:t>
-      </w:r>
-      <w:r>
-        <w:rPr>
-          <w:color w:val="000000" w:themeColor="text1"/>
-        </w:rPr>
-        <w:t xml:space="preserve"> </w:t>
-      </w:r>
-      <w:r>
-        <w:rPr>
-          <w:color w:val="000000" w:themeColor="text1"/>
-        </w:rPr>
-        <w:t>these actors to create</w:t>
-      </w:r>
-      <w:r>
-        <w:rPr>
-          <w:color w:val="000000" w:themeColor="text1"/>
-        </w:rPr>
-        <w:t xml:space="preserve"> alternative private regulatory programs</w:t>
-      </w:r>
-      <w:r>
-        <w:rPr>
-          <w:color w:val="000000" w:themeColor="text1"/>
-        </w:rPr>
-        <w:t>.</w:t>
-      </w:r>
-      <w:r>
-        <w:rPr>
-          <w:color w:val="000000" w:themeColor="text1"/>
-        </w:rPr>
-        <w:t xml:space="preserve"> </w:t>
-      </w:r>
-      <w:r>
-        <w:rPr>
-          <w:color w:val="000000" w:themeColor="text1"/>
-        </w:rPr>
-        <w:t>Alternatively, t</w:t>
-      </w:r>
-      <w:r>
-        <w:rPr>
-          <w:color w:val="000000" w:themeColor="text1"/>
-        </w:rPr>
-        <w:t xml:space="preserve">hose disadvantaged by changes </w:t>
-      </w:r>
-      <w:r>
-        <w:rPr>
-          <w:color w:val="000000" w:themeColor="text1"/>
-        </w:rPr>
-        <w:t>to private regulation may</w:t>
-      </w:r>
-      <w:r>
-        <w:rPr>
-          <w:color w:val="000000" w:themeColor="text1"/>
-        </w:rPr>
-        <w:t xml:space="preserve"> </w:t>
-      </w:r>
-      <w:r>
-        <w:rPr>
-          <w:color w:val="000000" w:themeColor="text1"/>
-        </w:rPr>
-        <w:t xml:space="preserve">then </w:t>
-      </w:r>
-      <w:r>
-        <w:rPr>
-          <w:color w:val="000000" w:themeColor="text1"/>
-        </w:rPr>
-        <w:t xml:space="preserve">opt </w:t>
-      </w:r>
-      <w:r>
-        <w:rPr>
-          <w:color w:val="000000" w:themeColor="text1"/>
-        </w:rPr>
-        <w:t xml:space="preserve">to </w:t>
-      </w:r>
-      <w:r>
-        <w:rPr>
-          <w:color w:val="000000" w:themeColor="text1"/>
-        </w:rPr>
-        <w:t xml:space="preserve">pursue their aims through public policy </w:t>
-      </w:r>
-      <w:r>
-        <w:rPr>
-          <w:color w:val="000000" w:themeColor="text1"/>
-        </w:rPr>
-        <w:fldChar w:fldCharType="begin" w:fldLock="1"/>
-      </w:r>
-      <w:r>
-        <w:rPr>
-          <w:color w:val="000000" w:themeColor="text1"/>
-        </w:rPr>
-        <w:instrText>ADDIN CSL_CITATION { "citationItems" : [ { "id" : "ITEM-1", "itemData" : { "DOI" : "10.1111/j.1540-6210.2006.00617.x", "ISSN" : "0033-3352", "author" : [ { "dropping-particle" : "", "family" : "Weimer", "given" : "David L.", "non-dropping-particle" : "", "parse-names" : false, "suffix" : "" } ], "container-title" : "Public Administration Review", "id" : "ITEM-1", "issue" : "4", "issued" : { "date-parts" : [ [ "2006", "7", "1" ] ] }, "note" : "examples:\nagricultural production quotas, information about securities, Internet address names, and transplant organs", "page" : "569-582", "publisher" : "Blackwell Publishing Inc", "title" : "The Puzzle of Private Rulemaking: Expertise, Flexibility, and Blame Avoidance in U.S. Regulation", "type" : "article-journal", "volume" : "66" }, "uris" : [ "http://www.mendeley.com/documents/?uuid=2758e7d6-c9df-34cd-9a90-ce1fe34cdf21" ] } ], "mendeley" : { "formattedCitation" : "(Weimer, 2006)", "plainTextFormattedCitation" : "(Weimer, 2006)", "previouslyFormattedCitation" : "(Weimer, 2006)" }, "properties" : {  }, "schema" : "https://github.com/citation-style-language/schema/raw/master/csl-citation.json" }</w:instrText>
-      </w:r>
-      <w:r>
-        <w:rPr>
-          <w:color w:val="000000" w:themeColor="text1"/>
-        </w:rPr>
-        <w:fldChar w:fldCharType="separate"/>
-      </w:r>
-      <w:r>
-        <w:rPr>
-          <w:noProof/>
-          <w:color w:val="000000" w:themeColor="text1"/>
-        </w:rPr>
-        <w:t>(Weimer, 2006)</w:t>
-      </w:r>
-      <w:r>
-        <w:rPr>
-          <w:color w:val="000000" w:themeColor="text1"/>
-        </w:rPr>
-        <w:fldChar w:fldCharType="end"/>
-      </w:r>
-      <w:r>
-        <w:rPr>
-          <w:color w:val="000000" w:themeColor="text1"/>
-        </w:rPr>
-        <w:t>.</w:t>
-      </w:r>
-      <w:r>
-        <w:rPr>
-          <w:color w:val="000000" w:themeColor="text1"/>
-        </w:rPr>
-        <w:t xml:space="preserve"> </w:t>
-      </w:r>
-      <w:r>
-        <w:rPr>
-          <w:color w:val="000000" w:themeColor="text1"/>
-        </w:rPr>
-        <w:t xml:space="preserve">Such </w:t>
-      </w:r>
-      <w:r>
-        <w:rPr>
-          <w:color w:val="000000" w:themeColor="text1"/>
-        </w:rPr>
-        <w:t>consequences</w:t>
-      </w:r>
-      <w:r>
-        <w:rPr>
-          <w:color w:val="000000" w:themeColor="text1"/>
-        </w:rPr>
-        <w:t xml:space="preserve"> are consistent </w:t>
-      </w:r>
-      <w:r>
-        <w:rPr>
-          <w:color w:val="000000" w:themeColor="text1"/>
-        </w:rPr>
-        <w:t xml:space="preserve">with </w:t>
-      </w:r>
-      <w:r>
-        <w:rPr>
-          <w:color w:val="000000" w:themeColor="text1"/>
-        </w:rPr>
-        <w:t xml:space="preserve">broader </w:t>
-      </w:r>
-      <w:r>
-        <w:rPr>
-          <w:color w:val="000000" w:themeColor="text1"/>
-        </w:rPr>
-        <w:t>findings</w:t>
-      </w:r>
-      <w:r>
-        <w:rPr>
-          <w:color w:val="000000" w:themeColor="text1"/>
-        </w:rPr>
-        <w:t xml:space="preserve"> </w:t>
-      </w:r>
-      <w:r>
-        <w:rPr>
-          <w:color w:val="000000" w:themeColor="text1"/>
-        </w:rPr>
-        <w:t xml:space="preserve">from </w:t>
-      </w:r>
-      <w:r>
-        <w:rPr>
-          <w:color w:val="000000" w:themeColor="text1"/>
-        </w:rPr>
-        <w:t xml:space="preserve">literatures on </w:t>
-      </w:r>
-      <w:r>
-        <w:rPr>
-          <w:color w:val="000000" w:themeColor="text1"/>
-        </w:rPr>
-        <w:t xml:space="preserve">“corporate social responsibility” (CSR) </w:t>
-      </w:r>
-      <w:r>
-        <w:rPr>
-          <w:color w:val="000000" w:themeColor="text1"/>
-        </w:rPr>
         <w:t>initiatives</w:t>
       </w:r>
       <w:r>
@@ -6578,7 +6150,21 @@
         <w:rPr>
           <w:color w:val="000000" w:themeColor="text1"/>
         </w:rPr>
-        <w:t xml:space="preserve"> and Cashore, 2018).</w:t>
+        <w:t xml:space="preserve"> and </w:t>
+      </w:r>
+      <w:proofErr w:type="spellStart"/>
+      <w:r>
+        <w:rPr>
+          <w:color w:val="000000" w:themeColor="text1"/>
+        </w:rPr>
+        <w:t>Cashore</w:t>
+      </w:r>
+      <w:proofErr w:type="spellEnd"/>
+      <w:r>
+        <w:rPr>
+          <w:color w:val="000000" w:themeColor="text1"/>
+        </w:rPr>
+        <w:t>, 2018).</w:t>
       </w:r>
       <w:r>
         <w:rPr>
@@ -6892,51 +6478,50 @@
           <w:noProof/>
           <w:color w:val="000000" w:themeColor="text1"/>
         </w:rPr>
-        <w:t xml:space="preserve">(e.g. Bartley, 2003; </w:t>
-      </w:r>
-      <w:r>
-        <w:rPr>
-          <w:noProof/>
+        <w:t>(e.g. Bartley, 2003; Cashore, Auld, &amp; Newsom, 2004; Fischer &amp; Lyon, 2014)</w:t>
+      </w:r>
+      <w:r>
+        <w:rPr>
+          <w:color w:val="000000" w:themeColor="text1"/>
+        </w:rPr>
+        <w:fldChar w:fldCharType="end"/>
+      </w:r>
+      <w:r>
+        <w:rPr>
+          <w:color w:val="000000" w:themeColor="text1"/>
+        </w:rPr>
+        <w:t>.</w:t>
+      </w:r>
+      <w:r>
+        <w:rPr>
+          <w:color w:val="000000" w:themeColor="text1"/>
+        </w:rPr>
+        <w:t xml:space="preserve"> Here, </w:t>
+      </w:r>
+      <w:r>
+        <w:rPr>
+          <w:color w:val="000000" w:themeColor="text1"/>
+        </w:rPr>
+        <w:t>regulatory stringency</w:t>
+      </w:r>
+      <w:r>
+        <w:rPr>
+          <w:color w:val="000000" w:themeColor="text1"/>
+        </w:rPr>
+        <w:t xml:space="preserve"> is the dependent variable. </w:t>
+      </w:r>
+      <w:r>
+        <w:rPr>
+          <w:color w:val="000000" w:themeColor="text1"/>
+        </w:rPr>
+        <w:t xml:space="preserve">Unlike governments, which enjoy sovereign authority, private organizations must achieve and maintain legitimacy in the eyes of both those they aim to empower and those </w:t>
+      </w:r>
+      <w:r>
+        <w:rPr>
           <w:color w:val="000000" w:themeColor="text1"/>
         </w:rPr>
         <w:lastRenderedPageBreak/>
-        <w:t>Cashore, Auld, &amp; Newsom, 2004; Fischer &amp; Lyon, 2014)</w:t>
-      </w:r>
-      <w:r>
-        <w:rPr>
-          <w:color w:val="000000" w:themeColor="text1"/>
-        </w:rPr>
-        <w:fldChar w:fldCharType="end"/>
-      </w:r>
-      <w:r>
-        <w:rPr>
-          <w:color w:val="000000" w:themeColor="text1"/>
-        </w:rPr>
-        <w:t>.</w:t>
-      </w:r>
-      <w:r>
-        <w:rPr>
-          <w:color w:val="000000" w:themeColor="text1"/>
-        </w:rPr>
-        <w:t xml:space="preserve"> Here, </w:t>
-      </w:r>
-      <w:r>
-        <w:rPr>
-          <w:color w:val="000000" w:themeColor="text1"/>
-        </w:rPr>
-        <w:t>regulatory stringency</w:t>
-      </w:r>
-      <w:r>
-        <w:rPr>
-          <w:color w:val="000000" w:themeColor="text1"/>
-        </w:rPr>
-        <w:t xml:space="preserve"> is the dependent variable. </w:t>
-      </w:r>
-      <w:r>
-        <w:rPr>
-          <w:color w:val="000000" w:themeColor="text1"/>
-        </w:rPr>
-        <w:t xml:space="preserve">Unlike governments, which enjoy sovereign authority, private organizations must achieve and maintain legitimacy in the eyes of both those they aim to empower and those they aim to regulate </w:t>
+        <w:t xml:space="preserve">they aim to regulate </w:t>
       </w:r>
       <w:r>
         <w:rPr>
@@ -7348,7 +6933,7 @@
         </w:rPr>
         <w:fldChar w:fldCharType="end"/>
       </w:r>
-      <w:bookmarkStart w:id="56" w:name="bbib65"/>
+      <w:bookmarkStart w:id="22" w:name="bbib65"/>
       <w:r>
         <w:rPr>
           <w:color w:val="000000" w:themeColor="text1"/>
@@ -7361,7 +6946,7 @@
         </w:rPr>
         <w:t>Prakash, 2000</w:t>
       </w:r>
-      <w:bookmarkEnd w:id="56"/>
+      <w:bookmarkEnd w:id="22"/>
       <w:r>
         <w:rPr>
           <w:color w:val="000000" w:themeColor="text1"/>
@@ -7678,289 +7263,282 @@
           <w:noProof/>
           <w:color w:val="000000" w:themeColor="text1"/>
         </w:rPr>
-        <w:t xml:space="preserve">(DeLeon &amp; Rivera, 2009; Eberlein, Abbott, Black, Meidinger, &amp; Wood, 2014; Green &amp; Auld, 2017; Gulbrandsen, 2014; Howard-Grenville, Nash, &amp; Coglianese, </w:t>
-      </w:r>
-      <w:r>
-        <w:rPr>
-          <w:noProof/>
+        <w:t>(DeLeon &amp; Rivera, 2009; Eberlein, Abbott, Black, Meidinger, &amp; Wood, 2014; Green &amp; Auld, 2017; Gulbrandsen, 2014; Howard-Grenville, Nash, &amp; Coglianese, 2008; Li &amp; van ’t Veld, 2015; Mills, 2016)</w:t>
+      </w:r>
+      <w:r>
+        <w:rPr>
+          <w:color w:val="000000" w:themeColor="text1"/>
+        </w:rPr>
+        <w:fldChar w:fldCharType="end"/>
+      </w:r>
+      <w:r>
+        <w:rPr>
+          <w:color w:val="000000" w:themeColor="text1"/>
+        </w:rPr>
+        <w:t>.</w:t>
+      </w:r>
+      <w:r>
+        <w:rPr>
+          <w:color w:val="000000" w:themeColor="text1"/>
+        </w:rPr>
+        <w:t xml:space="preserve"> </w:t>
+      </w:r>
+      <w:r>
+        <w:rPr>
+          <w:color w:val="000000" w:themeColor="text1"/>
+        </w:rPr>
+        <w:t xml:space="preserve">For example, </w:t>
+      </w:r>
+      <w:r>
+        <w:rPr>
+          <w:color w:val="000000" w:themeColor="text1"/>
+        </w:rPr>
+        <w:t xml:space="preserve">Smith and </w:t>
+      </w:r>
+      <w:proofErr w:type="spellStart"/>
+      <w:r>
+        <w:rPr>
+          <w:color w:val="000000" w:themeColor="text1"/>
+        </w:rPr>
+        <w:t>Fischlein</w:t>
+      </w:r>
+      <w:proofErr w:type="spellEnd"/>
+      <w:r>
+        <w:rPr>
+          <w:color w:val="000000" w:themeColor="text1"/>
+        </w:rPr>
+        <w:t xml:space="preserve"> </w:t>
+      </w:r>
+      <w:r>
+        <w:rPr>
+          <w:color w:val="000000" w:themeColor="text1"/>
+        </w:rPr>
+        <w:fldChar w:fldCharType="begin" w:fldLock="1"/>
+      </w:r>
+      <w:r>
+        <w:rPr>
+          <w:color w:val="000000" w:themeColor="text1"/>
+        </w:rPr>
+        <w:instrText>ADDIN CSL_CITATION { "citationItems" : [ { "id" : "ITEM-1", "itemData" : { "DOI" : "10.1016/J.GLOENVCHA.2010.03.006", "ISSN" : "0959-3780", "abstract" : "Private governance of environmental and social performance of organizations, processes and products is gaining prominence in market and policy arenas, and thus, increasingly influencing sustainability outcomes. This study presents a concept of rival private governance where multiple initiatives compete for rule-setting authority. Specifically, we argue that heterogeneous actors organize in network form to establish legitimacy of new sustainability governance fields. In an effort to preempt threats from these new fields of governance, nonparticipating actors create rival private governance networks and compete based on each network's ability to access unique relational assets from participants. Based on the cases of carbon off-set standards, green building rating systems and sustainable forestry certifications, we suggest that this competitive market vetting results in pressures toward the convergence of governance rules over time, but not a single winning set of rules. Our findings illustrate that multiple and competing networks can provide innovative, legitimate and dynamically evolving governance of sustainability, while presenting new challenges for public and private sector actors.", "author" : [ { "dropping-particle" : "", "family" : "Smith", "given" : "Timothy M.", "non-dropping-particle" : "", "parse-names" : false, "suffix" : "" }, { "dropping-particle" : "", "family" : "Fischlein", "given" : "Miriam", "non-dropping-particle" : "", "parse-names" : false, "suffix" : "" } ], "container-title" : "Global Environmental Change", "id" : "ITEM-1", "issue" : "3", "issued" : { "date-parts" : [ [ "2010", "8", "1" ] ] }, "page" : "511-522", "publisher" : "Pergamon", "title" : "Rival private governance networks: Competing to define the rules of sustainability performance", "type" : "article-journal", "volume" : "20" }, "locator" : "520", "suppress-author" : 1, "uris" : [ "http://www.mendeley.com/documents/?uuid=00e74fa0-d6eb-3fd4-ae48-82d3ed3a29b7" ] } ], "mendeley" : { "formattedCitation" : "(2010, p. 520)", "plainTextFormattedCitation" : "(2010, p. 520)", "previouslyFormattedCitation" : "(2010, p. 520)" }, "properties" : {  }, "schema" : "https://github.com/citation-style-language/schema/raw/master/csl-citation.json" }</w:instrText>
+      </w:r>
+      <w:r>
+        <w:rPr>
+          <w:color w:val="000000" w:themeColor="text1"/>
+        </w:rPr>
+        <w:fldChar w:fldCharType="separate"/>
+      </w:r>
+      <w:r>
+        <w:rPr>
+          <w:noProof/>
+          <w:color w:val="000000" w:themeColor="text1"/>
+        </w:rPr>
+        <w:t>(2010, p. 520)</w:t>
+      </w:r>
+      <w:r>
+        <w:rPr>
+          <w:color w:val="000000" w:themeColor="text1"/>
+        </w:rPr>
+        <w:fldChar w:fldCharType="end"/>
+      </w:r>
+      <w:r>
+        <w:rPr>
+          <w:color w:val="000000" w:themeColor="text1"/>
+        </w:rPr>
+        <w:t xml:space="preserve"> </w:t>
+      </w:r>
+      <w:r>
+        <w:rPr>
+          <w:color w:val="000000" w:themeColor="text1"/>
+        </w:rPr>
+        <w:t>suggest</w:t>
+      </w:r>
+      <w:r>
+        <w:rPr>
+          <w:color w:val="000000" w:themeColor="text1"/>
+        </w:rPr>
+        <w:t xml:space="preserve"> that</w:t>
+      </w:r>
+      <w:r>
+        <w:rPr>
+          <w:color w:val="000000" w:themeColor="text1"/>
+        </w:rPr>
+        <w:t xml:space="preserve"> competing private regulations</w:t>
+      </w:r>
+      <w:r>
+        <w:rPr>
+          <w:color w:val="000000" w:themeColor="text1"/>
+        </w:rPr>
+        <w:t xml:space="preserve"> </w:t>
+      </w:r>
+      <w:r>
+        <w:rPr>
+          <w:color w:val="000000" w:themeColor="text1"/>
+        </w:rPr>
+        <w:t xml:space="preserve">change frequently and often </w:t>
+      </w:r>
+      <w:r>
+        <w:rPr>
+          <w:rFonts w:eastAsia="Times New Roman"/>
+          <w:color w:val="000000" w:themeColor="text1"/>
+        </w:rPr>
+        <w:t>imitate each other.</w:t>
+      </w:r>
+      <w:r>
+        <w:rPr>
+          <w:color w:val="000000" w:themeColor="text1"/>
+        </w:rPr>
+        <w:t xml:space="preserve"> </w:t>
+      </w:r>
+      <w:commentRangeStart w:id="23"/>
+      <w:commentRangeStart w:id="24"/>
+      <w:r>
+        <w:rPr>
           <w:color w:val="000000" w:themeColor="text1"/>
         </w:rPr>
         <w:lastRenderedPageBreak/>
-        <w:t>2008; Li &amp; van ’t Veld, 2015; Mills, 2016)</w:t>
-      </w:r>
-      <w:r>
-        <w:rPr>
-          <w:color w:val="000000" w:themeColor="text1"/>
+        <w:t xml:space="preserve">Similarly, </w:t>
+      </w:r>
+      <w:proofErr w:type="spellStart"/>
+      <w:r>
+        <w:rPr>
+          <w:color w:val="000000" w:themeColor="text1"/>
+          <w:shd w:val="clear" w:color="auto" w:fill="FFFFFF"/>
+        </w:rPr>
+        <w:t>Eberlein</w:t>
+      </w:r>
+      <w:proofErr w:type="spellEnd"/>
+      <w:r>
+        <w:rPr>
+          <w:color w:val="000000" w:themeColor="text1"/>
+          <w:shd w:val="clear" w:color="auto" w:fill="FFFFFF"/>
+        </w:rPr>
+        <w:t xml:space="preserve"> et al.</w:t>
+      </w:r>
+      <w:r>
+        <w:rPr>
+          <w:color w:val="000000" w:themeColor="text1"/>
+          <w:shd w:val="clear" w:color="auto" w:fill="FFFFFF"/>
+        </w:rPr>
+        <w:t xml:space="preserve"> </w:t>
+      </w:r>
+      <w:r>
+        <w:rPr>
+          <w:color w:val="000000" w:themeColor="text1"/>
+          <w:shd w:val="clear" w:color="auto" w:fill="FFFFFF"/>
+        </w:rPr>
+        <w:fldChar w:fldCharType="begin" w:fldLock="1"/>
+      </w:r>
+      <w:r>
+        <w:rPr>
+          <w:color w:val="000000" w:themeColor="text1"/>
+          <w:shd w:val="clear" w:color="auto" w:fill="FFFFFF"/>
+        </w:rPr>
+        <w:instrText>ADDIN CSL_CITATION { "citationItems" : [ { "id" : "ITEM-1", "itemData" : { "DOI" : "10.1111/rego.12030", "ISSN" : "17485983", "author" : [ { "dropping-particle" : "", "family" : "Eberlein", "given" : "Burkard", "non-dropping-particle" : "", "parse-names" : false, "suffix" : "" }, { "dropping-particle" : "", "family" : "Abbott", "given" : "Kenneth W.", "non-dropping-particle" : "", "parse-names" : false, "suffix" : "" }, { "dropping-particle" : "", "family" : "Black", "given" : "Julia", "non-dropping-particle" : "", "parse-names" : false, "suffix" : "" }, { "dropping-particle" : "", "family" : "Meidinger", "given" : "Errol", "non-dropping-particle" : "", "parse-names" : false, "suffix" : "" }, { "dropping-particle" : "", "family" : "Wood", "given" : "Stepan", "non-dropping-particle" : "", "parse-names" : false, "suffix" : "" } ], "container-title" : "Regulation &amp; Governance", "id" : "ITEM-1", "issue" : "1", "issued" : { "date-parts" : [ [ "2014", "3" ] ] }, "page" : "1-21", "title" : "Transnational business governance interactions: Conceptualization and framework for analysis", "type" : "article-journal", "volume" : "8" }, "prefix" : "Table 2 in ", "uris" : [ "http://www.mendeley.com/documents/?uuid=169410b1-ba8a-37f3-9534-92a2e5e84f8b" ] } ], "mendeley" : { "formattedCitation" : "(Table 2 in Eberlein et al., 2014)", "plainTextFormattedCitation" : "(Table 2 in Eberlein et al., 2014)", "previouslyFormattedCitation" : "(Table 2 in Eberlein et al., 2014)" }, "properties" : {  }, "schema" : "https://github.com/citation-style-language/schema/raw/master/csl-citation.json" }</w:instrText>
+      </w:r>
+      <w:r>
+        <w:rPr>
+          <w:color w:val="000000" w:themeColor="text1"/>
+          <w:shd w:val="clear" w:color="auto" w:fill="FFFFFF"/>
+        </w:rPr>
+        <w:fldChar w:fldCharType="separate"/>
+      </w:r>
+      <w:r>
+        <w:rPr>
+          <w:noProof/>
+          <w:color w:val="000000" w:themeColor="text1"/>
+          <w:shd w:val="clear" w:color="auto" w:fill="FFFFFF"/>
+        </w:rPr>
+        <w:t>(</w:t>
+      </w:r>
+      <w:r>
+        <w:rPr>
+          <w:noProof/>
+          <w:color w:val="000000" w:themeColor="text1"/>
+          <w:shd w:val="clear" w:color="auto" w:fill="FFFFFF"/>
+        </w:rPr>
+        <w:t>2014)</w:t>
+      </w:r>
+      <w:r>
+        <w:rPr>
+          <w:color w:val="000000" w:themeColor="text1"/>
+          <w:shd w:val="clear" w:color="auto" w:fill="FFFFFF"/>
         </w:rPr>
         <w:fldChar w:fldCharType="end"/>
       </w:r>
       <w:r>
         <w:rPr>
           <w:color w:val="000000" w:themeColor="text1"/>
-        </w:rPr>
-        <w:t>.</w:t>
-      </w:r>
-      <w:r>
-        <w:rPr>
-          <w:color w:val="000000" w:themeColor="text1"/>
-        </w:rPr>
-        <w:t xml:space="preserve"> </w:t>
-      </w:r>
-      <w:r>
-        <w:rPr>
-          <w:color w:val="000000" w:themeColor="text1"/>
-        </w:rPr>
-        <w:t xml:space="preserve">For example, </w:t>
-      </w:r>
-      <w:r>
-        <w:rPr>
-          <w:color w:val="000000" w:themeColor="text1"/>
-        </w:rPr>
-        <w:t xml:space="preserve">Smith and </w:t>
-      </w:r>
-      <w:proofErr w:type="spellStart"/>
-      <w:r>
-        <w:rPr>
-          <w:color w:val="000000" w:themeColor="text1"/>
-        </w:rPr>
-        <w:t>Fischlein</w:t>
-      </w:r>
-      <w:proofErr w:type="spellEnd"/>
-      <w:r>
-        <w:rPr>
-          <w:color w:val="000000" w:themeColor="text1"/>
-        </w:rPr>
-        <w:t xml:space="preserve"> </w:t>
-      </w:r>
-      <w:r>
-        <w:rPr>
-          <w:color w:val="000000" w:themeColor="text1"/>
-        </w:rPr>
-        <w:fldChar w:fldCharType="begin" w:fldLock="1"/>
-      </w:r>
-      <w:r>
-        <w:rPr>
-          <w:color w:val="000000" w:themeColor="text1"/>
-        </w:rPr>
-        <w:instrText>ADDIN CSL_CITATION { "citationItems" : [ { "id" : "ITEM-1", "itemData" : { "DOI" : "10.1016/J.GLOENVCHA.2010.03.006", "ISSN" : "0959-3780", "abstract" : "Private governance of environmental and social performance of organizations, processes and products is gaining prominence in market and policy arenas, and thus, increasingly influencing sustainability outcomes. This study presents a concept of rival private governance where multiple initiatives compete for rule-setting authority. Specifically, we argue that heterogeneous actors organize in network form to establish legitimacy of new sustainability governance fields. In an effort to preempt threats from these new fields of governance, nonparticipating actors create rival private governance networks and compete based on each network's ability to access unique relational assets from participants. Based on the cases of carbon off-set standards, green building rating systems and sustainable forestry certifications, we suggest that this competitive market vetting results in pressures toward the convergence of governance rules over time, but not a single winning set of rules. Our findings illustrate that multiple and competing networks can provide innovative, legitimate and dynamically evolving governance of sustainability, while presenting new challenges for public and private sector actors.", "author" : [ { "dropping-particle" : "", "family" : "Smith", "given" : "Timothy M.", "non-dropping-particle" : "", "parse-names" : false, "suffix" : "" }, { "dropping-particle" : "", "family" : "Fischlein", "given" : "Miriam", "non-dropping-particle" : "", "parse-names" : false, "suffix" : "" } ], "container-title" : "Global Environmental Change", "id" : "ITEM-1", "issue" : "3", "issued" : { "date-parts" : [ [ "2010", "8", "1" ] ] }, "page" : "511-522", "publisher" : "Pergamon", "title" : "Rival private governance networks: Competing to define the rules of sustainability performance", "type" : "article-journal", "volume" : "20" }, "locator" : "520", "suppress-author" : 1, "uris" : [ "http://www.mendeley.com/documents/?uuid=00e74fa0-d6eb-3fd4-ae48-82d3ed3a29b7" ] } ], "mendeley" : { "formattedCitation" : "(2010, p. 520)", "plainTextFormattedCitation" : "(2010, p. 520)", "previouslyFormattedCitation" : "(2010, p. 520)" }, "properties" : {  }, "schema" : "https://github.com/citation-style-language/schema/raw/master/csl-citation.json" }</w:instrText>
-      </w:r>
-      <w:r>
-        <w:rPr>
-          <w:color w:val="000000" w:themeColor="text1"/>
-        </w:rPr>
-        <w:fldChar w:fldCharType="separate"/>
-      </w:r>
-      <w:r>
-        <w:rPr>
-          <w:noProof/>
-          <w:color w:val="000000" w:themeColor="text1"/>
-        </w:rPr>
-        <w:t>(2010, p. 520)</w:t>
-      </w:r>
-      <w:r>
-        <w:rPr>
-          <w:color w:val="000000" w:themeColor="text1"/>
-        </w:rPr>
-        <w:fldChar w:fldCharType="end"/>
-      </w:r>
-      <w:r>
-        <w:rPr>
-          <w:color w:val="000000" w:themeColor="text1"/>
-        </w:rPr>
-        <w:t xml:space="preserve"> </w:t>
-      </w:r>
-      <w:r>
-        <w:rPr>
-          <w:color w:val="000000" w:themeColor="text1"/>
-        </w:rPr>
-        <w:t>suggest</w:t>
-      </w:r>
-      <w:r>
-        <w:rPr>
-          <w:color w:val="000000" w:themeColor="text1"/>
-        </w:rPr>
-        <w:t xml:space="preserve"> that</w:t>
-      </w:r>
-      <w:r>
-        <w:rPr>
-          <w:color w:val="000000" w:themeColor="text1"/>
-        </w:rPr>
-        <w:t xml:space="preserve"> competing private regulations</w:t>
-      </w:r>
-      <w:r>
-        <w:rPr>
-          <w:color w:val="000000" w:themeColor="text1"/>
-        </w:rPr>
-        <w:t xml:space="preserve"> </w:t>
-      </w:r>
-      <w:r>
-        <w:rPr>
-          <w:color w:val="000000" w:themeColor="text1"/>
-        </w:rPr>
-        <w:t xml:space="preserve">change frequently and often </w:t>
-      </w:r>
-      <w:r>
-        <w:rPr>
-          <w:rFonts w:eastAsia="Times New Roman"/>
-          <w:color w:val="000000" w:themeColor="text1"/>
-        </w:rPr>
-        <w:t>imitate each other.</w:t>
-      </w:r>
-      <w:r>
-        <w:rPr>
-          <w:color w:val="000000" w:themeColor="text1"/>
-        </w:rPr>
-        <w:t xml:space="preserve"> </w:t>
-      </w:r>
-      <w:commentRangeStart w:id="57"/>
-      <w:commentRangeStart w:id="58"/>
-      <w:r>
-        <w:rPr>
-          <w:color w:val="000000" w:themeColor="text1"/>
-        </w:rPr>
-        <w:t xml:space="preserve">Similarly, </w:t>
-      </w:r>
-      <w:proofErr w:type="spellStart"/>
-      <w:r>
-        <w:rPr>
-          <w:color w:val="000000" w:themeColor="text1"/>
           <w:shd w:val="clear" w:color="auto" w:fill="FFFFFF"/>
         </w:rPr>
-        <w:t>Eberlein</w:t>
-      </w:r>
-      <w:proofErr w:type="spellEnd"/>
+        <w:t xml:space="preserve"> </w:t>
+      </w:r>
       <w:r>
         <w:rPr>
           <w:color w:val="000000" w:themeColor="text1"/>
           <w:shd w:val="clear" w:color="auto" w:fill="FFFFFF"/>
         </w:rPr>
-        <w:t xml:space="preserve"> et al.</w:t>
+        <w:t xml:space="preserve">identify “frequent rule revision” or “differentiation among rule systems” as </w:t>
       </w:r>
       <w:r>
         <w:rPr>
           <w:color w:val="000000" w:themeColor="text1"/>
           <w:shd w:val="clear" w:color="auto" w:fill="FFFFFF"/>
         </w:rPr>
-        <w:t xml:space="preserve"> </w:t>
+        <w:t xml:space="preserve">potential </w:t>
       </w:r>
       <w:r>
         <w:rPr>
           <w:color w:val="000000" w:themeColor="text1"/>
           <w:shd w:val="clear" w:color="auto" w:fill="FFFFFF"/>
         </w:rPr>
-        <w:fldChar w:fldCharType="begin" w:fldLock="1"/>
+        <w:t>effect</w:t>
       </w:r>
       <w:r>
         <w:rPr>
           <w:color w:val="000000" w:themeColor="text1"/>
           <w:shd w:val="clear" w:color="auto" w:fill="FFFFFF"/>
         </w:rPr>
-        <w:instrText>ADDIN CSL_CITATION { "citationItems" : [ { "id" : "ITEM-1", "itemData" : { "DOI" : "10.1111/rego.12030", "ISSN" : "17485983", "author" : [ { "dropping-particle" : "", "family" : "Eberlein", "given" : "Burkard", "non-dropping-particle" : "", "parse-names" : false, "suffix" : "" }, { "dropping-particle" : "", "family" : "Abbott", "given" : "Kenneth W.", "non-dropping-particle" : "", "parse-names" : false, "suffix" : "" }, { "dropping-particle" : "", "family" : "Black", "given" : "Julia", "non-dropping-particle" : "", "parse-names" : false, "suffix" : "" }, { "dropping-particle" : "", "family" : "Meidinger", "given" : "Errol", "non-dropping-particle" : "", "parse-names" : false, "suffix" : "" }, { "dropping-particle" : "", "family" : "Wood", "given" : "Stepan", "non-dropping-particle" : "", "parse-names" : false, "suffix" : "" } ], "container-title" : "Regulation &amp; Governance", "id" : "ITEM-1", "issue" : "1", "issued" : { "date-parts" : [ [ "2014", "3" ] ] }, "page" : "1-21", "title" : "Transnational business governance interactions: Conceptualization and framework for analysis", "type" : "article-journal", "volume" : "8" }, "prefix" : "Table 2 in ", "uris" : [ "http://www.mendeley.com/documents/?uuid=169410b1-ba8a-37f3-9534-92a2e5e84f8b" ] } ], "mendeley" : { "formattedCitation" : "(Table 2 in Eberlein et al., 2014)", "plainTextFormattedCitation" : "(Table 2 in Eberlein et al., 2014)", "previouslyFormattedCitation" : "(Table 2 in Eberlein et al., 2014)" }, "properties" : {  }, "schema" : "https://github.com/citation-style-language/schema/raw/master/csl-citation.json" }</w:instrText>
+        <w:t>s</w:t>
       </w:r>
       <w:r>
         <w:rPr>
           <w:color w:val="000000" w:themeColor="text1"/>
           <w:shd w:val="clear" w:color="auto" w:fill="FFFFFF"/>
         </w:rPr>
-        <w:fldChar w:fldCharType="separate"/>
-      </w:r>
-      <w:r>
-        <w:rPr>
-          <w:noProof/>
+        <w:t xml:space="preserve"> of </w:t>
+      </w:r>
+      <w:r>
+        <w:rPr>
           <w:color w:val="000000" w:themeColor="text1"/>
           <w:shd w:val="clear" w:color="auto" w:fill="FFFFFF"/>
         </w:rPr>
-        <w:t>(</w:t>
-      </w:r>
-      <w:r>
-        <w:rPr>
-          <w:noProof/>
+        <w:t>such interaction</w:t>
+      </w:r>
+      <w:r>
+        <w:rPr>
           <w:color w:val="000000" w:themeColor="text1"/>
           <w:shd w:val="clear" w:color="auto" w:fill="FFFFFF"/>
         </w:rPr>
-        <w:t>2014)</w:t>
-      </w:r>
-      <w:r>
-        <w:rPr>
-          <w:color w:val="000000" w:themeColor="text1"/>
-          <w:shd w:val="clear" w:color="auto" w:fill="FFFFFF"/>
-        </w:rPr>
-        <w:fldChar w:fldCharType="end"/>
-      </w:r>
-      <w:r>
-        <w:rPr>
-          <w:color w:val="000000" w:themeColor="text1"/>
-          <w:shd w:val="clear" w:color="auto" w:fill="FFFFFF"/>
-        </w:rPr>
-        <w:t xml:space="preserve"> </w:t>
-      </w:r>
-      <w:r>
-        <w:rPr>
-          <w:color w:val="000000" w:themeColor="text1"/>
-          <w:shd w:val="clear" w:color="auto" w:fill="FFFFFF"/>
-        </w:rPr>
-        <w:t xml:space="preserve">identify “frequent rule revision” or “differentiation among rule systems” as </w:t>
-      </w:r>
-      <w:r>
-        <w:rPr>
-          <w:color w:val="000000" w:themeColor="text1"/>
-          <w:shd w:val="clear" w:color="auto" w:fill="FFFFFF"/>
-        </w:rPr>
-        <w:t xml:space="preserve">potential </w:t>
-      </w:r>
-      <w:r>
-        <w:rPr>
-          <w:color w:val="000000" w:themeColor="text1"/>
-          <w:shd w:val="clear" w:color="auto" w:fill="FFFFFF"/>
-        </w:rPr>
-        <w:t>effect</w:t>
-      </w:r>
-      <w:r>
-        <w:rPr>
-          <w:color w:val="000000" w:themeColor="text1"/>
-          <w:shd w:val="clear" w:color="auto" w:fill="FFFFFF"/>
-        </w:rPr>
-        <w:t>s</w:t>
-      </w:r>
-      <w:r>
-        <w:rPr>
-          <w:color w:val="000000" w:themeColor="text1"/>
-          <w:shd w:val="clear" w:color="auto" w:fill="FFFFFF"/>
-        </w:rPr>
-        <w:t xml:space="preserve"> of </w:t>
-      </w:r>
-      <w:r>
-        <w:rPr>
-          <w:color w:val="000000" w:themeColor="text1"/>
-          <w:shd w:val="clear" w:color="auto" w:fill="FFFFFF"/>
-        </w:rPr>
-        <w:t>such interaction</w:t>
-      </w:r>
-      <w:r>
-        <w:rPr>
-          <w:color w:val="000000" w:themeColor="text1"/>
-          <w:shd w:val="clear" w:color="auto" w:fill="FFFFFF"/>
-        </w:rPr>
         <w:t xml:space="preserve">. </w:t>
       </w:r>
-      <w:commentRangeEnd w:id="57"/>
+      <w:commentRangeEnd w:id="23"/>
       <w:r>
         <w:rPr>
           <w:rStyle w:val="CommentReference"/>
           <w:rFonts w:asciiTheme="minorHAnsi" w:hAnsiTheme="minorHAnsi" w:cstheme="minorBidi"/>
         </w:rPr>
-        <w:commentReference w:id="57"/>
-      </w:r>
-      <w:commentRangeEnd w:id="58"/>
+        <w:commentReference w:id="23"/>
+      </w:r>
+      <w:commentRangeEnd w:id="24"/>
       <w:r>
         <w:rPr>
           <w:rStyle w:val="CommentReference"/>
           <w:rFonts w:asciiTheme="minorHAnsi" w:hAnsiTheme="minorHAnsi" w:cstheme="minorBidi"/>
         </w:rPr>
-        <w:commentReference w:id="58"/>
-      </w:r>
-      <w:commentRangeStart w:id="59"/>
-      <w:del w:id="60" w:author="Cashore, Benjamin" w:date="2019-03-11T18:45:00Z">
+        <w:commentReference w:id="24"/>
+      </w:r>
+      <w:commentRangeStart w:id="25"/>
+      <w:del w:id="26" w:author="Cashore, Benjamin" w:date="2019-03-11T18:45:00Z">
         <w:r>
           <w:rPr>
             <w:color w:val="000000" w:themeColor="text1"/>
@@ -8025,15 +7603,15 @@
           <w:delText xml:space="preserve"> </w:delText>
         </w:r>
       </w:del>
-      <w:commentRangeEnd w:id="59"/>
+      <w:commentRangeEnd w:id="25"/>
       <w:r>
         <w:rPr>
           <w:rStyle w:val="CommentReference"/>
           <w:rFonts w:asciiTheme="minorHAnsi" w:hAnsiTheme="minorHAnsi" w:cstheme="minorBidi"/>
         </w:rPr>
-        <w:commentReference w:id="59"/>
-      </w:r>
-      <w:del w:id="61" w:author="Cashore, Benjamin" w:date="2019-03-11T18:45:00Z">
+        <w:commentReference w:id="25"/>
+      </w:r>
+      <w:del w:id="27" w:author="Cashore, Benjamin" w:date="2019-03-11T18:45:00Z">
         <w:r>
           <w:rPr>
             <w:color w:val="000000" w:themeColor="text1"/>
@@ -8867,65 +8445,212 @@
         <w:rPr>
           <w:color w:val="000000" w:themeColor="text1"/>
         </w:rPr>
+        <w:t>Concepts of regulatory stringency are also at the core</w:t>
+      </w:r>
+      <w:r>
+        <w:rPr>
+          <w:color w:val="000000" w:themeColor="text1"/>
+        </w:rPr>
+        <w:t xml:space="preserve"> of</w:t>
+      </w:r>
+      <w:r>
+        <w:rPr>
+          <w:color w:val="000000" w:themeColor="text1"/>
+        </w:rPr>
+        <w:t xml:space="preserve"> </w:t>
+      </w:r>
+      <w:r>
+        <w:rPr>
+          <w:color w:val="000000" w:themeColor="text1"/>
+        </w:rPr>
+        <w:t>formal</w:t>
+      </w:r>
+      <w:r>
+        <w:rPr>
+          <w:color w:val="000000" w:themeColor="text1"/>
+        </w:rPr>
+        <w:t xml:space="preserve"> </w:t>
+      </w:r>
+      <w:r>
+        <w:rPr>
+          <w:color w:val="000000" w:themeColor="text1"/>
+        </w:rPr>
+        <w:t>models of private governance. M</w:t>
+      </w:r>
+      <w:r>
+        <w:rPr>
+          <w:color w:val="000000" w:themeColor="text1"/>
+        </w:rPr>
+        <w:t>odels by</w:t>
+      </w:r>
+      <w:r>
+        <w:rPr>
+          <w:color w:val="000000" w:themeColor="text1"/>
+        </w:rPr>
+        <w:t xml:space="preserve"> </w:t>
+      </w:r>
+      <w:r>
+        <w:rPr>
+          <w:color w:val="000000" w:themeColor="text1"/>
+        </w:rPr>
+        <w:t xml:space="preserve">Youssef and </w:t>
+      </w:r>
+      <w:proofErr w:type="spellStart"/>
+      <w:r>
+        <w:rPr>
+          <w:color w:val="000000" w:themeColor="text1"/>
+        </w:rPr>
+        <w:t>Abderrazak</w:t>
+      </w:r>
+      <w:proofErr w:type="spellEnd"/>
+      <w:r>
+        <w:rPr>
+          <w:color w:val="000000" w:themeColor="text1"/>
+        </w:rPr>
+        <w:t xml:space="preserve"> </w:t>
+      </w:r>
+      <w:r>
+        <w:rPr>
+          <w:color w:val="000000" w:themeColor="text1"/>
+        </w:rPr>
+        <w:fldChar w:fldCharType="begin" w:fldLock="1"/>
+      </w:r>
+      <w:r>
+        <w:rPr>
+          <w:color w:val="000000" w:themeColor="text1"/>
+        </w:rPr>
+        <w:instrText>ADDIN CSL_CITATION { "citationItems" : [ { "id" : "ITEM-1", "itemData" : { "DOI" : "10.2202/1542-0485.1271&gt;", "abstract" : "L'archive ouverte pluridisciplinaire HAL, est destin\u00e9e au d\u00e9p\u00f4t et \u00e0 la diffusion de documents scientifiques de niveau recherche, publi\u00e9s ou non, \u00e9manant des \u00e9tablissements d'enseignement et de recherche fran\u00e7ais ou \u00e9trangers, des laboratoires publics ou priv\u00e9s.", "author" : [ { "dropping-particle" : "", "family" : "Abderrazak", "given" : "Chema", "non-dropping-particle" : "", "parse-names" : false, "suffix" : "" }, { "dropping-particle" : "Ben", "family" : "Youssef", "given" : "Adel", "non-dropping-particle" : "", "parse-names" : false, "suffix" : "" } ], "container-title" : "Journal of Agricultural and Food Industrial Organization", "id" : "ITEM-1", "issue" : "2", "issued" : { "date-parts" : [ [ "2009" ] ] }, "page" : "1-22", "title" : "Multiplicity of eco-labels, competition, and the environment", "type" : "article-journal", "volume" : "7" }, "suppress-author" : 1, "uris" : [ "http://www.mendeley.com/documents/?uuid=a08f63f9-b950-335d-a281-3f01a00d4695" ] } ], "mendeley" : { "formattedCitation" : "(2009)", "plainTextFormattedCitation" : "(2009)", "previouslyFormattedCitation" : "(2009)" }, "properties" : {  }, "schema" : "https://github.com/citation-style-language/schema/raw/master/csl-citation.json" }</w:instrText>
+      </w:r>
+      <w:r>
+        <w:rPr>
+          <w:color w:val="000000" w:themeColor="text1"/>
+        </w:rPr>
+        <w:fldChar w:fldCharType="separate"/>
+      </w:r>
+      <w:r>
+        <w:rPr>
+          <w:noProof/>
+          <w:color w:val="000000" w:themeColor="text1"/>
+        </w:rPr>
+        <w:t>(2009)</w:t>
+      </w:r>
+      <w:r>
+        <w:rPr>
+          <w:color w:val="000000" w:themeColor="text1"/>
+        </w:rPr>
+        <w:fldChar w:fldCharType="end"/>
+      </w:r>
+      <w:r>
+        <w:rPr>
+          <w:color w:val="000000" w:themeColor="text1"/>
+        </w:rPr>
+        <w:t xml:space="preserve"> </w:t>
+      </w:r>
+      <w:r>
+        <w:rPr>
+          <w:color w:val="000000" w:themeColor="text1"/>
+        </w:rPr>
+        <w:t>and Fisher and Lyon</w:t>
+      </w:r>
+      <w:r>
+        <w:rPr>
+          <w:color w:val="000000" w:themeColor="text1"/>
+        </w:rPr>
+        <w:t xml:space="preserve"> </w:t>
+      </w:r>
+      <w:r>
+        <w:rPr>
+          <w:color w:val="000000" w:themeColor="text1"/>
+        </w:rPr>
+        <w:fldChar w:fldCharType="begin" w:fldLock="1"/>
+      </w:r>
+      <w:r>
+        <w:rPr>
+          <w:color w:val="000000" w:themeColor="text1"/>
+        </w:rPr>
+        <w:instrText>ADDIN CSL_CITATION { "citationItems" : [ { "id" : "ITEM-1", "itemData" : { "DOI" : "10.1111/jems.12061", "ISSN" : "10586407", "abstract" : "We study markets in which consumers prefer green products but cannot determine the environmental quality of any given firm's product on their own. A nongovernmental organization (NGO) can establish a voluntary standard and label products that comply with it. Alternatively, industry can create its own standard and label. We compare the stringency of these two types of labels, and study their strategic interaction when they coexist. We find that even with error\u2010free labels, environmental benefits may be smaller with two labels than with the NGO label alone, and we characterize when label competition is more likely to be environmentally beneficial.", "author" : [ { "dropping-particle" : "", "family" : "Fischer", "given" : "Carolyn", "non-dropping-particle" : "", "parse-names" : false, "suffix" : "" }, { "dropping-particle" : "", "family" : "Lyon", "given" : "Thomas P.", "non-dropping-particle" : "", "parse-names" : false, "suffix" : "" } ], "container-title" : "Journal of Economics &amp; Management Strategy", "id" : "ITEM-1", "issue" : "3", "issued" : { "date-parts" : [ [ "2014", "9" ] ] }, "page" : "692-716", "title" : "Competing Environmental Labels", "type" : "article-journal", "volume" : "23" }, "uris" : [ "http://www.mendeley.com/documents/?uuid=a0c3c812-386a-412d-a3fb-38165d061b73" ] }, { "id" : "ITEM-2", "itemData" : { "abstract" : "We model competing ecolabels sponsored by an industry trade association and an\r\nenvironmental group. For either sponsor in autarky, multi-tier labels are more attractive\r\nwhen there are many producers with high cost of quality, and the cost gap between\r\nlow-cost and high-cost firms is large. When the two sponsors compete using binary\r\necolabels, multiple equilibria exist, and either sponsor may offer the more ambitious label;\r\ncompetition may increase environmental protection. When sponsors compete using\r\nmulti-tier labels, however, there exists a unique equilibrium and competition produces\r\nless environmental protection than would the NG", "author" : [ { "dropping-particle" : "", "family" : "Fischer", "given" : "Carolyn", "non-dropping-particle" : "", "parse-names" : false, "suffix" : "" }, { "dropping-particle" : "", "family" : "Lyon", "given" : "Thomas P", "non-dropping-particle" : "", "parse-names" : false, "suffix" : "" }, { "dropping-particle" : "", "family" : "Ross", "given" : "Stephen M", "non-dropping-particle" : "", "parse-names" : false, "suffix" : "" } ], "container-title" : "Journal of the Association of Environmental and Resource Economists", "id" : "ITEM-2", "issued" : { "date-parts" : [ [ "2018" ] ] }, "title" : "A Theory of Multi-Tier Ecolabel Competition", "type" : "article-journal", "volume" : "forthcoming" }, "uris" : [ "http://www.mendeley.com/documents/?uuid=a229f853-06c9-38fc-a13f-4c100dabc138" ] } ], "mendeley" : { "formattedCitation" : "(Fischer &amp; Lyon, 2014; Fischer, Lyon, &amp; Ross, 2018)", "manualFormatting" : "(2014)", "plainTextFormattedCitation" : "(Fischer &amp; Lyon, 2014; Fischer, Lyon, &amp; Ross, 2018)", "previouslyFormattedCitation" : "(Fischer &amp; Lyon, 2014; Fischer, Lyon, &amp; Ross, 2018)" }, "properties" : {  }, "schema" : "https://github.com/citation-style-language/schema/raw/master/csl-citation.json" }</w:instrText>
+      </w:r>
+      <w:r>
+        <w:rPr>
+          <w:color w:val="000000" w:themeColor="text1"/>
+        </w:rPr>
+        <w:fldChar w:fldCharType="separate"/>
+      </w:r>
+      <w:r>
+        <w:rPr>
+          <w:noProof/>
+          <w:color w:val="000000" w:themeColor="text1"/>
+        </w:rPr>
+        <w:t>(2014</w:t>
+      </w:r>
+      <w:r>
+        <w:rPr>
+          <w:noProof/>
+          <w:color w:val="000000" w:themeColor="text1"/>
+        </w:rPr>
+        <w:t>)</w:t>
+      </w:r>
+      <w:r>
+        <w:rPr>
+          <w:color w:val="000000" w:themeColor="text1"/>
+        </w:rPr>
+        <w:fldChar w:fldCharType="end"/>
+      </w:r>
+      <w:r>
+        <w:rPr>
+          <w:color w:val="000000" w:themeColor="text1"/>
+        </w:rPr>
+        <w:t xml:space="preserve"> </w:t>
+      </w:r>
+      <w:r>
+        <w:rPr>
+          <w:color w:val="000000" w:themeColor="text1"/>
+        </w:rPr>
+        <w:t xml:space="preserve">suggest that standards </w:t>
+      </w:r>
+      <w:r>
+        <w:rPr>
+          <w:color w:val="000000" w:themeColor="text1"/>
+        </w:rPr>
         <w:lastRenderedPageBreak/>
-        <w:t>Concepts of regulatory stringency are also at the core</w:t>
-      </w:r>
-      <w:r>
-        <w:rPr>
-          <w:color w:val="000000" w:themeColor="text1"/>
-        </w:rPr>
-        <w:t xml:space="preserve"> of</w:t>
-      </w:r>
-      <w:r>
-        <w:rPr>
-          <w:color w:val="000000" w:themeColor="text1"/>
-        </w:rPr>
-        <w:t xml:space="preserve"> </w:t>
-      </w:r>
-      <w:r>
-        <w:rPr>
-          <w:color w:val="000000" w:themeColor="text1"/>
-        </w:rPr>
-        <w:t>formal</w:t>
-      </w:r>
-      <w:r>
-        <w:rPr>
-          <w:color w:val="000000" w:themeColor="text1"/>
-        </w:rPr>
-        <w:t xml:space="preserve"> </w:t>
-      </w:r>
-      <w:r>
-        <w:rPr>
-          <w:color w:val="000000" w:themeColor="text1"/>
-        </w:rPr>
-        <w:t>models of private governance. M</w:t>
-      </w:r>
-      <w:r>
-        <w:rPr>
-          <w:color w:val="000000" w:themeColor="text1"/>
-        </w:rPr>
-        <w:t>odels by</w:t>
-      </w:r>
-      <w:r>
-        <w:rPr>
-          <w:color w:val="000000" w:themeColor="text1"/>
-        </w:rPr>
-        <w:t xml:space="preserve"> </w:t>
-      </w:r>
-      <w:r>
-        <w:rPr>
-          <w:color w:val="000000" w:themeColor="text1"/>
-        </w:rPr>
-        <w:t xml:space="preserve">Youssef and </w:t>
-      </w:r>
-      <w:proofErr w:type="spellStart"/>
-      <w:r>
-        <w:rPr>
-          <w:color w:val="000000" w:themeColor="text1"/>
-        </w:rPr>
-        <w:t>Abderrazak</w:t>
-      </w:r>
-      <w:proofErr w:type="spellEnd"/>
+        <w:t xml:space="preserve">may increase or decrease </w:t>
+      </w:r>
+      <w:r>
+        <w:rPr>
+          <w:color w:val="000000" w:themeColor="text1"/>
+        </w:rPr>
+        <w:t xml:space="preserve">stringency </w:t>
+      </w:r>
+      <w:r>
+        <w:rPr>
+          <w:color w:val="000000" w:themeColor="text1"/>
+        </w:rPr>
+        <w:t>under different conditions</w:t>
+      </w:r>
+      <w:r>
+        <w:rPr>
+          <w:color w:val="000000" w:themeColor="text1"/>
+        </w:rPr>
+        <w:t>, such as increases or decreases in compliance costs or market demand</w:t>
+      </w:r>
+      <w:r>
+        <w:rPr>
+          <w:color w:val="000000" w:themeColor="text1"/>
+        </w:rPr>
+        <w:t xml:space="preserve">. </w:t>
+      </w:r>
+      <w:r>
+        <w:rPr>
+          <w:color w:val="000000" w:themeColor="text1"/>
+        </w:rPr>
+        <w:t>Game-theoretic m</w:t>
+      </w:r>
+      <w:r>
+        <w:rPr>
+          <w:color w:val="000000" w:themeColor="text1"/>
+        </w:rPr>
+        <w:t>odels</w:t>
+      </w:r>
       <w:r>
         <w:rPr>
           <w:color w:val="000000" w:themeColor="text1"/>
@@ -8942,7 +8667,7 @@
         <w:rPr>
           <w:color w:val="000000" w:themeColor="text1"/>
         </w:rPr>
-        <w:instrText>ADDIN CSL_CITATION { "citationItems" : [ { "id" : "ITEM-1", "itemData" : { "DOI" : "10.2202/1542-0485.1271&gt;", "abstract" : "L'archive ouverte pluridisciplinaire HAL, est destin\u00e9e au d\u00e9p\u00f4t et \u00e0 la diffusion de documents scientifiques de niveau recherche, publi\u00e9s ou non, \u00e9manant des \u00e9tablissements d'enseignement et de recherche fran\u00e7ais ou \u00e9trangers, des laboratoires publics ou priv\u00e9s.", "author" : [ { "dropping-particle" : "", "family" : "Abderrazak", "given" : "Chema", "non-dropping-particle" : "", "parse-names" : false, "suffix" : "" }, { "dropping-particle" : "Ben", "family" : "Youssef", "given" : "Adel", "non-dropping-particle" : "", "parse-names" : false, "suffix" : "" } ], "container-title" : "Journal of Agricultural and Food Industrial Organization", "id" : "ITEM-1", "issue" : "2", "issued" : { "date-parts" : [ [ "2009" ] ] }, "page" : "1-22", "title" : "Multiplicity of eco-labels, competition, and the environment", "type" : "article-journal", "volume" : "7" }, "suppress-author" : 1, "uris" : [ "http://www.mendeley.com/documents/?uuid=a08f63f9-b950-335d-a281-3f01a00d4695" ] } ], "mendeley" : { "formattedCitation" : "(2009)", "plainTextFormattedCitation" : "(2009)", "previouslyFormattedCitation" : "(2009)" }, "properties" : {  }, "schema" : "https://github.com/citation-style-language/schema/raw/master/csl-citation.json" }</w:instrText>
+        <w:instrText>ADDIN CSL_CITATION { "citationItems" : [ { "id" : "ITEM-1", "itemData" : { "DOI" : "10.1111/jems.12061", "ISSN" : "10586407", "abstract" : "We study markets in which consumers prefer green products but cannot determine the environmental quality of any given firm's product on their own. A nongovernmental organization (NGO) can establish a voluntary standard and label products that comply with it. Alternatively, industry can create its own standard and label. We compare the stringency of these two types of labels, and study their strategic interaction when they coexist. We find that even with error\u2010free labels, environmental benefits may be smaller with two labels than with the NGO label alone, and we characterize when label competition is more likely to be environmentally beneficial.", "author" : [ { "dropping-particle" : "", "family" : "Fischer", "given" : "Carolyn", "non-dropping-particle" : "", "parse-names" : false, "suffix" : "" }, { "dropping-particle" : "", "family" : "Lyon", "given" : "Thomas P.", "non-dropping-particle" : "", "parse-names" : false, "suffix" : "" } ], "container-title" : "Journal of Economics &amp; Management Strategy", "id" : "ITEM-1", "issue" : "3", "issued" : { "date-parts" : [ [ "2014", "9" ] ] }, "page" : "692-716", "title" : "Competing Environmental Labels", "type" : "article-journal", "volume" : "23" }, "uris" : [ "http://www.mendeley.com/documents/?uuid=a0c3c812-386a-412d-a3fb-38165d061b73" ] }, { "id" : "ITEM-2", "itemData" : { "DOI" : "10.1016/j.jeem.2015.05.003", "ISSN" : "00950696", "abstract" : "This paper analyzes two common features of markets in which eco-label programs certify that products are \u201cgreen\u201d: gradation\u2014single programs offering multiple certification standards (e.g., platinum, gold, silver)\u2014and competition\u2014multiple programs vying to certify to their respective standards. We find that, depending on whether programs are sponsored by industry, environmental groups, or a government, they have strikingly different incentives to grade or compete. Industry sponsors are indifferent about both; environmentalist sponsors optimally grade or compete with other environmentalist sponsors only if consumer preferences for green consumption are skewed in a specific way; and government sponsors\u05f3 decisions depend on the relative importance of private vs. public benefits generated by the green market. We find also that it is no accident that green markets frequently have an environmentalist program competing with an industry one. For each of the cases examined, our analysis is consistent with casual empirical evidence.", "author" : [ { "dropping-particle" : "", "family" : "Li", "given" : "Yuanhao", "non-dropping-particle" : "", "parse-names" : false, "suffix" : "" }, { "dropping-particle" : "", "family" : "'t Veld", "given" : "Klaas", "non-dropping-particle" : "van", "parse-names" : false, "suffix" : "" } ], "container-title" : "Journal of Environmental Economics and Management", "id" : "ITEM-2", "issue" : "C", "issued" : { "date-parts" : [ [ "2015" ] ] }, "page" : "164-176", "title" : "Green, greener, greenest: Eco-label gradation and competition", "type" : "article-journal", "volume" : "72" }, "uris" : [ "http://www.mendeley.com/documents/?uuid=bdbcd5d6-4947-3f0c-b333-9cde165fd361" ] }, { "id" : "ITEM-3", "itemData" : { "abstract" : "This paper examines competition among NGOs that act as standard-setting organizations. We consider a double duopoly model wherein NGOs compete to offer firms labels for sustain- ability quality and firms compete to sell consumers differentiated products. We assume that NGO preferences for standard levels differ, with some being mission-driven organizations and others being market-driven organizations. We find that these two NGO types must have very different preferences to be present in the label market. Moreover, competition between these two types NGOs leads to a decrease in standard provided by mission-driven NGOs and an increase in overall weighted sustainability quality.", "author" : [ { "dropping-particle" : "", "family" : "Poret", "given" : "Sylvaine", "non-dropping-particle" : "", "parse-names" : false, "suffix" : "" } ], "collection-title" : "ALISS", "id" : "ITEM-3", "issued" : { "date-parts" : [ [ "2016" ] ] }, "number" : "2016-01", "number-of-pages" : "1-30", "title" : "Label Battles: Competition among NGOs as Standard Setters", "type" : "report" }, "uris" : [ "http://www.mendeley.com/documents/?uuid=d70d5efe-9ae0-4f40-9946-c67e668aee27" ] } ], "mendeley" : { "formattedCitation" : "(Fischer &amp; Lyon, 2014; Li &amp; van \u2019t Veld, 2015; Poret, 2016)", "plainTextFormattedCitation" : "(Fischer &amp; Lyon, 2014; Li &amp; van \u2019t Veld, 2015; Poret, 2016)", "previouslyFormattedCitation" : "(Fischer &amp; Lyon, 2014; Li &amp; van \u2019t Veld, 2015; Poret, 2016)" }, "properties" : {  }, "schema" : "https://github.com/citation-style-language/schema/raw/master/csl-citation.json" }</w:instrText>
       </w:r>
       <w:r>
         <w:rPr>
@@ -8955,7 +8680,7 @@
           <w:noProof/>
           <w:color w:val="000000" w:themeColor="text1"/>
         </w:rPr>
-        <w:t>(2009)</w:t>
+        <w:t>(Fischer &amp; Lyon, 2014; Li &amp; van ’t Veld, 2015; Poret, 2016)</w:t>
       </w:r>
       <w:r>
         <w:rPr>
@@ -8973,7 +8698,7 @@
         <w:rPr>
           <w:color w:val="000000" w:themeColor="text1"/>
         </w:rPr>
-        <w:t>and Fisher and Lyon</w:t>
+        <w:t>and empirical research</w:t>
       </w:r>
       <w:r>
         <w:rPr>
@@ -8991,7 +8716,7 @@
         <w:rPr>
           <w:color w:val="000000" w:themeColor="text1"/>
         </w:rPr>
-        <w:instrText>ADDIN CSL_CITATION { "citationItems" : [ { "id" : "ITEM-1", "itemData" : { "DOI" : "10.1111/jems.12061", "ISSN" : "10586407", "abstract" : "We study markets in which consumers prefer green products but cannot determine the environmental quality of any given firm's product on their own. A nongovernmental organization (NGO) can establish a voluntary standard and label products that comply with it. Alternatively, industry can create its own standard and label. We compare the stringency of these two types of labels, and study their strategic interaction when they coexist. We find that even with error\u2010free labels, environmental benefits may be smaller with two labels than with the NGO label alone, and we characterize when label competition is more likely to be environmentally beneficial.", "author" : [ { "dropping-particle" : "", "family" : "Fischer", "given" : "Carolyn", "non-dropping-particle" : "", "parse-names" : false, "suffix" : "" }, { "dropping-particle" : "", "family" : "Lyon", "given" : "Thomas P.", "non-dropping-particle" : "", "parse-names" : false, "suffix" : "" } ], "container-title" : "Journal of Economics &amp; Management Strategy", "id" : "ITEM-1", "issue" : "3", "issued" : { "date-parts" : [ [ "2014", "9" ] ] }, "page" : "692-716", "title" : "Competing Environmental Labels", "type" : "article-journal", "volume" : "23" }, "uris" : [ "http://www.mendeley.com/documents/?uuid=a0c3c812-386a-412d-a3fb-38165d061b73" ] }, { "id" : "ITEM-2", "itemData" : { "abstract" : "We model competing ecolabels sponsored by an industry trade association and an\r\nenvironmental group. For either sponsor in autarky, multi-tier labels are more attractive\r\nwhen there are many producers with high cost of quality, and the cost gap between\r\nlow-cost and high-cost firms is large. When the two sponsors compete using binary\r\necolabels, multiple equilibria exist, and either sponsor may offer the more ambitious label;\r\ncompetition may increase environmental protection. When sponsors compete using\r\nmulti-tier labels, however, there exists a unique equilibrium and competition produces\r\nless environmental protection than would the NG", "author" : [ { "dropping-particle" : "", "family" : "Fischer", "given" : "Carolyn", "non-dropping-particle" : "", "parse-names" : false, "suffix" : "" }, { "dropping-particle" : "", "family" : "Lyon", "given" : "Thomas P", "non-dropping-particle" : "", "parse-names" : false, "suffix" : "" }, { "dropping-particle" : "", "family" : "Ross", "given" : "Stephen M", "non-dropping-particle" : "", "parse-names" : false, "suffix" : "" } ], "container-title" : "Journal of the Association of Environmental and Resource Economists", "id" : "ITEM-2", "issued" : { "date-parts" : [ [ "2018" ] ] }, "title" : "A Theory of Multi-Tier Ecolabel Competition", "type" : "article-journal", "volume" : "forthcoming" }, "uris" : [ "http://www.mendeley.com/documents/?uuid=a229f853-06c9-38fc-a13f-4c100dabc138" ] } ], "mendeley" : { "formattedCitation" : "(Fischer &amp; Lyon, 2014; Fischer, Lyon, &amp; Ross, 2018)", "manualFormatting" : "(2014)", "plainTextFormattedCitation" : "(Fischer &amp; Lyon, 2014; Fischer, Lyon, &amp; Ross, 2018)", "previouslyFormattedCitation" : "(Fischer &amp; Lyon, 2014; Fischer, Lyon, &amp; Ross, 2018)" }, "properties" : {  }, "schema" : "https://github.com/citation-style-language/schema/raw/master/csl-citation.json" }</w:instrText>
+        <w:instrText>ADDIN CSL_CITATION { "citationItems" : [ { "id" : "ITEM-1", "itemData" : { "ISBN" : "9780300101096", "abstract" : "In recent years a startling policy innovation has emerged within global and domestic environmental governance: certification systems that promote socially responsible business practices by turning to the market, rather than the state, for rule-making authority. This book documents five cases in which the Forest Stewardship Council, a forest certification programme backed by leading environmental groups, has competed with industry and landowner-sponsored certification systems for legitimacy. The authors compare the politics behind forest certification in five countries. They reflect on why there are differences regionally, discuss the impact the Forest Stewardship Council has had on other certification programmes, and assess the ability of private forest certification to address global forest deterioration. \"\"Contents\"\"; \"\"Preface\"\"; \"\"Acknowledgments\"\"; \"\"I. The Transformation of Global Environmental Governance\"\"; \"\"1. The Emergence of Non-State Market-Driven Authority\"\"; \"\"2. The Research Design: Toward an Analytical and Explanatory Framework\"\"; \"\"II. North America\"\"; \"\"3. British Columbia, Canada\"\"; \"\"4. The United States\"\"; \"\"III. Europe\"\"; \"\"5. The United Kingdom\"\"; \"\"6. Germany\"\"; \"\"7. Sweden\"\"; \"\"IV. Private Authority and Sustainability\"\"; \"\"8. Competing for Legitimacy\"\"; \"\"Appendixes\"\"; \"\"Notes\"\"; \"\"Glossary of Terms\"\"; \"\"References\"\"; \"\"Index\"\"", "author" : [ { "dropping-particle" : "", "family" : "Cashore", "given" : "Benjamin", "non-dropping-particle" : "", "parse-names" : false, "suffix" : "" }, { "dropping-particle" : "", "family" : "Auld", "given" : "Graeme", "non-dropping-particle" : "", "parse-names" : false, "suffix" : "" }, { "dropping-particle" : "", "family" : "Newsom", "given" : "Deanna", "non-dropping-particle" : "", "parse-names" : false, "suffix" : "" } ], "id" : "ITEM-1", "issued" : { "date-parts" : [ [ "2004" ] ] }, "number-of-pages" : "327", "publisher" : "Yale University Press", "title" : "Governing Through Markets: Forest Certification and the Emergence of Non-state Authority", "type" : "book" }, "uris" : [ "http://www.mendeley.com/documents/?uuid=34a954fa-4d8b-3086-882c-20e1f001058f" ] } ], "mendeley" : { "formattedCitation" : "(Cashore et al., 2004)", "plainTextFormattedCitation" : "(Cashore et al., 2004)", "previouslyFormattedCitation" : "(Cashore et al., 2004)" }, "properties" : {  }, "schema" : "https://github.com/citation-style-language/schema/raw/master/csl-citation.json" }</w:instrText>
       </w:r>
       <w:r>
         <w:rPr>
@@ -9004,14 +8729,7 @@
           <w:noProof/>
           <w:color w:val="000000" w:themeColor="text1"/>
         </w:rPr>
-        <w:t>(2014</w:t>
-      </w:r>
-      <w:r>
-        <w:rPr>
-          <w:noProof/>
-          <w:color w:val="000000" w:themeColor="text1"/>
-        </w:rPr>
-        <w:t>)</w:t>
+        <w:t>(Cashore et al., 2004)</w:t>
       </w:r>
       <w:r>
         <w:rPr>
@@ -9029,140 +8747,6 @@
         <w:rPr>
           <w:color w:val="000000" w:themeColor="text1"/>
         </w:rPr>
-        <w:t xml:space="preserve">suggest that standards may increase or decrease </w:t>
-      </w:r>
-      <w:r>
-        <w:rPr>
-          <w:color w:val="000000" w:themeColor="text1"/>
-        </w:rPr>
-        <w:t xml:space="preserve">stringency </w:t>
-      </w:r>
-      <w:r>
-        <w:rPr>
-          <w:color w:val="000000" w:themeColor="text1"/>
-        </w:rPr>
-        <w:t>under different conditions</w:t>
-      </w:r>
-      <w:r>
-        <w:rPr>
-          <w:color w:val="000000" w:themeColor="text1"/>
-        </w:rPr>
-        <w:t>, such as increases or decreases in compliance costs or market demand</w:t>
-      </w:r>
-      <w:r>
-        <w:rPr>
-          <w:color w:val="000000" w:themeColor="text1"/>
-        </w:rPr>
-        <w:t xml:space="preserve">. </w:t>
-      </w:r>
-      <w:r>
-        <w:rPr>
-          <w:color w:val="000000" w:themeColor="text1"/>
-        </w:rPr>
-        <w:t>Game-theoretic m</w:t>
-      </w:r>
-      <w:r>
-        <w:rPr>
-          <w:color w:val="000000" w:themeColor="text1"/>
-        </w:rPr>
-        <w:t>odels</w:t>
-      </w:r>
-      <w:r>
-        <w:rPr>
-          <w:color w:val="000000" w:themeColor="text1"/>
-        </w:rPr>
-        <w:t xml:space="preserve"> </w:t>
-      </w:r>
-      <w:r>
-        <w:rPr>
-          <w:color w:val="000000" w:themeColor="text1"/>
-        </w:rPr>
-        <w:fldChar w:fldCharType="begin" w:fldLock="1"/>
-      </w:r>
-      <w:r>
-        <w:rPr>
-          <w:color w:val="000000" w:themeColor="text1"/>
-        </w:rPr>
-        <w:instrText>ADDIN CSL_CITATION { "citationItems" : [ { "id" : "ITEM-1", "itemData" : { "DOI" : "10.1111/jems.12061", "ISSN" : "10586407", "abstract" : "We study markets in which consumers prefer green products but cannot determine the environmental quality of any given firm's product on their own. A nongovernmental organization (NGO) can establish a voluntary standard and label products that comply with it. Alternatively, industry can create its own standard and label. We compare the stringency of these two types of labels, and study their strategic interaction when they coexist. We find that even with error\u2010free labels, environmental benefits may be smaller with two labels than with the NGO label alone, and we characterize when label competition is more likely to be environmentally beneficial.", "author" : [ { "dropping-particle" : "", "family" : "Fischer", "given" : "Carolyn", "non-dropping-particle" : "", "parse-names" : false, "suffix" : "" }, { "dropping-particle" : "", "family" : "Lyon", "given" : "Thomas P.", "non-dropping-particle" : "", "parse-names" : false, "suffix" : "" } ], "container-title" : "Journal of Economics &amp; Management Strategy", "id" : "ITEM-1", "issue" : "3", "issued" : { "date-parts" : [ [ "2014", "9" ] ] }, "page" : "692-716", "title" : "Competing Environmental Labels", "type" : "article-journal", "volume" : "23" }, "uris" : [ "http://www.mendeley.com/documents/?uuid=a0c3c812-386a-412d-a3fb-38165d061b73" ] }, { "id" : "ITEM-2", "itemData" : { "DOI" : "10.1016/j.jeem.2015.05.003", "ISSN" : "00950696", "abstract" : "This paper analyzes two common features of markets in which eco-label programs certify that products are \u201cgreen\u201d: gradation\u2014single programs offering multiple certification standards (e.g., platinum, gold, silver)\u2014and competition\u2014multiple programs vying to certify to their respective standards. We find that, depending on whether programs are sponsored by industry, environmental groups, or a government, they have strikingly different incentives to grade or compete. Industry sponsors are indifferent about both; environmentalist sponsors optimally grade or compete with other environmentalist sponsors only if consumer preferences for green consumption are skewed in a specific way; and government sponsors\u05f3 decisions depend on the relative importance of private vs. public benefits generated by the green market. We find also that it is no accident that green markets frequently have an environmentalist program competing with an industry one. For each of the cases examined, our analysis is consistent with casual empirical evidence.", "author" : [ { "dropping-particle" : "", "family" : "Li", "given" : "Yuanhao", "non-dropping-particle" : "", "parse-names" : false, "suffix" : "" }, { "dropping-particle" : "", "family" : "'t Veld", "given" : "Klaas", "non-dropping-particle" : "van", "parse-names" : false, "suffix" : "" } ], "container-title" : "Journal of Environmental Economics and Management", "id" : "ITEM-2", "issue" : "C", "issued" : { "date-parts" : [ [ "2015" ] ] }, "page" : "164-176", "title" : "Green, greener, greenest: Eco-label gradation and competition", "type" : "article-journal", "volume" : "72" }, "uris" : [ "http://www.mendeley.com/documents/?uuid=bdbcd5d6-4947-3f0c-b333-9cde165fd361" ] }, { "id" : "ITEM-3", "itemData" : { "abstract" : "This paper examines competition among NGOs that act as standard-setting organizations. We consider a double duopoly model wherein NGOs compete to offer firms labels for sustain- ability quality and firms compete to sell consumers differentiated products. We assume that NGO preferences for standard levels differ, with some being mission-driven organizations and others being market-driven organizations. We find that these two NGO types must have very different preferences to be present in the label market. Moreover, competition between these two types NGOs leads to a decrease in standard provided by mission-driven NGOs and an increase in overall weighted sustainability quality.", "author" : [ { "dropping-particle" : "", "family" : "Poret", "given" : "Sylvaine", "non-dropping-particle" : "", "parse-names" : false, "suffix" : "" } ], "collection-title" : "ALISS", "id" : "ITEM-3", "issued" : { "date-parts" : [ [ "2016" ] ] }, "number" : "2016-01", "number-of-pages" : "1-30", "title" : "Label Battles: Competition among NGOs as Standard Setters", "type" : "report" }, "uris" : [ "http://www.mendeley.com/documents/?uuid=d70d5efe-9ae0-4f40-9946-c67e668aee27" ] } ], "mendeley" : { "formattedCitation" : "(Fischer &amp; Lyon, 2014; Li &amp; van \u2019t Veld, 2015; Poret, 2016)", "plainTextFormattedCitation" : "(Fischer &amp; Lyon, 2014; Li &amp; van \u2019t Veld, 2015; Poret, 2016)", "previouslyFormattedCitation" : "(Fischer &amp; Lyon, 2014; Li &amp; van \u2019t Veld, 2015; Poret, 2016)" }, "properties" : {  }, "schema" : "https://github.com/citation-style-language/schema/raw/master/csl-citation.json" }</w:instrText>
-      </w:r>
-      <w:r>
-        <w:rPr>
-          <w:color w:val="000000" w:themeColor="text1"/>
-        </w:rPr>
-        <w:fldChar w:fldCharType="separate"/>
-      </w:r>
-      <w:r>
-        <w:rPr>
-          <w:noProof/>
-          <w:color w:val="000000" w:themeColor="text1"/>
-        </w:rPr>
-        <w:t>(Fischer &amp; Lyon, 2014; Li &amp; van ’t Veld, 2015; Poret, 2016)</w:t>
-      </w:r>
-      <w:r>
-        <w:rPr>
-          <w:color w:val="000000" w:themeColor="text1"/>
-        </w:rPr>
-        <w:fldChar w:fldCharType="end"/>
-      </w:r>
-      <w:r>
-        <w:rPr>
-          <w:color w:val="000000" w:themeColor="text1"/>
-        </w:rPr>
-        <w:t xml:space="preserve"> </w:t>
-      </w:r>
-      <w:r>
-        <w:rPr>
-          <w:color w:val="000000" w:themeColor="text1"/>
-        </w:rPr>
-        <w:t>and empirical research</w:t>
-      </w:r>
-      <w:r>
-        <w:rPr>
-          <w:color w:val="000000" w:themeColor="text1"/>
-        </w:rPr>
-        <w:t xml:space="preserve"> </w:t>
-      </w:r>
-      <w:r>
-        <w:rPr>
-          <w:color w:val="000000" w:themeColor="text1"/>
-        </w:rPr>
-        <w:fldChar w:fldCharType="begin" w:fldLock="1"/>
-      </w:r>
-      <w:r>
-        <w:rPr>
-          <w:color w:val="000000" w:themeColor="text1"/>
-        </w:rPr>
-        <w:instrText>ADDIN CSL_CITATION { "citationItems" : [ { "id" : "ITEM-1", "itemData" : { "ISBN" : "9780300101096", "abstract" : "In recent years a startling policy innovation has emerged within global and domestic environmental governance: certification systems that promote socially responsible business practices by turning to the market, rather than the state, for rule-making authority. This book documents five cases in which the Forest Stewardship Council, a forest certification programme backed by leading environmental groups, has competed with industry and landowner-sponsored certification systems for legitimacy. The authors compare the politics behind forest certification in five countries. They reflect on why there are differences regionally, discuss the impact the Forest Stewardship Council has had on other certification programmes, and assess the ability of private forest certification to address global forest deterioration. \"\"Contents\"\"; \"\"Preface\"\"; \"\"Acknowledgments\"\"; \"\"I. The Transformation of Global Environmental Governance\"\"; \"\"1. The Emergence of Non-State Market-Driven Authority\"\"; \"\"2. The Research Design: Toward an Analytical and Explanatory Framework\"\"; \"\"II. North America\"\"; \"\"3. British Columbia, Canada\"\"; \"\"4. The United States\"\"; \"\"III. Europe\"\"; \"\"5. The United Kingdom\"\"; \"\"6. Germany\"\"; \"\"7. Sweden\"\"; \"\"IV. Private Authority and Sustainability\"\"; \"\"8. Competing for Legitimacy\"\"; \"\"Appendixes\"\"; \"\"Notes\"\"; \"\"Glossary of Terms\"\"; \"\"References\"\"; \"\"Index\"\"", "author" : [ { "dropping-particle" : "", "family" : "Cashore", "given" : "Benjamin", "non-dropping-particle" : "", "parse-names" : false, "suffix" : "" }, { "dropping-particle" : "", "family" : "Auld", "given" : "Graeme", "non-dropping-particle" : "", "parse-names" : false, "suffix" : "" }, { "dropping-particle" : "", "family" : "Newsom", "given" : "Deanna", "non-dropping-particle" : "", "parse-names" : false, "suffix" : "" } ], "id" : "ITEM-1", "issued" : { "date-parts" : [ [ "2004" ] ] }, "number-of-pages" : "327", "publisher" : "Yale University Press", "title" : "Governing Through Markets: Forest Certification and the Emergence of Non-state Authority", "type" : "book" }, "uris" : [ "http://www.mendeley.com/documents/?uuid=34a954fa-4d8b-3086-882c-20e1f001058f" ] } ], "mendeley" : { "formattedCitation" : "(Cashore et al., 2004)", "plainTextFormattedCitation" : "(Cashore et al., 2004)", "previouslyFormattedCitation" : "(Cashore et al., 2004)" }, "properties" : {  }, "schema" : "https://github.com/citation-style-language/schema/raw/master/csl-citation.json" }</w:instrText>
-      </w:r>
-      <w:r>
-        <w:rPr>
-          <w:color w:val="000000" w:themeColor="text1"/>
-        </w:rPr>
-        <w:fldChar w:fldCharType="separate"/>
-      </w:r>
-      <w:r>
-        <w:rPr>
-          <w:noProof/>
-          <w:color w:val="000000" w:themeColor="text1"/>
-        </w:rPr>
-        <w:t>(Cashore et al., 2004)</w:t>
-      </w:r>
-      <w:r>
-        <w:rPr>
-          <w:color w:val="000000" w:themeColor="text1"/>
-        </w:rPr>
-        <w:fldChar w:fldCharType="end"/>
-      </w:r>
-      <w:r>
-        <w:rPr>
-          <w:color w:val="000000" w:themeColor="text1"/>
-        </w:rPr>
-        <w:t xml:space="preserve"> </w:t>
-      </w:r>
-      <w:r>
-        <w:rPr>
-          <w:color w:val="000000" w:themeColor="text1"/>
-        </w:rPr>
         <w:t xml:space="preserve">both suggest that asymmetric incentives lead competing </w:t>
       </w:r>
       <w:r>
@@ -9249,14 +8833,14 @@
         </w:rPr>
         <w:t xml:space="preserve"> is more stringent</w:t>
       </w:r>
-      <w:commentRangeStart w:id="62"/>
+      <w:commentRangeStart w:id="28"/>
       <w:r>
         <w:rPr>
           <w:color w:val="000000" w:themeColor="text1"/>
         </w:rPr>
         <w:t>.</w:t>
       </w:r>
-      <w:del w:id="63" w:author="Cashore, Benjamin" w:date="2019-03-11T18:47:00Z">
+      <w:del w:id="29" w:author="Cashore, Benjamin" w:date="2019-03-11T18:47:00Z">
         <w:r>
           <w:rPr>
             <w:color w:val="000000" w:themeColor="text1"/>
@@ -9306,13 +8890,13 @@
           <w:delText>within and across programs</w:delText>
         </w:r>
       </w:del>
-      <w:commentRangeEnd w:id="62"/>
+      <w:commentRangeEnd w:id="28"/>
       <w:r>
         <w:rPr>
           <w:rStyle w:val="CommentReference"/>
           <w:rFonts w:asciiTheme="minorHAnsi" w:hAnsiTheme="minorHAnsi" w:cstheme="minorBidi"/>
         </w:rPr>
-        <w:commentReference w:id="62"/>
+        <w:commentReference w:id="28"/>
       </w:r>
       <w:r>
         <w:rPr>
@@ -9474,7 +9058,7 @@
       <w:pPr>
         <w:spacing w:line="480" w:lineRule="auto"/>
         <w:rPr>
-          <w:del w:id="64" w:author="Cashore, Benjamin" w:date="2019-03-11T18:51:00Z"/>
+          <w:del w:id="30" w:author="Cashore, Benjamin" w:date="2019-03-11T18:51:00Z"/>
           <w:color w:val="000000" w:themeColor="text1"/>
         </w:rPr>
       </w:pPr>
@@ -10105,86 +9689,112 @@
         <w:rPr>
           <w:color w:val="000000" w:themeColor="text1"/>
         </w:rPr>
-        <w:t xml:space="preserve">These distinct dimensions of stringency are often </w:t>
+        <w:t>These distinct dimensions of stringency are often conflated. For example,</w:t>
+      </w:r>
+      <w:r>
+        <w:rPr>
+          <w:color w:val="000000" w:themeColor="text1"/>
+        </w:rPr>
+        <w:t xml:space="preserve"> </w:t>
+      </w:r>
+      <w:r>
+        <w:rPr>
+          <w:color w:val="000000" w:themeColor="text1"/>
+        </w:rPr>
+        <w:t>formal models</w:t>
+      </w:r>
+      <w:r>
+        <w:rPr>
+          <w:color w:val="000000" w:themeColor="text1"/>
+        </w:rPr>
+        <w:t xml:space="preserve"> often</w:t>
+      </w:r>
+      <w:r>
+        <w:rPr>
+          <w:color w:val="000000" w:themeColor="text1"/>
+        </w:rPr>
+        <w:t xml:space="preserve"> assign each program a single overall </w:t>
+      </w:r>
+      <w:r>
+        <w:rPr>
+          <w:color w:val="000000" w:themeColor="text1"/>
+        </w:rPr>
+        <w:t>“</w:t>
+      </w:r>
+      <w:r>
+        <w:rPr>
+          <w:color w:val="000000" w:themeColor="text1"/>
+        </w:rPr>
+        <w:t>quality</w:t>
+      </w:r>
+      <w:r>
+        <w:rPr>
+          <w:color w:val="000000" w:themeColor="text1"/>
+        </w:rPr>
+        <w:t>”</w:t>
+      </w:r>
+      <w:r>
+        <w:rPr>
+          <w:color w:val="000000" w:themeColor="text1"/>
+        </w:rPr>
+        <w:t xml:space="preserve"> or </w:t>
+      </w:r>
+      <w:r>
+        <w:rPr>
+          <w:color w:val="000000" w:themeColor="text1"/>
+        </w:rPr>
+        <w:t>“</w:t>
+      </w:r>
+      <w:r>
+        <w:rPr>
+          <w:color w:val="000000" w:themeColor="text1"/>
+        </w:rPr>
+        <w:t>stringency</w:t>
+      </w:r>
+      <w:r>
+        <w:rPr>
+          <w:color w:val="000000" w:themeColor="text1"/>
+        </w:rPr>
+        <w:t>”</w:t>
+      </w:r>
+      <w:r>
+        <w:rPr>
+          <w:color w:val="000000" w:themeColor="text1"/>
+        </w:rPr>
+        <w:t xml:space="preserve"> parameter that could be measured multiple ways yielding different empirical </w:t>
       </w:r>
       <w:r>
         <w:rPr>
           <w:color w:val="000000" w:themeColor="text1"/>
         </w:rPr>
         <w:lastRenderedPageBreak/>
-        <w:t>conflated. For example,</w:t>
-      </w:r>
-      <w:r>
-        <w:rPr>
-          <w:color w:val="000000" w:themeColor="text1"/>
-        </w:rPr>
-        <w:t xml:space="preserve"> </w:t>
-      </w:r>
-      <w:r>
-        <w:rPr>
-          <w:color w:val="000000" w:themeColor="text1"/>
-        </w:rPr>
-        <w:t>formal models</w:t>
-      </w:r>
-      <w:r>
-        <w:rPr>
-          <w:color w:val="000000" w:themeColor="text1"/>
-        </w:rPr>
-        <w:t xml:space="preserve"> often</w:t>
-      </w:r>
-      <w:r>
-        <w:rPr>
-          <w:color w:val="000000" w:themeColor="text1"/>
-        </w:rPr>
-        <w:t xml:space="preserve"> assign each program a single overall </w:t>
-      </w:r>
-      <w:r>
-        <w:rPr>
-          <w:color w:val="000000" w:themeColor="text1"/>
-        </w:rPr>
-        <w:t>“</w:t>
-      </w:r>
-      <w:r>
-        <w:rPr>
-          <w:color w:val="000000" w:themeColor="text1"/>
-        </w:rPr>
-        <w:t>quality</w:t>
-      </w:r>
-      <w:r>
-        <w:rPr>
-          <w:color w:val="000000" w:themeColor="text1"/>
-        </w:rPr>
-        <w:t>”</w:t>
-      </w:r>
-      <w:r>
-        <w:rPr>
-          <w:color w:val="000000" w:themeColor="text1"/>
-        </w:rPr>
-        <w:t xml:space="preserve"> or </w:t>
-      </w:r>
-      <w:r>
-        <w:rPr>
-          <w:color w:val="000000" w:themeColor="text1"/>
-        </w:rPr>
-        <w:t>“</w:t>
-      </w:r>
-      <w:r>
-        <w:rPr>
-          <w:color w:val="000000" w:themeColor="text1"/>
-        </w:rPr>
-        <w:t>stringency</w:t>
-      </w:r>
-      <w:r>
-        <w:rPr>
-          <w:color w:val="000000" w:themeColor="text1"/>
-        </w:rPr>
-        <w:t>”</w:t>
-      </w:r>
-      <w:r>
-        <w:rPr>
-          <w:color w:val="000000" w:themeColor="text1"/>
-        </w:rPr>
-        <w:t xml:space="preserve"> parameter that could be measured multiple ways yielding different empirical results. </w:t>
+        <w:t>results.</w:t>
+      </w:r>
+      <w:r>
+        <w:rPr>
+          <w:color w:val="000000" w:themeColor="text1"/>
+        </w:rPr>
+        <w:t xml:space="preserve"> And these are only a few of the many measures of stringency </w:t>
+      </w:r>
+      <w:r>
+        <w:rPr>
+          <w:color w:val="000000" w:themeColor="text1"/>
+        </w:rPr>
+        <w:t>used in this literature</w:t>
+      </w:r>
+      <w:r>
+        <w:rPr>
+          <w:color w:val="000000" w:themeColor="text1"/>
+        </w:rPr>
+        <w:t>, ranging from so broad that they conflate multiple concepts to so narrow that they measure only a few select components</w:t>
+      </w:r>
+      <w:bookmarkStart w:id="31" w:name="_GoBack"/>
+      <w:bookmarkEnd w:id="31"/>
+      <w:r>
+        <w:rPr>
+          <w:color w:val="000000" w:themeColor="text1"/>
+        </w:rPr>
+        <w:t xml:space="preserve"> (see Table 1). </w:t>
       </w:r>
     </w:p>
     <w:p>
@@ -10194,7 +9804,7 @@
           <w:color w:val="000000" w:themeColor="text1"/>
         </w:rPr>
       </w:pPr>
-      <w:del w:id="65" w:author="Cashore, Benjamin" w:date="2019-03-11T18:50:00Z">
+      <w:del w:id="32" w:author="Cashore, Benjamin" w:date="2019-03-11T18:50:00Z">
         <w:r>
           <w:rPr>
             <w:color w:val="000000" w:themeColor="text1"/>
@@ -10414,45 +10024,7 @@
         <w:rPr>
           <w:color w:val="000000" w:themeColor="text1"/>
         </w:rPr>
-        <w:t xml:space="preserve"> (</w:t>
-      </w:r>
-      <w:del w:id="66" w:author="Cashore, Benjamin" w:date="2019-03-11T18:50:00Z">
-        <w:r>
-          <w:rPr>
-            <w:color w:val="000000" w:themeColor="text1"/>
-          </w:rPr>
-          <w:delText>Note the variety of approaches in</w:delText>
-        </w:r>
-        <w:r>
-          <w:rPr>
-            <w:color w:val="000000" w:themeColor="text1"/>
-          </w:rPr>
-          <w:delText xml:space="preserve"> </w:delText>
-        </w:r>
-      </w:del>
-      <w:r>
-        <w:rPr>
-          <w:color w:val="000000" w:themeColor="text1"/>
-        </w:rPr>
-        <w:t>Table 1</w:t>
-      </w:r>
-      <w:r>
-        <w:rPr>
-          <w:color w:val="000000" w:themeColor="text1"/>
-        </w:rPr>
         <w:t>.</w:t>
-      </w:r>
-      <w:r>
-        <w:rPr>
-          <w:color w:val="000000" w:themeColor="text1"/>
-        </w:rPr>
-        <w:t>)</w:t>
-      </w:r>
-      <w:r>
-        <w:rPr>
-          <w:color w:val="000000" w:themeColor="text1"/>
-        </w:rPr>
-        <w:t xml:space="preserve"> </w:t>
       </w:r>
     </w:p>
     <w:p>
@@ -10538,7 +10110,7 @@
         </w:rPr>
         <w:t xml:space="preserve">holars have </w:t>
       </w:r>
-      <w:ins w:id="67" w:author="Cashore, Benjamin" w:date="2019-03-11T18:51:00Z">
+      <w:ins w:id="33" w:author="Cashore, Benjamin" w:date="2019-03-11T18:51:00Z">
         <w:r>
           <w:rPr>
             <w:color w:val="000000" w:themeColor="text1"/>
@@ -10546,7 +10118,7 @@
           <w:t xml:space="preserve">turned to a number of proxy measures to </w:t>
         </w:r>
       </w:ins>
-      <w:del w:id="68" w:author="Cashore, Benjamin" w:date="2019-03-11T18:51:00Z">
+      <w:del w:id="34" w:author="Cashore, Benjamin" w:date="2019-03-11T18:51:00Z">
         <w:r>
           <w:rPr>
             <w:color w:val="000000" w:themeColor="text1"/>
@@ -10578,7 +10150,7 @@
         </w:rPr>
         <w:t>compar</w:t>
       </w:r>
-      <w:ins w:id="69" w:author="Cashore, Benjamin" w:date="2019-03-11T18:51:00Z">
+      <w:ins w:id="35" w:author="Cashore, Benjamin" w:date="2019-03-11T18:51:00Z">
         <w:r>
           <w:rPr>
             <w:color w:val="000000" w:themeColor="text1"/>
@@ -10586,7 +10158,7 @@
           <w:t>e</w:t>
         </w:r>
       </w:ins>
-      <w:del w:id="70" w:author="Cashore, Benjamin" w:date="2019-03-11T18:51:00Z">
+      <w:del w:id="36" w:author="Cashore, Benjamin" w:date="2019-03-11T18:51:00Z">
         <w:r>
           <w:rPr>
             <w:color w:val="000000" w:themeColor="text1"/>
@@ -10716,7 +10288,7 @@
         </w:rPr>
         <w:t xml:space="preserve">compliance with </w:t>
       </w:r>
-      <w:commentRangeStart w:id="71"/>
+      <w:commentRangeStart w:id="37"/>
       <w:r>
         <w:rPr>
           <w:color w:val="000000" w:themeColor="text1"/>
@@ -10844,15 +10416,15 @@
         </w:rPr>
         <w:t xml:space="preserve"> </w:t>
       </w:r>
-      <w:commentRangeEnd w:id="71"/>
+      <w:commentRangeEnd w:id="37"/>
       <w:r>
         <w:rPr>
           <w:rStyle w:val="CommentReference"/>
           <w:rFonts w:asciiTheme="minorHAnsi" w:hAnsiTheme="minorHAnsi" w:cstheme="minorBidi"/>
         </w:rPr>
-        <w:commentReference w:id="71"/>
-      </w:r>
-      <w:del w:id="72" w:author="Cashore, Benjamin" w:date="2019-03-11T18:52:00Z">
+        <w:commentReference w:id="37"/>
+      </w:r>
+      <w:del w:id="38" w:author="Cashore, Benjamin" w:date="2019-03-11T18:52:00Z">
         <w:r>
           <w:rPr>
             <w:color w:val="000000" w:themeColor="text1"/>
@@ -10872,7 +10444,7 @@
         </w:rPr>
         <w:t xml:space="preserve"> </w:t>
       </w:r>
-      <w:ins w:id="73" w:author="Cashore, Benjamin" w:date="2019-03-11T18:52:00Z">
+      <w:ins w:id="39" w:author="Cashore, Benjamin" w:date="2019-03-11T18:52:00Z">
         <w:r>
           <w:rPr>
             <w:color w:val="000000" w:themeColor="text1"/>
@@ -10880,7 +10452,7 @@
           <w:t xml:space="preserve">However, </w:t>
         </w:r>
       </w:ins>
-      <w:del w:id="74" w:author="Cashore, Benjamin" w:date="2019-03-11T18:52:00Z">
+      <w:del w:id="40" w:author="Cashore, Benjamin" w:date="2019-03-11T18:52:00Z">
         <w:r>
           <w:rPr>
             <w:color w:val="000000" w:themeColor="text1"/>
@@ -10888,7 +10460,7 @@
           <w:delText xml:space="preserve">Unfortunately, such </w:delText>
         </w:r>
       </w:del>
-      <w:ins w:id="75" w:author="Cashore, Benjamin" w:date="2019-03-11T18:52:00Z">
+      <w:ins w:id="41" w:author="Cashore, Benjamin" w:date="2019-03-11T18:52:00Z">
         <w:r>
           <w:rPr>
             <w:color w:val="000000" w:themeColor="text1"/>
@@ -10896,7 +10468,7 @@
           <w:t xml:space="preserve">these approaches </w:t>
         </w:r>
       </w:ins>
-      <w:del w:id="76" w:author="Cashore, Benjamin" w:date="2019-03-11T18:52:00Z">
+      <w:del w:id="42" w:author="Cashore, Benjamin" w:date="2019-03-11T18:52:00Z">
         <w:r>
           <w:rPr>
             <w:color w:val="000000" w:themeColor="text1"/>
@@ -10910,7 +10482,7 @@
         </w:rPr>
         <w:t xml:space="preserve">do not allow </w:t>
       </w:r>
-      <w:del w:id="77" w:author="Cashore, Benjamin" w:date="2019-03-11T18:52:00Z">
+      <w:del w:id="43" w:author="Cashore, Benjamin" w:date="2019-03-11T18:52:00Z">
         <w:r>
           <w:rPr>
             <w:color w:val="000000" w:themeColor="text1"/>
@@ -10918,7 +10490,7 @@
           <w:delText>one to</w:delText>
         </w:r>
       </w:del>
-      <w:ins w:id="78" w:author="Cashore, Benjamin" w:date="2019-03-11T18:52:00Z">
+      <w:ins w:id="44" w:author="Cashore, Benjamin" w:date="2019-03-11T18:52:00Z">
         <w:r>
           <w:rPr>
             <w:color w:val="000000" w:themeColor="text1"/>
@@ -10932,7 +10504,7 @@
         </w:rPr>
         <w:t xml:space="preserve"> examin</w:t>
       </w:r>
-      <w:ins w:id="79" w:author="Cashore, Benjamin" w:date="2019-03-11T18:52:00Z">
+      <w:ins w:id="45" w:author="Cashore, Benjamin" w:date="2019-03-11T18:52:00Z">
         <w:r>
           <w:rPr>
             <w:color w:val="000000" w:themeColor="text1"/>
@@ -10940,7 +10512,7 @@
           <w:t>ation of</w:t>
         </w:r>
       </w:ins>
-      <w:del w:id="80" w:author="Cashore, Benjamin" w:date="2019-03-11T18:52:00Z">
+      <w:del w:id="46" w:author="Cashore, Benjamin" w:date="2019-03-11T18:52:00Z">
         <w:r>
           <w:rPr>
             <w:color w:val="000000" w:themeColor="text1"/>
@@ -10954,14 +10526,14 @@
         </w:rPr>
         <w:t xml:space="preserve"> relationships between </w:t>
       </w:r>
-      <w:commentRangeStart w:id="81"/>
+      <w:commentRangeStart w:id="47"/>
       <w:r>
         <w:rPr>
           <w:color w:val="000000" w:themeColor="text1"/>
         </w:rPr>
         <w:t xml:space="preserve">stringency and </w:t>
       </w:r>
-      <w:del w:id="82" w:author="Cashore, Benjamin" w:date="2019-03-11T18:52:00Z">
+      <w:del w:id="48" w:author="Cashore, Benjamin" w:date="2019-03-11T18:52:00Z">
         <w:r>
           <w:rPr>
             <w:color w:val="000000" w:themeColor="text1"/>
@@ -10975,7 +10547,7 @@
         </w:rPr>
         <w:t xml:space="preserve"> other </w:t>
       </w:r>
-      <w:del w:id="83" w:author="Cashore, Benjamin" w:date="2019-03-11T18:52:00Z">
+      <w:del w:id="49" w:author="Cashore, Benjamin" w:date="2019-03-11T18:52:00Z">
         <w:r>
           <w:rPr>
             <w:color w:val="000000" w:themeColor="text1"/>
@@ -11001,13 +10573,13 @@
         </w:rPr>
         <w:t>.</w:t>
       </w:r>
-      <w:commentRangeEnd w:id="81"/>
+      <w:commentRangeEnd w:id="47"/>
       <w:r>
         <w:rPr>
           <w:rStyle w:val="CommentReference"/>
           <w:rFonts w:asciiTheme="minorHAnsi" w:hAnsiTheme="minorHAnsi" w:cstheme="minorBidi"/>
         </w:rPr>
-        <w:commentReference w:id="81"/>
+        <w:commentReference w:id="47"/>
       </w:r>
     </w:p>
     <w:p>
@@ -11025,7 +10597,7 @@
           <w:color w:val="000000" w:themeColor="text1"/>
         </w:rPr>
       </w:pPr>
-      <w:ins w:id="84" w:author="Cashore, Benjamin" w:date="2019-03-11T18:53:00Z">
+      <w:ins w:id="50" w:author="Cashore, Benjamin" w:date="2019-03-11T18:53:00Z">
         <w:r>
           <w:rPr>
             <w:color w:val="000000" w:themeColor="text1"/>
@@ -11033,7 +10605,7 @@
           <w:t>Even t</w:t>
         </w:r>
       </w:ins>
-      <w:del w:id="85" w:author="Cashore, Benjamin" w:date="2019-03-11T18:53:00Z">
+      <w:del w:id="51" w:author="Cashore, Benjamin" w:date="2019-03-11T18:53:00Z">
         <w:r>
           <w:rPr>
             <w:color w:val="000000" w:themeColor="text1"/>
@@ -11101,7 +10673,7 @@
         </w:rPr>
         <w:t xml:space="preserve">tend to </w:t>
       </w:r>
-      <w:ins w:id="86" w:author="Cashore, Benjamin" w:date="2019-03-11T18:53:00Z">
+      <w:ins w:id="52" w:author="Cashore, Benjamin" w:date="2019-03-11T18:53:00Z">
         <w:r>
           <w:rPr>
             <w:color w:val="000000" w:themeColor="text1"/>
@@ -11163,7 +10735,7 @@
         </w:rPr>
         <w:t>Table 1)</w:t>
       </w:r>
-      <w:ins w:id="87" w:author="Cashore, Benjamin" w:date="2019-03-11T18:53:00Z">
+      <w:ins w:id="53" w:author="Cashore, Benjamin" w:date="2019-03-11T18:53:00Z">
         <w:r>
           <w:rPr>
             <w:color w:val="000000" w:themeColor="text1"/>
@@ -11171,7 +10743,7 @@
           <w:t xml:space="preserve">. This approach, in turn, can lead to </w:t>
         </w:r>
       </w:ins>
-      <w:ins w:id="88" w:author="Cashore, Benjamin" w:date="2019-03-11T18:54:00Z">
+      <w:ins w:id="54" w:author="Cashore, Benjamin" w:date="2019-03-11T18:54:00Z">
         <w:r>
           <w:rPr>
             <w:color w:val="000000" w:themeColor="text1"/>
@@ -11179,7 +10751,7 @@
           <w:t xml:space="preserve">measuring different issues with varying </w:t>
         </w:r>
       </w:ins>
-      <w:del w:id="89" w:author="Cashore, Benjamin" w:date="2019-03-11T18:54:00Z">
+      <w:del w:id="55" w:author="Cashore, Benjamin" w:date="2019-03-11T18:54:00Z">
         <w:r>
           <w:rPr>
             <w:color w:val="000000" w:themeColor="text1"/>
@@ -11248,7 +10820,7 @@
       <w:pPr>
         <w:spacing w:line="480" w:lineRule="auto"/>
         <w:rPr>
-          <w:ins w:id="90" w:author="Cashore, Benjamin" w:date="2019-03-11T18:57:00Z"/>
+          <w:ins w:id="56" w:author="Cashore, Benjamin" w:date="2019-03-11T18:57:00Z"/>
           <w:rFonts w:eastAsia="Times New Roman"/>
           <w:color w:val="000000" w:themeColor="text1"/>
         </w:rPr>
@@ -11723,7 +11295,7 @@
         </w:rPr>
         <w:t xml:space="preserve"> and marketing strategy—finding policy convergence on all six. </w:t>
       </w:r>
-      <w:ins w:id="91" w:author="Cashore, Benjamin" w:date="2019-03-11T18:55:00Z">
+      <w:ins w:id="57" w:author="Cashore, Benjamin" w:date="2019-03-11T18:55:00Z">
         <w:r>
           <w:rPr>
             <w:rFonts w:eastAsia="Times New Roman"/>
@@ -11732,7 +11304,7 @@
           <w:t xml:space="preserve">Hence, </w:t>
         </w:r>
       </w:ins>
-      <w:ins w:id="92" w:author="Cashore, Benjamin" w:date="2019-03-11T18:56:00Z">
+      <w:ins w:id="58" w:author="Cashore, Benjamin" w:date="2019-03-11T18:56:00Z">
         <w:r>
           <w:rPr>
             <w:rFonts w:eastAsia="Times New Roman"/>
@@ -11741,7 +11313,7 @@
           <w:t xml:space="preserve">choices about which </w:t>
         </w:r>
       </w:ins>
-      <w:del w:id="93" w:author="Cashore, Benjamin" w:date="2019-03-11T18:55:00Z">
+      <w:del w:id="59" w:author="Cashore, Benjamin" w:date="2019-03-11T18:55:00Z">
         <w:r>
           <w:rPr>
             <w:rFonts w:eastAsia="Times New Roman"/>
@@ -11771,7 +11343,7 @@
           <w:delText xml:space="preserve"> </w:delText>
         </w:r>
       </w:del>
-      <w:del w:id="94" w:author="Cashore, Benjamin" w:date="2019-03-11T18:56:00Z">
+      <w:del w:id="60" w:author="Cashore, Benjamin" w:date="2019-03-11T18:56:00Z">
         <w:r>
           <w:rPr>
             <w:rFonts w:eastAsia="Times New Roman"/>
@@ -11780,7 +11352,7 @@
           <w:delText>differen</w:delText>
         </w:r>
       </w:del>
-      <w:del w:id="95" w:author="Cashore, Benjamin" w:date="2019-03-11T18:55:00Z">
+      <w:del w:id="61" w:author="Cashore, Benjamin" w:date="2019-03-11T18:55:00Z">
         <w:r>
           <w:rPr>
             <w:rFonts w:eastAsia="Times New Roman"/>
@@ -11789,7 +11361,7 @@
           <w:delText>t</w:delText>
         </w:r>
       </w:del>
-      <w:del w:id="96" w:author="Cashore, Benjamin" w:date="2019-03-11T18:56:00Z">
+      <w:del w:id="62" w:author="Cashore, Benjamin" w:date="2019-03-11T18:56:00Z">
         <w:r>
           <w:rPr>
             <w:rFonts w:eastAsia="Times New Roman"/>
@@ -11812,7 +11384,7 @@
         </w:rPr>
         <w:t>issue</w:t>
       </w:r>
-      <w:ins w:id="97" w:author="Cashore, Benjamin" w:date="2019-03-11T18:56:00Z">
+      <w:ins w:id="63" w:author="Cashore, Benjamin" w:date="2019-03-11T18:56:00Z">
         <w:r>
           <w:rPr>
             <w:rFonts w:eastAsia="Times New Roman"/>
@@ -11821,7 +11393,7 @@
           <w:t xml:space="preserve"> to measure lead to fundamentally different conclusions about variation, </w:t>
         </w:r>
       </w:ins>
-      <w:ins w:id="98" w:author="Cashore, Benjamin" w:date="2019-03-11T18:57:00Z">
+      <w:ins w:id="64" w:author="Cashore, Benjamin" w:date="2019-03-11T18:57:00Z">
         <w:r>
           <w:rPr>
             <w:rFonts w:eastAsia="Times New Roman"/>
@@ -11835,12 +11407,12 @@
       <w:pPr>
         <w:spacing w:line="480" w:lineRule="auto"/>
         <w:rPr>
-          <w:del w:id="99" w:author="Cashore, Benjamin" w:date="2019-03-11T18:57:00Z"/>
-          <w:rFonts w:eastAsia="Times New Roman"/>
-          <w:color w:val="000000" w:themeColor="text1"/>
-        </w:rPr>
-      </w:pPr>
-      <w:del w:id="100" w:author="Cashore, Benjamin" w:date="2019-03-11T18:56:00Z">
+          <w:del w:id="65" w:author="Cashore, Benjamin" w:date="2019-03-11T18:57:00Z"/>
+          <w:rFonts w:eastAsia="Times New Roman"/>
+          <w:color w:val="000000" w:themeColor="text1"/>
+        </w:rPr>
+      </w:pPr>
+      <w:del w:id="66" w:author="Cashore, Benjamin" w:date="2019-03-11T18:56:00Z">
         <w:r>
           <w:rPr>
             <w:rFonts w:eastAsia="Times New Roman"/>
@@ -11849,7 +11421,7 @@
           <w:delText>s</w:delText>
         </w:r>
       </w:del>
-      <w:del w:id="101" w:author="Cashore, Benjamin" w:date="2019-03-11T18:57:00Z">
+      <w:del w:id="67" w:author="Cashore, Benjamin" w:date="2019-03-11T18:57:00Z">
         <w:r>
           <w:rPr>
             <w:rFonts w:eastAsia="Times New Roman"/>
@@ -11918,7 +11490,7 @@
           <w:color w:val="000000" w:themeColor="text1"/>
         </w:rPr>
       </w:pPr>
-      <w:ins w:id="102" w:author="Cashore, Benjamin" w:date="2019-03-11T18:58:00Z">
+      <w:ins w:id="68" w:author="Cashore, Benjamin" w:date="2019-03-11T18:58:00Z">
         <w:r>
           <w:rPr>
             <w:rFonts w:eastAsia="Times New Roman"/>
@@ -11927,7 +11499,7 @@
           <w:t xml:space="preserve">Hence, </w:t>
         </w:r>
       </w:ins>
-      <w:del w:id="103" w:author="Cashore, Benjamin" w:date="2019-03-11T18:57:00Z">
+      <w:del w:id="69" w:author="Cashore, Benjamin" w:date="2019-03-11T18:57:00Z">
         <w:r>
           <w:rPr>
             <w:rFonts w:eastAsia="Times New Roman"/>
@@ -11943,7 +11515,7 @@
           <w:delText xml:space="preserve"> also illustrates two</w:delText>
         </w:r>
       </w:del>
-      <w:ins w:id="104" w:author="Cashore, Benjamin" w:date="2019-03-11T18:58:00Z">
+      <w:ins w:id="70" w:author="Cashore, Benjamin" w:date="2019-03-11T18:58:00Z">
         <w:r>
           <w:rPr>
             <w:rFonts w:eastAsia="Times New Roman"/>
@@ -11952,7 +11524,7 @@
           <w:t>t</w:t>
         </w:r>
       </w:ins>
-      <w:ins w:id="105" w:author="Cashore, Benjamin" w:date="2019-03-11T18:57:00Z">
+      <w:ins w:id="71" w:author="Cashore, Benjamin" w:date="2019-03-11T18:57:00Z">
         <w:r>
           <w:rPr>
             <w:rFonts w:eastAsia="Times New Roman"/>
@@ -11968,7 +11540,7 @@
         </w:rPr>
         <w:t xml:space="preserve"> common </w:t>
       </w:r>
-      <w:ins w:id="106" w:author="Cashore, Benjamin" w:date="2019-03-11T18:57:00Z">
+      <w:ins w:id="72" w:author="Cashore, Benjamin" w:date="2019-03-11T18:57:00Z">
         <w:r>
           <w:rPr>
             <w:rFonts w:eastAsia="Times New Roman"/>
@@ -11977,7 +11549,7 @@
           <w:t xml:space="preserve">challenges face efforts to </w:t>
         </w:r>
       </w:ins>
-      <w:del w:id="107" w:author="Cashore, Benjamin" w:date="2019-03-11T18:57:00Z">
+      <w:del w:id="73" w:author="Cashore, Benjamin" w:date="2019-03-11T18:57:00Z">
         <w:r>
           <w:rPr>
             <w:rFonts w:eastAsia="Times New Roman"/>
@@ -12000,7 +11572,7 @@
         </w:rPr>
         <w:t xml:space="preserve">identifying </w:t>
       </w:r>
-      <w:ins w:id="108" w:author="Cashore, Benjamin" w:date="2019-03-11T18:57:00Z">
+      <w:ins w:id="74" w:author="Cashore, Benjamin" w:date="2019-03-11T18:57:00Z">
         <w:r>
           <w:rPr>
             <w:rFonts w:eastAsia="Times New Roman"/>
@@ -12016,7 +11588,7 @@
         </w:rPr>
         <w:t>patterns</w:t>
       </w:r>
-      <w:del w:id="109" w:author="Cashore, Benjamin" w:date="2019-03-11T18:58:00Z">
+      <w:del w:id="75" w:author="Cashore, Benjamin" w:date="2019-03-11T18:58:00Z">
         <w:r>
           <w:rPr>
             <w:rFonts w:eastAsia="Times New Roman"/>
@@ -12032,7 +11604,7 @@
         </w:rPr>
         <w:t xml:space="preserve">. First, </w:t>
       </w:r>
-      <w:del w:id="110" w:author="Cashore, Benjamin" w:date="2019-03-11T18:58:00Z">
+      <w:del w:id="76" w:author="Cashore, Benjamin" w:date="2019-03-11T18:58:00Z">
         <w:r>
           <w:rPr>
             <w:rFonts w:eastAsia="Times New Roman"/>
@@ -12041,7 +11613,7 @@
           <w:delText>conclusions may</w:delText>
         </w:r>
       </w:del>
-      <w:ins w:id="111" w:author="Cashore, Benjamin" w:date="2019-03-11T18:58:00Z">
+      <w:ins w:id="77" w:author="Cashore, Benjamin" w:date="2019-03-11T18:58:00Z">
         <w:r>
           <w:rPr>
             <w:rFonts w:eastAsia="Times New Roman"/>
@@ -12057,7 +11629,7 @@
         </w:rPr>
         <w:t xml:space="preserve"> </w:t>
       </w:r>
-      <w:del w:id="112" w:author="Cashore, Benjamin" w:date="2019-03-11T18:58:00Z">
+      <w:del w:id="78" w:author="Cashore, Benjamin" w:date="2019-03-11T18:58:00Z">
         <w:r>
           <w:rPr>
             <w:rFonts w:eastAsia="Times New Roman"/>
@@ -12101,7 +11673,7 @@
           <w:delText xml:space="preserve"> variation</w:delText>
         </w:r>
       </w:del>
-      <w:ins w:id="113" w:author="Cashore, Benjamin" w:date="2019-03-11T18:58:00Z">
+      <w:ins w:id="79" w:author="Cashore, Benjamin" w:date="2019-03-11T18:58:00Z">
         <w:r>
           <w:rPr>
             <w:rFonts w:eastAsia="Times New Roman"/>
@@ -12369,7 +11941,7 @@
         </w:rPr>
         <w:t xml:space="preserve">. </w:t>
       </w:r>
-      <w:del w:id="114" w:author="Cashore, Benjamin" w:date="2019-03-11T18:58:00Z">
+      <w:del w:id="80" w:author="Cashore, Benjamin" w:date="2019-03-11T18:58:00Z">
         <w:r>
           <w:rPr>
             <w:rFonts w:eastAsia="Times New Roman"/>
@@ -12570,7 +12142,7 @@
       <w:pPr>
         <w:spacing w:line="480" w:lineRule="auto"/>
         <w:rPr>
-          <w:del w:id="115" w:author="Cashore, Benjamin" w:date="2019-03-11T18:59:00Z"/>
+          <w:del w:id="81" w:author="Cashore, Benjamin" w:date="2019-03-11T18:59:00Z"/>
           <w:rFonts w:eastAsia="Times New Roman"/>
           <w:color w:val="000000" w:themeColor="text1"/>
         </w:rPr>
@@ -12858,7 +12430,7 @@
         </w:rPr>
         <w:t xml:space="preserve">. </w:t>
       </w:r>
-      <w:del w:id="116" w:author="Cashore, Benjamin" w:date="2019-03-11T18:59:00Z">
+      <w:del w:id="82" w:author="Cashore, Benjamin" w:date="2019-03-11T18:59:00Z">
         <w:r>
           <w:rPr>
             <w:rFonts w:eastAsia="Times New Roman"/>
@@ -12949,7 +12521,7 @@
       <w:pPr>
         <w:spacing w:line="480" w:lineRule="auto"/>
         <w:rPr>
-          <w:ins w:id="117" w:author="Cashore, Benjamin" w:date="2019-03-11T18:59:00Z"/>
+          <w:ins w:id="83" w:author="Cashore, Benjamin" w:date="2019-03-11T18:59:00Z"/>
           <w:rFonts w:eastAsia="Times New Roman"/>
           <w:color w:val="000000" w:themeColor="text1"/>
         </w:rPr>
@@ -12968,12 +12540,12 @@
       <w:pPr>
         <w:shd w:val="clear" w:color="auto" w:fill="FFFFFF"/>
         <w:rPr>
-          <w:ins w:id="118" w:author="DJL" w:date="2019-03-12T10:39:00Z"/>
+          <w:ins w:id="84" w:author="DJL" w:date="2019-03-12T10:39:00Z"/>
           <w:rFonts w:ascii="Arial" w:hAnsi="Arial" w:cs="Arial"/>
           <w:color w:val="222222"/>
         </w:rPr>
       </w:pPr>
-      <w:commentRangeStart w:id="119"/>
+      <w:commentRangeStart w:id="85"/>
       <w:r>
         <w:rPr>
           <w:rFonts w:eastAsia="Times New Roman"/>
@@ -13036,15 +12608,15 @@
         </w:rPr>
         <w:t xml:space="preserve"> </w:t>
       </w:r>
-      <w:commentRangeEnd w:id="119"/>
+      <w:commentRangeEnd w:id="85"/>
       <w:r>
         <w:rPr>
           <w:rStyle w:val="CommentReference"/>
           <w:rFonts w:asciiTheme="minorHAnsi" w:hAnsiTheme="minorHAnsi" w:cstheme="minorBidi"/>
         </w:rPr>
-        <w:commentReference w:id="119"/>
-      </w:r>
-      <w:ins w:id="120" w:author="Cashore, Benjamin" w:date="2019-03-11T19:00:00Z">
+        <w:commentReference w:id="85"/>
+      </w:r>
+      <w:ins w:id="86" w:author="Cashore, Benjamin" w:date="2019-03-11T19:00:00Z">
         <w:r>
           <w:rPr>
             <w:rFonts w:eastAsia="Times New Roman"/>
@@ -13087,7 +12659,7 @@
         </w:rPr>
         <w:t xml:space="preserve"> </w:t>
       </w:r>
-      <w:del w:id="121" w:author="Cashore, Benjamin" w:date="2019-03-11T19:00:00Z">
+      <w:del w:id="87" w:author="Cashore, Benjamin" w:date="2019-03-11T19:00:00Z">
         <w:r>
           <w:rPr>
             <w:rFonts w:eastAsia="Times New Roman"/>
@@ -13097,7 +12669,7 @@
           <w:delText>are correct</w:delText>
         </w:r>
       </w:del>
-      <w:ins w:id="122" w:author="Cashore, Benjamin" w:date="2019-03-11T19:00:00Z">
+      <w:ins w:id="88" w:author="Cashore, Benjamin" w:date="2019-03-11T19:00:00Z">
         <w:r>
           <w:rPr>
             <w:rFonts w:eastAsia="Times New Roman"/>
@@ -13131,7 +12703,7 @@
         </w:rPr>
         <w:t xml:space="preserve">the </w:t>
       </w:r>
-      <w:ins w:id="123" w:author="Cashore, Benjamin" w:date="2019-03-11T19:00:00Z">
+      <w:ins w:id="89" w:author="Cashore, Benjamin" w:date="2019-03-11T19:00:00Z">
         <w:r>
           <w:rPr>
             <w:rFonts w:eastAsia="Times New Roman"/>
@@ -13141,7 +12713,7 @@
           <w:t xml:space="preserve">SFI </w:t>
         </w:r>
       </w:ins>
-      <w:del w:id="124" w:author="Cashore, Benjamin" w:date="2019-03-11T19:00:00Z">
+      <w:del w:id="90" w:author="Cashore, Benjamin" w:date="2019-03-11T19:00:00Z">
         <w:r>
           <w:rPr>
             <w:rFonts w:eastAsia="Times New Roman"/>
@@ -13159,7 +12731,7 @@
         </w:rPr>
         <w:t xml:space="preserve">moved in the direction of the </w:t>
       </w:r>
-      <w:ins w:id="125" w:author="Cashore, Benjamin" w:date="2019-03-11T19:00:00Z">
+      <w:ins w:id="91" w:author="Cashore, Benjamin" w:date="2019-03-11T19:00:00Z">
         <w:r>
           <w:rPr>
             <w:rFonts w:eastAsia="Times New Roman"/>
@@ -13169,7 +12741,7 @@
           <w:t xml:space="preserve">FSC </w:t>
         </w:r>
       </w:ins>
-      <w:del w:id="126" w:author="Cashore, Benjamin" w:date="2019-03-11T19:00:00Z">
+      <w:del w:id="92" w:author="Cashore, Benjamin" w:date="2019-03-11T19:00:00Z">
         <w:r>
           <w:rPr>
             <w:rFonts w:eastAsia="Times New Roman"/>
@@ -13253,7 +12825,7 @@
         </w:rPr>
         <w:t xml:space="preserve"> </w:t>
       </w:r>
-      <w:ins w:id="127" w:author="Cashore, Benjamin" w:date="2019-03-11T19:00:00Z">
+      <w:ins w:id="93" w:author="Cashore, Benjamin" w:date="2019-03-11T19:00:00Z">
         <w:r>
           <w:rPr>
             <w:rFonts w:eastAsia="Times New Roman"/>
@@ -13263,7 +12835,7 @@
           <w:t xml:space="preserve">found that </w:t>
         </w:r>
       </w:ins>
-      <w:del w:id="128" w:author="Cashore, Benjamin" w:date="2019-03-11T19:00:00Z">
+      <w:del w:id="94" w:author="Cashore, Benjamin" w:date="2019-03-11T19:00:00Z">
         <w:r>
           <w:rPr>
             <w:rFonts w:eastAsia="Times New Roman"/>
@@ -13366,27 +12938,17 @@
         </w:rPr>
         <w:t xml:space="preserve">. </w:t>
       </w:r>
-      <w:proofErr w:type="gramStart"/>
-      <w:ins w:id="129" w:author="DJL" w:date="2019-03-12T10:39:00Z">
+      <w:ins w:id="95" w:author="DJL" w:date="2019-03-12T10:39:00Z">
         <w:r>
           <w:rPr>
             <w:color w:val="222222"/>
             <w:sz w:val="28"/>
             <w:szCs w:val="28"/>
           </w:rPr>
-          <w:t>our</w:t>
-        </w:r>
-        <w:proofErr w:type="gramEnd"/>
-        <w:r>
-          <w:rPr>
-            <w:color w:val="222222"/>
-            <w:sz w:val="28"/>
-            <w:szCs w:val="28"/>
-          </w:rPr>
-          <w:t xml:space="preserve"> </w:t>
+          <w:t xml:space="preserve">our </w:t>
         </w:r>
       </w:ins>
-      <w:ins w:id="130" w:author="DJL" w:date="2019-03-12T10:40:00Z">
+      <w:ins w:id="96" w:author="DJL" w:date="2019-03-12T10:40:00Z">
         <w:r>
           <w:rPr>
             <w:color w:val="222222"/>
@@ -13396,7 +12958,7 @@
           <w:t>analysis</w:t>
         </w:r>
       </w:ins>
-      <w:ins w:id="131" w:author="DJL" w:date="2019-03-12T10:39:00Z">
+      <w:ins w:id="97" w:author="DJL" w:date="2019-03-12T10:39:00Z">
         <w:r>
           <w:rPr>
             <w:color w:val="222222"/>
@@ -13476,7 +13038,7 @@
           <w:t xml:space="preserve"> in prescriptiveness, but over very different issue areas, and providing very different requirements – with the FSC generally creating regulatory requirements on firms that that increase costs on a company’s bottom line (and hence require a countervailing economic benefit) and the SFI creating regulatory requirements that provide economic benefits for a company’s bottom line (and hence do not require further economic benefits through certification)</w:t>
         </w:r>
       </w:ins>
-      <w:ins w:id="132" w:author="DJL" w:date="2019-03-12T10:40:00Z">
+      <w:ins w:id="98" w:author="DJL" w:date="2019-03-12T10:40:00Z">
         <w:r>
           <w:rPr>
             <w:rFonts w:ascii="Arial" w:hAnsi="Arial" w:cs="Arial"/>
@@ -13485,7 +13047,7 @@
           <w:t xml:space="preserve">. </w:t>
         </w:r>
       </w:ins>
-      <w:ins w:id="133" w:author="DJL" w:date="2019-03-12T10:39:00Z">
+      <w:ins w:id="99" w:author="DJL" w:date="2019-03-12T10:39:00Z">
         <w:r>
           <w:rPr>
             <w:color w:val="222222"/>
@@ -13495,7 +13057,7 @@
           <w:t>Failure to make these distinctions helps explain seemingly contradictory findings.</w:t>
         </w:r>
       </w:ins>
-      <w:ins w:id="134" w:author="DJL" w:date="2019-03-12T10:40:00Z">
+      <w:ins w:id="100" w:author="DJL" w:date="2019-03-12T10:40:00Z">
         <w:r>
           <w:rPr>
             <w:rFonts w:ascii="Arial" w:hAnsi="Arial" w:cs="Arial"/>
@@ -13504,9 +13066,7 @@
           <w:t xml:space="preserve"> </w:t>
         </w:r>
       </w:ins>
-      <w:bookmarkStart w:id="135" w:name="_GoBack"/>
-      <w:bookmarkEnd w:id="135"/>
-      <w:ins w:id="136" w:author="DJL" w:date="2019-03-12T10:39:00Z">
+      <w:ins w:id="101" w:author="DJL" w:date="2019-03-12T10:39:00Z">
         <w:r>
           <w:rPr>
             <w:color w:val="222222"/>
@@ -13525,7 +13085,7 @@
           <w:color w:val="000000" w:themeColor="text1"/>
         </w:rPr>
       </w:pPr>
-      <w:del w:id="137" w:author="Cashore, Benjamin" w:date="2019-03-11T19:01:00Z">
+      <w:del w:id="102" w:author="Cashore, Benjamin" w:date="2019-03-11T19:01:00Z">
         <w:r>
           <w:rPr>
             <w:rFonts w:eastAsia="Times New Roman"/>
@@ -13591,7 +13151,7 @@
           <w:delText xml:space="preserve"> extraordinarily clear about concepts and measurement</w:delText>
         </w:r>
       </w:del>
-      <w:del w:id="138" w:author="Cashore, Benjamin" w:date="2019-03-09T14:15:00Z">
+      <w:del w:id="103" w:author="Cashore, Benjamin" w:date="2019-03-09T14:15:00Z">
         <w:r>
           <w:rPr>
             <w:rFonts w:eastAsia="Times New Roman"/>
@@ -13657,7 +13217,7 @@
           <w:delText xml:space="preserve">Rather, </w:delText>
         </w:r>
       </w:del>
-      <w:del w:id="139" w:author="Cashore, Benjamin" w:date="2019-03-09T14:16:00Z">
+      <w:del w:id="104" w:author="Cashore, Benjamin" w:date="2019-03-09T14:16:00Z">
         <w:r>
           <w:rPr>
             <w:rFonts w:eastAsia="Times New Roman"/>
@@ -13675,7 +13235,7 @@
           <w:delText xml:space="preserve"> </w:delText>
         </w:r>
       </w:del>
-      <w:del w:id="140" w:author="Cashore, Benjamin" w:date="2019-03-11T19:01:00Z">
+      <w:del w:id="105" w:author="Cashore, Benjamin" w:date="2019-03-11T19:01:00Z">
         <w:r>
           <w:rPr>
             <w:rFonts w:eastAsia="Times New Roman"/>
@@ -13823,7 +13383,7 @@
           <w:color w:val="000000" w:themeColor="text1"/>
         </w:rPr>
       </w:pPr>
-      <w:ins w:id="141" w:author="Cashore, Benjamin" w:date="2019-03-11T19:01:00Z">
+      <w:ins w:id="106" w:author="Cashore, Benjamin" w:date="2019-03-11T19:01:00Z">
         <w:r>
           <w:rPr>
             <w:rFonts w:eastAsia="Times New Roman"/>
@@ -13832,7 +13392,7 @@
           <w:t>One of the challenges facing broader comparisons with fin</w:t>
         </w:r>
       </w:ins>
-      <w:ins w:id="142" w:author="Cashore, Benjamin" w:date="2019-03-11T19:02:00Z">
+      <w:ins w:id="107" w:author="Cashore, Benjamin" w:date="2019-03-11T19:02:00Z">
         <w:r>
           <w:rPr>
             <w:rFonts w:eastAsia="Times New Roman"/>
@@ -13841,7 +13401,7 @@
           <w:t xml:space="preserve">er grained empirical attention is that the research process is </w:t>
         </w:r>
       </w:ins>
-      <w:del w:id="143" w:author="Cashore, Benjamin" w:date="2019-03-11T19:02:00Z">
+      <w:del w:id="108" w:author="Cashore, Benjamin" w:date="2019-03-11T19:02:00Z">
         <w:r>
           <w:rPr>
             <w:rFonts w:eastAsia="Times New Roman"/>
@@ -14011,7 +13571,7 @@
         </w:rPr>
         <w:t xml:space="preserve">. </w:t>
       </w:r>
-      <w:ins w:id="144" w:author="Cashore, Benjamin" w:date="2019-03-11T19:02:00Z">
+      <w:ins w:id="109" w:author="Cashore, Benjamin" w:date="2019-03-11T19:02:00Z">
         <w:r>
           <w:rPr>
             <w:rFonts w:eastAsia="Times New Roman"/>
@@ -14020,7 +13580,7 @@
           <w:t>Another is limited attention to developing robust descriptive fram</w:t>
         </w:r>
       </w:ins>
-      <w:ins w:id="145" w:author="Cashore, Benjamin" w:date="2019-03-11T19:03:00Z">
+      <w:ins w:id="110" w:author="Cashore, Benjamin" w:date="2019-03-11T19:03:00Z">
         <w:r>
           <w:rPr>
             <w:rFonts w:eastAsia="Times New Roman"/>
@@ -14029,7 +13589,7 @@
           <w:t>eworks.</w:t>
         </w:r>
       </w:ins>
-      <w:del w:id="146" w:author="Cashore, Benjamin" w:date="2019-03-11T19:02:00Z">
+      <w:del w:id="111" w:author="Cashore, Benjamin" w:date="2019-03-11T19:02:00Z">
         <w:r>
           <w:rPr>
             <w:rFonts w:eastAsia="Times New Roman"/>
@@ -14052,7 +13612,7 @@
           <w:delText>detailed analysis of a comprehensive set of policy issues,</w:delText>
         </w:r>
       </w:del>
-      <w:del w:id="147" w:author="Cashore, Benjamin" w:date="2019-03-11T19:03:00Z">
+      <w:del w:id="112" w:author="Cashore, Benjamin" w:date="2019-03-11T19:03:00Z">
         <w:r>
           <w:rPr>
             <w:rFonts w:eastAsia="Times New Roman"/>
@@ -14135,7 +13695,7 @@
           <w:color w:val="000000" w:themeColor="text1"/>
         </w:rPr>
       </w:pPr>
-      <w:ins w:id="148" w:author="Cashore, Benjamin" w:date="2019-03-11T19:03:00Z">
+      <w:ins w:id="113" w:author="Cashore, Benjamin" w:date="2019-03-11T19:03:00Z">
         <w:r>
           <w:rPr>
             <w:rFonts w:eastAsia="Times New Roman"/>
@@ -14144,7 +13704,7 @@
           <w:t xml:space="preserve">Our framework helps fill these gaps by applying </w:t>
         </w:r>
       </w:ins>
-      <w:del w:id="149" w:author="Cashore, Benjamin" w:date="2019-03-11T19:03:00Z">
+      <w:del w:id="114" w:author="Cashore, Benjamin" w:date="2019-03-11T19:03:00Z">
         <w:r>
           <w:rPr>
             <w:rFonts w:eastAsia="Times New Roman"/>
@@ -14237,7 +13797,7 @@
         </w:rPr>
         <w:t xml:space="preserve">, </w:t>
       </w:r>
-      <w:ins w:id="150" w:author="Cashore, Benjamin" w:date="2019-03-11T19:03:00Z">
+      <w:ins w:id="115" w:author="Cashore, Benjamin" w:date="2019-03-11T19:03:00Z">
         <w:r>
           <w:rPr>
             <w:rFonts w:eastAsia="Times New Roman"/>
@@ -14246,7 +13806,7 @@
           <w:t xml:space="preserve">as well as offering an approach to regulatory classification </w:t>
         </w:r>
       </w:ins>
-      <w:del w:id="151" w:author="Cashore, Benjamin" w:date="2019-03-11T19:03:00Z">
+      <w:del w:id="116" w:author="Cashore, Benjamin" w:date="2019-03-11T19:03:00Z">
         <w:r>
           <w:rPr>
             <w:rFonts w:eastAsia="Times New Roman"/>
@@ -14290,7 +13850,7 @@
         </w:rPr>
         <w:t xml:space="preserve">hat can be applied </w:t>
       </w:r>
-      <w:ins w:id="152" w:author="Cashore, Benjamin" w:date="2019-03-11T19:04:00Z">
+      <w:ins w:id="117" w:author="Cashore, Benjamin" w:date="2019-03-11T19:04:00Z">
         <w:r>
           <w:rPr>
             <w:rFonts w:eastAsia="Times New Roman"/>
@@ -14299,7 +13859,7 @@
           <w:t xml:space="preserve">across a range of issue areas. </w:t>
         </w:r>
       </w:ins>
-      <w:del w:id="153" w:author="Cashore, Benjamin" w:date="2019-03-11T19:04:00Z">
+      <w:del w:id="118" w:author="Cashore, Benjamin" w:date="2019-03-11T19:04:00Z">
         <w:r>
           <w:rPr>
             <w:rFonts w:eastAsia="Times New Roman"/>
@@ -14314,7 +13874,7 @@
           </w:rPr>
           <w:delText xml:space="preserve"> types of requirement</w:delText>
         </w:r>
-        <w:commentRangeStart w:id="154"/>
+        <w:commentRangeStart w:id="119"/>
         <w:r>
           <w:rPr>
             <w:rFonts w:eastAsia="Times New Roman"/>
@@ -14358,22 +13918,22 @@
         </w:rPr>
         <w:t>general trends.</w:t>
       </w:r>
-      <w:commentRangeEnd w:id="154"/>
+      <w:commentRangeEnd w:id="119"/>
       <w:r>
         <w:rPr>
           <w:rStyle w:val="CommentReference"/>
           <w:rFonts w:asciiTheme="minorHAnsi" w:hAnsiTheme="minorHAnsi" w:cstheme="minorBidi"/>
         </w:rPr>
-        <w:commentReference w:id="154"/>
-      </w:r>
-      <w:r>
-        <w:rPr>
-          <w:rFonts w:eastAsia="Times New Roman"/>
-          <w:color w:val="000000" w:themeColor="text1"/>
-        </w:rPr>
-        <w:t xml:space="preserve"> </w:t>
-      </w:r>
-      <w:ins w:id="155" w:author="Cashore, Benjamin" w:date="2019-03-11T19:05:00Z">
+        <w:commentReference w:id="119"/>
+      </w:r>
+      <w:r>
+        <w:rPr>
+          <w:rFonts w:eastAsia="Times New Roman"/>
+          <w:color w:val="000000" w:themeColor="text1"/>
+        </w:rPr>
+        <w:t xml:space="preserve"> </w:t>
+      </w:r>
+      <w:ins w:id="120" w:author="Cashore, Benjamin" w:date="2019-03-11T19:05:00Z">
         <w:r>
           <w:rPr>
             <w:rFonts w:eastAsia="Times New Roman"/>
@@ -14382,7 +13942,7 @@
           <w:t>Following Brunel and Levinson (2016), t</w:t>
         </w:r>
       </w:ins>
-      <w:del w:id="156" w:author="Cashore, Benjamin" w:date="2019-03-11T19:05:00Z">
+      <w:del w:id="121" w:author="Cashore, Benjamin" w:date="2019-03-11T19:05:00Z">
         <w:r>
           <w:rPr>
             <w:rFonts w:eastAsia="Times New Roman"/>
@@ -14398,7 +13958,7 @@
         </w:rPr>
         <w:t xml:space="preserve">his framework </w:t>
       </w:r>
-      <w:del w:id="157" w:author="Cashore, Benjamin" w:date="2019-03-11T19:05:00Z">
+      <w:del w:id="122" w:author="Cashore, Benjamin" w:date="2019-03-11T19:05:00Z">
         <w:r>
           <w:rPr>
             <w:rFonts w:eastAsia="Times New Roman"/>
@@ -14414,7 +13974,7 @@
           <w:delText xml:space="preserve">the </w:delText>
         </w:r>
       </w:del>
-      <w:ins w:id="158" w:author="Cashore, Benjamin" w:date="2019-03-11T19:05:00Z">
+      <w:ins w:id="123" w:author="Cashore, Benjamin" w:date="2019-03-11T19:05:00Z">
         <w:r>
           <w:rPr>
             <w:rFonts w:eastAsia="Times New Roman"/>
@@ -14423,7 +13983,7 @@
           <w:t xml:space="preserve">helps address key factors important for comparing </w:t>
         </w:r>
       </w:ins>
-      <w:del w:id="159" w:author="Cashore, Benjamin" w:date="2019-03-11T19:05:00Z">
+      <w:del w:id="124" w:author="Cashore, Benjamin" w:date="2019-03-11T19:05:00Z">
         <w:r>
           <w:rPr>
             <w:rFonts w:eastAsia="Times New Roman"/>
@@ -14446,7 +14006,7 @@
         </w:rPr>
         <w:t>regulatory stringency</w:t>
       </w:r>
-      <w:ins w:id="160" w:author="Cashore, Benjamin" w:date="2019-03-11T19:05:00Z">
+      <w:ins w:id="125" w:author="Cashore, Benjamin" w:date="2019-03-11T19:05:00Z">
         <w:r>
           <w:rPr>
             <w:rFonts w:eastAsia="Times New Roman"/>
@@ -14455,7 +14015,7 @@
           <w:t xml:space="preserve"> across certification program</w:t>
         </w:r>
       </w:ins>
-      <w:ins w:id="161" w:author="Cashore, Benjamin" w:date="2019-03-11T19:06:00Z">
+      <w:ins w:id="126" w:author="Cashore, Benjamin" w:date="2019-03-11T19:06:00Z">
         <w:r>
           <w:rPr>
             <w:rFonts w:eastAsia="Times New Roman"/>
@@ -14478,7 +14038,7 @@
         </w:rPr>
         <w:t xml:space="preserve">(1) </w:t>
       </w:r>
-      <w:del w:id="162" w:author="Cashore, Benjamin" w:date="2019-03-11T19:06:00Z">
+      <w:del w:id="127" w:author="Cashore, Benjamin" w:date="2019-03-11T19:06:00Z">
         <w:r>
           <w:rPr>
             <w:rFonts w:eastAsia="Times New Roman"/>
@@ -14495,7 +14055,7 @@
         </w:rPr>
         <w:t xml:space="preserve">measurement over time, (2) </w:t>
       </w:r>
-      <w:del w:id="163" w:author="Cashore, Benjamin" w:date="2019-03-11T19:06:00Z">
+      <w:del w:id="128" w:author="Cashore, Benjamin" w:date="2019-03-11T19:06:00Z">
         <w:r>
           <w:rPr>
             <w:rFonts w:eastAsia="Times New Roman"/>
@@ -14511,7 +14071,7 @@
         </w:rPr>
         <w:t xml:space="preserve">assessment of relative and absolute magnitudes, (3) </w:t>
       </w:r>
-      <w:del w:id="164" w:author="Cashore, Benjamin" w:date="2019-03-11T19:06:00Z">
+      <w:del w:id="129" w:author="Cashore, Benjamin" w:date="2019-03-11T19:06:00Z">
         <w:r>
           <w:rPr>
             <w:rFonts w:eastAsia="Times New Roman"/>
@@ -14527,7 +14087,7 @@
         </w:rPr>
         <w:t xml:space="preserve"> multidimensional stringency, and (4) </w:t>
       </w:r>
-      <w:commentRangeStart w:id="165"/>
+      <w:commentRangeStart w:id="130"/>
       <w:r>
         <w:rPr>
           <w:rFonts w:eastAsia="Times New Roman"/>
@@ -14535,13 +14095,13 @@
         </w:rPr>
         <w:t>it can be theoretically related to compliance costs</w:t>
       </w:r>
-      <w:commentRangeEnd w:id="165"/>
+      <w:commentRangeEnd w:id="130"/>
       <w:r>
         <w:rPr>
           <w:rStyle w:val="CommentReference"/>
           <w:rFonts w:asciiTheme="minorHAnsi" w:hAnsiTheme="minorHAnsi" w:cstheme="minorBidi"/>
         </w:rPr>
-        <w:commentReference w:id="165"/>
+        <w:commentReference w:id="130"/>
       </w:r>
       <w:r>
         <w:rPr>
@@ -14550,8 +14110,8 @@
         </w:rPr>
         <w:t xml:space="preserve">. </w:t>
       </w:r>
-      <w:commentRangeStart w:id="166"/>
-      <w:del w:id="167" w:author="Cashore, Benjamin" w:date="2019-03-11T19:04:00Z">
+      <w:commentRangeStart w:id="131"/>
+      <w:del w:id="132" w:author="Cashore, Benjamin" w:date="2019-03-11T19:04:00Z">
         <w:r>
           <w:rPr>
             <w:rFonts w:eastAsia="Times New Roman"/>
@@ -14614,13 +14174,13 @@
         </w:rPr>
         <w:t xml:space="preserve"> in ways that are more conceptually precise and thus more tractable for empirical testing.</w:t>
       </w:r>
-      <w:commentRangeEnd w:id="166"/>
+      <w:commentRangeEnd w:id="131"/>
       <w:r>
         <w:rPr>
           <w:rStyle w:val="CommentReference"/>
           <w:rFonts w:asciiTheme="minorHAnsi" w:hAnsiTheme="minorHAnsi" w:cstheme="minorBidi"/>
         </w:rPr>
-        <w:commentReference w:id="166"/>
+        <w:commentReference w:id="131"/>
       </w:r>
     </w:p>
     <w:p>
@@ -15799,7 +15359,7 @@
         <w:adjustRightInd w:val="0"/>
         <w:spacing w:after="240" w:line="480" w:lineRule="auto"/>
         <w:rPr>
-          <w:ins w:id="168" w:author="Cashore, Benjamin" w:date="2019-03-11T19:22:00Z"/>
+          <w:ins w:id="133" w:author="Cashore, Benjamin" w:date="2019-03-11T19:22:00Z"/>
           <w:color w:val="000000" w:themeColor="text1"/>
         </w:rPr>
       </w:pPr>
@@ -15906,11 +15466,11 @@
         <w:adjustRightInd w:val="0"/>
         <w:spacing w:after="240" w:line="480" w:lineRule="auto"/>
         <w:rPr>
-          <w:del w:id="169" w:author="Cashore, Benjamin" w:date="2019-03-11T19:22:00Z"/>
-          <w:color w:val="000000" w:themeColor="text1"/>
-        </w:rPr>
-      </w:pPr>
-      <w:del w:id="170" w:author="Cashore, Benjamin" w:date="2019-03-11T19:22:00Z">
+          <w:del w:id="134" w:author="Cashore, Benjamin" w:date="2019-03-11T19:22:00Z"/>
+          <w:color w:val="000000" w:themeColor="text1"/>
+        </w:rPr>
+      </w:pPr>
+      <w:del w:id="135" w:author="Cashore, Benjamin" w:date="2019-03-11T19:22:00Z">
         <w:r>
           <w:rPr>
             <w:color w:val="000000" w:themeColor="text1"/>
@@ -16021,8 +15581,8 @@
           <w:color w:val="000000" w:themeColor="text1"/>
         </w:rPr>
       </w:pPr>
-      <w:commentRangeStart w:id="171"/>
-      <w:commentRangeStart w:id="172"/>
+      <w:commentRangeStart w:id="136"/>
+      <w:commentRangeStart w:id="137"/>
       <w:r>
         <w:rPr>
           <w:color w:val="000000" w:themeColor="text1"/>
@@ -16215,21 +15775,21 @@
         </w:rPr>
         <w:t>, especially where industry-backed programs can more easily create an impression of stringency or where compliance costs are high.</w:t>
       </w:r>
-      <w:commentRangeEnd w:id="171"/>
+      <w:commentRangeEnd w:id="136"/>
       <w:r>
         <w:rPr>
           <w:rStyle w:val="CommentReference"/>
           <w:rFonts w:asciiTheme="minorHAnsi" w:hAnsiTheme="minorHAnsi" w:cstheme="minorBidi"/>
         </w:rPr>
-        <w:commentReference w:id="171"/>
-      </w:r>
-      <w:commentRangeEnd w:id="172"/>
+        <w:commentReference w:id="136"/>
+      </w:r>
+      <w:commentRangeEnd w:id="137"/>
       <w:r>
         <w:rPr>
           <w:rStyle w:val="CommentReference"/>
           <w:rFonts w:asciiTheme="minorHAnsi" w:hAnsiTheme="minorHAnsi" w:cstheme="minorBidi"/>
         </w:rPr>
-        <w:commentReference w:id="172"/>
+        <w:commentReference w:id="137"/>
       </w:r>
     </w:p>
     <w:p>
@@ -16375,29 +15935,29 @@
         </w:rPr>
         <w:t xml:space="preserve">a skilled </w:t>
       </w:r>
-      <w:commentRangeStart w:id="173"/>
-      <w:commentRangeStart w:id="174"/>
+      <w:commentRangeStart w:id="138"/>
+      <w:commentRangeStart w:id="139"/>
       <w:r>
         <w:rPr>
           <w:color w:val="000000" w:themeColor="text1"/>
         </w:rPr>
         <w:t>workforce</w:t>
       </w:r>
-      <w:commentRangeEnd w:id="173"/>
+      <w:commentRangeEnd w:id="138"/>
       <w:r>
         <w:rPr>
           <w:rStyle w:val="CommentReference"/>
           <w:rFonts w:asciiTheme="minorHAnsi" w:hAnsiTheme="minorHAnsi" w:cstheme="minorBidi"/>
         </w:rPr>
-        <w:commentReference w:id="173"/>
-      </w:r>
-      <w:commentRangeEnd w:id="174"/>
+        <w:commentReference w:id="138"/>
+      </w:r>
+      <w:commentRangeEnd w:id="139"/>
       <w:r>
         <w:rPr>
           <w:rStyle w:val="CommentReference"/>
           <w:rFonts w:asciiTheme="minorHAnsi" w:hAnsiTheme="minorHAnsi" w:cstheme="minorBidi"/>
         </w:rPr>
-        <w:commentReference w:id="174"/>
+        <w:commentReference w:id="139"/>
       </w:r>
       <w:r>
         <w:rPr>
@@ -16489,7 +16049,7 @@
           <w:color w:val="000000" w:themeColor="text1"/>
         </w:rPr>
       </w:pPr>
-      <w:commentRangeStart w:id="175"/>
+      <w:commentRangeStart w:id="140"/>
     </w:p>
     <w:p>
       <w:pPr>
@@ -16535,13 +16095,13 @@
         </w:rPr>
         <w:t xml:space="preserve">, </w:t>
       </w:r>
-      <w:commentRangeEnd w:id="175"/>
+      <w:commentRangeEnd w:id="140"/>
       <w:r>
         <w:rPr>
           <w:rStyle w:val="CommentReference"/>
           <w:rFonts w:asciiTheme="minorHAnsi" w:hAnsiTheme="minorHAnsi" w:cstheme="minorBidi"/>
         </w:rPr>
-        <w:commentReference w:id="175"/>
+        <w:commentReference w:id="140"/>
       </w:r>
     </w:p>
     <w:p>
@@ -17029,8 +16589,8 @@
         </w:rPr>
         <w:t xml:space="preserve">. </w:t>
       </w:r>
-      <w:commentRangeStart w:id="176"/>
-      <w:commentRangeStart w:id="177"/>
+      <w:commentRangeStart w:id="141"/>
+      <w:commentRangeStart w:id="142"/>
       <w:r>
         <w:rPr>
           <w:color w:val="000000" w:themeColor="text1"/>
@@ -17121,21 +16681,21 @@
         </w:rPr>
         <w:t>First, we present our framework in more detail:</w:t>
       </w:r>
-      <w:commentRangeEnd w:id="176"/>
+      <w:commentRangeEnd w:id="141"/>
       <w:r>
         <w:rPr>
           <w:rStyle w:val="CommentReference"/>
           <w:rFonts w:asciiTheme="minorHAnsi" w:hAnsiTheme="minorHAnsi" w:cstheme="minorBidi"/>
         </w:rPr>
-        <w:commentReference w:id="176"/>
-      </w:r>
-      <w:commentRangeEnd w:id="177"/>
+        <w:commentReference w:id="141"/>
+      </w:r>
+      <w:commentRangeEnd w:id="142"/>
       <w:r>
         <w:rPr>
           <w:rStyle w:val="CommentReference"/>
           <w:rFonts w:asciiTheme="minorHAnsi" w:hAnsiTheme="minorHAnsi" w:cstheme="minorBidi"/>
         </w:rPr>
-        <w:commentReference w:id="177"/>
+        <w:commentReference w:id="142"/>
       </w:r>
     </w:p>
     <w:p>
@@ -17291,8 +16851,8 @@
           <w:color w:val="000000" w:themeColor="text1"/>
         </w:rPr>
       </w:pPr>
-      <w:commentRangeStart w:id="178"/>
-      <w:commentRangeStart w:id="179"/>
+      <w:commentRangeStart w:id="143"/>
+      <w:commentRangeStart w:id="144"/>
     </w:p>
     <w:p>
       <w:pPr>
@@ -17313,21 +16873,21 @@
         </w:rPr>
         <w:t>## 3.1 Step 1: Measuring scope, prescriptiveness, and policy settings</w:t>
       </w:r>
-      <w:commentRangeEnd w:id="178"/>
+      <w:commentRangeEnd w:id="143"/>
       <w:r>
         <w:rPr>
           <w:rStyle w:val="CommentReference"/>
           <w:rFonts w:asciiTheme="minorHAnsi" w:hAnsiTheme="minorHAnsi" w:cstheme="minorBidi"/>
         </w:rPr>
-        <w:commentReference w:id="178"/>
-      </w:r>
-      <w:commentRangeEnd w:id="179"/>
+        <w:commentReference w:id="143"/>
+      </w:r>
+      <w:commentRangeEnd w:id="144"/>
       <w:r>
         <w:rPr>
           <w:rStyle w:val="CommentReference"/>
           <w:rFonts w:asciiTheme="minorHAnsi" w:hAnsiTheme="minorHAnsi" w:cstheme="minorBidi"/>
         </w:rPr>
-        <w:commentReference w:id="179"/>
+        <w:commentReference w:id="144"/>
       </w:r>
     </w:p>
     <w:p>
@@ -19550,8 +19110,8 @@
           <w:color w:val="000000" w:themeColor="text1"/>
         </w:rPr>
       </w:pPr>
-      <w:commentRangeStart w:id="180"/>
-      <w:commentRangeStart w:id="181"/>
+      <w:commentRangeStart w:id="145"/>
+      <w:commentRangeStart w:id="146"/>
       <w:r>
         <w:rPr>
           <w:rFonts w:eastAsia="Times New Roman"/>
@@ -19608,21 +19168,21 @@
         </w:rPr>
         <w:t xml:space="preserve"> </w:t>
       </w:r>
-      <w:commentRangeEnd w:id="180"/>
+      <w:commentRangeEnd w:id="145"/>
       <w:r>
         <w:rPr>
           <w:rStyle w:val="CommentReference"/>
           <w:rFonts w:asciiTheme="minorHAnsi" w:hAnsiTheme="minorHAnsi" w:cstheme="minorBidi"/>
         </w:rPr>
-        <w:commentReference w:id="180"/>
-      </w:r>
-      <w:commentRangeEnd w:id="181"/>
+        <w:commentReference w:id="145"/>
+      </w:r>
+      <w:commentRangeEnd w:id="146"/>
       <w:r>
         <w:rPr>
           <w:rStyle w:val="CommentReference"/>
           <w:rFonts w:asciiTheme="minorHAnsi" w:hAnsiTheme="minorHAnsi" w:cstheme="minorBidi"/>
         </w:rPr>
-        <w:commentReference w:id="181"/>
+        <w:commentReference w:id="146"/>
       </w:r>
       <w:r>
         <w:rPr>
@@ -20173,8 +19733,8 @@
         </w:rPr>
         <w:t>,</w:t>
       </w:r>
-      <w:commentRangeStart w:id="182"/>
-      <w:commentRangeStart w:id="183"/>
+      <w:commentRangeStart w:id="147"/>
+      <w:commentRangeStart w:id="148"/>
       <w:r>
         <w:rPr>
           <w:rFonts w:eastAsia="Times New Roman"/>
@@ -20182,23 +19742,23 @@
         </w:rPr>
         <w:t xml:space="preserve"> possibly </w:t>
       </w:r>
-      <w:commentRangeEnd w:id="182"/>
+      <w:commentRangeEnd w:id="147"/>
       <w:r>
         <w:rPr>
           <w:rStyle w:val="CommentReference"/>
           <w:rFonts w:asciiTheme="minorHAnsi" w:hAnsiTheme="minorHAnsi" w:cstheme="minorBidi"/>
         </w:rPr>
-        <w:commentReference w:id="182"/>
-      </w:r>
-      <w:commentRangeEnd w:id="183"/>
+        <w:commentReference w:id="147"/>
+      </w:r>
+      <w:commentRangeEnd w:id="148"/>
       <w:r>
         <w:rPr>
           <w:rStyle w:val="CommentReference"/>
           <w:rFonts w:asciiTheme="minorHAnsi" w:hAnsiTheme="minorHAnsi" w:cstheme="minorBidi"/>
         </w:rPr>
-        <w:commentReference w:id="183"/>
-      </w:r>
-      <w:del w:id="184" w:author="Constance McDermott" w:date="2019-03-11T16:29:00Z">
+        <w:commentReference w:id="148"/>
+      </w:r>
+      <w:del w:id="149" w:author="Constance McDermott" w:date="2019-03-11T16:29:00Z">
         <w:r>
           <w:rPr>
             <w:rFonts w:eastAsia="Times New Roman"/>
@@ -23087,7 +22647,7 @@
         </w:rPr>
         <w:t xml:space="preserve"> “sustainable” is less associated with naturalistic management and more about </w:t>
       </w:r>
-      <w:ins w:id="185" w:author="Constance McDermott" w:date="2019-03-11T16:35:00Z">
+      <w:ins w:id="150" w:author="Constance McDermott" w:date="2019-03-11T16:35:00Z">
         <w:r>
           <w:rPr>
             <w:color w:val="000000" w:themeColor="text1"/>
@@ -23101,7 +22661,7 @@
         </w:rPr>
         <w:t>long-term efficiency</w:t>
       </w:r>
-      <w:ins w:id="186" w:author="Constance McDermott" w:date="2019-03-11T16:35:00Z">
+      <w:ins w:id="151" w:author="Constance McDermott" w:date="2019-03-11T16:35:00Z">
         <w:r>
           <w:rPr>
             <w:color w:val="000000" w:themeColor="text1"/>
@@ -24925,7 +24485,7 @@
         </w:rPr>
         <w:t>FSC-P&amp;C</w:t>
       </w:r>
-      <w:ins w:id="187" w:author="Constance McDermott" w:date="2019-03-11T16:07:00Z">
+      <w:ins w:id="152" w:author="Constance McDermott" w:date="2019-03-11T16:07:00Z">
         <w:r>
           <w:rPr>
             <w:bCs/>
@@ -27794,7 +27354,21 @@
         <w:rPr>
           <w:color w:val="000000" w:themeColor="text1"/>
         </w:rPr>
-        <w:t xml:space="preserve">. SFI limits </w:t>
+        <w:t xml:space="preserve">. </w:t>
+      </w:r>
+      <w:proofErr w:type="spellStart"/>
+      <w:r>
+        <w:rPr>
+          <w:color w:val="000000" w:themeColor="text1"/>
+        </w:rPr>
+        <w:t>SFI</w:t>
+      </w:r>
+      <w:proofErr w:type="spellEnd"/>
+      <w:r>
+        <w:rPr>
+          <w:color w:val="000000" w:themeColor="text1"/>
+        </w:rPr>
+        <w:t xml:space="preserve"> limits </w:t>
       </w:r>
       <w:proofErr w:type="spellStart"/>
       <w:r>
@@ -30060,8 +29634,16 @@
         <w:rPr>
           <w:color w:val="000000" w:themeColor="text1"/>
         </w:rPr>
-        <w:t xml:space="preserve"> will converge toward “benchmark” standards like FSC’s</w:t>
-      </w:r>
+        <w:t xml:space="preserve"> will converge toward “benchmark” standards like </w:t>
+      </w:r>
+      <w:proofErr w:type="spellStart"/>
+      <w:r>
+        <w:rPr>
+          <w:color w:val="000000" w:themeColor="text1"/>
+        </w:rPr>
+        <w:t>FSC’s</w:t>
+      </w:r>
+      <w:proofErr w:type="spellEnd"/>
       <w:r>
         <w:rPr>
           <w:color w:val="000000" w:themeColor="text1"/>
@@ -31440,27 +31022,27 @@
         <w:rPr>
           <w:color w:val="000000" w:themeColor="text1"/>
         </w:rPr>
-        <w:t xml:space="preserve"> </w:t>
+        <w:t xml:space="preserve"> out, industry-backed alternatives</w:t>
+      </w:r>
+      <w:r>
+        <w:rPr>
+          <w:color w:val="000000" w:themeColor="text1"/>
+        </w:rPr>
+        <w:t xml:space="preserve"> aim to save firms money by offering a label that sends a “green” or “socially responsible” signal in the market without some of the </w:t>
       </w:r>
       <w:proofErr w:type="gramStart"/>
       <w:r>
         <w:rPr>
           <w:color w:val="000000" w:themeColor="text1"/>
         </w:rPr>
-        <w:t>out,</w:t>
+        <w:t>more costly</w:t>
       </w:r>
       <w:proofErr w:type="gramEnd"/>
       <w:r>
         <w:rPr>
           <w:color w:val="000000" w:themeColor="text1"/>
         </w:rPr>
-        <w:t xml:space="preserve"> industry-backed alternatives</w:t>
-      </w:r>
-      <w:r>
-        <w:rPr>
-          <w:color w:val="000000" w:themeColor="text1"/>
-        </w:rPr>
-        <w:t xml:space="preserve"> aim to save firms money by offering a label that sends a “green” or “socially responsible” signal in the market without some of the more costly </w:t>
+        <w:t xml:space="preserve"> </w:t>
       </w:r>
       <w:r>
         <w:rPr>
@@ -31853,7 +31435,7 @@
         </w:rPr>
         <w:t xml:space="preserve">the substance of these issues suggests that this may be driven </w:t>
       </w:r>
-      <w:commentRangeStart w:id="188"/>
+      <w:commentRangeStart w:id="153"/>
       <w:r>
         <w:rPr>
           <w:color w:val="000000" w:themeColor="text1"/>
@@ -31872,13 +31454,13 @@
         </w:rPr>
         <w:t>sector-level reputation</w:t>
       </w:r>
-      <w:commentRangeEnd w:id="188"/>
+      <w:commentRangeEnd w:id="153"/>
       <w:r>
         <w:rPr>
           <w:rStyle w:val="CommentReference"/>
           <w:rFonts w:asciiTheme="minorHAnsi" w:hAnsiTheme="minorHAnsi" w:cstheme="minorBidi"/>
         </w:rPr>
-        <w:commentReference w:id="188"/>
+        <w:commentReference w:id="153"/>
       </w:r>
       <w:r>
         <w:rPr>
@@ -36316,9 +35898,9 @@
       </w:r>
     </w:p>
     <w:sectPr>
-      <w:headerReference w:type="default" r:id="rId85"/>
-      <w:footerReference w:type="even" r:id="rId86"/>
-      <w:footerReference w:type="default" r:id="rId87"/>
+      <w:headerReference w:type="default" r:id="rId86"/>
+      <w:footerReference w:type="even" r:id="rId87"/>
+      <w:footerReference w:type="default" r:id="rId88"/>
       <w:endnotePr>
         <w:numFmt w:val="decimal"/>
       </w:endnotePr>
@@ -36332,7 +35914,7 @@
 </file>
 
 <file path=word/comments.xml><?xml version="1.0" encoding="utf-8"?>
-<w:comments xmlns:wpc="http://schemas.microsoft.com/office/word/2010/wordprocessingCanvas" xmlns:mo="http://schemas.microsoft.com/office/mac/office/2008/main" xmlns:mc="http://schemas.openxmlformats.org/markup-compatibility/2006" xmlns:mv="urn:schemas-microsoft-com:mac:vml" xmlns:o="urn:schemas-microsoft-com:office:office" xmlns:r="http://schemas.openxmlformats.org/officeDocument/2006/relationships" xmlns:m="http://schemas.openxmlformats.org/officeDocument/2006/math" xmlns:v="urn:schemas-microsoft-com:vml" xmlns:wp14="http://schemas.microsoft.com/office/word/2010/wordprocessingDrawing" xmlns:wp="http://schemas.openxmlformats.org/drawingml/2006/wordprocessingDrawing" xmlns:w10="urn:schemas-microsoft-com:office:word" xmlns:w="http://schemas.openxmlformats.org/wordprocessingml/2006/main" xmlns:w14="http://schemas.microsoft.com/office/word/2010/wordml" xmlns:wpg="http://schemas.microsoft.com/office/word/2010/wordprocessingGroup" xmlns:wpi="http://schemas.microsoft.com/office/word/2010/wordprocessingInk" xmlns:wne="http://schemas.microsoft.com/office/word/2006/wordml" xmlns:wps="http://schemas.microsoft.com/office/word/2010/wordprocessingShape" mc:Ignorable="w14 wp14">
+<w:comments xmlns:wpc="http://schemas.microsoft.com/office/word/2010/wordprocessingCanvas" xmlns:cx="http://schemas.microsoft.com/office/drawing/2014/chartex" xmlns:cx1="http://schemas.microsoft.com/office/drawing/2015/9/8/chartex" xmlns:cx2="http://schemas.microsoft.com/office/drawing/2015/10/21/chartex" xmlns:cx3="http://schemas.microsoft.com/office/drawing/2016/5/9/chartex" xmlns:cx4="http://schemas.microsoft.com/office/drawing/2016/5/10/chartex" xmlns:cx5="http://schemas.microsoft.com/office/drawing/2016/5/11/chartex" xmlns:cx6="http://schemas.microsoft.com/office/drawing/2016/5/12/chartex" xmlns:cx7="http://schemas.microsoft.com/office/drawing/2016/5/13/chartex" xmlns:cx8="http://schemas.microsoft.com/office/drawing/2016/5/14/chartex" xmlns:mc="http://schemas.openxmlformats.org/markup-compatibility/2006" xmlns:aink="http://schemas.microsoft.com/office/drawing/2016/ink" xmlns:am3d="http://schemas.microsoft.com/office/drawing/2017/model3d" xmlns:o="urn:schemas-microsoft-com:office:office" xmlns:r="http://schemas.openxmlformats.org/officeDocument/2006/relationships" xmlns:m="http://schemas.openxmlformats.org/officeDocument/2006/math" xmlns:v="urn:schemas-microsoft-com:vml" xmlns:wp14="http://schemas.microsoft.com/office/word/2010/wordprocessingDrawing" xmlns:wp="http://schemas.openxmlformats.org/drawingml/2006/wordprocessingDrawing" xmlns:w10="urn:schemas-microsoft-com:office:word" xmlns:w="http://schemas.openxmlformats.org/wordprocessingml/2006/main" xmlns:w14="http://schemas.microsoft.com/office/word/2010/wordml" xmlns:w15="http://schemas.microsoft.com/office/word/2012/wordml" xmlns:w16cid="http://schemas.microsoft.com/office/word/2016/wordml/cid" xmlns:w16se="http://schemas.microsoft.com/office/word/2015/wordml/symex" xmlns:wpg="http://schemas.microsoft.com/office/word/2010/wordprocessingGroup" xmlns:wpi="http://schemas.microsoft.com/office/word/2010/wordprocessingInk" xmlns:wne="http://schemas.microsoft.com/office/word/2006/wordml" xmlns:wps="http://schemas.microsoft.com/office/word/2010/wordprocessingShape" mc:Ignorable="w14 w15 w16se w16cid wp14">
   <w:comment w:id="0" w:author="DJL" w:date="2019-03-12T00:34:00Z" w:initials="D">
     <w:p>
       <w:pPr>
@@ -36366,22 +35948,18 @@
       <w:r>
         <w:t>theorize</w:t>
       </w:r>
-      <w:ins w:id="15" w:author="Cashore, Benjamin" w:date="2019-03-10T22:36:00Z">
-        <w:r>
-          <w:t xml:space="preserve"> about </w:t>
-        </w:r>
-      </w:ins>
-      <w:ins w:id="16" w:author="Cashore, Benjamin" w:date="2019-03-10T22:37:00Z">
-        <w:r>
-          <w:t>empirical observation</w:t>
-        </w:r>
-      </w:ins>
+      <w:r>
+        <w:t xml:space="preserve"> about </w:t>
+      </w:r>
+      <w:r>
+        <w:t>empirical observation</w:t>
+      </w:r>
       <w:r>
         <w:t xml:space="preserve">” with this because I think it is more clear. </w:t>
       </w:r>
     </w:p>
   </w:comment>
-  <w:comment w:id="34" w:author="DJL" w:date="2019-03-12T08:01:00Z" w:initials="D">
+  <w:comment w:id="15" w:author="DJL" w:date="2019-03-12T08:10:00Z" w:initials="D">
     <w:p>
       <w:pPr>
         <w:pStyle w:val="CommentText"/>
@@ -36393,19 +35971,11 @@
         <w:annotationRef/>
       </w:r>
       <w:r>
-        <w:t xml:space="preserve">Tom complained about “giving policy setting relatively short shift”—so we should mention </w:t>
-      </w:r>
-      <w:proofErr w:type="spellStart"/>
-      <w:r>
-        <w:t>qualitiative</w:t>
-      </w:r>
-      <w:proofErr w:type="spellEnd"/>
-      <w:r>
-        <w:t xml:space="preserve"> comparison, not just prescriptiveness here</w:t>
+        <w:t>Tribal land, chemicals, and plantations</w:t>
       </w:r>
     </w:p>
   </w:comment>
-  <w:comment w:id="39" w:author="DJL" w:date="2019-03-12T08:07:00Z" w:initials="D">
+  <w:comment w:id="16" w:author="DJL" w:date="2019-03-12T08:11:00Z" w:initials="D">
     <w:p>
       <w:pPr>
         <w:pStyle w:val="CommentText"/>
@@ -36417,11 +35987,11 @@
         <w:annotationRef/>
       </w:r>
       <w:r>
-        <w:t>I don’t think this is as accurate as “more business friendly issues” – since economic issues could include things like wages that are dominated by FSC</w:t>
+        <w:t>I think readers will already be lost in the acronyms and that we need conceptual short hand here and save the acronyms for the empirical section.</w:t>
       </w:r>
     </w:p>
   </w:comment>
-  <w:comment w:id="47" w:author="DJL" w:date="2019-03-12T08:10:00Z" w:initials="D">
+  <w:comment w:id="18" w:author="Cashore, Benjamin" w:date="2019-03-10T23:03:00Z" w:initials="CB">
     <w:p>
       <w:pPr>
         <w:pStyle w:val="CommentText"/>
@@ -36433,11 +36003,11 @@
         <w:annotationRef/>
       </w:r>
       <w:r>
-        <w:t>Tribal land, chemicals, and plantations</w:t>
+        <w:t>Again, it feels awkward to say “see for a review” as that is not relevant to our analysis.</w:t>
       </w:r>
     </w:p>
   </w:comment>
-  <w:comment w:id="48" w:author="DJL" w:date="2019-03-12T08:11:00Z" w:initials="D">
+  <w:comment w:id="19" w:author="DJL" w:date="2019-03-12T07:59:00Z" w:initials="D">
     <w:p>
       <w:pPr>
         <w:pStyle w:val="CommentText"/>
@@ -36449,11 +36019,11 @@
         <w:annotationRef/>
       </w:r>
       <w:r>
-        <w:t>I think readers will already be lost in the acronyms and that we need conceptual short hand here and save the acronyms for the empirical section.</w:t>
+        <w:t>We are not reviewing all of the public policy scholarship on stringency, so we refer to a review peice, no?</w:t>
       </w:r>
     </w:p>
   </w:comment>
-  <w:comment w:id="50" w:author="Cashore, Benjamin" w:date="2019-03-10T23:03:00Z" w:initials="CB">
+  <w:comment w:id="20" w:author="Cashore, Benjamin" w:date="2019-03-10T23:04:00Z" w:initials="CB">
     <w:p>
       <w:pPr>
         <w:pStyle w:val="CommentText"/>
@@ -36465,48 +36035,16 @@
         <w:annotationRef/>
       </w:r>
       <w:r>
-        <w:t>Again, it feels awkward to say “see for a review” as that is not relevant to our analysis.</w:t>
-      </w:r>
-    </w:p>
-  </w:comment>
-  <w:comment w:id="51" w:author="DJL" w:date="2019-03-12T07:59:00Z" w:initials="D">
-    <w:p>
-      <w:pPr>
-        <w:pStyle w:val="CommentText"/>
-      </w:pPr>
-      <w:r>
-        <w:rPr>
-          <w:rStyle w:val="CommentReference"/>
-        </w:rPr>
-        <w:annotationRef/>
-      </w:r>
-      <w:r>
-        <w:t>We are not reviewing all of the public policy scholarship on stringency, so we refer to a review peice, no?</w:t>
-      </w:r>
-    </w:p>
-  </w:comment>
-  <w:comment w:id="53" w:author="Cashore, Benjamin" w:date="2019-03-10T23:04:00Z" w:initials="CB">
-    <w:p>
-      <w:pPr>
-        <w:pStyle w:val="CommentText"/>
-      </w:pPr>
-      <w:r>
-        <w:rPr>
-          <w:rStyle w:val="CommentReference"/>
-        </w:rPr>
-        <w:annotationRef/>
-      </w:r>
-      <w:r>
-        <w:t>This is good but up until now the article is only mentioning the dependent variable</w:t>
+        <w:t xml:space="preserve">This is good but up until now the article is only mentioning the dependent </w:t>
       </w:r>
       <w:proofErr w:type="gramStart"/>
       <w:r>
-        <w:t>..</w:t>
+        <w:t>variable..</w:t>
       </w:r>
       <w:proofErr w:type="gramEnd"/>
     </w:p>
   </w:comment>
-  <w:comment w:id="54" w:author="DJL" w:date="2019-03-12T08:17:00Z" w:initials="D">
+  <w:comment w:id="21" w:author="DJL" w:date="2019-03-12T08:17:00Z" w:initials="D">
     <w:p>
       <w:pPr>
         <w:pStyle w:val="CommentText"/>
@@ -36518,11 +36056,23 @@
         <w:annotationRef/>
       </w:r>
       <w:r>
-        <w:t>Yes, our stated only have it as the DV, but the next two paragraphs are about how stringency is an explanatory variable. The point of this section is that measuring it well is important, so I’d hate to cut out discussion of studies like Connie’s that use it as an explanatory variable.</w:t>
+        <w:t xml:space="preserve">Yes, our </w:t>
+      </w:r>
+      <w:r>
+        <w:t>analysis</w:t>
+      </w:r>
+      <w:r>
+        <w:t xml:space="preserve"> only </w:t>
+      </w:r>
+      <w:r>
+        <w:t>uses</w:t>
+      </w:r>
+      <w:r>
+        <w:t xml:space="preserve"> it as the DV, but the next two paragraphs are about how stringency is an explanatory variable. The point of this section is that measuring it well is important, so I’d hate to cut out discussion of studies like Connie’s that use it as an explanatory variable.</w:t>
       </w:r>
     </w:p>
   </w:comment>
-  <w:comment w:id="57" w:author="Cashore, Benjamin" w:date="2019-03-11T18:45:00Z" w:initials="CB">
+  <w:comment w:id="23" w:author="Cashore, Benjamin" w:date="2019-03-11T18:45:00Z" w:initials="CB">
     <w:p>
       <w:pPr>
         <w:pStyle w:val="CommentText"/>
@@ -36546,7 +36096,7 @@
       </w:r>
     </w:p>
   </w:comment>
-  <w:comment w:id="58" w:author="DJL" w:date="2019-03-12T08:32:00Z" w:initials="D">
+  <w:comment w:id="24" w:author="DJL" w:date="2019-03-12T08:32:00Z" w:initials="D">
     <w:p>
       <w:pPr>
         <w:pStyle w:val="CommentText"/>
@@ -36562,7 +36112,7 @@
       </w:r>
     </w:p>
   </w:comment>
-  <w:comment w:id="59" w:author="DJL" w:date="2019-03-12T08:26:00Z" w:initials="D">
+  <w:comment w:id="25" w:author="DJL" w:date="2019-03-12T08:26:00Z" w:initials="D">
     <w:p>
       <w:pPr>
         <w:pStyle w:val="CommentText"/>
@@ -36578,7 +36128,7 @@
       </w:r>
     </w:p>
   </w:comment>
-  <w:comment w:id="62" w:author="DJL" w:date="2019-03-12T08:37:00Z" w:initials="D">
+  <w:comment w:id="28" w:author="DJL" w:date="2019-03-12T08:37:00Z" w:initials="D">
     <w:p>
       <w:pPr>
         <w:pStyle w:val="CommentText"/>
@@ -36594,7 +36144,7 @@
       </w:r>
     </w:p>
   </w:comment>
-  <w:comment w:id="71" w:author="Cashore, Benjamin" w:date="2019-03-11T18:52:00Z" w:initials="CB">
+  <w:comment w:id="37" w:author="Cashore, Benjamin" w:date="2019-03-11T18:52:00Z" w:initials="CB">
     <w:p>
       <w:pPr>
         <w:pStyle w:val="CommentText"/>
@@ -36618,7 +36168,7 @@
       </w:r>
     </w:p>
   </w:comment>
-  <w:comment w:id="81" w:author="Cashore, Benjamin" w:date="2019-03-11T18:53:00Z" w:initials="CB">
+  <w:comment w:id="47" w:author="Cashore, Benjamin" w:date="2019-03-11T18:53:00Z" w:initials="CB">
     <w:p>
       <w:pPr>
         <w:pStyle w:val="CommentText"/>
@@ -36634,7 +36184,7 @@
       </w:r>
     </w:p>
   </w:comment>
-  <w:comment w:id="119" w:author="Cashore, Benjamin" w:date="2019-03-11T18:59:00Z" w:initials="CB">
+  <w:comment w:id="85" w:author="Cashore, Benjamin" w:date="2019-03-11T18:59:00Z" w:initials="CB">
     <w:p>
       <w:pPr>
         <w:pStyle w:val="CommentText"/>
@@ -36650,7 +36200,7 @@
       </w:r>
     </w:p>
   </w:comment>
-  <w:comment w:id="154" w:author="Cashore, Benjamin" w:date="2019-03-11T19:04:00Z" w:initials="CB">
+  <w:comment w:id="119" w:author="Cashore, Benjamin" w:date="2019-03-11T19:04:00Z" w:initials="CB">
     <w:p>
       <w:pPr>
         <w:pStyle w:val="CommentText"/>
@@ -36666,7 +36216,7 @@
       </w:r>
     </w:p>
   </w:comment>
-  <w:comment w:id="165" w:author="Cashore, Benjamin" w:date="2019-03-11T19:06:00Z" w:initials="CB">
+  <w:comment w:id="130" w:author="Cashore, Benjamin" w:date="2019-03-11T19:06:00Z" w:initials="CB">
     <w:p>
       <w:pPr>
         <w:pStyle w:val="CommentText"/>
@@ -36682,7 +36232,7 @@
       </w:r>
     </w:p>
   </w:comment>
-  <w:comment w:id="166" w:author="Cashore, Benjamin" w:date="2019-03-11T19:06:00Z" w:initials="CB">
+  <w:comment w:id="131" w:author="Cashore, Benjamin" w:date="2019-03-11T19:06:00Z" w:initials="CB">
     <w:p>
       <w:pPr>
         <w:pStyle w:val="CommentText"/>
@@ -36698,7 +36248,7 @@
       </w:r>
     </w:p>
   </w:comment>
-  <w:comment w:id="171" w:author="Cashore, Benjamin" w:date="2019-03-11T19:23:00Z" w:initials="CB">
+  <w:comment w:id="136" w:author="Cashore, Benjamin" w:date="2019-03-11T19:23:00Z" w:initials="CB">
     <w:p>
       <w:pPr>
         <w:pStyle w:val="CommentText"/>
@@ -36714,7 +36264,7 @@
       </w:r>
     </w:p>
   </w:comment>
-  <w:comment w:id="172" w:author="DJL" w:date="2019-03-12T00:04:00Z" w:initials="D">
+  <w:comment w:id="137" w:author="DJL" w:date="2019-03-12T00:04:00Z" w:initials="D">
     <w:p>
       <w:pPr>
         <w:pStyle w:val="CommentText"/>
@@ -36730,7 +36280,7 @@
       </w:r>
     </w:p>
   </w:comment>
-  <w:comment w:id="173" w:author="Cashore, Benjamin" w:date="2019-03-11T19:23:00Z" w:initials="CB">
+  <w:comment w:id="138" w:author="Cashore, Benjamin" w:date="2019-03-11T19:23:00Z" w:initials="CB">
     <w:p>
       <w:pPr>
         <w:pStyle w:val="CommentText"/>
@@ -36746,7 +36296,7 @@
       </w:r>
     </w:p>
   </w:comment>
-  <w:comment w:id="174" w:author="DJL" w:date="2019-03-12T00:06:00Z" w:initials="D">
+  <w:comment w:id="139" w:author="DJL" w:date="2019-03-12T00:06:00Z" w:initials="D">
     <w:p>
       <w:pPr>
         <w:pStyle w:val="CommentText"/>
@@ -36762,7 +36312,7 @@
       </w:r>
     </w:p>
   </w:comment>
-  <w:comment w:id="175" w:author="Cashore, Benjamin" w:date="2019-03-11T19:24:00Z" w:initials="CB">
+  <w:comment w:id="140" w:author="Cashore, Benjamin" w:date="2019-03-11T19:24:00Z" w:initials="CB">
     <w:p>
       <w:pPr>
         <w:pStyle w:val="CommentText"/>
@@ -36778,7 +36328,7 @@
       </w:r>
     </w:p>
   </w:comment>
-  <w:comment w:id="176" w:author="Cashore, Benjamin" w:date="2019-03-11T19:25:00Z" w:initials="CB">
+  <w:comment w:id="141" w:author="Cashore, Benjamin" w:date="2019-03-11T19:25:00Z" w:initials="CB">
     <w:p>
       <w:pPr>
         <w:pStyle w:val="CommentText"/>
@@ -36794,7 +36344,7 @@
       </w:r>
     </w:p>
   </w:comment>
-  <w:comment w:id="177" w:author="DJL" w:date="2019-03-11T23:49:00Z" w:initials="D">
+  <w:comment w:id="142" w:author="DJL" w:date="2019-03-11T23:49:00Z" w:initials="D">
     <w:p>
       <w:pPr>
         <w:pStyle w:val="CommentText"/>
@@ -36810,7 +36360,7 @@
       </w:r>
     </w:p>
   </w:comment>
-  <w:comment w:id="178" w:author="Cashore, Benjamin" w:date="2019-03-11T19:26:00Z" w:initials="CB">
+  <w:comment w:id="143" w:author="Cashore, Benjamin" w:date="2019-03-11T19:26:00Z" w:initials="CB">
     <w:p>
       <w:pPr>
         <w:pStyle w:val="CommentText"/>
@@ -36826,7 +36376,7 @@
       </w:r>
     </w:p>
   </w:comment>
-  <w:comment w:id="179" w:author="DJL" w:date="2019-03-11T23:46:00Z" w:initials="D">
+  <w:comment w:id="144" w:author="DJL" w:date="2019-03-11T23:46:00Z" w:initials="D">
     <w:p>
       <w:pPr>
         <w:pStyle w:val="CommentText"/>
@@ -36842,7 +36392,7 @@
       </w:r>
     </w:p>
   </w:comment>
-  <w:comment w:id="180" w:author="Cashore, Benjamin" w:date="2019-03-11T19:27:00Z" w:initials="CB">
+  <w:comment w:id="145" w:author="Cashore, Benjamin" w:date="2019-03-11T19:27:00Z" w:initials="CB">
     <w:p>
       <w:pPr>
         <w:pStyle w:val="CommentText"/>
@@ -36858,7 +36408,7 @@
       </w:r>
     </w:p>
   </w:comment>
-  <w:comment w:id="181" w:author="DJL" w:date="2019-03-12T00:08:00Z" w:initials="D">
+  <w:comment w:id="146" w:author="DJL" w:date="2019-03-12T00:08:00Z" w:initials="D">
     <w:p>
       <w:pPr>
         <w:pStyle w:val="CommentText"/>
@@ -36874,7 +36424,7 @@
       </w:r>
     </w:p>
   </w:comment>
-  <w:comment w:id="182" w:author="Constance McDermott" w:date="2019-03-11T16:29:00Z" w:initials="CM">
+  <w:comment w:id="147" w:author="Constance McDermott" w:date="2019-03-11T16:29:00Z" w:initials="CM">
     <w:p>
       <w:pPr>
         <w:pStyle w:val="CommentText"/>
@@ -36906,7 +36456,7 @@
       </w:r>
     </w:p>
   </w:comment>
-  <w:comment w:id="183" w:author="DJL" w:date="2019-03-11T16:32:00Z" w:initials="D">
+  <w:comment w:id="148" w:author="DJL" w:date="2019-03-11T16:32:00Z" w:initials="D">
     <w:p>
       <w:pPr>
         <w:pStyle w:val="CommentText"/>
@@ -36922,7 +36472,7 @@
       </w:r>
     </w:p>
   </w:comment>
-  <w:comment w:id="188" w:author="Cashore, Benjamin" w:date="2019-03-11T19:34:00Z" w:initials="CB">
+  <w:comment w:id="153" w:author="Cashore, Benjamin" w:date="2019-03-11T19:34:00Z" w:initials="CB">
     <w:p>
       <w:pPr>
         <w:pStyle w:val="CommentText"/>
@@ -36943,88 +36493,80 @@
 
 <file path=word/commentsExtended.xml><?xml version="1.0" encoding="utf-8"?>
 <w15:commentsEx xmlns:wpc="http://schemas.microsoft.com/office/word/2010/wordprocessingCanvas" xmlns:cx="http://schemas.microsoft.com/office/drawing/2014/chartex" xmlns:cx1="http://schemas.microsoft.com/office/drawing/2015/9/8/chartex" xmlns:cx2="http://schemas.microsoft.com/office/drawing/2015/10/21/chartex" xmlns:cx3="http://schemas.microsoft.com/office/drawing/2016/5/9/chartex" xmlns:cx4="http://schemas.microsoft.com/office/drawing/2016/5/10/chartex" xmlns:cx5="http://schemas.microsoft.com/office/drawing/2016/5/11/chartex" xmlns:cx6="http://schemas.microsoft.com/office/drawing/2016/5/12/chartex" xmlns:cx7="http://schemas.microsoft.com/office/drawing/2016/5/13/chartex" xmlns:cx8="http://schemas.microsoft.com/office/drawing/2016/5/14/chartex" xmlns:mc="http://schemas.openxmlformats.org/markup-compatibility/2006" xmlns:aink="http://schemas.microsoft.com/office/drawing/2016/ink" xmlns:am3d="http://schemas.microsoft.com/office/drawing/2017/model3d" xmlns:o="urn:schemas-microsoft-com:office:office" xmlns:r="http://schemas.openxmlformats.org/officeDocument/2006/relationships" xmlns:m="http://schemas.openxmlformats.org/officeDocument/2006/math" xmlns:v="urn:schemas-microsoft-com:vml" xmlns:wp14="http://schemas.microsoft.com/office/word/2010/wordprocessingDrawing" xmlns:wp="http://schemas.openxmlformats.org/drawingml/2006/wordprocessingDrawing" xmlns:w10="urn:schemas-microsoft-com:office:word" xmlns:w="http://schemas.openxmlformats.org/wordprocessingml/2006/main" xmlns:w14="http://schemas.microsoft.com/office/word/2010/wordml" xmlns:w15="http://schemas.microsoft.com/office/word/2012/wordml" xmlns:w16cid="http://schemas.microsoft.com/office/word/2016/wordml/cid" xmlns:w16se="http://schemas.microsoft.com/office/word/2015/wordml/symex" xmlns:wpg="http://schemas.microsoft.com/office/word/2010/wordprocessingGroup" xmlns:wpi="http://schemas.microsoft.com/office/word/2010/wordprocessingInk" xmlns:wne="http://schemas.microsoft.com/office/word/2006/wordml" xmlns:wps="http://schemas.microsoft.com/office/word/2010/wordprocessingShape" mc:Ignorable="w14 w15 w16se w16cid wp14">
-  <w15:commentEx w15:paraId="14ECBDF2" w15:done="0"/>
-  <w15:commentEx w15:paraId="620A3163" w15:done="0"/>
-  <w15:commentEx w15:paraId="517A9AE5" w15:paraIdParent="620A3163" w15:done="0"/>
-  <w15:commentEx w15:paraId="73ABDC4A" w15:done="0"/>
-  <w15:commentEx w15:paraId="58A1CB84" w15:done="0"/>
-  <w15:commentEx w15:paraId="26E0AF6A" w15:done="0"/>
-  <w15:commentEx w15:paraId="4F0AA526" w15:done="0"/>
+  <w15:commentEx w15:paraId="45462093" w15:done="0"/>
+  <w15:commentEx w15:paraId="3491D02A" w15:done="0"/>
+  <w15:commentEx w15:paraId="1D545AA8" w15:done="0"/>
+  <w15:commentEx w15:paraId="45910411" w15:done="0"/>
   <w15:commentEx w15:paraId="7F655D3A" w15:done="0"/>
+  <w15:commentEx w15:paraId="1A86CD67" w15:done="0"/>
   <w15:commentEx w15:paraId="48DDC670" w15:done="0"/>
-  <w15:commentEx w15:paraId="5B3D742E" w15:done="0"/>
+  <w15:commentEx w15:paraId="349F9D14" w15:done="0"/>
   <w15:commentEx w15:paraId="64C0A180" w15:done="0"/>
+  <w15:commentEx w15:paraId="77C6036C" w15:done="0"/>
+  <w15:commentEx w15:paraId="0941CF0F" w15:done="0"/>
+  <w15:commentEx w15:paraId="6BC1FE1A" w15:done="0"/>
   <w15:commentEx w15:paraId="378081D8" w15:done="0"/>
   <w15:commentEx w15:paraId="78455569" w15:done="0"/>
   <w15:commentEx w15:paraId="71A9ECA1" w15:done="0"/>
   <w15:commentEx w15:paraId="1C6AE1EA" w15:done="0"/>
   <w15:commentEx w15:paraId="419E22DE" w15:done="0"/>
   <w15:commentEx w15:paraId="5BCF64AE" w15:done="0"/>
-  <w15:commentEx w15:paraId="41C3EAF7" w15:done="0"/>
-  <w15:commentEx w15:paraId="78B44A82" w15:done="0"/>
   <w15:commentEx w15:paraId="588194A7" w15:done="0"/>
+  <w15:commentEx w15:paraId="49F42528" w15:done="0"/>
   <w15:commentEx w15:paraId="087854B1" w15:done="0"/>
+  <w15:commentEx w15:paraId="0D6CD41A" w15:done="0"/>
   <w15:commentEx w15:paraId="6C67CC02" w15:done="0"/>
-  <w15:commentEx w15:paraId="396947B2" w15:done="0"/>
   <w15:commentEx w15:paraId="23E8AB49" w15:done="0"/>
+  <w15:commentEx w15:paraId="108BBD51" w15:done="0"/>
   <w15:commentEx w15:paraId="5AF904BE" w15:done="0"/>
+  <w15:commentEx w15:paraId="27FDACDA" w15:done="0"/>
   <w15:commentEx w15:paraId="4A9B5FAD" w15:done="0"/>
+  <w15:commentEx w15:paraId="13A59890" w15:done="0"/>
   <w15:commentEx w15:paraId="340A172A" w15:done="0"/>
   <w15:commentEx w15:paraId="2A6BAEA7" w15:done="0"/>
-  <w15:commentEx w15:paraId="7D46F0F0" w15:done="0"/>
-  <w15:commentEx w15:paraId="13615891" w15:done="0"/>
-  <w15:commentEx w15:paraId="10A80919" w15:done="0"/>
-  <w15:commentEx w15:paraId="1829D3EA" w15:done="0"/>
-  <w15:commentEx w15:paraId="6EC1DA46" w15:done="0"/>
-  <w15:commentEx w15:paraId="00D347D9" w15:done="0"/>
-  <w15:commentEx w15:paraId="7CD2E0BF" w15:done="0"/>
   <w15:commentEx w15:paraId="719BAE34" w15:done="0"/>
-  <w15:commentEx w15:paraId="6B6FCB63" w15:done="0"/>
 </w15:commentsEx>
 </file>
 
 <file path=word/commentsIds.xml><?xml version="1.0" encoding="utf-8"?>
 <w16cid:commentsIds xmlns:wpc="http://schemas.microsoft.com/office/word/2010/wordprocessingCanvas" xmlns:cx="http://schemas.microsoft.com/office/drawing/2014/chartex" xmlns:cx1="http://schemas.microsoft.com/office/drawing/2015/9/8/chartex" xmlns:cx2="http://schemas.microsoft.com/office/drawing/2015/10/21/chartex" xmlns:cx3="http://schemas.microsoft.com/office/drawing/2016/5/9/chartex" xmlns:cx4="http://schemas.microsoft.com/office/drawing/2016/5/10/chartex" xmlns:cx5="http://schemas.microsoft.com/office/drawing/2016/5/11/chartex" xmlns:cx6="http://schemas.microsoft.com/office/drawing/2016/5/12/chartex" xmlns:cx7="http://schemas.microsoft.com/office/drawing/2016/5/13/chartex" xmlns:cx8="http://schemas.microsoft.com/office/drawing/2016/5/14/chartex" xmlns:mc="http://schemas.openxmlformats.org/markup-compatibility/2006" xmlns:aink="http://schemas.microsoft.com/office/drawing/2016/ink" xmlns:am3d="http://schemas.microsoft.com/office/drawing/2017/model3d" xmlns:o="urn:schemas-microsoft-com:office:office" xmlns:r="http://schemas.openxmlformats.org/officeDocument/2006/relationships" xmlns:m="http://schemas.openxmlformats.org/officeDocument/2006/math" xmlns:v="urn:schemas-microsoft-com:vml" xmlns:wp14="http://schemas.microsoft.com/office/word/2010/wordprocessingDrawing" xmlns:wp="http://schemas.openxmlformats.org/drawingml/2006/wordprocessingDrawing" xmlns:w10="urn:schemas-microsoft-com:office:word" xmlns:w="http://schemas.openxmlformats.org/wordprocessingml/2006/main" xmlns:w14="http://schemas.microsoft.com/office/word/2010/wordml" xmlns:w15="http://schemas.microsoft.com/office/word/2012/wordml" xmlns:w16cid="http://schemas.microsoft.com/office/word/2016/wordml/cid" xmlns:w16se="http://schemas.microsoft.com/office/word/2015/wordml/symex" xmlns:wpg="http://schemas.microsoft.com/office/word/2010/wordprocessingGroup" xmlns:wpi="http://schemas.microsoft.com/office/word/2010/wordprocessingInk" xmlns:wne="http://schemas.microsoft.com/office/word/2006/wordml" xmlns:wps="http://schemas.microsoft.com/office/word/2010/wordprocessingShape" mc:Ignorable="w14 w15 w16se w16cid wp14">
-  <w16cid:commentId w16cid:paraId="14ECBDF2" w16cid:durableId="20311272"/>
-  <w16cid:commentId w16cid:paraId="620A3163" w16cid:durableId="20312751"/>
-  <w16cid:commentId w16cid:paraId="517A9AE5" w16cid:durableId="2031275C"/>
-  <w16cid:commentId w16cid:paraId="73ABDC4A" w16cid:durableId="20301057"/>
-  <w16cid:commentId w16cid:paraId="58A1CB84" w16cid:durableId="20312976"/>
-  <w16cid:commentId w16cid:paraId="4F0AA526" w16cid:durableId="203014B6"/>
+  <w16cid:commentId w16cid:paraId="45462093" w16cid:durableId="20334BF4"/>
+  <w16cid:commentId w16cid:paraId="3491D02A" w16cid:durableId="20334BF5"/>
+  <w16cid:commentId w16cid:paraId="1D545AA8" w16cid:durableId="20334BF8"/>
+  <w16cid:commentId w16cid:paraId="45910411" w16cid:durableId="20334BF9"/>
   <w16cid:commentId w16cid:paraId="7F655D3A" w16cid:durableId="20301638"/>
+  <w16cid:commentId w16cid:paraId="1A86CD67" w16cid:durableId="20334BFB"/>
   <w16cid:commentId w16cid:paraId="48DDC670" w16cid:durableId="2030167F"/>
-  <w16cid:commentId w16cid:paraId="5B3D742E" w16cid:durableId="20312AF9"/>
+  <w16cid:commentId w16cid:paraId="349F9D14" w16cid:durableId="20334BFD"/>
   <w16cid:commentId w16cid:paraId="64C0A180" w16cid:durableId="20312B2C"/>
+  <w16cid:commentId w16cid:paraId="77C6036C" w16cid:durableId="20334BFF"/>
+  <w16cid:commentId w16cid:paraId="0941CF0F" w16cid:durableId="20334C00"/>
+  <w16cid:commentId w16cid:paraId="6BC1FE1A" w16cid:durableId="20334C01"/>
   <w16cid:commentId w16cid:paraId="378081D8" w16cid:durableId="20312CD7"/>
   <w16cid:commentId w16cid:paraId="78455569" w16cid:durableId="20312D0E"/>
   <w16cid:commentId w16cid:paraId="71A9ECA1" w16cid:durableId="20312E7C"/>
   <w16cid:commentId w16cid:paraId="1C6AE1EA" w16cid:durableId="20312FB1"/>
   <w16cid:commentId w16cid:paraId="419E22DE" w16cid:durableId="2031302E"/>
   <w16cid:commentId w16cid:paraId="5BCF64AE" w16cid:durableId="20313046"/>
-  <w16cid:commentId w16cid:paraId="78B44A82" w16cid:durableId="203133B8"/>
   <w16cid:commentId w16cid:paraId="588194A7" w16cid:durableId="2031341F"/>
+  <w16cid:commentId w16cid:paraId="49F42528" w16cid:durableId="20334C09"/>
   <w16cid:commentId w16cid:paraId="087854B1" w16cid:durableId="20313449"/>
+  <w16cid:commentId w16cid:paraId="0D6CD41A" w16cid:durableId="20334C0B"/>
   <w16cid:commentId w16cid:paraId="6C67CC02" w16cid:durableId="20313467"/>
-  <w16cid:commentId w16cid:paraId="396947B2" w16cid:durableId="2031349C"/>
   <w16cid:commentId w16cid:paraId="23E8AB49" w16cid:durableId="203134A9"/>
+  <w16cid:commentId w16cid:paraId="108BBD51" w16cid:durableId="20334C0E"/>
   <w16cid:commentId w16cid:paraId="5AF904BE" w16cid:durableId="203134D1"/>
+  <w16cid:commentId w16cid:paraId="27FDACDA" w16cid:durableId="20334C10"/>
   <w16cid:commentId w16cid:paraId="4A9B5FAD" w16cid:durableId="2031350A"/>
+  <w16cid:commentId w16cid:paraId="13A59890" w16cid:durableId="20334C12"/>
   <w16cid:commentId w16cid:paraId="340A172A" w16cid:durableId="20310B77"/>
   <w16cid:commentId w16cid:paraId="2A6BAEA7" w16cid:durableId="20311C61"/>
-  <w16cid:commentId w16cid:paraId="7D46F0F0" w16cid:durableId="20310D60"/>
-  <w16cid:commentId w16cid:paraId="13615891" w16cid:durableId="20310D7F"/>
-  <w16cid:commentId w16cid:paraId="10A80919" w16cid:durableId="2031355F"/>
-  <w16cid:commentId w16cid:paraId="1829D3EA" w16cid:durableId="2031359D"/>
-  <w16cid:commentId w16cid:paraId="6EC1DA46" w16cid:durableId="20313604"/>
-  <w16cid:commentId w16cid:paraId="00D347D9" w16cid:durableId="20311075"/>
-  <w16cid:commentId w16cid:paraId="7CD2E0BF" w16cid:durableId="2031362F"/>
   <w16cid:commentId w16cid:paraId="719BAE34" w16cid:durableId="203136B7"/>
-  <w16cid:commentId w16cid:paraId="6B6FCB63" w16cid:durableId="203110B6"/>
 </w16cid:commentsIds>
 </file>
 
 <file path=word/endnotes.xml><?xml version="1.0" encoding="utf-8"?>
-<w:endnotes xmlns:wpc="http://schemas.microsoft.com/office/word/2010/wordprocessingCanvas" xmlns:mo="http://schemas.microsoft.com/office/mac/office/2008/main" xmlns:mc="http://schemas.openxmlformats.org/markup-compatibility/2006" xmlns:mv="urn:schemas-microsoft-com:mac:vml" xmlns:o="urn:schemas-microsoft-com:office:office" xmlns:r="http://schemas.openxmlformats.org/officeDocument/2006/relationships" xmlns:m="http://schemas.openxmlformats.org/officeDocument/2006/math" xmlns:v="urn:schemas-microsoft-com:vml" xmlns:wp14="http://schemas.microsoft.com/office/word/2010/wordprocessingDrawing" xmlns:wp="http://schemas.openxmlformats.org/drawingml/2006/wordprocessingDrawing" xmlns:w10="urn:schemas-microsoft-com:office:word" xmlns:w="http://schemas.openxmlformats.org/wordprocessingml/2006/main" xmlns:w14="http://schemas.microsoft.com/office/word/2010/wordml" xmlns:wpg="http://schemas.microsoft.com/office/word/2010/wordprocessingGroup" xmlns:wpi="http://schemas.microsoft.com/office/word/2010/wordprocessingInk" xmlns:wne="http://schemas.microsoft.com/office/word/2006/wordml" xmlns:wps="http://schemas.microsoft.com/office/word/2010/wordprocessingShape" mc:Ignorable="w14 wp14">
+<w:endnotes xmlns:wpc="http://schemas.microsoft.com/office/word/2010/wordprocessingCanvas" xmlns:cx="http://schemas.microsoft.com/office/drawing/2014/chartex" xmlns:cx1="http://schemas.microsoft.com/office/drawing/2015/9/8/chartex" xmlns:cx2="http://schemas.microsoft.com/office/drawing/2015/10/21/chartex" xmlns:cx3="http://schemas.microsoft.com/office/drawing/2016/5/9/chartex" xmlns:cx4="http://schemas.microsoft.com/office/drawing/2016/5/10/chartex" xmlns:cx5="http://schemas.microsoft.com/office/drawing/2016/5/11/chartex" xmlns:cx6="http://schemas.microsoft.com/office/drawing/2016/5/12/chartex" xmlns:cx7="http://schemas.microsoft.com/office/drawing/2016/5/13/chartex" xmlns:cx8="http://schemas.microsoft.com/office/drawing/2016/5/14/chartex" xmlns:mc="http://schemas.openxmlformats.org/markup-compatibility/2006" xmlns:aink="http://schemas.microsoft.com/office/drawing/2016/ink" xmlns:am3d="http://schemas.microsoft.com/office/drawing/2017/model3d" xmlns:o="urn:schemas-microsoft-com:office:office" xmlns:r="http://schemas.openxmlformats.org/officeDocument/2006/relationships" xmlns:m="http://schemas.openxmlformats.org/officeDocument/2006/math" xmlns:v="urn:schemas-microsoft-com:vml" xmlns:wp14="http://schemas.microsoft.com/office/word/2010/wordprocessingDrawing" xmlns:wp="http://schemas.openxmlformats.org/drawingml/2006/wordprocessingDrawing" xmlns:w10="urn:schemas-microsoft-com:office:word" xmlns:w="http://schemas.openxmlformats.org/wordprocessingml/2006/main" xmlns:w14="http://schemas.microsoft.com/office/word/2010/wordml" xmlns:w15="http://schemas.microsoft.com/office/word/2012/wordml" xmlns:w16cid="http://schemas.microsoft.com/office/word/2016/wordml/cid" xmlns:w16se="http://schemas.microsoft.com/office/word/2015/wordml/symex" xmlns:wpg="http://schemas.microsoft.com/office/word/2010/wordprocessingGroup" xmlns:wpi="http://schemas.microsoft.com/office/word/2010/wordprocessingInk" xmlns:wne="http://schemas.microsoft.com/office/word/2006/wordml" xmlns:wps="http://schemas.microsoft.com/office/word/2010/wordprocessingShape" mc:Ignorable="w14 w15 w16se w16cid wp14">
   <w:endnote w:type="separator" w:id="-1">
     <w:p>
       <w:r>
@@ -37505,7 +37047,7 @@
 </file>
 
 <file path=word/footer1.xml><?xml version="1.0" encoding="utf-8"?>
-<w:ftr xmlns:wpc="http://schemas.microsoft.com/office/word/2010/wordprocessingCanvas" xmlns:mo="http://schemas.microsoft.com/office/mac/office/2008/main" xmlns:mc="http://schemas.openxmlformats.org/markup-compatibility/2006" xmlns:mv="urn:schemas-microsoft-com:mac:vml" xmlns:o="urn:schemas-microsoft-com:office:office" xmlns:r="http://schemas.openxmlformats.org/officeDocument/2006/relationships" xmlns:m="http://schemas.openxmlformats.org/officeDocument/2006/math" xmlns:v="urn:schemas-microsoft-com:vml" xmlns:wp14="http://schemas.microsoft.com/office/word/2010/wordprocessingDrawing" xmlns:wp="http://schemas.openxmlformats.org/drawingml/2006/wordprocessingDrawing" xmlns:w10="urn:schemas-microsoft-com:office:word" xmlns:w="http://schemas.openxmlformats.org/wordprocessingml/2006/main" xmlns:w14="http://schemas.microsoft.com/office/word/2010/wordml" xmlns:wpg="http://schemas.microsoft.com/office/word/2010/wordprocessingGroup" xmlns:wpi="http://schemas.microsoft.com/office/word/2010/wordprocessingInk" xmlns:wne="http://schemas.microsoft.com/office/word/2006/wordml" xmlns:wps="http://schemas.microsoft.com/office/word/2010/wordprocessingShape" mc:Ignorable="w14 wp14">
+<w:ftr xmlns:wpc="http://schemas.microsoft.com/office/word/2010/wordprocessingCanvas" xmlns:cx="http://schemas.microsoft.com/office/drawing/2014/chartex" xmlns:cx1="http://schemas.microsoft.com/office/drawing/2015/9/8/chartex" xmlns:cx2="http://schemas.microsoft.com/office/drawing/2015/10/21/chartex" xmlns:cx3="http://schemas.microsoft.com/office/drawing/2016/5/9/chartex" xmlns:cx4="http://schemas.microsoft.com/office/drawing/2016/5/10/chartex" xmlns:cx5="http://schemas.microsoft.com/office/drawing/2016/5/11/chartex" xmlns:cx6="http://schemas.microsoft.com/office/drawing/2016/5/12/chartex" xmlns:cx7="http://schemas.microsoft.com/office/drawing/2016/5/13/chartex" xmlns:cx8="http://schemas.microsoft.com/office/drawing/2016/5/14/chartex" xmlns:mc="http://schemas.openxmlformats.org/markup-compatibility/2006" xmlns:aink="http://schemas.microsoft.com/office/drawing/2016/ink" xmlns:am3d="http://schemas.microsoft.com/office/drawing/2017/model3d" xmlns:o="urn:schemas-microsoft-com:office:office" xmlns:r="http://schemas.openxmlformats.org/officeDocument/2006/relationships" xmlns:m="http://schemas.openxmlformats.org/officeDocument/2006/math" xmlns:v="urn:schemas-microsoft-com:vml" xmlns:wp14="http://schemas.microsoft.com/office/word/2010/wordprocessingDrawing" xmlns:wp="http://schemas.openxmlformats.org/drawingml/2006/wordprocessingDrawing" xmlns:w10="urn:schemas-microsoft-com:office:word" xmlns:w="http://schemas.openxmlformats.org/wordprocessingml/2006/main" xmlns:w14="http://schemas.microsoft.com/office/word/2010/wordml" xmlns:w15="http://schemas.microsoft.com/office/word/2012/wordml" xmlns:w16cid="http://schemas.microsoft.com/office/word/2016/wordml/cid" xmlns:w16se="http://schemas.microsoft.com/office/word/2015/wordml/symex" xmlns:wpg="http://schemas.microsoft.com/office/word/2010/wordprocessingGroup" xmlns:wpi="http://schemas.microsoft.com/office/word/2010/wordprocessingInk" xmlns:wne="http://schemas.microsoft.com/office/word/2006/wordml" xmlns:wps="http://schemas.microsoft.com/office/word/2010/wordprocessingShape" mc:Ignorable="w14 w15 w16se w16cid wp14">
   <w:p>
     <w:pPr>
       <w:pStyle w:val="Footer"/>
@@ -37543,7 +37085,7 @@
 </file>
 
 <file path=word/footer2.xml><?xml version="1.0" encoding="utf-8"?>
-<w:ftr xmlns:wpc="http://schemas.microsoft.com/office/word/2010/wordprocessingCanvas" xmlns:mo="http://schemas.microsoft.com/office/mac/office/2008/main" xmlns:mc="http://schemas.openxmlformats.org/markup-compatibility/2006" xmlns:mv="urn:schemas-microsoft-com:mac:vml" xmlns:o="urn:schemas-microsoft-com:office:office" xmlns:r="http://schemas.openxmlformats.org/officeDocument/2006/relationships" xmlns:m="http://schemas.openxmlformats.org/officeDocument/2006/math" xmlns:v="urn:schemas-microsoft-com:vml" xmlns:wp14="http://schemas.microsoft.com/office/word/2010/wordprocessingDrawing" xmlns:wp="http://schemas.openxmlformats.org/drawingml/2006/wordprocessingDrawing" xmlns:w10="urn:schemas-microsoft-com:office:word" xmlns:w="http://schemas.openxmlformats.org/wordprocessingml/2006/main" xmlns:w14="http://schemas.microsoft.com/office/word/2010/wordml" xmlns:wpg="http://schemas.microsoft.com/office/word/2010/wordprocessingGroup" xmlns:wpi="http://schemas.microsoft.com/office/word/2010/wordprocessingInk" xmlns:wne="http://schemas.microsoft.com/office/word/2006/wordml" xmlns:wps="http://schemas.microsoft.com/office/word/2010/wordprocessingShape" mc:Ignorable="w14 wp14">
+<w:ftr xmlns:wpc="http://schemas.microsoft.com/office/word/2010/wordprocessingCanvas" xmlns:cx="http://schemas.microsoft.com/office/drawing/2014/chartex" xmlns:cx1="http://schemas.microsoft.com/office/drawing/2015/9/8/chartex" xmlns:cx2="http://schemas.microsoft.com/office/drawing/2015/10/21/chartex" xmlns:cx3="http://schemas.microsoft.com/office/drawing/2016/5/9/chartex" xmlns:cx4="http://schemas.microsoft.com/office/drawing/2016/5/10/chartex" xmlns:cx5="http://schemas.microsoft.com/office/drawing/2016/5/11/chartex" xmlns:cx6="http://schemas.microsoft.com/office/drawing/2016/5/12/chartex" xmlns:cx7="http://schemas.microsoft.com/office/drawing/2016/5/13/chartex" xmlns:cx8="http://schemas.microsoft.com/office/drawing/2016/5/14/chartex" xmlns:mc="http://schemas.openxmlformats.org/markup-compatibility/2006" xmlns:aink="http://schemas.microsoft.com/office/drawing/2016/ink" xmlns:am3d="http://schemas.microsoft.com/office/drawing/2017/model3d" xmlns:o="urn:schemas-microsoft-com:office:office" xmlns:r="http://schemas.openxmlformats.org/officeDocument/2006/relationships" xmlns:m="http://schemas.openxmlformats.org/officeDocument/2006/math" xmlns:v="urn:schemas-microsoft-com:vml" xmlns:wp14="http://schemas.microsoft.com/office/word/2010/wordprocessingDrawing" xmlns:wp="http://schemas.openxmlformats.org/drawingml/2006/wordprocessingDrawing" xmlns:w10="urn:schemas-microsoft-com:office:word" xmlns:w="http://schemas.openxmlformats.org/wordprocessingml/2006/main" xmlns:w14="http://schemas.microsoft.com/office/word/2010/wordml" xmlns:w15="http://schemas.microsoft.com/office/word/2012/wordml" xmlns:w16cid="http://schemas.microsoft.com/office/word/2016/wordml/cid" xmlns:w16se="http://schemas.microsoft.com/office/word/2015/wordml/symex" xmlns:wpg="http://schemas.microsoft.com/office/word/2010/wordprocessingGroup" xmlns:wpi="http://schemas.microsoft.com/office/word/2010/wordprocessingInk" xmlns:wne="http://schemas.microsoft.com/office/word/2006/wordml" xmlns:wps="http://schemas.microsoft.com/office/word/2010/wordprocessingShape" mc:Ignorable="w14 w15 w16se w16cid wp14">
   <w:p>
     <w:pPr>
       <w:pStyle w:val="Footer"/>
@@ -37594,7 +37136,7 @@
 </file>
 
 <file path=word/footnotes.xml><?xml version="1.0" encoding="utf-8"?>
-<w:footnotes xmlns:wpc="http://schemas.microsoft.com/office/word/2010/wordprocessingCanvas" xmlns:mo="http://schemas.microsoft.com/office/mac/office/2008/main" xmlns:mc="http://schemas.openxmlformats.org/markup-compatibility/2006" xmlns:mv="urn:schemas-microsoft-com:mac:vml" xmlns:o="urn:schemas-microsoft-com:office:office" xmlns:r="http://schemas.openxmlformats.org/officeDocument/2006/relationships" xmlns:m="http://schemas.openxmlformats.org/officeDocument/2006/math" xmlns:v="urn:schemas-microsoft-com:vml" xmlns:wp14="http://schemas.microsoft.com/office/word/2010/wordprocessingDrawing" xmlns:wp="http://schemas.openxmlformats.org/drawingml/2006/wordprocessingDrawing" xmlns:w10="urn:schemas-microsoft-com:office:word" xmlns:w="http://schemas.openxmlformats.org/wordprocessingml/2006/main" xmlns:w14="http://schemas.microsoft.com/office/word/2010/wordml" xmlns:wpg="http://schemas.microsoft.com/office/word/2010/wordprocessingGroup" xmlns:wpi="http://schemas.microsoft.com/office/word/2010/wordprocessingInk" xmlns:wne="http://schemas.microsoft.com/office/word/2006/wordml" xmlns:wps="http://schemas.microsoft.com/office/word/2010/wordprocessingShape" mc:Ignorable="w14 wp14">
+<w:footnotes xmlns:wpc="http://schemas.microsoft.com/office/word/2010/wordprocessingCanvas" xmlns:cx="http://schemas.microsoft.com/office/drawing/2014/chartex" xmlns:cx1="http://schemas.microsoft.com/office/drawing/2015/9/8/chartex" xmlns:cx2="http://schemas.microsoft.com/office/drawing/2015/10/21/chartex" xmlns:cx3="http://schemas.microsoft.com/office/drawing/2016/5/9/chartex" xmlns:cx4="http://schemas.microsoft.com/office/drawing/2016/5/10/chartex" xmlns:cx5="http://schemas.microsoft.com/office/drawing/2016/5/11/chartex" xmlns:cx6="http://schemas.microsoft.com/office/drawing/2016/5/12/chartex" xmlns:cx7="http://schemas.microsoft.com/office/drawing/2016/5/13/chartex" xmlns:cx8="http://schemas.microsoft.com/office/drawing/2016/5/14/chartex" xmlns:mc="http://schemas.openxmlformats.org/markup-compatibility/2006" xmlns:aink="http://schemas.microsoft.com/office/drawing/2016/ink" xmlns:am3d="http://schemas.microsoft.com/office/drawing/2017/model3d" xmlns:o="urn:schemas-microsoft-com:office:office" xmlns:r="http://schemas.openxmlformats.org/officeDocument/2006/relationships" xmlns:m="http://schemas.openxmlformats.org/officeDocument/2006/math" xmlns:v="urn:schemas-microsoft-com:vml" xmlns:wp14="http://schemas.microsoft.com/office/word/2010/wordprocessingDrawing" xmlns:wp="http://schemas.openxmlformats.org/drawingml/2006/wordprocessingDrawing" xmlns:w10="urn:schemas-microsoft-com:office:word" xmlns:w="http://schemas.openxmlformats.org/wordprocessingml/2006/main" xmlns:w14="http://schemas.microsoft.com/office/word/2010/wordml" xmlns:w15="http://schemas.microsoft.com/office/word/2012/wordml" xmlns:w16cid="http://schemas.microsoft.com/office/word/2016/wordml/cid" xmlns:w16se="http://schemas.microsoft.com/office/word/2015/wordml/symex" xmlns:wpg="http://schemas.microsoft.com/office/word/2010/wordprocessingGroup" xmlns:wpi="http://schemas.microsoft.com/office/word/2010/wordprocessingInk" xmlns:wne="http://schemas.microsoft.com/office/word/2006/wordml" xmlns:wps="http://schemas.microsoft.com/office/word/2010/wordprocessingShape" mc:Ignorable="w14 w15 w16se w16cid wp14">
   <w:footnote w:type="separator" w:id="-1">
     <w:p>
       <w:r>
@@ -37616,7 +37158,7 @@
 </file>
 
 <file path=word/header1.xml><?xml version="1.0" encoding="utf-8"?>
-<w:hdr xmlns:wpc="http://schemas.microsoft.com/office/word/2010/wordprocessingCanvas" xmlns:mo="http://schemas.microsoft.com/office/mac/office/2008/main" xmlns:mc="http://schemas.openxmlformats.org/markup-compatibility/2006" xmlns:mv="urn:schemas-microsoft-com:mac:vml" xmlns:o="urn:schemas-microsoft-com:office:office" xmlns:r="http://schemas.openxmlformats.org/officeDocument/2006/relationships" xmlns:m="http://schemas.openxmlformats.org/officeDocument/2006/math" xmlns:v="urn:schemas-microsoft-com:vml" xmlns:wp14="http://schemas.microsoft.com/office/word/2010/wordprocessingDrawing" xmlns:wp="http://schemas.openxmlformats.org/drawingml/2006/wordprocessingDrawing" xmlns:w10="urn:schemas-microsoft-com:office:word" xmlns:w="http://schemas.openxmlformats.org/wordprocessingml/2006/main" xmlns:w14="http://schemas.microsoft.com/office/word/2010/wordml" xmlns:wpg="http://schemas.microsoft.com/office/word/2010/wordprocessingGroup" xmlns:wpi="http://schemas.microsoft.com/office/word/2010/wordprocessingInk" xmlns:wne="http://schemas.microsoft.com/office/word/2006/wordml" xmlns:wps="http://schemas.microsoft.com/office/word/2010/wordprocessingShape" mc:Ignorable="w14 wp14">
+<w:hdr xmlns:wpc="http://schemas.microsoft.com/office/word/2010/wordprocessingCanvas" xmlns:cx="http://schemas.microsoft.com/office/drawing/2014/chartex" xmlns:cx1="http://schemas.microsoft.com/office/drawing/2015/9/8/chartex" xmlns:cx2="http://schemas.microsoft.com/office/drawing/2015/10/21/chartex" xmlns:cx3="http://schemas.microsoft.com/office/drawing/2016/5/9/chartex" xmlns:cx4="http://schemas.microsoft.com/office/drawing/2016/5/10/chartex" xmlns:cx5="http://schemas.microsoft.com/office/drawing/2016/5/11/chartex" xmlns:cx6="http://schemas.microsoft.com/office/drawing/2016/5/12/chartex" xmlns:cx7="http://schemas.microsoft.com/office/drawing/2016/5/13/chartex" xmlns:cx8="http://schemas.microsoft.com/office/drawing/2016/5/14/chartex" xmlns:mc="http://schemas.openxmlformats.org/markup-compatibility/2006" xmlns:aink="http://schemas.microsoft.com/office/drawing/2016/ink" xmlns:am3d="http://schemas.microsoft.com/office/drawing/2017/model3d" xmlns:o="urn:schemas-microsoft-com:office:office" xmlns:r="http://schemas.openxmlformats.org/officeDocument/2006/relationships" xmlns:m="http://schemas.openxmlformats.org/officeDocument/2006/math" xmlns:v="urn:schemas-microsoft-com:vml" xmlns:wp14="http://schemas.microsoft.com/office/word/2010/wordprocessingDrawing" xmlns:wp="http://schemas.openxmlformats.org/drawingml/2006/wordprocessingDrawing" xmlns:w10="urn:schemas-microsoft-com:office:word" xmlns:w="http://schemas.openxmlformats.org/wordprocessingml/2006/main" xmlns:w14="http://schemas.microsoft.com/office/word/2010/wordml" xmlns:w15="http://schemas.microsoft.com/office/word/2012/wordml" xmlns:w16cid="http://schemas.microsoft.com/office/word/2016/wordml/cid" xmlns:w16se="http://schemas.microsoft.com/office/word/2015/wordml/symex" xmlns:wpg="http://schemas.microsoft.com/office/word/2010/wordprocessingGroup" xmlns:wpi="http://schemas.microsoft.com/office/word/2010/wordprocessingInk" xmlns:wne="http://schemas.microsoft.com/office/word/2006/wordml" xmlns:wps="http://schemas.microsoft.com/office/word/2010/wordprocessingShape" mc:Ignorable="w14 w15 w16se w16cid wp14">
   <w:p>
     <w:pPr>
       <w:pStyle w:val="Header"/>
@@ -37626,8 +37168,8 @@
 </file>
 
 <file path=word/numbering.xml><?xml version="1.0" encoding="utf-8"?>
-<w:numbering xmlns:wpc="http://schemas.microsoft.com/office/word/2010/wordprocessingCanvas" xmlns:mo="http://schemas.microsoft.com/office/mac/office/2008/main" xmlns:mc="http://schemas.openxmlformats.org/markup-compatibility/2006" xmlns:mv="urn:schemas-microsoft-com:mac:vml" xmlns:o="urn:schemas-microsoft-com:office:office" xmlns:r="http://schemas.openxmlformats.org/officeDocument/2006/relationships" xmlns:m="http://schemas.openxmlformats.org/officeDocument/2006/math" xmlns:v="urn:schemas-microsoft-com:vml" xmlns:wp14="http://schemas.microsoft.com/office/word/2010/wordprocessingDrawing" xmlns:wp="http://schemas.openxmlformats.org/drawingml/2006/wordprocessingDrawing" xmlns:w10="urn:schemas-microsoft-com:office:word" xmlns:w="http://schemas.openxmlformats.org/wordprocessingml/2006/main" xmlns:w14="http://schemas.microsoft.com/office/word/2010/wordml" xmlns:wpg="http://schemas.microsoft.com/office/word/2010/wordprocessingGroup" xmlns:wpi="http://schemas.microsoft.com/office/word/2010/wordprocessingInk" xmlns:wne="http://schemas.microsoft.com/office/word/2006/wordml" xmlns:wps="http://schemas.microsoft.com/office/word/2010/wordprocessingShape" mc:Ignorable="w14 wp14">
-  <w:abstractNum w:abstractNumId="0">
+<w:numbering xmlns:wpc="http://schemas.microsoft.com/office/word/2010/wordprocessingCanvas" xmlns:cx="http://schemas.microsoft.com/office/drawing/2014/chartex" xmlns:cx1="http://schemas.microsoft.com/office/drawing/2015/9/8/chartex" xmlns:cx2="http://schemas.microsoft.com/office/drawing/2015/10/21/chartex" xmlns:cx3="http://schemas.microsoft.com/office/drawing/2016/5/9/chartex" xmlns:cx4="http://schemas.microsoft.com/office/drawing/2016/5/10/chartex" xmlns:cx5="http://schemas.microsoft.com/office/drawing/2016/5/11/chartex" xmlns:cx6="http://schemas.microsoft.com/office/drawing/2016/5/12/chartex" xmlns:cx7="http://schemas.microsoft.com/office/drawing/2016/5/13/chartex" xmlns:cx8="http://schemas.microsoft.com/office/drawing/2016/5/14/chartex" xmlns:mc="http://schemas.openxmlformats.org/markup-compatibility/2006" xmlns:aink="http://schemas.microsoft.com/office/drawing/2016/ink" xmlns:am3d="http://schemas.microsoft.com/office/drawing/2017/model3d" xmlns:o="urn:schemas-microsoft-com:office:office" xmlns:r="http://schemas.openxmlformats.org/officeDocument/2006/relationships" xmlns:m="http://schemas.openxmlformats.org/officeDocument/2006/math" xmlns:v="urn:schemas-microsoft-com:vml" xmlns:wp14="http://schemas.microsoft.com/office/word/2010/wordprocessingDrawing" xmlns:wp="http://schemas.openxmlformats.org/drawingml/2006/wordprocessingDrawing" xmlns:w10="urn:schemas-microsoft-com:office:word" xmlns:w="http://schemas.openxmlformats.org/wordprocessingml/2006/main" xmlns:w14="http://schemas.microsoft.com/office/word/2010/wordml" xmlns:w15="http://schemas.microsoft.com/office/word/2012/wordml" xmlns:w16cid="http://schemas.microsoft.com/office/word/2016/wordml/cid" xmlns:w16se="http://schemas.microsoft.com/office/word/2015/wordml/symex" xmlns:wpg="http://schemas.microsoft.com/office/word/2010/wordprocessingGroup" xmlns:wpi="http://schemas.microsoft.com/office/word/2010/wordprocessingInk" xmlns:wne="http://schemas.microsoft.com/office/word/2006/wordml" xmlns:wps="http://schemas.microsoft.com/office/word/2010/wordprocessingShape" mc:Ignorable="w14 w15 w16se w16cid wp14">
+  <w:abstractNum w:abstractNumId="0" w15:restartNumberingAfterBreak="0">
     <w:nsid w:val="073D4E4D"/>
     <w:multiLevelType w:val="hybridMultilevel"/>
     <w:tmpl w:val="F5CEA0AE"/>
@@ -37740,7 +37282,7 @@
       </w:rPr>
     </w:lvl>
   </w:abstractNum>
-  <w:abstractNum w:abstractNumId="1">
+  <w:abstractNum w:abstractNumId="1" w15:restartNumberingAfterBreak="0">
     <w:nsid w:val="092F74FD"/>
     <w:multiLevelType w:val="multilevel"/>
     <w:tmpl w:val="A5ECC4E4"/>
@@ -37853,7 +37395,7 @@
       </w:rPr>
     </w:lvl>
   </w:abstractNum>
-  <w:abstractNum w:abstractNumId="2">
+  <w:abstractNum w:abstractNumId="2" w15:restartNumberingAfterBreak="0">
     <w:nsid w:val="15581090"/>
     <w:multiLevelType w:val="hybridMultilevel"/>
     <w:tmpl w:val="470ACAF2"/>
@@ -37943,7 +37485,7 @@
       </w:pPr>
     </w:lvl>
   </w:abstractNum>
-  <w:abstractNum w:abstractNumId="3">
+  <w:abstractNum w:abstractNumId="3" w15:restartNumberingAfterBreak="0">
     <w:nsid w:val="199A64A4"/>
     <w:multiLevelType w:val="hybridMultilevel"/>
     <w:tmpl w:val="316E9CD8"/>
@@ -38032,7 +37574,7 @@
       </w:pPr>
     </w:lvl>
   </w:abstractNum>
-  <w:abstractNum w:abstractNumId="4">
+  <w:abstractNum w:abstractNumId="4" w15:restartNumberingAfterBreak="0">
     <w:nsid w:val="20D9571F"/>
     <w:multiLevelType w:val="hybridMultilevel"/>
     <w:tmpl w:val="837CC63C"/>
@@ -38145,7 +37687,7 @@
       </w:rPr>
     </w:lvl>
   </w:abstractNum>
-  <w:abstractNum w:abstractNumId="5">
+  <w:abstractNum w:abstractNumId="5" w15:restartNumberingAfterBreak="0">
     <w:nsid w:val="273E1D6E"/>
     <w:multiLevelType w:val="multilevel"/>
     <w:tmpl w:val="99BA11CC"/>
@@ -38294,7 +37836,7 @@
       </w:rPr>
     </w:lvl>
   </w:abstractNum>
-  <w:abstractNum w:abstractNumId="6">
+  <w:abstractNum w:abstractNumId="6" w15:restartNumberingAfterBreak="0">
     <w:nsid w:val="29DA4417"/>
     <w:multiLevelType w:val="hybridMultilevel"/>
     <w:tmpl w:val="158C1F56"/>
@@ -38383,7 +37925,7 @@
       </w:pPr>
     </w:lvl>
   </w:abstractNum>
-  <w:abstractNum w:abstractNumId="7">
+  <w:abstractNum w:abstractNumId="7" w15:restartNumberingAfterBreak="0">
     <w:nsid w:val="2D740326"/>
     <w:multiLevelType w:val="hybridMultilevel"/>
     <w:tmpl w:val="51660EB0"/>
@@ -38473,7 +38015,7 @@
       </w:pPr>
     </w:lvl>
   </w:abstractNum>
-  <w:abstractNum w:abstractNumId="8">
+  <w:abstractNum w:abstractNumId="8" w15:restartNumberingAfterBreak="0">
     <w:nsid w:val="3401395D"/>
     <w:multiLevelType w:val="multilevel"/>
     <w:tmpl w:val="E722BFE0"/>
@@ -38622,7 +38164,7 @@
       </w:rPr>
     </w:lvl>
   </w:abstractNum>
-  <w:abstractNum w:abstractNumId="9">
+  <w:abstractNum w:abstractNumId="9" w15:restartNumberingAfterBreak="0">
     <w:nsid w:val="3C7E73C9"/>
     <w:multiLevelType w:val="hybridMultilevel"/>
     <w:tmpl w:val="667AB1E4"/>
@@ -38734,7 +38276,7 @@
       </w:rPr>
     </w:lvl>
   </w:abstractNum>
-  <w:abstractNum w:abstractNumId="10">
+  <w:abstractNum w:abstractNumId="10" w15:restartNumberingAfterBreak="0">
     <w:nsid w:val="4E1E27B2"/>
     <w:multiLevelType w:val="multilevel"/>
     <w:tmpl w:val="29786590"/>
@@ -38883,7 +38425,7 @@
       </w:rPr>
     </w:lvl>
   </w:abstractNum>
-  <w:abstractNum w:abstractNumId="11">
+  <w:abstractNum w:abstractNumId="11" w15:restartNumberingAfterBreak="0">
     <w:nsid w:val="4FAE79F4"/>
     <w:multiLevelType w:val="multilevel"/>
     <w:tmpl w:val="C54ED79E"/>
@@ -39032,7 +38574,7 @@
       </w:rPr>
     </w:lvl>
   </w:abstractNum>
-  <w:abstractNum w:abstractNumId="12">
+  <w:abstractNum w:abstractNumId="12" w15:restartNumberingAfterBreak="0">
     <w:nsid w:val="50464EAD"/>
     <w:multiLevelType w:val="multilevel"/>
     <w:tmpl w:val="1DFCB25A"/>
@@ -39145,7 +38687,7 @@
       </w:rPr>
     </w:lvl>
   </w:abstractNum>
-  <w:abstractNum w:abstractNumId="13">
+  <w:abstractNum w:abstractNumId="13" w15:restartNumberingAfterBreak="0">
     <w:nsid w:val="58086577"/>
     <w:multiLevelType w:val="hybridMultilevel"/>
     <w:tmpl w:val="DADA5506"/>
@@ -39257,7 +38799,7 @@
       </w:rPr>
     </w:lvl>
   </w:abstractNum>
-  <w:abstractNum w:abstractNumId="14">
+  <w:abstractNum w:abstractNumId="14" w15:restartNumberingAfterBreak="0">
     <w:nsid w:val="5C544482"/>
     <w:multiLevelType w:val="hybridMultilevel"/>
     <w:tmpl w:val="2154DCEA"/>
@@ -39347,7 +38889,7 @@
       </w:pPr>
     </w:lvl>
   </w:abstractNum>
-  <w:abstractNum w:abstractNumId="15">
+  <w:abstractNum w:abstractNumId="15" w15:restartNumberingAfterBreak="0">
     <w:nsid w:val="600D2813"/>
     <w:multiLevelType w:val="multilevel"/>
     <w:tmpl w:val="21423034"/>
@@ -39496,7 +39038,7 @@
       </w:rPr>
     </w:lvl>
   </w:abstractNum>
-  <w:abstractNum w:abstractNumId="16">
+  <w:abstractNum w:abstractNumId="16" w15:restartNumberingAfterBreak="0">
     <w:nsid w:val="61A5543A"/>
     <w:multiLevelType w:val="hybridMultilevel"/>
     <w:tmpl w:val="EEAE155E"/>
@@ -39665,6 +39207,9 @@
 
 <file path=word/people.xml><?xml version="1.0" encoding="utf-8"?>
 <w15:people xmlns:wpc="http://schemas.microsoft.com/office/word/2010/wordprocessingCanvas" xmlns:cx="http://schemas.microsoft.com/office/drawing/2014/chartex" xmlns:cx1="http://schemas.microsoft.com/office/drawing/2015/9/8/chartex" xmlns:cx2="http://schemas.microsoft.com/office/drawing/2015/10/21/chartex" xmlns:cx3="http://schemas.microsoft.com/office/drawing/2016/5/9/chartex" xmlns:cx4="http://schemas.microsoft.com/office/drawing/2016/5/10/chartex" xmlns:cx5="http://schemas.microsoft.com/office/drawing/2016/5/11/chartex" xmlns:cx6="http://schemas.microsoft.com/office/drawing/2016/5/12/chartex" xmlns:cx7="http://schemas.microsoft.com/office/drawing/2016/5/13/chartex" xmlns:cx8="http://schemas.microsoft.com/office/drawing/2016/5/14/chartex" xmlns:mc="http://schemas.openxmlformats.org/markup-compatibility/2006" xmlns:aink="http://schemas.microsoft.com/office/drawing/2016/ink" xmlns:am3d="http://schemas.microsoft.com/office/drawing/2017/model3d" xmlns:o="urn:schemas-microsoft-com:office:office" xmlns:r="http://schemas.openxmlformats.org/officeDocument/2006/relationships" xmlns:m="http://schemas.openxmlformats.org/officeDocument/2006/math" xmlns:v="urn:schemas-microsoft-com:vml" xmlns:wp14="http://schemas.microsoft.com/office/word/2010/wordprocessingDrawing" xmlns:wp="http://schemas.openxmlformats.org/drawingml/2006/wordprocessingDrawing" xmlns:w10="urn:schemas-microsoft-com:office:word" xmlns:w="http://schemas.openxmlformats.org/wordprocessingml/2006/main" xmlns:w14="http://schemas.microsoft.com/office/word/2010/wordml" xmlns:w15="http://schemas.microsoft.com/office/word/2012/wordml" xmlns:w16cid="http://schemas.microsoft.com/office/word/2016/wordml/cid" xmlns:w16se="http://schemas.microsoft.com/office/word/2015/wordml/symex" xmlns:wpg="http://schemas.microsoft.com/office/word/2010/wordprocessingGroup" xmlns:wpi="http://schemas.microsoft.com/office/word/2010/wordprocessingInk" xmlns:wne="http://schemas.microsoft.com/office/word/2006/wordml" xmlns:wps="http://schemas.microsoft.com/office/word/2010/wordprocessingShape" mc:Ignorable="w14 w15 w16se w16cid wp14">
+  <w15:person w15:author="Microsoft Office User">
+    <w15:presenceInfo w15:providerId="None" w15:userId="Microsoft Office User"/>
+  </w15:person>
   <w15:person w15:author="Cashore, Benjamin">
     <w15:presenceInfo w15:providerId="AD" w15:userId="S::benjamin.cashore@yale.edu::a3cb7ff3-f747-48e0-a59c-7e6d7c31bf00"/>
   </w15:person>
@@ -39675,7 +39220,7 @@
 </file>
 
 <file path=word/styles.xml><?xml version="1.0" encoding="utf-8"?>
-<w:styles xmlns:mc="http://schemas.openxmlformats.org/markup-compatibility/2006" xmlns:r="http://schemas.openxmlformats.org/officeDocument/2006/relationships" xmlns:w="http://schemas.openxmlformats.org/wordprocessingml/2006/main" xmlns:w14="http://schemas.microsoft.com/office/word/2010/wordml" mc:Ignorable="w14">
+<w:styles xmlns:mc="http://schemas.openxmlformats.org/markup-compatibility/2006" xmlns:r="http://schemas.openxmlformats.org/officeDocument/2006/relationships" xmlns:w="http://schemas.openxmlformats.org/wordprocessingml/2006/main" xmlns:w14="http://schemas.microsoft.com/office/word/2010/wordml" xmlns:w15="http://schemas.microsoft.com/office/word/2012/wordml" xmlns:w16cid="http://schemas.microsoft.com/office/word/2016/wordml/cid" xmlns:w16se="http://schemas.microsoft.com/office/word/2015/wordml/symex" mc:Ignorable="w14 w15 w16se w16cid">
   <w:docDefaults>
     <w:rPrDefault>
       <w:rPr>
@@ -39687,155 +39232,377 @@
     </w:rPrDefault>
     <w:pPrDefault/>
   </w:docDefaults>
-  <w:latentStyles w:defLockedState="0" w:defUIPriority="99" w:defSemiHidden="1" w:defUnhideWhenUsed="1" w:defQFormat="0" w:count="276">
-    <w:lsdException w:name="Normal" w:semiHidden="0" w:uiPriority="0" w:unhideWhenUsed="0" w:qFormat="1"/>
-    <w:lsdException w:name="heading 1" w:semiHidden="0" w:uiPriority="9" w:unhideWhenUsed="0" w:qFormat="1"/>
-    <w:lsdException w:name="heading 2" w:uiPriority="9" w:qFormat="1"/>
-    <w:lsdException w:name="heading 3" w:uiPriority="9" w:qFormat="1"/>
-    <w:lsdException w:name="heading 4" w:uiPriority="9" w:qFormat="1"/>
-    <w:lsdException w:name="heading 5" w:uiPriority="9" w:qFormat="1"/>
-    <w:lsdException w:name="heading 6" w:uiPriority="9" w:qFormat="1"/>
-    <w:lsdException w:name="heading 7" w:uiPriority="9" w:qFormat="1"/>
-    <w:lsdException w:name="heading 8" w:uiPriority="9" w:qFormat="1"/>
-    <w:lsdException w:name="heading 9" w:uiPriority="9" w:qFormat="1"/>
-    <w:lsdException w:name="toc 1" w:uiPriority="39"/>
-    <w:lsdException w:name="toc 2" w:uiPriority="39"/>
-    <w:lsdException w:name="toc 3" w:uiPriority="39"/>
-    <w:lsdException w:name="toc 4" w:uiPriority="39"/>
-    <w:lsdException w:name="toc 5" w:uiPriority="39"/>
-    <w:lsdException w:name="toc 6" w:uiPriority="39"/>
-    <w:lsdException w:name="toc 7" w:uiPriority="39"/>
-    <w:lsdException w:name="toc 8" w:uiPriority="39"/>
-    <w:lsdException w:name="toc 9" w:uiPriority="39"/>
-    <w:lsdException w:name="footnote text" w:uiPriority="0"/>
-    <w:lsdException w:name="caption" w:uiPriority="0" w:qFormat="1"/>
-    <w:lsdException w:name="footnote reference" w:uiPriority="0"/>
-    <w:lsdException w:name="Title" w:semiHidden="0" w:uiPriority="10" w:unhideWhenUsed="0" w:qFormat="1"/>
-    <w:lsdException w:name="Default Paragraph Font" w:uiPriority="1"/>
-    <w:lsdException w:name="Subtitle" w:semiHidden="0" w:uiPriority="11" w:unhideWhenUsed="0" w:qFormat="1"/>
-    <w:lsdException w:name="Strong" w:semiHidden="0" w:uiPriority="22" w:unhideWhenUsed="0" w:qFormat="1"/>
-    <w:lsdException w:name="Emphasis" w:semiHidden="0" w:uiPriority="20" w:unhideWhenUsed="0" w:qFormat="1"/>
-    <w:lsdException w:name="Table Grid" w:semiHidden="0" w:uiPriority="59" w:unhideWhenUsed="0"/>
-    <w:lsdException w:name="Note Level 1" w:semiHidden="0" w:unhideWhenUsed="0"/>
-    <w:lsdException w:name="Note Level 2" w:semiHidden="0" w:unhideWhenUsed="0"/>
-    <w:lsdException w:name="Note Level 3" w:semiHidden="0" w:unhideWhenUsed="0"/>
-    <w:lsdException w:name="Note Level 4" w:semiHidden="0" w:unhideWhenUsed="0"/>
-    <w:lsdException w:name="Note Level 5" w:semiHidden="0" w:unhideWhenUsed="0"/>
-    <w:lsdException w:name="Note Level 6" w:semiHidden="0" w:unhideWhenUsed="0"/>
-    <w:lsdException w:name="Note Level 7" w:semiHidden="0" w:unhideWhenUsed="0"/>
-    <w:lsdException w:name="Note Level 8" w:semiHidden="0" w:unhideWhenUsed="0"/>
-    <w:lsdException w:name="Note Level 9" w:semiHidden="0" w:unhideWhenUsed="0"/>
-    <w:lsdException w:name="Placeholder Text" w:unhideWhenUsed="0"/>
-    <w:lsdException w:name="No Spacing" w:semiHidden="0" w:uiPriority="1" w:unhideWhenUsed="0" w:qFormat="1"/>
-    <w:lsdException w:name="Light Shading" w:semiHidden="0" w:uiPriority="60" w:unhideWhenUsed="0"/>
-    <w:lsdException w:name="Light List" w:semiHidden="0" w:uiPriority="61" w:unhideWhenUsed="0"/>
-    <w:lsdException w:name="Light Grid" w:semiHidden="0" w:uiPriority="62" w:unhideWhenUsed="0"/>
-    <w:lsdException w:name="Medium Shading 1" w:semiHidden="0" w:uiPriority="63" w:unhideWhenUsed="0"/>
-    <w:lsdException w:name="Medium Shading 2" w:semiHidden="0" w:uiPriority="64" w:unhideWhenUsed="0"/>
-    <w:lsdException w:name="Medium List 1" w:semiHidden="0" w:uiPriority="65" w:unhideWhenUsed="0"/>
-    <w:lsdException w:name="Medium List 2" w:semiHidden="0" w:uiPriority="66" w:unhideWhenUsed="0"/>
-    <w:lsdException w:name="Medium Grid 1" w:semiHidden="0" w:uiPriority="67" w:unhideWhenUsed="0"/>
-    <w:lsdException w:name="Medium Grid 2" w:semiHidden="0" w:uiPriority="68" w:unhideWhenUsed="0"/>
-    <w:lsdException w:name="Medium Grid 3" w:semiHidden="0" w:uiPriority="69" w:unhideWhenUsed="0"/>
-    <w:lsdException w:name="Dark List" w:semiHidden="0" w:uiPriority="70" w:unhideWhenUsed="0"/>
-    <w:lsdException w:name="Colorful Shading" w:semiHidden="0" w:uiPriority="71" w:unhideWhenUsed="0"/>
-    <w:lsdException w:name="Colorful List" w:semiHidden="0" w:uiPriority="72" w:unhideWhenUsed="0"/>
-    <w:lsdException w:name="Colorful Grid" w:semiHidden="0" w:uiPriority="73" w:unhideWhenUsed="0"/>
-    <w:lsdException w:name="Light Shading Accent 1" w:semiHidden="0" w:uiPriority="60" w:unhideWhenUsed="0"/>
-    <w:lsdException w:name="Light List Accent 1" w:semiHidden="0" w:uiPriority="61" w:unhideWhenUsed="0"/>
-    <w:lsdException w:name="Light Grid Accent 1" w:semiHidden="0" w:uiPriority="62" w:unhideWhenUsed="0"/>
-    <w:lsdException w:name="Medium Shading 1 Accent 1" w:semiHidden="0" w:uiPriority="63" w:unhideWhenUsed="0"/>
-    <w:lsdException w:name="Medium Shading 2 Accent 1" w:semiHidden="0" w:uiPriority="64" w:unhideWhenUsed="0"/>
-    <w:lsdException w:name="Medium List 1 Accent 1" w:semiHidden="0" w:uiPriority="65" w:unhideWhenUsed="0"/>
-    <w:lsdException w:name="Revision" w:unhideWhenUsed="0"/>
-    <w:lsdException w:name="List Paragraph" w:semiHidden="0" w:uiPriority="34" w:unhideWhenUsed="0" w:qFormat="1"/>
-    <w:lsdException w:name="Quote" w:semiHidden="0" w:uiPriority="29" w:unhideWhenUsed="0" w:qFormat="1"/>
-    <w:lsdException w:name="Intense Quote" w:semiHidden="0" w:uiPriority="30" w:unhideWhenUsed="0" w:qFormat="1"/>
-    <w:lsdException w:name="Medium List 2 Accent 1" w:semiHidden="0" w:uiPriority="66" w:unhideWhenUsed="0"/>
-    <w:lsdException w:name="Medium Grid 1 Accent 1" w:semiHidden="0" w:uiPriority="67" w:unhideWhenUsed="0"/>
-    <w:lsdException w:name="Medium Grid 2 Accent 1" w:semiHidden="0" w:uiPriority="68" w:unhideWhenUsed="0"/>
-    <w:lsdException w:name="Medium Grid 3 Accent 1" w:semiHidden="0" w:uiPriority="69" w:unhideWhenUsed="0"/>
-    <w:lsdException w:name="Dark List Accent 1" w:semiHidden="0" w:uiPriority="70" w:unhideWhenUsed="0"/>
-    <w:lsdException w:name="Colorful Shading Accent 1" w:semiHidden="0" w:uiPriority="71" w:unhideWhenUsed="0"/>
-    <w:lsdException w:name="Colorful List Accent 1" w:semiHidden="0" w:uiPriority="72" w:unhideWhenUsed="0"/>
-    <w:lsdException w:name="Colorful Grid Accent 1" w:semiHidden="0" w:uiPriority="73" w:unhideWhenUsed="0"/>
-    <w:lsdException w:name="Light Shading Accent 2" w:semiHidden="0" w:uiPriority="60" w:unhideWhenUsed="0"/>
-    <w:lsdException w:name="Light List Accent 2" w:semiHidden="0" w:uiPriority="61" w:unhideWhenUsed="0"/>
-    <w:lsdException w:name="Light Grid Accent 2" w:semiHidden="0" w:uiPriority="62" w:unhideWhenUsed="0"/>
-    <w:lsdException w:name="Medium Shading 1 Accent 2" w:semiHidden="0" w:uiPriority="63" w:unhideWhenUsed="0"/>
-    <w:lsdException w:name="Medium Shading 2 Accent 2" w:semiHidden="0" w:uiPriority="64" w:unhideWhenUsed="0"/>
-    <w:lsdException w:name="Medium List 1 Accent 2" w:semiHidden="0" w:uiPriority="65" w:unhideWhenUsed="0"/>
-    <w:lsdException w:name="Medium List 2 Accent 2" w:semiHidden="0" w:uiPriority="66" w:unhideWhenUsed="0"/>
-    <w:lsdException w:name="Medium Grid 1 Accent 2" w:semiHidden="0" w:uiPriority="67" w:unhideWhenUsed="0"/>
-    <w:lsdException w:name="Medium Grid 2 Accent 2" w:semiHidden="0" w:uiPriority="68" w:unhideWhenUsed="0"/>
-    <w:lsdException w:name="Medium Grid 3 Accent 2" w:semiHidden="0" w:uiPriority="69" w:unhideWhenUsed="0"/>
-    <w:lsdException w:name="Dark List Accent 2" w:semiHidden="0" w:uiPriority="70" w:unhideWhenUsed="0"/>
-    <w:lsdException w:name="Colorful Shading Accent 2" w:semiHidden="0" w:uiPriority="71" w:unhideWhenUsed="0"/>
-    <w:lsdException w:name="Colorful List Accent 2" w:semiHidden="0" w:uiPriority="72" w:unhideWhenUsed="0"/>
-    <w:lsdException w:name="Colorful Grid Accent 2" w:semiHidden="0" w:uiPriority="73" w:unhideWhenUsed="0"/>
-    <w:lsdException w:name="Light Shading Accent 3" w:semiHidden="0" w:uiPriority="60" w:unhideWhenUsed="0"/>
-    <w:lsdException w:name="Light List Accent 3" w:semiHidden="0" w:uiPriority="61" w:unhideWhenUsed="0"/>
-    <w:lsdException w:name="Light Grid Accent 3" w:semiHidden="0" w:uiPriority="62" w:unhideWhenUsed="0"/>
-    <w:lsdException w:name="Medium Shading 1 Accent 3" w:semiHidden="0" w:uiPriority="63" w:unhideWhenUsed="0"/>
-    <w:lsdException w:name="Medium Shading 2 Accent 3" w:semiHidden="0" w:uiPriority="64" w:unhideWhenUsed="0"/>
-    <w:lsdException w:name="Medium List 1 Accent 3" w:semiHidden="0" w:uiPriority="65" w:unhideWhenUsed="0"/>
-    <w:lsdException w:name="Medium List 2 Accent 3" w:semiHidden="0" w:uiPriority="66" w:unhideWhenUsed="0"/>
-    <w:lsdException w:name="Medium Grid 1 Accent 3" w:semiHidden="0" w:uiPriority="67" w:unhideWhenUsed="0"/>
-    <w:lsdException w:name="Medium Grid 2 Accent 3" w:semiHidden="0" w:uiPriority="68" w:unhideWhenUsed="0"/>
-    <w:lsdException w:name="Medium Grid 3 Accent 3" w:semiHidden="0" w:uiPriority="69" w:unhideWhenUsed="0"/>
-    <w:lsdException w:name="Dark List Accent 3" w:semiHidden="0" w:uiPriority="70" w:unhideWhenUsed="0"/>
-    <w:lsdException w:name="Colorful Shading Accent 3" w:semiHidden="0" w:uiPriority="71" w:unhideWhenUsed="0"/>
-    <w:lsdException w:name="Colorful List Accent 3" w:semiHidden="0" w:uiPriority="72" w:unhideWhenUsed="0"/>
-    <w:lsdException w:name="Colorful Grid Accent 3" w:semiHidden="0" w:uiPriority="73" w:unhideWhenUsed="0"/>
-    <w:lsdException w:name="Light Shading Accent 4" w:semiHidden="0" w:uiPriority="60" w:unhideWhenUsed="0"/>
-    <w:lsdException w:name="Light List Accent 4" w:semiHidden="0" w:uiPriority="61" w:unhideWhenUsed="0"/>
-    <w:lsdException w:name="Light Grid Accent 4" w:semiHidden="0" w:uiPriority="62" w:unhideWhenUsed="0"/>
-    <w:lsdException w:name="Medium Shading 1 Accent 4" w:semiHidden="0" w:uiPriority="63" w:unhideWhenUsed="0"/>
-    <w:lsdException w:name="Medium Shading 2 Accent 4" w:semiHidden="0" w:uiPriority="64" w:unhideWhenUsed="0"/>
-    <w:lsdException w:name="Medium List 1 Accent 4" w:semiHidden="0" w:uiPriority="65" w:unhideWhenUsed="0"/>
-    <w:lsdException w:name="Medium List 2 Accent 4" w:semiHidden="0" w:uiPriority="66" w:unhideWhenUsed="0"/>
-    <w:lsdException w:name="Medium Grid 1 Accent 4" w:semiHidden="0" w:uiPriority="67" w:unhideWhenUsed="0"/>
-    <w:lsdException w:name="Medium Grid 2 Accent 4" w:semiHidden="0" w:uiPriority="68" w:unhideWhenUsed="0"/>
-    <w:lsdException w:name="Medium Grid 3 Accent 4" w:semiHidden="0" w:uiPriority="69" w:unhideWhenUsed="0"/>
-    <w:lsdException w:name="Dark List Accent 4" w:semiHidden="0" w:uiPriority="70" w:unhideWhenUsed="0"/>
-    <w:lsdException w:name="Colorful Shading Accent 4" w:semiHidden="0" w:uiPriority="71" w:unhideWhenUsed="0"/>
-    <w:lsdException w:name="Colorful List Accent 4" w:semiHidden="0" w:uiPriority="72" w:unhideWhenUsed="0"/>
-    <w:lsdException w:name="Colorful Grid Accent 4" w:semiHidden="0" w:uiPriority="73" w:unhideWhenUsed="0"/>
-    <w:lsdException w:name="Light Shading Accent 5" w:semiHidden="0" w:uiPriority="60" w:unhideWhenUsed="0"/>
-    <w:lsdException w:name="Light List Accent 5" w:semiHidden="0" w:uiPriority="61" w:unhideWhenUsed="0"/>
-    <w:lsdException w:name="Light Grid Accent 5" w:semiHidden="0" w:uiPriority="62" w:unhideWhenUsed="0"/>
-    <w:lsdException w:name="Medium Shading 1 Accent 5" w:semiHidden="0" w:uiPriority="63" w:unhideWhenUsed="0"/>
-    <w:lsdException w:name="Medium Shading 2 Accent 5" w:semiHidden="0" w:uiPriority="64" w:unhideWhenUsed="0"/>
-    <w:lsdException w:name="Medium List 1 Accent 5" w:semiHidden="0" w:uiPriority="65" w:unhideWhenUsed="0"/>
-    <w:lsdException w:name="Medium List 2 Accent 5" w:semiHidden="0" w:uiPriority="66" w:unhideWhenUsed="0"/>
-    <w:lsdException w:name="Medium Grid 1 Accent 5" w:semiHidden="0" w:uiPriority="67" w:unhideWhenUsed="0"/>
-    <w:lsdException w:name="Medium Grid 2 Accent 5" w:semiHidden="0" w:uiPriority="68" w:unhideWhenUsed="0"/>
-    <w:lsdException w:name="Medium Grid 3 Accent 5" w:semiHidden="0" w:uiPriority="69" w:unhideWhenUsed="0"/>
-    <w:lsdException w:name="Dark List Accent 5" w:semiHidden="0" w:uiPriority="70" w:unhideWhenUsed="0"/>
-    <w:lsdException w:name="Colorful Shading Accent 5" w:semiHidden="0" w:uiPriority="71" w:unhideWhenUsed="0"/>
-    <w:lsdException w:name="Colorful List Accent 5" w:semiHidden="0" w:uiPriority="72" w:unhideWhenUsed="0"/>
-    <w:lsdException w:name="Colorful Grid Accent 5" w:semiHidden="0" w:uiPriority="73" w:unhideWhenUsed="0"/>
-    <w:lsdException w:name="Light Shading Accent 6" w:semiHidden="0" w:uiPriority="60" w:unhideWhenUsed="0"/>
-    <w:lsdException w:name="Light List Accent 6" w:semiHidden="0" w:uiPriority="61" w:unhideWhenUsed="0"/>
-    <w:lsdException w:name="Light Grid Accent 6" w:semiHidden="0" w:uiPriority="62" w:unhideWhenUsed="0"/>
-    <w:lsdException w:name="Medium Shading 1 Accent 6" w:semiHidden="0" w:uiPriority="63" w:unhideWhenUsed="0"/>
-    <w:lsdException w:name="Medium Shading 2 Accent 6" w:semiHidden="0" w:uiPriority="64" w:unhideWhenUsed="0"/>
-    <w:lsdException w:name="Medium List 1 Accent 6" w:semiHidden="0" w:uiPriority="65" w:unhideWhenUsed="0"/>
-    <w:lsdException w:name="Medium List 2 Accent 6" w:semiHidden="0" w:uiPriority="66" w:unhideWhenUsed="0"/>
-    <w:lsdException w:name="Medium Grid 1 Accent 6" w:semiHidden="0" w:uiPriority="67" w:unhideWhenUsed="0"/>
-    <w:lsdException w:name="Medium Grid 2 Accent 6" w:semiHidden="0" w:uiPriority="68" w:unhideWhenUsed="0"/>
-    <w:lsdException w:name="Medium Grid 3 Accent 6" w:semiHidden="0" w:uiPriority="69" w:unhideWhenUsed="0"/>
-    <w:lsdException w:name="Dark List Accent 6" w:semiHidden="0" w:uiPriority="70" w:unhideWhenUsed="0"/>
-    <w:lsdException w:name="Colorful Shading Accent 6" w:semiHidden="0" w:uiPriority="71" w:unhideWhenUsed="0"/>
-    <w:lsdException w:name="Colorful List Accent 6" w:semiHidden="0" w:uiPriority="72" w:unhideWhenUsed="0"/>
-    <w:lsdException w:name="Colorful Grid Accent 6" w:semiHidden="0" w:uiPriority="73" w:unhideWhenUsed="0"/>
-    <w:lsdException w:name="Subtle Emphasis" w:semiHidden="0" w:uiPriority="19" w:unhideWhenUsed="0" w:qFormat="1"/>
-    <w:lsdException w:name="Intense Emphasis" w:semiHidden="0" w:uiPriority="21" w:unhideWhenUsed="0" w:qFormat="1"/>
-    <w:lsdException w:name="Subtle Reference" w:semiHidden="0" w:uiPriority="31" w:unhideWhenUsed="0" w:qFormat="1"/>
-    <w:lsdException w:name="Intense Reference" w:semiHidden="0" w:uiPriority="32" w:unhideWhenUsed="0" w:qFormat="1"/>
-    <w:lsdException w:name="Book Title" w:semiHidden="0" w:uiPriority="33" w:unhideWhenUsed="0" w:qFormat="1"/>
-    <w:lsdException w:name="Bibliography" w:uiPriority="37"/>
-    <w:lsdException w:name="TOC Heading" w:uiPriority="39" w:qFormat="1"/>
+  <w:latentStyles w:defLockedState="0" w:defUIPriority="99" w:defSemiHidden="0" w:defUnhideWhenUsed="0" w:defQFormat="0" w:count="375">
+    <w:lsdException w:name="Normal" w:uiPriority="0" w:qFormat="1"/>
+    <w:lsdException w:name="heading 1" w:uiPriority="9" w:qFormat="1"/>
+    <w:lsdException w:name="heading 2" w:semiHidden="1" w:uiPriority="9" w:unhideWhenUsed="1" w:qFormat="1"/>
+    <w:lsdException w:name="heading 3" w:semiHidden="1" w:uiPriority="9" w:unhideWhenUsed="1" w:qFormat="1"/>
+    <w:lsdException w:name="heading 4" w:semiHidden="1" w:uiPriority="9" w:unhideWhenUsed="1" w:qFormat="1"/>
+    <w:lsdException w:name="heading 5" w:semiHidden="1" w:uiPriority="9" w:unhideWhenUsed="1" w:qFormat="1"/>
+    <w:lsdException w:name="heading 6" w:semiHidden="1" w:uiPriority="9" w:unhideWhenUsed="1" w:qFormat="1"/>
+    <w:lsdException w:name="heading 7" w:semiHidden="1" w:uiPriority="9" w:unhideWhenUsed="1" w:qFormat="1"/>
+    <w:lsdException w:name="heading 8" w:semiHidden="1" w:uiPriority="9" w:unhideWhenUsed="1" w:qFormat="1"/>
+    <w:lsdException w:name="heading 9" w:semiHidden="1" w:uiPriority="9" w:unhideWhenUsed="1" w:qFormat="1"/>
+    <w:lsdException w:name="index 1" w:semiHidden="1" w:unhideWhenUsed="1"/>
+    <w:lsdException w:name="index 2" w:semiHidden="1" w:unhideWhenUsed="1"/>
+    <w:lsdException w:name="index 3" w:semiHidden="1" w:unhideWhenUsed="1"/>
+    <w:lsdException w:name="index 4" w:semiHidden="1" w:unhideWhenUsed="1"/>
+    <w:lsdException w:name="index 5" w:semiHidden="1" w:unhideWhenUsed="1"/>
+    <w:lsdException w:name="index 6" w:semiHidden="1" w:unhideWhenUsed="1"/>
+    <w:lsdException w:name="index 7" w:semiHidden="1" w:unhideWhenUsed="1"/>
+    <w:lsdException w:name="index 8" w:semiHidden="1" w:unhideWhenUsed="1"/>
+    <w:lsdException w:name="index 9" w:semiHidden="1" w:unhideWhenUsed="1"/>
+    <w:lsdException w:name="toc 1" w:semiHidden="1" w:uiPriority="39" w:unhideWhenUsed="1"/>
+    <w:lsdException w:name="toc 2" w:semiHidden="1" w:uiPriority="39" w:unhideWhenUsed="1"/>
+    <w:lsdException w:name="toc 3" w:semiHidden="1" w:uiPriority="39" w:unhideWhenUsed="1"/>
+    <w:lsdException w:name="toc 4" w:semiHidden="1" w:uiPriority="39" w:unhideWhenUsed="1"/>
+    <w:lsdException w:name="toc 5" w:semiHidden="1" w:uiPriority="39" w:unhideWhenUsed="1"/>
+    <w:lsdException w:name="toc 6" w:semiHidden="1" w:uiPriority="39" w:unhideWhenUsed="1"/>
+    <w:lsdException w:name="toc 7" w:semiHidden="1" w:uiPriority="39" w:unhideWhenUsed="1"/>
+    <w:lsdException w:name="toc 8" w:semiHidden="1" w:uiPriority="39" w:unhideWhenUsed="1"/>
+    <w:lsdException w:name="toc 9" w:semiHidden="1" w:uiPriority="39" w:unhideWhenUsed="1"/>
+    <w:lsdException w:name="Normal Indent" w:semiHidden="1" w:unhideWhenUsed="1"/>
+    <w:lsdException w:name="footnote text" w:semiHidden="1" w:uiPriority="0" w:unhideWhenUsed="1"/>
+    <w:lsdException w:name="annotation text" w:semiHidden="1" w:unhideWhenUsed="1"/>
+    <w:lsdException w:name="header" w:semiHidden="1" w:unhideWhenUsed="1"/>
+    <w:lsdException w:name="footer" w:semiHidden="1" w:unhideWhenUsed="1"/>
+    <w:lsdException w:name="index heading" w:semiHidden="1" w:unhideWhenUsed="1"/>
+    <w:lsdException w:name="caption" w:semiHidden="1" w:uiPriority="0" w:unhideWhenUsed="1" w:qFormat="1"/>
+    <w:lsdException w:name="table of figures" w:semiHidden="1" w:unhideWhenUsed="1"/>
+    <w:lsdException w:name="envelope address" w:semiHidden="1" w:unhideWhenUsed="1"/>
+    <w:lsdException w:name="envelope return" w:semiHidden="1" w:unhideWhenUsed="1"/>
+    <w:lsdException w:name="footnote reference" w:semiHidden="1" w:uiPriority="0" w:unhideWhenUsed="1"/>
+    <w:lsdException w:name="annotation reference" w:semiHidden="1" w:unhideWhenUsed="1"/>
+    <w:lsdException w:name="line number" w:semiHidden="1" w:unhideWhenUsed="1"/>
+    <w:lsdException w:name="page number" w:semiHidden="1" w:unhideWhenUsed="1"/>
+    <w:lsdException w:name="endnote reference" w:semiHidden="1" w:unhideWhenUsed="1"/>
+    <w:lsdException w:name="endnote text" w:semiHidden="1" w:unhideWhenUsed="1"/>
+    <w:lsdException w:name="table of authorities" w:semiHidden="1" w:unhideWhenUsed="1"/>
+    <w:lsdException w:name="macro" w:semiHidden="1" w:unhideWhenUsed="1"/>
+    <w:lsdException w:name="toa heading" w:semiHidden="1" w:unhideWhenUsed="1"/>
+    <w:lsdException w:name="List" w:semiHidden="1" w:unhideWhenUsed="1"/>
+    <w:lsdException w:name="List Bullet" w:semiHidden="1" w:unhideWhenUsed="1"/>
+    <w:lsdException w:name="List Number" w:semiHidden="1" w:unhideWhenUsed="1"/>
+    <w:lsdException w:name="List 2" w:semiHidden="1" w:unhideWhenUsed="1"/>
+    <w:lsdException w:name="List 3" w:semiHidden="1" w:unhideWhenUsed="1"/>
+    <w:lsdException w:name="List 4" w:semiHidden="1" w:unhideWhenUsed="1"/>
+    <w:lsdException w:name="List 5" w:semiHidden="1" w:unhideWhenUsed="1"/>
+    <w:lsdException w:name="List Bullet 2" w:semiHidden="1" w:unhideWhenUsed="1"/>
+    <w:lsdException w:name="List Bullet 3" w:semiHidden="1" w:unhideWhenUsed="1"/>
+    <w:lsdException w:name="List Bullet 4" w:semiHidden="1" w:unhideWhenUsed="1"/>
+    <w:lsdException w:name="List Bullet 5" w:semiHidden="1" w:unhideWhenUsed="1"/>
+    <w:lsdException w:name="List Number 2" w:semiHidden="1" w:unhideWhenUsed="1"/>
+    <w:lsdException w:name="List Number 3" w:semiHidden="1" w:unhideWhenUsed="1"/>
+    <w:lsdException w:name="List Number 4" w:semiHidden="1" w:unhideWhenUsed="1"/>
+    <w:lsdException w:name="List Number 5" w:semiHidden="1" w:unhideWhenUsed="1"/>
+    <w:lsdException w:name="Title" w:uiPriority="10" w:qFormat="1"/>
+    <w:lsdException w:name="Closing" w:semiHidden="1" w:unhideWhenUsed="1"/>
+    <w:lsdException w:name="Signature" w:semiHidden="1" w:unhideWhenUsed="1"/>
+    <w:lsdException w:name="Default Paragraph Font" w:semiHidden="1" w:uiPriority="1" w:unhideWhenUsed="1"/>
+    <w:lsdException w:name="Body Text" w:semiHidden="1" w:unhideWhenUsed="1"/>
+    <w:lsdException w:name="Body Text Indent" w:semiHidden="1" w:unhideWhenUsed="1"/>
+    <w:lsdException w:name="List Continue" w:semiHidden="1" w:unhideWhenUsed="1"/>
+    <w:lsdException w:name="List Continue 2" w:semiHidden="1" w:unhideWhenUsed="1"/>
+    <w:lsdException w:name="List Continue 3" w:semiHidden="1" w:unhideWhenUsed="1"/>
+    <w:lsdException w:name="List Continue 4" w:semiHidden="1" w:unhideWhenUsed="1"/>
+    <w:lsdException w:name="List Continue 5" w:semiHidden="1" w:unhideWhenUsed="1"/>
+    <w:lsdException w:name="Message Header" w:semiHidden="1" w:unhideWhenUsed="1"/>
+    <w:lsdException w:name="Subtitle" w:uiPriority="11" w:qFormat="1"/>
+    <w:lsdException w:name="Salutation" w:semiHidden="1" w:unhideWhenUsed="1"/>
+    <w:lsdException w:name="Date" w:semiHidden="1" w:unhideWhenUsed="1"/>
+    <w:lsdException w:name="Body Text First Indent" w:semiHidden="1" w:unhideWhenUsed="1"/>
+    <w:lsdException w:name="Body Text First Indent 2" w:semiHidden="1" w:unhideWhenUsed="1"/>
+    <w:lsdException w:name="Note Heading" w:semiHidden="1" w:unhideWhenUsed="1"/>
+    <w:lsdException w:name="Body Text 2" w:semiHidden="1" w:unhideWhenUsed="1"/>
+    <w:lsdException w:name="Body Text 3" w:semiHidden="1" w:unhideWhenUsed="1"/>
+    <w:lsdException w:name="Body Text Indent 2" w:semiHidden="1" w:unhideWhenUsed="1"/>
+    <w:lsdException w:name="Body Text Indent 3" w:semiHidden="1" w:unhideWhenUsed="1"/>
+    <w:lsdException w:name="Block Text" w:semiHidden="1" w:unhideWhenUsed="1"/>
+    <w:lsdException w:name="Hyperlink" w:semiHidden="1" w:unhideWhenUsed="1"/>
+    <w:lsdException w:name="FollowedHyperlink" w:semiHidden="1" w:unhideWhenUsed="1"/>
+    <w:lsdException w:name="Strong" w:uiPriority="22" w:qFormat="1"/>
+    <w:lsdException w:name="Emphasis" w:uiPriority="20" w:qFormat="1"/>
+    <w:lsdException w:name="Document Map" w:semiHidden="1" w:unhideWhenUsed="1"/>
+    <w:lsdException w:name="Plain Text" w:semiHidden="1" w:unhideWhenUsed="1"/>
+    <w:lsdException w:name="E-mail Signature" w:semiHidden="1" w:unhideWhenUsed="1"/>
+    <w:lsdException w:name="HTML Top of Form" w:semiHidden="1" w:unhideWhenUsed="1"/>
+    <w:lsdException w:name="HTML Bottom of Form" w:semiHidden="1" w:unhideWhenUsed="1"/>
+    <w:lsdException w:name="Normal (Web)" w:semiHidden="1" w:unhideWhenUsed="1"/>
+    <w:lsdException w:name="HTML Acronym" w:semiHidden="1" w:unhideWhenUsed="1"/>
+    <w:lsdException w:name="HTML Address" w:semiHidden="1" w:unhideWhenUsed="1"/>
+    <w:lsdException w:name="HTML Cite" w:semiHidden="1" w:unhideWhenUsed="1"/>
+    <w:lsdException w:name="HTML Code" w:semiHidden="1" w:unhideWhenUsed="1"/>
+    <w:lsdException w:name="HTML Definition" w:semiHidden="1" w:unhideWhenUsed="1"/>
+    <w:lsdException w:name="HTML Keyboard" w:semiHidden="1" w:unhideWhenUsed="1"/>
+    <w:lsdException w:name="HTML Preformatted" w:semiHidden="1" w:unhideWhenUsed="1"/>
+    <w:lsdException w:name="HTML Sample" w:semiHidden="1" w:unhideWhenUsed="1"/>
+    <w:lsdException w:name="HTML Typewriter" w:semiHidden="1" w:unhideWhenUsed="1"/>
+    <w:lsdException w:name="HTML Variable" w:semiHidden="1" w:unhideWhenUsed="1"/>
+    <w:lsdException w:name="Normal Table" w:semiHidden="1" w:unhideWhenUsed="1"/>
+    <w:lsdException w:name="annotation subject" w:semiHidden="1" w:unhideWhenUsed="1"/>
+    <w:lsdException w:name="No List" w:semiHidden="1" w:unhideWhenUsed="1"/>
+    <w:lsdException w:name="Outline List 1" w:semiHidden="1" w:unhideWhenUsed="1"/>
+    <w:lsdException w:name="Outline List 2" w:semiHidden="1" w:unhideWhenUsed="1"/>
+    <w:lsdException w:name="Outline List 3" w:semiHidden="1" w:unhideWhenUsed="1"/>
+    <w:lsdException w:name="Table Simple 1" w:semiHidden="1" w:unhideWhenUsed="1"/>
+    <w:lsdException w:name="Table Simple 2" w:semiHidden="1" w:unhideWhenUsed="1"/>
+    <w:lsdException w:name="Table Simple 3" w:semiHidden="1" w:unhideWhenUsed="1"/>
+    <w:lsdException w:name="Table Classic 1" w:semiHidden="1" w:unhideWhenUsed="1"/>
+    <w:lsdException w:name="Table Classic 2" w:semiHidden="1" w:unhideWhenUsed="1"/>
+    <w:lsdException w:name="Table Classic 3" w:semiHidden="1" w:unhideWhenUsed="1"/>
+    <w:lsdException w:name="Table Classic 4" w:semiHidden="1" w:unhideWhenUsed="1"/>
+    <w:lsdException w:name="Table Colorful 1" w:semiHidden="1" w:unhideWhenUsed="1"/>
+    <w:lsdException w:name="Table Colorful 2" w:semiHidden="1" w:unhideWhenUsed="1"/>
+    <w:lsdException w:name="Table Colorful 3" w:semiHidden="1" w:unhideWhenUsed="1"/>
+    <w:lsdException w:name="Table Columns 1" w:semiHidden="1" w:unhideWhenUsed="1"/>
+    <w:lsdException w:name="Table Columns 2" w:semiHidden="1" w:unhideWhenUsed="1"/>
+    <w:lsdException w:name="Table Columns 3" w:semiHidden="1" w:unhideWhenUsed="1"/>
+    <w:lsdException w:name="Table Columns 4" w:semiHidden="1" w:unhideWhenUsed="1"/>
+    <w:lsdException w:name="Table Columns 5" w:semiHidden="1" w:unhideWhenUsed="1"/>
+    <w:lsdException w:name="Table Grid 1" w:semiHidden="1" w:unhideWhenUsed="1"/>
+    <w:lsdException w:name="Table Grid 2" w:semiHidden="1" w:unhideWhenUsed="1"/>
+    <w:lsdException w:name="Table Grid 3" w:semiHidden="1" w:unhideWhenUsed="1"/>
+    <w:lsdException w:name="Table Grid 4" w:semiHidden="1" w:unhideWhenUsed="1"/>
+    <w:lsdException w:name="Table Grid 5" w:semiHidden="1" w:unhideWhenUsed="1"/>
+    <w:lsdException w:name="Table Grid 6" w:semiHidden="1" w:unhideWhenUsed="1"/>
+    <w:lsdException w:name="Table Grid 7" w:semiHidden="1" w:unhideWhenUsed="1"/>
+    <w:lsdException w:name="Table Grid 8" w:semiHidden="1" w:unhideWhenUsed="1"/>
+    <w:lsdException w:name="Table List 1" w:semiHidden="1" w:unhideWhenUsed="1"/>
+    <w:lsdException w:name="Table List 2" w:semiHidden="1" w:unhideWhenUsed="1"/>
+    <w:lsdException w:name="Table List 3" w:semiHidden="1" w:unhideWhenUsed="1"/>
+    <w:lsdException w:name="Table List 4" w:semiHidden="1" w:unhideWhenUsed="1"/>
+    <w:lsdException w:name="Table List 5" w:semiHidden="1" w:unhideWhenUsed="1"/>
+    <w:lsdException w:name="Table List 6" w:semiHidden="1" w:unhideWhenUsed="1"/>
+    <w:lsdException w:name="Table List 7" w:semiHidden="1" w:unhideWhenUsed="1"/>
+    <w:lsdException w:name="Table List 8" w:semiHidden="1" w:unhideWhenUsed="1"/>
+    <w:lsdException w:name="Table 3D effects 1" w:semiHidden="1" w:unhideWhenUsed="1"/>
+    <w:lsdException w:name="Table 3D effects 2" w:semiHidden="1" w:unhideWhenUsed="1"/>
+    <w:lsdException w:name="Table 3D effects 3" w:semiHidden="1" w:unhideWhenUsed="1"/>
+    <w:lsdException w:name="Table Contemporary" w:semiHidden="1" w:unhideWhenUsed="1"/>
+    <w:lsdException w:name="Table Elegant" w:semiHidden="1" w:unhideWhenUsed="1"/>
+    <w:lsdException w:name="Table Professional" w:semiHidden="1" w:unhideWhenUsed="1"/>
+    <w:lsdException w:name="Table Subtle 1" w:semiHidden="1" w:unhideWhenUsed="1"/>
+    <w:lsdException w:name="Table Subtle 2" w:semiHidden="1" w:unhideWhenUsed="1"/>
+    <w:lsdException w:name="Table Web 1" w:semiHidden="1" w:unhideWhenUsed="1"/>
+    <w:lsdException w:name="Table Web 2" w:semiHidden="1" w:unhideWhenUsed="1"/>
+    <w:lsdException w:name="Table Web 3" w:semiHidden="1" w:unhideWhenUsed="1"/>
+    <w:lsdException w:name="Balloon Text" w:semiHidden="1" w:unhideWhenUsed="1"/>
+    <w:lsdException w:name="Table Grid" w:uiPriority="59"/>
+    <w:lsdException w:name="Table Theme" w:semiHidden="1" w:unhideWhenUsed="1"/>
+    <w:lsdException w:name="Placeholder Text" w:semiHidden="1"/>
+    <w:lsdException w:name="No Spacing" w:uiPriority="1" w:qFormat="1"/>
+    <w:lsdException w:name="Light Shading" w:uiPriority="60"/>
+    <w:lsdException w:name="Light List" w:uiPriority="61"/>
+    <w:lsdException w:name="Light Grid" w:uiPriority="62"/>
+    <w:lsdException w:name="Medium Shading 1" w:uiPriority="63"/>
+    <w:lsdException w:name="Medium Shading 2" w:uiPriority="64"/>
+    <w:lsdException w:name="Medium List 1" w:uiPriority="65"/>
+    <w:lsdException w:name="Medium List 2" w:uiPriority="66"/>
+    <w:lsdException w:name="Medium Grid 1" w:uiPriority="67"/>
+    <w:lsdException w:name="Medium Grid 2" w:uiPriority="68"/>
+    <w:lsdException w:name="Medium Grid 3" w:uiPriority="69"/>
+    <w:lsdException w:name="Dark List" w:uiPriority="70"/>
+    <w:lsdException w:name="Colorful Shading" w:uiPriority="71"/>
+    <w:lsdException w:name="Colorful List" w:uiPriority="72"/>
+    <w:lsdException w:name="Colorful Grid" w:uiPriority="73"/>
+    <w:lsdException w:name="Light Shading Accent 1" w:uiPriority="60"/>
+    <w:lsdException w:name="Light List Accent 1" w:uiPriority="61"/>
+    <w:lsdException w:name="Light Grid Accent 1" w:uiPriority="62"/>
+    <w:lsdException w:name="Medium Shading 1 Accent 1" w:uiPriority="63"/>
+    <w:lsdException w:name="Medium Shading 2 Accent 1" w:uiPriority="64"/>
+    <w:lsdException w:name="Medium List 1 Accent 1" w:uiPriority="65"/>
+    <w:lsdException w:name="Revision" w:semiHidden="1"/>
+    <w:lsdException w:name="List Paragraph" w:uiPriority="34" w:qFormat="1"/>
+    <w:lsdException w:name="Quote" w:uiPriority="29" w:qFormat="1"/>
+    <w:lsdException w:name="Intense Quote" w:uiPriority="30" w:qFormat="1"/>
+    <w:lsdException w:name="Medium List 2 Accent 1" w:uiPriority="66"/>
+    <w:lsdException w:name="Medium Grid 1 Accent 1" w:uiPriority="67"/>
+    <w:lsdException w:name="Medium Grid 2 Accent 1" w:uiPriority="68"/>
+    <w:lsdException w:name="Medium Grid 3 Accent 1" w:uiPriority="69"/>
+    <w:lsdException w:name="Dark List Accent 1" w:uiPriority="70"/>
+    <w:lsdException w:name="Colorful Shading Accent 1" w:uiPriority="71"/>
+    <w:lsdException w:name="Colorful List Accent 1" w:uiPriority="72"/>
+    <w:lsdException w:name="Colorful Grid Accent 1" w:uiPriority="73"/>
+    <w:lsdException w:name="Light Shading Accent 2" w:uiPriority="60"/>
+    <w:lsdException w:name="Light List Accent 2" w:uiPriority="61"/>
+    <w:lsdException w:name="Light Grid Accent 2" w:uiPriority="62"/>
+    <w:lsdException w:name="Medium Shading 1 Accent 2" w:uiPriority="63"/>
+    <w:lsdException w:name="Medium Shading 2 Accent 2" w:uiPriority="64"/>
+    <w:lsdException w:name="Medium List 1 Accent 2" w:uiPriority="65"/>
+    <w:lsdException w:name="Medium List 2 Accent 2" w:uiPriority="66"/>
+    <w:lsdException w:name="Medium Grid 1 Accent 2" w:uiPriority="67"/>
+    <w:lsdException w:name="Medium Grid 2 Accent 2" w:uiPriority="68"/>
+    <w:lsdException w:name="Medium Grid 3 Accent 2" w:uiPriority="69"/>
+    <w:lsdException w:name="Dark List Accent 2" w:uiPriority="70"/>
+    <w:lsdException w:name="Colorful Shading Accent 2" w:uiPriority="71"/>
+    <w:lsdException w:name="Colorful List Accent 2" w:uiPriority="72"/>
+    <w:lsdException w:name="Colorful Grid Accent 2" w:uiPriority="73"/>
+    <w:lsdException w:name="Light Shading Accent 3" w:uiPriority="60"/>
+    <w:lsdException w:name="Light List Accent 3" w:uiPriority="61"/>
+    <w:lsdException w:name="Light Grid Accent 3" w:uiPriority="62"/>
+    <w:lsdException w:name="Medium Shading 1 Accent 3" w:uiPriority="63"/>
+    <w:lsdException w:name="Medium Shading 2 Accent 3" w:uiPriority="64"/>
+    <w:lsdException w:name="Medium List 1 Accent 3" w:uiPriority="65"/>
+    <w:lsdException w:name="Medium List 2 Accent 3" w:uiPriority="66"/>
+    <w:lsdException w:name="Medium Grid 1 Accent 3" w:uiPriority="67"/>
+    <w:lsdException w:name="Medium Grid 2 Accent 3" w:uiPriority="68"/>
+    <w:lsdException w:name="Medium Grid 3 Accent 3" w:uiPriority="69"/>
+    <w:lsdException w:name="Dark List Accent 3" w:uiPriority="70"/>
+    <w:lsdException w:name="Colorful Shading Accent 3" w:uiPriority="71"/>
+    <w:lsdException w:name="Colorful List Accent 3" w:uiPriority="72"/>
+    <w:lsdException w:name="Colorful Grid Accent 3" w:uiPriority="73"/>
+    <w:lsdException w:name="Light Shading Accent 4" w:uiPriority="60"/>
+    <w:lsdException w:name="Light List Accent 4" w:uiPriority="61"/>
+    <w:lsdException w:name="Light Grid Accent 4" w:uiPriority="62"/>
+    <w:lsdException w:name="Medium Shading 1 Accent 4" w:uiPriority="63"/>
+    <w:lsdException w:name="Medium Shading 2 Accent 4" w:uiPriority="64"/>
+    <w:lsdException w:name="Medium List 1 Accent 4" w:uiPriority="65"/>
+    <w:lsdException w:name="Medium List 2 Accent 4" w:uiPriority="66"/>
+    <w:lsdException w:name="Medium Grid 1 Accent 4" w:uiPriority="67"/>
+    <w:lsdException w:name="Medium Grid 2 Accent 4" w:uiPriority="68"/>
+    <w:lsdException w:name="Medium Grid 3 Accent 4" w:uiPriority="69"/>
+    <w:lsdException w:name="Dark List Accent 4" w:uiPriority="70"/>
+    <w:lsdException w:name="Colorful Shading Accent 4" w:uiPriority="71"/>
+    <w:lsdException w:name="Colorful List Accent 4" w:uiPriority="72"/>
+    <w:lsdException w:name="Colorful Grid Accent 4" w:uiPriority="73"/>
+    <w:lsdException w:name="Light Shading Accent 5" w:uiPriority="60"/>
+    <w:lsdException w:name="Light List Accent 5" w:uiPriority="61"/>
+    <w:lsdException w:name="Light Grid Accent 5" w:uiPriority="62"/>
+    <w:lsdException w:name="Medium Shading 1 Accent 5" w:uiPriority="63"/>
+    <w:lsdException w:name="Medium Shading 2 Accent 5" w:uiPriority="64"/>
+    <w:lsdException w:name="Medium List 1 Accent 5" w:uiPriority="65"/>
+    <w:lsdException w:name="Medium List 2 Accent 5" w:uiPriority="66"/>
+    <w:lsdException w:name="Medium Grid 1 Accent 5" w:uiPriority="67"/>
+    <w:lsdException w:name="Medium Grid 2 Accent 5" w:uiPriority="68"/>
+    <w:lsdException w:name="Medium Grid 3 Accent 5" w:uiPriority="69"/>
+    <w:lsdException w:name="Dark List Accent 5" w:uiPriority="70"/>
+    <w:lsdException w:name="Colorful Shading Accent 5" w:uiPriority="71"/>
+    <w:lsdException w:name="Colorful List Accent 5" w:uiPriority="72"/>
+    <w:lsdException w:name="Colorful Grid Accent 5" w:uiPriority="73"/>
+    <w:lsdException w:name="Light Shading Accent 6" w:uiPriority="60"/>
+    <w:lsdException w:name="Light List Accent 6" w:uiPriority="61"/>
+    <w:lsdException w:name="Light Grid Accent 6" w:uiPriority="62"/>
+    <w:lsdException w:name="Medium Shading 1 Accent 6" w:uiPriority="63"/>
+    <w:lsdException w:name="Medium Shading 2 Accent 6" w:uiPriority="64"/>
+    <w:lsdException w:name="Medium List 1 Accent 6" w:uiPriority="65"/>
+    <w:lsdException w:name="Medium List 2 Accent 6" w:uiPriority="66"/>
+    <w:lsdException w:name="Medium Grid 1 Accent 6" w:uiPriority="67"/>
+    <w:lsdException w:name="Medium Grid 2 Accent 6" w:uiPriority="68"/>
+    <w:lsdException w:name="Medium Grid 3 Accent 6" w:uiPriority="69"/>
+    <w:lsdException w:name="Dark List Accent 6" w:uiPriority="70"/>
+    <w:lsdException w:name="Colorful Shading Accent 6" w:uiPriority="71"/>
+    <w:lsdException w:name="Colorful List Accent 6" w:uiPriority="72"/>
+    <w:lsdException w:name="Colorful Grid Accent 6" w:uiPriority="73"/>
+    <w:lsdException w:name="Subtle Emphasis" w:uiPriority="19" w:qFormat="1"/>
+    <w:lsdException w:name="Intense Emphasis" w:uiPriority="21" w:qFormat="1"/>
+    <w:lsdException w:name="Subtle Reference" w:uiPriority="31" w:qFormat="1"/>
+    <w:lsdException w:name="Intense Reference" w:uiPriority="32" w:qFormat="1"/>
+    <w:lsdException w:name="Book Title" w:uiPriority="33" w:qFormat="1"/>
+    <w:lsdException w:name="Bibliography" w:semiHidden="1" w:uiPriority="37" w:unhideWhenUsed="1"/>
+    <w:lsdException w:name="TOC Heading" w:semiHidden="1" w:uiPriority="39" w:unhideWhenUsed="1" w:qFormat="1"/>
+    <w:lsdException w:name="Grid Table Light" w:semiHidden="1" w:unhideWhenUsed="1"/>
+    <w:lsdException w:name="Grid Table 1 Light" w:semiHidden="1" w:unhideWhenUsed="1"/>
+    <w:lsdException w:name="Grid Table 2" w:semiHidden="1" w:unhideWhenUsed="1"/>
+    <w:lsdException w:name="Grid Table 3" w:semiHidden="1" w:unhideWhenUsed="1"/>
+    <w:lsdException w:name="Grid Table 4" w:uiPriority="49"/>
+    <w:lsdException w:name="Grid Table 5 Dark" w:uiPriority="50"/>
+    <w:lsdException w:name="Grid Table 6 Colorful" w:uiPriority="51"/>
+    <w:lsdException w:name="Grid Table 7 Colorful" w:uiPriority="52"/>
+    <w:lsdException w:name="Grid Table 1 Light Accent 1" w:uiPriority="46"/>
+    <w:lsdException w:name="Grid Table 2 Accent 1" w:uiPriority="47"/>
+    <w:lsdException w:name="Grid Table 3 Accent 1" w:uiPriority="48"/>
+    <w:lsdException w:name="Grid Table 4 Accent 1" w:uiPriority="49"/>
+    <w:lsdException w:name="Grid Table 5 Dark Accent 1" w:uiPriority="50"/>
+    <w:lsdException w:name="Grid Table 6 Colorful Accent 1" w:uiPriority="51"/>
+    <w:lsdException w:name="Grid Table 7 Colorful Accent 1" w:uiPriority="52"/>
+    <w:lsdException w:name="Grid Table 1 Light Accent 2" w:uiPriority="46"/>
+    <w:lsdException w:name="Grid Table 2 Accent 2" w:uiPriority="47"/>
+    <w:lsdException w:name="Grid Table 3 Accent 2" w:uiPriority="48"/>
+    <w:lsdException w:name="Grid Table 4 Accent 2" w:uiPriority="49"/>
+    <w:lsdException w:name="Grid Table 5 Dark Accent 2" w:uiPriority="50"/>
+    <w:lsdException w:name="Grid Table 6 Colorful Accent 2" w:uiPriority="51"/>
+    <w:lsdException w:name="Grid Table 7 Colorful Accent 2" w:uiPriority="52"/>
+    <w:lsdException w:name="Grid Table 1 Light Accent 3" w:uiPriority="46"/>
+    <w:lsdException w:name="Grid Table 2 Accent 3" w:uiPriority="47"/>
+    <w:lsdException w:name="Grid Table 3 Accent 3" w:uiPriority="48"/>
+    <w:lsdException w:name="Grid Table 4 Accent 3" w:uiPriority="49"/>
+    <w:lsdException w:name="Grid Table 5 Dark Accent 3" w:uiPriority="50"/>
+    <w:lsdException w:name="Grid Table 6 Colorful Accent 3" w:uiPriority="51"/>
+    <w:lsdException w:name="Grid Table 7 Colorful Accent 3" w:uiPriority="52"/>
+    <w:lsdException w:name="Grid Table 1 Light Accent 4" w:uiPriority="46"/>
+    <w:lsdException w:name="Grid Table 2 Accent 4" w:uiPriority="47"/>
+    <w:lsdException w:name="Grid Table 3 Accent 4" w:uiPriority="48"/>
+    <w:lsdException w:name="Grid Table 4 Accent 4" w:uiPriority="49"/>
+    <w:lsdException w:name="Grid Table 5 Dark Accent 4" w:uiPriority="50"/>
+    <w:lsdException w:name="Grid Table 6 Colorful Accent 4" w:uiPriority="51"/>
+    <w:lsdException w:name="Grid Table 7 Colorful Accent 4" w:uiPriority="52"/>
+    <w:lsdException w:name="Grid Table 1 Light Accent 5" w:uiPriority="46"/>
+    <w:lsdException w:name="Grid Table 2 Accent 5" w:uiPriority="47"/>
+    <w:lsdException w:name="Grid Table 3 Accent 5" w:uiPriority="48"/>
+    <w:lsdException w:name="Grid Table 4 Accent 5" w:uiPriority="49"/>
+    <w:lsdException w:name="Grid Table 5 Dark Accent 5" w:uiPriority="50"/>
+    <w:lsdException w:name="Grid Table 6 Colorful Accent 5" w:uiPriority="51"/>
+    <w:lsdException w:name="Grid Table 7 Colorful Accent 5" w:uiPriority="52"/>
+    <w:lsdException w:name="Grid Table 1 Light Accent 6" w:uiPriority="46"/>
+    <w:lsdException w:name="Grid Table 2 Accent 6" w:uiPriority="47"/>
+    <w:lsdException w:name="Grid Table 3 Accent 6" w:uiPriority="48"/>
+    <w:lsdException w:name="Grid Table 4 Accent 6" w:uiPriority="49"/>
+    <w:lsdException w:name="Grid Table 5 Dark Accent 6" w:uiPriority="50"/>
+    <w:lsdException w:name="Grid Table 6 Colorful Accent 6" w:uiPriority="51"/>
+    <w:lsdException w:name="Grid Table 7 Colorful Accent 6" w:uiPriority="52"/>
+    <w:lsdException w:name="List Table 1 Light" w:uiPriority="46"/>
+    <w:lsdException w:name="List Table 2" w:uiPriority="47"/>
+    <w:lsdException w:name="List Table 3" w:uiPriority="48"/>
+    <w:lsdException w:name="List Table 4" w:uiPriority="49"/>
+    <w:lsdException w:name="List Table 5 Dark" w:uiPriority="50"/>
+    <w:lsdException w:name="List Table 6 Colorful" w:uiPriority="51"/>
+    <w:lsdException w:name="List Table 7 Colorful" w:uiPriority="52"/>
+    <w:lsdException w:name="List Table 1 Light Accent 1" w:uiPriority="46"/>
+    <w:lsdException w:name="List Table 2 Accent 1" w:uiPriority="47"/>
+    <w:lsdException w:name="List Table 3 Accent 1" w:uiPriority="48"/>
+    <w:lsdException w:name="List Table 4 Accent 1" w:uiPriority="49"/>
+    <w:lsdException w:name="List Table 5 Dark Accent 1" w:uiPriority="50"/>
+    <w:lsdException w:name="List Table 6 Colorful Accent 1" w:uiPriority="51"/>
+    <w:lsdException w:name="List Table 7 Colorful Accent 1" w:uiPriority="52"/>
+    <w:lsdException w:name="List Table 1 Light Accent 2" w:uiPriority="46"/>
+    <w:lsdException w:name="List Table 2 Accent 2" w:uiPriority="47"/>
+    <w:lsdException w:name="List Table 3 Accent 2" w:uiPriority="48"/>
+    <w:lsdException w:name="List Table 4 Accent 2" w:uiPriority="49"/>
+    <w:lsdException w:name="List Table 5 Dark Accent 2" w:uiPriority="50"/>
+    <w:lsdException w:name="List Table 6 Colorful Accent 2" w:uiPriority="51"/>
+    <w:lsdException w:name="List Table 7 Colorful Accent 2" w:uiPriority="52"/>
+    <w:lsdException w:name="List Table 1 Light Accent 3" w:uiPriority="46"/>
+    <w:lsdException w:name="List Table 2 Accent 3" w:uiPriority="47"/>
+    <w:lsdException w:name="List Table 3 Accent 3" w:uiPriority="48"/>
+    <w:lsdException w:name="List Table 4 Accent 3" w:uiPriority="49"/>
+    <w:lsdException w:name="List Table 5 Dark Accent 3" w:uiPriority="50"/>
+    <w:lsdException w:name="List Table 6 Colorful Accent 3" w:uiPriority="51"/>
+    <w:lsdException w:name="List Table 7 Colorful Accent 3" w:uiPriority="52"/>
+    <w:lsdException w:name="List Table 1 Light Accent 4" w:uiPriority="46"/>
+    <w:lsdException w:name="List Table 2 Accent 4" w:uiPriority="47"/>
+    <w:lsdException w:name="List Table 3 Accent 4" w:uiPriority="48"/>
+    <w:lsdException w:name="List Table 4 Accent 4" w:uiPriority="49"/>
+    <w:lsdException w:name="List Table 5 Dark Accent 4" w:uiPriority="50"/>
+    <w:lsdException w:name="List Table 6 Colorful Accent 4" w:uiPriority="51"/>
+    <w:lsdException w:name="List Table 7 Colorful Accent 4" w:uiPriority="52"/>
+    <w:lsdException w:name="List Table 1 Light Accent 5" w:uiPriority="46"/>
+    <w:lsdException w:name="List Table 2 Accent 5" w:uiPriority="47"/>
+    <w:lsdException w:name="List Table 3 Accent 5" w:uiPriority="48"/>
+    <w:lsdException w:name="List Table 4 Accent 5" w:uiPriority="49"/>
+    <w:lsdException w:name="List Table 5 Dark Accent 5" w:uiPriority="50"/>
+    <w:lsdException w:name="List Table 6 Colorful Accent 5" w:uiPriority="51"/>
+    <w:lsdException w:name="List Table 7 Colorful Accent 5" w:uiPriority="52"/>
+    <w:lsdException w:name="List Table 1 Light Accent 6" w:uiPriority="46"/>
+    <w:lsdException w:name="List Table 2 Accent 6" w:uiPriority="47"/>
+    <w:lsdException w:name="List Table 3 Accent 6" w:uiPriority="48"/>
+    <w:lsdException w:name="List Table 4 Accent 6" w:uiPriority="49"/>
+    <w:lsdException w:name="List Table 5 Dark Accent 6" w:uiPriority="50"/>
+    <w:lsdException w:name="List Table 6 Colorful Accent 6" w:uiPriority="51"/>
+    <w:lsdException w:name="List Table 7 Colorful Accent 6" w:uiPriority="52"/>
+    <w:lsdException w:name="Mention" w:semiHidden="1" w:unhideWhenUsed="1"/>
+    <w:lsdException w:name="Smart Hyperlink" w:semiHidden="1" w:unhideWhenUsed="1"/>
+    <w:lsdException w:name="Hashtag" w:semiHidden="1" w:unhideWhenUsed="1"/>
+    <w:lsdException w:name="Unresolved Mention" w:semiHidden="1" w:unhideWhenUsed="1"/>
   </w:latentStyles>
   <w:style w:type="paragraph" w:default="1" w:styleId="Normal">
     <w:name w:val="Normal"/>
@@ -40183,7 +39950,6 @@
     <w:uiPriority w:val="59"/>
     <w:rsid w:val="00FE401A"/>
     <w:tblPr>
-      <w:tblInd w:w="0" w:type="dxa"/>
       <w:tblBorders>
         <w:top w:val="single" w:sz="4" w:space="0" w:color="auto"/>
         <w:left w:val="single" w:sz="4" w:space="0" w:color="auto"/>
@@ -40192,735 +39958,6 @@
         <w:insideH w:val="single" w:sz="4" w:space="0" w:color="auto"/>
         <w:insideV w:val="single" w:sz="4" w:space="0" w:color="auto"/>
       </w:tblBorders>
-      <w:tblCellMar>
-        <w:top w:w="0" w:type="dxa"/>
-        <w:left w:w="108" w:type="dxa"/>
-        <w:bottom w:w="0" w:type="dxa"/>
-        <w:right w:w="108" w:type="dxa"/>
-      </w:tblCellMar>
-    </w:tblPr>
-  </w:style>
-  <w:style w:type="paragraph" w:styleId="EndnoteText">
-    <w:name w:val="endnote text"/>
-    <w:basedOn w:val="Normal"/>
-    <w:link w:val="EndnoteTextChar"/>
-    <w:uiPriority w:val="99"/>
-    <w:unhideWhenUsed/>
-    <w:rsid w:val="00D51103"/>
-    <w:rPr>
-      <w:rFonts w:asciiTheme="minorHAnsi" w:hAnsiTheme="minorHAnsi" w:cstheme="minorBidi"/>
-    </w:rPr>
-  </w:style>
-  <w:style w:type="character" w:customStyle="1" w:styleId="EndnoteTextChar">
-    <w:name w:val="Endnote Text Char"/>
-    <w:basedOn w:val="DefaultParagraphFont"/>
-    <w:link w:val="EndnoteText"/>
-    <w:uiPriority w:val="99"/>
-    <w:rsid w:val="00D51103"/>
-  </w:style>
-  <w:style w:type="character" w:styleId="EndnoteReference">
-    <w:name w:val="endnote reference"/>
-    <w:basedOn w:val="DefaultParagraphFont"/>
-    <w:uiPriority w:val="99"/>
-    <w:unhideWhenUsed/>
-    <w:rsid w:val="00D51103"/>
-    <w:rPr>
-      <w:vertAlign w:val="superscript"/>
-    </w:rPr>
-  </w:style>
-  <w:style w:type="paragraph" w:styleId="Revision">
-    <w:name w:val="Revision"/>
-    <w:hidden/>
-    <w:uiPriority w:val="99"/>
-    <w:semiHidden/>
-    <w:rsid w:val="003E68E3"/>
-  </w:style>
-  <w:style w:type="paragraph" w:customStyle="1" w:styleId="EndNoteBibliographyTitle">
-    <w:name w:val="EndNote Bibliography Title"/>
-    <w:basedOn w:val="Normal"/>
-    <w:rsid w:val="00253E6E"/>
-    <w:pPr>
-      <w:jc w:val="center"/>
-    </w:pPr>
-    <w:rPr>
-      <w:rFonts w:ascii="Cambria" w:hAnsi="Cambria" w:cstheme="minorBidi"/>
-    </w:rPr>
-  </w:style>
-  <w:style w:type="paragraph" w:customStyle="1" w:styleId="EndNoteBibliography">
-    <w:name w:val="EndNote Bibliography"/>
-    <w:basedOn w:val="Normal"/>
-    <w:rsid w:val="00253E6E"/>
-    <w:rPr>
-      <w:rFonts w:ascii="Cambria" w:hAnsi="Cambria" w:cstheme="minorBidi"/>
-    </w:rPr>
-  </w:style>
-  <w:style w:type="paragraph" w:styleId="DocumentMap">
-    <w:name w:val="Document Map"/>
-    <w:basedOn w:val="Normal"/>
-    <w:link w:val="DocumentMapChar"/>
-    <w:uiPriority w:val="99"/>
-    <w:semiHidden/>
-    <w:unhideWhenUsed/>
-    <w:rsid w:val="001324A7"/>
-    <w:rPr>
-      <w:rFonts w:ascii="Lucida Grande" w:hAnsi="Lucida Grande" w:cs="Lucida Grande"/>
-    </w:rPr>
-  </w:style>
-  <w:style w:type="character" w:customStyle="1" w:styleId="DocumentMapChar">
-    <w:name w:val="Document Map Char"/>
-    <w:basedOn w:val="DefaultParagraphFont"/>
-    <w:link w:val="DocumentMap"/>
-    <w:uiPriority w:val="99"/>
-    <w:semiHidden/>
-    <w:rsid w:val="001324A7"/>
-    <w:rPr>
-      <w:rFonts w:ascii="Lucida Grande" w:hAnsi="Lucida Grande" w:cs="Lucida Grande"/>
-    </w:rPr>
-  </w:style>
-  <w:style w:type="character" w:styleId="FollowedHyperlink">
-    <w:name w:val="FollowedHyperlink"/>
-    <w:basedOn w:val="DefaultParagraphFont"/>
-    <w:uiPriority w:val="99"/>
-    <w:semiHidden/>
-    <w:unhideWhenUsed/>
-    <w:rsid w:val="00761795"/>
-    <w:rPr>
-      <w:color w:val="800080" w:themeColor="followedHyperlink"/>
-      <w:u w:val="single"/>
-    </w:rPr>
-  </w:style>
-  <w:style w:type="paragraph" w:customStyle="1" w:styleId="Default">
-    <w:name w:val="Default"/>
-    <w:rsid w:val="00A75F11"/>
-    <w:pPr>
-      <w:widowControl w:val="0"/>
-      <w:autoSpaceDE w:val="0"/>
-      <w:autoSpaceDN w:val="0"/>
-      <w:adjustRightInd w:val="0"/>
-    </w:pPr>
-    <w:rPr>
-      <w:rFonts w:ascii="Times New Roman" w:hAnsi="Times New Roman" w:cs="Times New Roman"/>
-      <w:color w:val="000000"/>
-    </w:rPr>
-  </w:style>
-  <w:style w:type="paragraph" w:styleId="NormalWeb">
-    <w:name w:val="Normal (Web)"/>
-    <w:basedOn w:val="Normal"/>
-    <w:uiPriority w:val="99"/>
-    <w:unhideWhenUsed/>
-    <w:rsid w:val="00DC585F"/>
-    <w:pPr>
-      <w:spacing w:before="100" w:beforeAutospacing="1" w:after="100" w:afterAutospacing="1"/>
-    </w:pPr>
-  </w:style>
-  <w:style w:type="paragraph" w:customStyle="1" w:styleId="p1">
-    <w:name w:val="p1"/>
-    <w:basedOn w:val="Normal"/>
-    <w:rsid w:val="00B072A4"/>
-    <w:rPr>
-      <w:rFonts w:ascii="Helvetica" w:hAnsi="Helvetica"/>
-      <w:sz w:val="18"/>
-      <w:szCs w:val="18"/>
-      <w:lang w:eastAsia="zh-CN"/>
-    </w:rPr>
-  </w:style>
-  <w:style w:type="paragraph" w:customStyle="1" w:styleId="p2">
-    <w:name w:val="p2"/>
-    <w:basedOn w:val="Normal"/>
-    <w:rsid w:val="00B072A4"/>
-    <w:rPr>
-      <w:rFonts w:ascii="Helvetica" w:hAnsi="Helvetica"/>
-      <w:sz w:val="18"/>
-      <w:szCs w:val="18"/>
-      <w:lang w:eastAsia="zh-CN"/>
-    </w:rPr>
-  </w:style>
-  <w:style w:type="character" w:customStyle="1" w:styleId="UnresolvedMention1">
-    <w:name w:val="Unresolved Mention1"/>
-    <w:basedOn w:val="DefaultParagraphFont"/>
-    <w:uiPriority w:val="99"/>
-    <w:rsid w:val="00623B55"/>
-    <w:rPr>
-      <w:color w:val="808080"/>
-      <w:shd w:val="clear" w:color="auto" w:fill="E6E6E6"/>
-    </w:rPr>
-  </w:style>
-  <w:style w:type="character" w:customStyle="1" w:styleId="Heading1Char">
-    <w:name w:val="Heading 1 Char"/>
-    <w:basedOn w:val="DefaultParagraphFont"/>
-    <w:link w:val="Heading1"/>
-    <w:uiPriority w:val="9"/>
-    <w:rsid w:val="00ED72B4"/>
-    <w:rPr>
-      <w:rFonts w:asciiTheme="majorHAnsi" w:eastAsiaTheme="majorEastAsia" w:hAnsiTheme="majorHAnsi" w:cstheme="majorBidi"/>
-      <w:color w:val="365F91" w:themeColor="accent1" w:themeShade="BF"/>
-      <w:sz w:val="32"/>
-      <w:szCs w:val="32"/>
-    </w:rPr>
-  </w:style>
-  <w:style w:type="character" w:customStyle="1" w:styleId="Heading2Char">
-    <w:name w:val="Heading 2 Char"/>
-    <w:basedOn w:val="DefaultParagraphFont"/>
-    <w:link w:val="Heading2"/>
-    <w:uiPriority w:val="9"/>
-    <w:semiHidden/>
-    <w:rsid w:val="00ED72B4"/>
-    <w:rPr>
-      <w:rFonts w:asciiTheme="majorHAnsi" w:eastAsiaTheme="majorEastAsia" w:hAnsiTheme="majorHAnsi" w:cstheme="majorBidi"/>
-      <w:color w:val="365F91" w:themeColor="accent1" w:themeShade="BF"/>
-      <w:sz w:val="26"/>
-      <w:szCs w:val="26"/>
-    </w:rPr>
-  </w:style>
-  <w:style w:type="character" w:styleId="Strong">
-    <w:name w:val="Strong"/>
-    <w:basedOn w:val="DefaultParagraphFont"/>
-    <w:uiPriority w:val="22"/>
-    <w:qFormat/>
-    <w:rsid w:val="00756769"/>
-    <w:rPr>
-      <w:b/>
-      <w:bCs/>
-    </w:rPr>
-  </w:style>
-  <w:style w:type="character" w:styleId="Emphasis">
-    <w:name w:val="Emphasis"/>
-    <w:basedOn w:val="DefaultParagraphFont"/>
-    <w:uiPriority w:val="20"/>
-    <w:qFormat/>
-    <w:rsid w:val="00756769"/>
-    <w:rPr>
-      <w:i/>
-      <w:iCs/>
-    </w:rPr>
-  </w:style>
-</w:styles>
-</file>
-
-<file path=word/stylesWithEffects.xml><?xml version="1.0" encoding="utf-8"?>
-<w:styles xmlns:wpc="http://schemas.microsoft.com/office/word/2010/wordprocessingCanvas" xmlns:mo="http://schemas.microsoft.com/office/mac/office/2008/main" xmlns:mc="http://schemas.openxmlformats.org/markup-compatibility/2006" xmlns:mv="urn:schemas-microsoft-com:mac:vml" xmlns:o="urn:schemas-microsoft-com:office:office" xmlns:r="http://schemas.openxmlformats.org/officeDocument/2006/relationships" xmlns:m="http://schemas.openxmlformats.org/officeDocument/2006/math" xmlns:v="urn:schemas-microsoft-com:vml" xmlns:wp14="http://schemas.microsoft.com/office/word/2010/wordprocessingDrawing" xmlns:wp="http://schemas.openxmlformats.org/drawingml/2006/wordprocessingDrawing" xmlns:w10="urn:schemas-microsoft-com:office:word" xmlns:w="http://schemas.openxmlformats.org/wordprocessingml/2006/main" xmlns:w14="http://schemas.microsoft.com/office/word/2010/wordml" xmlns:wpg="http://schemas.microsoft.com/office/word/2010/wordprocessingGroup" xmlns:wpi="http://schemas.microsoft.com/office/word/2010/wordprocessingInk" xmlns:wne="http://schemas.microsoft.com/office/word/2006/wordml" xmlns:wps="http://schemas.microsoft.com/office/word/2010/wordprocessingShape" mc:Ignorable="w14 wp14">
-  <w:docDefaults>
-    <w:rPrDefault>
-      <w:rPr>
-        <w:rFonts w:asciiTheme="minorHAnsi" w:eastAsiaTheme="minorEastAsia" w:hAnsiTheme="minorHAnsi" w:cstheme="minorBidi"/>
-        <w:sz w:val="24"/>
-        <w:szCs w:val="24"/>
-        <w:lang w:val="en-US" w:eastAsia="en-US" w:bidi="ar-SA"/>
-      </w:rPr>
-    </w:rPrDefault>
-    <w:pPrDefault/>
-  </w:docDefaults>
-  <w:latentStyles w:defLockedState="0" w:defUIPriority="99" w:defSemiHidden="1" w:defUnhideWhenUsed="1" w:defQFormat="0" w:count="276">
-    <w:lsdException w:name="Normal" w:semiHidden="0" w:uiPriority="0" w:unhideWhenUsed="0" w:qFormat="1"/>
-    <w:lsdException w:name="heading 1" w:semiHidden="0" w:uiPriority="9" w:unhideWhenUsed="0" w:qFormat="1"/>
-    <w:lsdException w:name="heading 2" w:uiPriority="9" w:qFormat="1"/>
-    <w:lsdException w:name="heading 3" w:uiPriority="9" w:qFormat="1"/>
-    <w:lsdException w:name="heading 4" w:uiPriority="9" w:qFormat="1"/>
-    <w:lsdException w:name="heading 5" w:uiPriority="9" w:qFormat="1"/>
-    <w:lsdException w:name="heading 6" w:uiPriority="9" w:qFormat="1"/>
-    <w:lsdException w:name="heading 7" w:uiPriority="9" w:qFormat="1"/>
-    <w:lsdException w:name="heading 8" w:uiPriority="9" w:qFormat="1"/>
-    <w:lsdException w:name="heading 9" w:uiPriority="9" w:qFormat="1"/>
-    <w:lsdException w:name="toc 1" w:uiPriority="39"/>
-    <w:lsdException w:name="toc 2" w:uiPriority="39"/>
-    <w:lsdException w:name="toc 3" w:uiPriority="39"/>
-    <w:lsdException w:name="toc 4" w:uiPriority="39"/>
-    <w:lsdException w:name="toc 5" w:uiPriority="39"/>
-    <w:lsdException w:name="toc 6" w:uiPriority="39"/>
-    <w:lsdException w:name="toc 7" w:uiPriority="39"/>
-    <w:lsdException w:name="toc 8" w:uiPriority="39"/>
-    <w:lsdException w:name="toc 9" w:uiPriority="39"/>
-    <w:lsdException w:name="footnote text" w:uiPriority="0"/>
-    <w:lsdException w:name="caption" w:uiPriority="0" w:qFormat="1"/>
-    <w:lsdException w:name="footnote reference" w:uiPriority="0"/>
-    <w:lsdException w:name="Title" w:semiHidden="0" w:uiPriority="10" w:unhideWhenUsed="0" w:qFormat="1"/>
-    <w:lsdException w:name="Default Paragraph Font" w:uiPriority="1"/>
-    <w:lsdException w:name="Subtitle" w:semiHidden="0" w:uiPriority="11" w:unhideWhenUsed="0" w:qFormat="1"/>
-    <w:lsdException w:name="Strong" w:semiHidden="0" w:uiPriority="22" w:unhideWhenUsed="0" w:qFormat="1"/>
-    <w:lsdException w:name="Emphasis" w:semiHidden="0" w:uiPriority="20" w:unhideWhenUsed="0" w:qFormat="1"/>
-    <w:lsdException w:name="Table Grid" w:semiHidden="0" w:uiPriority="59" w:unhideWhenUsed="0"/>
-    <w:lsdException w:name="Note Level 1" w:semiHidden="0" w:unhideWhenUsed="0"/>
-    <w:lsdException w:name="Note Level 2" w:semiHidden="0" w:unhideWhenUsed="0"/>
-    <w:lsdException w:name="Note Level 3" w:semiHidden="0" w:unhideWhenUsed="0"/>
-    <w:lsdException w:name="Note Level 4" w:semiHidden="0" w:unhideWhenUsed="0"/>
-    <w:lsdException w:name="Note Level 5" w:semiHidden="0" w:unhideWhenUsed="0"/>
-    <w:lsdException w:name="Note Level 6" w:semiHidden="0" w:unhideWhenUsed="0"/>
-    <w:lsdException w:name="Note Level 7" w:semiHidden="0" w:unhideWhenUsed="0"/>
-    <w:lsdException w:name="Note Level 8" w:semiHidden="0" w:unhideWhenUsed="0"/>
-    <w:lsdException w:name="Note Level 9" w:semiHidden="0" w:unhideWhenUsed="0"/>
-    <w:lsdException w:name="Placeholder Text" w:unhideWhenUsed="0"/>
-    <w:lsdException w:name="No Spacing" w:semiHidden="0" w:uiPriority="1" w:unhideWhenUsed="0" w:qFormat="1"/>
-    <w:lsdException w:name="Light Shading" w:semiHidden="0" w:uiPriority="60" w:unhideWhenUsed="0"/>
-    <w:lsdException w:name="Light List" w:semiHidden="0" w:uiPriority="61" w:unhideWhenUsed="0"/>
-    <w:lsdException w:name="Light Grid" w:semiHidden="0" w:uiPriority="62" w:unhideWhenUsed="0"/>
-    <w:lsdException w:name="Medium Shading 1" w:semiHidden="0" w:uiPriority="63" w:unhideWhenUsed="0"/>
-    <w:lsdException w:name="Medium Shading 2" w:semiHidden="0" w:uiPriority="64" w:unhideWhenUsed="0"/>
-    <w:lsdException w:name="Medium List 1" w:semiHidden="0" w:uiPriority="65" w:unhideWhenUsed="0"/>
-    <w:lsdException w:name="Medium List 2" w:semiHidden="0" w:uiPriority="66" w:unhideWhenUsed="0"/>
-    <w:lsdException w:name="Medium Grid 1" w:semiHidden="0" w:uiPriority="67" w:unhideWhenUsed="0"/>
-    <w:lsdException w:name="Medium Grid 2" w:semiHidden="0" w:uiPriority="68" w:unhideWhenUsed="0"/>
-    <w:lsdException w:name="Medium Grid 3" w:semiHidden="0" w:uiPriority="69" w:unhideWhenUsed="0"/>
-    <w:lsdException w:name="Dark List" w:semiHidden="0" w:uiPriority="70" w:unhideWhenUsed="0"/>
-    <w:lsdException w:name="Colorful Shading" w:semiHidden="0" w:uiPriority="71" w:unhideWhenUsed="0"/>
-    <w:lsdException w:name="Colorful List" w:semiHidden="0" w:uiPriority="72" w:unhideWhenUsed="0"/>
-    <w:lsdException w:name="Colorful Grid" w:semiHidden="0" w:uiPriority="73" w:unhideWhenUsed="0"/>
-    <w:lsdException w:name="Light Shading Accent 1" w:semiHidden="0" w:uiPriority="60" w:unhideWhenUsed="0"/>
-    <w:lsdException w:name="Light List Accent 1" w:semiHidden="0" w:uiPriority="61" w:unhideWhenUsed="0"/>
-    <w:lsdException w:name="Light Grid Accent 1" w:semiHidden="0" w:uiPriority="62" w:unhideWhenUsed="0"/>
-    <w:lsdException w:name="Medium Shading 1 Accent 1" w:semiHidden="0" w:uiPriority="63" w:unhideWhenUsed="0"/>
-    <w:lsdException w:name="Medium Shading 2 Accent 1" w:semiHidden="0" w:uiPriority="64" w:unhideWhenUsed="0"/>
-    <w:lsdException w:name="Medium List 1 Accent 1" w:semiHidden="0" w:uiPriority="65" w:unhideWhenUsed="0"/>
-    <w:lsdException w:name="Revision" w:unhideWhenUsed="0"/>
-    <w:lsdException w:name="List Paragraph" w:semiHidden="0" w:uiPriority="34" w:unhideWhenUsed="0" w:qFormat="1"/>
-    <w:lsdException w:name="Quote" w:semiHidden="0" w:uiPriority="29" w:unhideWhenUsed="0" w:qFormat="1"/>
-    <w:lsdException w:name="Intense Quote" w:semiHidden="0" w:uiPriority="30" w:unhideWhenUsed="0" w:qFormat="1"/>
-    <w:lsdException w:name="Medium List 2 Accent 1" w:semiHidden="0" w:uiPriority="66" w:unhideWhenUsed="0"/>
-    <w:lsdException w:name="Medium Grid 1 Accent 1" w:semiHidden="0" w:uiPriority="67" w:unhideWhenUsed="0"/>
-    <w:lsdException w:name="Medium Grid 2 Accent 1" w:semiHidden="0" w:uiPriority="68" w:unhideWhenUsed="0"/>
-    <w:lsdException w:name="Medium Grid 3 Accent 1" w:semiHidden="0" w:uiPriority="69" w:unhideWhenUsed="0"/>
-    <w:lsdException w:name="Dark List Accent 1" w:semiHidden="0" w:uiPriority="70" w:unhideWhenUsed="0"/>
-    <w:lsdException w:name="Colorful Shading Accent 1" w:semiHidden="0" w:uiPriority="71" w:unhideWhenUsed="0"/>
-    <w:lsdException w:name="Colorful List Accent 1" w:semiHidden="0" w:uiPriority="72" w:unhideWhenUsed="0"/>
-    <w:lsdException w:name="Colorful Grid Accent 1" w:semiHidden="0" w:uiPriority="73" w:unhideWhenUsed="0"/>
-    <w:lsdException w:name="Light Shading Accent 2" w:semiHidden="0" w:uiPriority="60" w:unhideWhenUsed="0"/>
-    <w:lsdException w:name="Light List Accent 2" w:semiHidden="0" w:uiPriority="61" w:unhideWhenUsed="0"/>
-    <w:lsdException w:name="Light Grid Accent 2" w:semiHidden="0" w:uiPriority="62" w:unhideWhenUsed="0"/>
-    <w:lsdException w:name="Medium Shading 1 Accent 2" w:semiHidden="0" w:uiPriority="63" w:unhideWhenUsed="0"/>
-    <w:lsdException w:name="Medium Shading 2 Accent 2" w:semiHidden="0" w:uiPriority="64" w:unhideWhenUsed="0"/>
-    <w:lsdException w:name="Medium List 1 Accent 2" w:semiHidden="0" w:uiPriority="65" w:unhideWhenUsed="0"/>
-    <w:lsdException w:name="Medium List 2 Accent 2" w:semiHidden="0" w:uiPriority="66" w:unhideWhenUsed="0"/>
-    <w:lsdException w:name="Medium Grid 1 Accent 2" w:semiHidden="0" w:uiPriority="67" w:unhideWhenUsed="0"/>
-    <w:lsdException w:name="Medium Grid 2 Accent 2" w:semiHidden="0" w:uiPriority="68" w:unhideWhenUsed="0"/>
-    <w:lsdException w:name="Medium Grid 3 Accent 2" w:semiHidden="0" w:uiPriority="69" w:unhideWhenUsed="0"/>
-    <w:lsdException w:name="Dark List Accent 2" w:semiHidden="0" w:uiPriority="70" w:unhideWhenUsed="0"/>
-    <w:lsdException w:name="Colorful Shading Accent 2" w:semiHidden="0" w:uiPriority="71" w:unhideWhenUsed="0"/>
-    <w:lsdException w:name="Colorful List Accent 2" w:semiHidden="0" w:uiPriority="72" w:unhideWhenUsed="0"/>
-    <w:lsdException w:name="Colorful Grid Accent 2" w:semiHidden="0" w:uiPriority="73" w:unhideWhenUsed="0"/>
-    <w:lsdException w:name="Light Shading Accent 3" w:semiHidden="0" w:uiPriority="60" w:unhideWhenUsed="0"/>
-    <w:lsdException w:name="Light List Accent 3" w:semiHidden="0" w:uiPriority="61" w:unhideWhenUsed="0"/>
-    <w:lsdException w:name="Light Grid Accent 3" w:semiHidden="0" w:uiPriority="62" w:unhideWhenUsed="0"/>
-    <w:lsdException w:name="Medium Shading 1 Accent 3" w:semiHidden="0" w:uiPriority="63" w:unhideWhenUsed="0"/>
-    <w:lsdException w:name="Medium Shading 2 Accent 3" w:semiHidden="0" w:uiPriority="64" w:unhideWhenUsed="0"/>
-    <w:lsdException w:name="Medium List 1 Accent 3" w:semiHidden="0" w:uiPriority="65" w:unhideWhenUsed="0"/>
-    <w:lsdException w:name="Medium List 2 Accent 3" w:semiHidden="0" w:uiPriority="66" w:unhideWhenUsed="0"/>
-    <w:lsdException w:name="Medium Grid 1 Accent 3" w:semiHidden="0" w:uiPriority="67" w:unhideWhenUsed="0"/>
-    <w:lsdException w:name="Medium Grid 2 Accent 3" w:semiHidden="0" w:uiPriority="68" w:unhideWhenUsed="0"/>
-    <w:lsdException w:name="Medium Grid 3 Accent 3" w:semiHidden="0" w:uiPriority="69" w:unhideWhenUsed="0"/>
-    <w:lsdException w:name="Dark List Accent 3" w:semiHidden="0" w:uiPriority="70" w:unhideWhenUsed="0"/>
-    <w:lsdException w:name="Colorful Shading Accent 3" w:semiHidden="0" w:uiPriority="71" w:unhideWhenUsed="0"/>
-    <w:lsdException w:name="Colorful List Accent 3" w:semiHidden="0" w:uiPriority="72" w:unhideWhenUsed="0"/>
-    <w:lsdException w:name="Colorful Grid Accent 3" w:semiHidden="0" w:uiPriority="73" w:unhideWhenUsed="0"/>
-    <w:lsdException w:name="Light Shading Accent 4" w:semiHidden="0" w:uiPriority="60" w:unhideWhenUsed="0"/>
-    <w:lsdException w:name="Light List Accent 4" w:semiHidden="0" w:uiPriority="61" w:unhideWhenUsed="0"/>
-    <w:lsdException w:name="Light Grid Accent 4" w:semiHidden="0" w:uiPriority="62" w:unhideWhenUsed="0"/>
-    <w:lsdException w:name="Medium Shading 1 Accent 4" w:semiHidden="0" w:uiPriority="63" w:unhideWhenUsed="0"/>
-    <w:lsdException w:name="Medium Shading 2 Accent 4" w:semiHidden="0" w:uiPriority="64" w:unhideWhenUsed="0"/>
-    <w:lsdException w:name="Medium List 1 Accent 4" w:semiHidden="0" w:uiPriority="65" w:unhideWhenUsed="0"/>
-    <w:lsdException w:name="Medium List 2 Accent 4" w:semiHidden="0" w:uiPriority="66" w:unhideWhenUsed="0"/>
-    <w:lsdException w:name="Medium Grid 1 Accent 4" w:semiHidden="0" w:uiPriority="67" w:unhideWhenUsed="0"/>
-    <w:lsdException w:name="Medium Grid 2 Accent 4" w:semiHidden="0" w:uiPriority="68" w:unhideWhenUsed="0"/>
-    <w:lsdException w:name="Medium Grid 3 Accent 4" w:semiHidden="0" w:uiPriority="69" w:unhideWhenUsed="0"/>
-    <w:lsdException w:name="Dark List Accent 4" w:semiHidden="0" w:uiPriority="70" w:unhideWhenUsed="0"/>
-    <w:lsdException w:name="Colorful Shading Accent 4" w:semiHidden="0" w:uiPriority="71" w:unhideWhenUsed="0"/>
-    <w:lsdException w:name="Colorful List Accent 4" w:semiHidden="0" w:uiPriority="72" w:unhideWhenUsed="0"/>
-    <w:lsdException w:name="Colorful Grid Accent 4" w:semiHidden="0" w:uiPriority="73" w:unhideWhenUsed="0"/>
-    <w:lsdException w:name="Light Shading Accent 5" w:semiHidden="0" w:uiPriority="60" w:unhideWhenUsed="0"/>
-    <w:lsdException w:name="Light List Accent 5" w:semiHidden="0" w:uiPriority="61" w:unhideWhenUsed="0"/>
-    <w:lsdException w:name="Light Grid Accent 5" w:semiHidden="0" w:uiPriority="62" w:unhideWhenUsed="0"/>
-    <w:lsdException w:name="Medium Shading 1 Accent 5" w:semiHidden="0" w:uiPriority="63" w:unhideWhenUsed="0"/>
-    <w:lsdException w:name="Medium Shading 2 Accent 5" w:semiHidden="0" w:uiPriority="64" w:unhideWhenUsed="0"/>
-    <w:lsdException w:name="Medium List 1 Accent 5" w:semiHidden="0" w:uiPriority="65" w:unhideWhenUsed="0"/>
-    <w:lsdException w:name="Medium List 2 Accent 5" w:semiHidden="0" w:uiPriority="66" w:unhideWhenUsed="0"/>
-    <w:lsdException w:name="Medium Grid 1 Accent 5" w:semiHidden="0" w:uiPriority="67" w:unhideWhenUsed="0"/>
-    <w:lsdException w:name="Medium Grid 2 Accent 5" w:semiHidden="0" w:uiPriority="68" w:unhideWhenUsed="0"/>
-    <w:lsdException w:name="Medium Grid 3 Accent 5" w:semiHidden="0" w:uiPriority="69" w:unhideWhenUsed="0"/>
-    <w:lsdException w:name="Dark List Accent 5" w:semiHidden="0" w:uiPriority="70" w:unhideWhenUsed="0"/>
-    <w:lsdException w:name="Colorful Shading Accent 5" w:semiHidden="0" w:uiPriority="71" w:unhideWhenUsed="0"/>
-    <w:lsdException w:name="Colorful List Accent 5" w:semiHidden="0" w:uiPriority="72" w:unhideWhenUsed="0"/>
-    <w:lsdException w:name="Colorful Grid Accent 5" w:semiHidden="0" w:uiPriority="73" w:unhideWhenUsed="0"/>
-    <w:lsdException w:name="Light Shading Accent 6" w:semiHidden="0" w:uiPriority="60" w:unhideWhenUsed="0"/>
-    <w:lsdException w:name="Light List Accent 6" w:semiHidden="0" w:uiPriority="61" w:unhideWhenUsed="0"/>
-    <w:lsdException w:name="Light Grid Accent 6" w:semiHidden="0" w:uiPriority="62" w:unhideWhenUsed="0"/>
-    <w:lsdException w:name="Medium Shading 1 Accent 6" w:semiHidden="0" w:uiPriority="63" w:unhideWhenUsed="0"/>
-    <w:lsdException w:name="Medium Shading 2 Accent 6" w:semiHidden="0" w:uiPriority="64" w:unhideWhenUsed="0"/>
-    <w:lsdException w:name="Medium List 1 Accent 6" w:semiHidden="0" w:uiPriority="65" w:unhideWhenUsed="0"/>
-    <w:lsdException w:name="Medium List 2 Accent 6" w:semiHidden="0" w:uiPriority="66" w:unhideWhenUsed="0"/>
-    <w:lsdException w:name="Medium Grid 1 Accent 6" w:semiHidden="0" w:uiPriority="67" w:unhideWhenUsed="0"/>
-    <w:lsdException w:name="Medium Grid 2 Accent 6" w:semiHidden="0" w:uiPriority="68" w:unhideWhenUsed="0"/>
-    <w:lsdException w:name="Medium Grid 3 Accent 6" w:semiHidden="0" w:uiPriority="69" w:unhideWhenUsed="0"/>
-    <w:lsdException w:name="Dark List Accent 6" w:semiHidden="0" w:uiPriority="70" w:unhideWhenUsed="0"/>
-    <w:lsdException w:name="Colorful Shading Accent 6" w:semiHidden="0" w:uiPriority="71" w:unhideWhenUsed="0"/>
-    <w:lsdException w:name="Colorful List Accent 6" w:semiHidden="0" w:uiPriority="72" w:unhideWhenUsed="0"/>
-    <w:lsdException w:name="Colorful Grid Accent 6" w:semiHidden="0" w:uiPriority="73" w:unhideWhenUsed="0"/>
-    <w:lsdException w:name="Subtle Emphasis" w:semiHidden="0" w:uiPriority="19" w:unhideWhenUsed="0" w:qFormat="1"/>
-    <w:lsdException w:name="Intense Emphasis" w:semiHidden="0" w:uiPriority="21" w:unhideWhenUsed="0" w:qFormat="1"/>
-    <w:lsdException w:name="Subtle Reference" w:semiHidden="0" w:uiPriority="31" w:unhideWhenUsed="0" w:qFormat="1"/>
-    <w:lsdException w:name="Intense Reference" w:semiHidden="0" w:uiPriority="32" w:unhideWhenUsed="0" w:qFormat="1"/>
-    <w:lsdException w:name="Book Title" w:semiHidden="0" w:uiPriority="33" w:unhideWhenUsed="0" w:qFormat="1"/>
-    <w:lsdException w:name="Bibliography" w:uiPriority="37"/>
-    <w:lsdException w:name="TOC Heading" w:uiPriority="39" w:qFormat="1"/>
-  </w:latentStyles>
-  <w:style w:type="paragraph" w:default="1" w:styleId="Normal">
-    <w:name w:val="Normal"/>
-    <w:qFormat/>
-    <w:rsid w:val="008229D5"/>
-    <w:rPr>
-      <w:rFonts w:ascii="Times New Roman" w:hAnsi="Times New Roman" w:cs="Times New Roman"/>
-    </w:rPr>
-  </w:style>
-  <w:style w:type="paragraph" w:styleId="Heading1">
-    <w:name w:val="heading 1"/>
-    <w:basedOn w:val="Normal"/>
-    <w:next w:val="Normal"/>
-    <w:link w:val="Heading1Char"/>
-    <w:uiPriority w:val="9"/>
-    <w:qFormat/>
-    <w:rsid w:val="00ED72B4"/>
-    <w:pPr>
-      <w:keepNext/>
-      <w:keepLines/>
-      <w:spacing w:before="240"/>
-      <w:outlineLvl w:val="0"/>
-    </w:pPr>
-    <w:rPr>
-      <w:rFonts w:asciiTheme="majorHAnsi" w:eastAsiaTheme="majorEastAsia" w:hAnsiTheme="majorHAnsi" w:cstheme="majorBidi"/>
-      <w:color w:val="365F91" w:themeColor="accent1" w:themeShade="BF"/>
-      <w:sz w:val="32"/>
-      <w:szCs w:val="32"/>
-    </w:rPr>
-  </w:style>
-  <w:style w:type="paragraph" w:styleId="Heading2">
-    <w:name w:val="heading 2"/>
-    <w:basedOn w:val="Normal"/>
-    <w:next w:val="Normal"/>
-    <w:link w:val="Heading2Char"/>
-    <w:uiPriority w:val="9"/>
-    <w:semiHidden/>
-    <w:unhideWhenUsed/>
-    <w:qFormat/>
-    <w:rsid w:val="00ED72B4"/>
-    <w:pPr>
-      <w:keepNext/>
-      <w:keepLines/>
-      <w:spacing w:before="40"/>
-      <w:outlineLvl w:val="1"/>
-    </w:pPr>
-    <w:rPr>
-      <w:rFonts w:asciiTheme="majorHAnsi" w:eastAsiaTheme="majorEastAsia" w:hAnsiTheme="majorHAnsi" w:cstheme="majorBidi"/>
-      <w:color w:val="365F91" w:themeColor="accent1" w:themeShade="BF"/>
-      <w:sz w:val="26"/>
-      <w:szCs w:val="26"/>
-    </w:rPr>
-  </w:style>
-  <w:style w:type="paragraph" w:styleId="Heading3">
-    <w:name w:val="heading 3"/>
-    <w:basedOn w:val="Normal"/>
-    <w:link w:val="Heading3Char"/>
-    <w:uiPriority w:val="9"/>
-    <w:qFormat/>
-    <w:rsid w:val="00F40561"/>
-    <w:pPr>
-      <w:spacing w:before="100" w:beforeAutospacing="1" w:after="100" w:afterAutospacing="1"/>
-      <w:outlineLvl w:val="2"/>
-    </w:pPr>
-    <w:rPr>
-      <w:rFonts w:ascii="Times" w:hAnsi="Times" w:cstheme="minorBidi"/>
-      <w:b/>
-      <w:bCs/>
-      <w:sz w:val="27"/>
-      <w:szCs w:val="27"/>
-    </w:rPr>
-  </w:style>
-  <w:style w:type="character" w:default="1" w:styleId="DefaultParagraphFont">
-    <w:name w:val="Default Paragraph Font"/>
-    <w:uiPriority w:val="1"/>
-    <w:semiHidden/>
-    <w:unhideWhenUsed/>
-  </w:style>
-  <w:style w:type="table" w:default="1" w:styleId="TableNormal">
-    <w:name w:val="Normal Table"/>
-    <w:uiPriority w:val="99"/>
-    <w:semiHidden/>
-    <w:unhideWhenUsed/>
-    <w:tblPr>
-      <w:tblInd w:w="0" w:type="dxa"/>
-      <w:tblCellMar>
-        <w:top w:w="0" w:type="dxa"/>
-        <w:left w:w="108" w:type="dxa"/>
-        <w:bottom w:w="0" w:type="dxa"/>
-        <w:right w:w="108" w:type="dxa"/>
-      </w:tblCellMar>
-    </w:tblPr>
-  </w:style>
-  <w:style w:type="numbering" w:default="1" w:styleId="NoList">
-    <w:name w:val="No List"/>
-    <w:uiPriority w:val="99"/>
-    <w:semiHidden/>
-    <w:unhideWhenUsed/>
-  </w:style>
-  <w:style w:type="paragraph" w:styleId="FootnoteText">
-    <w:name w:val="footnote text"/>
-    <w:basedOn w:val="Normal"/>
-    <w:link w:val="FootnoteTextChar"/>
-    <w:unhideWhenUsed/>
-    <w:rsid w:val="00570BD9"/>
-    <w:rPr>
-      <w:rFonts w:asciiTheme="minorHAnsi" w:hAnsiTheme="minorHAnsi" w:cstheme="minorBidi"/>
-      <w:sz w:val="20"/>
-    </w:rPr>
-  </w:style>
-  <w:style w:type="character" w:customStyle="1" w:styleId="FootnoteTextChar">
-    <w:name w:val="Footnote Text Char"/>
-    <w:basedOn w:val="DefaultParagraphFont"/>
-    <w:link w:val="FootnoteText"/>
-    <w:rsid w:val="00570BD9"/>
-    <w:rPr>
-      <w:sz w:val="20"/>
-    </w:rPr>
-  </w:style>
-  <w:style w:type="character" w:styleId="FootnoteReference">
-    <w:name w:val="footnote reference"/>
-    <w:basedOn w:val="DefaultParagraphFont"/>
-    <w:unhideWhenUsed/>
-    <w:rsid w:val="002E5C5B"/>
-    <w:rPr>
-      <w:vertAlign w:val="superscript"/>
-    </w:rPr>
-  </w:style>
-  <w:style w:type="paragraph" w:styleId="Header">
-    <w:name w:val="header"/>
-    <w:basedOn w:val="Normal"/>
-    <w:link w:val="HeaderChar"/>
-    <w:uiPriority w:val="99"/>
-    <w:unhideWhenUsed/>
-    <w:rsid w:val="004348D6"/>
-    <w:pPr>
-      <w:tabs>
-        <w:tab w:val="center" w:pos="4320"/>
-        <w:tab w:val="right" w:pos="8640"/>
-      </w:tabs>
-    </w:pPr>
-    <w:rPr>
-      <w:rFonts w:asciiTheme="minorHAnsi" w:hAnsiTheme="minorHAnsi" w:cstheme="minorBidi"/>
-    </w:rPr>
-  </w:style>
-  <w:style w:type="character" w:customStyle="1" w:styleId="HeaderChar">
-    <w:name w:val="Header Char"/>
-    <w:basedOn w:val="DefaultParagraphFont"/>
-    <w:link w:val="Header"/>
-    <w:uiPriority w:val="99"/>
-    <w:rsid w:val="004348D6"/>
-  </w:style>
-  <w:style w:type="paragraph" w:styleId="Footer">
-    <w:name w:val="footer"/>
-    <w:basedOn w:val="Normal"/>
-    <w:link w:val="FooterChar"/>
-    <w:uiPriority w:val="99"/>
-    <w:unhideWhenUsed/>
-    <w:rsid w:val="004348D6"/>
-    <w:pPr>
-      <w:tabs>
-        <w:tab w:val="center" w:pos="4320"/>
-        <w:tab w:val="right" w:pos="8640"/>
-      </w:tabs>
-    </w:pPr>
-    <w:rPr>
-      <w:rFonts w:asciiTheme="minorHAnsi" w:hAnsiTheme="minorHAnsi" w:cstheme="minorBidi"/>
-    </w:rPr>
-  </w:style>
-  <w:style w:type="character" w:customStyle="1" w:styleId="FooterChar">
-    <w:name w:val="Footer Char"/>
-    <w:basedOn w:val="DefaultParagraphFont"/>
-    <w:link w:val="Footer"/>
-    <w:uiPriority w:val="99"/>
-    <w:rsid w:val="004348D6"/>
-  </w:style>
-  <w:style w:type="paragraph" w:styleId="BalloonText">
-    <w:name w:val="Balloon Text"/>
-    <w:basedOn w:val="Normal"/>
-    <w:link w:val="BalloonTextChar"/>
-    <w:uiPriority w:val="99"/>
-    <w:semiHidden/>
-    <w:unhideWhenUsed/>
-    <w:rsid w:val="00653FB4"/>
-    <w:rPr>
-      <w:rFonts w:ascii="Lucida Grande" w:hAnsi="Lucida Grande" w:cs="Lucida Grande"/>
-      <w:sz w:val="18"/>
-      <w:szCs w:val="18"/>
-    </w:rPr>
-  </w:style>
-  <w:style w:type="character" w:customStyle="1" w:styleId="BalloonTextChar">
-    <w:name w:val="Balloon Text Char"/>
-    <w:basedOn w:val="DefaultParagraphFont"/>
-    <w:link w:val="BalloonText"/>
-    <w:uiPriority w:val="99"/>
-    <w:semiHidden/>
-    <w:rsid w:val="00653FB4"/>
-    <w:rPr>
-      <w:rFonts w:ascii="Lucida Grande" w:hAnsi="Lucida Grande" w:cs="Lucida Grande"/>
-      <w:sz w:val="18"/>
-      <w:szCs w:val="18"/>
-    </w:rPr>
-  </w:style>
-  <w:style w:type="paragraph" w:styleId="ListParagraph">
-    <w:name w:val="List Paragraph"/>
-    <w:basedOn w:val="Normal"/>
-    <w:uiPriority w:val="34"/>
-    <w:qFormat/>
-    <w:rsid w:val="004A3F88"/>
-    <w:pPr>
-      <w:ind w:left="720"/>
-      <w:contextualSpacing/>
-    </w:pPr>
-    <w:rPr>
-      <w:rFonts w:asciiTheme="minorHAnsi" w:hAnsiTheme="minorHAnsi" w:cstheme="minorBidi"/>
-    </w:rPr>
-  </w:style>
-  <w:style w:type="character" w:styleId="CommentReference">
-    <w:name w:val="annotation reference"/>
-    <w:basedOn w:val="DefaultParagraphFont"/>
-    <w:uiPriority w:val="99"/>
-    <w:semiHidden/>
-    <w:unhideWhenUsed/>
-    <w:rsid w:val="00821C05"/>
-    <w:rPr>
-      <w:sz w:val="18"/>
-      <w:szCs w:val="18"/>
-    </w:rPr>
-  </w:style>
-  <w:style w:type="paragraph" w:styleId="CommentText">
-    <w:name w:val="annotation text"/>
-    <w:basedOn w:val="Normal"/>
-    <w:link w:val="CommentTextChar"/>
-    <w:uiPriority w:val="99"/>
-    <w:unhideWhenUsed/>
-    <w:rsid w:val="00821C05"/>
-    <w:rPr>
-      <w:rFonts w:asciiTheme="minorHAnsi" w:hAnsiTheme="minorHAnsi" w:cstheme="minorBidi"/>
-    </w:rPr>
-  </w:style>
-  <w:style w:type="character" w:customStyle="1" w:styleId="CommentTextChar">
-    <w:name w:val="Comment Text Char"/>
-    <w:basedOn w:val="DefaultParagraphFont"/>
-    <w:link w:val="CommentText"/>
-    <w:uiPriority w:val="99"/>
-    <w:rsid w:val="00821C05"/>
-  </w:style>
-  <w:style w:type="paragraph" w:styleId="CommentSubject">
-    <w:name w:val="annotation subject"/>
-    <w:basedOn w:val="CommentText"/>
-    <w:next w:val="CommentText"/>
-    <w:link w:val="CommentSubjectChar"/>
-    <w:uiPriority w:val="99"/>
-    <w:semiHidden/>
-    <w:unhideWhenUsed/>
-    <w:rsid w:val="00821C05"/>
-    <w:rPr>
-      <w:b/>
-      <w:bCs/>
-      <w:sz w:val="20"/>
-      <w:szCs w:val="20"/>
-    </w:rPr>
-  </w:style>
-  <w:style w:type="character" w:customStyle="1" w:styleId="CommentSubjectChar">
-    <w:name w:val="Comment Subject Char"/>
-    <w:basedOn w:val="CommentTextChar"/>
-    <w:link w:val="CommentSubject"/>
-    <w:uiPriority w:val="99"/>
-    <w:semiHidden/>
-    <w:rsid w:val="00821C05"/>
-    <w:rPr>
-      <w:b/>
-      <w:bCs/>
-      <w:sz w:val="20"/>
-      <w:szCs w:val="20"/>
-    </w:rPr>
-  </w:style>
-  <w:style w:type="character" w:styleId="PageNumber">
-    <w:name w:val="page number"/>
-    <w:basedOn w:val="DefaultParagraphFont"/>
-    <w:uiPriority w:val="99"/>
-    <w:semiHidden/>
-    <w:unhideWhenUsed/>
-    <w:rsid w:val="00EC2F10"/>
-  </w:style>
-  <w:style w:type="paragraph" w:styleId="Caption">
-    <w:name w:val="caption"/>
-    <w:basedOn w:val="Normal"/>
-    <w:next w:val="Normal"/>
-    <w:qFormat/>
-    <w:rsid w:val="006E1A94"/>
-    <w:pPr>
-      <w:spacing w:before="240" w:after="240"/>
-      <w:jc w:val="both"/>
-    </w:pPr>
-    <w:rPr>
-      <w:rFonts w:eastAsia="Times New Roman"/>
-      <w:b/>
-    </w:rPr>
-  </w:style>
-  <w:style w:type="paragraph" w:customStyle="1" w:styleId="TableText">
-    <w:name w:val="Table Text"/>
-    <w:basedOn w:val="Normal"/>
-    <w:rsid w:val="006E1A94"/>
-    <w:pPr>
-      <w:spacing w:before="120" w:after="120"/>
-    </w:pPr>
-    <w:rPr>
-      <w:rFonts w:eastAsia="Times New Roman"/>
-    </w:rPr>
-  </w:style>
-  <w:style w:type="character" w:customStyle="1" w:styleId="Heading3Char">
-    <w:name w:val="Heading 3 Char"/>
-    <w:basedOn w:val="DefaultParagraphFont"/>
-    <w:link w:val="Heading3"/>
-    <w:uiPriority w:val="9"/>
-    <w:rsid w:val="00F40561"/>
-    <w:rPr>
-      <w:rFonts w:ascii="Times" w:hAnsi="Times"/>
-      <w:b/>
-      <w:bCs/>
-      <w:sz w:val="27"/>
-      <w:szCs w:val="27"/>
-    </w:rPr>
-  </w:style>
-  <w:style w:type="character" w:styleId="Hyperlink">
-    <w:name w:val="Hyperlink"/>
-    <w:basedOn w:val="DefaultParagraphFont"/>
-    <w:uiPriority w:val="99"/>
-    <w:unhideWhenUsed/>
-    <w:rsid w:val="00F40561"/>
-    <w:rPr>
-      <w:color w:val="0000FF"/>
-      <w:u w:val="single"/>
-    </w:rPr>
-  </w:style>
-  <w:style w:type="character" w:customStyle="1" w:styleId="apple-converted-space">
-    <w:name w:val="apple-converted-space"/>
-    <w:basedOn w:val="DefaultParagraphFont"/>
-    <w:rsid w:val="00F40561"/>
-  </w:style>
-  <w:style w:type="table" w:styleId="TableGrid">
-    <w:name w:val="Table Grid"/>
-    <w:basedOn w:val="TableNormal"/>
-    <w:uiPriority w:val="59"/>
-    <w:rsid w:val="00FE401A"/>
-    <w:tblPr>
-      <w:tblInd w:w="0" w:type="dxa"/>
-      <w:tblBorders>
-        <w:top w:val="single" w:sz="4" w:space="0" w:color="auto"/>
-        <w:left w:val="single" w:sz="4" w:space="0" w:color="auto"/>
-        <w:bottom w:val="single" w:sz="4" w:space="0" w:color="auto"/>
-        <w:right w:val="single" w:sz="4" w:space="0" w:color="auto"/>
-        <w:insideH w:val="single" w:sz="4" w:space="0" w:color="auto"/>
-        <w:insideV w:val="single" w:sz="4" w:space="0" w:color="auto"/>
-      </w:tblBorders>
-      <w:tblCellMar>
-        <w:top w:w="0" w:type="dxa"/>
-        <w:left w:w="108" w:type="dxa"/>
-        <w:bottom w:w="0" w:type="dxa"/>
-        <w:right w:w="108" w:type="dxa"/>
-      </w:tblCellMar>
     </w:tblPr>
   </w:style>
   <w:style w:type="paragraph" w:styleId="EndnoteText">
@@ -41743,6 +40780,230 @@
 </file>
 
 <file path=customXml/itemProps1.xml><?xml version="1.0" encoding="utf-8"?>
+<ds:datastoreItem xmlns:ds="http://schemas.openxmlformats.org/officeDocument/2006/customXml" ds:itemID="{E96E8CBB-42D2-9245-9E9F-69144FE6A237}">
+  <ds:schemaRefs>
+    <ds:schemaRef ds:uri="http://schemas.openxmlformats.org/officeDocument/2006/bibliography"/>
+  </ds:schemaRefs>
+</ds:datastoreItem>
+</file>
+
+<file path=customXml/itemProps10.xml><?xml version="1.0" encoding="utf-8"?>
+<ds:datastoreItem xmlns:ds="http://schemas.openxmlformats.org/officeDocument/2006/customXml" ds:itemID="{544C4676-BF2A-824F-8013-8AFAE5D245E6}">
+  <ds:schemaRefs>
+    <ds:schemaRef ds:uri="http://schemas.openxmlformats.org/officeDocument/2006/bibliography"/>
+  </ds:schemaRefs>
+</ds:datastoreItem>
+</file>
+
+<file path=customXml/itemProps11.xml><?xml version="1.0" encoding="utf-8"?>
+<ds:datastoreItem xmlns:ds="http://schemas.openxmlformats.org/officeDocument/2006/customXml" ds:itemID="{F9FB5E5D-E5A5-CB4A-8E7D-7557C5DA4292}">
+  <ds:schemaRefs>
+    <ds:schemaRef ds:uri="http://schemas.openxmlformats.org/officeDocument/2006/bibliography"/>
+  </ds:schemaRefs>
+</ds:datastoreItem>
+</file>
+
+<file path=customXml/itemProps12.xml><?xml version="1.0" encoding="utf-8"?>
+<ds:datastoreItem xmlns:ds="http://schemas.openxmlformats.org/officeDocument/2006/customXml" ds:itemID="{3DB6989B-3E4E-6E4E-8D5B-628125084D43}">
+  <ds:schemaRefs>
+    <ds:schemaRef ds:uri="http://schemas.openxmlformats.org/officeDocument/2006/bibliography"/>
+  </ds:schemaRefs>
+</ds:datastoreItem>
+</file>
+
+<file path=customXml/itemProps13.xml><?xml version="1.0" encoding="utf-8"?>
+<ds:datastoreItem xmlns:ds="http://schemas.openxmlformats.org/officeDocument/2006/customXml" ds:itemID="{58BDCF9C-687A-D549-BC20-27BF118AFC29}">
+  <ds:schemaRefs>
+    <ds:schemaRef ds:uri="http://schemas.openxmlformats.org/officeDocument/2006/bibliography"/>
+  </ds:schemaRefs>
+</ds:datastoreItem>
+</file>
+
+<file path=customXml/itemProps14.xml><?xml version="1.0" encoding="utf-8"?>
+<ds:datastoreItem xmlns:ds="http://schemas.openxmlformats.org/officeDocument/2006/customXml" ds:itemID="{98179E47-FB5C-1F41-BECB-50FFA5C2995D}">
+  <ds:schemaRefs>
+    <ds:schemaRef ds:uri="http://schemas.openxmlformats.org/officeDocument/2006/bibliography"/>
+  </ds:schemaRefs>
+</ds:datastoreItem>
+</file>
+
+<file path=customXml/itemProps15.xml><?xml version="1.0" encoding="utf-8"?>
+<ds:datastoreItem xmlns:ds="http://schemas.openxmlformats.org/officeDocument/2006/customXml" ds:itemID="{92CF49F5-AF7C-4045-8612-14A6C4F8C2BE}">
+  <ds:schemaRefs>
+    <ds:schemaRef ds:uri="http://schemas.openxmlformats.org/officeDocument/2006/bibliography"/>
+  </ds:schemaRefs>
+</ds:datastoreItem>
+</file>
+
+<file path=customXml/itemProps16.xml><?xml version="1.0" encoding="utf-8"?>
+<ds:datastoreItem xmlns:ds="http://schemas.openxmlformats.org/officeDocument/2006/customXml" ds:itemID="{8C63980A-C610-6847-B33D-043A1CE32098}">
+  <ds:schemaRefs>
+    <ds:schemaRef ds:uri="http://schemas.openxmlformats.org/officeDocument/2006/bibliography"/>
+  </ds:schemaRefs>
+</ds:datastoreItem>
+</file>
+
+<file path=customXml/itemProps17.xml><?xml version="1.0" encoding="utf-8"?>
+<ds:datastoreItem xmlns:ds="http://schemas.openxmlformats.org/officeDocument/2006/customXml" ds:itemID="{4F867057-CB05-5D4B-87B6-B85B211970C9}">
+  <ds:schemaRefs>
+    <ds:schemaRef ds:uri="http://schemas.openxmlformats.org/officeDocument/2006/bibliography"/>
+  </ds:schemaRefs>
+</ds:datastoreItem>
+</file>
+
+<file path=customXml/itemProps18.xml><?xml version="1.0" encoding="utf-8"?>
+<ds:datastoreItem xmlns:ds="http://schemas.openxmlformats.org/officeDocument/2006/customXml" ds:itemID="{8595A693-1040-E942-8FE8-FBD4F48EF443}">
+  <ds:schemaRefs>
+    <ds:schemaRef ds:uri="http://schemas.openxmlformats.org/officeDocument/2006/bibliography"/>
+  </ds:schemaRefs>
+</ds:datastoreItem>
+</file>
+
+<file path=customXml/itemProps19.xml><?xml version="1.0" encoding="utf-8"?>
+<ds:datastoreItem xmlns:ds="http://schemas.openxmlformats.org/officeDocument/2006/customXml" ds:itemID="{B20D424E-AA5D-E343-AA0A-90A7DF472BDC}">
+  <ds:schemaRefs>
+    <ds:schemaRef ds:uri="http://schemas.openxmlformats.org/officeDocument/2006/bibliography"/>
+  </ds:schemaRefs>
+</ds:datastoreItem>
+</file>
+
+<file path=customXml/itemProps2.xml><?xml version="1.0" encoding="utf-8"?>
+<ds:datastoreItem xmlns:ds="http://schemas.openxmlformats.org/officeDocument/2006/customXml" ds:itemID="{378EEA97-6751-3D4F-A53C-379840EE4CDC}">
+  <ds:schemaRefs>
+    <ds:schemaRef ds:uri="http://schemas.openxmlformats.org/officeDocument/2006/bibliography"/>
+  </ds:schemaRefs>
+</ds:datastoreItem>
+</file>
+
+<file path=customXml/itemProps20.xml><?xml version="1.0" encoding="utf-8"?>
+<ds:datastoreItem xmlns:ds="http://schemas.openxmlformats.org/officeDocument/2006/customXml" ds:itemID="{0032254E-3D5F-134A-B512-40B202BAD9AC}">
+  <ds:schemaRefs>
+    <ds:schemaRef ds:uri="http://schemas.openxmlformats.org/officeDocument/2006/bibliography"/>
+  </ds:schemaRefs>
+</ds:datastoreItem>
+</file>
+
+<file path=customXml/itemProps21.xml><?xml version="1.0" encoding="utf-8"?>
+<ds:datastoreItem xmlns:ds="http://schemas.openxmlformats.org/officeDocument/2006/customXml" ds:itemID="{AC12D3B4-1396-224E-B350-96F3FA20085C}">
+  <ds:schemaRefs>
+    <ds:schemaRef ds:uri="http://schemas.openxmlformats.org/officeDocument/2006/bibliography"/>
+  </ds:schemaRefs>
+</ds:datastoreItem>
+</file>
+
+<file path=customXml/itemProps22.xml><?xml version="1.0" encoding="utf-8"?>
+<ds:datastoreItem xmlns:ds="http://schemas.openxmlformats.org/officeDocument/2006/customXml" ds:itemID="{C1BB7491-AA57-6E40-A5AD-9561FA152616}">
+  <ds:schemaRefs>
+    <ds:schemaRef ds:uri="http://schemas.openxmlformats.org/officeDocument/2006/bibliography"/>
+  </ds:schemaRefs>
+</ds:datastoreItem>
+</file>
+
+<file path=customXml/itemProps23.xml><?xml version="1.0" encoding="utf-8"?>
+<ds:datastoreItem xmlns:ds="http://schemas.openxmlformats.org/officeDocument/2006/customXml" ds:itemID="{9D29D1E9-E2E9-BD45-8E01-6D2245368CF8}">
+  <ds:schemaRefs>
+    <ds:schemaRef ds:uri="http://schemas.openxmlformats.org/officeDocument/2006/bibliography"/>
+  </ds:schemaRefs>
+</ds:datastoreItem>
+</file>
+
+<file path=customXml/itemProps24.xml><?xml version="1.0" encoding="utf-8"?>
+<ds:datastoreItem xmlns:ds="http://schemas.openxmlformats.org/officeDocument/2006/customXml" ds:itemID="{08841442-4FCE-464E-B0D5-9964147F7D42}">
+  <ds:schemaRefs>
+    <ds:schemaRef ds:uri="http://schemas.openxmlformats.org/officeDocument/2006/bibliography"/>
+  </ds:schemaRefs>
+</ds:datastoreItem>
+</file>
+
+<file path=customXml/itemProps25.xml><?xml version="1.0" encoding="utf-8"?>
+<ds:datastoreItem xmlns:ds="http://schemas.openxmlformats.org/officeDocument/2006/customXml" ds:itemID="{77843305-6AF5-1646-A687-C212F281FC95}">
+  <ds:schemaRefs>
+    <ds:schemaRef ds:uri="http://schemas.openxmlformats.org/officeDocument/2006/bibliography"/>
+  </ds:schemaRefs>
+</ds:datastoreItem>
+</file>
+
+<file path=customXml/itemProps26.xml><?xml version="1.0" encoding="utf-8"?>
+<ds:datastoreItem xmlns:ds="http://schemas.openxmlformats.org/officeDocument/2006/customXml" ds:itemID="{902380E3-ECE0-6644-AD46-C25B82A0039E}">
+  <ds:schemaRefs>
+    <ds:schemaRef ds:uri="http://schemas.openxmlformats.org/officeDocument/2006/bibliography"/>
+  </ds:schemaRefs>
+</ds:datastoreItem>
+</file>
+
+<file path=customXml/itemProps27.xml><?xml version="1.0" encoding="utf-8"?>
+<ds:datastoreItem xmlns:ds="http://schemas.openxmlformats.org/officeDocument/2006/customXml" ds:itemID="{0EA7EDB9-E36B-4D40-B24A-465064190FBC}">
+  <ds:schemaRefs>
+    <ds:schemaRef ds:uri="http://schemas.openxmlformats.org/officeDocument/2006/bibliography"/>
+  </ds:schemaRefs>
+</ds:datastoreItem>
+</file>
+
+<file path=customXml/itemProps28.xml><?xml version="1.0" encoding="utf-8"?>
+<ds:datastoreItem xmlns:ds="http://schemas.openxmlformats.org/officeDocument/2006/customXml" ds:itemID="{5A48D123-D87F-1140-AB2F-FCD6A1496094}">
+  <ds:schemaRefs>
+    <ds:schemaRef ds:uri="http://schemas.openxmlformats.org/officeDocument/2006/bibliography"/>
+  </ds:schemaRefs>
+</ds:datastoreItem>
+</file>
+
+<file path=customXml/itemProps29.xml><?xml version="1.0" encoding="utf-8"?>
+<ds:datastoreItem xmlns:ds="http://schemas.openxmlformats.org/officeDocument/2006/customXml" ds:itemID="{CB99D667-6413-D843-8D76-294DF41EDCBD}">
+  <ds:schemaRefs>
+    <ds:schemaRef ds:uri="http://schemas.openxmlformats.org/officeDocument/2006/bibliography"/>
+  </ds:schemaRefs>
+</ds:datastoreItem>
+</file>
+
+<file path=customXml/itemProps3.xml><?xml version="1.0" encoding="utf-8"?>
+<ds:datastoreItem xmlns:ds="http://schemas.openxmlformats.org/officeDocument/2006/customXml" ds:itemID="{68CE5E4C-A610-6347-84BA-040398D94B16}">
+  <ds:schemaRefs>
+    <ds:schemaRef ds:uri="http://schemas.openxmlformats.org/officeDocument/2006/bibliography"/>
+  </ds:schemaRefs>
+</ds:datastoreItem>
+</file>
+
+<file path=customXml/itemProps30.xml><?xml version="1.0" encoding="utf-8"?>
+<ds:datastoreItem xmlns:ds="http://schemas.openxmlformats.org/officeDocument/2006/customXml" ds:itemID="{52E621DF-4087-7E4F-88AC-DA0B592A1F6B}">
+  <ds:schemaRefs>
+    <ds:schemaRef ds:uri="http://schemas.openxmlformats.org/officeDocument/2006/bibliography"/>
+  </ds:schemaRefs>
+</ds:datastoreItem>
+</file>
+
+<file path=customXml/itemProps31.xml><?xml version="1.0" encoding="utf-8"?>
+<ds:datastoreItem xmlns:ds="http://schemas.openxmlformats.org/officeDocument/2006/customXml" ds:itemID="{C4040660-3F85-5740-B2E6-DE861345B72C}">
+  <ds:schemaRefs>
+    <ds:schemaRef ds:uri="http://schemas.openxmlformats.org/officeDocument/2006/bibliography"/>
+  </ds:schemaRefs>
+</ds:datastoreItem>
+</file>
+
+<file path=customXml/itemProps32.xml><?xml version="1.0" encoding="utf-8"?>
+<ds:datastoreItem xmlns:ds="http://schemas.openxmlformats.org/officeDocument/2006/customXml" ds:itemID="{88B72068-9DCA-B74A-8BB9-1A40EA088A30}">
+  <ds:schemaRefs>
+    <ds:schemaRef ds:uri="http://schemas.openxmlformats.org/officeDocument/2006/bibliography"/>
+  </ds:schemaRefs>
+</ds:datastoreItem>
+</file>
+
+<file path=customXml/itemProps33.xml><?xml version="1.0" encoding="utf-8"?>
+<ds:datastoreItem xmlns:ds="http://schemas.openxmlformats.org/officeDocument/2006/customXml" ds:itemID="{2BD4B2FE-0412-8141-BDB5-B99D1400EE33}">
+  <ds:schemaRefs>
+    <ds:schemaRef ds:uri="http://schemas.openxmlformats.org/officeDocument/2006/bibliography"/>
+  </ds:schemaRefs>
+</ds:datastoreItem>
+</file>
+
+<file path=customXml/itemProps34.xml><?xml version="1.0" encoding="utf-8"?>
+<ds:datastoreItem xmlns:ds="http://schemas.openxmlformats.org/officeDocument/2006/customXml" ds:itemID="{28D58395-1C0A-3E4C-A7D2-6013A5FAA435}">
+  <ds:schemaRefs>
+    <ds:schemaRef ds:uri="http://schemas.openxmlformats.org/officeDocument/2006/bibliography"/>
+  </ds:schemaRefs>
+</ds:datastoreItem>
+</file>
+
+<file path=customXml/itemProps35.xml><?xml version="1.0" encoding="utf-8"?>
 <ds:datastoreItem xmlns:ds="http://schemas.openxmlformats.org/officeDocument/2006/customXml" ds:itemID="{816ED32A-5D30-AB4E-BEE7-838436E87278}">
   <ds:schemaRefs>
     <ds:schemaRef ds:uri="http://schemas.openxmlformats.org/officeDocument/2006/bibliography"/>
@@ -41750,7 +41011,71 @@
 </ds:datastoreItem>
 </file>
 
-<file path=customXml/itemProps10.xml><?xml version="1.0" encoding="utf-8"?>
+<file path=customXml/itemProps36.xml><?xml version="1.0" encoding="utf-8"?>
+<ds:datastoreItem xmlns:ds="http://schemas.openxmlformats.org/officeDocument/2006/customXml" ds:itemID="{8DD8B4CD-939F-D246-8D85-E290E6470A7E}">
+  <ds:schemaRefs>
+    <ds:schemaRef ds:uri="http://schemas.openxmlformats.org/officeDocument/2006/bibliography"/>
+  </ds:schemaRefs>
+</ds:datastoreItem>
+</file>
+
+<file path=customXml/itemProps37.xml><?xml version="1.0" encoding="utf-8"?>
+<ds:datastoreItem xmlns:ds="http://schemas.openxmlformats.org/officeDocument/2006/customXml" ds:itemID="{BA5FCDB7-69A8-594B-9348-6C6BCEDD1A9B}">
+  <ds:schemaRefs>
+    <ds:schemaRef ds:uri="http://schemas.openxmlformats.org/officeDocument/2006/bibliography"/>
+  </ds:schemaRefs>
+</ds:datastoreItem>
+</file>
+
+<file path=customXml/itemProps38.xml><?xml version="1.0" encoding="utf-8"?>
+<ds:datastoreItem xmlns:ds="http://schemas.openxmlformats.org/officeDocument/2006/customXml" ds:itemID="{EECE37DA-516A-3F4C-83A7-B2921170E518}">
+  <ds:schemaRefs>
+    <ds:schemaRef ds:uri="http://schemas.openxmlformats.org/officeDocument/2006/bibliography"/>
+  </ds:schemaRefs>
+</ds:datastoreItem>
+</file>
+
+<file path=customXml/itemProps39.xml><?xml version="1.0" encoding="utf-8"?>
+<ds:datastoreItem xmlns:ds="http://schemas.openxmlformats.org/officeDocument/2006/customXml" ds:itemID="{8246EF79-E1CA-C748-A733-FDB04F305BA6}">
+  <ds:schemaRefs>
+    <ds:schemaRef ds:uri="http://schemas.openxmlformats.org/officeDocument/2006/bibliography"/>
+  </ds:schemaRefs>
+</ds:datastoreItem>
+</file>
+
+<file path=customXml/itemProps4.xml><?xml version="1.0" encoding="utf-8"?>
+<ds:datastoreItem xmlns:ds="http://schemas.openxmlformats.org/officeDocument/2006/customXml" ds:itemID="{927440CD-6E85-8547-A5A4-282D7034CC81}">
+  <ds:schemaRefs>
+    <ds:schemaRef ds:uri="http://schemas.openxmlformats.org/officeDocument/2006/bibliography"/>
+  </ds:schemaRefs>
+</ds:datastoreItem>
+</file>
+
+<file path=customXml/itemProps40.xml><?xml version="1.0" encoding="utf-8"?>
+<ds:datastoreItem xmlns:ds="http://schemas.openxmlformats.org/officeDocument/2006/customXml" ds:itemID="{53B95E47-8858-1F47-8B71-FC0CDA399245}">
+  <ds:schemaRefs>
+    <ds:schemaRef ds:uri="http://schemas.openxmlformats.org/officeDocument/2006/bibliography"/>
+  </ds:schemaRefs>
+</ds:datastoreItem>
+</file>
+
+<file path=customXml/itemProps41.xml><?xml version="1.0" encoding="utf-8"?>
+<ds:datastoreItem xmlns:ds="http://schemas.openxmlformats.org/officeDocument/2006/customXml" ds:itemID="{B8A396F3-1468-5C4A-B78A-CF4976CFD2F6}">
+  <ds:schemaRefs>
+    <ds:schemaRef ds:uri="http://schemas.openxmlformats.org/officeDocument/2006/bibliography"/>
+  </ds:schemaRefs>
+</ds:datastoreItem>
+</file>
+
+<file path=customXml/itemProps42.xml><?xml version="1.0" encoding="utf-8"?>
+<ds:datastoreItem xmlns:ds="http://schemas.openxmlformats.org/officeDocument/2006/customXml" ds:itemID="{C12D0C39-CE7E-034B-8FF4-B07AA287D971}">
+  <ds:schemaRefs>
+    <ds:schemaRef ds:uri="http://schemas.openxmlformats.org/officeDocument/2006/bibliography"/>
+  </ds:schemaRefs>
+</ds:datastoreItem>
+</file>
+
+<file path=customXml/itemProps43.xml><?xml version="1.0" encoding="utf-8"?>
 <ds:datastoreItem xmlns:ds="http://schemas.openxmlformats.org/officeDocument/2006/customXml" ds:itemID="{335086EC-8138-4448-A971-A125257129CF}">
   <ds:schemaRefs>
     <ds:schemaRef ds:uri="http://schemas.openxmlformats.org/officeDocument/2006/bibliography"/>
@@ -41758,23 +41083,79 @@
 </ds:datastoreItem>
 </file>
 
-<file path=customXml/itemProps11.xml><?xml version="1.0" encoding="utf-8"?>
-<ds:datastoreItem xmlns:ds="http://schemas.openxmlformats.org/officeDocument/2006/customXml" ds:itemID="{F6A5BED8-CD17-A946-BBFA-27EF79CD1EBB}">
+<file path=customXml/itemProps44.xml><?xml version="1.0" encoding="utf-8"?>
+<ds:datastoreItem xmlns:ds="http://schemas.openxmlformats.org/officeDocument/2006/customXml" ds:itemID="{ECBE8523-A571-6140-A2DB-373FD5784AFB}">
   <ds:schemaRefs>
     <ds:schemaRef ds:uri="http://schemas.openxmlformats.org/officeDocument/2006/bibliography"/>
   </ds:schemaRefs>
 </ds:datastoreItem>
 </file>
 
-<file path=customXml/itemProps12.xml><?xml version="1.0" encoding="utf-8"?>
-<ds:datastoreItem xmlns:ds="http://schemas.openxmlformats.org/officeDocument/2006/customXml" ds:itemID="{AC12D3B4-1396-224E-B350-96F3FA20085C}">
+<file path=customXml/itemProps45.xml><?xml version="1.0" encoding="utf-8"?>
+<ds:datastoreItem xmlns:ds="http://schemas.openxmlformats.org/officeDocument/2006/customXml" ds:itemID="{4B96A1BF-52B1-764F-BA4D-B4ACC810E249}">
   <ds:schemaRefs>
     <ds:schemaRef ds:uri="http://schemas.openxmlformats.org/officeDocument/2006/bibliography"/>
   </ds:schemaRefs>
 </ds:datastoreItem>
 </file>
 
-<file path=customXml/itemProps13.xml><?xml version="1.0" encoding="utf-8"?>
+<file path=customXml/itemProps46.xml><?xml version="1.0" encoding="utf-8"?>
+<ds:datastoreItem xmlns:ds="http://schemas.openxmlformats.org/officeDocument/2006/customXml" ds:itemID="{3D445D72-28C8-F445-8C12-B117C26CFEE0}">
+  <ds:schemaRefs>
+    <ds:schemaRef ds:uri="http://schemas.openxmlformats.org/officeDocument/2006/bibliography"/>
+  </ds:schemaRefs>
+</ds:datastoreItem>
+</file>
+
+<file path=customXml/itemProps47.xml><?xml version="1.0" encoding="utf-8"?>
+<ds:datastoreItem xmlns:ds="http://schemas.openxmlformats.org/officeDocument/2006/customXml" ds:itemID="{5794B76B-4213-CD43-8A7F-E83BB3340EC1}">
+  <ds:schemaRefs>
+    <ds:schemaRef ds:uri="http://schemas.openxmlformats.org/officeDocument/2006/bibliography"/>
+  </ds:schemaRefs>
+</ds:datastoreItem>
+</file>
+
+<file path=customXml/itemProps48.xml><?xml version="1.0" encoding="utf-8"?>
+<ds:datastoreItem xmlns:ds="http://schemas.openxmlformats.org/officeDocument/2006/customXml" ds:itemID="{FF7D9EA5-3774-5F4A-8035-8875A87FA67A}">
+  <ds:schemaRefs>
+    <ds:schemaRef ds:uri="http://schemas.openxmlformats.org/officeDocument/2006/bibliography"/>
+  </ds:schemaRefs>
+</ds:datastoreItem>
+</file>
+
+<file path=customXml/itemProps49.xml><?xml version="1.0" encoding="utf-8"?>
+<ds:datastoreItem xmlns:ds="http://schemas.openxmlformats.org/officeDocument/2006/customXml" ds:itemID="{4223FFE1-C61D-D840-A2B9-09B3DEDB9C68}">
+  <ds:schemaRefs>
+    <ds:schemaRef ds:uri="http://schemas.openxmlformats.org/officeDocument/2006/bibliography"/>
+  </ds:schemaRefs>
+</ds:datastoreItem>
+</file>
+
+<file path=customXml/itemProps5.xml><?xml version="1.0" encoding="utf-8"?>
+<ds:datastoreItem xmlns:ds="http://schemas.openxmlformats.org/officeDocument/2006/customXml" ds:itemID="{F1544E49-DF74-D747-9A3B-3889D7126E09}">
+  <ds:schemaRefs>
+    <ds:schemaRef ds:uri="http://schemas.openxmlformats.org/officeDocument/2006/bibliography"/>
+  </ds:schemaRefs>
+</ds:datastoreItem>
+</file>
+
+<file path=customXml/itemProps50.xml><?xml version="1.0" encoding="utf-8"?>
+<ds:datastoreItem xmlns:ds="http://schemas.openxmlformats.org/officeDocument/2006/customXml" ds:itemID="{072E96D4-B378-734B-95B9-6679C37E1757}">
+  <ds:schemaRefs>
+    <ds:schemaRef ds:uri="http://schemas.openxmlformats.org/officeDocument/2006/bibliography"/>
+  </ds:schemaRefs>
+</ds:datastoreItem>
+</file>
+
+<file path=customXml/itemProps51.xml><?xml version="1.0" encoding="utf-8"?>
+<ds:datastoreItem xmlns:ds="http://schemas.openxmlformats.org/officeDocument/2006/customXml" ds:itemID="{2CB0274A-CA19-CE44-9AD2-55AC4218D903}">
+  <ds:schemaRefs>
+    <ds:schemaRef ds:uri="http://schemas.openxmlformats.org/officeDocument/2006/bibliography"/>
+  </ds:schemaRefs>
+</ds:datastoreItem>
+</file>
+
+<file path=customXml/itemProps52.xml><?xml version="1.0" encoding="utf-8"?>
 <ds:datastoreItem xmlns:ds="http://schemas.openxmlformats.org/officeDocument/2006/customXml" ds:itemID="{0AC1015D-DADA-DA45-BD14-B75FBA6DE780}">
   <ds:schemaRefs>
     <ds:schemaRef ds:uri="http://schemas.openxmlformats.org/officeDocument/2006/bibliography"/>
@@ -41782,39 +41163,7 @@
 </ds:datastoreItem>
 </file>
 
-<file path=customXml/itemProps14.xml><?xml version="1.0" encoding="utf-8"?>
-<ds:datastoreItem xmlns:ds="http://schemas.openxmlformats.org/officeDocument/2006/customXml" ds:itemID="{63AA36FF-FE7E-014C-B2C3-15BE59086E4F}">
-  <ds:schemaRefs>
-    <ds:schemaRef ds:uri="http://schemas.openxmlformats.org/officeDocument/2006/bibliography"/>
-  </ds:schemaRefs>
-</ds:datastoreItem>
-</file>
-
-<file path=customXml/itemProps15.xml><?xml version="1.0" encoding="utf-8"?>
-<ds:datastoreItem xmlns:ds="http://schemas.openxmlformats.org/officeDocument/2006/customXml" ds:itemID="{BA5FCDB7-69A8-594B-9348-6C6BCEDD1A9B}">
-  <ds:schemaRefs>
-    <ds:schemaRef ds:uri="http://schemas.openxmlformats.org/officeDocument/2006/bibliography"/>
-  </ds:schemaRefs>
-</ds:datastoreItem>
-</file>
-
-<file path=customXml/itemProps16.xml><?xml version="1.0" encoding="utf-8"?>
-<ds:datastoreItem xmlns:ds="http://schemas.openxmlformats.org/officeDocument/2006/customXml" ds:itemID="{12D9E1E1-B9B8-D148-BC19-91F86C7D5A6C}">
-  <ds:schemaRefs>
-    <ds:schemaRef ds:uri="http://schemas.openxmlformats.org/officeDocument/2006/bibliography"/>
-  </ds:schemaRefs>
-</ds:datastoreItem>
-</file>
-
-<file path=customXml/itemProps17.xml><?xml version="1.0" encoding="utf-8"?>
-<ds:datastoreItem xmlns:ds="http://schemas.openxmlformats.org/officeDocument/2006/customXml" ds:itemID="{C1BB7491-AA57-6E40-A5AD-9561FA152616}">
-  <ds:schemaRefs>
-    <ds:schemaRef ds:uri="http://schemas.openxmlformats.org/officeDocument/2006/bibliography"/>
-  </ds:schemaRefs>
-</ds:datastoreItem>
-</file>
-
-<file path=customXml/itemProps18.xml><?xml version="1.0" encoding="utf-8"?>
+<file path=customXml/itemProps53.xml><?xml version="1.0" encoding="utf-8"?>
 <ds:datastoreItem xmlns:ds="http://schemas.openxmlformats.org/officeDocument/2006/customXml" ds:itemID="{22A0D382-1955-4947-A151-55A066DF5A1E}">
   <ds:schemaRefs>
     <ds:schemaRef ds:uri="http://schemas.openxmlformats.org/officeDocument/2006/bibliography"/>
@@ -41822,15 +41171,71 @@
 </ds:datastoreItem>
 </file>
 
-<file path=customXml/itemProps19.xml><?xml version="1.0" encoding="utf-8"?>
-<ds:datastoreItem xmlns:ds="http://schemas.openxmlformats.org/officeDocument/2006/customXml" ds:itemID="{3AC7CC8B-3BE6-214A-9A9B-8EE598761AC4}">
+<file path=customXml/itemProps54.xml><?xml version="1.0" encoding="utf-8"?>
+<ds:datastoreItem xmlns:ds="http://schemas.openxmlformats.org/officeDocument/2006/customXml" ds:itemID="{CAEA1E81-84C8-A64B-B6AE-A9C4ABB43086}">
   <ds:schemaRefs>
     <ds:schemaRef ds:uri="http://schemas.openxmlformats.org/officeDocument/2006/bibliography"/>
   </ds:schemaRefs>
 </ds:datastoreItem>
 </file>
 
-<file path=customXml/itemProps2.xml><?xml version="1.0" encoding="utf-8"?>
+<file path=customXml/itemProps55.xml><?xml version="1.0" encoding="utf-8"?>
+<ds:datastoreItem xmlns:ds="http://schemas.openxmlformats.org/officeDocument/2006/customXml" ds:itemID="{D43ADB4A-E8EF-4143-9BFE-BD2742B7A3EE}">
+  <ds:schemaRefs>
+    <ds:schemaRef ds:uri="http://schemas.openxmlformats.org/officeDocument/2006/bibliography"/>
+  </ds:schemaRefs>
+</ds:datastoreItem>
+</file>
+
+<file path=customXml/itemProps56.xml><?xml version="1.0" encoding="utf-8"?>
+<ds:datastoreItem xmlns:ds="http://schemas.openxmlformats.org/officeDocument/2006/customXml" ds:itemID="{95CFB6C4-770B-1645-8CE8-2B257510A5A8}">
+  <ds:schemaRefs>
+    <ds:schemaRef ds:uri="http://schemas.openxmlformats.org/officeDocument/2006/bibliography"/>
+  </ds:schemaRefs>
+</ds:datastoreItem>
+</file>
+
+<file path=customXml/itemProps57.xml><?xml version="1.0" encoding="utf-8"?>
+<ds:datastoreItem xmlns:ds="http://schemas.openxmlformats.org/officeDocument/2006/customXml" ds:itemID="{589193D8-674D-E84E-94BD-BF363839F524}">
+  <ds:schemaRefs>
+    <ds:schemaRef ds:uri="http://schemas.openxmlformats.org/officeDocument/2006/bibliography"/>
+  </ds:schemaRefs>
+</ds:datastoreItem>
+</file>
+
+<file path=customXml/itemProps58.xml><?xml version="1.0" encoding="utf-8"?>
+<ds:datastoreItem xmlns:ds="http://schemas.openxmlformats.org/officeDocument/2006/customXml" ds:itemID="{D528A6BC-4B5B-284F-ABCC-38E475E37CAC}">
+  <ds:schemaRefs>
+    <ds:schemaRef ds:uri="http://schemas.openxmlformats.org/officeDocument/2006/bibliography"/>
+  </ds:schemaRefs>
+</ds:datastoreItem>
+</file>
+
+<file path=customXml/itemProps59.xml><?xml version="1.0" encoding="utf-8"?>
+<ds:datastoreItem xmlns:ds="http://schemas.openxmlformats.org/officeDocument/2006/customXml" ds:itemID="{E3173E81-BD95-DA41-9AB2-BD891E7A0F7D}">
+  <ds:schemaRefs>
+    <ds:schemaRef ds:uri="http://schemas.openxmlformats.org/officeDocument/2006/bibliography"/>
+  </ds:schemaRefs>
+</ds:datastoreItem>
+</file>
+
+<file path=customXml/itemProps6.xml><?xml version="1.0" encoding="utf-8"?>
+<ds:datastoreItem xmlns:ds="http://schemas.openxmlformats.org/officeDocument/2006/customXml" ds:itemID="{D4F9CC77-3181-4948-9E38-3E5436C1C89A}">
+  <ds:schemaRefs>
+    <ds:schemaRef ds:uri="http://schemas.openxmlformats.org/officeDocument/2006/bibliography"/>
+  </ds:schemaRefs>
+</ds:datastoreItem>
+</file>
+
+<file path=customXml/itemProps60.xml><?xml version="1.0" encoding="utf-8"?>
+<ds:datastoreItem xmlns:ds="http://schemas.openxmlformats.org/officeDocument/2006/customXml" ds:itemID="{4D7D90E6-7E87-A84C-A01B-CADD4B05EED3}">
+  <ds:schemaRefs>
+    <ds:schemaRef ds:uri="http://schemas.openxmlformats.org/officeDocument/2006/bibliography"/>
+  </ds:schemaRefs>
+</ds:datastoreItem>
+</file>
+
+<file path=customXml/itemProps61.xml><?xml version="1.0" encoding="utf-8"?>
 <ds:datastoreItem xmlns:ds="http://schemas.openxmlformats.org/officeDocument/2006/customXml" ds:itemID="{59274C02-D642-AA40-842E-1854D8D76F7C}">
   <ds:schemaRefs>
     <ds:schemaRef ds:uri="http://schemas.openxmlformats.org/officeDocument/2006/bibliography"/>
@@ -41838,39 +41243,15 @@
 </ds:datastoreItem>
 </file>
 
-<file path=customXml/itemProps20.xml><?xml version="1.0" encoding="utf-8"?>
-<ds:datastoreItem xmlns:ds="http://schemas.openxmlformats.org/officeDocument/2006/customXml" ds:itemID="{88B72068-9DCA-B74A-8BB9-1A40EA088A30}">
+<file path=customXml/itemProps62.xml><?xml version="1.0" encoding="utf-8"?>
+<ds:datastoreItem xmlns:ds="http://schemas.openxmlformats.org/officeDocument/2006/customXml" ds:itemID="{8D634F28-3021-E949-BD13-7841C624AF47}">
   <ds:schemaRefs>
     <ds:schemaRef ds:uri="http://schemas.openxmlformats.org/officeDocument/2006/bibliography"/>
   </ds:schemaRefs>
 </ds:datastoreItem>
 </file>
 
-<file path=customXml/itemProps21.xml><?xml version="1.0" encoding="utf-8"?>
-<ds:datastoreItem xmlns:ds="http://schemas.openxmlformats.org/officeDocument/2006/customXml" ds:itemID="{D54FB790-87AE-C740-9C06-0811621F8F17}">
-  <ds:schemaRefs>
-    <ds:schemaRef ds:uri="http://schemas.openxmlformats.org/officeDocument/2006/bibliography"/>
-  </ds:schemaRefs>
-</ds:datastoreItem>
-</file>
-
-<file path=customXml/itemProps22.xml><?xml version="1.0" encoding="utf-8"?>
-<ds:datastoreItem xmlns:ds="http://schemas.openxmlformats.org/officeDocument/2006/customXml" ds:itemID="{F9FB5E5D-E5A5-CB4A-8E7D-7557C5DA4292}">
-  <ds:schemaRefs>
-    <ds:schemaRef ds:uri="http://schemas.openxmlformats.org/officeDocument/2006/bibliography"/>
-  </ds:schemaRefs>
-</ds:datastoreItem>
-</file>
-
-<file path=customXml/itemProps23.xml><?xml version="1.0" encoding="utf-8"?>
-<ds:datastoreItem xmlns:ds="http://schemas.openxmlformats.org/officeDocument/2006/customXml" ds:itemID="{53B95E47-8858-1F47-8B71-FC0CDA399245}">
-  <ds:schemaRefs>
-    <ds:schemaRef ds:uri="http://schemas.openxmlformats.org/officeDocument/2006/bibliography"/>
-  </ds:schemaRefs>
-</ds:datastoreItem>
-</file>
-
-<file path=customXml/itemProps24.xml><?xml version="1.0" encoding="utf-8"?>
+<file path=customXml/itemProps63.xml><?xml version="1.0" encoding="utf-8"?>
 <ds:datastoreItem xmlns:ds="http://schemas.openxmlformats.org/officeDocument/2006/customXml" ds:itemID="{E0BA2BDA-07A0-6C48-8ED1-403DF02E90E0}">
   <ds:schemaRefs>
     <ds:schemaRef ds:uri="http://schemas.openxmlformats.org/officeDocument/2006/bibliography"/>
@@ -41878,143 +41259,7 @@
 </ds:datastoreItem>
 </file>
 
-<file path=customXml/itemProps25.xml><?xml version="1.0" encoding="utf-8"?>
-<ds:datastoreItem xmlns:ds="http://schemas.openxmlformats.org/officeDocument/2006/customXml" ds:itemID="{902380E3-ECE0-6644-AD46-C25B82A0039E}">
-  <ds:schemaRefs>
-    <ds:schemaRef ds:uri="http://schemas.openxmlformats.org/officeDocument/2006/bibliography"/>
-  </ds:schemaRefs>
-</ds:datastoreItem>
-</file>
-
-<file path=customXml/itemProps26.xml><?xml version="1.0" encoding="utf-8"?>
-<ds:datastoreItem xmlns:ds="http://schemas.openxmlformats.org/officeDocument/2006/customXml" ds:itemID="{FD5E6C5F-A9B4-C64E-9175-B6C562B33BC4}">
-  <ds:schemaRefs>
-    <ds:schemaRef ds:uri="http://schemas.openxmlformats.org/officeDocument/2006/bibliography"/>
-  </ds:schemaRefs>
-</ds:datastoreItem>
-</file>
-
-<file path=customXml/itemProps27.xml><?xml version="1.0" encoding="utf-8"?>
-<ds:datastoreItem xmlns:ds="http://schemas.openxmlformats.org/officeDocument/2006/customXml" ds:itemID="{3DB6989B-3E4E-6E4E-8D5B-628125084D43}">
-  <ds:schemaRefs>
-    <ds:schemaRef ds:uri="http://schemas.openxmlformats.org/officeDocument/2006/bibliography"/>
-  </ds:schemaRefs>
-</ds:datastoreItem>
-</file>
-
-<file path=customXml/itemProps28.xml><?xml version="1.0" encoding="utf-8"?>
-<ds:datastoreItem xmlns:ds="http://schemas.openxmlformats.org/officeDocument/2006/customXml" ds:itemID="{B8A396F3-1468-5C4A-B78A-CF4976CFD2F6}">
-  <ds:schemaRefs>
-    <ds:schemaRef ds:uri="http://schemas.openxmlformats.org/officeDocument/2006/bibliography"/>
-  </ds:schemaRefs>
-</ds:datastoreItem>
-</file>
-
-<file path=customXml/itemProps29.xml><?xml version="1.0" encoding="utf-8"?>
-<ds:datastoreItem xmlns:ds="http://schemas.openxmlformats.org/officeDocument/2006/customXml" ds:itemID="{8D634F28-3021-E949-BD13-7841C624AF47}">
-  <ds:schemaRefs>
-    <ds:schemaRef ds:uri="http://schemas.openxmlformats.org/officeDocument/2006/bibliography"/>
-  </ds:schemaRefs>
-</ds:datastoreItem>
-</file>
-
-<file path=customXml/itemProps3.xml><?xml version="1.0" encoding="utf-8"?>
-<ds:datastoreItem xmlns:ds="http://schemas.openxmlformats.org/officeDocument/2006/customXml" ds:itemID="{0032254E-3D5F-134A-B512-40B202BAD9AC}">
-  <ds:schemaRefs>
-    <ds:schemaRef ds:uri="http://schemas.openxmlformats.org/officeDocument/2006/bibliography"/>
-  </ds:schemaRefs>
-</ds:datastoreItem>
-</file>
-
-<file path=customXml/itemProps30.xml><?xml version="1.0" encoding="utf-8"?>
-<ds:datastoreItem xmlns:ds="http://schemas.openxmlformats.org/officeDocument/2006/customXml" ds:itemID="{A5D845DD-FA66-DF46-A11B-413E408750C9}">
-  <ds:schemaRefs>
-    <ds:schemaRef ds:uri="http://schemas.openxmlformats.org/officeDocument/2006/bibliography"/>
-  </ds:schemaRefs>
-</ds:datastoreItem>
-</file>
-
-<file path=customXml/itemProps31.xml><?xml version="1.0" encoding="utf-8"?>
-<ds:datastoreItem xmlns:ds="http://schemas.openxmlformats.org/officeDocument/2006/customXml" ds:itemID="{ECBE8523-A571-6140-A2DB-373FD5784AFB}">
-  <ds:schemaRefs>
-    <ds:schemaRef ds:uri="http://schemas.openxmlformats.org/officeDocument/2006/bibliography"/>
-  </ds:schemaRefs>
-</ds:datastoreItem>
-</file>
-
-<file path=customXml/itemProps32.xml><?xml version="1.0" encoding="utf-8"?>
-<ds:datastoreItem xmlns:ds="http://schemas.openxmlformats.org/officeDocument/2006/customXml" ds:itemID="{E96E8CBB-42D2-9245-9E9F-69144FE6A237}">
-  <ds:schemaRefs>
-    <ds:schemaRef ds:uri="http://schemas.openxmlformats.org/officeDocument/2006/bibliography"/>
-  </ds:schemaRefs>
-</ds:datastoreItem>
-</file>
-
-<file path=customXml/itemProps33.xml><?xml version="1.0" encoding="utf-8"?>
-<ds:datastoreItem xmlns:ds="http://schemas.openxmlformats.org/officeDocument/2006/customXml" ds:itemID="{9D29D1E9-E2E9-BD45-8E01-6D2245368CF8}">
-  <ds:schemaRefs>
-    <ds:schemaRef ds:uri="http://schemas.openxmlformats.org/officeDocument/2006/bibliography"/>
-  </ds:schemaRefs>
-</ds:datastoreItem>
-</file>
-
-<file path=customXml/itemProps34.xml><?xml version="1.0" encoding="utf-8"?>
-<ds:datastoreItem xmlns:ds="http://schemas.openxmlformats.org/officeDocument/2006/customXml" ds:itemID="{D43ADB4A-E8EF-4143-9BFE-BD2742B7A3EE}">
-  <ds:schemaRefs>
-    <ds:schemaRef ds:uri="http://schemas.openxmlformats.org/officeDocument/2006/bibliography"/>
-  </ds:schemaRefs>
-</ds:datastoreItem>
-</file>
-
-<file path=customXml/itemProps35.xml><?xml version="1.0" encoding="utf-8"?>
-<ds:datastoreItem xmlns:ds="http://schemas.openxmlformats.org/officeDocument/2006/customXml" ds:itemID="{C075DD66-6ADF-CC48-8AAD-9879E1734629}">
-  <ds:schemaRefs>
-    <ds:schemaRef ds:uri="http://schemas.openxmlformats.org/officeDocument/2006/bibliography"/>
-  </ds:schemaRefs>
-</ds:datastoreItem>
-</file>
-
-<file path=customXml/itemProps36.xml><?xml version="1.0" encoding="utf-8"?>
-<ds:datastoreItem xmlns:ds="http://schemas.openxmlformats.org/officeDocument/2006/customXml" ds:itemID="{EECE37DA-516A-3F4C-83A7-B2921170E518}">
-  <ds:schemaRefs>
-    <ds:schemaRef ds:uri="http://schemas.openxmlformats.org/officeDocument/2006/bibliography"/>
-  </ds:schemaRefs>
-</ds:datastoreItem>
-</file>
-
-<file path=customXml/itemProps37.xml><?xml version="1.0" encoding="utf-8"?>
-<ds:datastoreItem xmlns:ds="http://schemas.openxmlformats.org/officeDocument/2006/customXml" ds:itemID="{378EEA97-6751-3D4F-A53C-379840EE4CDC}">
-  <ds:schemaRefs>
-    <ds:schemaRef ds:uri="http://schemas.openxmlformats.org/officeDocument/2006/bibliography"/>
-  </ds:schemaRefs>
-</ds:datastoreItem>
-</file>
-
-<file path=customXml/itemProps38.xml><?xml version="1.0" encoding="utf-8"?>
-<ds:datastoreItem xmlns:ds="http://schemas.openxmlformats.org/officeDocument/2006/customXml" ds:itemID="{08841442-4FCE-464E-B0D5-9964147F7D42}">
-  <ds:schemaRefs>
-    <ds:schemaRef ds:uri="http://schemas.openxmlformats.org/officeDocument/2006/bibliography"/>
-  </ds:schemaRefs>
-</ds:datastoreItem>
-</file>
-
-<file path=customXml/itemProps39.xml><?xml version="1.0" encoding="utf-8"?>
-<ds:datastoreItem xmlns:ds="http://schemas.openxmlformats.org/officeDocument/2006/customXml" ds:itemID="{CAEA1E81-84C8-A64B-B6AE-A9C4ABB43086}">
-  <ds:schemaRefs>
-    <ds:schemaRef ds:uri="http://schemas.openxmlformats.org/officeDocument/2006/bibliography"/>
-  </ds:schemaRefs>
-</ds:datastoreItem>
-</file>
-
-<file path=customXml/itemProps4.xml><?xml version="1.0" encoding="utf-8"?>
-<ds:datastoreItem xmlns:ds="http://schemas.openxmlformats.org/officeDocument/2006/customXml" ds:itemID="{072E96D4-B378-734B-95B9-6679C37E1757}">
-  <ds:schemaRefs>
-    <ds:schemaRef ds:uri="http://schemas.openxmlformats.org/officeDocument/2006/bibliography"/>
-  </ds:schemaRefs>
-</ds:datastoreItem>
-</file>
-
-<file path=customXml/itemProps40.xml><?xml version="1.0" encoding="utf-8"?>
+<file path=customXml/itemProps64.xml><?xml version="1.0" encoding="utf-8"?>
 <ds:datastoreItem xmlns:ds="http://schemas.openxmlformats.org/officeDocument/2006/customXml" ds:itemID="{8FEE398A-FB12-D545-8F11-D440DE08B35F}">
   <ds:schemaRefs>
     <ds:schemaRef ds:uri="http://schemas.openxmlformats.org/officeDocument/2006/bibliography"/>
@@ -42022,216 +41267,8 @@
 </ds:datastoreItem>
 </file>
 
-<file path=customXml/itemProps41.xml><?xml version="1.0" encoding="utf-8"?>
-<ds:datastoreItem xmlns:ds="http://schemas.openxmlformats.org/officeDocument/2006/customXml" ds:itemID="{2BD4B2FE-0412-8141-BDB5-B99D1400EE33}">
-  <ds:schemaRefs>
-    <ds:schemaRef ds:uri="http://schemas.openxmlformats.org/officeDocument/2006/bibliography"/>
-  </ds:schemaRefs>
-</ds:datastoreItem>
-</file>
-
-<file path=customXml/itemProps42.xml><?xml version="1.0" encoding="utf-8"?>
-<ds:datastoreItem xmlns:ds="http://schemas.openxmlformats.org/officeDocument/2006/customXml" ds:itemID="{22C9AFDA-6A89-6D44-BF51-9CAB3591605F}">
-  <ds:schemaRefs>
-    <ds:schemaRef ds:uri="http://schemas.openxmlformats.org/officeDocument/2006/bibliography"/>
-  </ds:schemaRefs>
-</ds:datastoreItem>
-</file>
-
-<file path=customXml/itemProps43.xml><?xml version="1.0" encoding="utf-8"?>
-<ds:datastoreItem xmlns:ds="http://schemas.openxmlformats.org/officeDocument/2006/customXml" ds:itemID="{58BDCF9C-687A-D549-BC20-27BF118AFC29}">
-  <ds:schemaRefs>
-    <ds:schemaRef ds:uri="http://schemas.openxmlformats.org/officeDocument/2006/bibliography"/>
-  </ds:schemaRefs>
-</ds:datastoreItem>
-</file>
-
-<file path=customXml/itemProps44.xml><?xml version="1.0" encoding="utf-8"?>
-<ds:datastoreItem xmlns:ds="http://schemas.openxmlformats.org/officeDocument/2006/customXml" ds:itemID="{5794B76B-4213-CD43-8A7F-E83BB3340EC1}">
-  <ds:schemaRefs>
-    <ds:schemaRef ds:uri="http://schemas.openxmlformats.org/officeDocument/2006/bibliography"/>
-  </ds:schemaRefs>
-</ds:datastoreItem>
-</file>
-
-<file path=customXml/itemProps45.xml><?xml version="1.0" encoding="utf-8"?>
+<file path=customXml/itemProps65.xml><?xml version="1.0" encoding="utf-8"?>
 <ds:datastoreItem xmlns:ds="http://schemas.openxmlformats.org/officeDocument/2006/customXml" ds:itemID="{079AAC53-5514-F741-9777-3789518E5903}">
-  <ds:schemaRefs>
-    <ds:schemaRef ds:uri="http://schemas.openxmlformats.org/officeDocument/2006/bibliography"/>
-  </ds:schemaRefs>
-</ds:datastoreItem>
-</file>
-
-<file path=customXml/itemProps46.xml><?xml version="1.0" encoding="utf-8"?>
-<ds:datastoreItem xmlns:ds="http://schemas.openxmlformats.org/officeDocument/2006/customXml" ds:itemID="{0EA7EDB9-E36B-4D40-B24A-465064190FBC}">
-  <ds:schemaRefs>
-    <ds:schemaRef ds:uri="http://schemas.openxmlformats.org/officeDocument/2006/bibliography"/>
-  </ds:schemaRefs>
-</ds:datastoreItem>
-</file>
-
-<file path=customXml/itemProps47.xml><?xml version="1.0" encoding="utf-8"?>
-<ds:datastoreItem xmlns:ds="http://schemas.openxmlformats.org/officeDocument/2006/customXml" ds:itemID="{DDED9F63-9D28-9A46-83F7-B7A206079E56}">
-  <ds:schemaRefs>
-    <ds:schemaRef ds:uri="http://schemas.openxmlformats.org/officeDocument/2006/bibliography"/>
-  </ds:schemaRefs>
-</ds:datastoreItem>
-</file>
-
-<file path=customXml/itemProps48.xml><?xml version="1.0" encoding="utf-8"?>
-<ds:datastoreItem xmlns:ds="http://schemas.openxmlformats.org/officeDocument/2006/customXml" ds:itemID="{98179E47-FB5C-1F41-BECB-50FFA5C2995D}">
-  <ds:schemaRefs>
-    <ds:schemaRef ds:uri="http://schemas.openxmlformats.org/officeDocument/2006/bibliography"/>
-  </ds:schemaRefs>
-</ds:datastoreItem>
-</file>
-
-<file path=customXml/itemProps49.xml><?xml version="1.0" encoding="utf-8"?>
-<ds:datastoreItem xmlns:ds="http://schemas.openxmlformats.org/officeDocument/2006/customXml" ds:itemID="{C12D0C39-CE7E-034B-8FF4-B07AA287D971}">
-  <ds:schemaRefs>
-    <ds:schemaRef ds:uri="http://schemas.openxmlformats.org/officeDocument/2006/bibliography"/>
-  </ds:schemaRefs>
-</ds:datastoreItem>
-</file>
-
-<file path=customXml/itemProps5.xml><?xml version="1.0" encoding="utf-8"?>
-<ds:datastoreItem xmlns:ds="http://schemas.openxmlformats.org/officeDocument/2006/customXml" ds:itemID="{D4F9CC77-3181-4948-9E38-3E5436C1C89A}">
-  <ds:schemaRefs>
-    <ds:schemaRef ds:uri="http://schemas.openxmlformats.org/officeDocument/2006/bibliography"/>
-  </ds:schemaRefs>
-</ds:datastoreItem>
-</file>
-
-<file path=customXml/itemProps50.xml><?xml version="1.0" encoding="utf-8"?>
-<ds:datastoreItem xmlns:ds="http://schemas.openxmlformats.org/officeDocument/2006/customXml" ds:itemID="{95CFB6C4-770B-1645-8CE8-2B257510A5A8}">
-  <ds:schemaRefs>
-    <ds:schemaRef ds:uri="http://schemas.openxmlformats.org/officeDocument/2006/bibliography"/>
-  </ds:schemaRefs>
-</ds:datastoreItem>
-</file>
-
-<file path=customXml/itemProps51.xml><?xml version="1.0" encoding="utf-8"?>
-<ds:datastoreItem xmlns:ds="http://schemas.openxmlformats.org/officeDocument/2006/customXml" ds:itemID="{8595A693-1040-E942-8FE8-FBD4F48EF443}">
-  <ds:schemaRefs>
-    <ds:schemaRef ds:uri="http://schemas.openxmlformats.org/officeDocument/2006/bibliography"/>
-  </ds:schemaRefs>
-</ds:datastoreItem>
-</file>
-
-<file path=customXml/itemProps52.xml><?xml version="1.0" encoding="utf-8"?>
-<ds:datastoreItem xmlns:ds="http://schemas.openxmlformats.org/officeDocument/2006/customXml" ds:itemID="{4B96A1BF-52B1-764F-BA4D-B4ACC810E249}">
-  <ds:schemaRefs>
-    <ds:schemaRef ds:uri="http://schemas.openxmlformats.org/officeDocument/2006/bibliography"/>
-  </ds:schemaRefs>
-</ds:datastoreItem>
-</file>
-
-<file path=customXml/itemProps53.xml><?xml version="1.0" encoding="utf-8"?>
-<ds:datastoreItem xmlns:ds="http://schemas.openxmlformats.org/officeDocument/2006/customXml" ds:itemID="{68CE5E4C-A610-6347-84BA-040398D94B16}">
-  <ds:schemaRefs>
-    <ds:schemaRef ds:uri="http://schemas.openxmlformats.org/officeDocument/2006/bibliography"/>
-  </ds:schemaRefs>
-</ds:datastoreItem>
-</file>
-
-<file path=customXml/itemProps54.xml><?xml version="1.0" encoding="utf-8"?>
-<ds:datastoreItem xmlns:ds="http://schemas.openxmlformats.org/officeDocument/2006/customXml" ds:itemID="{CB99D667-6413-D843-8D76-294DF41EDCBD}">
-  <ds:schemaRefs>
-    <ds:schemaRef ds:uri="http://schemas.openxmlformats.org/officeDocument/2006/bibliography"/>
-  </ds:schemaRefs>
-</ds:datastoreItem>
-</file>
-
-<file path=customXml/itemProps55.xml><?xml version="1.0" encoding="utf-8"?>
-<ds:datastoreItem xmlns:ds="http://schemas.openxmlformats.org/officeDocument/2006/customXml" ds:itemID="{589193D8-674D-E84E-94BD-BF363839F524}">
-  <ds:schemaRefs>
-    <ds:schemaRef ds:uri="http://schemas.openxmlformats.org/officeDocument/2006/bibliography"/>
-  </ds:schemaRefs>
-</ds:datastoreItem>
-</file>
-
-<file path=customXml/itemProps56.xml><?xml version="1.0" encoding="utf-8"?>
-<ds:datastoreItem xmlns:ds="http://schemas.openxmlformats.org/officeDocument/2006/customXml" ds:itemID="{544C4676-BF2A-824F-8013-8AFAE5D245E6}">
-  <ds:schemaRefs>
-    <ds:schemaRef ds:uri="http://schemas.openxmlformats.org/officeDocument/2006/bibliography"/>
-  </ds:schemaRefs>
-</ds:datastoreItem>
-</file>
-
-<file path=customXml/itemProps57.xml><?xml version="1.0" encoding="utf-8"?>
-<ds:datastoreItem xmlns:ds="http://schemas.openxmlformats.org/officeDocument/2006/customXml" ds:itemID="{8246EF79-E1CA-C748-A733-FDB04F305BA6}">
-  <ds:schemaRefs>
-    <ds:schemaRef ds:uri="http://schemas.openxmlformats.org/officeDocument/2006/bibliography"/>
-  </ds:schemaRefs>
-</ds:datastoreItem>
-</file>
-
-<file path=customXml/itemProps58.xml><?xml version="1.0" encoding="utf-8"?>
-<ds:datastoreItem xmlns:ds="http://schemas.openxmlformats.org/officeDocument/2006/customXml" ds:itemID="{927440CD-6E85-8547-A5A4-282D7034CC81}">
-  <ds:schemaRefs>
-    <ds:schemaRef ds:uri="http://schemas.openxmlformats.org/officeDocument/2006/bibliography"/>
-  </ds:schemaRefs>
-</ds:datastoreItem>
-</file>
-
-<file path=customXml/itemProps59.xml><?xml version="1.0" encoding="utf-8"?>
-<ds:datastoreItem xmlns:ds="http://schemas.openxmlformats.org/officeDocument/2006/customXml" ds:itemID="{77843305-6AF5-1646-A687-C212F281FC95}">
-  <ds:schemaRefs>
-    <ds:schemaRef ds:uri="http://schemas.openxmlformats.org/officeDocument/2006/bibliography"/>
-  </ds:schemaRefs>
-</ds:datastoreItem>
-</file>
-
-<file path=customXml/itemProps6.xml><?xml version="1.0" encoding="utf-8"?>
-<ds:datastoreItem xmlns:ds="http://schemas.openxmlformats.org/officeDocument/2006/customXml" ds:itemID="{8DD8B4CD-939F-D246-8D85-E290E6470A7E}">
-  <ds:schemaRefs>
-    <ds:schemaRef ds:uri="http://schemas.openxmlformats.org/officeDocument/2006/bibliography"/>
-  </ds:schemaRefs>
-</ds:datastoreItem>
-</file>
-
-<file path=customXml/itemProps60.xml><?xml version="1.0" encoding="utf-8"?>
-<ds:datastoreItem xmlns:ds="http://schemas.openxmlformats.org/officeDocument/2006/customXml" ds:itemID="{FF7D9EA5-3774-5F4A-8035-8875A87FA67A}">
-  <ds:schemaRefs>
-    <ds:schemaRef ds:uri="http://schemas.openxmlformats.org/officeDocument/2006/bibliography"/>
-  </ds:schemaRefs>
-</ds:datastoreItem>
-</file>
-
-<file path=customXml/itemProps61.xml><?xml version="1.0" encoding="utf-8"?>
-<ds:datastoreItem xmlns:ds="http://schemas.openxmlformats.org/officeDocument/2006/customXml" ds:itemID="{25407854-4D96-A844-912D-33A30E490D98}">
-  <ds:schemaRefs>
-    <ds:schemaRef ds:uri="http://schemas.openxmlformats.org/officeDocument/2006/bibliography"/>
-  </ds:schemaRefs>
-</ds:datastoreItem>
-</file>
-
-<file path=customXml/itemProps62.xml><?xml version="1.0" encoding="utf-8"?>
-<ds:datastoreItem xmlns:ds="http://schemas.openxmlformats.org/officeDocument/2006/customXml" ds:itemID="{28D58395-1C0A-3E4C-A7D2-6013A5FAA435}">
-  <ds:schemaRefs>
-    <ds:schemaRef ds:uri="http://schemas.openxmlformats.org/officeDocument/2006/bibliography"/>
-  </ds:schemaRefs>
-</ds:datastoreItem>
-</file>
-
-<file path=customXml/itemProps63.xml><?xml version="1.0" encoding="utf-8"?>
-<ds:datastoreItem xmlns:ds="http://schemas.openxmlformats.org/officeDocument/2006/customXml" ds:itemID="{416575C2-1ED6-4F44-9858-BD764D678639}">
-  <ds:schemaRefs>
-    <ds:schemaRef ds:uri="http://schemas.openxmlformats.org/officeDocument/2006/bibliography"/>
-  </ds:schemaRefs>
-</ds:datastoreItem>
-</file>
-
-<file path=customXml/itemProps64.xml><?xml version="1.0" encoding="utf-8"?>
-<ds:datastoreItem xmlns:ds="http://schemas.openxmlformats.org/officeDocument/2006/customXml" ds:itemID="{92CF49F5-AF7C-4045-8612-14A6C4F8C2BE}">
-  <ds:schemaRefs>
-    <ds:schemaRef ds:uri="http://schemas.openxmlformats.org/officeDocument/2006/bibliography"/>
-  </ds:schemaRefs>
-</ds:datastoreItem>
-</file>
-
-<file path=customXml/itemProps65.xml><?xml version="1.0" encoding="utf-8"?>
-<ds:datastoreItem xmlns:ds="http://schemas.openxmlformats.org/officeDocument/2006/customXml" ds:itemID="{4223FFE1-C61D-D840-A2B9-09B3DEDB9C68}">
   <ds:schemaRefs>
     <ds:schemaRef ds:uri="http://schemas.openxmlformats.org/officeDocument/2006/bibliography"/>
   </ds:schemaRefs>
@@ -42247,7 +41284,7 @@
 </file>
 
 <file path=customXml/itemProps67.xml><?xml version="1.0" encoding="utf-8"?>
-<ds:datastoreItem xmlns:ds="http://schemas.openxmlformats.org/officeDocument/2006/customXml" ds:itemID="{5A48D123-D87F-1140-AB2F-FCD6A1496094}">
+<ds:datastoreItem xmlns:ds="http://schemas.openxmlformats.org/officeDocument/2006/customXml" ds:itemID="{25407854-4D96-A844-912D-33A30E490D98}">
   <ds:schemaRefs>
     <ds:schemaRef ds:uri="http://schemas.openxmlformats.org/officeDocument/2006/bibliography"/>
   </ds:schemaRefs>
@@ -42255,7 +41292,7 @@
 </file>
 
 <file path=customXml/itemProps68.xml><?xml version="1.0" encoding="utf-8"?>
-<ds:datastoreItem xmlns:ds="http://schemas.openxmlformats.org/officeDocument/2006/customXml" ds:itemID="{CE289467-9A5D-4D4F-A61C-662573CB46AB}">
+<ds:datastoreItem xmlns:ds="http://schemas.openxmlformats.org/officeDocument/2006/customXml" ds:itemID="{3AC7CC8B-3BE6-214A-9A9B-8EE598761AC4}">
   <ds:schemaRefs>
     <ds:schemaRef ds:uri="http://schemas.openxmlformats.org/officeDocument/2006/bibliography"/>
   </ds:schemaRefs>
@@ -42263,7 +41300,7 @@
 </file>
 
 <file path=customXml/itemProps69.xml><?xml version="1.0" encoding="utf-8"?>
-<ds:datastoreItem xmlns:ds="http://schemas.openxmlformats.org/officeDocument/2006/customXml" ds:itemID="{8C63980A-C610-6847-B33D-043A1CE32098}">
+<ds:datastoreItem xmlns:ds="http://schemas.openxmlformats.org/officeDocument/2006/customXml" ds:itemID="{FD5E6C5F-A9B4-C64E-9175-B6C562B33BC4}">
   <ds:schemaRefs>
     <ds:schemaRef ds:uri="http://schemas.openxmlformats.org/officeDocument/2006/bibliography"/>
   </ds:schemaRefs>
@@ -42271,7 +41308,7 @@
 </file>
 
 <file path=customXml/itemProps7.xml><?xml version="1.0" encoding="utf-8"?>
-<ds:datastoreItem xmlns:ds="http://schemas.openxmlformats.org/officeDocument/2006/customXml" ds:itemID="{E3173E81-BD95-DA41-9AB2-BD891E7A0F7D}">
+<ds:datastoreItem xmlns:ds="http://schemas.openxmlformats.org/officeDocument/2006/customXml" ds:itemID="{63AA36FF-FE7E-014C-B2C3-15BE59086E4F}">
   <ds:schemaRefs>
     <ds:schemaRef ds:uri="http://schemas.openxmlformats.org/officeDocument/2006/bibliography"/>
   </ds:schemaRefs>
@@ -42279,7 +41316,7 @@
 </file>
 
 <file path=customXml/itemProps70.xml><?xml version="1.0" encoding="utf-8"?>
-<ds:datastoreItem xmlns:ds="http://schemas.openxmlformats.org/officeDocument/2006/customXml" ds:itemID="{52E621DF-4087-7E4F-88AC-DA0B592A1F6B}">
+<ds:datastoreItem xmlns:ds="http://schemas.openxmlformats.org/officeDocument/2006/customXml" ds:itemID="{D54FB790-87AE-C740-9C06-0811621F8F17}">
   <ds:schemaRefs>
     <ds:schemaRef ds:uri="http://schemas.openxmlformats.org/officeDocument/2006/bibliography"/>
   </ds:schemaRefs>
@@ -42287,7 +41324,7 @@
 </file>
 
 <file path=customXml/itemProps71.xml><?xml version="1.0" encoding="utf-8"?>
-<ds:datastoreItem xmlns:ds="http://schemas.openxmlformats.org/officeDocument/2006/customXml" ds:itemID="{4D7D90E6-7E87-A84C-A01B-CADD4B05EED3}">
+<ds:datastoreItem xmlns:ds="http://schemas.openxmlformats.org/officeDocument/2006/customXml" ds:itemID="{22C9AFDA-6A89-6D44-BF51-9CAB3591605F}">
   <ds:schemaRefs>
     <ds:schemaRef ds:uri="http://schemas.openxmlformats.org/officeDocument/2006/bibliography"/>
   </ds:schemaRefs>
@@ -42295,7 +41332,7 @@
 </file>
 
 <file path=customXml/itemProps72.xml><?xml version="1.0" encoding="utf-8"?>
-<ds:datastoreItem xmlns:ds="http://schemas.openxmlformats.org/officeDocument/2006/customXml" ds:itemID="{B20D424E-AA5D-E343-AA0A-90A7DF472BDC}">
+<ds:datastoreItem xmlns:ds="http://schemas.openxmlformats.org/officeDocument/2006/customXml" ds:itemID="{A9E08931-33AF-BC4F-AC1E-EC933EED357A}">
   <ds:schemaRefs>
     <ds:schemaRef ds:uri="http://schemas.openxmlformats.org/officeDocument/2006/bibliography"/>
   </ds:schemaRefs>
@@ -42303,7 +41340,7 @@
 </file>
 
 <file path=customXml/itemProps73.xml><?xml version="1.0" encoding="utf-8"?>
-<ds:datastoreItem xmlns:ds="http://schemas.openxmlformats.org/officeDocument/2006/customXml" ds:itemID="{3D445D72-28C8-F445-8C12-B117C26CFEE0}">
+<ds:datastoreItem xmlns:ds="http://schemas.openxmlformats.org/officeDocument/2006/customXml" ds:itemID="{35ACCCEA-B790-0549-BB6F-5A439D27CF0B}">
   <ds:schemaRefs>
     <ds:schemaRef ds:uri="http://schemas.openxmlformats.org/officeDocument/2006/bibliography"/>
   </ds:schemaRefs>
@@ -42311,7 +41348,7 @@
 </file>
 
 <file path=customXml/itemProps74.xml><?xml version="1.0" encoding="utf-8"?>
-<ds:datastoreItem xmlns:ds="http://schemas.openxmlformats.org/officeDocument/2006/customXml" ds:itemID="{F1544E49-DF74-D747-9A3B-3889D7126E09}">
+<ds:datastoreItem xmlns:ds="http://schemas.openxmlformats.org/officeDocument/2006/customXml" ds:itemID="{DE058DB9-5EE8-F74B-AD1D-916F5BD8D66C}">
   <ds:schemaRefs>
     <ds:schemaRef ds:uri="http://schemas.openxmlformats.org/officeDocument/2006/bibliography"/>
   </ds:schemaRefs>
@@ -42319,7 +41356,7 @@
 </file>
 
 <file path=customXml/itemProps75.xml><?xml version="1.0" encoding="utf-8"?>
-<ds:datastoreItem xmlns:ds="http://schemas.openxmlformats.org/officeDocument/2006/customXml" ds:itemID="{C4040660-3F85-5740-B2E6-DE861345B72C}">
+<ds:datastoreItem xmlns:ds="http://schemas.openxmlformats.org/officeDocument/2006/customXml" ds:itemID="{2F29D8BB-9A18-5541-9A77-CD919C60DC78}">
   <ds:schemaRefs>
     <ds:schemaRef ds:uri="http://schemas.openxmlformats.org/officeDocument/2006/bibliography"/>
   </ds:schemaRefs>
@@ -42327,7 +41364,7 @@
 </file>
 
 <file path=customXml/itemProps76.xml><?xml version="1.0" encoding="utf-8"?>
-<ds:datastoreItem xmlns:ds="http://schemas.openxmlformats.org/officeDocument/2006/customXml" ds:itemID="{D528A6BC-4B5B-284F-ABCC-38E475E37CAC}">
+<ds:datastoreItem xmlns:ds="http://schemas.openxmlformats.org/officeDocument/2006/customXml" ds:itemID="{14862256-0510-8345-BB07-9CE085FB8060}">
   <ds:schemaRefs>
     <ds:schemaRef ds:uri="http://schemas.openxmlformats.org/officeDocument/2006/bibliography"/>
   </ds:schemaRefs>
@@ -42335,7 +41372,7 @@
 </file>
 
 <file path=customXml/itemProps8.xml><?xml version="1.0" encoding="utf-8"?>
-<ds:datastoreItem xmlns:ds="http://schemas.openxmlformats.org/officeDocument/2006/customXml" ds:itemID="{4F867057-CB05-5D4B-87B6-B85B211970C9}">
+<ds:datastoreItem xmlns:ds="http://schemas.openxmlformats.org/officeDocument/2006/customXml" ds:itemID="{A5D845DD-FA66-DF46-A11B-413E408750C9}">
   <ds:schemaRefs>
     <ds:schemaRef ds:uri="http://schemas.openxmlformats.org/officeDocument/2006/bibliography"/>
   </ds:schemaRefs>
@@ -42343,7 +41380,7 @@
 </file>
 
 <file path=customXml/itemProps9.xml><?xml version="1.0" encoding="utf-8"?>
-<ds:datastoreItem xmlns:ds="http://schemas.openxmlformats.org/officeDocument/2006/customXml" ds:itemID="{2CB0274A-CA19-CE44-9AD2-55AC4218D903}">
+<ds:datastoreItem xmlns:ds="http://schemas.openxmlformats.org/officeDocument/2006/customXml" ds:itemID="{C075DD66-6ADF-CC48-8AAD-9879E1734629}">
   <ds:schemaRefs>
     <ds:schemaRef ds:uri="http://schemas.openxmlformats.org/officeDocument/2006/bibliography"/>
   </ds:schemaRefs>

--- a/certification20190312.docx
+++ b/certification20190312.docx
@@ -8230,201 +8230,6 @@
         </w:rPr>
         <w:t xml:space="preserve">to maintain differences. </w:t>
       </w:r>
-      <w:r>
-        <w:rPr>
-          <w:color w:val="000000" w:themeColor="text1"/>
-        </w:rPr>
-        <w:t xml:space="preserve">However, </w:t>
-      </w:r>
-      <w:r>
-        <w:rPr>
-          <w:color w:val="000000" w:themeColor="text1"/>
-        </w:rPr>
-        <w:t xml:space="preserve">as </w:t>
-      </w:r>
-      <w:r>
-        <w:rPr>
-          <w:color w:val="000000" w:themeColor="text1"/>
-        </w:rPr>
-        <w:t>we show below</w:t>
-      </w:r>
-      <w:r>
-        <w:rPr>
-          <w:color w:val="000000" w:themeColor="text1"/>
-        </w:rPr>
-        <w:t>,</w:t>
-      </w:r>
-      <w:r>
-        <w:rPr>
-          <w:color w:val="000000" w:themeColor="text1"/>
-        </w:rPr>
-        <w:t xml:space="preserve"> w</w:t>
-      </w:r>
-      <w:r>
-        <w:rPr>
-          <w:color w:val="000000" w:themeColor="text1"/>
-        </w:rPr>
-        <w:t>h</w:t>
-      </w:r>
-      <w:r>
-        <w:rPr>
-          <w:color w:val="000000" w:themeColor="text1"/>
-        </w:rPr>
-        <w:t xml:space="preserve">at </w:t>
-      </w:r>
-      <w:r>
-        <w:rPr>
-          <w:color w:val="000000" w:themeColor="text1"/>
-        </w:rPr>
-        <w:t>appear</w:t>
-      </w:r>
-      <w:r>
-        <w:rPr>
-          <w:color w:val="000000" w:themeColor="text1"/>
-        </w:rPr>
-        <w:t xml:space="preserve"> to </w:t>
-      </w:r>
-      <w:r>
-        <w:rPr>
-          <w:color w:val="000000" w:themeColor="text1"/>
-        </w:rPr>
-        <w:t>inconsistent</w:t>
-      </w:r>
-      <w:r>
-        <w:rPr>
-          <w:color w:val="000000" w:themeColor="text1"/>
-        </w:rPr>
-        <w:t xml:space="preserve"> empirical </w:t>
-      </w:r>
-      <w:r>
-        <w:rPr>
-          <w:color w:val="000000" w:themeColor="text1"/>
-        </w:rPr>
-        <w:t xml:space="preserve">results actually reflect </w:t>
-      </w:r>
-      <w:r>
-        <w:rPr>
-          <w:color w:val="000000" w:themeColor="text1"/>
-        </w:rPr>
-        <w:t>different measurement strategies.</w:t>
-      </w:r>
-      <w:r>
-        <w:rPr>
-          <w:color w:val="000000" w:themeColor="text1"/>
-        </w:rPr>
-        <w:t xml:space="preserve"> </w:t>
-      </w:r>
-      <w:r>
-        <w:rPr>
-          <w:color w:val="000000" w:themeColor="text1"/>
-        </w:rPr>
-        <w:t xml:space="preserve">For example, in the broadest study to date, van der </w:t>
-      </w:r>
-      <w:proofErr w:type="spellStart"/>
-      <w:r>
-        <w:rPr>
-          <w:color w:val="000000" w:themeColor="text1"/>
-        </w:rPr>
-        <w:t>Ven</w:t>
-      </w:r>
-      <w:proofErr w:type="spellEnd"/>
-      <w:r>
-        <w:rPr>
-          <w:color w:val="000000" w:themeColor="text1"/>
-        </w:rPr>
-        <w:t xml:space="preserve"> </w:t>
-      </w:r>
-      <w:r>
-        <w:rPr>
-          <w:color w:val="000000" w:themeColor="text1"/>
-        </w:rPr>
-        <w:fldChar w:fldCharType="begin" w:fldLock="1"/>
-      </w:r>
-      <w:r>
-        <w:rPr>
-          <w:color w:val="000000" w:themeColor="text1"/>
-        </w:rPr>
-        <w:instrText>ADDIN CSL_CITATION { "citationItems" : [ { "id" : "ITEM-1", "itemData" : { "DOI" : "10.1111/rego.12092", "ISSN" : "17485983", "author" : [ { "dropping-particle" : "", "family" : "Ven", "given" : "Hamish", "non-dropping-particle" : "van der", "parse-names" : false, "suffix" : "" } ], "container-title" : "Regulation &amp; Governance", "id" : "ITEM-1", "issue" : "3", "issued" : { "date-parts" : [ [ "2015", "9" ] ] }, "page" : "276-293", "title" : "Correlates of rigorous and credible transnational governance: A cross-sectoral analysis of best practice compliance in eco-labeling", "type" : "article-journal", "volume" : "9" }, "uris" : [ "http://www.mendeley.com/documents/?uuid=97c77b52-59e8-3946-b583-b7429a999bbf" ] } ], "mendeley" : { "formattedCitation" : "(van der Ven, 2015)", "manualFormatting" : "(2015)", "plainTextFormattedCitation" : "(van der Ven, 2015)", "previouslyFormattedCitation" : "(van der Ven, 2015)" }, "properties" : {  }, "schema" : "https://github.com/citation-style-language/schema/raw/master/csl-citation.json" }</w:instrText>
-      </w:r>
-      <w:r>
-        <w:rPr>
-          <w:color w:val="000000" w:themeColor="text1"/>
-        </w:rPr>
-        <w:fldChar w:fldCharType="separate"/>
-      </w:r>
-      <w:r>
-        <w:rPr>
-          <w:noProof/>
-          <w:color w:val="000000" w:themeColor="text1"/>
-        </w:rPr>
-        <w:t>(2015)</w:t>
-      </w:r>
-      <w:r>
-        <w:rPr>
-          <w:color w:val="000000" w:themeColor="text1"/>
-        </w:rPr>
-        <w:fldChar w:fldCharType="end"/>
-      </w:r>
-      <w:r>
-        <w:rPr>
-          <w:color w:val="000000" w:themeColor="text1"/>
-        </w:rPr>
-        <w:t xml:space="preserve"> does find support for the prediction that activist-backed private regulations are more likely to align with “best practices” but does not find support for the prediction that industry-backed regulations are less likely to do so. While the latter finding seems to contradict findings by Cashore et al. (2004) that industry-backed programs set less stringent requirements, </w:t>
-      </w:r>
-      <w:r>
-        <w:rPr>
-          <w:color w:val="000000" w:themeColor="text1"/>
-        </w:rPr>
-        <w:t>this is</w:t>
-      </w:r>
-      <w:r>
-        <w:rPr>
-          <w:color w:val="000000" w:themeColor="text1"/>
-        </w:rPr>
-        <w:t xml:space="preserve"> due to differences in measurement</w:t>
-      </w:r>
-      <w:r>
-        <w:rPr>
-          <w:color w:val="000000" w:themeColor="text1"/>
-        </w:rPr>
-        <w:t>;</w:t>
-      </w:r>
-      <w:r>
-        <w:rPr>
-          <w:color w:val="000000" w:themeColor="text1"/>
-        </w:rPr>
-        <w:t xml:space="preserve"> Cashore et al. focus on </w:t>
-      </w:r>
-      <w:r>
-        <w:rPr>
-          <w:color w:val="000000" w:themeColor="text1"/>
-        </w:rPr>
-        <w:t>substantive</w:t>
-      </w:r>
-      <w:r>
-        <w:rPr>
-          <w:color w:val="000000" w:themeColor="text1"/>
-        </w:rPr>
-        <w:t xml:space="preserve"> </w:t>
-      </w:r>
-      <w:r>
-        <w:rPr>
-          <w:color w:val="000000" w:themeColor="text1"/>
-        </w:rPr>
-        <w:t xml:space="preserve">prescriptiveness rather than </w:t>
-      </w:r>
-      <w:r>
-        <w:rPr>
-          <w:color w:val="000000" w:themeColor="text1"/>
-        </w:rPr>
-        <w:t xml:space="preserve">procedural </w:t>
-      </w:r>
-      <w:r>
-        <w:rPr>
-          <w:color w:val="000000" w:themeColor="text1"/>
-        </w:rPr>
-        <w:t>“best practices.”</w:t>
-      </w:r>
     </w:p>
     <w:p>
       <w:pPr>
@@ -8606,14 +8411,7 @@
         <w:rPr>
           <w:color w:val="000000" w:themeColor="text1"/>
         </w:rPr>
-        <w:t xml:space="preserve">suggest that standards </w:t>
-      </w:r>
-      <w:r>
-        <w:rPr>
-          <w:color w:val="000000" w:themeColor="text1"/>
-        </w:rPr>
-        <w:lastRenderedPageBreak/>
-        <w:t xml:space="preserve">may increase or decrease </w:t>
+        <w:t xml:space="preserve">suggest that standards may increase or decrease </w:t>
       </w:r>
       <w:r>
         <w:rPr>
@@ -8916,6 +8714,7 @@
         <w:rPr>
           <w:color w:val="000000" w:themeColor="text1"/>
         </w:rPr>
+        <w:lastRenderedPageBreak/>
         <w:t>Taken together</w:t>
       </w:r>
       <w:r>
@@ -9761,14 +9560,7 @@
         <w:rPr>
           <w:color w:val="000000" w:themeColor="text1"/>
         </w:rPr>
-        <w:t xml:space="preserve"> parameter that could be measured multiple ways yielding different empirical </w:t>
-      </w:r>
-      <w:r>
-        <w:rPr>
-          <w:color w:val="000000" w:themeColor="text1"/>
-        </w:rPr>
-        <w:lastRenderedPageBreak/>
-        <w:t>results.</w:t>
+        <w:t xml:space="preserve"> parameter that could be measured multiple ways yielding different empirical results.</w:t>
       </w:r>
       <w:r>
         <w:rPr>
@@ -9786,15 +9578,7 @@
         <w:rPr>
           <w:color w:val="000000" w:themeColor="text1"/>
         </w:rPr>
-        <w:t>, ranging from so broad that they conflate multiple concepts to so narrow that they measure only a few select components</w:t>
-      </w:r>
-      <w:bookmarkStart w:id="31" w:name="_GoBack"/>
-      <w:bookmarkEnd w:id="31"/>
-      <w:r>
-        <w:rPr>
-          <w:color w:val="000000" w:themeColor="text1"/>
-        </w:rPr>
-        <w:t xml:space="preserve"> (see Table 1). </w:t>
+        <w:t xml:space="preserve">, ranging from so broad that they conflate multiple concepts to so narrow that they measure only a few select components (see Table 1). </w:t>
       </w:r>
     </w:p>
     <w:p>
@@ -9804,7 +9588,7 @@
           <w:color w:val="000000" w:themeColor="text1"/>
         </w:rPr>
       </w:pPr>
-      <w:del w:id="32" w:author="Cashore, Benjamin" w:date="2019-03-11T18:50:00Z">
+      <w:del w:id="31" w:author="Cashore, Benjamin" w:date="2019-03-11T18:50:00Z">
         <w:r>
           <w:rPr>
             <w:color w:val="000000" w:themeColor="text1"/>
@@ -9892,6 +9676,7 @@
         <w:rPr>
           <w:color w:val="000000" w:themeColor="text1"/>
         </w:rPr>
+        <w:lastRenderedPageBreak/>
         <w:t>Overall,</w:t>
       </w:r>
       <w:r>
@@ -10110,62 +9895,24 @@
         </w:rPr>
         <w:t xml:space="preserve">holars have </w:t>
       </w:r>
-      <w:ins w:id="33" w:author="Cashore, Benjamin" w:date="2019-03-11T18:51:00Z">
-        <w:r>
-          <w:rPr>
-            <w:color w:val="000000" w:themeColor="text1"/>
-          </w:rPr>
-          <w:t xml:space="preserve">turned to a number of proxy measures to </w:t>
-        </w:r>
-      </w:ins>
-      <w:del w:id="34" w:author="Cashore, Benjamin" w:date="2019-03-11T18:51:00Z">
-        <w:r>
-          <w:rPr>
-            <w:color w:val="000000" w:themeColor="text1"/>
-          </w:rPr>
-          <w:delText>used</w:delText>
-        </w:r>
-        <w:r>
-          <w:rPr>
-            <w:color w:val="000000" w:themeColor="text1"/>
-          </w:rPr>
-          <w:delText xml:space="preserve"> proximate</w:delText>
-        </w:r>
-        <w:r>
-          <w:rPr>
-            <w:color w:val="000000" w:themeColor="text1"/>
-          </w:rPr>
-          <w:delText xml:space="preserve"> features</w:delText>
-        </w:r>
-        <w:r>
-          <w:rPr>
-            <w:color w:val="000000" w:themeColor="text1"/>
-          </w:rPr>
-          <w:delText xml:space="preserve"> that are </w:delText>
-        </w:r>
-      </w:del>
+      <w:r>
+        <w:rPr>
+          <w:color w:val="000000" w:themeColor="text1"/>
+        </w:rPr>
+        <w:t xml:space="preserve">turned to a number of proxy measures to </w:t>
+      </w:r>
       <w:r>
         <w:rPr>
           <w:color w:val="000000" w:themeColor="text1"/>
         </w:rPr>
         <w:t>compar</w:t>
       </w:r>
-      <w:ins w:id="35" w:author="Cashore, Benjamin" w:date="2019-03-11T18:51:00Z">
-        <w:r>
-          <w:rPr>
-            <w:color w:val="000000" w:themeColor="text1"/>
-          </w:rPr>
-          <w:t>e</w:t>
-        </w:r>
-      </w:ins>
-      <w:del w:id="36" w:author="Cashore, Benjamin" w:date="2019-03-11T18:51:00Z">
-        <w:r>
-          <w:rPr>
-            <w:color w:val="000000" w:themeColor="text1"/>
-          </w:rPr>
-          <w:delText>able</w:delText>
-        </w:r>
-      </w:del>
+      <w:r>
+        <w:rPr>
+          <w:color w:val="000000" w:themeColor="text1"/>
+        </w:rPr>
+        <w:t>e</w:t>
+      </w:r>
       <w:r>
         <w:rPr>
           <w:color w:val="000000" w:themeColor="text1"/>
@@ -10288,7 +10035,7 @@
         </w:rPr>
         <w:t xml:space="preserve">compliance with </w:t>
       </w:r>
-      <w:commentRangeStart w:id="37"/>
+      <w:commentRangeStart w:id="32"/>
       <w:r>
         <w:rPr>
           <w:color w:val="000000" w:themeColor="text1"/>
@@ -10416,156 +10163,74 @@
         </w:rPr>
         <w:t xml:space="preserve"> </w:t>
       </w:r>
-      <w:commentRangeEnd w:id="37"/>
+      <w:commentRangeEnd w:id="32"/>
       <w:r>
         <w:rPr>
           <w:rStyle w:val="CommentReference"/>
           <w:rFonts w:asciiTheme="minorHAnsi" w:hAnsiTheme="minorHAnsi" w:cstheme="minorBidi"/>
         </w:rPr>
-        <w:commentReference w:id="37"/>
-      </w:r>
-      <w:del w:id="38" w:author="Cashore, Benjamin" w:date="2019-03-11T18:52:00Z">
-        <w:r>
-          <w:rPr>
-            <w:color w:val="000000" w:themeColor="text1"/>
-          </w:rPr>
-          <w:delText xml:space="preserve">As noted, many studies also use compliance costs or perceived </w:delText>
-        </w:r>
-        <w:r>
-          <w:rPr>
-            <w:color w:val="000000" w:themeColor="text1"/>
-          </w:rPr>
-          <w:delText>stringency as proxies.</w:delText>
-        </w:r>
-      </w:del>
-      <w:r>
-        <w:rPr>
-          <w:color w:val="000000" w:themeColor="text1"/>
-        </w:rPr>
-        <w:t xml:space="preserve"> </w:t>
-      </w:r>
-      <w:ins w:id="39" w:author="Cashore, Benjamin" w:date="2019-03-11T18:52:00Z">
-        <w:r>
-          <w:rPr>
-            <w:color w:val="000000" w:themeColor="text1"/>
-          </w:rPr>
-          <w:t xml:space="preserve">However, </w:t>
-        </w:r>
-      </w:ins>
-      <w:del w:id="40" w:author="Cashore, Benjamin" w:date="2019-03-11T18:52:00Z">
-        <w:r>
-          <w:rPr>
-            <w:color w:val="000000" w:themeColor="text1"/>
-          </w:rPr>
-          <w:delText xml:space="preserve">Unfortunately, such </w:delText>
-        </w:r>
-      </w:del>
-      <w:ins w:id="41" w:author="Cashore, Benjamin" w:date="2019-03-11T18:52:00Z">
-        <w:r>
-          <w:rPr>
-            <w:color w:val="000000" w:themeColor="text1"/>
-          </w:rPr>
-          <w:t xml:space="preserve">these approaches </w:t>
-        </w:r>
-      </w:ins>
-      <w:del w:id="42" w:author="Cashore, Benjamin" w:date="2019-03-11T18:52:00Z">
-        <w:r>
-          <w:rPr>
-            <w:color w:val="000000" w:themeColor="text1"/>
-          </w:rPr>
-          <w:delText xml:space="preserve">measures </w:delText>
-        </w:r>
-      </w:del>
-      <w:r>
-        <w:rPr>
-          <w:color w:val="000000" w:themeColor="text1"/>
-        </w:rPr>
-        <w:t xml:space="preserve">do not allow </w:t>
-      </w:r>
-      <w:del w:id="43" w:author="Cashore, Benjamin" w:date="2019-03-11T18:52:00Z">
-        <w:r>
-          <w:rPr>
-            <w:color w:val="000000" w:themeColor="text1"/>
-          </w:rPr>
-          <w:delText>one to</w:delText>
-        </w:r>
-      </w:del>
-      <w:ins w:id="44" w:author="Cashore, Benjamin" w:date="2019-03-11T18:52:00Z">
-        <w:r>
-          <w:rPr>
-            <w:color w:val="000000" w:themeColor="text1"/>
-          </w:rPr>
-          <w:t>the</w:t>
-        </w:r>
-      </w:ins>
-      <w:r>
-        <w:rPr>
-          <w:color w:val="000000" w:themeColor="text1"/>
-        </w:rPr>
-        <w:t xml:space="preserve"> examin</w:t>
-      </w:r>
-      <w:ins w:id="45" w:author="Cashore, Benjamin" w:date="2019-03-11T18:52:00Z">
-        <w:r>
-          <w:rPr>
-            <w:color w:val="000000" w:themeColor="text1"/>
-          </w:rPr>
-          <w:t>ation of</w:t>
-        </w:r>
-      </w:ins>
-      <w:del w:id="46" w:author="Cashore, Benjamin" w:date="2019-03-11T18:52:00Z">
-        <w:r>
-          <w:rPr>
-            <w:color w:val="000000" w:themeColor="text1"/>
-          </w:rPr>
-          <w:delText>e</w:delText>
-        </w:r>
-      </w:del>
-      <w:r>
-        <w:rPr>
-          <w:color w:val="000000" w:themeColor="text1"/>
-        </w:rPr>
-        <w:t xml:space="preserve"> relationships between </w:t>
-      </w:r>
-      <w:commentRangeStart w:id="47"/>
+        <w:commentReference w:id="32"/>
+      </w:r>
+      <w:r>
+        <w:rPr>
+          <w:color w:val="000000" w:themeColor="text1"/>
+        </w:rPr>
+        <w:t xml:space="preserve"> </w:t>
+      </w:r>
+      <w:r>
+        <w:rPr>
+          <w:color w:val="000000" w:themeColor="text1"/>
+        </w:rPr>
+        <w:t xml:space="preserve">However, these approaches </w:t>
+      </w:r>
+      <w:r>
+        <w:rPr>
+          <w:color w:val="000000" w:themeColor="text1"/>
+        </w:rPr>
+        <w:t xml:space="preserve">do not </w:t>
+      </w:r>
+      <w:r>
+        <w:rPr>
+          <w:color w:val="000000" w:themeColor="text1"/>
+        </w:rPr>
+        <w:t xml:space="preserve">scholars </w:t>
+      </w:r>
+      <w:r>
+        <w:rPr>
+          <w:color w:val="000000" w:themeColor="text1"/>
+        </w:rPr>
+        <w:t>exami</w:t>
+      </w:r>
+      <w:r>
+        <w:rPr>
+          <w:color w:val="000000" w:themeColor="text1"/>
+        </w:rPr>
+        <w:t>ne</w:t>
+      </w:r>
+      <w:r>
+        <w:rPr>
+          <w:color w:val="000000" w:themeColor="text1"/>
+        </w:rPr>
+        <w:t xml:space="preserve"> </w:t>
+      </w:r>
+      <w:r>
+        <w:rPr>
+          <w:color w:val="000000" w:themeColor="text1"/>
+        </w:rPr>
+        <w:t xml:space="preserve">relationships between </w:t>
+      </w:r>
+      <w:commentRangeStart w:id="33"/>
       <w:r>
         <w:rPr>
           <w:color w:val="000000" w:themeColor="text1"/>
         </w:rPr>
         <w:t xml:space="preserve">stringency and </w:t>
       </w:r>
-      <w:del w:id="48" w:author="Cashore, Benjamin" w:date="2019-03-11T18:52:00Z">
-        <w:r>
-          <w:rPr>
-            <w:color w:val="000000" w:themeColor="text1"/>
-          </w:rPr>
-          <w:delText>these</w:delText>
-        </w:r>
-      </w:del>
-      <w:r>
-        <w:rPr>
-          <w:color w:val="000000" w:themeColor="text1"/>
-        </w:rPr>
-        <w:t xml:space="preserve"> other </w:t>
-      </w:r>
-      <w:del w:id="49" w:author="Cashore, Benjamin" w:date="2019-03-11T18:52:00Z">
-        <w:r>
-          <w:rPr>
-            <w:color w:val="000000" w:themeColor="text1"/>
-          </w:rPr>
-          <w:delText xml:space="preserve">important </w:delText>
-        </w:r>
-      </w:del>
-      <w:r>
-        <w:rPr>
-          <w:color w:val="000000" w:themeColor="text1"/>
-        </w:rPr>
-        <w:t xml:space="preserve">features of </w:t>
-      </w:r>
-      <w:r>
-        <w:rPr>
-          <w:color w:val="000000" w:themeColor="text1"/>
-        </w:rPr>
-        <w:t>a regulation</w:t>
+      <w:r>
+        <w:rPr>
+          <w:color w:val="000000" w:themeColor="text1"/>
+        </w:rPr>
+        <w:t>program sponsorship or between stringency and perceived stringency</w:t>
       </w:r>
       <w:r>
         <w:rPr>
@@ -10573,13 +10238,13 @@
         </w:rPr>
         <w:t>.</w:t>
       </w:r>
-      <w:commentRangeEnd w:id="47"/>
+      <w:commentRangeEnd w:id="33"/>
       <w:r>
         <w:rPr>
           <w:rStyle w:val="CommentReference"/>
           <w:rFonts w:asciiTheme="minorHAnsi" w:hAnsiTheme="minorHAnsi" w:cstheme="minorBidi"/>
         </w:rPr>
-        <w:commentReference w:id="47"/>
+        <w:commentReference w:id="33"/>
       </w:r>
     </w:p>
     <w:p>
@@ -10597,215 +10262,175 @@
           <w:color w:val="000000" w:themeColor="text1"/>
         </w:rPr>
       </w:pPr>
-      <w:ins w:id="50" w:author="Cashore, Benjamin" w:date="2019-03-11T18:53:00Z">
-        <w:r>
-          <w:rPr>
-            <w:color w:val="000000" w:themeColor="text1"/>
-          </w:rPr>
-          <w:t>Even t</w:t>
-        </w:r>
-      </w:ins>
-      <w:del w:id="51" w:author="Cashore, Benjamin" w:date="2019-03-11T18:53:00Z">
-        <w:r>
-          <w:rPr>
-            <w:color w:val="000000" w:themeColor="text1"/>
-          </w:rPr>
-          <w:delText>T</w:delText>
-        </w:r>
-      </w:del>
-      <w:r>
-        <w:rPr>
-          <w:color w:val="000000" w:themeColor="text1"/>
-        </w:rPr>
-        <w:t xml:space="preserve">he </w:t>
-      </w:r>
-      <w:r>
-        <w:rPr>
-          <w:color w:val="000000" w:themeColor="text1"/>
-        </w:rPr>
-        <w:t xml:space="preserve">handful of </w:t>
-      </w:r>
-      <w:r>
-        <w:rPr>
-          <w:color w:val="000000" w:themeColor="text1"/>
-        </w:rPr>
-        <w:t>scholars who have</w:t>
-      </w:r>
-      <w:r>
-        <w:rPr>
-          <w:color w:val="000000" w:themeColor="text1"/>
-        </w:rPr>
-        <w:t xml:space="preserve"> develop</w:t>
-      </w:r>
-      <w:r>
-        <w:rPr>
-          <w:color w:val="000000" w:themeColor="text1"/>
-        </w:rPr>
-        <w:t>ed</w:t>
-      </w:r>
-      <w:r>
-        <w:rPr>
-          <w:color w:val="000000" w:themeColor="text1"/>
-        </w:rPr>
-        <w:t xml:space="preserve"> </w:t>
-      </w:r>
-      <w:r>
-        <w:rPr>
-          <w:color w:val="000000" w:themeColor="text1"/>
-        </w:rPr>
-        <w:t xml:space="preserve">direct and </w:t>
-      </w:r>
-      <w:r>
-        <w:rPr>
-          <w:color w:val="000000" w:themeColor="text1"/>
-        </w:rPr>
-        <w:t>precise measur</w:t>
-      </w:r>
-      <w:r>
-        <w:rPr>
-          <w:color w:val="000000" w:themeColor="text1"/>
-        </w:rPr>
-        <w:t xml:space="preserve">ement strategies </w:t>
-      </w:r>
-      <w:r>
-        <w:rPr>
-          <w:color w:val="000000" w:themeColor="text1"/>
-        </w:rPr>
-        <w:t xml:space="preserve">tend to </w:t>
-      </w:r>
-      <w:ins w:id="52" w:author="Cashore, Benjamin" w:date="2019-03-11T18:53:00Z">
-        <w:r>
-          <w:rPr>
-            <w:color w:val="000000" w:themeColor="text1"/>
-          </w:rPr>
-          <w:t xml:space="preserve">fall short because they only </w:t>
-        </w:r>
-      </w:ins>
-      <w:r>
-        <w:rPr>
-          <w:color w:val="000000" w:themeColor="text1"/>
-        </w:rPr>
-        <w:t xml:space="preserve">focus on </w:t>
-      </w:r>
-      <w:r>
-        <w:rPr>
-          <w:color w:val="000000" w:themeColor="text1"/>
-        </w:rPr>
-        <w:t>a few salient components</w:t>
-      </w:r>
-      <w:r>
-        <w:rPr>
-          <w:color w:val="000000" w:themeColor="text1"/>
-        </w:rPr>
-        <w:t xml:space="preserve">, rather than </w:t>
-      </w:r>
-      <w:r>
-        <w:rPr>
-          <w:color w:val="000000" w:themeColor="text1"/>
-        </w:rPr>
-        <w:t>attempting to specify a full</w:t>
-      </w:r>
-      <w:r>
-        <w:rPr>
-          <w:color w:val="000000" w:themeColor="text1"/>
-        </w:rPr>
-        <w:t xml:space="preserve"> range of relevant </w:t>
-      </w:r>
-      <w:r>
-        <w:rPr>
-          <w:color w:val="000000" w:themeColor="text1"/>
-        </w:rPr>
-        <w:t xml:space="preserve">comparisons </w:t>
-      </w:r>
-      <w:r>
-        <w:rPr>
-          <w:color w:val="000000" w:themeColor="text1"/>
-        </w:rPr>
-        <w:t>(</w:t>
-      </w:r>
-      <w:r>
-        <w:rPr>
-          <w:color w:val="000000" w:themeColor="text1"/>
-        </w:rPr>
-        <w:t xml:space="preserve">the top of </w:t>
-      </w:r>
-      <w:r>
-        <w:rPr>
-          <w:color w:val="000000" w:themeColor="text1"/>
-        </w:rPr>
-        <w:t>Table 1)</w:t>
-      </w:r>
-      <w:ins w:id="53" w:author="Cashore, Benjamin" w:date="2019-03-11T18:53:00Z">
-        <w:r>
-          <w:rPr>
-            <w:color w:val="000000" w:themeColor="text1"/>
-          </w:rPr>
-          <w:t xml:space="preserve">. This approach, in turn, can lead to </w:t>
-        </w:r>
-      </w:ins>
-      <w:ins w:id="54" w:author="Cashore, Benjamin" w:date="2019-03-11T18:54:00Z">
-        <w:r>
-          <w:rPr>
-            <w:color w:val="000000" w:themeColor="text1"/>
-          </w:rPr>
-          <w:t xml:space="preserve">measuring different issues with varying </w:t>
-        </w:r>
-      </w:ins>
-      <w:del w:id="55" w:author="Cashore, Benjamin" w:date="2019-03-11T18:54:00Z">
-        <w:r>
-          <w:rPr>
-            <w:color w:val="000000" w:themeColor="text1"/>
-          </w:rPr>
-          <w:delText xml:space="preserve">, </w:delText>
-        </w:r>
-        <w:r>
-          <w:rPr>
-            <w:color w:val="000000" w:themeColor="text1"/>
-          </w:rPr>
-          <w:delText xml:space="preserve">causing </w:delText>
-        </w:r>
-        <w:r>
-          <w:rPr>
-            <w:color w:val="000000" w:themeColor="text1"/>
-          </w:rPr>
-          <w:delText xml:space="preserve">similar concepts to be measured in </w:delText>
-        </w:r>
-        <w:r>
-          <w:rPr>
-            <w:color w:val="000000" w:themeColor="text1"/>
-          </w:rPr>
-          <w:delText xml:space="preserve">different </w:delText>
-        </w:r>
-        <w:r>
-          <w:rPr>
-            <w:color w:val="000000" w:themeColor="text1"/>
-          </w:rPr>
-          <w:delText>ways</w:delText>
-        </w:r>
-        <w:r>
-          <w:rPr>
-            <w:color w:val="000000" w:themeColor="text1"/>
-          </w:rPr>
-          <w:delText>,</w:delText>
-        </w:r>
-        <w:r>
-          <w:rPr>
-            <w:color w:val="000000" w:themeColor="text1"/>
-          </w:rPr>
-          <w:delText xml:space="preserve"> </w:delText>
-        </w:r>
-        <w:r>
-          <w:rPr>
-            <w:color w:val="000000" w:themeColor="text1"/>
-          </w:rPr>
-          <w:delText xml:space="preserve">leading to different </w:delText>
-        </w:r>
-      </w:del>
-      <w:r>
-        <w:rPr>
-          <w:color w:val="000000" w:themeColor="text1"/>
-        </w:rPr>
-        <w:t xml:space="preserve">results. </w:t>
+      <w:r>
+        <w:rPr>
+          <w:color w:val="000000" w:themeColor="text1"/>
+        </w:rPr>
+        <w:t xml:space="preserve">More importantly, </w:t>
+      </w:r>
+      <w:r>
+        <w:rPr>
+          <w:color w:val="000000" w:themeColor="text1"/>
+        </w:rPr>
+        <w:t xml:space="preserve">different </w:t>
+      </w:r>
+      <w:r>
+        <w:rPr>
+          <w:color w:val="000000" w:themeColor="text1"/>
+        </w:rPr>
+        <w:t xml:space="preserve">approaches to </w:t>
+      </w:r>
+      <w:r>
+        <w:rPr>
+          <w:color w:val="000000" w:themeColor="text1"/>
+        </w:rPr>
+        <w:t>measuri</w:t>
+      </w:r>
+      <w:r>
+        <w:rPr>
+          <w:color w:val="000000" w:themeColor="text1"/>
+        </w:rPr>
+        <w:t xml:space="preserve">ng regulatory stringency prevent us from adjudicating between claims that competing regulatory schemes will “race to the bottom,” “ratchet up,” “converge,” or “diverge.” Indeed, different measurement strategies explain the seemly contradictory evidence in favor or each theory. </w:t>
+      </w:r>
+      <w:r>
+        <w:rPr>
+          <w:color w:val="000000" w:themeColor="text1"/>
+        </w:rPr>
+        <w:t xml:space="preserve">For example, in the broadest study to date, van der </w:t>
+      </w:r>
+      <w:proofErr w:type="spellStart"/>
+      <w:r>
+        <w:rPr>
+          <w:color w:val="000000" w:themeColor="text1"/>
+        </w:rPr>
+        <w:t>Ven</w:t>
+      </w:r>
+      <w:proofErr w:type="spellEnd"/>
+      <w:r>
+        <w:rPr>
+          <w:color w:val="000000" w:themeColor="text1"/>
+        </w:rPr>
+        <w:t xml:space="preserve"> </w:t>
+      </w:r>
+      <w:r>
+        <w:rPr>
+          <w:color w:val="000000" w:themeColor="text1"/>
+        </w:rPr>
+        <w:fldChar w:fldCharType="begin" w:fldLock="1"/>
+      </w:r>
+      <w:r>
+        <w:rPr>
+          <w:color w:val="000000" w:themeColor="text1"/>
+        </w:rPr>
+        <w:instrText>ADDIN CSL_CITATION { "citationItems" : [ { "id" : "ITEM-1", "itemData" : { "DOI" : "10.1111/rego.12092", "ISSN" : "17485983", "author" : [ { "dropping-particle" : "", "family" : "Ven", "given" : "Hamish", "non-dropping-particle" : "van der", "parse-names" : false, "suffix" : "" } ], "container-title" : "Regulation &amp; Governance", "id" : "ITEM-1", "issue" : "3", "issued" : { "date-parts" : [ [ "2015", "9" ] ] }, "page" : "276-293", "title" : "Correlates of rigorous and credible transnational governance: A cross-sectoral analysis of best practice compliance in eco-labeling", "type" : "article-journal", "volume" : "9" }, "uris" : [ "http://www.mendeley.com/documents/?uuid=97c77b52-59e8-3946-b583-b7429a999bbf" ] } ], "mendeley" : { "formattedCitation" : "(van der Ven, 2015)", "manualFormatting" : "(2015)", "plainTextFormattedCitation" : "(van der Ven, 2015)", "previouslyFormattedCitation" : "(van der Ven, 2015)" }, "properties" : {  }, "schema" : "https://github.com/citation-style-language/schema/raw/master/csl-citation.json" }</w:instrText>
+      </w:r>
+      <w:r>
+        <w:rPr>
+          <w:color w:val="000000" w:themeColor="text1"/>
+        </w:rPr>
+        <w:fldChar w:fldCharType="separate"/>
+      </w:r>
+      <w:r>
+        <w:rPr>
+          <w:noProof/>
+          <w:color w:val="000000" w:themeColor="text1"/>
+        </w:rPr>
+        <w:t>(2015)</w:t>
+      </w:r>
+      <w:r>
+        <w:rPr>
+          <w:color w:val="000000" w:themeColor="text1"/>
+        </w:rPr>
+        <w:fldChar w:fldCharType="end"/>
+      </w:r>
+      <w:r>
+        <w:rPr>
+          <w:color w:val="000000" w:themeColor="text1"/>
+        </w:rPr>
+        <w:t xml:space="preserve"> does find support for the prediction that activist-backed private regulations are more likely to align with “best practices” but does not find support for the prediction that industry-backed regulations are less likely to do so. While the latter finding seems to contradict findings by </w:t>
+      </w:r>
+      <w:proofErr w:type="spellStart"/>
+      <w:r>
+        <w:rPr>
+          <w:color w:val="000000" w:themeColor="text1"/>
+        </w:rPr>
+        <w:t>Cashore</w:t>
+      </w:r>
+      <w:proofErr w:type="spellEnd"/>
+      <w:r>
+        <w:rPr>
+          <w:color w:val="000000" w:themeColor="text1"/>
+        </w:rPr>
+        <w:t xml:space="preserve"> et al. (2004) that industry-backed programs set less stringent </w:t>
+      </w:r>
+      <w:r>
+        <w:rPr>
+          <w:color w:val="000000" w:themeColor="text1"/>
+        </w:rPr>
+        <w:lastRenderedPageBreak/>
+        <w:t xml:space="preserve">requirements, </w:t>
+      </w:r>
+      <w:r>
+        <w:rPr>
+          <w:color w:val="000000" w:themeColor="text1"/>
+        </w:rPr>
+        <w:t>this is</w:t>
+      </w:r>
+      <w:r>
+        <w:rPr>
+          <w:color w:val="000000" w:themeColor="text1"/>
+        </w:rPr>
+        <w:t xml:space="preserve"> due to differences in measurement</w:t>
+      </w:r>
+      <w:r>
+        <w:rPr>
+          <w:color w:val="000000" w:themeColor="text1"/>
+        </w:rPr>
+        <w:t>;</w:t>
+      </w:r>
+      <w:r>
+        <w:rPr>
+          <w:color w:val="000000" w:themeColor="text1"/>
+        </w:rPr>
+        <w:t xml:space="preserve"> </w:t>
+      </w:r>
+      <w:proofErr w:type="spellStart"/>
+      <w:r>
+        <w:rPr>
+          <w:color w:val="000000" w:themeColor="text1"/>
+        </w:rPr>
+        <w:t>Cashore</w:t>
+      </w:r>
+      <w:proofErr w:type="spellEnd"/>
+      <w:r>
+        <w:rPr>
+          <w:color w:val="000000" w:themeColor="text1"/>
+        </w:rPr>
+        <w:t xml:space="preserve"> et al. focus on </w:t>
+      </w:r>
+      <w:r>
+        <w:rPr>
+          <w:color w:val="000000" w:themeColor="text1"/>
+        </w:rPr>
+        <w:t xml:space="preserve">substantive </w:t>
+      </w:r>
+      <w:r>
+        <w:rPr>
+          <w:color w:val="000000" w:themeColor="text1"/>
+        </w:rPr>
+        <w:t xml:space="preserve">prescriptiveness rather than </w:t>
+      </w:r>
+      <w:r>
+        <w:rPr>
+          <w:color w:val="000000" w:themeColor="text1"/>
+        </w:rPr>
+        <w:t xml:space="preserve">procedural </w:t>
+      </w:r>
+      <w:r>
+        <w:rPr>
+          <w:color w:val="000000" w:themeColor="text1"/>
+        </w:rPr>
+        <w:t>“best practices.”</w:t>
       </w:r>
     </w:p>
     <w:p>
@@ -10820,16 +10445,152 @@
       <w:pPr>
         <w:spacing w:line="480" w:lineRule="auto"/>
         <w:rPr>
-          <w:ins w:id="56" w:author="Cashore, Benjamin" w:date="2019-03-11T18:57:00Z"/>
-          <w:rFonts w:eastAsia="Times New Roman"/>
-          <w:color w:val="000000" w:themeColor="text1"/>
-        </w:rPr>
-      </w:pPr>
-      <w:r>
-        <w:rPr>
-          <w:color w:val="000000" w:themeColor="text1"/>
-        </w:rPr>
-        <w:lastRenderedPageBreak/>
+          <w:ins w:id="34" w:author="Cashore, Benjamin" w:date="2019-03-11T18:57:00Z"/>
+          <w:color w:val="000000" w:themeColor="text1"/>
+        </w:rPr>
+      </w:pPr>
+      <w:r>
+        <w:rPr>
+          <w:color w:val="000000" w:themeColor="text1"/>
+        </w:rPr>
+        <w:t>Even t</w:t>
+      </w:r>
+      <w:r>
+        <w:rPr>
+          <w:color w:val="000000" w:themeColor="text1"/>
+        </w:rPr>
+        <w:t xml:space="preserve">he </w:t>
+      </w:r>
+      <w:r>
+        <w:rPr>
+          <w:color w:val="000000" w:themeColor="text1"/>
+        </w:rPr>
+        <w:t xml:space="preserve">handful of </w:t>
+      </w:r>
+      <w:r>
+        <w:rPr>
+          <w:color w:val="000000" w:themeColor="text1"/>
+        </w:rPr>
+        <w:t>scholars who have</w:t>
+      </w:r>
+      <w:r>
+        <w:rPr>
+          <w:color w:val="000000" w:themeColor="text1"/>
+        </w:rPr>
+        <w:t xml:space="preserve"> develop</w:t>
+      </w:r>
+      <w:r>
+        <w:rPr>
+          <w:color w:val="000000" w:themeColor="text1"/>
+        </w:rPr>
+        <w:t>ed</w:t>
+      </w:r>
+      <w:r>
+        <w:rPr>
+          <w:color w:val="000000" w:themeColor="text1"/>
+        </w:rPr>
+        <w:t xml:space="preserve"> </w:t>
+      </w:r>
+      <w:r>
+        <w:rPr>
+          <w:color w:val="000000" w:themeColor="text1"/>
+        </w:rPr>
+        <w:t xml:space="preserve">direct and </w:t>
+      </w:r>
+      <w:r>
+        <w:rPr>
+          <w:color w:val="000000" w:themeColor="text1"/>
+        </w:rPr>
+        <w:t>precise measur</w:t>
+      </w:r>
+      <w:r>
+        <w:rPr>
+          <w:color w:val="000000" w:themeColor="text1"/>
+        </w:rPr>
+        <w:t xml:space="preserve">ement strategies </w:t>
+      </w:r>
+      <w:r>
+        <w:rPr>
+          <w:color w:val="000000" w:themeColor="text1"/>
+        </w:rPr>
+        <w:t xml:space="preserve">tend to </w:t>
+      </w:r>
+      <w:r>
+        <w:rPr>
+          <w:color w:val="000000" w:themeColor="text1"/>
+        </w:rPr>
+        <w:t xml:space="preserve">fall short because they only </w:t>
+      </w:r>
+      <w:r>
+        <w:rPr>
+          <w:color w:val="000000" w:themeColor="text1"/>
+        </w:rPr>
+        <w:t xml:space="preserve">focus on </w:t>
+      </w:r>
+      <w:r>
+        <w:rPr>
+          <w:color w:val="000000" w:themeColor="text1"/>
+        </w:rPr>
+        <w:t>a few salient components</w:t>
+      </w:r>
+      <w:r>
+        <w:rPr>
+          <w:color w:val="000000" w:themeColor="text1"/>
+        </w:rPr>
+        <w:t xml:space="preserve">, rather than </w:t>
+      </w:r>
+      <w:r>
+        <w:rPr>
+          <w:color w:val="000000" w:themeColor="text1"/>
+        </w:rPr>
+        <w:t>attempting to specify a full</w:t>
+      </w:r>
+      <w:r>
+        <w:rPr>
+          <w:color w:val="000000" w:themeColor="text1"/>
+        </w:rPr>
+        <w:t xml:space="preserve"> range of relevant </w:t>
+      </w:r>
+      <w:r>
+        <w:rPr>
+          <w:color w:val="000000" w:themeColor="text1"/>
+        </w:rPr>
+        <w:t xml:space="preserve">comparisons </w:t>
+      </w:r>
+      <w:r>
+        <w:rPr>
+          <w:color w:val="000000" w:themeColor="text1"/>
+        </w:rPr>
+        <w:t>(</w:t>
+      </w:r>
+      <w:r>
+        <w:rPr>
+          <w:color w:val="000000" w:themeColor="text1"/>
+        </w:rPr>
+        <w:t xml:space="preserve">the top of </w:t>
+      </w:r>
+      <w:r>
+        <w:rPr>
+          <w:color w:val="000000" w:themeColor="text1"/>
+        </w:rPr>
+        <w:t>Table 1)</w:t>
+      </w:r>
+      <w:r>
+        <w:rPr>
+          <w:color w:val="000000" w:themeColor="text1"/>
+        </w:rPr>
+        <w:t>.</w:t>
+      </w:r>
+      <w:r>
+        <w:rPr>
+          <w:color w:val="000000" w:themeColor="text1"/>
+        </w:rPr>
+        <w:t xml:space="preserve"> This approach can lead to conflicting results if scholars select different policy components as indictors of stringency. </w:t>
+      </w:r>
+      <w:r>
+        <w:rPr>
+          <w:color w:val="000000" w:themeColor="text1"/>
+        </w:rPr>
         <w:t xml:space="preserve">For example, </w:t>
       </w:r>
       <w:r>
@@ -11295,88 +11056,20 @@
         </w:rPr>
         <w:t xml:space="preserve"> and marketing strategy—finding policy convergence on all six. </w:t>
       </w:r>
-      <w:ins w:id="57" w:author="Cashore, Benjamin" w:date="2019-03-11T18:55:00Z">
-        <w:r>
-          <w:rPr>
-            <w:rFonts w:eastAsia="Times New Roman"/>
-            <w:color w:val="000000" w:themeColor="text1"/>
-          </w:rPr>
-          <w:t xml:space="preserve">Hence, </w:t>
-        </w:r>
-      </w:ins>
-      <w:ins w:id="58" w:author="Cashore, Benjamin" w:date="2019-03-11T18:56:00Z">
-        <w:r>
-          <w:rPr>
-            <w:rFonts w:eastAsia="Times New Roman"/>
-            <w:color w:val="000000" w:themeColor="text1"/>
-          </w:rPr>
-          <w:t xml:space="preserve">choices about which </w:t>
-        </w:r>
-      </w:ins>
-      <w:del w:id="59" w:author="Cashore, Benjamin" w:date="2019-03-11T18:55:00Z">
-        <w:r>
-          <w:rPr>
-            <w:rFonts w:eastAsia="Times New Roman"/>
-            <w:color w:val="000000" w:themeColor="text1"/>
-          </w:rPr>
-          <w:delText>T</w:delText>
-        </w:r>
-        <w:r>
-          <w:rPr>
-            <w:rFonts w:eastAsia="Times New Roman"/>
-            <w:color w:val="000000" w:themeColor="text1"/>
-          </w:rPr>
-          <w:delText>h</w:delText>
-        </w:r>
-        <w:r>
-          <w:rPr>
-            <w:rFonts w:eastAsia="Times New Roman"/>
-            <w:color w:val="000000" w:themeColor="text1"/>
-          </w:rPr>
-          <w:delText>e</w:delText>
-        </w:r>
-        <w:r>
-          <w:rPr>
-            <w:rFonts w:eastAsia="Times New Roman"/>
-            <w:color w:val="000000" w:themeColor="text1"/>
-          </w:rPr>
-          <w:delText xml:space="preserve"> </w:delText>
-        </w:r>
-      </w:del>
-      <w:del w:id="60" w:author="Cashore, Benjamin" w:date="2019-03-11T18:56:00Z">
-        <w:r>
-          <w:rPr>
-            <w:rFonts w:eastAsia="Times New Roman"/>
-            <w:color w:val="000000" w:themeColor="text1"/>
-          </w:rPr>
-          <w:delText>differen</w:delText>
-        </w:r>
-      </w:del>
-      <w:del w:id="61" w:author="Cashore, Benjamin" w:date="2019-03-11T18:55:00Z">
-        <w:r>
-          <w:rPr>
-            <w:rFonts w:eastAsia="Times New Roman"/>
-            <w:color w:val="000000" w:themeColor="text1"/>
-          </w:rPr>
-          <w:delText>t</w:delText>
-        </w:r>
-      </w:del>
-      <w:del w:id="62" w:author="Cashore, Benjamin" w:date="2019-03-11T18:56:00Z">
-        <w:r>
-          <w:rPr>
-            <w:rFonts w:eastAsia="Times New Roman"/>
-            <w:color w:val="000000" w:themeColor="text1"/>
-          </w:rPr>
-          <w:delText xml:space="preserve"> sets </w:delText>
-        </w:r>
-        <w:r>
-          <w:rPr>
-            <w:rFonts w:eastAsia="Times New Roman"/>
-            <w:color w:val="000000" w:themeColor="text1"/>
-          </w:rPr>
-          <w:delText xml:space="preserve">of </w:delText>
-        </w:r>
-      </w:del>
+      <w:r>
+        <w:rPr>
+          <w:rFonts w:eastAsia="Times New Roman"/>
+          <w:color w:val="000000" w:themeColor="text1"/>
+        </w:rPr>
+        <w:t xml:space="preserve">Hence, </w:t>
+      </w:r>
+      <w:r>
+        <w:rPr>
+          <w:rFonts w:eastAsia="Times New Roman"/>
+          <w:color w:val="000000" w:themeColor="text1"/>
+        </w:rPr>
+        <w:t xml:space="preserve">choices about which </w:t>
+      </w:r>
       <w:r>
         <w:rPr>
           <w:rFonts w:eastAsia="Times New Roman"/>
@@ -11384,35 +11077,52 @@
         </w:rPr>
         <w:t>issue</w:t>
       </w:r>
-      <w:ins w:id="63" w:author="Cashore, Benjamin" w:date="2019-03-11T18:56:00Z">
-        <w:r>
-          <w:rPr>
-            <w:rFonts w:eastAsia="Times New Roman"/>
-            <w:color w:val="000000" w:themeColor="text1"/>
-          </w:rPr>
-          <w:t xml:space="preserve"> to measure lead to fundamentally different conclusions about variation, </w:t>
-        </w:r>
-      </w:ins>
-      <w:ins w:id="64" w:author="Cashore, Benjamin" w:date="2019-03-11T18:57:00Z">
-        <w:r>
-          <w:rPr>
-            <w:rFonts w:eastAsia="Times New Roman"/>
-            <w:color w:val="000000" w:themeColor="text1"/>
-          </w:rPr>
-          <w:t>and also help account for strong differences in explanatory accounts.</w:t>
-        </w:r>
-      </w:ins>
+      <w:r>
+        <w:rPr>
+          <w:rFonts w:eastAsia="Times New Roman"/>
+          <w:color w:val="000000" w:themeColor="text1"/>
+        </w:rPr>
+        <w:t xml:space="preserve"> to measure</w:t>
+      </w:r>
+      <w:r>
+        <w:rPr>
+          <w:rFonts w:eastAsia="Times New Roman"/>
+          <w:color w:val="000000" w:themeColor="text1"/>
+        </w:rPr>
+        <w:t xml:space="preserve"> may</w:t>
+      </w:r>
+      <w:r>
+        <w:rPr>
+          <w:rFonts w:eastAsia="Times New Roman"/>
+          <w:color w:val="000000" w:themeColor="text1"/>
+        </w:rPr>
+        <w:t xml:space="preserve"> lead to different conclusions </w:t>
+      </w:r>
+      <w:r>
+        <w:rPr>
+          <w:rFonts w:eastAsia="Times New Roman"/>
+          <w:color w:val="000000" w:themeColor="text1"/>
+        </w:rPr>
+        <w:t xml:space="preserve">and </w:t>
+      </w:r>
+      <w:r>
+        <w:rPr>
+          <w:rFonts w:eastAsia="Times New Roman"/>
+          <w:color w:val="000000" w:themeColor="text1"/>
+        </w:rPr>
+        <w:t>appear to support conflicting theories of change.</w:t>
+      </w:r>
     </w:p>
     <w:p>
       <w:pPr>
         <w:spacing w:line="480" w:lineRule="auto"/>
         <w:rPr>
-          <w:del w:id="65" w:author="Cashore, Benjamin" w:date="2019-03-11T18:57:00Z"/>
-          <w:rFonts w:eastAsia="Times New Roman"/>
-          <w:color w:val="000000" w:themeColor="text1"/>
-        </w:rPr>
-      </w:pPr>
-      <w:del w:id="66" w:author="Cashore, Benjamin" w:date="2019-03-11T18:56:00Z">
+          <w:del w:id="35" w:author="Cashore, Benjamin" w:date="2019-03-11T18:57:00Z"/>
+          <w:rFonts w:eastAsia="Times New Roman"/>
+          <w:color w:val="000000" w:themeColor="text1"/>
+        </w:rPr>
+      </w:pPr>
+      <w:del w:id="36" w:author="Cashore, Benjamin" w:date="2019-03-11T18:56:00Z">
         <w:r>
           <w:rPr>
             <w:rFonts w:eastAsia="Times New Roman"/>
@@ -11421,7 +11131,7 @@
           <w:delText>s</w:delText>
         </w:r>
       </w:del>
-      <w:del w:id="67" w:author="Cashore, Benjamin" w:date="2019-03-11T18:57:00Z">
+      <w:del w:id="37" w:author="Cashore, Benjamin" w:date="2019-03-11T18:57:00Z">
         <w:r>
           <w:rPr>
             <w:rFonts w:eastAsia="Times New Roman"/>
@@ -11490,97 +11200,34 @@
           <w:color w:val="000000" w:themeColor="text1"/>
         </w:rPr>
       </w:pPr>
-      <w:ins w:id="68" w:author="Cashore, Benjamin" w:date="2019-03-11T18:58:00Z">
-        <w:r>
-          <w:rPr>
-            <w:rFonts w:eastAsia="Times New Roman"/>
-            <w:color w:val="000000" w:themeColor="text1"/>
-          </w:rPr>
-          <w:t xml:space="preserve">Hence, </w:t>
-        </w:r>
-      </w:ins>
-      <w:del w:id="69" w:author="Cashore, Benjamin" w:date="2019-03-11T18:57:00Z">
-        <w:r>
-          <w:rPr>
-            <w:rFonts w:eastAsia="Times New Roman"/>
-            <w:color w:val="000000" w:themeColor="text1"/>
-          </w:rPr>
-          <w:delText>The above example</w:delText>
-        </w:r>
-        <w:r>
-          <w:rPr>
-            <w:rFonts w:eastAsia="Times New Roman"/>
-            <w:color w:val="000000" w:themeColor="text1"/>
-          </w:rPr>
-          <w:delText xml:space="preserve"> also illustrates two</w:delText>
-        </w:r>
-      </w:del>
-      <w:ins w:id="70" w:author="Cashore, Benjamin" w:date="2019-03-11T18:58:00Z">
-        <w:r>
-          <w:rPr>
-            <w:rFonts w:eastAsia="Times New Roman"/>
-            <w:color w:val="000000" w:themeColor="text1"/>
-          </w:rPr>
-          <w:t>t</w:t>
-        </w:r>
-      </w:ins>
-      <w:ins w:id="71" w:author="Cashore, Benjamin" w:date="2019-03-11T18:57:00Z">
-        <w:r>
-          <w:rPr>
-            <w:rFonts w:eastAsia="Times New Roman"/>
-            <w:color w:val="000000" w:themeColor="text1"/>
-          </w:rPr>
-          <w:t>wo</w:t>
-        </w:r>
-      </w:ins>
-      <w:r>
-        <w:rPr>
-          <w:rFonts w:eastAsia="Times New Roman"/>
-          <w:color w:val="000000" w:themeColor="text1"/>
-        </w:rPr>
-        <w:t xml:space="preserve"> common </w:t>
-      </w:r>
-      <w:ins w:id="72" w:author="Cashore, Benjamin" w:date="2019-03-11T18:57:00Z">
-        <w:r>
-          <w:rPr>
-            <w:rFonts w:eastAsia="Times New Roman"/>
-            <w:color w:val="000000" w:themeColor="text1"/>
-          </w:rPr>
-          <w:t xml:space="preserve">challenges face efforts to </w:t>
-        </w:r>
-      </w:ins>
-      <w:del w:id="73" w:author="Cashore, Benjamin" w:date="2019-03-11T18:57:00Z">
-        <w:r>
-          <w:rPr>
-            <w:rFonts w:eastAsia="Times New Roman"/>
-            <w:color w:val="000000" w:themeColor="text1"/>
-          </w:rPr>
-          <w:delText>difficulties</w:delText>
-        </w:r>
-        <w:r>
-          <w:rPr>
-            <w:rFonts w:eastAsia="Times New Roman"/>
-            <w:color w:val="000000" w:themeColor="text1"/>
-          </w:rPr>
-          <w:delText xml:space="preserve"> in </w:delText>
-        </w:r>
-      </w:del>
-      <w:r>
-        <w:rPr>
-          <w:rFonts w:eastAsia="Times New Roman"/>
-          <w:color w:val="000000" w:themeColor="text1"/>
-        </w:rPr>
-        <w:t xml:space="preserve">identifying </w:t>
-      </w:r>
-      <w:ins w:id="74" w:author="Cashore, Benjamin" w:date="2019-03-11T18:57:00Z">
-        <w:r>
-          <w:rPr>
-            <w:rFonts w:eastAsia="Times New Roman"/>
-            <w:color w:val="000000" w:themeColor="text1"/>
-          </w:rPr>
-          <w:t xml:space="preserve">change </w:t>
-        </w:r>
-      </w:ins>
+      <w:r>
+        <w:rPr>
+          <w:rFonts w:eastAsia="Times New Roman"/>
+          <w:color w:val="000000" w:themeColor="text1"/>
+        </w:rPr>
+        <w:t xml:space="preserve">Efforts </w:t>
+      </w:r>
+      <w:r>
+        <w:rPr>
+          <w:rFonts w:eastAsia="Times New Roman"/>
+          <w:color w:val="000000" w:themeColor="text1"/>
+        </w:rPr>
+        <w:t xml:space="preserve">to </w:t>
+      </w:r>
+      <w:r>
+        <w:rPr>
+          <w:rFonts w:eastAsia="Times New Roman"/>
+          <w:color w:val="000000" w:themeColor="text1"/>
+        </w:rPr>
+        <w:t>identify</w:t>
+      </w:r>
+      <w:r>
+        <w:rPr>
+          <w:rFonts w:eastAsia="Times New Roman"/>
+          <w:color w:val="000000" w:themeColor="text1"/>
+        </w:rPr>
+        <w:t xml:space="preserve"> </w:t>
+      </w:r>
       <w:r>
         <w:rPr>
           <w:rFonts w:eastAsia="Times New Roman"/>
@@ -11588,15 +11235,13 @@
         </w:rPr>
         <w:t>patterns</w:t>
       </w:r>
-      <w:del w:id="75" w:author="Cashore, Benjamin" w:date="2019-03-11T18:58:00Z">
-        <w:r>
-          <w:rPr>
-            <w:rFonts w:eastAsia="Times New Roman"/>
-            <w:color w:val="000000" w:themeColor="text1"/>
-          </w:rPr>
-          <w:delText xml:space="preserve"> like convergence</w:delText>
-        </w:r>
-      </w:del>
+      <w:r>
+        <w:rPr>
+          <w:rFonts w:eastAsia="Times New Roman"/>
+          <w:color w:val="000000" w:themeColor="text1"/>
+        </w:rPr>
+        <w:t xml:space="preserve"> of change face two common challenges</w:t>
+      </w:r>
       <w:r>
         <w:rPr>
           <w:rFonts w:eastAsia="Times New Roman"/>
@@ -11604,84 +11249,48 @@
         </w:rPr>
         <w:t xml:space="preserve">. First, </w:t>
       </w:r>
-      <w:del w:id="76" w:author="Cashore, Benjamin" w:date="2019-03-11T18:58:00Z">
-        <w:r>
-          <w:rPr>
-            <w:rFonts w:eastAsia="Times New Roman"/>
-            <w:color w:val="000000" w:themeColor="text1"/>
-          </w:rPr>
-          <w:delText>conclusions may</w:delText>
-        </w:r>
-      </w:del>
-      <w:ins w:id="77" w:author="Cashore, Benjamin" w:date="2019-03-11T18:58:00Z">
-        <w:r>
-          <w:rPr>
-            <w:rFonts w:eastAsia="Times New Roman"/>
-            <w:color w:val="000000" w:themeColor="text1"/>
-          </w:rPr>
-          <w:t>results vary</w:t>
-        </w:r>
-      </w:ins>
-      <w:r>
-        <w:rPr>
-          <w:rFonts w:eastAsia="Times New Roman"/>
-          <w:color w:val="000000" w:themeColor="text1"/>
-        </w:rPr>
-        <w:t xml:space="preserve"> </w:t>
-      </w:r>
-      <w:del w:id="78" w:author="Cashore, Benjamin" w:date="2019-03-11T18:58:00Z">
-        <w:r>
-          <w:rPr>
-            <w:rFonts w:eastAsia="Times New Roman"/>
-            <w:color w:val="000000" w:themeColor="text1"/>
-          </w:rPr>
-          <w:delText>differ if drawn from a different set</w:delText>
-        </w:r>
-        <w:r>
-          <w:rPr>
-            <w:rFonts w:eastAsia="Times New Roman"/>
-            <w:color w:val="000000" w:themeColor="text1"/>
-          </w:rPr>
-          <w:delText xml:space="preserve"> of known </w:delText>
-        </w:r>
-        <w:r>
-          <w:rPr>
-            <w:rFonts w:eastAsia="Times New Roman"/>
-            <w:color w:val="000000" w:themeColor="text1"/>
-          </w:rPr>
-          <w:delText>areas</w:delText>
-        </w:r>
-        <w:r>
-          <w:rPr>
-            <w:rFonts w:eastAsia="Times New Roman"/>
-            <w:color w:val="000000" w:themeColor="text1"/>
-          </w:rPr>
-          <w:delText xml:space="preserve"> of</w:delText>
-        </w:r>
-        <w:r>
-          <w:rPr>
-            <w:rFonts w:eastAsia="Times New Roman"/>
-            <w:color w:val="000000" w:themeColor="text1"/>
-          </w:rPr>
-          <w:delText xml:space="preserve"> potential</w:delText>
-        </w:r>
-        <w:r>
-          <w:rPr>
-            <w:rFonts w:eastAsia="Times New Roman"/>
-            <w:color w:val="000000" w:themeColor="text1"/>
-          </w:rPr>
-          <w:delText xml:space="preserve"> variation</w:delText>
-        </w:r>
-      </w:del>
-      <w:ins w:id="79" w:author="Cashore, Benjamin" w:date="2019-03-11T18:58:00Z">
-        <w:r>
-          <w:rPr>
-            <w:rFonts w:eastAsia="Times New Roman"/>
-            <w:color w:val="000000" w:themeColor="text1"/>
-          </w:rPr>
-          <w:t>depending on issues studied</w:t>
-        </w:r>
-      </w:ins>
+      <w:r>
+        <w:rPr>
+          <w:rFonts w:eastAsia="Times New Roman"/>
+          <w:color w:val="000000" w:themeColor="text1"/>
+        </w:rPr>
+        <w:t>results vary</w:t>
+      </w:r>
+      <w:r>
+        <w:rPr>
+          <w:rFonts w:eastAsia="Times New Roman"/>
+          <w:color w:val="000000" w:themeColor="text1"/>
+        </w:rPr>
+        <w:t xml:space="preserve"> </w:t>
+      </w:r>
+      <w:r>
+        <w:rPr>
+          <w:rFonts w:eastAsia="Times New Roman"/>
+          <w:color w:val="000000" w:themeColor="text1"/>
+        </w:rPr>
+        <w:t xml:space="preserve">depending on </w:t>
+      </w:r>
+      <w:r>
+        <w:rPr>
+          <w:rFonts w:eastAsia="Times New Roman"/>
+          <w:color w:val="000000" w:themeColor="text1"/>
+        </w:rPr>
+        <w:t>the policy components we</w:t>
+      </w:r>
+      <w:r>
+        <w:rPr>
+          <w:rFonts w:eastAsia="Times New Roman"/>
+          <w:color w:val="000000" w:themeColor="text1"/>
+        </w:rPr>
+        <w:t xml:space="preserve"> stud</w:t>
+      </w:r>
+      <w:r>
+        <w:rPr>
+          <w:rFonts w:eastAsia="Times New Roman"/>
+          <w:color w:val="000000" w:themeColor="text1"/>
+        </w:rPr>
+        <w:t>y</w:t>
+      </w:r>
       <w:r>
         <w:rPr>
           <w:rFonts w:eastAsia="Times New Roman"/>
@@ -11941,7 +11550,7 @@
         </w:rPr>
         <w:t xml:space="preserve">. </w:t>
       </w:r>
-      <w:del w:id="80" w:author="Cashore, Benjamin" w:date="2019-03-11T18:58:00Z">
+      <w:del w:id="38" w:author="Cashore, Benjamin" w:date="2019-03-11T18:58:00Z">
         <w:r>
           <w:rPr>
             <w:rFonts w:eastAsia="Times New Roman"/>
@@ -12142,7 +11751,7 @@
       <w:pPr>
         <w:spacing w:line="480" w:lineRule="auto"/>
         <w:rPr>
-          <w:del w:id="81" w:author="Cashore, Benjamin" w:date="2019-03-11T18:59:00Z"/>
+          <w:del w:id="39" w:author="Cashore, Benjamin" w:date="2019-03-11T18:59:00Z"/>
           <w:rFonts w:eastAsia="Times New Roman"/>
           <w:color w:val="000000" w:themeColor="text1"/>
         </w:rPr>
@@ -12406,15 +12015,7 @@
           <w:rFonts w:eastAsia="Times New Roman"/>
           <w:color w:val="000000" w:themeColor="text1"/>
         </w:rPr>
-        <w:t xml:space="preserve"> of thresholds are important but </w:t>
-      </w:r>
-      <w:r>
-        <w:rPr>
-          <w:rFonts w:eastAsia="Times New Roman"/>
-          <w:color w:val="000000" w:themeColor="text1"/>
-        </w:rPr>
-        <w:lastRenderedPageBreak/>
-        <w:t>orthogonal dimensions of variation that may exhibit different patterns of change</w:t>
+        <w:t xml:space="preserve"> of thresholds are important but orthogonal dimensions of variation that may exhibit different patterns of change</w:t>
       </w:r>
       <w:r>
         <w:rPr>
@@ -12430,7 +12031,7 @@
         </w:rPr>
         <w:t xml:space="preserve">. </w:t>
       </w:r>
-      <w:del w:id="82" w:author="Cashore, Benjamin" w:date="2019-03-11T18:59:00Z">
+      <w:del w:id="40" w:author="Cashore, Benjamin" w:date="2019-03-11T18:59:00Z">
         <w:r>
           <w:rPr>
             <w:rFonts w:eastAsia="Times New Roman"/>
@@ -12521,7 +12122,6 @@
       <w:pPr>
         <w:spacing w:line="480" w:lineRule="auto"/>
         <w:rPr>
-          <w:ins w:id="83" w:author="Cashore, Benjamin" w:date="2019-03-11T18:59:00Z"/>
           <w:rFonts w:eastAsia="Times New Roman"/>
           <w:color w:val="000000" w:themeColor="text1"/>
         </w:rPr>
@@ -12540,12 +12140,13 @@
       <w:pPr>
         <w:shd w:val="clear" w:color="auto" w:fill="FFFFFF"/>
         <w:rPr>
-          <w:ins w:id="84" w:author="DJL" w:date="2019-03-12T10:39:00Z"/>
+          <w:ins w:id="41" w:author="DJL" w:date="2019-03-12T10:39:00Z"/>
           <w:rFonts w:ascii="Arial" w:hAnsi="Arial" w:cs="Arial"/>
           <w:color w:val="222222"/>
         </w:rPr>
       </w:pPr>
-      <w:commentRangeStart w:id="85"/>
+      <w:commentRangeStart w:id="42"/>
+      <w:commentRangeStart w:id="43"/>
       <w:r>
         <w:rPr>
           <w:rFonts w:eastAsia="Times New Roman"/>
@@ -12608,15 +12209,23 @@
         </w:rPr>
         <w:t xml:space="preserve"> </w:t>
       </w:r>
-      <w:commentRangeEnd w:id="85"/>
+      <w:commentRangeEnd w:id="42"/>
       <w:r>
         <w:rPr>
           <w:rStyle w:val="CommentReference"/>
           <w:rFonts w:asciiTheme="minorHAnsi" w:hAnsiTheme="minorHAnsi" w:cstheme="minorBidi"/>
         </w:rPr>
-        <w:commentReference w:id="85"/>
-      </w:r>
-      <w:ins w:id="86" w:author="Cashore, Benjamin" w:date="2019-03-11T19:00:00Z">
+        <w:commentReference w:id="42"/>
+      </w:r>
+      <w:commentRangeEnd w:id="43"/>
+      <w:r>
+        <w:rPr>
+          <w:rStyle w:val="CommentReference"/>
+          <w:rFonts w:asciiTheme="minorHAnsi" w:hAnsiTheme="minorHAnsi" w:cstheme="minorBidi"/>
+        </w:rPr>
+        <w:commentReference w:id="43"/>
+      </w:r>
+      <w:ins w:id="45" w:author="Cashore, Benjamin" w:date="2019-03-11T19:00:00Z">
         <w:r>
           <w:rPr>
             <w:rFonts w:eastAsia="Times New Roman"/>
@@ -12659,7 +12268,7 @@
         </w:rPr>
         <w:t xml:space="preserve"> </w:t>
       </w:r>
-      <w:del w:id="87" w:author="Cashore, Benjamin" w:date="2019-03-11T19:00:00Z">
+      <w:del w:id="46" w:author="Cashore, Benjamin" w:date="2019-03-11T19:00:00Z">
         <w:r>
           <w:rPr>
             <w:rFonts w:eastAsia="Times New Roman"/>
@@ -12669,7 +12278,7 @@
           <w:delText>are correct</w:delText>
         </w:r>
       </w:del>
-      <w:ins w:id="88" w:author="Cashore, Benjamin" w:date="2019-03-11T19:00:00Z">
+      <w:ins w:id="47" w:author="Cashore, Benjamin" w:date="2019-03-11T19:00:00Z">
         <w:r>
           <w:rPr>
             <w:rFonts w:eastAsia="Times New Roman"/>
@@ -12703,7 +12312,7 @@
         </w:rPr>
         <w:t xml:space="preserve">the </w:t>
       </w:r>
-      <w:ins w:id="89" w:author="Cashore, Benjamin" w:date="2019-03-11T19:00:00Z">
+      <w:ins w:id="48" w:author="Cashore, Benjamin" w:date="2019-03-11T19:00:00Z">
         <w:r>
           <w:rPr>
             <w:rFonts w:eastAsia="Times New Roman"/>
@@ -12713,7 +12322,7 @@
           <w:t xml:space="preserve">SFI </w:t>
         </w:r>
       </w:ins>
-      <w:del w:id="90" w:author="Cashore, Benjamin" w:date="2019-03-11T19:00:00Z">
+      <w:del w:id="49" w:author="Cashore, Benjamin" w:date="2019-03-11T19:00:00Z">
         <w:r>
           <w:rPr>
             <w:rFonts w:eastAsia="Times New Roman"/>
@@ -12731,7 +12340,7 @@
         </w:rPr>
         <w:t xml:space="preserve">moved in the direction of the </w:t>
       </w:r>
-      <w:ins w:id="91" w:author="Cashore, Benjamin" w:date="2019-03-11T19:00:00Z">
+      <w:ins w:id="50" w:author="Cashore, Benjamin" w:date="2019-03-11T19:00:00Z">
         <w:r>
           <w:rPr>
             <w:rFonts w:eastAsia="Times New Roman"/>
@@ -12741,7 +12350,7 @@
           <w:t xml:space="preserve">FSC </w:t>
         </w:r>
       </w:ins>
-      <w:del w:id="92" w:author="Cashore, Benjamin" w:date="2019-03-11T19:00:00Z">
+      <w:del w:id="51" w:author="Cashore, Benjamin" w:date="2019-03-11T19:00:00Z">
         <w:r>
           <w:rPr>
             <w:rFonts w:eastAsia="Times New Roman"/>
@@ -12825,7 +12434,7 @@
         </w:rPr>
         <w:t xml:space="preserve"> </w:t>
       </w:r>
-      <w:ins w:id="93" w:author="Cashore, Benjamin" w:date="2019-03-11T19:00:00Z">
+      <w:ins w:id="52" w:author="Cashore, Benjamin" w:date="2019-03-11T19:00:00Z">
         <w:r>
           <w:rPr>
             <w:rFonts w:eastAsia="Times New Roman"/>
@@ -12835,7 +12444,7 @@
           <w:t xml:space="preserve">found that </w:t>
         </w:r>
       </w:ins>
-      <w:del w:id="94" w:author="Cashore, Benjamin" w:date="2019-03-11T19:00:00Z">
+      <w:del w:id="53" w:author="Cashore, Benjamin" w:date="2019-03-11T19:00:00Z">
         <w:r>
           <w:rPr>
             <w:rFonts w:eastAsia="Times New Roman"/>
@@ -12938,7 +12547,7 @@
         </w:rPr>
         <w:t xml:space="preserve">. </w:t>
       </w:r>
-      <w:ins w:id="95" w:author="DJL" w:date="2019-03-12T10:39:00Z">
+      <w:ins w:id="54" w:author="DJL" w:date="2019-03-12T10:39:00Z">
         <w:r>
           <w:rPr>
             <w:color w:val="222222"/>
@@ -12948,7 +12557,7 @@
           <w:t xml:space="preserve">our </w:t>
         </w:r>
       </w:ins>
-      <w:ins w:id="96" w:author="DJL" w:date="2019-03-12T10:40:00Z">
+      <w:ins w:id="55" w:author="DJL" w:date="2019-03-12T10:40:00Z">
         <w:r>
           <w:rPr>
             <w:color w:val="222222"/>
@@ -12958,7 +12567,7 @@
           <w:t>analysis</w:t>
         </w:r>
       </w:ins>
-      <w:ins w:id="97" w:author="DJL" w:date="2019-03-12T10:39:00Z">
+      <w:ins w:id="56" w:author="DJL" w:date="2019-03-12T10:39:00Z">
         <w:r>
           <w:rPr>
             <w:color w:val="222222"/>
@@ -13038,7 +12647,7 @@
           <w:t xml:space="preserve"> in prescriptiveness, but over very different issue areas, and providing very different requirements – with the FSC generally creating regulatory requirements on firms that that increase costs on a company’s bottom line (and hence require a countervailing economic benefit) and the SFI creating regulatory requirements that provide economic benefits for a company’s bottom line (and hence do not require further economic benefits through certification)</w:t>
         </w:r>
       </w:ins>
-      <w:ins w:id="98" w:author="DJL" w:date="2019-03-12T10:40:00Z">
+      <w:ins w:id="57" w:author="DJL" w:date="2019-03-12T10:40:00Z">
         <w:r>
           <w:rPr>
             <w:rFonts w:ascii="Arial" w:hAnsi="Arial" w:cs="Arial"/>
@@ -13047,7 +12656,7 @@
           <w:t xml:space="preserve">. </w:t>
         </w:r>
       </w:ins>
-      <w:ins w:id="99" w:author="DJL" w:date="2019-03-12T10:39:00Z">
+      <w:ins w:id="58" w:author="DJL" w:date="2019-03-12T10:39:00Z">
         <w:r>
           <w:rPr>
             <w:color w:val="222222"/>
@@ -13057,7 +12666,7 @@
           <w:t>Failure to make these distinctions helps explain seemingly contradictory findings.</w:t>
         </w:r>
       </w:ins>
-      <w:ins w:id="100" w:author="DJL" w:date="2019-03-12T10:40:00Z">
+      <w:ins w:id="59" w:author="DJL" w:date="2019-03-12T10:40:00Z">
         <w:r>
           <w:rPr>
             <w:rFonts w:ascii="Arial" w:hAnsi="Arial" w:cs="Arial"/>
@@ -13066,7 +12675,7 @@
           <w:t xml:space="preserve"> </w:t>
         </w:r>
       </w:ins>
-      <w:ins w:id="101" w:author="DJL" w:date="2019-03-12T10:39:00Z">
+      <w:ins w:id="60" w:author="DJL" w:date="2019-03-12T10:39:00Z">
         <w:r>
           <w:rPr>
             <w:color w:val="222222"/>
@@ -13085,7 +12694,7 @@
           <w:color w:val="000000" w:themeColor="text1"/>
         </w:rPr>
       </w:pPr>
-      <w:del w:id="102" w:author="Cashore, Benjamin" w:date="2019-03-11T19:01:00Z">
+      <w:del w:id="61" w:author="Cashore, Benjamin" w:date="2019-03-11T19:01:00Z">
         <w:r>
           <w:rPr>
             <w:rFonts w:eastAsia="Times New Roman"/>
@@ -13151,7 +12760,7 @@
           <w:delText xml:space="preserve"> extraordinarily clear about concepts and measurement</w:delText>
         </w:r>
       </w:del>
-      <w:del w:id="103" w:author="Cashore, Benjamin" w:date="2019-03-09T14:15:00Z">
+      <w:del w:id="62" w:author="Cashore, Benjamin" w:date="2019-03-09T14:15:00Z">
         <w:r>
           <w:rPr>
             <w:rFonts w:eastAsia="Times New Roman"/>
@@ -13217,7 +12826,7 @@
           <w:delText xml:space="preserve">Rather, </w:delText>
         </w:r>
       </w:del>
-      <w:del w:id="104" w:author="Cashore, Benjamin" w:date="2019-03-09T14:16:00Z">
+      <w:del w:id="63" w:author="Cashore, Benjamin" w:date="2019-03-09T14:16:00Z">
         <w:r>
           <w:rPr>
             <w:rFonts w:eastAsia="Times New Roman"/>
@@ -13235,7 +12844,7 @@
           <w:delText xml:space="preserve"> </w:delText>
         </w:r>
       </w:del>
-      <w:del w:id="105" w:author="Cashore, Benjamin" w:date="2019-03-11T19:01:00Z">
+      <w:del w:id="64" w:author="Cashore, Benjamin" w:date="2019-03-11T19:01:00Z">
         <w:r>
           <w:rPr>
             <w:rFonts w:eastAsia="Times New Roman"/>
@@ -13383,7 +12992,7 @@
           <w:color w:val="000000" w:themeColor="text1"/>
         </w:rPr>
       </w:pPr>
-      <w:ins w:id="106" w:author="Cashore, Benjamin" w:date="2019-03-11T19:01:00Z">
+      <w:ins w:id="65" w:author="Cashore, Benjamin" w:date="2019-03-11T19:01:00Z">
         <w:r>
           <w:rPr>
             <w:rFonts w:eastAsia="Times New Roman"/>
@@ -13392,7 +13001,7 @@
           <w:t>One of the challenges facing broader comparisons with fin</w:t>
         </w:r>
       </w:ins>
-      <w:ins w:id="107" w:author="Cashore, Benjamin" w:date="2019-03-11T19:02:00Z">
+      <w:ins w:id="66" w:author="Cashore, Benjamin" w:date="2019-03-11T19:02:00Z">
         <w:r>
           <w:rPr>
             <w:rFonts w:eastAsia="Times New Roman"/>
@@ -13401,7 +13010,7 @@
           <w:t xml:space="preserve">er grained empirical attention is that the research process is </w:t>
         </w:r>
       </w:ins>
-      <w:del w:id="108" w:author="Cashore, Benjamin" w:date="2019-03-11T19:02:00Z">
+      <w:del w:id="67" w:author="Cashore, Benjamin" w:date="2019-03-11T19:02:00Z">
         <w:r>
           <w:rPr>
             <w:rFonts w:eastAsia="Times New Roman"/>
@@ -13571,7 +13180,7 @@
         </w:rPr>
         <w:t xml:space="preserve">. </w:t>
       </w:r>
-      <w:ins w:id="109" w:author="Cashore, Benjamin" w:date="2019-03-11T19:02:00Z">
+      <w:ins w:id="68" w:author="Cashore, Benjamin" w:date="2019-03-11T19:02:00Z">
         <w:r>
           <w:rPr>
             <w:rFonts w:eastAsia="Times New Roman"/>
@@ -13580,7 +13189,7 @@
           <w:t>Another is limited attention to developing robust descriptive fram</w:t>
         </w:r>
       </w:ins>
-      <w:ins w:id="110" w:author="Cashore, Benjamin" w:date="2019-03-11T19:03:00Z">
+      <w:ins w:id="69" w:author="Cashore, Benjamin" w:date="2019-03-11T19:03:00Z">
         <w:r>
           <w:rPr>
             <w:rFonts w:eastAsia="Times New Roman"/>
@@ -13589,7 +13198,7 @@
           <w:t>eworks.</w:t>
         </w:r>
       </w:ins>
-      <w:del w:id="111" w:author="Cashore, Benjamin" w:date="2019-03-11T19:02:00Z">
+      <w:del w:id="70" w:author="Cashore, Benjamin" w:date="2019-03-11T19:02:00Z">
         <w:r>
           <w:rPr>
             <w:rFonts w:eastAsia="Times New Roman"/>
@@ -13612,7 +13221,7 @@
           <w:delText>detailed analysis of a comprehensive set of policy issues,</w:delText>
         </w:r>
       </w:del>
-      <w:del w:id="112" w:author="Cashore, Benjamin" w:date="2019-03-11T19:03:00Z">
+      <w:del w:id="71" w:author="Cashore, Benjamin" w:date="2019-03-11T19:03:00Z">
         <w:r>
           <w:rPr>
             <w:rFonts w:eastAsia="Times New Roman"/>
@@ -13695,7 +13304,7 @@
           <w:color w:val="000000" w:themeColor="text1"/>
         </w:rPr>
       </w:pPr>
-      <w:ins w:id="113" w:author="Cashore, Benjamin" w:date="2019-03-11T19:03:00Z">
+      <w:ins w:id="72" w:author="Cashore, Benjamin" w:date="2019-03-11T19:03:00Z">
         <w:r>
           <w:rPr>
             <w:rFonts w:eastAsia="Times New Roman"/>
@@ -13704,7 +13313,7 @@
           <w:t xml:space="preserve">Our framework helps fill these gaps by applying </w:t>
         </w:r>
       </w:ins>
-      <w:del w:id="114" w:author="Cashore, Benjamin" w:date="2019-03-11T19:03:00Z">
+      <w:del w:id="73" w:author="Cashore, Benjamin" w:date="2019-03-11T19:03:00Z">
         <w:r>
           <w:rPr>
             <w:rFonts w:eastAsia="Times New Roman"/>
@@ -13797,7 +13406,7 @@
         </w:rPr>
         <w:t xml:space="preserve">, </w:t>
       </w:r>
-      <w:ins w:id="115" w:author="Cashore, Benjamin" w:date="2019-03-11T19:03:00Z">
+      <w:ins w:id="74" w:author="Cashore, Benjamin" w:date="2019-03-11T19:03:00Z">
         <w:r>
           <w:rPr>
             <w:rFonts w:eastAsia="Times New Roman"/>
@@ -13806,7 +13415,7 @@
           <w:t xml:space="preserve">as well as offering an approach to regulatory classification </w:t>
         </w:r>
       </w:ins>
-      <w:del w:id="116" w:author="Cashore, Benjamin" w:date="2019-03-11T19:03:00Z">
+      <w:del w:id="75" w:author="Cashore, Benjamin" w:date="2019-03-11T19:03:00Z">
         <w:r>
           <w:rPr>
             <w:rFonts w:eastAsia="Times New Roman"/>
@@ -13850,7 +13459,7 @@
         </w:rPr>
         <w:t xml:space="preserve">hat can be applied </w:t>
       </w:r>
-      <w:ins w:id="117" w:author="Cashore, Benjamin" w:date="2019-03-11T19:04:00Z">
+      <w:ins w:id="76" w:author="Cashore, Benjamin" w:date="2019-03-11T19:04:00Z">
         <w:r>
           <w:rPr>
             <w:rFonts w:eastAsia="Times New Roman"/>
@@ -13859,7 +13468,7 @@
           <w:t xml:space="preserve">across a range of issue areas. </w:t>
         </w:r>
       </w:ins>
-      <w:del w:id="118" w:author="Cashore, Benjamin" w:date="2019-03-11T19:04:00Z">
+      <w:del w:id="77" w:author="Cashore, Benjamin" w:date="2019-03-11T19:04:00Z">
         <w:r>
           <w:rPr>
             <w:rFonts w:eastAsia="Times New Roman"/>
@@ -13874,7 +13483,7 @@
           </w:rPr>
           <w:delText xml:space="preserve"> types of requirement</w:delText>
         </w:r>
-        <w:commentRangeStart w:id="119"/>
+        <w:commentRangeStart w:id="78"/>
         <w:r>
           <w:rPr>
             <w:rFonts w:eastAsia="Times New Roman"/>
@@ -13918,22 +13527,22 @@
         </w:rPr>
         <w:t>general trends.</w:t>
       </w:r>
-      <w:commentRangeEnd w:id="119"/>
+      <w:commentRangeEnd w:id="78"/>
       <w:r>
         <w:rPr>
           <w:rStyle w:val="CommentReference"/>
           <w:rFonts w:asciiTheme="minorHAnsi" w:hAnsiTheme="minorHAnsi" w:cstheme="minorBidi"/>
         </w:rPr>
-        <w:commentReference w:id="119"/>
-      </w:r>
-      <w:r>
-        <w:rPr>
-          <w:rFonts w:eastAsia="Times New Roman"/>
-          <w:color w:val="000000" w:themeColor="text1"/>
-        </w:rPr>
-        <w:t xml:space="preserve"> </w:t>
-      </w:r>
-      <w:ins w:id="120" w:author="Cashore, Benjamin" w:date="2019-03-11T19:05:00Z">
+        <w:commentReference w:id="78"/>
+      </w:r>
+      <w:r>
+        <w:rPr>
+          <w:rFonts w:eastAsia="Times New Roman"/>
+          <w:color w:val="000000" w:themeColor="text1"/>
+        </w:rPr>
+        <w:t xml:space="preserve"> </w:t>
+      </w:r>
+      <w:ins w:id="79" w:author="Cashore, Benjamin" w:date="2019-03-11T19:05:00Z">
         <w:r>
           <w:rPr>
             <w:rFonts w:eastAsia="Times New Roman"/>
@@ -13942,7 +13551,7 @@
           <w:t>Following Brunel and Levinson (2016), t</w:t>
         </w:r>
       </w:ins>
-      <w:del w:id="121" w:author="Cashore, Benjamin" w:date="2019-03-11T19:05:00Z">
+      <w:del w:id="80" w:author="Cashore, Benjamin" w:date="2019-03-11T19:05:00Z">
         <w:r>
           <w:rPr>
             <w:rFonts w:eastAsia="Times New Roman"/>
@@ -13958,7 +13567,7 @@
         </w:rPr>
         <w:t xml:space="preserve">his framework </w:t>
       </w:r>
-      <w:del w:id="122" w:author="Cashore, Benjamin" w:date="2019-03-11T19:05:00Z">
+      <w:del w:id="81" w:author="Cashore, Benjamin" w:date="2019-03-11T19:05:00Z">
         <w:r>
           <w:rPr>
             <w:rFonts w:eastAsia="Times New Roman"/>
@@ -13974,7 +13583,7 @@
           <w:delText xml:space="preserve">the </w:delText>
         </w:r>
       </w:del>
-      <w:ins w:id="123" w:author="Cashore, Benjamin" w:date="2019-03-11T19:05:00Z">
+      <w:ins w:id="82" w:author="Cashore, Benjamin" w:date="2019-03-11T19:05:00Z">
         <w:r>
           <w:rPr>
             <w:rFonts w:eastAsia="Times New Roman"/>
@@ -13983,7 +13592,7 @@
           <w:t xml:space="preserve">helps address key factors important for comparing </w:t>
         </w:r>
       </w:ins>
-      <w:del w:id="124" w:author="Cashore, Benjamin" w:date="2019-03-11T19:05:00Z">
+      <w:del w:id="83" w:author="Cashore, Benjamin" w:date="2019-03-11T19:05:00Z">
         <w:r>
           <w:rPr>
             <w:rFonts w:eastAsia="Times New Roman"/>
@@ -14006,7 +13615,7 @@
         </w:rPr>
         <w:t>regulatory stringency</w:t>
       </w:r>
-      <w:ins w:id="125" w:author="Cashore, Benjamin" w:date="2019-03-11T19:05:00Z">
+      <w:ins w:id="84" w:author="Cashore, Benjamin" w:date="2019-03-11T19:05:00Z">
         <w:r>
           <w:rPr>
             <w:rFonts w:eastAsia="Times New Roman"/>
@@ -14015,7 +13624,7 @@
           <w:t xml:space="preserve"> across certification program</w:t>
         </w:r>
       </w:ins>
-      <w:ins w:id="126" w:author="Cashore, Benjamin" w:date="2019-03-11T19:06:00Z">
+      <w:ins w:id="85" w:author="Cashore, Benjamin" w:date="2019-03-11T19:06:00Z">
         <w:r>
           <w:rPr>
             <w:rFonts w:eastAsia="Times New Roman"/>
@@ -14038,24 +13647,7 @@
         </w:rPr>
         <w:t xml:space="preserve">(1) </w:t>
       </w:r>
-      <w:del w:id="127" w:author="Cashore, Benjamin" w:date="2019-03-11T19:06:00Z">
-        <w:r>
-          <w:rPr>
-            <w:rFonts w:eastAsia="Times New Roman"/>
-            <w:color w:val="000000" w:themeColor="text1"/>
-          </w:rPr>
-          <w:lastRenderedPageBreak/>
-          <w:delText xml:space="preserve">it allows </w:delText>
-        </w:r>
-      </w:del>
-      <w:r>
-        <w:rPr>
-          <w:rFonts w:eastAsia="Times New Roman"/>
-          <w:color w:val="000000" w:themeColor="text1"/>
-        </w:rPr>
-        <w:t xml:space="preserve">measurement over time, (2) </w:t>
-      </w:r>
-      <w:del w:id="128" w:author="Cashore, Benjamin" w:date="2019-03-11T19:06:00Z">
+      <w:del w:id="86" w:author="Cashore, Benjamin" w:date="2019-03-11T19:06:00Z">
         <w:r>
           <w:rPr>
             <w:rFonts w:eastAsia="Times New Roman"/>
@@ -14069,9 +13661,25 @@
           <w:rFonts w:eastAsia="Times New Roman"/>
           <w:color w:val="000000" w:themeColor="text1"/>
         </w:rPr>
+        <w:t xml:space="preserve">measurement over time, (2) </w:t>
+      </w:r>
+      <w:del w:id="87" w:author="Cashore, Benjamin" w:date="2019-03-11T19:06:00Z">
+        <w:r>
+          <w:rPr>
+            <w:rFonts w:eastAsia="Times New Roman"/>
+            <w:color w:val="000000" w:themeColor="text1"/>
+          </w:rPr>
+          <w:delText xml:space="preserve">it allows </w:delText>
+        </w:r>
+      </w:del>
+      <w:r>
+        <w:rPr>
+          <w:rFonts w:eastAsia="Times New Roman"/>
+          <w:color w:val="000000" w:themeColor="text1"/>
+        </w:rPr>
         <w:t xml:space="preserve">assessment of relative and absolute magnitudes, (3) </w:t>
       </w:r>
-      <w:del w:id="129" w:author="Cashore, Benjamin" w:date="2019-03-11T19:06:00Z">
+      <w:del w:id="88" w:author="Cashore, Benjamin" w:date="2019-03-11T19:06:00Z">
         <w:r>
           <w:rPr>
             <w:rFonts w:eastAsia="Times New Roman"/>
@@ -14087,7 +13695,7 @@
         </w:rPr>
         <w:t xml:space="preserve"> multidimensional stringency, and (4) </w:t>
       </w:r>
-      <w:commentRangeStart w:id="130"/>
+      <w:commentRangeStart w:id="89"/>
       <w:r>
         <w:rPr>
           <w:rFonts w:eastAsia="Times New Roman"/>
@@ -14095,13 +13703,13 @@
         </w:rPr>
         <w:t>it can be theoretically related to compliance costs</w:t>
       </w:r>
-      <w:commentRangeEnd w:id="130"/>
+      <w:commentRangeEnd w:id="89"/>
       <w:r>
         <w:rPr>
           <w:rStyle w:val="CommentReference"/>
           <w:rFonts w:asciiTheme="minorHAnsi" w:hAnsiTheme="minorHAnsi" w:cstheme="minorBidi"/>
         </w:rPr>
-        <w:commentReference w:id="130"/>
+        <w:commentReference w:id="89"/>
       </w:r>
       <w:r>
         <w:rPr>
@@ -14110,8 +13718,8 @@
         </w:rPr>
         <w:t xml:space="preserve">. </w:t>
       </w:r>
-      <w:commentRangeStart w:id="131"/>
-      <w:del w:id="132" w:author="Cashore, Benjamin" w:date="2019-03-11T19:04:00Z">
+      <w:commentRangeStart w:id="90"/>
+      <w:del w:id="91" w:author="Cashore, Benjamin" w:date="2019-03-11T19:04:00Z">
         <w:r>
           <w:rPr>
             <w:rFonts w:eastAsia="Times New Roman"/>
@@ -14174,13 +13782,13 @@
         </w:rPr>
         <w:t xml:space="preserve"> in ways that are more conceptually precise and thus more tractable for empirical testing.</w:t>
       </w:r>
-      <w:commentRangeEnd w:id="131"/>
+      <w:commentRangeEnd w:id="90"/>
       <w:r>
         <w:rPr>
           <w:rStyle w:val="CommentReference"/>
           <w:rFonts w:asciiTheme="minorHAnsi" w:hAnsiTheme="minorHAnsi" w:cstheme="minorBidi"/>
         </w:rPr>
-        <w:commentReference w:id="131"/>
+        <w:commentReference w:id="90"/>
       </w:r>
     </w:p>
     <w:p>
@@ -14559,6 +14167,7 @@
         <w:rPr>
           <w:color w:val="000000" w:themeColor="text1"/>
         </w:rPr>
+        <w:lastRenderedPageBreak/>
         <w:t>Compliance costs</w:t>
       </w:r>
       <w:r>
@@ -14799,14 +14408,7 @@
         <w:rPr>
           <w:color w:val="000000" w:themeColor="text1"/>
         </w:rPr>
-        <w:t xml:space="preserve">expand </w:t>
-      </w:r>
-      <w:r>
-        <w:rPr>
-          <w:color w:val="000000" w:themeColor="text1"/>
-        </w:rPr>
-        <w:lastRenderedPageBreak/>
-        <w:t>upon the</w:t>
+        <w:t>expand upon the</w:t>
       </w:r>
       <w:r>
         <w:rPr>
@@ -15359,7 +14961,7 @@
         <w:adjustRightInd w:val="0"/>
         <w:spacing w:after="240" w:line="480" w:lineRule="auto"/>
         <w:rPr>
-          <w:ins w:id="133" w:author="Cashore, Benjamin" w:date="2019-03-11T19:22:00Z"/>
+          <w:ins w:id="92" w:author="Cashore, Benjamin" w:date="2019-03-11T19:22:00Z"/>
           <w:color w:val="000000" w:themeColor="text1"/>
         </w:rPr>
       </w:pPr>
@@ -15466,16 +15068,15 @@
         <w:adjustRightInd w:val="0"/>
         <w:spacing w:after="240" w:line="480" w:lineRule="auto"/>
         <w:rPr>
-          <w:del w:id="134" w:author="Cashore, Benjamin" w:date="2019-03-11T19:22:00Z"/>
-          <w:color w:val="000000" w:themeColor="text1"/>
-        </w:rPr>
-      </w:pPr>
-      <w:del w:id="135" w:author="Cashore, Benjamin" w:date="2019-03-11T19:22:00Z">
+          <w:del w:id="93" w:author="Cashore, Benjamin" w:date="2019-03-11T19:22:00Z"/>
+          <w:color w:val="000000" w:themeColor="text1"/>
+        </w:rPr>
+      </w:pPr>
+      <w:del w:id="94" w:author="Cashore, Benjamin" w:date="2019-03-11T19:22:00Z">
         <w:r>
           <w:rPr>
             <w:color w:val="000000" w:themeColor="text1"/>
           </w:rPr>
-          <w:lastRenderedPageBreak/>
           <w:delText>Focusing on</w:delText>
         </w:r>
         <w:r>
@@ -15581,8 +15182,8 @@
           <w:color w:val="000000" w:themeColor="text1"/>
         </w:rPr>
       </w:pPr>
-      <w:commentRangeStart w:id="136"/>
-      <w:commentRangeStart w:id="137"/>
+      <w:commentRangeStart w:id="95"/>
+      <w:commentRangeStart w:id="96"/>
       <w:r>
         <w:rPr>
           <w:color w:val="000000" w:themeColor="text1"/>
@@ -15775,21 +15376,21 @@
         </w:rPr>
         <w:t>, especially where industry-backed programs can more easily create an impression of stringency or where compliance costs are high.</w:t>
       </w:r>
-      <w:commentRangeEnd w:id="136"/>
+      <w:commentRangeEnd w:id="95"/>
       <w:r>
         <w:rPr>
           <w:rStyle w:val="CommentReference"/>
           <w:rFonts w:asciiTheme="minorHAnsi" w:hAnsiTheme="minorHAnsi" w:cstheme="minorBidi"/>
         </w:rPr>
-        <w:commentReference w:id="136"/>
-      </w:r>
-      <w:commentRangeEnd w:id="137"/>
+        <w:commentReference w:id="95"/>
+      </w:r>
+      <w:commentRangeEnd w:id="96"/>
       <w:r>
         <w:rPr>
           <w:rStyle w:val="CommentReference"/>
           <w:rFonts w:asciiTheme="minorHAnsi" w:hAnsiTheme="minorHAnsi" w:cstheme="minorBidi"/>
         </w:rPr>
-        <w:commentReference w:id="137"/>
+        <w:commentReference w:id="96"/>
       </w:r>
     </w:p>
     <w:p>
@@ -15935,29 +15536,29 @@
         </w:rPr>
         <w:t xml:space="preserve">a skilled </w:t>
       </w:r>
-      <w:commentRangeStart w:id="138"/>
-      <w:commentRangeStart w:id="139"/>
+      <w:commentRangeStart w:id="97"/>
+      <w:commentRangeStart w:id="98"/>
       <w:r>
         <w:rPr>
           <w:color w:val="000000" w:themeColor="text1"/>
         </w:rPr>
         <w:t>workforce</w:t>
       </w:r>
-      <w:commentRangeEnd w:id="138"/>
+      <w:commentRangeEnd w:id="97"/>
       <w:r>
         <w:rPr>
           <w:rStyle w:val="CommentReference"/>
           <w:rFonts w:asciiTheme="minorHAnsi" w:hAnsiTheme="minorHAnsi" w:cstheme="minorBidi"/>
         </w:rPr>
-        <w:commentReference w:id="138"/>
-      </w:r>
-      <w:commentRangeEnd w:id="139"/>
+        <w:commentReference w:id="97"/>
+      </w:r>
+      <w:commentRangeEnd w:id="98"/>
       <w:r>
         <w:rPr>
           <w:rStyle w:val="CommentReference"/>
           <w:rFonts w:asciiTheme="minorHAnsi" w:hAnsiTheme="minorHAnsi" w:cstheme="minorBidi"/>
         </w:rPr>
-        <w:commentReference w:id="139"/>
+        <w:commentReference w:id="98"/>
       </w:r>
       <w:r>
         <w:rPr>
@@ -15981,7 +15582,14 @@
         <w:rPr>
           <w:color w:val="000000" w:themeColor="text1"/>
         </w:rPr>
-        <w:t xml:space="preserve"> create perceptions of stringency, p</w:t>
+        <w:t xml:space="preserve"> create </w:t>
+      </w:r>
+      <w:r>
+        <w:rPr>
+          <w:color w:val="000000" w:themeColor="text1"/>
+        </w:rPr>
+        <w:lastRenderedPageBreak/>
+        <w:t>perceptions of stringency, p</w:t>
       </w:r>
       <w:r>
         <w:rPr>
@@ -16049,7 +15657,7 @@
           <w:color w:val="000000" w:themeColor="text1"/>
         </w:rPr>
       </w:pPr>
-      <w:commentRangeStart w:id="140"/>
+      <w:commentRangeStart w:id="99"/>
     </w:p>
     <w:p>
       <w:pPr>
@@ -16080,14 +15688,7 @@
         <w:rPr>
           <w:color w:val="000000" w:themeColor="text1"/>
         </w:rPr>
-        <w:t xml:space="preserve">Where activist-backed and industry-backed private </w:t>
-      </w:r>
-      <w:r>
-        <w:rPr>
-          <w:color w:val="000000" w:themeColor="text1"/>
-        </w:rPr>
-        <w:lastRenderedPageBreak/>
-        <w:t>regulations compete</w:t>
+        <w:t>Where activist-backed and industry-backed private regulations compete</w:t>
       </w:r>
       <w:r>
         <w:rPr>
@@ -16095,13 +15696,13 @@
         </w:rPr>
         <w:t xml:space="preserve">, </w:t>
       </w:r>
-      <w:commentRangeEnd w:id="140"/>
+      <w:commentRangeEnd w:id="99"/>
       <w:r>
         <w:rPr>
           <w:rStyle w:val="CommentReference"/>
           <w:rFonts w:asciiTheme="minorHAnsi" w:hAnsiTheme="minorHAnsi" w:cstheme="minorBidi"/>
         </w:rPr>
-        <w:commentReference w:id="140"/>
+        <w:commentReference w:id="99"/>
       </w:r>
     </w:p>
     <w:p>
@@ -16589,8 +16190,8 @@
         </w:rPr>
         <w:t xml:space="preserve">. </w:t>
       </w:r>
-      <w:commentRangeStart w:id="141"/>
-      <w:commentRangeStart w:id="142"/>
+      <w:commentRangeStart w:id="100"/>
+      <w:commentRangeStart w:id="101"/>
       <w:r>
         <w:rPr>
           <w:color w:val="000000" w:themeColor="text1"/>
@@ -16661,7 +16262,14 @@
         <w:rPr>
           <w:color w:val="000000" w:themeColor="text1"/>
         </w:rPr>
-        <w:t xml:space="preserve"> and</w:t>
+        <w:t xml:space="preserve"> </w:t>
+      </w:r>
+      <w:r>
+        <w:rPr>
+          <w:color w:val="000000" w:themeColor="text1"/>
+        </w:rPr>
+        <w:lastRenderedPageBreak/>
+        <w:t>and</w:t>
       </w:r>
       <w:r>
         <w:rPr>
@@ -16681,21 +16289,21 @@
         </w:rPr>
         <w:t>First, we present our framework in more detail:</w:t>
       </w:r>
-      <w:commentRangeEnd w:id="141"/>
+      <w:commentRangeEnd w:id="100"/>
       <w:r>
         <w:rPr>
           <w:rStyle w:val="CommentReference"/>
           <w:rFonts w:asciiTheme="minorHAnsi" w:hAnsiTheme="minorHAnsi" w:cstheme="minorBidi"/>
         </w:rPr>
-        <w:commentReference w:id="141"/>
-      </w:r>
-      <w:commentRangeEnd w:id="142"/>
+        <w:commentReference w:id="100"/>
+      </w:r>
+      <w:commentRangeEnd w:id="101"/>
       <w:r>
         <w:rPr>
           <w:rStyle w:val="CommentReference"/>
           <w:rFonts w:asciiTheme="minorHAnsi" w:hAnsiTheme="minorHAnsi" w:cstheme="minorBidi"/>
         </w:rPr>
-        <w:commentReference w:id="142"/>
+        <w:commentReference w:id="101"/>
       </w:r>
     </w:p>
     <w:p>
@@ -16822,7 +16430,6 @@
         <w:rPr>
           <w:color w:val="000000" w:themeColor="text1"/>
         </w:rPr>
-        <w:lastRenderedPageBreak/>
         <w:t>Students of public policy have long recognized the need to break policy into its component parts and have found different explanations for change regarding different end goals and means to achieve them (Cashore, 1997; Hall, 1993; Weimer &amp; Vining, 2005). While private governance scholars have shown that private regulations resemble public laws (</w:t>
       </w:r>
       <w:proofErr w:type="spellStart"/>
@@ -16851,8 +16458,8 @@
           <w:color w:val="000000" w:themeColor="text1"/>
         </w:rPr>
       </w:pPr>
-      <w:commentRangeStart w:id="143"/>
-      <w:commentRangeStart w:id="144"/>
+      <w:commentRangeStart w:id="102"/>
+      <w:commentRangeStart w:id="103"/>
     </w:p>
     <w:p>
       <w:pPr>
@@ -16873,21 +16480,21 @@
         </w:rPr>
         <w:t>## 3.1 Step 1: Measuring scope, prescriptiveness, and policy settings</w:t>
       </w:r>
-      <w:commentRangeEnd w:id="143"/>
+      <w:commentRangeEnd w:id="102"/>
       <w:r>
         <w:rPr>
           <w:rStyle w:val="CommentReference"/>
           <w:rFonts w:asciiTheme="minorHAnsi" w:hAnsiTheme="minorHAnsi" w:cstheme="minorBidi"/>
         </w:rPr>
-        <w:commentReference w:id="143"/>
-      </w:r>
-      <w:commentRangeEnd w:id="144"/>
+        <w:commentReference w:id="102"/>
+      </w:r>
+      <w:commentRangeEnd w:id="103"/>
       <w:r>
         <w:rPr>
           <w:rStyle w:val="CommentReference"/>
           <w:rFonts w:asciiTheme="minorHAnsi" w:hAnsiTheme="minorHAnsi" w:cstheme="minorBidi"/>
         </w:rPr>
-        <w:commentReference w:id="144"/>
+        <w:commentReference w:id="103"/>
       </w:r>
     </w:p>
     <w:p>
@@ -17109,7 +16716,14 @@
         <w:rPr>
           <w:color w:val="000000" w:themeColor="text1"/>
         </w:rPr>
-        <w:t>able 3). First, we elaborate on step one.</w:t>
+        <w:t xml:space="preserve">able 3). First, we elaborate on </w:t>
+      </w:r>
+      <w:r>
+        <w:rPr>
+          <w:color w:val="000000" w:themeColor="text1"/>
+        </w:rPr>
+        <w:lastRenderedPageBreak/>
+        <w:t>step one.</w:t>
       </w:r>
     </w:p>
     <w:p>
@@ -17205,7 +16819,6 @@
         <w:rPr>
           <w:color w:val="000000" w:themeColor="text1"/>
         </w:rPr>
-        <w:lastRenderedPageBreak/>
         <w:t xml:space="preserve">To </w:t>
       </w:r>
       <w:r>
@@ -17997,7 +17610,14 @@
         <w:rPr>
           <w:color w:val="000000" w:themeColor="text1"/>
         </w:rPr>
-        <w:t xml:space="preserve"> guidelines, which allow maximum flexibility, to procedural requirements that define processes that must be followed but do not prescribe outcomes, to mandatory</w:t>
+        <w:t xml:space="preserve"> guidelines, which allow maximum flexibility, to procedural requirements that define processes that must be followed but do not prescribe </w:t>
+      </w:r>
+      <w:r>
+        <w:rPr>
+          <w:color w:val="000000" w:themeColor="text1"/>
+        </w:rPr>
+        <w:lastRenderedPageBreak/>
+        <w:t>outcomes, to mandatory</w:t>
       </w:r>
       <w:r>
         <w:rPr>
@@ -18177,14 +17797,7 @@
         <w:rPr>
           <w:color w:val="000000" w:themeColor="text1"/>
         </w:rPr>
-        <w:t xml:space="preserve">, in a </w:t>
-      </w:r>
-      <w:r>
-        <w:rPr>
-          <w:color w:val="000000" w:themeColor="text1"/>
-        </w:rPr>
-        <w:lastRenderedPageBreak/>
-        <w:t>relative sense—</w:t>
+        <w:t>, in a relative sense—</w:t>
       </w:r>
       <w:r>
         <w:rPr>
@@ -18731,7 +18344,14 @@
         <w:rPr>
           <w:color w:val="000000" w:themeColor="text1"/>
         </w:rPr>
-        <w:t xml:space="preserve"> type of variation. </w:t>
+        <w:t xml:space="preserve"> type of </w:t>
+      </w:r>
+      <w:r>
+        <w:rPr>
+          <w:color w:val="000000" w:themeColor="text1"/>
+        </w:rPr>
+        <w:lastRenderedPageBreak/>
+        <w:t xml:space="preserve">variation. </w:t>
       </w:r>
       <w:r>
         <w:rPr>
@@ -18907,14 +18527,7 @@
         <w:rPr>
           <w:color w:val="000000" w:themeColor="text1"/>
         </w:rPr>
-        <w:t xml:space="preserve"> </w:t>
-      </w:r>
-      <w:r>
-        <w:rPr>
-          <w:color w:val="000000" w:themeColor="text1"/>
-        </w:rPr>
-        <w:lastRenderedPageBreak/>
-        <w:t xml:space="preserve">both quantify absolute and relative </w:t>
+        <w:t xml:space="preserve"> both quantify absolute and relative </w:t>
       </w:r>
       <w:r>
         <w:rPr>
@@ -19110,8 +18723,8 @@
           <w:color w:val="000000" w:themeColor="text1"/>
         </w:rPr>
       </w:pPr>
-      <w:commentRangeStart w:id="145"/>
-      <w:commentRangeStart w:id="146"/>
+      <w:commentRangeStart w:id="104"/>
+      <w:commentRangeStart w:id="105"/>
       <w:r>
         <w:rPr>
           <w:rFonts w:eastAsia="Times New Roman"/>
@@ -19168,21 +18781,21 @@
         </w:rPr>
         <w:t xml:space="preserve"> </w:t>
       </w:r>
-      <w:commentRangeEnd w:id="145"/>
+      <w:commentRangeEnd w:id="104"/>
       <w:r>
         <w:rPr>
           <w:rStyle w:val="CommentReference"/>
           <w:rFonts w:asciiTheme="minorHAnsi" w:hAnsiTheme="minorHAnsi" w:cstheme="minorBidi"/>
         </w:rPr>
-        <w:commentReference w:id="145"/>
-      </w:r>
-      <w:commentRangeEnd w:id="146"/>
+        <w:commentReference w:id="104"/>
+      </w:r>
+      <w:commentRangeEnd w:id="105"/>
       <w:r>
         <w:rPr>
           <w:rStyle w:val="CommentReference"/>
           <w:rFonts w:asciiTheme="minorHAnsi" w:hAnsiTheme="minorHAnsi" w:cstheme="minorBidi"/>
         </w:rPr>
-        <w:commentReference w:id="146"/>
+        <w:commentReference w:id="105"/>
       </w:r>
       <w:r>
         <w:rPr>
@@ -19538,7 +19151,15 @@
           <w:rFonts w:eastAsia="Times New Roman"/>
           <w:color w:val="000000" w:themeColor="text1"/>
         </w:rPr>
-        <w:t>. Program A focuses</w:t>
+        <w:t xml:space="preserve">. Program </w:t>
+      </w:r>
+      <w:r>
+        <w:rPr>
+          <w:rFonts w:eastAsia="Times New Roman"/>
+          <w:color w:val="000000" w:themeColor="text1"/>
+        </w:rPr>
+        <w:lastRenderedPageBreak/>
+        <w:t>A focuses</w:t>
       </w:r>
       <w:r>
         <w:rPr>
@@ -19733,8 +19354,8 @@
         </w:rPr>
         <w:t>,</w:t>
       </w:r>
-      <w:commentRangeStart w:id="147"/>
-      <w:commentRangeStart w:id="148"/>
+      <w:commentRangeStart w:id="106"/>
+      <w:commentRangeStart w:id="107"/>
       <w:r>
         <w:rPr>
           <w:rFonts w:eastAsia="Times New Roman"/>
@@ -19742,23 +19363,23 @@
         </w:rPr>
         <w:t xml:space="preserve"> possibly </w:t>
       </w:r>
-      <w:commentRangeEnd w:id="147"/>
+      <w:commentRangeEnd w:id="106"/>
       <w:r>
         <w:rPr>
           <w:rStyle w:val="CommentReference"/>
           <w:rFonts w:asciiTheme="minorHAnsi" w:hAnsiTheme="minorHAnsi" w:cstheme="minorBidi"/>
         </w:rPr>
-        <w:commentReference w:id="147"/>
-      </w:r>
-      <w:commentRangeEnd w:id="148"/>
+        <w:commentReference w:id="106"/>
+      </w:r>
+      <w:commentRangeEnd w:id="107"/>
       <w:r>
         <w:rPr>
           <w:rStyle w:val="CommentReference"/>
           <w:rFonts w:asciiTheme="minorHAnsi" w:hAnsiTheme="minorHAnsi" w:cstheme="minorBidi"/>
         </w:rPr>
-        <w:commentReference w:id="148"/>
-      </w:r>
-      <w:del w:id="149" w:author="Constance McDermott" w:date="2019-03-11T16:29:00Z">
+        <w:commentReference w:id="107"/>
+      </w:r>
+      <w:del w:id="108" w:author="Constance McDermott" w:date="2019-03-11T16:29:00Z">
         <w:r>
           <w:rPr>
             <w:rFonts w:eastAsia="Times New Roman"/>
@@ -20490,7 +20111,14 @@
         <w:rPr>
           <w:color w:val="000000" w:themeColor="text1"/>
         </w:rPr>
-        <w:t>n aggregate, nine relationships fully capture the possible dynamics for each dimension of change.</w:t>
+        <w:t xml:space="preserve">n aggregate, </w:t>
+      </w:r>
+      <w:r>
+        <w:rPr>
+          <w:color w:val="000000" w:themeColor="text1"/>
+        </w:rPr>
+        <w:lastRenderedPageBreak/>
+        <w:t>nine relationships fully capture the possible dynamics for each dimension of change.</w:t>
       </w:r>
       <w:r>
         <w:rPr>
@@ -21130,7 +20758,14 @@
         <w:rPr>
           <w:color w:val="000000" w:themeColor="text1"/>
         </w:rPr>
-        <w:t xml:space="preserve"> requirements, and powerful enforcement mechanisms. When product certification programs gain </w:t>
+        <w:t xml:space="preserve"> requirements, and powerful enforcement mechanisms. When product </w:t>
+      </w:r>
+      <w:r>
+        <w:rPr>
+          <w:color w:val="000000" w:themeColor="text1"/>
+        </w:rPr>
+        <w:lastRenderedPageBreak/>
+        <w:t xml:space="preserve">certification programs gain </w:t>
       </w:r>
       <w:r>
         <w:rPr>
@@ -21388,14 +21023,7 @@
         <w:rPr>
           <w:color w:val="000000" w:themeColor="text1"/>
         </w:rPr>
-        <w:t xml:space="preserve">Sustainable Forestry Initiative </w:t>
-      </w:r>
-      <w:r>
-        <w:rPr>
-          <w:color w:val="000000" w:themeColor="text1"/>
-        </w:rPr>
-        <w:lastRenderedPageBreak/>
-        <w:t>(</w:t>
+        <w:t>Sustainable Forestry Initiative (</w:t>
       </w:r>
       <w:r>
         <w:rPr>
@@ -21861,7 +21489,14 @@
         <w:rPr>
           <w:color w:val="000000" w:themeColor="text1"/>
         </w:rPr>
-        <w:t xml:space="preserve">The FSC standards </w:t>
+        <w:t xml:space="preserve">The FSC </w:t>
+      </w:r>
+      <w:r>
+        <w:rPr>
+          <w:color w:val="000000" w:themeColor="text1"/>
+        </w:rPr>
+        <w:lastRenderedPageBreak/>
+        <w:t xml:space="preserve">standards </w:t>
       </w:r>
       <w:r>
         <w:rPr>
@@ -22211,7 +21846,6 @@
         <w:rPr>
           <w:color w:val="000000" w:themeColor="text1"/>
         </w:rPr>
-        <w:lastRenderedPageBreak/>
         <w:t xml:space="preserve">in 1998, which became mandatory in 2002, the same year that the </w:t>
       </w:r>
       <w:r>
@@ -22647,7 +22281,7 @@
         </w:rPr>
         <w:t xml:space="preserve"> “sustainable” is less associated with naturalistic management and more about </w:t>
       </w:r>
-      <w:ins w:id="150" w:author="Constance McDermott" w:date="2019-03-11T16:35:00Z">
+      <w:ins w:id="109" w:author="Constance McDermott" w:date="2019-03-11T16:35:00Z">
         <w:r>
           <w:rPr>
             <w:color w:val="000000" w:themeColor="text1"/>
@@ -22661,12 +22295,19 @@
         </w:rPr>
         <w:t>long-term efficiency</w:t>
       </w:r>
-      <w:ins w:id="151" w:author="Constance McDermott" w:date="2019-03-11T16:35:00Z">
+      <w:ins w:id="110" w:author="Constance McDermott" w:date="2019-03-11T16:35:00Z">
         <w:r>
           <w:rPr>
             <w:color w:val="000000" w:themeColor="text1"/>
           </w:rPr>
-          <w:t xml:space="preserve"> of production</w:t>
+          <w:t xml:space="preserve"> of </w:t>
+        </w:r>
+        <w:r>
+          <w:rPr>
+            <w:color w:val="000000" w:themeColor="text1"/>
+          </w:rPr>
+          <w:lastRenderedPageBreak/>
+          <w:t>production</w:t>
         </w:r>
       </w:ins>
       <w:r>
@@ -22838,7 +22479,6 @@
           <w:b/>
           <w:color w:val="000000" w:themeColor="text1"/>
         </w:rPr>
-        <w:lastRenderedPageBreak/>
         <w:t xml:space="preserve">## </w:t>
       </w:r>
       <w:r>
@@ -23377,6 +23017,7 @@
         <w:rPr>
           <w:color w:val="000000" w:themeColor="text1"/>
         </w:rPr>
+        <w:lastRenderedPageBreak/>
         <w:t xml:space="preserve">To measure policy settings, we offer detailed issue-by-issue comparisons </w:t>
       </w:r>
       <w:r>
@@ -23620,7 +23261,6 @@
           <w:b/>
           <w:color w:val="000000" w:themeColor="text1"/>
         </w:rPr>
-        <w:lastRenderedPageBreak/>
         <w:t xml:space="preserve">## </w:t>
       </w:r>
       <w:r>
@@ -23821,6 +23461,7 @@
         <w:rPr>
           <w:color w:val="000000" w:themeColor="text1"/>
         </w:rPr>
+        <w:lastRenderedPageBreak/>
         <w:t>lower level</w:t>
       </w:r>
       <w:r>
@@ -24070,15 +23711,7 @@
           <w:bCs/>
           <w:color w:val="000000" w:themeColor="text1"/>
         </w:rPr>
-        <w:t xml:space="preserve">reference the United Nations </w:t>
-      </w:r>
-      <w:r>
-        <w:rPr>
-          <w:bCs/>
-          <w:color w:val="000000" w:themeColor="text1"/>
-        </w:rPr>
-        <w:lastRenderedPageBreak/>
-        <w:t>Declaration o</w:t>
+        <w:t>reference the United Nations Declaration o</w:t>
       </w:r>
       <w:r>
         <w:rPr>
@@ -24485,7 +24118,7 @@
         </w:rPr>
         <w:t>FSC-P&amp;C</w:t>
       </w:r>
-      <w:ins w:id="152" w:author="Constance McDermott" w:date="2019-03-11T16:07:00Z">
+      <w:ins w:id="111" w:author="Constance McDermott" w:date="2019-03-11T16:07:00Z">
         <w:r>
           <w:rPr>
             <w:bCs/>
@@ -24555,7 +24188,15 @@
           <w:bCs/>
           <w:color w:val="000000" w:themeColor="text1"/>
         </w:rPr>
-        <w:t xml:space="preserve"> (See the middle panel of figure 5)</w:t>
+        <w:t xml:space="preserve"> (See the middle panel of </w:t>
+      </w:r>
+      <w:r>
+        <w:rPr>
+          <w:bCs/>
+          <w:color w:val="000000" w:themeColor="text1"/>
+        </w:rPr>
+        <w:lastRenderedPageBreak/>
+        <w:t>figure 5)</w:t>
       </w:r>
       <w:r>
         <w:rPr>
@@ -24699,7 +24340,6 @@
           <w:bCs/>
           <w:color w:val="000000" w:themeColor="text1"/>
         </w:rPr>
-        <w:lastRenderedPageBreak/>
         <w:t>Policy settings:</w:t>
       </w:r>
       <w:r>
@@ -25120,7 +24760,15 @@
           <w:bCs/>
           <w:color w:val="000000" w:themeColor="text1"/>
         </w:rPr>
-        <w:t xml:space="preserve"> socio-economic issues, land tenure rights, and stakeholder consultations. Besides explicitly recognizing UNDRIP, both include criteria that require free, prior and informed consent of indigenous peoples and local comm</w:t>
+        <w:t xml:space="preserve"> socio-economic issues, land tenure rights, and stakeholder consultations. Besides explicitly recognizing UNDRIP, both include </w:t>
+      </w:r>
+      <w:r>
+        <w:rPr>
+          <w:bCs/>
+          <w:color w:val="000000" w:themeColor="text1"/>
+        </w:rPr>
+        <w:lastRenderedPageBreak/>
+        <w:t>criteria that require free, prior and informed consent of indigenous peoples and local comm</w:t>
       </w:r>
       <w:r>
         <w:rPr>
@@ -25339,15 +24987,7 @@
           <w:bCs/>
           <w:color w:val="000000" w:themeColor="text1"/>
         </w:rPr>
-        <w:t xml:space="preserve">and other </w:t>
-      </w:r>
-      <w:r>
-        <w:rPr>
-          <w:bCs/>
-          <w:color w:val="000000" w:themeColor="text1"/>
-        </w:rPr>
-        <w:lastRenderedPageBreak/>
-        <w:t>stakeholders” are the same.</w:t>
+        <w:t>and other stakeholders” are the same.</w:t>
       </w:r>
     </w:p>
     <w:p>
@@ -26019,14 +25659,7 @@
         <w:rPr>
           <w:color w:val="000000" w:themeColor="text1"/>
         </w:rPr>
-        <w:t xml:space="preserve"> </w:t>
-      </w:r>
-      <w:r>
-        <w:rPr>
-          <w:color w:val="000000" w:themeColor="text1"/>
-        </w:rPr>
-        <w:lastRenderedPageBreak/>
-        <w:t>increased on 1</w:t>
+        <w:t xml:space="preserve"> increased on 1</w:t>
       </w:r>
       <w:r>
         <w:rPr>
@@ -26558,14 +26191,7 @@
         <w:rPr>
           <w:color w:val="000000" w:themeColor="text1"/>
         </w:rPr>
-        <w:t xml:space="preserve">While fairly stable, there have been some changes in each program’s scope. Both programs added requirements on greenhouse gasses in 2010. SFI allows for the conversion of natural forests to plantations if ecological impacts are not significant and the converted forest type is not rare, but </w:t>
-      </w:r>
-      <w:r>
-        <w:rPr>
-          <w:color w:val="000000" w:themeColor="text1"/>
-        </w:rPr>
-        <w:lastRenderedPageBreak/>
-        <w:t>in 2015, SFI added a prescriptive requirement to conduct an assessment of these impacts. Yet, the FSC-US maintains more prescriptive requirements, only allowing certification of plantation forests if they were converted from natural forest prior to 1994, and it requires a portion of these plantations to be maintained as, or r</w:t>
+        <w:t>While fairly stable, there have been some changes in each program’s scope. Both programs added requirements on greenhouse gasses in 2010. SFI allows for the conversion of natural forests to plantations if ecological impacts are not significant and the converted forest type is not rare, but in 2015, SFI added a prescriptive requirement to conduct an assessment of these impacts. Yet, the FSC-US maintains more prescriptive requirements, only allowing certification of plantation forests if they were converted from natural forest prior to 1994, and it requires a portion of these plantations to be maintained as, or r</w:t>
       </w:r>
       <w:r>
         <w:rPr>
@@ -26798,6 +26424,7 @@
         <w:rPr>
           <w:color w:val="000000" w:themeColor="text1"/>
         </w:rPr>
+        <w:lastRenderedPageBreak/>
         <w:t xml:space="preserve">[FIGURE </w:t>
       </w:r>
       <w:r>
@@ -27014,14 +26641,7 @@
         <w:rPr>
           <w:color w:val="000000" w:themeColor="text1"/>
         </w:rPr>
-        <w:t xml:space="preserve"> emphasized conservation-oriented </w:t>
-      </w:r>
-      <w:r>
-        <w:rPr>
-          <w:color w:val="000000" w:themeColor="text1"/>
-        </w:rPr>
-        <w:lastRenderedPageBreak/>
-        <w:t>forestry</w:t>
+        <w:t xml:space="preserve"> emphasized conservation-oriented forestry</w:t>
       </w:r>
       <w:r>
         <w:rPr>
@@ -27280,7 +26900,14 @@
         <w:rPr>
           <w:color w:val="000000" w:themeColor="text1"/>
         </w:rPr>
-        <w:t xml:space="preserve"> by issues such as </w:t>
+        <w:t xml:space="preserve"> by </w:t>
+      </w:r>
+      <w:r>
+        <w:rPr>
+          <w:color w:val="000000" w:themeColor="text1"/>
+        </w:rPr>
+        <w:lastRenderedPageBreak/>
+        <w:t xml:space="preserve">issues such as </w:t>
       </w:r>
       <w:r>
         <w:rPr>
@@ -27554,14 +27181,7 @@
         <w:rPr>
           <w:color w:val="000000" w:themeColor="text1"/>
         </w:rPr>
-        <w:t xml:space="preserve"> the FSC-US lists specific requirements for </w:t>
-      </w:r>
-      <w:r>
-        <w:rPr>
-          <w:color w:val="000000" w:themeColor="text1"/>
-        </w:rPr>
-        <w:lastRenderedPageBreak/>
-        <w:t xml:space="preserve">water quality, habitat, and other objectives with a focus on restoration. Additionally, two-thirds of FSC-US regions </w:t>
+        <w:t xml:space="preserve"> the FSC-US lists specific requirements for water quality, habitat, and other objectives with a focus on restoration. Additionally, two-thirds of FSC-US regions </w:t>
       </w:r>
       <w:r>
         <w:rPr>
@@ -27759,6 +27379,7 @@
         <w:rPr>
           <w:color w:val="000000" w:themeColor="text1"/>
         </w:rPr>
+        <w:lastRenderedPageBreak/>
         <w:t>require</w:t>
       </w:r>
       <w:r>
@@ -28217,7 +27838,14 @@
         <w:rPr>
           <w:color w:val="000000" w:themeColor="text1"/>
         </w:rPr>
-        <w:t xml:space="preserve"> the FSC-US increasingly restricts the size and shape of </w:t>
+        <w:t xml:space="preserve"> the FSC-US increasingly restricts the size </w:t>
+      </w:r>
+      <w:r>
+        <w:rPr>
+          <w:color w:val="000000" w:themeColor="text1"/>
+        </w:rPr>
+        <w:lastRenderedPageBreak/>
+        <w:t xml:space="preserve">and shape of </w:t>
       </w:r>
       <w:proofErr w:type="spellStart"/>
       <w:r>
@@ -28389,14 +28017,7 @@
         <w:rPr>
           <w:color w:val="000000" w:themeColor="text1"/>
         </w:rPr>
-        <w:t xml:space="preserve"> to the previous focus on </w:t>
-      </w:r>
-      <w:r>
-        <w:rPr>
-          <w:color w:val="000000" w:themeColor="text1"/>
-        </w:rPr>
-        <w:lastRenderedPageBreak/>
-        <w:t>industry capacity and reputation</w:t>
+        <w:t xml:space="preserve"> to the previous focus on industry capacity and reputation</w:t>
       </w:r>
       <w:r>
         <w:rPr>
@@ -28634,7 +28255,14 @@
         <w:rPr>
           <w:color w:val="000000" w:themeColor="text1"/>
         </w:rPr>
-        <w:t>. On social goals, results are more mixed. On scope, the FSC-US standard protects land tenure and requires that local communities benefit from harvesting in ways that are unmatched by SFI’s standard, but the SFI requires contributions for forestry research, which the FSC does not. Numericall</w:t>
+        <w:t xml:space="preserve">. On social goals, results are more mixed. On scope, the FSC-US </w:t>
+      </w:r>
+      <w:r>
+        <w:rPr>
+          <w:color w:val="000000" w:themeColor="text1"/>
+        </w:rPr>
+        <w:lastRenderedPageBreak/>
+        <w:t>standard protects land tenure and requires that local communities benefit from harvesting in ways that are unmatched by SFI’s standard, but the SFI requires contributions for forestry research, which the FSC does not. Numericall</w:t>
       </w:r>
       <w:r>
         <w:rPr>
@@ -28646,14 +28274,7 @@
         <w:rPr>
           <w:color w:val="000000" w:themeColor="text1"/>
         </w:rPr>
-        <w:t xml:space="preserve"> a slightly broader scope of social benefits (depending on what issues one considers “social”), but the programs do present tradeoffs between conceptions of the public good. On prescriptiveness, the contrast is again clearer, with the FSC-US standard having significantly more prescriptive requirements on most social issues. On policy settings, the two standards have significant </w:t>
-      </w:r>
-      <w:r>
-        <w:rPr>
-          <w:color w:val="000000" w:themeColor="text1"/>
-        </w:rPr>
-        <w:lastRenderedPageBreak/>
-        <w:t xml:space="preserve">differences. Regarding labor standards and indigenous rights, the FSC-US standard requires higher wages and </w:t>
+        <w:t xml:space="preserve"> a slightly broader scope of social benefits (depending on what issues one considers “social”), but the programs do present tradeoffs between conceptions of the public good. On prescriptiveness, the contrast is again clearer, with the FSC-US standard having significantly more prescriptive requirements on most social issues. On policy settings, the two standards have significant differences. Regarding labor standards and indigenous rights, the FSC-US standard requires higher wages and </w:t>
       </w:r>
       <w:r>
         <w:rPr>
@@ -28853,7 +28474,14 @@
         <w:rPr>
           <w:color w:val="000000" w:themeColor="text1"/>
         </w:rPr>
-        <w:t xml:space="preserve">, rather than convergence or stability. The vast majority </w:t>
+        <w:t xml:space="preserve">, </w:t>
+      </w:r>
+      <w:r>
+        <w:rPr>
+          <w:color w:val="000000" w:themeColor="text1"/>
+        </w:rPr>
+        <w:lastRenderedPageBreak/>
+        <w:t xml:space="preserve">rather than convergence or stability. The vast majority </w:t>
       </w:r>
       <w:r>
         <w:rPr>
@@ -29081,14 +28709,7 @@
         <w:rPr>
           <w:color w:val="000000" w:themeColor="text1"/>
         </w:rPr>
-        <w:t xml:space="preserve">, and </w:t>
-      </w:r>
-      <w:r>
-        <w:rPr>
-          <w:color w:val="000000" w:themeColor="text1"/>
-        </w:rPr>
-        <w:lastRenderedPageBreak/>
-        <w:t xml:space="preserve">almost all of these additions </w:t>
+        <w:t xml:space="preserve">, and almost all of these additions </w:t>
       </w:r>
       <w:r>
         <w:rPr>
@@ -29556,7 +29177,14 @@
         <w:rPr>
           <w:color w:val="000000" w:themeColor="text1"/>
         </w:rPr>
-        <w:t xml:space="preserve"> of upward divergence rather than upward parallel</w:t>
+        <w:t xml:space="preserve"> of upward divergence rather than </w:t>
+      </w:r>
+      <w:r>
+        <w:rPr>
+          <w:color w:val="000000" w:themeColor="text1"/>
+        </w:rPr>
+        <w:lastRenderedPageBreak/>
+        <w:t>upward parallel</w:t>
       </w:r>
       <w:r>
         <w:rPr>
@@ -29710,14 +29338,7 @@
         <w:rPr>
           <w:color w:val="000000" w:themeColor="text1"/>
         </w:rPr>
-        <w:t xml:space="preserve"> the fact that industry-backed standards like </w:t>
-      </w:r>
-      <w:r>
-        <w:rPr>
-          <w:color w:val="000000" w:themeColor="text1"/>
-        </w:rPr>
-        <w:lastRenderedPageBreak/>
-        <w:t xml:space="preserve">the SFI are more </w:t>
+        <w:t xml:space="preserve"> the fact that industry-backed standards like the SFI are more </w:t>
       </w:r>
       <w:r>
         <w:rPr>
@@ -29999,7 +29620,14 @@
         <w:rPr>
           <w:color w:val="000000" w:themeColor="text1"/>
         </w:rPr>
-        <w:t>Qualitatively, the upward diverging pattern results from the activist-backed FSC increasing prescriptiveness on ecological protection and the industry-backed SFI on issues that provide collective benefits to the sector. These results</w:t>
+        <w:t xml:space="preserve">Qualitatively, the upward diverging pattern results from the activist-backed </w:t>
+      </w:r>
+      <w:r>
+        <w:rPr>
+          <w:color w:val="000000" w:themeColor="text1"/>
+        </w:rPr>
+        <w:lastRenderedPageBreak/>
+        <w:t>FSC increasing prescriptiveness on ecological protection and the industry-backed SFI on issues that provide collective benefits to the sector. These results</w:t>
       </w:r>
       <w:r>
         <w:rPr>
@@ -30082,7 +29710,6 @@
         <w:rPr>
           <w:color w:val="000000" w:themeColor="text1"/>
         </w:rPr>
-        <w:lastRenderedPageBreak/>
         <w:t xml:space="preserve">Applying our framework to the case of forestry certification reveals how one could reach different conclusions by looking at different dimensions of change. If focusing only on program scope, one would find little support for any theory predicting change—either convergence or divergence. If focusing only on prescriptiveness </w:t>
       </w:r>
       <w:r>
@@ -30389,14 +30016,7 @@
         <w:rPr>
           <w:color w:val="000000" w:themeColor="text1"/>
         </w:rPr>
-        <w:t xml:space="preserve"> but prescriptive requirements are costly, it is intuitive that an industry-driven program would add </w:t>
-      </w:r>
-      <w:r>
-        <w:rPr>
-          <w:color w:val="000000" w:themeColor="text1"/>
-        </w:rPr>
-        <w:lastRenderedPageBreak/>
-        <w:t xml:space="preserve">language similar to that of an activist-driven standard, without fully adopting costly mandatory performance thresholds. We found such a pattern on many issues. Thus, </w:t>
+        <w:t xml:space="preserve"> but prescriptive requirements are costly, it is intuitive that an industry-driven program would add language similar to that of an activist-driven standard, without fully adopting costly mandatory performance thresholds. We found such a pattern on many issues. Thus, </w:t>
       </w:r>
       <w:r>
         <w:rPr>
@@ -30666,7 +30286,14 @@
         <w:rPr>
           <w:color w:val="000000" w:themeColor="text1"/>
         </w:rPr>
-        <w:t xml:space="preserve"> and much more prescriptive requirements on activist-driven issues</w:t>
+        <w:t xml:space="preserve"> and much more prescriptive requirements on activist-</w:t>
+      </w:r>
+      <w:r>
+        <w:rPr>
+          <w:color w:val="000000" w:themeColor="text1"/>
+        </w:rPr>
+        <w:lastRenderedPageBreak/>
+        <w:t>driven issues</w:t>
       </w:r>
       <w:r>
         <w:rPr>
@@ -30826,7 +30453,6 @@
         <w:rPr>
           <w:color w:val="000000" w:themeColor="text1"/>
         </w:rPr>
-        <w:lastRenderedPageBreak/>
         <w:t>Industry-backed alternatives to activist-backed product certification programs serve the industry in two ways. First, they provide individual firms with a service—market signals of social responsibility</w:t>
       </w:r>
       <w:r>
@@ -31102,7 +30728,14 @@
         <w:rPr>
           <w:color w:val="000000" w:themeColor="text1"/>
         </w:rPr>
-        <w:t xml:space="preserve">Labels like SFI are </w:t>
+        <w:t xml:space="preserve">Labels </w:t>
+      </w:r>
+      <w:r>
+        <w:rPr>
+          <w:color w:val="000000" w:themeColor="text1"/>
+        </w:rPr>
+        <w:lastRenderedPageBreak/>
+        <w:t xml:space="preserve">like SFI are </w:t>
       </w:r>
       <w:r>
         <w:rPr>
@@ -31222,14 +30855,7 @@
         <w:rPr>
           <w:color w:val="000000" w:themeColor="text1"/>
         </w:rPr>
-        <w:t xml:space="preserve">the impression of </w:t>
-      </w:r>
-      <w:r>
-        <w:rPr>
-          <w:color w:val="000000" w:themeColor="text1"/>
-        </w:rPr>
-        <w:lastRenderedPageBreak/>
-        <w:t xml:space="preserve">stringency while </w:t>
+        <w:t xml:space="preserve">the impression of stringency while </w:t>
       </w:r>
       <w:r>
         <w:rPr>
@@ -31435,7 +31061,7 @@
         </w:rPr>
         <w:t xml:space="preserve">the substance of these issues suggests that this may be driven </w:t>
       </w:r>
-      <w:commentRangeStart w:id="153"/>
+      <w:commentRangeStart w:id="112"/>
       <w:r>
         <w:rPr>
           <w:color w:val="000000" w:themeColor="text1"/>
@@ -31454,13 +31080,13 @@
         </w:rPr>
         <w:t>sector-level reputation</w:t>
       </w:r>
-      <w:commentRangeEnd w:id="153"/>
+      <w:commentRangeEnd w:id="112"/>
       <w:r>
         <w:rPr>
           <w:rStyle w:val="CommentReference"/>
           <w:rFonts w:asciiTheme="minorHAnsi" w:hAnsiTheme="minorHAnsi" w:cstheme="minorBidi"/>
         </w:rPr>
-        <w:commentReference w:id="153"/>
+        <w:commentReference w:id="112"/>
       </w:r>
       <w:r>
         <w:rPr>
@@ -31532,7 +31158,14 @@
         <w:rPr>
           <w:color w:val="000000" w:themeColor="text1"/>
         </w:rPr>
-        <w:t xml:space="preserve"> Requiring firms to educate the public about timber harvesting may help the firm gain local public support, but it also helps the industry improve the public’s broader image of the industry, a collective good that may protect the sector from regulation. Similarly, requiring contributions to forestry research advances useful knowledge, another collective good. Worker training programs also have dual benefits to individual firms and collectively to the sector by building a well-trained workforce.</w:t>
+        <w:t xml:space="preserve"> Requiring firms to educate the public about timber harvesting may help the firm gain local public support, but it also helps the industry improve the public’s broader image of the industry, a collective good that may protect the sector from regulation. Similarly, requiring </w:t>
+      </w:r>
+      <w:r>
+        <w:rPr>
+          <w:color w:val="000000" w:themeColor="text1"/>
+        </w:rPr>
+        <w:lastRenderedPageBreak/>
+        <w:t>contributions to forestry research advances useful knowledge, another collective good. Worker training programs also have dual benefits to individual firms and collectively to the sector by building a well-trained workforce.</w:t>
       </w:r>
     </w:p>
     <w:p>
@@ -31580,14 +31213,7 @@
         <w:rPr>
           <w:color w:val="000000" w:themeColor="text1"/>
         </w:rPr>
-        <w:t xml:space="preserve">While unforeseen by existing theories, the fact that </w:t>
-      </w:r>
-      <w:r>
-        <w:rPr>
-          <w:color w:val="000000" w:themeColor="text1"/>
-        </w:rPr>
-        <w:lastRenderedPageBreak/>
-        <w:t xml:space="preserve">the SFI is more prescriptive on some issues is not surprising when we understand these issues as fundamentally industry-driven and providing net benefits to firms regardless of activist pressures or consumer demands.  </w:t>
+        <w:t xml:space="preserve">While unforeseen by existing theories, the fact that the SFI is more prescriptive on some issues is not surprising when we understand these issues as fundamentally industry-driven and providing net benefits to firms regardless of activist pressures or consumer demands.  </w:t>
       </w:r>
     </w:p>
     <w:p>
@@ -31905,7 +31531,14 @@
         <w:rPr>
           <w:color w:val="000000" w:themeColor="text1"/>
         </w:rPr>
-        <w:t>e have quantified differences that can be quantified and described as richly as possible those comparisons that can only be made qualitatively.</w:t>
+        <w:t xml:space="preserve">e </w:t>
+      </w:r>
+      <w:r>
+        <w:rPr>
+          <w:color w:val="000000" w:themeColor="text1"/>
+        </w:rPr>
+        <w:lastRenderedPageBreak/>
+        <w:t>have quantified differences that can be quantified and described as richly as possible those comparisons that can only be made qualitatively.</w:t>
       </w:r>
     </w:p>
     <w:p>
@@ -32019,14 +31652,7 @@
         <w:rPr>
           <w:color w:val="000000" w:themeColor="text1"/>
         </w:rPr>
-        <w:t xml:space="preserve">gn choices. Some </w:t>
-      </w:r>
-      <w:r>
-        <w:rPr>
-          <w:color w:val="000000" w:themeColor="text1"/>
-        </w:rPr>
-        <w:lastRenderedPageBreak/>
-        <w:t>scholars chose</w:t>
+        <w:t>gn choices. Some scholars chose</w:t>
       </w:r>
       <w:r>
         <w:rPr>
@@ -32200,7 +31826,14 @@
         <w:rPr>
           <w:color w:val="000000" w:themeColor="text1"/>
         </w:rPr>
-        <w:t>create demands by the respective ‘legitimacy communities’ for more ‘objective’ public comparisons that would resolve the debate about whose standa</w:t>
+        <w:t xml:space="preserve">create demands by the respective ‘legitimacy communities’ for more ‘objective’ public comparisons that would resolve the debate about </w:t>
+      </w:r>
+      <w:r>
+        <w:rPr>
+          <w:color w:val="000000" w:themeColor="text1"/>
+        </w:rPr>
+        <w:lastRenderedPageBreak/>
+        <w:t>whose standa</w:t>
       </w:r>
       <w:r>
         <w:rPr>
@@ -32424,14 +32057,7 @@
         <w:rPr>
           <w:color w:val="000000" w:themeColor="text1"/>
         </w:rPr>
-        <w:t xml:space="preserve"> </w:t>
-      </w:r>
-      <w:r>
-        <w:rPr>
-          <w:color w:val="000000" w:themeColor="text1"/>
-        </w:rPr>
-        <w:lastRenderedPageBreak/>
-        <w:t>or develop empirically testable theories,</w:t>
+        <w:t xml:space="preserve"> or develop empirically testable theories,</w:t>
       </w:r>
       <w:r>
         <w:rPr>
@@ -32806,6 +32432,7 @@
         <w:rPr>
           <w:noProof/>
         </w:rPr>
+        <w:lastRenderedPageBreak/>
         <w:t xml:space="preserve">Baron, D. P., &amp; Lyon, T. P. (2011). </w:t>
       </w:r>
       <w:r>
@@ -32985,14 +32612,7 @@
         <w:rPr>
           <w:noProof/>
         </w:rPr>
-        <w:t xml:space="preserve">Bernstein, S., &amp; Cashore, B. (2007). Can non-state global governance be legitimate? An </w:t>
-      </w:r>
-      <w:r>
-        <w:rPr>
-          <w:noProof/>
-        </w:rPr>
-        <w:lastRenderedPageBreak/>
-        <w:t xml:space="preserve">analytical framework. </w:t>
+        <w:t xml:space="preserve">Bernstein, S., &amp; Cashore, B. (2007). Can non-state global governance be legitimate? An analytical framework. </w:t>
       </w:r>
       <w:r>
         <w:rPr>
@@ -33326,7 +32946,14 @@
         <w:rPr>
           <w:noProof/>
         </w:rPr>
-        <w:t xml:space="preserve">Cashore, B., &amp; Howlett, M. (2007). Punctuating Which Equilibrium? Understanding Thermostatic Policy Dynamics In Pacific Northwest Forestry. </w:t>
+        <w:t xml:space="preserve">Cashore, B., &amp; Howlett, M. (2007). Punctuating Which Equilibrium? Understanding </w:t>
+      </w:r>
+      <w:r>
+        <w:rPr>
+          <w:noProof/>
+        </w:rPr>
+        <w:lastRenderedPageBreak/>
+        <w:t xml:space="preserve">Thermostatic Policy Dynamics In Pacific Northwest Forestry. </w:t>
       </w:r>
       <w:r>
         <w:rPr>
@@ -33548,7 +33175,6 @@
         <w:rPr>
           <w:noProof/>
         </w:rPr>
-        <w:lastRenderedPageBreak/>
         <w:t xml:space="preserve">Dingwerth, K., &amp; Pattberg, P. (2009). World Politics and Organizational Fields: The Case of Transnational Sustainability Governance. </w:t>
       </w:r>
       <w:r>
@@ -33883,6 +33509,7 @@
         <w:rPr>
           <w:noProof/>
         </w:rPr>
+        <w:lastRenderedPageBreak/>
         <w:t xml:space="preserve">Fransen, L. (2011). Why Do Private Governance Organizations Not Converge? A Political-Institutional Analysis of Transnational Labor Standards Regulation. </w:t>
       </w:r>
       <w:r>
@@ -34090,7 +33717,6 @@
         <w:rPr>
           <w:noProof/>
         </w:rPr>
-        <w:lastRenderedPageBreak/>
         <w:t xml:space="preserve">Gulbrandsen, L. H. (2004). Overlapping Public and Private Governance: Can Forest Certification Fill the Gaps in the Global Forest Regime? </w:t>
       </w:r>
       <w:r>
@@ -34453,6 +34079,7 @@
         <w:rPr>
           <w:noProof/>
         </w:rPr>
+        <w:lastRenderedPageBreak/>
         <w:t xml:space="preserve">Hudson, I., &amp; Hudson, M. (2003). Removing the Veil?: Commodity Fetishism, Fair Trade, and the Environment. </w:t>
       </w:r>
       <w:r>
@@ -34656,7 +34283,6 @@
         <w:rPr>
           <w:noProof/>
         </w:rPr>
-        <w:lastRenderedPageBreak/>
         <w:t xml:space="preserve">Loconto, A., &amp; Fouilleux, E. (2014). Politics of private regulation: ISEAL and the shaping of transnational sustainability governance. </w:t>
       </w:r>
       <w:r>
@@ -35025,6 +34651,7 @@
         <w:rPr>
           <w:noProof/>
         </w:rPr>
+        <w:lastRenderedPageBreak/>
         <w:t xml:space="preserve">Mills, R. W. (2016). The interaction of private and public regulatory governance: The case of association-led voluntary aviation safety programs. </w:t>
       </w:r>
       <w:r>
@@ -35213,14 +34840,7 @@
         <w:rPr>
           <w:noProof/>
         </w:rPr>
-        <w:t xml:space="preserve">Overdevest, C., &amp; Zeitlin, J. (2014). Assembling an experimentalist regime: Transnational </w:t>
-      </w:r>
-      <w:r>
-        <w:rPr>
-          <w:noProof/>
-        </w:rPr>
-        <w:lastRenderedPageBreak/>
-        <w:t xml:space="preserve">governance interactions in the forest sector. </w:t>
+        <w:t xml:space="preserve">Overdevest, C., &amp; Zeitlin, J. (2014). Assembling an experimentalist regime: Transnational governance interactions in the forest sector. </w:t>
       </w:r>
       <w:r>
         <w:rPr>
@@ -35587,6 +35207,7 @@
         <w:rPr>
           <w:noProof/>
         </w:rPr>
+        <w:lastRenderedPageBreak/>
         <w:t>Tigar, J. S. Resolute Forest Products, Inc. et al. v. Greenpeace International et al. (2017).</w:t>
       </w:r>
     </w:p>
@@ -35780,14 +35401,7 @@
         <w:rPr>
           <w:noProof/>
         </w:rPr>
-        <w:t xml:space="preserve">Weimer, D. L. (2006). The Puzzle of Private Rulemaking: Expertise, Flexibility, and Blame </w:t>
-      </w:r>
-      <w:r>
-        <w:rPr>
-          <w:noProof/>
-        </w:rPr>
-        <w:lastRenderedPageBreak/>
-        <w:t xml:space="preserve">Avoidance in U.S. Regulation. </w:t>
+        <w:t xml:space="preserve">Weimer, D. L. (2006). The Puzzle of Private Rulemaking: Expertise, Flexibility, and Blame Avoidance in U.S. Regulation. </w:t>
       </w:r>
       <w:r>
         <w:rPr>
@@ -36144,7 +35758,7 @@
       </w:r>
     </w:p>
   </w:comment>
-  <w:comment w:id="37" w:author="Cashore, Benjamin" w:date="2019-03-11T18:52:00Z" w:initials="CB">
+  <w:comment w:id="32" w:author="Cashore, Benjamin" w:date="2019-03-11T18:52:00Z" w:initials="CB">
     <w:p>
       <w:pPr>
         <w:pStyle w:val="CommentText"/>
@@ -36168,7 +35782,7 @@
       </w:r>
     </w:p>
   </w:comment>
-  <w:comment w:id="47" w:author="Cashore, Benjamin" w:date="2019-03-11T18:53:00Z" w:initials="CB">
+  <w:comment w:id="33" w:author="Cashore, Benjamin" w:date="2019-03-11T18:53:00Z" w:initials="CB">
     <w:p>
       <w:pPr>
         <w:pStyle w:val="CommentText"/>
@@ -36184,7 +35798,7 @@
       </w:r>
     </w:p>
   </w:comment>
-  <w:comment w:id="85" w:author="Cashore, Benjamin" w:date="2019-03-11T18:59:00Z" w:initials="CB">
+  <w:comment w:id="42" w:author="Cashore, Benjamin" w:date="2019-03-11T18:59:00Z" w:initials="CB">
     <w:p>
       <w:pPr>
         <w:pStyle w:val="CommentText"/>
@@ -36200,7 +35814,7 @@
       </w:r>
     </w:p>
   </w:comment>
-  <w:comment w:id="119" w:author="Cashore, Benjamin" w:date="2019-03-11T19:04:00Z" w:initials="CB">
+  <w:comment w:id="43" w:author="Microsoft Office User" w:date="2019-03-13T10:40:00Z" w:initials="MOU">
     <w:p>
       <w:pPr>
         <w:pStyle w:val="CommentText"/>
@@ -36212,11 +35826,40 @@
         <w:annotationRef/>
       </w:r>
       <w:r>
-        <w:t>I don’t understand this</w:t>
-      </w:r>
+        <w:t xml:space="preserve">The intent was to signal that the </w:t>
+      </w:r>
+      <w:proofErr w:type="spellStart"/>
+      <w:r>
+        <w:t>Overdevest-Cashore</w:t>
+      </w:r>
+      <w:proofErr w:type="spellEnd"/>
+      <w:r>
+        <w:t xml:space="preserve"> differences are another example of seeming contradiction (in addition to the first example of van der </w:t>
+      </w:r>
+      <w:proofErr w:type="spellStart"/>
+      <w:r>
+        <w:t>Ven-Cashore</w:t>
+      </w:r>
+      <w:proofErr w:type="spellEnd"/>
+      <w:r>
+        <w:t xml:space="preserve"> differences. </w:t>
+      </w:r>
+      <w:r>
+        <w:t>Maybe “This example also illustrates…</w:t>
+      </w:r>
+      <w:proofErr w:type="gramStart"/>
+      <w:r>
+        <w:t>.”---</w:t>
+      </w:r>
+      <w:proofErr w:type="gramEnd"/>
+      <w:r>
+        <w:t>not sure how else to say this.</w:t>
+      </w:r>
+      <w:bookmarkStart w:id="44" w:name="_GoBack"/>
+      <w:bookmarkEnd w:id="44"/>
     </w:p>
   </w:comment>
-  <w:comment w:id="130" w:author="Cashore, Benjamin" w:date="2019-03-11T19:06:00Z" w:initials="CB">
+  <w:comment w:id="78" w:author="Cashore, Benjamin" w:date="2019-03-11T19:04:00Z" w:initials="CB">
     <w:p>
       <w:pPr>
         <w:pStyle w:val="CommentText"/>
@@ -36228,11 +35871,11 @@
         <w:annotationRef/>
       </w:r>
       <w:r>
-        <w:t>I see your point but presenting it here is a little awkward</w:t>
+        <w:t>I don’t understand this</w:t>
       </w:r>
     </w:p>
   </w:comment>
-  <w:comment w:id="131" w:author="Cashore, Benjamin" w:date="2019-03-11T19:06:00Z" w:initials="CB">
+  <w:comment w:id="89" w:author="Cashore, Benjamin" w:date="2019-03-11T19:06:00Z" w:initials="CB">
     <w:p>
       <w:pPr>
         <w:pStyle w:val="CommentText"/>
@@ -36244,11 +35887,11 @@
         <w:annotationRef/>
       </w:r>
       <w:r>
-        <w:t>Yes this is the key point</w:t>
+        <w:t>I see your point but presenting it here is a little awkward</w:t>
       </w:r>
     </w:p>
   </w:comment>
-  <w:comment w:id="136" w:author="Cashore, Benjamin" w:date="2019-03-11T19:23:00Z" w:initials="CB">
+  <w:comment w:id="90" w:author="Cashore, Benjamin" w:date="2019-03-11T19:06:00Z" w:initials="CB">
     <w:p>
       <w:pPr>
         <w:pStyle w:val="CommentText"/>
@@ -36260,11 +35903,11 @@
         <w:annotationRef/>
       </w:r>
       <w:r>
-        <w:t>Ok this is a key point and needs to be brought up to the beginning of the article…</w:t>
+        <w:t>Yes this is the key point</w:t>
       </w:r>
     </w:p>
   </w:comment>
-  <w:comment w:id="137" w:author="DJL" w:date="2019-03-12T00:04:00Z" w:initials="D">
+  <w:comment w:id="95" w:author="Cashore, Benjamin" w:date="2019-03-11T19:23:00Z" w:initials="CB">
     <w:p>
       <w:pPr>
         <w:pStyle w:val="CommentText"/>
@@ -36276,11 +35919,11 @@
         <w:annotationRef/>
       </w:r>
       <w:r>
-        <w:t xml:space="preserve">I agree that we need to motivate this hypothesis in the beginning. It was a late addition. However, is it really a key point? We do not really have data on cost. It is a prediction that emerges from the understanding that there may be different kinds of stringency, but its seems more like a key finding than a key point. </w:t>
+        <w:t>Ok this is a key point and needs to be brought up to the beginning of the article…</w:t>
       </w:r>
     </w:p>
   </w:comment>
-  <w:comment w:id="138" w:author="Cashore, Benjamin" w:date="2019-03-11T19:23:00Z" w:initials="CB">
+  <w:comment w:id="96" w:author="DJL" w:date="2019-03-12T00:04:00Z" w:initials="D">
     <w:p>
       <w:pPr>
         <w:pStyle w:val="CommentText"/>
@@ -36292,11 +35935,11 @@
         <w:annotationRef/>
       </w:r>
       <w:r>
-        <w:t>But what about the regulations such as reforestation that create immediate benefits but which aren’t really collective action issues?</w:t>
+        <w:t xml:space="preserve">I agree that we need to motivate this hypothesis in the beginning. It was a late addition. However, is it really a key point? We do not really have data on cost. It is a prediction that emerges from the understanding that there may be different kinds of stringency, but its seems more like a key finding than a key point. </w:t>
       </w:r>
     </w:p>
   </w:comment>
-  <w:comment w:id="139" w:author="DJL" w:date="2019-03-12T00:06:00Z" w:initials="D">
+  <w:comment w:id="97" w:author="Cashore, Benjamin" w:date="2019-03-11T19:23:00Z" w:initials="CB">
     <w:p>
       <w:pPr>
         <w:pStyle w:val="CommentText"/>
@@ -36308,11 +35951,11 @@
         <w:annotationRef/>
       </w:r>
       <w:r>
-        <w:t>A regulation cannot create benefit except by solving a collective action problem. It may require things that firms would do anyway; this has no benefit. I am not sure how solidly green-up aesthetic requirements fall into the camp of “things they would do anyway”</w:t>
+        <w:t>But what about the regulations such as reforestation that create immediate benefits but which aren’t really collective action issues?</w:t>
       </w:r>
     </w:p>
   </w:comment>
-  <w:comment w:id="140" w:author="Cashore, Benjamin" w:date="2019-03-11T19:24:00Z" w:initials="CB">
+  <w:comment w:id="98" w:author="DJL" w:date="2019-03-12T00:06:00Z" w:initials="D">
     <w:p>
       <w:pPr>
         <w:pStyle w:val="CommentText"/>
@@ -36324,11 +35967,11 @@
         <w:annotationRef/>
       </w:r>
       <w:r>
-        <w:t>This is kind of p</w:t>
+        <w:t>A regulation cannot create benefit except by solving a collective action problem. It may require things that firms would do anyway; this has no benefit. I am not sure how solidly green-up aesthetic requirements fall into the camp of “things they would do anyway”</w:t>
       </w:r>
     </w:p>
   </w:comment>
-  <w:comment w:id="141" w:author="Cashore, Benjamin" w:date="2019-03-11T19:25:00Z" w:initials="CB">
+  <w:comment w:id="99" w:author="Cashore, Benjamin" w:date="2019-03-11T19:24:00Z" w:initials="CB">
     <w:p>
       <w:pPr>
         <w:pStyle w:val="CommentText"/>
@@ -36340,11 +35983,11 @@
         <w:annotationRef/>
       </w:r>
       <w:r>
-        <w:t>Rule of thumb: if you feel the need to present something in the middle of an article, it implies you need to go back to the beginning and organize a bit better.</w:t>
+        <w:t>This is kind of p</w:t>
       </w:r>
     </w:p>
   </w:comment>
-  <w:comment w:id="142" w:author="DJL" w:date="2019-03-11T23:49:00Z" w:initials="D">
+  <w:comment w:id="100" w:author="Cashore, Benjamin" w:date="2019-03-11T19:25:00Z" w:initials="CB">
     <w:p>
       <w:pPr>
         <w:pStyle w:val="CommentText"/>
@@ -36356,11 +35999,11 @@
         <w:annotationRef/>
       </w:r>
       <w:r>
-        <w:t xml:space="preserve">I think we do give a pretty good overview in the last paragraph of the introduction. This was just intended to signpost where we are. We have identified a gap and now we are going to offer a framework and apply it to a case. I’m happy to delete this if you think it unnecessary. </w:t>
+        <w:t>Rule of thumb: if you feel the need to present something in the middle of an article, it implies you need to go back to the beginning and organize a bit better.</w:t>
       </w:r>
     </w:p>
   </w:comment>
-  <w:comment w:id="143" w:author="Cashore, Benjamin" w:date="2019-03-11T19:26:00Z" w:initials="CB">
+  <w:comment w:id="101" w:author="DJL" w:date="2019-03-11T23:49:00Z" w:initials="D">
     <w:p>
       <w:pPr>
         <w:pStyle w:val="CommentText"/>
@@ -36372,11 +36015,11 @@
         <w:annotationRef/>
       </w:r>
       <w:r>
-        <w:t>Shouldn’t this framework section come before the discussion of the literature that is too sweeping or conflated?</w:t>
+        <w:t xml:space="preserve">I think we do give a pretty good overview in the last paragraph of the introduction. This was just intended to signpost where we are. We have identified a gap and now we are going to offer a framework and apply it to a case. I’m happy to delete this if you think it unnecessary. </w:t>
       </w:r>
     </w:p>
   </w:comment>
-  <w:comment w:id="144" w:author="DJL" w:date="2019-03-11T23:46:00Z" w:initials="D">
+  <w:comment w:id="102" w:author="Cashore, Benjamin" w:date="2019-03-11T19:26:00Z" w:initials="CB">
     <w:p>
       <w:pPr>
         <w:pStyle w:val="CommentText"/>
@@ -36388,11 +36031,11 @@
         <w:annotationRef/>
       </w:r>
       <w:r>
-        <w:t>The framework is our response to the mess we find in the literature, no? We could reframe the discussion of the lit in context of how it does or does not fit with the framework, but I thought the intent of the lit review was to establish a need for common concepts.</w:t>
+        <w:t>Shouldn’t this framework section come before the discussion of the literature that is too sweeping or conflated?</w:t>
       </w:r>
     </w:p>
   </w:comment>
-  <w:comment w:id="145" w:author="Cashore, Benjamin" w:date="2019-03-11T19:27:00Z" w:initials="CB">
+  <w:comment w:id="103" w:author="DJL" w:date="2019-03-11T23:46:00Z" w:initials="D">
     <w:p>
       <w:pPr>
         <w:pStyle w:val="CommentText"/>
@@ -36404,11 +36047,11 @@
         <w:annotationRef/>
       </w:r>
       <w:r>
-        <w:t>Why not just focus on the FSC and SFI and make it more concrete?</w:t>
+        <w:t>The framework is our response to the mess we find in the literature, no? We could reframe the discussion of the lit in context of how it does or does not fit with the framework, but I thought the intent of the lit review was to establish a need for common concepts.</w:t>
       </w:r>
     </w:p>
   </w:comment>
-  <w:comment w:id="146" w:author="DJL" w:date="2019-03-12T00:08:00Z" w:initials="D">
+  <w:comment w:id="104" w:author="Cashore, Benjamin" w:date="2019-03-11T19:27:00Z" w:initials="CB">
     <w:p>
       <w:pPr>
         <w:pStyle w:val="CommentText"/>
@@ -36420,11 +36063,11 @@
         <w:annotationRef/>
       </w:r>
       <w:r>
-        <w:t xml:space="preserve">Tom said he really liked this section. I like it too because it simplifies the method before trying to apply it to the super-complex actual standards. I think it will help people use the method in other contexts. </w:t>
+        <w:t>Why not just focus on the FSC and SFI and make it more concrete?</w:t>
       </w:r>
     </w:p>
   </w:comment>
-  <w:comment w:id="147" w:author="Constance McDermott" w:date="2019-03-11T16:29:00Z" w:initials="CM">
+  <w:comment w:id="105" w:author="DJL" w:date="2019-03-12T00:08:00Z" w:initials="D">
     <w:p>
       <w:pPr>
         <w:pStyle w:val="CommentText"/>
@@ -36436,27 +36079,11 @@
         <w:annotationRef/>
       </w:r>
       <w:r>
-        <w:t xml:space="preserve">I removed the part about </w:t>
-      </w:r>
-      <w:proofErr w:type="spellStart"/>
-      <w:r>
-        <w:t>labour</w:t>
-      </w:r>
-      <w:proofErr w:type="spellEnd"/>
-      <w:r>
-        <w:t xml:space="preserve"> groups, as they are a type of activist and we have not yet said we are only considering environmentalists as activists (and I don’t think we would want to). There are still some hidden assumptions here that firms will be more concerned about </w:t>
-      </w:r>
-      <w:proofErr w:type="spellStart"/>
-      <w:r>
-        <w:t>labour</w:t>
-      </w:r>
-      <w:proofErr w:type="spellEnd"/>
-      <w:r>
-        <w:t xml:space="preserve"> violations costing them than environmental violations. Possibly true, but not tested. Anyway, I think this simpler wording is less problematic.</w:t>
+        <w:t xml:space="preserve">Tom said he really liked this section. I like it too because it simplifies the method before trying to apply it to the super-complex actual standards. I think it will help people use the method in other contexts. </w:t>
       </w:r>
     </w:p>
   </w:comment>
-  <w:comment w:id="148" w:author="DJL" w:date="2019-03-11T16:32:00Z" w:initials="D">
+  <w:comment w:id="106" w:author="Constance McDermott" w:date="2019-03-11T16:29:00Z" w:initials="CM">
     <w:p>
       <w:pPr>
         <w:pStyle w:val="CommentText"/>
@@ -36468,11 +36095,43 @@
         <w:annotationRef/>
       </w:r>
       <w:r>
-        <w:t xml:space="preserve">This is a good point; By including labor groups, I was actually trying to subtly suggest that the distinction is in the coalitions, which do not always split along industry and activist lines. In our case they do. Social activists have more power in FSC and FSC sets higher wage and labor condition requirements, but my point here was that this should not be assumed. However, you are probably right that this is too subtle and possibly confusing. </w:t>
+        <w:t xml:space="preserve">I removed the part about </w:t>
+      </w:r>
+      <w:proofErr w:type="spellStart"/>
+      <w:r>
+        <w:t>labour</w:t>
+      </w:r>
+      <w:proofErr w:type="spellEnd"/>
+      <w:r>
+        <w:t xml:space="preserve"> groups, as they are a type of activist and we have not yet said we are only considering environmentalists as activists (and I don’t think we would want to). There are still some hidden assumptions here that firms will be more concerned about </w:t>
+      </w:r>
+      <w:proofErr w:type="spellStart"/>
+      <w:r>
+        <w:t>labour</w:t>
+      </w:r>
+      <w:proofErr w:type="spellEnd"/>
+      <w:r>
+        <w:t xml:space="preserve"> violations costing them than environmental violations. Possibly true, but not tested. Anyway, I think this simpler wording is less problematic.</w:t>
       </w:r>
     </w:p>
   </w:comment>
-  <w:comment w:id="153" w:author="Cashore, Benjamin" w:date="2019-03-11T19:34:00Z" w:initials="CB">
+  <w:comment w:id="107" w:author="DJL" w:date="2019-03-11T16:32:00Z" w:initials="D">
+    <w:p>
+      <w:pPr>
+        <w:pStyle w:val="CommentText"/>
+      </w:pPr>
+      <w:r>
+        <w:rPr>
+          <w:rStyle w:val="CommentReference"/>
+        </w:rPr>
+        <w:annotationRef/>
+      </w:r>
+      <w:r>
+        <w:t xml:space="preserve">This is a good point; By including labor groups, I was actually trying to subtly suggest that the distinction is in the coalitions, which do not always split along industry and activist lines. In our case they do. Social activists have more power in FSC and FSC sets higher wage and labor condition requirements, but my point here was that this should not be assumed. However, you are probably right that this is too subtle and possibly confusing. </w:t>
+      </w:r>
+    </w:p>
+  </w:comment>
+  <w:comment w:id="112" w:author="Cashore, Benjamin" w:date="2019-03-11T19:34:00Z" w:initials="CB">
     <w:p>
       <w:pPr>
         <w:pStyle w:val="CommentText"/>
@@ -36508,6 +36167,7 @@
   <w15:commentEx w15:paraId="378081D8" w15:done="0"/>
   <w15:commentEx w15:paraId="78455569" w15:done="0"/>
   <w15:commentEx w15:paraId="71A9ECA1" w15:done="0"/>
+  <w15:commentEx w15:paraId="2DEEB176" w15:paraIdParent="71A9ECA1" w15:done="0"/>
   <w15:commentEx w15:paraId="1C6AE1EA" w15:done="0"/>
   <w15:commentEx w15:paraId="419E22DE" w15:done="0"/>
   <w15:commentEx w15:paraId="5BCF64AE" w15:done="0"/>
@@ -36545,6 +36205,7 @@
   <w16cid:commentId w16cid:paraId="378081D8" w16cid:durableId="20312CD7"/>
   <w16cid:commentId w16cid:paraId="78455569" w16cid:durableId="20312D0E"/>
   <w16cid:commentId w16cid:paraId="71A9ECA1" w16cid:durableId="20312E7C"/>
+  <w16cid:commentId w16cid:paraId="2DEEB176" w16cid:durableId="20335CB8"/>
   <w16cid:commentId w16cid:paraId="1C6AE1EA" w16cid:durableId="20312FB1"/>
   <w16cid:commentId w16cid:paraId="419E22DE" w16cid:durableId="2031302E"/>
   <w16cid:commentId w16cid:paraId="5BCF64AE" w16cid:durableId="20313046"/>
@@ -40780,7 +40441,7 @@
 </file>
 
 <file path=customXml/itemProps1.xml><?xml version="1.0" encoding="utf-8"?>
-<ds:datastoreItem xmlns:ds="http://schemas.openxmlformats.org/officeDocument/2006/customXml" ds:itemID="{E96E8CBB-42D2-9245-9E9F-69144FE6A237}">
+<ds:datastoreItem xmlns:ds="http://schemas.openxmlformats.org/officeDocument/2006/customXml" ds:itemID="{D4F9CC77-3181-4948-9E38-3E5436C1C89A}">
   <ds:schemaRefs>
     <ds:schemaRef ds:uri="http://schemas.openxmlformats.org/officeDocument/2006/bibliography"/>
   </ds:schemaRefs>
@@ -40788,6 +40449,350 @@
 </file>
 
 <file path=customXml/itemProps10.xml><?xml version="1.0" encoding="utf-8"?>
+<ds:datastoreItem xmlns:ds="http://schemas.openxmlformats.org/officeDocument/2006/customXml" ds:itemID="{92CF49F5-AF7C-4045-8612-14A6C4F8C2BE}">
+  <ds:schemaRefs>
+    <ds:schemaRef ds:uri="http://schemas.openxmlformats.org/officeDocument/2006/bibliography"/>
+  </ds:schemaRefs>
+</ds:datastoreItem>
+</file>
+
+<file path=customXml/itemProps11.xml><?xml version="1.0" encoding="utf-8"?>
+<ds:datastoreItem xmlns:ds="http://schemas.openxmlformats.org/officeDocument/2006/customXml" ds:itemID="{8C63980A-C610-6847-B33D-043A1CE32098}">
+  <ds:schemaRefs>
+    <ds:schemaRef ds:uri="http://schemas.openxmlformats.org/officeDocument/2006/bibliography"/>
+  </ds:schemaRefs>
+</ds:datastoreItem>
+</file>
+
+<file path=customXml/itemProps12.xml><?xml version="1.0" encoding="utf-8"?>
+<ds:datastoreItem xmlns:ds="http://schemas.openxmlformats.org/officeDocument/2006/customXml" ds:itemID="{4F867057-CB05-5D4B-87B6-B85B211970C9}">
+  <ds:schemaRefs>
+    <ds:schemaRef ds:uri="http://schemas.openxmlformats.org/officeDocument/2006/bibliography"/>
+  </ds:schemaRefs>
+</ds:datastoreItem>
+</file>
+
+<file path=customXml/itemProps13.xml><?xml version="1.0" encoding="utf-8"?>
+<ds:datastoreItem xmlns:ds="http://schemas.openxmlformats.org/officeDocument/2006/customXml" ds:itemID="{8595A693-1040-E942-8FE8-FBD4F48EF443}">
+  <ds:schemaRefs>
+    <ds:schemaRef ds:uri="http://schemas.openxmlformats.org/officeDocument/2006/bibliography"/>
+  </ds:schemaRefs>
+</ds:datastoreItem>
+</file>
+
+<file path=customXml/itemProps14.xml><?xml version="1.0" encoding="utf-8"?>
+<ds:datastoreItem xmlns:ds="http://schemas.openxmlformats.org/officeDocument/2006/customXml" ds:itemID="{B20D424E-AA5D-E343-AA0A-90A7DF472BDC}">
+  <ds:schemaRefs>
+    <ds:schemaRef ds:uri="http://schemas.openxmlformats.org/officeDocument/2006/bibliography"/>
+  </ds:schemaRefs>
+</ds:datastoreItem>
+</file>
+
+<file path=customXml/itemProps15.xml><?xml version="1.0" encoding="utf-8"?>
+<ds:datastoreItem xmlns:ds="http://schemas.openxmlformats.org/officeDocument/2006/customXml" ds:itemID="{0032254E-3D5F-134A-B512-40B202BAD9AC}">
+  <ds:schemaRefs>
+    <ds:schemaRef ds:uri="http://schemas.openxmlformats.org/officeDocument/2006/bibliography"/>
+  </ds:schemaRefs>
+</ds:datastoreItem>
+</file>
+
+<file path=customXml/itemProps16.xml><?xml version="1.0" encoding="utf-8"?>
+<ds:datastoreItem xmlns:ds="http://schemas.openxmlformats.org/officeDocument/2006/customXml" ds:itemID="{AC12D3B4-1396-224E-B350-96F3FA20085C}">
+  <ds:schemaRefs>
+    <ds:schemaRef ds:uri="http://schemas.openxmlformats.org/officeDocument/2006/bibliography"/>
+  </ds:schemaRefs>
+</ds:datastoreItem>
+</file>
+
+<file path=customXml/itemProps17.xml><?xml version="1.0" encoding="utf-8"?>
+<ds:datastoreItem xmlns:ds="http://schemas.openxmlformats.org/officeDocument/2006/customXml" ds:itemID="{C1BB7491-AA57-6E40-A5AD-9561FA152616}">
+  <ds:schemaRefs>
+    <ds:schemaRef ds:uri="http://schemas.openxmlformats.org/officeDocument/2006/bibliography"/>
+  </ds:schemaRefs>
+</ds:datastoreItem>
+</file>
+
+<file path=customXml/itemProps18.xml><?xml version="1.0" encoding="utf-8"?>
+<ds:datastoreItem xmlns:ds="http://schemas.openxmlformats.org/officeDocument/2006/customXml" ds:itemID="{9D29D1E9-E2E9-BD45-8E01-6D2245368CF8}">
+  <ds:schemaRefs>
+    <ds:schemaRef ds:uri="http://schemas.openxmlformats.org/officeDocument/2006/bibliography"/>
+  </ds:schemaRefs>
+</ds:datastoreItem>
+</file>
+
+<file path=customXml/itemProps19.xml><?xml version="1.0" encoding="utf-8"?>
+<ds:datastoreItem xmlns:ds="http://schemas.openxmlformats.org/officeDocument/2006/customXml" ds:itemID="{08841442-4FCE-464E-B0D5-9964147F7D42}">
+  <ds:schemaRefs>
+    <ds:schemaRef ds:uri="http://schemas.openxmlformats.org/officeDocument/2006/bibliography"/>
+  </ds:schemaRefs>
+</ds:datastoreItem>
+</file>
+
+<file path=customXml/itemProps2.xml><?xml version="1.0" encoding="utf-8"?>
+<ds:datastoreItem xmlns:ds="http://schemas.openxmlformats.org/officeDocument/2006/customXml" ds:itemID="{63AA36FF-FE7E-014C-B2C3-15BE59086E4F}">
+  <ds:schemaRefs>
+    <ds:schemaRef ds:uri="http://schemas.openxmlformats.org/officeDocument/2006/bibliography"/>
+  </ds:schemaRefs>
+</ds:datastoreItem>
+</file>
+
+<file path=customXml/itemProps20.xml><?xml version="1.0" encoding="utf-8"?>
+<ds:datastoreItem xmlns:ds="http://schemas.openxmlformats.org/officeDocument/2006/customXml" ds:itemID="{77843305-6AF5-1646-A687-C212F281FC95}">
+  <ds:schemaRefs>
+    <ds:schemaRef ds:uri="http://schemas.openxmlformats.org/officeDocument/2006/bibliography"/>
+  </ds:schemaRefs>
+</ds:datastoreItem>
+</file>
+
+<file path=customXml/itemProps21.xml><?xml version="1.0" encoding="utf-8"?>
+<ds:datastoreItem xmlns:ds="http://schemas.openxmlformats.org/officeDocument/2006/customXml" ds:itemID="{902380E3-ECE0-6644-AD46-C25B82A0039E}">
+  <ds:schemaRefs>
+    <ds:schemaRef ds:uri="http://schemas.openxmlformats.org/officeDocument/2006/bibliography"/>
+  </ds:schemaRefs>
+</ds:datastoreItem>
+</file>
+
+<file path=customXml/itemProps22.xml><?xml version="1.0" encoding="utf-8"?>
+<ds:datastoreItem xmlns:ds="http://schemas.openxmlformats.org/officeDocument/2006/customXml" ds:itemID="{0EA7EDB9-E36B-4D40-B24A-465064190FBC}">
+  <ds:schemaRefs>
+    <ds:schemaRef ds:uri="http://schemas.openxmlformats.org/officeDocument/2006/bibliography"/>
+  </ds:schemaRefs>
+</ds:datastoreItem>
+</file>
+
+<file path=customXml/itemProps23.xml><?xml version="1.0" encoding="utf-8"?>
+<ds:datastoreItem xmlns:ds="http://schemas.openxmlformats.org/officeDocument/2006/customXml" ds:itemID="{5A48D123-D87F-1140-AB2F-FCD6A1496094}">
+  <ds:schemaRefs>
+    <ds:schemaRef ds:uri="http://schemas.openxmlformats.org/officeDocument/2006/bibliography"/>
+  </ds:schemaRefs>
+</ds:datastoreItem>
+</file>
+
+<file path=customXml/itemProps24.xml><?xml version="1.0" encoding="utf-8"?>
+<ds:datastoreItem xmlns:ds="http://schemas.openxmlformats.org/officeDocument/2006/customXml" ds:itemID="{CB99D667-6413-D843-8D76-294DF41EDCBD}">
+  <ds:schemaRefs>
+    <ds:schemaRef ds:uri="http://schemas.openxmlformats.org/officeDocument/2006/bibliography"/>
+  </ds:schemaRefs>
+</ds:datastoreItem>
+</file>
+
+<file path=customXml/itemProps25.xml><?xml version="1.0" encoding="utf-8"?>
+<ds:datastoreItem xmlns:ds="http://schemas.openxmlformats.org/officeDocument/2006/customXml" ds:itemID="{52E621DF-4087-7E4F-88AC-DA0B592A1F6B}">
+  <ds:schemaRefs>
+    <ds:schemaRef ds:uri="http://schemas.openxmlformats.org/officeDocument/2006/bibliography"/>
+  </ds:schemaRefs>
+</ds:datastoreItem>
+</file>
+
+<file path=customXml/itemProps26.xml><?xml version="1.0" encoding="utf-8"?>
+<ds:datastoreItem xmlns:ds="http://schemas.openxmlformats.org/officeDocument/2006/customXml" ds:itemID="{C4040660-3F85-5740-B2E6-DE861345B72C}">
+  <ds:schemaRefs>
+    <ds:schemaRef ds:uri="http://schemas.openxmlformats.org/officeDocument/2006/bibliography"/>
+  </ds:schemaRefs>
+</ds:datastoreItem>
+</file>
+
+<file path=customXml/itemProps27.xml><?xml version="1.0" encoding="utf-8"?>
+<ds:datastoreItem xmlns:ds="http://schemas.openxmlformats.org/officeDocument/2006/customXml" ds:itemID="{88B72068-9DCA-B74A-8BB9-1A40EA088A30}">
+  <ds:schemaRefs>
+    <ds:schemaRef ds:uri="http://schemas.openxmlformats.org/officeDocument/2006/bibliography"/>
+  </ds:schemaRefs>
+</ds:datastoreItem>
+</file>
+
+<file path=customXml/itemProps28.xml><?xml version="1.0" encoding="utf-8"?>
+<ds:datastoreItem xmlns:ds="http://schemas.openxmlformats.org/officeDocument/2006/customXml" ds:itemID="{2BD4B2FE-0412-8141-BDB5-B99D1400EE33}">
+  <ds:schemaRefs>
+    <ds:schemaRef ds:uri="http://schemas.openxmlformats.org/officeDocument/2006/bibliography"/>
+  </ds:schemaRefs>
+</ds:datastoreItem>
+</file>
+
+<file path=customXml/itemProps29.xml><?xml version="1.0" encoding="utf-8"?>
+<ds:datastoreItem xmlns:ds="http://schemas.openxmlformats.org/officeDocument/2006/customXml" ds:itemID="{28D58395-1C0A-3E4C-A7D2-6013A5FAA435}">
+  <ds:schemaRefs>
+    <ds:schemaRef ds:uri="http://schemas.openxmlformats.org/officeDocument/2006/bibliography"/>
+  </ds:schemaRefs>
+</ds:datastoreItem>
+</file>
+
+<file path=customXml/itemProps3.xml><?xml version="1.0" encoding="utf-8"?>
+<ds:datastoreItem xmlns:ds="http://schemas.openxmlformats.org/officeDocument/2006/customXml" ds:itemID="{A5D845DD-FA66-DF46-A11B-413E408750C9}">
+  <ds:schemaRefs>
+    <ds:schemaRef ds:uri="http://schemas.openxmlformats.org/officeDocument/2006/bibliography"/>
+  </ds:schemaRefs>
+</ds:datastoreItem>
+</file>
+
+<file path=customXml/itemProps30.xml><?xml version="1.0" encoding="utf-8"?>
+<ds:datastoreItem xmlns:ds="http://schemas.openxmlformats.org/officeDocument/2006/customXml" ds:itemID="{816ED32A-5D30-AB4E-BEE7-838436E87278}">
+  <ds:schemaRefs>
+    <ds:schemaRef ds:uri="http://schemas.openxmlformats.org/officeDocument/2006/bibliography"/>
+  </ds:schemaRefs>
+</ds:datastoreItem>
+</file>
+
+<file path=customXml/itemProps31.xml><?xml version="1.0" encoding="utf-8"?>
+<ds:datastoreItem xmlns:ds="http://schemas.openxmlformats.org/officeDocument/2006/customXml" ds:itemID="{8DD8B4CD-939F-D246-8D85-E290E6470A7E}">
+  <ds:schemaRefs>
+    <ds:schemaRef ds:uri="http://schemas.openxmlformats.org/officeDocument/2006/bibliography"/>
+  </ds:schemaRefs>
+</ds:datastoreItem>
+</file>
+
+<file path=customXml/itemProps32.xml><?xml version="1.0" encoding="utf-8"?>
+<ds:datastoreItem xmlns:ds="http://schemas.openxmlformats.org/officeDocument/2006/customXml" ds:itemID="{BA5FCDB7-69A8-594B-9348-6C6BCEDD1A9B}">
+  <ds:schemaRefs>
+    <ds:schemaRef ds:uri="http://schemas.openxmlformats.org/officeDocument/2006/bibliography"/>
+  </ds:schemaRefs>
+</ds:datastoreItem>
+</file>
+
+<file path=customXml/itemProps33.xml><?xml version="1.0" encoding="utf-8"?>
+<ds:datastoreItem xmlns:ds="http://schemas.openxmlformats.org/officeDocument/2006/customXml" ds:itemID="{EECE37DA-516A-3F4C-83A7-B2921170E518}">
+  <ds:schemaRefs>
+    <ds:schemaRef ds:uri="http://schemas.openxmlformats.org/officeDocument/2006/bibliography"/>
+  </ds:schemaRefs>
+</ds:datastoreItem>
+</file>
+
+<file path=customXml/itemProps34.xml><?xml version="1.0" encoding="utf-8"?>
+<ds:datastoreItem xmlns:ds="http://schemas.openxmlformats.org/officeDocument/2006/customXml" ds:itemID="{8246EF79-E1CA-C748-A733-FDB04F305BA6}">
+  <ds:schemaRefs>
+    <ds:schemaRef ds:uri="http://schemas.openxmlformats.org/officeDocument/2006/bibliography"/>
+  </ds:schemaRefs>
+</ds:datastoreItem>
+</file>
+
+<file path=customXml/itemProps35.xml><?xml version="1.0" encoding="utf-8"?>
+<ds:datastoreItem xmlns:ds="http://schemas.openxmlformats.org/officeDocument/2006/customXml" ds:itemID="{53B95E47-8858-1F47-8B71-FC0CDA399245}">
+  <ds:schemaRefs>
+    <ds:schemaRef ds:uri="http://schemas.openxmlformats.org/officeDocument/2006/bibliography"/>
+  </ds:schemaRefs>
+</ds:datastoreItem>
+</file>
+
+<file path=customXml/itemProps36.xml><?xml version="1.0" encoding="utf-8"?>
+<ds:datastoreItem xmlns:ds="http://schemas.openxmlformats.org/officeDocument/2006/customXml" ds:itemID="{B8A396F3-1468-5C4A-B78A-CF4976CFD2F6}">
+  <ds:schemaRefs>
+    <ds:schemaRef ds:uri="http://schemas.openxmlformats.org/officeDocument/2006/bibliography"/>
+  </ds:schemaRefs>
+</ds:datastoreItem>
+</file>
+
+<file path=customXml/itemProps37.xml><?xml version="1.0" encoding="utf-8"?>
+<ds:datastoreItem xmlns:ds="http://schemas.openxmlformats.org/officeDocument/2006/customXml" ds:itemID="{C12D0C39-CE7E-034B-8FF4-B07AA287D971}">
+  <ds:schemaRefs>
+    <ds:schemaRef ds:uri="http://schemas.openxmlformats.org/officeDocument/2006/bibliography"/>
+  </ds:schemaRefs>
+</ds:datastoreItem>
+</file>
+
+<file path=customXml/itemProps38.xml><?xml version="1.0" encoding="utf-8"?>
+<ds:datastoreItem xmlns:ds="http://schemas.openxmlformats.org/officeDocument/2006/customXml" ds:itemID="{335086EC-8138-4448-A971-A125257129CF}">
+  <ds:schemaRefs>
+    <ds:schemaRef ds:uri="http://schemas.openxmlformats.org/officeDocument/2006/bibliography"/>
+  </ds:schemaRefs>
+</ds:datastoreItem>
+</file>
+
+<file path=customXml/itemProps39.xml><?xml version="1.0" encoding="utf-8"?>
+<ds:datastoreItem xmlns:ds="http://schemas.openxmlformats.org/officeDocument/2006/customXml" ds:itemID="{ECBE8523-A571-6140-A2DB-373FD5784AFB}">
+  <ds:schemaRefs>
+    <ds:schemaRef ds:uri="http://schemas.openxmlformats.org/officeDocument/2006/bibliography"/>
+  </ds:schemaRefs>
+</ds:datastoreItem>
+</file>
+
+<file path=customXml/itemProps4.xml><?xml version="1.0" encoding="utf-8"?>
+<ds:datastoreItem xmlns:ds="http://schemas.openxmlformats.org/officeDocument/2006/customXml" ds:itemID="{C075DD66-6ADF-CC48-8AAD-9879E1734629}">
+  <ds:schemaRefs>
+    <ds:schemaRef ds:uri="http://schemas.openxmlformats.org/officeDocument/2006/bibliography"/>
+  </ds:schemaRefs>
+</ds:datastoreItem>
+</file>
+
+<file path=customXml/itemProps40.xml><?xml version="1.0" encoding="utf-8"?>
+<ds:datastoreItem xmlns:ds="http://schemas.openxmlformats.org/officeDocument/2006/customXml" ds:itemID="{4B96A1BF-52B1-764F-BA4D-B4ACC810E249}">
+  <ds:schemaRefs>
+    <ds:schemaRef ds:uri="http://schemas.openxmlformats.org/officeDocument/2006/bibliography"/>
+  </ds:schemaRefs>
+</ds:datastoreItem>
+</file>
+
+<file path=customXml/itemProps41.xml><?xml version="1.0" encoding="utf-8"?>
+<ds:datastoreItem xmlns:ds="http://schemas.openxmlformats.org/officeDocument/2006/customXml" ds:itemID="{3D445D72-28C8-F445-8C12-B117C26CFEE0}">
+  <ds:schemaRefs>
+    <ds:schemaRef ds:uri="http://schemas.openxmlformats.org/officeDocument/2006/bibliography"/>
+  </ds:schemaRefs>
+</ds:datastoreItem>
+</file>
+
+<file path=customXml/itemProps42.xml><?xml version="1.0" encoding="utf-8"?>
+<ds:datastoreItem xmlns:ds="http://schemas.openxmlformats.org/officeDocument/2006/customXml" ds:itemID="{5794B76B-4213-CD43-8A7F-E83BB3340EC1}">
+  <ds:schemaRefs>
+    <ds:schemaRef ds:uri="http://schemas.openxmlformats.org/officeDocument/2006/bibliography"/>
+  </ds:schemaRefs>
+</ds:datastoreItem>
+</file>
+
+<file path=customXml/itemProps43.xml><?xml version="1.0" encoding="utf-8"?>
+<ds:datastoreItem xmlns:ds="http://schemas.openxmlformats.org/officeDocument/2006/customXml" ds:itemID="{FF7D9EA5-3774-5F4A-8035-8875A87FA67A}">
+  <ds:schemaRefs>
+    <ds:schemaRef ds:uri="http://schemas.openxmlformats.org/officeDocument/2006/bibliography"/>
+  </ds:schemaRefs>
+</ds:datastoreItem>
+</file>
+
+<file path=customXml/itemProps44.xml><?xml version="1.0" encoding="utf-8"?>
+<ds:datastoreItem xmlns:ds="http://schemas.openxmlformats.org/officeDocument/2006/customXml" ds:itemID="{4223FFE1-C61D-D840-A2B9-09B3DEDB9C68}">
+  <ds:schemaRefs>
+    <ds:schemaRef ds:uri="http://schemas.openxmlformats.org/officeDocument/2006/bibliography"/>
+  </ds:schemaRefs>
+</ds:datastoreItem>
+</file>
+
+<file path=customXml/itemProps45.xml><?xml version="1.0" encoding="utf-8"?>
+<ds:datastoreItem xmlns:ds="http://schemas.openxmlformats.org/officeDocument/2006/customXml" ds:itemID="{072E96D4-B378-734B-95B9-6679C37E1757}">
+  <ds:schemaRefs>
+    <ds:schemaRef ds:uri="http://schemas.openxmlformats.org/officeDocument/2006/bibliography"/>
+  </ds:schemaRefs>
+</ds:datastoreItem>
+</file>
+
+<file path=customXml/itemProps46.xml><?xml version="1.0" encoding="utf-8"?>
+<ds:datastoreItem xmlns:ds="http://schemas.openxmlformats.org/officeDocument/2006/customXml" ds:itemID="{2CB0274A-CA19-CE44-9AD2-55AC4218D903}">
+  <ds:schemaRefs>
+    <ds:schemaRef ds:uri="http://schemas.openxmlformats.org/officeDocument/2006/bibliography"/>
+  </ds:schemaRefs>
+</ds:datastoreItem>
+</file>
+
+<file path=customXml/itemProps47.xml><?xml version="1.0" encoding="utf-8"?>
+<ds:datastoreItem xmlns:ds="http://schemas.openxmlformats.org/officeDocument/2006/customXml" ds:itemID="{0AC1015D-DADA-DA45-BD14-B75FBA6DE780}">
+  <ds:schemaRefs>
+    <ds:schemaRef ds:uri="http://schemas.openxmlformats.org/officeDocument/2006/bibliography"/>
+  </ds:schemaRefs>
+</ds:datastoreItem>
+</file>
+
+<file path=customXml/itemProps48.xml><?xml version="1.0" encoding="utf-8"?>
+<ds:datastoreItem xmlns:ds="http://schemas.openxmlformats.org/officeDocument/2006/customXml" ds:itemID="{22A0D382-1955-4947-A151-55A066DF5A1E}">
+  <ds:schemaRefs>
+    <ds:schemaRef ds:uri="http://schemas.openxmlformats.org/officeDocument/2006/bibliography"/>
+  </ds:schemaRefs>
+</ds:datastoreItem>
+</file>
+
+<file path=customXml/itemProps49.xml><?xml version="1.0" encoding="utf-8"?>
+<ds:datastoreItem xmlns:ds="http://schemas.openxmlformats.org/officeDocument/2006/customXml" ds:itemID="{CAEA1E81-84C8-A64B-B6AE-A9C4ABB43086}">
+  <ds:schemaRefs>
+    <ds:schemaRef ds:uri="http://schemas.openxmlformats.org/officeDocument/2006/bibliography"/>
+  </ds:schemaRefs>
+</ds:datastoreItem>
+</file>
+
+<file path=customXml/itemProps5.xml><?xml version="1.0" encoding="utf-8"?>
 <ds:datastoreItem xmlns:ds="http://schemas.openxmlformats.org/officeDocument/2006/customXml" ds:itemID="{544C4676-BF2A-824F-8013-8AFAE5D245E6}">
   <ds:schemaRefs>
     <ds:schemaRef ds:uri="http://schemas.openxmlformats.org/officeDocument/2006/bibliography"/>
@@ -40795,7 +40800,87 @@
 </ds:datastoreItem>
 </file>
 
-<file path=customXml/itemProps11.xml><?xml version="1.0" encoding="utf-8"?>
+<file path=customXml/itemProps50.xml><?xml version="1.0" encoding="utf-8"?>
+<ds:datastoreItem xmlns:ds="http://schemas.openxmlformats.org/officeDocument/2006/customXml" ds:itemID="{D43ADB4A-E8EF-4143-9BFE-BD2742B7A3EE}">
+  <ds:schemaRefs>
+    <ds:schemaRef ds:uri="http://schemas.openxmlformats.org/officeDocument/2006/bibliography"/>
+  </ds:schemaRefs>
+</ds:datastoreItem>
+</file>
+
+<file path=customXml/itemProps51.xml><?xml version="1.0" encoding="utf-8"?>
+<ds:datastoreItem xmlns:ds="http://schemas.openxmlformats.org/officeDocument/2006/customXml" ds:itemID="{95CFB6C4-770B-1645-8CE8-2B257510A5A8}">
+  <ds:schemaRefs>
+    <ds:schemaRef ds:uri="http://schemas.openxmlformats.org/officeDocument/2006/bibliography"/>
+  </ds:schemaRefs>
+</ds:datastoreItem>
+</file>
+
+<file path=customXml/itemProps52.xml><?xml version="1.0" encoding="utf-8"?>
+<ds:datastoreItem xmlns:ds="http://schemas.openxmlformats.org/officeDocument/2006/customXml" ds:itemID="{589193D8-674D-E84E-94BD-BF363839F524}">
+  <ds:schemaRefs>
+    <ds:schemaRef ds:uri="http://schemas.openxmlformats.org/officeDocument/2006/bibliography"/>
+  </ds:schemaRefs>
+</ds:datastoreItem>
+</file>
+
+<file path=customXml/itemProps53.xml><?xml version="1.0" encoding="utf-8"?>
+<ds:datastoreItem xmlns:ds="http://schemas.openxmlformats.org/officeDocument/2006/customXml" ds:itemID="{D528A6BC-4B5B-284F-ABCC-38E475E37CAC}">
+  <ds:schemaRefs>
+    <ds:schemaRef ds:uri="http://schemas.openxmlformats.org/officeDocument/2006/bibliography"/>
+  </ds:schemaRefs>
+</ds:datastoreItem>
+</file>
+
+<file path=customXml/itemProps54.xml><?xml version="1.0" encoding="utf-8"?>
+<ds:datastoreItem xmlns:ds="http://schemas.openxmlformats.org/officeDocument/2006/customXml" ds:itemID="{E3173E81-BD95-DA41-9AB2-BD891E7A0F7D}">
+  <ds:schemaRefs>
+    <ds:schemaRef ds:uri="http://schemas.openxmlformats.org/officeDocument/2006/bibliography"/>
+  </ds:schemaRefs>
+</ds:datastoreItem>
+</file>
+
+<file path=customXml/itemProps55.xml><?xml version="1.0" encoding="utf-8"?>
+<ds:datastoreItem xmlns:ds="http://schemas.openxmlformats.org/officeDocument/2006/customXml" ds:itemID="{4D7D90E6-7E87-A84C-A01B-CADD4B05EED3}">
+  <ds:schemaRefs>
+    <ds:schemaRef ds:uri="http://schemas.openxmlformats.org/officeDocument/2006/bibliography"/>
+  </ds:schemaRefs>
+</ds:datastoreItem>
+</file>
+
+<file path=customXml/itemProps56.xml><?xml version="1.0" encoding="utf-8"?>
+<ds:datastoreItem xmlns:ds="http://schemas.openxmlformats.org/officeDocument/2006/customXml" ds:itemID="{59274C02-D642-AA40-842E-1854D8D76F7C}">
+  <ds:schemaRefs>
+    <ds:schemaRef ds:uri="http://schemas.openxmlformats.org/officeDocument/2006/bibliography"/>
+  </ds:schemaRefs>
+</ds:datastoreItem>
+</file>
+
+<file path=customXml/itemProps57.xml><?xml version="1.0" encoding="utf-8"?>
+<ds:datastoreItem xmlns:ds="http://schemas.openxmlformats.org/officeDocument/2006/customXml" ds:itemID="{8D634F28-3021-E949-BD13-7841C624AF47}">
+  <ds:schemaRefs>
+    <ds:schemaRef ds:uri="http://schemas.openxmlformats.org/officeDocument/2006/bibliography"/>
+  </ds:schemaRefs>
+</ds:datastoreItem>
+</file>
+
+<file path=customXml/itemProps58.xml><?xml version="1.0" encoding="utf-8"?>
+<ds:datastoreItem xmlns:ds="http://schemas.openxmlformats.org/officeDocument/2006/customXml" ds:itemID="{E0BA2BDA-07A0-6C48-8ED1-403DF02E90E0}">
+  <ds:schemaRefs>
+    <ds:schemaRef ds:uri="http://schemas.openxmlformats.org/officeDocument/2006/bibliography"/>
+  </ds:schemaRefs>
+</ds:datastoreItem>
+</file>
+
+<file path=customXml/itemProps59.xml><?xml version="1.0" encoding="utf-8"?>
+<ds:datastoreItem xmlns:ds="http://schemas.openxmlformats.org/officeDocument/2006/customXml" ds:itemID="{8FEE398A-FB12-D545-8F11-D440DE08B35F}">
+  <ds:schemaRefs>
+    <ds:schemaRef ds:uri="http://schemas.openxmlformats.org/officeDocument/2006/bibliography"/>
+  </ds:schemaRefs>
+</ds:datastoreItem>
+</file>
+
+<file path=customXml/itemProps6.xml><?xml version="1.0" encoding="utf-8"?>
 <ds:datastoreItem xmlns:ds="http://schemas.openxmlformats.org/officeDocument/2006/customXml" ds:itemID="{F9FB5E5D-E5A5-CB4A-8E7D-7557C5DA4292}">
   <ds:schemaRefs>
     <ds:schemaRef ds:uri="http://schemas.openxmlformats.org/officeDocument/2006/bibliography"/>
@@ -40803,7 +40888,87 @@
 </ds:datastoreItem>
 </file>
 
-<file path=customXml/itemProps12.xml><?xml version="1.0" encoding="utf-8"?>
+<file path=customXml/itemProps60.xml><?xml version="1.0" encoding="utf-8"?>
+<ds:datastoreItem xmlns:ds="http://schemas.openxmlformats.org/officeDocument/2006/customXml" ds:itemID="{079AAC53-5514-F741-9777-3789518E5903}">
+  <ds:schemaRefs>
+    <ds:schemaRef ds:uri="http://schemas.openxmlformats.org/officeDocument/2006/bibliography"/>
+  </ds:schemaRefs>
+</ds:datastoreItem>
+</file>
+
+<file path=customXml/itemProps61.xml><?xml version="1.0" encoding="utf-8"?>
+<ds:datastoreItem xmlns:ds="http://schemas.openxmlformats.org/officeDocument/2006/customXml" ds:itemID="{FE755C11-FEDA-624A-AF7F-9C8321B4C4D1}">
+  <ds:schemaRefs>
+    <ds:schemaRef ds:uri="http://schemas.openxmlformats.org/officeDocument/2006/bibliography"/>
+  </ds:schemaRefs>
+</ds:datastoreItem>
+</file>
+
+<file path=customXml/itemProps62.xml><?xml version="1.0" encoding="utf-8"?>
+<ds:datastoreItem xmlns:ds="http://schemas.openxmlformats.org/officeDocument/2006/customXml" ds:itemID="{25407854-4D96-A844-912D-33A30E490D98}">
+  <ds:schemaRefs>
+    <ds:schemaRef ds:uri="http://schemas.openxmlformats.org/officeDocument/2006/bibliography"/>
+  </ds:schemaRefs>
+</ds:datastoreItem>
+</file>
+
+<file path=customXml/itemProps63.xml><?xml version="1.0" encoding="utf-8"?>
+<ds:datastoreItem xmlns:ds="http://schemas.openxmlformats.org/officeDocument/2006/customXml" ds:itemID="{3AC7CC8B-3BE6-214A-9A9B-8EE598761AC4}">
+  <ds:schemaRefs>
+    <ds:schemaRef ds:uri="http://schemas.openxmlformats.org/officeDocument/2006/bibliography"/>
+  </ds:schemaRefs>
+</ds:datastoreItem>
+</file>
+
+<file path=customXml/itemProps64.xml><?xml version="1.0" encoding="utf-8"?>
+<ds:datastoreItem xmlns:ds="http://schemas.openxmlformats.org/officeDocument/2006/customXml" ds:itemID="{FD5E6C5F-A9B4-C64E-9175-B6C562B33BC4}">
+  <ds:schemaRefs>
+    <ds:schemaRef ds:uri="http://schemas.openxmlformats.org/officeDocument/2006/bibliography"/>
+  </ds:schemaRefs>
+</ds:datastoreItem>
+</file>
+
+<file path=customXml/itemProps65.xml><?xml version="1.0" encoding="utf-8"?>
+<ds:datastoreItem xmlns:ds="http://schemas.openxmlformats.org/officeDocument/2006/customXml" ds:itemID="{D54FB790-87AE-C740-9C06-0811621F8F17}">
+  <ds:schemaRefs>
+    <ds:schemaRef ds:uri="http://schemas.openxmlformats.org/officeDocument/2006/bibliography"/>
+  </ds:schemaRefs>
+</ds:datastoreItem>
+</file>
+
+<file path=customXml/itemProps66.xml><?xml version="1.0" encoding="utf-8"?>
+<ds:datastoreItem xmlns:ds="http://schemas.openxmlformats.org/officeDocument/2006/customXml" ds:itemID="{22C9AFDA-6A89-6D44-BF51-9CAB3591605F}">
+  <ds:schemaRefs>
+    <ds:schemaRef ds:uri="http://schemas.openxmlformats.org/officeDocument/2006/bibliography"/>
+  </ds:schemaRefs>
+</ds:datastoreItem>
+</file>
+
+<file path=customXml/itemProps67.xml><?xml version="1.0" encoding="utf-8"?>
+<ds:datastoreItem xmlns:ds="http://schemas.openxmlformats.org/officeDocument/2006/customXml" ds:itemID="{A9E08931-33AF-BC4F-AC1E-EC933EED357A}">
+  <ds:schemaRefs>
+    <ds:schemaRef ds:uri="http://schemas.openxmlformats.org/officeDocument/2006/bibliography"/>
+  </ds:schemaRefs>
+</ds:datastoreItem>
+</file>
+
+<file path=customXml/itemProps68.xml><?xml version="1.0" encoding="utf-8"?>
+<ds:datastoreItem xmlns:ds="http://schemas.openxmlformats.org/officeDocument/2006/customXml" ds:itemID="{35ACCCEA-B790-0549-BB6F-5A439D27CF0B}">
+  <ds:schemaRefs>
+    <ds:schemaRef ds:uri="http://schemas.openxmlformats.org/officeDocument/2006/bibliography"/>
+  </ds:schemaRefs>
+</ds:datastoreItem>
+</file>
+
+<file path=customXml/itemProps69.xml><?xml version="1.0" encoding="utf-8"?>
+<ds:datastoreItem xmlns:ds="http://schemas.openxmlformats.org/officeDocument/2006/customXml" ds:itemID="{DE058DB9-5EE8-F74B-AD1D-916F5BD8D66C}">
+  <ds:schemaRefs>
+    <ds:schemaRef ds:uri="http://schemas.openxmlformats.org/officeDocument/2006/bibliography"/>
+  </ds:schemaRefs>
+</ds:datastoreItem>
+</file>
+
+<file path=customXml/itemProps7.xml><?xml version="1.0" encoding="utf-8"?>
 <ds:datastoreItem xmlns:ds="http://schemas.openxmlformats.org/officeDocument/2006/customXml" ds:itemID="{3DB6989B-3E4E-6E4E-8D5B-628125084D43}">
   <ds:schemaRefs>
     <ds:schemaRef ds:uri="http://schemas.openxmlformats.org/officeDocument/2006/bibliography"/>
@@ -40811,7 +40976,63 @@
 </ds:datastoreItem>
 </file>
 
-<file path=customXml/itemProps13.xml><?xml version="1.0" encoding="utf-8"?>
+<file path=customXml/itemProps70.xml><?xml version="1.0" encoding="utf-8"?>
+<ds:datastoreItem xmlns:ds="http://schemas.openxmlformats.org/officeDocument/2006/customXml" ds:itemID="{2F29D8BB-9A18-5541-9A77-CD919C60DC78}">
+  <ds:schemaRefs>
+    <ds:schemaRef ds:uri="http://schemas.openxmlformats.org/officeDocument/2006/bibliography"/>
+  </ds:schemaRefs>
+</ds:datastoreItem>
+</file>
+
+<file path=customXml/itemProps71.xml><?xml version="1.0" encoding="utf-8"?>
+<ds:datastoreItem xmlns:ds="http://schemas.openxmlformats.org/officeDocument/2006/customXml" ds:itemID="{14862256-0510-8345-BB07-9CE085FB8060}">
+  <ds:schemaRefs>
+    <ds:schemaRef ds:uri="http://schemas.openxmlformats.org/officeDocument/2006/bibliography"/>
+  </ds:schemaRefs>
+</ds:datastoreItem>
+</file>
+
+<file path=customXml/itemProps72.xml><?xml version="1.0" encoding="utf-8"?>
+<ds:datastoreItem xmlns:ds="http://schemas.openxmlformats.org/officeDocument/2006/customXml" ds:itemID="{67F40CB4-BFC2-9E48-A5DD-ECE3F063F14B}">
+  <ds:schemaRefs>
+    <ds:schemaRef ds:uri="http://schemas.openxmlformats.org/officeDocument/2006/bibliography"/>
+  </ds:schemaRefs>
+</ds:datastoreItem>
+</file>
+
+<file path=customXml/itemProps73.xml><?xml version="1.0" encoding="utf-8"?>
+<ds:datastoreItem xmlns:ds="http://schemas.openxmlformats.org/officeDocument/2006/customXml" ds:itemID="{9B379FCC-6B49-9647-AB87-B27BD9F2CB1A}">
+  <ds:schemaRefs>
+    <ds:schemaRef ds:uri="http://schemas.openxmlformats.org/officeDocument/2006/bibliography"/>
+  </ds:schemaRefs>
+</ds:datastoreItem>
+</file>
+
+<file path=customXml/itemProps74.xml><?xml version="1.0" encoding="utf-8"?>
+<ds:datastoreItem xmlns:ds="http://schemas.openxmlformats.org/officeDocument/2006/customXml" ds:itemID="{BFFFC93E-CC88-EE41-AC5A-C18B830FAC75}">
+  <ds:schemaRefs>
+    <ds:schemaRef ds:uri="http://schemas.openxmlformats.org/officeDocument/2006/bibliography"/>
+  </ds:schemaRefs>
+</ds:datastoreItem>
+</file>
+
+<file path=customXml/itemProps75.xml><?xml version="1.0" encoding="utf-8"?>
+<ds:datastoreItem xmlns:ds="http://schemas.openxmlformats.org/officeDocument/2006/customXml" ds:itemID="{5A2035CC-5406-AB49-963E-2B9714E541E7}">
+  <ds:schemaRefs>
+    <ds:schemaRef ds:uri="http://schemas.openxmlformats.org/officeDocument/2006/bibliography"/>
+  </ds:schemaRefs>
+</ds:datastoreItem>
+</file>
+
+<file path=customXml/itemProps76.xml><?xml version="1.0" encoding="utf-8"?>
+<ds:datastoreItem xmlns:ds="http://schemas.openxmlformats.org/officeDocument/2006/customXml" ds:itemID="{A38F1E5F-2E93-1145-85EB-54A873F195B6}">
+  <ds:schemaRefs>
+    <ds:schemaRef ds:uri="http://schemas.openxmlformats.org/officeDocument/2006/bibliography"/>
+  </ds:schemaRefs>
+</ds:datastoreItem>
+</file>
+
+<file path=customXml/itemProps8.xml><?xml version="1.0" encoding="utf-8"?>
 <ds:datastoreItem xmlns:ds="http://schemas.openxmlformats.org/officeDocument/2006/customXml" ds:itemID="{58BDCF9C-687A-D549-BC20-27BF118AFC29}">
   <ds:schemaRefs>
     <ds:schemaRef ds:uri="http://schemas.openxmlformats.org/officeDocument/2006/bibliography"/>
@@ -40819,570 +41040,10 @@
 </ds:datastoreItem>
 </file>
 
-<file path=customXml/itemProps14.xml><?xml version="1.0" encoding="utf-8"?>
+<file path=customXml/itemProps9.xml><?xml version="1.0" encoding="utf-8"?>
 <ds:datastoreItem xmlns:ds="http://schemas.openxmlformats.org/officeDocument/2006/customXml" ds:itemID="{98179E47-FB5C-1F41-BECB-50FFA5C2995D}">
   <ds:schemaRefs>
     <ds:schemaRef ds:uri="http://schemas.openxmlformats.org/officeDocument/2006/bibliography"/>
   </ds:schemaRefs>
 </ds:datastoreItem>
-</file>
-
-<file path=customXml/itemProps15.xml><?xml version="1.0" encoding="utf-8"?>
-<ds:datastoreItem xmlns:ds="http://schemas.openxmlformats.org/officeDocument/2006/customXml" ds:itemID="{92CF49F5-AF7C-4045-8612-14A6C4F8C2BE}">
-  <ds:schemaRefs>
-    <ds:schemaRef ds:uri="http://schemas.openxmlformats.org/officeDocument/2006/bibliography"/>
-  </ds:schemaRefs>
-</ds:datastoreItem>
-</file>
-
-<file path=customXml/itemProps16.xml><?xml version="1.0" encoding="utf-8"?>
-<ds:datastoreItem xmlns:ds="http://schemas.openxmlformats.org/officeDocument/2006/customXml" ds:itemID="{8C63980A-C610-6847-B33D-043A1CE32098}">
-  <ds:schemaRefs>
-    <ds:schemaRef ds:uri="http://schemas.openxmlformats.org/officeDocument/2006/bibliography"/>
-  </ds:schemaRefs>
-</ds:datastoreItem>
-</file>
-
-<file path=customXml/itemProps17.xml><?xml version="1.0" encoding="utf-8"?>
-<ds:datastoreItem xmlns:ds="http://schemas.openxmlformats.org/officeDocument/2006/customXml" ds:itemID="{4F867057-CB05-5D4B-87B6-B85B211970C9}">
-  <ds:schemaRefs>
-    <ds:schemaRef ds:uri="http://schemas.openxmlformats.org/officeDocument/2006/bibliography"/>
-  </ds:schemaRefs>
-</ds:datastoreItem>
-</file>
-
-<file path=customXml/itemProps18.xml><?xml version="1.0" encoding="utf-8"?>
-<ds:datastoreItem xmlns:ds="http://schemas.openxmlformats.org/officeDocument/2006/customXml" ds:itemID="{8595A693-1040-E942-8FE8-FBD4F48EF443}">
-  <ds:schemaRefs>
-    <ds:schemaRef ds:uri="http://schemas.openxmlformats.org/officeDocument/2006/bibliography"/>
-  </ds:schemaRefs>
-</ds:datastoreItem>
-</file>
-
-<file path=customXml/itemProps19.xml><?xml version="1.0" encoding="utf-8"?>
-<ds:datastoreItem xmlns:ds="http://schemas.openxmlformats.org/officeDocument/2006/customXml" ds:itemID="{B20D424E-AA5D-E343-AA0A-90A7DF472BDC}">
-  <ds:schemaRefs>
-    <ds:schemaRef ds:uri="http://schemas.openxmlformats.org/officeDocument/2006/bibliography"/>
-  </ds:schemaRefs>
-</ds:datastoreItem>
-</file>
-
-<file path=customXml/itemProps2.xml><?xml version="1.0" encoding="utf-8"?>
-<ds:datastoreItem xmlns:ds="http://schemas.openxmlformats.org/officeDocument/2006/customXml" ds:itemID="{378EEA97-6751-3D4F-A53C-379840EE4CDC}">
-  <ds:schemaRefs>
-    <ds:schemaRef ds:uri="http://schemas.openxmlformats.org/officeDocument/2006/bibliography"/>
-  </ds:schemaRefs>
-</ds:datastoreItem>
-</file>
-
-<file path=customXml/itemProps20.xml><?xml version="1.0" encoding="utf-8"?>
-<ds:datastoreItem xmlns:ds="http://schemas.openxmlformats.org/officeDocument/2006/customXml" ds:itemID="{0032254E-3D5F-134A-B512-40B202BAD9AC}">
-  <ds:schemaRefs>
-    <ds:schemaRef ds:uri="http://schemas.openxmlformats.org/officeDocument/2006/bibliography"/>
-  </ds:schemaRefs>
-</ds:datastoreItem>
-</file>
-
-<file path=customXml/itemProps21.xml><?xml version="1.0" encoding="utf-8"?>
-<ds:datastoreItem xmlns:ds="http://schemas.openxmlformats.org/officeDocument/2006/customXml" ds:itemID="{AC12D3B4-1396-224E-B350-96F3FA20085C}">
-  <ds:schemaRefs>
-    <ds:schemaRef ds:uri="http://schemas.openxmlformats.org/officeDocument/2006/bibliography"/>
-  </ds:schemaRefs>
-</ds:datastoreItem>
-</file>
-
-<file path=customXml/itemProps22.xml><?xml version="1.0" encoding="utf-8"?>
-<ds:datastoreItem xmlns:ds="http://schemas.openxmlformats.org/officeDocument/2006/customXml" ds:itemID="{C1BB7491-AA57-6E40-A5AD-9561FA152616}">
-  <ds:schemaRefs>
-    <ds:schemaRef ds:uri="http://schemas.openxmlformats.org/officeDocument/2006/bibliography"/>
-  </ds:schemaRefs>
-</ds:datastoreItem>
-</file>
-
-<file path=customXml/itemProps23.xml><?xml version="1.0" encoding="utf-8"?>
-<ds:datastoreItem xmlns:ds="http://schemas.openxmlformats.org/officeDocument/2006/customXml" ds:itemID="{9D29D1E9-E2E9-BD45-8E01-6D2245368CF8}">
-  <ds:schemaRefs>
-    <ds:schemaRef ds:uri="http://schemas.openxmlformats.org/officeDocument/2006/bibliography"/>
-  </ds:schemaRefs>
-</ds:datastoreItem>
-</file>
-
-<file path=customXml/itemProps24.xml><?xml version="1.0" encoding="utf-8"?>
-<ds:datastoreItem xmlns:ds="http://schemas.openxmlformats.org/officeDocument/2006/customXml" ds:itemID="{08841442-4FCE-464E-B0D5-9964147F7D42}">
-  <ds:schemaRefs>
-    <ds:schemaRef ds:uri="http://schemas.openxmlformats.org/officeDocument/2006/bibliography"/>
-  </ds:schemaRefs>
-</ds:datastoreItem>
-</file>
-
-<file path=customXml/itemProps25.xml><?xml version="1.0" encoding="utf-8"?>
-<ds:datastoreItem xmlns:ds="http://schemas.openxmlformats.org/officeDocument/2006/customXml" ds:itemID="{77843305-6AF5-1646-A687-C212F281FC95}">
-  <ds:schemaRefs>
-    <ds:schemaRef ds:uri="http://schemas.openxmlformats.org/officeDocument/2006/bibliography"/>
-  </ds:schemaRefs>
-</ds:datastoreItem>
-</file>
-
-<file path=customXml/itemProps26.xml><?xml version="1.0" encoding="utf-8"?>
-<ds:datastoreItem xmlns:ds="http://schemas.openxmlformats.org/officeDocument/2006/customXml" ds:itemID="{902380E3-ECE0-6644-AD46-C25B82A0039E}">
-  <ds:schemaRefs>
-    <ds:schemaRef ds:uri="http://schemas.openxmlformats.org/officeDocument/2006/bibliography"/>
-  </ds:schemaRefs>
-</ds:datastoreItem>
-</file>
-
-<file path=customXml/itemProps27.xml><?xml version="1.0" encoding="utf-8"?>
-<ds:datastoreItem xmlns:ds="http://schemas.openxmlformats.org/officeDocument/2006/customXml" ds:itemID="{0EA7EDB9-E36B-4D40-B24A-465064190FBC}">
-  <ds:schemaRefs>
-    <ds:schemaRef ds:uri="http://schemas.openxmlformats.org/officeDocument/2006/bibliography"/>
-  </ds:schemaRefs>
-</ds:datastoreItem>
-</file>
-
-<file path=customXml/itemProps28.xml><?xml version="1.0" encoding="utf-8"?>
-<ds:datastoreItem xmlns:ds="http://schemas.openxmlformats.org/officeDocument/2006/customXml" ds:itemID="{5A48D123-D87F-1140-AB2F-FCD6A1496094}">
-  <ds:schemaRefs>
-    <ds:schemaRef ds:uri="http://schemas.openxmlformats.org/officeDocument/2006/bibliography"/>
-  </ds:schemaRefs>
-</ds:datastoreItem>
-</file>
-
-<file path=customXml/itemProps29.xml><?xml version="1.0" encoding="utf-8"?>
-<ds:datastoreItem xmlns:ds="http://schemas.openxmlformats.org/officeDocument/2006/customXml" ds:itemID="{CB99D667-6413-D843-8D76-294DF41EDCBD}">
-  <ds:schemaRefs>
-    <ds:schemaRef ds:uri="http://schemas.openxmlformats.org/officeDocument/2006/bibliography"/>
-  </ds:schemaRefs>
-</ds:datastoreItem>
-</file>
-
-<file path=customXml/itemProps3.xml><?xml version="1.0" encoding="utf-8"?>
-<ds:datastoreItem xmlns:ds="http://schemas.openxmlformats.org/officeDocument/2006/customXml" ds:itemID="{68CE5E4C-A610-6347-84BA-040398D94B16}">
-  <ds:schemaRefs>
-    <ds:schemaRef ds:uri="http://schemas.openxmlformats.org/officeDocument/2006/bibliography"/>
-  </ds:schemaRefs>
-</ds:datastoreItem>
-</file>
-
-<file path=customXml/itemProps30.xml><?xml version="1.0" encoding="utf-8"?>
-<ds:datastoreItem xmlns:ds="http://schemas.openxmlformats.org/officeDocument/2006/customXml" ds:itemID="{52E621DF-4087-7E4F-88AC-DA0B592A1F6B}">
-  <ds:schemaRefs>
-    <ds:schemaRef ds:uri="http://schemas.openxmlformats.org/officeDocument/2006/bibliography"/>
-  </ds:schemaRefs>
-</ds:datastoreItem>
-</file>
-
-<file path=customXml/itemProps31.xml><?xml version="1.0" encoding="utf-8"?>
-<ds:datastoreItem xmlns:ds="http://schemas.openxmlformats.org/officeDocument/2006/customXml" ds:itemID="{C4040660-3F85-5740-B2E6-DE861345B72C}">
-  <ds:schemaRefs>
-    <ds:schemaRef ds:uri="http://schemas.openxmlformats.org/officeDocument/2006/bibliography"/>
-  </ds:schemaRefs>
-</ds:datastoreItem>
-</file>
-
-<file path=customXml/itemProps32.xml><?xml version="1.0" encoding="utf-8"?>
-<ds:datastoreItem xmlns:ds="http://schemas.openxmlformats.org/officeDocument/2006/customXml" ds:itemID="{88B72068-9DCA-B74A-8BB9-1A40EA088A30}">
-  <ds:schemaRefs>
-    <ds:schemaRef ds:uri="http://schemas.openxmlformats.org/officeDocument/2006/bibliography"/>
-  </ds:schemaRefs>
-</ds:datastoreItem>
-</file>
-
-<file path=customXml/itemProps33.xml><?xml version="1.0" encoding="utf-8"?>
-<ds:datastoreItem xmlns:ds="http://schemas.openxmlformats.org/officeDocument/2006/customXml" ds:itemID="{2BD4B2FE-0412-8141-BDB5-B99D1400EE33}">
-  <ds:schemaRefs>
-    <ds:schemaRef ds:uri="http://schemas.openxmlformats.org/officeDocument/2006/bibliography"/>
-  </ds:schemaRefs>
-</ds:datastoreItem>
-</file>
-
-<file path=customXml/itemProps34.xml><?xml version="1.0" encoding="utf-8"?>
-<ds:datastoreItem xmlns:ds="http://schemas.openxmlformats.org/officeDocument/2006/customXml" ds:itemID="{28D58395-1C0A-3E4C-A7D2-6013A5FAA435}">
-  <ds:schemaRefs>
-    <ds:schemaRef ds:uri="http://schemas.openxmlformats.org/officeDocument/2006/bibliography"/>
-  </ds:schemaRefs>
-</ds:datastoreItem>
-</file>
-
-<file path=customXml/itemProps35.xml><?xml version="1.0" encoding="utf-8"?>
-<ds:datastoreItem xmlns:ds="http://schemas.openxmlformats.org/officeDocument/2006/customXml" ds:itemID="{816ED32A-5D30-AB4E-BEE7-838436E87278}">
-  <ds:schemaRefs>
-    <ds:schemaRef ds:uri="http://schemas.openxmlformats.org/officeDocument/2006/bibliography"/>
-  </ds:schemaRefs>
-</ds:datastoreItem>
-</file>
-
-<file path=customXml/itemProps36.xml><?xml version="1.0" encoding="utf-8"?>
-<ds:datastoreItem xmlns:ds="http://schemas.openxmlformats.org/officeDocument/2006/customXml" ds:itemID="{8DD8B4CD-939F-D246-8D85-E290E6470A7E}">
-  <ds:schemaRefs>
-    <ds:schemaRef ds:uri="http://schemas.openxmlformats.org/officeDocument/2006/bibliography"/>
-  </ds:schemaRefs>
-</ds:datastoreItem>
-</file>
-
-<file path=customXml/itemProps37.xml><?xml version="1.0" encoding="utf-8"?>
-<ds:datastoreItem xmlns:ds="http://schemas.openxmlformats.org/officeDocument/2006/customXml" ds:itemID="{BA5FCDB7-69A8-594B-9348-6C6BCEDD1A9B}">
-  <ds:schemaRefs>
-    <ds:schemaRef ds:uri="http://schemas.openxmlformats.org/officeDocument/2006/bibliography"/>
-  </ds:schemaRefs>
-</ds:datastoreItem>
-</file>
-
-<file path=customXml/itemProps38.xml><?xml version="1.0" encoding="utf-8"?>
-<ds:datastoreItem xmlns:ds="http://schemas.openxmlformats.org/officeDocument/2006/customXml" ds:itemID="{EECE37DA-516A-3F4C-83A7-B2921170E518}">
-  <ds:schemaRefs>
-    <ds:schemaRef ds:uri="http://schemas.openxmlformats.org/officeDocument/2006/bibliography"/>
-  </ds:schemaRefs>
-</ds:datastoreItem>
-</file>
-
-<file path=customXml/itemProps39.xml><?xml version="1.0" encoding="utf-8"?>
-<ds:datastoreItem xmlns:ds="http://schemas.openxmlformats.org/officeDocument/2006/customXml" ds:itemID="{8246EF79-E1CA-C748-A733-FDB04F305BA6}">
-  <ds:schemaRefs>
-    <ds:schemaRef ds:uri="http://schemas.openxmlformats.org/officeDocument/2006/bibliography"/>
-  </ds:schemaRefs>
-</ds:datastoreItem>
-</file>
-
-<file path=customXml/itemProps4.xml><?xml version="1.0" encoding="utf-8"?>
-<ds:datastoreItem xmlns:ds="http://schemas.openxmlformats.org/officeDocument/2006/customXml" ds:itemID="{927440CD-6E85-8547-A5A4-282D7034CC81}">
-  <ds:schemaRefs>
-    <ds:schemaRef ds:uri="http://schemas.openxmlformats.org/officeDocument/2006/bibliography"/>
-  </ds:schemaRefs>
-</ds:datastoreItem>
-</file>
-
-<file path=customXml/itemProps40.xml><?xml version="1.0" encoding="utf-8"?>
-<ds:datastoreItem xmlns:ds="http://schemas.openxmlformats.org/officeDocument/2006/customXml" ds:itemID="{53B95E47-8858-1F47-8B71-FC0CDA399245}">
-  <ds:schemaRefs>
-    <ds:schemaRef ds:uri="http://schemas.openxmlformats.org/officeDocument/2006/bibliography"/>
-  </ds:schemaRefs>
-</ds:datastoreItem>
-</file>
-
-<file path=customXml/itemProps41.xml><?xml version="1.0" encoding="utf-8"?>
-<ds:datastoreItem xmlns:ds="http://schemas.openxmlformats.org/officeDocument/2006/customXml" ds:itemID="{B8A396F3-1468-5C4A-B78A-CF4976CFD2F6}">
-  <ds:schemaRefs>
-    <ds:schemaRef ds:uri="http://schemas.openxmlformats.org/officeDocument/2006/bibliography"/>
-  </ds:schemaRefs>
-</ds:datastoreItem>
-</file>
-
-<file path=customXml/itemProps42.xml><?xml version="1.0" encoding="utf-8"?>
-<ds:datastoreItem xmlns:ds="http://schemas.openxmlformats.org/officeDocument/2006/customXml" ds:itemID="{C12D0C39-CE7E-034B-8FF4-B07AA287D971}">
-  <ds:schemaRefs>
-    <ds:schemaRef ds:uri="http://schemas.openxmlformats.org/officeDocument/2006/bibliography"/>
-  </ds:schemaRefs>
-</ds:datastoreItem>
-</file>
-
-<file path=customXml/itemProps43.xml><?xml version="1.0" encoding="utf-8"?>
-<ds:datastoreItem xmlns:ds="http://schemas.openxmlformats.org/officeDocument/2006/customXml" ds:itemID="{335086EC-8138-4448-A971-A125257129CF}">
-  <ds:schemaRefs>
-    <ds:schemaRef ds:uri="http://schemas.openxmlformats.org/officeDocument/2006/bibliography"/>
-  </ds:schemaRefs>
-</ds:datastoreItem>
-</file>
-
-<file path=customXml/itemProps44.xml><?xml version="1.0" encoding="utf-8"?>
-<ds:datastoreItem xmlns:ds="http://schemas.openxmlformats.org/officeDocument/2006/customXml" ds:itemID="{ECBE8523-A571-6140-A2DB-373FD5784AFB}">
-  <ds:schemaRefs>
-    <ds:schemaRef ds:uri="http://schemas.openxmlformats.org/officeDocument/2006/bibliography"/>
-  </ds:schemaRefs>
-</ds:datastoreItem>
-</file>
-
-<file path=customXml/itemProps45.xml><?xml version="1.0" encoding="utf-8"?>
-<ds:datastoreItem xmlns:ds="http://schemas.openxmlformats.org/officeDocument/2006/customXml" ds:itemID="{4B96A1BF-52B1-764F-BA4D-B4ACC810E249}">
-  <ds:schemaRefs>
-    <ds:schemaRef ds:uri="http://schemas.openxmlformats.org/officeDocument/2006/bibliography"/>
-  </ds:schemaRefs>
-</ds:datastoreItem>
-</file>
-
-<file path=customXml/itemProps46.xml><?xml version="1.0" encoding="utf-8"?>
-<ds:datastoreItem xmlns:ds="http://schemas.openxmlformats.org/officeDocument/2006/customXml" ds:itemID="{3D445D72-28C8-F445-8C12-B117C26CFEE0}">
-  <ds:schemaRefs>
-    <ds:schemaRef ds:uri="http://schemas.openxmlformats.org/officeDocument/2006/bibliography"/>
-  </ds:schemaRefs>
-</ds:datastoreItem>
-</file>
-
-<file path=customXml/itemProps47.xml><?xml version="1.0" encoding="utf-8"?>
-<ds:datastoreItem xmlns:ds="http://schemas.openxmlformats.org/officeDocument/2006/customXml" ds:itemID="{5794B76B-4213-CD43-8A7F-E83BB3340EC1}">
-  <ds:schemaRefs>
-    <ds:schemaRef ds:uri="http://schemas.openxmlformats.org/officeDocument/2006/bibliography"/>
-  </ds:schemaRefs>
-</ds:datastoreItem>
-</file>
-
-<file path=customXml/itemProps48.xml><?xml version="1.0" encoding="utf-8"?>
-<ds:datastoreItem xmlns:ds="http://schemas.openxmlformats.org/officeDocument/2006/customXml" ds:itemID="{FF7D9EA5-3774-5F4A-8035-8875A87FA67A}">
-  <ds:schemaRefs>
-    <ds:schemaRef ds:uri="http://schemas.openxmlformats.org/officeDocument/2006/bibliography"/>
-  </ds:schemaRefs>
-</ds:datastoreItem>
-</file>
-
-<file path=customXml/itemProps49.xml><?xml version="1.0" encoding="utf-8"?>
-<ds:datastoreItem xmlns:ds="http://schemas.openxmlformats.org/officeDocument/2006/customXml" ds:itemID="{4223FFE1-C61D-D840-A2B9-09B3DEDB9C68}">
-  <ds:schemaRefs>
-    <ds:schemaRef ds:uri="http://schemas.openxmlformats.org/officeDocument/2006/bibliography"/>
-  </ds:schemaRefs>
-</ds:datastoreItem>
-</file>
-
-<file path=customXml/itemProps5.xml><?xml version="1.0" encoding="utf-8"?>
-<ds:datastoreItem xmlns:ds="http://schemas.openxmlformats.org/officeDocument/2006/customXml" ds:itemID="{F1544E49-DF74-D747-9A3B-3889D7126E09}">
-  <ds:schemaRefs>
-    <ds:schemaRef ds:uri="http://schemas.openxmlformats.org/officeDocument/2006/bibliography"/>
-  </ds:schemaRefs>
-</ds:datastoreItem>
-</file>
-
-<file path=customXml/itemProps50.xml><?xml version="1.0" encoding="utf-8"?>
-<ds:datastoreItem xmlns:ds="http://schemas.openxmlformats.org/officeDocument/2006/customXml" ds:itemID="{072E96D4-B378-734B-95B9-6679C37E1757}">
-  <ds:schemaRefs>
-    <ds:schemaRef ds:uri="http://schemas.openxmlformats.org/officeDocument/2006/bibliography"/>
-  </ds:schemaRefs>
-</ds:datastoreItem>
-</file>
-
-<file path=customXml/itemProps51.xml><?xml version="1.0" encoding="utf-8"?>
-<ds:datastoreItem xmlns:ds="http://schemas.openxmlformats.org/officeDocument/2006/customXml" ds:itemID="{2CB0274A-CA19-CE44-9AD2-55AC4218D903}">
-  <ds:schemaRefs>
-    <ds:schemaRef ds:uri="http://schemas.openxmlformats.org/officeDocument/2006/bibliography"/>
-  </ds:schemaRefs>
-</ds:datastoreItem>
-</file>
-
-<file path=customXml/itemProps52.xml><?xml version="1.0" encoding="utf-8"?>
-<ds:datastoreItem xmlns:ds="http://schemas.openxmlformats.org/officeDocument/2006/customXml" ds:itemID="{0AC1015D-DADA-DA45-BD14-B75FBA6DE780}">
-  <ds:schemaRefs>
-    <ds:schemaRef ds:uri="http://schemas.openxmlformats.org/officeDocument/2006/bibliography"/>
-  </ds:schemaRefs>
-</ds:datastoreItem>
-</file>
-
-<file path=customXml/itemProps53.xml><?xml version="1.0" encoding="utf-8"?>
-<ds:datastoreItem xmlns:ds="http://schemas.openxmlformats.org/officeDocument/2006/customXml" ds:itemID="{22A0D382-1955-4947-A151-55A066DF5A1E}">
-  <ds:schemaRefs>
-    <ds:schemaRef ds:uri="http://schemas.openxmlformats.org/officeDocument/2006/bibliography"/>
-  </ds:schemaRefs>
-</ds:datastoreItem>
-</file>
-
-<file path=customXml/itemProps54.xml><?xml version="1.0" encoding="utf-8"?>
-<ds:datastoreItem xmlns:ds="http://schemas.openxmlformats.org/officeDocument/2006/customXml" ds:itemID="{CAEA1E81-84C8-A64B-B6AE-A9C4ABB43086}">
-  <ds:schemaRefs>
-    <ds:schemaRef ds:uri="http://schemas.openxmlformats.org/officeDocument/2006/bibliography"/>
-  </ds:schemaRefs>
-</ds:datastoreItem>
-</file>
-
-<file path=customXml/itemProps55.xml><?xml version="1.0" encoding="utf-8"?>
-<ds:datastoreItem xmlns:ds="http://schemas.openxmlformats.org/officeDocument/2006/customXml" ds:itemID="{D43ADB4A-E8EF-4143-9BFE-BD2742B7A3EE}">
-  <ds:schemaRefs>
-    <ds:schemaRef ds:uri="http://schemas.openxmlformats.org/officeDocument/2006/bibliography"/>
-  </ds:schemaRefs>
-</ds:datastoreItem>
-</file>
-
-<file path=customXml/itemProps56.xml><?xml version="1.0" encoding="utf-8"?>
-<ds:datastoreItem xmlns:ds="http://schemas.openxmlformats.org/officeDocument/2006/customXml" ds:itemID="{95CFB6C4-770B-1645-8CE8-2B257510A5A8}">
-  <ds:schemaRefs>
-    <ds:schemaRef ds:uri="http://schemas.openxmlformats.org/officeDocument/2006/bibliography"/>
-  </ds:schemaRefs>
-</ds:datastoreItem>
-</file>
-
-<file path=customXml/itemProps57.xml><?xml version="1.0" encoding="utf-8"?>
-<ds:datastoreItem xmlns:ds="http://schemas.openxmlformats.org/officeDocument/2006/customXml" ds:itemID="{589193D8-674D-E84E-94BD-BF363839F524}">
-  <ds:schemaRefs>
-    <ds:schemaRef ds:uri="http://schemas.openxmlformats.org/officeDocument/2006/bibliography"/>
-  </ds:schemaRefs>
-</ds:datastoreItem>
-</file>
-
-<file path=customXml/itemProps58.xml><?xml version="1.0" encoding="utf-8"?>
-<ds:datastoreItem xmlns:ds="http://schemas.openxmlformats.org/officeDocument/2006/customXml" ds:itemID="{D528A6BC-4B5B-284F-ABCC-38E475E37CAC}">
-  <ds:schemaRefs>
-    <ds:schemaRef ds:uri="http://schemas.openxmlformats.org/officeDocument/2006/bibliography"/>
-  </ds:schemaRefs>
-</ds:datastoreItem>
-</file>
-
-<file path=customXml/itemProps59.xml><?xml version="1.0" encoding="utf-8"?>
-<ds:datastoreItem xmlns:ds="http://schemas.openxmlformats.org/officeDocument/2006/customXml" ds:itemID="{E3173E81-BD95-DA41-9AB2-BD891E7A0F7D}">
-  <ds:schemaRefs>
-    <ds:schemaRef ds:uri="http://schemas.openxmlformats.org/officeDocument/2006/bibliography"/>
-  </ds:schemaRefs>
-</ds:datastoreItem>
-</file>
-
-<file path=customXml/itemProps6.xml><?xml version="1.0" encoding="utf-8"?>
-<ds:datastoreItem xmlns:ds="http://schemas.openxmlformats.org/officeDocument/2006/customXml" ds:itemID="{D4F9CC77-3181-4948-9E38-3E5436C1C89A}">
-  <ds:schemaRefs>
-    <ds:schemaRef ds:uri="http://schemas.openxmlformats.org/officeDocument/2006/bibliography"/>
-  </ds:schemaRefs>
-</ds:datastoreItem>
-</file>
-
-<file path=customXml/itemProps60.xml><?xml version="1.0" encoding="utf-8"?>
-<ds:datastoreItem xmlns:ds="http://schemas.openxmlformats.org/officeDocument/2006/customXml" ds:itemID="{4D7D90E6-7E87-A84C-A01B-CADD4B05EED3}">
-  <ds:schemaRefs>
-    <ds:schemaRef ds:uri="http://schemas.openxmlformats.org/officeDocument/2006/bibliography"/>
-  </ds:schemaRefs>
-</ds:datastoreItem>
-</file>
-
-<file path=customXml/itemProps61.xml><?xml version="1.0" encoding="utf-8"?>
-<ds:datastoreItem xmlns:ds="http://schemas.openxmlformats.org/officeDocument/2006/customXml" ds:itemID="{59274C02-D642-AA40-842E-1854D8D76F7C}">
-  <ds:schemaRefs>
-    <ds:schemaRef ds:uri="http://schemas.openxmlformats.org/officeDocument/2006/bibliography"/>
-  </ds:schemaRefs>
-</ds:datastoreItem>
-</file>
-
-<file path=customXml/itemProps62.xml><?xml version="1.0" encoding="utf-8"?>
-<ds:datastoreItem xmlns:ds="http://schemas.openxmlformats.org/officeDocument/2006/customXml" ds:itemID="{8D634F28-3021-E949-BD13-7841C624AF47}">
-  <ds:schemaRefs>
-    <ds:schemaRef ds:uri="http://schemas.openxmlformats.org/officeDocument/2006/bibliography"/>
-  </ds:schemaRefs>
-</ds:datastoreItem>
-</file>
-
-<file path=customXml/itemProps63.xml><?xml version="1.0" encoding="utf-8"?>
-<ds:datastoreItem xmlns:ds="http://schemas.openxmlformats.org/officeDocument/2006/customXml" ds:itemID="{E0BA2BDA-07A0-6C48-8ED1-403DF02E90E0}">
-  <ds:schemaRefs>
-    <ds:schemaRef ds:uri="http://schemas.openxmlformats.org/officeDocument/2006/bibliography"/>
-  </ds:schemaRefs>
-</ds:datastoreItem>
-</file>
-
-<file path=customXml/itemProps64.xml><?xml version="1.0" encoding="utf-8"?>
-<ds:datastoreItem xmlns:ds="http://schemas.openxmlformats.org/officeDocument/2006/customXml" ds:itemID="{8FEE398A-FB12-D545-8F11-D440DE08B35F}">
-  <ds:schemaRefs>
-    <ds:schemaRef ds:uri="http://schemas.openxmlformats.org/officeDocument/2006/bibliography"/>
-  </ds:schemaRefs>
-</ds:datastoreItem>
-</file>
-
-<file path=customXml/itemProps65.xml><?xml version="1.0" encoding="utf-8"?>
-<ds:datastoreItem xmlns:ds="http://schemas.openxmlformats.org/officeDocument/2006/customXml" ds:itemID="{079AAC53-5514-F741-9777-3789518E5903}">
-  <ds:schemaRefs>
-    <ds:schemaRef ds:uri="http://schemas.openxmlformats.org/officeDocument/2006/bibliography"/>
-  </ds:schemaRefs>
-</ds:datastoreItem>
-</file>
-
-<file path=customXml/itemProps66.xml><?xml version="1.0" encoding="utf-8"?>
-<ds:datastoreItem xmlns:ds="http://schemas.openxmlformats.org/officeDocument/2006/customXml" ds:itemID="{FE755C11-FEDA-624A-AF7F-9C8321B4C4D1}">
-  <ds:schemaRefs>
-    <ds:schemaRef ds:uri="http://schemas.openxmlformats.org/officeDocument/2006/bibliography"/>
-  </ds:schemaRefs>
-</ds:datastoreItem>
-</file>
-
-<file path=customXml/itemProps67.xml><?xml version="1.0" encoding="utf-8"?>
-<ds:datastoreItem xmlns:ds="http://schemas.openxmlformats.org/officeDocument/2006/customXml" ds:itemID="{25407854-4D96-A844-912D-33A30E490D98}">
-  <ds:schemaRefs>
-    <ds:schemaRef ds:uri="http://schemas.openxmlformats.org/officeDocument/2006/bibliography"/>
-  </ds:schemaRefs>
-</ds:datastoreItem>
-</file>
-
-<file path=customXml/itemProps68.xml><?xml version="1.0" encoding="utf-8"?>
-<ds:datastoreItem xmlns:ds="http://schemas.openxmlformats.org/officeDocument/2006/customXml" ds:itemID="{3AC7CC8B-3BE6-214A-9A9B-8EE598761AC4}">
-  <ds:schemaRefs>
-    <ds:schemaRef ds:uri="http://schemas.openxmlformats.org/officeDocument/2006/bibliography"/>
-  </ds:schemaRefs>
-</ds:datastoreItem>
-</file>
-
-<file path=customXml/itemProps69.xml><?xml version="1.0" encoding="utf-8"?>
-<ds:datastoreItem xmlns:ds="http://schemas.openxmlformats.org/officeDocument/2006/customXml" ds:itemID="{FD5E6C5F-A9B4-C64E-9175-B6C562B33BC4}">
-  <ds:schemaRefs>
-    <ds:schemaRef ds:uri="http://schemas.openxmlformats.org/officeDocument/2006/bibliography"/>
-  </ds:schemaRefs>
-</ds:datastoreItem>
-</file>
-
-<file path=customXml/itemProps7.xml><?xml version="1.0" encoding="utf-8"?>
-<ds:datastoreItem xmlns:ds="http://schemas.openxmlformats.org/officeDocument/2006/customXml" ds:itemID="{63AA36FF-FE7E-014C-B2C3-15BE59086E4F}">
-  <ds:schemaRefs>
-    <ds:schemaRef ds:uri="http://schemas.openxmlformats.org/officeDocument/2006/bibliography"/>
-  </ds:schemaRefs>
-</ds:datastoreItem>
-</file>
-
-<file path=customXml/itemProps70.xml><?xml version="1.0" encoding="utf-8"?>
-<ds:datastoreItem xmlns:ds="http://schemas.openxmlformats.org/officeDocument/2006/customXml" ds:itemID="{D54FB790-87AE-C740-9C06-0811621F8F17}">
-  <ds:schemaRefs>
-    <ds:schemaRef ds:uri="http://schemas.openxmlformats.org/officeDocument/2006/bibliography"/>
-  </ds:schemaRefs>
-</ds:datastoreItem>
-</file>
-
-<file path=customXml/itemProps71.xml><?xml version="1.0" encoding="utf-8"?>
-<ds:datastoreItem xmlns:ds="http://schemas.openxmlformats.org/officeDocument/2006/customXml" ds:itemID="{22C9AFDA-6A89-6D44-BF51-9CAB3591605F}">
-  <ds:schemaRefs>
-    <ds:schemaRef ds:uri="http://schemas.openxmlformats.org/officeDocument/2006/bibliography"/>
-  </ds:schemaRefs>
-</ds:datastoreItem>
-</file>
-
-<file path=customXml/itemProps72.xml><?xml version="1.0" encoding="utf-8"?>
-<ds:datastoreItem xmlns:ds="http://schemas.openxmlformats.org/officeDocument/2006/customXml" ds:itemID="{A9E08931-33AF-BC4F-AC1E-EC933EED357A}">
-  <ds:schemaRefs>
-    <ds:schemaRef ds:uri="http://schemas.openxmlformats.org/officeDocument/2006/bibliography"/>
-  </ds:schemaRefs>
-</ds:datastoreItem>
-</file>
-
-<file path=customXml/itemProps73.xml><?xml version="1.0" encoding="utf-8"?>
-<ds:datastoreItem xmlns:ds="http://schemas.openxmlformats.org/officeDocument/2006/customXml" ds:itemID="{35ACCCEA-B790-0549-BB6F-5A439D27CF0B}">
-  <ds:schemaRefs>
-    <ds:schemaRef ds:uri="http://schemas.openxmlformats.org/officeDocument/2006/bibliography"/>
-  </ds:schemaRefs>
-</ds:datastoreItem>
-</file>
-
-<file path=customXml/itemProps74.xml><?xml version="1.0" encoding="utf-8"?>
-<ds:datastoreItem xmlns:ds="http://schemas.openxmlformats.org/officeDocument/2006/customXml" ds:itemID="{DE058DB9-5EE8-F74B-AD1D-916F5BD8D66C}">
-  <ds:schemaRefs>
-    <ds:schemaRef ds:uri="http://schemas.openxmlformats.org/officeDocument/2006/bibliography"/>
-  </ds:schemaRefs>
-</ds:datastoreItem>
-</file>
-
-<file path=customXml/itemProps75.xml><?xml version="1.0" encoding="utf-8"?>
-<ds:datastoreItem xmlns:ds="http://schemas.openxmlformats.org/officeDocument/2006/customXml" ds:itemID="{2F29D8BB-9A18-5541-9A77-CD919C60DC78}">
-  <ds:schemaRefs>
-    <ds:schemaRef ds:uri="http://schemas.openxmlformats.org/officeDocument/2006/bibliography"/>
-  </ds:schemaRefs>
-</ds:datastoreItem>
-</file>
-
-<file path=customXml/itemProps76.xml><?xml version="1.0" encoding="utf-8"?>
-<ds:datastoreItem xmlns:ds="http://schemas.openxmlformats.org/officeDocument/2006/customXml" ds:itemID="{14862256-0510-8345-BB07-9CE085FB8060}">
-  <ds:schemaRefs>
-    <ds:schemaRef ds:uri="http://schemas.openxmlformats.org/officeDocument/2006/bibliography"/>
-  </ds:schemaRefs>
-</ds:datastoreItem>
-</file>
-
-<file path=customXml/itemProps8.xml><?xml version="1.0" encoding="utf-8"?>
-<ds:datastoreItem xmlns:ds="http://schemas.openxmlformats.org/officeDocument/2006/customXml" ds:itemID="{A5D845DD-FA66-DF46-A11B-413E408750C9}">
-  <ds:schemaRefs>
-    <ds:schemaRef ds:uri="http://schemas.openxmlformats.org/officeDocument/2006/bibliography"/>
-  </ds:schemaRefs>
-</ds:datastoreItem>
-</file>
-
-<file path=customXml/itemProps9.xml><?xml version="1.0" encoding="utf-8"?>
-<ds:datastoreItem xmlns:ds="http://schemas.openxmlformats.org/officeDocument/2006/customXml" ds:itemID="{C075DD66-6ADF-CC48-8AAD-9879E1734629}">
-  <ds:schemaRefs>
-    <ds:schemaRef ds:uri="http://schemas.openxmlformats.org/officeDocument/2006/bibliography"/>
-  </ds:schemaRefs>
-</ds:datastoreItem>
 </file>
--- a/certification20190312.docx
+++ b/certification20190312.docx
@@ -1,7 +1,18 @@
 
 <file path=word/document.xml><?xml version="1.0" encoding="utf-8"?>
-<w:document xmlns:wpc="http://schemas.microsoft.com/office/word/2010/wordprocessingCanvas" xmlns:cx="http://schemas.microsoft.com/office/drawing/2014/chartex" xmlns:cx1="http://schemas.microsoft.com/office/drawing/2015/9/8/chartex" xmlns:cx2="http://schemas.microsoft.com/office/drawing/2015/10/21/chartex" xmlns:cx3="http://schemas.microsoft.com/office/drawing/2016/5/9/chartex" xmlns:cx4="http://schemas.microsoft.com/office/drawing/2016/5/10/chartex" xmlns:cx5="http://schemas.microsoft.com/office/drawing/2016/5/11/chartex" xmlns:cx6="http://schemas.microsoft.com/office/drawing/2016/5/12/chartex" xmlns:cx7="http://schemas.microsoft.com/office/drawing/2016/5/13/chartex" xmlns:cx8="http://schemas.microsoft.com/office/drawing/2016/5/14/chartex" xmlns:mc="http://schemas.openxmlformats.org/markup-compatibility/2006" xmlns:aink="http://schemas.microsoft.com/office/drawing/2016/ink" xmlns:am3d="http://schemas.microsoft.com/office/drawing/2017/model3d" xmlns:o="urn:schemas-microsoft-com:office:office" xmlns:r="http://schemas.openxmlformats.org/officeDocument/2006/relationships" xmlns:m="http://schemas.openxmlformats.org/officeDocument/2006/math" xmlns:v="urn:schemas-microsoft-com:vml" xmlns:wp14="http://schemas.microsoft.com/office/word/2010/wordprocessingDrawing" xmlns:wp="http://schemas.openxmlformats.org/drawingml/2006/wordprocessingDrawing" xmlns:w10="urn:schemas-microsoft-com:office:word" xmlns:w="http://schemas.openxmlformats.org/wordprocessingml/2006/main" xmlns:w14="http://schemas.microsoft.com/office/word/2010/wordml" xmlns:w15="http://schemas.microsoft.com/office/word/2012/wordml" xmlns:w16cid="http://schemas.microsoft.com/office/word/2016/wordml/cid" xmlns:w16se="http://schemas.microsoft.com/office/word/2015/wordml/symex" xmlns:wpg="http://schemas.microsoft.com/office/word/2010/wordprocessingGroup" xmlns:wpi="http://schemas.microsoft.com/office/word/2010/wordprocessingInk" xmlns:wne="http://schemas.microsoft.com/office/word/2006/wordml" xmlns:wps="http://schemas.microsoft.com/office/word/2010/wordprocessingShape" mc:Ignorable="w14 w15 w16se w16cid wp14">
+<w:document xmlns:wpc="http://schemas.microsoft.com/office/word/2010/wordprocessingCanvas" xmlns:cx="http://schemas.microsoft.com/office/drawing/2014/chartex" xmlns:cx1="http://schemas.microsoft.com/office/drawing/2015/9/8/chartex" xmlns:mc="http://schemas.openxmlformats.org/markup-compatibility/2006" xmlns:o="urn:schemas-microsoft-com:office:office" xmlns:r="http://schemas.openxmlformats.org/officeDocument/2006/relationships" xmlns:m="http://schemas.openxmlformats.org/officeDocument/2006/math" xmlns:v="urn:schemas-microsoft-com:vml" xmlns:wp14="http://schemas.microsoft.com/office/word/2010/wordprocessingDrawing" xmlns:wp="http://schemas.openxmlformats.org/drawingml/2006/wordprocessingDrawing" xmlns:w10="urn:schemas-microsoft-com:office:word" xmlns:w="http://schemas.openxmlformats.org/wordprocessingml/2006/main" xmlns:w14="http://schemas.microsoft.com/office/word/2010/wordml" xmlns:w15="http://schemas.microsoft.com/office/word/2012/wordml" xmlns:w16se="http://schemas.microsoft.com/office/word/2015/wordml/symex" xmlns:wpg="http://schemas.microsoft.com/office/word/2010/wordprocessingGroup" xmlns:wpi="http://schemas.microsoft.com/office/word/2010/wordprocessingInk" xmlns:wne="http://schemas.microsoft.com/office/word/2006/wordml" xmlns:wps="http://schemas.microsoft.com/office/word/2010/wordprocessingShape" mc:Ignorable="w14 w15 w16se wp14">
   <w:body>
+    <w:p>
+      <w:pPr>
+        <w:spacing w:line="480" w:lineRule="auto"/>
+        <w:outlineLvl w:val="0"/>
+        <w:rPr>
+          <w:b/>
+          <w:bCs/>
+          <w:color w:val="000000" w:themeColor="text1"/>
+        </w:rPr>
+      </w:pPr>
+    </w:p>
     <w:p>
       <w:pPr>
         <w:spacing w:line="480" w:lineRule="auto"/>
@@ -1131,7 +1142,11 @@
         <w:t xml:space="preserve">. </w:t>
       </w:r>
       <w:r>
-        <w:t>Activists created i</w:t>
+        <w:t xml:space="preserve">Activists created </w:t>
+      </w:r>
+      <w:r>
+        <w:lastRenderedPageBreak/>
+        <w:t>i</w:t>
       </w:r>
       <w:r>
         <w:t xml:space="preserve">ncentives </w:t>
@@ -1167,7 +1182,6 @@
         <w:t xml:space="preserve">as “sticks” </w:t>
       </w:r>
       <w:r>
-        <w:lastRenderedPageBreak/>
         <w:t xml:space="preserve">and </w:t>
       </w:r>
       <w:r>
@@ -1219,13 +1233,8 @@
         <w:t xml:space="preserve">based authority </w:t>
       </w:r>
       <w:r>
-        <w:t>(</w:t>
-      </w:r>
-      <w:proofErr w:type="spellStart"/>
-      <w:r>
-        <w:t>Cashore</w:t>
-      </w:r>
-      <w:proofErr w:type="spellEnd"/>
+        <w:t>(Cashore</w:t>
+      </w:r>
       <w:r>
         <w:t>,</w:t>
       </w:r>
@@ -2508,6 +2517,7 @@
           <w:color w:val="000000" w:themeColor="text1"/>
           <w:lang w:eastAsia="zh-CN"/>
         </w:rPr>
+        <w:lastRenderedPageBreak/>
         <w:t>co</w:t>
       </w:r>
       <w:r>
@@ -2588,7 +2598,6 @@
           <w:color w:val="000000" w:themeColor="text1"/>
           <w:lang w:eastAsia="zh-CN"/>
         </w:rPr>
-        <w:lastRenderedPageBreak/>
         <w:t xml:space="preserve">compare </w:t>
       </w:r>
       <w:r>
@@ -3688,31 +3697,7 @@
         <w:rPr>
           <w:color w:val="000000" w:themeColor="text1"/>
         </w:rPr>
-        <w:t xml:space="preserve"> and compar</w:t>
-      </w:r>
-      <w:r>
-        <w:rPr>
-          <w:color w:val="000000" w:themeColor="text1"/>
-        </w:rPr>
-        <w:t>e</w:t>
-      </w:r>
-      <w:r>
-        <w:rPr>
-          <w:color w:val="000000" w:themeColor="text1"/>
-        </w:rPr>
-        <w:t xml:space="preserve"> </w:t>
-      </w:r>
-      <w:r>
-        <w:rPr>
-          <w:color w:val="000000" w:themeColor="text1"/>
-        </w:rPr>
-        <w:t>them</w:t>
-      </w:r>
-      <w:r>
-        <w:rPr>
-          <w:color w:val="000000" w:themeColor="text1"/>
-        </w:rPr>
-        <w:t xml:space="preserve"> across programs and over time</w:t>
+        <w:t xml:space="preserve"> and compare them across programs and over time</w:t>
       </w:r>
       <w:r>
         <w:rPr>
@@ -3772,432 +3757,354 @@
         <w:t>s</w:t>
       </w:r>
       <w:r>
+        <w:t xml:space="preserve">, one of the most institutionalized forms of private regulation. </w:t>
+      </w:r>
+      <w:r>
+        <w:t xml:space="preserve">We find </w:t>
+      </w:r>
+      <w:r>
+        <w:rPr>
+          <w:color w:val="000000" w:themeColor="text1"/>
+        </w:rPr>
+        <w:t>a</w:t>
+      </w:r>
+      <w:r>
+        <w:rPr>
+          <w:color w:val="000000" w:themeColor="text1"/>
+        </w:rPr>
+        <w:t xml:space="preserve"> </w:t>
+      </w:r>
+      <w:r>
+        <w:rPr>
+          <w:color w:val="000000" w:themeColor="text1"/>
+        </w:rPr>
+        <w:t>pattern</w:t>
+      </w:r>
+      <w:r>
+        <w:rPr>
+          <w:color w:val="000000" w:themeColor="text1"/>
+        </w:rPr>
+        <w:t xml:space="preserve"> that </w:t>
+      </w:r>
+      <w:r>
+        <w:rPr>
+          <w:color w:val="000000" w:themeColor="text1"/>
+        </w:rPr>
+        <w:t>scholars</w:t>
+      </w:r>
+      <w:r>
+        <w:rPr>
+          <w:color w:val="000000" w:themeColor="text1"/>
+        </w:rPr>
+        <w:t xml:space="preserve"> had not </w:t>
+      </w:r>
+      <w:r>
+        <w:rPr>
+          <w:color w:val="000000" w:themeColor="text1"/>
+        </w:rPr>
+        <w:t>anticipated</w:t>
+      </w:r>
+      <w:r>
+        <w:rPr>
+          <w:color w:val="000000" w:themeColor="text1"/>
+        </w:rPr>
+        <w:t>:</w:t>
+      </w:r>
+      <w:r>
+        <w:rPr>
+          <w:color w:val="000000" w:themeColor="text1"/>
+        </w:rPr>
+        <w:t xml:space="preserve"> </w:t>
+      </w:r>
+      <w:r>
+        <w:rPr>
+          <w:color w:val="000000" w:themeColor="text1"/>
+        </w:rPr>
+        <w:t>a</w:t>
+      </w:r>
+      <w:r>
+        <w:rPr>
+          <w:color w:val="000000" w:themeColor="text1"/>
+        </w:rPr>
+        <w:t xml:space="preserve"> </w:t>
+      </w:r>
+      <w:r>
+        <w:rPr>
+          <w:color w:val="000000" w:themeColor="text1"/>
+        </w:rPr>
+        <w:t xml:space="preserve">pattern of </w:t>
+      </w:r>
+      <w:r>
+        <w:rPr>
+          <w:color w:val="000000" w:themeColor="text1"/>
+        </w:rPr>
+        <w:t>“</w:t>
+      </w:r>
+      <w:r>
+        <w:rPr>
+          <w:color w:val="000000" w:themeColor="text1"/>
+        </w:rPr>
+        <w:t>upward</w:t>
+      </w:r>
+      <w:r>
+        <w:rPr>
+          <w:color w:val="000000" w:themeColor="text1"/>
+        </w:rPr>
+        <w:t>ly</w:t>
+      </w:r>
+      <w:r>
+        <w:rPr>
+          <w:color w:val="000000" w:themeColor="text1"/>
+        </w:rPr>
+        <w:t xml:space="preserve"> </w:t>
+      </w:r>
+      <w:r>
+        <w:rPr>
+          <w:color w:val="000000" w:themeColor="text1"/>
+        </w:rPr>
+        <w:t>diverging</w:t>
+      </w:r>
+      <w:r>
+        <w:rPr>
+          <w:color w:val="000000" w:themeColor="text1"/>
+        </w:rPr>
+        <w:t>”</w:t>
+      </w:r>
+      <w:r>
+        <w:rPr>
+          <w:color w:val="000000" w:themeColor="text1"/>
+        </w:rPr>
+        <w:t xml:space="preserve"> </w:t>
+      </w:r>
+      <w:r>
+        <w:rPr>
+          <w:color w:val="000000" w:themeColor="text1"/>
+        </w:rPr>
+        <w:t xml:space="preserve">stringency </w:t>
+      </w:r>
+      <w:r>
+        <w:rPr>
+          <w:color w:val="000000" w:themeColor="text1"/>
+        </w:rPr>
+        <w:t xml:space="preserve">between </w:t>
+      </w:r>
+      <w:r>
+        <w:rPr>
+          <w:color w:val="000000" w:themeColor="text1"/>
+        </w:rPr>
+        <w:t>the FSC and SFI</w:t>
+      </w:r>
+      <w:r>
+        <w:rPr>
+          <w:color w:val="000000" w:themeColor="text1"/>
+        </w:rPr>
+        <w:t>.</w:t>
+      </w:r>
+      <w:r>
+        <w:rPr>
+          <w:color w:val="000000" w:themeColor="text1"/>
+        </w:rPr>
+        <w:t xml:space="preserve"> </w:t>
+      </w:r>
+      <w:r>
+        <w:rPr>
+          <w:color w:val="000000" w:themeColor="text1"/>
+        </w:rPr>
+        <w:t>Between 2008 and 2016, e</w:t>
+      </w:r>
+      <w:r>
+        <w:rPr>
+          <w:color w:val="000000" w:themeColor="text1"/>
+        </w:rPr>
+        <w:t>ach</w:t>
+      </w:r>
+      <w:r>
+        <w:rPr>
+          <w:color w:val="000000" w:themeColor="text1"/>
+        </w:rPr>
+        <w:t xml:space="preserve"> program </w:t>
+      </w:r>
+      <w:r>
+        <w:rPr>
+          <w:color w:val="000000" w:themeColor="text1"/>
+        </w:rPr>
+        <w:t>increase</w:t>
+      </w:r>
+      <w:r>
+        <w:rPr>
+          <w:color w:val="000000" w:themeColor="text1"/>
+        </w:rPr>
+        <w:t>d</w:t>
+      </w:r>
+      <w:r>
+        <w:rPr>
+          <w:color w:val="000000" w:themeColor="text1"/>
+        </w:rPr>
+        <w:t xml:space="preserve"> </w:t>
+      </w:r>
+      <w:r>
+        <w:rPr>
+          <w:color w:val="000000" w:themeColor="text1"/>
+        </w:rPr>
+        <w:t>prescriptiveness</w:t>
+      </w:r>
+      <w:r>
+        <w:rPr>
+          <w:color w:val="000000" w:themeColor="text1"/>
+        </w:rPr>
+        <w:t xml:space="preserve"> on issues </w:t>
+      </w:r>
+      <w:r>
+        <w:rPr>
+          <w:color w:val="000000" w:themeColor="text1"/>
+        </w:rPr>
+        <w:t>where</w:t>
+      </w:r>
+      <w:r>
+        <w:rPr>
+          <w:color w:val="000000" w:themeColor="text1"/>
+        </w:rPr>
+        <w:t xml:space="preserve"> it already had the most </w:t>
+      </w:r>
+      <w:r>
+        <w:rPr>
+          <w:color w:val="000000" w:themeColor="text1"/>
+        </w:rPr>
+        <w:t>prescriptive requirements</w:t>
+      </w:r>
+      <w:r>
+        <w:rPr>
+          <w:color w:val="000000" w:themeColor="text1"/>
+        </w:rPr>
+        <w:t xml:space="preserve">. </w:t>
+      </w:r>
+      <w:r>
+        <w:rPr>
+          <w:color w:val="000000" w:themeColor="text1"/>
+        </w:rPr>
+        <w:t>Overall, the activist-backed program became even more prescriptive on more issues, yielding</w:t>
+      </w:r>
+      <w:r>
+        <w:rPr>
+          <w:color w:val="000000" w:themeColor="text1"/>
+        </w:rPr>
+        <w:t xml:space="preserve"> a pattern</w:t>
+      </w:r>
+      <w:r>
+        <w:rPr>
+          <w:color w:val="000000" w:themeColor="text1"/>
+        </w:rPr>
+        <w:t xml:space="preserve"> </w:t>
+      </w:r>
+      <w:r>
+        <w:rPr>
+          <w:color w:val="000000" w:themeColor="text1"/>
+        </w:rPr>
+        <w:t>of</w:t>
+      </w:r>
+      <w:r>
+        <w:rPr>
+          <w:color w:val="000000" w:themeColor="text1"/>
+        </w:rPr>
+        <w:t xml:space="preserve"> “ratchet</w:t>
+      </w:r>
+      <w:r>
+        <w:rPr>
+          <w:color w:val="000000" w:themeColor="text1"/>
+        </w:rPr>
+        <w:t>ing</w:t>
+      </w:r>
+      <w:r>
+        <w:rPr>
+          <w:color w:val="000000" w:themeColor="text1"/>
+        </w:rPr>
+        <w:t xml:space="preserve"> up”</w:t>
+      </w:r>
+      <w:r>
+        <w:rPr>
+          <w:color w:val="000000" w:themeColor="text1"/>
+        </w:rPr>
+        <w:t xml:space="preserve"> but also diverg</w:t>
+      </w:r>
+      <w:r>
+        <w:rPr>
+          <w:color w:val="000000" w:themeColor="text1"/>
+        </w:rPr>
+        <w:t>ing</w:t>
+      </w:r>
+      <w:r>
+        <w:rPr>
+          <w:color w:val="000000" w:themeColor="text1"/>
+        </w:rPr>
+        <w:t xml:space="preserve"> prescriptiveness.</w:t>
+      </w:r>
+      <w:r>
+        <w:rPr>
+          <w:color w:val="000000" w:themeColor="text1"/>
+        </w:rPr>
+        <w:t xml:space="preserve"> In particular, the FSC increased </w:t>
+      </w:r>
+      <w:r>
+        <w:rPr>
+          <w:color w:val="000000" w:themeColor="text1"/>
+        </w:rPr>
+        <w:t>requirements</w:t>
+      </w:r>
+      <w:r>
+        <w:rPr>
+          <w:color w:val="000000" w:themeColor="text1"/>
+        </w:rPr>
+        <w:t xml:space="preserve"> on </w:t>
+      </w:r>
+      <w:r>
+        <w:rPr>
+          <w:color w:val="000000" w:themeColor="text1"/>
+        </w:rPr>
+        <w:t xml:space="preserve">ecological </w:t>
+      </w:r>
+      <w:r>
+        <w:rPr>
+          <w:color w:val="000000" w:themeColor="text1"/>
+        </w:rPr>
+        <w:t>protection</w:t>
+      </w:r>
+      <w:r>
+        <w:rPr>
+          <w:color w:val="000000" w:themeColor="text1"/>
+        </w:rPr>
+        <w:t xml:space="preserve">, while the SFI increased </w:t>
+      </w:r>
+      <w:r>
+        <w:rPr>
+          <w:color w:val="000000" w:themeColor="text1"/>
+        </w:rPr>
+        <w:t>requirements</w:t>
+      </w:r>
+      <w:r>
+        <w:rPr>
+          <w:color w:val="000000" w:themeColor="text1"/>
+        </w:rPr>
+        <w:t xml:space="preserve"> on </w:t>
+      </w:r>
+      <w:r>
+        <w:rPr>
+          <w:color w:val="000000" w:themeColor="text1"/>
+        </w:rPr>
+        <w:t>issues relating to efficient business operations and public perceptions of forestry</w:t>
+      </w:r>
+      <w:r>
+        <w:rPr>
+          <w:color w:val="000000" w:themeColor="text1"/>
+        </w:rPr>
+        <w:t>. However</w:t>
+      </w:r>
+      <w:r>
+        <w:rPr>
+          <w:color w:val="000000" w:themeColor="text1"/>
+        </w:rPr>
         <w:t xml:space="preserve">, </w:t>
       </w:r>
       <w:r>
-        <w:t>one of the most institutionalized forms of private regulation</w:t>
-      </w:r>
-      <w:r>
-        <w:t xml:space="preserve">. </w:t>
-      </w:r>
-      <w:r>
-        <w:t xml:space="preserve">We find </w:t>
-      </w:r>
-      <w:r>
-        <w:rPr>
-          <w:color w:val="000000" w:themeColor="text1"/>
-        </w:rPr>
-        <w:t>a</w:t>
-      </w:r>
-      <w:r>
-        <w:rPr>
-          <w:color w:val="000000" w:themeColor="text1"/>
-        </w:rPr>
-        <w:t xml:space="preserve"> </w:t>
-      </w:r>
-      <w:r>
-        <w:rPr>
-          <w:color w:val="000000" w:themeColor="text1"/>
-        </w:rPr>
-        <w:t>pattern</w:t>
-      </w:r>
-      <w:r>
-        <w:rPr>
-          <w:color w:val="000000" w:themeColor="text1"/>
-        </w:rPr>
-        <w:t xml:space="preserve"> that </w:t>
-      </w:r>
-      <w:r>
-        <w:rPr>
-          <w:color w:val="000000" w:themeColor="text1"/>
-        </w:rPr>
-        <w:t>scholars</w:t>
-      </w:r>
-      <w:r>
-        <w:rPr>
-          <w:color w:val="000000" w:themeColor="text1"/>
-        </w:rPr>
-        <w:t xml:space="preserve"> had not </w:t>
-      </w:r>
-      <w:r>
-        <w:rPr>
-          <w:color w:val="000000" w:themeColor="text1"/>
-        </w:rPr>
-        <w:t>anticipated</w:t>
-      </w:r>
-      <w:r>
-        <w:rPr>
-          <w:color w:val="000000" w:themeColor="text1"/>
-        </w:rPr>
-        <w:t>:</w:t>
-      </w:r>
-      <w:r>
-        <w:rPr>
-          <w:color w:val="000000" w:themeColor="text1"/>
-        </w:rPr>
-        <w:t xml:space="preserve"> </w:t>
-      </w:r>
-      <w:r>
-        <w:rPr>
-          <w:color w:val="000000" w:themeColor="text1"/>
-        </w:rPr>
-        <w:t>a</w:t>
-      </w:r>
-      <w:r>
-        <w:rPr>
-          <w:color w:val="000000" w:themeColor="text1"/>
-        </w:rPr>
-        <w:t xml:space="preserve"> </w:t>
-      </w:r>
-      <w:r>
-        <w:rPr>
-          <w:color w:val="000000" w:themeColor="text1"/>
-        </w:rPr>
-        <w:t xml:space="preserve">pattern of </w:t>
-      </w:r>
-      <w:r>
-        <w:rPr>
-          <w:color w:val="000000" w:themeColor="text1"/>
-        </w:rPr>
-        <w:t>“</w:t>
-      </w:r>
-      <w:r>
-        <w:rPr>
-          <w:color w:val="000000" w:themeColor="text1"/>
-        </w:rPr>
-        <w:t>upward</w:t>
-      </w:r>
-      <w:r>
-        <w:rPr>
-          <w:color w:val="000000" w:themeColor="text1"/>
-        </w:rPr>
-        <w:t>ly</w:t>
-      </w:r>
-      <w:r>
-        <w:rPr>
-          <w:color w:val="000000" w:themeColor="text1"/>
-        </w:rPr>
-        <w:t xml:space="preserve"> </w:t>
-      </w:r>
-      <w:r>
-        <w:rPr>
-          <w:color w:val="000000" w:themeColor="text1"/>
-        </w:rPr>
-        <w:t>diverging</w:t>
-      </w:r>
-      <w:r>
-        <w:rPr>
-          <w:color w:val="000000" w:themeColor="text1"/>
-        </w:rPr>
-        <w:t>”</w:t>
-      </w:r>
-      <w:r>
-        <w:rPr>
-          <w:color w:val="000000" w:themeColor="text1"/>
-        </w:rPr>
-        <w:t xml:space="preserve"> </w:t>
-      </w:r>
-      <w:r>
-        <w:rPr>
-          <w:color w:val="000000" w:themeColor="text1"/>
-        </w:rPr>
-        <w:t xml:space="preserve">stringency </w:t>
-      </w:r>
-      <w:r>
-        <w:rPr>
-          <w:color w:val="000000" w:themeColor="text1"/>
-        </w:rPr>
-        <w:t xml:space="preserve">between </w:t>
-      </w:r>
-      <w:r>
-        <w:rPr>
-          <w:color w:val="000000" w:themeColor="text1"/>
-        </w:rPr>
-        <w:t xml:space="preserve">the </w:t>
-      </w:r>
-      <w:proofErr w:type="spellStart"/>
-      <w:r>
-        <w:rPr>
-          <w:color w:val="000000" w:themeColor="text1"/>
-        </w:rPr>
-        <w:t>FSC</w:t>
-      </w:r>
-      <w:proofErr w:type="spellEnd"/>
-      <w:r>
-        <w:rPr>
-          <w:color w:val="000000" w:themeColor="text1"/>
-        </w:rPr>
-        <w:t xml:space="preserve"> and </w:t>
-      </w:r>
-      <w:proofErr w:type="spellStart"/>
-      <w:r>
-        <w:rPr>
-          <w:color w:val="000000" w:themeColor="text1"/>
-        </w:rPr>
-        <w:t>SFI</w:t>
-      </w:r>
-      <w:proofErr w:type="spellEnd"/>
-      <w:r>
-        <w:rPr>
-          <w:color w:val="000000" w:themeColor="text1"/>
-        </w:rPr>
-        <w:t>.</w:t>
-      </w:r>
-      <w:r>
-        <w:rPr>
-          <w:color w:val="000000" w:themeColor="text1"/>
-        </w:rPr>
-        <w:t xml:space="preserve"> </w:t>
-      </w:r>
-      <w:r>
-        <w:rPr>
-          <w:color w:val="000000" w:themeColor="text1"/>
-        </w:rPr>
-        <w:t>Between</w:t>
-      </w:r>
-      <w:r>
-        <w:rPr>
-          <w:color w:val="000000" w:themeColor="text1"/>
-        </w:rPr>
-        <w:t xml:space="preserve"> 2</w:t>
-      </w:r>
-      <w:r>
-        <w:rPr>
-          <w:color w:val="000000" w:themeColor="text1"/>
-        </w:rPr>
-        <w:t xml:space="preserve">008 and </w:t>
-      </w:r>
-      <w:r>
-        <w:rPr>
-          <w:color w:val="000000" w:themeColor="text1"/>
-        </w:rPr>
-        <w:t>2016</w:t>
-      </w:r>
-      <w:r>
-        <w:rPr>
-          <w:color w:val="000000" w:themeColor="text1"/>
-        </w:rPr>
-        <w:t>,</w:t>
-      </w:r>
-      <w:r>
-        <w:rPr>
-          <w:color w:val="000000" w:themeColor="text1"/>
-        </w:rPr>
-        <w:t xml:space="preserve"> </w:t>
-      </w:r>
-      <w:r>
-        <w:rPr>
-          <w:color w:val="000000" w:themeColor="text1"/>
-        </w:rPr>
-        <w:t>e</w:t>
-      </w:r>
-      <w:r>
-        <w:rPr>
-          <w:color w:val="000000" w:themeColor="text1"/>
-        </w:rPr>
-        <w:t>ach</w:t>
-      </w:r>
-      <w:r>
-        <w:rPr>
-          <w:color w:val="000000" w:themeColor="text1"/>
-        </w:rPr>
-        <w:t xml:space="preserve"> program </w:t>
-      </w:r>
-      <w:r>
-        <w:rPr>
-          <w:color w:val="000000" w:themeColor="text1"/>
-        </w:rPr>
-        <w:t>increase</w:t>
-      </w:r>
-      <w:r>
-        <w:rPr>
-          <w:color w:val="000000" w:themeColor="text1"/>
-        </w:rPr>
-        <w:t>d</w:t>
-      </w:r>
-      <w:r>
-        <w:rPr>
-          <w:color w:val="000000" w:themeColor="text1"/>
-        </w:rPr>
-        <w:t xml:space="preserve"> </w:t>
-      </w:r>
-      <w:r>
-        <w:rPr>
-          <w:color w:val="000000" w:themeColor="text1"/>
-        </w:rPr>
-        <w:t>prescriptiveness</w:t>
-      </w:r>
-      <w:r>
-        <w:rPr>
-          <w:color w:val="000000" w:themeColor="text1"/>
-        </w:rPr>
-        <w:t xml:space="preserve"> on issues </w:t>
-      </w:r>
-      <w:r>
-        <w:rPr>
-          <w:color w:val="000000" w:themeColor="text1"/>
-        </w:rPr>
-        <w:t>where</w:t>
-      </w:r>
-      <w:r>
-        <w:rPr>
-          <w:color w:val="000000" w:themeColor="text1"/>
-        </w:rPr>
-        <w:t xml:space="preserve"> it already had the most </w:t>
-      </w:r>
-      <w:r>
-        <w:rPr>
-          <w:color w:val="000000" w:themeColor="text1"/>
-        </w:rPr>
-        <w:t>prescriptive requirements</w:t>
-      </w:r>
-      <w:r>
-        <w:rPr>
-          <w:color w:val="000000" w:themeColor="text1"/>
-        </w:rPr>
-        <w:t xml:space="preserve">. </w:t>
-      </w:r>
-      <w:r>
-        <w:rPr>
-          <w:color w:val="000000" w:themeColor="text1"/>
-        </w:rPr>
-        <w:t>Overall, the activist-backed program became even more prescriptive on more issues, yielding</w:t>
-      </w:r>
-      <w:r>
-        <w:rPr>
-          <w:color w:val="000000" w:themeColor="text1"/>
-        </w:rPr>
-        <w:t xml:space="preserve"> a pattern</w:t>
-      </w:r>
-      <w:r>
-        <w:rPr>
-          <w:color w:val="000000" w:themeColor="text1"/>
-        </w:rPr>
-        <w:t xml:space="preserve"> </w:t>
-      </w:r>
-      <w:r>
-        <w:rPr>
-          <w:color w:val="000000" w:themeColor="text1"/>
-        </w:rPr>
-        <w:t>of</w:t>
-      </w:r>
-      <w:r>
-        <w:rPr>
-          <w:color w:val="000000" w:themeColor="text1"/>
-        </w:rPr>
-        <w:t xml:space="preserve"> “ratchet</w:t>
-      </w:r>
-      <w:r>
-        <w:rPr>
-          <w:color w:val="000000" w:themeColor="text1"/>
-        </w:rPr>
-        <w:t>ing</w:t>
-      </w:r>
-      <w:r>
-        <w:rPr>
-          <w:color w:val="000000" w:themeColor="text1"/>
-        </w:rPr>
-        <w:t xml:space="preserve"> up”</w:t>
-      </w:r>
-      <w:r>
-        <w:rPr>
-          <w:color w:val="000000" w:themeColor="text1"/>
-        </w:rPr>
-        <w:t xml:space="preserve"> but also diverg</w:t>
-      </w:r>
-      <w:r>
-        <w:rPr>
-          <w:color w:val="000000" w:themeColor="text1"/>
-        </w:rPr>
-        <w:t>ing</w:t>
-      </w:r>
-      <w:r>
-        <w:rPr>
-          <w:color w:val="000000" w:themeColor="text1"/>
-        </w:rPr>
-        <w:t xml:space="preserve"> prescriptiveness.</w:t>
-      </w:r>
-      <w:r>
-        <w:rPr>
-          <w:color w:val="000000" w:themeColor="text1"/>
-        </w:rPr>
-        <w:t xml:space="preserve"> In particular, the FSC increased </w:t>
-      </w:r>
-      <w:r>
-        <w:rPr>
-          <w:color w:val="000000" w:themeColor="text1"/>
-        </w:rPr>
-        <w:t>requirements</w:t>
-      </w:r>
-      <w:r>
-        <w:rPr>
-          <w:color w:val="000000" w:themeColor="text1"/>
-        </w:rPr>
-        <w:t xml:space="preserve"> on </w:t>
-      </w:r>
-      <w:r>
-        <w:rPr>
-          <w:color w:val="000000" w:themeColor="text1"/>
-        </w:rPr>
-        <w:t xml:space="preserve">ecological </w:t>
-      </w:r>
-      <w:r>
-        <w:rPr>
-          <w:color w:val="000000" w:themeColor="text1"/>
-        </w:rPr>
-        <w:t>protection</w:t>
-      </w:r>
-      <w:r>
-        <w:rPr>
-          <w:color w:val="000000" w:themeColor="text1"/>
-        </w:rPr>
-        <w:t xml:space="preserve">, while the </w:t>
-      </w:r>
-      <w:proofErr w:type="spellStart"/>
-      <w:r>
-        <w:rPr>
-          <w:color w:val="000000" w:themeColor="text1"/>
-        </w:rPr>
-        <w:t>SFI</w:t>
-      </w:r>
-      <w:proofErr w:type="spellEnd"/>
-      <w:r>
-        <w:rPr>
-          <w:color w:val="000000" w:themeColor="text1"/>
-        </w:rPr>
-        <w:t xml:space="preserve"> increased </w:t>
-      </w:r>
-      <w:r>
-        <w:rPr>
-          <w:color w:val="000000" w:themeColor="text1"/>
-        </w:rPr>
-        <w:t>requirements</w:t>
-      </w:r>
-      <w:r>
-        <w:rPr>
-          <w:color w:val="000000" w:themeColor="text1"/>
-        </w:rPr>
-        <w:t xml:space="preserve"> on </w:t>
-      </w:r>
-      <w:r>
-        <w:rPr>
-          <w:color w:val="000000" w:themeColor="text1"/>
-        </w:rPr>
-        <w:t>issues relating to efficient business operations and public perceptions of forestry</w:t>
-      </w:r>
-      <w:r>
-        <w:rPr>
-          <w:color w:val="000000" w:themeColor="text1"/>
-        </w:rPr>
-        <w:t>. However</w:t>
-      </w:r>
-      <w:r>
-        <w:rPr>
-          <w:color w:val="000000" w:themeColor="text1"/>
-        </w:rPr>
-        <w:t xml:space="preserve">, </w:t>
-      </w:r>
-      <w:r>
         <w:rPr>
           <w:color w:val="000000" w:themeColor="text1"/>
         </w:rPr>
@@ -4209,19 +4116,11 @@
         </w:rPr>
         <w:t xml:space="preserve"> the </w:t>
       </w:r>
-      <w:proofErr w:type="spellStart"/>
-      <w:r>
-        <w:rPr>
-          <w:color w:val="000000" w:themeColor="text1"/>
-        </w:rPr>
-        <w:t>SFI</w:t>
-      </w:r>
-      <w:proofErr w:type="spellEnd"/>
-      <w:r>
-        <w:rPr>
-          <w:color w:val="000000" w:themeColor="text1"/>
-        </w:rPr>
-        <w:t xml:space="preserve"> </w:t>
+      <w:r>
+        <w:rPr>
+          <w:color w:val="000000" w:themeColor="text1"/>
+        </w:rPr>
+        <w:t xml:space="preserve">SFI </w:t>
       </w:r>
       <w:r>
         <w:rPr>
@@ -5253,21 +5152,7 @@
         <w:rPr>
           <w:color w:val="000000" w:themeColor="text1"/>
         </w:rPr>
-        <w:t xml:space="preserve">. </w:t>
-      </w:r>
-      <w:proofErr w:type="spellStart"/>
-      <w:r>
-        <w:rPr>
-          <w:color w:val="000000" w:themeColor="text1"/>
-        </w:rPr>
-        <w:t>Meidinger</w:t>
-      </w:r>
-      <w:proofErr w:type="spellEnd"/>
-      <w:r>
-        <w:rPr>
-          <w:color w:val="000000" w:themeColor="text1"/>
-        </w:rPr>
-        <w:t xml:space="preserve"> (2003)</w:t>
+        <w:t>. Meidinger (2003)</w:t>
       </w:r>
       <w:r>
         <w:rPr>
@@ -5663,35 +5548,7 @@
         <w:rPr>
           <w:color w:val="000000" w:themeColor="text1"/>
         </w:rPr>
-        <w:t xml:space="preserve">requires understanding their evolutionary trajectories (van der </w:t>
-      </w:r>
-      <w:proofErr w:type="spellStart"/>
-      <w:r>
-        <w:rPr>
-          <w:color w:val="000000" w:themeColor="text1"/>
-        </w:rPr>
-        <w:t>Ven</w:t>
-      </w:r>
-      <w:proofErr w:type="spellEnd"/>
-      <w:r>
-        <w:rPr>
-          <w:color w:val="000000" w:themeColor="text1"/>
-        </w:rPr>
-        <w:t xml:space="preserve"> and </w:t>
-      </w:r>
-      <w:proofErr w:type="spellStart"/>
-      <w:r>
-        <w:rPr>
-          <w:color w:val="000000" w:themeColor="text1"/>
-        </w:rPr>
-        <w:t>Cashore</w:t>
-      </w:r>
-      <w:proofErr w:type="spellEnd"/>
-      <w:r>
-        <w:rPr>
-          <w:color w:val="000000" w:themeColor="text1"/>
-        </w:rPr>
-        <w:t>, 2018).</w:t>
+        <w:t>requires understanding their evolutionary trajectories (van der Ven and Cashore, 2018).</w:t>
       </w:r>
       <w:r>
         <w:rPr>
@@ -5727,21 +5584,7 @@
         <w:rPr>
           <w:color w:val="000000" w:themeColor="text1"/>
         </w:rPr>
-        <w:t>(</w:t>
-      </w:r>
-      <w:proofErr w:type="spellStart"/>
-      <w:r>
-        <w:rPr>
-          <w:color w:val="000000" w:themeColor="text1"/>
-        </w:rPr>
-        <w:t>LeBaron</w:t>
-      </w:r>
-      <w:proofErr w:type="spellEnd"/>
-      <w:r>
-        <w:rPr>
-          <w:color w:val="000000" w:themeColor="text1"/>
-        </w:rPr>
-        <w:t xml:space="preserve"> and Burgoon, 2018). </w:t>
+        <w:t xml:space="preserve">(LeBaron and Burgoon, 2018). </w:t>
       </w:r>
       <w:r>
         <w:rPr>
@@ -5790,21 +5633,7 @@
         <w:rPr>
           <w:color w:val="000000" w:themeColor="text1"/>
         </w:rPr>
-        <w:t xml:space="preserve"> problems like deforestation (van der </w:t>
-      </w:r>
-      <w:proofErr w:type="spellStart"/>
-      <w:r>
-        <w:rPr>
-          <w:color w:val="000000" w:themeColor="text1"/>
-        </w:rPr>
-        <w:t>Ven</w:t>
-      </w:r>
-      <w:proofErr w:type="spellEnd"/>
-      <w:r>
-        <w:rPr>
-          <w:color w:val="000000" w:themeColor="text1"/>
-        </w:rPr>
-        <w:t xml:space="preserve"> et al., 2018).</w:t>
+        <w:t xml:space="preserve"> problems like deforestation (van der Ven et al., 2018).</w:t>
       </w:r>
       <w:r>
         <w:rPr>
@@ -6820,21 +6649,7 @@
         <w:rPr>
           <w:color w:val="000000" w:themeColor="text1"/>
         </w:rPr>
-        <w:t xml:space="preserve">Smith and </w:t>
-      </w:r>
-      <w:proofErr w:type="spellStart"/>
-      <w:r>
-        <w:rPr>
-          <w:color w:val="000000" w:themeColor="text1"/>
-        </w:rPr>
-        <w:t>Fischlein</w:t>
-      </w:r>
-      <w:proofErr w:type="spellEnd"/>
-      <w:r>
-        <w:rPr>
-          <w:color w:val="000000" w:themeColor="text1"/>
-        </w:rPr>
-        <w:t xml:space="preserve"> </w:t>
+        <w:t xml:space="preserve">Smith and Fischlein </w:t>
       </w:r>
       <w:r>
         <w:rPr>
@@ -6924,21 +6739,12 @@
         </w:rPr>
         <w:t xml:space="preserve">Similarly, </w:t>
       </w:r>
-      <w:proofErr w:type="spellStart"/>
       <w:r>
         <w:rPr>
           <w:color w:val="000000" w:themeColor="text1"/>
           <w:shd w:val="clear" w:color="auto" w:fill="FFFFFF"/>
         </w:rPr>
-        <w:t>Eberlein</w:t>
-      </w:r>
-      <w:proofErr w:type="spellEnd"/>
-      <w:r>
-        <w:rPr>
-          <w:color w:val="000000" w:themeColor="text1"/>
-          <w:shd w:val="clear" w:color="auto" w:fill="FFFFFF"/>
-        </w:rPr>
-        <w:t xml:space="preserve"> et al.</w:t>
+        <w:t>Eberlein et al.</w:t>
       </w:r>
       <w:r>
         <w:rPr>
@@ -7824,21 +7630,7 @@
         <w:rPr>
           <w:color w:val="000000" w:themeColor="text1"/>
         </w:rPr>
-        <w:t xml:space="preserve">Youssef and </w:t>
-      </w:r>
-      <w:proofErr w:type="spellStart"/>
-      <w:r>
-        <w:rPr>
-          <w:color w:val="000000" w:themeColor="text1"/>
-        </w:rPr>
-        <w:t>Abderrazak</w:t>
-      </w:r>
-      <w:proofErr w:type="spellEnd"/>
-      <w:r>
-        <w:rPr>
-          <w:color w:val="000000" w:themeColor="text1"/>
-        </w:rPr>
-        <w:t xml:space="preserve"> </w:t>
+        <w:t xml:space="preserve">Youssef and Abderrazak </w:t>
       </w:r>
       <w:r>
         <w:rPr>
@@ -8316,8 +8108,6 @@
         </w:rPr>
         <w:t>studies</w:t>
       </w:r>
-      <w:bookmarkStart w:id="30" w:name="_GoBack"/>
-      <w:bookmarkEnd w:id="30"/>
       <w:r>
         <w:rPr>
           <w:color w:val="000000" w:themeColor="text1"/>
@@ -8342,7 +8132,7 @@
       <w:r>
         <w:t>—</w:t>
       </w:r>
-      <w:commentRangeStart w:id="31"/>
+      <w:commentRangeStart w:id="30"/>
       <w:r>
         <w:t xml:space="preserve">and find </w:t>
       </w:r>
@@ -8352,22 +8142,19 @@
       <w:r>
         <w:t xml:space="preserve"> for</w:t>
       </w:r>
-      <w:commentRangeEnd w:id="31"/>
+      <w:commentRangeEnd w:id="30"/>
       <w:r>
         <w:rPr>
           <w:rStyle w:val="CommentReference"/>
           <w:rFonts w:asciiTheme="minorHAnsi" w:hAnsiTheme="minorHAnsi" w:cstheme="minorBidi"/>
         </w:rPr>
-        <w:commentReference w:id="31"/>
+        <w:commentReference w:id="30"/>
       </w:r>
       <w:r>
         <w:t>—</w:t>
       </w:r>
       <w:r>
-        <w:t xml:space="preserve">a </w:t>
-      </w:r>
-      <w:r>
-        <w:t>pattern</w:t>
+        <w:t>a pattern</w:t>
       </w:r>
       <w:r>
         <w:t xml:space="preserve"> where competing regulations “ratchet up” and less stringent regulations converge toward more stringent ones </w:t>
@@ -8485,13 +8272,7 @@
         <w:t xml:space="preserve">Other scholars </w:t>
       </w:r>
       <w:r>
-        <w:t xml:space="preserve">posit—and find evidence for—the exact opposite </w:t>
-      </w:r>
-      <w:r>
-        <w:t>pattern</w:t>
-      </w:r>
-      <w:r>
-        <w:t xml:space="preserve">, in which </w:t>
+        <w:t xml:space="preserve">posit—and find evidence for—the exact opposite pattern, in which </w:t>
       </w:r>
       <w:r>
         <w:t>competit</w:t>
@@ -8570,13 +8351,7 @@
         <w:t xml:space="preserve">. Still others </w:t>
       </w:r>
       <w:r>
-        <w:t>posit—and find evidence for—</w:t>
-      </w:r>
-      <w:r>
-        <w:t xml:space="preserve">yet another pattern </w:t>
-      </w:r>
-      <w:r>
-        <w:t xml:space="preserve">where </w:t>
+        <w:t xml:space="preserve">posit—and find evidence for—yet another pattern where </w:t>
       </w:r>
       <w:r>
         <w:t>programs maintain different levels of stringency, i.e.</w:t>
@@ -8789,7 +8564,7 @@
       <w:pPr>
         <w:spacing w:line="480" w:lineRule="auto"/>
         <w:rPr>
-          <w:del w:id="32" w:author="Cashore, Benjamin" w:date="2019-03-11T18:51:00Z"/>
+          <w:del w:id="31" w:author="Cashore, Benjamin" w:date="2019-03-11T18:51:00Z"/>
           <w:color w:val="000000" w:themeColor="text1"/>
         </w:rPr>
       </w:pPr>
@@ -9498,19 +9273,7 @@
         <w:rPr>
           <w:color w:val="000000" w:themeColor="text1"/>
         </w:rPr>
-        <w:t xml:space="preserve"> And these are only a few of the many measures of stringency </w:t>
-      </w:r>
-      <w:r>
-        <w:rPr>
-          <w:color w:val="000000" w:themeColor="text1"/>
-        </w:rPr>
-        <w:t>used in this literature</w:t>
-      </w:r>
-      <w:r>
-        <w:rPr>
-          <w:color w:val="000000" w:themeColor="text1"/>
-        </w:rPr>
-        <w:t xml:space="preserve">, ranging from so broad that they conflate multiple concepts to so narrow that they measure only a few select components (see Table 1). </w:t>
+        <w:t xml:space="preserve"> And these are only a few of the many measures of stringency used in this literature, ranging from so broad that they conflate multiple concepts to so narrow that they measure only a few select components (see Table 1). </w:t>
       </w:r>
     </w:p>
     <w:p>
@@ -9520,7 +9283,7 @@
           <w:color w:val="000000" w:themeColor="text1"/>
         </w:rPr>
       </w:pPr>
-      <w:del w:id="33" w:author="Cashore, Benjamin" w:date="2019-03-11T18:50:00Z">
+      <w:del w:id="32" w:author="Cashore, Benjamin" w:date="2019-03-11T18:50:00Z">
         <w:r>
           <w:rPr>
             <w:color w:val="000000" w:themeColor="text1"/>
@@ -9857,7 +9620,6 @@
         </w:rPr>
         <w:t xml:space="preserve">. For example, </w:t>
       </w:r>
-      <w:proofErr w:type="spellStart"/>
       <w:r>
         <w:rPr>
           <w:color w:val="000000" w:themeColor="text1"/>
@@ -9868,14 +9630,7 @@
         <w:rPr>
           <w:color w:val="000000" w:themeColor="text1"/>
         </w:rPr>
-        <w:t>ll</w:t>
-      </w:r>
-      <w:proofErr w:type="spellEnd"/>
-      <w:r>
-        <w:rPr>
-          <w:color w:val="000000" w:themeColor="text1"/>
-        </w:rPr>
-        <w:t xml:space="preserve"> et al. </w:t>
+        <w:t xml:space="preserve">ll et al. </w:t>
       </w:r>
       <w:r>
         <w:rPr>
@@ -9953,26 +9708,31 @@
         <w:rPr>
           <w:color w:val="000000" w:themeColor="text1"/>
         </w:rPr>
-        <w:t>,</w:t>
-      </w:r>
-      <w:r>
-        <w:rPr>
-          <w:color w:val="000000" w:themeColor="text1"/>
-        </w:rPr>
-        <w:t xml:space="preserve"> and van der Van (2015) uses </w:t>
-      </w:r>
-      <w:r>
-        <w:rPr>
-          <w:color w:val="000000" w:themeColor="text1"/>
-        </w:rPr>
-        <w:t xml:space="preserve">compliance with </w:t>
-      </w:r>
-      <w:commentRangeStart w:id="34"/>
-      <w:r>
-        <w:rPr>
-          <w:color w:val="000000" w:themeColor="text1"/>
-        </w:rPr>
-        <w:t>perceived “best practices</w:t>
+        <w:t>. I</w:t>
+      </w:r>
+      <w:r>
+        <w:rPr>
+          <w:color w:val="000000" w:themeColor="text1"/>
+        </w:rPr>
+        <w:t xml:space="preserve">n the broadest study to date, </w:t>
+      </w:r>
+      <w:r>
+        <w:rPr>
+          <w:color w:val="000000" w:themeColor="text1"/>
+        </w:rPr>
+        <w:t xml:space="preserve">van der Van (2015) uses </w:t>
+      </w:r>
+      <w:r>
+        <w:rPr>
+          <w:color w:val="000000" w:themeColor="text1"/>
+        </w:rPr>
+        <w:t>another common proxy for stringency--</w:t>
+      </w:r>
+      <w:r>
+        <w:rPr>
+          <w:color w:val="000000" w:themeColor="text1"/>
+        </w:rPr>
+        <w:t>compliance with perceived “best practices</w:t>
       </w:r>
       <w:r>
         <w:rPr>
@@ -10044,139 +9804,67 @@
         <w:rPr>
           <w:color w:val="000000" w:themeColor="text1"/>
         </w:rPr>
-        <w:t>”</w:t>
-      </w:r>
-      <w:r>
-        <w:rPr>
-          <w:color w:val="000000" w:themeColor="text1"/>
-        </w:rPr>
-        <w:t xml:space="preserve"> </w:t>
-      </w:r>
-      <w:r>
-        <w:rPr>
-          <w:color w:val="000000" w:themeColor="text1"/>
-        </w:rPr>
-        <w:fldChar w:fldCharType="begin" w:fldLock="1"/>
-      </w:r>
-      <w:r>
-        <w:rPr>
-          <w:color w:val="000000" w:themeColor="text1"/>
-        </w:rPr>
-        <w:instrText>ADDIN CSL_CITATION { "citationItems" : [ { "id" : "ITEM-1", "itemData" : { "DOI" : "10.1111/rego.12092", "ISSN" : "17485983", "author" : [ { "dropping-particle" : "", "family" : "Ven", "given" : "Hamish", "non-dropping-particle" : "van der", "parse-names" : false, "suffix" : "" } ], "container-title" : "Regulation &amp; Governance", "id" : "ITEM-1", "issue" : "3", "issued" : { "date-parts" : [ [ "2015", "9" ] ] }, "page" : "276-293", "title" : "Correlates of rigorous and credible transnational governance: A cross-sectoral analysis of best practice compliance in eco-labeling", "type" : "article-journal", "volume" : "9" }, "uris" : [ "http://www.mendeley.com/documents/?uuid=97c77b52-59e8-3946-b583-b7429a999bbf" ] } ], "mendeley" : { "formattedCitation" : "(van der Ven, 2015)", "plainTextFormattedCitation" : "(van der Ven, 2015)", "previouslyFormattedCitation" : "(van der Ven, 2015)" }, "properties" : {  }, "schema" : "https://github.com/citation-style-language/schema/raw/master/csl-citation.json" }</w:instrText>
-      </w:r>
-      <w:r>
-        <w:rPr>
-          <w:color w:val="000000" w:themeColor="text1"/>
-        </w:rPr>
-        <w:fldChar w:fldCharType="separate"/>
-      </w:r>
-      <w:r>
-        <w:rPr>
-          <w:noProof/>
-          <w:color w:val="000000" w:themeColor="text1"/>
-        </w:rPr>
-        <w:t>(van der Ven, 2015)</w:t>
-      </w:r>
-      <w:r>
-        <w:rPr>
-          <w:color w:val="000000" w:themeColor="text1"/>
-        </w:rPr>
-        <w:fldChar w:fldCharType="end"/>
+        <w:t xml:space="preserve">.” </w:t>
+      </w:r>
+      <w:r>
+        <w:rPr>
+          <w:color w:val="000000" w:themeColor="text1"/>
+        </w:rPr>
+        <w:t xml:space="preserve">However, these approaches </w:t>
+      </w:r>
+      <w:r>
+        <w:rPr>
+          <w:color w:val="000000" w:themeColor="text1"/>
+        </w:rPr>
+        <w:t xml:space="preserve">do not </w:t>
+      </w:r>
+      <w:r>
+        <w:rPr>
+          <w:color w:val="000000" w:themeColor="text1"/>
+        </w:rPr>
+        <w:t xml:space="preserve">allow </w:t>
+      </w:r>
+      <w:r>
+        <w:rPr>
+          <w:color w:val="000000" w:themeColor="text1"/>
+        </w:rPr>
+        <w:t xml:space="preserve">scholars </w:t>
+      </w:r>
+      <w:r>
+        <w:rPr>
+          <w:color w:val="000000" w:themeColor="text1"/>
+        </w:rPr>
+        <w:t>exami</w:t>
+      </w:r>
+      <w:r>
+        <w:rPr>
+          <w:color w:val="000000" w:themeColor="text1"/>
+        </w:rPr>
+        <w:t>ne</w:t>
+      </w:r>
+      <w:r>
+        <w:rPr>
+          <w:color w:val="000000" w:themeColor="text1"/>
+        </w:rPr>
+        <w:t xml:space="preserve"> </w:t>
+      </w:r>
+      <w:r>
+        <w:rPr>
+          <w:color w:val="000000" w:themeColor="text1"/>
+        </w:rPr>
+        <w:t xml:space="preserve">relationships between stringency and </w:t>
+      </w:r>
+      <w:r>
+        <w:rPr>
+          <w:color w:val="000000" w:themeColor="text1"/>
+        </w:rPr>
+        <w:t>program sponsorship or between stringency and perceived stringency</w:t>
       </w:r>
       <w:r>
         <w:rPr>
           <w:color w:val="000000" w:themeColor="text1"/>
         </w:rPr>
         <w:t>.</w:t>
-      </w:r>
-      <w:r>
-        <w:rPr>
-          <w:color w:val="000000" w:themeColor="text1"/>
-        </w:rPr>
-        <w:t xml:space="preserve"> </w:t>
-      </w:r>
-      <w:commentRangeEnd w:id="34"/>
-      <w:r>
-        <w:rPr>
-          <w:rStyle w:val="CommentReference"/>
-          <w:rFonts w:asciiTheme="minorHAnsi" w:hAnsiTheme="minorHAnsi" w:cstheme="minorBidi"/>
-        </w:rPr>
-        <w:commentReference w:id="34"/>
-      </w:r>
-      <w:r>
-        <w:rPr>
-          <w:color w:val="000000" w:themeColor="text1"/>
-        </w:rPr>
-        <w:t xml:space="preserve"> </w:t>
-      </w:r>
-      <w:r>
-        <w:rPr>
-          <w:color w:val="000000" w:themeColor="text1"/>
-        </w:rPr>
-        <w:t xml:space="preserve">However, these approaches </w:t>
-      </w:r>
-      <w:r>
-        <w:rPr>
-          <w:color w:val="000000" w:themeColor="text1"/>
-        </w:rPr>
-        <w:t xml:space="preserve">do not </w:t>
-      </w:r>
-      <w:r>
-        <w:rPr>
-          <w:color w:val="000000" w:themeColor="text1"/>
-        </w:rPr>
-        <w:t xml:space="preserve">scholars </w:t>
-      </w:r>
-      <w:r>
-        <w:rPr>
-          <w:color w:val="000000" w:themeColor="text1"/>
-        </w:rPr>
-        <w:t>exami</w:t>
-      </w:r>
-      <w:r>
-        <w:rPr>
-          <w:color w:val="000000" w:themeColor="text1"/>
-        </w:rPr>
-        <w:t>ne</w:t>
-      </w:r>
-      <w:r>
-        <w:rPr>
-          <w:color w:val="000000" w:themeColor="text1"/>
-        </w:rPr>
-        <w:t xml:space="preserve"> </w:t>
-      </w:r>
-      <w:r>
-        <w:rPr>
-          <w:color w:val="000000" w:themeColor="text1"/>
-        </w:rPr>
-        <w:t xml:space="preserve">relationships between </w:t>
-      </w:r>
-      <w:commentRangeStart w:id="35"/>
-      <w:r>
-        <w:rPr>
-          <w:color w:val="000000" w:themeColor="text1"/>
-        </w:rPr>
-        <w:t xml:space="preserve">stringency and </w:t>
-      </w:r>
-      <w:r>
-        <w:rPr>
-          <w:color w:val="000000" w:themeColor="text1"/>
-        </w:rPr>
-        <w:t>program sponsorship or between stringency and perceived stringency</w:t>
-      </w:r>
-      <w:r>
-        <w:rPr>
-          <w:color w:val="000000" w:themeColor="text1"/>
-        </w:rPr>
-        <w:t>.</w:t>
-      </w:r>
-      <w:commentRangeEnd w:id="35"/>
-      <w:r>
-        <w:rPr>
-          <w:rStyle w:val="CommentReference"/>
-          <w:rFonts w:asciiTheme="minorHAnsi" w:hAnsiTheme="minorHAnsi" w:cstheme="minorBidi"/>
-        </w:rPr>
-        <w:commentReference w:id="35"/>
       </w:r>
     </w:p>
     <w:p>
@@ -10222,27 +9910,19 @@
         <w:rPr>
           <w:color w:val="000000" w:themeColor="text1"/>
         </w:rPr>
-        <w:t xml:space="preserve">ng regulatory stringency prevent us from adjudicating between claims that competing regulatory schemes will “race to the bottom,” “ratchet up,” “converge,” or “diverge.” Indeed, different measurement strategies explain the seemly contradictory evidence in favor or each theory. </w:t>
-      </w:r>
-      <w:r>
-        <w:rPr>
-          <w:color w:val="000000" w:themeColor="text1"/>
-        </w:rPr>
-        <w:t xml:space="preserve">For example, in the broadest study to date, van der </w:t>
-      </w:r>
-      <w:proofErr w:type="spellStart"/>
-      <w:r>
-        <w:rPr>
-          <w:color w:val="000000" w:themeColor="text1"/>
-        </w:rPr>
-        <w:t>Ven</w:t>
-      </w:r>
-      <w:proofErr w:type="spellEnd"/>
-      <w:r>
-        <w:rPr>
-          <w:color w:val="000000" w:themeColor="text1"/>
-        </w:rPr>
-        <w:t xml:space="preserve"> </w:t>
+        <w:t>ng regulatory stringency prevent us from adjudicating between claims that competing regulatory schemes will “race to the bottom,” “ratchet up,” “converge,” or “diverge.” Indeed, different measurement strategies explain the seemly contradictory evidence in favor or each theory</w:t>
+      </w:r>
+      <w:r>
+        <w:rPr>
+          <w:color w:val="000000" w:themeColor="text1"/>
+        </w:rPr>
+        <w:t xml:space="preserve">. While </w:t>
+      </w:r>
+      <w:r>
+        <w:rPr>
+          <w:color w:val="000000" w:themeColor="text1"/>
+        </w:rPr>
+        <w:t xml:space="preserve">van der Ven </w:t>
       </w:r>
       <w:r>
         <w:rPr>
@@ -10279,40 +9959,44 @@
         <w:rPr>
           <w:color w:val="000000" w:themeColor="text1"/>
         </w:rPr>
-        <w:t xml:space="preserve"> does find support for the prediction that activist-backed private regulations are more likely to align with “best practices” but does not find support for the prediction that industry-backed regulations are less likely to do so. While the latter finding seems to contradict findings by </w:t>
-      </w:r>
-      <w:proofErr w:type="spellStart"/>
-      <w:r>
-        <w:rPr>
-          <w:color w:val="000000" w:themeColor="text1"/>
-        </w:rPr>
-        <w:t>Cashore</w:t>
-      </w:r>
-      <w:proofErr w:type="spellEnd"/>
-      <w:r>
-        <w:rPr>
-          <w:color w:val="000000" w:themeColor="text1"/>
-        </w:rPr>
-        <w:t xml:space="preserve"> et al. (2004) that industry-backed programs set less stringent </w:t>
+        <w:t xml:space="preserve"> does find support for the prediction that activist-backed private regulations are more likely to align with “best practices” but does not find support for the prediction that industry-backed regulations a</w:t>
+      </w:r>
+      <w:r>
+        <w:rPr>
+          <w:color w:val="000000" w:themeColor="text1"/>
+        </w:rPr>
+        <w:t>re less likely to do so. T</w:t>
+      </w:r>
+      <w:r>
+        <w:rPr>
+          <w:color w:val="000000" w:themeColor="text1"/>
+        </w:rPr>
+        <w:t xml:space="preserve">he latter finding seems to contradict findings by Cashore et al. (2004) that industry-backed programs </w:t>
+      </w:r>
+      <w:r>
+        <w:rPr>
+          <w:color w:val="000000" w:themeColor="text1"/>
+        </w:rPr>
+        <w:t>set less stringent requirements. T</w:t>
+      </w:r>
+      <w:r>
+        <w:rPr>
+          <w:color w:val="000000" w:themeColor="text1"/>
+        </w:rPr>
+        <w:t>his is</w:t>
+      </w:r>
+      <w:r>
+        <w:rPr>
+          <w:color w:val="000000" w:themeColor="text1"/>
+        </w:rPr>
+        <w:t xml:space="preserve"> due to differences in </w:t>
       </w:r>
       <w:r>
         <w:rPr>
           <w:color w:val="000000" w:themeColor="text1"/>
         </w:rPr>
         <w:lastRenderedPageBreak/>
-        <w:t xml:space="preserve">requirements, </w:t>
-      </w:r>
-      <w:r>
-        <w:rPr>
-          <w:color w:val="000000" w:themeColor="text1"/>
-        </w:rPr>
-        <w:t>this is</w:t>
-      </w:r>
-      <w:r>
-        <w:rPr>
-          <w:color w:val="000000" w:themeColor="text1"/>
-        </w:rPr>
-        <w:t xml:space="preserve"> due to differences in measurement</w:t>
+        <w:t>measurement</w:t>
       </w:r>
       <w:r>
         <w:rPr>
@@ -10324,21 +10008,7 @@
         <w:rPr>
           <w:color w:val="000000" w:themeColor="text1"/>
         </w:rPr>
-        <w:t xml:space="preserve"> </w:t>
-      </w:r>
-      <w:proofErr w:type="spellStart"/>
-      <w:r>
-        <w:rPr>
-          <w:color w:val="000000" w:themeColor="text1"/>
-        </w:rPr>
-        <w:t>Cashore</w:t>
-      </w:r>
-      <w:proofErr w:type="spellEnd"/>
-      <w:r>
-        <w:rPr>
-          <w:color w:val="000000" w:themeColor="text1"/>
-        </w:rPr>
-        <w:t xml:space="preserve"> et al. focus on </w:t>
+        <w:t xml:space="preserve"> Cashore et al. focus on </w:t>
       </w:r>
       <w:r>
         <w:rPr>
@@ -10377,7 +10047,7 @@
       <w:pPr>
         <w:spacing w:line="480" w:lineRule="auto"/>
         <w:rPr>
-          <w:ins w:id="36" w:author="Cashore, Benjamin" w:date="2019-03-11T18:57:00Z"/>
+          <w:ins w:id="33" w:author="Cashore, Benjamin" w:date="2019-03-11T18:57:00Z"/>
           <w:color w:val="000000" w:themeColor="text1"/>
         </w:rPr>
       </w:pPr>
@@ -10433,13 +10103,37 @@
         <w:rPr>
           <w:color w:val="000000" w:themeColor="text1"/>
         </w:rPr>
-        <w:t>precise measur</w:t>
-      </w:r>
-      <w:r>
-        <w:rPr>
-          <w:color w:val="000000" w:themeColor="text1"/>
-        </w:rPr>
-        <w:t xml:space="preserve">ement strategies </w:t>
+        <w:t xml:space="preserve">precise </w:t>
+      </w:r>
+      <w:r>
+        <w:rPr>
+          <w:color w:val="000000" w:themeColor="text1"/>
+        </w:rPr>
+        <w:t>measures of stringency (</w:t>
+      </w:r>
+      <w:r>
+        <w:rPr>
+          <w:color w:val="000000" w:themeColor="text1"/>
+        </w:rPr>
+        <w:t>(</w:t>
+      </w:r>
+      <w:r>
+        <w:rPr>
+          <w:color w:val="000000" w:themeColor="text1"/>
+        </w:rPr>
+        <w:t xml:space="preserve">the top of </w:t>
+      </w:r>
+      <w:r>
+        <w:rPr>
+          <w:color w:val="000000" w:themeColor="text1"/>
+        </w:rPr>
+        <w:t>Table 1</w:t>
+      </w:r>
+      <w:r>
+        <w:rPr>
+          <w:color w:val="000000" w:themeColor="text1"/>
+        </w:rPr>
+        <w:t xml:space="preserve">) </w:t>
       </w:r>
       <w:r>
         <w:rPr>
@@ -10487,132 +10181,104 @@
         <w:rPr>
           <w:color w:val="000000" w:themeColor="text1"/>
         </w:rPr>
-        <w:t xml:space="preserve">comparisons </w:t>
-      </w:r>
-      <w:r>
-        <w:rPr>
+        <w:t>comparisons</w:t>
+      </w:r>
+      <w:r>
+        <w:rPr>
+          <w:color w:val="000000" w:themeColor="text1"/>
+        </w:rPr>
+        <w:t>.</w:t>
+      </w:r>
+      <w:r>
+        <w:rPr>
+          <w:color w:val="000000" w:themeColor="text1"/>
+        </w:rPr>
+        <w:t xml:space="preserve"> This approach can lead to conflicting results if scholar</w:t>
+      </w:r>
+      <w:bookmarkStart w:id="34" w:name="_GoBack"/>
+      <w:bookmarkEnd w:id="34"/>
+      <w:r>
+        <w:rPr>
+          <w:color w:val="000000" w:themeColor="text1"/>
+        </w:rPr>
+        <w:t xml:space="preserve">s select different policy components as indictors of stringency. </w:t>
+      </w:r>
+      <w:r>
+        <w:rPr>
+          <w:color w:val="000000" w:themeColor="text1"/>
+        </w:rPr>
+        <w:t xml:space="preserve">For example, </w:t>
+      </w:r>
+      <w:r>
+        <w:rPr>
+          <w:noProof/>
+          <w:color w:val="000000" w:themeColor="text1"/>
+        </w:rPr>
+        <w:t>Cashore et al. (2004)</w:t>
+      </w:r>
+      <w:r>
+        <w:rPr>
+          <w:noProof/>
+          <w:color w:val="000000" w:themeColor="text1"/>
+        </w:rPr>
+        <w:t xml:space="preserve"> examine prescriptive</w:t>
+      </w:r>
+      <w:r>
+        <w:rPr>
+          <w:noProof/>
+          <w:color w:val="000000" w:themeColor="text1"/>
+        </w:rPr>
+        <w:t>nes</w:t>
+      </w:r>
+      <w:r>
+        <w:rPr>
+          <w:noProof/>
+          <w:color w:val="000000" w:themeColor="text1"/>
+        </w:rPr>
+        <w:t xml:space="preserve">s </w:t>
+      </w:r>
+      <w:r>
+        <w:rPr>
+          <w:noProof/>
+          <w:color w:val="000000" w:themeColor="text1"/>
+        </w:rPr>
+        <w:t xml:space="preserve">on seven issues related to </w:t>
+      </w:r>
+      <w:r>
+        <w:rPr>
+          <w:noProof/>
+          <w:color w:val="000000" w:themeColor="text1"/>
+        </w:rPr>
+        <w:t>ecological</w:t>
+      </w:r>
+      <w:r>
+        <w:rPr>
+          <w:noProof/>
+          <w:color w:val="000000" w:themeColor="text1"/>
+        </w:rPr>
+        <w:t xml:space="preserve"> protection</w:t>
+      </w:r>
+      <w:r>
+        <w:rPr>
+          <w:noProof/>
+          <w:color w:val="000000" w:themeColor="text1"/>
+        </w:rPr>
+        <w:t xml:space="preserve"> </w:t>
+      </w:r>
+      <w:r>
+        <w:rPr>
+          <w:noProof/>
           <w:color w:val="000000" w:themeColor="text1"/>
         </w:rPr>
         <w:t>(</w:t>
       </w:r>
       <w:r>
         <w:rPr>
-          <w:color w:val="000000" w:themeColor="text1"/>
-        </w:rPr>
-        <w:t xml:space="preserve">the top of </w:t>
-      </w:r>
-      <w:r>
-        <w:rPr>
-          <w:color w:val="000000" w:themeColor="text1"/>
-        </w:rPr>
-        <w:t>Table 1)</w:t>
-      </w:r>
-      <w:r>
-        <w:rPr>
-          <w:color w:val="000000" w:themeColor="text1"/>
-        </w:rPr>
-        <w:t>.</w:t>
-      </w:r>
-      <w:r>
-        <w:rPr>
-          <w:color w:val="000000" w:themeColor="text1"/>
-        </w:rPr>
-        <w:t xml:space="preserve"> This approach can lead to conflicting results if scholars select different policy components as indictors of stringency. </w:t>
-      </w:r>
-      <w:r>
-        <w:rPr>
-          <w:color w:val="000000" w:themeColor="text1"/>
-        </w:rPr>
-        <w:t xml:space="preserve">For example, </w:t>
-      </w:r>
-      <w:r>
-        <w:rPr>
-          <w:noProof/>
-          <w:color w:val="000000" w:themeColor="text1"/>
-        </w:rPr>
-        <w:t>Cashore et al. (2004)</w:t>
-      </w:r>
-      <w:r>
-        <w:rPr>
-          <w:noProof/>
-          <w:color w:val="000000" w:themeColor="text1"/>
-        </w:rPr>
-        <w:t xml:space="preserve"> examine prescriptive</w:t>
-      </w:r>
-      <w:r>
-        <w:rPr>
-          <w:noProof/>
-          <w:color w:val="000000" w:themeColor="text1"/>
-        </w:rPr>
-        <w:t>nes</w:t>
-      </w:r>
-      <w:r>
-        <w:rPr>
-          <w:noProof/>
-          <w:color w:val="000000" w:themeColor="text1"/>
-        </w:rPr>
-        <w:t xml:space="preserve">s </w:t>
-      </w:r>
-      <w:r>
-        <w:rPr>
-          <w:noProof/>
-          <w:color w:val="000000" w:themeColor="text1"/>
-        </w:rPr>
-        <w:t xml:space="preserve">on seven issues related to </w:t>
-      </w:r>
-      <w:r>
-        <w:rPr>
-          <w:noProof/>
-          <w:color w:val="000000" w:themeColor="text1"/>
-        </w:rPr>
-        <w:t>ecological</w:t>
-      </w:r>
-      <w:r>
-        <w:rPr>
-          <w:noProof/>
-          <w:color w:val="000000" w:themeColor="text1"/>
-        </w:rPr>
-        <w:t xml:space="preserve"> protection</w:t>
-      </w:r>
-      <w:r>
-        <w:rPr>
-          <w:noProof/>
-          <w:color w:val="000000" w:themeColor="text1"/>
-        </w:rPr>
-        <w:t xml:space="preserve"> </w:t>
-      </w:r>
-      <w:r>
-        <w:rPr>
-          <w:noProof/>
-          <w:color w:val="000000" w:themeColor="text1"/>
-        </w:rPr>
-        <w:t>(</w:t>
-      </w:r>
-      <w:r>
-        <w:rPr>
-          <w:rFonts w:eastAsia="Times New Roman"/>
-          <w:bCs/>
-          <w:color w:val="000000" w:themeColor="text1"/>
-        </w:rPr>
-        <w:t xml:space="preserve">plantations, chemicals, </w:t>
-      </w:r>
-      <w:proofErr w:type="spellStart"/>
-      <w:r>
-        <w:rPr>
-          <w:rFonts w:eastAsia="Times New Roman"/>
-          <w:bCs/>
-          <w:color w:val="000000" w:themeColor="text1"/>
-        </w:rPr>
-        <w:t>clearcuts</w:t>
-      </w:r>
-      <w:proofErr w:type="spellEnd"/>
-      <w:r>
-        <w:rPr>
-          <w:rFonts w:eastAsia="Times New Roman"/>
-          <w:bCs/>
-          <w:color w:val="000000" w:themeColor="text1"/>
-        </w:rPr>
-        <w:t>, exotics, reserves, s</w:t>
+          <w:rFonts w:eastAsia="Times New Roman"/>
+          <w:bCs/>
+          <w:color w:val="000000" w:themeColor="text1"/>
+        </w:rPr>
+        <w:t>plantations, chemicals, clearcuts, exotics, reserves, s</w:t>
       </w:r>
       <w:r>
         <w:rPr>
@@ -10699,23 +10365,13 @@
         </w:rPr>
         <w:t xml:space="preserve"> </w:t>
       </w:r>
-      <w:proofErr w:type="spellStart"/>
-      <w:r>
-        <w:rPr>
-          <w:rFonts w:eastAsia="Times New Roman"/>
-          <w:bCs/>
-          <w:color w:val="000000" w:themeColor="text1"/>
-        </w:rPr>
-        <w:t>Overdevest</w:t>
-      </w:r>
-      <w:proofErr w:type="spellEnd"/>
-      <w:r>
-        <w:rPr>
-          <w:rFonts w:eastAsia="Times New Roman"/>
-          <w:bCs/>
-          <w:color w:val="000000" w:themeColor="text1"/>
-        </w:rPr>
-        <w:t xml:space="preserve"> and Zeitlin</w:t>
+      <w:r>
+        <w:rPr>
+          <w:rFonts w:eastAsia="Times New Roman"/>
+          <w:bCs/>
+          <w:color w:val="000000" w:themeColor="text1"/>
+        </w:rPr>
+        <w:t>Overdevest and Zeitlin</w:t>
       </w:r>
       <w:r>
         <w:rPr>
@@ -10926,14 +10582,7 @@
           <w:rFonts w:eastAsia="Times New Roman"/>
           <w:color w:val="000000" w:themeColor="text1"/>
         </w:rPr>
-        <w:t xml:space="preserve">Hence, </w:t>
-      </w:r>
-      <w:r>
-        <w:rPr>
-          <w:rFonts w:eastAsia="Times New Roman"/>
-          <w:color w:val="000000" w:themeColor="text1"/>
-        </w:rPr>
-        <w:t xml:space="preserve">choices about which </w:t>
+        <w:t xml:space="preserve">Hence, choices about which </w:t>
       </w:r>
       <w:r>
         <w:rPr>
@@ -10961,14 +10610,7 @@
           <w:rFonts w:eastAsia="Times New Roman"/>
           <w:color w:val="000000" w:themeColor="text1"/>
         </w:rPr>
-        <w:t xml:space="preserve"> lead to different conclusions </w:t>
-      </w:r>
-      <w:r>
-        <w:rPr>
-          <w:rFonts w:eastAsia="Times New Roman"/>
-          <w:color w:val="000000" w:themeColor="text1"/>
-        </w:rPr>
-        <w:t xml:space="preserve">and </w:t>
+        <w:t xml:space="preserve"> lead to different conclusions and </w:t>
       </w:r>
       <w:r>
         <w:rPr>
@@ -10982,12 +10624,12 @@
       <w:pPr>
         <w:spacing w:line="480" w:lineRule="auto"/>
         <w:rPr>
-          <w:del w:id="37" w:author="Cashore, Benjamin" w:date="2019-03-11T18:57:00Z"/>
-          <w:rFonts w:eastAsia="Times New Roman"/>
-          <w:color w:val="000000" w:themeColor="text1"/>
-        </w:rPr>
-      </w:pPr>
-      <w:del w:id="38" w:author="Cashore, Benjamin" w:date="2019-03-11T18:56:00Z">
+          <w:del w:id="35" w:author="Cashore, Benjamin" w:date="2019-03-11T18:57:00Z"/>
+          <w:rFonts w:eastAsia="Times New Roman"/>
+          <w:color w:val="000000" w:themeColor="text1"/>
+        </w:rPr>
+      </w:pPr>
+      <w:del w:id="36" w:author="Cashore, Benjamin" w:date="2019-03-11T18:56:00Z">
         <w:r>
           <w:rPr>
             <w:rFonts w:eastAsia="Times New Roman"/>
@@ -10996,7 +10638,7 @@
           <w:delText>s</w:delText>
         </w:r>
       </w:del>
-      <w:del w:id="39" w:author="Cashore, Benjamin" w:date="2019-03-11T18:57:00Z">
+      <w:del w:id="37" w:author="Cashore, Benjamin" w:date="2019-03-11T18:57:00Z">
         <w:r>
           <w:rPr>
             <w:rFonts w:eastAsia="Times New Roman"/>
@@ -11301,23 +10943,13 @@
         </w:rPr>
         <w:t xml:space="preserve">If </w:t>
       </w:r>
-      <w:proofErr w:type="spellStart"/>
-      <w:r>
-        <w:rPr>
-          <w:rFonts w:eastAsia="Times New Roman"/>
-          <w:bCs/>
-          <w:color w:val="000000" w:themeColor="text1"/>
-        </w:rPr>
-        <w:t>Overdevest</w:t>
-      </w:r>
-      <w:proofErr w:type="spellEnd"/>
-      <w:r>
-        <w:rPr>
-          <w:rFonts w:eastAsia="Times New Roman"/>
-          <w:bCs/>
-          <w:color w:val="000000" w:themeColor="text1"/>
-        </w:rPr>
-        <w:t xml:space="preserve"> and Zeitli</w:t>
+      <w:r>
+        <w:rPr>
+          <w:rFonts w:eastAsia="Times New Roman"/>
+          <w:bCs/>
+          <w:color w:val="000000" w:themeColor="text1"/>
+        </w:rPr>
+        <w:t>Overdevest and Zeitli</w:t>
       </w:r>
       <w:r>
         <w:rPr>
@@ -11415,7 +11047,7 @@
         </w:rPr>
         <w:t xml:space="preserve">. </w:t>
       </w:r>
-      <w:del w:id="40" w:author="Cashore, Benjamin" w:date="2019-03-11T18:58:00Z">
+      <w:del w:id="38" w:author="Cashore, Benjamin" w:date="2019-03-11T18:58:00Z">
         <w:r>
           <w:rPr>
             <w:rFonts w:eastAsia="Times New Roman"/>
@@ -11914,23 +11546,14 @@
           <w:color w:val="222222"/>
         </w:rPr>
       </w:pPr>
-      <w:commentRangeStart w:id="41"/>
-      <w:commentRangeStart w:id="42"/>
-      <w:proofErr w:type="gramStart"/>
-      <w:r>
-        <w:rPr>
-          <w:rFonts w:eastAsia="Times New Roman"/>
-          <w:color w:val="000000" w:themeColor="text1"/>
-        </w:rPr>
-        <w:t>Again</w:t>
-      </w:r>
-      <w:proofErr w:type="gramEnd"/>
-      <w:r>
-        <w:rPr>
-          <w:rFonts w:eastAsia="Times New Roman"/>
-          <w:color w:val="000000" w:themeColor="text1"/>
-        </w:rPr>
-        <w:t xml:space="preserve"> we see that m</w:t>
+      <w:commentRangeStart w:id="39"/>
+      <w:commentRangeStart w:id="40"/>
+      <w:r>
+        <w:rPr>
+          <w:rFonts w:eastAsia="Times New Roman"/>
+          <w:color w:val="000000" w:themeColor="text1"/>
+        </w:rPr>
+        <w:t>Again we see that m</w:t>
       </w:r>
       <w:r>
         <w:rPr>
@@ -11987,46 +11610,36 @@
         </w:rPr>
         <w:t xml:space="preserve"> </w:t>
       </w:r>
-      <w:commentRangeEnd w:id="41"/>
+      <w:commentRangeEnd w:id="39"/>
       <w:r>
         <w:rPr>
           <w:rStyle w:val="CommentReference"/>
           <w:rFonts w:asciiTheme="minorHAnsi" w:hAnsiTheme="minorHAnsi" w:cstheme="minorBidi"/>
         </w:rPr>
-        <w:commentReference w:id="41"/>
-      </w:r>
-      <w:commentRangeEnd w:id="42"/>
+        <w:commentReference w:id="39"/>
+      </w:r>
+      <w:commentRangeEnd w:id="40"/>
       <w:r>
         <w:rPr>
           <w:rStyle w:val="CommentReference"/>
           <w:rFonts w:asciiTheme="minorHAnsi" w:hAnsiTheme="minorHAnsi" w:cstheme="minorBidi"/>
         </w:rPr>
-        <w:commentReference w:id="42"/>
-      </w:r>
-      <w:r>
-        <w:rPr>
-          <w:rFonts w:eastAsia="Times New Roman"/>
-          <w:color w:val="000000" w:themeColor="text1"/>
-        </w:rPr>
-        <w:t xml:space="preserve"> </w:t>
-      </w:r>
-      <w:proofErr w:type="spellStart"/>
-      <w:r>
-        <w:rPr>
-          <w:rFonts w:eastAsia="Times New Roman"/>
-          <w:bCs/>
-          <w:color w:val="000000" w:themeColor="text1"/>
-        </w:rPr>
-        <w:t>Overdevest</w:t>
-      </w:r>
-      <w:proofErr w:type="spellEnd"/>
-      <w:r>
-        <w:rPr>
-          <w:rFonts w:eastAsia="Times New Roman"/>
-          <w:bCs/>
-          <w:color w:val="000000" w:themeColor="text1"/>
-        </w:rPr>
-        <w:t xml:space="preserve"> and Zeitlin </w:t>
+        <w:commentReference w:id="40"/>
+      </w:r>
+      <w:r>
+        <w:rPr>
+          <w:rFonts w:eastAsia="Times New Roman"/>
+          <w:color w:val="000000" w:themeColor="text1"/>
+        </w:rPr>
+        <w:t xml:space="preserve"> </w:t>
+      </w:r>
+      <w:r>
+        <w:rPr>
+          <w:rFonts w:eastAsia="Times New Roman"/>
+          <w:bCs/>
+          <w:color w:val="000000" w:themeColor="text1"/>
+        </w:rPr>
+        <w:t xml:space="preserve">Overdevest and Zeitlin </w:t>
       </w:r>
       <w:r>
         <w:rPr>
@@ -12074,31 +11687,7 @@
           <w:bCs/>
           <w:color w:val="000000" w:themeColor="text1"/>
         </w:rPr>
-        <w:t xml:space="preserve">the </w:t>
-      </w:r>
-      <w:r>
-        <w:rPr>
-          <w:rFonts w:eastAsia="Times New Roman"/>
-          <w:bCs/>
-          <w:color w:val="000000" w:themeColor="text1"/>
-        </w:rPr>
-        <w:t xml:space="preserve">industry-backed program </w:t>
-      </w:r>
-      <w:r>
-        <w:rPr>
-          <w:rFonts w:eastAsia="Times New Roman"/>
-          <w:bCs/>
-          <w:color w:val="000000" w:themeColor="text1"/>
-        </w:rPr>
-        <w:t xml:space="preserve">moved in the direction of the </w:t>
-      </w:r>
-      <w:r>
-        <w:rPr>
-          <w:rFonts w:eastAsia="Times New Roman"/>
-          <w:bCs/>
-          <w:color w:val="000000" w:themeColor="text1"/>
-        </w:rPr>
-        <w:t xml:space="preserve">activist-backed program </w:t>
+        <w:t xml:space="preserve">the industry-backed program moved in the direction of the activist-backed program </w:t>
       </w:r>
       <w:r>
         <w:rPr>
@@ -12273,69 +11862,17 @@
           <w:bCs/>
           <w:color w:val="000000" w:themeColor="text1"/>
         </w:rPr>
-        <w:t xml:space="preserve"> By distinguishing between the scope of issues covered and the prescriptiveness of requires as two distinct dimensions of regulatory stringency and between substantively different issues, we are thus </w:t>
-      </w:r>
-      <w:r>
-        <w:rPr>
-          <w:rFonts w:eastAsia="Times New Roman"/>
-          <w:bCs/>
-          <w:color w:val="000000" w:themeColor="text1"/>
-        </w:rPr>
-        <w:t>able</w:t>
-      </w:r>
-      <w:r>
-        <w:rPr>
-          <w:rFonts w:eastAsia="Times New Roman"/>
-          <w:bCs/>
-          <w:color w:val="000000" w:themeColor="text1"/>
-        </w:rPr>
-        <w:t xml:space="preserve"> to resolve the apparent conflict between </w:t>
-      </w:r>
-      <w:proofErr w:type="spellStart"/>
-      <w:r>
-        <w:rPr>
-          <w:rFonts w:eastAsia="Times New Roman"/>
-          <w:bCs/>
-          <w:color w:val="000000" w:themeColor="text1"/>
-        </w:rPr>
-        <w:t>Overdivest</w:t>
-      </w:r>
-      <w:proofErr w:type="spellEnd"/>
-      <w:r>
-        <w:rPr>
-          <w:rFonts w:eastAsia="Times New Roman"/>
-          <w:bCs/>
-          <w:color w:val="000000" w:themeColor="text1"/>
-        </w:rPr>
-        <w:t xml:space="preserve"> and Zeitlin’s study and </w:t>
-      </w:r>
-      <w:proofErr w:type="spellStart"/>
-      <w:r>
-        <w:rPr>
-          <w:rFonts w:eastAsia="Times New Roman"/>
-          <w:bCs/>
-          <w:color w:val="000000" w:themeColor="text1"/>
-        </w:rPr>
-        <w:t>Cashore</w:t>
-      </w:r>
-      <w:proofErr w:type="spellEnd"/>
-      <w:r>
-        <w:rPr>
-          <w:rFonts w:eastAsia="Times New Roman"/>
-          <w:bCs/>
-          <w:color w:val="000000" w:themeColor="text1"/>
-        </w:rPr>
-        <w:t xml:space="preserve"> et al.’s study. </w:t>
-      </w:r>
-      <w:r>
-        <w:rPr>
-          <w:rFonts w:eastAsia="Times New Roman"/>
-          <w:bCs/>
-          <w:color w:val="000000" w:themeColor="text1"/>
-        </w:rPr>
-        <w:t xml:space="preserve"> </w:t>
-      </w:r>
-      <w:del w:id="43" w:author="Microsoft Office User" w:date="2019-03-13T10:47:00Z">
+        <w:t xml:space="preserve"> By distinguishing between the scope of issues covered and the prescriptiveness of requires as two distinct dimensions of regulatory stringency and between substantively different issues, we are thus able to resolve the apparent conflict between Overdivest and Zeitlin’s study and Cashore et al.’s study. </w:t>
+      </w:r>
+      <w:r>
+        <w:rPr>
+          <w:rFonts w:eastAsia="Times New Roman"/>
+          <w:bCs/>
+          <w:color w:val="000000" w:themeColor="text1"/>
+        </w:rPr>
+        <w:t xml:space="preserve"> </w:t>
+      </w:r>
+      <w:del w:id="41" w:author="Microsoft Office User" w:date="2019-03-13T10:47:00Z">
         <w:r>
           <w:rPr>
             <w:color w:val="222222"/>
@@ -12456,7 +11993,7 @@
           <w:color w:val="000000" w:themeColor="text1"/>
         </w:rPr>
       </w:pPr>
-      <w:del w:id="44" w:author="Cashore, Benjamin" w:date="2019-03-11T19:01:00Z">
+      <w:del w:id="42" w:author="Cashore, Benjamin" w:date="2019-03-11T19:01:00Z">
         <w:r>
           <w:rPr>
             <w:rFonts w:eastAsia="Times New Roman"/>
@@ -12522,7 +12059,7 @@
           <w:delText xml:space="preserve"> extraordinarily clear about concepts and measurement</w:delText>
         </w:r>
       </w:del>
-      <w:del w:id="45" w:author="Cashore, Benjamin" w:date="2019-03-09T14:15:00Z">
+      <w:del w:id="43" w:author="Cashore, Benjamin" w:date="2019-03-09T14:15:00Z">
         <w:r>
           <w:rPr>
             <w:rFonts w:eastAsia="Times New Roman"/>
@@ -12588,7 +12125,7 @@
           <w:delText xml:space="preserve">Rather, </w:delText>
         </w:r>
       </w:del>
-      <w:del w:id="46" w:author="Cashore, Benjamin" w:date="2019-03-09T14:16:00Z">
+      <w:del w:id="44" w:author="Cashore, Benjamin" w:date="2019-03-09T14:16:00Z">
         <w:r>
           <w:rPr>
             <w:rFonts w:eastAsia="Times New Roman"/>
@@ -12606,7 +12143,7 @@
           <w:delText xml:space="preserve"> </w:delText>
         </w:r>
       </w:del>
-      <w:del w:id="47" w:author="Cashore, Benjamin" w:date="2019-03-11T19:01:00Z">
+      <w:del w:id="45" w:author="Cashore, Benjamin" w:date="2019-03-11T19:01:00Z">
         <w:r>
           <w:rPr>
             <w:rFonts w:eastAsia="Times New Roman"/>
@@ -12754,7 +12291,7 @@
           <w:color w:val="000000" w:themeColor="text1"/>
         </w:rPr>
       </w:pPr>
-      <w:ins w:id="48" w:author="Cashore, Benjamin" w:date="2019-03-11T19:01:00Z">
+      <w:ins w:id="46" w:author="Cashore, Benjamin" w:date="2019-03-11T19:01:00Z">
         <w:r>
           <w:rPr>
             <w:rFonts w:eastAsia="Times New Roman"/>
@@ -12763,7 +12300,7 @@
           <w:t>One of the challenges facing broader comparisons with fin</w:t>
         </w:r>
       </w:ins>
-      <w:ins w:id="49" w:author="Cashore, Benjamin" w:date="2019-03-11T19:02:00Z">
+      <w:ins w:id="47" w:author="Cashore, Benjamin" w:date="2019-03-11T19:02:00Z">
         <w:r>
           <w:rPr>
             <w:rFonts w:eastAsia="Times New Roman"/>
@@ -12772,7 +12309,7 @@
           <w:t xml:space="preserve">er grained empirical attention is that the research process is </w:t>
         </w:r>
       </w:ins>
-      <w:del w:id="50" w:author="Cashore, Benjamin" w:date="2019-03-11T19:02:00Z">
+      <w:del w:id="48" w:author="Cashore, Benjamin" w:date="2019-03-11T19:02:00Z">
         <w:r>
           <w:rPr>
             <w:rFonts w:eastAsia="Times New Roman"/>
@@ -12942,7 +12479,7 @@
         </w:rPr>
         <w:t xml:space="preserve">. </w:t>
       </w:r>
-      <w:ins w:id="51" w:author="Cashore, Benjamin" w:date="2019-03-11T19:02:00Z">
+      <w:ins w:id="49" w:author="Cashore, Benjamin" w:date="2019-03-11T19:02:00Z">
         <w:r>
           <w:rPr>
             <w:rFonts w:eastAsia="Times New Roman"/>
@@ -12951,7 +12488,7 @@
           <w:t>Another is limited attention to developing robust descriptive fram</w:t>
         </w:r>
       </w:ins>
-      <w:ins w:id="52" w:author="Cashore, Benjamin" w:date="2019-03-11T19:03:00Z">
+      <w:ins w:id="50" w:author="Cashore, Benjamin" w:date="2019-03-11T19:03:00Z">
         <w:r>
           <w:rPr>
             <w:rFonts w:eastAsia="Times New Roman"/>
@@ -12960,7 +12497,7 @@
           <w:t>eworks.</w:t>
         </w:r>
       </w:ins>
-      <w:del w:id="53" w:author="Cashore, Benjamin" w:date="2019-03-11T19:02:00Z">
+      <w:del w:id="51" w:author="Cashore, Benjamin" w:date="2019-03-11T19:02:00Z">
         <w:r>
           <w:rPr>
             <w:rFonts w:eastAsia="Times New Roman"/>
@@ -12983,7 +12520,7 @@
           <w:delText>detailed analysis of a comprehensive set of policy issues,</w:delText>
         </w:r>
       </w:del>
-      <w:del w:id="54" w:author="Cashore, Benjamin" w:date="2019-03-11T19:03:00Z">
+      <w:del w:id="52" w:author="Cashore, Benjamin" w:date="2019-03-11T19:03:00Z">
         <w:r>
           <w:rPr>
             <w:rFonts w:eastAsia="Times New Roman"/>
@@ -13171,21 +12708,7 @@
         <w:rPr>
           <w:color w:val="000000" w:themeColor="text1"/>
         </w:rPr>
-        <w:t>Students of public policy have long recognized the need to break policy into its component parts and have found different explanations for change regarding different end goals and means to achieve them (Cashore, 1997; Hall, 1993; Weimer &amp; Vining, 2005). While private governance scholars have shown that private regulations resemble public laws (</w:t>
-      </w:r>
-      <w:proofErr w:type="spellStart"/>
-      <w:r>
-        <w:rPr>
-          <w:color w:val="000000" w:themeColor="text1"/>
-        </w:rPr>
-        <w:t>Meidinger</w:t>
-      </w:r>
-      <w:proofErr w:type="spellEnd"/>
-      <w:r>
-        <w:rPr>
-          <w:color w:val="000000" w:themeColor="text1"/>
-        </w:rPr>
-        <w:t>, 2003, 2006), they have paid less attention to distinctions between policy means and ends. Similarly, policy change, a core concept in public policy scholarship, remains underdeveloped in research on private regulation. We thus draw on public policy scholarship to address these gaps.</w:t>
+        <w:t>Students of public policy have long recognized the need to break policy into its component parts and have found different explanations for change regarding different end goals and means to achieve them (Cashore, 1997; Hall, 1993; Weimer &amp; Vining, 2005). While private governance scholars have shown that private regulations resemble public laws (Meidinger, 2003, 2006), they have paid less attention to distinctions between policy means and ends. Similarly, policy change, a core concept in public policy scholarship, remains underdeveloped in research on private regulation. We thus draw on public policy scholarship to address these gaps.</w:t>
       </w:r>
     </w:p>
     <w:p>
@@ -13199,8 +12722,8 @@
           <w:color w:val="000000" w:themeColor="text1"/>
         </w:rPr>
       </w:pPr>
-      <w:commentRangeStart w:id="55"/>
-      <w:commentRangeStart w:id="56"/>
+      <w:commentRangeStart w:id="53"/>
+      <w:commentRangeStart w:id="54"/>
     </w:p>
     <w:p>
       <w:pPr>
@@ -13221,21 +12744,21 @@
         </w:rPr>
         <w:t>## 3.1 Step 1: Measuring scope, prescriptiveness, and policy settings</w:t>
       </w:r>
-      <w:commentRangeEnd w:id="55"/>
+      <w:commentRangeEnd w:id="53"/>
       <w:r>
         <w:rPr>
           <w:rStyle w:val="CommentReference"/>
           <w:rFonts w:asciiTheme="minorHAnsi" w:hAnsiTheme="minorHAnsi" w:cstheme="minorBidi"/>
         </w:rPr>
-        <w:commentReference w:id="55"/>
-      </w:r>
-      <w:commentRangeEnd w:id="56"/>
+        <w:commentReference w:id="53"/>
+      </w:r>
+      <w:commentRangeEnd w:id="54"/>
       <w:r>
         <w:rPr>
           <w:rStyle w:val="CommentReference"/>
           <w:rFonts w:asciiTheme="minorHAnsi" w:hAnsiTheme="minorHAnsi" w:cstheme="minorBidi"/>
         </w:rPr>
-        <w:commentReference w:id="56"/>
+        <w:commentReference w:id="54"/>
       </w:r>
     </w:p>
     <w:p>
@@ -13382,14 +12905,7 @@
           <w:rFonts w:eastAsia="Times New Roman"/>
           <w:color w:val="000000" w:themeColor="text1"/>
         </w:rPr>
-        <w:t xml:space="preserve"> with two measurement concepts, policy scope and prescriptiveness,</w:t>
-      </w:r>
-      <w:r>
-        <w:rPr>
-          <w:rFonts w:eastAsia="Times New Roman"/>
-          <w:color w:val="000000" w:themeColor="text1"/>
-        </w:rPr>
-        <w:t xml:space="preserve"> </w:t>
+        <w:t xml:space="preserve"> with two measurement concepts, policy scope and prescriptiveness, </w:t>
       </w:r>
       <w:r>
         <w:rPr>
@@ -13403,21 +12919,7 @@
           <w:rFonts w:eastAsia="Times New Roman"/>
           <w:color w:val="000000" w:themeColor="text1"/>
         </w:rPr>
-        <w:t>across issue areas</w:t>
-      </w:r>
-      <w:r>
-        <w:rPr>
-          <w:rFonts w:eastAsia="Times New Roman"/>
-          <w:color w:val="000000" w:themeColor="text1"/>
-        </w:rPr>
-        <w:t xml:space="preserve"> and thus aggregated to measure overall stringency over time</w:t>
-      </w:r>
-      <w:r>
-        <w:rPr>
-          <w:rFonts w:eastAsia="Times New Roman"/>
-          <w:color w:val="000000" w:themeColor="text1"/>
-        </w:rPr>
-        <w:t xml:space="preserve">. </w:t>
+        <w:t xml:space="preserve">across issue areas and thus aggregated to measure overall stringency over time. </w:t>
       </w:r>
       <w:r>
         <w:rPr>
@@ -15587,6 +15089,637 @@
           <w:color w:val="000000" w:themeColor="text1"/>
         </w:rPr>
       </w:pPr>
+      <w:commentRangeStart w:id="55"/>
+      <w:commentRangeStart w:id="56"/>
+      <w:r>
+        <w:rPr>
+          <w:rFonts w:eastAsia="Times New Roman"/>
+          <w:color w:val="000000" w:themeColor="text1"/>
+        </w:rPr>
+        <w:t xml:space="preserve">At its most stylized, step one, comparing two </w:t>
+      </w:r>
+      <w:r>
+        <w:rPr>
+          <w:rFonts w:eastAsia="Times New Roman"/>
+          <w:color w:val="000000" w:themeColor="text1"/>
+        </w:rPr>
+        <w:t xml:space="preserve">hypothetical </w:t>
+      </w:r>
+      <w:r>
+        <w:rPr>
+          <w:rFonts w:eastAsia="Times New Roman"/>
+          <w:color w:val="000000" w:themeColor="text1"/>
+        </w:rPr>
+        <w:t>programs (A and B) in a policy space with two issues (</w:t>
+      </w:r>
+      <w:r>
+        <w:rPr>
+          <w:rFonts w:eastAsia="Times New Roman"/>
+          <w:color w:val="000000" w:themeColor="text1"/>
+        </w:rPr>
+        <w:t>Hazardous</w:t>
+      </w:r>
+      <w:r>
+        <w:rPr>
+          <w:rFonts w:eastAsia="Times New Roman"/>
+          <w:color w:val="000000" w:themeColor="text1"/>
+        </w:rPr>
+        <w:t xml:space="preserve"> Chemicals and </w:t>
+      </w:r>
+      <w:r>
+        <w:rPr>
+          <w:rFonts w:eastAsia="Times New Roman"/>
+          <w:color w:val="000000" w:themeColor="text1"/>
+        </w:rPr>
+        <w:t>Worker Training) might look like this:</w:t>
+      </w:r>
+      <w:r>
+        <w:rPr>
+          <w:rFonts w:eastAsia="Times New Roman"/>
+          <w:color w:val="000000" w:themeColor="text1"/>
+        </w:rPr>
+        <w:t xml:space="preserve"> A researcher examines regulations in this policy domain and inductively identifies a total of two issues.</w:t>
+      </w:r>
+      <w:r>
+        <w:rPr>
+          <w:rFonts w:eastAsia="Times New Roman"/>
+          <w:color w:val="000000" w:themeColor="text1"/>
+        </w:rPr>
+        <w:t xml:space="preserve"> </w:t>
+      </w:r>
+      <w:commentRangeEnd w:id="55"/>
+      <w:r>
+        <w:rPr>
+          <w:rStyle w:val="CommentReference"/>
+          <w:rFonts w:asciiTheme="minorHAnsi" w:hAnsiTheme="minorHAnsi" w:cstheme="minorBidi"/>
+        </w:rPr>
+        <w:commentReference w:id="55"/>
+      </w:r>
+      <w:commentRangeEnd w:id="56"/>
+      <w:r>
+        <w:rPr>
+          <w:rStyle w:val="CommentReference"/>
+          <w:rFonts w:asciiTheme="minorHAnsi" w:hAnsiTheme="minorHAnsi" w:cstheme="minorBidi"/>
+        </w:rPr>
+        <w:commentReference w:id="56"/>
+      </w:r>
+      <w:r>
+        <w:rPr>
+          <w:rFonts w:eastAsia="Times New Roman"/>
+          <w:color w:val="000000" w:themeColor="text1"/>
+        </w:rPr>
+        <w:t>Both programs have some</w:t>
+      </w:r>
+      <w:r>
+        <w:rPr>
+          <w:rFonts w:eastAsia="Times New Roman"/>
+          <w:color w:val="000000" w:themeColor="text1"/>
+        </w:rPr>
+        <w:t xml:space="preserve"> prescriptive</w:t>
+      </w:r>
+      <w:r>
+        <w:rPr>
+          <w:rFonts w:eastAsia="Times New Roman"/>
+          <w:color w:val="000000" w:themeColor="text1"/>
+        </w:rPr>
+        <w:t xml:space="preserve"> requirements</w:t>
+      </w:r>
+      <w:r>
+        <w:rPr>
+          <w:rFonts w:eastAsia="Times New Roman"/>
+          <w:color w:val="000000" w:themeColor="text1"/>
+        </w:rPr>
+        <w:t xml:space="preserve"> </w:t>
+      </w:r>
+      <w:r>
+        <w:rPr>
+          <w:rFonts w:eastAsia="Times New Roman"/>
+          <w:color w:val="000000" w:themeColor="text1"/>
+        </w:rPr>
+        <w:t>on both issues, so they are equal in scope</w:t>
+      </w:r>
+      <w:r>
+        <w:rPr>
+          <w:rFonts w:eastAsia="Times New Roman"/>
+          <w:color w:val="000000" w:themeColor="text1"/>
+        </w:rPr>
+        <w:t xml:space="preserve">. </w:t>
+      </w:r>
+      <w:r>
+        <w:rPr>
+          <w:rFonts w:eastAsia="Times New Roman"/>
+          <w:color w:val="000000" w:themeColor="text1"/>
+        </w:rPr>
+        <w:t xml:space="preserve">Program A bans </w:t>
+      </w:r>
+      <w:r>
+        <w:rPr>
+          <w:rFonts w:eastAsia="Times New Roman"/>
+          <w:color w:val="000000" w:themeColor="text1"/>
+        </w:rPr>
+        <w:t>using</w:t>
+      </w:r>
+      <w:r>
+        <w:rPr>
+          <w:rFonts w:eastAsia="Times New Roman"/>
+          <w:color w:val="000000" w:themeColor="text1"/>
+        </w:rPr>
+        <w:t xml:space="preserve"> chemicals above certain quantitative </w:t>
+      </w:r>
+      <w:r>
+        <w:rPr>
+          <w:rFonts w:eastAsia="Times New Roman"/>
+          <w:color w:val="000000" w:themeColor="text1"/>
+        </w:rPr>
+        <w:t xml:space="preserve">toxicity </w:t>
+      </w:r>
+      <w:r>
+        <w:rPr>
+          <w:rFonts w:eastAsia="Times New Roman"/>
+          <w:color w:val="000000" w:themeColor="text1"/>
+        </w:rPr>
+        <w:t>thresholds</w:t>
+      </w:r>
+      <w:r>
+        <w:rPr>
+          <w:rFonts w:eastAsia="Times New Roman"/>
+          <w:color w:val="000000" w:themeColor="text1"/>
+        </w:rPr>
+        <w:t>,</w:t>
+      </w:r>
+      <w:r>
+        <w:rPr>
+          <w:rFonts w:eastAsia="Times New Roman"/>
+          <w:color w:val="000000" w:themeColor="text1"/>
+        </w:rPr>
+        <w:t xml:space="preserve"> whereas Program B bans “hazardous” levels which </w:t>
+      </w:r>
+      <w:r>
+        <w:rPr>
+          <w:color w:val="000000" w:themeColor="text1"/>
+        </w:rPr>
+        <w:t xml:space="preserve">one </w:t>
+      </w:r>
+      <w:r>
+        <w:rPr>
+          <w:rFonts w:eastAsia="Times New Roman"/>
+          <w:color w:val="000000" w:themeColor="text1"/>
+        </w:rPr>
+        <w:t xml:space="preserve">may </w:t>
+      </w:r>
+      <w:r>
+        <w:rPr>
+          <w:color w:val="000000" w:themeColor="text1"/>
+        </w:rPr>
+        <w:t>interpret</w:t>
+      </w:r>
+      <w:r>
+        <w:rPr>
+          <w:rFonts w:eastAsia="Times New Roman"/>
+          <w:color w:val="000000" w:themeColor="text1"/>
+        </w:rPr>
+        <w:t xml:space="preserve"> several ways, so Program A is more prescriptive</w:t>
+      </w:r>
+      <w:r>
+        <w:rPr>
+          <w:rFonts w:eastAsia="Times New Roman"/>
+          <w:color w:val="000000" w:themeColor="text1"/>
+        </w:rPr>
+        <w:t xml:space="preserve"> on</w:t>
+      </w:r>
+      <w:r>
+        <w:rPr>
+          <w:rFonts w:eastAsia="Times New Roman"/>
+          <w:color w:val="000000" w:themeColor="text1"/>
+        </w:rPr>
+        <w:t xml:space="preserve"> the issue of</w:t>
+      </w:r>
+      <w:r>
+        <w:rPr>
+          <w:rFonts w:eastAsia="Times New Roman"/>
+          <w:color w:val="000000" w:themeColor="text1"/>
+        </w:rPr>
+        <w:t xml:space="preserve"> Chemicals</w:t>
+      </w:r>
+      <w:r>
+        <w:rPr>
+          <w:rFonts w:eastAsia="Times New Roman"/>
+          <w:color w:val="000000" w:themeColor="text1"/>
+        </w:rPr>
+        <w:t xml:space="preserve">. </w:t>
+      </w:r>
+      <w:r>
+        <w:rPr>
+          <w:rFonts w:eastAsia="Times New Roman"/>
+          <w:color w:val="000000" w:themeColor="text1"/>
+        </w:rPr>
+        <w:t>For policy settings, t</w:t>
+      </w:r>
+      <w:r>
+        <w:rPr>
+          <w:rFonts w:eastAsia="Times New Roman"/>
+          <w:color w:val="000000" w:themeColor="text1"/>
+        </w:rPr>
+        <w:t xml:space="preserve">he two programs ban slightly different lists of chemicals, Program A focusing on ecologically harmful chemicals and program B </w:t>
+      </w:r>
+      <w:r>
+        <w:rPr>
+          <w:color w:val="000000" w:themeColor="text1"/>
+        </w:rPr>
+        <w:t>targeting</w:t>
+      </w:r>
+      <w:r>
+        <w:rPr>
+          <w:rFonts w:eastAsia="Times New Roman"/>
+          <w:color w:val="000000" w:themeColor="text1"/>
+        </w:rPr>
+        <w:t xml:space="preserve"> those most harmful to humans, so </w:t>
+      </w:r>
+      <w:r>
+        <w:rPr>
+          <w:color w:val="000000" w:themeColor="text1"/>
+        </w:rPr>
+        <w:t xml:space="preserve">one can only compare </w:t>
+      </w:r>
+      <w:r>
+        <w:rPr>
+          <w:rFonts w:eastAsia="Times New Roman"/>
+          <w:color w:val="000000" w:themeColor="text1"/>
+        </w:rPr>
+        <w:t xml:space="preserve">their specific requirements </w:t>
+      </w:r>
+      <w:r>
+        <w:rPr>
+          <w:rFonts w:eastAsia="Times New Roman"/>
+          <w:color w:val="000000" w:themeColor="text1"/>
+        </w:rPr>
+        <w:t xml:space="preserve">on </w:t>
+      </w:r>
+      <w:r>
+        <w:rPr>
+          <w:rFonts w:eastAsia="Times New Roman"/>
+          <w:color w:val="000000" w:themeColor="text1"/>
+        </w:rPr>
+        <w:t>c</w:t>
+      </w:r>
+      <w:r>
+        <w:rPr>
+          <w:rFonts w:eastAsia="Times New Roman"/>
+          <w:color w:val="000000" w:themeColor="text1"/>
+        </w:rPr>
+        <w:t xml:space="preserve">hemicals </w:t>
+      </w:r>
+      <w:r>
+        <w:rPr>
+          <w:rFonts w:eastAsia="Times New Roman"/>
+          <w:color w:val="000000" w:themeColor="text1"/>
+        </w:rPr>
+        <w:t>qualitatively</w:t>
+      </w:r>
+      <w:r>
+        <w:rPr>
+          <w:rFonts w:eastAsia="Times New Roman"/>
+          <w:color w:val="000000" w:themeColor="text1"/>
+        </w:rPr>
+        <w:t xml:space="preserve">. </w:t>
+      </w:r>
+      <w:r>
+        <w:rPr>
+          <w:rFonts w:eastAsia="Times New Roman"/>
+          <w:color w:val="000000" w:themeColor="text1"/>
+        </w:rPr>
+        <w:t>On the second issue</w:t>
+      </w:r>
+      <w:r>
+        <w:rPr>
+          <w:rFonts w:eastAsia="Times New Roman"/>
+          <w:color w:val="000000" w:themeColor="text1"/>
+        </w:rPr>
+        <w:t>, b</w:t>
+      </w:r>
+      <w:r>
+        <w:rPr>
+          <w:rFonts w:eastAsia="Times New Roman"/>
+          <w:color w:val="000000" w:themeColor="text1"/>
+        </w:rPr>
+        <w:t xml:space="preserve">oth programs require mandatory worker </w:t>
+      </w:r>
+      <w:r>
+        <w:rPr>
+          <w:rFonts w:eastAsia="Times New Roman"/>
+          <w:color w:val="000000" w:themeColor="text1"/>
+        </w:rPr>
+        <w:lastRenderedPageBreak/>
+        <w:t>training programs</w:t>
+      </w:r>
+      <w:r>
+        <w:rPr>
+          <w:color w:val="000000" w:themeColor="text1"/>
+        </w:rPr>
+        <w:t>,</w:t>
+      </w:r>
+      <w:r>
+        <w:rPr>
+          <w:rFonts w:eastAsia="Times New Roman"/>
+          <w:color w:val="000000" w:themeColor="text1"/>
+        </w:rPr>
+        <w:t xml:space="preserve"> </w:t>
+      </w:r>
+      <w:r>
+        <w:rPr>
+          <w:rFonts w:eastAsia="Times New Roman"/>
+          <w:color w:val="000000" w:themeColor="text1"/>
+        </w:rPr>
+        <w:t xml:space="preserve">and </w:t>
+      </w:r>
+      <w:r>
+        <w:rPr>
+          <w:rFonts w:eastAsia="Times New Roman"/>
+          <w:color w:val="000000" w:themeColor="text1"/>
+        </w:rPr>
+        <w:t>neither specifies how many hours, so they are equally prescriptive</w:t>
+      </w:r>
+      <w:r>
+        <w:rPr>
+          <w:rFonts w:eastAsia="Times New Roman"/>
+          <w:color w:val="000000" w:themeColor="text1"/>
+        </w:rPr>
+        <w:t xml:space="preserve"> on Training</w:t>
+      </w:r>
+      <w:r>
+        <w:rPr>
+          <w:rFonts w:eastAsia="Times New Roman"/>
+          <w:color w:val="000000" w:themeColor="text1"/>
+        </w:rPr>
+        <w:t xml:space="preserve">. </w:t>
+      </w:r>
+      <w:r>
+        <w:rPr>
+          <w:rFonts w:eastAsia="Times New Roman"/>
+          <w:color w:val="000000" w:themeColor="text1"/>
+        </w:rPr>
+        <w:t xml:space="preserve">Each program </w:t>
+      </w:r>
+      <w:r>
+        <w:rPr>
+          <w:color w:val="000000" w:themeColor="text1"/>
+        </w:rPr>
+        <w:t>suggests a</w:t>
+      </w:r>
+      <w:r>
+        <w:rPr>
+          <w:rFonts w:eastAsia="Times New Roman"/>
+          <w:color w:val="000000" w:themeColor="text1"/>
+        </w:rPr>
+        <w:t xml:space="preserve"> slightly different </w:t>
+      </w:r>
+      <w:r>
+        <w:rPr>
+          <w:color w:val="000000" w:themeColor="text1"/>
+        </w:rPr>
+        <w:t>list</w:t>
+      </w:r>
+      <w:r>
+        <w:rPr>
+          <w:rFonts w:eastAsia="Times New Roman"/>
+          <w:color w:val="000000" w:themeColor="text1"/>
+        </w:rPr>
+        <w:t xml:space="preserve"> of topics</w:t>
+      </w:r>
+      <w:r>
+        <w:rPr>
+          <w:rFonts w:eastAsia="Times New Roman"/>
+          <w:color w:val="000000" w:themeColor="text1"/>
+        </w:rPr>
+        <w:t xml:space="preserve"> </w:t>
+      </w:r>
+      <w:r>
+        <w:rPr>
+          <w:color w:val="000000" w:themeColor="text1"/>
+        </w:rPr>
+        <w:t>for</w:t>
+      </w:r>
+      <w:r>
+        <w:rPr>
+          <w:rFonts w:eastAsia="Times New Roman"/>
+          <w:color w:val="000000" w:themeColor="text1"/>
+        </w:rPr>
+        <w:t xml:space="preserve"> training</w:t>
+      </w:r>
+      <w:r>
+        <w:rPr>
+          <w:rFonts w:eastAsia="Times New Roman"/>
+          <w:color w:val="000000" w:themeColor="text1"/>
+        </w:rPr>
+        <w:t xml:space="preserve"> </w:t>
+      </w:r>
+      <w:r>
+        <w:rPr>
+          <w:rFonts w:eastAsia="Times New Roman"/>
+          <w:color w:val="000000" w:themeColor="text1"/>
+        </w:rPr>
+        <w:t>to cover</w:t>
+      </w:r>
+      <w:r>
+        <w:rPr>
+          <w:rFonts w:eastAsia="Times New Roman"/>
+          <w:color w:val="000000" w:themeColor="text1"/>
+        </w:rPr>
+        <w:t>. Program A focuses</w:t>
+      </w:r>
+      <w:r>
+        <w:rPr>
+          <w:rFonts w:eastAsia="Times New Roman"/>
+          <w:color w:val="000000" w:themeColor="text1"/>
+        </w:rPr>
+        <w:t xml:space="preserve"> more on skills needed to avoid ecological harm</w:t>
+      </w:r>
+      <w:r>
+        <w:rPr>
+          <w:color w:val="000000" w:themeColor="text1"/>
+        </w:rPr>
+        <w:t>,</w:t>
+      </w:r>
+      <w:r>
+        <w:rPr>
+          <w:rFonts w:eastAsia="Times New Roman"/>
+          <w:color w:val="000000" w:themeColor="text1"/>
+        </w:rPr>
+        <w:t xml:space="preserve"> and Program B </w:t>
+      </w:r>
+      <w:r>
+        <w:rPr>
+          <w:rFonts w:eastAsia="Times New Roman"/>
+          <w:color w:val="000000" w:themeColor="text1"/>
+        </w:rPr>
+        <w:t xml:space="preserve">focuses </w:t>
+      </w:r>
+      <w:r>
+        <w:rPr>
+          <w:rFonts w:eastAsia="Times New Roman"/>
+          <w:color w:val="000000" w:themeColor="text1"/>
+        </w:rPr>
+        <w:t xml:space="preserve">more on worker safety, so </w:t>
+      </w:r>
+      <w:r>
+        <w:rPr>
+          <w:color w:val="000000" w:themeColor="text1"/>
+        </w:rPr>
+        <w:t xml:space="preserve">again, one can only compare </w:t>
+      </w:r>
+      <w:r>
+        <w:rPr>
+          <w:rFonts w:eastAsia="Times New Roman"/>
+          <w:color w:val="000000" w:themeColor="text1"/>
+        </w:rPr>
+        <w:t xml:space="preserve">their </w:t>
+      </w:r>
+      <w:r>
+        <w:rPr>
+          <w:rFonts w:eastAsia="Times New Roman"/>
+          <w:color w:val="000000" w:themeColor="text1"/>
+        </w:rPr>
+        <w:t>policy settings</w:t>
+      </w:r>
+      <w:r>
+        <w:rPr>
+          <w:rFonts w:eastAsia="Times New Roman"/>
+          <w:color w:val="000000" w:themeColor="text1"/>
+        </w:rPr>
+        <w:t xml:space="preserve"> </w:t>
+      </w:r>
+      <w:r>
+        <w:rPr>
+          <w:rFonts w:eastAsia="Times New Roman"/>
+          <w:color w:val="000000" w:themeColor="text1"/>
+        </w:rPr>
+        <w:t>qualitatively</w:t>
+      </w:r>
+      <w:r>
+        <w:rPr>
+          <w:color w:val="000000" w:themeColor="text1"/>
+        </w:rPr>
+        <w:t>. Yet</w:t>
+      </w:r>
+      <w:r>
+        <w:rPr>
+          <w:rFonts w:eastAsia="Times New Roman"/>
+          <w:color w:val="000000" w:themeColor="text1"/>
+        </w:rPr>
+        <w:t xml:space="preserve"> a pattern </w:t>
+      </w:r>
+      <w:r>
+        <w:rPr>
+          <w:rFonts w:eastAsia="Times New Roman"/>
+          <w:color w:val="000000" w:themeColor="text1"/>
+        </w:rPr>
+        <w:t>emerges</w:t>
+      </w:r>
+      <w:r>
+        <w:rPr>
+          <w:rFonts w:eastAsia="Times New Roman"/>
+          <w:color w:val="000000" w:themeColor="text1"/>
+        </w:rPr>
+        <w:t>:</w:t>
+      </w:r>
+      <w:r>
+        <w:rPr>
+          <w:rFonts w:eastAsia="Times New Roman"/>
+          <w:color w:val="000000" w:themeColor="text1"/>
+        </w:rPr>
+        <w:t xml:space="preserve"> Program A</w:t>
+      </w:r>
+      <w:r>
+        <w:rPr>
+          <w:rFonts w:eastAsia="Times New Roman"/>
+          <w:color w:val="000000" w:themeColor="text1"/>
+        </w:rPr>
+        <w:t xml:space="preserve">, the </w:t>
+      </w:r>
+      <w:r>
+        <w:rPr>
+          <w:rFonts w:eastAsia="Times New Roman"/>
+          <w:color w:val="000000" w:themeColor="text1"/>
+        </w:rPr>
+        <w:t xml:space="preserve">overall </w:t>
+      </w:r>
+      <w:r>
+        <w:rPr>
+          <w:rFonts w:eastAsia="Times New Roman"/>
+          <w:color w:val="000000" w:themeColor="text1"/>
+        </w:rPr>
+        <w:t>more prescriptive program,</w:t>
+      </w:r>
+      <w:r>
+        <w:rPr>
+          <w:rFonts w:eastAsia="Times New Roman"/>
+          <w:color w:val="000000" w:themeColor="text1"/>
+        </w:rPr>
+        <w:t xml:space="preserve"> is </w:t>
+      </w:r>
+      <w:r>
+        <w:rPr>
+          <w:rFonts w:eastAsia="Times New Roman"/>
+          <w:color w:val="000000" w:themeColor="text1"/>
+        </w:rPr>
+        <w:t xml:space="preserve">also </w:t>
+      </w:r>
+      <w:r>
+        <w:rPr>
+          <w:rFonts w:eastAsia="Times New Roman"/>
+          <w:color w:val="000000" w:themeColor="text1"/>
+        </w:rPr>
+        <w:t xml:space="preserve">more focused on </w:t>
+      </w:r>
+      <w:r>
+        <w:rPr>
+          <w:rFonts w:eastAsia="Times New Roman"/>
+          <w:color w:val="000000" w:themeColor="text1"/>
+        </w:rPr>
+        <w:t>ecological protection, pos</w:t>
+      </w:r>
+      <w:r>
+        <w:rPr>
+          <w:rFonts w:eastAsia="Times New Roman"/>
+          <w:color w:val="000000" w:themeColor="text1"/>
+        </w:rPr>
+        <w:t>sibly due to a strong influence from</w:t>
+      </w:r>
+      <w:r>
+        <w:rPr>
+          <w:rFonts w:eastAsia="Times New Roman"/>
+          <w:color w:val="000000" w:themeColor="text1"/>
+        </w:rPr>
+        <w:t xml:space="preserve"> environmental </w:t>
+      </w:r>
+      <w:r>
+        <w:rPr>
+          <w:rFonts w:eastAsia="Times New Roman"/>
+          <w:color w:val="000000" w:themeColor="text1"/>
+        </w:rPr>
+        <w:t>activists</w:t>
+      </w:r>
+      <w:r>
+        <w:rPr>
+          <w:rFonts w:eastAsia="Times New Roman"/>
+          <w:color w:val="000000" w:themeColor="text1"/>
+        </w:rPr>
+        <w:t>. In contrast,</w:t>
+      </w:r>
+      <w:r>
+        <w:rPr>
+          <w:rFonts w:eastAsia="Times New Roman"/>
+          <w:color w:val="000000" w:themeColor="text1"/>
+        </w:rPr>
+        <w:t xml:space="preserve"> program B is more focused on worker safety</w:t>
+      </w:r>
+      <w:r>
+        <w:rPr>
+          <w:rFonts w:eastAsia="Times New Roman"/>
+          <w:color w:val="000000" w:themeColor="text1"/>
+        </w:rPr>
+        <w:t>,</w:t>
+      </w:r>
       <w:commentRangeStart w:id="57"/>
       <w:commentRangeStart w:id="58"/>
       <w:r>
@@ -15594,56 +15727,7 @@
           <w:rFonts w:eastAsia="Times New Roman"/>
           <w:color w:val="000000" w:themeColor="text1"/>
         </w:rPr>
-        <w:t xml:space="preserve">At its most stylized, step one, comparing two </w:t>
-      </w:r>
-      <w:r>
-        <w:rPr>
-          <w:rFonts w:eastAsia="Times New Roman"/>
-          <w:color w:val="000000" w:themeColor="text1"/>
-        </w:rPr>
-        <w:t xml:space="preserve">hypothetical </w:t>
-      </w:r>
-      <w:r>
-        <w:rPr>
-          <w:rFonts w:eastAsia="Times New Roman"/>
-          <w:color w:val="000000" w:themeColor="text1"/>
-        </w:rPr>
-        <w:t>programs (A and B) in a policy space with two issues (</w:t>
-      </w:r>
-      <w:r>
-        <w:rPr>
-          <w:rFonts w:eastAsia="Times New Roman"/>
-          <w:color w:val="000000" w:themeColor="text1"/>
-        </w:rPr>
-        <w:t>Hazardous</w:t>
-      </w:r>
-      <w:r>
-        <w:rPr>
-          <w:rFonts w:eastAsia="Times New Roman"/>
-          <w:color w:val="000000" w:themeColor="text1"/>
-        </w:rPr>
-        <w:t xml:space="preserve"> Chemicals and </w:t>
-      </w:r>
-      <w:r>
-        <w:rPr>
-          <w:rFonts w:eastAsia="Times New Roman"/>
-          <w:color w:val="000000" w:themeColor="text1"/>
-        </w:rPr>
-        <w:t>Worker Training) might look like this:</w:t>
-      </w:r>
-      <w:r>
-        <w:rPr>
-          <w:rFonts w:eastAsia="Times New Roman"/>
-          <w:color w:val="000000" w:themeColor="text1"/>
-        </w:rPr>
-        <w:t xml:space="preserve"> A researcher examines regulations in this policy domain and inductively identifies a total of two issues.</w:t>
-      </w:r>
-      <w:r>
-        <w:rPr>
-          <w:rFonts w:eastAsia="Times New Roman"/>
-          <w:color w:val="000000" w:themeColor="text1"/>
-        </w:rPr>
-        <w:t xml:space="preserve"> </w:t>
+        <w:t xml:space="preserve"> possibly </w:t>
       </w:r>
       <w:commentRangeEnd w:id="57"/>
       <w:r>
@@ -15661,589 +15745,7 @@
         </w:rPr>
         <w:commentReference w:id="58"/>
       </w:r>
-      <w:r>
-        <w:rPr>
-          <w:rFonts w:eastAsia="Times New Roman"/>
-          <w:color w:val="000000" w:themeColor="text1"/>
-        </w:rPr>
-        <w:t>Both programs have some</w:t>
-      </w:r>
-      <w:r>
-        <w:rPr>
-          <w:rFonts w:eastAsia="Times New Roman"/>
-          <w:color w:val="000000" w:themeColor="text1"/>
-        </w:rPr>
-        <w:t xml:space="preserve"> prescriptive</w:t>
-      </w:r>
-      <w:r>
-        <w:rPr>
-          <w:rFonts w:eastAsia="Times New Roman"/>
-          <w:color w:val="000000" w:themeColor="text1"/>
-        </w:rPr>
-        <w:t xml:space="preserve"> requirements</w:t>
-      </w:r>
-      <w:r>
-        <w:rPr>
-          <w:rFonts w:eastAsia="Times New Roman"/>
-          <w:color w:val="000000" w:themeColor="text1"/>
-        </w:rPr>
-        <w:t xml:space="preserve"> </w:t>
-      </w:r>
-      <w:r>
-        <w:rPr>
-          <w:rFonts w:eastAsia="Times New Roman"/>
-          <w:color w:val="000000" w:themeColor="text1"/>
-        </w:rPr>
-        <w:t>on both issues, so they are equal in scope</w:t>
-      </w:r>
-      <w:r>
-        <w:rPr>
-          <w:rFonts w:eastAsia="Times New Roman"/>
-          <w:color w:val="000000" w:themeColor="text1"/>
-        </w:rPr>
-        <w:t xml:space="preserve">. </w:t>
-      </w:r>
-      <w:r>
-        <w:rPr>
-          <w:rFonts w:eastAsia="Times New Roman"/>
-          <w:color w:val="000000" w:themeColor="text1"/>
-        </w:rPr>
-        <w:t xml:space="preserve">Program A bans </w:t>
-      </w:r>
-      <w:r>
-        <w:rPr>
-          <w:rFonts w:eastAsia="Times New Roman"/>
-          <w:color w:val="000000" w:themeColor="text1"/>
-        </w:rPr>
-        <w:t>using</w:t>
-      </w:r>
-      <w:r>
-        <w:rPr>
-          <w:rFonts w:eastAsia="Times New Roman"/>
-          <w:color w:val="000000" w:themeColor="text1"/>
-        </w:rPr>
-        <w:t xml:space="preserve"> chemicals above certain quantitative </w:t>
-      </w:r>
-      <w:r>
-        <w:rPr>
-          <w:rFonts w:eastAsia="Times New Roman"/>
-          <w:color w:val="000000" w:themeColor="text1"/>
-        </w:rPr>
-        <w:t xml:space="preserve">toxicity </w:t>
-      </w:r>
-      <w:r>
-        <w:rPr>
-          <w:rFonts w:eastAsia="Times New Roman"/>
-          <w:color w:val="000000" w:themeColor="text1"/>
-        </w:rPr>
-        <w:t>thresholds</w:t>
-      </w:r>
-      <w:r>
-        <w:rPr>
-          <w:rFonts w:eastAsia="Times New Roman"/>
-          <w:color w:val="000000" w:themeColor="text1"/>
-        </w:rPr>
-        <w:t>,</w:t>
-      </w:r>
-      <w:r>
-        <w:rPr>
-          <w:rFonts w:eastAsia="Times New Roman"/>
-          <w:color w:val="000000" w:themeColor="text1"/>
-        </w:rPr>
-        <w:t xml:space="preserve"> whereas Program B bans “hazardous” levels which </w:t>
-      </w:r>
-      <w:r>
-        <w:rPr>
-          <w:color w:val="000000" w:themeColor="text1"/>
-        </w:rPr>
-        <w:t xml:space="preserve">one </w:t>
-      </w:r>
-      <w:r>
-        <w:rPr>
-          <w:rFonts w:eastAsia="Times New Roman"/>
-          <w:color w:val="000000" w:themeColor="text1"/>
-        </w:rPr>
-        <w:t xml:space="preserve">may </w:t>
-      </w:r>
-      <w:r>
-        <w:rPr>
-          <w:color w:val="000000" w:themeColor="text1"/>
-        </w:rPr>
-        <w:t>interpret</w:t>
-      </w:r>
-      <w:r>
-        <w:rPr>
-          <w:rFonts w:eastAsia="Times New Roman"/>
-          <w:color w:val="000000" w:themeColor="text1"/>
-        </w:rPr>
-        <w:t xml:space="preserve"> several ways, so Program A is more prescriptive</w:t>
-      </w:r>
-      <w:r>
-        <w:rPr>
-          <w:rFonts w:eastAsia="Times New Roman"/>
-          <w:color w:val="000000" w:themeColor="text1"/>
-        </w:rPr>
-        <w:t xml:space="preserve"> on</w:t>
-      </w:r>
-      <w:r>
-        <w:rPr>
-          <w:rFonts w:eastAsia="Times New Roman"/>
-          <w:color w:val="000000" w:themeColor="text1"/>
-        </w:rPr>
-        <w:t xml:space="preserve"> the issue of</w:t>
-      </w:r>
-      <w:r>
-        <w:rPr>
-          <w:rFonts w:eastAsia="Times New Roman"/>
-          <w:color w:val="000000" w:themeColor="text1"/>
-        </w:rPr>
-        <w:t xml:space="preserve"> Chemicals</w:t>
-      </w:r>
-      <w:r>
-        <w:rPr>
-          <w:rFonts w:eastAsia="Times New Roman"/>
-          <w:color w:val="000000" w:themeColor="text1"/>
-        </w:rPr>
-        <w:t xml:space="preserve">. </w:t>
-      </w:r>
-      <w:r>
-        <w:rPr>
-          <w:rFonts w:eastAsia="Times New Roman"/>
-          <w:color w:val="000000" w:themeColor="text1"/>
-        </w:rPr>
-        <w:t>For policy settings, t</w:t>
-      </w:r>
-      <w:r>
-        <w:rPr>
-          <w:rFonts w:eastAsia="Times New Roman"/>
-          <w:color w:val="000000" w:themeColor="text1"/>
-        </w:rPr>
-        <w:t xml:space="preserve">he two programs ban slightly different lists of chemicals, Program A focusing on ecologically harmful chemicals and program B </w:t>
-      </w:r>
-      <w:r>
-        <w:rPr>
-          <w:color w:val="000000" w:themeColor="text1"/>
-        </w:rPr>
-        <w:t>targeting</w:t>
-      </w:r>
-      <w:r>
-        <w:rPr>
-          <w:rFonts w:eastAsia="Times New Roman"/>
-          <w:color w:val="000000" w:themeColor="text1"/>
-        </w:rPr>
-        <w:t xml:space="preserve"> those most harmful to humans, so </w:t>
-      </w:r>
-      <w:r>
-        <w:rPr>
-          <w:color w:val="000000" w:themeColor="text1"/>
-        </w:rPr>
-        <w:t xml:space="preserve">one can only compare </w:t>
-      </w:r>
-      <w:r>
-        <w:rPr>
-          <w:rFonts w:eastAsia="Times New Roman"/>
-          <w:color w:val="000000" w:themeColor="text1"/>
-        </w:rPr>
-        <w:t xml:space="preserve">their specific requirements </w:t>
-      </w:r>
-      <w:r>
-        <w:rPr>
-          <w:rFonts w:eastAsia="Times New Roman"/>
-          <w:color w:val="000000" w:themeColor="text1"/>
-        </w:rPr>
-        <w:t xml:space="preserve">on </w:t>
-      </w:r>
-      <w:r>
-        <w:rPr>
-          <w:rFonts w:eastAsia="Times New Roman"/>
-          <w:color w:val="000000" w:themeColor="text1"/>
-        </w:rPr>
-        <w:t>c</w:t>
-      </w:r>
-      <w:r>
-        <w:rPr>
-          <w:rFonts w:eastAsia="Times New Roman"/>
-          <w:color w:val="000000" w:themeColor="text1"/>
-        </w:rPr>
-        <w:t xml:space="preserve">hemicals </w:t>
-      </w:r>
-      <w:r>
-        <w:rPr>
-          <w:rFonts w:eastAsia="Times New Roman"/>
-          <w:color w:val="000000" w:themeColor="text1"/>
-        </w:rPr>
-        <w:t>qualitatively</w:t>
-      </w:r>
-      <w:r>
-        <w:rPr>
-          <w:rFonts w:eastAsia="Times New Roman"/>
-          <w:color w:val="000000" w:themeColor="text1"/>
-        </w:rPr>
-        <w:t xml:space="preserve">. </w:t>
-      </w:r>
-      <w:r>
-        <w:rPr>
-          <w:rFonts w:eastAsia="Times New Roman"/>
-          <w:color w:val="000000" w:themeColor="text1"/>
-        </w:rPr>
-        <w:t>On the second issue</w:t>
-      </w:r>
-      <w:r>
-        <w:rPr>
-          <w:rFonts w:eastAsia="Times New Roman"/>
-          <w:color w:val="000000" w:themeColor="text1"/>
-        </w:rPr>
-        <w:t>, b</w:t>
-      </w:r>
-      <w:r>
-        <w:rPr>
-          <w:rFonts w:eastAsia="Times New Roman"/>
-          <w:color w:val="000000" w:themeColor="text1"/>
-        </w:rPr>
-        <w:t xml:space="preserve">oth programs require mandatory worker </w:t>
-      </w:r>
-      <w:r>
-        <w:rPr>
-          <w:rFonts w:eastAsia="Times New Roman"/>
-          <w:color w:val="000000" w:themeColor="text1"/>
-        </w:rPr>
-        <w:lastRenderedPageBreak/>
-        <w:t>training programs</w:t>
-      </w:r>
-      <w:r>
-        <w:rPr>
-          <w:color w:val="000000" w:themeColor="text1"/>
-        </w:rPr>
-        <w:t>,</w:t>
-      </w:r>
-      <w:r>
-        <w:rPr>
-          <w:rFonts w:eastAsia="Times New Roman"/>
-          <w:color w:val="000000" w:themeColor="text1"/>
-        </w:rPr>
-        <w:t xml:space="preserve"> </w:t>
-      </w:r>
-      <w:r>
-        <w:rPr>
-          <w:rFonts w:eastAsia="Times New Roman"/>
-          <w:color w:val="000000" w:themeColor="text1"/>
-        </w:rPr>
-        <w:t xml:space="preserve">and </w:t>
-      </w:r>
-      <w:r>
-        <w:rPr>
-          <w:rFonts w:eastAsia="Times New Roman"/>
-          <w:color w:val="000000" w:themeColor="text1"/>
-        </w:rPr>
-        <w:t>neither specifies how many hours, so they are equally prescriptive</w:t>
-      </w:r>
-      <w:r>
-        <w:rPr>
-          <w:rFonts w:eastAsia="Times New Roman"/>
-          <w:color w:val="000000" w:themeColor="text1"/>
-        </w:rPr>
-        <w:t xml:space="preserve"> on Training</w:t>
-      </w:r>
-      <w:r>
-        <w:rPr>
-          <w:rFonts w:eastAsia="Times New Roman"/>
-          <w:color w:val="000000" w:themeColor="text1"/>
-        </w:rPr>
-        <w:t xml:space="preserve">. </w:t>
-      </w:r>
-      <w:r>
-        <w:rPr>
-          <w:rFonts w:eastAsia="Times New Roman"/>
-          <w:color w:val="000000" w:themeColor="text1"/>
-        </w:rPr>
-        <w:t xml:space="preserve">Each program </w:t>
-      </w:r>
-      <w:r>
-        <w:rPr>
-          <w:color w:val="000000" w:themeColor="text1"/>
-        </w:rPr>
-        <w:t>suggests a</w:t>
-      </w:r>
-      <w:r>
-        <w:rPr>
-          <w:rFonts w:eastAsia="Times New Roman"/>
-          <w:color w:val="000000" w:themeColor="text1"/>
-        </w:rPr>
-        <w:t xml:space="preserve"> slightly different </w:t>
-      </w:r>
-      <w:r>
-        <w:rPr>
-          <w:color w:val="000000" w:themeColor="text1"/>
-        </w:rPr>
-        <w:t>list</w:t>
-      </w:r>
-      <w:r>
-        <w:rPr>
-          <w:rFonts w:eastAsia="Times New Roman"/>
-          <w:color w:val="000000" w:themeColor="text1"/>
-        </w:rPr>
-        <w:t xml:space="preserve"> of topics</w:t>
-      </w:r>
-      <w:r>
-        <w:rPr>
-          <w:rFonts w:eastAsia="Times New Roman"/>
-          <w:color w:val="000000" w:themeColor="text1"/>
-        </w:rPr>
-        <w:t xml:space="preserve"> </w:t>
-      </w:r>
-      <w:r>
-        <w:rPr>
-          <w:color w:val="000000" w:themeColor="text1"/>
-        </w:rPr>
-        <w:t>for</w:t>
-      </w:r>
-      <w:r>
-        <w:rPr>
-          <w:rFonts w:eastAsia="Times New Roman"/>
-          <w:color w:val="000000" w:themeColor="text1"/>
-        </w:rPr>
-        <w:t xml:space="preserve"> training</w:t>
-      </w:r>
-      <w:r>
-        <w:rPr>
-          <w:rFonts w:eastAsia="Times New Roman"/>
-          <w:color w:val="000000" w:themeColor="text1"/>
-        </w:rPr>
-        <w:t xml:space="preserve"> </w:t>
-      </w:r>
-      <w:r>
-        <w:rPr>
-          <w:rFonts w:eastAsia="Times New Roman"/>
-          <w:color w:val="000000" w:themeColor="text1"/>
-        </w:rPr>
-        <w:t>to cover</w:t>
-      </w:r>
-      <w:r>
-        <w:rPr>
-          <w:rFonts w:eastAsia="Times New Roman"/>
-          <w:color w:val="000000" w:themeColor="text1"/>
-        </w:rPr>
-        <w:t>. Program A focuses</w:t>
-      </w:r>
-      <w:r>
-        <w:rPr>
-          <w:rFonts w:eastAsia="Times New Roman"/>
-          <w:color w:val="000000" w:themeColor="text1"/>
-        </w:rPr>
-        <w:t xml:space="preserve"> more on skills needed to avoid ecological harm</w:t>
-      </w:r>
-      <w:r>
-        <w:rPr>
-          <w:color w:val="000000" w:themeColor="text1"/>
-        </w:rPr>
-        <w:t>,</w:t>
-      </w:r>
-      <w:r>
-        <w:rPr>
-          <w:rFonts w:eastAsia="Times New Roman"/>
-          <w:color w:val="000000" w:themeColor="text1"/>
-        </w:rPr>
-        <w:t xml:space="preserve"> and Program B </w:t>
-      </w:r>
-      <w:r>
-        <w:rPr>
-          <w:rFonts w:eastAsia="Times New Roman"/>
-          <w:color w:val="000000" w:themeColor="text1"/>
-        </w:rPr>
-        <w:t xml:space="preserve">focuses </w:t>
-      </w:r>
-      <w:r>
-        <w:rPr>
-          <w:rFonts w:eastAsia="Times New Roman"/>
-          <w:color w:val="000000" w:themeColor="text1"/>
-        </w:rPr>
-        <w:t xml:space="preserve">more on worker safety, so </w:t>
-      </w:r>
-      <w:r>
-        <w:rPr>
-          <w:color w:val="000000" w:themeColor="text1"/>
-        </w:rPr>
-        <w:t xml:space="preserve">again, one can only compare </w:t>
-      </w:r>
-      <w:r>
-        <w:rPr>
-          <w:rFonts w:eastAsia="Times New Roman"/>
-          <w:color w:val="000000" w:themeColor="text1"/>
-        </w:rPr>
-        <w:t xml:space="preserve">their </w:t>
-      </w:r>
-      <w:r>
-        <w:rPr>
-          <w:rFonts w:eastAsia="Times New Roman"/>
-          <w:color w:val="000000" w:themeColor="text1"/>
-        </w:rPr>
-        <w:t>policy settings</w:t>
-      </w:r>
-      <w:r>
-        <w:rPr>
-          <w:rFonts w:eastAsia="Times New Roman"/>
-          <w:color w:val="000000" w:themeColor="text1"/>
-        </w:rPr>
-        <w:t xml:space="preserve"> </w:t>
-      </w:r>
-      <w:r>
-        <w:rPr>
-          <w:rFonts w:eastAsia="Times New Roman"/>
-          <w:color w:val="000000" w:themeColor="text1"/>
-        </w:rPr>
-        <w:t>qualitatively</w:t>
-      </w:r>
-      <w:r>
-        <w:rPr>
-          <w:color w:val="000000" w:themeColor="text1"/>
-        </w:rPr>
-        <w:t>. Yet</w:t>
-      </w:r>
-      <w:r>
-        <w:rPr>
-          <w:rFonts w:eastAsia="Times New Roman"/>
-          <w:color w:val="000000" w:themeColor="text1"/>
-        </w:rPr>
-        <w:t xml:space="preserve"> a pattern </w:t>
-      </w:r>
-      <w:r>
-        <w:rPr>
-          <w:rFonts w:eastAsia="Times New Roman"/>
-          <w:color w:val="000000" w:themeColor="text1"/>
-        </w:rPr>
-        <w:t>emerges</w:t>
-      </w:r>
-      <w:r>
-        <w:rPr>
-          <w:rFonts w:eastAsia="Times New Roman"/>
-          <w:color w:val="000000" w:themeColor="text1"/>
-        </w:rPr>
-        <w:t>:</w:t>
-      </w:r>
-      <w:r>
-        <w:rPr>
-          <w:rFonts w:eastAsia="Times New Roman"/>
-          <w:color w:val="000000" w:themeColor="text1"/>
-        </w:rPr>
-        <w:t xml:space="preserve"> Program A</w:t>
-      </w:r>
-      <w:r>
-        <w:rPr>
-          <w:rFonts w:eastAsia="Times New Roman"/>
-          <w:color w:val="000000" w:themeColor="text1"/>
-        </w:rPr>
-        <w:t xml:space="preserve">, the </w:t>
-      </w:r>
-      <w:r>
-        <w:rPr>
-          <w:rFonts w:eastAsia="Times New Roman"/>
-          <w:color w:val="000000" w:themeColor="text1"/>
-        </w:rPr>
-        <w:t xml:space="preserve">overall </w:t>
-      </w:r>
-      <w:r>
-        <w:rPr>
-          <w:rFonts w:eastAsia="Times New Roman"/>
-          <w:color w:val="000000" w:themeColor="text1"/>
-        </w:rPr>
-        <w:t>more prescriptive program,</w:t>
-      </w:r>
-      <w:r>
-        <w:rPr>
-          <w:rFonts w:eastAsia="Times New Roman"/>
-          <w:color w:val="000000" w:themeColor="text1"/>
-        </w:rPr>
-        <w:t xml:space="preserve"> is </w:t>
-      </w:r>
-      <w:r>
-        <w:rPr>
-          <w:rFonts w:eastAsia="Times New Roman"/>
-          <w:color w:val="000000" w:themeColor="text1"/>
-        </w:rPr>
-        <w:t xml:space="preserve">also </w:t>
-      </w:r>
-      <w:r>
-        <w:rPr>
-          <w:rFonts w:eastAsia="Times New Roman"/>
-          <w:color w:val="000000" w:themeColor="text1"/>
-        </w:rPr>
-        <w:t xml:space="preserve">more focused on </w:t>
-      </w:r>
-      <w:r>
-        <w:rPr>
-          <w:rFonts w:eastAsia="Times New Roman"/>
-          <w:color w:val="000000" w:themeColor="text1"/>
-        </w:rPr>
-        <w:t>ecological protection, pos</w:t>
-      </w:r>
-      <w:r>
-        <w:rPr>
-          <w:rFonts w:eastAsia="Times New Roman"/>
-          <w:color w:val="000000" w:themeColor="text1"/>
-        </w:rPr>
-        <w:t>sibly due to a strong influence from</w:t>
-      </w:r>
-      <w:r>
-        <w:rPr>
-          <w:rFonts w:eastAsia="Times New Roman"/>
-          <w:color w:val="000000" w:themeColor="text1"/>
-        </w:rPr>
-        <w:t xml:space="preserve"> environmental </w:t>
-      </w:r>
-      <w:r>
-        <w:rPr>
-          <w:rFonts w:eastAsia="Times New Roman"/>
-          <w:color w:val="000000" w:themeColor="text1"/>
-        </w:rPr>
-        <w:t>activists</w:t>
-      </w:r>
-      <w:r>
-        <w:rPr>
-          <w:rFonts w:eastAsia="Times New Roman"/>
-          <w:color w:val="000000" w:themeColor="text1"/>
-        </w:rPr>
-        <w:t>. In contrast,</w:t>
-      </w:r>
-      <w:r>
-        <w:rPr>
-          <w:rFonts w:eastAsia="Times New Roman"/>
-          <w:color w:val="000000" w:themeColor="text1"/>
-        </w:rPr>
-        <w:t xml:space="preserve"> program B is more focused on worker safety</w:t>
-      </w:r>
-      <w:r>
-        <w:rPr>
-          <w:rFonts w:eastAsia="Times New Roman"/>
-          <w:color w:val="000000" w:themeColor="text1"/>
-        </w:rPr>
-        <w:t>,</w:t>
-      </w:r>
-      <w:commentRangeStart w:id="59"/>
-      <w:commentRangeStart w:id="60"/>
-      <w:r>
-        <w:rPr>
-          <w:rFonts w:eastAsia="Times New Roman"/>
-          <w:color w:val="000000" w:themeColor="text1"/>
-        </w:rPr>
-        <w:t xml:space="preserve"> possibly </w:t>
-      </w:r>
-      <w:commentRangeEnd w:id="59"/>
-      <w:r>
-        <w:rPr>
-          <w:rStyle w:val="CommentReference"/>
-          <w:rFonts w:asciiTheme="minorHAnsi" w:hAnsiTheme="minorHAnsi" w:cstheme="minorBidi"/>
-        </w:rPr>
-        <w:commentReference w:id="59"/>
-      </w:r>
-      <w:commentRangeEnd w:id="60"/>
-      <w:r>
-        <w:rPr>
-          <w:rStyle w:val="CommentReference"/>
-          <w:rFonts w:asciiTheme="minorHAnsi" w:hAnsiTheme="minorHAnsi" w:cstheme="minorBidi"/>
-        </w:rPr>
-        <w:commentReference w:id="60"/>
-      </w:r>
-      <w:del w:id="61" w:author="Constance McDermott" w:date="2019-03-11T16:29:00Z">
+      <w:del w:id="59" w:author="Constance McDermott" w:date="2019-03-11T16:29:00Z">
         <w:r>
           <w:rPr>
             <w:rFonts w:eastAsia="Times New Roman"/>
@@ -17140,7 +16642,6 @@
           <w:color w:val="000000" w:themeColor="text1"/>
         </w:rPr>
       </w:pPr>
-      <w:proofErr w:type="gramStart"/>
       <w:r>
         <w:rPr>
           <w:color w:val="000000" w:themeColor="text1"/>
@@ -17151,14 +16652,7 @@
         <w:rPr>
           <w:color w:val="000000" w:themeColor="text1"/>
         </w:rPr>
-        <w:t>[</w:t>
-      </w:r>
-      <w:proofErr w:type="gramEnd"/>
-      <w:r>
-        <w:rPr>
-          <w:color w:val="000000" w:themeColor="text1"/>
-        </w:rPr>
-        <w:t>T</w:t>
+        <w:t>[T</w:t>
       </w:r>
       <w:r>
         <w:rPr>
@@ -17244,21 +16738,7 @@
           <w:rFonts w:eastAsia="Times New Roman"/>
           <w:color w:val="000000" w:themeColor="text1"/>
         </w:rPr>
-        <w:t xml:space="preserve"> regulatory stringency</w:t>
-      </w:r>
-      <w:r>
-        <w:rPr>
-          <w:rFonts w:eastAsia="Times New Roman"/>
-          <w:color w:val="000000" w:themeColor="text1"/>
-        </w:rPr>
-        <w:t xml:space="preserve"> </w:t>
-      </w:r>
-      <w:r>
-        <w:rPr>
-          <w:rFonts w:eastAsia="Times New Roman"/>
-          <w:color w:val="000000" w:themeColor="text1"/>
-        </w:rPr>
-        <w:t>(1) measure</w:t>
+        <w:t xml:space="preserve"> regulatory stringency (1) measure</w:t>
       </w:r>
       <w:r>
         <w:rPr>
@@ -17316,8 +16796,8 @@
         </w:rPr>
         <w:t xml:space="preserve">and (4) </w:t>
       </w:r>
-      <w:commentRangeStart w:id="62"/>
-      <w:commentRangeStart w:id="63"/>
+      <w:commentRangeStart w:id="60"/>
+      <w:commentRangeStart w:id="61"/>
       <w:r>
         <w:rPr>
           <w:rFonts w:eastAsia="Times New Roman"/>
@@ -17325,21 +16805,21 @@
         </w:rPr>
         <w:t>it can be theoretically related to compliance costs</w:t>
       </w:r>
-      <w:commentRangeEnd w:id="62"/>
+      <w:commentRangeEnd w:id="60"/>
       <w:r>
         <w:rPr>
           <w:rStyle w:val="CommentReference"/>
           <w:rFonts w:asciiTheme="minorHAnsi" w:hAnsiTheme="minorHAnsi" w:cstheme="minorBidi"/>
         </w:rPr>
-        <w:commentReference w:id="62"/>
-      </w:r>
-      <w:commentRangeEnd w:id="63"/>
+        <w:commentReference w:id="60"/>
+      </w:r>
+      <w:commentRangeEnd w:id="61"/>
       <w:r>
         <w:rPr>
           <w:rStyle w:val="CommentReference"/>
           <w:rFonts w:asciiTheme="minorHAnsi" w:hAnsiTheme="minorHAnsi" w:cstheme="minorBidi"/>
         </w:rPr>
-        <w:commentReference w:id="63"/>
+        <w:commentReference w:id="61"/>
       </w:r>
       <w:r>
         <w:rPr>
@@ -17388,14 +16868,7 @@
           <w:b/>
           <w:color w:val="000000" w:themeColor="text1"/>
         </w:rPr>
-        <w:t xml:space="preserve">## </w:t>
-      </w:r>
-      <w:r>
-        <w:rPr>
-          <w:b/>
-          <w:color w:val="000000" w:themeColor="text1"/>
-        </w:rPr>
-        <w:t>3</w:t>
+        <w:t>## 3</w:t>
       </w:r>
       <w:r>
         <w:rPr>
@@ -17628,21 +17101,7 @@
         <w:rPr>
           <w:color w:val="000000" w:themeColor="text1"/>
         </w:rPr>
-        <w:t xml:space="preserve"> programs change in response to changes by their competitor. </w:t>
-      </w:r>
-      <w:proofErr w:type="spellStart"/>
-      <w:r>
-        <w:rPr>
-          <w:color w:val="000000" w:themeColor="text1"/>
-        </w:rPr>
-        <w:t>Cashore</w:t>
-      </w:r>
-      <w:proofErr w:type="spellEnd"/>
-      <w:r>
-        <w:rPr>
-          <w:color w:val="000000" w:themeColor="text1"/>
-        </w:rPr>
-        <w:t xml:space="preserve"> et al. </w:t>
+        <w:t xml:space="preserve"> programs change in response to changes by their competitor. Cashore et al. </w:t>
       </w:r>
       <w:r>
         <w:rPr>
@@ -17762,21 +17221,7 @@
         <w:rPr>
           <w:color w:val="000000" w:themeColor="text1"/>
         </w:rPr>
-        <w:t xml:space="preserve"> in a similar direction (Fischer &amp; Lyon, 2014; Smith &amp; </w:t>
-      </w:r>
-      <w:proofErr w:type="spellStart"/>
-      <w:r>
-        <w:rPr>
-          <w:color w:val="000000" w:themeColor="text1"/>
-        </w:rPr>
-        <w:t>Fischlein</w:t>
-      </w:r>
-      <w:proofErr w:type="spellEnd"/>
-      <w:r>
-        <w:rPr>
-          <w:color w:val="000000" w:themeColor="text1"/>
-        </w:rPr>
-        <w:t xml:space="preserve"> 2010). Yet, </w:t>
+        <w:t xml:space="preserve"> in a similar direction (Fischer &amp; Lyon, 2014; Smith &amp; Fischlein 2010). Yet, </w:t>
       </w:r>
       <w:r>
         <w:rPr>
@@ -17971,19 +17416,11 @@
           <w:color w:val="000000" w:themeColor="text1"/>
         </w:rPr>
       </w:pPr>
-      <w:proofErr w:type="spellStart"/>
-      <w:r>
-        <w:rPr>
-          <w:color w:val="000000" w:themeColor="text1"/>
-        </w:rPr>
-        <w:t>H1.1</w:t>
-      </w:r>
-      <w:proofErr w:type="spellEnd"/>
-      <w:r>
-        <w:rPr>
-          <w:color w:val="000000" w:themeColor="text1"/>
-        </w:rPr>
-        <w:t>:</w:t>
+      <w:r>
+        <w:rPr>
+          <w:color w:val="000000" w:themeColor="text1"/>
+        </w:rPr>
+        <w:t>H1.1:</w:t>
       </w:r>
       <w:r>
         <w:rPr>
@@ -18010,19 +17447,11 @@
           <w:color w:val="000000" w:themeColor="text1"/>
         </w:rPr>
       </w:pPr>
-      <w:proofErr w:type="spellStart"/>
-      <w:r>
-        <w:rPr>
-          <w:color w:val="000000" w:themeColor="text1"/>
-        </w:rPr>
-        <w:t>H1.2</w:t>
-      </w:r>
-      <w:proofErr w:type="spellEnd"/>
-      <w:r>
-        <w:rPr>
-          <w:color w:val="000000" w:themeColor="text1"/>
-        </w:rPr>
-        <w:t>:</w:t>
+      <w:r>
+        <w:rPr>
+          <w:color w:val="000000" w:themeColor="text1"/>
+        </w:rPr>
+        <w:t>H1.2:</w:t>
       </w:r>
       <w:r>
         <w:rPr>
@@ -18075,7 +17504,7 @@
         <w:adjustRightInd w:val="0"/>
         <w:spacing w:after="240" w:line="480" w:lineRule="auto"/>
         <w:rPr>
-          <w:ins w:id="64" w:author="Cashore, Benjamin" w:date="2019-03-11T19:22:00Z"/>
+          <w:ins w:id="62" w:author="Cashore, Benjamin" w:date="2019-03-11T19:22:00Z"/>
           <w:color w:val="000000" w:themeColor="text1"/>
         </w:rPr>
       </w:pPr>
@@ -18107,61 +17536,19 @@
         <w:rPr>
           <w:color w:val="000000" w:themeColor="text1"/>
         </w:rPr>
-        <w:t>(</w:t>
-      </w:r>
-      <w:proofErr w:type="spellStart"/>
-      <w:r>
-        <w:rPr>
-          <w:color w:val="000000" w:themeColor="text1"/>
-        </w:rPr>
-        <w:t>Botzem</w:t>
-      </w:r>
-      <w:proofErr w:type="spellEnd"/>
-      <w:r>
-        <w:rPr>
-          <w:color w:val="000000" w:themeColor="text1"/>
-        </w:rPr>
-        <w:t xml:space="preserve"> &amp; </w:t>
-      </w:r>
-      <w:proofErr w:type="spellStart"/>
-      <w:r>
-        <w:rPr>
-          <w:color w:val="000000" w:themeColor="text1"/>
-        </w:rPr>
-        <w:t>Dobusch</w:t>
-      </w:r>
-      <w:proofErr w:type="spellEnd"/>
-      <w:r>
-        <w:rPr>
-          <w:color w:val="000000" w:themeColor="text1"/>
-        </w:rPr>
-        <w:t>, 2012; Hsueh and Prakash, 2012).</w:t>
-      </w:r>
-      <w:r>
-        <w:rPr>
-          <w:color w:val="000000" w:themeColor="text1"/>
-        </w:rPr>
-        <w:t xml:space="preserve"> </w:t>
-      </w:r>
-      <w:r>
-        <w:rPr>
-          <w:color w:val="000000" w:themeColor="text1"/>
-        </w:rPr>
-        <w:t xml:space="preserve">By distinguishing types of </w:t>
-      </w:r>
-      <w:proofErr w:type="gramStart"/>
-      <w:r>
-        <w:rPr>
-          <w:color w:val="000000" w:themeColor="text1"/>
-        </w:rPr>
-        <w:t>stringency</w:t>
-      </w:r>
-      <w:proofErr w:type="gramEnd"/>
-      <w:r>
-        <w:rPr>
-          <w:color w:val="000000" w:themeColor="text1"/>
-        </w:rPr>
-        <w:t xml:space="preserve"> we may identify qualitative differences how stringency varies across programs.</w:t>
+        <w:t>(Botzem &amp; Dobusch, 2012; Hsueh and Prakash, 2012).</w:t>
+      </w:r>
+      <w:r>
+        <w:rPr>
+          <w:color w:val="000000" w:themeColor="text1"/>
+        </w:rPr>
+        <w:t xml:space="preserve"> </w:t>
+      </w:r>
+      <w:r>
+        <w:rPr>
+          <w:color w:val="000000" w:themeColor="text1"/>
+        </w:rPr>
+        <w:t>By distinguishing types of stringency we may identify qualitative differences how stringency varies across programs.</w:t>
       </w:r>
     </w:p>
     <w:p>
@@ -18172,11 +17559,11 @@
         <w:adjustRightInd w:val="0"/>
         <w:spacing w:after="240" w:line="480" w:lineRule="auto"/>
         <w:rPr>
-          <w:del w:id="65" w:author="Cashore, Benjamin" w:date="2019-03-11T19:22:00Z"/>
-          <w:color w:val="000000" w:themeColor="text1"/>
-        </w:rPr>
-      </w:pPr>
-      <w:del w:id="66" w:author="Cashore, Benjamin" w:date="2019-03-11T19:22:00Z">
+          <w:del w:id="63" w:author="Cashore, Benjamin" w:date="2019-03-11T19:22:00Z"/>
+          <w:color w:val="000000" w:themeColor="text1"/>
+        </w:rPr>
+      </w:pPr>
+      <w:del w:id="64" w:author="Cashore, Benjamin" w:date="2019-03-11T19:22:00Z">
         <w:r>
           <w:rPr>
             <w:color w:val="000000" w:themeColor="text1"/>
@@ -18208,29 +17595,29 @@
           <w:color w:val="000000" w:themeColor="text1"/>
         </w:rPr>
       </w:pPr>
-      <w:commentRangeStart w:id="67"/>
-      <w:commentRangeStart w:id="68"/>
+      <w:commentRangeStart w:id="65"/>
+      <w:commentRangeStart w:id="66"/>
       <w:r>
         <w:rPr>
           <w:color w:val="000000" w:themeColor="text1"/>
         </w:rPr>
         <w:t>We suggest that the relative stringency of an industry-backed program on a given issue depends on whether it results in net costs or net benefits to the industry. Activist-backed programs drive stringency on issues where requirements impose costs on firms in order to achieve social or ecological goals. We call these “costly issues.” On these issues, an industry-backed program must balance achieving legitimacy through perceived stringency with minimizing compliance costs. The result is likely to be a lower level of stringency than that of an activist-backed program, especially where industry-backed programs can more easily create an impression of stringency or where compliance costs are high.</w:t>
       </w:r>
-      <w:commentRangeEnd w:id="67"/>
+      <w:commentRangeEnd w:id="65"/>
       <w:r>
         <w:rPr>
           <w:rStyle w:val="CommentReference"/>
           <w:rFonts w:asciiTheme="minorHAnsi" w:hAnsiTheme="minorHAnsi" w:cstheme="minorBidi"/>
         </w:rPr>
-        <w:commentReference w:id="67"/>
-      </w:r>
-      <w:commentRangeEnd w:id="68"/>
+        <w:commentReference w:id="65"/>
+      </w:r>
+      <w:commentRangeEnd w:id="66"/>
       <w:r>
         <w:rPr>
           <w:rStyle w:val="CommentReference"/>
           <w:rFonts w:asciiTheme="minorHAnsi" w:hAnsiTheme="minorHAnsi" w:cstheme="minorBidi"/>
         </w:rPr>
-        <w:commentReference w:id="68"/>
+        <w:commentReference w:id="66"/>
       </w:r>
     </w:p>
     <w:p>
@@ -18305,29 +17692,29 @@
         </w:rPr>
         <w:t xml:space="preserve"> by developing collective goods like technical knowledge or a skilled </w:t>
       </w:r>
-      <w:commentRangeStart w:id="69"/>
-      <w:commentRangeStart w:id="70"/>
+      <w:commentRangeStart w:id="67"/>
+      <w:commentRangeStart w:id="68"/>
       <w:r>
         <w:rPr>
           <w:color w:val="000000" w:themeColor="text1"/>
         </w:rPr>
         <w:t>workforce</w:t>
       </w:r>
-      <w:commentRangeEnd w:id="69"/>
+      <w:commentRangeEnd w:id="67"/>
       <w:r>
         <w:rPr>
           <w:rStyle w:val="CommentReference"/>
           <w:rFonts w:asciiTheme="minorHAnsi" w:hAnsiTheme="minorHAnsi" w:cstheme="minorBidi"/>
         </w:rPr>
-        <w:commentReference w:id="69"/>
-      </w:r>
-      <w:commentRangeEnd w:id="70"/>
+        <w:commentReference w:id="67"/>
+      </w:r>
+      <w:commentRangeEnd w:id="68"/>
       <w:r>
         <w:rPr>
           <w:rStyle w:val="CommentReference"/>
           <w:rFonts w:asciiTheme="minorHAnsi" w:hAnsiTheme="minorHAnsi" w:cstheme="minorBidi"/>
         </w:rPr>
-        <w:commentReference w:id="70"/>
+        <w:commentReference w:id="68"/>
       </w:r>
       <w:r>
         <w:rPr>
@@ -18371,7 +17758,7 @@
           <w:color w:val="000000" w:themeColor="text1"/>
         </w:rPr>
       </w:pPr>
-      <w:commentRangeStart w:id="71"/>
+      <w:commentRangeStart w:id="69"/>
     </w:p>
     <w:p>
       <w:pPr>
@@ -18397,13 +17784,13 @@
         </w:rPr>
         <w:t xml:space="preserve">Where activist-backed and industry-backed private regulations compete, </w:t>
       </w:r>
-      <w:commentRangeEnd w:id="71"/>
+      <w:commentRangeEnd w:id="69"/>
       <w:r>
         <w:rPr>
           <w:rStyle w:val="CommentReference"/>
           <w:rFonts w:asciiTheme="minorHAnsi" w:hAnsiTheme="minorHAnsi" w:cstheme="minorBidi"/>
         </w:rPr>
-        <w:commentReference w:id="71"/>
+        <w:commentReference w:id="69"/>
       </w:r>
     </w:p>
     <w:p>
@@ -18417,19 +17804,11 @@
           <w:color w:val="000000" w:themeColor="text1"/>
         </w:rPr>
       </w:pPr>
-      <w:proofErr w:type="spellStart"/>
-      <w:r>
-        <w:rPr>
-          <w:color w:val="000000" w:themeColor="text1"/>
-        </w:rPr>
-        <w:t>H2.1</w:t>
-      </w:r>
-      <w:proofErr w:type="spellEnd"/>
-      <w:r>
-        <w:rPr>
-          <w:color w:val="000000" w:themeColor="text1"/>
-        </w:rPr>
-        <w:t>:</w:t>
+      <w:r>
+        <w:rPr>
+          <w:color w:val="000000" w:themeColor="text1"/>
+        </w:rPr>
+        <w:t>H2.1:</w:t>
       </w:r>
       <w:r>
         <w:rPr>
@@ -18473,19 +17852,11 @@
           <w:color w:val="000000" w:themeColor="text1"/>
         </w:rPr>
       </w:pPr>
-      <w:proofErr w:type="spellStart"/>
-      <w:r>
-        <w:rPr>
-          <w:color w:val="000000" w:themeColor="text1"/>
-        </w:rPr>
-        <w:t>H2.2</w:t>
-      </w:r>
-      <w:proofErr w:type="spellEnd"/>
-      <w:r>
-        <w:rPr>
-          <w:color w:val="000000" w:themeColor="text1"/>
-        </w:rPr>
-        <w:t>:</w:t>
+      <w:r>
+        <w:rPr>
+          <w:color w:val="000000" w:themeColor="text1"/>
+        </w:rPr>
+        <w:t>H2.2:</w:t>
       </w:r>
       <w:r>
         <w:rPr>
@@ -18493,7 +17864,6 @@
         </w:rPr>
         <w:t xml:space="preserve"> Industry-backed regulations have more comprehensive </w:t>
       </w:r>
-      <w:proofErr w:type="gramStart"/>
       <w:r>
         <w:rPr>
           <w:color w:val="000000" w:themeColor="text1"/>
@@ -18504,14 +17874,7 @@
         <w:rPr>
           <w:color w:val="000000" w:themeColor="text1"/>
         </w:rPr>
-        <w:t xml:space="preserve"> more</w:t>
-      </w:r>
-      <w:proofErr w:type="gramEnd"/>
-      <w:r>
-        <w:rPr>
-          <w:color w:val="000000" w:themeColor="text1"/>
-        </w:rPr>
-        <w:t xml:space="preserve"> prescriptive requirements, and higher performance thresholds on</w:t>
+        <w:t xml:space="preserve"> more prescriptive requirements, and higher performance thresholds on</w:t>
       </w:r>
       <w:r>
         <w:rPr>
@@ -19863,21 +19226,7 @@
         <w:rPr>
           <w:color w:val="000000" w:themeColor="text1"/>
         </w:rPr>
-        <w:t>policy (</w:t>
-      </w:r>
-      <w:proofErr w:type="spellStart"/>
-      <w:r>
-        <w:rPr>
-          <w:color w:val="000000" w:themeColor="text1"/>
-        </w:rPr>
-        <w:t>Meidinger</w:t>
-      </w:r>
-      <w:proofErr w:type="spellEnd"/>
-      <w:r>
-        <w:rPr>
-          <w:color w:val="000000" w:themeColor="text1"/>
-        </w:rPr>
-        <w:t>, 2003).</w:t>
+        <w:t>policy (Meidinger, 2003).</w:t>
       </w:r>
       <w:r>
         <w:rPr>
@@ -20674,7 +20023,7 @@
         </w:rPr>
         <w:t xml:space="preserve"> “sustainable” is less associated with naturalistic management and more about </w:t>
       </w:r>
-      <w:ins w:id="72" w:author="Constance McDermott" w:date="2019-03-11T16:35:00Z">
+      <w:ins w:id="70" w:author="Constance McDermott" w:date="2019-03-11T16:35:00Z">
         <w:r>
           <w:rPr>
             <w:color w:val="000000" w:themeColor="text1"/>
@@ -20688,7 +20037,7 @@
         </w:rPr>
         <w:t>long-term efficiency</w:t>
       </w:r>
-      <w:ins w:id="73" w:author="Constance McDermott" w:date="2019-03-11T16:35:00Z">
+      <w:ins w:id="71" w:author="Constance McDermott" w:date="2019-03-11T16:35:00Z">
         <w:r>
           <w:rPr>
             <w:color w:val="000000" w:themeColor="text1"/>
@@ -22523,7 +21872,7 @@
         </w:rPr>
         <w:t>FSC-P&amp;C</w:t>
       </w:r>
-      <w:ins w:id="74" w:author="Constance McDermott" w:date="2019-03-11T16:07:00Z">
+      <w:ins w:id="72" w:author="Constance McDermott" w:date="2019-03-11T16:07:00Z">
         <w:r>
           <w:rPr>
             <w:bCs/>
@@ -25313,14 +24662,12 @@
         </w:rPr>
         <w:t xml:space="preserve">harvest area and </w:t>
       </w:r>
-      <w:proofErr w:type="spellStart"/>
       <w:r>
         <w:rPr>
           <w:color w:val="000000" w:themeColor="text1"/>
         </w:rPr>
         <w:t>clearcuts</w:t>
       </w:r>
-      <w:proofErr w:type="spellEnd"/>
       <w:r>
         <w:rPr>
           <w:color w:val="000000" w:themeColor="text1"/>
@@ -25379,30 +24726,8 @@
         <w:rPr>
           <w:color w:val="000000" w:themeColor="text1"/>
         </w:rPr>
-        <w:t xml:space="preserve">. </w:t>
-      </w:r>
-      <w:proofErr w:type="spellStart"/>
-      <w:r>
-        <w:rPr>
-          <w:color w:val="000000" w:themeColor="text1"/>
-        </w:rPr>
-        <w:t>SFI</w:t>
-      </w:r>
-      <w:proofErr w:type="spellEnd"/>
-      <w:r>
-        <w:rPr>
-          <w:color w:val="000000" w:themeColor="text1"/>
-        </w:rPr>
-        <w:t xml:space="preserve"> limits </w:t>
-      </w:r>
-      <w:proofErr w:type="spellStart"/>
-      <w:r>
-        <w:rPr>
-          <w:color w:val="000000" w:themeColor="text1"/>
-        </w:rPr>
-        <w:t>clearcuts</w:t>
-      </w:r>
-      <w:proofErr w:type="spellEnd"/>
+        <w:t>. SFI limits clearcuts</w:t>
+      </w:r>
       <w:r>
         <w:rPr>
           <w:color w:val="000000" w:themeColor="text1"/>
@@ -25462,27 +24787,13 @@
         <w:rPr>
           <w:color w:val="000000" w:themeColor="text1"/>
         </w:rPr>
-        <w:t xml:space="preserve"> </w:t>
-      </w:r>
-      <w:proofErr w:type="spellStart"/>
-      <w:r>
-        <w:rPr>
-          <w:color w:val="000000" w:themeColor="text1"/>
-        </w:rPr>
-        <w:t>nonclearc</w:t>
-      </w:r>
-      <w:r>
-        <w:rPr>
-          <w:color w:val="000000" w:themeColor="text1"/>
-        </w:rPr>
-        <w:t>uts</w:t>
-      </w:r>
-      <w:proofErr w:type="spellEnd"/>
-      <w:r>
-        <w:rPr>
-          <w:color w:val="000000" w:themeColor="text1"/>
-        </w:rPr>
-        <w:t>)</w:t>
+        <w:t xml:space="preserve"> nonclearc</w:t>
+      </w:r>
+      <w:r>
+        <w:rPr>
+          <w:color w:val="000000" w:themeColor="text1"/>
+        </w:rPr>
+        <w:t>uts)</w:t>
       </w:r>
       <w:r>
         <w:rPr>
@@ -25514,14 +24825,12 @@
         </w:rPr>
         <w:t xml:space="preserve">limits </w:t>
       </w:r>
-      <w:proofErr w:type="spellStart"/>
       <w:r>
         <w:rPr>
           <w:color w:val="000000" w:themeColor="text1"/>
         </w:rPr>
         <w:t>clearcuts</w:t>
       </w:r>
-      <w:proofErr w:type="spellEnd"/>
       <w:r>
         <w:rPr>
           <w:color w:val="000000" w:themeColor="text1"/>
@@ -26249,21 +25558,7 @@
         <w:rPr>
           <w:color w:val="000000" w:themeColor="text1"/>
         </w:rPr>
-        <w:t xml:space="preserve"> the FSC-US increasingly restricts the size and shape of </w:t>
-      </w:r>
-      <w:proofErr w:type="spellStart"/>
-      <w:r>
-        <w:rPr>
-          <w:color w:val="000000" w:themeColor="text1"/>
-        </w:rPr>
-        <w:t>clearcuts</w:t>
-      </w:r>
-      <w:proofErr w:type="spellEnd"/>
-      <w:r>
-        <w:rPr>
-          <w:color w:val="000000" w:themeColor="text1"/>
-        </w:rPr>
-        <w:t xml:space="preserve"> to reflect natural disturbance an</w:t>
+        <w:t xml:space="preserve"> the FSC-US increasingly restricts the size and shape of clearcuts to reflect natural disturbance an</w:t>
       </w:r>
       <w:r>
         <w:rPr>
@@ -26318,16 +25613,8 @@
         <w:rPr>
           <w:color w:val="000000" w:themeColor="text1"/>
         </w:rPr>
-        <w:t xml:space="preserve">f </w:t>
-      </w:r>
-      <w:proofErr w:type="spellStart"/>
-      <w:r>
-        <w:rPr>
-          <w:color w:val="000000" w:themeColor="text1"/>
-        </w:rPr>
-        <w:t>clearcuts</w:t>
-      </w:r>
-      <w:proofErr w:type="spellEnd"/>
+        <w:t>f clearcuts</w:t>
+      </w:r>
       <w:r>
         <w:rPr>
           <w:color w:val="000000" w:themeColor="text1"/>
@@ -27673,35 +26960,13 @@
         <w:rPr>
           <w:color w:val="000000" w:themeColor="text1"/>
         </w:rPr>
-        <w:t xml:space="preserve"> will converge toward “benchmark” standards like </w:t>
-      </w:r>
-      <w:proofErr w:type="spellStart"/>
-      <w:r>
-        <w:rPr>
-          <w:color w:val="000000" w:themeColor="text1"/>
-        </w:rPr>
-        <w:t>FSC’s</w:t>
-      </w:r>
-      <w:proofErr w:type="spellEnd"/>
-      <w:r>
-        <w:rPr>
-          <w:color w:val="000000" w:themeColor="text1"/>
-        </w:rPr>
-        <w:t xml:space="preserve"> (</w:t>
-      </w:r>
-      <w:proofErr w:type="spellStart"/>
-      <w:r>
-        <w:rPr>
-          <w:color w:val="000000" w:themeColor="text1"/>
-        </w:rPr>
-        <w:t>Overdevest</w:t>
-      </w:r>
-      <w:proofErr w:type="spellEnd"/>
-      <w:r>
-        <w:rPr>
-          <w:color w:val="000000" w:themeColor="text1"/>
-        </w:rPr>
-        <w:t xml:space="preserve"> 2005, 2010)</w:t>
+        <w:t xml:space="preserve"> will converge toward “benchmark” standards like FSC’s</w:t>
+      </w:r>
+      <w:r>
+        <w:rPr>
+          <w:color w:val="000000" w:themeColor="text1"/>
+        </w:rPr>
+        <w:t xml:space="preserve"> (Overdevest 2005, 2010)</w:t>
       </w:r>
       <w:r>
         <w:rPr>
@@ -29060,21 +28325,7 @@
         <w:rPr>
           <w:color w:val="000000" w:themeColor="text1"/>
         </w:rPr>
-        <w:t xml:space="preserve"> aim to save firms money by offering a label that sends a “green” or “socially responsible” signal in the market without some of the </w:t>
-      </w:r>
-      <w:proofErr w:type="gramStart"/>
-      <w:r>
-        <w:rPr>
-          <w:color w:val="000000" w:themeColor="text1"/>
-        </w:rPr>
-        <w:t>more costly</w:t>
-      </w:r>
-      <w:proofErr w:type="gramEnd"/>
-      <w:r>
-        <w:rPr>
-          <w:color w:val="000000" w:themeColor="text1"/>
-        </w:rPr>
-        <w:t xml:space="preserve"> </w:t>
+        <w:t xml:space="preserve"> aim to save firms money by offering a label that sends a “green” or “socially responsible” signal in the market without some of the more costly </w:t>
       </w:r>
       <w:r>
         <w:rPr>
@@ -29467,7 +28718,7 @@
         </w:rPr>
         <w:t xml:space="preserve">the substance of these issues suggests that this may be driven </w:t>
       </w:r>
-      <w:commentRangeStart w:id="75"/>
+      <w:commentRangeStart w:id="73"/>
       <w:r>
         <w:rPr>
           <w:color w:val="000000" w:themeColor="text1"/>
@@ -29486,13 +28737,13 @@
         </w:rPr>
         <w:t>sector-level reputation</w:t>
       </w:r>
-      <w:commentRangeEnd w:id="75"/>
+      <w:commentRangeEnd w:id="73"/>
       <w:r>
         <w:rPr>
           <w:rStyle w:val="CommentReference"/>
           <w:rFonts w:asciiTheme="minorHAnsi" w:hAnsiTheme="minorHAnsi" w:cstheme="minorBidi"/>
         </w:rPr>
-        <w:commentReference w:id="75"/>
+        <w:commentReference w:id="73"/>
       </w:r>
       <w:r>
         <w:rPr>
@@ -30238,21 +29489,7 @@
         <w:rPr>
           <w:color w:val="000000" w:themeColor="text1"/>
         </w:rPr>
-        <w:t>(</w:t>
-      </w:r>
-      <w:proofErr w:type="spellStart"/>
-      <w:r>
-        <w:rPr>
-          <w:color w:val="000000" w:themeColor="text1"/>
-        </w:rPr>
-        <w:t>Overdevest</w:t>
-      </w:r>
-      <w:proofErr w:type="spellEnd"/>
-      <w:r>
-        <w:rPr>
-          <w:color w:val="000000" w:themeColor="text1"/>
-        </w:rPr>
-        <w:t>, 2010).</w:t>
+        <w:t>(Overdevest, 2010).</w:t>
       </w:r>
       <w:r>
         <w:rPr>
@@ -33911,9 +33148,9 @@
       </w:r>
     </w:p>
     <w:sectPr>
-      <w:headerReference w:type="default" r:id="rId86"/>
-      <w:footerReference w:type="even" r:id="rId87"/>
-      <w:footerReference w:type="default" r:id="rId88"/>
+      <w:headerReference w:type="default" r:id="rId85"/>
+      <w:footerReference w:type="even" r:id="rId86"/>
+      <w:footerReference w:type="default" r:id="rId87"/>
       <w:endnotePr>
         <w:numFmt w:val="decimal"/>
       </w:endnotePr>
@@ -33927,7 +33164,7 @@
 </file>
 
 <file path=word/comments.xml><?xml version="1.0" encoding="utf-8"?>
-<w:comments xmlns:wpc="http://schemas.microsoft.com/office/word/2010/wordprocessingCanvas" xmlns:cx="http://schemas.microsoft.com/office/drawing/2014/chartex" xmlns:cx1="http://schemas.microsoft.com/office/drawing/2015/9/8/chartex" xmlns:cx2="http://schemas.microsoft.com/office/drawing/2015/10/21/chartex" xmlns:cx3="http://schemas.microsoft.com/office/drawing/2016/5/9/chartex" xmlns:cx4="http://schemas.microsoft.com/office/drawing/2016/5/10/chartex" xmlns:cx5="http://schemas.microsoft.com/office/drawing/2016/5/11/chartex" xmlns:cx6="http://schemas.microsoft.com/office/drawing/2016/5/12/chartex" xmlns:cx7="http://schemas.microsoft.com/office/drawing/2016/5/13/chartex" xmlns:cx8="http://schemas.microsoft.com/office/drawing/2016/5/14/chartex" xmlns:mc="http://schemas.openxmlformats.org/markup-compatibility/2006" xmlns:aink="http://schemas.microsoft.com/office/drawing/2016/ink" xmlns:am3d="http://schemas.microsoft.com/office/drawing/2017/model3d" xmlns:o="urn:schemas-microsoft-com:office:office" xmlns:r="http://schemas.openxmlformats.org/officeDocument/2006/relationships" xmlns:m="http://schemas.openxmlformats.org/officeDocument/2006/math" xmlns:v="urn:schemas-microsoft-com:vml" xmlns:wp14="http://schemas.microsoft.com/office/word/2010/wordprocessingDrawing" xmlns:wp="http://schemas.openxmlformats.org/drawingml/2006/wordprocessingDrawing" xmlns:w10="urn:schemas-microsoft-com:office:word" xmlns:w="http://schemas.openxmlformats.org/wordprocessingml/2006/main" xmlns:w14="http://schemas.microsoft.com/office/word/2010/wordml" xmlns:w15="http://schemas.microsoft.com/office/word/2012/wordml" xmlns:w16cid="http://schemas.microsoft.com/office/word/2016/wordml/cid" xmlns:w16se="http://schemas.microsoft.com/office/word/2015/wordml/symex" xmlns:wpg="http://schemas.microsoft.com/office/word/2010/wordprocessingGroup" xmlns:wpi="http://schemas.microsoft.com/office/word/2010/wordprocessingInk" xmlns:wne="http://schemas.microsoft.com/office/word/2006/wordml" xmlns:wps="http://schemas.microsoft.com/office/word/2010/wordprocessingShape" mc:Ignorable="w14 w15 w16se w16cid wp14">
+<w:comments xmlns:wpc="http://schemas.microsoft.com/office/word/2010/wordprocessingCanvas" xmlns:cx="http://schemas.microsoft.com/office/drawing/2014/chartex" xmlns:cx1="http://schemas.microsoft.com/office/drawing/2015/9/8/chartex" xmlns:mc="http://schemas.openxmlformats.org/markup-compatibility/2006" xmlns:o="urn:schemas-microsoft-com:office:office" xmlns:r="http://schemas.openxmlformats.org/officeDocument/2006/relationships" xmlns:m="http://schemas.openxmlformats.org/officeDocument/2006/math" xmlns:v="urn:schemas-microsoft-com:vml" xmlns:wp14="http://schemas.microsoft.com/office/word/2010/wordprocessingDrawing" xmlns:wp="http://schemas.openxmlformats.org/drawingml/2006/wordprocessingDrawing" xmlns:w10="urn:schemas-microsoft-com:office:word" xmlns:w="http://schemas.openxmlformats.org/wordprocessingml/2006/main" xmlns:w14="http://schemas.microsoft.com/office/word/2010/wordml" xmlns:w15="http://schemas.microsoft.com/office/word/2012/wordml" xmlns:w16se="http://schemas.microsoft.com/office/word/2015/wordml/symex" xmlns:wpg="http://schemas.microsoft.com/office/word/2010/wordprocessingGroup" xmlns:wpi="http://schemas.microsoft.com/office/word/2010/wordprocessingInk" xmlns:wne="http://schemas.microsoft.com/office/word/2006/wordml" xmlns:wps="http://schemas.microsoft.com/office/word/2010/wordprocessingShape" mc:Ignorable="w14 w15 w16se wp14">
   <w:comment w:id="0" w:author="DJL" w:date="2019-03-12T00:34:00Z" w:initials="D">
     <w:p>
       <w:pPr>
@@ -33955,13 +33192,8 @@
         </w:rPr>
         <w:annotationRef/>
       </w:r>
-      <w:proofErr w:type="gramStart"/>
-      <w:r>
-        <w:t>Yes</w:t>
-      </w:r>
-      <w:proofErr w:type="gramEnd"/>
-      <w:r>
-        <w:t xml:space="preserve"> this is the key point</w:t>
+      <w:r>
+        <w:t>Yes this is the key point</w:t>
       </w:r>
     </w:p>
   </w:comment>
@@ -34041,13 +33273,8 @@
         <w:annotationRef/>
       </w:r>
       <w:r>
-        <w:t xml:space="preserve">This is good but up until now the article is only mentioning the dependent </w:t>
-      </w:r>
-      <w:proofErr w:type="gramStart"/>
-      <w:r>
-        <w:t>variable..</w:t>
-      </w:r>
-      <w:proofErr w:type="gramEnd"/>
+        <w:t>This is good but up until now the article is only mentioning the dependent variable..</w:t>
+      </w:r>
     </w:p>
   </w:comment>
   <w:comment w:id="21" w:author="DJL" w:date="2019-03-12T08:17:00Z" w:initials="D">
@@ -34090,15 +33317,7 @@
         <w:annotationRef/>
       </w:r>
       <w:r>
-        <w:t xml:space="preserve">But again, what is </w:t>
-      </w:r>
-      <w:proofErr w:type="spellStart"/>
-      <w:r>
-        <w:t>Eberlein</w:t>
-      </w:r>
-      <w:proofErr w:type="spellEnd"/>
-      <w:r>
-        <w:t xml:space="preserve"> saying exactly? Increase up? Increase down? Not clear to me</w:t>
+        <w:t>But again, what is Eberlein saying exactly? Increase up? Increase down? Not clear to me</w:t>
       </w:r>
     </w:p>
   </w:comment>
@@ -34150,7 +33369,7 @@
       </w:r>
     </w:p>
   </w:comment>
-  <w:comment w:id="31" w:author="DJL" w:date="2019-03-12T00:11:00Z" w:initials="D">
+  <w:comment w:id="30" w:author="DJL" w:date="2019-03-12T00:11:00Z" w:initials="D">
     <w:p>
       <w:pPr>
         <w:pStyle w:val="CommentText"/>
@@ -34168,25 +33387,11 @@
         <w:t>theorize</w:t>
       </w:r>
       <w:r>
-        <w:t xml:space="preserve"> about </w:t>
-      </w:r>
-      <w:r>
-        <w:t>empirical observation</w:t>
-      </w:r>
-      <w:r>
-        <w:t xml:space="preserve">” with this because I think it is </w:t>
-      </w:r>
-      <w:proofErr w:type="gramStart"/>
-      <w:r>
-        <w:t>more clear</w:t>
-      </w:r>
-      <w:proofErr w:type="gramEnd"/>
-      <w:r>
-        <w:t xml:space="preserve">. </w:t>
+        <w:t xml:space="preserve"> about empirical observation” with this because I think it is more clear. </w:t>
       </w:r>
     </w:p>
   </w:comment>
-  <w:comment w:id="34" w:author="Cashore, Benjamin" w:date="2019-03-11T18:52:00Z" w:initials="CB">
+  <w:comment w:id="39" w:author="Cashore, Benjamin" w:date="2019-03-11T18:59:00Z" w:initials="CB">
     <w:p>
       <w:pPr>
         <w:pStyle w:val="CommentText"/>
@@ -34198,19 +33403,11 @@
         <w:annotationRef/>
       </w:r>
       <w:r>
-        <w:t xml:space="preserve">We already refer to van der </w:t>
-      </w:r>
-      <w:proofErr w:type="spellStart"/>
-      <w:r>
-        <w:t>Ven</w:t>
-      </w:r>
-      <w:proofErr w:type="spellEnd"/>
-      <w:r>
-        <w:t xml:space="preserve"> above so need to decide which section to bring it in</w:t>
+        <w:t xml:space="preserve">The use of the word “again” implies duplication </w:t>
       </w:r>
     </w:p>
   </w:comment>
-  <w:comment w:id="35" w:author="Cashore, Benjamin" w:date="2019-03-11T18:53:00Z" w:initials="CB">
+  <w:comment w:id="40" w:author="Microsoft Office User" w:date="2019-03-13T10:40:00Z" w:initials="MOU">
     <w:p>
       <w:pPr>
         <w:pStyle w:val="CommentText"/>
@@ -34222,11 +33419,14 @@
         <w:annotationRef/>
       </w:r>
       <w:r>
-        <w:t>This is a little confusing to me</w:t>
+        <w:t xml:space="preserve">The intent was to signal that the Overdevest-Cashore differences are another example of seeming contradiction (in addition to the first example of van der Ven-Cashore differences. </w:t>
+      </w:r>
+      <w:r>
+        <w:t>Maybe “This example also illustrates….”---not sure how else to say this.</w:t>
       </w:r>
     </w:p>
   </w:comment>
-  <w:comment w:id="41" w:author="Cashore, Benjamin" w:date="2019-03-11T18:59:00Z" w:initials="CB">
+  <w:comment w:id="53" w:author="Cashore, Benjamin" w:date="2019-03-11T19:26:00Z" w:initials="CB">
     <w:p>
       <w:pPr>
         <w:pStyle w:val="CommentText"/>
@@ -34238,11 +33438,11 @@
         <w:annotationRef/>
       </w:r>
       <w:r>
-        <w:t xml:space="preserve">The use of the word “again” implies duplication </w:t>
+        <w:t>Shouldn’t this framework section come before the discussion of the literature that is too sweeping or conflated?</w:t>
       </w:r>
     </w:p>
   </w:comment>
-  <w:comment w:id="42" w:author="Microsoft Office User" w:date="2019-03-13T10:40:00Z" w:initials="MOU">
+  <w:comment w:id="54" w:author="DJL" w:date="2019-03-11T23:46:00Z" w:initials="D">
     <w:p>
       <w:pPr>
         <w:pStyle w:val="CommentText"/>
@@ -34254,38 +33454,11 @@
         <w:annotationRef/>
       </w:r>
       <w:r>
-        <w:t xml:space="preserve">The intent was to signal that the </w:t>
-      </w:r>
-      <w:proofErr w:type="spellStart"/>
-      <w:r>
-        <w:t>Overdevest-Cashore</w:t>
-      </w:r>
-      <w:proofErr w:type="spellEnd"/>
-      <w:r>
-        <w:t xml:space="preserve"> differences are another example of seeming contradiction (in addition to the first example of van der </w:t>
-      </w:r>
-      <w:proofErr w:type="spellStart"/>
-      <w:r>
-        <w:t>Ven-Cashore</w:t>
-      </w:r>
-      <w:proofErr w:type="spellEnd"/>
-      <w:r>
-        <w:t xml:space="preserve"> differences. </w:t>
-      </w:r>
-      <w:r>
-        <w:t>Maybe “This example also illustrates…</w:t>
-      </w:r>
-      <w:proofErr w:type="gramStart"/>
-      <w:r>
-        <w:t>.”---</w:t>
-      </w:r>
-      <w:proofErr w:type="gramEnd"/>
-      <w:r>
-        <w:t>not sure how else to say this.</w:t>
+        <w:t>The framework is our response to the mess we find in the literature, no? We could reframe the discussion of the lit in context of how it does or does not fit with the framework, but I thought the intent of the lit review was to establish a need for common concepts.</w:t>
       </w:r>
     </w:p>
   </w:comment>
-  <w:comment w:id="55" w:author="Cashore, Benjamin" w:date="2019-03-11T19:26:00Z" w:initials="CB">
+  <w:comment w:id="55" w:author="Cashore, Benjamin" w:date="2019-03-11T19:27:00Z" w:initials="CB">
     <w:p>
       <w:pPr>
         <w:pStyle w:val="CommentText"/>
@@ -34297,11 +33470,11 @@
         <w:annotationRef/>
       </w:r>
       <w:r>
-        <w:t>Shouldn’t this framework section come before the discussion of the literature that is too sweeping or conflated?</w:t>
+        <w:t>Why not just focus on the FSC and SFI and make it more concrete?</w:t>
       </w:r>
     </w:p>
   </w:comment>
-  <w:comment w:id="56" w:author="DJL" w:date="2019-03-11T23:46:00Z" w:initials="D">
+  <w:comment w:id="56" w:author="DJL" w:date="2019-03-12T00:08:00Z" w:initials="D">
     <w:p>
       <w:pPr>
         <w:pStyle w:val="CommentText"/>
@@ -34313,11 +33486,11 @@
         <w:annotationRef/>
       </w:r>
       <w:r>
-        <w:t>The framework is our response to the mess we find in the literature, no? We could reframe the discussion of the lit in context of how it does or does not fit with the framework, but I thought the intent of the lit review was to establish a need for common concepts.</w:t>
+        <w:t xml:space="preserve">Tom said he really liked this section. I like it too because it simplifies the method before trying to apply it to the super-complex actual standards. I think it will help people use the method in other contexts. </w:t>
       </w:r>
     </w:p>
   </w:comment>
-  <w:comment w:id="57" w:author="Cashore, Benjamin" w:date="2019-03-11T19:27:00Z" w:initials="CB">
+  <w:comment w:id="57" w:author="Constance McDermott" w:date="2019-03-11T16:29:00Z" w:initials="CM">
     <w:p>
       <w:pPr>
         <w:pStyle w:val="CommentText"/>
@@ -34329,11 +33502,11 @@
         <w:annotationRef/>
       </w:r>
       <w:r>
-        <w:t>Why not just focus on the FSC and SFI and make it more concrete?</w:t>
+        <w:t>I removed the part about labour groups, as they are a type of activist and we have not yet said we are only considering environmentalists as activists (and I don’t think we would want to). There are still some hidden assumptions here that firms will be more concerned about labour violations costing them than environmental violations. Possibly true, but not tested. Anyway, I think this simpler wording is less problematic.</w:t>
       </w:r>
     </w:p>
   </w:comment>
-  <w:comment w:id="58" w:author="DJL" w:date="2019-03-12T00:08:00Z" w:initials="D">
+  <w:comment w:id="58" w:author="DJL" w:date="2019-03-11T16:32:00Z" w:initials="D">
     <w:p>
       <w:pPr>
         <w:pStyle w:val="CommentText"/>
@@ -34345,11 +33518,11 @@
         <w:annotationRef/>
       </w:r>
       <w:r>
-        <w:t xml:space="preserve">Tom said he really liked this section. I like it too because it simplifies the method before trying to apply it to the super-complex actual standards. I think it will help people use the method in other contexts. </w:t>
+        <w:t xml:space="preserve">This is a good point; By including labor groups, I was actually trying to subtly suggest that the distinction is in the coalitions, which do not always split along industry and activist lines. In our case they do. Social activists have more power in FSC and FSC sets higher wage and labor condition requirements, but my point here was that this should not be assumed. However, you are probably right that this is too subtle and possibly confusing. </w:t>
       </w:r>
     </w:p>
   </w:comment>
-  <w:comment w:id="59" w:author="Constance McDermott" w:date="2019-03-11T16:29:00Z" w:initials="CM">
+  <w:comment w:id="60" w:author="Cashore, Benjamin" w:date="2019-03-11T19:06:00Z" w:initials="CB">
     <w:p>
       <w:pPr>
         <w:pStyle w:val="CommentText"/>
@@ -34361,27 +33534,11 @@
         <w:annotationRef/>
       </w:r>
       <w:r>
-        <w:t xml:space="preserve">I removed the part about </w:t>
-      </w:r>
-      <w:proofErr w:type="spellStart"/>
-      <w:r>
-        <w:t>labour</w:t>
-      </w:r>
-      <w:proofErr w:type="spellEnd"/>
-      <w:r>
-        <w:t xml:space="preserve"> groups, as they are a type of activist and we have not yet said we are only considering environmentalists as activists (and I don’t think we would want to). There are still some hidden assumptions here that firms will be more concerned about </w:t>
-      </w:r>
-      <w:proofErr w:type="spellStart"/>
-      <w:r>
-        <w:t>labour</w:t>
-      </w:r>
-      <w:proofErr w:type="spellEnd"/>
-      <w:r>
-        <w:t xml:space="preserve"> violations costing them than environmental violations. Possibly true, but not tested. Anyway, I think this simpler wording is less problematic.</w:t>
+        <w:t>I see your point but presenting it here is a little awkward</w:t>
       </w:r>
     </w:p>
   </w:comment>
-  <w:comment w:id="60" w:author="DJL" w:date="2019-03-11T16:32:00Z" w:initials="D">
+  <w:comment w:id="61" w:author="Microsoft Office User" w:date="2019-03-13T11:03:00Z" w:initials="MOU">
     <w:p>
       <w:pPr>
         <w:pStyle w:val="CommentText"/>
@@ -34393,11 +33550,11 @@
         <w:annotationRef/>
       </w:r>
       <w:r>
-        <w:t xml:space="preserve">This is a good point; By including labor groups, I was actually trying to subtly suggest that the distinction is in the coalitions, which do not always split along industry and activist lines. In our case they do. Social activists have more power in FSC and FSC sets higher wage and labor condition requirements, but my point here was that this should not be assumed. However, you are probably right that this is too subtle and possibly confusing. </w:t>
+        <w:t>I agree that this is not a necessary critieria (though it is for us), but these are their criteria. Tom asked us to cite this article because it is about what makes a good measure of regulatory stringency.</w:t>
       </w:r>
     </w:p>
   </w:comment>
-  <w:comment w:id="62" w:author="Cashore, Benjamin" w:date="2019-03-11T19:06:00Z" w:initials="CB">
+  <w:comment w:id="65" w:author="Cashore, Benjamin" w:date="2019-03-11T19:23:00Z" w:initials="CB">
     <w:p>
       <w:pPr>
         <w:pStyle w:val="CommentText"/>
@@ -34409,11 +33566,11 @@
         <w:annotationRef/>
       </w:r>
       <w:r>
-        <w:t>I see your point but presenting it here is a little awkward</w:t>
+        <w:t>Ok this is a key point and needs to be brought up to the beginning of the article…</w:t>
       </w:r>
     </w:p>
   </w:comment>
-  <w:comment w:id="63" w:author="Microsoft Office User" w:date="2019-03-13T11:03:00Z" w:initials="MOU">
+  <w:comment w:id="66" w:author="DJL" w:date="2019-03-12T00:04:00Z" w:initials="D">
     <w:p>
       <w:pPr>
         <w:pStyle w:val="CommentText"/>
@@ -34425,15 +33582,7 @@
         <w:annotationRef/>
       </w:r>
       <w:r>
-        <w:t xml:space="preserve">I agree that this is not a necessary </w:t>
-      </w:r>
-      <w:proofErr w:type="spellStart"/>
-      <w:r>
-        <w:t>critieria</w:t>
-      </w:r>
-      <w:proofErr w:type="spellEnd"/>
-      <w:r>
-        <w:t xml:space="preserve"> (though it is for us), but these are their criteria. Tom asked us to cite this article because it is about what makes a good measure of regulatory stringency.</w:t>
+        <w:t xml:space="preserve">I agree that we need to motivate this hypothesis in the beginning. It was a late addition. However, is it really a key point? We do not really have data on cost. It is a prediction that emerges from the understanding that there may be different kinds of stringency, but its seems more like a key finding than a key point. </w:t>
       </w:r>
     </w:p>
   </w:comment>
@@ -34449,11 +33598,11 @@
         <w:annotationRef/>
       </w:r>
       <w:r>
-        <w:t>Ok this is a key point and needs to be brought up to the beginning of the article…</w:t>
+        <w:t>But what about the regulations such as reforestation that create immediate benefits but which aren’t really collective action issues?</w:t>
       </w:r>
     </w:p>
   </w:comment>
-  <w:comment w:id="68" w:author="DJL" w:date="2019-03-12T00:04:00Z" w:initials="D">
+  <w:comment w:id="68" w:author="DJL" w:date="2019-03-12T00:06:00Z" w:initials="D">
     <w:p>
       <w:pPr>
         <w:pStyle w:val="CommentText"/>
@@ -34465,11 +33614,11 @@
         <w:annotationRef/>
       </w:r>
       <w:r>
-        <w:t xml:space="preserve">I agree that we need to motivate this hypothesis in the beginning. It was a late addition. However, is it really a key point? We do not really have data on cost. It is a prediction that emerges from the understanding that there may be different kinds of stringency, but its seems more like a key finding than a key point. </w:t>
+        <w:t>A regulation cannot create benefit except by solving a collective action problem. It may require things that firms would do anyway; this has no benefit. I am not sure how solidly green-up aesthetic requirements fall into the camp of “things they would do anyway”</w:t>
       </w:r>
     </w:p>
   </w:comment>
-  <w:comment w:id="69" w:author="Cashore, Benjamin" w:date="2019-03-11T19:23:00Z" w:initials="CB">
+  <w:comment w:id="69" w:author="Cashore, Benjamin" w:date="2019-03-11T19:24:00Z" w:initials="CB">
     <w:p>
       <w:pPr>
         <w:pStyle w:val="CommentText"/>
@@ -34481,11 +33630,11 @@
         <w:annotationRef/>
       </w:r>
       <w:r>
-        <w:t>But what about the regulations such as reforestation that create immediate benefits but which aren’t really collective action issues?</w:t>
+        <w:t>This is kind of p</w:t>
       </w:r>
     </w:p>
   </w:comment>
-  <w:comment w:id="70" w:author="DJL" w:date="2019-03-12T00:06:00Z" w:initials="D">
+  <w:comment w:id="73" w:author="Cashore, Benjamin" w:date="2019-03-11T19:34:00Z" w:initials="CB">
     <w:p>
       <w:pPr>
         <w:pStyle w:val="CommentText"/>
@@ -34497,44 +33646,7 @@
         <w:annotationRef/>
       </w:r>
       <w:r>
-        <w:t>A regulation cannot create benefit except by solving a collective action problem. It may require things that firms would do anyway; this has no benefit. I am not sure how solidly green-up aesthetic requirements fall into the camp of “things they would do anyway”</w:t>
-      </w:r>
-    </w:p>
-  </w:comment>
-  <w:comment w:id="71" w:author="Cashore, Benjamin" w:date="2019-03-11T19:24:00Z" w:initials="CB">
-    <w:p>
-      <w:pPr>
-        <w:pStyle w:val="CommentText"/>
-      </w:pPr>
-      <w:r>
-        <w:rPr>
-          <w:rStyle w:val="CommentReference"/>
-        </w:rPr>
-        <w:annotationRef/>
-      </w:r>
-      <w:r>
-        <w:t>This is kind of p</w:t>
-      </w:r>
-    </w:p>
-  </w:comment>
-  <w:comment w:id="75" w:author="Cashore, Benjamin" w:date="2019-03-11T19:34:00Z" w:initials="CB">
-    <w:p>
-      <w:pPr>
-        <w:pStyle w:val="CommentText"/>
-      </w:pPr>
-      <w:r>
-        <w:rPr>
-          <w:rStyle w:val="CommentReference"/>
-        </w:rPr>
-        <w:annotationRef/>
-      </w:r>
-      <w:proofErr w:type="gramStart"/>
-      <w:r>
-        <w:t>Again</w:t>
-      </w:r>
-      <w:proofErr w:type="gramEnd"/>
-      <w:r>
-        <w:t xml:space="preserve"> is this really a collective action problem?</w:t>
+        <w:t>Again is this really a collective action problem?</w:t>
       </w:r>
     </w:p>
   </w:comment>
@@ -34542,7 +33654,7 @@
 </file>
 
 <file path=word/commentsExtended.xml><?xml version="1.0" encoding="utf-8"?>
-<w15:commentsEx xmlns:wpc="http://schemas.microsoft.com/office/word/2010/wordprocessingCanvas" xmlns:cx="http://schemas.microsoft.com/office/drawing/2014/chartex" xmlns:cx1="http://schemas.microsoft.com/office/drawing/2015/9/8/chartex" xmlns:cx2="http://schemas.microsoft.com/office/drawing/2015/10/21/chartex" xmlns:cx3="http://schemas.microsoft.com/office/drawing/2016/5/9/chartex" xmlns:cx4="http://schemas.microsoft.com/office/drawing/2016/5/10/chartex" xmlns:cx5="http://schemas.microsoft.com/office/drawing/2016/5/11/chartex" xmlns:cx6="http://schemas.microsoft.com/office/drawing/2016/5/12/chartex" xmlns:cx7="http://schemas.microsoft.com/office/drawing/2016/5/13/chartex" xmlns:cx8="http://schemas.microsoft.com/office/drawing/2016/5/14/chartex" xmlns:mc="http://schemas.openxmlformats.org/markup-compatibility/2006" xmlns:aink="http://schemas.microsoft.com/office/drawing/2016/ink" xmlns:am3d="http://schemas.microsoft.com/office/drawing/2017/model3d" xmlns:o="urn:schemas-microsoft-com:office:office" xmlns:r="http://schemas.openxmlformats.org/officeDocument/2006/relationships" xmlns:m="http://schemas.openxmlformats.org/officeDocument/2006/math" xmlns:v="urn:schemas-microsoft-com:vml" xmlns:wp14="http://schemas.microsoft.com/office/word/2010/wordprocessingDrawing" xmlns:wp="http://schemas.openxmlformats.org/drawingml/2006/wordprocessingDrawing" xmlns:w10="urn:schemas-microsoft-com:office:word" xmlns:w="http://schemas.openxmlformats.org/wordprocessingml/2006/main" xmlns:w14="http://schemas.microsoft.com/office/word/2010/wordml" xmlns:w15="http://schemas.microsoft.com/office/word/2012/wordml" xmlns:w16cid="http://schemas.microsoft.com/office/word/2016/wordml/cid" xmlns:w16se="http://schemas.microsoft.com/office/word/2015/wordml/symex" xmlns:wpg="http://schemas.microsoft.com/office/word/2010/wordprocessingGroup" xmlns:wpi="http://schemas.microsoft.com/office/word/2010/wordprocessingInk" xmlns:wne="http://schemas.microsoft.com/office/word/2006/wordml" xmlns:wps="http://schemas.microsoft.com/office/word/2010/wordprocessingShape" mc:Ignorable="w14 w15 w16se w16cid wp14">
+<w15:commentsEx xmlns:wpc="http://schemas.microsoft.com/office/word/2010/wordprocessingCanvas" xmlns:cx="http://schemas.microsoft.com/office/drawing/2014/chartex" xmlns:cx1="http://schemas.microsoft.com/office/drawing/2015/9/8/chartex" xmlns:mc="http://schemas.openxmlformats.org/markup-compatibility/2006" xmlns:o="urn:schemas-microsoft-com:office:office" xmlns:r="http://schemas.openxmlformats.org/officeDocument/2006/relationships" xmlns:m="http://schemas.openxmlformats.org/officeDocument/2006/math" xmlns:v="urn:schemas-microsoft-com:vml" xmlns:wp14="http://schemas.microsoft.com/office/word/2010/wordprocessingDrawing" xmlns:wp="http://schemas.openxmlformats.org/drawingml/2006/wordprocessingDrawing" xmlns:w10="urn:schemas-microsoft-com:office:word" xmlns:w="http://schemas.openxmlformats.org/wordprocessingml/2006/main" xmlns:w14="http://schemas.microsoft.com/office/word/2010/wordml" xmlns:w15="http://schemas.microsoft.com/office/word/2012/wordml" xmlns:w16se="http://schemas.microsoft.com/office/word/2015/wordml/symex" xmlns:wpg="http://schemas.microsoft.com/office/word/2010/wordprocessingGroup" xmlns:wpi="http://schemas.microsoft.com/office/word/2010/wordprocessingInk" xmlns:wne="http://schemas.microsoft.com/office/word/2006/wordml" xmlns:wps="http://schemas.microsoft.com/office/word/2010/wordprocessingShape" mc:Ignorable="w14 w15 w16se wp14">
   <w15:commentEx w15:paraId="45462093" w15:done="0"/>
   <w15:commentEx w15:paraId="32ADCB1F" w15:done="0"/>
   <w15:commentEx w15:paraId="1D545AA8" w15:done="0"/>
@@ -34556,8 +33668,6 @@
   <w15:commentEx w15:paraId="0941CF0F" w15:done="0"/>
   <w15:commentEx w15:paraId="6BC1FE1A" w15:done="0"/>
   <w15:commentEx w15:paraId="0542508F" w15:done="0"/>
-  <w15:commentEx w15:paraId="378081D8" w15:done="0"/>
-  <w15:commentEx w15:paraId="78455569" w15:done="0"/>
   <w15:commentEx w15:paraId="71A9ECA1" w15:done="0"/>
   <w15:commentEx w15:paraId="2DEEB176" w15:paraIdParent="71A9ECA1" w15:done="0"/>
   <w15:commentEx w15:paraId="5AF904BE" w15:done="0"/>
@@ -34613,7 +33723,7 @@
 </file>
 
 <file path=word/endnotes.xml><?xml version="1.0" encoding="utf-8"?>
-<w:endnotes xmlns:wpc="http://schemas.microsoft.com/office/word/2010/wordprocessingCanvas" xmlns:cx="http://schemas.microsoft.com/office/drawing/2014/chartex" xmlns:cx1="http://schemas.microsoft.com/office/drawing/2015/9/8/chartex" xmlns:cx2="http://schemas.microsoft.com/office/drawing/2015/10/21/chartex" xmlns:cx3="http://schemas.microsoft.com/office/drawing/2016/5/9/chartex" xmlns:cx4="http://schemas.microsoft.com/office/drawing/2016/5/10/chartex" xmlns:cx5="http://schemas.microsoft.com/office/drawing/2016/5/11/chartex" xmlns:cx6="http://schemas.microsoft.com/office/drawing/2016/5/12/chartex" xmlns:cx7="http://schemas.microsoft.com/office/drawing/2016/5/13/chartex" xmlns:cx8="http://schemas.microsoft.com/office/drawing/2016/5/14/chartex" xmlns:mc="http://schemas.openxmlformats.org/markup-compatibility/2006" xmlns:aink="http://schemas.microsoft.com/office/drawing/2016/ink" xmlns:am3d="http://schemas.microsoft.com/office/drawing/2017/model3d" xmlns:o="urn:schemas-microsoft-com:office:office" xmlns:r="http://schemas.openxmlformats.org/officeDocument/2006/relationships" xmlns:m="http://schemas.openxmlformats.org/officeDocument/2006/math" xmlns:v="urn:schemas-microsoft-com:vml" xmlns:wp14="http://schemas.microsoft.com/office/word/2010/wordprocessingDrawing" xmlns:wp="http://schemas.openxmlformats.org/drawingml/2006/wordprocessingDrawing" xmlns:w10="urn:schemas-microsoft-com:office:word" xmlns:w="http://schemas.openxmlformats.org/wordprocessingml/2006/main" xmlns:w14="http://schemas.microsoft.com/office/word/2010/wordml" xmlns:w15="http://schemas.microsoft.com/office/word/2012/wordml" xmlns:w16cid="http://schemas.microsoft.com/office/word/2016/wordml/cid" xmlns:w16se="http://schemas.microsoft.com/office/word/2015/wordml/symex" xmlns:wpg="http://schemas.microsoft.com/office/word/2010/wordprocessingGroup" xmlns:wpi="http://schemas.microsoft.com/office/word/2010/wordprocessingInk" xmlns:wne="http://schemas.microsoft.com/office/word/2006/wordml" xmlns:wps="http://schemas.microsoft.com/office/word/2010/wordprocessingShape" mc:Ignorable="w14 w15 w16se w16cid wp14">
+<w:endnotes xmlns:wpc="http://schemas.microsoft.com/office/word/2010/wordprocessingCanvas" xmlns:cx="http://schemas.microsoft.com/office/drawing/2014/chartex" xmlns:cx1="http://schemas.microsoft.com/office/drawing/2015/9/8/chartex" xmlns:mc="http://schemas.openxmlformats.org/markup-compatibility/2006" xmlns:o="urn:schemas-microsoft-com:office:office" xmlns:r="http://schemas.openxmlformats.org/officeDocument/2006/relationships" xmlns:m="http://schemas.openxmlformats.org/officeDocument/2006/math" xmlns:v="urn:schemas-microsoft-com:vml" xmlns:wp14="http://schemas.microsoft.com/office/word/2010/wordprocessingDrawing" xmlns:wp="http://schemas.openxmlformats.org/drawingml/2006/wordprocessingDrawing" xmlns:w10="urn:schemas-microsoft-com:office:word" xmlns:w="http://schemas.openxmlformats.org/wordprocessingml/2006/main" xmlns:w14="http://schemas.microsoft.com/office/word/2010/wordml" xmlns:w15="http://schemas.microsoft.com/office/word/2012/wordml" xmlns:w16se="http://schemas.microsoft.com/office/word/2015/wordml/symex" xmlns:wpg="http://schemas.microsoft.com/office/word/2010/wordprocessingGroup" xmlns:wpi="http://schemas.microsoft.com/office/word/2010/wordprocessingInk" xmlns:wne="http://schemas.microsoft.com/office/word/2006/wordml" xmlns:wps="http://schemas.microsoft.com/office/word/2010/wordprocessingShape" mc:Ignorable="w14 w15 w16se wp14">
   <w:endnote w:type="separator" w:id="-1">
     <w:p>
       <w:r>
@@ -35094,7 +34204,7 @@
 </file>
 
 <file path=word/footer1.xml><?xml version="1.0" encoding="utf-8"?>
-<w:ftr xmlns:wpc="http://schemas.microsoft.com/office/word/2010/wordprocessingCanvas" xmlns:cx="http://schemas.microsoft.com/office/drawing/2014/chartex" xmlns:cx1="http://schemas.microsoft.com/office/drawing/2015/9/8/chartex" xmlns:cx2="http://schemas.microsoft.com/office/drawing/2015/10/21/chartex" xmlns:cx3="http://schemas.microsoft.com/office/drawing/2016/5/9/chartex" xmlns:cx4="http://schemas.microsoft.com/office/drawing/2016/5/10/chartex" xmlns:cx5="http://schemas.microsoft.com/office/drawing/2016/5/11/chartex" xmlns:cx6="http://schemas.microsoft.com/office/drawing/2016/5/12/chartex" xmlns:cx7="http://schemas.microsoft.com/office/drawing/2016/5/13/chartex" xmlns:cx8="http://schemas.microsoft.com/office/drawing/2016/5/14/chartex" xmlns:mc="http://schemas.openxmlformats.org/markup-compatibility/2006" xmlns:aink="http://schemas.microsoft.com/office/drawing/2016/ink" xmlns:am3d="http://schemas.microsoft.com/office/drawing/2017/model3d" xmlns:o="urn:schemas-microsoft-com:office:office" xmlns:r="http://schemas.openxmlformats.org/officeDocument/2006/relationships" xmlns:m="http://schemas.openxmlformats.org/officeDocument/2006/math" xmlns:v="urn:schemas-microsoft-com:vml" xmlns:wp14="http://schemas.microsoft.com/office/word/2010/wordprocessingDrawing" xmlns:wp="http://schemas.openxmlformats.org/drawingml/2006/wordprocessingDrawing" xmlns:w10="urn:schemas-microsoft-com:office:word" xmlns:w="http://schemas.openxmlformats.org/wordprocessingml/2006/main" xmlns:w14="http://schemas.microsoft.com/office/word/2010/wordml" xmlns:w15="http://schemas.microsoft.com/office/word/2012/wordml" xmlns:w16cid="http://schemas.microsoft.com/office/word/2016/wordml/cid" xmlns:w16se="http://schemas.microsoft.com/office/word/2015/wordml/symex" xmlns:wpg="http://schemas.microsoft.com/office/word/2010/wordprocessingGroup" xmlns:wpi="http://schemas.microsoft.com/office/word/2010/wordprocessingInk" xmlns:wne="http://schemas.microsoft.com/office/word/2006/wordml" xmlns:wps="http://schemas.microsoft.com/office/word/2010/wordprocessingShape" mc:Ignorable="w14 w15 w16se w16cid wp14">
+<w:ftr xmlns:wpc="http://schemas.microsoft.com/office/word/2010/wordprocessingCanvas" xmlns:cx="http://schemas.microsoft.com/office/drawing/2014/chartex" xmlns:cx1="http://schemas.microsoft.com/office/drawing/2015/9/8/chartex" xmlns:mc="http://schemas.openxmlformats.org/markup-compatibility/2006" xmlns:o="urn:schemas-microsoft-com:office:office" xmlns:r="http://schemas.openxmlformats.org/officeDocument/2006/relationships" xmlns:m="http://schemas.openxmlformats.org/officeDocument/2006/math" xmlns:v="urn:schemas-microsoft-com:vml" xmlns:wp14="http://schemas.microsoft.com/office/word/2010/wordprocessingDrawing" xmlns:wp="http://schemas.openxmlformats.org/drawingml/2006/wordprocessingDrawing" xmlns:w10="urn:schemas-microsoft-com:office:word" xmlns:w="http://schemas.openxmlformats.org/wordprocessingml/2006/main" xmlns:w14="http://schemas.microsoft.com/office/word/2010/wordml" xmlns:w15="http://schemas.microsoft.com/office/word/2012/wordml" xmlns:w16se="http://schemas.microsoft.com/office/word/2015/wordml/symex" xmlns:wpg="http://schemas.microsoft.com/office/word/2010/wordprocessingGroup" xmlns:wpi="http://schemas.microsoft.com/office/word/2010/wordprocessingInk" xmlns:wne="http://schemas.microsoft.com/office/word/2006/wordml" xmlns:wps="http://schemas.microsoft.com/office/word/2010/wordprocessingShape" mc:Ignorable="w14 w15 w16se wp14">
   <w:p>
     <w:pPr>
       <w:pStyle w:val="Footer"/>
@@ -35132,7 +34242,7 @@
 </file>
 
 <file path=word/footer2.xml><?xml version="1.0" encoding="utf-8"?>
-<w:ftr xmlns:wpc="http://schemas.microsoft.com/office/word/2010/wordprocessingCanvas" xmlns:cx="http://schemas.microsoft.com/office/drawing/2014/chartex" xmlns:cx1="http://schemas.microsoft.com/office/drawing/2015/9/8/chartex" xmlns:cx2="http://schemas.microsoft.com/office/drawing/2015/10/21/chartex" xmlns:cx3="http://schemas.microsoft.com/office/drawing/2016/5/9/chartex" xmlns:cx4="http://schemas.microsoft.com/office/drawing/2016/5/10/chartex" xmlns:cx5="http://schemas.microsoft.com/office/drawing/2016/5/11/chartex" xmlns:cx6="http://schemas.microsoft.com/office/drawing/2016/5/12/chartex" xmlns:cx7="http://schemas.microsoft.com/office/drawing/2016/5/13/chartex" xmlns:cx8="http://schemas.microsoft.com/office/drawing/2016/5/14/chartex" xmlns:mc="http://schemas.openxmlformats.org/markup-compatibility/2006" xmlns:aink="http://schemas.microsoft.com/office/drawing/2016/ink" xmlns:am3d="http://schemas.microsoft.com/office/drawing/2017/model3d" xmlns:o="urn:schemas-microsoft-com:office:office" xmlns:r="http://schemas.openxmlformats.org/officeDocument/2006/relationships" xmlns:m="http://schemas.openxmlformats.org/officeDocument/2006/math" xmlns:v="urn:schemas-microsoft-com:vml" xmlns:wp14="http://schemas.microsoft.com/office/word/2010/wordprocessingDrawing" xmlns:wp="http://schemas.openxmlformats.org/drawingml/2006/wordprocessingDrawing" xmlns:w10="urn:schemas-microsoft-com:office:word" xmlns:w="http://schemas.openxmlformats.org/wordprocessingml/2006/main" xmlns:w14="http://schemas.microsoft.com/office/word/2010/wordml" xmlns:w15="http://schemas.microsoft.com/office/word/2012/wordml" xmlns:w16cid="http://schemas.microsoft.com/office/word/2016/wordml/cid" xmlns:w16se="http://schemas.microsoft.com/office/word/2015/wordml/symex" xmlns:wpg="http://schemas.microsoft.com/office/word/2010/wordprocessingGroup" xmlns:wpi="http://schemas.microsoft.com/office/word/2010/wordprocessingInk" xmlns:wne="http://schemas.microsoft.com/office/word/2006/wordml" xmlns:wps="http://schemas.microsoft.com/office/word/2010/wordprocessingShape" mc:Ignorable="w14 w15 w16se w16cid wp14">
+<w:ftr xmlns:wpc="http://schemas.microsoft.com/office/word/2010/wordprocessingCanvas" xmlns:cx="http://schemas.microsoft.com/office/drawing/2014/chartex" xmlns:cx1="http://schemas.microsoft.com/office/drawing/2015/9/8/chartex" xmlns:mc="http://schemas.openxmlformats.org/markup-compatibility/2006" xmlns:o="urn:schemas-microsoft-com:office:office" xmlns:r="http://schemas.openxmlformats.org/officeDocument/2006/relationships" xmlns:m="http://schemas.openxmlformats.org/officeDocument/2006/math" xmlns:v="urn:schemas-microsoft-com:vml" xmlns:wp14="http://schemas.microsoft.com/office/word/2010/wordprocessingDrawing" xmlns:wp="http://schemas.openxmlformats.org/drawingml/2006/wordprocessingDrawing" xmlns:w10="urn:schemas-microsoft-com:office:word" xmlns:w="http://schemas.openxmlformats.org/wordprocessingml/2006/main" xmlns:w14="http://schemas.microsoft.com/office/word/2010/wordml" xmlns:w15="http://schemas.microsoft.com/office/word/2012/wordml" xmlns:w16se="http://schemas.microsoft.com/office/word/2015/wordml/symex" xmlns:wpg="http://schemas.microsoft.com/office/word/2010/wordprocessingGroup" xmlns:wpi="http://schemas.microsoft.com/office/word/2010/wordprocessingInk" xmlns:wne="http://schemas.microsoft.com/office/word/2006/wordml" xmlns:wps="http://schemas.microsoft.com/office/word/2010/wordprocessingShape" mc:Ignorable="w14 w15 w16se wp14">
   <w:p>
     <w:pPr>
       <w:pStyle w:val="Footer"/>
@@ -35164,7 +34274,7 @@
         <w:rStyle w:val="PageNumber"/>
         <w:noProof/>
       </w:rPr>
-      <w:t>12</w:t>
+      <w:t>10</w:t>
     </w:r>
     <w:r>
       <w:rPr>
@@ -35183,7 +34293,7 @@
 </file>
 
 <file path=word/footnotes.xml><?xml version="1.0" encoding="utf-8"?>
-<w:footnotes xmlns:wpc="http://schemas.microsoft.com/office/word/2010/wordprocessingCanvas" xmlns:cx="http://schemas.microsoft.com/office/drawing/2014/chartex" xmlns:cx1="http://schemas.microsoft.com/office/drawing/2015/9/8/chartex" xmlns:cx2="http://schemas.microsoft.com/office/drawing/2015/10/21/chartex" xmlns:cx3="http://schemas.microsoft.com/office/drawing/2016/5/9/chartex" xmlns:cx4="http://schemas.microsoft.com/office/drawing/2016/5/10/chartex" xmlns:cx5="http://schemas.microsoft.com/office/drawing/2016/5/11/chartex" xmlns:cx6="http://schemas.microsoft.com/office/drawing/2016/5/12/chartex" xmlns:cx7="http://schemas.microsoft.com/office/drawing/2016/5/13/chartex" xmlns:cx8="http://schemas.microsoft.com/office/drawing/2016/5/14/chartex" xmlns:mc="http://schemas.openxmlformats.org/markup-compatibility/2006" xmlns:aink="http://schemas.microsoft.com/office/drawing/2016/ink" xmlns:am3d="http://schemas.microsoft.com/office/drawing/2017/model3d" xmlns:o="urn:schemas-microsoft-com:office:office" xmlns:r="http://schemas.openxmlformats.org/officeDocument/2006/relationships" xmlns:m="http://schemas.openxmlformats.org/officeDocument/2006/math" xmlns:v="urn:schemas-microsoft-com:vml" xmlns:wp14="http://schemas.microsoft.com/office/word/2010/wordprocessingDrawing" xmlns:wp="http://schemas.openxmlformats.org/drawingml/2006/wordprocessingDrawing" xmlns:w10="urn:schemas-microsoft-com:office:word" xmlns:w="http://schemas.openxmlformats.org/wordprocessingml/2006/main" xmlns:w14="http://schemas.microsoft.com/office/word/2010/wordml" xmlns:w15="http://schemas.microsoft.com/office/word/2012/wordml" xmlns:w16cid="http://schemas.microsoft.com/office/word/2016/wordml/cid" xmlns:w16se="http://schemas.microsoft.com/office/word/2015/wordml/symex" xmlns:wpg="http://schemas.microsoft.com/office/word/2010/wordprocessingGroup" xmlns:wpi="http://schemas.microsoft.com/office/word/2010/wordprocessingInk" xmlns:wne="http://schemas.microsoft.com/office/word/2006/wordml" xmlns:wps="http://schemas.microsoft.com/office/word/2010/wordprocessingShape" mc:Ignorable="w14 w15 w16se w16cid wp14">
+<w:footnotes xmlns:wpc="http://schemas.microsoft.com/office/word/2010/wordprocessingCanvas" xmlns:cx="http://schemas.microsoft.com/office/drawing/2014/chartex" xmlns:cx1="http://schemas.microsoft.com/office/drawing/2015/9/8/chartex" xmlns:mc="http://schemas.openxmlformats.org/markup-compatibility/2006" xmlns:o="urn:schemas-microsoft-com:office:office" xmlns:r="http://schemas.openxmlformats.org/officeDocument/2006/relationships" xmlns:m="http://schemas.openxmlformats.org/officeDocument/2006/math" xmlns:v="urn:schemas-microsoft-com:vml" xmlns:wp14="http://schemas.microsoft.com/office/word/2010/wordprocessingDrawing" xmlns:wp="http://schemas.openxmlformats.org/drawingml/2006/wordprocessingDrawing" xmlns:w10="urn:schemas-microsoft-com:office:word" xmlns:w="http://schemas.openxmlformats.org/wordprocessingml/2006/main" xmlns:w14="http://schemas.microsoft.com/office/word/2010/wordml" xmlns:w15="http://schemas.microsoft.com/office/word/2012/wordml" xmlns:w16se="http://schemas.microsoft.com/office/word/2015/wordml/symex" xmlns:wpg="http://schemas.microsoft.com/office/word/2010/wordprocessingGroup" xmlns:wpi="http://schemas.microsoft.com/office/word/2010/wordprocessingInk" xmlns:wne="http://schemas.microsoft.com/office/word/2006/wordml" xmlns:wps="http://schemas.microsoft.com/office/word/2010/wordprocessingShape" mc:Ignorable="w14 w15 w16se wp14">
   <w:footnote w:type="separator" w:id="-1">
     <w:p>
       <w:r>
@@ -35205,7 +34315,7 @@
 </file>
 
 <file path=word/header1.xml><?xml version="1.0" encoding="utf-8"?>
-<w:hdr xmlns:wpc="http://schemas.microsoft.com/office/word/2010/wordprocessingCanvas" xmlns:cx="http://schemas.microsoft.com/office/drawing/2014/chartex" xmlns:cx1="http://schemas.microsoft.com/office/drawing/2015/9/8/chartex" xmlns:cx2="http://schemas.microsoft.com/office/drawing/2015/10/21/chartex" xmlns:cx3="http://schemas.microsoft.com/office/drawing/2016/5/9/chartex" xmlns:cx4="http://schemas.microsoft.com/office/drawing/2016/5/10/chartex" xmlns:cx5="http://schemas.microsoft.com/office/drawing/2016/5/11/chartex" xmlns:cx6="http://schemas.microsoft.com/office/drawing/2016/5/12/chartex" xmlns:cx7="http://schemas.microsoft.com/office/drawing/2016/5/13/chartex" xmlns:cx8="http://schemas.microsoft.com/office/drawing/2016/5/14/chartex" xmlns:mc="http://schemas.openxmlformats.org/markup-compatibility/2006" xmlns:aink="http://schemas.microsoft.com/office/drawing/2016/ink" xmlns:am3d="http://schemas.microsoft.com/office/drawing/2017/model3d" xmlns:o="urn:schemas-microsoft-com:office:office" xmlns:r="http://schemas.openxmlformats.org/officeDocument/2006/relationships" xmlns:m="http://schemas.openxmlformats.org/officeDocument/2006/math" xmlns:v="urn:schemas-microsoft-com:vml" xmlns:wp14="http://schemas.microsoft.com/office/word/2010/wordprocessingDrawing" xmlns:wp="http://schemas.openxmlformats.org/drawingml/2006/wordprocessingDrawing" xmlns:w10="urn:schemas-microsoft-com:office:word" xmlns:w="http://schemas.openxmlformats.org/wordprocessingml/2006/main" xmlns:w14="http://schemas.microsoft.com/office/word/2010/wordml" xmlns:w15="http://schemas.microsoft.com/office/word/2012/wordml" xmlns:w16cid="http://schemas.microsoft.com/office/word/2016/wordml/cid" xmlns:w16se="http://schemas.microsoft.com/office/word/2015/wordml/symex" xmlns:wpg="http://schemas.microsoft.com/office/word/2010/wordprocessingGroup" xmlns:wpi="http://schemas.microsoft.com/office/word/2010/wordprocessingInk" xmlns:wne="http://schemas.microsoft.com/office/word/2006/wordml" xmlns:wps="http://schemas.microsoft.com/office/word/2010/wordprocessingShape" mc:Ignorable="w14 w15 w16se w16cid wp14">
+<w:hdr xmlns:wpc="http://schemas.microsoft.com/office/word/2010/wordprocessingCanvas" xmlns:cx="http://schemas.microsoft.com/office/drawing/2014/chartex" xmlns:cx1="http://schemas.microsoft.com/office/drawing/2015/9/8/chartex" xmlns:mc="http://schemas.openxmlformats.org/markup-compatibility/2006" xmlns:o="urn:schemas-microsoft-com:office:office" xmlns:r="http://schemas.openxmlformats.org/officeDocument/2006/relationships" xmlns:m="http://schemas.openxmlformats.org/officeDocument/2006/math" xmlns:v="urn:schemas-microsoft-com:vml" xmlns:wp14="http://schemas.microsoft.com/office/word/2010/wordprocessingDrawing" xmlns:wp="http://schemas.openxmlformats.org/drawingml/2006/wordprocessingDrawing" xmlns:w10="urn:schemas-microsoft-com:office:word" xmlns:w="http://schemas.openxmlformats.org/wordprocessingml/2006/main" xmlns:w14="http://schemas.microsoft.com/office/word/2010/wordml" xmlns:w15="http://schemas.microsoft.com/office/word/2012/wordml" xmlns:w16se="http://schemas.microsoft.com/office/word/2015/wordml/symex" xmlns:wpg="http://schemas.microsoft.com/office/word/2010/wordprocessingGroup" xmlns:wpi="http://schemas.microsoft.com/office/word/2010/wordprocessingInk" xmlns:wne="http://schemas.microsoft.com/office/word/2006/wordml" xmlns:wps="http://schemas.microsoft.com/office/word/2010/wordprocessingShape" mc:Ignorable="w14 w15 w16se wp14">
   <w:p>
     <w:pPr>
       <w:pStyle w:val="Header"/>
@@ -35215,7 +34325,7 @@
 </file>
 
 <file path=word/numbering.xml><?xml version="1.0" encoding="utf-8"?>
-<w:numbering xmlns:wpc="http://schemas.microsoft.com/office/word/2010/wordprocessingCanvas" xmlns:cx="http://schemas.microsoft.com/office/drawing/2014/chartex" xmlns:cx1="http://schemas.microsoft.com/office/drawing/2015/9/8/chartex" xmlns:cx2="http://schemas.microsoft.com/office/drawing/2015/10/21/chartex" xmlns:cx3="http://schemas.microsoft.com/office/drawing/2016/5/9/chartex" xmlns:cx4="http://schemas.microsoft.com/office/drawing/2016/5/10/chartex" xmlns:cx5="http://schemas.microsoft.com/office/drawing/2016/5/11/chartex" xmlns:cx6="http://schemas.microsoft.com/office/drawing/2016/5/12/chartex" xmlns:cx7="http://schemas.microsoft.com/office/drawing/2016/5/13/chartex" xmlns:cx8="http://schemas.microsoft.com/office/drawing/2016/5/14/chartex" xmlns:mc="http://schemas.openxmlformats.org/markup-compatibility/2006" xmlns:aink="http://schemas.microsoft.com/office/drawing/2016/ink" xmlns:am3d="http://schemas.microsoft.com/office/drawing/2017/model3d" xmlns:o="urn:schemas-microsoft-com:office:office" xmlns:r="http://schemas.openxmlformats.org/officeDocument/2006/relationships" xmlns:m="http://schemas.openxmlformats.org/officeDocument/2006/math" xmlns:v="urn:schemas-microsoft-com:vml" xmlns:wp14="http://schemas.microsoft.com/office/word/2010/wordprocessingDrawing" xmlns:wp="http://schemas.openxmlformats.org/drawingml/2006/wordprocessingDrawing" xmlns:w10="urn:schemas-microsoft-com:office:word" xmlns:w="http://schemas.openxmlformats.org/wordprocessingml/2006/main" xmlns:w14="http://schemas.microsoft.com/office/word/2010/wordml" xmlns:w15="http://schemas.microsoft.com/office/word/2012/wordml" xmlns:w16cid="http://schemas.microsoft.com/office/word/2016/wordml/cid" xmlns:w16se="http://schemas.microsoft.com/office/word/2015/wordml/symex" xmlns:wpg="http://schemas.microsoft.com/office/word/2010/wordprocessingGroup" xmlns:wpi="http://schemas.microsoft.com/office/word/2010/wordprocessingInk" xmlns:wne="http://schemas.microsoft.com/office/word/2006/wordml" xmlns:wps="http://schemas.microsoft.com/office/word/2010/wordprocessingShape" mc:Ignorable="w14 w15 w16se w16cid wp14">
+<w:numbering xmlns:wpc="http://schemas.microsoft.com/office/word/2010/wordprocessingCanvas" xmlns:cx="http://schemas.microsoft.com/office/drawing/2014/chartex" xmlns:cx1="http://schemas.microsoft.com/office/drawing/2015/9/8/chartex" xmlns:mc="http://schemas.openxmlformats.org/markup-compatibility/2006" xmlns:o="urn:schemas-microsoft-com:office:office" xmlns:r="http://schemas.openxmlformats.org/officeDocument/2006/relationships" xmlns:m="http://schemas.openxmlformats.org/officeDocument/2006/math" xmlns:v="urn:schemas-microsoft-com:vml" xmlns:wp14="http://schemas.microsoft.com/office/word/2010/wordprocessingDrawing" xmlns:wp="http://schemas.openxmlformats.org/drawingml/2006/wordprocessingDrawing" xmlns:w10="urn:schemas-microsoft-com:office:word" xmlns:w="http://schemas.openxmlformats.org/wordprocessingml/2006/main" xmlns:w14="http://schemas.microsoft.com/office/word/2010/wordml" xmlns:w15="http://schemas.microsoft.com/office/word/2012/wordml" xmlns:w16se="http://schemas.microsoft.com/office/word/2015/wordml/symex" xmlns:wpg="http://schemas.microsoft.com/office/word/2010/wordprocessingGroup" xmlns:wpi="http://schemas.microsoft.com/office/word/2010/wordprocessingInk" xmlns:wne="http://schemas.microsoft.com/office/word/2006/wordml" xmlns:wps="http://schemas.microsoft.com/office/word/2010/wordprocessingShape" mc:Ignorable="w14 w15 w16se wp14">
   <w:abstractNum w:abstractNumId="0" w15:restartNumberingAfterBreak="0">
     <w:nsid w:val="073D4E4D"/>
     <w:multiLevelType w:val="hybridMultilevel"/>
@@ -37253,7 +36363,7 @@
 </file>
 
 <file path=word/people.xml><?xml version="1.0" encoding="utf-8"?>
-<w15:people xmlns:wpc="http://schemas.microsoft.com/office/word/2010/wordprocessingCanvas" xmlns:cx="http://schemas.microsoft.com/office/drawing/2014/chartex" xmlns:cx1="http://schemas.microsoft.com/office/drawing/2015/9/8/chartex" xmlns:cx2="http://schemas.microsoft.com/office/drawing/2015/10/21/chartex" xmlns:cx3="http://schemas.microsoft.com/office/drawing/2016/5/9/chartex" xmlns:cx4="http://schemas.microsoft.com/office/drawing/2016/5/10/chartex" xmlns:cx5="http://schemas.microsoft.com/office/drawing/2016/5/11/chartex" xmlns:cx6="http://schemas.microsoft.com/office/drawing/2016/5/12/chartex" xmlns:cx7="http://schemas.microsoft.com/office/drawing/2016/5/13/chartex" xmlns:cx8="http://schemas.microsoft.com/office/drawing/2016/5/14/chartex" xmlns:mc="http://schemas.openxmlformats.org/markup-compatibility/2006" xmlns:aink="http://schemas.microsoft.com/office/drawing/2016/ink" xmlns:am3d="http://schemas.microsoft.com/office/drawing/2017/model3d" xmlns:o="urn:schemas-microsoft-com:office:office" xmlns:r="http://schemas.openxmlformats.org/officeDocument/2006/relationships" xmlns:m="http://schemas.openxmlformats.org/officeDocument/2006/math" xmlns:v="urn:schemas-microsoft-com:vml" xmlns:wp14="http://schemas.microsoft.com/office/word/2010/wordprocessingDrawing" xmlns:wp="http://schemas.openxmlformats.org/drawingml/2006/wordprocessingDrawing" xmlns:w10="urn:schemas-microsoft-com:office:word" xmlns:w="http://schemas.openxmlformats.org/wordprocessingml/2006/main" xmlns:w14="http://schemas.microsoft.com/office/word/2010/wordml" xmlns:w15="http://schemas.microsoft.com/office/word/2012/wordml" xmlns:w16cid="http://schemas.microsoft.com/office/word/2016/wordml/cid" xmlns:w16se="http://schemas.microsoft.com/office/word/2015/wordml/symex" xmlns:wpg="http://schemas.microsoft.com/office/word/2010/wordprocessingGroup" xmlns:wpi="http://schemas.microsoft.com/office/word/2010/wordprocessingInk" xmlns:wne="http://schemas.microsoft.com/office/word/2006/wordml" xmlns:wps="http://schemas.microsoft.com/office/word/2010/wordprocessingShape" mc:Ignorable="w14 w15 w16se w16cid wp14">
+<w15:people xmlns:wpc="http://schemas.microsoft.com/office/word/2010/wordprocessingCanvas" xmlns:cx="http://schemas.microsoft.com/office/drawing/2014/chartex" xmlns:cx1="http://schemas.microsoft.com/office/drawing/2015/9/8/chartex" xmlns:mc="http://schemas.openxmlformats.org/markup-compatibility/2006" xmlns:o="urn:schemas-microsoft-com:office:office" xmlns:r="http://schemas.openxmlformats.org/officeDocument/2006/relationships" xmlns:m="http://schemas.openxmlformats.org/officeDocument/2006/math" xmlns:v="urn:schemas-microsoft-com:vml" xmlns:wp14="http://schemas.microsoft.com/office/word/2010/wordprocessingDrawing" xmlns:wp="http://schemas.openxmlformats.org/drawingml/2006/wordprocessingDrawing" xmlns:w10="urn:schemas-microsoft-com:office:word" xmlns:w="http://schemas.openxmlformats.org/wordprocessingml/2006/main" xmlns:w14="http://schemas.microsoft.com/office/word/2010/wordml" xmlns:w15="http://schemas.microsoft.com/office/word/2012/wordml" xmlns:w16se="http://schemas.microsoft.com/office/word/2015/wordml/symex" xmlns:wpg="http://schemas.microsoft.com/office/word/2010/wordprocessingGroup" xmlns:wpi="http://schemas.microsoft.com/office/word/2010/wordprocessingInk" xmlns:wne="http://schemas.microsoft.com/office/word/2006/wordml" xmlns:wps="http://schemas.microsoft.com/office/word/2010/wordprocessingShape" mc:Ignorable="w14 w15 w16se wp14">
   <w15:person w15:author="Microsoft Office User">
     <w15:presenceInfo w15:providerId="None" w15:userId="Microsoft Office User"/>
   </w15:person>
@@ -37267,7 +36377,7 @@
 </file>
 
 <file path=word/styles.xml><?xml version="1.0" encoding="utf-8"?>
-<w:styles xmlns:mc="http://schemas.openxmlformats.org/markup-compatibility/2006" xmlns:r="http://schemas.openxmlformats.org/officeDocument/2006/relationships" xmlns:w="http://schemas.openxmlformats.org/wordprocessingml/2006/main" xmlns:w14="http://schemas.microsoft.com/office/word/2010/wordml" xmlns:w15="http://schemas.microsoft.com/office/word/2012/wordml" xmlns:w16cid="http://schemas.microsoft.com/office/word/2016/wordml/cid" xmlns:w16se="http://schemas.microsoft.com/office/word/2015/wordml/symex" mc:Ignorable="w14 w15 w16se w16cid">
+<w:styles xmlns:mc="http://schemas.openxmlformats.org/markup-compatibility/2006" xmlns:r="http://schemas.openxmlformats.org/officeDocument/2006/relationships" xmlns:w="http://schemas.openxmlformats.org/wordprocessingml/2006/main" xmlns:w14="http://schemas.microsoft.com/office/word/2010/wordml" xmlns:w15="http://schemas.microsoft.com/office/word/2012/wordml" xmlns:w16se="http://schemas.microsoft.com/office/word/2015/wordml/symex" mc:Ignorable="w14 w15 w16se">
   <w:docDefaults>
     <w:rPrDefault>
       <w:rPr>
@@ -37279,7 +36389,7 @@
     </w:rPrDefault>
     <w:pPrDefault/>
   </w:docDefaults>
-  <w:latentStyles w:defLockedState="0" w:defUIPriority="99" w:defSemiHidden="0" w:defUnhideWhenUsed="0" w:defQFormat="0" w:count="375">
+  <w:latentStyles w:defLockedState="0" w:defUIPriority="99" w:defSemiHidden="0" w:defUnhideWhenUsed="0" w:defQFormat="0" w:count="371">
     <w:lsdException w:name="Normal" w:uiPriority="0" w:qFormat="1"/>
     <w:lsdException w:name="heading 1" w:uiPriority="9" w:qFormat="1"/>
     <w:lsdException w:name="heading 2" w:semiHidden="1" w:uiPriority="9" w:unhideWhenUsed="1" w:qFormat="1"/>
@@ -37547,10 +36657,6 @@
     <w:lsdException w:name="Book Title" w:uiPriority="33" w:qFormat="1"/>
     <w:lsdException w:name="Bibliography" w:semiHidden="1" w:uiPriority="37" w:unhideWhenUsed="1"/>
     <w:lsdException w:name="TOC Heading" w:semiHidden="1" w:uiPriority="39" w:unhideWhenUsed="1" w:qFormat="1"/>
-    <w:lsdException w:name="Grid Table Light" w:semiHidden="1" w:unhideWhenUsed="1"/>
-    <w:lsdException w:name="Grid Table 1 Light" w:semiHidden="1" w:unhideWhenUsed="1"/>
-    <w:lsdException w:name="Grid Table 2" w:semiHidden="1" w:unhideWhenUsed="1"/>
-    <w:lsdException w:name="Grid Table 3" w:semiHidden="1" w:unhideWhenUsed="1"/>
     <w:lsdException w:name="Grid Table 4" w:uiPriority="49"/>
     <w:lsdException w:name="Grid Table 5 Dark" w:uiPriority="50"/>
     <w:lsdException w:name="Grid Table 6 Colorful" w:uiPriority="51"/>
@@ -37646,10 +36752,6 @@
     <w:lsdException w:name="List Table 5 Dark Accent 6" w:uiPriority="50"/>
     <w:lsdException w:name="List Table 6 Colorful Accent 6" w:uiPriority="51"/>
     <w:lsdException w:name="List Table 7 Colorful Accent 6" w:uiPriority="52"/>
-    <w:lsdException w:name="Mention" w:semiHidden="1" w:unhideWhenUsed="1"/>
-    <w:lsdException w:name="Smart Hyperlink" w:semiHidden="1" w:unhideWhenUsed="1"/>
-    <w:lsdException w:name="Hashtag" w:semiHidden="1" w:unhideWhenUsed="1"/>
-    <w:lsdException w:name="Unresolved Mention" w:semiHidden="1" w:unhideWhenUsed="1"/>
   </w:latentStyles>
   <w:style w:type="paragraph" w:default="1" w:styleId="Normal">
     <w:name w:val="Normal"/>
@@ -38827,6 +37929,278 @@
 </file>
 
 <file path=customXml/itemProps1.xml><?xml version="1.0" encoding="utf-8"?>
+<ds:datastoreItem xmlns:ds="http://schemas.openxmlformats.org/officeDocument/2006/customXml" ds:itemID="{E3173E81-BD95-DA41-9AB2-BD891E7A0F7D}">
+  <ds:schemaRefs>
+    <ds:schemaRef ds:uri="http://schemas.openxmlformats.org/officeDocument/2006/bibliography"/>
+  </ds:schemaRefs>
+</ds:datastoreItem>
+</file>
+
+<file path=customXml/itemProps10.xml><?xml version="1.0" encoding="utf-8"?>
+<ds:datastoreItem xmlns:ds="http://schemas.openxmlformats.org/officeDocument/2006/customXml" ds:itemID="{ADCCECF5-419A-EC44-906E-5B0F24E74D00}">
+  <ds:schemaRefs>
+    <ds:schemaRef ds:uri="http://schemas.openxmlformats.org/officeDocument/2006/bibliography"/>
+  </ds:schemaRefs>
+</ds:datastoreItem>
+</file>
+
+<file path=customXml/itemProps11.xml><?xml version="1.0" encoding="utf-8"?>
+<ds:datastoreItem xmlns:ds="http://schemas.openxmlformats.org/officeDocument/2006/customXml" ds:itemID="{4F867057-CB05-5D4B-87B6-B85B211970C9}">
+  <ds:schemaRefs>
+    <ds:schemaRef ds:uri="http://schemas.openxmlformats.org/officeDocument/2006/bibliography"/>
+  </ds:schemaRefs>
+</ds:datastoreItem>
+</file>
+
+<file path=customXml/itemProps12.xml><?xml version="1.0" encoding="utf-8"?>
+<ds:datastoreItem xmlns:ds="http://schemas.openxmlformats.org/officeDocument/2006/customXml" ds:itemID="{902380E3-ECE0-6644-AD46-C25B82A0039E}">
+  <ds:schemaRefs>
+    <ds:schemaRef ds:uri="http://schemas.openxmlformats.org/officeDocument/2006/bibliography"/>
+  </ds:schemaRefs>
+</ds:datastoreItem>
+</file>
+
+<file path=customXml/itemProps13.xml><?xml version="1.0" encoding="utf-8"?>
+<ds:datastoreItem xmlns:ds="http://schemas.openxmlformats.org/officeDocument/2006/customXml" ds:itemID="{28D58395-1C0A-3E4C-A7D2-6013A5FAA435}">
+  <ds:schemaRefs>
+    <ds:schemaRef ds:uri="http://schemas.openxmlformats.org/officeDocument/2006/bibliography"/>
+  </ds:schemaRefs>
+</ds:datastoreItem>
+</file>
+
+<file path=customXml/itemProps14.xml><?xml version="1.0" encoding="utf-8"?>
+<ds:datastoreItem xmlns:ds="http://schemas.openxmlformats.org/officeDocument/2006/customXml" ds:itemID="{8246EF79-E1CA-C748-A733-FDB04F305BA6}">
+  <ds:schemaRefs>
+    <ds:schemaRef ds:uri="http://schemas.openxmlformats.org/officeDocument/2006/bibliography"/>
+  </ds:schemaRefs>
+</ds:datastoreItem>
+</file>
+
+<file path=customXml/itemProps15.xml><?xml version="1.0" encoding="utf-8"?>
+<ds:datastoreItem xmlns:ds="http://schemas.openxmlformats.org/officeDocument/2006/customXml" ds:itemID="{C12D0C39-CE7E-034B-8FF4-B07AA287D971}">
+  <ds:schemaRefs>
+    <ds:schemaRef ds:uri="http://schemas.openxmlformats.org/officeDocument/2006/bibliography"/>
+  </ds:schemaRefs>
+</ds:datastoreItem>
+</file>
+
+<file path=customXml/itemProps16.xml><?xml version="1.0" encoding="utf-8"?>
+<ds:datastoreItem xmlns:ds="http://schemas.openxmlformats.org/officeDocument/2006/customXml" ds:itemID="{5794B76B-4213-CD43-8A7F-E83BB3340EC1}">
+  <ds:schemaRefs>
+    <ds:schemaRef ds:uri="http://schemas.openxmlformats.org/officeDocument/2006/bibliography"/>
+  </ds:schemaRefs>
+</ds:datastoreItem>
+</file>
+
+<file path=customXml/itemProps17.xml><?xml version="1.0" encoding="utf-8"?>
+<ds:datastoreItem xmlns:ds="http://schemas.openxmlformats.org/officeDocument/2006/customXml" ds:itemID="{D43ADB4A-E8EF-4143-9BFE-BD2742B7A3EE}">
+  <ds:schemaRefs>
+    <ds:schemaRef ds:uri="http://schemas.openxmlformats.org/officeDocument/2006/bibliography"/>
+  </ds:schemaRefs>
+</ds:datastoreItem>
+</file>
+
+<file path=customXml/itemProps18.xml><?xml version="1.0" encoding="utf-8"?>
+<ds:datastoreItem xmlns:ds="http://schemas.openxmlformats.org/officeDocument/2006/customXml" ds:itemID="{4D7D90E6-7E87-A84C-A01B-CADD4B05EED3}">
+  <ds:schemaRefs>
+    <ds:schemaRef ds:uri="http://schemas.openxmlformats.org/officeDocument/2006/bibliography"/>
+  </ds:schemaRefs>
+</ds:datastoreItem>
+</file>
+
+<file path=customXml/itemProps19.xml><?xml version="1.0" encoding="utf-8"?>
+<ds:datastoreItem xmlns:ds="http://schemas.openxmlformats.org/officeDocument/2006/customXml" ds:itemID="{3AC7CC8B-3BE6-214A-9A9B-8EE598761AC4}">
+  <ds:schemaRefs>
+    <ds:schemaRef ds:uri="http://schemas.openxmlformats.org/officeDocument/2006/bibliography"/>
+  </ds:schemaRefs>
+</ds:datastoreItem>
+</file>
+
+<file path=customXml/itemProps2.xml><?xml version="1.0" encoding="utf-8"?>
+<ds:datastoreItem xmlns:ds="http://schemas.openxmlformats.org/officeDocument/2006/customXml" ds:itemID="{2F29D8BB-9A18-5541-9A77-CD919C60DC78}">
+  <ds:schemaRefs>
+    <ds:schemaRef ds:uri="http://schemas.openxmlformats.org/officeDocument/2006/bibliography"/>
+  </ds:schemaRefs>
+</ds:datastoreItem>
+</file>
+
+<file path=customXml/itemProps20.xml><?xml version="1.0" encoding="utf-8"?>
+<ds:datastoreItem xmlns:ds="http://schemas.openxmlformats.org/officeDocument/2006/customXml" ds:itemID="{14862256-0510-8345-BB07-9CE085FB8060}">
+  <ds:schemaRefs>
+    <ds:schemaRef ds:uri="http://schemas.openxmlformats.org/officeDocument/2006/bibliography"/>
+  </ds:schemaRefs>
+</ds:datastoreItem>
+</file>
+
+<file path=customXml/itemProps21.xml><?xml version="1.0" encoding="utf-8"?>
+<ds:datastoreItem xmlns:ds="http://schemas.openxmlformats.org/officeDocument/2006/customXml" ds:itemID="{A38F1E5F-2E93-1145-85EB-54A873F195B6}">
+  <ds:schemaRefs>
+    <ds:schemaRef ds:uri="http://schemas.openxmlformats.org/officeDocument/2006/bibliography"/>
+  </ds:schemaRefs>
+</ds:datastoreItem>
+</file>
+
+<file path=customXml/itemProps22.xml><?xml version="1.0" encoding="utf-8"?>
+<ds:datastoreItem xmlns:ds="http://schemas.openxmlformats.org/officeDocument/2006/customXml" ds:itemID="{0032254E-3D5F-134A-B512-40B202BAD9AC}">
+  <ds:schemaRefs>
+    <ds:schemaRef ds:uri="http://schemas.openxmlformats.org/officeDocument/2006/bibliography"/>
+  </ds:schemaRefs>
+</ds:datastoreItem>
+</file>
+
+<file path=customXml/itemProps23.xml><?xml version="1.0" encoding="utf-8"?>
+<ds:datastoreItem xmlns:ds="http://schemas.openxmlformats.org/officeDocument/2006/customXml" ds:itemID="{E0BA2BDA-07A0-6C48-8ED1-403DF02E90E0}">
+  <ds:schemaRefs>
+    <ds:schemaRef ds:uri="http://schemas.openxmlformats.org/officeDocument/2006/bibliography"/>
+  </ds:schemaRefs>
+</ds:datastoreItem>
+</file>
+
+<file path=customXml/itemProps24.xml><?xml version="1.0" encoding="utf-8"?>
+<ds:datastoreItem xmlns:ds="http://schemas.openxmlformats.org/officeDocument/2006/customXml" ds:itemID="{2A0CAA8F-CB11-764B-9FE3-0B4807D52D46}">
+  <ds:schemaRefs>
+    <ds:schemaRef ds:uri="http://schemas.openxmlformats.org/officeDocument/2006/bibliography"/>
+  </ds:schemaRefs>
+</ds:datastoreItem>
+</file>
+
+<file path=customXml/itemProps25.xml><?xml version="1.0" encoding="utf-8"?>
+<ds:datastoreItem xmlns:ds="http://schemas.openxmlformats.org/officeDocument/2006/customXml" ds:itemID="{92CF49F5-AF7C-4045-8612-14A6C4F8C2BE}">
+  <ds:schemaRefs>
+    <ds:schemaRef ds:uri="http://schemas.openxmlformats.org/officeDocument/2006/bibliography"/>
+  </ds:schemaRefs>
+</ds:datastoreItem>
+</file>
+
+<file path=customXml/itemProps26.xml><?xml version="1.0" encoding="utf-8"?>
+<ds:datastoreItem xmlns:ds="http://schemas.openxmlformats.org/officeDocument/2006/customXml" ds:itemID="{08841442-4FCE-464E-B0D5-9964147F7D42}">
+  <ds:schemaRefs>
+    <ds:schemaRef ds:uri="http://schemas.openxmlformats.org/officeDocument/2006/bibliography"/>
+  </ds:schemaRefs>
+</ds:datastoreItem>
+</file>
+
+<file path=customXml/itemProps27.xml><?xml version="1.0" encoding="utf-8"?>
+<ds:datastoreItem xmlns:ds="http://schemas.openxmlformats.org/officeDocument/2006/customXml" ds:itemID="{CB99D667-6413-D843-8D76-294DF41EDCBD}">
+  <ds:schemaRefs>
+    <ds:schemaRef ds:uri="http://schemas.openxmlformats.org/officeDocument/2006/bibliography"/>
+  </ds:schemaRefs>
+</ds:datastoreItem>
+</file>
+
+<file path=customXml/itemProps28.xml><?xml version="1.0" encoding="utf-8"?>
+<ds:datastoreItem xmlns:ds="http://schemas.openxmlformats.org/officeDocument/2006/customXml" ds:itemID="{BA5FCDB7-69A8-594B-9348-6C6BCEDD1A9B}">
+  <ds:schemaRefs>
+    <ds:schemaRef ds:uri="http://schemas.openxmlformats.org/officeDocument/2006/bibliography"/>
+  </ds:schemaRefs>
+</ds:datastoreItem>
+</file>
+
+<file path=customXml/itemProps29.xml><?xml version="1.0" encoding="utf-8"?>
+<ds:datastoreItem xmlns:ds="http://schemas.openxmlformats.org/officeDocument/2006/customXml" ds:itemID="{4B96A1BF-52B1-764F-BA4D-B4ACC810E249}">
+  <ds:schemaRefs>
+    <ds:schemaRef ds:uri="http://schemas.openxmlformats.org/officeDocument/2006/bibliography"/>
+  </ds:schemaRefs>
+</ds:datastoreItem>
+</file>
+
+<file path=customXml/itemProps3.xml><?xml version="1.0" encoding="utf-8"?>
+<ds:datastoreItem xmlns:ds="http://schemas.openxmlformats.org/officeDocument/2006/customXml" ds:itemID="{5A2035CC-5406-AB49-963E-2B9714E541E7}">
+  <ds:schemaRefs>
+    <ds:schemaRef ds:uri="http://schemas.openxmlformats.org/officeDocument/2006/bibliography"/>
+  </ds:schemaRefs>
+</ds:datastoreItem>
+</file>
+
+<file path=customXml/itemProps30.xml><?xml version="1.0" encoding="utf-8"?>
+<ds:datastoreItem xmlns:ds="http://schemas.openxmlformats.org/officeDocument/2006/customXml" ds:itemID="{072E96D4-B378-734B-95B9-6679C37E1757}">
+  <ds:schemaRefs>
+    <ds:schemaRef ds:uri="http://schemas.openxmlformats.org/officeDocument/2006/bibliography"/>
+  </ds:schemaRefs>
+</ds:datastoreItem>
+</file>
+
+<file path=customXml/itemProps31.xml><?xml version="1.0" encoding="utf-8"?>
+<ds:datastoreItem xmlns:ds="http://schemas.openxmlformats.org/officeDocument/2006/customXml" ds:itemID="{D528A6BC-4B5B-284F-ABCC-38E475E37CAC}">
+  <ds:schemaRefs>
+    <ds:schemaRef ds:uri="http://schemas.openxmlformats.org/officeDocument/2006/bibliography"/>
+  </ds:schemaRefs>
+</ds:datastoreItem>
+</file>
+
+<file path=customXml/itemProps32.xml><?xml version="1.0" encoding="utf-8"?>
+<ds:datastoreItem xmlns:ds="http://schemas.openxmlformats.org/officeDocument/2006/customXml" ds:itemID="{22C9AFDA-6A89-6D44-BF51-9CAB3591605F}">
+  <ds:schemaRefs>
+    <ds:schemaRef ds:uri="http://schemas.openxmlformats.org/officeDocument/2006/bibliography"/>
+  </ds:schemaRefs>
+</ds:datastoreItem>
+</file>
+
+<file path=customXml/itemProps33.xml><?xml version="1.0" encoding="utf-8"?>
+<ds:datastoreItem xmlns:ds="http://schemas.openxmlformats.org/officeDocument/2006/customXml" ds:itemID="{BFFFC93E-CC88-EE41-AC5A-C18B830FAC75}">
+  <ds:schemaRefs>
+    <ds:schemaRef ds:uri="http://schemas.openxmlformats.org/officeDocument/2006/bibliography"/>
+  </ds:schemaRefs>
+</ds:datastoreItem>
+</file>
+
+<file path=customXml/itemProps34.xml><?xml version="1.0" encoding="utf-8"?>
+<ds:datastoreItem xmlns:ds="http://schemas.openxmlformats.org/officeDocument/2006/customXml" ds:itemID="{88B72068-9DCA-B74A-8BB9-1A40EA088A30}">
+  <ds:schemaRefs>
+    <ds:schemaRef ds:uri="http://schemas.openxmlformats.org/officeDocument/2006/bibliography"/>
+  </ds:schemaRefs>
+</ds:datastoreItem>
+</file>
+
+<file path=customXml/itemProps35.xml><?xml version="1.0" encoding="utf-8"?>
+<ds:datastoreItem xmlns:ds="http://schemas.openxmlformats.org/officeDocument/2006/customXml" ds:itemID="{22A0D382-1955-4947-A151-55A066DF5A1E}">
+  <ds:schemaRefs>
+    <ds:schemaRef ds:uri="http://schemas.openxmlformats.org/officeDocument/2006/bibliography"/>
+  </ds:schemaRefs>
+</ds:datastoreItem>
+</file>
+
+<file path=customXml/itemProps36.xml><?xml version="1.0" encoding="utf-8"?>
+<ds:datastoreItem xmlns:ds="http://schemas.openxmlformats.org/officeDocument/2006/customXml" ds:itemID="{FE755C11-FEDA-624A-AF7F-9C8321B4C4D1}">
+  <ds:schemaRefs>
+    <ds:schemaRef ds:uri="http://schemas.openxmlformats.org/officeDocument/2006/bibliography"/>
+  </ds:schemaRefs>
+</ds:datastoreItem>
+</file>
+
+<file path=customXml/itemProps37.xml><?xml version="1.0" encoding="utf-8"?>
+<ds:datastoreItem xmlns:ds="http://schemas.openxmlformats.org/officeDocument/2006/customXml" ds:itemID="{DE058DB9-5EE8-F74B-AD1D-916F5BD8D66C}">
+  <ds:schemaRefs>
+    <ds:schemaRef ds:uri="http://schemas.openxmlformats.org/officeDocument/2006/bibliography"/>
+  </ds:schemaRefs>
+</ds:datastoreItem>
+</file>
+
+<file path=customXml/itemProps38.xml><?xml version="1.0" encoding="utf-8"?>
+<ds:datastoreItem xmlns:ds="http://schemas.openxmlformats.org/officeDocument/2006/customXml" ds:itemID="{807A8A85-C5FD-A24D-894F-3056DEF685FD}">
+  <ds:schemaRefs>
+    <ds:schemaRef ds:uri="http://schemas.openxmlformats.org/officeDocument/2006/bibliography"/>
+  </ds:schemaRefs>
+</ds:datastoreItem>
+</file>
+
+<file path=customXml/itemProps39.xml><?xml version="1.0" encoding="utf-8"?>
+<ds:datastoreItem xmlns:ds="http://schemas.openxmlformats.org/officeDocument/2006/customXml" ds:itemID="{611CDDE9-0EBA-C84D-B43B-8A9A7A10D349}">
+  <ds:schemaRefs>
+    <ds:schemaRef ds:uri="http://schemas.openxmlformats.org/officeDocument/2006/bibliography"/>
+  </ds:schemaRefs>
+</ds:datastoreItem>
+</file>
+
+<file path=customXml/itemProps4.xml><?xml version="1.0" encoding="utf-8"?>
+<ds:datastoreItem xmlns:ds="http://schemas.openxmlformats.org/officeDocument/2006/customXml" ds:itemID="{5A48D123-D87F-1140-AB2F-FCD6A1496094}">
+  <ds:schemaRefs>
+    <ds:schemaRef ds:uri="http://schemas.openxmlformats.org/officeDocument/2006/bibliography"/>
+  </ds:schemaRefs>
+</ds:datastoreItem>
+</file>
+
+<file path=customXml/itemProps40.xml><?xml version="1.0" encoding="utf-8"?>
 <ds:datastoreItem xmlns:ds="http://schemas.openxmlformats.org/officeDocument/2006/customXml" ds:itemID="{58BDCF9C-687A-D549-BC20-27BF118AFC29}">
   <ds:schemaRefs>
     <ds:schemaRef ds:uri="http://schemas.openxmlformats.org/officeDocument/2006/bibliography"/>
@@ -38834,7 +38208,63 @@
 </ds:datastoreItem>
 </file>
 
-<file path=customXml/itemProps10.xml><?xml version="1.0" encoding="utf-8"?>
+<file path=customXml/itemProps41.xml><?xml version="1.0" encoding="utf-8"?>
+<ds:datastoreItem xmlns:ds="http://schemas.openxmlformats.org/officeDocument/2006/customXml" ds:itemID="{8595A693-1040-E942-8FE8-FBD4F48EF443}">
+  <ds:schemaRefs>
+    <ds:schemaRef ds:uri="http://schemas.openxmlformats.org/officeDocument/2006/bibliography"/>
+  </ds:schemaRefs>
+</ds:datastoreItem>
+</file>
+
+<file path=customXml/itemProps42.xml><?xml version="1.0" encoding="utf-8"?>
+<ds:datastoreItem xmlns:ds="http://schemas.openxmlformats.org/officeDocument/2006/customXml" ds:itemID="{0EA7EDB9-E36B-4D40-B24A-465064190FBC}">
+  <ds:schemaRefs>
+    <ds:schemaRef ds:uri="http://schemas.openxmlformats.org/officeDocument/2006/bibliography"/>
+  </ds:schemaRefs>
+</ds:datastoreItem>
+</file>
+
+<file path=customXml/itemProps43.xml><?xml version="1.0" encoding="utf-8"?>
+<ds:datastoreItem xmlns:ds="http://schemas.openxmlformats.org/officeDocument/2006/customXml" ds:itemID="{816ED32A-5D30-AB4E-BEE7-838436E87278}">
+  <ds:schemaRefs>
+    <ds:schemaRef ds:uri="http://schemas.openxmlformats.org/officeDocument/2006/bibliography"/>
+  </ds:schemaRefs>
+</ds:datastoreItem>
+</file>
+
+<file path=customXml/itemProps44.xml><?xml version="1.0" encoding="utf-8"?>
+<ds:datastoreItem xmlns:ds="http://schemas.openxmlformats.org/officeDocument/2006/customXml" ds:itemID="{53B95E47-8858-1F47-8B71-FC0CDA399245}">
+  <ds:schemaRefs>
+    <ds:schemaRef ds:uri="http://schemas.openxmlformats.org/officeDocument/2006/bibliography"/>
+  </ds:schemaRefs>
+</ds:datastoreItem>
+</file>
+
+<file path=customXml/itemProps45.xml><?xml version="1.0" encoding="utf-8"?>
+<ds:datastoreItem xmlns:ds="http://schemas.openxmlformats.org/officeDocument/2006/customXml" ds:itemID="{FF7D9EA5-3774-5F4A-8035-8875A87FA67A}">
+  <ds:schemaRefs>
+    <ds:schemaRef ds:uri="http://schemas.openxmlformats.org/officeDocument/2006/bibliography"/>
+  </ds:schemaRefs>
+</ds:datastoreItem>
+</file>
+
+<file path=customXml/itemProps46.xml><?xml version="1.0" encoding="utf-8"?>
+<ds:datastoreItem xmlns:ds="http://schemas.openxmlformats.org/officeDocument/2006/customXml" ds:itemID="{59274C02-D642-AA40-842E-1854D8D76F7C}">
+  <ds:schemaRefs>
+    <ds:schemaRef ds:uri="http://schemas.openxmlformats.org/officeDocument/2006/bibliography"/>
+  </ds:schemaRefs>
+</ds:datastoreItem>
+</file>
+
+<file path=customXml/itemProps47.xml><?xml version="1.0" encoding="utf-8"?>
+<ds:datastoreItem xmlns:ds="http://schemas.openxmlformats.org/officeDocument/2006/customXml" ds:itemID="{FD5E6C5F-A9B4-C64E-9175-B6C562B33BC4}">
+  <ds:schemaRefs>
+    <ds:schemaRef ds:uri="http://schemas.openxmlformats.org/officeDocument/2006/bibliography"/>
+  </ds:schemaRefs>
+</ds:datastoreItem>
+</file>
+
+<file path=customXml/itemProps48.xml><?xml version="1.0" encoding="utf-8"?>
 <ds:datastoreItem xmlns:ds="http://schemas.openxmlformats.org/officeDocument/2006/customXml" ds:itemID="{C1BB7491-AA57-6E40-A5AD-9561FA152616}">
   <ds:schemaRefs>
     <ds:schemaRef ds:uri="http://schemas.openxmlformats.org/officeDocument/2006/bibliography"/>
@@ -38842,7 +38272,15 @@
 </ds:datastoreItem>
 </file>
 
-<file path=customXml/itemProps11.xml><?xml version="1.0" encoding="utf-8"?>
+<file path=customXml/itemProps49.xml><?xml version="1.0" encoding="utf-8"?>
+<ds:datastoreItem xmlns:ds="http://schemas.openxmlformats.org/officeDocument/2006/customXml" ds:itemID="{335086EC-8138-4448-A971-A125257129CF}">
+  <ds:schemaRefs>
+    <ds:schemaRef ds:uri="http://schemas.openxmlformats.org/officeDocument/2006/bibliography"/>
+  </ds:schemaRefs>
+</ds:datastoreItem>
+</file>
+
+<file path=customXml/itemProps5.xml><?xml version="1.0" encoding="utf-8"?>
 <ds:datastoreItem xmlns:ds="http://schemas.openxmlformats.org/officeDocument/2006/customXml" ds:itemID="{9D29D1E9-E2E9-BD45-8E01-6D2245368CF8}">
   <ds:schemaRefs>
     <ds:schemaRef ds:uri="http://schemas.openxmlformats.org/officeDocument/2006/bibliography"/>
@@ -38850,15 +38288,63 @@
 </ds:datastoreItem>
 </file>
 
-<file path=customXml/itemProps12.xml><?xml version="1.0" encoding="utf-8"?>
-<ds:datastoreItem xmlns:ds="http://schemas.openxmlformats.org/officeDocument/2006/customXml" ds:itemID="{08841442-4FCE-464E-B0D5-9964147F7D42}">
+<file path=customXml/itemProps50.xml><?xml version="1.0" encoding="utf-8"?>
+<ds:datastoreItem xmlns:ds="http://schemas.openxmlformats.org/officeDocument/2006/customXml" ds:itemID="{95CFB6C4-770B-1645-8CE8-2B257510A5A8}">
   <ds:schemaRefs>
     <ds:schemaRef ds:uri="http://schemas.openxmlformats.org/officeDocument/2006/bibliography"/>
   </ds:schemaRefs>
 </ds:datastoreItem>
 </file>
 
-<file path=customXml/itemProps13.xml><?xml version="1.0" encoding="utf-8"?>
+<file path=customXml/itemProps51.xml><?xml version="1.0" encoding="utf-8"?>
+<ds:datastoreItem xmlns:ds="http://schemas.openxmlformats.org/officeDocument/2006/customXml" ds:itemID="{8FEE398A-FB12-D545-8F11-D440DE08B35F}">
+  <ds:schemaRefs>
+    <ds:schemaRef ds:uri="http://schemas.openxmlformats.org/officeDocument/2006/bibliography"/>
+  </ds:schemaRefs>
+</ds:datastoreItem>
+</file>
+
+<file path=customXml/itemProps52.xml><?xml version="1.0" encoding="utf-8"?>
+<ds:datastoreItem xmlns:ds="http://schemas.openxmlformats.org/officeDocument/2006/customXml" ds:itemID="{A9E08931-33AF-BC4F-AC1E-EC933EED357A}">
+  <ds:schemaRefs>
+    <ds:schemaRef ds:uri="http://schemas.openxmlformats.org/officeDocument/2006/bibliography"/>
+  </ds:schemaRefs>
+</ds:datastoreItem>
+</file>
+
+<file path=customXml/itemProps53.xml><?xml version="1.0" encoding="utf-8"?>
+<ds:datastoreItem xmlns:ds="http://schemas.openxmlformats.org/officeDocument/2006/customXml" ds:itemID="{67F40CB4-BFC2-9E48-A5DD-ECE3F063F14B}">
+  <ds:schemaRefs>
+    <ds:schemaRef ds:uri="http://schemas.openxmlformats.org/officeDocument/2006/bibliography"/>
+  </ds:schemaRefs>
+</ds:datastoreItem>
+</file>
+
+<file path=customXml/itemProps54.xml><?xml version="1.0" encoding="utf-8"?>
+<ds:datastoreItem xmlns:ds="http://schemas.openxmlformats.org/officeDocument/2006/customXml" ds:itemID="{29AA47BF-A553-9543-A80C-C1039DAC6E2C}">
+  <ds:schemaRefs>
+    <ds:schemaRef ds:uri="http://schemas.openxmlformats.org/officeDocument/2006/bibliography"/>
+  </ds:schemaRefs>
+</ds:datastoreItem>
+</file>
+
+<file path=customXml/itemProps55.xml><?xml version="1.0" encoding="utf-8"?>
+<ds:datastoreItem xmlns:ds="http://schemas.openxmlformats.org/officeDocument/2006/customXml" ds:itemID="{8C63980A-C610-6847-B33D-043A1CE32098}">
+  <ds:schemaRefs>
+    <ds:schemaRef ds:uri="http://schemas.openxmlformats.org/officeDocument/2006/bibliography"/>
+  </ds:schemaRefs>
+</ds:datastoreItem>
+</file>
+
+<file path=customXml/itemProps56.xml><?xml version="1.0" encoding="utf-8"?>
+<ds:datastoreItem xmlns:ds="http://schemas.openxmlformats.org/officeDocument/2006/customXml" ds:itemID="{AC12D3B4-1396-224E-B350-96F3FA20085C}">
+  <ds:schemaRefs>
+    <ds:schemaRef ds:uri="http://schemas.openxmlformats.org/officeDocument/2006/bibliography"/>
+  </ds:schemaRefs>
+</ds:datastoreItem>
+</file>
+
+<file path=customXml/itemProps57.xml><?xml version="1.0" encoding="utf-8"?>
 <ds:datastoreItem xmlns:ds="http://schemas.openxmlformats.org/officeDocument/2006/customXml" ds:itemID="{77843305-6AF5-1646-A687-C212F281FC95}">
   <ds:schemaRefs>
     <ds:schemaRef ds:uri="http://schemas.openxmlformats.org/officeDocument/2006/bibliography"/>
@@ -38866,39 +38352,7 @@
 </ds:datastoreItem>
 </file>
 
-<file path=customXml/itemProps14.xml><?xml version="1.0" encoding="utf-8"?>
-<ds:datastoreItem xmlns:ds="http://schemas.openxmlformats.org/officeDocument/2006/customXml" ds:itemID="{902380E3-ECE0-6644-AD46-C25B82A0039E}">
-  <ds:schemaRefs>
-    <ds:schemaRef ds:uri="http://schemas.openxmlformats.org/officeDocument/2006/bibliography"/>
-  </ds:schemaRefs>
-</ds:datastoreItem>
-</file>
-
-<file path=customXml/itemProps15.xml><?xml version="1.0" encoding="utf-8"?>
-<ds:datastoreItem xmlns:ds="http://schemas.openxmlformats.org/officeDocument/2006/customXml" ds:itemID="{0EA7EDB9-E36B-4D40-B24A-465064190FBC}">
-  <ds:schemaRefs>
-    <ds:schemaRef ds:uri="http://schemas.openxmlformats.org/officeDocument/2006/bibliography"/>
-  </ds:schemaRefs>
-</ds:datastoreItem>
-</file>
-
-<file path=customXml/itemProps16.xml><?xml version="1.0" encoding="utf-8"?>
-<ds:datastoreItem xmlns:ds="http://schemas.openxmlformats.org/officeDocument/2006/customXml" ds:itemID="{5A48D123-D87F-1140-AB2F-FCD6A1496094}">
-  <ds:schemaRefs>
-    <ds:schemaRef ds:uri="http://schemas.openxmlformats.org/officeDocument/2006/bibliography"/>
-  </ds:schemaRefs>
-</ds:datastoreItem>
-</file>
-
-<file path=customXml/itemProps17.xml><?xml version="1.0" encoding="utf-8"?>
-<ds:datastoreItem xmlns:ds="http://schemas.openxmlformats.org/officeDocument/2006/customXml" ds:itemID="{CB99D667-6413-D843-8D76-294DF41EDCBD}">
-  <ds:schemaRefs>
-    <ds:schemaRef ds:uri="http://schemas.openxmlformats.org/officeDocument/2006/bibliography"/>
-  </ds:schemaRefs>
-</ds:datastoreItem>
-</file>
-
-<file path=customXml/itemProps18.xml><?xml version="1.0" encoding="utf-8"?>
+<file path=customXml/itemProps58.xml><?xml version="1.0" encoding="utf-8"?>
 <ds:datastoreItem xmlns:ds="http://schemas.openxmlformats.org/officeDocument/2006/customXml" ds:itemID="{52E621DF-4087-7E4F-88AC-DA0B592A1F6B}">
   <ds:schemaRefs>
     <ds:schemaRef ds:uri="http://schemas.openxmlformats.org/officeDocument/2006/bibliography"/>
@@ -38906,7 +38360,135 @@
 </ds:datastoreItem>
 </file>
 
-<file path=customXml/itemProps19.xml><?xml version="1.0" encoding="utf-8"?>
+<file path=customXml/itemProps59.xml><?xml version="1.0" encoding="utf-8"?>
+<ds:datastoreItem xmlns:ds="http://schemas.openxmlformats.org/officeDocument/2006/customXml" ds:itemID="{2CB0274A-CA19-CE44-9AD2-55AC4218D903}">
+  <ds:schemaRefs>
+    <ds:schemaRef ds:uri="http://schemas.openxmlformats.org/officeDocument/2006/bibliography"/>
+  </ds:schemaRefs>
+</ds:datastoreItem>
+</file>
+
+<file path=customXml/itemProps6.xml><?xml version="1.0" encoding="utf-8"?>
+<ds:datastoreItem xmlns:ds="http://schemas.openxmlformats.org/officeDocument/2006/customXml" ds:itemID="{ECBE8523-A571-6140-A2DB-373FD5784AFB}">
+  <ds:schemaRefs>
+    <ds:schemaRef ds:uri="http://schemas.openxmlformats.org/officeDocument/2006/bibliography"/>
+  </ds:schemaRefs>
+</ds:datastoreItem>
+</file>
+
+<file path=customXml/itemProps60.xml><?xml version="1.0" encoding="utf-8"?>
+<ds:datastoreItem xmlns:ds="http://schemas.openxmlformats.org/officeDocument/2006/customXml" ds:itemID="{3D445D72-28C8-F445-8C12-B117C26CFEE0}">
+  <ds:schemaRefs>
+    <ds:schemaRef ds:uri="http://schemas.openxmlformats.org/officeDocument/2006/bibliography"/>
+  </ds:schemaRefs>
+</ds:datastoreItem>
+</file>
+
+<file path=customXml/itemProps61.xml><?xml version="1.0" encoding="utf-8"?>
+<ds:datastoreItem xmlns:ds="http://schemas.openxmlformats.org/officeDocument/2006/customXml" ds:itemID="{8D634F28-3021-E949-BD13-7841C624AF47}">
+  <ds:schemaRefs>
+    <ds:schemaRef ds:uri="http://schemas.openxmlformats.org/officeDocument/2006/bibliography"/>
+  </ds:schemaRefs>
+</ds:datastoreItem>
+</file>
+
+<file path=customXml/itemProps62.xml><?xml version="1.0" encoding="utf-8"?>
+<ds:datastoreItem xmlns:ds="http://schemas.openxmlformats.org/officeDocument/2006/customXml" ds:itemID="{25407854-4D96-A844-912D-33A30E490D98}">
+  <ds:schemaRefs>
+    <ds:schemaRef ds:uri="http://schemas.openxmlformats.org/officeDocument/2006/bibliography"/>
+  </ds:schemaRefs>
+</ds:datastoreItem>
+</file>
+
+<file path=customXml/itemProps63.xml><?xml version="1.0" encoding="utf-8"?>
+<ds:datastoreItem xmlns:ds="http://schemas.openxmlformats.org/officeDocument/2006/customXml" ds:itemID="{2D3981A2-3F2C-7C49-8847-DEE5F7F132F7}">
+  <ds:schemaRefs>
+    <ds:schemaRef ds:uri="http://schemas.openxmlformats.org/officeDocument/2006/bibliography"/>
+  </ds:schemaRefs>
+</ds:datastoreItem>
+</file>
+
+<file path=customXml/itemProps64.xml><?xml version="1.0" encoding="utf-8"?>
+<ds:datastoreItem xmlns:ds="http://schemas.openxmlformats.org/officeDocument/2006/customXml" ds:itemID="{B20D424E-AA5D-E343-AA0A-90A7DF472BDC}">
+  <ds:schemaRefs>
+    <ds:schemaRef ds:uri="http://schemas.openxmlformats.org/officeDocument/2006/bibliography"/>
+  </ds:schemaRefs>
+</ds:datastoreItem>
+</file>
+
+<file path=customXml/itemProps65.xml><?xml version="1.0" encoding="utf-8"?>
+<ds:datastoreItem xmlns:ds="http://schemas.openxmlformats.org/officeDocument/2006/customXml" ds:itemID="{EA78B970-9EDC-1C43-8322-D517267848B9}">
+  <ds:schemaRefs>
+    <ds:schemaRef ds:uri="http://schemas.openxmlformats.org/officeDocument/2006/bibliography"/>
+  </ds:schemaRefs>
+</ds:datastoreItem>
+</file>
+
+<file path=customXml/itemProps66.xml><?xml version="1.0" encoding="utf-8"?>
+<ds:datastoreItem xmlns:ds="http://schemas.openxmlformats.org/officeDocument/2006/customXml" ds:itemID="{98179E47-FB5C-1F41-BECB-50FFA5C2995D}">
+  <ds:schemaRefs>
+    <ds:schemaRef ds:uri="http://schemas.openxmlformats.org/officeDocument/2006/bibliography"/>
+  </ds:schemaRefs>
+</ds:datastoreItem>
+</file>
+
+<file path=customXml/itemProps67.xml><?xml version="1.0" encoding="utf-8"?>
+<ds:datastoreItem xmlns:ds="http://schemas.openxmlformats.org/officeDocument/2006/customXml" ds:itemID="{B8A396F3-1468-5C4A-B78A-CF4976CFD2F6}">
+  <ds:schemaRefs>
+    <ds:schemaRef ds:uri="http://schemas.openxmlformats.org/officeDocument/2006/bibliography"/>
+  </ds:schemaRefs>
+</ds:datastoreItem>
+</file>
+
+<file path=customXml/itemProps68.xml><?xml version="1.0" encoding="utf-8"?>
+<ds:datastoreItem xmlns:ds="http://schemas.openxmlformats.org/officeDocument/2006/customXml" ds:itemID="{8DD8B4CD-939F-D246-8D85-E290E6470A7E}">
+  <ds:schemaRefs>
+    <ds:schemaRef ds:uri="http://schemas.openxmlformats.org/officeDocument/2006/bibliography"/>
+  </ds:schemaRefs>
+</ds:datastoreItem>
+</file>
+
+<file path=customXml/itemProps69.xml><?xml version="1.0" encoding="utf-8"?>
+<ds:datastoreItem xmlns:ds="http://schemas.openxmlformats.org/officeDocument/2006/customXml" ds:itemID="{0AC1015D-DADA-DA45-BD14-B75FBA6DE780}">
+  <ds:schemaRefs>
+    <ds:schemaRef ds:uri="http://schemas.openxmlformats.org/officeDocument/2006/bibliography"/>
+  </ds:schemaRefs>
+</ds:datastoreItem>
+</file>
+
+<file path=customXml/itemProps7.xml><?xml version="1.0" encoding="utf-8"?>
+<ds:datastoreItem xmlns:ds="http://schemas.openxmlformats.org/officeDocument/2006/customXml" ds:itemID="{4223FFE1-C61D-D840-A2B9-09B3DEDB9C68}">
+  <ds:schemaRefs>
+    <ds:schemaRef ds:uri="http://schemas.openxmlformats.org/officeDocument/2006/bibliography"/>
+  </ds:schemaRefs>
+</ds:datastoreItem>
+</file>
+
+<file path=customXml/itemProps70.xml><?xml version="1.0" encoding="utf-8"?>
+<ds:datastoreItem xmlns:ds="http://schemas.openxmlformats.org/officeDocument/2006/customXml" ds:itemID="{589193D8-674D-E84E-94BD-BF363839F524}">
+  <ds:schemaRefs>
+    <ds:schemaRef ds:uri="http://schemas.openxmlformats.org/officeDocument/2006/bibliography"/>
+  </ds:schemaRefs>
+</ds:datastoreItem>
+</file>
+
+<file path=customXml/itemProps71.xml><?xml version="1.0" encoding="utf-8"?>
+<ds:datastoreItem xmlns:ds="http://schemas.openxmlformats.org/officeDocument/2006/customXml" ds:itemID="{9B379FCC-6B49-9647-AB87-B27BD9F2CB1A}">
+  <ds:schemaRefs>
+    <ds:schemaRef ds:uri="http://schemas.openxmlformats.org/officeDocument/2006/bibliography"/>
+  </ds:schemaRefs>
+</ds:datastoreItem>
+</file>
+
+<file path=customXml/itemProps72.xml><?xml version="1.0" encoding="utf-8"?>
+<ds:datastoreItem xmlns:ds="http://schemas.openxmlformats.org/officeDocument/2006/customXml" ds:itemID="{35ACCCEA-B790-0549-BB6F-5A439D27CF0B}">
+  <ds:schemaRefs>
+    <ds:schemaRef ds:uri="http://schemas.openxmlformats.org/officeDocument/2006/bibliography"/>
+  </ds:schemaRefs>
+</ds:datastoreItem>
+</file>
+
+<file path=customXml/itemProps73.xml><?xml version="1.0" encoding="utf-8"?>
 <ds:datastoreItem xmlns:ds="http://schemas.openxmlformats.org/officeDocument/2006/customXml" ds:itemID="{C4040660-3F85-5740-B2E6-DE861345B72C}">
   <ds:schemaRefs>
     <ds:schemaRef ds:uri="http://schemas.openxmlformats.org/officeDocument/2006/bibliography"/>
@@ -38914,303 +38496,31 @@
 </ds:datastoreItem>
 </file>
 
-<file path=customXml/itemProps2.xml><?xml version="1.0" encoding="utf-8"?>
-<ds:datastoreItem xmlns:ds="http://schemas.openxmlformats.org/officeDocument/2006/customXml" ds:itemID="{98179E47-FB5C-1F41-BECB-50FFA5C2995D}">
+<file path=customXml/itemProps74.xml><?xml version="1.0" encoding="utf-8"?>
+<ds:datastoreItem xmlns:ds="http://schemas.openxmlformats.org/officeDocument/2006/customXml" ds:itemID="{4B8AB5ED-309F-47B0-B7C4-42DFE5E6DCFD}">
   <ds:schemaRefs>
     <ds:schemaRef ds:uri="http://schemas.openxmlformats.org/officeDocument/2006/bibliography"/>
   </ds:schemaRefs>
 </ds:datastoreItem>
 </file>
 
-<file path=customXml/itemProps20.xml><?xml version="1.0" encoding="utf-8"?>
-<ds:datastoreItem xmlns:ds="http://schemas.openxmlformats.org/officeDocument/2006/customXml" ds:itemID="{88B72068-9DCA-B74A-8BB9-1A40EA088A30}">
+<file path=customXml/itemProps75.xml><?xml version="1.0" encoding="utf-8"?>
+<ds:datastoreItem xmlns:ds="http://schemas.openxmlformats.org/officeDocument/2006/customXml" ds:itemID="{16D51C7F-655A-4E7B-8BF1-4BDD79A81DB9}">
   <ds:schemaRefs>
     <ds:schemaRef ds:uri="http://schemas.openxmlformats.org/officeDocument/2006/bibliography"/>
   </ds:schemaRefs>
 </ds:datastoreItem>
 </file>
 
-<file path=customXml/itemProps21.xml><?xml version="1.0" encoding="utf-8"?>
-<ds:datastoreItem xmlns:ds="http://schemas.openxmlformats.org/officeDocument/2006/customXml" ds:itemID="{2BD4B2FE-0412-8141-BDB5-B99D1400EE33}">
+<file path=customXml/itemProps76.xml><?xml version="1.0" encoding="utf-8"?>
+<ds:datastoreItem xmlns:ds="http://schemas.openxmlformats.org/officeDocument/2006/customXml" ds:itemID="{40F26B50-41BE-4527-9F7E-E0101D05B3A4}">
   <ds:schemaRefs>
     <ds:schemaRef ds:uri="http://schemas.openxmlformats.org/officeDocument/2006/bibliography"/>
   </ds:schemaRefs>
 </ds:datastoreItem>
 </file>
 
-<file path=customXml/itemProps22.xml><?xml version="1.0" encoding="utf-8"?>
-<ds:datastoreItem xmlns:ds="http://schemas.openxmlformats.org/officeDocument/2006/customXml" ds:itemID="{28D58395-1C0A-3E4C-A7D2-6013A5FAA435}">
-  <ds:schemaRefs>
-    <ds:schemaRef ds:uri="http://schemas.openxmlformats.org/officeDocument/2006/bibliography"/>
-  </ds:schemaRefs>
-</ds:datastoreItem>
-</file>
-
-<file path=customXml/itemProps23.xml><?xml version="1.0" encoding="utf-8"?>
-<ds:datastoreItem xmlns:ds="http://schemas.openxmlformats.org/officeDocument/2006/customXml" ds:itemID="{816ED32A-5D30-AB4E-BEE7-838436E87278}">
-  <ds:schemaRefs>
-    <ds:schemaRef ds:uri="http://schemas.openxmlformats.org/officeDocument/2006/bibliography"/>
-  </ds:schemaRefs>
-</ds:datastoreItem>
-</file>
-
-<file path=customXml/itemProps24.xml><?xml version="1.0" encoding="utf-8"?>
-<ds:datastoreItem xmlns:ds="http://schemas.openxmlformats.org/officeDocument/2006/customXml" ds:itemID="{8DD8B4CD-939F-D246-8D85-E290E6470A7E}">
-  <ds:schemaRefs>
-    <ds:schemaRef ds:uri="http://schemas.openxmlformats.org/officeDocument/2006/bibliography"/>
-  </ds:schemaRefs>
-</ds:datastoreItem>
-</file>
-
-<file path=customXml/itemProps25.xml><?xml version="1.0" encoding="utf-8"?>
-<ds:datastoreItem xmlns:ds="http://schemas.openxmlformats.org/officeDocument/2006/customXml" ds:itemID="{BA5FCDB7-69A8-594B-9348-6C6BCEDD1A9B}">
-  <ds:schemaRefs>
-    <ds:schemaRef ds:uri="http://schemas.openxmlformats.org/officeDocument/2006/bibliography"/>
-  </ds:schemaRefs>
-</ds:datastoreItem>
-</file>
-
-<file path=customXml/itemProps26.xml><?xml version="1.0" encoding="utf-8"?>
-<ds:datastoreItem xmlns:ds="http://schemas.openxmlformats.org/officeDocument/2006/customXml" ds:itemID="{EECE37DA-516A-3F4C-83A7-B2921170E518}">
-  <ds:schemaRefs>
-    <ds:schemaRef ds:uri="http://schemas.openxmlformats.org/officeDocument/2006/bibliography"/>
-  </ds:schemaRefs>
-</ds:datastoreItem>
-</file>
-
-<file path=customXml/itemProps27.xml><?xml version="1.0" encoding="utf-8"?>
-<ds:datastoreItem xmlns:ds="http://schemas.openxmlformats.org/officeDocument/2006/customXml" ds:itemID="{8246EF79-E1CA-C748-A733-FDB04F305BA6}">
-  <ds:schemaRefs>
-    <ds:schemaRef ds:uri="http://schemas.openxmlformats.org/officeDocument/2006/bibliography"/>
-  </ds:schemaRefs>
-</ds:datastoreItem>
-</file>
-
-<file path=customXml/itemProps28.xml><?xml version="1.0" encoding="utf-8"?>
-<ds:datastoreItem xmlns:ds="http://schemas.openxmlformats.org/officeDocument/2006/customXml" ds:itemID="{53B95E47-8858-1F47-8B71-FC0CDA399245}">
-  <ds:schemaRefs>
-    <ds:schemaRef ds:uri="http://schemas.openxmlformats.org/officeDocument/2006/bibliography"/>
-  </ds:schemaRefs>
-</ds:datastoreItem>
-</file>
-
-<file path=customXml/itemProps29.xml><?xml version="1.0" encoding="utf-8"?>
-<ds:datastoreItem xmlns:ds="http://schemas.openxmlformats.org/officeDocument/2006/customXml" ds:itemID="{B8A396F3-1468-5C4A-B78A-CF4976CFD2F6}">
-  <ds:schemaRefs>
-    <ds:schemaRef ds:uri="http://schemas.openxmlformats.org/officeDocument/2006/bibliography"/>
-  </ds:schemaRefs>
-</ds:datastoreItem>
-</file>
-
-<file path=customXml/itemProps3.xml><?xml version="1.0" encoding="utf-8"?>
-<ds:datastoreItem xmlns:ds="http://schemas.openxmlformats.org/officeDocument/2006/customXml" ds:itemID="{92CF49F5-AF7C-4045-8612-14A6C4F8C2BE}">
-  <ds:schemaRefs>
-    <ds:schemaRef ds:uri="http://schemas.openxmlformats.org/officeDocument/2006/bibliography"/>
-  </ds:schemaRefs>
-</ds:datastoreItem>
-</file>
-
-<file path=customXml/itemProps30.xml><?xml version="1.0" encoding="utf-8"?>
-<ds:datastoreItem xmlns:ds="http://schemas.openxmlformats.org/officeDocument/2006/customXml" ds:itemID="{C12D0C39-CE7E-034B-8FF4-B07AA287D971}">
-  <ds:schemaRefs>
-    <ds:schemaRef ds:uri="http://schemas.openxmlformats.org/officeDocument/2006/bibliography"/>
-  </ds:schemaRefs>
-</ds:datastoreItem>
-</file>
-
-<file path=customXml/itemProps31.xml><?xml version="1.0" encoding="utf-8"?>
-<ds:datastoreItem xmlns:ds="http://schemas.openxmlformats.org/officeDocument/2006/customXml" ds:itemID="{335086EC-8138-4448-A971-A125257129CF}">
-  <ds:schemaRefs>
-    <ds:schemaRef ds:uri="http://schemas.openxmlformats.org/officeDocument/2006/bibliography"/>
-  </ds:schemaRefs>
-</ds:datastoreItem>
-</file>
-
-<file path=customXml/itemProps32.xml><?xml version="1.0" encoding="utf-8"?>
-<ds:datastoreItem xmlns:ds="http://schemas.openxmlformats.org/officeDocument/2006/customXml" ds:itemID="{ECBE8523-A571-6140-A2DB-373FD5784AFB}">
-  <ds:schemaRefs>
-    <ds:schemaRef ds:uri="http://schemas.openxmlformats.org/officeDocument/2006/bibliography"/>
-  </ds:schemaRefs>
-</ds:datastoreItem>
-</file>
-
-<file path=customXml/itemProps33.xml><?xml version="1.0" encoding="utf-8"?>
-<ds:datastoreItem xmlns:ds="http://schemas.openxmlformats.org/officeDocument/2006/customXml" ds:itemID="{4B96A1BF-52B1-764F-BA4D-B4ACC810E249}">
-  <ds:schemaRefs>
-    <ds:schemaRef ds:uri="http://schemas.openxmlformats.org/officeDocument/2006/bibliography"/>
-  </ds:schemaRefs>
-</ds:datastoreItem>
-</file>
-
-<file path=customXml/itemProps34.xml><?xml version="1.0" encoding="utf-8"?>
-<ds:datastoreItem xmlns:ds="http://schemas.openxmlformats.org/officeDocument/2006/customXml" ds:itemID="{3D445D72-28C8-F445-8C12-B117C26CFEE0}">
-  <ds:schemaRefs>
-    <ds:schemaRef ds:uri="http://schemas.openxmlformats.org/officeDocument/2006/bibliography"/>
-  </ds:schemaRefs>
-</ds:datastoreItem>
-</file>
-
-<file path=customXml/itemProps35.xml><?xml version="1.0" encoding="utf-8"?>
-<ds:datastoreItem xmlns:ds="http://schemas.openxmlformats.org/officeDocument/2006/customXml" ds:itemID="{5794B76B-4213-CD43-8A7F-E83BB3340EC1}">
-  <ds:schemaRefs>
-    <ds:schemaRef ds:uri="http://schemas.openxmlformats.org/officeDocument/2006/bibliography"/>
-  </ds:schemaRefs>
-</ds:datastoreItem>
-</file>
-
-<file path=customXml/itemProps36.xml><?xml version="1.0" encoding="utf-8"?>
-<ds:datastoreItem xmlns:ds="http://schemas.openxmlformats.org/officeDocument/2006/customXml" ds:itemID="{FF7D9EA5-3774-5F4A-8035-8875A87FA67A}">
-  <ds:schemaRefs>
-    <ds:schemaRef ds:uri="http://schemas.openxmlformats.org/officeDocument/2006/bibliography"/>
-  </ds:schemaRefs>
-</ds:datastoreItem>
-</file>
-
-<file path=customXml/itemProps37.xml><?xml version="1.0" encoding="utf-8"?>
-<ds:datastoreItem xmlns:ds="http://schemas.openxmlformats.org/officeDocument/2006/customXml" ds:itemID="{4223FFE1-C61D-D840-A2B9-09B3DEDB9C68}">
-  <ds:schemaRefs>
-    <ds:schemaRef ds:uri="http://schemas.openxmlformats.org/officeDocument/2006/bibliography"/>
-  </ds:schemaRefs>
-</ds:datastoreItem>
-</file>
-
-<file path=customXml/itemProps38.xml><?xml version="1.0" encoding="utf-8"?>
-<ds:datastoreItem xmlns:ds="http://schemas.openxmlformats.org/officeDocument/2006/customXml" ds:itemID="{072E96D4-B378-734B-95B9-6679C37E1757}">
-  <ds:schemaRefs>
-    <ds:schemaRef ds:uri="http://schemas.openxmlformats.org/officeDocument/2006/bibliography"/>
-  </ds:schemaRefs>
-</ds:datastoreItem>
-</file>
-
-<file path=customXml/itemProps39.xml><?xml version="1.0" encoding="utf-8"?>
-<ds:datastoreItem xmlns:ds="http://schemas.openxmlformats.org/officeDocument/2006/customXml" ds:itemID="{2CB0274A-CA19-CE44-9AD2-55AC4218D903}">
-  <ds:schemaRefs>
-    <ds:schemaRef ds:uri="http://schemas.openxmlformats.org/officeDocument/2006/bibliography"/>
-  </ds:schemaRefs>
-</ds:datastoreItem>
-</file>
-
-<file path=customXml/itemProps4.xml><?xml version="1.0" encoding="utf-8"?>
-<ds:datastoreItem xmlns:ds="http://schemas.openxmlformats.org/officeDocument/2006/customXml" ds:itemID="{8C63980A-C610-6847-B33D-043A1CE32098}">
-  <ds:schemaRefs>
-    <ds:schemaRef ds:uri="http://schemas.openxmlformats.org/officeDocument/2006/bibliography"/>
-  </ds:schemaRefs>
-</ds:datastoreItem>
-</file>
-
-<file path=customXml/itemProps40.xml><?xml version="1.0" encoding="utf-8"?>
-<ds:datastoreItem xmlns:ds="http://schemas.openxmlformats.org/officeDocument/2006/customXml" ds:itemID="{0AC1015D-DADA-DA45-BD14-B75FBA6DE780}">
-  <ds:schemaRefs>
-    <ds:schemaRef ds:uri="http://schemas.openxmlformats.org/officeDocument/2006/bibliography"/>
-  </ds:schemaRefs>
-</ds:datastoreItem>
-</file>
-
-<file path=customXml/itemProps41.xml><?xml version="1.0" encoding="utf-8"?>
-<ds:datastoreItem xmlns:ds="http://schemas.openxmlformats.org/officeDocument/2006/customXml" ds:itemID="{22A0D382-1955-4947-A151-55A066DF5A1E}">
-  <ds:schemaRefs>
-    <ds:schemaRef ds:uri="http://schemas.openxmlformats.org/officeDocument/2006/bibliography"/>
-  </ds:schemaRefs>
-</ds:datastoreItem>
-</file>
-
-<file path=customXml/itemProps42.xml><?xml version="1.0" encoding="utf-8"?>
-<ds:datastoreItem xmlns:ds="http://schemas.openxmlformats.org/officeDocument/2006/customXml" ds:itemID="{CAEA1E81-84C8-A64B-B6AE-A9C4ABB43086}">
-  <ds:schemaRefs>
-    <ds:schemaRef ds:uri="http://schemas.openxmlformats.org/officeDocument/2006/bibliography"/>
-  </ds:schemaRefs>
-</ds:datastoreItem>
-</file>
-
-<file path=customXml/itemProps43.xml><?xml version="1.0" encoding="utf-8"?>
-<ds:datastoreItem xmlns:ds="http://schemas.openxmlformats.org/officeDocument/2006/customXml" ds:itemID="{D43ADB4A-E8EF-4143-9BFE-BD2742B7A3EE}">
-  <ds:schemaRefs>
-    <ds:schemaRef ds:uri="http://schemas.openxmlformats.org/officeDocument/2006/bibliography"/>
-  </ds:schemaRefs>
-</ds:datastoreItem>
-</file>
-
-<file path=customXml/itemProps44.xml><?xml version="1.0" encoding="utf-8"?>
-<ds:datastoreItem xmlns:ds="http://schemas.openxmlformats.org/officeDocument/2006/customXml" ds:itemID="{95CFB6C4-770B-1645-8CE8-2B257510A5A8}">
-  <ds:schemaRefs>
-    <ds:schemaRef ds:uri="http://schemas.openxmlformats.org/officeDocument/2006/bibliography"/>
-  </ds:schemaRefs>
-</ds:datastoreItem>
-</file>
-
-<file path=customXml/itemProps45.xml><?xml version="1.0" encoding="utf-8"?>
-<ds:datastoreItem xmlns:ds="http://schemas.openxmlformats.org/officeDocument/2006/customXml" ds:itemID="{589193D8-674D-E84E-94BD-BF363839F524}">
-  <ds:schemaRefs>
-    <ds:schemaRef ds:uri="http://schemas.openxmlformats.org/officeDocument/2006/bibliography"/>
-  </ds:schemaRefs>
-</ds:datastoreItem>
-</file>
-
-<file path=customXml/itemProps46.xml><?xml version="1.0" encoding="utf-8"?>
-<ds:datastoreItem xmlns:ds="http://schemas.openxmlformats.org/officeDocument/2006/customXml" ds:itemID="{D528A6BC-4B5B-284F-ABCC-38E475E37CAC}">
-  <ds:schemaRefs>
-    <ds:schemaRef ds:uri="http://schemas.openxmlformats.org/officeDocument/2006/bibliography"/>
-  </ds:schemaRefs>
-</ds:datastoreItem>
-</file>
-
-<file path=customXml/itemProps47.xml><?xml version="1.0" encoding="utf-8"?>
-<ds:datastoreItem xmlns:ds="http://schemas.openxmlformats.org/officeDocument/2006/customXml" ds:itemID="{E3173E81-BD95-DA41-9AB2-BD891E7A0F7D}">
-  <ds:schemaRefs>
-    <ds:schemaRef ds:uri="http://schemas.openxmlformats.org/officeDocument/2006/bibliography"/>
-  </ds:schemaRefs>
-</ds:datastoreItem>
-</file>
-
-<file path=customXml/itemProps48.xml><?xml version="1.0" encoding="utf-8"?>
-<ds:datastoreItem xmlns:ds="http://schemas.openxmlformats.org/officeDocument/2006/customXml" ds:itemID="{4D7D90E6-7E87-A84C-A01B-CADD4B05EED3}">
-  <ds:schemaRefs>
-    <ds:schemaRef ds:uri="http://schemas.openxmlformats.org/officeDocument/2006/bibliography"/>
-  </ds:schemaRefs>
-</ds:datastoreItem>
-</file>
-
-<file path=customXml/itemProps49.xml><?xml version="1.0" encoding="utf-8"?>
-<ds:datastoreItem xmlns:ds="http://schemas.openxmlformats.org/officeDocument/2006/customXml" ds:itemID="{59274C02-D642-AA40-842E-1854D8D76F7C}">
-  <ds:schemaRefs>
-    <ds:schemaRef ds:uri="http://schemas.openxmlformats.org/officeDocument/2006/bibliography"/>
-  </ds:schemaRefs>
-</ds:datastoreItem>
-</file>
-
-<file path=customXml/itemProps5.xml><?xml version="1.0" encoding="utf-8"?>
-<ds:datastoreItem xmlns:ds="http://schemas.openxmlformats.org/officeDocument/2006/customXml" ds:itemID="{4F867057-CB05-5D4B-87B6-B85B211970C9}">
-  <ds:schemaRefs>
-    <ds:schemaRef ds:uri="http://schemas.openxmlformats.org/officeDocument/2006/bibliography"/>
-  </ds:schemaRefs>
-</ds:datastoreItem>
-</file>
-
-<file path=customXml/itemProps50.xml><?xml version="1.0" encoding="utf-8"?>
-<ds:datastoreItem xmlns:ds="http://schemas.openxmlformats.org/officeDocument/2006/customXml" ds:itemID="{8D634F28-3021-E949-BD13-7841C624AF47}">
-  <ds:schemaRefs>
-    <ds:schemaRef ds:uri="http://schemas.openxmlformats.org/officeDocument/2006/bibliography"/>
-  </ds:schemaRefs>
-</ds:datastoreItem>
-</file>
-
-<file path=customXml/itemProps51.xml><?xml version="1.0" encoding="utf-8"?>
-<ds:datastoreItem xmlns:ds="http://schemas.openxmlformats.org/officeDocument/2006/customXml" ds:itemID="{E0BA2BDA-07A0-6C48-8ED1-403DF02E90E0}">
-  <ds:schemaRefs>
-    <ds:schemaRef ds:uri="http://schemas.openxmlformats.org/officeDocument/2006/bibliography"/>
-  </ds:schemaRefs>
-</ds:datastoreItem>
-</file>
-
-<file path=customXml/itemProps52.xml><?xml version="1.0" encoding="utf-8"?>
-<ds:datastoreItem xmlns:ds="http://schemas.openxmlformats.org/officeDocument/2006/customXml" ds:itemID="{8FEE398A-FB12-D545-8F11-D440DE08B35F}">
-  <ds:schemaRefs>
-    <ds:schemaRef ds:uri="http://schemas.openxmlformats.org/officeDocument/2006/bibliography"/>
-  </ds:schemaRefs>
-</ds:datastoreItem>
-</file>
-
-<file path=customXml/itemProps53.xml><?xml version="1.0" encoding="utf-8"?>
+<file path=customXml/itemProps8.xml><?xml version="1.0" encoding="utf-8"?>
 <ds:datastoreItem xmlns:ds="http://schemas.openxmlformats.org/officeDocument/2006/customXml" ds:itemID="{079AAC53-5514-F741-9777-3789518E5903}">
   <ds:schemaRefs>
     <ds:schemaRef ds:uri="http://schemas.openxmlformats.org/officeDocument/2006/bibliography"/>
@@ -39218,218 +38528,10 @@
 </ds:datastoreItem>
 </file>
 
-<file path=customXml/itemProps54.xml><?xml version="1.0" encoding="utf-8"?>
-<ds:datastoreItem xmlns:ds="http://schemas.openxmlformats.org/officeDocument/2006/customXml" ds:itemID="{FE755C11-FEDA-624A-AF7F-9C8321B4C4D1}">
-  <ds:schemaRefs>
-    <ds:schemaRef ds:uri="http://schemas.openxmlformats.org/officeDocument/2006/bibliography"/>
-  </ds:schemaRefs>
-</ds:datastoreItem>
-</file>
-
-<file path=customXml/itemProps55.xml><?xml version="1.0" encoding="utf-8"?>
-<ds:datastoreItem xmlns:ds="http://schemas.openxmlformats.org/officeDocument/2006/customXml" ds:itemID="{25407854-4D96-A844-912D-33A30E490D98}">
-  <ds:schemaRefs>
-    <ds:schemaRef ds:uri="http://schemas.openxmlformats.org/officeDocument/2006/bibliography"/>
-  </ds:schemaRefs>
-</ds:datastoreItem>
-</file>
-
-<file path=customXml/itemProps56.xml><?xml version="1.0" encoding="utf-8"?>
-<ds:datastoreItem xmlns:ds="http://schemas.openxmlformats.org/officeDocument/2006/customXml" ds:itemID="{3AC7CC8B-3BE6-214A-9A9B-8EE598761AC4}">
-  <ds:schemaRefs>
-    <ds:schemaRef ds:uri="http://schemas.openxmlformats.org/officeDocument/2006/bibliography"/>
-  </ds:schemaRefs>
-</ds:datastoreItem>
-</file>
-
-<file path=customXml/itemProps57.xml><?xml version="1.0" encoding="utf-8"?>
-<ds:datastoreItem xmlns:ds="http://schemas.openxmlformats.org/officeDocument/2006/customXml" ds:itemID="{FD5E6C5F-A9B4-C64E-9175-B6C562B33BC4}">
-  <ds:schemaRefs>
-    <ds:schemaRef ds:uri="http://schemas.openxmlformats.org/officeDocument/2006/bibliography"/>
-  </ds:schemaRefs>
-</ds:datastoreItem>
-</file>
-
-<file path=customXml/itemProps58.xml><?xml version="1.0" encoding="utf-8"?>
+<file path=customXml/itemProps9.xml><?xml version="1.0" encoding="utf-8"?>
 <ds:datastoreItem xmlns:ds="http://schemas.openxmlformats.org/officeDocument/2006/customXml" ds:itemID="{D54FB790-87AE-C740-9C06-0811621F8F17}">
   <ds:schemaRefs>
     <ds:schemaRef ds:uri="http://schemas.openxmlformats.org/officeDocument/2006/bibliography"/>
   </ds:schemaRefs>
 </ds:datastoreItem>
-</file>
-
-<file path=customXml/itemProps59.xml><?xml version="1.0" encoding="utf-8"?>
-<ds:datastoreItem xmlns:ds="http://schemas.openxmlformats.org/officeDocument/2006/customXml" ds:itemID="{22C9AFDA-6A89-6D44-BF51-9CAB3591605F}">
-  <ds:schemaRefs>
-    <ds:schemaRef ds:uri="http://schemas.openxmlformats.org/officeDocument/2006/bibliography"/>
-  </ds:schemaRefs>
-</ds:datastoreItem>
-</file>
-
-<file path=customXml/itemProps6.xml><?xml version="1.0" encoding="utf-8"?>
-<ds:datastoreItem xmlns:ds="http://schemas.openxmlformats.org/officeDocument/2006/customXml" ds:itemID="{8595A693-1040-E942-8FE8-FBD4F48EF443}">
-  <ds:schemaRefs>
-    <ds:schemaRef ds:uri="http://schemas.openxmlformats.org/officeDocument/2006/bibliography"/>
-  </ds:schemaRefs>
-</ds:datastoreItem>
-</file>
-
-<file path=customXml/itemProps60.xml><?xml version="1.0" encoding="utf-8"?>
-<ds:datastoreItem xmlns:ds="http://schemas.openxmlformats.org/officeDocument/2006/customXml" ds:itemID="{A9E08931-33AF-BC4F-AC1E-EC933EED357A}">
-  <ds:schemaRefs>
-    <ds:schemaRef ds:uri="http://schemas.openxmlformats.org/officeDocument/2006/bibliography"/>
-  </ds:schemaRefs>
-</ds:datastoreItem>
-</file>
-
-<file path=customXml/itemProps61.xml><?xml version="1.0" encoding="utf-8"?>
-<ds:datastoreItem xmlns:ds="http://schemas.openxmlformats.org/officeDocument/2006/customXml" ds:itemID="{35ACCCEA-B790-0549-BB6F-5A439D27CF0B}">
-  <ds:schemaRefs>
-    <ds:schemaRef ds:uri="http://schemas.openxmlformats.org/officeDocument/2006/bibliography"/>
-  </ds:schemaRefs>
-</ds:datastoreItem>
-</file>
-
-<file path=customXml/itemProps62.xml><?xml version="1.0" encoding="utf-8"?>
-<ds:datastoreItem xmlns:ds="http://schemas.openxmlformats.org/officeDocument/2006/customXml" ds:itemID="{DE058DB9-5EE8-F74B-AD1D-916F5BD8D66C}">
-  <ds:schemaRefs>
-    <ds:schemaRef ds:uri="http://schemas.openxmlformats.org/officeDocument/2006/bibliography"/>
-  </ds:schemaRefs>
-</ds:datastoreItem>
-</file>
-
-<file path=customXml/itemProps63.xml><?xml version="1.0" encoding="utf-8"?>
-<ds:datastoreItem xmlns:ds="http://schemas.openxmlformats.org/officeDocument/2006/customXml" ds:itemID="{2F29D8BB-9A18-5541-9A77-CD919C60DC78}">
-  <ds:schemaRefs>
-    <ds:schemaRef ds:uri="http://schemas.openxmlformats.org/officeDocument/2006/bibliography"/>
-  </ds:schemaRefs>
-</ds:datastoreItem>
-</file>
-
-<file path=customXml/itemProps64.xml><?xml version="1.0" encoding="utf-8"?>
-<ds:datastoreItem xmlns:ds="http://schemas.openxmlformats.org/officeDocument/2006/customXml" ds:itemID="{14862256-0510-8345-BB07-9CE085FB8060}">
-  <ds:schemaRefs>
-    <ds:schemaRef ds:uri="http://schemas.openxmlformats.org/officeDocument/2006/bibliography"/>
-  </ds:schemaRefs>
-</ds:datastoreItem>
-</file>
-
-<file path=customXml/itemProps65.xml><?xml version="1.0" encoding="utf-8"?>
-<ds:datastoreItem xmlns:ds="http://schemas.openxmlformats.org/officeDocument/2006/customXml" ds:itemID="{67F40CB4-BFC2-9E48-A5DD-ECE3F063F14B}">
-  <ds:schemaRefs>
-    <ds:schemaRef ds:uri="http://schemas.openxmlformats.org/officeDocument/2006/bibliography"/>
-  </ds:schemaRefs>
-</ds:datastoreItem>
-</file>
-
-<file path=customXml/itemProps66.xml><?xml version="1.0" encoding="utf-8"?>
-<ds:datastoreItem xmlns:ds="http://schemas.openxmlformats.org/officeDocument/2006/customXml" ds:itemID="{9B379FCC-6B49-9647-AB87-B27BD9F2CB1A}">
-  <ds:schemaRefs>
-    <ds:schemaRef ds:uri="http://schemas.openxmlformats.org/officeDocument/2006/bibliography"/>
-  </ds:schemaRefs>
-</ds:datastoreItem>
-</file>
-
-<file path=customXml/itemProps67.xml><?xml version="1.0" encoding="utf-8"?>
-<ds:datastoreItem xmlns:ds="http://schemas.openxmlformats.org/officeDocument/2006/customXml" ds:itemID="{BFFFC93E-CC88-EE41-AC5A-C18B830FAC75}">
-  <ds:schemaRefs>
-    <ds:schemaRef ds:uri="http://schemas.openxmlformats.org/officeDocument/2006/bibliography"/>
-  </ds:schemaRefs>
-</ds:datastoreItem>
-</file>
-
-<file path=customXml/itemProps68.xml><?xml version="1.0" encoding="utf-8"?>
-<ds:datastoreItem xmlns:ds="http://schemas.openxmlformats.org/officeDocument/2006/customXml" ds:itemID="{5A2035CC-5406-AB49-963E-2B9714E541E7}">
-  <ds:schemaRefs>
-    <ds:schemaRef ds:uri="http://schemas.openxmlformats.org/officeDocument/2006/bibliography"/>
-  </ds:schemaRefs>
-</ds:datastoreItem>
-</file>
-
-<file path=customXml/itemProps69.xml><?xml version="1.0" encoding="utf-8"?>
-<ds:datastoreItem xmlns:ds="http://schemas.openxmlformats.org/officeDocument/2006/customXml" ds:itemID="{A38F1E5F-2E93-1145-85EB-54A873F195B6}">
-  <ds:schemaRefs>
-    <ds:schemaRef ds:uri="http://schemas.openxmlformats.org/officeDocument/2006/bibliography"/>
-  </ds:schemaRefs>
-</ds:datastoreItem>
-</file>
-
-<file path=customXml/itemProps7.xml><?xml version="1.0" encoding="utf-8"?>
-<ds:datastoreItem xmlns:ds="http://schemas.openxmlformats.org/officeDocument/2006/customXml" ds:itemID="{B20D424E-AA5D-E343-AA0A-90A7DF472BDC}">
-  <ds:schemaRefs>
-    <ds:schemaRef ds:uri="http://schemas.openxmlformats.org/officeDocument/2006/bibliography"/>
-  </ds:schemaRefs>
-</ds:datastoreItem>
-</file>
-
-<file path=customXml/itemProps70.xml><?xml version="1.0" encoding="utf-8"?>
-<ds:datastoreItem xmlns:ds="http://schemas.openxmlformats.org/officeDocument/2006/customXml" ds:itemID="{807A8A85-C5FD-A24D-894F-3056DEF685FD}">
-  <ds:schemaRefs>
-    <ds:schemaRef ds:uri="http://schemas.openxmlformats.org/officeDocument/2006/bibliography"/>
-  </ds:schemaRefs>
-</ds:datastoreItem>
-</file>
-
-<file path=customXml/itemProps71.xml><?xml version="1.0" encoding="utf-8"?>
-<ds:datastoreItem xmlns:ds="http://schemas.openxmlformats.org/officeDocument/2006/customXml" ds:itemID="{EA78B970-9EDC-1C43-8322-D517267848B9}">
-  <ds:schemaRefs>
-    <ds:schemaRef ds:uri="http://schemas.openxmlformats.org/officeDocument/2006/bibliography"/>
-  </ds:schemaRefs>
-</ds:datastoreItem>
-</file>
-
-<file path=customXml/itemProps72.xml><?xml version="1.0" encoding="utf-8"?>
-<ds:datastoreItem xmlns:ds="http://schemas.openxmlformats.org/officeDocument/2006/customXml" ds:itemID="{2A0CAA8F-CB11-764B-9FE3-0B4807D52D46}">
-  <ds:schemaRefs>
-    <ds:schemaRef ds:uri="http://schemas.openxmlformats.org/officeDocument/2006/bibliography"/>
-  </ds:schemaRefs>
-</ds:datastoreItem>
-</file>
-
-<file path=customXml/itemProps73.xml><?xml version="1.0" encoding="utf-8"?>
-<ds:datastoreItem xmlns:ds="http://schemas.openxmlformats.org/officeDocument/2006/customXml" ds:itemID="{29AA47BF-A553-9543-A80C-C1039DAC6E2C}">
-  <ds:schemaRefs>
-    <ds:schemaRef ds:uri="http://schemas.openxmlformats.org/officeDocument/2006/bibliography"/>
-  </ds:schemaRefs>
-</ds:datastoreItem>
-</file>
-
-<file path=customXml/itemProps74.xml><?xml version="1.0" encoding="utf-8"?>
-<ds:datastoreItem xmlns:ds="http://schemas.openxmlformats.org/officeDocument/2006/customXml" ds:itemID="{ADCCECF5-419A-EC44-906E-5B0F24E74D00}">
-  <ds:schemaRefs>
-    <ds:schemaRef ds:uri="http://schemas.openxmlformats.org/officeDocument/2006/bibliography"/>
-  </ds:schemaRefs>
-</ds:datastoreItem>
-</file>
-
-<file path=customXml/itemProps75.xml><?xml version="1.0" encoding="utf-8"?>
-<ds:datastoreItem xmlns:ds="http://schemas.openxmlformats.org/officeDocument/2006/customXml" ds:itemID="{611CDDE9-0EBA-C84D-B43B-8A9A7A10D349}">
-  <ds:schemaRefs>
-    <ds:schemaRef ds:uri="http://schemas.openxmlformats.org/officeDocument/2006/bibliography"/>
-  </ds:schemaRefs>
-</ds:datastoreItem>
-</file>
-
-<file path=customXml/itemProps76.xml><?xml version="1.0" encoding="utf-8"?>
-<ds:datastoreItem xmlns:ds="http://schemas.openxmlformats.org/officeDocument/2006/customXml" ds:itemID="{2D3981A2-3F2C-7C49-8847-DEE5F7F132F7}">
-  <ds:schemaRefs>
-    <ds:schemaRef ds:uri="http://schemas.openxmlformats.org/officeDocument/2006/bibliography"/>
-  </ds:schemaRefs>
-</ds:datastoreItem>
-</file>
-
-<file path=customXml/itemProps8.xml><?xml version="1.0" encoding="utf-8"?>
-<ds:datastoreItem xmlns:ds="http://schemas.openxmlformats.org/officeDocument/2006/customXml" ds:itemID="{0032254E-3D5F-134A-B512-40B202BAD9AC}">
-  <ds:schemaRefs>
-    <ds:schemaRef ds:uri="http://schemas.openxmlformats.org/officeDocument/2006/bibliography"/>
-  </ds:schemaRefs>
-</ds:datastoreItem>
-</file>
-
-<file path=customXml/itemProps9.xml><?xml version="1.0" encoding="utf-8"?>
-<ds:datastoreItem xmlns:ds="http://schemas.openxmlformats.org/officeDocument/2006/customXml" ds:itemID="{AC12D3B4-1396-224E-B350-96F3FA20085C}">
-  <ds:schemaRefs>
-    <ds:schemaRef ds:uri="http://schemas.openxmlformats.org/officeDocument/2006/bibliography"/>
-  </ds:schemaRefs>
-</ds:datastoreItem>
 </file>
--- a/certification20190312.docx
+++ b/certification20190312.docx
@@ -1058,7 +1058,15 @@
           <w:noProof/>
           <w:color w:val="000000" w:themeColor="text1"/>
         </w:rPr>
-        <w:t>(Auld, 2014; Bartley, 2003; Bozzi, Cashore, Levin, &amp; McDermott, 2012; Hudson &amp; Hudson, 2003; van der Ven, 2015; Vince &amp; Haward, 2017; Vogel, 2008)</w:t>
+        <w:t xml:space="preserve">(Auld, 2014; Bartley, 2003; Bozzi, Cashore, Levin, &amp; </w:t>
+      </w:r>
+      <w:r>
+        <w:rPr>
+          <w:noProof/>
+          <w:color w:val="000000" w:themeColor="text1"/>
+        </w:rPr>
+        <w:lastRenderedPageBreak/>
+        <w:t>McDermott, 2012; Hudson &amp; Hudson, 2003; van der Ven, 2015; Vince &amp; Haward, 2017; Vogel, 2008)</w:t>
       </w:r>
       <w:r>
         <w:rPr>
@@ -1142,11 +1150,7 @@
         <w:t xml:space="preserve">. </w:t>
       </w:r>
       <w:r>
-        <w:t xml:space="preserve">Activists created </w:t>
-      </w:r>
-      <w:r>
-        <w:lastRenderedPageBreak/>
-        <w:t>i</w:t>
+        <w:t>Activists created i</w:t>
       </w:r>
       <w:r>
         <w:t xml:space="preserve">ncentives </w:t>
@@ -2155,6 +2159,7 @@
           <w:color w:val="000000" w:themeColor="text1"/>
           <w:lang w:eastAsia="zh-CN"/>
         </w:rPr>
+        <w:lastRenderedPageBreak/>
         <w:t xml:space="preserve">While great strides </w:t>
       </w:r>
       <w:r>
@@ -2517,7 +2522,6 @@
           <w:color w:val="000000" w:themeColor="text1"/>
           <w:lang w:eastAsia="zh-CN"/>
         </w:rPr>
-        <w:lastRenderedPageBreak/>
         <w:t>co</w:t>
       </w:r>
       <w:r>
@@ -3534,7 +3538,11 @@
         <w:t xml:space="preserve">. </w:t>
       </w:r>
       <w:r>
-        <w:t xml:space="preserve">Such research questions are especially important where multiple </w:t>
+        <w:t xml:space="preserve">Such research </w:t>
+      </w:r>
+      <w:r>
+        <w:lastRenderedPageBreak/>
+        <w:t xml:space="preserve">questions are especially important where multiple </w:t>
       </w:r>
       <w:r>
         <w:t>programs</w:t>
@@ -3594,7 +3602,6 @@
         <w:rPr>
           <w:color w:val="000000" w:themeColor="text1"/>
         </w:rPr>
-        <w:lastRenderedPageBreak/>
         <w:t xml:space="preserve">We proceed in the following steps. </w:t>
       </w:r>
       <w:r>
@@ -4425,6 +4432,7 @@
         <w:rPr>
           <w:color w:val="000000" w:themeColor="text1"/>
         </w:rPr>
+        <w:lastRenderedPageBreak/>
         <w:t>P</w:t>
       </w:r>
       <w:r>
@@ -4713,14 +4721,7 @@
         <w:rPr>
           <w:color w:val="000000" w:themeColor="text1"/>
         </w:rPr>
-        <w:t xml:space="preserve">alternative programs shape </w:t>
-      </w:r>
-      <w:r>
-        <w:rPr>
-          <w:color w:val="000000" w:themeColor="text1"/>
-        </w:rPr>
-        <w:lastRenderedPageBreak/>
-        <w:t>policy content</w:t>
+        <w:t>alternative programs shape policy content</w:t>
       </w:r>
       <w:r>
         <w:rPr>
@@ -5512,6 +5513,7 @@
         <w:rPr>
           <w:color w:val="000000" w:themeColor="text1"/>
         </w:rPr>
+        <w:lastRenderedPageBreak/>
         <w:t>The effects of stringency on trust, legitimacy, compliance cost, and adoption are important because understanding</w:t>
       </w:r>
       <w:r>
@@ -5614,14 +5616,7 @@
         <w:rPr>
           <w:color w:val="000000" w:themeColor="text1"/>
         </w:rPr>
-        <w:t xml:space="preserve">regulatory loopholes”—may also explain their lack of </w:t>
-      </w:r>
-      <w:r>
-        <w:rPr>
-          <w:color w:val="000000" w:themeColor="text1"/>
-        </w:rPr>
-        <w:lastRenderedPageBreak/>
-        <w:t xml:space="preserve">success in </w:t>
+        <w:t xml:space="preserve">regulatory loopholes”—may also explain their lack of success in </w:t>
       </w:r>
       <w:r>
         <w:rPr>
@@ -6037,7 +6032,15 @@
           <w:noProof/>
           <w:color w:val="000000" w:themeColor="text1"/>
         </w:rPr>
-        <w:t>(Bartley, 2003; Djelic &amp; Etchanchu, 2017)</w:t>
+        <w:t xml:space="preserve">(Bartley, 2003; Djelic &amp; </w:t>
+      </w:r>
+      <w:r>
+        <w:rPr>
+          <w:noProof/>
+          <w:color w:val="000000" w:themeColor="text1"/>
+        </w:rPr>
+        <w:lastRenderedPageBreak/>
+        <w:t>Etchanchu, 2017)</w:t>
       </w:r>
       <w:r>
         <w:rPr>
@@ -6266,15 +6269,7 @@
           <w:noProof/>
           <w:color w:val="000000" w:themeColor="text1"/>
         </w:rPr>
-        <w:t xml:space="preserve">(Bartley, 2007; Cashore, 2002; Grabosky, 2013; Green, 2013; </w:t>
-      </w:r>
-      <w:r>
-        <w:rPr>
-          <w:noProof/>
-          <w:color w:val="000000" w:themeColor="text1"/>
-        </w:rPr>
-        <w:lastRenderedPageBreak/>
-        <w:t>Loconto &amp; Fouilleux, 2014; Lyon &amp; Maxwell, 2008; Maxwell, Lyon, &amp; Hackett, 2000</w:t>
+        <w:t>(Bartley, 2007; Cashore, 2002; Grabosky, 2013; Green, 2013; Loconto &amp; Fouilleux, 2014; Lyon &amp; Maxwell, 2008; Maxwell, Lyon, &amp; Hackett, 2000</w:t>
       </w:r>
       <w:r>
         <w:rPr>
@@ -7015,6 +7010,7 @@
           <w:rFonts w:eastAsia="Times New Roman"/>
           <w:color w:val="000000" w:themeColor="text1"/>
         </w:rPr>
+        <w:lastRenderedPageBreak/>
         <w:t xml:space="preserve">A related </w:t>
       </w:r>
       <w:r>
@@ -8040,6 +8036,7 @@
         <w:rPr>
           <w:color w:val="000000" w:themeColor="text1"/>
         </w:rPr>
+        <w:lastRenderedPageBreak/>
         <w:t>Taken together</w:t>
       </w:r>
       <w:r>
@@ -8446,11 +8443,7 @@
         <w:t xml:space="preserve">. </w:t>
       </w:r>
       <w:r>
-        <w:t xml:space="preserve">While these three sets of findings seem incompatible, we argue that </w:t>
-      </w:r>
-      <w:r>
-        <w:lastRenderedPageBreak/>
-        <w:t xml:space="preserve">they are the result of different measurements strategies. Reconciling them thus requires a set of common concepts and measures of regulatory stringency.  </w:t>
+        <w:t xml:space="preserve">While these three sets of findings seem incompatible, we argue that they are the result of different measurements strategies. Reconciling them thus requires a set of common concepts and measures of regulatory stringency.  </w:t>
       </w:r>
     </w:p>
     <w:p>
@@ -8953,7 +8946,14 @@
         <w:rPr>
           <w:color w:val="000000" w:themeColor="text1"/>
         </w:rPr>
-        <w:t>the extent</w:t>
+        <w:t xml:space="preserve">the </w:t>
+      </w:r>
+      <w:r>
+        <w:rPr>
+          <w:color w:val="000000" w:themeColor="text1"/>
+        </w:rPr>
+        <w:lastRenderedPageBreak/>
+        <w:t>extent</w:t>
       </w:r>
       <w:r>
         <w:rPr>
@@ -9371,7 +9371,6 @@
         <w:rPr>
           <w:color w:val="000000" w:themeColor="text1"/>
         </w:rPr>
-        <w:lastRenderedPageBreak/>
         <w:t>Overall,</w:t>
       </w:r>
       <w:r>
@@ -9384,25 +9383,25 @@
         <w:rPr>
           <w:color w:val="000000" w:themeColor="text1"/>
         </w:rPr>
-        <w:t xml:space="preserve">we find existing </w:t>
-      </w:r>
-      <w:r>
-        <w:rPr>
-          <w:color w:val="000000" w:themeColor="text1"/>
-        </w:rPr>
-        <w:t>conceptual d</w:t>
-      </w:r>
-      <w:r>
-        <w:rPr>
-          <w:color w:val="000000" w:themeColor="text1"/>
-        </w:rPr>
-        <w:t xml:space="preserve">efinitions of </w:t>
+        <w:t>concepts</w:t>
+      </w:r>
+      <w:r>
+        <w:rPr>
+          <w:color w:val="000000" w:themeColor="text1"/>
+        </w:rPr>
+        <w:t xml:space="preserve"> of </w:t>
       </w:r>
       <w:r>
         <w:rPr>
           <w:color w:val="000000" w:themeColor="text1"/>
         </w:rPr>
         <w:t xml:space="preserve">stringency </w:t>
+      </w:r>
+      <w:r>
+        <w:rPr>
+          <w:color w:val="000000" w:themeColor="text1"/>
+        </w:rPr>
+        <w:t xml:space="preserve">in existing work tend </w:t>
       </w:r>
       <w:r>
         <w:rPr>
@@ -9834,6 +9833,7 @@
         <w:rPr>
           <w:color w:val="000000" w:themeColor="text1"/>
         </w:rPr>
+        <w:lastRenderedPageBreak/>
         <w:t>exami</w:t>
       </w:r>
       <w:r>
@@ -9989,14 +9989,7 @@
         <w:rPr>
           <w:color w:val="000000" w:themeColor="text1"/>
         </w:rPr>
-        <w:t xml:space="preserve"> due to differences in </w:t>
-      </w:r>
-      <w:r>
-        <w:rPr>
-          <w:color w:val="000000" w:themeColor="text1"/>
-        </w:rPr>
-        <w:lastRenderedPageBreak/>
-        <w:t>measurement</w:t>
+        <w:t xml:space="preserve"> due to differences in measurement</w:t>
       </w:r>
       <w:r>
         <w:rPr>
@@ -10047,7 +10040,6 @@
       <w:pPr>
         <w:spacing w:line="480" w:lineRule="auto"/>
         <w:rPr>
-          <w:ins w:id="33" w:author="Cashore, Benjamin" w:date="2019-03-11T18:57:00Z"/>
           <w:color w:val="000000" w:themeColor="text1"/>
         </w:rPr>
       </w:pPr>
@@ -10193,15 +10185,7 @@
         <w:rPr>
           <w:color w:val="000000" w:themeColor="text1"/>
         </w:rPr>
-        <w:t xml:space="preserve"> This approach can lead to conflicting results if scholar</w:t>
-      </w:r>
-      <w:bookmarkStart w:id="34" w:name="_GoBack"/>
-      <w:bookmarkEnd w:id="34"/>
-      <w:r>
-        <w:rPr>
-          <w:color w:val="000000" w:themeColor="text1"/>
-        </w:rPr>
-        <w:t xml:space="preserve">s select different policy components as indictors of stringency. </w:t>
+        <w:t xml:space="preserve"> This approach can lead to conflicting results if scholars select different policy components as indictors of stringency. </w:t>
       </w:r>
       <w:r>
         <w:rPr>
@@ -10505,6 +10489,7 @@
           <w:rFonts w:eastAsia="Times New Roman"/>
           <w:color w:val="000000" w:themeColor="text1"/>
         </w:rPr>
+        <w:lastRenderedPageBreak/>
         <w:t>other</w:t>
       </w:r>
       <w:r>
@@ -10624,71 +10609,10 @@
       <w:pPr>
         <w:spacing w:line="480" w:lineRule="auto"/>
         <w:rPr>
-          <w:del w:id="35" w:author="Cashore, Benjamin" w:date="2019-03-11T18:57:00Z"/>
-          <w:rFonts w:eastAsia="Times New Roman"/>
-          <w:color w:val="000000" w:themeColor="text1"/>
-        </w:rPr>
-      </w:pPr>
-      <w:del w:id="36" w:author="Cashore, Benjamin" w:date="2019-03-11T18:56:00Z">
-        <w:r>
-          <w:rPr>
-            <w:rFonts w:eastAsia="Times New Roman"/>
-            <w:color w:val="000000" w:themeColor="text1"/>
-          </w:rPr>
-          <w:delText>s</w:delText>
-        </w:r>
-      </w:del>
-      <w:del w:id="37" w:author="Cashore, Benjamin" w:date="2019-03-11T18:57:00Z">
-        <w:r>
-          <w:rPr>
-            <w:rFonts w:eastAsia="Times New Roman"/>
-            <w:color w:val="000000" w:themeColor="text1"/>
-          </w:rPr>
-          <w:delText xml:space="preserve"> selected by these two studies</w:delText>
-        </w:r>
-        <w:r>
-          <w:rPr>
-            <w:rFonts w:eastAsia="Times New Roman"/>
-            <w:color w:val="000000" w:themeColor="text1"/>
-          </w:rPr>
-          <w:delText xml:space="preserve"> illustrate </w:delText>
-        </w:r>
-        <w:r>
-          <w:rPr>
-            <w:rFonts w:eastAsia="Times New Roman"/>
-            <w:color w:val="000000" w:themeColor="text1"/>
-          </w:rPr>
-          <w:delText>only a few of the many</w:delText>
-        </w:r>
-        <w:r>
-          <w:rPr>
-            <w:rFonts w:eastAsia="Times New Roman"/>
-            <w:color w:val="000000" w:themeColor="text1"/>
-          </w:rPr>
-          <w:delText xml:space="preserve"> different ways </w:delText>
-        </w:r>
-        <w:r>
-          <w:rPr>
-            <w:rFonts w:eastAsia="Times New Roman"/>
-            <w:color w:val="000000" w:themeColor="text1"/>
-          </w:rPr>
-          <w:delText>private regulations</w:delText>
-        </w:r>
-        <w:r>
-          <w:rPr>
-            <w:rFonts w:eastAsia="Times New Roman"/>
-            <w:color w:val="000000" w:themeColor="text1"/>
-          </w:rPr>
-          <w:delText xml:space="preserve"> may vary</w:delText>
-        </w:r>
-        <w:r>
-          <w:rPr>
-            <w:rFonts w:eastAsia="Times New Roman"/>
-            <w:color w:val="000000" w:themeColor="text1"/>
-          </w:rPr>
-          <w:delText xml:space="preserve">. </w:delText>
-        </w:r>
-      </w:del>
+          <w:rFonts w:eastAsia="Times New Roman"/>
+          <w:color w:val="000000" w:themeColor="text1"/>
+        </w:rPr>
+      </w:pPr>
     </w:p>
     <w:p>
       <w:pPr>
@@ -10698,541 +10622,356 @@
           <w:color w:val="000000" w:themeColor="text1"/>
         </w:rPr>
       </w:pPr>
+      <w:r>
+        <w:rPr>
+          <w:rFonts w:eastAsia="Times New Roman"/>
+          <w:color w:val="000000" w:themeColor="text1"/>
+        </w:rPr>
+        <w:t xml:space="preserve">Efforts </w:t>
+      </w:r>
+      <w:r>
+        <w:rPr>
+          <w:rFonts w:eastAsia="Times New Roman"/>
+          <w:color w:val="000000" w:themeColor="text1"/>
+        </w:rPr>
+        <w:t xml:space="preserve">to </w:t>
+      </w:r>
+      <w:r>
+        <w:rPr>
+          <w:rFonts w:eastAsia="Times New Roman"/>
+          <w:color w:val="000000" w:themeColor="text1"/>
+        </w:rPr>
+        <w:t>identify</w:t>
+      </w:r>
+      <w:r>
+        <w:rPr>
+          <w:rFonts w:eastAsia="Times New Roman"/>
+          <w:color w:val="000000" w:themeColor="text1"/>
+        </w:rPr>
+        <w:t xml:space="preserve"> </w:t>
+      </w:r>
+      <w:r>
+        <w:rPr>
+          <w:rFonts w:eastAsia="Times New Roman"/>
+          <w:color w:val="000000" w:themeColor="text1"/>
+        </w:rPr>
+        <w:t>patterns</w:t>
+      </w:r>
+      <w:r>
+        <w:rPr>
+          <w:rFonts w:eastAsia="Times New Roman"/>
+          <w:color w:val="000000" w:themeColor="text1"/>
+        </w:rPr>
+        <w:t xml:space="preserve"> of change face two common challenges</w:t>
+      </w:r>
+      <w:r>
+        <w:rPr>
+          <w:rFonts w:eastAsia="Times New Roman"/>
+          <w:color w:val="000000" w:themeColor="text1"/>
+        </w:rPr>
+        <w:t xml:space="preserve">. First, </w:t>
+      </w:r>
+      <w:r>
+        <w:rPr>
+          <w:rFonts w:eastAsia="Times New Roman"/>
+          <w:color w:val="000000" w:themeColor="text1"/>
+        </w:rPr>
+        <w:t>results vary</w:t>
+      </w:r>
+      <w:r>
+        <w:rPr>
+          <w:rFonts w:eastAsia="Times New Roman"/>
+          <w:color w:val="000000" w:themeColor="text1"/>
+        </w:rPr>
+        <w:t xml:space="preserve"> </w:t>
+      </w:r>
+      <w:r>
+        <w:rPr>
+          <w:rFonts w:eastAsia="Times New Roman"/>
+          <w:color w:val="000000" w:themeColor="text1"/>
+        </w:rPr>
+        <w:t xml:space="preserve">depending on </w:t>
+      </w:r>
+      <w:r>
+        <w:rPr>
+          <w:rFonts w:eastAsia="Times New Roman"/>
+          <w:color w:val="000000" w:themeColor="text1"/>
+        </w:rPr>
+        <w:t>the policy components we</w:t>
+      </w:r>
+      <w:r>
+        <w:rPr>
+          <w:rFonts w:eastAsia="Times New Roman"/>
+          <w:color w:val="000000" w:themeColor="text1"/>
+        </w:rPr>
+        <w:t xml:space="preserve"> stud</w:t>
+      </w:r>
+      <w:r>
+        <w:rPr>
+          <w:rFonts w:eastAsia="Times New Roman"/>
+          <w:color w:val="000000" w:themeColor="text1"/>
+        </w:rPr>
+        <w:t>y</w:t>
+      </w:r>
+      <w:r>
+        <w:rPr>
+          <w:rFonts w:eastAsia="Times New Roman"/>
+          <w:color w:val="000000" w:themeColor="text1"/>
+        </w:rPr>
+        <w:t>.</w:t>
+      </w:r>
+      <w:r>
+        <w:rPr>
+          <w:rFonts w:eastAsia="Times New Roman"/>
+          <w:color w:val="000000" w:themeColor="text1"/>
+        </w:rPr>
+        <w:t xml:space="preserve"> </w:t>
+      </w:r>
+      <w:r>
+        <w:rPr>
+          <w:rFonts w:eastAsia="Times New Roman"/>
+          <w:color w:val="000000" w:themeColor="text1"/>
+          <w:lang w:val="nb-NO"/>
+        </w:rPr>
+        <w:t xml:space="preserve">McDermott et al. </w:t>
+      </w:r>
+      <w:r>
+        <w:rPr>
+          <w:rFonts w:eastAsia="Times New Roman"/>
+          <w:color w:val="000000" w:themeColor="text1"/>
+        </w:rPr>
+        <w:fldChar w:fldCharType="begin" w:fldLock="1"/>
+      </w:r>
+      <w:r>
+        <w:rPr>
+          <w:rFonts w:eastAsia="Times New Roman"/>
+          <w:color w:val="000000" w:themeColor="text1"/>
+          <w:lang w:val="nb-NO"/>
+        </w:rPr>
+        <w:instrText>ADDIN CSL_CITATION { "citationItems" : [ { "id" : "ITEM-1", "itemData" : { "abstract" : "Forest certification involves the labeling of certain forest practices as responsible or sustainable based on a set of environmental, economic and social standards for \u201cgood forestry\u201d. As such, it treads within a normative arena previously reserved for government, i.e. the establishment and enforcement of acceptable rules of forest practice. Unlike governments, however, no single certification system can lay claim to ultimate authority. Instead, competing certification systems have developed. On one side is the Forest Stewardship Council, which is strongly backed by major international environmental groups. On the other, are industry-backed systems such as the Canadian Standards Association and the US-based Sustainable Forestry Initiative. Even within a single certification system, such as the FSC, differences have emerged between regional- level standards, highlighting complex and often controversial environmental, economic and/or social dynamics. The act of comparing certification standards, therefore, can be seen as a politically reflexive act serving to highlight similarities or differences in such a way as to enhance the legitimacy of any given certification standard. In fact, comparisons to date range from those finding little significant difference between certification standards to those declaring that only FSC standards, or perhaps only a particular FSC regional standard, approaches a credible measure of good forestry. This article presents a new and complementary methodology involving the systematic and analytical comparison of 1) the policy approach of different forest certification standards and 2) the difference between certification standards and underlying government regulations. The findings reveal clear differences between FSC regional standards in the US and Canada, as well as between the FSC, CSA and SFI certification systems, in regards to one key policy indicator: i.e. protection of riparian zones. The FSC British Columbian standards include the largest buffer zone requirements but are less prescriptive than those of the FSC Pacific Coast. The FSC Southeast standards are comparable to the SFI standards, while the CSA standards are the least restrictive. Comparison with government requirements shows a striking isomorphism between FSC regional standards and government requirements, whereby the certification standards in each region mimic the policy approach of government regulations in that region while providing incrementally more de\u2026", "author" : [ { "dropping-particle" : "", "family" : "McDermott", "given" : "Constance", "non-dropping-particle" : "", "parse-names" : false, "suffix" : "" }, { "dropping-particle" : "", "family" : "Noah", "given" : "Emily", "non-dropping-particle" : "", "parse-names" : false, "suffix" : "" }, { "dropping-particle" : "", "family" : "Cashore", "given" : "Benjamin", "non-dropping-particle" : "", "parse-names" : false, "suffix" : "" } ], "container-title" : "Journal of Environmental Policy and Planning", "id" : "ITEM-1", "issue" : "1", "issued" : { "date-parts" : [ [ "2008" ] ] }, "page" : "47 - 70", "title" : "Differences That \u201cMatter\u201d? Identifying Analytical Challenges in the Comparison of Forest Certification Standards", "type" : "article-journal", "volume" : "10" }, "suppress-author" : 1, "uris" : [ "http://www.mendeley.com/documents/?uuid=84012b08-0e51-4720-9f3a-31e95d204b69" ] } ], "mendeley" : { "formattedCitation" : "(2008)", "plainTextFormattedCitation" : "(2008)", "previouslyFormattedCitation" : "(2008)" }, "properties" : {  }, "schema" : "https://github.com/citation-style-language/schema/raw/master/csl-citation.json" }</w:instrText>
+      </w:r>
+      <w:r>
+        <w:rPr>
+          <w:rFonts w:eastAsia="Times New Roman"/>
+          <w:color w:val="000000" w:themeColor="text1"/>
+        </w:rPr>
+        <w:fldChar w:fldCharType="separate"/>
+      </w:r>
+      <w:r>
+        <w:rPr>
+          <w:rFonts w:eastAsia="Times New Roman"/>
+          <w:noProof/>
+          <w:color w:val="000000" w:themeColor="text1"/>
+          <w:lang w:val="nb-NO"/>
+        </w:rPr>
+        <w:t>(2008)</w:t>
+      </w:r>
+      <w:r>
+        <w:rPr>
+          <w:rFonts w:eastAsia="Times New Roman"/>
+          <w:color w:val="000000" w:themeColor="text1"/>
+        </w:rPr>
+        <w:fldChar w:fldCharType="end"/>
+      </w:r>
+      <w:r>
+        <w:rPr>
+          <w:color w:val="000000" w:themeColor="text1"/>
+          <w:shd w:val="clear" w:color="auto" w:fill="FFFFFF"/>
+          <w:lang w:val="nb-NO"/>
+        </w:rPr>
+        <w:t xml:space="preserve"> </w:t>
+      </w:r>
+      <w:r>
+        <w:rPr>
+          <w:color w:val="000000" w:themeColor="text1"/>
+        </w:rPr>
+        <w:t xml:space="preserve">identify </w:t>
+      </w:r>
+      <w:r>
+        <w:rPr>
+          <w:color w:val="000000" w:themeColor="text1"/>
+        </w:rPr>
+        <w:t>48</w:t>
+      </w:r>
+      <w:r>
+        <w:rPr>
+          <w:color w:val="000000" w:themeColor="text1"/>
+        </w:rPr>
+        <w:t xml:space="preserve"> key types of substantive requirements in the forestry sector</w:t>
+      </w:r>
+      <w:r>
+        <w:rPr>
+          <w:color w:val="000000" w:themeColor="text1"/>
+        </w:rPr>
+        <w:t xml:space="preserve"> alone</w:t>
+      </w:r>
+      <w:r>
+        <w:rPr>
+          <w:color w:val="000000" w:themeColor="text1"/>
+        </w:rPr>
+        <w:t xml:space="preserve">—selecting any </w:t>
+      </w:r>
+      <w:r>
+        <w:rPr>
+          <w:color w:val="000000" w:themeColor="text1"/>
+        </w:rPr>
+        <w:t>limited combination</w:t>
+      </w:r>
+      <w:r>
+        <w:rPr>
+          <w:color w:val="000000" w:themeColor="text1"/>
+        </w:rPr>
+        <w:t xml:space="preserve"> of them</w:t>
+      </w:r>
+      <w:r>
+        <w:rPr>
+          <w:color w:val="000000" w:themeColor="text1"/>
+        </w:rPr>
+        <w:t xml:space="preserve"> </w:t>
+      </w:r>
+      <w:r>
+        <w:rPr>
+          <w:color w:val="000000" w:themeColor="text1"/>
+        </w:rPr>
+        <w:t>may lead to different conclusions</w:t>
+      </w:r>
+      <w:r>
+        <w:rPr>
+          <w:rFonts w:eastAsia="Times New Roman"/>
+          <w:color w:val="000000" w:themeColor="text1"/>
+          <w:lang w:val="nb-NO"/>
+        </w:rPr>
+        <w:t>.</w:t>
+      </w:r>
+      <w:r>
+        <w:rPr>
+          <w:rFonts w:eastAsia="Times New Roman"/>
+          <w:color w:val="000000" w:themeColor="text1"/>
+          <w:lang w:val="nb-NO"/>
+        </w:rPr>
+        <w:t xml:space="preserve"> </w:t>
+      </w:r>
+      <w:r>
+        <w:rPr>
+          <w:rFonts w:eastAsia="Times New Roman"/>
+          <w:color w:val="000000" w:themeColor="text1"/>
+        </w:rPr>
+        <w:t xml:space="preserve">If </w:t>
+      </w:r>
+      <w:r>
+        <w:rPr>
+          <w:rFonts w:eastAsia="Times New Roman"/>
+          <w:bCs/>
+          <w:color w:val="000000" w:themeColor="text1"/>
+        </w:rPr>
+        <w:t>Overdevest and Zeitli</w:t>
+      </w:r>
+      <w:r>
+        <w:rPr>
+          <w:rFonts w:eastAsia="Times New Roman"/>
+          <w:bCs/>
+          <w:color w:val="000000" w:themeColor="text1"/>
+        </w:rPr>
+        <w:t>n</w:t>
+      </w:r>
+      <w:r>
+        <w:rPr>
+          <w:rFonts w:eastAsia="Times New Roman"/>
+          <w:bCs/>
+          <w:color w:val="000000" w:themeColor="text1"/>
+        </w:rPr>
+        <w:t xml:space="preserve"> had chosen </w:t>
+      </w:r>
+      <w:r>
+        <w:rPr>
+          <w:rFonts w:eastAsia="Times New Roman"/>
+          <w:bCs/>
+          <w:color w:val="000000" w:themeColor="text1"/>
+        </w:rPr>
+        <w:t>Cashore et al.</w:t>
+      </w:r>
+      <w:r>
+        <w:rPr>
+          <w:rFonts w:eastAsia="Times New Roman"/>
+          <w:bCs/>
+          <w:color w:val="000000" w:themeColor="text1"/>
+        </w:rPr>
+        <w:t>’</w:t>
+      </w:r>
+      <w:r>
+        <w:rPr>
+          <w:rFonts w:eastAsia="Times New Roman"/>
+          <w:bCs/>
+          <w:color w:val="000000" w:themeColor="text1"/>
+        </w:rPr>
+        <w:t xml:space="preserve">s </w:t>
+      </w:r>
+      <w:r>
+        <w:rPr>
+          <w:rFonts w:eastAsia="Times New Roman"/>
+          <w:bCs/>
+          <w:color w:val="000000" w:themeColor="text1"/>
+        </w:rPr>
+        <w:t xml:space="preserve">set of </w:t>
+      </w:r>
+      <w:r>
+        <w:rPr>
+          <w:rFonts w:eastAsia="Times New Roman"/>
+          <w:bCs/>
+          <w:color w:val="000000" w:themeColor="text1"/>
+        </w:rPr>
+        <w:t>issues or vice versa, each may</w:t>
+      </w:r>
+      <w:r>
+        <w:rPr>
+          <w:rFonts w:eastAsia="Times New Roman"/>
+          <w:bCs/>
+          <w:color w:val="000000" w:themeColor="text1"/>
+        </w:rPr>
+        <w:t xml:space="preserve"> have </w:t>
+      </w:r>
+      <w:r>
+        <w:rPr>
+          <w:rFonts w:eastAsia="Times New Roman"/>
+          <w:bCs/>
+          <w:color w:val="000000" w:themeColor="text1"/>
+        </w:rPr>
+        <w:t>found</w:t>
+      </w:r>
+      <w:r>
+        <w:rPr>
+          <w:rFonts w:eastAsia="Times New Roman"/>
+          <w:bCs/>
+          <w:color w:val="000000" w:themeColor="text1"/>
+        </w:rPr>
+        <w:t xml:space="preserve"> </w:t>
+      </w:r>
+      <w:r>
+        <w:rPr>
+          <w:rFonts w:eastAsia="Times New Roman"/>
+          <w:bCs/>
+          <w:color w:val="000000" w:themeColor="text1"/>
+        </w:rPr>
+        <w:t>the opposite pattern</w:t>
+      </w:r>
+      <w:r>
+        <w:rPr>
+          <w:rFonts w:eastAsia="Times New Roman"/>
+          <w:bCs/>
+          <w:color w:val="000000" w:themeColor="text1"/>
+        </w:rPr>
+        <w:t xml:space="preserve">. </w:t>
+      </w:r>
     </w:p>
     <w:p>
       <w:pPr>
         <w:spacing w:line="480" w:lineRule="auto"/>
         <w:rPr>
           <w:rFonts w:eastAsia="Times New Roman"/>
-          <w:color w:val="000000" w:themeColor="text1"/>
-        </w:rPr>
-      </w:pPr>
-      <w:r>
-        <w:rPr>
-          <w:rFonts w:eastAsia="Times New Roman"/>
-          <w:color w:val="000000" w:themeColor="text1"/>
-        </w:rPr>
-        <w:t xml:space="preserve">Efforts </w:t>
-      </w:r>
-      <w:r>
-        <w:rPr>
-          <w:rFonts w:eastAsia="Times New Roman"/>
-          <w:color w:val="000000" w:themeColor="text1"/>
-        </w:rPr>
-        <w:t xml:space="preserve">to </w:t>
-      </w:r>
-      <w:r>
-        <w:rPr>
-          <w:rFonts w:eastAsia="Times New Roman"/>
-          <w:color w:val="000000" w:themeColor="text1"/>
-        </w:rPr>
-        <w:t>identify</w:t>
-      </w:r>
-      <w:r>
-        <w:rPr>
-          <w:rFonts w:eastAsia="Times New Roman"/>
-          <w:color w:val="000000" w:themeColor="text1"/>
-        </w:rPr>
-        <w:t xml:space="preserve"> </w:t>
-      </w:r>
-      <w:r>
-        <w:rPr>
-          <w:rFonts w:eastAsia="Times New Roman"/>
-          <w:color w:val="000000" w:themeColor="text1"/>
-        </w:rPr>
-        <w:t>patterns</w:t>
-      </w:r>
-      <w:r>
-        <w:rPr>
-          <w:rFonts w:eastAsia="Times New Roman"/>
-          <w:color w:val="000000" w:themeColor="text1"/>
-        </w:rPr>
-        <w:t xml:space="preserve"> of change face two common challenges</w:t>
-      </w:r>
-      <w:r>
-        <w:rPr>
-          <w:rFonts w:eastAsia="Times New Roman"/>
-          <w:color w:val="000000" w:themeColor="text1"/>
-        </w:rPr>
-        <w:t xml:space="preserve">. First, </w:t>
-      </w:r>
-      <w:r>
-        <w:rPr>
-          <w:rFonts w:eastAsia="Times New Roman"/>
-          <w:color w:val="000000" w:themeColor="text1"/>
-        </w:rPr>
-        <w:t>results vary</w:t>
-      </w:r>
-      <w:r>
-        <w:rPr>
-          <w:rFonts w:eastAsia="Times New Roman"/>
-          <w:color w:val="000000" w:themeColor="text1"/>
-        </w:rPr>
-        <w:t xml:space="preserve"> </w:t>
-      </w:r>
-      <w:r>
-        <w:rPr>
-          <w:rFonts w:eastAsia="Times New Roman"/>
-          <w:color w:val="000000" w:themeColor="text1"/>
-        </w:rPr>
-        <w:t xml:space="preserve">depending on </w:t>
-      </w:r>
-      <w:r>
-        <w:rPr>
-          <w:rFonts w:eastAsia="Times New Roman"/>
-          <w:color w:val="000000" w:themeColor="text1"/>
-        </w:rPr>
-        <w:t>the policy components we</w:t>
-      </w:r>
-      <w:r>
-        <w:rPr>
-          <w:rFonts w:eastAsia="Times New Roman"/>
-          <w:color w:val="000000" w:themeColor="text1"/>
-        </w:rPr>
-        <w:t xml:space="preserve"> stud</w:t>
-      </w:r>
-      <w:r>
-        <w:rPr>
-          <w:rFonts w:eastAsia="Times New Roman"/>
-          <w:color w:val="000000" w:themeColor="text1"/>
-        </w:rPr>
-        <w:t>y</w:t>
-      </w:r>
-      <w:r>
-        <w:rPr>
-          <w:rFonts w:eastAsia="Times New Roman"/>
-          <w:color w:val="000000" w:themeColor="text1"/>
-        </w:rPr>
-        <w:t>.</w:t>
-      </w:r>
-      <w:r>
-        <w:rPr>
-          <w:rFonts w:eastAsia="Times New Roman"/>
-          <w:color w:val="000000" w:themeColor="text1"/>
-        </w:rPr>
-        <w:t xml:space="preserve"> </w:t>
-      </w:r>
-      <w:r>
-        <w:rPr>
-          <w:rFonts w:eastAsia="Times New Roman"/>
-          <w:color w:val="000000" w:themeColor="text1"/>
-          <w:lang w:val="nb-NO"/>
-        </w:rPr>
-        <w:t xml:space="preserve">McDermott et al. </w:t>
-      </w:r>
-      <w:r>
-        <w:rPr>
-          <w:rFonts w:eastAsia="Times New Roman"/>
-          <w:color w:val="000000" w:themeColor="text1"/>
-        </w:rPr>
-        <w:fldChar w:fldCharType="begin" w:fldLock="1"/>
-      </w:r>
-      <w:r>
-        <w:rPr>
-          <w:rFonts w:eastAsia="Times New Roman"/>
-          <w:color w:val="000000" w:themeColor="text1"/>
-          <w:lang w:val="nb-NO"/>
-        </w:rPr>
-        <w:instrText>ADDIN CSL_CITATION { "citationItems" : [ { "id" : "ITEM-1", "itemData" : { "abstract" : "Forest certification involves the labeling of certain forest practices as responsible or sustainable based on a set of environmental, economic and social standards for \u201cgood forestry\u201d. As such, it treads within a normative arena previously reserved for government, i.e. the establishment and enforcement of acceptable rules of forest practice. Unlike governments, however, no single certification system can lay claim to ultimate authority. Instead, competing certification systems have developed. On one side is the Forest Stewardship Council, which is strongly backed by major international environmental groups. On the other, are industry-backed systems such as the Canadian Standards Association and the US-based Sustainable Forestry Initiative. Even within a single certification system, such as the FSC, differences have emerged between regional- level standards, highlighting complex and often controversial environmental, economic and/or social dynamics. The act of comparing certification standards, therefore, can be seen as a politically reflexive act serving to highlight similarities or differences in such a way as to enhance the legitimacy of any given certification standard. In fact, comparisons to date range from those finding little significant difference between certification standards to those declaring that only FSC standards, or perhaps only a particular FSC regional standard, approaches a credible measure of good forestry. This article presents a new and complementary methodology involving the systematic and analytical comparison of 1) the policy approach of different forest certification standards and 2) the difference between certification standards and underlying government regulations. The findings reveal clear differences between FSC regional standards in the US and Canada, as well as between the FSC, CSA and SFI certification systems, in regards to one key policy indicator: i.e. protection of riparian zones. The FSC British Columbian standards include the largest buffer zone requirements but are less prescriptive than those of the FSC Pacific Coast. The FSC Southeast standards are comparable to the SFI standards, while the CSA standards are the least restrictive. Comparison with government requirements shows a striking isomorphism between FSC regional standards and government requirements, whereby the certification standards in each region mimic the policy approach of government regulations in that region while providing incrementally more de\u2026", "author" : [ { "dropping-particle" : "", "family" : "McDermott", "given" : "Constance", "non-dropping-particle" : "", "parse-names" : false, "suffix" : "" }, { "dropping-particle" : "", "family" : "Noah", "given" : "Emily", "non-dropping-particle" : "", "parse-names" : false, "suffix" : "" }, { "dropping-particle" : "", "family" : "Cashore", "given" : "Benjamin", "non-dropping-particle" : "", "parse-names" : false, "suffix" : "" } ], "container-title" : "Journal of Environmental Policy and Planning", "id" : "ITEM-1", "issue" : "1", "issued" : { "date-parts" : [ [ "2008" ] ] }, "page" : "47 - 70", "title" : "Differences That \u201cMatter\u201d? Identifying Analytical Challenges in the Comparison of Forest Certification Standards", "type" : "article-journal", "volume" : "10" }, "suppress-author" : 1, "uris" : [ "http://www.mendeley.com/documents/?uuid=84012b08-0e51-4720-9f3a-31e95d204b69" ] } ], "mendeley" : { "formattedCitation" : "(2008)", "plainTextFormattedCitation" : "(2008)", "previouslyFormattedCitation" : "(2008)" }, "properties" : {  }, "schema" : "https://github.com/citation-style-language/schema/raw/master/csl-citation.json" }</w:instrText>
-      </w:r>
-      <w:r>
-        <w:rPr>
-          <w:rFonts w:eastAsia="Times New Roman"/>
-          <w:color w:val="000000" w:themeColor="text1"/>
-        </w:rPr>
-        <w:fldChar w:fldCharType="separate"/>
-      </w:r>
-      <w:r>
-        <w:rPr>
-          <w:rFonts w:eastAsia="Times New Roman"/>
-          <w:noProof/>
-          <w:color w:val="000000" w:themeColor="text1"/>
-          <w:lang w:val="nb-NO"/>
-        </w:rPr>
-        <w:t>(2008)</w:t>
-      </w:r>
-      <w:r>
-        <w:rPr>
-          <w:rFonts w:eastAsia="Times New Roman"/>
-          <w:color w:val="000000" w:themeColor="text1"/>
-        </w:rPr>
-        <w:fldChar w:fldCharType="end"/>
-      </w:r>
-      <w:r>
-        <w:rPr>
-          <w:color w:val="000000" w:themeColor="text1"/>
-          <w:shd w:val="clear" w:color="auto" w:fill="FFFFFF"/>
-          <w:lang w:val="nb-NO"/>
-        </w:rPr>
-        <w:t xml:space="preserve"> </w:t>
-      </w:r>
-      <w:r>
-        <w:rPr>
-          <w:color w:val="000000" w:themeColor="text1"/>
-        </w:rPr>
-        <w:t xml:space="preserve">identify </w:t>
-      </w:r>
-      <w:r>
-        <w:rPr>
-          <w:color w:val="000000" w:themeColor="text1"/>
-        </w:rPr>
-        <w:t>48</w:t>
-      </w:r>
-      <w:r>
-        <w:rPr>
-          <w:color w:val="000000" w:themeColor="text1"/>
-        </w:rPr>
-        <w:t xml:space="preserve"> key types of substantive requirements in the forestry sector</w:t>
-      </w:r>
-      <w:r>
-        <w:rPr>
-          <w:color w:val="000000" w:themeColor="text1"/>
-        </w:rPr>
-        <w:t xml:space="preserve"> alone</w:t>
-      </w:r>
-      <w:r>
-        <w:rPr>
-          <w:color w:val="000000" w:themeColor="text1"/>
-        </w:rPr>
-        <w:t xml:space="preserve">—selecting any </w:t>
-      </w:r>
-      <w:r>
-        <w:rPr>
-          <w:color w:val="000000" w:themeColor="text1"/>
-        </w:rPr>
-        <w:t>limited combination</w:t>
-      </w:r>
-      <w:r>
-        <w:rPr>
-          <w:color w:val="000000" w:themeColor="text1"/>
-        </w:rPr>
-        <w:t xml:space="preserve"> of them</w:t>
-      </w:r>
-      <w:r>
-        <w:rPr>
-          <w:color w:val="000000" w:themeColor="text1"/>
-        </w:rPr>
-        <w:t xml:space="preserve"> </w:t>
-      </w:r>
-      <w:r>
-        <w:rPr>
-          <w:color w:val="000000" w:themeColor="text1"/>
-        </w:rPr>
-        <w:t>may lead to different conclusions</w:t>
-      </w:r>
-      <w:r>
-        <w:rPr>
-          <w:rFonts w:eastAsia="Times New Roman"/>
-          <w:color w:val="000000" w:themeColor="text1"/>
-          <w:lang w:val="nb-NO"/>
-        </w:rPr>
-        <w:t>.</w:t>
-      </w:r>
-      <w:r>
-        <w:rPr>
-          <w:rFonts w:eastAsia="Times New Roman"/>
-          <w:color w:val="000000" w:themeColor="text1"/>
-          <w:lang w:val="nb-NO"/>
-        </w:rPr>
-        <w:t xml:space="preserve"> </w:t>
-      </w:r>
-      <w:r>
-        <w:rPr>
-          <w:rFonts w:eastAsia="Times New Roman"/>
-          <w:color w:val="000000" w:themeColor="text1"/>
-        </w:rPr>
-        <w:t xml:space="preserve">If </w:t>
-      </w:r>
-      <w:r>
-        <w:rPr>
-          <w:rFonts w:eastAsia="Times New Roman"/>
-          <w:bCs/>
-          <w:color w:val="000000" w:themeColor="text1"/>
-        </w:rPr>
-        <w:t>Overdevest and Zeitli</w:t>
-      </w:r>
-      <w:r>
-        <w:rPr>
-          <w:rFonts w:eastAsia="Times New Roman"/>
-          <w:bCs/>
-          <w:color w:val="000000" w:themeColor="text1"/>
-        </w:rPr>
-        <w:t>n</w:t>
-      </w:r>
-      <w:r>
-        <w:rPr>
-          <w:rFonts w:eastAsia="Times New Roman"/>
-          <w:bCs/>
-          <w:color w:val="000000" w:themeColor="text1"/>
-        </w:rPr>
-        <w:t xml:space="preserve"> had chosen </w:t>
-      </w:r>
-      <w:r>
-        <w:rPr>
-          <w:rFonts w:eastAsia="Times New Roman"/>
-          <w:bCs/>
-          <w:color w:val="000000" w:themeColor="text1"/>
-        </w:rPr>
-        <w:t>Cashore et al.</w:t>
-      </w:r>
-      <w:r>
-        <w:rPr>
-          <w:rFonts w:eastAsia="Times New Roman"/>
-          <w:bCs/>
-          <w:color w:val="000000" w:themeColor="text1"/>
-        </w:rPr>
-        <w:t>’</w:t>
-      </w:r>
-      <w:r>
-        <w:rPr>
-          <w:rFonts w:eastAsia="Times New Roman"/>
-          <w:bCs/>
-          <w:color w:val="000000" w:themeColor="text1"/>
-        </w:rPr>
-        <w:t xml:space="preserve">s </w:t>
-      </w:r>
-      <w:r>
-        <w:rPr>
-          <w:rFonts w:eastAsia="Times New Roman"/>
-          <w:bCs/>
-          <w:color w:val="000000" w:themeColor="text1"/>
-        </w:rPr>
-        <w:t xml:space="preserve">set of </w:t>
-      </w:r>
-      <w:r>
-        <w:rPr>
-          <w:rFonts w:eastAsia="Times New Roman"/>
-          <w:bCs/>
-          <w:color w:val="000000" w:themeColor="text1"/>
-        </w:rPr>
-        <w:t>issues or vice versa, each may</w:t>
-      </w:r>
-      <w:r>
-        <w:rPr>
-          <w:rFonts w:eastAsia="Times New Roman"/>
-          <w:bCs/>
-          <w:color w:val="000000" w:themeColor="text1"/>
-        </w:rPr>
-        <w:t xml:space="preserve"> have </w:t>
-      </w:r>
-      <w:r>
-        <w:rPr>
-          <w:rFonts w:eastAsia="Times New Roman"/>
-          <w:bCs/>
-          <w:color w:val="000000" w:themeColor="text1"/>
-        </w:rPr>
-        <w:t>found</w:t>
-      </w:r>
-      <w:r>
-        <w:rPr>
-          <w:rFonts w:eastAsia="Times New Roman"/>
-          <w:bCs/>
-          <w:color w:val="000000" w:themeColor="text1"/>
-        </w:rPr>
-        <w:t xml:space="preserve"> </w:t>
-      </w:r>
-      <w:r>
-        <w:rPr>
-          <w:rFonts w:eastAsia="Times New Roman"/>
-          <w:bCs/>
-          <w:color w:val="000000" w:themeColor="text1"/>
-        </w:rPr>
-        <w:t>the opposite pattern</w:t>
-      </w:r>
-      <w:r>
-        <w:rPr>
-          <w:rFonts w:eastAsia="Times New Roman"/>
-          <w:bCs/>
-          <w:color w:val="000000" w:themeColor="text1"/>
-        </w:rPr>
-        <w:t xml:space="preserve">. </w:t>
-      </w:r>
-      <w:del w:id="38" w:author="Cashore, Benjamin" w:date="2019-03-11T18:58:00Z">
-        <w:r>
-          <w:rPr>
-            <w:rFonts w:eastAsia="Times New Roman"/>
-            <w:bCs/>
-            <w:color w:val="000000" w:themeColor="text1"/>
-          </w:rPr>
-          <w:delText>Indeed, as we show in section</w:delText>
-        </w:r>
-        <w:r>
-          <w:rPr>
-            <w:rFonts w:eastAsia="Times New Roman"/>
-            <w:bCs/>
-            <w:color w:val="000000" w:themeColor="text1"/>
-          </w:rPr>
-          <w:delText>s</w:delText>
-        </w:r>
-        <w:r>
-          <w:rPr>
-            <w:rFonts w:eastAsia="Times New Roman"/>
-            <w:bCs/>
-            <w:color w:val="000000" w:themeColor="text1"/>
-          </w:rPr>
-          <w:delText xml:space="preserve"> 4</w:delText>
-        </w:r>
-        <w:r>
-          <w:rPr>
-            <w:rFonts w:eastAsia="Times New Roman"/>
-            <w:bCs/>
-            <w:color w:val="000000" w:themeColor="text1"/>
-          </w:rPr>
-          <w:delText xml:space="preserve"> and 5</w:delText>
-        </w:r>
-        <w:r>
-          <w:rPr>
-            <w:rFonts w:eastAsia="Times New Roman"/>
-            <w:bCs/>
-            <w:color w:val="000000" w:themeColor="text1"/>
-          </w:rPr>
-          <w:delText xml:space="preserve">, these </w:delText>
-        </w:r>
-        <w:r>
-          <w:rPr>
-            <w:rFonts w:eastAsia="Times New Roman"/>
-            <w:bCs/>
-            <w:color w:val="000000" w:themeColor="text1"/>
-          </w:rPr>
-          <w:delText xml:space="preserve">forestry </w:delText>
-        </w:r>
-        <w:r>
-          <w:rPr>
-            <w:rFonts w:eastAsia="Times New Roman"/>
-            <w:bCs/>
-            <w:color w:val="000000" w:themeColor="text1"/>
-          </w:rPr>
-          <w:delText xml:space="preserve">certification </w:delText>
-        </w:r>
-        <w:r>
-          <w:rPr>
-            <w:rFonts w:eastAsia="Times New Roman"/>
-            <w:bCs/>
-            <w:color w:val="000000" w:themeColor="text1"/>
-          </w:rPr>
-          <w:delText>programs</w:delText>
-        </w:r>
-        <w:r>
-          <w:rPr>
-            <w:rFonts w:eastAsia="Times New Roman"/>
-            <w:bCs/>
-            <w:color w:val="000000" w:themeColor="text1"/>
-          </w:rPr>
-          <w:delText xml:space="preserve"> </w:delText>
-        </w:r>
-        <w:r>
-          <w:rPr>
-            <w:i/>
-            <w:color w:val="000000" w:themeColor="text1"/>
-          </w:rPr>
-          <w:delText>do</w:delText>
-        </w:r>
-        <w:r>
-          <w:rPr>
-            <w:rFonts w:eastAsia="Times New Roman"/>
-            <w:bCs/>
-            <w:color w:val="000000" w:themeColor="text1"/>
-          </w:rPr>
-          <w:delText xml:space="preserve"> </w:delText>
-        </w:r>
-        <w:r>
-          <w:rPr>
-            <w:rFonts w:eastAsia="Times New Roman"/>
-            <w:bCs/>
-            <w:color w:val="000000" w:themeColor="text1"/>
-          </w:rPr>
-          <w:delText xml:space="preserve">have </w:delText>
-        </w:r>
-        <w:r>
-          <w:rPr>
-            <w:rFonts w:eastAsia="Times New Roman"/>
-            <w:bCs/>
-            <w:color w:val="000000" w:themeColor="text1"/>
-          </w:rPr>
-          <w:delText>common trajectories on</w:delText>
-        </w:r>
-        <w:r>
-          <w:rPr>
-            <w:rFonts w:eastAsia="Times New Roman"/>
-            <w:bCs/>
-            <w:color w:val="000000" w:themeColor="text1"/>
-          </w:rPr>
-          <w:delText xml:space="preserve"> pro</w:delText>
-        </w:r>
-        <w:r>
-          <w:rPr>
-            <w:rFonts w:eastAsia="Times New Roman"/>
-            <w:bCs/>
-            <w:color w:val="000000" w:themeColor="text1"/>
-          </w:rPr>
-          <w:delText>cedural openness</w:delText>
-        </w:r>
-        <w:r>
-          <w:rPr>
-            <w:rFonts w:eastAsia="Times New Roman"/>
-            <w:bCs/>
-            <w:color w:val="000000" w:themeColor="text1"/>
-          </w:rPr>
-          <w:delText>,</w:delText>
-        </w:r>
-        <w:r>
-          <w:rPr>
-            <w:rFonts w:eastAsia="Times New Roman"/>
-            <w:bCs/>
-            <w:color w:val="000000" w:themeColor="text1"/>
-          </w:rPr>
-          <w:delText xml:space="preserve"> but </w:delText>
-        </w:r>
-        <w:r>
-          <w:rPr>
-            <w:rFonts w:eastAsia="Times New Roman"/>
-            <w:bCs/>
-            <w:color w:val="000000" w:themeColor="text1"/>
-          </w:rPr>
-          <w:delText xml:space="preserve">they </w:delText>
-        </w:r>
-        <w:r>
-          <w:rPr>
-            <w:rFonts w:eastAsia="Times New Roman"/>
-            <w:bCs/>
-            <w:i/>
-            <w:color w:val="000000" w:themeColor="text1"/>
-          </w:rPr>
-          <w:delText>also</w:delText>
-        </w:r>
-        <w:r>
-          <w:rPr>
-            <w:rFonts w:eastAsia="Times New Roman"/>
-            <w:bCs/>
-            <w:color w:val="000000" w:themeColor="text1"/>
-          </w:rPr>
-          <w:delText xml:space="preserve"> </w:delText>
-        </w:r>
-        <w:r>
-          <w:rPr>
-            <w:rFonts w:eastAsia="Times New Roman"/>
-            <w:bCs/>
-            <w:color w:val="000000" w:themeColor="text1"/>
-          </w:rPr>
-          <w:delText xml:space="preserve">have </w:delText>
-        </w:r>
-        <w:r>
-          <w:rPr>
-            <w:rFonts w:eastAsia="Times New Roman"/>
-            <w:bCs/>
-            <w:color w:val="000000" w:themeColor="text1"/>
-          </w:rPr>
-          <w:delText>divergent trajectories on</w:delText>
-        </w:r>
-        <w:r>
-          <w:rPr>
-            <w:rFonts w:eastAsia="Times New Roman"/>
-            <w:bCs/>
-            <w:color w:val="000000" w:themeColor="text1"/>
-          </w:rPr>
-          <w:delText xml:space="preserve"> ecological protection.</w:delText>
-        </w:r>
-      </w:del>
+          <w:bCs/>
+          <w:color w:val="000000" w:themeColor="text1"/>
+        </w:rPr>
+      </w:pPr>
     </w:p>
     <w:p>
       <w:pPr>
@@ -11243,1348 +10982,621 @@
           <w:color w:val="000000" w:themeColor="text1"/>
         </w:rPr>
       </w:pPr>
+      <w:r>
+        <w:rPr>
+          <w:rFonts w:eastAsia="Times New Roman"/>
+          <w:color w:val="000000" w:themeColor="text1"/>
+        </w:rPr>
+        <w:t>Second</w:t>
+      </w:r>
+      <w:r>
+        <w:rPr>
+          <w:rFonts w:eastAsia="Times New Roman"/>
+          <w:color w:val="000000" w:themeColor="text1"/>
+        </w:rPr>
+        <w:t xml:space="preserve">, binary indicators such as whether or not a program addresses a </w:t>
+      </w:r>
+      <w:r>
+        <w:rPr>
+          <w:rFonts w:eastAsia="Times New Roman"/>
+          <w:color w:val="000000" w:themeColor="text1"/>
+        </w:rPr>
+        <w:t xml:space="preserve">given </w:t>
+      </w:r>
+      <w:r>
+        <w:rPr>
+          <w:rFonts w:eastAsia="Times New Roman"/>
+          <w:color w:val="000000" w:themeColor="text1"/>
+        </w:rPr>
+        <w:t>topic</w:t>
+      </w:r>
+      <w:r>
+        <w:rPr>
+          <w:rFonts w:eastAsia="Times New Roman"/>
+          <w:color w:val="000000" w:themeColor="text1"/>
+        </w:rPr>
+        <w:t>—</w:t>
+      </w:r>
+      <w:r>
+        <w:rPr>
+          <w:rFonts w:eastAsia="Times New Roman"/>
+          <w:color w:val="000000" w:themeColor="text1"/>
+        </w:rPr>
+        <w:t>i.e. “is this issue in the program’s scope</w:t>
+      </w:r>
+      <w:r>
+        <w:rPr>
+          <w:rFonts w:eastAsia="Times New Roman"/>
+          <w:color w:val="000000" w:themeColor="text1"/>
+        </w:rPr>
+        <w:t>?”</w:t>
+      </w:r>
+      <w:r>
+        <w:rPr>
+          <w:rFonts w:eastAsia="Times New Roman"/>
+          <w:color w:val="000000" w:themeColor="text1"/>
+        </w:rPr>
+        <w:t>—fail to capture</w:t>
+      </w:r>
+      <w:r>
+        <w:rPr>
+          <w:rFonts w:eastAsia="Times New Roman"/>
+          <w:color w:val="000000" w:themeColor="text1"/>
+        </w:rPr>
+        <w:t xml:space="preserve"> variation in degree</w:t>
+      </w:r>
+      <w:r>
+        <w:rPr>
+          <w:rFonts w:eastAsia="Times New Roman"/>
+          <w:color w:val="000000" w:themeColor="text1"/>
+        </w:rPr>
+        <w:t>—</w:t>
+      </w:r>
+      <w:r>
+        <w:rPr>
+          <w:rFonts w:eastAsia="Times New Roman"/>
+          <w:color w:val="000000" w:themeColor="text1"/>
+        </w:rPr>
+        <w:t>e.g.</w:t>
+      </w:r>
+      <w:r>
+        <w:rPr>
+          <w:rFonts w:eastAsia="Times New Roman"/>
+          <w:color w:val="000000" w:themeColor="text1"/>
+        </w:rPr>
+        <w:t xml:space="preserve"> “how high is the threshold set</w:t>
+      </w:r>
+      <w:r>
+        <w:rPr>
+          <w:rFonts w:eastAsia="Times New Roman"/>
+          <w:color w:val="000000" w:themeColor="text1"/>
+        </w:rPr>
+        <w:t>”</w:t>
+      </w:r>
+      <w:r>
+        <w:rPr>
+          <w:rFonts w:eastAsia="Times New Roman"/>
+          <w:color w:val="000000" w:themeColor="text1"/>
+        </w:rPr>
+        <w:t xml:space="preserve"> </w:t>
+      </w:r>
+      <w:r>
+        <w:rPr>
+          <w:rFonts w:eastAsia="Times New Roman"/>
+          <w:color w:val="000000" w:themeColor="text1"/>
+        </w:rPr>
+        <w:t>(</w:t>
+      </w:r>
+      <w:r>
+        <w:rPr>
+          <w:rFonts w:eastAsia="Times New Roman"/>
+          <w:color w:val="000000" w:themeColor="text1"/>
+        </w:rPr>
+        <w:t xml:space="preserve">what is the required </w:t>
+      </w:r>
+      <w:r>
+        <w:rPr>
+          <w:rFonts w:eastAsia="Times New Roman"/>
+          <w:i/>
+          <w:color w:val="000000" w:themeColor="text1"/>
+        </w:rPr>
+        <w:t>frequency</w:t>
+      </w:r>
+      <w:r>
+        <w:rPr>
+          <w:rFonts w:eastAsia="Times New Roman"/>
+          <w:color w:val="000000" w:themeColor="text1"/>
+        </w:rPr>
+        <w:t xml:space="preserve"> of public reporting or prohibited </w:t>
+      </w:r>
+      <w:r>
+        <w:rPr>
+          <w:rFonts w:eastAsia="Times New Roman"/>
+          <w:i/>
+          <w:color w:val="000000" w:themeColor="text1"/>
+        </w:rPr>
+        <w:t>amount</w:t>
+      </w:r>
+      <w:r>
+        <w:rPr>
+          <w:rFonts w:eastAsia="Times New Roman"/>
+          <w:color w:val="000000" w:themeColor="text1"/>
+        </w:rPr>
+        <w:t xml:space="preserve"> of pollution</w:t>
+      </w:r>
+      <w:r>
+        <w:rPr>
+          <w:rFonts w:eastAsia="Times New Roman"/>
+          <w:color w:val="000000" w:themeColor="text1"/>
+        </w:rPr>
+        <w:t>?</w:t>
+      </w:r>
+      <w:r>
+        <w:rPr>
+          <w:rFonts w:eastAsia="Times New Roman"/>
+          <w:color w:val="000000" w:themeColor="text1"/>
+        </w:rPr>
+        <w:t>)</w:t>
+      </w:r>
+      <w:r>
+        <w:rPr>
+          <w:rFonts w:eastAsia="Times New Roman"/>
+          <w:color w:val="000000" w:themeColor="text1"/>
+        </w:rPr>
+        <w:t xml:space="preserve"> and</w:t>
+      </w:r>
+      <w:r>
+        <w:rPr>
+          <w:rFonts w:eastAsia="Times New Roman"/>
+          <w:color w:val="000000" w:themeColor="text1"/>
+        </w:rPr>
+        <w:t xml:space="preserve"> </w:t>
+      </w:r>
+      <w:r>
+        <w:rPr>
+          <w:rFonts w:eastAsia="Times New Roman"/>
+          <w:color w:val="000000" w:themeColor="text1"/>
+        </w:rPr>
+        <w:t>“how prescriptive are they</w:t>
+      </w:r>
+      <w:r>
+        <w:rPr>
+          <w:rFonts w:eastAsia="Times New Roman"/>
+          <w:color w:val="000000" w:themeColor="text1"/>
+        </w:rPr>
+        <w:t>?”</w:t>
+      </w:r>
+      <w:r>
+        <w:rPr>
+          <w:rFonts w:eastAsia="Times New Roman"/>
+          <w:color w:val="000000" w:themeColor="text1"/>
+        </w:rPr>
+        <w:t xml:space="preserve"> (</w:t>
+      </w:r>
+      <w:r>
+        <w:rPr>
+          <w:rFonts w:eastAsia="Times New Roman"/>
+          <w:color w:val="000000" w:themeColor="text1"/>
+        </w:rPr>
+        <w:t>H</w:t>
+      </w:r>
+      <w:r>
+        <w:rPr>
+          <w:rFonts w:eastAsia="Times New Roman"/>
+          <w:color w:val="000000" w:themeColor="text1"/>
+        </w:rPr>
+        <w:t>ow much is</w:t>
+      </w:r>
+      <w:r>
+        <w:rPr>
+          <w:rFonts w:eastAsia="Times New Roman"/>
+          <w:color w:val="000000" w:themeColor="text1"/>
+        </w:rPr>
+        <w:t xml:space="preserve"> voluntary </w:t>
+      </w:r>
+      <w:r>
+        <w:rPr>
+          <w:rFonts w:eastAsia="Times New Roman"/>
+          <w:color w:val="000000" w:themeColor="text1"/>
+        </w:rPr>
+        <w:t>versus</w:t>
+      </w:r>
+      <w:r>
+        <w:rPr>
+          <w:rFonts w:eastAsia="Times New Roman"/>
+          <w:color w:val="000000" w:themeColor="text1"/>
+        </w:rPr>
+        <w:t xml:space="preserve"> mandatory?</w:t>
+      </w:r>
+      <w:r>
+        <w:rPr>
+          <w:rFonts w:eastAsia="Times New Roman"/>
+          <w:color w:val="000000" w:themeColor="text1"/>
+        </w:rPr>
+        <w:t>)</w:t>
+      </w:r>
+      <w:r>
+        <w:rPr>
+          <w:rFonts w:eastAsia="Times New Roman"/>
+          <w:color w:val="000000" w:themeColor="text1"/>
+        </w:rPr>
+        <w:t xml:space="preserve">. </w:t>
+      </w:r>
+      <w:r>
+        <w:rPr>
+          <w:rFonts w:eastAsia="Times New Roman"/>
+          <w:color w:val="000000" w:themeColor="text1"/>
+        </w:rPr>
+        <w:t>The scope of requirements, degree of prescriptiveness, and level</w:t>
+      </w:r>
+      <w:r>
+        <w:rPr>
+          <w:rFonts w:eastAsia="Times New Roman"/>
+          <w:color w:val="000000" w:themeColor="text1"/>
+        </w:rPr>
+        <w:t>s</w:t>
+      </w:r>
+      <w:r>
+        <w:rPr>
+          <w:rFonts w:eastAsia="Times New Roman"/>
+          <w:color w:val="000000" w:themeColor="text1"/>
+        </w:rPr>
+        <w:t xml:space="preserve"> of thresholds are important but orthogonal dimensions of variation that may exhibit different patterns of change</w:t>
+      </w:r>
+      <w:r>
+        <w:rPr>
+          <w:rFonts w:eastAsia="Times New Roman"/>
+          <w:color w:val="000000" w:themeColor="text1"/>
+        </w:rPr>
+        <w:t xml:space="preserve"> for different reasons</w:t>
+      </w:r>
+      <w:r>
+        <w:rPr>
+          <w:rFonts w:eastAsia="Times New Roman"/>
+          <w:color w:val="000000" w:themeColor="text1"/>
+        </w:rPr>
+        <w:t xml:space="preserve">. </w:t>
+      </w:r>
+      <w:r>
+        <w:rPr>
+          <w:rFonts w:eastAsia="Times New Roman"/>
+          <w:bCs/>
+          <w:color w:val="000000" w:themeColor="text1"/>
+        </w:rPr>
+        <w:t xml:space="preserve">Overdevest and Zeitlin </w:t>
+      </w:r>
+      <w:r>
+        <w:rPr>
+          <w:rFonts w:eastAsia="Times New Roman"/>
+          <w:bCs/>
+          <w:color w:val="000000" w:themeColor="text1"/>
+        </w:rPr>
+        <w:t>(2014)</w:t>
+      </w:r>
+      <w:r>
+        <w:rPr>
+          <w:rFonts w:eastAsia="Times New Roman"/>
+          <w:bCs/>
+          <w:color w:val="000000" w:themeColor="text1"/>
+        </w:rPr>
+        <w:t xml:space="preserve"> </w:t>
+      </w:r>
+      <w:r>
+        <w:rPr>
+          <w:rFonts w:eastAsia="Times New Roman"/>
+          <w:bCs/>
+          <w:color w:val="000000" w:themeColor="text1"/>
+        </w:rPr>
+        <w:t xml:space="preserve">assert </w:t>
+      </w:r>
+      <w:r>
+        <w:rPr>
+          <w:rFonts w:eastAsia="Times New Roman"/>
+          <w:bCs/>
+          <w:color w:val="000000" w:themeColor="text1"/>
+        </w:rPr>
+        <w:t>that</w:t>
+      </w:r>
+      <w:r>
+        <w:rPr>
+          <w:rFonts w:eastAsia="Times New Roman"/>
+          <w:bCs/>
+          <w:color w:val="000000" w:themeColor="text1"/>
+        </w:rPr>
+        <w:t xml:space="preserve"> </w:t>
+      </w:r>
+      <w:r>
+        <w:rPr>
+          <w:rFonts w:eastAsia="Times New Roman"/>
+          <w:bCs/>
+          <w:color w:val="000000" w:themeColor="text1"/>
+        </w:rPr>
+        <w:t xml:space="preserve">the industry-backed program moved in the direction of the activist-backed program </w:t>
+      </w:r>
+      <w:r>
+        <w:rPr>
+          <w:rFonts w:eastAsia="Times New Roman"/>
+          <w:bCs/>
+          <w:i/>
+          <w:color w:val="000000" w:themeColor="text1"/>
+        </w:rPr>
+        <w:t xml:space="preserve">within the scope of issues related to </w:t>
+      </w:r>
+      <w:r>
+        <w:rPr>
+          <w:rFonts w:eastAsia="Times New Roman"/>
+          <w:bCs/>
+          <w:i/>
+          <w:color w:val="000000" w:themeColor="text1"/>
+        </w:rPr>
+        <w:t>public reporting and consultation</w:t>
+      </w:r>
+      <w:r>
+        <w:rPr>
+          <w:rFonts w:eastAsia="Times New Roman"/>
+          <w:bCs/>
+          <w:color w:val="000000" w:themeColor="text1"/>
+        </w:rPr>
+        <w:t>,</w:t>
+      </w:r>
+      <w:r>
+        <w:rPr>
+          <w:rFonts w:eastAsia="Times New Roman"/>
+          <w:bCs/>
+          <w:color w:val="000000" w:themeColor="text1"/>
+        </w:rPr>
+        <w:t xml:space="preserve"> </w:t>
+      </w:r>
+      <w:r>
+        <w:rPr>
+          <w:rFonts w:eastAsia="Times New Roman"/>
+          <w:bCs/>
+          <w:color w:val="000000" w:themeColor="text1"/>
+        </w:rPr>
+        <w:t xml:space="preserve">while </w:t>
+      </w:r>
+      <w:r>
+        <w:rPr>
+          <w:rFonts w:eastAsia="Times New Roman"/>
+          <w:bCs/>
+          <w:color w:val="000000" w:themeColor="text1"/>
+        </w:rPr>
+        <w:t>Cashore et al</w:t>
+      </w:r>
+      <w:r>
+        <w:rPr>
+          <w:rFonts w:eastAsia="Times New Roman"/>
+          <w:bCs/>
+          <w:color w:val="000000" w:themeColor="text1"/>
+        </w:rPr>
+        <w:t>.</w:t>
+      </w:r>
+      <w:r>
+        <w:rPr>
+          <w:rFonts w:eastAsia="Times New Roman"/>
+          <w:bCs/>
+          <w:color w:val="000000" w:themeColor="text1"/>
+        </w:rPr>
+        <w:t xml:space="preserve"> (2004)</w:t>
+      </w:r>
+      <w:r>
+        <w:rPr>
+          <w:rFonts w:eastAsia="Times New Roman"/>
+          <w:bCs/>
+          <w:color w:val="000000" w:themeColor="text1"/>
+        </w:rPr>
+        <w:t xml:space="preserve"> </w:t>
+      </w:r>
+      <w:r>
+        <w:rPr>
+          <w:rFonts w:eastAsia="Times New Roman"/>
+          <w:bCs/>
+          <w:color w:val="000000" w:themeColor="text1"/>
+        </w:rPr>
+        <w:t xml:space="preserve">found that </w:t>
+      </w:r>
+      <w:r>
+        <w:rPr>
+          <w:rFonts w:eastAsia="Times New Roman"/>
+          <w:bCs/>
+          <w:color w:val="000000" w:themeColor="text1"/>
+        </w:rPr>
+        <w:t>the</w:t>
+      </w:r>
+      <w:r>
+        <w:rPr>
+          <w:rFonts w:eastAsia="Times New Roman"/>
+          <w:bCs/>
+          <w:color w:val="000000" w:themeColor="text1"/>
+        </w:rPr>
+        <w:t>se competing program</w:t>
+      </w:r>
+      <w:r>
+        <w:rPr>
+          <w:rFonts w:eastAsia="Times New Roman"/>
+          <w:bCs/>
+          <w:color w:val="000000" w:themeColor="text1"/>
+        </w:rPr>
+        <w:t>s</w:t>
+      </w:r>
+      <w:r>
+        <w:rPr>
+          <w:rFonts w:eastAsia="Times New Roman"/>
+          <w:bCs/>
+          <w:color w:val="000000" w:themeColor="text1"/>
+        </w:rPr>
+        <w:t xml:space="preserve"> did not converge </w:t>
+      </w:r>
+      <w:r>
+        <w:rPr>
+          <w:rFonts w:eastAsia="Times New Roman"/>
+          <w:bCs/>
+          <w:i/>
+          <w:color w:val="000000" w:themeColor="text1"/>
+        </w:rPr>
+        <w:t xml:space="preserve">in prescriptiveness </w:t>
+      </w:r>
+      <w:r>
+        <w:rPr>
+          <w:rFonts w:eastAsia="Times New Roman"/>
+          <w:bCs/>
+          <w:i/>
+          <w:color w:val="000000" w:themeColor="text1"/>
+        </w:rPr>
+        <w:t>on issues</w:t>
+      </w:r>
+      <w:r>
+        <w:rPr>
+          <w:rFonts w:eastAsia="Times New Roman"/>
+          <w:bCs/>
+          <w:i/>
+          <w:color w:val="000000" w:themeColor="text1"/>
+        </w:rPr>
+        <w:t xml:space="preserve"> </w:t>
+      </w:r>
+      <w:r>
+        <w:rPr>
+          <w:rFonts w:eastAsia="Times New Roman"/>
+          <w:bCs/>
+          <w:i/>
+          <w:color w:val="000000" w:themeColor="text1"/>
+        </w:rPr>
+        <w:t>related to</w:t>
+      </w:r>
+      <w:r>
+        <w:rPr>
+          <w:rFonts w:eastAsia="Times New Roman"/>
+          <w:bCs/>
+          <w:i/>
+          <w:color w:val="000000" w:themeColor="text1"/>
+        </w:rPr>
+        <w:t xml:space="preserve"> ecological protection</w:t>
+      </w:r>
+      <w:r>
+        <w:rPr>
+          <w:rFonts w:eastAsia="Times New Roman"/>
+          <w:bCs/>
+          <w:color w:val="000000" w:themeColor="text1"/>
+        </w:rPr>
+        <w:t>.</w:t>
+      </w:r>
+      <w:r>
+        <w:rPr>
+          <w:rFonts w:eastAsia="Times New Roman"/>
+          <w:bCs/>
+          <w:color w:val="000000" w:themeColor="text1"/>
+        </w:rPr>
+        <w:t xml:space="preserve"> </w:t>
+      </w:r>
+      <w:r>
+        <w:rPr>
+          <w:rFonts w:eastAsia="Times New Roman"/>
+          <w:bCs/>
+          <w:color w:val="000000" w:themeColor="text1"/>
+        </w:rPr>
+        <w:t xml:space="preserve">We can thus </w:t>
+      </w:r>
+      <w:r>
+        <w:rPr>
+          <w:rFonts w:eastAsia="Times New Roman"/>
+          <w:bCs/>
+          <w:color w:val="000000" w:themeColor="text1"/>
+        </w:rPr>
+        <w:t>resolve the apparent conflict between Overdivest and Zeitlin’s study and Cashore et al.’s study</w:t>
+      </w:r>
+      <w:r>
+        <w:rPr>
+          <w:rFonts w:eastAsia="Times New Roman"/>
+          <w:bCs/>
+          <w:color w:val="000000" w:themeColor="text1"/>
+        </w:rPr>
+        <w:t xml:space="preserve"> </w:t>
+      </w:r>
+      <w:r>
+        <w:rPr>
+          <w:rFonts w:eastAsia="Times New Roman"/>
+          <w:bCs/>
+          <w:color w:val="000000" w:themeColor="text1"/>
+        </w:rPr>
+        <w:t xml:space="preserve">by </w:t>
+      </w:r>
+      <w:r>
+        <w:rPr>
+          <w:rFonts w:eastAsia="Times New Roman"/>
+          <w:bCs/>
+          <w:color w:val="000000" w:themeColor="text1"/>
+        </w:rPr>
+        <w:lastRenderedPageBreak/>
+        <w:t xml:space="preserve">distinguishing between the scope of issues covered and </w:t>
+      </w:r>
+      <w:r>
+        <w:rPr>
+          <w:rFonts w:eastAsia="Times New Roman"/>
+          <w:bCs/>
+          <w:color w:val="000000" w:themeColor="text1"/>
+        </w:rPr>
+        <w:t>the prescriptiveness of requirements</w:t>
+      </w:r>
+      <w:r>
+        <w:rPr>
+          <w:rFonts w:eastAsia="Times New Roman"/>
+          <w:bCs/>
+          <w:color w:val="000000" w:themeColor="text1"/>
+        </w:rPr>
+        <w:t xml:space="preserve"> as two distinct dimensi</w:t>
+      </w:r>
+      <w:r>
+        <w:rPr>
+          <w:rFonts w:eastAsia="Times New Roman"/>
+          <w:bCs/>
+          <w:color w:val="000000" w:themeColor="text1"/>
+        </w:rPr>
+        <w:t>ons of regulatory stringency</w:t>
+      </w:r>
+      <w:r>
+        <w:rPr>
+          <w:rFonts w:eastAsia="Times New Roman"/>
+          <w:bCs/>
+          <w:color w:val="000000" w:themeColor="text1"/>
+        </w:rPr>
+        <w:t xml:space="preserve">. </w:t>
+      </w:r>
+      <w:r>
+        <w:rPr>
+          <w:rFonts w:eastAsia="Times New Roman"/>
+          <w:bCs/>
+          <w:color w:val="000000" w:themeColor="text1"/>
+        </w:rPr>
+        <w:t xml:space="preserve"> </w:t>
+      </w:r>
     </w:p>
     <w:p>
       <w:pPr>
         <w:spacing w:line="480" w:lineRule="auto"/>
         <w:rPr>
           <w:rFonts w:eastAsia="Times New Roman"/>
-          <w:color w:val="000000" w:themeColor="text1"/>
-        </w:rPr>
-      </w:pPr>
-      <w:r>
-        <w:rPr>
-          <w:rFonts w:eastAsia="Times New Roman"/>
-          <w:color w:val="000000" w:themeColor="text1"/>
-        </w:rPr>
-        <w:t>Second</w:t>
-      </w:r>
-      <w:r>
-        <w:rPr>
-          <w:rFonts w:eastAsia="Times New Roman"/>
-          <w:color w:val="000000" w:themeColor="text1"/>
-        </w:rPr>
-        <w:t xml:space="preserve">, binary indicators such as whether or not a program addresses a </w:t>
-      </w:r>
-      <w:r>
-        <w:rPr>
-          <w:rFonts w:eastAsia="Times New Roman"/>
-          <w:color w:val="000000" w:themeColor="text1"/>
-        </w:rPr>
-        <w:t xml:space="preserve">given </w:t>
-      </w:r>
-      <w:r>
-        <w:rPr>
-          <w:rFonts w:eastAsia="Times New Roman"/>
-          <w:color w:val="000000" w:themeColor="text1"/>
-        </w:rPr>
-        <w:t>topic</w:t>
-      </w:r>
-      <w:r>
-        <w:rPr>
-          <w:rFonts w:eastAsia="Times New Roman"/>
-          <w:color w:val="000000" w:themeColor="text1"/>
-        </w:rPr>
-        <w:t>—</w:t>
-      </w:r>
-      <w:r>
-        <w:rPr>
-          <w:rFonts w:eastAsia="Times New Roman"/>
-          <w:color w:val="000000" w:themeColor="text1"/>
-        </w:rPr>
-        <w:t>i.e. “is this issue in the program’s scope</w:t>
-      </w:r>
-      <w:r>
-        <w:rPr>
-          <w:rFonts w:eastAsia="Times New Roman"/>
-          <w:color w:val="000000" w:themeColor="text1"/>
-        </w:rPr>
-        <w:t>?”</w:t>
-      </w:r>
-      <w:r>
-        <w:rPr>
-          <w:rFonts w:eastAsia="Times New Roman"/>
-          <w:color w:val="000000" w:themeColor="text1"/>
-        </w:rPr>
-        <w:t>—fail to capture</w:t>
-      </w:r>
-      <w:r>
-        <w:rPr>
-          <w:rFonts w:eastAsia="Times New Roman"/>
-          <w:color w:val="000000" w:themeColor="text1"/>
-        </w:rPr>
-        <w:t xml:space="preserve"> variation in degree</w:t>
-      </w:r>
-      <w:r>
-        <w:rPr>
-          <w:rFonts w:eastAsia="Times New Roman"/>
-          <w:color w:val="000000" w:themeColor="text1"/>
-        </w:rPr>
-        <w:t>—</w:t>
-      </w:r>
-      <w:r>
-        <w:rPr>
-          <w:rFonts w:eastAsia="Times New Roman"/>
-          <w:color w:val="000000" w:themeColor="text1"/>
-        </w:rPr>
-        <w:t>e.g.</w:t>
-      </w:r>
-      <w:r>
-        <w:rPr>
-          <w:rFonts w:eastAsia="Times New Roman"/>
-          <w:color w:val="000000" w:themeColor="text1"/>
-        </w:rPr>
-        <w:t xml:space="preserve"> “how high is the threshold set</w:t>
-      </w:r>
-      <w:r>
-        <w:rPr>
-          <w:rFonts w:eastAsia="Times New Roman"/>
-          <w:color w:val="000000" w:themeColor="text1"/>
-        </w:rPr>
-        <w:t>”</w:t>
-      </w:r>
-      <w:r>
-        <w:rPr>
-          <w:rFonts w:eastAsia="Times New Roman"/>
-          <w:color w:val="000000" w:themeColor="text1"/>
-        </w:rPr>
-        <w:t xml:space="preserve"> </w:t>
-      </w:r>
-      <w:r>
-        <w:rPr>
-          <w:rFonts w:eastAsia="Times New Roman"/>
-          <w:color w:val="000000" w:themeColor="text1"/>
-        </w:rPr>
-        <w:t>(</w:t>
-      </w:r>
-      <w:r>
-        <w:rPr>
-          <w:rFonts w:eastAsia="Times New Roman"/>
-          <w:color w:val="000000" w:themeColor="text1"/>
-        </w:rPr>
-        <w:t xml:space="preserve">what is the required </w:t>
-      </w:r>
-      <w:r>
-        <w:rPr>
-          <w:rFonts w:eastAsia="Times New Roman"/>
-          <w:i/>
-          <w:color w:val="000000" w:themeColor="text1"/>
-        </w:rPr>
-        <w:t>frequency</w:t>
-      </w:r>
-      <w:r>
-        <w:rPr>
-          <w:rFonts w:eastAsia="Times New Roman"/>
-          <w:color w:val="000000" w:themeColor="text1"/>
-        </w:rPr>
-        <w:t xml:space="preserve"> of public reporting or prohibited </w:t>
-      </w:r>
-      <w:r>
-        <w:rPr>
-          <w:rFonts w:eastAsia="Times New Roman"/>
-          <w:i/>
-          <w:color w:val="000000" w:themeColor="text1"/>
-        </w:rPr>
-        <w:t>amount</w:t>
-      </w:r>
-      <w:r>
-        <w:rPr>
-          <w:rFonts w:eastAsia="Times New Roman"/>
-          <w:color w:val="000000" w:themeColor="text1"/>
-        </w:rPr>
-        <w:t xml:space="preserve"> of pollution</w:t>
-      </w:r>
-      <w:r>
-        <w:rPr>
-          <w:rFonts w:eastAsia="Times New Roman"/>
-          <w:color w:val="000000" w:themeColor="text1"/>
-        </w:rPr>
-        <w:t>?</w:t>
-      </w:r>
-      <w:r>
-        <w:rPr>
-          <w:rFonts w:eastAsia="Times New Roman"/>
-          <w:color w:val="000000" w:themeColor="text1"/>
-        </w:rPr>
-        <w:t>)</w:t>
-      </w:r>
-      <w:r>
-        <w:rPr>
-          <w:rFonts w:eastAsia="Times New Roman"/>
-          <w:color w:val="000000" w:themeColor="text1"/>
-        </w:rPr>
-        <w:t xml:space="preserve"> and</w:t>
-      </w:r>
-      <w:r>
-        <w:rPr>
-          <w:rFonts w:eastAsia="Times New Roman"/>
-          <w:color w:val="000000" w:themeColor="text1"/>
-        </w:rPr>
-        <w:t xml:space="preserve"> </w:t>
-      </w:r>
-      <w:r>
-        <w:rPr>
-          <w:rFonts w:eastAsia="Times New Roman"/>
-          <w:color w:val="000000" w:themeColor="text1"/>
-        </w:rPr>
-        <w:t>“how prescriptive are they</w:t>
-      </w:r>
-      <w:r>
-        <w:rPr>
-          <w:rFonts w:eastAsia="Times New Roman"/>
-          <w:color w:val="000000" w:themeColor="text1"/>
-        </w:rPr>
-        <w:t>?”</w:t>
-      </w:r>
-      <w:r>
-        <w:rPr>
-          <w:rFonts w:eastAsia="Times New Roman"/>
-          <w:color w:val="000000" w:themeColor="text1"/>
-        </w:rPr>
-        <w:t xml:space="preserve"> (</w:t>
-      </w:r>
-      <w:r>
-        <w:rPr>
-          <w:rFonts w:eastAsia="Times New Roman"/>
-          <w:color w:val="000000" w:themeColor="text1"/>
-        </w:rPr>
-        <w:t>H</w:t>
-      </w:r>
-      <w:r>
-        <w:rPr>
-          <w:rFonts w:eastAsia="Times New Roman"/>
-          <w:color w:val="000000" w:themeColor="text1"/>
-        </w:rPr>
-        <w:t>ow much is</w:t>
-      </w:r>
-      <w:r>
-        <w:rPr>
-          <w:rFonts w:eastAsia="Times New Roman"/>
-          <w:color w:val="000000" w:themeColor="text1"/>
-        </w:rPr>
-        <w:t xml:space="preserve"> voluntary </w:t>
-      </w:r>
-      <w:r>
-        <w:rPr>
-          <w:rFonts w:eastAsia="Times New Roman"/>
-          <w:color w:val="000000" w:themeColor="text1"/>
-        </w:rPr>
-        <w:t>versus</w:t>
-      </w:r>
-      <w:r>
-        <w:rPr>
-          <w:rFonts w:eastAsia="Times New Roman"/>
-          <w:color w:val="000000" w:themeColor="text1"/>
-        </w:rPr>
-        <w:t xml:space="preserve"> mandatory?</w:t>
-      </w:r>
-      <w:r>
-        <w:rPr>
-          <w:rFonts w:eastAsia="Times New Roman"/>
-          <w:color w:val="000000" w:themeColor="text1"/>
-        </w:rPr>
-        <w:t>)</w:t>
-      </w:r>
-      <w:r>
-        <w:rPr>
-          <w:rFonts w:eastAsia="Times New Roman"/>
-          <w:color w:val="000000" w:themeColor="text1"/>
-        </w:rPr>
-        <w:t xml:space="preserve">. </w:t>
-      </w:r>
-      <w:r>
-        <w:rPr>
-          <w:rFonts w:eastAsia="Times New Roman"/>
-          <w:color w:val="000000" w:themeColor="text1"/>
-        </w:rPr>
-        <w:t>The scope of requirements, degree of prescriptiveness, and level</w:t>
-      </w:r>
-      <w:r>
-        <w:rPr>
-          <w:rFonts w:eastAsia="Times New Roman"/>
-          <w:color w:val="000000" w:themeColor="text1"/>
-        </w:rPr>
-        <w:t>s</w:t>
-      </w:r>
-      <w:r>
-        <w:rPr>
-          <w:rFonts w:eastAsia="Times New Roman"/>
-          <w:color w:val="000000" w:themeColor="text1"/>
-        </w:rPr>
-        <w:t xml:space="preserve"> of thresholds are important but orthogonal dimensions of variation that may exhibit different patterns of change</w:t>
-      </w:r>
-      <w:r>
-        <w:rPr>
-          <w:rFonts w:eastAsia="Times New Roman"/>
-          <w:color w:val="000000" w:themeColor="text1"/>
-        </w:rPr>
-        <w:t xml:space="preserve"> for different reasons</w:t>
-      </w:r>
-      <w:r>
-        <w:rPr>
-          <w:rFonts w:eastAsia="Times New Roman"/>
-          <w:color w:val="000000" w:themeColor="text1"/>
-        </w:rPr>
-        <w:t xml:space="preserve">. </w:t>
-      </w:r>
+          <w:bCs/>
+          <w:color w:val="000000" w:themeColor="text1"/>
+        </w:rPr>
+      </w:pPr>
     </w:p>
     <w:p>
       <w:pPr>
         <w:spacing w:line="480" w:lineRule="auto"/>
         <w:rPr>
           <w:rFonts w:eastAsia="Times New Roman"/>
-          <w:color w:val="000000" w:themeColor="text1"/>
-        </w:rPr>
-      </w:pPr>
-    </w:p>
-    <w:p>
-      <w:pPr>
-        <w:shd w:val="clear" w:color="auto" w:fill="FFFFFF"/>
-        <w:spacing w:line="480" w:lineRule="auto"/>
-        <w:rPr>
-          <w:rFonts w:ascii="Arial" w:hAnsi="Arial" w:cs="Arial"/>
-          <w:color w:val="222222"/>
-        </w:rPr>
-      </w:pPr>
-      <w:commentRangeStart w:id="39"/>
-      <w:commentRangeStart w:id="40"/>
-      <w:r>
-        <w:rPr>
-          <w:rFonts w:eastAsia="Times New Roman"/>
-          <w:color w:val="000000" w:themeColor="text1"/>
-        </w:rPr>
-        <w:t>Again we see that m</w:t>
-      </w:r>
-      <w:r>
-        <w:rPr>
-          <w:rFonts w:eastAsia="Times New Roman"/>
-          <w:color w:val="000000" w:themeColor="text1"/>
-        </w:rPr>
-        <w:t xml:space="preserve">easuring </w:t>
-      </w:r>
-      <w:r>
-        <w:rPr>
-          <w:rFonts w:eastAsia="Times New Roman"/>
-          <w:color w:val="000000" w:themeColor="text1"/>
-        </w:rPr>
-        <w:t xml:space="preserve">different dimensions of variation </w:t>
-      </w:r>
-      <w:r>
-        <w:rPr>
-          <w:rFonts w:eastAsia="Times New Roman"/>
-          <w:color w:val="000000" w:themeColor="text1"/>
-        </w:rPr>
-        <w:t>can</w:t>
-      </w:r>
-      <w:r>
-        <w:rPr>
-          <w:rFonts w:eastAsia="Times New Roman"/>
-          <w:color w:val="000000" w:themeColor="text1"/>
-        </w:rPr>
-        <w:t xml:space="preserve"> </w:t>
-      </w:r>
-      <w:r>
-        <w:rPr>
-          <w:rFonts w:eastAsia="Times New Roman"/>
-          <w:color w:val="000000" w:themeColor="text1"/>
-        </w:rPr>
-        <w:t xml:space="preserve">yield different </w:t>
-      </w:r>
-      <w:r>
-        <w:rPr>
-          <w:rFonts w:eastAsia="Times New Roman"/>
-          <w:color w:val="000000" w:themeColor="text1"/>
-        </w:rPr>
-        <w:t>conclusions</w:t>
-      </w:r>
-      <w:r>
-        <w:rPr>
-          <w:color w:val="000000" w:themeColor="text1"/>
-        </w:rPr>
-        <w:t>.</w:t>
-      </w:r>
-      <w:r>
-        <w:rPr>
-          <w:rFonts w:eastAsia="Times New Roman"/>
-          <w:color w:val="000000" w:themeColor="text1"/>
-        </w:rPr>
-        <w:t xml:space="preserve"> </w:t>
-      </w:r>
-      <w:commentRangeEnd w:id="39"/>
-      <w:r>
-        <w:rPr>
-          <w:rStyle w:val="CommentReference"/>
-          <w:rFonts w:asciiTheme="minorHAnsi" w:hAnsiTheme="minorHAnsi" w:cstheme="minorBidi"/>
-        </w:rPr>
-        <w:commentReference w:id="39"/>
-      </w:r>
-      <w:commentRangeEnd w:id="40"/>
-      <w:r>
-        <w:rPr>
-          <w:rStyle w:val="CommentReference"/>
-          <w:rFonts w:asciiTheme="minorHAnsi" w:hAnsiTheme="minorHAnsi" w:cstheme="minorBidi"/>
-        </w:rPr>
-        <w:commentReference w:id="40"/>
-      </w:r>
-      <w:r>
-        <w:rPr>
-          <w:rFonts w:eastAsia="Times New Roman"/>
-          <w:color w:val="000000" w:themeColor="text1"/>
-        </w:rPr>
-        <w:t xml:space="preserve"> </w:t>
-      </w:r>
-      <w:r>
-        <w:rPr>
-          <w:rFonts w:eastAsia="Times New Roman"/>
-          <w:bCs/>
-          <w:color w:val="000000" w:themeColor="text1"/>
-        </w:rPr>
-        <w:t xml:space="preserve">Overdevest and Zeitlin </w:t>
-      </w:r>
-      <w:r>
-        <w:rPr>
-          <w:rFonts w:eastAsia="Times New Roman"/>
-          <w:bCs/>
-          <w:color w:val="000000" w:themeColor="text1"/>
-        </w:rPr>
-        <w:t>(2014)</w:t>
-      </w:r>
-      <w:r>
-        <w:rPr>
-          <w:rFonts w:eastAsia="Times New Roman"/>
-          <w:bCs/>
-          <w:color w:val="000000" w:themeColor="text1"/>
-        </w:rPr>
-        <w:t xml:space="preserve"> </w:t>
-      </w:r>
-      <w:r>
-        <w:rPr>
-          <w:rFonts w:eastAsia="Times New Roman"/>
-          <w:bCs/>
-          <w:color w:val="000000" w:themeColor="text1"/>
-        </w:rPr>
-        <w:t xml:space="preserve">assert </w:t>
-      </w:r>
-      <w:r>
-        <w:rPr>
-          <w:rFonts w:eastAsia="Times New Roman"/>
-          <w:bCs/>
-          <w:color w:val="000000" w:themeColor="text1"/>
-        </w:rPr>
-        <w:t>that</w:t>
-      </w:r>
-      <w:r>
-        <w:rPr>
-          <w:rFonts w:eastAsia="Times New Roman"/>
-          <w:bCs/>
-          <w:color w:val="000000" w:themeColor="text1"/>
-        </w:rPr>
-        <w:t xml:space="preserve"> </w:t>
-      </w:r>
-      <w:r>
-        <w:rPr>
-          <w:rFonts w:eastAsia="Times New Roman"/>
-          <w:bCs/>
-          <w:color w:val="000000" w:themeColor="text1"/>
-        </w:rPr>
-        <w:t xml:space="preserve">the industry-backed program moved in the direction of the activist-backed program </w:t>
-      </w:r>
-      <w:r>
-        <w:rPr>
-          <w:rFonts w:eastAsia="Times New Roman"/>
-          <w:bCs/>
-          <w:i/>
-          <w:color w:val="000000" w:themeColor="text1"/>
-        </w:rPr>
-        <w:t xml:space="preserve">within the scope of issues related to </w:t>
-      </w:r>
-      <w:r>
-        <w:rPr>
-          <w:rFonts w:eastAsia="Times New Roman"/>
-          <w:bCs/>
-          <w:i/>
-          <w:color w:val="000000" w:themeColor="text1"/>
-        </w:rPr>
-        <w:t>public reporting and consultation</w:t>
-      </w:r>
-      <w:r>
-        <w:rPr>
-          <w:rFonts w:eastAsia="Times New Roman"/>
-          <w:bCs/>
-          <w:color w:val="000000" w:themeColor="text1"/>
-        </w:rPr>
-        <w:t>,</w:t>
-      </w:r>
-      <w:r>
-        <w:rPr>
-          <w:rFonts w:eastAsia="Times New Roman"/>
-          <w:bCs/>
-          <w:color w:val="000000" w:themeColor="text1"/>
-        </w:rPr>
-        <w:t xml:space="preserve"> </w:t>
-      </w:r>
-      <w:r>
-        <w:rPr>
-          <w:rFonts w:eastAsia="Times New Roman"/>
-          <w:bCs/>
-          <w:color w:val="000000" w:themeColor="text1"/>
-        </w:rPr>
-        <w:t xml:space="preserve">while </w:t>
-      </w:r>
-      <w:r>
-        <w:rPr>
-          <w:rFonts w:eastAsia="Times New Roman"/>
-          <w:bCs/>
-          <w:color w:val="000000" w:themeColor="text1"/>
-        </w:rPr>
-        <w:t>Cashore et al</w:t>
-      </w:r>
-      <w:r>
-        <w:rPr>
-          <w:rFonts w:eastAsia="Times New Roman"/>
-          <w:bCs/>
-          <w:color w:val="000000" w:themeColor="text1"/>
-        </w:rPr>
-        <w:t>.</w:t>
-      </w:r>
-      <w:r>
-        <w:rPr>
-          <w:rFonts w:eastAsia="Times New Roman"/>
-          <w:bCs/>
-          <w:color w:val="000000" w:themeColor="text1"/>
-        </w:rPr>
-        <w:t xml:space="preserve"> (2004)</w:t>
-      </w:r>
-      <w:r>
-        <w:rPr>
-          <w:rFonts w:eastAsia="Times New Roman"/>
-          <w:bCs/>
-          <w:color w:val="000000" w:themeColor="text1"/>
-        </w:rPr>
-        <w:t xml:space="preserve"> </w:t>
-      </w:r>
-      <w:r>
-        <w:rPr>
-          <w:rFonts w:eastAsia="Times New Roman"/>
-          <w:bCs/>
-          <w:color w:val="000000" w:themeColor="text1"/>
-        </w:rPr>
-        <w:t xml:space="preserve">found that </w:t>
-      </w:r>
-      <w:r>
-        <w:rPr>
-          <w:rFonts w:eastAsia="Times New Roman"/>
-          <w:bCs/>
-          <w:color w:val="000000" w:themeColor="text1"/>
-        </w:rPr>
-        <w:t>the</w:t>
-      </w:r>
-      <w:r>
-        <w:rPr>
-          <w:rFonts w:eastAsia="Times New Roman"/>
-          <w:bCs/>
-          <w:color w:val="000000" w:themeColor="text1"/>
-        </w:rPr>
-        <w:t>se competing program</w:t>
-      </w:r>
-      <w:r>
-        <w:rPr>
-          <w:rFonts w:eastAsia="Times New Roman"/>
-          <w:bCs/>
-          <w:color w:val="000000" w:themeColor="text1"/>
-        </w:rPr>
-        <w:t>s</w:t>
-      </w:r>
-      <w:r>
-        <w:rPr>
-          <w:rFonts w:eastAsia="Times New Roman"/>
-          <w:bCs/>
-          <w:color w:val="000000" w:themeColor="text1"/>
-        </w:rPr>
-        <w:t xml:space="preserve"> did not converge </w:t>
-      </w:r>
-      <w:r>
-        <w:rPr>
-          <w:rFonts w:eastAsia="Times New Roman"/>
-          <w:bCs/>
-          <w:i/>
-          <w:color w:val="000000" w:themeColor="text1"/>
-        </w:rPr>
-        <w:t xml:space="preserve">in prescriptiveness </w:t>
-      </w:r>
-      <w:r>
-        <w:rPr>
-          <w:rFonts w:eastAsia="Times New Roman"/>
-          <w:bCs/>
-          <w:i/>
-          <w:color w:val="000000" w:themeColor="text1"/>
-        </w:rPr>
-        <w:t>on issues</w:t>
-      </w:r>
-      <w:r>
-        <w:rPr>
-          <w:rFonts w:eastAsia="Times New Roman"/>
-          <w:bCs/>
-          <w:i/>
-          <w:color w:val="000000" w:themeColor="text1"/>
-        </w:rPr>
-        <w:t xml:space="preserve"> </w:t>
-      </w:r>
-      <w:r>
-        <w:rPr>
-          <w:rFonts w:eastAsia="Times New Roman"/>
-          <w:bCs/>
-          <w:i/>
-          <w:color w:val="000000" w:themeColor="text1"/>
-        </w:rPr>
-        <w:t>related to</w:t>
-      </w:r>
-      <w:r>
-        <w:rPr>
-          <w:rFonts w:eastAsia="Times New Roman"/>
-          <w:bCs/>
-          <w:i/>
-          <w:color w:val="000000" w:themeColor="text1"/>
-        </w:rPr>
-        <w:t xml:space="preserve"> ecological protection</w:t>
-      </w:r>
-      <w:r>
-        <w:rPr>
-          <w:rFonts w:eastAsia="Times New Roman"/>
-          <w:bCs/>
-          <w:color w:val="000000" w:themeColor="text1"/>
-        </w:rPr>
-        <w:t>.</w:t>
-      </w:r>
-      <w:r>
-        <w:rPr>
-          <w:rFonts w:eastAsia="Times New Roman"/>
-          <w:bCs/>
-          <w:color w:val="000000" w:themeColor="text1"/>
-        </w:rPr>
-        <w:t xml:space="preserve"> By distinguishing between the scope of issues covered and the prescriptiveness of requires as two distinct dimensions of regulatory stringency and between substantively different issues, we are thus able to resolve the apparent conflict between Overdivest and Zeitlin’s study and Cashore et al.’s study. </w:t>
-      </w:r>
-      <w:r>
-        <w:rPr>
-          <w:rFonts w:eastAsia="Times New Roman"/>
-          <w:bCs/>
-          <w:color w:val="000000" w:themeColor="text1"/>
-        </w:rPr>
-        <w:t xml:space="preserve"> </w:t>
-      </w:r>
-      <w:del w:id="41" w:author="Microsoft Office User" w:date="2019-03-13T10:47:00Z">
-        <w:r>
-          <w:rPr>
-            <w:color w:val="222222"/>
-            <w:sz w:val="28"/>
-            <w:szCs w:val="28"/>
-          </w:rPr>
-          <w:delText>O</w:delText>
-        </w:r>
-        <w:r>
-          <w:rPr>
-            <w:color w:val="222222"/>
-            <w:sz w:val="28"/>
-            <w:szCs w:val="28"/>
-          </w:rPr>
-          <w:delText xml:space="preserve">ur </w:delText>
-        </w:r>
-        <w:r>
-          <w:rPr>
-            <w:color w:val="222222"/>
-            <w:sz w:val="28"/>
-            <w:szCs w:val="28"/>
-          </w:rPr>
-          <w:delText>analysis</w:delText>
-        </w:r>
-        <w:r>
-          <w:rPr>
-            <w:color w:val="222222"/>
-            <w:sz w:val="28"/>
-            <w:szCs w:val="28"/>
-          </w:rPr>
-          <w:delText xml:space="preserve"> of </w:delText>
-        </w:r>
-        <w:r>
-          <w:rPr>
-            <w:color w:val="222222"/>
-            <w:sz w:val="28"/>
-            <w:szCs w:val="28"/>
-          </w:rPr>
-          <w:delText>these two programs in section 4</w:delText>
-        </w:r>
-        <w:r>
-          <w:rPr>
-            <w:color w:val="222222"/>
-            <w:sz w:val="28"/>
-            <w:szCs w:val="28"/>
-          </w:rPr>
-          <w:delText xml:space="preserve"> </w:delText>
-        </w:r>
-        <w:r>
-          <w:rPr>
-            <w:color w:val="222222"/>
-            <w:sz w:val="28"/>
-            <w:szCs w:val="28"/>
-          </w:rPr>
-          <w:delText xml:space="preserve">resolves </w:delText>
-        </w:r>
-        <w:r>
-          <w:rPr>
-            <w:color w:val="222222"/>
-            <w:sz w:val="28"/>
-            <w:szCs w:val="28"/>
-          </w:rPr>
-          <w:delText>the contradictory findings between Zietland and overdevest on the one hand, and Cashore et al on the other hand</w:delText>
-        </w:r>
-        <w:r>
-          <w:rPr>
-            <w:color w:val="222222"/>
-            <w:sz w:val="28"/>
-            <w:szCs w:val="28"/>
-          </w:rPr>
-          <w:delText>: Both increased</w:delText>
-        </w:r>
-        <w:r>
-          <w:rPr>
-            <w:color w:val="222222"/>
-            <w:sz w:val="28"/>
-            <w:szCs w:val="28"/>
-          </w:rPr>
-          <w:delText xml:space="preserve"> in prescriptiveness, but over very different issue areas, and providing very different requirements – with the FSC generally creating regulatory requirements on firms that that increase costs on a company’s bottom line (and hence require a countervailing economic benefit) and the SFI creating regulatory requirements that provide economic benefits for a company’s bottom line (and hence do not require further economic benefits through certification)</w:delText>
-        </w:r>
-        <w:r>
-          <w:rPr>
-            <w:rFonts w:ascii="Arial" w:hAnsi="Arial" w:cs="Arial"/>
-            <w:color w:val="222222"/>
-          </w:rPr>
-          <w:delText xml:space="preserve">. </w:delText>
-        </w:r>
-        <w:r>
-          <w:rPr>
-            <w:color w:val="222222"/>
-            <w:sz w:val="28"/>
-            <w:szCs w:val="28"/>
-          </w:rPr>
-          <w:delText>Failure to make these distinctions helps explain seemingly contradictory findings.</w:delText>
-        </w:r>
-        <w:r>
-          <w:rPr>
-            <w:rFonts w:ascii="Arial" w:hAnsi="Arial" w:cs="Arial"/>
-            <w:color w:val="222222"/>
-          </w:rPr>
-          <w:delText xml:space="preserve"> </w:delText>
-        </w:r>
-        <w:r>
-          <w:rPr>
-            <w:color w:val="222222"/>
-            <w:sz w:val="28"/>
-            <w:szCs w:val="28"/>
-          </w:rPr>
-          <w:delText>Our framework therefore not only helps unpack this puzzle, but in so doing, confronts most extant research on private regulatory standards in general, requiring us to revisit a range of existing theories that are based on incomplete measurements of regulations as a dependent, or independent, variable</w:delText>
-        </w:r>
-      </w:del>
-    </w:p>
-    <w:p>
-      <w:pPr>
-        <w:spacing w:line="480" w:lineRule="auto"/>
-        <w:rPr>
-          <w:rFonts w:eastAsia="Times New Roman"/>
-          <w:color w:val="000000" w:themeColor="text1"/>
-        </w:rPr>
-      </w:pPr>
-      <w:del w:id="42" w:author="Cashore, Benjamin" w:date="2019-03-11T19:01:00Z">
-        <w:r>
-          <w:rPr>
-            <w:rFonts w:eastAsia="Times New Roman"/>
-            <w:bCs/>
-            <w:color w:val="000000" w:themeColor="text1"/>
-          </w:rPr>
-          <w:delText xml:space="preserve">Distinguishing among often-conflated dimensions of stringency thus clarifies both findings. It also cautions </w:delText>
-        </w:r>
-        <w:r>
-          <w:rPr>
-            <w:rFonts w:eastAsia="Times New Roman"/>
-            <w:bCs/>
-            <w:color w:val="000000" w:themeColor="text1"/>
-          </w:rPr>
-          <w:delText xml:space="preserve">readers and practitioners </w:delText>
-        </w:r>
-        <w:r>
-          <w:rPr>
-            <w:rFonts w:eastAsia="Times New Roman"/>
-            <w:bCs/>
-            <w:color w:val="000000" w:themeColor="text1"/>
-          </w:rPr>
-          <w:delText>against</w:delText>
-        </w:r>
-        <w:r>
-          <w:rPr>
-            <w:rFonts w:eastAsia="Times New Roman"/>
-            <w:bCs/>
-            <w:color w:val="000000" w:themeColor="text1"/>
-          </w:rPr>
-          <w:delText xml:space="preserve"> overgeneralizing</w:delText>
-        </w:r>
-        <w:r>
-          <w:rPr>
-            <w:rFonts w:eastAsia="Times New Roman"/>
-            <w:bCs/>
-            <w:color w:val="000000" w:themeColor="text1"/>
-          </w:rPr>
-          <w:delText xml:space="preserve"> and demands that scholars</w:delText>
-        </w:r>
-        <w:r>
-          <w:rPr>
-            <w:rFonts w:eastAsia="Times New Roman"/>
-            <w:bCs/>
-            <w:color w:val="000000" w:themeColor="text1"/>
-          </w:rPr>
-          <w:delText xml:space="preserve"> </w:delText>
-        </w:r>
-        <w:r>
-          <w:rPr>
-            <w:rFonts w:eastAsia="Times New Roman"/>
-            <w:bCs/>
-            <w:color w:val="000000" w:themeColor="text1"/>
-          </w:rPr>
-          <w:delText>are</w:delText>
-        </w:r>
-        <w:r>
-          <w:rPr>
-            <w:rFonts w:eastAsia="Times New Roman"/>
-            <w:bCs/>
-            <w:color w:val="000000" w:themeColor="text1"/>
-          </w:rPr>
-          <w:delText xml:space="preserve"> extraordinarily clear about concepts and measurement</w:delText>
-        </w:r>
-      </w:del>
-      <w:del w:id="43" w:author="Cashore, Benjamin" w:date="2019-03-09T14:15:00Z">
-        <w:r>
-          <w:rPr>
-            <w:rFonts w:eastAsia="Times New Roman"/>
-            <w:bCs/>
-            <w:color w:val="000000" w:themeColor="text1"/>
-          </w:rPr>
-          <w:delText>This is not to say that</w:delText>
-        </w:r>
-        <w:r>
-          <w:rPr>
-            <w:rFonts w:eastAsia="Times New Roman"/>
-            <w:bCs/>
-            <w:color w:val="000000" w:themeColor="text1"/>
-          </w:rPr>
-          <w:delText xml:space="preserve"> the different sets of issues chosen by Cashore et al. or by </w:delText>
-        </w:r>
-        <w:r>
-          <w:rPr>
-            <w:rFonts w:eastAsia="Times New Roman"/>
-            <w:bCs/>
-            <w:color w:val="000000" w:themeColor="text1"/>
-          </w:rPr>
-          <w:delText>Overdevest and Zeitlin</w:delText>
-        </w:r>
-        <w:r>
-          <w:rPr>
-            <w:rFonts w:eastAsia="Times New Roman"/>
-            <w:bCs/>
-            <w:color w:val="000000" w:themeColor="text1"/>
-          </w:rPr>
-          <w:delText xml:space="preserve"> are not important or that the authors</w:delText>
-        </w:r>
-        <w:r>
-          <w:rPr>
-            <w:rFonts w:eastAsia="Times New Roman"/>
-            <w:bCs/>
-            <w:color w:val="000000" w:themeColor="text1"/>
-          </w:rPr>
-          <w:delText xml:space="preserve"> were not clear about the scope of their stud</w:delText>
-        </w:r>
-        <w:r>
-          <w:rPr>
-            <w:rFonts w:eastAsia="Times New Roman"/>
-            <w:bCs/>
-            <w:color w:val="000000" w:themeColor="text1"/>
-          </w:rPr>
-          <w:delText>y</w:delText>
-        </w:r>
-        <w:r>
-          <w:rPr>
-            <w:rFonts w:eastAsia="Times New Roman"/>
-            <w:bCs/>
-            <w:color w:val="000000" w:themeColor="text1"/>
-          </w:rPr>
-          <w:delText xml:space="preserve">. </w:delText>
-        </w:r>
-        <w:r>
-          <w:rPr>
-            <w:rFonts w:eastAsia="Times New Roman"/>
-            <w:bCs/>
-            <w:color w:val="000000" w:themeColor="text1"/>
-          </w:rPr>
-          <w:delText xml:space="preserve">Rather, </w:delText>
-        </w:r>
-      </w:del>
-      <w:del w:id="44" w:author="Cashore, Benjamin" w:date="2019-03-09T14:16:00Z">
-        <w:r>
-          <w:rPr>
-            <w:rFonts w:eastAsia="Times New Roman"/>
-            <w:bCs/>
-            <w:color w:val="000000" w:themeColor="text1"/>
-          </w:rPr>
-          <w:delText>it is</w:delText>
-        </w:r>
-        <w:r>
-          <w:rPr>
-            <w:rFonts w:eastAsia="Times New Roman"/>
-            <w:bCs/>
-            <w:color w:val="000000" w:themeColor="text1"/>
-          </w:rPr>
-          <w:delText xml:space="preserve"> </w:delText>
-        </w:r>
-      </w:del>
-      <w:del w:id="45" w:author="Cashore, Benjamin" w:date="2019-03-11T19:01:00Z">
-        <w:r>
-          <w:rPr>
-            <w:rFonts w:eastAsia="Times New Roman"/>
-            <w:bCs/>
-            <w:color w:val="000000" w:themeColor="text1"/>
-          </w:rPr>
-          <w:delText>.</w:delText>
-        </w:r>
-        <w:r>
-          <w:rPr>
-            <w:rFonts w:eastAsia="Times New Roman"/>
-            <w:bCs/>
-            <w:color w:val="000000" w:themeColor="text1"/>
-          </w:rPr>
-          <w:delText xml:space="preserve"> </w:delText>
-        </w:r>
-        <w:r>
-          <w:rPr>
-            <w:rFonts w:eastAsia="Times New Roman"/>
-            <w:bCs/>
-            <w:color w:val="000000" w:themeColor="text1"/>
-          </w:rPr>
-          <w:delText xml:space="preserve">Such clarity is difficult without a framework to relate </w:delText>
-        </w:r>
-        <w:r>
-          <w:rPr>
-            <w:rFonts w:eastAsia="Times New Roman"/>
-            <w:bCs/>
-            <w:color w:val="000000" w:themeColor="text1"/>
-          </w:rPr>
-          <w:delText xml:space="preserve">different bits of </w:delText>
-        </w:r>
-        <w:r>
-          <w:rPr>
-            <w:rFonts w:eastAsia="Times New Roman"/>
-            <w:bCs/>
-            <w:color w:val="000000" w:themeColor="text1"/>
-          </w:rPr>
-          <w:delText xml:space="preserve">particular evidence to </w:delText>
-        </w:r>
-        <w:r>
-          <w:rPr>
-            <w:rFonts w:eastAsia="Times New Roman"/>
-            <w:bCs/>
-            <w:color w:val="000000" w:themeColor="text1"/>
-          </w:rPr>
-          <w:delText xml:space="preserve">shared </w:delText>
-        </w:r>
-        <w:r>
-          <w:rPr>
-            <w:rFonts w:eastAsia="Times New Roman"/>
-            <w:bCs/>
-            <w:color w:val="000000" w:themeColor="text1"/>
-          </w:rPr>
-          <w:delText>broader concepts of stringency.</w:delText>
-        </w:r>
-        <w:r>
-          <w:rPr>
-            <w:rFonts w:eastAsia="Times New Roman"/>
-            <w:bCs/>
-            <w:color w:val="000000" w:themeColor="text1"/>
-          </w:rPr>
-          <w:delText xml:space="preserve"> </w:delText>
-        </w:r>
-        <w:r>
-          <w:rPr>
-            <w:rFonts w:eastAsia="Times New Roman"/>
-            <w:bCs/>
-            <w:color w:val="000000" w:themeColor="text1"/>
-          </w:rPr>
-          <w:delText>Indeed, g</w:delText>
-        </w:r>
-        <w:r>
-          <w:rPr>
-            <w:rFonts w:eastAsia="Times New Roman"/>
-            <w:bCs/>
-            <w:color w:val="000000" w:themeColor="text1"/>
-          </w:rPr>
-          <w:delText xml:space="preserve">eneralizing from different </w:delText>
-        </w:r>
-        <w:r>
-          <w:rPr>
-            <w:rFonts w:eastAsia="Times New Roman"/>
-            <w:bCs/>
-            <w:color w:val="000000" w:themeColor="text1"/>
-          </w:rPr>
-          <w:delText>evidence—</w:delText>
-        </w:r>
-        <w:r>
-          <w:rPr>
-            <w:rFonts w:eastAsia="Times New Roman"/>
-            <w:bCs/>
-            <w:color w:val="000000" w:themeColor="text1"/>
-          </w:rPr>
-          <w:delText xml:space="preserve">broad </w:delText>
-        </w:r>
-        <w:r>
-          <w:rPr>
-            <w:rFonts w:eastAsia="Times New Roman"/>
-            <w:bCs/>
-            <w:color w:val="000000" w:themeColor="text1"/>
-          </w:rPr>
-          <w:delText xml:space="preserve">in some cases, </w:delText>
-        </w:r>
-        <w:r>
-          <w:rPr>
-            <w:rFonts w:eastAsia="Times New Roman"/>
-            <w:bCs/>
-            <w:color w:val="000000" w:themeColor="text1"/>
-          </w:rPr>
-          <w:delText xml:space="preserve">particular </w:delText>
-        </w:r>
-        <w:r>
-          <w:rPr>
-            <w:rFonts w:eastAsia="Times New Roman"/>
-            <w:bCs/>
-            <w:color w:val="000000" w:themeColor="text1"/>
-          </w:rPr>
-          <w:delText>in others—</w:delText>
-        </w:r>
-        <w:r>
-          <w:rPr>
-            <w:rFonts w:eastAsia="Times New Roman"/>
-            <w:bCs/>
-            <w:color w:val="000000" w:themeColor="text1"/>
-          </w:rPr>
-          <w:delText>explains the seemingly contradictory results reviewed above.</w:delText>
-        </w:r>
-      </w:del>
-    </w:p>
-    <w:p>
-      <w:pPr>
-        <w:spacing w:line="480" w:lineRule="auto"/>
-        <w:rPr>
-          <w:rFonts w:eastAsia="Times New Roman"/>
-          <w:color w:val="000000" w:themeColor="text1"/>
-        </w:rPr>
-      </w:pPr>
-    </w:p>
-    <w:p>
-      <w:pPr>
-        <w:spacing w:line="480" w:lineRule="auto"/>
-        <w:rPr>
-          <w:rFonts w:eastAsia="Times New Roman"/>
-          <w:color w:val="000000" w:themeColor="text1"/>
-        </w:rPr>
-      </w:pPr>
-      <w:ins w:id="46" w:author="Cashore, Benjamin" w:date="2019-03-11T19:01:00Z">
-        <w:r>
-          <w:rPr>
-            <w:rFonts w:eastAsia="Times New Roman"/>
-            <w:color w:val="000000" w:themeColor="text1"/>
-          </w:rPr>
-          <w:t>One of the challenges facing broader comparisons with fin</w:t>
-        </w:r>
-      </w:ins>
-      <w:ins w:id="47" w:author="Cashore, Benjamin" w:date="2019-03-11T19:02:00Z">
-        <w:r>
-          <w:rPr>
-            <w:rFonts w:eastAsia="Times New Roman"/>
-            <w:color w:val="000000" w:themeColor="text1"/>
-          </w:rPr>
-          <w:t xml:space="preserve">er grained empirical attention is that the research process is </w:t>
-        </w:r>
-      </w:ins>
-      <w:del w:id="48" w:author="Cashore, Benjamin" w:date="2019-03-11T19:02:00Z">
-        <w:r>
-          <w:rPr>
-            <w:rFonts w:eastAsia="Times New Roman"/>
-            <w:color w:val="000000" w:themeColor="text1"/>
-          </w:rPr>
-          <w:delText>At the same time</w:delText>
-        </w:r>
-        <w:r>
-          <w:rPr>
-            <w:rFonts w:eastAsia="Times New Roman"/>
-            <w:color w:val="000000" w:themeColor="text1"/>
-          </w:rPr>
-          <w:delText>,</w:delText>
-        </w:r>
-        <w:r>
-          <w:rPr>
-            <w:rFonts w:eastAsia="Times New Roman"/>
-            <w:color w:val="000000" w:themeColor="text1"/>
-          </w:rPr>
-          <w:delText xml:space="preserve"> </w:delText>
-        </w:r>
-        <w:r>
-          <w:rPr>
-            <w:rFonts w:eastAsia="Times New Roman"/>
-            <w:color w:val="000000" w:themeColor="text1"/>
-          </w:rPr>
-          <w:delText>studies</w:delText>
-        </w:r>
-        <w:r>
-          <w:rPr>
-            <w:rFonts w:eastAsia="Times New Roman"/>
-            <w:color w:val="000000" w:themeColor="text1"/>
-          </w:rPr>
-          <w:delText xml:space="preserve"> that employ</w:delText>
-        </w:r>
-        <w:r>
-          <w:rPr>
-            <w:rFonts w:eastAsia="Times New Roman"/>
-            <w:color w:val="000000" w:themeColor="text1"/>
-          </w:rPr>
-          <w:delText xml:space="preserve"> broader measurement concepts </w:delText>
-        </w:r>
-        <w:r>
-          <w:rPr>
-            <w:rFonts w:eastAsia="Times New Roman"/>
-            <w:color w:val="000000" w:themeColor="text1"/>
-          </w:rPr>
-          <w:delText xml:space="preserve">(at the bottom of Table 1) </w:delText>
-        </w:r>
-        <w:r>
-          <w:rPr>
-            <w:rFonts w:eastAsia="Times New Roman"/>
-            <w:color w:val="000000" w:themeColor="text1"/>
-          </w:rPr>
-          <w:delText xml:space="preserve">tend to have less empirical detail. </w:delText>
-        </w:r>
-        <w:r>
-          <w:rPr>
-            <w:rFonts w:eastAsia="Times New Roman"/>
-            <w:color w:val="000000" w:themeColor="text1"/>
-          </w:rPr>
-          <w:delText xml:space="preserve">Two challenges </w:delText>
-        </w:r>
-        <w:r>
-          <w:rPr>
-            <w:rFonts w:eastAsia="Times New Roman"/>
-            <w:color w:val="000000" w:themeColor="text1"/>
-          </w:rPr>
-          <w:delText xml:space="preserve">appear to have </w:delText>
-        </w:r>
-        <w:r>
-          <w:rPr>
-            <w:rFonts w:eastAsia="Times New Roman"/>
-            <w:color w:val="000000" w:themeColor="text1"/>
-          </w:rPr>
-          <w:delText>create</w:delText>
-        </w:r>
-        <w:r>
-          <w:rPr>
-            <w:rFonts w:eastAsia="Times New Roman"/>
-            <w:color w:val="000000" w:themeColor="text1"/>
-          </w:rPr>
-          <w:delText>d</w:delText>
-        </w:r>
-        <w:r>
-          <w:rPr>
-            <w:rFonts w:eastAsia="Times New Roman"/>
-            <w:color w:val="000000" w:themeColor="text1"/>
-          </w:rPr>
-          <w:delText xml:space="preserve"> </w:delText>
-        </w:r>
-        <w:r>
-          <w:rPr>
-            <w:rFonts w:eastAsia="Times New Roman"/>
-            <w:color w:val="000000" w:themeColor="text1"/>
-          </w:rPr>
-          <w:delText>th</w:delText>
-        </w:r>
-        <w:r>
-          <w:rPr>
-            <w:rFonts w:eastAsia="Times New Roman"/>
-            <w:color w:val="000000" w:themeColor="text1"/>
-          </w:rPr>
-          <w:delText>is</w:delText>
-        </w:r>
-        <w:r>
-          <w:rPr>
-            <w:rFonts w:eastAsia="Times New Roman"/>
-            <w:color w:val="000000" w:themeColor="text1"/>
-          </w:rPr>
-          <w:delText xml:space="preserve"> breadth-depth tradeoff</w:delText>
-        </w:r>
-        <w:r>
-          <w:rPr>
-            <w:rFonts w:eastAsia="Times New Roman"/>
-            <w:color w:val="000000" w:themeColor="text1"/>
-          </w:rPr>
-          <w:delText xml:space="preserve">. First, </w:delText>
-        </w:r>
-        <w:r>
-          <w:rPr>
-            <w:rFonts w:eastAsia="Times New Roman"/>
-            <w:color w:val="000000" w:themeColor="text1"/>
-          </w:rPr>
-          <w:delText xml:space="preserve">research that is </w:delText>
-        </w:r>
-        <w:r>
-          <w:rPr>
-            <w:rFonts w:eastAsia="Times New Roman"/>
-            <w:color w:val="000000" w:themeColor="text1"/>
-          </w:rPr>
-          <w:delText>both comprehensive and precise</w:delText>
-        </w:r>
-        <w:r>
-          <w:rPr>
-            <w:rFonts w:eastAsia="Times New Roman"/>
-            <w:color w:val="000000" w:themeColor="text1"/>
-          </w:rPr>
-          <w:delText xml:space="preserve"> is </w:delText>
-        </w:r>
-      </w:del>
-      <w:r>
-        <w:rPr>
-          <w:rFonts w:eastAsia="Times New Roman"/>
-          <w:color w:val="000000" w:themeColor="text1"/>
-        </w:rPr>
-        <w:t>costly</w:t>
-      </w:r>
-      <w:r>
-        <w:rPr>
-          <w:rFonts w:eastAsia="Times New Roman"/>
-          <w:color w:val="000000" w:themeColor="text1"/>
-        </w:rPr>
-        <w:t xml:space="preserve"> </w:t>
-      </w:r>
-      <w:r>
-        <w:rPr>
-          <w:rFonts w:eastAsia="Times New Roman"/>
-          <w:color w:val="000000" w:themeColor="text1"/>
-        </w:rPr>
-        <w:t>and time consuming</w:t>
-      </w:r>
-      <w:r>
-        <w:rPr>
-          <w:rFonts w:eastAsia="Times New Roman"/>
-          <w:color w:val="000000" w:themeColor="text1"/>
-        </w:rPr>
-        <w:t xml:space="preserve">. </w:t>
-      </w:r>
-      <w:ins w:id="49" w:author="Cashore, Benjamin" w:date="2019-03-11T19:02:00Z">
-        <w:r>
-          <w:rPr>
-            <w:rFonts w:eastAsia="Times New Roman"/>
-            <w:color w:val="000000" w:themeColor="text1"/>
-          </w:rPr>
-          <w:t>Another is limited attention to developing robust descriptive fram</w:t>
-        </w:r>
-      </w:ins>
-      <w:ins w:id="50" w:author="Cashore, Benjamin" w:date="2019-03-11T19:03:00Z">
-        <w:r>
-          <w:rPr>
-            <w:rFonts w:eastAsia="Times New Roman"/>
-            <w:color w:val="000000" w:themeColor="text1"/>
-          </w:rPr>
-          <w:t>eworks.</w:t>
-        </w:r>
-      </w:ins>
-      <w:del w:id="51" w:author="Cashore, Benjamin" w:date="2019-03-11T19:02:00Z">
-        <w:r>
-          <w:rPr>
-            <w:rFonts w:eastAsia="Times New Roman"/>
-            <w:color w:val="000000" w:themeColor="text1"/>
-          </w:rPr>
-          <w:delText xml:space="preserve">Second, even if researchers conduct </w:delText>
-        </w:r>
-        <w:r>
-          <w:rPr>
-            <w:rFonts w:eastAsia="Times New Roman"/>
-            <w:color w:val="000000" w:themeColor="text1"/>
-          </w:rPr>
-          <w:delText xml:space="preserve">a </w:delText>
-        </w:r>
-        <w:r>
-          <w:rPr>
-            <w:rFonts w:eastAsia="Times New Roman"/>
-            <w:color w:val="000000" w:themeColor="text1"/>
-          </w:rPr>
-          <w:delText>detailed analysis of a comprehensive set of policy issues,</w:delText>
-        </w:r>
-      </w:del>
-      <w:del w:id="52" w:author="Cashore, Benjamin" w:date="2019-03-11T19:03:00Z">
-        <w:r>
-          <w:rPr>
-            <w:rFonts w:eastAsia="Times New Roman"/>
-            <w:color w:val="000000" w:themeColor="text1"/>
-          </w:rPr>
-          <w:delText xml:space="preserve"> </w:delText>
-        </w:r>
-        <w:r>
-          <w:rPr>
-            <w:rFonts w:eastAsia="Times New Roman"/>
-            <w:color w:val="000000" w:themeColor="text1"/>
-          </w:rPr>
-          <w:delText xml:space="preserve">we lack consistent methods for </w:delText>
-        </w:r>
-        <w:r>
-          <w:rPr>
-            <w:rFonts w:eastAsia="Times New Roman"/>
-            <w:color w:val="000000" w:themeColor="text1"/>
-          </w:rPr>
-          <w:delText xml:space="preserve">aggregating comparisons </w:delText>
-        </w:r>
-        <w:r>
-          <w:rPr>
-            <w:rFonts w:eastAsia="Times New Roman"/>
-            <w:color w:val="000000" w:themeColor="text1"/>
-          </w:rPr>
-          <w:delText xml:space="preserve">across </w:delText>
-        </w:r>
-        <w:r>
-          <w:rPr>
-            <w:rFonts w:eastAsia="Times New Roman"/>
-            <w:color w:val="000000" w:themeColor="text1"/>
-          </w:rPr>
-          <w:delText xml:space="preserve">different issues to </w:delText>
-        </w:r>
-        <w:r>
-          <w:rPr>
-            <w:rFonts w:eastAsia="Times New Roman"/>
-            <w:color w:val="000000" w:themeColor="text1"/>
-          </w:rPr>
-          <w:delText>describe general trends</w:delText>
-        </w:r>
-        <w:r>
-          <w:rPr>
-            <w:rFonts w:eastAsia="Times New Roman"/>
-            <w:color w:val="000000" w:themeColor="text1"/>
-          </w:rPr>
-          <w:delText xml:space="preserve">. Indeed, specific requirements are often incommensurable between programs and can only be </w:delText>
-        </w:r>
-        <w:r>
-          <w:rPr>
-            <w:rFonts w:eastAsia="Times New Roman"/>
-            <w:color w:val="000000" w:themeColor="text1"/>
-          </w:rPr>
-          <w:delText xml:space="preserve">appropriately </w:delText>
-        </w:r>
-        <w:r>
-          <w:rPr>
-            <w:rFonts w:eastAsia="Times New Roman"/>
-            <w:color w:val="000000" w:themeColor="text1"/>
-          </w:rPr>
-          <w:delText>compared through descriptive narratives.</w:delText>
-        </w:r>
-      </w:del>
+          <w:bCs/>
+          <w:color w:val="000000" w:themeColor="text1"/>
+        </w:rPr>
+      </w:pPr>
+      <w:r>
+        <w:rPr>
+          <w:rFonts w:eastAsia="Times New Roman"/>
+          <w:bCs/>
+          <w:color w:val="000000" w:themeColor="text1"/>
+        </w:rPr>
+        <w:t xml:space="preserve">To address these challenges, we distinguish three types of regulatory stringency and illustrate how doing so enables scholars to more systematically compare programs across issues and over time. </w:t>
+      </w:r>
     </w:p>
     <w:p>
       <w:pPr>
@@ -12612,7 +11624,6 @@
           <w:b/>
           <w:color w:val="000000" w:themeColor="text1"/>
         </w:rPr>
-        <w:lastRenderedPageBreak/>
         <w:t xml:space="preserve"># </w:t>
       </w:r>
       <w:r>
@@ -12708,7 +11719,43 @@
         <w:rPr>
           <w:color w:val="000000" w:themeColor="text1"/>
         </w:rPr>
-        <w:t>Students of public policy have long recognized the need to break policy into its component parts and have found different explanations for change regarding different end goals and means to achieve them (Cashore, 1997; Hall, 1993; Weimer &amp; Vining, 2005). While private governance scholars have shown that private regulations resemble public laws (Meidinger, 2003, 2006), they have paid less attention to distinctions between policy means and ends. Similarly, policy change, a core concept in public policy scholarship, remains underdeveloped in research on private regulation. We thus draw on public policy scholarship to address these gaps.</w:t>
+        <w:t>Students of public policy have long reco</w:t>
+      </w:r>
+      <w:r>
+        <w:rPr>
+          <w:color w:val="000000" w:themeColor="text1"/>
+        </w:rPr>
+        <w:t xml:space="preserve">gnized the need to break policies in to their component parts, finding </w:t>
+      </w:r>
+      <w:r>
+        <w:rPr>
+          <w:color w:val="000000" w:themeColor="text1"/>
+        </w:rPr>
+        <w:t xml:space="preserve">different explanations for change </w:t>
+      </w:r>
+      <w:r>
+        <w:rPr>
+          <w:color w:val="000000" w:themeColor="text1"/>
+        </w:rPr>
+        <w:t>for</w:t>
+      </w:r>
+      <w:r>
+        <w:rPr>
+          <w:color w:val="000000" w:themeColor="text1"/>
+        </w:rPr>
+        <w:t xml:space="preserve"> different </w:t>
+      </w:r>
+      <w:r>
+        <w:rPr>
+          <w:color w:val="000000" w:themeColor="text1"/>
+        </w:rPr>
+        <w:t>policy</w:t>
+      </w:r>
+      <w:r>
+        <w:rPr>
+          <w:color w:val="000000" w:themeColor="text1"/>
+        </w:rPr>
+        <w:t xml:space="preserve"> goals and means to achieve them (Cashore, 1997; Hall, 1993; Weimer &amp; Vining, 2005). While private governance scholars have shown that private regulations resemble public laws (Meidinger, 2003, 2006), they have paid less attention to distinctions between policy means and ends. Similarly, policy change, a core concept in public policy scholarship, remains underdeveloped in research on private regulation. We thus draw on public policy scholarship to address these gaps.</w:t>
       </w:r>
     </w:p>
     <w:p>
@@ -12722,8 +11769,8 @@
           <w:color w:val="000000" w:themeColor="text1"/>
         </w:rPr>
       </w:pPr>
-      <w:commentRangeStart w:id="53"/>
-      <w:commentRangeStart w:id="54"/>
+      <w:commentRangeStart w:id="33"/>
+      <w:commentRangeStart w:id="34"/>
     </w:p>
     <w:p>
       <w:pPr>
@@ -12744,21 +11791,21 @@
         </w:rPr>
         <w:t>## 3.1 Step 1: Measuring scope, prescriptiveness, and policy settings</w:t>
       </w:r>
-      <w:commentRangeEnd w:id="53"/>
+      <w:commentRangeEnd w:id="33"/>
       <w:r>
         <w:rPr>
           <w:rStyle w:val="CommentReference"/>
           <w:rFonts w:asciiTheme="minorHAnsi" w:hAnsiTheme="minorHAnsi" w:cstheme="minorBidi"/>
         </w:rPr>
-        <w:commentReference w:id="53"/>
-      </w:r>
-      <w:commentRangeEnd w:id="54"/>
+        <w:commentReference w:id="33"/>
+      </w:r>
+      <w:commentRangeEnd w:id="34"/>
       <w:r>
         <w:rPr>
           <w:rStyle w:val="CommentReference"/>
           <w:rFonts w:asciiTheme="minorHAnsi" w:hAnsiTheme="minorHAnsi" w:cstheme="minorBidi"/>
         </w:rPr>
-        <w:commentReference w:id="54"/>
+        <w:commentReference w:id="34"/>
       </w:r>
     </w:p>
     <w:p>
@@ -12776,7 +11823,21 @@
         <w:rPr>
           <w:color w:val="000000" w:themeColor="text1"/>
         </w:rPr>
-        <w:t>To disaggregate regulatory stringency, we focus on three dimensions of variation: (1) the comprehensiveness of a regulation’s scope (i.e. which policy problems it addresses</w:t>
+        <w:t>We</w:t>
+      </w:r>
+      <w:r>
+        <w:rPr>
+          <w:color w:val="000000" w:themeColor="text1"/>
+        </w:rPr>
+        <w:t xml:space="preserve"> focus on three dimensions of variation</w:t>
+      </w:r>
+      <w:bookmarkStart w:id="35" w:name="_GoBack"/>
+      <w:bookmarkEnd w:id="35"/>
+      <w:r>
+        <w:rPr>
+          <w:color w:val="000000" w:themeColor="text1"/>
+        </w:rPr>
+        <w:t>: (1) the comprehensiveness of a regulation’s scope (i.e. which policy problems it addresses</w:t>
       </w:r>
       <w:r>
         <w:rPr>
@@ -12905,7 +11966,15 @@
           <w:rFonts w:eastAsia="Times New Roman"/>
           <w:color w:val="000000" w:themeColor="text1"/>
         </w:rPr>
-        <w:t xml:space="preserve"> with two measurement concepts, policy scope and prescriptiveness, </w:t>
+        <w:t xml:space="preserve"> with two measurement </w:t>
+      </w:r>
+      <w:r>
+        <w:rPr>
+          <w:rFonts w:eastAsia="Times New Roman"/>
+          <w:color w:val="000000" w:themeColor="text1"/>
+        </w:rPr>
+        <w:lastRenderedPageBreak/>
+        <w:t xml:space="preserve">concepts, policy scope and prescriptiveness, </w:t>
       </w:r>
       <w:r>
         <w:rPr>
@@ -12981,7 +12050,6 @@
         <w:rPr>
           <w:color w:val="000000" w:themeColor="text1"/>
         </w:rPr>
-        <w:lastRenderedPageBreak/>
         <w:t xml:space="preserve">involves </w:t>
       </w:r>
       <w:r>
@@ -13699,7 +12767,14 @@
         <w:rPr>
           <w:color w:val="000000" w:themeColor="text1"/>
         </w:rPr>
-        <w:t xml:space="preserve"> change over time (</w:t>
+        <w:t xml:space="preserve"> change </w:t>
+      </w:r>
+      <w:r>
+        <w:rPr>
+          <w:color w:val="000000" w:themeColor="text1"/>
+        </w:rPr>
+        <w:lastRenderedPageBreak/>
+        <w:t>over time (</w:t>
       </w:r>
       <w:r>
         <w:rPr>
@@ -13927,7 +13002,6 @@
         <w:rPr>
           <w:color w:val="000000" w:themeColor="text1"/>
         </w:rPr>
-        <w:lastRenderedPageBreak/>
         <w:t>Prescriptiveness</w:t>
       </w:r>
       <w:r>
@@ -14438,6 +13512,7 @@
         <w:rPr>
           <w:color w:val="000000" w:themeColor="text1"/>
         </w:rPr>
+        <w:lastRenderedPageBreak/>
         <w:t>[Table 3]</w:t>
       </w:r>
     </w:p>
@@ -14650,7 +13725,6 @@
         <w:rPr>
           <w:color w:val="000000" w:themeColor="text1"/>
         </w:rPr>
-        <w:lastRenderedPageBreak/>
         <w:t xml:space="preserve">stream </w:t>
       </w:r>
       <w:r>
@@ -15089,8 +14163,8 @@
           <w:color w:val="000000" w:themeColor="text1"/>
         </w:rPr>
       </w:pPr>
-      <w:commentRangeStart w:id="55"/>
-      <w:commentRangeStart w:id="56"/>
+      <w:commentRangeStart w:id="36"/>
+      <w:commentRangeStart w:id="37"/>
       <w:r>
         <w:rPr>
           <w:rFonts w:eastAsia="Times New Roman"/>
@@ -15147,28 +14221,36 @@
         </w:rPr>
         <w:t xml:space="preserve"> </w:t>
       </w:r>
-      <w:commentRangeEnd w:id="55"/>
+      <w:commentRangeEnd w:id="36"/>
       <w:r>
         <w:rPr>
           <w:rStyle w:val="CommentReference"/>
           <w:rFonts w:asciiTheme="minorHAnsi" w:hAnsiTheme="minorHAnsi" w:cstheme="minorBidi"/>
         </w:rPr>
-        <w:commentReference w:id="55"/>
-      </w:r>
-      <w:commentRangeEnd w:id="56"/>
+        <w:commentReference w:id="36"/>
+      </w:r>
+      <w:commentRangeEnd w:id="37"/>
       <w:r>
         <w:rPr>
           <w:rStyle w:val="CommentReference"/>
           <w:rFonts w:asciiTheme="minorHAnsi" w:hAnsiTheme="minorHAnsi" w:cstheme="minorBidi"/>
         </w:rPr>
-        <w:commentReference w:id="56"/>
-      </w:r>
-      <w:r>
-        <w:rPr>
-          <w:rFonts w:eastAsia="Times New Roman"/>
-          <w:color w:val="000000" w:themeColor="text1"/>
-        </w:rPr>
-        <w:t>Both programs have some</w:t>
+        <w:commentReference w:id="37"/>
+      </w:r>
+      <w:r>
+        <w:rPr>
+          <w:rFonts w:eastAsia="Times New Roman"/>
+          <w:color w:val="000000" w:themeColor="text1"/>
+        </w:rPr>
+        <w:t xml:space="preserve">Both </w:t>
+      </w:r>
+      <w:r>
+        <w:rPr>
+          <w:rFonts w:eastAsia="Times New Roman"/>
+          <w:color w:val="000000" w:themeColor="text1"/>
+        </w:rPr>
+        <w:lastRenderedPageBreak/>
+        <w:t>programs have some</w:t>
       </w:r>
       <w:r>
         <w:rPr>
@@ -15402,15 +14484,7 @@
           <w:rFonts w:eastAsia="Times New Roman"/>
           <w:color w:val="000000" w:themeColor="text1"/>
         </w:rPr>
-        <w:t xml:space="preserve">oth programs require mandatory worker </w:t>
-      </w:r>
-      <w:r>
-        <w:rPr>
-          <w:rFonts w:eastAsia="Times New Roman"/>
-          <w:color w:val="000000" w:themeColor="text1"/>
-        </w:rPr>
-        <w:lastRenderedPageBreak/>
-        <w:t>training programs</w:t>
+        <w:t>oth programs require mandatory worker training programs</w:t>
       </w:r>
       <w:r>
         <w:rPr>
@@ -15720,8 +14794,8 @@
         </w:rPr>
         <w:t>,</w:t>
       </w:r>
-      <w:commentRangeStart w:id="57"/>
-      <w:commentRangeStart w:id="58"/>
+      <w:commentRangeStart w:id="38"/>
+      <w:commentRangeStart w:id="39"/>
       <w:r>
         <w:rPr>
           <w:rFonts w:eastAsia="Times New Roman"/>
@@ -15729,23 +14803,23 @@
         </w:rPr>
         <w:t xml:space="preserve"> possibly </w:t>
       </w:r>
-      <w:commentRangeEnd w:id="57"/>
+      <w:commentRangeEnd w:id="38"/>
       <w:r>
         <w:rPr>
           <w:rStyle w:val="CommentReference"/>
           <w:rFonts w:asciiTheme="minorHAnsi" w:hAnsiTheme="minorHAnsi" w:cstheme="minorBidi"/>
         </w:rPr>
-        <w:commentReference w:id="57"/>
-      </w:r>
-      <w:commentRangeEnd w:id="58"/>
+        <w:commentReference w:id="38"/>
+      </w:r>
+      <w:commentRangeEnd w:id="39"/>
       <w:r>
         <w:rPr>
           <w:rStyle w:val="CommentReference"/>
           <w:rFonts w:asciiTheme="minorHAnsi" w:hAnsiTheme="minorHAnsi" w:cstheme="minorBidi"/>
         </w:rPr>
-        <w:commentReference w:id="58"/>
-      </w:r>
-      <w:del w:id="59" w:author="Constance McDermott" w:date="2019-03-11T16:29:00Z">
+        <w:commentReference w:id="39"/>
+      </w:r>
+      <w:del w:id="40" w:author="Constance McDermott" w:date="2019-03-11T16:29:00Z">
         <w:r>
           <w:rPr>
             <w:rFonts w:eastAsia="Times New Roman"/>
@@ -16411,14 +15485,7 @@
         <w:rPr>
           <w:color w:val="000000" w:themeColor="text1"/>
         </w:rPr>
-        <w:t xml:space="preserve">may be increasing, </w:t>
-      </w:r>
-      <w:r>
-        <w:rPr>
-          <w:color w:val="000000" w:themeColor="text1"/>
-        </w:rPr>
-        <w:lastRenderedPageBreak/>
-        <w:t>decreasing, or neither</w:t>
+        <w:t>may be increasing, decreasing, or neither</w:t>
       </w:r>
       <w:r>
         <w:rPr>
@@ -16796,8 +15863,8 @@
         </w:rPr>
         <w:t xml:space="preserve">and (4) </w:t>
       </w:r>
-      <w:commentRangeStart w:id="60"/>
-      <w:commentRangeStart w:id="61"/>
+      <w:commentRangeStart w:id="41"/>
+      <w:commentRangeStart w:id="42"/>
       <w:r>
         <w:rPr>
           <w:rFonts w:eastAsia="Times New Roman"/>
@@ -16805,21 +15872,21 @@
         </w:rPr>
         <w:t>it can be theoretically related to compliance costs</w:t>
       </w:r>
-      <w:commentRangeEnd w:id="60"/>
+      <w:commentRangeEnd w:id="41"/>
       <w:r>
         <w:rPr>
           <w:rStyle w:val="CommentReference"/>
           <w:rFonts w:asciiTheme="minorHAnsi" w:hAnsiTheme="minorHAnsi" w:cstheme="minorBidi"/>
         </w:rPr>
-        <w:commentReference w:id="60"/>
-      </w:r>
-      <w:commentRangeEnd w:id="61"/>
+        <w:commentReference w:id="41"/>
+      </w:r>
+      <w:commentRangeEnd w:id="42"/>
       <w:r>
         <w:rPr>
           <w:rStyle w:val="CommentReference"/>
           <w:rFonts w:asciiTheme="minorHAnsi" w:hAnsiTheme="minorHAnsi" w:cstheme="minorBidi"/>
         </w:rPr>
-        <w:commentReference w:id="61"/>
+        <w:commentReference w:id="42"/>
       </w:r>
       <w:r>
         <w:rPr>
@@ -16868,6 +15935,7 @@
           <w:b/>
           <w:color w:val="000000" w:themeColor="text1"/>
         </w:rPr>
+        <w:lastRenderedPageBreak/>
         <w:t>## 3</w:t>
       </w:r>
       <w:r>
@@ -17010,14 +16078,7 @@
         <w:rPr>
           <w:color w:val="000000" w:themeColor="text1"/>
         </w:rPr>
-        <w:t xml:space="preserve"> </w:t>
-      </w:r>
-      <w:r>
-        <w:rPr>
-          <w:color w:val="000000" w:themeColor="text1"/>
-        </w:rPr>
-        <w:lastRenderedPageBreak/>
-        <w:t xml:space="preserve">dimension. It is beyond the scope of this paper to revisit all hypotheses in this vast literature in light of our methodological critique, but, for illustrative purposes, we offer examples of such a restatement </w:t>
+        <w:t xml:space="preserve"> dimension. It is beyond the scope of this paper to revisit all hypotheses in this vast literature in light of our methodological critique, but, for illustrative purposes, we offer examples of such a restatement </w:t>
       </w:r>
       <w:r>
         <w:rPr>
@@ -17299,6 +16360,7 @@
         <w:rPr>
           <w:color w:val="000000" w:themeColor="text1"/>
         </w:rPr>
+        <w:lastRenderedPageBreak/>
         <w:t xml:space="preserve">and </w:t>
       </w:r>
       <w:r>
@@ -17426,14 +16488,7 @@
         <w:rPr>
           <w:color w:val="000000" w:themeColor="text1"/>
         </w:rPr>
-        <w:t xml:space="preserve"> An industry-backed regulation will be more similar to an activist-backed regulation in </w:t>
-      </w:r>
-      <w:r>
-        <w:rPr>
-          <w:color w:val="000000" w:themeColor="text1"/>
-        </w:rPr>
-        <w:lastRenderedPageBreak/>
-        <w:t>scope than in prescriptiveness or performance levels.</w:t>
+        <w:t xml:space="preserve"> An industry-backed regulation will be more similar to an activist-backed regulation in scope than in prescriptiveness or performance levels.</w:t>
       </w:r>
     </w:p>
     <w:p>
@@ -17504,7 +16559,7 @@
         <w:adjustRightInd w:val="0"/>
         <w:spacing w:after="240" w:line="480" w:lineRule="auto"/>
         <w:rPr>
-          <w:ins w:id="62" w:author="Cashore, Benjamin" w:date="2019-03-11T19:22:00Z"/>
+          <w:ins w:id="43" w:author="Cashore, Benjamin" w:date="2019-03-11T19:22:00Z"/>
           <w:color w:val="000000" w:themeColor="text1"/>
         </w:rPr>
       </w:pPr>
@@ -17559,11 +16614,11 @@
         <w:adjustRightInd w:val="0"/>
         <w:spacing w:after="240" w:line="480" w:lineRule="auto"/>
         <w:rPr>
-          <w:del w:id="63" w:author="Cashore, Benjamin" w:date="2019-03-11T19:22:00Z"/>
-          <w:color w:val="000000" w:themeColor="text1"/>
-        </w:rPr>
-      </w:pPr>
-      <w:del w:id="64" w:author="Cashore, Benjamin" w:date="2019-03-11T19:22:00Z">
+          <w:del w:id="44" w:author="Cashore, Benjamin" w:date="2019-03-11T19:22:00Z"/>
+          <w:color w:val="000000" w:themeColor="text1"/>
+        </w:rPr>
+      </w:pPr>
+      <w:del w:id="45" w:author="Cashore, Benjamin" w:date="2019-03-11T19:22:00Z">
         <w:r>
           <w:rPr>
             <w:color w:val="000000" w:themeColor="text1"/>
@@ -17595,29 +16650,36 @@
           <w:color w:val="000000" w:themeColor="text1"/>
         </w:rPr>
       </w:pPr>
-      <w:commentRangeStart w:id="65"/>
-      <w:commentRangeStart w:id="66"/>
-      <w:r>
-        <w:rPr>
-          <w:color w:val="000000" w:themeColor="text1"/>
-        </w:rPr>
-        <w:t>We suggest that the relative stringency of an industry-backed program on a given issue depends on whether it results in net costs or net benefits to the industry. Activist-backed programs drive stringency on issues where requirements impose costs on firms in order to achieve social or ecological goals. We call these “costly issues.” On these issues, an industry-backed program must balance achieving legitimacy through perceived stringency with minimizing compliance costs. The result is likely to be a lower level of stringency than that of an activist-backed program, especially where industry-backed programs can more easily create an impression of stringency or where compliance costs are high.</w:t>
-      </w:r>
-      <w:commentRangeEnd w:id="65"/>
+      <w:commentRangeStart w:id="46"/>
+      <w:commentRangeStart w:id="47"/>
+      <w:r>
+        <w:rPr>
+          <w:color w:val="000000" w:themeColor="text1"/>
+        </w:rPr>
+        <w:t xml:space="preserve">We suggest that the relative stringency of an industry-backed program on a given issue depends </w:t>
+      </w:r>
+      <w:r>
+        <w:rPr>
+          <w:color w:val="000000" w:themeColor="text1"/>
+        </w:rPr>
+        <w:lastRenderedPageBreak/>
+        <w:t>on whether it results in net costs or net benefits to the industry. Activist-backed programs drive stringency on issues where requirements impose costs on firms in order to achieve social or ecological goals. We call these “costly issues.” On these issues, an industry-backed program must balance achieving legitimacy through perceived stringency with minimizing compliance costs. The result is likely to be a lower level of stringency than that of an activist-backed program, especially where industry-backed programs can more easily create an impression of stringency or where compliance costs are high.</w:t>
+      </w:r>
+      <w:commentRangeEnd w:id="46"/>
       <w:r>
         <w:rPr>
           <w:rStyle w:val="CommentReference"/>
           <w:rFonts w:asciiTheme="minorHAnsi" w:hAnsiTheme="minorHAnsi" w:cstheme="minorBidi"/>
         </w:rPr>
-        <w:commentReference w:id="65"/>
-      </w:r>
-      <w:commentRangeEnd w:id="66"/>
+        <w:commentReference w:id="46"/>
+      </w:r>
+      <w:commentRangeEnd w:id="47"/>
       <w:r>
         <w:rPr>
           <w:rStyle w:val="CommentReference"/>
           <w:rFonts w:asciiTheme="minorHAnsi" w:hAnsiTheme="minorHAnsi" w:cstheme="minorBidi"/>
         </w:rPr>
-        <w:commentReference w:id="66"/>
+        <w:commentReference w:id="47"/>
       </w:r>
     </w:p>
     <w:p>
@@ -17647,14 +16709,7 @@
         <w:rPr>
           <w:color w:val="000000" w:themeColor="text1"/>
         </w:rPr>
-        <w:t xml:space="preserve">The opposite result is likely on issues where requirements provide net benefits to the industry. Here, activist-backed programs have little incentive to develop stringent requirements because </w:t>
-      </w:r>
-      <w:r>
-        <w:rPr>
-          <w:color w:val="000000" w:themeColor="text1"/>
-        </w:rPr>
-        <w:lastRenderedPageBreak/>
-        <w:t xml:space="preserve">activist pressure is </w:t>
+        <w:t xml:space="preserve">The opposite result is likely on issues where requirements provide net benefits to the industry. Here, activist-backed programs have little incentive to develop stringent requirements because activist pressure is </w:t>
       </w:r>
       <w:r>
         <w:rPr>
@@ -17692,29 +16747,29 @@
         </w:rPr>
         <w:t xml:space="preserve"> by developing collective goods like technical knowledge or a skilled </w:t>
       </w:r>
-      <w:commentRangeStart w:id="67"/>
-      <w:commentRangeStart w:id="68"/>
+      <w:commentRangeStart w:id="48"/>
+      <w:commentRangeStart w:id="49"/>
       <w:r>
         <w:rPr>
           <w:color w:val="000000" w:themeColor="text1"/>
         </w:rPr>
         <w:t>workforce</w:t>
       </w:r>
-      <w:commentRangeEnd w:id="67"/>
+      <w:commentRangeEnd w:id="48"/>
       <w:r>
         <w:rPr>
           <w:rStyle w:val="CommentReference"/>
           <w:rFonts w:asciiTheme="minorHAnsi" w:hAnsiTheme="minorHAnsi" w:cstheme="minorBidi"/>
         </w:rPr>
-        <w:commentReference w:id="67"/>
-      </w:r>
-      <w:commentRangeEnd w:id="68"/>
+        <w:commentReference w:id="48"/>
+      </w:r>
+      <w:commentRangeEnd w:id="49"/>
       <w:r>
         <w:rPr>
           <w:rStyle w:val="CommentReference"/>
           <w:rFonts w:asciiTheme="minorHAnsi" w:hAnsiTheme="minorHAnsi" w:cstheme="minorBidi"/>
         </w:rPr>
-        <w:commentReference w:id="68"/>
+        <w:commentReference w:id="49"/>
       </w:r>
       <w:r>
         <w:rPr>
@@ -17758,7 +16813,7 @@
           <w:color w:val="000000" w:themeColor="text1"/>
         </w:rPr>
       </w:pPr>
-      <w:commentRangeStart w:id="69"/>
+      <w:commentRangeStart w:id="50"/>
     </w:p>
     <w:p>
       <w:pPr>
@@ -17784,13 +16839,13 @@
         </w:rPr>
         <w:t xml:space="preserve">Where activist-backed and industry-backed private regulations compete, </w:t>
       </w:r>
-      <w:commentRangeEnd w:id="69"/>
+      <w:commentRangeEnd w:id="50"/>
       <w:r>
         <w:rPr>
           <w:rStyle w:val="CommentReference"/>
           <w:rFonts w:asciiTheme="minorHAnsi" w:hAnsiTheme="minorHAnsi" w:cstheme="minorBidi"/>
         </w:rPr>
-        <w:commentReference w:id="69"/>
+        <w:commentReference w:id="50"/>
       </w:r>
     </w:p>
     <w:p>
@@ -17826,7 +16881,14 @@
         <w:rPr>
           <w:color w:val="000000" w:themeColor="text1"/>
         </w:rPr>
-        <w:t xml:space="preserve">, more prescriptive requirements, and higher performance thresholds on </w:t>
+        <w:t xml:space="preserve">, more prescriptive </w:t>
+      </w:r>
+      <w:r>
+        <w:rPr>
+          <w:color w:val="000000" w:themeColor="text1"/>
+        </w:rPr>
+        <w:lastRenderedPageBreak/>
+        <w:t xml:space="preserve">requirements, and higher performance thresholds on </w:t>
       </w:r>
       <w:r>
         <w:rPr>
@@ -18030,14 +17092,7 @@
         <w:rPr>
           <w:color w:val="000000" w:themeColor="text1"/>
         </w:rPr>
-        <w:t xml:space="preserve">? Sections </w:t>
-      </w:r>
-      <w:r>
-        <w:rPr>
-          <w:color w:val="000000" w:themeColor="text1"/>
-        </w:rPr>
-        <w:lastRenderedPageBreak/>
-        <w:t xml:space="preserve">4 and 5 </w:t>
+        <w:t xml:space="preserve">? Sections 4 and 5 </w:t>
       </w:r>
       <w:r>
         <w:rPr>
@@ -18418,6 +17473,7 @@
         <w:rPr>
           <w:color w:val="000000" w:themeColor="text1"/>
         </w:rPr>
+        <w:lastRenderedPageBreak/>
         <w:t>an</w:t>
       </w:r>
       <w:r>
@@ -18659,14 +17715,7 @@
         <w:rPr>
           <w:color w:val="000000" w:themeColor="text1"/>
         </w:rPr>
-        <w:t xml:space="preserve"> </w:t>
-      </w:r>
-      <w:r>
-        <w:rPr>
-          <w:color w:val="000000" w:themeColor="text1"/>
-        </w:rPr>
-        <w:lastRenderedPageBreak/>
-        <w:t>scale of impact make</w:t>
+        <w:t xml:space="preserve"> scale of impact make</w:t>
       </w:r>
       <w:r>
         <w:rPr>
@@ -19015,6 +18064,7 @@
         <w:rPr>
           <w:color w:val="000000" w:themeColor="text1"/>
         </w:rPr>
+        <w:lastRenderedPageBreak/>
         <w:t xml:space="preserve">[FIGURE </w:t>
       </w:r>
       <w:r>
@@ -20023,7 +19073,7 @@
         </w:rPr>
         <w:t xml:space="preserve"> “sustainable” is less associated with naturalistic management and more about </w:t>
       </w:r>
-      <w:ins w:id="70" w:author="Constance McDermott" w:date="2019-03-11T16:35:00Z">
+      <w:ins w:id="51" w:author="Constance McDermott" w:date="2019-03-11T16:35:00Z">
         <w:r>
           <w:rPr>
             <w:color w:val="000000" w:themeColor="text1"/>
@@ -20037,7 +19087,7 @@
         </w:rPr>
         <w:t>long-term efficiency</w:t>
       </w:r>
-      <w:ins w:id="71" w:author="Constance McDermott" w:date="2019-03-11T16:35:00Z">
+      <w:ins w:id="52" w:author="Constance McDermott" w:date="2019-03-11T16:35:00Z">
         <w:r>
           <w:rPr>
             <w:color w:val="000000" w:themeColor="text1"/>
@@ -20115,14 +19165,7 @@
         <w:rPr>
           <w:color w:val="000000" w:themeColor="text1"/>
         </w:rPr>
-        <w:t xml:space="preserve">naturalistic management may include requirements to leave economically </w:t>
-      </w:r>
-      <w:r>
-        <w:rPr>
-          <w:color w:val="000000" w:themeColor="text1"/>
-        </w:rPr>
-        <w:lastRenderedPageBreak/>
-        <w:t xml:space="preserve">valuable </w:t>
+        <w:t xml:space="preserve">naturalistic management may include requirements to leave economically valuable </w:t>
       </w:r>
       <w:r>
         <w:rPr>
@@ -20867,14 +19910,7 @@
         <w:rPr>
           <w:color w:val="000000" w:themeColor="text1"/>
         </w:rPr>
-        <w:t xml:space="preserve"> the SFI </w:t>
-      </w:r>
-      <w:r>
-        <w:rPr>
-          <w:color w:val="000000" w:themeColor="text1"/>
-        </w:rPr>
-        <w:lastRenderedPageBreak/>
-        <w:t>and FSC</w:t>
+        <w:t xml:space="preserve"> the SFI and FSC</w:t>
       </w:r>
       <w:r>
         <w:rPr>
@@ -21071,7 +20107,14 @@
         <w:rPr>
           <w:color w:val="000000" w:themeColor="text1"/>
         </w:rPr>
-        <w:t xml:space="preserve">We assess revisions in the FSC- International’s 2012 Revised Principles and Criteria 01-001 Version 5-0 (FSC–P&amp;C), and we compare them to the PEFC’s Sustainable Forest Management Standards (1003:2010). Similarly, we compare the 2010 FSC-U.S. Forest Management Standard Version 1.0 to the FSC-US National Indicators and regional standards it replaced, and we compare these to the 2005-2009, 2010–2014, and 2015-2019 SFI standards. Unless otherwise specified, “FSC-US” and “SFI” refer to the version of each standard in effect in 2016. </w:t>
+        <w:t xml:space="preserve">We assess revisions in the FSC- International’s 2012 Revised Principles and Criteria 01-001 Version 5-0 (FSC–P&amp;C), and we compare them to the PEFC’s Sustainable Forest Management Standards (1003:2010). Similarly, we compare the 2010 FSC-U.S. Forest Management Standard Version 1.0 to the FSC-US National Indicators and regional standards it replaced, and we compare these to the 2005-2009, 2010–2014, and 2015-2019 SFI standards. Unless otherwise specified, “FSC-US” and “SFI” refer to the version of each standard in effect in </w:t>
+      </w:r>
+      <w:r>
+        <w:rPr>
+          <w:color w:val="000000" w:themeColor="text1"/>
+        </w:rPr>
+        <w:lastRenderedPageBreak/>
+        <w:t xml:space="preserve">2016. </w:t>
       </w:r>
       <w:r>
         <w:rPr>
@@ -21335,14 +20378,7 @@
         <w:rPr>
           <w:color w:val="000000" w:themeColor="text1"/>
         </w:rPr>
-        <w:t xml:space="preserve">the PEFC has </w:t>
-      </w:r>
-      <w:r>
-        <w:rPr>
-          <w:color w:val="000000" w:themeColor="text1"/>
-        </w:rPr>
-        <w:lastRenderedPageBreak/>
-        <w:t>moved closer to the FSC</w:t>
+        <w:t>the PEFC has moved closer to the FSC</w:t>
       </w:r>
       <w:r>
         <w:rPr>
@@ -21770,6 +20806,7 @@
           <w:bCs/>
           <w:color w:val="000000" w:themeColor="text1"/>
         </w:rPr>
+        <w:lastRenderedPageBreak/>
         <w:t xml:space="preserve">[FIGURE </w:t>
       </w:r>
       <w:r>
@@ -21872,7 +20909,7 @@
         </w:rPr>
         <w:t>FSC-P&amp;C</w:t>
       </w:r>
-      <w:ins w:id="72" w:author="Constance McDermott" w:date="2019-03-11T16:07:00Z">
+      <w:ins w:id="53" w:author="Constance McDermott" w:date="2019-03-11T16:07:00Z">
         <w:r>
           <w:rPr>
             <w:bCs/>
@@ -21997,7 +21034,6 @@
           <w:bCs/>
           <w:color w:val="000000" w:themeColor="text1"/>
         </w:rPr>
-        <w:lastRenderedPageBreak/>
         <w:t xml:space="preserve">aesthetics and </w:t>
       </w:r>
       <w:r>
@@ -22353,7 +21389,14 @@
         <w:rPr>
           <w:color w:val="000000" w:themeColor="text1"/>
         </w:rPr>
-        <w:t xml:space="preserve">, requiring that the benefits of conversion must also include economic and social benefits (in addition to long-term conservation benefits). Both standards specify that conversion must not damage culturally or socially significant areas. However, PEFC </w:t>
+        <w:t xml:space="preserve">, requiring that the benefits of conversion must also include </w:t>
+      </w:r>
+      <w:r>
+        <w:rPr>
+          <w:color w:val="000000" w:themeColor="text1"/>
+        </w:rPr>
+        <w:lastRenderedPageBreak/>
+        <w:t xml:space="preserve">economic and social benefits (in addition to long-term conservation benefits). Both standards specify that conversion must not damage culturally or socially significant areas. However, PEFC </w:t>
       </w:r>
       <w:r>
         <w:rPr>
@@ -22583,14 +21626,7 @@
         <w:rPr>
           <w:color w:val="000000" w:themeColor="text1"/>
         </w:rPr>
-        <w:t xml:space="preserve"> Both </w:t>
-      </w:r>
-      <w:r>
-        <w:rPr>
-          <w:color w:val="000000" w:themeColor="text1"/>
-        </w:rPr>
-        <w:lastRenderedPageBreak/>
-        <w:t xml:space="preserve">standards also recognize legal, traditional, and customary rights. However, </w:t>
+        <w:t xml:space="preserve"> Both standards also recognize legal, traditional, and customary rights. However, </w:t>
       </w:r>
       <w:r>
         <w:rPr>
@@ -22850,7 +21886,15 @@
           <w:bCs/>
           <w:color w:val="000000" w:themeColor="text1"/>
         </w:rPr>
-        <w:t xml:space="preserve"> pesticides that remain biologically active and highly toxic pesticides where viable alternatives are available</w:t>
+        <w:t xml:space="preserve"> pesticides that remain </w:t>
+      </w:r>
+      <w:r>
+        <w:rPr>
+          <w:bCs/>
+          <w:color w:val="000000" w:themeColor="text1"/>
+        </w:rPr>
+        <w:lastRenderedPageBreak/>
+        <w:t>biologically active and highly toxic pesticides where viable alternatives are available</w:t>
       </w:r>
       <w:r>
         <w:rPr>
@@ -23177,14 +22221,7 @@
         <w:rPr>
           <w:color w:val="000000" w:themeColor="text1"/>
         </w:rPr>
-        <w:t xml:space="preserve"> requirements with respect to indigenous rights </w:t>
-      </w:r>
-      <w:r>
-        <w:rPr>
-          <w:color w:val="000000" w:themeColor="text1"/>
-        </w:rPr>
-        <w:lastRenderedPageBreak/>
-        <w:t>and labor standards</w:t>
+        <w:t xml:space="preserve"> requirements with respect to indigenous rights and labor standards</w:t>
       </w:r>
       <w:r>
         <w:rPr>
@@ -23607,6 +22644,7 @@
         <w:rPr>
           <w:color w:val="000000" w:themeColor="text1"/>
         </w:rPr>
+        <w:lastRenderedPageBreak/>
         <w:t xml:space="preserve">activist-backed </w:t>
       </w:r>
       <w:r>
@@ -23938,7 +22976,6 @@
           <w:bCs/>
           <w:color w:val="000000" w:themeColor="text1"/>
         </w:rPr>
-        <w:lastRenderedPageBreak/>
         <w:t xml:space="preserve">The top panel of figure 3 shows that the FSC-US and SFI maintained a similar scope of issues covered over time. The SFI covers nearly the same number of issues as the FSC-US. </w:t>
       </w:r>
       <w:r>
@@ -24019,7 +23056,15 @@
           <w:bCs/>
           <w:color w:val="000000" w:themeColor="text1"/>
         </w:rPr>
-        <w:t>protected area restrictions, restoration requirements, and indigenous tenure protections</w:t>
+        <w:t xml:space="preserve">protected area </w:t>
+      </w:r>
+      <w:r>
+        <w:rPr>
+          <w:bCs/>
+          <w:color w:val="000000" w:themeColor="text1"/>
+        </w:rPr>
+        <w:lastRenderedPageBreak/>
+        <w:t>restrictions, restoration requirements, and indigenous tenure protections</w:t>
       </w:r>
       <w:r>
         <w:rPr>
@@ -24208,338 +23253,344 @@
         <w:rPr>
           <w:color w:val="000000" w:themeColor="text1"/>
         </w:rPr>
+        <w:t>Both the FSC-US and SFI standards have generally be</w:t>
+      </w:r>
+      <w:r>
+        <w:rPr>
+          <w:color w:val="000000" w:themeColor="text1"/>
+        </w:rPr>
+        <w:t>come more prescriptive</w:t>
+      </w:r>
+      <w:r>
+        <w:rPr>
+          <w:color w:val="000000" w:themeColor="text1"/>
+        </w:rPr>
+        <w:t xml:space="preserve">, although to different degrees and </w:t>
+      </w:r>
+      <w:r>
+        <w:rPr>
+          <w:color w:val="000000" w:themeColor="text1"/>
+        </w:rPr>
+        <w:t xml:space="preserve">in different areas. </w:t>
+      </w:r>
+      <w:r>
+        <w:rPr>
+          <w:color w:val="000000" w:themeColor="text1"/>
+        </w:rPr>
+        <w:t xml:space="preserve">The </w:t>
+      </w:r>
+      <w:r>
+        <w:rPr>
+          <w:color w:val="000000" w:themeColor="text1"/>
+        </w:rPr>
+        <w:t xml:space="preserve">SFI’s changes in </w:t>
+      </w:r>
+      <w:r>
+        <w:rPr>
+          <w:color w:val="000000" w:themeColor="text1"/>
+        </w:rPr>
+        <w:t>2010</w:t>
+      </w:r>
+      <w:r>
+        <w:rPr>
+          <w:color w:val="000000" w:themeColor="text1"/>
+        </w:rPr>
+        <w:t xml:space="preserve"> </w:t>
+      </w:r>
+      <w:r>
+        <w:rPr>
+          <w:color w:val="000000" w:themeColor="text1"/>
+        </w:rPr>
+        <w:t>emphasized</w:t>
+      </w:r>
+      <w:r>
+        <w:rPr>
+          <w:color w:val="000000" w:themeColor="text1"/>
+        </w:rPr>
+        <w:t xml:space="preserve"> issues related to industry capacity</w:t>
+      </w:r>
+      <w:r>
+        <w:rPr>
+          <w:color w:val="000000" w:themeColor="text1"/>
+        </w:rPr>
+        <w:t xml:space="preserve"> </w:t>
+      </w:r>
+      <w:r>
+        <w:rPr>
+          <w:color w:val="000000" w:themeColor="text1"/>
+        </w:rPr>
+        <w:t>(</w:t>
+      </w:r>
+      <w:r>
+        <w:rPr>
+          <w:color w:val="000000" w:themeColor="text1"/>
+        </w:rPr>
+        <w:t>e.g.</w:t>
+      </w:r>
+      <w:r>
+        <w:rPr>
+          <w:color w:val="000000" w:themeColor="text1"/>
+        </w:rPr>
+        <w:t xml:space="preserve"> </w:t>
+      </w:r>
+      <w:r>
+        <w:rPr>
+          <w:color w:val="000000" w:themeColor="text1"/>
+        </w:rPr>
+        <w:t xml:space="preserve">worker </w:t>
+      </w:r>
+      <w:r>
+        <w:rPr>
+          <w:color w:val="000000" w:themeColor="text1"/>
+        </w:rPr>
+        <w:t>training</w:t>
+      </w:r>
+      <w:r>
+        <w:rPr>
+          <w:color w:val="000000" w:themeColor="text1"/>
+        </w:rPr>
+        <w:t xml:space="preserve"> requirements</w:t>
+      </w:r>
+      <w:r>
+        <w:rPr>
+          <w:color w:val="000000" w:themeColor="text1"/>
+        </w:rPr>
+        <w:t>)</w:t>
+      </w:r>
+      <w:r>
+        <w:rPr>
+          <w:color w:val="000000" w:themeColor="text1"/>
+        </w:rPr>
+        <w:t xml:space="preserve"> and </w:t>
+      </w:r>
+      <w:r>
+        <w:rPr>
+          <w:color w:val="000000" w:themeColor="text1"/>
+        </w:rPr>
+        <w:t>reputation</w:t>
+      </w:r>
+      <w:r>
+        <w:rPr>
+          <w:color w:val="000000" w:themeColor="text1"/>
+        </w:rPr>
+        <w:t xml:space="preserve"> (e.g. managing the aesthetics of harvesting, </w:t>
+      </w:r>
+      <w:r>
+        <w:rPr>
+          <w:color w:val="000000" w:themeColor="text1"/>
+        </w:rPr>
+        <w:t>communicat</w:t>
+      </w:r>
+      <w:r>
+        <w:rPr>
+          <w:color w:val="000000" w:themeColor="text1"/>
+        </w:rPr>
+        <w:t>ing</w:t>
+      </w:r>
+      <w:r>
+        <w:rPr>
+          <w:color w:val="000000" w:themeColor="text1"/>
+        </w:rPr>
+        <w:t xml:space="preserve"> </w:t>
+      </w:r>
+      <w:r>
+        <w:rPr>
+          <w:color w:val="000000" w:themeColor="text1"/>
+        </w:rPr>
+        <w:t>with stakeholders</w:t>
+      </w:r>
+      <w:r>
+        <w:rPr>
+          <w:color w:val="000000" w:themeColor="text1"/>
+        </w:rPr>
+        <w:t xml:space="preserve"> about logging, and public education about forestry)</w:t>
+      </w:r>
+      <w:r>
+        <w:rPr>
+          <w:color w:val="000000" w:themeColor="text1"/>
+        </w:rPr>
+        <w:t xml:space="preserve">, </w:t>
+      </w:r>
+      <w:r>
+        <w:rPr>
+          <w:color w:val="000000" w:themeColor="text1"/>
+        </w:rPr>
+        <w:t xml:space="preserve">while changes made </w:t>
+      </w:r>
+      <w:r>
+        <w:rPr>
+          <w:color w:val="000000" w:themeColor="text1"/>
+        </w:rPr>
+        <w:t>the same year</w:t>
+      </w:r>
+      <w:r>
+        <w:rPr>
+          <w:color w:val="000000" w:themeColor="text1"/>
+        </w:rPr>
+        <w:t xml:space="preserve"> </w:t>
+      </w:r>
+      <w:r>
+        <w:rPr>
+          <w:color w:val="000000" w:themeColor="text1"/>
+        </w:rPr>
+        <w:t>by the FSC-US</w:t>
+      </w:r>
+      <w:r>
+        <w:rPr>
+          <w:color w:val="000000" w:themeColor="text1"/>
+        </w:rPr>
+        <w:t xml:space="preserve"> emphasized conservation-oriented forestry</w:t>
+      </w:r>
+      <w:r>
+        <w:rPr>
+          <w:color w:val="000000" w:themeColor="text1"/>
+        </w:rPr>
+        <w:t xml:space="preserve"> while removing a training requirement</w:t>
+      </w:r>
+      <w:r>
+        <w:rPr>
+          <w:color w:val="000000" w:themeColor="text1"/>
+        </w:rPr>
+        <w:t xml:space="preserve">. </w:t>
+      </w:r>
+      <w:r>
+        <w:rPr>
+          <w:color w:val="000000" w:themeColor="text1"/>
+        </w:rPr>
+        <w:t xml:space="preserve">For example, </w:t>
+      </w:r>
+      <w:r>
+        <w:rPr>
+          <w:color w:val="000000" w:themeColor="text1"/>
+        </w:rPr>
+        <w:t xml:space="preserve">in 2010, </w:t>
+      </w:r>
+      <w:r>
+        <w:rPr>
+          <w:color w:val="000000" w:themeColor="text1"/>
+        </w:rPr>
+        <w:t xml:space="preserve">the </w:t>
+      </w:r>
+      <w:r>
+        <w:rPr>
+          <w:color w:val="000000" w:themeColor="text1"/>
+        </w:rPr>
+        <w:t>SFI added new requirements to collect data on “Forests of Exceptiona</w:t>
+      </w:r>
+      <w:r>
+        <w:rPr>
+          <w:color w:val="000000" w:themeColor="text1"/>
+        </w:rPr>
+        <w:t xml:space="preserve">l Conservation Value” (FECV), which we compare </w:t>
+      </w:r>
+      <w:r>
+        <w:rPr>
+          <w:color w:val="000000" w:themeColor="text1"/>
+        </w:rPr>
+        <w:t xml:space="preserve">to the FSC’s </w:t>
+      </w:r>
+      <w:r>
+        <w:rPr>
+          <w:color w:val="000000" w:themeColor="text1"/>
+        </w:rPr>
+        <w:t xml:space="preserve">requirements for </w:t>
+      </w:r>
+      <w:r>
+        <w:rPr>
+          <w:color w:val="000000" w:themeColor="text1"/>
+        </w:rPr>
+        <w:t xml:space="preserve">“High Conservation Value Forests” (HCVF). </w:t>
+      </w:r>
+      <w:r>
+        <w:rPr>
+          <w:color w:val="000000" w:themeColor="text1"/>
+        </w:rPr>
+        <w:t>Also</w:t>
+      </w:r>
+      <w:r>
+        <w:rPr>
+          <w:color w:val="000000" w:themeColor="text1"/>
+        </w:rPr>
+        <w:t>,</w:t>
+      </w:r>
+      <w:r>
+        <w:rPr>
+          <w:color w:val="000000" w:themeColor="text1"/>
+        </w:rPr>
+        <w:t xml:space="preserve"> in 2010</w:t>
+      </w:r>
+      <w:r>
+        <w:rPr>
+          <w:color w:val="000000" w:themeColor="text1"/>
+        </w:rPr>
+        <w:t xml:space="preserve">, the FSC-US added language regarding monitoring and adaptive management of HCVFs. While the acronyms and even the additional language appear similar, the </w:t>
+      </w:r>
+      <w:r>
+        <w:rPr>
+          <w:color w:val="000000" w:themeColor="text1"/>
+        </w:rPr>
+        <w:t>FSC-US added</w:t>
+      </w:r>
+      <w:r>
+        <w:rPr>
+          <w:color w:val="000000" w:themeColor="text1"/>
+        </w:rPr>
+        <w:t xml:space="preserve"> a</w:t>
+      </w:r>
+      <w:r>
+        <w:rPr>
+          <w:color w:val="000000" w:themeColor="text1"/>
+        </w:rPr>
+        <w:t xml:space="preserve"> number of </w:t>
+      </w:r>
+      <w:r>
+        <w:rPr>
+          <w:color w:val="000000" w:themeColor="text1"/>
+        </w:rPr>
+        <w:t xml:space="preserve">more </w:t>
+      </w:r>
+      <w:r>
+        <w:rPr>
+          <w:color w:val="000000" w:themeColor="text1"/>
+        </w:rPr>
+        <w:t>prescriptive requirements requiring certain areas to be designated HCVFs and specific types of accountability in HCFV management</w:t>
+      </w:r>
+      <w:r>
+        <w:rPr>
+          <w:color w:val="000000" w:themeColor="text1"/>
+        </w:rPr>
+        <w:t>.</w:t>
+      </w:r>
+      <w:r>
+        <w:rPr>
+          <w:color w:val="000000" w:themeColor="text1"/>
+        </w:rPr>
+        <w:t xml:space="preserve"> </w:t>
+      </w:r>
+      <w:r>
+        <w:rPr>
+          <w:color w:val="000000" w:themeColor="text1"/>
+        </w:rPr>
+        <w:t>SFI allows more flexibility in FECV management</w:t>
+      </w:r>
+      <w:r>
+        <w:rPr>
+          <w:color w:val="000000" w:themeColor="text1"/>
+        </w:rPr>
+        <w:t xml:space="preserve">. </w:t>
+      </w:r>
+      <w:r>
+        <w:rPr>
+          <w:color w:val="000000" w:themeColor="text1"/>
+        </w:rPr>
+        <w:t xml:space="preserve">HCVFs under the FSC-US require significantly more than baseline practices </w:t>
+      </w:r>
+      <w:r>
+        <w:rPr>
+          <w:color w:val="000000" w:themeColor="text1"/>
+        </w:rPr>
         <w:lastRenderedPageBreak/>
-        <w:t>Both the FSC-US and SFI standards have generally be</w:t>
-      </w:r>
-      <w:r>
-        <w:rPr>
-          <w:color w:val="000000" w:themeColor="text1"/>
-        </w:rPr>
-        <w:t>come more prescriptive</w:t>
-      </w:r>
-      <w:r>
-        <w:rPr>
-          <w:color w:val="000000" w:themeColor="text1"/>
-        </w:rPr>
-        <w:t xml:space="preserve">, although to different degrees and </w:t>
-      </w:r>
-      <w:r>
-        <w:rPr>
-          <w:color w:val="000000" w:themeColor="text1"/>
-        </w:rPr>
-        <w:t xml:space="preserve">in different areas. </w:t>
-      </w:r>
-      <w:r>
-        <w:rPr>
-          <w:color w:val="000000" w:themeColor="text1"/>
-        </w:rPr>
-        <w:t xml:space="preserve">The </w:t>
-      </w:r>
-      <w:r>
-        <w:rPr>
-          <w:color w:val="000000" w:themeColor="text1"/>
-        </w:rPr>
-        <w:t xml:space="preserve">SFI’s changes in </w:t>
-      </w:r>
-      <w:r>
-        <w:rPr>
-          <w:color w:val="000000" w:themeColor="text1"/>
-        </w:rPr>
-        <w:t>2010</w:t>
-      </w:r>
-      <w:r>
-        <w:rPr>
-          <w:color w:val="000000" w:themeColor="text1"/>
-        </w:rPr>
-        <w:t xml:space="preserve"> </w:t>
-      </w:r>
-      <w:r>
-        <w:rPr>
-          <w:color w:val="000000" w:themeColor="text1"/>
-        </w:rPr>
-        <w:t>emphasized</w:t>
-      </w:r>
-      <w:r>
-        <w:rPr>
-          <w:color w:val="000000" w:themeColor="text1"/>
-        </w:rPr>
-        <w:t xml:space="preserve"> issues related to industry capacity</w:t>
-      </w:r>
-      <w:r>
-        <w:rPr>
-          <w:color w:val="000000" w:themeColor="text1"/>
-        </w:rPr>
-        <w:t xml:space="preserve"> </w:t>
-      </w:r>
-      <w:r>
-        <w:rPr>
-          <w:color w:val="000000" w:themeColor="text1"/>
-        </w:rPr>
-        <w:t>(</w:t>
-      </w:r>
-      <w:r>
-        <w:rPr>
-          <w:color w:val="000000" w:themeColor="text1"/>
-        </w:rPr>
-        <w:t>e.g.</w:t>
-      </w:r>
-      <w:r>
-        <w:rPr>
-          <w:color w:val="000000" w:themeColor="text1"/>
-        </w:rPr>
-        <w:t xml:space="preserve"> </w:t>
-      </w:r>
-      <w:r>
-        <w:rPr>
-          <w:color w:val="000000" w:themeColor="text1"/>
-        </w:rPr>
-        <w:t xml:space="preserve">worker </w:t>
-      </w:r>
-      <w:r>
-        <w:rPr>
-          <w:color w:val="000000" w:themeColor="text1"/>
-        </w:rPr>
-        <w:t>training</w:t>
-      </w:r>
-      <w:r>
-        <w:rPr>
-          <w:color w:val="000000" w:themeColor="text1"/>
-        </w:rPr>
-        <w:t xml:space="preserve"> requirements</w:t>
-      </w:r>
-      <w:r>
-        <w:rPr>
-          <w:color w:val="000000" w:themeColor="text1"/>
-        </w:rPr>
-        <w:t>)</w:t>
-      </w:r>
-      <w:r>
-        <w:rPr>
-          <w:color w:val="000000" w:themeColor="text1"/>
-        </w:rPr>
-        <w:t xml:space="preserve"> and </w:t>
-      </w:r>
-      <w:r>
-        <w:rPr>
-          <w:color w:val="000000" w:themeColor="text1"/>
-        </w:rPr>
-        <w:t>reputation</w:t>
-      </w:r>
-      <w:r>
-        <w:rPr>
-          <w:color w:val="000000" w:themeColor="text1"/>
-        </w:rPr>
-        <w:t xml:space="preserve"> (e.g. managing the aesthetics of harvesting, </w:t>
-      </w:r>
-      <w:r>
-        <w:rPr>
-          <w:color w:val="000000" w:themeColor="text1"/>
-        </w:rPr>
-        <w:t>communicat</w:t>
-      </w:r>
-      <w:r>
-        <w:rPr>
-          <w:color w:val="000000" w:themeColor="text1"/>
-        </w:rPr>
-        <w:t>ing</w:t>
-      </w:r>
-      <w:r>
-        <w:rPr>
-          <w:color w:val="000000" w:themeColor="text1"/>
-        </w:rPr>
-        <w:t xml:space="preserve"> </w:t>
-      </w:r>
-      <w:r>
-        <w:rPr>
-          <w:color w:val="000000" w:themeColor="text1"/>
-        </w:rPr>
-        <w:t>with stakeholders</w:t>
-      </w:r>
-      <w:r>
-        <w:rPr>
-          <w:color w:val="000000" w:themeColor="text1"/>
-        </w:rPr>
-        <w:t xml:space="preserve"> about logging, and public education about forestry)</w:t>
-      </w:r>
-      <w:r>
-        <w:rPr>
-          <w:color w:val="000000" w:themeColor="text1"/>
-        </w:rPr>
-        <w:t xml:space="preserve">, </w:t>
-      </w:r>
-      <w:r>
-        <w:rPr>
-          <w:color w:val="000000" w:themeColor="text1"/>
-        </w:rPr>
-        <w:t xml:space="preserve">while changes made </w:t>
-      </w:r>
-      <w:r>
-        <w:rPr>
-          <w:color w:val="000000" w:themeColor="text1"/>
-        </w:rPr>
-        <w:t>the same year</w:t>
-      </w:r>
-      <w:r>
-        <w:rPr>
-          <w:color w:val="000000" w:themeColor="text1"/>
-        </w:rPr>
-        <w:t xml:space="preserve"> </w:t>
-      </w:r>
-      <w:r>
-        <w:rPr>
-          <w:color w:val="000000" w:themeColor="text1"/>
-        </w:rPr>
-        <w:t>by the FSC-US</w:t>
-      </w:r>
-      <w:r>
-        <w:rPr>
-          <w:color w:val="000000" w:themeColor="text1"/>
-        </w:rPr>
-        <w:t xml:space="preserve"> emphasized conservation-oriented forestry</w:t>
-      </w:r>
-      <w:r>
-        <w:rPr>
-          <w:color w:val="000000" w:themeColor="text1"/>
-        </w:rPr>
-        <w:t xml:space="preserve"> while removing a training requirement</w:t>
-      </w:r>
-      <w:r>
-        <w:rPr>
-          <w:color w:val="000000" w:themeColor="text1"/>
-        </w:rPr>
-        <w:t xml:space="preserve">. </w:t>
-      </w:r>
-      <w:r>
-        <w:rPr>
-          <w:color w:val="000000" w:themeColor="text1"/>
-        </w:rPr>
-        <w:t xml:space="preserve">For example, </w:t>
-      </w:r>
-      <w:r>
-        <w:rPr>
-          <w:color w:val="000000" w:themeColor="text1"/>
-        </w:rPr>
-        <w:t xml:space="preserve">in 2010, </w:t>
-      </w:r>
-      <w:r>
-        <w:rPr>
-          <w:color w:val="000000" w:themeColor="text1"/>
-        </w:rPr>
-        <w:t xml:space="preserve">the </w:t>
-      </w:r>
-      <w:r>
-        <w:rPr>
-          <w:color w:val="000000" w:themeColor="text1"/>
-        </w:rPr>
-        <w:t>SFI added new requirements to collect data on “Forests of Exceptiona</w:t>
-      </w:r>
-      <w:r>
-        <w:rPr>
-          <w:color w:val="000000" w:themeColor="text1"/>
-        </w:rPr>
-        <w:t xml:space="preserve">l Conservation Value” (FECV), which we compare </w:t>
-      </w:r>
-      <w:r>
-        <w:rPr>
-          <w:color w:val="000000" w:themeColor="text1"/>
-        </w:rPr>
-        <w:t xml:space="preserve">to the FSC’s </w:t>
-      </w:r>
-      <w:r>
-        <w:rPr>
-          <w:color w:val="000000" w:themeColor="text1"/>
-        </w:rPr>
-        <w:t xml:space="preserve">requirements for </w:t>
-      </w:r>
-      <w:r>
-        <w:rPr>
-          <w:color w:val="000000" w:themeColor="text1"/>
-        </w:rPr>
-        <w:t xml:space="preserve">“High Conservation Value Forests” (HCVF). </w:t>
-      </w:r>
-      <w:r>
-        <w:rPr>
-          <w:color w:val="000000" w:themeColor="text1"/>
-        </w:rPr>
-        <w:t>Also</w:t>
-      </w:r>
-      <w:r>
-        <w:rPr>
-          <w:color w:val="000000" w:themeColor="text1"/>
-        </w:rPr>
-        <w:t>,</w:t>
-      </w:r>
-      <w:r>
-        <w:rPr>
-          <w:color w:val="000000" w:themeColor="text1"/>
-        </w:rPr>
-        <w:t xml:space="preserve"> in 2010</w:t>
-      </w:r>
-      <w:r>
-        <w:rPr>
-          <w:color w:val="000000" w:themeColor="text1"/>
-        </w:rPr>
-        <w:t xml:space="preserve">, the FSC-US added language regarding monitoring and adaptive management of HCVFs. While the acronyms and even the additional language appear similar, the </w:t>
-      </w:r>
-      <w:r>
-        <w:rPr>
-          <w:color w:val="000000" w:themeColor="text1"/>
-        </w:rPr>
-        <w:t>FSC-US added</w:t>
-      </w:r>
-      <w:r>
-        <w:rPr>
-          <w:color w:val="000000" w:themeColor="text1"/>
-        </w:rPr>
-        <w:t xml:space="preserve"> a</w:t>
-      </w:r>
-      <w:r>
-        <w:rPr>
-          <w:color w:val="000000" w:themeColor="text1"/>
-        </w:rPr>
-        <w:t xml:space="preserve"> number of </w:t>
-      </w:r>
-      <w:r>
-        <w:rPr>
-          <w:color w:val="000000" w:themeColor="text1"/>
-        </w:rPr>
-        <w:t xml:space="preserve">more </w:t>
-      </w:r>
-      <w:r>
-        <w:rPr>
-          <w:color w:val="000000" w:themeColor="text1"/>
-        </w:rPr>
-        <w:t>prescriptive requirements requiring certain areas to be designated HCVFs and specific types of accountability in HCFV management</w:t>
-      </w:r>
-      <w:r>
-        <w:rPr>
-          <w:color w:val="000000" w:themeColor="text1"/>
-        </w:rPr>
-        <w:t>.</w:t>
-      </w:r>
-      <w:r>
-        <w:rPr>
-          <w:color w:val="000000" w:themeColor="text1"/>
-        </w:rPr>
-        <w:t xml:space="preserve"> </w:t>
-      </w:r>
-      <w:r>
-        <w:rPr>
-          <w:color w:val="000000" w:themeColor="text1"/>
-        </w:rPr>
-        <w:t>SFI allows more flexibility in FECV management</w:t>
-      </w:r>
-      <w:r>
-        <w:rPr>
-          <w:color w:val="000000" w:themeColor="text1"/>
-        </w:rPr>
-        <w:t xml:space="preserve">. </w:t>
-      </w:r>
-      <w:r>
-        <w:rPr>
-          <w:color w:val="000000" w:themeColor="text1"/>
-        </w:rPr>
-        <w:t>HCVFs under the FSC-US require significantly more than baseline practices (Newsom et al., 2006), while SFI’s FECV requirements have been criticized as not significantly exceeding legal baselines which already protect threatened and endangered species.</w:t>
+        <w:t>(Newsom et al., 2006), while SFI’s FECV requirements have been criticized as not significantly exceeding legal baselines which already protect threatened and endangered species.</w:t>
       </w:r>
       <w:r>
         <w:rPr>
@@ -24732,14 +23783,7 @@
         <w:rPr>
           <w:color w:val="000000" w:themeColor="text1"/>
         </w:rPr>
-        <w:t xml:space="preserve"> for all </w:t>
-      </w:r>
-      <w:r>
-        <w:rPr>
-          <w:color w:val="000000" w:themeColor="text1"/>
-        </w:rPr>
-        <w:lastRenderedPageBreak/>
-        <w:t>forest types</w:t>
+        <w:t xml:space="preserve"> for all forest types</w:t>
       </w:r>
       <w:r>
         <w:rPr>
@@ -24973,7 +24017,14 @@
         <w:rPr>
           <w:color w:val="000000" w:themeColor="text1"/>
         </w:rPr>
-        <w:t xml:space="preserve"> where the FSC-US became more prescriptive while the SFI stayed constant or, in the case of protecting </w:t>
+        <w:t xml:space="preserve"> where the FSC-</w:t>
+      </w:r>
+      <w:r>
+        <w:rPr>
+          <w:color w:val="000000" w:themeColor="text1"/>
+        </w:rPr>
+        <w:lastRenderedPageBreak/>
+        <w:t xml:space="preserve">US became more prescriptive while the SFI stayed constant or, in the case of protecting </w:t>
       </w:r>
       <w:r>
         <w:rPr>
@@ -25171,14 +24222,7 @@
         <w:rPr>
           <w:color w:val="000000" w:themeColor="text1"/>
         </w:rPr>
-        <w:t xml:space="preserve"> forests, in </w:t>
-      </w:r>
-      <w:r>
-        <w:rPr>
-          <w:color w:val="000000" w:themeColor="text1"/>
-        </w:rPr>
-        <w:lastRenderedPageBreak/>
-        <w:t xml:space="preserve">2010, the FSC-US added </w:t>
+        <w:t xml:space="preserve"> forests, in 2010, the FSC-US added </w:t>
       </w:r>
       <w:r>
         <w:rPr>
@@ -25401,7 +24445,14 @@
         <w:rPr>
           <w:color w:val="000000" w:themeColor="text1"/>
         </w:rPr>
-        <w:t>ber forest products, soil protection, road building</w:t>
+        <w:t xml:space="preserve">ber forest products, soil protection, </w:t>
+      </w:r>
+      <w:r>
+        <w:rPr>
+          <w:color w:val="000000" w:themeColor="text1"/>
+        </w:rPr>
+        <w:lastRenderedPageBreak/>
+        <w:t>road building</w:t>
       </w:r>
       <w:r>
         <w:rPr>
@@ -25600,14 +24651,7 @@
         <w:rPr>
           <w:color w:val="000000" w:themeColor="text1"/>
         </w:rPr>
-        <w:t xml:space="preserve"> implies active </w:t>
-      </w:r>
-      <w:r>
-        <w:rPr>
-          <w:color w:val="000000" w:themeColor="text1"/>
-        </w:rPr>
-        <w:lastRenderedPageBreak/>
-        <w:t>planting to get tree crops growing quickly and to “manage the visual impact” o</w:t>
+        <w:t xml:space="preserve"> implies active planting to get tree crops growing quickly and to “manage the visual impact” o</w:t>
       </w:r>
       <w:r>
         <w:rPr>
@@ -25953,62 +24997,62 @@
         <w:rPr>
           <w:color w:val="000000" w:themeColor="text1"/>
         </w:rPr>
-        <w:t xml:space="preserve">. On social goals, results are more mixed. On scope, the FSC-US standard protects land tenure and requires that local communities benefit from harvesting in ways that are unmatched by SFI’s standard, but the SFI requires contributions for forestry </w:t>
+        <w:t>. On social goals, results are more mixed. On scope, the FSC-US standard protects land tenure and requires that local communities benefit from harvesting in ways that are unmatched by SFI’s standard, but the SFI requires contributions for forestry research, which the FSC does not. Numericall</w:t>
+      </w:r>
+      <w:r>
+        <w:rPr>
+          <w:color w:val="000000" w:themeColor="text1"/>
+        </w:rPr>
+        <w:t>y, one could say that FSC-US had</w:t>
+      </w:r>
+      <w:r>
+        <w:rPr>
+          <w:color w:val="000000" w:themeColor="text1"/>
+        </w:rPr>
+        <w:t xml:space="preserve"> a slightly broader scope of social benefits (depending on what issues one considers “social”), but the programs do present tradeoffs between conceptions of the public good. On prescriptiveness, the contrast is again clearer, with the FSC-US standard having significantly more prescriptive requirements on most social issues. On policy settings, the two standards have significant differences. Regarding labor standards and indigenous rights, the FSC-US standard requires higher wages and </w:t>
+      </w:r>
+      <w:r>
+        <w:rPr>
+          <w:color w:val="000000" w:themeColor="text1"/>
+        </w:rPr>
+        <w:t>ha</w:t>
+      </w:r>
+      <w:r>
+        <w:rPr>
+          <w:color w:val="000000" w:themeColor="text1"/>
+        </w:rPr>
+        <w:t>d</w:t>
+      </w:r>
+      <w:r>
+        <w:rPr>
+          <w:color w:val="000000" w:themeColor="text1"/>
+        </w:rPr>
+        <w:t xml:space="preserve"> </w:t>
+      </w:r>
+      <w:r>
+        <w:rPr>
+          <w:color w:val="000000" w:themeColor="text1"/>
+        </w:rPr>
+        <w:t xml:space="preserve">more </w:t>
+      </w:r>
+      <w:r>
+        <w:rPr>
+          <w:color w:val="000000" w:themeColor="text1"/>
+        </w:rPr>
+        <w:t>requirements on</w:t>
+      </w:r>
+      <w:r>
+        <w:rPr>
+          <w:color w:val="000000" w:themeColor="text1"/>
+        </w:rPr>
+        <w:t xml:space="preserve"> rights than the SFI standard does. In short, by common definitions of what counts as a social issue, by most qualitative comparisons, and certainly in terms of prescriptiveness, the FSC-US standard is more stringent than the SFI standard on social issues. On more business-oriented goals such as those promoting efficiency (e.g. levels of cut tree utilization), industry capacity (e.g. workforce training and research), and industry reputation (e.g. education and aesthetics), the conclusions are largely reversed. SFI is </w:t>
       </w:r>
       <w:r>
         <w:rPr>
           <w:color w:val="000000" w:themeColor="text1"/>
         </w:rPr>
         <w:lastRenderedPageBreak/>
-        <w:t>research, which the FSC does not. Numericall</w:t>
-      </w:r>
-      <w:r>
-        <w:rPr>
-          <w:color w:val="000000" w:themeColor="text1"/>
-        </w:rPr>
-        <w:t>y, one could say that FSC-US had</w:t>
-      </w:r>
-      <w:r>
-        <w:rPr>
-          <w:color w:val="000000" w:themeColor="text1"/>
-        </w:rPr>
-        <w:t xml:space="preserve"> a slightly broader scope of social benefits (depending on what issues one considers “social”), but the programs do present tradeoffs between conceptions of the public good. On prescriptiveness, the contrast is again clearer, with the FSC-US standard having significantly more prescriptive requirements on most social issues. On policy settings, the two standards have significant differences. Regarding labor standards and indigenous rights, the FSC-US standard requires higher wages and </w:t>
-      </w:r>
-      <w:r>
-        <w:rPr>
-          <w:color w:val="000000" w:themeColor="text1"/>
-        </w:rPr>
-        <w:t>ha</w:t>
-      </w:r>
-      <w:r>
-        <w:rPr>
-          <w:color w:val="000000" w:themeColor="text1"/>
-        </w:rPr>
-        <w:t>d</w:t>
-      </w:r>
-      <w:r>
-        <w:rPr>
-          <w:color w:val="000000" w:themeColor="text1"/>
-        </w:rPr>
-        <w:t xml:space="preserve"> </w:t>
-      </w:r>
-      <w:r>
-        <w:rPr>
-          <w:color w:val="000000" w:themeColor="text1"/>
-        </w:rPr>
-        <w:t xml:space="preserve">more </w:t>
-      </w:r>
-      <w:r>
-        <w:rPr>
-          <w:color w:val="000000" w:themeColor="text1"/>
-        </w:rPr>
-        <w:t>requirements on</w:t>
-      </w:r>
-      <w:r>
-        <w:rPr>
-          <w:color w:val="000000" w:themeColor="text1"/>
-        </w:rPr>
-        <w:t xml:space="preserve"> rights than the SFI standard does. In short, by common definitions of what counts as a social issue, by most qualitative comparisons, and certainly in terms of prescriptiveness, the FSC-US standard is more stringent than the SFI standard on social issues. On more business-oriented goals such as those promoting efficiency (e.g. levels of cut tree utilization), industry capacity (e.g. workforce training and research), and industry reputation (e.g. education and aesthetics), the conclusions are largely reversed. SFI is slightly broader in scope, requiring contributions to research where FSC does not, </w:t>
+        <w:t xml:space="preserve">slightly broader in scope, requiring contributions to research where FSC does not, </w:t>
       </w:r>
       <w:r>
         <w:rPr>
@@ -26244,415 +25288,409 @@
         <w:rPr>
           <w:color w:val="000000" w:themeColor="text1"/>
         </w:rPr>
-        <w:t xml:space="preserve"> a pattern where one program increased prescriptiveness while the other did </w:t>
+        <w:t xml:space="preserve"> a pattern where one program increased prescriptiveness while the other did not </w:t>
+      </w:r>
+      <w:r>
+        <w:rPr>
+          <w:color w:val="000000" w:themeColor="text1"/>
+        </w:rPr>
+        <w:t xml:space="preserve">(or in one case, did so to a lesser degree) </w:t>
+      </w:r>
+      <w:r>
+        <w:rPr>
+          <w:color w:val="000000" w:themeColor="text1"/>
+        </w:rPr>
+        <w:t>and</w:t>
+      </w:r>
+      <w:r>
+        <w:rPr>
+          <w:color w:val="000000" w:themeColor="text1"/>
+        </w:rPr>
+        <w:t xml:space="preserve"> the program increasing stringency already had the </w:t>
+      </w:r>
+      <w:r>
+        <w:rPr>
+          <w:color w:val="000000" w:themeColor="text1"/>
+        </w:rPr>
+        <w:t>more</w:t>
+      </w:r>
+      <w:r>
+        <w:rPr>
+          <w:color w:val="000000" w:themeColor="text1"/>
+        </w:rPr>
+        <w:t xml:space="preserve"> </w:t>
+      </w:r>
+      <w:r>
+        <w:rPr>
+          <w:color w:val="000000" w:themeColor="text1"/>
+        </w:rPr>
+        <w:t>prescriptive</w:t>
+      </w:r>
+      <w:r>
+        <w:rPr>
+          <w:color w:val="000000" w:themeColor="text1"/>
+        </w:rPr>
+        <w:t xml:space="preserve"> requirements</w:t>
+      </w:r>
+      <w:r>
+        <w:rPr>
+          <w:color w:val="000000" w:themeColor="text1"/>
+        </w:rPr>
+        <w:t xml:space="preserve">. </w:t>
+      </w:r>
+      <w:r>
+        <w:rPr>
+          <w:color w:val="000000" w:themeColor="text1"/>
+        </w:rPr>
+        <w:t>On eighteen issues, the other program stayed the same, leading to upward divergence. On three issues</w:t>
+      </w:r>
+      <w:r>
+        <w:rPr>
+          <w:color w:val="000000" w:themeColor="text1"/>
+        </w:rPr>
+        <w:t>,</w:t>
+      </w:r>
+      <w:r>
+        <w:rPr>
+          <w:color w:val="000000" w:themeColor="text1"/>
+        </w:rPr>
+        <w:t xml:space="preserve"> the less prescriptive program decreased prescriptiveness, leading to opposing divergence</w:t>
+      </w:r>
+      <w:r>
+        <w:rPr>
+          <w:color w:val="000000" w:themeColor="text1"/>
+        </w:rPr>
+        <w:t xml:space="preserve"> (see Table 4)</w:t>
+      </w:r>
+      <w:r>
+        <w:rPr>
+          <w:color w:val="000000" w:themeColor="text1"/>
+        </w:rPr>
+        <w:t xml:space="preserve">. </w:t>
+      </w:r>
+      <w:r>
+        <w:rPr>
+          <w:color w:val="000000" w:themeColor="text1"/>
+        </w:rPr>
+        <w:t>For all</w:t>
+      </w:r>
+      <w:r>
+        <w:rPr>
+          <w:color w:val="000000" w:themeColor="text1"/>
+        </w:rPr>
+        <w:t xml:space="preserve"> sixteen</w:t>
+      </w:r>
+      <w:r>
+        <w:rPr>
+          <w:color w:val="000000" w:themeColor="text1"/>
+        </w:rPr>
+        <w:t xml:space="preserve"> </w:t>
+      </w:r>
+      <w:r>
+        <w:rPr>
+          <w:color w:val="000000" w:themeColor="text1"/>
+        </w:rPr>
+        <w:t xml:space="preserve">issues on which only </w:t>
+      </w:r>
+      <w:r>
+        <w:rPr>
+          <w:color w:val="000000" w:themeColor="text1"/>
+        </w:rPr>
+        <w:t xml:space="preserve">the </w:t>
+      </w:r>
+      <w:r>
+        <w:rPr>
+          <w:color w:val="000000" w:themeColor="text1"/>
+        </w:rPr>
+        <w:t xml:space="preserve">FSC-US </w:t>
+      </w:r>
+      <w:r>
+        <w:rPr>
+          <w:color w:val="000000" w:themeColor="text1"/>
+        </w:rPr>
+        <w:t>add</w:t>
+      </w:r>
+      <w:r>
+        <w:rPr>
+          <w:color w:val="000000" w:themeColor="text1"/>
+        </w:rPr>
+        <w:t>ed</w:t>
+      </w:r>
+      <w:r>
+        <w:rPr>
+          <w:color w:val="000000" w:themeColor="text1"/>
+        </w:rPr>
+        <w:t xml:space="preserve"> requirements</w:t>
+      </w:r>
+      <w:r>
+        <w:rPr>
+          <w:color w:val="000000" w:themeColor="text1"/>
+        </w:rPr>
+        <w:t xml:space="preserve">, it already had the </w:t>
+      </w:r>
+      <w:r>
+        <w:rPr>
+          <w:color w:val="000000" w:themeColor="text1"/>
+        </w:rPr>
+        <w:t>more</w:t>
+      </w:r>
+      <w:r>
+        <w:rPr>
+          <w:color w:val="000000" w:themeColor="text1"/>
+        </w:rPr>
+        <w:t xml:space="preserve"> prescriptive requirements</w:t>
+      </w:r>
+      <w:r>
+        <w:rPr>
+          <w:color w:val="000000" w:themeColor="text1"/>
+        </w:rPr>
+        <w:t xml:space="preserve">, and almost all of these additions </w:t>
+      </w:r>
+      <w:r>
+        <w:rPr>
+          <w:color w:val="000000" w:themeColor="text1"/>
+        </w:rPr>
+        <w:t>address e</w:t>
+      </w:r>
+      <w:r>
+        <w:rPr>
+          <w:color w:val="000000" w:themeColor="text1"/>
+        </w:rPr>
+        <w:t>cological problems.</w:t>
+      </w:r>
+      <w:r>
+        <w:rPr>
+          <w:color w:val="000000" w:themeColor="text1"/>
+        </w:rPr>
+        <w:t xml:space="preserve"> </w:t>
+      </w:r>
+      <w:r>
+        <w:rPr>
+          <w:color w:val="000000" w:themeColor="text1"/>
+        </w:rPr>
+        <w:t xml:space="preserve">Similarly, </w:t>
+      </w:r>
+      <w:r>
+        <w:rPr>
+          <w:color w:val="000000" w:themeColor="text1"/>
+        </w:rPr>
+        <w:t>for</w:t>
+      </w:r>
+      <w:r>
+        <w:rPr>
+          <w:color w:val="000000" w:themeColor="text1"/>
+        </w:rPr>
+        <w:t xml:space="preserve"> three </w:t>
+      </w:r>
+      <w:r>
+        <w:rPr>
+          <w:color w:val="000000" w:themeColor="text1"/>
+        </w:rPr>
+        <w:t xml:space="preserve">out of the four </w:t>
+      </w:r>
+      <w:r>
+        <w:rPr>
+          <w:color w:val="000000" w:themeColor="text1"/>
+        </w:rPr>
+        <w:t xml:space="preserve">issues </w:t>
+      </w:r>
+      <w:r>
+        <w:rPr>
+          <w:color w:val="000000" w:themeColor="text1"/>
+        </w:rPr>
+        <w:t>on which</w:t>
+      </w:r>
+      <w:r>
+        <w:rPr>
+          <w:color w:val="000000" w:themeColor="text1"/>
+        </w:rPr>
+        <w:t xml:space="preserve"> only </w:t>
+      </w:r>
+      <w:r>
+        <w:rPr>
+          <w:color w:val="000000" w:themeColor="text1"/>
+        </w:rPr>
+        <w:t xml:space="preserve">the </w:t>
+      </w:r>
+      <w:r>
+        <w:rPr>
+          <w:color w:val="000000" w:themeColor="text1"/>
+        </w:rPr>
+        <w:t xml:space="preserve">SFI </w:t>
+      </w:r>
+      <w:r>
+        <w:rPr>
+          <w:color w:val="000000" w:themeColor="text1"/>
+        </w:rPr>
+        <w:t>added requirements</w:t>
+      </w:r>
+      <w:r>
+        <w:rPr>
+          <w:color w:val="000000" w:themeColor="text1"/>
+        </w:rPr>
+        <w:t xml:space="preserve">, </w:t>
+      </w:r>
+      <w:r>
+        <w:rPr>
+          <w:color w:val="000000" w:themeColor="text1"/>
+        </w:rPr>
+        <w:t>the SFI</w:t>
+      </w:r>
+      <w:r>
+        <w:rPr>
+          <w:color w:val="000000" w:themeColor="text1"/>
+        </w:rPr>
+        <w:t xml:space="preserve"> already ha</w:t>
+      </w:r>
+      <w:r>
+        <w:rPr>
+          <w:color w:val="000000" w:themeColor="text1"/>
+        </w:rPr>
+        <w:t xml:space="preserve">d </w:t>
+      </w:r>
+      <w:r>
+        <w:rPr>
+          <w:color w:val="000000" w:themeColor="text1"/>
+        </w:rPr>
+        <w:t>more prescriptive requirements. Qualitatively, t</w:t>
+      </w:r>
+      <w:r>
+        <w:rPr>
+          <w:color w:val="000000" w:themeColor="text1"/>
+        </w:rPr>
+        <w:t>hese three issues—</w:t>
+      </w:r>
+      <w:r>
+        <w:rPr>
+          <w:color w:val="000000" w:themeColor="text1"/>
+        </w:rPr>
+        <w:t xml:space="preserve">maximizing the </w:t>
+      </w:r>
+      <w:r>
+        <w:rPr>
+          <w:color w:val="000000" w:themeColor="text1"/>
+        </w:rPr>
+        <w:t>utilization</w:t>
+      </w:r>
+      <w:r>
+        <w:rPr>
+          <w:color w:val="000000" w:themeColor="text1"/>
+        </w:rPr>
+        <w:t xml:space="preserve"> of cut trees</w:t>
+      </w:r>
+      <w:r>
+        <w:rPr>
+          <w:color w:val="000000" w:themeColor="text1"/>
+        </w:rPr>
+        <w:t xml:space="preserve">, </w:t>
+      </w:r>
+      <w:r>
+        <w:rPr>
+          <w:color w:val="000000" w:themeColor="text1"/>
+        </w:rPr>
+        <w:t xml:space="preserve">public </w:t>
+      </w:r>
+      <w:r>
+        <w:rPr>
+          <w:color w:val="000000" w:themeColor="text1"/>
+        </w:rPr>
+        <w:t xml:space="preserve">education, and </w:t>
+      </w:r>
+      <w:r>
+        <w:rPr>
+          <w:color w:val="000000" w:themeColor="text1"/>
+        </w:rPr>
+        <w:t xml:space="preserve">worker </w:t>
+      </w:r>
+      <w:r>
+        <w:rPr>
+          <w:color w:val="000000" w:themeColor="text1"/>
+        </w:rPr>
+        <w:t xml:space="preserve">training—reflect </w:t>
+      </w:r>
+      <w:r>
+        <w:rPr>
+          <w:color w:val="000000" w:themeColor="text1"/>
+        </w:rPr>
+        <w:t>concerns</w:t>
+      </w:r>
+      <w:r>
+        <w:rPr>
+          <w:color w:val="000000" w:themeColor="text1"/>
+        </w:rPr>
+        <w:t xml:space="preserve"> </w:t>
+      </w:r>
+      <w:r>
+        <w:rPr>
+          <w:color w:val="000000" w:themeColor="text1"/>
+        </w:rPr>
+        <w:t>for</w:t>
+      </w:r>
+      <w:r>
+        <w:rPr>
+          <w:color w:val="000000" w:themeColor="text1"/>
+        </w:rPr>
+        <w:t xml:space="preserve"> the efficiency, reputation, and capacity of the forest products industry. </w:t>
+      </w:r>
+      <w:r>
+        <w:rPr>
+          <w:color w:val="000000" w:themeColor="text1"/>
+        </w:rPr>
+        <w:t>Educating the public about forestry practices and products and training workers</w:t>
+      </w:r>
+      <w:r>
+        <w:rPr>
+          <w:color w:val="000000" w:themeColor="text1"/>
+        </w:rPr>
+        <w:t xml:space="preserve"> </w:t>
+      </w:r>
+      <w:r>
+        <w:rPr>
+          <w:color w:val="000000" w:themeColor="text1"/>
+        </w:rPr>
+        <w:t xml:space="preserve">are not </w:t>
+      </w:r>
+      <w:r>
+        <w:rPr>
+          <w:color w:val="000000" w:themeColor="text1"/>
+        </w:rPr>
+        <w:t>privately</w:t>
+      </w:r>
+      <w:r>
+        <w:rPr>
+          <w:color w:val="000000" w:themeColor="text1"/>
+        </w:rPr>
+        <w:t xml:space="preserve"> excludable investments. Because of the wide adoption of SFI standards, s</w:t>
+      </w:r>
+      <w:r>
+        <w:rPr>
+          <w:color w:val="000000" w:themeColor="text1"/>
+        </w:rPr>
+        <w:t>uch requirements may provide</w:t>
+      </w:r>
+      <w:r>
+        <w:rPr>
+          <w:color w:val="000000" w:themeColor="text1"/>
+        </w:rPr>
+        <w:t xml:space="preserve"> collective benefits </w:t>
+      </w:r>
+      <w:r>
+        <w:rPr>
+          <w:color w:val="000000" w:themeColor="text1"/>
+        </w:rPr>
+        <w:t>for the sector,</w:t>
+      </w:r>
+      <w:r>
+        <w:rPr>
+          <w:color w:val="000000" w:themeColor="text1"/>
+        </w:rPr>
+        <w:t xml:space="preserve"> in the form of a </w:t>
       </w:r>
       <w:r>
         <w:rPr>
           <w:color w:val="000000" w:themeColor="text1"/>
         </w:rPr>
         <w:lastRenderedPageBreak/>
-        <w:t xml:space="preserve">not </w:t>
-      </w:r>
-      <w:r>
-        <w:rPr>
-          <w:color w:val="000000" w:themeColor="text1"/>
-        </w:rPr>
-        <w:t xml:space="preserve">(or in one case, did so to a lesser degree) </w:t>
-      </w:r>
-      <w:r>
-        <w:rPr>
-          <w:color w:val="000000" w:themeColor="text1"/>
-        </w:rPr>
-        <w:t>and</w:t>
-      </w:r>
-      <w:r>
-        <w:rPr>
-          <w:color w:val="000000" w:themeColor="text1"/>
-        </w:rPr>
-        <w:t xml:space="preserve"> the program increasing stringency already had the </w:t>
-      </w:r>
-      <w:r>
-        <w:rPr>
-          <w:color w:val="000000" w:themeColor="text1"/>
-        </w:rPr>
-        <w:t>more</w:t>
-      </w:r>
-      <w:r>
-        <w:rPr>
-          <w:color w:val="000000" w:themeColor="text1"/>
-        </w:rPr>
-        <w:t xml:space="preserve"> </w:t>
-      </w:r>
-      <w:r>
-        <w:rPr>
-          <w:color w:val="000000" w:themeColor="text1"/>
-        </w:rPr>
-        <w:t>prescriptive</w:t>
-      </w:r>
-      <w:r>
-        <w:rPr>
-          <w:color w:val="000000" w:themeColor="text1"/>
-        </w:rPr>
-        <w:t xml:space="preserve"> requirements</w:t>
-      </w:r>
-      <w:r>
-        <w:rPr>
-          <w:color w:val="000000" w:themeColor="text1"/>
-        </w:rPr>
-        <w:t xml:space="preserve">. </w:t>
-      </w:r>
-      <w:r>
-        <w:rPr>
-          <w:color w:val="000000" w:themeColor="text1"/>
-        </w:rPr>
-        <w:t>On eighteen issues, the other program stayed the same, leading to upward divergence. On three issues</w:t>
-      </w:r>
-      <w:r>
-        <w:rPr>
-          <w:color w:val="000000" w:themeColor="text1"/>
-        </w:rPr>
-        <w:t>,</w:t>
-      </w:r>
-      <w:r>
-        <w:rPr>
-          <w:color w:val="000000" w:themeColor="text1"/>
-        </w:rPr>
-        <w:t xml:space="preserve"> the less prescriptive program decreased prescriptiveness, leading to opposing divergence</w:t>
-      </w:r>
-      <w:r>
-        <w:rPr>
-          <w:color w:val="000000" w:themeColor="text1"/>
-        </w:rPr>
-        <w:t xml:space="preserve"> (see Table 4)</w:t>
-      </w:r>
-      <w:r>
-        <w:rPr>
-          <w:color w:val="000000" w:themeColor="text1"/>
-        </w:rPr>
-        <w:t xml:space="preserve">. </w:t>
-      </w:r>
-      <w:r>
-        <w:rPr>
-          <w:color w:val="000000" w:themeColor="text1"/>
-        </w:rPr>
-        <w:t>For all</w:t>
-      </w:r>
-      <w:r>
-        <w:rPr>
-          <w:color w:val="000000" w:themeColor="text1"/>
-        </w:rPr>
-        <w:t xml:space="preserve"> sixteen</w:t>
-      </w:r>
-      <w:r>
-        <w:rPr>
-          <w:color w:val="000000" w:themeColor="text1"/>
-        </w:rPr>
-        <w:t xml:space="preserve"> </w:t>
-      </w:r>
-      <w:r>
-        <w:rPr>
-          <w:color w:val="000000" w:themeColor="text1"/>
-        </w:rPr>
-        <w:t xml:space="preserve">issues on which only </w:t>
-      </w:r>
-      <w:r>
-        <w:rPr>
-          <w:color w:val="000000" w:themeColor="text1"/>
-        </w:rPr>
-        <w:t xml:space="preserve">the </w:t>
-      </w:r>
-      <w:r>
-        <w:rPr>
-          <w:color w:val="000000" w:themeColor="text1"/>
-        </w:rPr>
-        <w:t xml:space="preserve">FSC-US </w:t>
-      </w:r>
-      <w:r>
-        <w:rPr>
-          <w:color w:val="000000" w:themeColor="text1"/>
-        </w:rPr>
-        <w:t>add</w:t>
-      </w:r>
-      <w:r>
-        <w:rPr>
-          <w:color w:val="000000" w:themeColor="text1"/>
-        </w:rPr>
-        <w:t>ed</w:t>
-      </w:r>
-      <w:r>
-        <w:rPr>
-          <w:color w:val="000000" w:themeColor="text1"/>
-        </w:rPr>
-        <w:t xml:space="preserve"> requirements</w:t>
-      </w:r>
-      <w:r>
-        <w:rPr>
-          <w:color w:val="000000" w:themeColor="text1"/>
-        </w:rPr>
-        <w:t xml:space="preserve">, it already had the </w:t>
-      </w:r>
-      <w:r>
-        <w:rPr>
-          <w:color w:val="000000" w:themeColor="text1"/>
-        </w:rPr>
-        <w:t>more</w:t>
-      </w:r>
-      <w:r>
-        <w:rPr>
-          <w:color w:val="000000" w:themeColor="text1"/>
-        </w:rPr>
-        <w:t xml:space="preserve"> prescriptive requirements</w:t>
-      </w:r>
-      <w:r>
-        <w:rPr>
-          <w:color w:val="000000" w:themeColor="text1"/>
-        </w:rPr>
-        <w:t xml:space="preserve">, and almost all of these additions </w:t>
-      </w:r>
-      <w:r>
-        <w:rPr>
-          <w:color w:val="000000" w:themeColor="text1"/>
-        </w:rPr>
-        <w:t>address e</w:t>
-      </w:r>
-      <w:r>
-        <w:rPr>
-          <w:color w:val="000000" w:themeColor="text1"/>
-        </w:rPr>
-        <w:t>cological problems.</w:t>
-      </w:r>
-      <w:r>
-        <w:rPr>
-          <w:color w:val="000000" w:themeColor="text1"/>
-        </w:rPr>
-        <w:t xml:space="preserve"> </w:t>
-      </w:r>
-      <w:r>
-        <w:rPr>
-          <w:color w:val="000000" w:themeColor="text1"/>
-        </w:rPr>
-        <w:t xml:space="preserve">Similarly, </w:t>
-      </w:r>
-      <w:r>
-        <w:rPr>
-          <w:color w:val="000000" w:themeColor="text1"/>
-        </w:rPr>
-        <w:t>for</w:t>
-      </w:r>
-      <w:r>
-        <w:rPr>
-          <w:color w:val="000000" w:themeColor="text1"/>
-        </w:rPr>
-        <w:t xml:space="preserve"> three </w:t>
-      </w:r>
-      <w:r>
-        <w:rPr>
-          <w:color w:val="000000" w:themeColor="text1"/>
-        </w:rPr>
-        <w:t xml:space="preserve">out of the four </w:t>
-      </w:r>
-      <w:r>
-        <w:rPr>
-          <w:color w:val="000000" w:themeColor="text1"/>
-        </w:rPr>
-        <w:t xml:space="preserve">issues </w:t>
-      </w:r>
-      <w:r>
-        <w:rPr>
-          <w:color w:val="000000" w:themeColor="text1"/>
-        </w:rPr>
-        <w:t>on which</w:t>
-      </w:r>
-      <w:r>
-        <w:rPr>
-          <w:color w:val="000000" w:themeColor="text1"/>
-        </w:rPr>
-        <w:t xml:space="preserve"> only </w:t>
-      </w:r>
-      <w:r>
-        <w:rPr>
-          <w:color w:val="000000" w:themeColor="text1"/>
-        </w:rPr>
-        <w:t xml:space="preserve">the </w:t>
-      </w:r>
-      <w:r>
-        <w:rPr>
-          <w:color w:val="000000" w:themeColor="text1"/>
-        </w:rPr>
-        <w:t xml:space="preserve">SFI </w:t>
-      </w:r>
-      <w:r>
-        <w:rPr>
-          <w:color w:val="000000" w:themeColor="text1"/>
-        </w:rPr>
-        <w:t>added requirements</w:t>
-      </w:r>
-      <w:r>
-        <w:rPr>
-          <w:color w:val="000000" w:themeColor="text1"/>
-        </w:rPr>
-        <w:t xml:space="preserve">, </w:t>
-      </w:r>
-      <w:r>
-        <w:rPr>
-          <w:color w:val="000000" w:themeColor="text1"/>
-        </w:rPr>
-        <w:t>the SFI</w:t>
-      </w:r>
-      <w:r>
-        <w:rPr>
-          <w:color w:val="000000" w:themeColor="text1"/>
-        </w:rPr>
-        <w:t xml:space="preserve"> already ha</w:t>
-      </w:r>
-      <w:r>
-        <w:rPr>
-          <w:color w:val="000000" w:themeColor="text1"/>
-        </w:rPr>
-        <w:t xml:space="preserve">d </w:t>
-      </w:r>
-      <w:r>
-        <w:rPr>
-          <w:color w:val="000000" w:themeColor="text1"/>
-        </w:rPr>
-        <w:t>more prescriptive requirements. Qualitatively, t</w:t>
-      </w:r>
-      <w:r>
-        <w:rPr>
-          <w:color w:val="000000" w:themeColor="text1"/>
-        </w:rPr>
-        <w:t>hese three issues—</w:t>
-      </w:r>
-      <w:r>
-        <w:rPr>
-          <w:color w:val="000000" w:themeColor="text1"/>
-        </w:rPr>
-        <w:t xml:space="preserve">maximizing the </w:t>
-      </w:r>
-      <w:r>
-        <w:rPr>
-          <w:color w:val="000000" w:themeColor="text1"/>
-        </w:rPr>
-        <w:t>utilization</w:t>
-      </w:r>
-      <w:r>
-        <w:rPr>
-          <w:color w:val="000000" w:themeColor="text1"/>
-        </w:rPr>
-        <w:t xml:space="preserve"> of cut trees</w:t>
-      </w:r>
-      <w:r>
-        <w:rPr>
-          <w:color w:val="000000" w:themeColor="text1"/>
-        </w:rPr>
-        <w:t xml:space="preserve">, </w:t>
-      </w:r>
-      <w:r>
-        <w:rPr>
-          <w:color w:val="000000" w:themeColor="text1"/>
-        </w:rPr>
-        <w:t xml:space="preserve">public </w:t>
-      </w:r>
-      <w:r>
-        <w:rPr>
-          <w:color w:val="000000" w:themeColor="text1"/>
-        </w:rPr>
-        <w:t xml:space="preserve">education, and </w:t>
-      </w:r>
-      <w:r>
-        <w:rPr>
-          <w:color w:val="000000" w:themeColor="text1"/>
-        </w:rPr>
-        <w:t xml:space="preserve">worker </w:t>
-      </w:r>
-      <w:r>
-        <w:rPr>
-          <w:color w:val="000000" w:themeColor="text1"/>
-        </w:rPr>
-        <w:t xml:space="preserve">training—reflect </w:t>
-      </w:r>
-      <w:r>
-        <w:rPr>
-          <w:color w:val="000000" w:themeColor="text1"/>
-        </w:rPr>
-        <w:t>concerns</w:t>
-      </w:r>
-      <w:r>
-        <w:rPr>
-          <w:color w:val="000000" w:themeColor="text1"/>
-        </w:rPr>
-        <w:t xml:space="preserve"> </w:t>
-      </w:r>
-      <w:r>
-        <w:rPr>
-          <w:color w:val="000000" w:themeColor="text1"/>
-        </w:rPr>
-        <w:t>for</w:t>
-      </w:r>
-      <w:r>
-        <w:rPr>
-          <w:color w:val="000000" w:themeColor="text1"/>
-        </w:rPr>
-        <w:t xml:space="preserve"> the efficiency, reputation, and capacity of the forest products industry. </w:t>
-      </w:r>
-      <w:r>
-        <w:rPr>
-          <w:color w:val="000000" w:themeColor="text1"/>
-        </w:rPr>
-        <w:t>Educating the public about forestry practices and products and training workers</w:t>
-      </w:r>
-      <w:r>
-        <w:rPr>
-          <w:color w:val="000000" w:themeColor="text1"/>
-        </w:rPr>
-        <w:t xml:space="preserve"> </w:t>
-      </w:r>
-      <w:r>
-        <w:rPr>
-          <w:color w:val="000000" w:themeColor="text1"/>
-        </w:rPr>
-        <w:t xml:space="preserve">are not </w:t>
-      </w:r>
-      <w:r>
-        <w:rPr>
-          <w:color w:val="000000" w:themeColor="text1"/>
-        </w:rPr>
-        <w:t>privately</w:t>
-      </w:r>
-      <w:r>
-        <w:rPr>
-          <w:color w:val="000000" w:themeColor="text1"/>
-        </w:rPr>
-        <w:t xml:space="preserve"> excludable investments. Because of the wide adoption of SFI standards, s</w:t>
-      </w:r>
-      <w:r>
-        <w:rPr>
-          <w:color w:val="000000" w:themeColor="text1"/>
-        </w:rPr>
-        <w:t>uch requirements may provide</w:t>
-      </w:r>
-      <w:r>
-        <w:rPr>
-          <w:color w:val="000000" w:themeColor="text1"/>
-        </w:rPr>
-        <w:t xml:space="preserve"> collective benefits </w:t>
-      </w:r>
-      <w:r>
-        <w:rPr>
-          <w:color w:val="000000" w:themeColor="text1"/>
-        </w:rPr>
-        <w:t>for the sector,</w:t>
-      </w:r>
-      <w:r>
-        <w:rPr>
-          <w:color w:val="000000" w:themeColor="text1"/>
-        </w:rPr>
-        <w:t xml:space="preserve"> in the form of a </w:t>
-      </w:r>
-      <w:r>
-        <w:rPr>
-          <w:color w:val="000000" w:themeColor="text1"/>
-        </w:rPr>
         <w:t xml:space="preserve">positive public image and </w:t>
       </w:r>
       <w:r>
@@ -26917,14 +25955,7 @@
         <w:rPr>
           <w:color w:val="000000" w:themeColor="text1"/>
         </w:rPr>
-        <w:t xml:space="preserve">Upward convergence only occurred where FSC-US added requirements on </w:t>
-      </w:r>
-      <w:r>
-        <w:rPr>
-          <w:color w:val="000000" w:themeColor="text1"/>
-        </w:rPr>
-        <w:lastRenderedPageBreak/>
-        <w:t>the issue of “continual improvement” of harvesting operations</w:t>
+        <w:t>Upward convergence only occurred where FSC-US added requirements on the issue of “continual improvement” of harvesting operations</w:t>
       </w:r>
       <w:r>
         <w:rPr>
@@ -27122,7 +26153,14 @@
         <w:rPr>
           <w:color w:val="000000" w:themeColor="text1"/>
         </w:rPr>
-        <w:t>ts national-level requirements</w:t>
+        <w:t xml:space="preserve">ts national-level </w:t>
+      </w:r>
+      <w:r>
+        <w:rPr>
+          <w:color w:val="000000" w:themeColor="text1"/>
+        </w:rPr>
+        <w:lastRenderedPageBreak/>
+        <w:t>requirements</w:t>
       </w:r>
       <w:r>
         <w:rPr>
@@ -27308,14 +26346,7 @@
         <w:rPr>
           <w:color w:val="000000" w:themeColor="text1"/>
         </w:rPr>
-        <w:t xml:space="preserve">in hand, we can compare them to the </w:t>
-      </w:r>
-      <w:r>
-        <w:rPr>
-          <w:color w:val="000000" w:themeColor="text1"/>
-        </w:rPr>
-        <w:lastRenderedPageBreak/>
-        <w:t>hypotheses presented in section 2.3.</w:t>
+        <w:t>in hand, we can compare them to the hypotheses presented in section 2.3.</w:t>
       </w:r>
     </w:p>
     <w:p>
@@ -27422,7 +26453,14 @@
         <w:rPr>
           <w:color w:val="000000" w:themeColor="text1"/>
         </w:rPr>
-        <w:t xml:space="preserve"> issues of industry capacity and reputation, one would find the opposite, with the SFI becoming more prescriptive at a faster rate than the FSC-US.</w:t>
+        <w:t xml:space="preserve"> issues of industry capacity and reputation, one would find the opposite, with the SFI becoming more prescriptive at a faster rate </w:t>
+      </w:r>
+      <w:r>
+        <w:rPr>
+          <w:color w:val="000000" w:themeColor="text1"/>
+        </w:rPr>
+        <w:lastRenderedPageBreak/>
+        <w:t>than the FSC-US.</w:t>
       </w:r>
       <w:r>
         <w:rPr>
@@ -27602,7 +26640,6 @@
         <w:rPr>
           <w:color w:val="000000" w:themeColor="text1"/>
         </w:rPr>
-        <w:lastRenderedPageBreak/>
         <w:t>Assuming that changes in scope are less costly than changes in prescriptiveness, o</w:t>
       </w:r>
       <w:r>
@@ -27813,7 +26850,14 @@
         <w:rPr>
           <w:color w:val="000000" w:themeColor="text1"/>
         </w:rPr>
-        <w:t>, again more clearly with respect to prescriptiveness than scope. W</w:t>
+        <w:t xml:space="preserve">, again more clearly with </w:t>
+      </w:r>
+      <w:r>
+        <w:rPr>
+          <w:color w:val="000000" w:themeColor="text1"/>
+        </w:rPr>
+        <w:lastRenderedPageBreak/>
+        <w:t>respect to prescriptiveness than scope. W</w:t>
       </w:r>
       <w:r>
         <w:rPr>
@@ -27993,7 +27037,6 @@
         <w:rPr>
           <w:color w:val="000000" w:themeColor="text1"/>
         </w:rPr>
-        <w:lastRenderedPageBreak/>
         <w:t>Additional</w:t>
       </w:r>
       <w:r>
@@ -28214,6 +27257,7 @@
         <w:rPr>
           <w:color w:val="000000" w:themeColor="text1"/>
         </w:rPr>
+        <w:lastRenderedPageBreak/>
         <w:t xml:space="preserve">activist-driven issues depends on competition among standards, but on </w:t>
       </w:r>
       <w:r>
@@ -28433,14 +27477,7 @@
         <w:rPr>
           <w:color w:val="000000" w:themeColor="text1"/>
         </w:rPr>
-        <w:t xml:space="preserve">”—indeed a certain level of stringency is often required to maintain legitimacy—but exceeding this “floor” imposes costs on </w:t>
-      </w:r>
-      <w:r>
-        <w:rPr>
-          <w:color w:val="000000" w:themeColor="text1"/>
-        </w:rPr>
-        <w:lastRenderedPageBreak/>
-        <w:t>firms. On ma</w:t>
+        <w:t>”—indeed a certain level of stringency is often required to maintain legitimacy—but exceeding this “floor” imposes costs on firms. On ma</w:t>
       </w:r>
       <w:r>
         <w:rPr>
@@ -28698,6 +27735,7 @@
         <w:rPr>
           <w:color w:val="000000" w:themeColor="text1"/>
         </w:rPr>
+        <w:lastRenderedPageBreak/>
         <w:t xml:space="preserve">competition will lead to </w:t>
       </w:r>
       <w:r>
@@ -28718,7 +27756,7 @@
         </w:rPr>
         <w:t xml:space="preserve">the substance of these issues suggests that this may be driven </w:t>
       </w:r>
-      <w:commentRangeStart w:id="73"/>
+      <w:commentRangeStart w:id="54"/>
       <w:r>
         <w:rPr>
           <w:color w:val="000000" w:themeColor="text1"/>
@@ -28737,13 +27775,13 @@
         </w:rPr>
         <w:t>sector-level reputation</w:t>
       </w:r>
-      <w:commentRangeEnd w:id="73"/>
+      <w:commentRangeEnd w:id="54"/>
       <w:r>
         <w:rPr>
           <w:rStyle w:val="CommentReference"/>
           <w:rFonts w:asciiTheme="minorHAnsi" w:hAnsiTheme="minorHAnsi" w:cstheme="minorBidi"/>
         </w:rPr>
-        <w:commentReference w:id="73"/>
+        <w:commentReference w:id="54"/>
       </w:r>
       <w:r>
         <w:rPr>
@@ -28815,14 +27853,7 @@
         <w:rPr>
           <w:color w:val="000000" w:themeColor="text1"/>
         </w:rPr>
-        <w:t xml:space="preserve"> Requiring firms to educate the public about timber harvesting may help the firm gain local public support, but it also helps the industry improve the public’s broader image of the industry, a collective good that may protect the sector from regulation. Similarly, requiring contributions to forestry research advances useful knowledge, another collective good. Worker training programs also have dual benefits to individual firms and collectively to the sector by </w:t>
-      </w:r>
-      <w:r>
-        <w:rPr>
-          <w:color w:val="000000" w:themeColor="text1"/>
-        </w:rPr>
-        <w:lastRenderedPageBreak/>
-        <w:t>building a well-trained workforce.</w:t>
+        <w:t xml:space="preserve"> Requiring firms to educate the public about timber harvesting may help the firm gain local public support, but it also helps the industry improve the public’s broader image of the industry, a collective good that may protect the sector from regulation. Similarly, requiring contributions to forestry research advances useful knowledge, another collective good. Worker training programs also have dual benefits to individual firms and collectively to the sector by building a well-trained workforce.</w:t>
       </w:r>
     </w:p>
     <w:p>
@@ -28930,6 +27961,7 @@
         <w:rPr>
           <w:color w:val="000000" w:themeColor="text1"/>
         </w:rPr>
+        <w:lastRenderedPageBreak/>
         <w:t>Scholars have made substantial progres</w:t>
       </w:r>
       <w:r>
@@ -29206,206 +28238,212 @@
         <w:rPr>
           <w:color w:val="000000" w:themeColor="text1"/>
         </w:rPr>
+        <w:t>Through the case of forestry standards in the U.S.</w:t>
+      </w:r>
+      <w:r>
+        <w:rPr>
+          <w:color w:val="000000" w:themeColor="text1"/>
+        </w:rPr>
+        <w:t>,</w:t>
+      </w:r>
+      <w:r>
+        <w:rPr>
+          <w:color w:val="000000" w:themeColor="text1"/>
+        </w:rPr>
+        <w:t xml:space="preserve"> we show what can be gained by </w:t>
+      </w:r>
+      <w:r>
+        <w:rPr>
+          <w:color w:val="000000" w:themeColor="text1"/>
+        </w:rPr>
+        <w:t>careful</w:t>
+      </w:r>
+      <w:r>
+        <w:rPr>
+          <w:color w:val="000000" w:themeColor="text1"/>
+        </w:rPr>
+        <w:t xml:space="preserve"> measurement of policy change across a comprehensive scope of issues in a specific domain. </w:t>
+      </w:r>
+      <w:r>
+        <w:rPr>
+          <w:color w:val="000000" w:themeColor="text1"/>
+        </w:rPr>
+        <w:t xml:space="preserve">Our results show different patterns depending on whether one looks at policy scope, prescriptiveness or specific policy </w:t>
+      </w:r>
+      <w:r>
+        <w:rPr>
+          <w:color w:val="000000" w:themeColor="text1"/>
+        </w:rPr>
+        <w:t>settings.</w:t>
+      </w:r>
+      <w:r>
+        <w:rPr>
+          <w:color w:val="000000" w:themeColor="text1"/>
+        </w:rPr>
+        <w:t xml:space="preserve"> </w:t>
+      </w:r>
+      <w:r>
+        <w:rPr>
+          <w:color w:val="000000" w:themeColor="text1"/>
+        </w:rPr>
+        <w:t xml:space="preserve">Careful measurement uncovered patterns that previous scholarship has missed and which contradict </w:t>
+      </w:r>
+      <w:r>
+        <w:rPr>
+          <w:color w:val="000000" w:themeColor="text1"/>
+        </w:rPr>
+        <w:t xml:space="preserve">the </w:t>
+      </w:r>
+      <w:r>
+        <w:rPr>
+          <w:color w:val="000000" w:themeColor="text1"/>
+        </w:rPr>
+        <w:t xml:space="preserve">predictions of </w:t>
+      </w:r>
+      <w:r>
+        <w:rPr>
+          <w:color w:val="000000" w:themeColor="text1"/>
+        </w:rPr>
+        <w:t xml:space="preserve">several </w:t>
+      </w:r>
+      <w:r>
+        <w:rPr>
+          <w:color w:val="000000" w:themeColor="text1"/>
+        </w:rPr>
+        <w:t>dominant theories</w:t>
+      </w:r>
+      <w:r>
+        <w:rPr>
+          <w:color w:val="000000" w:themeColor="text1"/>
+        </w:rPr>
+        <w:t xml:space="preserve">. </w:t>
+      </w:r>
+      <w:r>
+        <w:rPr>
+          <w:color w:val="000000" w:themeColor="text1"/>
+        </w:rPr>
+        <w:t>It also reveals that apparent</w:t>
+      </w:r>
+      <w:r>
+        <w:rPr>
+          <w:color w:val="000000" w:themeColor="text1"/>
+        </w:rPr>
+        <w:t xml:space="preserve"> empirical debates in the literature can be attributed to research desi</w:t>
+      </w:r>
+      <w:r>
+        <w:rPr>
+          <w:color w:val="000000" w:themeColor="text1"/>
+        </w:rPr>
+        <w:t>gn choices. Some scholars chose</w:t>
+      </w:r>
+      <w:r>
+        <w:rPr>
+          <w:color w:val="000000" w:themeColor="text1"/>
+        </w:rPr>
+        <w:t xml:space="preserve"> a few key issues and </w:t>
+      </w:r>
+      <w:r>
+        <w:rPr>
+          <w:color w:val="000000" w:themeColor="text1"/>
+        </w:rPr>
+        <w:t>found</w:t>
+      </w:r>
+      <w:r>
+        <w:rPr>
+          <w:color w:val="000000" w:themeColor="text1"/>
+        </w:rPr>
+        <w:t xml:space="preserve"> convergence. Others looked broadly and </w:t>
+      </w:r>
+      <w:r>
+        <w:rPr>
+          <w:color w:val="000000" w:themeColor="text1"/>
+        </w:rPr>
+        <w:t>did not find it</w:t>
+      </w:r>
+      <w:r>
+        <w:rPr>
+          <w:color w:val="000000" w:themeColor="text1"/>
+        </w:rPr>
+        <w:t>.</w:t>
+      </w:r>
+      <w:r>
+        <w:rPr>
+          <w:color w:val="000000" w:themeColor="text1"/>
+        </w:rPr>
+        <w:t xml:space="preserve"> </w:t>
+      </w:r>
+      <w:r>
+        <w:rPr>
+          <w:color w:val="000000" w:themeColor="text1"/>
+        </w:rPr>
+        <w:t xml:space="preserve">We have looked both precisely and broadly and found both conclusions are correct. </w:t>
+      </w:r>
+      <w:r>
+        <w:rPr>
+          <w:color w:val="000000" w:themeColor="text1"/>
+        </w:rPr>
+        <w:t>Activist-backed and industry-backed programs</w:t>
+      </w:r>
+      <w:r>
+        <w:rPr>
+          <w:color w:val="000000" w:themeColor="text1"/>
+        </w:rPr>
+        <w:t xml:space="preserve"> converged in </w:t>
+      </w:r>
+      <w:r>
+        <w:rPr>
+          <w:color w:val="000000" w:themeColor="text1"/>
+        </w:rPr>
+        <w:t xml:space="preserve">policy </w:t>
+      </w:r>
+      <w:r>
+        <w:rPr>
+          <w:color w:val="000000" w:themeColor="text1"/>
+        </w:rPr>
+        <w:t>scope on a few issues, but their scopes have seen little change. F</w:t>
+      </w:r>
+      <w:r>
+        <w:rPr>
+          <w:color w:val="000000" w:themeColor="text1"/>
+        </w:rPr>
+        <w:t>urthermore, we found the</w:t>
+      </w:r>
+      <w:r>
+        <w:rPr>
+          <w:color w:val="000000" w:themeColor="text1"/>
+        </w:rPr>
+        <w:t xml:space="preserve">se programs </w:t>
+      </w:r>
+      <w:r>
+        <w:rPr>
+          <w:color w:val="000000" w:themeColor="text1"/>
+        </w:rPr>
+        <w:t>to have diverged overall on prescriptiveness</w:t>
+      </w:r>
+      <w:r>
+        <w:rPr>
+          <w:color w:val="000000" w:themeColor="text1"/>
+        </w:rPr>
+        <w:t>, because, while both standards “ratcheted up,” they did so at different rates and on different policy issues</w:t>
+      </w:r>
+      <w:r>
+        <w:rPr>
+          <w:color w:val="000000" w:themeColor="text1"/>
+        </w:rPr>
+        <w:t xml:space="preserve">. </w:t>
+      </w:r>
+      <w:r>
+        <w:rPr>
+          <w:color w:val="000000" w:themeColor="text1"/>
+        </w:rPr>
+        <w:t xml:space="preserve">Our hope is that this deep dive into defining policy change in one </w:t>
+      </w:r>
+      <w:r>
+        <w:rPr>
+          <w:color w:val="000000" w:themeColor="text1"/>
+        </w:rPr>
         <w:lastRenderedPageBreak/>
-        <w:t>Through the case of forestry standards in the U.S.</w:t>
-      </w:r>
-      <w:r>
-        <w:rPr>
-          <w:color w:val="000000" w:themeColor="text1"/>
-        </w:rPr>
-        <w:t>,</w:t>
-      </w:r>
-      <w:r>
-        <w:rPr>
-          <w:color w:val="000000" w:themeColor="text1"/>
-        </w:rPr>
-        <w:t xml:space="preserve"> we show what can be gained by </w:t>
-      </w:r>
-      <w:r>
-        <w:rPr>
-          <w:color w:val="000000" w:themeColor="text1"/>
-        </w:rPr>
-        <w:t>careful</w:t>
-      </w:r>
-      <w:r>
-        <w:rPr>
-          <w:color w:val="000000" w:themeColor="text1"/>
-        </w:rPr>
-        <w:t xml:space="preserve"> measurement of policy change across a comprehensive scope of issues in a specific domain. </w:t>
-      </w:r>
-      <w:r>
-        <w:rPr>
-          <w:color w:val="000000" w:themeColor="text1"/>
-        </w:rPr>
-        <w:t xml:space="preserve">Our results show different patterns depending on whether one looks at policy scope, prescriptiveness or specific policy </w:t>
-      </w:r>
-      <w:r>
-        <w:rPr>
-          <w:color w:val="000000" w:themeColor="text1"/>
-        </w:rPr>
-        <w:t>settings.</w:t>
-      </w:r>
-      <w:r>
-        <w:rPr>
-          <w:color w:val="000000" w:themeColor="text1"/>
-        </w:rPr>
-        <w:t xml:space="preserve"> </w:t>
-      </w:r>
-      <w:r>
-        <w:rPr>
-          <w:color w:val="000000" w:themeColor="text1"/>
-        </w:rPr>
-        <w:t xml:space="preserve">Careful measurement uncovered patterns that previous scholarship has missed and which contradict </w:t>
-      </w:r>
-      <w:r>
-        <w:rPr>
-          <w:color w:val="000000" w:themeColor="text1"/>
-        </w:rPr>
-        <w:t xml:space="preserve">the </w:t>
-      </w:r>
-      <w:r>
-        <w:rPr>
-          <w:color w:val="000000" w:themeColor="text1"/>
-        </w:rPr>
-        <w:t xml:space="preserve">predictions of </w:t>
-      </w:r>
-      <w:r>
-        <w:rPr>
-          <w:color w:val="000000" w:themeColor="text1"/>
-        </w:rPr>
-        <w:t xml:space="preserve">several </w:t>
-      </w:r>
-      <w:r>
-        <w:rPr>
-          <w:color w:val="000000" w:themeColor="text1"/>
-        </w:rPr>
-        <w:t>dominant theories</w:t>
-      </w:r>
-      <w:r>
-        <w:rPr>
-          <w:color w:val="000000" w:themeColor="text1"/>
-        </w:rPr>
-        <w:t xml:space="preserve">. </w:t>
-      </w:r>
-      <w:r>
-        <w:rPr>
-          <w:color w:val="000000" w:themeColor="text1"/>
-        </w:rPr>
-        <w:t>It also reveals that apparent</w:t>
-      </w:r>
-      <w:r>
-        <w:rPr>
-          <w:color w:val="000000" w:themeColor="text1"/>
-        </w:rPr>
-        <w:t xml:space="preserve"> empirical debates in the literature can be attributed to research desi</w:t>
-      </w:r>
-      <w:r>
-        <w:rPr>
-          <w:color w:val="000000" w:themeColor="text1"/>
-        </w:rPr>
-        <w:t>gn choices. Some scholars chose</w:t>
-      </w:r>
-      <w:r>
-        <w:rPr>
-          <w:color w:val="000000" w:themeColor="text1"/>
-        </w:rPr>
-        <w:t xml:space="preserve"> a few key issues and </w:t>
-      </w:r>
-      <w:r>
-        <w:rPr>
-          <w:color w:val="000000" w:themeColor="text1"/>
-        </w:rPr>
-        <w:t>found</w:t>
-      </w:r>
-      <w:r>
-        <w:rPr>
-          <w:color w:val="000000" w:themeColor="text1"/>
-        </w:rPr>
-        <w:t xml:space="preserve"> convergence. Others looked broadly and </w:t>
-      </w:r>
-      <w:r>
-        <w:rPr>
-          <w:color w:val="000000" w:themeColor="text1"/>
-        </w:rPr>
-        <w:t>did not find it</w:t>
-      </w:r>
-      <w:r>
-        <w:rPr>
-          <w:color w:val="000000" w:themeColor="text1"/>
-        </w:rPr>
-        <w:t>.</w:t>
-      </w:r>
-      <w:r>
-        <w:rPr>
-          <w:color w:val="000000" w:themeColor="text1"/>
-        </w:rPr>
-        <w:t xml:space="preserve"> </w:t>
-      </w:r>
-      <w:r>
-        <w:rPr>
-          <w:color w:val="000000" w:themeColor="text1"/>
-        </w:rPr>
-        <w:t xml:space="preserve">We have looked both precisely and broadly and found both conclusions are correct. </w:t>
-      </w:r>
-      <w:r>
-        <w:rPr>
-          <w:color w:val="000000" w:themeColor="text1"/>
-        </w:rPr>
-        <w:t>Activist-backed and industry-backed programs</w:t>
-      </w:r>
-      <w:r>
-        <w:rPr>
-          <w:color w:val="000000" w:themeColor="text1"/>
-        </w:rPr>
-        <w:t xml:space="preserve"> converged in </w:t>
-      </w:r>
-      <w:r>
-        <w:rPr>
-          <w:color w:val="000000" w:themeColor="text1"/>
-        </w:rPr>
-        <w:t xml:space="preserve">policy </w:t>
-      </w:r>
-      <w:r>
-        <w:rPr>
-          <w:color w:val="000000" w:themeColor="text1"/>
-        </w:rPr>
-        <w:t>scope on a few issues, but their scopes have seen little change. F</w:t>
-      </w:r>
-      <w:r>
-        <w:rPr>
-          <w:color w:val="000000" w:themeColor="text1"/>
-        </w:rPr>
-        <w:t>urthermore, we found the</w:t>
-      </w:r>
-      <w:r>
-        <w:rPr>
-          <w:color w:val="000000" w:themeColor="text1"/>
-        </w:rPr>
-        <w:t xml:space="preserve">se programs </w:t>
-      </w:r>
-      <w:r>
-        <w:rPr>
-          <w:color w:val="000000" w:themeColor="text1"/>
-        </w:rPr>
-        <w:t>to have diverged overall on prescriptiveness</w:t>
-      </w:r>
-      <w:r>
-        <w:rPr>
-          <w:color w:val="000000" w:themeColor="text1"/>
-        </w:rPr>
-        <w:t>, because, while both standards “ratcheted up,” they did so at different rates and on different policy issues</w:t>
-      </w:r>
-      <w:r>
-        <w:rPr>
-          <w:color w:val="000000" w:themeColor="text1"/>
-        </w:rPr>
-        <w:t xml:space="preserve">. </w:t>
-      </w:r>
-      <w:r>
-        <w:rPr>
-          <w:color w:val="000000" w:themeColor="text1"/>
-        </w:rPr>
-        <w:t xml:space="preserve">Our hope is that this deep dive into defining policy change in one domain not only enables scholarship on the causes of public and private regulation </w:t>
+        <w:t xml:space="preserve">domain not only enables scholarship on the causes of public and private regulation </w:t>
       </w:r>
       <w:r>
         <w:rPr>
@@ -29837,6 +28875,7 @@
         <w:rPr>
           <w:color w:val="000000" w:themeColor="text1"/>
         </w:rPr>
+        <w:lastRenderedPageBreak/>
         <w:fldChar w:fldCharType="begin" w:fldLock="1"/>
       </w:r>
       <w:r>
@@ -30142,7 +29181,6 @@
         <w:rPr>
           <w:noProof/>
         </w:rPr>
-        <w:lastRenderedPageBreak/>
         <w:t xml:space="preserve">Bartley, T. (2007). Institutional Emergence in an Era of Globalization: The Rise of Transnational Private Regulation of Labor and Environmental Conditions. </w:t>
       </w:r>
       <w:r>
@@ -30383,6 +29421,7 @@
         <w:rPr>
           <w:noProof/>
         </w:rPr>
+        <w:lastRenderedPageBreak/>
         <w:t xml:space="preserve">Bozzi, L., Cashore, B., Levin, K., &amp; McDermott, C. (2012). The Role of Private Voluntary Climate Programs Affecting Forests: Assessing their Direct and Intersecting Effects. In K. Ronit (Ed.), </w:t>
       </w:r>
       <w:r>
@@ -30670,7 +29709,6 @@
         <w:rPr>
           <w:noProof/>
         </w:rPr>
-        <w:lastRenderedPageBreak/>
         <w:t xml:space="preserve">Darnall, N., Potoski, M., &amp; Prakash, A. (2010). Sponsorship Matters: Assessing Business Participation in Government- and Industry-Sponsored Voluntary Environmental Programs. </w:t>
       </w:r>
       <w:r>
@@ -30907,7 +29945,14 @@
         <w:rPr>
           <w:noProof/>
         </w:rPr>
-        <w:t xml:space="preserve"> (pp. 166–189). Oxford University Press.</w:t>
+        <w:t xml:space="preserve"> (pp. </w:t>
+      </w:r>
+      <w:r>
+        <w:rPr>
+          <w:noProof/>
+        </w:rPr>
+        <w:lastRenderedPageBreak/>
+        <w:t>166–189). Oxford University Press.</w:t>
       </w:r>
     </w:p>
     <w:p>
@@ -31241,7 +30286,6 @@
         <w:rPr>
           <w:noProof/>
         </w:rPr>
-        <w:lastRenderedPageBreak/>
         <w:t>Green-Pedersen, C. (2007). The Dependent Variable Problem within the Study of Welfare State Retrenchment: Defining the Problem and Looking for Solutions. https://doi.org/10.1080/1387698042000222763</w:t>
       </w:r>
     </w:p>
@@ -31482,6 +30526,7 @@
         <w:rPr>
           <w:noProof/>
         </w:rPr>
+        <w:lastRenderedPageBreak/>
         <w:t xml:space="preserve">Hassel, A. (2008). The Evolution of a Global Labor Governance Regime. </w:t>
       </w:r>
       <w:r>
@@ -31769,7 +30814,6 @@
         <w:rPr>
           <w:noProof/>
         </w:rPr>
-        <w:lastRenderedPageBreak/>
         <w:t xml:space="preserve">Kollman, K., &amp; Prakash, A. (2001). Green by Choice? Cross-National Variations in Firms’ Responses to EMS-Based Environmental Regimes. </w:t>
       </w:r>
       <w:r>
@@ -32068,6 +31112,7 @@
         <w:rPr>
           <w:noProof/>
         </w:rPr>
+        <w:lastRenderedPageBreak/>
         <w:t xml:space="preserve">McDermott, C. (2012). Trust, Legitimacy and Power in Forest Certification: A case study of the FSC in British Columbia. </w:t>
       </w:r>
       <w:r>
@@ -32350,14 +31395,7 @@
         <w:rPr>
           <w:noProof/>
         </w:rPr>
-        <w:t xml:space="preserve">(3), </w:t>
-      </w:r>
-      <w:r>
-        <w:rPr>
-          <w:noProof/>
-        </w:rPr>
-        <w:lastRenderedPageBreak/>
-        <w:t>197–208.</w:t>
+        <w:t>(3), 197–208.</w:t>
       </w:r>
     </w:p>
     <w:p>
@@ -32630,6 +31668,7 @@
         <w:rPr>
           <w:noProof/>
         </w:rPr>
+        <w:lastRenderedPageBreak/>
         <w:t xml:space="preserve">Prakash, A. (2000). </w:t>
       </w:r>
       <w:r>
@@ -32903,14 +31942,7 @@
         <w:rPr>
           <w:noProof/>
         </w:rPr>
-        <w:t xml:space="preserve">Vince, J., &amp; Haward, M. (2017). Hybrid governance of aquaculture: Opportunities and </w:t>
-      </w:r>
-      <w:r>
-        <w:rPr>
-          <w:noProof/>
-        </w:rPr>
-        <w:lastRenderedPageBreak/>
-        <w:t xml:space="preserve">challenges. </w:t>
+        <w:t xml:space="preserve">Vince, J., &amp; Haward, M. (2017). Hybrid governance of aquaculture: Opportunities and challenges. </w:t>
       </w:r>
       <w:r>
         <w:rPr>
@@ -33289,19 +32321,7 @@
         <w:annotationRef/>
       </w:r>
       <w:r>
-        <w:t xml:space="preserve">Yes, our </w:t>
-      </w:r>
-      <w:r>
-        <w:t>analysis</w:t>
-      </w:r>
-      <w:r>
-        <w:t xml:space="preserve"> only </w:t>
-      </w:r>
-      <w:r>
-        <w:t>uses</w:t>
-      </w:r>
-      <w:r>
-        <w:t xml:space="preserve"> it as the DV, but the next two paragraphs are about how stringency is an explanatory variable. The point of this section is that measuring it well is important, so I’d hate to cut out discussion of studies like Connie’s that use it as an explanatory variable.</w:t>
+        <w:t>Yes, our analysis only uses it as the DV, but the next two paragraphs are about how stringency is an explanatory variable. The point of this section is that measuring it well is important, so I’d hate to cut out discussion of studies like Connie’s that use it as an explanatory variable.</w:t>
       </w:r>
     </w:p>
   </w:comment>
@@ -33391,7 +32411,7 @@
       </w:r>
     </w:p>
   </w:comment>
-  <w:comment w:id="39" w:author="Cashore, Benjamin" w:date="2019-03-11T18:59:00Z" w:initials="CB">
+  <w:comment w:id="33" w:author="Cashore, Benjamin" w:date="2019-03-11T19:26:00Z" w:initials="CB">
     <w:p>
       <w:pPr>
         <w:pStyle w:val="CommentText"/>
@@ -33403,11 +32423,11 @@
         <w:annotationRef/>
       </w:r>
       <w:r>
-        <w:t xml:space="preserve">The use of the word “again” implies duplication </w:t>
+        <w:t>Shouldn’t this framework section come before the discussion of the literature that is too sweeping or conflated?</w:t>
       </w:r>
     </w:p>
   </w:comment>
-  <w:comment w:id="40" w:author="Microsoft Office User" w:date="2019-03-13T10:40:00Z" w:initials="MOU">
+  <w:comment w:id="34" w:author="DJL" w:date="2019-03-11T23:46:00Z" w:initials="D">
     <w:p>
       <w:pPr>
         <w:pStyle w:val="CommentText"/>
@@ -33419,14 +32439,11 @@
         <w:annotationRef/>
       </w:r>
       <w:r>
-        <w:t xml:space="preserve">The intent was to signal that the Overdevest-Cashore differences are another example of seeming contradiction (in addition to the first example of van der Ven-Cashore differences. </w:t>
-      </w:r>
-      <w:r>
-        <w:t>Maybe “This example also illustrates….”---not sure how else to say this.</w:t>
+        <w:t>The framework is our response to the mess we find in the literature, no? We could reframe the discussion of the lit in context of how it does or does not fit with the framework, but I thought the intent of the lit review was to establish a need for common concepts.</w:t>
       </w:r>
     </w:p>
   </w:comment>
-  <w:comment w:id="53" w:author="Cashore, Benjamin" w:date="2019-03-11T19:26:00Z" w:initials="CB">
+  <w:comment w:id="36" w:author="Cashore, Benjamin" w:date="2019-03-11T19:27:00Z" w:initials="CB">
     <w:p>
       <w:pPr>
         <w:pStyle w:val="CommentText"/>
@@ -33438,11 +32455,11 @@
         <w:annotationRef/>
       </w:r>
       <w:r>
-        <w:t>Shouldn’t this framework section come before the discussion of the literature that is too sweeping or conflated?</w:t>
+        <w:t>Why not just focus on the FSC and SFI and make it more concrete?</w:t>
       </w:r>
     </w:p>
   </w:comment>
-  <w:comment w:id="54" w:author="DJL" w:date="2019-03-11T23:46:00Z" w:initials="D">
+  <w:comment w:id="37" w:author="DJL" w:date="2019-03-12T00:08:00Z" w:initials="D">
     <w:p>
       <w:pPr>
         <w:pStyle w:val="CommentText"/>
@@ -33454,11 +32471,11 @@
         <w:annotationRef/>
       </w:r>
       <w:r>
-        <w:t>The framework is our response to the mess we find in the literature, no? We could reframe the discussion of the lit in context of how it does or does not fit with the framework, but I thought the intent of the lit review was to establish a need for common concepts.</w:t>
+        <w:t xml:space="preserve">Tom said he really liked this section. I like it too because it simplifies the method before trying to apply it to the super-complex actual standards. I think it will help people use the method in other contexts. </w:t>
       </w:r>
     </w:p>
   </w:comment>
-  <w:comment w:id="55" w:author="Cashore, Benjamin" w:date="2019-03-11T19:27:00Z" w:initials="CB">
+  <w:comment w:id="38" w:author="Constance McDermott" w:date="2019-03-11T16:29:00Z" w:initials="CM">
     <w:p>
       <w:pPr>
         <w:pStyle w:val="CommentText"/>
@@ -33470,11 +32487,11 @@
         <w:annotationRef/>
       </w:r>
       <w:r>
-        <w:t>Why not just focus on the FSC and SFI and make it more concrete?</w:t>
+        <w:t>I removed the part about labour groups, as they are a type of activist and we have not yet said we are only considering environmentalists as activists (and I don’t think we would want to). There are still some hidden assumptions here that firms will be more concerned about labour violations costing them than environmental violations. Possibly true, but not tested. Anyway, I think this simpler wording is less problematic.</w:t>
       </w:r>
     </w:p>
   </w:comment>
-  <w:comment w:id="56" w:author="DJL" w:date="2019-03-12T00:08:00Z" w:initials="D">
+  <w:comment w:id="39" w:author="DJL" w:date="2019-03-11T16:32:00Z" w:initials="D">
     <w:p>
       <w:pPr>
         <w:pStyle w:val="CommentText"/>
@@ -33486,11 +32503,11 @@
         <w:annotationRef/>
       </w:r>
       <w:r>
-        <w:t xml:space="preserve">Tom said he really liked this section. I like it too because it simplifies the method before trying to apply it to the super-complex actual standards. I think it will help people use the method in other contexts. </w:t>
+        <w:t xml:space="preserve">This is a good point; By including labor groups, I was actually trying to subtly suggest that the distinction is in the coalitions, which do not always split along industry and activist lines. In our case they do. Social activists have more power in FSC and FSC sets higher wage and labor condition requirements, but my point here was that this should not be assumed. However, you are probably right that this is too subtle and possibly confusing. </w:t>
       </w:r>
     </w:p>
   </w:comment>
-  <w:comment w:id="57" w:author="Constance McDermott" w:date="2019-03-11T16:29:00Z" w:initials="CM">
+  <w:comment w:id="41" w:author="Cashore, Benjamin" w:date="2019-03-11T19:06:00Z" w:initials="CB">
     <w:p>
       <w:pPr>
         <w:pStyle w:val="CommentText"/>
@@ -33502,11 +32519,11 @@
         <w:annotationRef/>
       </w:r>
       <w:r>
-        <w:t>I removed the part about labour groups, as they are a type of activist and we have not yet said we are only considering environmentalists as activists (and I don’t think we would want to). There are still some hidden assumptions here that firms will be more concerned about labour violations costing them than environmental violations. Possibly true, but not tested. Anyway, I think this simpler wording is less problematic.</w:t>
+        <w:t>I see your point but presenting it here is a little awkward</w:t>
       </w:r>
     </w:p>
   </w:comment>
-  <w:comment w:id="58" w:author="DJL" w:date="2019-03-11T16:32:00Z" w:initials="D">
+  <w:comment w:id="42" w:author="Microsoft Office User" w:date="2019-03-13T11:03:00Z" w:initials="MOU">
     <w:p>
       <w:pPr>
         <w:pStyle w:val="CommentText"/>
@@ -33518,11 +32535,11 @@
         <w:annotationRef/>
       </w:r>
       <w:r>
-        <w:t xml:space="preserve">This is a good point; By including labor groups, I was actually trying to subtly suggest that the distinction is in the coalitions, which do not always split along industry and activist lines. In our case they do. Social activists have more power in FSC and FSC sets higher wage and labor condition requirements, but my point here was that this should not be assumed. However, you are probably right that this is too subtle and possibly confusing. </w:t>
+        <w:t>I agree that this is not a necessary critieria (though it is for us), but these are their criteria. Tom asked us to cite this article because it is about what makes a good measure of regulatory stringency.</w:t>
       </w:r>
     </w:p>
   </w:comment>
-  <w:comment w:id="60" w:author="Cashore, Benjamin" w:date="2019-03-11T19:06:00Z" w:initials="CB">
+  <w:comment w:id="46" w:author="Cashore, Benjamin" w:date="2019-03-11T19:23:00Z" w:initials="CB">
     <w:p>
       <w:pPr>
         <w:pStyle w:val="CommentText"/>
@@ -33534,11 +32551,11 @@
         <w:annotationRef/>
       </w:r>
       <w:r>
-        <w:t>I see your point but presenting it here is a little awkward</w:t>
+        <w:t>Ok this is a key point and needs to be brought up to the beginning of the article…</w:t>
       </w:r>
     </w:p>
   </w:comment>
-  <w:comment w:id="61" w:author="Microsoft Office User" w:date="2019-03-13T11:03:00Z" w:initials="MOU">
+  <w:comment w:id="47" w:author="DJL" w:date="2019-03-12T00:04:00Z" w:initials="D">
     <w:p>
       <w:pPr>
         <w:pStyle w:val="CommentText"/>
@@ -33550,11 +32567,11 @@
         <w:annotationRef/>
       </w:r>
       <w:r>
-        <w:t>I agree that this is not a necessary critieria (though it is for us), but these are their criteria. Tom asked us to cite this article because it is about what makes a good measure of regulatory stringency.</w:t>
+        <w:t xml:space="preserve">I agree that we need to motivate this hypothesis in the beginning. It was a late addition. However, is it really a key point? We do not really have data on cost. It is a prediction that emerges from the understanding that there may be different kinds of stringency, but its seems more like a key finding than a key point. </w:t>
       </w:r>
     </w:p>
   </w:comment>
-  <w:comment w:id="65" w:author="Cashore, Benjamin" w:date="2019-03-11T19:23:00Z" w:initials="CB">
+  <w:comment w:id="48" w:author="Cashore, Benjamin" w:date="2019-03-11T19:23:00Z" w:initials="CB">
     <w:p>
       <w:pPr>
         <w:pStyle w:val="CommentText"/>
@@ -33566,11 +32583,11 @@
         <w:annotationRef/>
       </w:r>
       <w:r>
-        <w:t>Ok this is a key point and needs to be brought up to the beginning of the article…</w:t>
+        <w:t>But what about the regulations such as reforestation that create immediate benefits but which aren’t really collective action issues?</w:t>
       </w:r>
     </w:p>
   </w:comment>
-  <w:comment w:id="66" w:author="DJL" w:date="2019-03-12T00:04:00Z" w:initials="D">
+  <w:comment w:id="49" w:author="DJL" w:date="2019-03-12T00:06:00Z" w:initials="D">
     <w:p>
       <w:pPr>
         <w:pStyle w:val="CommentText"/>
@@ -33582,11 +32599,11 @@
         <w:annotationRef/>
       </w:r>
       <w:r>
-        <w:t xml:space="preserve">I agree that we need to motivate this hypothesis in the beginning. It was a late addition. However, is it really a key point? We do not really have data on cost. It is a prediction that emerges from the understanding that there may be different kinds of stringency, but its seems more like a key finding than a key point. </w:t>
+        <w:t>A regulation cannot create benefit except by solving a collective action problem. It may require things that firms would do anyway; this has no benefit. I am not sure how solidly green-up aesthetic requirements fall into the camp of “things they would do anyway”</w:t>
       </w:r>
     </w:p>
   </w:comment>
-  <w:comment w:id="67" w:author="Cashore, Benjamin" w:date="2019-03-11T19:23:00Z" w:initials="CB">
+  <w:comment w:id="50" w:author="Cashore, Benjamin" w:date="2019-03-11T19:24:00Z" w:initials="CB">
     <w:p>
       <w:pPr>
         <w:pStyle w:val="CommentText"/>
@@ -33598,43 +32615,11 @@
         <w:annotationRef/>
       </w:r>
       <w:r>
-        <w:t>But what about the regulations such as reforestation that create immediate benefits but which aren’t really collective action issues?</w:t>
+        <w:t>This is kind of p</w:t>
       </w:r>
     </w:p>
   </w:comment>
-  <w:comment w:id="68" w:author="DJL" w:date="2019-03-12T00:06:00Z" w:initials="D">
-    <w:p>
-      <w:pPr>
-        <w:pStyle w:val="CommentText"/>
-      </w:pPr>
-      <w:r>
-        <w:rPr>
-          <w:rStyle w:val="CommentReference"/>
-        </w:rPr>
-        <w:annotationRef/>
-      </w:r>
-      <w:r>
-        <w:t>A regulation cannot create benefit except by solving a collective action problem. It may require things that firms would do anyway; this has no benefit. I am not sure how solidly green-up aesthetic requirements fall into the camp of “things they would do anyway”</w:t>
-      </w:r>
-    </w:p>
-  </w:comment>
-  <w:comment w:id="69" w:author="Cashore, Benjamin" w:date="2019-03-11T19:24:00Z" w:initials="CB">
-    <w:p>
-      <w:pPr>
-        <w:pStyle w:val="CommentText"/>
-      </w:pPr>
-      <w:r>
-        <w:rPr>
-          <w:rStyle w:val="CommentReference"/>
-        </w:rPr>
-        <w:annotationRef/>
-      </w:r>
-      <w:r>
-        <w:t>This is kind of p</w:t>
-      </w:r>
-    </w:p>
-  </w:comment>
-  <w:comment w:id="73" w:author="Cashore, Benjamin" w:date="2019-03-11T19:34:00Z" w:initials="CB">
+  <w:comment w:id="54" w:author="Cashore, Benjamin" w:date="2019-03-11T19:34:00Z" w:initials="CB">
     <w:p>
       <w:pPr>
         <w:pStyle w:val="CommentText"/>
@@ -33668,8 +32653,6 @@
   <w15:commentEx w15:paraId="0941CF0F" w15:done="0"/>
   <w15:commentEx w15:paraId="6BC1FE1A" w15:done="0"/>
   <w15:commentEx w15:paraId="0542508F" w15:done="0"/>
-  <w15:commentEx w15:paraId="71A9ECA1" w15:done="0"/>
-  <w15:commentEx w15:paraId="2DEEB176" w15:paraIdParent="71A9ECA1" w15:done="0"/>
   <w15:commentEx w15:paraId="5AF904BE" w15:done="0"/>
   <w15:commentEx w15:paraId="27FDACDA" w15:done="0"/>
   <w15:commentEx w15:paraId="4A9B5FAD" w15:done="0"/>
@@ -34274,7 +33257,7 @@
         <w:rStyle w:val="PageNumber"/>
         <w:noProof/>
       </w:rPr>
-      <w:t>10</w:t>
+      <w:t>14</w:t>
     </w:r>
     <w:r>
       <w:rPr>
@@ -37929,7 +36912,7 @@
 </file>
 
 <file path=customXml/itemProps1.xml><?xml version="1.0" encoding="utf-8"?>
-<ds:datastoreItem xmlns:ds="http://schemas.openxmlformats.org/officeDocument/2006/customXml" ds:itemID="{E3173E81-BD95-DA41-9AB2-BD891E7A0F7D}">
+<ds:datastoreItem xmlns:ds="http://schemas.openxmlformats.org/officeDocument/2006/customXml" ds:itemID="{4223FFE1-C61D-D840-A2B9-09B3DEDB9C68}">
   <ds:schemaRefs>
     <ds:schemaRef ds:uri="http://schemas.openxmlformats.org/officeDocument/2006/bibliography"/>
   </ds:schemaRefs>
@@ -37937,6 +36920,262 @@
 </file>
 
 <file path=customXml/itemProps10.xml><?xml version="1.0" encoding="utf-8"?>
+<ds:datastoreItem xmlns:ds="http://schemas.openxmlformats.org/officeDocument/2006/customXml" ds:itemID="{5794B76B-4213-CD43-8A7F-E83BB3340EC1}">
+  <ds:schemaRefs>
+    <ds:schemaRef ds:uri="http://schemas.openxmlformats.org/officeDocument/2006/bibliography"/>
+  </ds:schemaRefs>
+</ds:datastoreItem>
+</file>
+
+<file path=customXml/itemProps11.xml><?xml version="1.0" encoding="utf-8"?>
+<ds:datastoreItem xmlns:ds="http://schemas.openxmlformats.org/officeDocument/2006/customXml" ds:itemID="{D43ADB4A-E8EF-4143-9BFE-BD2742B7A3EE}">
+  <ds:schemaRefs>
+    <ds:schemaRef ds:uri="http://schemas.openxmlformats.org/officeDocument/2006/bibliography"/>
+  </ds:schemaRefs>
+</ds:datastoreItem>
+</file>
+
+<file path=customXml/itemProps12.xml><?xml version="1.0" encoding="utf-8"?>
+<ds:datastoreItem xmlns:ds="http://schemas.openxmlformats.org/officeDocument/2006/customXml" ds:itemID="{4D7D90E6-7E87-A84C-A01B-CADD4B05EED3}">
+  <ds:schemaRefs>
+    <ds:schemaRef ds:uri="http://schemas.openxmlformats.org/officeDocument/2006/bibliography"/>
+  </ds:schemaRefs>
+</ds:datastoreItem>
+</file>
+
+<file path=customXml/itemProps13.xml><?xml version="1.0" encoding="utf-8"?>
+<ds:datastoreItem xmlns:ds="http://schemas.openxmlformats.org/officeDocument/2006/customXml" ds:itemID="{3AC7CC8B-3BE6-214A-9A9B-8EE598761AC4}">
+  <ds:schemaRefs>
+    <ds:schemaRef ds:uri="http://schemas.openxmlformats.org/officeDocument/2006/bibliography"/>
+  </ds:schemaRefs>
+</ds:datastoreItem>
+</file>
+
+<file path=customXml/itemProps14.xml><?xml version="1.0" encoding="utf-8"?>
+<ds:datastoreItem xmlns:ds="http://schemas.openxmlformats.org/officeDocument/2006/customXml" ds:itemID="{14862256-0510-8345-BB07-9CE085FB8060}">
+  <ds:schemaRefs>
+    <ds:schemaRef ds:uri="http://schemas.openxmlformats.org/officeDocument/2006/bibliography"/>
+  </ds:schemaRefs>
+</ds:datastoreItem>
+</file>
+
+<file path=customXml/itemProps15.xml><?xml version="1.0" encoding="utf-8"?>
+<ds:datastoreItem xmlns:ds="http://schemas.openxmlformats.org/officeDocument/2006/customXml" ds:itemID="{A38F1E5F-2E93-1145-85EB-54A873F195B6}">
+  <ds:schemaRefs>
+    <ds:schemaRef ds:uri="http://schemas.openxmlformats.org/officeDocument/2006/bibliography"/>
+  </ds:schemaRefs>
+</ds:datastoreItem>
+</file>
+
+<file path=customXml/itemProps16.xml><?xml version="1.0" encoding="utf-8"?>
+<ds:datastoreItem xmlns:ds="http://schemas.openxmlformats.org/officeDocument/2006/customXml" ds:itemID="{0032254E-3D5F-134A-B512-40B202BAD9AC}">
+  <ds:schemaRefs>
+    <ds:schemaRef ds:uri="http://schemas.openxmlformats.org/officeDocument/2006/bibliography"/>
+  </ds:schemaRefs>
+</ds:datastoreItem>
+</file>
+
+<file path=customXml/itemProps17.xml><?xml version="1.0" encoding="utf-8"?>
+<ds:datastoreItem xmlns:ds="http://schemas.openxmlformats.org/officeDocument/2006/customXml" ds:itemID="{E0BA2BDA-07A0-6C48-8ED1-403DF02E90E0}">
+  <ds:schemaRefs>
+    <ds:schemaRef ds:uri="http://schemas.openxmlformats.org/officeDocument/2006/bibliography"/>
+  </ds:schemaRefs>
+</ds:datastoreItem>
+</file>
+
+<file path=customXml/itemProps18.xml><?xml version="1.0" encoding="utf-8"?>
+<ds:datastoreItem xmlns:ds="http://schemas.openxmlformats.org/officeDocument/2006/customXml" ds:itemID="{2A0CAA8F-CB11-764B-9FE3-0B4807D52D46}">
+  <ds:schemaRefs>
+    <ds:schemaRef ds:uri="http://schemas.openxmlformats.org/officeDocument/2006/bibliography"/>
+  </ds:schemaRefs>
+</ds:datastoreItem>
+</file>
+
+<file path=customXml/itemProps19.xml><?xml version="1.0" encoding="utf-8"?>
+<ds:datastoreItem xmlns:ds="http://schemas.openxmlformats.org/officeDocument/2006/customXml" ds:itemID="{92CF49F5-AF7C-4045-8612-14A6C4F8C2BE}">
+  <ds:schemaRefs>
+    <ds:schemaRef ds:uri="http://schemas.openxmlformats.org/officeDocument/2006/bibliography"/>
+  </ds:schemaRefs>
+</ds:datastoreItem>
+</file>
+
+<file path=customXml/itemProps2.xml><?xml version="1.0" encoding="utf-8"?>
+<ds:datastoreItem xmlns:ds="http://schemas.openxmlformats.org/officeDocument/2006/customXml" ds:itemID="{079AAC53-5514-F741-9777-3789518E5903}">
+  <ds:schemaRefs>
+    <ds:schemaRef ds:uri="http://schemas.openxmlformats.org/officeDocument/2006/bibliography"/>
+  </ds:schemaRefs>
+</ds:datastoreItem>
+</file>
+
+<file path=customXml/itemProps20.xml><?xml version="1.0" encoding="utf-8"?>
+<ds:datastoreItem xmlns:ds="http://schemas.openxmlformats.org/officeDocument/2006/customXml" ds:itemID="{08841442-4FCE-464E-B0D5-9964147F7D42}">
+  <ds:schemaRefs>
+    <ds:schemaRef ds:uri="http://schemas.openxmlformats.org/officeDocument/2006/bibliography"/>
+  </ds:schemaRefs>
+</ds:datastoreItem>
+</file>
+
+<file path=customXml/itemProps21.xml><?xml version="1.0" encoding="utf-8"?>
+<ds:datastoreItem xmlns:ds="http://schemas.openxmlformats.org/officeDocument/2006/customXml" ds:itemID="{CB99D667-6413-D843-8D76-294DF41EDCBD}">
+  <ds:schemaRefs>
+    <ds:schemaRef ds:uri="http://schemas.openxmlformats.org/officeDocument/2006/bibliography"/>
+  </ds:schemaRefs>
+</ds:datastoreItem>
+</file>
+
+<file path=customXml/itemProps22.xml><?xml version="1.0" encoding="utf-8"?>
+<ds:datastoreItem xmlns:ds="http://schemas.openxmlformats.org/officeDocument/2006/customXml" ds:itemID="{BA5FCDB7-69A8-594B-9348-6C6BCEDD1A9B}">
+  <ds:schemaRefs>
+    <ds:schemaRef ds:uri="http://schemas.openxmlformats.org/officeDocument/2006/bibliography"/>
+  </ds:schemaRefs>
+</ds:datastoreItem>
+</file>
+
+<file path=customXml/itemProps23.xml><?xml version="1.0" encoding="utf-8"?>
+<ds:datastoreItem xmlns:ds="http://schemas.openxmlformats.org/officeDocument/2006/customXml" ds:itemID="{4B96A1BF-52B1-764F-BA4D-B4ACC810E249}">
+  <ds:schemaRefs>
+    <ds:schemaRef ds:uri="http://schemas.openxmlformats.org/officeDocument/2006/bibliography"/>
+  </ds:schemaRefs>
+</ds:datastoreItem>
+</file>
+
+<file path=customXml/itemProps24.xml><?xml version="1.0" encoding="utf-8"?>
+<ds:datastoreItem xmlns:ds="http://schemas.openxmlformats.org/officeDocument/2006/customXml" ds:itemID="{072E96D4-B378-734B-95B9-6679C37E1757}">
+  <ds:schemaRefs>
+    <ds:schemaRef ds:uri="http://schemas.openxmlformats.org/officeDocument/2006/bibliography"/>
+  </ds:schemaRefs>
+</ds:datastoreItem>
+</file>
+
+<file path=customXml/itemProps25.xml><?xml version="1.0" encoding="utf-8"?>
+<ds:datastoreItem xmlns:ds="http://schemas.openxmlformats.org/officeDocument/2006/customXml" ds:itemID="{D528A6BC-4B5B-284F-ABCC-38E475E37CAC}">
+  <ds:schemaRefs>
+    <ds:schemaRef ds:uri="http://schemas.openxmlformats.org/officeDocument/2006/bibliography"/>
+  </ds:schemaRefs>
+</ds:datastoreItem>
+</file>
+
+<file path=customXml/itemProps26.xml><?xml version="1.0" encoding="utf-8"?>
+<ds:datastoreItem xmlns:ds="http://schemas.openxmlformats.org/officeDocument/2006/customXml" ds:itemID="{22C9AFDA-6A89-6D44-BF51-9CAB3591605F}">
+  <ds:schemaRefs>
+    <ds:schemaRef ds:uri="http://schemas.openxmlformats.org/officeDocument/2006/bibliography"/>
+  </ds:schemaRefs>
+</ds:datastoreItem>
+</file>
+
+<file path=customXml/itemProps27.xml><?xml version="1.0" encoding="utf-8"?>
+<ds:datastoreItem xmlns:ds="http://schemas.openxmlformats.org/officeDocument/2006/customXml" ds:itemID="{BFFFC93E-CC88-EE41-AC5A-C18B830FAC75}">
+  <ds:schemaRefs>
+    <ds:schemaRef ds:uri="http://schemas.openxmlformats.org/officeDocument/2006/bibliography"/>
+  </ds:schemaRefs>
+</ds:datastoreItem>
+</file>
+
+<file path=customXml/itemProps28.xml><?xml version="1.0" encoding="utf-8"?>
+<ds:datastoreItem xmlns:ds="http://schemas.openxmlformats.org/officeDocument/2006/customXml" ds:itemID="{88B72068-9DCA-B74A-8BB9-1A40EA088A30}">
+  <ds:schemaRefs>
+    <ds:schemaRef ds:uri="http://schemas.openxmlformats.org/officeDocument/2006/bibliography"/>
+  </ds:schemaRefs>
+</ds:datastoreItem>
+</file>
+
+<file path=customXml/itemProps29.xml><?xml version="1.0" encoding="utf-8"?>
+<ds:datastoreItem xmlns:ds="http://schemas.openxmlformats.org/officeDocument/2006/customXml" ds:itemID="{22A0D382-1955-4947-A151-55A066DF5A1E}">
+  <ds:schemaRefs>
+    <ds:schemaRef ds:uri="http://schemas.openxmlformats.org/officeDocument/2006/bibliography"/>
+  </ds:schemaRefs>
+</ds:datastoreItem>
+</file>
+
+<file path=customXml/itemProps3.xml><?xml version="1.0" encoding="utf-8"?>
+<ds:datastoreItem xmlns:ds="http://schemas.openxmlformats.org/officeDocument/2006/customXml" ds:itemID="{D54FB790-87AE-C740-9C06-0811621F8F17}">
+  <ds:schemaRefs>
+    <ds:schemaRef ds:uri="http://schemas.openxmlformats.org/officeDocument/2006/bibliography"/>
+  </ds:schemaRefs>
+</ds:datastoreItem>
+</file>
+
+<file path=customXml/itemProps30.xml><?xml version="1.0" encoding="utf-8"?>
+<ds:datastoreItem xmlns:ds="http://schemas.openxmlformats.org/officeDocument/2006/customXml" ds:itemID="{FE755C11-FEDA-624A-AF7F-9C8321B4C4D1}">
+  <ds:schemaRefs>
+    <ds:schemaRef ds:uri="http://schemas.openxmlformats.org/officeDocument/2006/bibliography"/>
+  </ds:schemaRefs>
+</ds:datastoreItem>
+</file>
+
+<file path=customXml/itemProps31.xml><?xml version="1.0" encoding="utf-8"?>
+<ds:datastoreItem xmlns:ds="http://schemas.openxmlformats.org/officeDocument/2006/customXml" ds:itemID="{DE058DB9-5EE8-F74B-AD1D-916F5BD8D66C}">
+  <ds:schemaRefs>
+    <ds:schemaRef ds:uri="http://schemas.openxmlformats.org/officeDocument/2006/bibliography"/>
+  </ds:schemaRefs>
+</ds:datastoreItem>
+</file>
+
+<file path=customXml/itemProps32.xml><?xml version="1.0" encoding="utf-8"?>
+<ds:datastoreItem xmlns:ds="http://schemas.openxmlformats.org/officeDocument/2006/customXml" ds:itemID="{807A8A85-C5FD-A24D-894F-3056DEF685FD}">
+  <ds:schemaRefs>
+    <ds:schemaRef ds:uri="http://schemas.openxmlformats.org/officeDocument/2006/bibliography"/>
+  </ds:schemaRefs>
+</ds:datastoreItem>
+</file>
+
+<file path=customXml/itemProps33.xml><?xml version="1.0" encoding="utf-8"?>
+<ds:datastoreItem xmlns:ds="http://schemas.openxmlformats.org/officeDocument/2006/customXml" ds:itemID="{611CDDE9-0EBA-C84D-B43B-8A9A7A10D349}">
+  <ds:schemaRefs>
+    <ds:schemaRef ds:uri="http://schemas.openxmlformats.org/officeDocument/2006/bibliography"/>
+  </ds:schemaRefs>
+</ds:datastoreItem>
+</file>
+
+<file path=customXml/itemProps34.xml><?xml version="1.0" encoding="utf-8"?>
+<ds:datastoreItem xmlns:ds="http://schemas.openxmlformats.org/officeDocument/2006/customXml" ds:itemID="{58BDCF9C-687A-D549-BC20-27BF118AFC29}">
+  <ds:schemaRefs>
+    <ds:schemaRef ds:uri="http://schemas.openxmlformats.org/officeDocument/2006/bibliography"/>
+  </ds:schemaRefs>
+</ds:datastoreItem>
+</file>
+
+<file path=customXml/itemProps35.xml><?xml version="1.0" encoding="utf-8"?>
+<ds:datastoreItem xmlns:ds="http://schemas.openxmlformats.org/officeDocument/2006/customXml" ds:itemID="{8595A693-1040-E942-8FE8-FBD4F48EF443}">
+  <ds:schemaRefs>
+    <ds:schemaRef ds:uri="http://schemas.openxmlformats.org/officeDocument/2006/bibliography"/>
+  </ds:schemaRefs>
+</ds:datastoreItem>
+</file>
+
+<file path=customXml/itemProps36.xml><?xml version="1.0" encoding="utf-8"?>
+<ds:datastoreItem xmlns:ds="http://schemas.openxmlformats.org/officeDocument/2006/customXml" ds:itemID="{0EA7EDB9-E36B-4D40-B24A-465064190FBC}">
+  <ds:schemaRefs>
+    <ds:schemaRef ds:uri="http://schemas.openxmlformats.org/officeDocument/2006/bibliography"/>
+  </ds:schemaRefs>
+</ds:datastoreItem>
+</file>
+
+<file path=customXml/itemProps37.xml><?xml version="1.0" encoding="utf-8"?>
+<ds:datastoreItem xmlns:ds="http://schemas.openxmlformats.org/officeDocument/2006/customXml" ds:itemID="{816ED32A-5D30-AB4E-BEE7-838436E87278}">
+  <ds:schemaRefs>
+    <ds:schemaRef ds:uri="http://schemas.openxmlformats.org/officeDocument/2006/bibliography"/>
+  </ds:schemaRefs>
+</ds:datastoreItem>
+</file>
+
+<file path=customXml/itemProps38.xml><?xml version="1.0" encoding="utf-8"?>
+<ds:datastoreItem xmlns:ds="http://schemas.openxmlformats.org/officeDocument/2006/customXml" ds:itemID="{53B95E47-8858-1F47-8B71-FC0CDA399245}">
+  <ds:schemaRefs>
+    <ds:schemaRef ds:uri="http://schemas.openxmlformats.org/officeDocument/2006/bibliography"/>
+  </ds:schemaRefs>
+</ds:datastoreItem>
+</file>
+
+<file path=customXml/itemProps39.xml><?xml version="1.0" encoding="utf-8"?>
+<ds:datastoreItem xmlns:ds="http://schemas.openxmlformats.org/officeDocument/2006/customXml" ds:itemID="{FF7D9EA5-3774-5F4A-8035-8875A87FA67A}">
+  <ds:schemaRefs>
+    <ds:schemaRef ds:uri="http://schemas.openxmlformats.org/officeDocument/2006/bibliography"/>
+  </ds:schemaRefs>
+</ds:datastoreItem>
+</file>
+
+<file path=customXml/itemProps4.xml><?xml version="1.0" encoding="utf-8"?>
 <ds:datastoreItem xmlns:ds="http://schemas.openxmlformats.org/officeDocument/2006/customXml" ds:itemID="{ADCCECF5-419A-EC44-906E-5B0F24E74D00}">
   <ds:schemaRefs>
     <ds:schemaRef ds:uri="http://schemas.openxmlformats.org/officeDocument/2006/bibliography"/>
@@ -37944,7 +37183,87 @@
 </ds:datastoreItem>
 </file>
 
-<file path=customXml/itemProps11.xml><?xml version="1.0" encoding="utf-8"?>
+<file path=customXml/itemProps40.xml><?xml version="1.0" encoding="utf-8"?>
+<ds:datastoreItem xmlns:ds="http://schemas.openxmlformats.org/officeDocument/2006/customXml" ds:itemID="{59274C02-D642-AA40-842E-1854D8D76F7C}">
+  <ds:schemaRefs>
+    <ds:schemaRef ds:uri="http://schemas.openxmlformats.org/officeDocument/2006/bibliography"/>
+  </ds:schemaRefs>
+</ds:datastoreItem>
+</file>
+
+<file path=customXml/itemProps41.xml><?xml version="1.0" encoding="utf-8"?>
+<ds:datastoreItem xmlns:ds="http://schemas.openxmlformats.org/officeDocument/2006/customXml" ds:itemID="{FD5E6C5F-A9B4-C64E-9175-B6C562B33BC4}">
+  <ds:schemaRefs>
+    <ds:schemaRef ds:uri="http://schemas.openxmlformats.org/officeDocument/2006/bibliography"/>
+  </ds:schemaRefs>
+</ds:datastoreItem>
+</file>
+
+<file path=customXml/itemProps42.xml><?xml version="1.0" encoding="utf-8"?>
+<ds:datastoreItem xmlns:ds="http://schemas.openxmlformats.org/officeDocument/2006/customXml" ds:itemID="{C1BB7491-AA57-6E40-A5AD-9561FA152616}">
+  <ds:schemaRefs>
+    <ds:schemaRef ds:uri="http://schemas.openxmlformats.org/officeDocument/2006/bibliography"/>
+  </ds:schemaRefs>
+</ds:datastoreItem>
+</file>
+
+<file path=customXml/itemProps43.xml><?xml version="1.0" encoding="utf-8"?>
+<ds:datastoreItem xmlns:ds="http://schemas.openxmlformats.org/officeDocument/2006/customXml" ds:itemID="{335086EC-8138-4448-A971-A125257129CF}">
+  <ds:schemaRefs>
+    <ds:schemaRef ds:uri="http://schemas.openxmlformats.org/officeDocument/2006/bibliography"/>
+  </ds:schemaRefs>
+</ds:datastoreItem>
+</file>
+
+<file path=customXml/itemProps44.xml><?xml version="1.0" encoding="utf-8"?>
+<ds:datastoreItem xmlns:ds="http://schemas.openxmlformats.org/officeDocument/2006/customXml" ds:itemID="{95CFB6C4-770B-1645-8CE8-2B257510A5A8}">
+  <ds:schemaRefs>
+    <ds:schemaRef ds:uri="http://schemas.openxmlformats.org/officeDocument/2006/bibliography"/>
+  </ds:schemaRefs>
+</ds:datastoreItem>
+</file>
+
+<file path=customXml/itemProps45.xml><?xml version="1.0" encoding="utf-8"?>
+<ds:datastoreItem xmlns:ds="http://schemas.openxmlformats.org/officeDocument/2006/customXml" ds:itemID="{8FEE398A-FB12-D545-8F11-D440DE08B35F}">
+  <ds:schemaRefs>
+    <ds:schemaRef ds:uri="http://schemas.openxmlformats.org/officeDocument/2006/bibliography"/>
+  </ds:schemaRefs>
+</ds:datastoreItem>
+</file>
+
+<file path=customXml/itemProps46.xml><?xml version="1.0" encoding="utf-8"?>
+<ds:datastoreItem xmlns:ds="http://schemas.openxmlformats.org/officeDocument/2006/customXml" ds:itemID="{A9E08931-33AF-BC4F-AC1E-EC933EED357A}">
+  <ds:schemaRefs>
+    <ds:schemaRef ds:uri="http://schemas.openxmlformats.org/officeDocument/2006/bibliography"/>
+  </ds:schemaRefs>
+</ds:datastoreItem>
+</file>
+
+<file path=customXml/itemProps47.xml><?xml version="1.0" encoding="utf-8"?>
+<ds:datastoreItem xmlns:ds="http://schemas.openxmlformats.org/officeDocument/2006/customXml" ds:itemID="{67F40CB4-BFC2-9E48-A5DD-ECE3F063F14B}">
+  <ds:schemaRefs>
+    <ds:schemaRef ds:uri="http://schemas.openxmlformats.org/officeDocument/2006/bibliography"/>
+  </ds:schemaRefs>
+</ds:datastoreItem>
+</file>
+
+<file path=customXml/itemProps48.xml><?xml version="1.0" encoding="utf-8"?>
+<ds:datastoreItem xmlns:ds="http://schemas.openxmlformats.org/officeDocument/2006/customXml" ds:itemID="{29AA47BF-A553-9543-A80C-C1039DAC6E2C}">
+  <ds:schemaRefs>
+    <ds:schemaRef ds:uri="http://schemas.openxmlformats.org/officeDocument/2006/bibliography"/>
+  </ds:schemaRefs>
+</ds:datastoreItem>
+</file>
+
+<file path=customXml/itemProps49.xml><?xml version="1.0" encoding="utf-8"?>
+<ds:datastoreItem xmlns:ds="http://schemas.openxmlformats.org/officeDocument/2006/customXml" ds:itemID="{8C63980A-C610-6847-B33D-043A1CE32098}">
+  <ds:schemaRefs>
+    <ds:schemaRef ds:uri="http://schemas.openxmlformats.org/officeDocument/2006/bibliography"/>
+  </ds:schemaRefs>
+</ds:datastoreItem>
+</file>
+
+<file path=customXml/itemProps5.xml><?xml version="1.0" encoding="utf-8"?>
 <ds:datastoreItem xmlns:ds="http://schemas.openxmlformats.org/officeDocument/2006/customXml" ds:itemID="{4F867057-CB05-5D4B-87B6-B85B211970C9}">
   <ds:schemaRefs>
     <ds:schemaRef ds:uri="http://schemas.openxmlformats.org/officeDocument/2006/bibliography"/>
@@ -37952,7 +37271,87 @@
 </ds:datastoreItem>
 </file>
 
-<file path=customXml/itemProps12.xml><?xml version="1.0" encoding="utf-8"?>
+<file path=customXml/itemProps50.xml><?xml version="1.0" encoding="utf-8"?>
+<ds:datastoreItem xmlns:ds="http://schemas.openxmlformats.org/officeDocument/2006/customXml" ds:itemID="{AC12D3B4-1396-224E-B350-96F3FA20085C}">
+  <ds:schemaRefs>
+    <ds:schemaRef ds:uri="http://schemas.openxmlformats.org/officeDocument/2006/bibliography"/>
+  </ds:schemaRefs>
+</ds:datastoreItem>
+</file>
+
+<file path=customXml/itemProps51.xml><?xml version="1.0" encoding="utf-8"?>
+<ds:datastoreItem xmlns:ds="http://schemas.openxmlformats.org/officeDocument/2006/customXml" ds:itemID="{77843305-6AF5-1646-A687-C212F281FC95}">
+  <ds:schemaRefs>
+    <ds:schemaRef ds:uri="http://schemas.openxmlformats.org/officeDocument/2006/bibliography"/>
+  </ds:schemaRefs>
+</ds:datastoreItem>
+</file>
+
+<file path=customXml/itemProps52.xml><?xml version="1.0" encoding="utf-8"?>
+<ds:datastoreItem xmlns:ds="http://schemas.openxmlformats.org/officeDocument/2006/customXml" ds:itemID="{52E621DF-4087-7E4F-88AC-DA0B592A1F6B}">
+  <ds:schemaRefs>
+    <ds:schemaRef ds:uri="http://schemas.openxmlformats.org/officeDocument/2006/bibliography"/>
+  </ds:schemaRefs>
+</ds:datastoreItem>
+</file>
+
+<file path=customXml/itemProps53.xml><?xml version="1.0" encoding="utf-8"?>
+<ds:datastoreItem xmlns:ds="http://schemas.openxmlformats.org/officeDocument/2006/customXml" ds:itemID="{2CB0274A-CA19-CE44-9AD2-55AC4218D903}">
+  <ds:schemaRefs>
+    <ds:schemaRef ds:uri="http://schemas.openxmlformats.org/officeDocument/2006/bibliography"/>
+  </ds:schemaRefs>
+</ds:datastoreItem>
+</file>
+
+<file path=customXml/itemProps54.xml><?xml version="1.0" encoding="utf-8"?>
+<ds:datastoreItem xmlns:ds="http://schemas.openxmlformats.org/officeDocument/2006/customXml" ds:itemID="{3D445D72-28C8-F445-8C12-B117C26CFEE0}">
+  <ds:schemaRefs>
+    <ds:schemaRef ds:uri="http://schemas.openxmlformats.org/officeDocument/2006/bibliography"/>
+  </ds:schemaRefs>
+</ds:datastoreItem>
+</file>
+
+<file path=customXml/itemProps55.xml><?xml version="1.0" encoding="utf-8"?>
+<ds:datastoreItem xmlns:ds="http://schemas.openxmlformats.org/officeDocument/2006/customXml" ds:itemID="{8D634F28-3021-E949-BD13-7841C624AF47}">
+  <ds:schemaRefs>
+    <ds:schemaRef ds:uri="http://schemas.openxmlformats.org/officeDocument/2006/bibliography"/>
+  </ds:schemaRefs>
+</ds:datastoreItem>
+</file>
+
+<file path=customXml/itemProps56.xml><?xml version="1.0" encoding="utf-8"?>
+<ds:datastoreItem xmlns:ds="http://schemas.openxmlformats.org/officeDocument/2006/customXml" ds:itemID="{25407854-4D96-A844-912D-33A30E490D98}">
+  <ds:schemaRefs>
+    <ds:schemaRef ds:uri="http://schemas.openxmlformats.org/officeDocument/2006/bibliography"/>
+  </ds:schemaRefs>
+</ds:datastoreItem>
+</file>
+
+<file path=customXml/itemProps57.xml><?xml version="1.0" encoding="utf-8"?>
+<ds:datastoreItem xmlns:ds="http://schemas.openxmlformats.org/officeDocument/2006/customXml" ds:itemID="{2D3981A2-3F2C-7C49-8847-DEE5F7F132F7}">
+  <ds:schemaRefs>
+    <ds:schemaRef ds:uri="http://schemas.openxmlformats.org/officeDocument/2006/bibliography"/>
+  </ds:schemaRefs>
+</ds:datastoreItem>
+</file>
+
+<file path=customXml/itemProps58.xml><?xml version="1.0" encoding="utf-8"?>
+<ds:datastoreItem xmlns:ds="http://schemas.openxmlformats.org/officeDocument/2006/customXml" ds:itemID="{B20D424E-AA5D-E343-AA0A-90A7DF472BDC}">
+  <ds:schemaRefs>
+    <ds:schemaRef ds:uri="http://schemas.openxmlformats.org/officeDocument/2006/bibliography"/>
+  </ds:schemaRefs>
+</ds:datastoreItem>
+</file>
+
+<file path=customXml/itemProps59.xml><?xml version="1.0" encoding="utf-8"?>
+<ds:datastoreItem xmlns:ds="http://schemas.openxmlformats.org/officeDocument/2006/customXml" ds:itemID="{EA78B970-9EDC-1C43-8322-D517267848B9}">
+  <ds:schemaRefs>
+    <ds:schemaRef ds:uri="http://schemas.openxmlformats.org/officeDocument/2006/bibliography"/>
+  </ds:schemaRefs>
+</ds:datastoreItem>
+</file>
+
+<file path=customXml/itemProps6.xml><?xml version="1.0" encoding="utf-8"?>
 <ds:datastoreItem xmlns:ds="http://schemas.openxmlformats.org/officeDocument/2006/customXml" ds:itemID="{902380E3-ECE0-6644-AD46-C25B82A0039E}">
   <ds:schemaRefs>
     <ds:schemaRef ds:uri="http://schemas.openxmlformats.org/officeDocument/2006/bibliography"/>
@@ -37960,7 +37359,87 @@
 </ds:datastoreItem>
 </file>
 
-<file path=customXml/itemProps13.xml><?xml version="1.0" encoding="utf-8"?>
+<file path=customXml/itemProps60.xml><?xml version="1.0" encoding="utf-8"?>
+<ds:datastoreItem xmlns:ds="http://schemas.openxmlformats.org/officeDocument/2006/customXml" ds:itemID="{98179E47-FB5C-1F41-BECB-50FFA5C2995D}">
+  <ds:schemaRefs>
+    <ds:schemaRef ds:uri="http://schemas.openxmlformats.org/officeDocument/2006/bibliography"/>
+  </ds:schemaRefs>
+</ds:datastoreItem>
+</file>
+
+<file path=customXml/itemProps61.xml><?xml version="1.0" encoding="utf-8"?>
+<ds:datastoreItem xmlns:ds="http://schemas.openxmlformats.org/officeDocument/2006/customXml" ds:itemID="{B8A396F3-1468-5C4A-B78A-CF4976CFD2F6}">
+  <ds:schemaRefs>
+    <ds:schemaRef ds:uri="http://schemas.openxmlformats.org/officeDocument/2006/bibliography"/>
+  </ds:schemaRefs>
+</ds:datastoreItem>
+</file>
+
+<file path=customXml/itemProps62.xml><?xml version="1.0" encoding="utf-8"?>
+<ds:datastoreItem xmlns:ds="http://schemas.openxmlformats.org/officeDocument/2006/customXml" ds:itemID="{8DD8B4CD-939F-D246-8D85-E290E6470A7E}">
+  <ds:schemaRefs>
+    <ds:schemaRef ds:uri="http://schemas.openxmlformats.org/officeDocument/2006/bibliography"/>
+  </ds:schemaRefs>
+</ds:datastoreItem>
+</file>
+
+<file path=customXml/itemProps63.xml><?xml version="1.0" encoding="utf-8"?>
+<ds:datastoreItem xmlns:ds="http://schemas.openxmlformats.org/officeDocument/2006/customXml" ds:itemID="{0AC1015D-DADA-DA45-BD14-B75FBA6DE780}">
+  <ds:schemaRefs>
+    <ds:schemaRef ds:uri="http://schemas.openxmlformats.org/officeDocument/2006/bibliography"/>
+  </ds:schemaRefs>
+</ds:datastoreItem>
+</file>
+
+<file path=customXml/itemProps64.xml><?xml version="1.0" encoding="utf-8"?>
+<ds:datastoreItem xmlns:ds="http://schemas.openxmlformats.org/officeDocument/2006/customXml" ds:itemID="{589193D8-674D-E84E-94BD-BF363839F524}">
+  <ds:schemaRefs>
+    <ds:schemaRef ds:uri="http://schemas.openxmlformats.org/officeDocument/2006/bibliography"/>
+  </ds:schemaRefs>
+</ds:datastoreItem>
+</file>
+
+<file path=customXml/itemProps65.xml><?xml version="1.0" encoding="utf-8"?>
+<ds:datastoreItem xmlns:ds="http://schemas.openxmlformats.org/officeDocument/2006/customXml" ds:itemID="{9B379FCC-6B49-9647-AB87-B27BD9F2CB1A}">
+  <ds:schemaRefs>
+    <ds:schemaRef ds:uri="http://schemas.openxmlformats.org/officeDocument/2006/bibliography"/>
+  </ds:schemaRefs>
+</ds:datastoreItem>
+</file>
+
+<file path=customXml/itemProps66.xml><?xml version="1.0" encoding="utf-8"?>
+<ds:datastoreItem xmlns:ds="http://schemas.openxmlformats.org/officeDocument/2006/customXml" ds:itemID="{35ACCCEA-B790-0549-BB6F-5A439D27CF0B}">
+  <ds:schemaRefs>
+    <ds:schemaRef ds:uri="http://schemas.openxmlformats.org/officeDocument/2006/bibliography"/>
+  </ds:schemaRefs>
+</ds:datastoreItem>
+</file>
+
+<file path=customXml/itemProps67.xml><?xml version="1.0" encoding="utf-8"?>
+<ds:datastoreItem xmlns:ds="http://schemas.openxmlformats.org/officeDocument/2006/customXml" ds:itemID="{C4040660-3F85-5740-B2E6-DE861345B72C}">
+  <ds:schemaRefs>
+    <ds:schemaRef ds:uri="http://schemas.openxmlformats.org/officeDocument/2006/bibliography"/>
+  </ds:schemaRefs>
+</ds:datastoreItem>
+</file>
+
+<file path=customXml/itemProps68.xml><?xml version="1.0" encoding="utf-8"?>
+<ds:datastoreItem xmlns:ds="http://schemas.openxmlformats.org/officeDocument/2006/customXml" ds:itemID="{4B8AB5ED-309F-47B0-B7C4-42DFE5E6DCFD}">
+  <ds:schemaRefs>
+    <ds:schemaRef ds:uri="http://schemas.openxmlformats.org/officeDocument/2006/bibliography"/>
+  </ds:schemaRefs>
+</ds:datastoreItem>
+</file>
+
+<file path=customXml/itemProps69.xml><?xml version="1.0" encoding="utf-8"?>
+<ds:datastoreItem xmlns:ds="http://schemas.openxmlformats.org/officeDocument/2006/customXml" ds:itemID="{F87739A5-3CF5-4F5F-B1E6-F5C639F1EF88}">
+  <ds:schemaRefs>
+    <ds:schemaRef ds:uri="http://schemas.openxmlformats.org/officeDocument/2006/bibliography"/>
+  </ds:schemaRefs>
+</ds:datastoreItem>
+</file>
+
+<file path=customXml/itemProps7.xml><?xml version="1.0" encoding="utf-8"?>
 <ds:datastoreItem xmlns:ds="http://schemas.openxmlformats.org/officeDocument/2006/customXml" ds:itemID="{28D58395-1C0A-3E4C-A7D2-6013A5FAA435}">
   <ds:schemaRefs>
     <ds:schemaRef ds:uri="http://schemas.openxmlformats.org/officeDocument/2006/bibliography"/>
@@ -37968,7 +37447,63 @@
 </ds:datastoreItem>
 </file>
 
-<file path=customXml/itemProps14.xml><?xml version="1.0" encoding="utf-8"?>
+<file path=customXml/itemProps70.xml><?xml version="1.0" encoding="utf-8"?>
+<ds:datastoreItem xmlns:ds="http://schemas.openxmlformats.org/officeDocument/2006/customXml" ds:itemID="{2737C532-9601-48DB-B6B7-9E270979BE7E}">
+  <ds:schemaRefs>
+    <ds:schemaRef ds:uri="http://schemas.openxmlformats.org/officeDocument/2006/bibliography"/>
+  </ds:schemaRefs>
+</ds:datastoreItem>
+</file>
+
+<file path=customXml/itemProps71.xml><?xml version="1.0" encoding="utf-8"?>
+<ds:datastoreItem xmlns:ds="http://schemas.openxmlformats.org/officeDocument/2006/customXml" ds:itemID="{D95CF722-F2C9-4118-8DB4-01AD3A883107}">
+  <ds:schemaRefs>
+    <ds:schemaRef ds:uri="http://schemas.openxmlformats.org/officeDocument/2006/bibliography"/>
+  </ds:schemaRefs>
+</ds:datastoreItem>
+</file>
+
+<file path=customXml/itemProps72.xml><?xml version="1.0" encoding="utf-8"?>
+<ds:datastoreItem xmlns:ds="http://schemas.openxmlformats.org/officeDocument/2006/customXml" ds:itemID="{8C4C43F7-66EB-43F5-A1E1-0253BE8262DC}">
+  <ds:schemaRefs>
+    <ds:schemaRef ds:uri="http://schemas.openxmlformats.org/officeDocument/2006/bibliography"/>
+  </ds:schemaRefs>
+</ds:datastoreItem>
+</file>
+
+<file path=customXml/itemProps73.xml><?xml version="1.0" encoding="utf-8"?>
+<ds:datastoreItem xmlns:ds="http://schemas.openxmlformats.org/officeDocument/2006/customXml" ds:itemID="{963664F4-E17C-41B1-B928-0E36C7CB5671}">
+  <ds:schemaRefs>
+    <ds:schemaRef ds:uri="http://schemas.openxmlformats.org/officeDocument/2006/bibliography"/>
+  </ds:schemaRefs>
+</ds:datastoreItem>
+</file>
+
+<file path=customXml/itemProps74.xml><?xml version="1.0" encoding="utf-8"?>
+<ds:datastoreItem xmlns:ds="http://schemas.openxmlformats.org/officeDocument/2006/customXml" ds:itemID="{EF96E179-D6BB-46A2-83B0-D14484BEAD2D}">
+  <ds:schemaRefs>
+    <ds:schemaRef ds:uri="http://schemas.openxmlformats.org/officeDocument/2006/bibliography"/>
+  </ds:schemaRefs>
+</ds:datastoreItem>
+</file>
+
+<file path=customXml/itemProps75.xml><?xml version="1.0" encoding="utf-8"?>
+<ds:datastoreItem xmlns:ds="http://schemas.openxmlformats.org/officeDocument/2006/customXml" ds:itemID="{338CD93A-3256-42E5-8141-F226AA0A4D63}">
+  <ds:schemaRefs>
+    <ds:schemaRef ds:uri="http://schemas.openxmlformats.org/officeDocument/2006/bibliography"/>
+  </ds:schemaRefs>
+</ds:datastoreItem>
+</file>
+
+<file path=customXml/itemProps76.xml><?xml version="1.0" encoding="utf-8"?>
+<ds:datastoreItem xmlns:ds="http://schemas.openxmlformats.org/officeDocument/2006/customXml" ds:itemID="{11BB58E5-5B2A-4069-8715-FCDBE6051663}">
+  <ds:schemaRefs>
+    <ds:schemaRef ds:uri="http://schemas.openxmlformats.org/officeDocument/2006/bibliography"/>
+  </ds:schemaRefs>
+</ds:datastoreItem>
+</file>
+
+<file path=customXml/itemProps8.xml><?xml version="1.0" encoding="utf-8"?>
 <ds:datastoreItem xmlns:ds="http://schemas.openxmlformats.org/officeDocument/2006/customXml" ds:itemID="{8246EF79-E1CA-C748-A733-FDB04F305BA6}">
   <ds:schemaRefs>
     <ds:schemaRef ds:uri="http://schemas.openxmlformats.org/officeDocument/2006/bibliography"/>
@@ -37976,562 +37511,10 @@
 </ds:datastoreItem>
 </file>
 
-<file path=customXml/itemProps15.xml><?xml version="1.0" encoding="utf-8"?>
+<file path=customXml/itemProps9.xml><?xml version="1.0" encoding="utf-8"?>
 <ds:datastoreItem xmlns:ds="http://schemas.openxmlformats.org/officeDocument/2006/customXml" ds:itemID="{C12D0C39-CE7E-034B-8FF4-B07AA287D971}">
   <ds:schemaRefs>
     <ds:schemaRef ds:uri="http://schemas.openxmlformats.org/officeDocument/2006/bibliography"/>
   </ds:schemaRefs>
 </ds:datastoreItem>
-</file>
-
-<file path=customXml/itemProps16.xml><?xml version="1.0" encoding="utf-8"?>
-<ds:datastoreItem xmlns:ds="http://schemas.openxmlformats.org/officeDocument/2006/customXml" ds:itemID="{5794B76B-4213-CD43-8A7F-E83BB3340EC1}">
-  <ds:schemaRefs>
-    <ds:schemaRef ds:uri="http://schemas.openxmlformats.org/officeDocument/2006/bibliography"/>
-  </ds:schemaRefs>
-</ds:datastoreItem>
-</file>
-
-<file path=customXml/itemProps17.xml><?xml version="1.0" encoding="utf-8"?>
-<ds:datastoreItem xmlns:ds="http://schemas.openxmlformats.org/officeDocument/2006/customXml" ds:itemID="{D43ADB4A-E8EF-4143-9BFE-BD2742B7A3EE}">
-  <ds:schemaRefs>
-    <ds:schemaRef ds:uri="http://schemas.openxmlformats.org/officeDocument/2006/bibliography"/>
-  </ds:schemaRefs>
-</ds:datastoreItem>
-</file>
-
-<file path=customXml/itemProps18.xml><?xml version="1.0" encoding="utf-8"?>
-<ds:datastoreItem xmlns:ds="http://schemas.openxmlformats.org/officeDocument/2006/customXml" ds:itemID="{4D7D90E6-7E87-A84C-A01B-CADD4B05EED3}">
-  <ds:schemaRefs>
-    <ds:schemaRef ds:uri="http://schemas.openxmlformats.org/officeDocument/2006/bibliography"/>
-  </ds:schemaRefs>
-</ds:datastoreItem>
-</file>
-
-<file path=customXml/itemProps19.xml><?xml version="1.0" encoding="utf-8"?>
-<ds:datastoreItem xmlns:ds="http://schemas.openxmlformats.org/officeDocument/2006/customXml" ds:itemID="{3AC7CC8B-3BE6-214A-9A9B-8EE598761AC4}">
-  <ds:schemaRefs>
-    <ds:schemaRef ds:uri="http://schemas.openxmlformats.org/officeDocument/2006/bibliography"/>
-  </ds:schemaRefs>
-</ds:datastoreItem>
-</file>
-
-<file path=customXml/itemProps2.xml><?xml version="1.0" encoding="utf-8"?>
-<ds:datastoreItem xmlns:ds="http://schemas.openxmlformats.org/officeDocument/2006/customXml" ds:itemID="{2F29D8BB-9A18-5541-9A77-CD919C60DC78}">
-  <ds:schemaRefs>
-    <ds:schemaRef ds:uri="http://schemas.openxmlformats.org/officeDocument/2006/bibliography"/>
-  </ds:schemaRefs>
-</ds:datastoreItem>
-</file>
-
-<file path=customXml/itemProps20.xml><?xml version="1.0" encoding="utf-8"?>
-<ds:datastoreItem xmlns:ds="http://schemas.openxmlformats.org/officeDocument/2006/customXml" ds:itemID="{14862256-0510-8345-BB07-9CE085FB8060}">
-  <ds:schemaRefs>
-    <ds:schemaRef ds:uri="http://schemas.openxmlformats.org/officeDocument/2006/bibliography"/>
-  </ds:schemaRefs>
-</ds:datastoreItem>
-</file>
-
-<file path=customXml/itemProps21.xml><?xml version="1.0" encoding="utf-8"?>
-<ds:datastoreItem xmlns:ds="http://schemas.openxmlformats.org/officeDocument/2006/customXml" ds:itemID="{A38F1E5F-2E93-1145-85EB-54A873F195B6}">
-  <ds:schemaRefs>
-    <ds:schemaRef ds:uri="http://schemas.openxmlformats.org/officeDocument/2006/bibliography"/>
-  </ds:schemaRefs>
-</ds:datastoreItem>
-</file>
-
-<file path=customXml/itemProps22.xml><?xml version="1.0" encoding="utf-8"?>
-<ds:datastoreItem xmlns:ds="http://schemas.openxmlformats.org/officeDocument/2006/customXml" ds:itemID="{0032254E-3D5F-134A-B512-40B202BAD9AC}">
-  <ds:schemaRefs>
-    <ds:schemaRef ds:uri="http://schemas.openxmlformats.org/officeDocument/2006/bibliography"/>
-  </ds:schemaRefs>
-</ds:datastoreItem>
-</file>
-
-<file path=customXml/itemProps23.xml><?xml version="1.0" encoding="utf-8"?>
-<ds:datastoreItem xmlns:ds="http://schemas.openxmlformats.org/officeDocument/2006/customXml" ds:itemID="{E0BA2BDA-07A0-6C48-8ED1-403DF02E90E0}">
-  <ds:schemaRefs>
-    <ds:schemaRef ds:uri="http://schemas.openxmlformats.org/officeDocument/2006/bibliography"/>
-  </ds:schemaRefs>
-</ds:datastoreItem>
-</file>
-
-<file path=customXml/itemProps24.xml><?xml version="1.0" encoding="utf-8"?>
-<ds:datastoreItem xmlns:ds="http://schemas.openxmlformats.org/officeDocument/2006/customXml" ds:itemID="{2A0CAA8F-CB11-764B-9FE3-0B4807D52D46}">
-  <ds:schemaRefs>
-    <ds:schemaRef ds:uri="http://schemas.openxmlformats.org/officeDocument/2006/bibliography"/>
-  </ds:schemaRefs>
-</ds:datastoreItem>
-</file>
-
-<file path=customXml/itemProps25.xml><?xml version="1.0" encoding="utf-8"?>
-<ds:datastoreItem xmlns:ds="http://schemas.openxmlformats.org/officeDocument/2006/customXml" ds:itemID="{92CF49F5-AF7C-4045-8612-14A6C4F8C2BE}">
-  <ds:schemaRefs>
-    <ds:schemaRef ds:uri="http://schemas.openxmlformats.org/officeDocument/2006/bibliography"/>
-  </ds:schemaRefs>
-</ds:datastoreItem>
-</file>
-
-<file path=customXml/itemProps26.xml><?xml version="1.0" encoding="utf-8"?>
-<ds:datastoreItem xmlns:ds="http://schemas.openxmlformats.org/officeDocument/2006/customXml" ds:itemID="{08841442-4FCE-464E-B0D5-9964147F7D42}">
-  <ds:schemaRefs>
-    <ds:schemaRef ds:uri="http://schemas.openxmlformats.org/officeDocument/2006/bibliography"/>
-  </ds:schemaRefs>
-</ds:datastoreItem>
-</file>
-
-<file path=customXml/itemProps27.xml><?xml version="1.0" encoding="utf-8"?>
-<ds:datastoreItem xmlns:ds="http://schemas.openxmlformats.org/officeDocument/2006/customXml" ds:itemID="{CB99D667-6413-D843-8D76-294DF41EDCBD}">
-  <ds:schemaRefs>
-    <ds:schemaRef ds:uri="http://schemas.openxmlformats.org/officeDocument/2006/bibliography"/>
-  </ds:schemaRefs>
-</ds:datastoreItem>
-</file>
-
-<file path=customXml/itemProps28.xml><?xml version="1.0" encoding="utf-8"?>
-<ds:datastoreItem xmlns:ds="http://schemas.openxmlformats.org/officeDocument/2006/customXml" ds:itemID="{BA5FCDB7-69A8-594B-9348-6C6BCEDD1A9B}">
-  <ds:schemaRefs>
-    <ds:schemaRef ds:uri="http://schemas.openxmlformats.org/officeDocument/2006/bibliography"/>
-  </ds:schemaRefs>
-</ds:datastoreItem>
-</file>
-
-<file path=customXml/itemProps29.xml><?xml version="1.0" encoding="utf-8"?>
-<ds:datastoreItem xmlns:ds="http://schemas.openxmlformats.org/officeDocument/2006/customXml" ds:itemID="{4B96A1BF-52B1-764F-BA4D-B4ACC810E249}">
-  <ds:schemaRefs>
-    <ds:schemaRef ds:uri="http://schemas.openxmlformats.org/officeDocument/2006/bibliography"/>
-  </ds:schemaRefs>
-</ds:datastoreItem>
-</file>
-
-<file path=customXml/itemProps3.xml><?xml version="1.0" encoding="utf-8"?>
-<ds:datastoreItem xmlns:ds="http://schemas.openxmlformats.org/officeDocument/2006/customXml" ds:itemID="{5A2035CC-5406-AB49-963E-2B9714E541E7}">
-  <ds:schemaRefs>
-    <ds:schemaRef ds:uri="http://schemas.openxmlformats.org/officeDocument/2006/bibliography"/>
-  </ds:schemaRefs>
-</ds:datastoreItem>
-</file>
-
-<file path=customXml/itemProps30.xml><?xml version="1.0" encoding="utf-8"?>
-<ds:datastoreItem xmlns:ds="http://schemas.openxmlformats.org/officeDocument/2006/customXml" ds:itemID="{072E96D4-B378-734B-95B9-6679C37E1757}">
-  <ds:schemaRefs>
-    <ds:schemaRef ds:uri="http://schemas.openxmlformats.org/officeDocument/2006/bibliography"/>
-  </ds:schemaRefs>
-</ds:datastoreItem>
-</file>
-
-<file path=customXml/itemProps31.xml><?xml version="1.0" encoding="utf-8"?>
-<ds:datastoreItem xmlns:ds="http://schemas.openxmlformats.org/officeDocument/2006/customXml" ds:itemID="{D528A6BC-4B5B-284F-ABCC-38E475E37CAC}">
-  <ds:schemaRefs>
-    <ds:schemaRef ds:uri="http://schemas.openxmlformats.org/officeDocument/2006/bibliography"/>
-  </ds:schemaRefs>
-</ds:datastoreItem>
-</file>
-
-<file path=customXml/itemProps32.xml><?xml version="1.0" encoding="utf-8"?>
-<ds:datastoreItem xmlns:ds="http://schemas.openxmlformats.org/officeDocument/2006/customXml" ds:itemID="{22C9AFDA-6A89-6D44-BF51-9CAB3591605F}">
-  <ds:schemaRefs>
-    <ds:schemaRef ds:uri="http://schemas.openxmlformats.org/officeDocument/2006/bibliography"/>
-  </ds:schemaRefs>
-</ds:datastoreItem>
-</file>
-
-<file path=customXml/itemProps33.xml><?xml version="1.0" encoding="utf-8"?>
-<ds:datastoreItem xmlns:ds="http://schemas.openxmlformats.org/officeDocument/2006/customXml" ds:itemID="{BFFFC93E-CC88-EE41-AC5A-C18B830FAC75}">
-  <ds:schemaRefs>
-    <ds:schemaRef ds:uri="http://schemas.openxmlformats.org/officeDocument/2006/bibliography"/>
-  </ds:schemaRefs>
-</ds:datastoreItem>
-</file>
-
-<file path=customXml/itemProps34.xml><?xml version="1.0" encoding="utf-8"?>
-<ds:datastoreItem xmlns:ds="http://schemas.openxmlformats.org/officeDocument/2006/customXml" ds:itemID="{88B72068-9DCA-B74A-8BB9-1A40EA088A30}">
-  <ds:schemaRefs>
-    <ds:schemaRef ds:uri="http://schemas.openxmlformats.org/officeDocument/2006/bibliography"/>
-  </ds:schemaRefs>
-</ds:datastoreItem>
-</file>
-
-<file path=customXml/itemProps35.xml><?xml version="1.0" encoding="utf-8"?>
-<ds:datastoreItem xmlns:ds="http://schemas.openxmlformats.org/officeDocument/2006/customXml" ds:itemID="{22A0D382-1955-4947-A151-55A066DF5A1E}">
-  <ds:schemaRefs>
-    <ds:schemaRef ds:uri="http://schemas.openxmlformats.org/officeDocument/2006/bibliography"/>
-  </ds:schemaRefs>
-</ds:datastoreItem>
-</file>
-
-<file path=customXml/itemProps36.xml><?xml version="1.0" encoding="utf-8"?>
-<ds:datastoreItem xmlns:ds="http://schemas.openxmlformats.org/officeDocument/2006/customXml" ds:itemID="{FE755C11-FEDA-624A-AF7F-9C8321B4C4D1}">
-  <ds:schemaRefs>
-    <ds:schemaRef ds:uri="http://schemas.openxmlformats.org/officeDocument/2006/bibliography"/>
-  </ds:schemaRefs>
-</ds:datastoreItem>
-</file>
-
-<file path=customXml/itemProps37.xml><?xml version="1.0" encoding="utf-8"?>
-<ds:datastoreItem xmlns:ds="http://schemas.openxmlformats.org/officeDocument/2006/customXml" ds:itemID="{DE058DB9-5EE8-F74B-AD1D-916F5BD8D66C}">
-  <ds:schemaRefs>
-    <ds:schemaRef ds:uri="http://schemas.openxmlformats.org/officeDocument/2006/bibliography"/>
-  </ds:schemaRefs>
-</ds:datastoreItem>
-</file>
-
-<file path=customXml/itemProps38.xml><?xml version="1.0" encoding="utf-8"?>
-<ds:datastoreItem xmlns:ds="http://schemas.openxmlformats.org/officeDocument/2006/customXml" ds:itemID="{807A8A85-C5FD-A24D-894F-3056DEF685FD}">
-  <ds:schemaRefs>
-    <ds:schemaRef ds:uri="http://schemas.openxmlformats.org/officeDocument/2006/bibliography"/>
-  </ds:schemaRefs>
-</ds:datastoreItem>
-</file>
-
-<file path=customXml/itemProps39.xml><?xml version="1.0" encoding="utf-8"?>
-<ds:datastoreItem xmlns:ds="http://schemas.openxmlformats.org/officeDocument/2006/customXml" ds:itemID="{611CDDE9-0EBA-C84D-B43B-8A9A7A10D349}">
-  <ds:schemaRefs>
-    <ds:schemaRef ds:uri="http://schemas.openxmlformats.org/officeDocument/2006/bibliography"/>
-  </ds:schemaRefs>
-</ds:datastoreItem>
-</file>
-
-<file path=customXml/itemProps4.xml><?xml version="1.0" encoding="utf-8"?>
-<ds:datastoreItem xmlns:ds="http://schemas.openxmlformats.org/officeDocument/2006/customXml" ds:itemID="{5A48D123-D87F-1140-AB2F-FCD6A1496094}">
-  <ds:schemaRefs>
-    <ds:schemaRef ds:uri="http://schemas.openxmlformats.org/officeDocument/2006/bibliography"/>
-  </ds:schemaRefs>
-</ds:datastoreItem>
-</file>
-
-<file path=customXml/itemProps40.xml><?xml version="1.0" encoding="utf-8"?>
-<ds:datastoreItem xmlns:ds="http://schemas.openxmlformats.org/officeDocument/2006/customXml" ds:itemID="{58BDCF9C-687A-D549-BC20-27BF118AFC29}">
-  <ds:schemaRefs>
-    <ds:schemaRef ds:uri="http://schemas.openxmlformats.org/officeDocument/2006/bibliography"/>
-  </ds:schemaRefs>
-</ds:datastoreItem>
-</file>
-
-<file path=customXml/itemProps41.xml><?xml version="1.0" encoding="utf-8"?>
-<ds:datastoreItem xmlns:ds="http://schemas.openxmlformats.org/officeDocument/2006/customXml" ds:itemID="{8595A693-1040-E942-8FE8-FBD4F48EF443}">
-  <ds:schemaRefs>
-    <ds:schemaRef ds:uri="http://schemas.openxmlformats.org/officeDocument/2006/bibliography"/>
-  </ds:schemaRefs>
-</ds:datastoreItem>
-</file>
-
-<file path=customXml/itemProps42.xml><?xml version="1.0" encoding="utf-8"?>
-<ds:datastoreItem xmlns:ds="http://schemas.openxmlformats.org/officeDocument/2006/customXml" ds:itemID="{0EA7EDB9-E36B-4D40-B24A-465064190FBC}">
-  <ds:schemaRefs>
-    <ds:schemaRef ds:uri="http://schemas.openxmlformats.org/officeDocument/2006/bibliography"/>
-  </ds:schemaRefs>
-</ds:datastoreItem>
-</file>
-
-<file path=customXml/itemProps43.xml><?xml version="1.0" encoding="utf-8"?>
-<ds:datastoreItem xmlns:ds="http://schemas.openxmlformats.org/officeDocument/2006/customXml" ds:itemID="{816ED32A-5D30-AB4E-BEE7-838436E87278}">
-  <ds:schemaRefs>
-    <ds:schemaRef ds:uri="http://schemas.openxmlformats.org/officeDocument/2006/bibliography"/>
-  </ds:schemaRefs>
-</ds:datastoreItem>
-</file>
-
-<file path=customXml/itemProps44.xml><?xml version="1.0" encoding="utf-8"?>
-<ds:datastoreItem xmlns:ds="http://schemas.openxmlformats.org/officeDocument/2006/customXml" ds:itemID="{53B95E47-8858-1F47-8B71-FC0CDA399245}">
-  <ds:schemaRefs>
-    <ds:schemaRef ds:uri="http://schemas.openxmlformats.org/officeDocument/2006/bibliography"/>
-  </ds:schemaRefs>
-</ds:datastoreItem>
-</file>
-
-<file path=customXml/itemProps45.xml><?xml version="1.0" encoding="utf-8"?>
-<ds:datastoreItem xmlns:ds="http://schemas.openxmlformats.org/officeDocument/2006/customXml" ds:itemID="{FF7D9EA5-3774-5F4A-8035-8875A87FA67A}">
-  <ds:schemaRefs>
-    <ds:schemaRef ds:uri="http://schemas.openxmlformats.org/officeDocument/2006/bibliography"/>
-  </ds:schemaRefs>
-</ds:datastoreItem>
-</file>
-
-<file path=customXml/itemProps46.xml><?xml version="1.0" encoding="utf-8"?>
-<ds:datastoreItem xmlns:ds="http://schemas.openxmlformats.org/officeDocument/2006/customXml" ds:itemID="{59274C02-D642-AA40-842E-1854D8D76F7C}">
-  <ds:schemaRefs>
-    <ds:schemaRef ds:uri="http://schemas.openxmlformats.org/officeDocument/2006/bibliography"/>
-  </ds:schemaRefs>
-</ds:datastoreItem>
-</file>
-
-<file path=customXml/itemProps47.xml><?xml version="1.0" encoding="utf-8"?>
-<ds:datastoreItem xmlns:ds="http://schemas.openxmlformats.org/officeDocument/2006/customXml" ds:itemID="{FD5E6C5F-A9B4-C64E-9175-B6C562B33BC4}">
-  <ds:schemaRefs>
-    <ds:schemaRef ds:uri="http://schemas.openxmlformats.org/officeDocument/2006/bibliography"/>
-  </ds:schemaRefs>
-</ds:datastoreItem>
-</file>
-
-<file path=customXml/itemProps48.xml><?xml version="1.0" encoding="utf-8"?>
-<ds:datastoreItem xmlns:ds="http://schemas.openxmlformats.org/officeDocument/2006/customXml" ds:itemID="{C1BB7491-AA57-6E40-A5AD-9561FA152616}">
-  <ds:schemaRefs>
-    <ds:schemaRef ds:uri="http://schemas.openxmlformats.org/officeDocument/2006/bibliography"/>
-  </ds:schemaRefs>
-</ds:datastoreItem>
-</file>
-
-<file path=customXml/itemProps49.xml><?xml version="1.0" encoding="utf-8"?>
-<ds:datastoreItem xmlns:ds="http://schemas.openxmlformats.org/officeDocument/2006/customXml" ds:itemID="{335086EC-8138-4448-A971-A125257129CF}">
-  <ds:schemaRefs>
-    <ds:schemaRef ds:uri="http://schemas.openxmlformats.org/officeDocument/2006/bibliography"/>
-  </ds:schemaRefs>
-</ds:datastoreItem>
-</file>
-
-<file path=customXml/itemProps5.xml><?xml version="1.0" encoding="utf-8"?>
-<ds:datastoreItem xmlns:ds="http://schemas.openxmlformats.org/officeDocument/2006/customXml" ds:itemID="{9D29D1E9-E2E9-BD45-8E01-6D2245368CF8}">
-  <ds:schemaRefs>
-    <ds:schemaRef ds:uri="http://schemas.openxmlformats.org/officeDocument/2006/bibliography"/>
-  </ds:schemaRefs>
-</ds:datastoreItem>
-</file>
-
-<file path=customXml/itemProps50.xml><?xml version="1.0" encoding="utf-8"?>
-<ds:datastoreItem xmlns:ds="http://schemas.openxmlformats.org/officeDocument/2006/customXml" ds:itemID="{95CFB6C4-770B-1645-8CE8-2B257510A5A8}">
-  <ds:schemaRefs>
-    <ds:schemaRef ds:uri="http://schemas.openxmlformats.org/officeDocument/2006/bibliography"/>
-  </ds:schemaRefs>
-</ds:datastoreItem>
-</file>
-
-<file path=customXml/itemProps51.xml><?xml version="1.0" encoding="utf-8"?>
-<ds:datastoreItem xmlns:ds="http://schemas.openxmlformats.org/officeDocument/2006/customXml" ds:itemID="{8FEE398A-FB12-D545-8F11-D440DE08B35F}">
-  <ds:schemaRefs>
-    <ds:schemaRef ds:uri="http://schemas.openxmlformats.org/officeDocument/2006/bibliography"/>
-  </ds:schemaRefs>
-</ds:datastoreItem>
-</file>
-
-<file path=customXml/itemProps52.xml><?xml version="1.0" encoding="utf-8"?>
-<ds:datastoreItem xmlns:ds="http://schemas.openxmlformats.org/officeDocument/2006/customXml" ds:itemID="{A9E08931-33AF-BC4F-AC1E-EC933EED357A}">
-  <ds:schemaRefs>
-    <ds:schemaRef ds:uri="http://schemas.openxmlformats.org/officeDocument/2006/bibliography"/>
-  </ds:schemaRefs>
-</ds:datastoreItem>
-</file>
-
-<file path=customXml/itemProps53.xml><?xml version="1.0" encoding="utf-8"?>
-<ds:datastoreItem xmlns:ds="http://schemas.openxmlformats.org/officeDocument/2006/customXml" ds:itemID="{67F40CB4-BFC2-9E48-A5DD-ECE3F063F14B}">
-  <ds:schemaRefs>
-    <ds:schemaRef ds:uri="http://schemas.openxmlformats.org/officeDocument/2006/bibliography"/>
-  </ds:schemaRefs>
-</ds:datastoreItem>
-</file>
-
-<file path=customXml/itemProps54.xml><?xml version="1.0" encoding="utf-8"?>
-<ds:datastoreItem xmlns:ds="http://schemas.openxmlformats.org/officeDocument/2006/customXml" ds:itemID="{29AA47BF-A553-9543-A80C-C1039DAC6E2C}">
-  <ds:schemaRefs>
-    <ds:schemaRef ds:uri="http://schemas.openxmlformats.org/officeDocument/2006/bibliography"/>
-  </ds:schemaRefs>
-</ds:datastoreItem>
-</file>
-
-<file path=customXml/itemProps55.xml><?xml version="1.0" encoding="utf-8"?>
-<ds:datastoreItem xmlns:ds="http://schemas.openxmlformats.org/officeDocument/2006/customXml" ds:itemID="{8C63980A-C610-6847-B33D-043A1CE32098}">
-  <ds:schemaRefs>
-    <ds:schemaRef ds:uri="http://schemas.openxmlformats.org/officeDocument/2006/bibliography"/>
-  </ds:schemaRefs>
-</ds:datastoreItem>
-</file>
-
-<file path=customXml/itemProps56.xml><?xml version="1.0" encoding="utf-8"?>
-<ds:datastoreItem xmlns:ds="http://schemas.openxmlformats.org/officeDocument/2006/customXml" ds:itemID="{AC12D3B4-1396-224E-B350-96F3FA20085C}">
-  <ds:schemaRefs>
-    <ds:schemaRef ds:uri="http://schemas.openxmlformats.org/officeDocument/2006/bibliography"/>
-  </ds:schemaRefs>
-</ds:datastoreItem>
-</file>
-
-<file path=customXml/itemProps57.xml><?xml version="1.0" encoding="utf-8"?>
-<ds:datastoreItem xmlns:ds="http://schemas.openxmlformats.org/officeDocument/2006/customXml" ds:itemID="{77843305-6AF5-1646-A687-C212F281FC95}">
-  <ds:schemaRefs>
-    <ds:schemaRef ds:uri="http://schemas.openxmlformats.org/officeDocument/2006/bibliography"/>
-  </ds:schemaRefs>
-</ds:datastoreItem>
-</file>
-
-<file path=customXml/itemProps58.xml><?xml version="1.0" encoding="utf-8"?>
-<ds:datastoreItem xmlns:ds="http://schemas.openxmlformats.org/officeDocument/2006/customXml" ds:itemID="{52E621DF-4087-7E4F-88AC-DA0B592A1F6B}">
-  <ds:schemaRefs>
-    <ds:schemaRef ds:uri="http://schemas.openxmlformats.org/officeDocument/2006/bibliography"/>
-  </ds:schemaRefs>
-</ds:datastoreItem>
-</file>
-
-<file path=customXml/itemProps59.xml><?xml version="1.0" encoding="utf-8"?>
-<ds:datastoreItem xmlns:ds="http://schemas.openxmlformats.org/officeDocument/2006/customXml" ds:itemID="{2CB0274A-CA19-CE44-9AD2-55AC4218D903}">
-  <ds:schemaRefs>
-    <ds:schemaRef ds:uri="http://schemas.openxmlformats.org/officeDocument/2006/bibliography"/>
-  </ds:schemaRefs>
-</ds:datastoreItem>
-</file>
-
-<file path=customXml/itemProps6.xml><?xml version="1.0" encoding="utf-8"?>
-<ds:datastoreItem xmlns:ds="http://schemas.openxmlformats.org/officeDocument/2006/customXml" ds:itemID="{ECBE8523-A571-6140-A2DB-373FD5784AFB}">
-  <ds:schemaRefs>
-    <ds:schemaRef ds:uri="http://schemas.openxmlformats.org/officeDocument/2006/bibliography"/>
-  </ds:schemaRefs>
-</ds:datastoreItem>
-</file>
-
-<file path=customXml/itemProps60.xml><?xml version="1.0" encoding="utf-8"?>
-<ds:datastoreItem xmlns:ds="http://schemas.openxmlformats.org/officeDocument/2006/customXml" ds:itemID="{3D445D72-28C8-F445-8C12-B117C26CFEE0}">
-  <ds:schemaRefs>
-    <ds:schemaRef ds:uri="http://schemas.openxmlformats.org/officeDocument/2006/bibliography"/>
-  </ds:schemaRefs>
-</ds:datastoreItem>
-</file>
-
-<file path=customXml/itemProps61.xml><?xml version="1.0" encoding="utf-8"?>
-<ds:datastoreItem xmlns:ds="http://schemas.openxmlformats.org/officeDocument/2006/customXml" ds:itemID="{8D634F28-3021-E949-BD13-7841C624AF47}">
-  <ds:schemaRefs>
-    <ds:schemaRef ds:uri="http://schemas.openxmlformats.org/officeDocument/2006/bibliography"/>
-  </ds:schemaRefs>
-</ds:datastoreItem>
-</file>
-
-<file path=customXml/itemProps62.xml><?xml version="1.0" encoding="utf-8"?>
-<ds:datastoreItem xmlns:ds="http://schemas.openxmlformats.org/officeDocument/2006/customXml" ds:itemID="{25407854-4D96-A844-912D-33A30E490D98}">
-  <ds:schemaRefs>
-    <ds:schemaRef ds:uri="http://schemas.openxmlformats.org/officeDocument/2006/bibliography"/>
-  </ds:schemaRefs>
-</ds:datastoreItem>
-</file>
-
-<file path=customXml/itemProps63.xml><?xml version="1.0" encoding="utf-8"?>
-<ds:datastoreItem xmlns:ds="http://schemas.openxmlformats.org/officeDocument/2006/customXml" ds:itemID="{2D3981A2-3F2C-7C49-8847-DEE5F7F132F7}">
-  <ds:schemaRefs>
-    <ds:schemaRef ds:uri="http://schemas.openxmlformats.org/officeDocument/2006/bibliography"/>
-  </ds:schemaRefs>
-</ds:datastoreItem>
-</file>
-
-<file path=customXml/itemProps64.xml><?xml version="1.0" encoding="utf-8"?>
-<ds:datastoreItem xmlns:ds="http://schemas.openxmlformats.org/officeDocument/2006/customXml" ds:itemID="{B20D424E-AA5D-E343-AA0A-90A7DF472BDC}">
-  <ds:schemaRefs>
-    <ds:schemaRef ds:uri="http://schemas.openxmlformats.org/officeDocument/2006/bibliography"/>
-  </ds:schemaRefs>
-</ds:datastoreItem>
-</file>
-
-<file path=customXml/itemProps65.xml><?xml version="1.0" encoding="utf-8"?>
-<ds:datastoreItem xmlns:ds="http://schemas.openxmlformats.org/officeDocument/2006/customXml" ds:itemID="{EA78B970-9EDC-1C43-8322-D517267848B9}">
-  <ds:schemaRefs>
-    <ds:schemaRef ds:uri="http://schemas.openxmlformats.org/officeDocument/2006/bibliography"/>
-  </ds:schemaRefs>
-</ds:datastoreItem>
-</file>
-
-<file path=customXml/itemProps66.xml><?xml version="1.0" encoding="utf-8"?>
-<ds:datastoreItem xmlns:ds="http://schemas.openxmlformats.org/officeDocument/2006/customXml" ds:itemID="{98179E47-FB5C-1F41-BECB-50FFA5C2995D}">
-  <ds:schemaRefs>
-    <ds:schemaRef ds:uri="http://schemas.openxmlformats.org/officeDocument/2006/bibliography"/>
-  </ds:schemaRefs>
-</ds:datastoreItem>
-</file>
-
-<file path=customXml/itemProps67.xml><?xml version="1.0" encoding="utf-8"?>
-<ds:datastoreItem xmlns:ds="http://schemas.openxmlformats.org/officeDocument/2006/customXml" ds:itemID="{B8A396F3-1468-5C4A-B78A-CF4976CFD2F6}">
-  <ds:schemaRefs>
-    <ds:schemaRef ds:uri="http://schemas.openxmlformats.org/officeDocument/2006/bibliography"/>
-  </ds:schemaRefs>
-</ds:datastoreItem>
-</file>
-
-<file path=customXml/itemProps68.xml><?xml version="1.0" encoding="utf-8"?>
-<ds:datastoreItem xmlns:ds="http://schemas.openxmlformats.org/officeDocument/2006/customXml" ds:itemID="{8DD8B4CD-939F-D246-8D85-E290E6470A7E}">
-  <ds:schemaRefs>
-    <ds:schemaRef ds:uri="http://schemas.openxmlformats.org/officeDocument/2006/bibliography"/>
-  </ds:schemaRefs>
-</ds:datastoreItem>
-</file>
-
-<file path=customXml/itemProps69.xml><?xml version="1.0" encoding="utf-8"?>
-<ds:datastoreItem xmlns:ds="http://schemas.openxmlformats.org/officeDocument/2006/customXml" ds:itemID="{0AC1015D-DADA-DA45-BD14-B75FBA6DE780}">
-  <ds:schemaRefs>
-    <ds:schemaRef ds:uri="http://schemas.openxmlformats.org/officeDocument/2006/bibliography"/>
-  </ds:schemaRefs>
-</ds:datastoreItem>
-</file>
-
-<file path=customXml/itemProps7.xml><?xml version="1.0" encoding="utf-8"?>
-<ds:datastoreItem xmlns:ds="http://schemas.openxmlformats.org/officeDocument/2006/customXml" ds:itemID="{4223FFE1-C61D-D840-A2B9-09B3DEDB9C68}">
-  <ds:schemaRefs>
-    <ds:schemaRef ds:uri="http://schemas.openxmlformats.org/officeDocument/2006/bibliography"/>
-  </ds:schemaRefs>
-</ds:datastoreItem>
-</file>
-
-<file path=customXml/itemProps70.xml><?xml version="1.0" encoding="utf-8"?>
-<ds:datastoreItem xmlns:ds="http://schemas.openxmlformats.org/officeDocument/2006/customXml" ds:itemID="{589193D8-674D-E84E-94BD-BF363839F524}">
-  <ds:schemaRefs>
-    <ds:schemaRef ds:uri="http://schemas.openxmlformats.org/officeDocument/2006/bibliography"/>
-  </ds:schemaRefs>
-</ds:datastoreItem>
-</file>
-
-<file path=customXml/itemProps71.xml><?xml version="1.0" encoding="utf-8"?>
-<ds:datastoreItem xmlns:ds="http://schemas.openxmlformats.org/officeDocument/2006/customXml" ds:itemID="{9B379FCC-6B49-9647-AB87-B27BD9F2CB1A}">
-  <ds:schemaRefs>
-    <ds:schemaRef ds:uri="http://schemas.openxmlformats.org/officeDocument/2006/bibliography"/>
-  </ds:schemaRefs>
-</ds:datastoreItem>
-</file>
-
-<file path=customXml/itemProps72.xml><?xml version="1.0" encoding="utf-8"?>
-<ds:datastoreItem xmlns:ds="http://schemas.openxmlformats.org/officeDocument/2006/customXml" ds:itemID="{35ACCCEA-B790-0549-BB6F-5A439D27CF0B}">
-  <ds:schemaRefs>
-    <ds:schemaRef ds:uri="http://schemas.openxmlformats.org/officeDocument/2006/bibliography"/>
-  </ds:schemaRefs>
-</ds:datastoreItem>
-</file>
-
-<file path=customXml/itemProps73.xml><?xml version="1.0" encoding="utf-8"?>
-<ds:datastoreItem xmlns:ds="http://schemas.openxmlformats.org/officeDocument/2006/customXml" ds:itemID="{C4040660-3F85-5740-B2E6-DE861345B72C}">
-  <ds:schemaRefs>
-    <ds:schemaRef ds:uri="http://schemas.openxmlformats.org/officeDocument/2006/bibliography"/>
-  </ds:schemaRefs>
-</ds:datastoreItem>
-</file>
-
-<file path=customXml/itemProps74.xml><?xml version="1.0" encoding="utf-8"?>
-<ds:datastoreItem xmlns:ds="http://schemas.openxmlformats.org/officeDocument/2006/customXml" ds:itemID="{4B8AB5ED-309F-47B0-B7C4-42DFE5E6DCFD}">
-  <ds:schemaRefs>
-    <ds:schemaRef ds:uri="http://schemas.openxmlformats.org/officeDocument/2006/bibliography"/>
-  </ds:schemaRefs>
-</ds:datastoreItem>
-</file>
-
-<file path=customXml/itemProps75.xml><?xml version="1.0" encoding="utf-8"?>
-<ds:datastoreItem xmlns:ds="http://schemas.openxmlformats.org/officeDocument/2006/customXml" ds:itemID="{16D51C7F-655A-4E7B-8BF1-4BDD79A81DB9}">
-  <ds:schemaRefs>
-    <ds:schemaRef ds:uri="http://schemas.openxmlformats.org/officeDocument/2006/bibliography"/>
-  </ds:schemaRefs>
-</ds:datastoreItem>
-</file>
-
-<file path=customXml/itemProps76.xml><?xml version="1.0" encoding="utf-8"?>
-<ds:datastoreItem xmlns:ds="http://schemas.openxmlformats.org/officeDocument/2006/customXml" ds:itemID="{40F26B50-41BE-4527-9F7E-E0101D05B3A4}">
-  <ds:schemaRefs>
-    <ds:schemaRef ds:uri="http://schemas.openxmlformats.org/officeDocument/2006/bibliography"/>
-  </ds:schemaRefs>
-</ds:datastoreItem>
-</file>
-
-<file path=customXml/itemProps8.xml><?xml version="1.0" encoding="utf-8"?>
-<ds:datastoreItem xmlns:ds="http://schemas.openxmlformats.org/officeDocument/2006/customXml" ds:itemID="{079AAC53-5514-F741-9777-3789518E5903}">
-  <ds:schemaRefs>
-    <ds:schemaRef ds:uri="http://schemas.openxmlformats.org/officeDocument/2006/bibliography"/>
-  </ds:schemaRefs>
-</ds:datastoreItem>
-</file>
-
-<file path=customXml/itemProps9.xml><?xml version="1.0" encoding="utf-8"?>
-<ds:datastoreItem xmlns:ds="http://schemas.openxmlformats.org/officeDocument/2006/customXml" ds:itemID="{D54FB790-87AE-C740-9C06-0811621F8F17}">
-  <ds:schemaRefs>
-    <ds:schemaRef ds:uri="http://schemas.openxmlformats.org/officeDocument/2006/bibliography"/>
-  </ds:schemaRefs>
-</ds:datastoreItem>
 </file>
--- a/certification20190312.docx
+++ b/certification20190312.docx
@@ -13834,8 +13834,8 @@
           <w:color w:val="000000" w:themeColor="text1"/>
         </w:rPr>
       </w:pPr>
+      <w:commentRangeStart w:id="26"/>
       <w:commentRangeStart w:id="27"/>
-      <w:commentRangeStart w:id="28"/>
       <w:r>
         <w:rPr>
           <w:rFonts w:eastAsia="Times New Roman"/>
@@ -13892,21 +13892,21 @@
         </w:rPr>
         <w:t xml:space="preserve"> </w:t>
       </w:r>
-      <w:commentRangeEnd w:id="27"/>
+      <w:commentRangeEnd w:id="26"/>
       <w:r>
         <w:rPr>
           <w:rStyle w:val="CommentReference"/>
           <w:rFonts w:asciiTheme="minorHAnsi" w:hAnsiTheme="minorHAnsi" w:cstheme="minorBidi"/>
         </w:rPr>
-        <w:commentReference w:id="27"/>
-      </w:r>
-      <w:commentRangeEnd w:id="28"/>
+        <w:commentReference w:id="26"/>
+      </w:r>
+      <w:commentRangeEnd w:id="27"/>
       <w:r>
         <w:rPr>
           <w:rStyle w:val="CommentReference"/>
           <w:rFonts w:asciiTheme="minorHAnsi" w:hAnsiTheme="minorHAnsi" w:cstheme="minorBidi"/>
         </w:rPr>
-        <w:commentReference w:id="28"/>
+        <w:commentReference w:id="27"/>
       </w:r>
       <w:r>
         <w:rPr>
@@ -14465,8 +14465,8 @@
         </w:rPr>
         <w:t>,</w:t>
       </w:r>
+      <w:commentRangeStart w:id="28"/>
       <w:commentRangeStart w:id="29"/>
-      <w:commentRangeStart w:id="30"/>
       <w:r>
         <w:rPr>
           <w:rFonts w:eastAsia="Times New Roman"/>
@@ -14474,23 +14474,23 @@
         </w:rPr>
         <w:t xml:space="preserve"> possibly </w:t>
       </w:r>
-      <w:commentRangeEnd w:id="29"/>
+      <w:commentRangeEnd w:id="28"/>
       <w:r>
         <w:rPr>
           <w:rStyle w:val="CommentReference"/>
           <w:rFonts w:asciiTheme="minorHAnsi" w:hAnsiTheme="minorHAnsi" w:cstheme="minorBidi"/>
         </w:rPr>
-        <w:commentReference w:id="29"/>
-      </w:r>
-      <w:commentRangeEnd w:id="30"/>
+        <w:commentReference w:id="28"/>
+      </w:r>
+      <w:commentRangeEnd w:id="29"/>
       <w:r>
         <w:rPr>
           <w:rStyle w:val="CommentReference"/>
           <w:rFonts w:asciiTheme="minorHAnsi" w:hAnsiTheme="minorHAnsi" w:cstheme="minorBidi"/>
         </w:rPr>
-        <w:commentReference w:id="30"/>
-      </w:r>
-      <w:del w:id="31" w:author="Constance McDermott" w:date="2019-03-11T16:29:00Z">
+        <w:commentReference w:id="29"/>
+      </w:r>
+      <w:del w:id="30" w:author="Constance McDermott" w:date="2019-03-11T16:29:00Z">
         <w:r>
           <w:rPr>
             <w:rFonts w:eastAsia="Times New Roman"/>
@@ -15541,8 +15541,8 @@
         </w:rPr>
         <w:t xml:space="preserve">and (4) </w:t>
       </w:r>
+      <w:commentRangeStart w:id="31"/>
       <w:commentRangeStart w:id="32"/>
-      <w:commentRangeStart w:id="33"/>
       <w:r>
         <w:rPr>
           <w:rFonts w:eastAsia="Times New Roman"/>
@@ -15550,21 +15550,21 @@
         </w:rPr>
         <w:t>it can be theoretically related to compliance costs</w:t>
       </w:r>
-      <w:commentRangeEnd w:id="32"/>
+      <w:commentRangeEnd w:id="31"/>
       <w:r>
         <w:rPr>
           <w:rStyle w:val="CommentReference"/>
           <w:rFonts w:asciiTheme="minorHAnsi" w:hAnsiTheme="minorHAnsi" w:cstheme="minorBidi"/>
         </w:rPr>
-        <w:commentReference w:id="32"/>
-      </w:r>
-      <w:commentRangeEnd w:id="33"/>
+        <w:commentReference w:id="31"/>
+      </w:r>
+      <w:commentRangeEnd w:id="32"/>
       <w:r>
         <w:rPr>
           <w:rStyle w:val="CommentReference"/>
           <w:rFonts w:asciiTheme="minorHAnsi" w:hAnsiTheme="minorHAnsi" w:cstheme="minorBidi"/>
         </w:rPr>
-        <w:commentReference w:id="33"/>
+        <w:commentReference w:id="32"/>
       </w:r>
       <w:r>
         <w:rPr>
@@ -16249,7 +16249,7 @@
         <w:adjustRightInd w:val="0"/>
         <w:spacing w:after="240" w:line="480" w:lineRule="auto"/>
         <w:rPr>
-          <w:ins w:id="34" w:author="Cashore, Benjamin" w:date="2019-03-11T19:22:00Z"/>
+          <w:ins w:id="33" w:author="Cashore, Benjamin" w:date="2019-03-11T19:22:00Z"/>
           <w:color w:val="000000" w:themeColor="text1"/>
         </w:rPr>
       </w:pPr>
@@ -16304,11 +16304,11 @@
         <w:adjustRightInd w:val="0"/>
         <w:spacing w:after="240" w:line="480" w:lineRule="auto"/>
         <w:rPr>
-          <w:del w:id="35" w:author="Cashore, Benjamin" w:date="2019-03-11T19:22:00Z"/>
-          <w:color w:val="000000" w:themeColor="text1"/>
-        </w:rPr>
-      </w:pPr>
-      <w:del w:id="36" w:author="Cashore, Benjamin" w:date="2019-03-11T19:22:00Z">
+          <w:del w:id="34" w:author="Cashore, Benjamin" w:date="2019-03-11T19:22:00Z"/>
+          <w:color w:val="000000" w:themeColor="text1"/>
+        </w:rPr>
+      </w:pPr>
+      <w:del w:id="35" w:author="Cashore, Benjamin" w:date="2019-03-11T19:22:00Z">
         <w:r>
           <w:rPr>
             <w:color w:val="000000" w:themeColor="text1"/>
@@ -16340,29 +16340,29 @@
           <w:color w:val="000000" w:themeColor="text1"/>
         </w:rPr>
       </w:pPr>
+      <w:commentRangeStart w:id="36"/>
       <w:commentRangeStart w:id="37"/>
-      <w:commentRangeStart w:id="38"/>
       <w:r>
         <w:rPr>
           <w:color w:val="000000" w:themeColor="text1"/>
         </w:rPr>
         <w:t>We suggest that the relative stringency of an industry-backed program on a given issue depends on whether it results in net costs or net benefits to the industry. Activist-backed programs drive stringency on issues where requirements impose costs on firms in order to achieve social or ecological goals. We call these “costly issues.” On these issues, an industry-backed program must balance achieving legitimacy through perceived stringency with minimizing compliance costs. The result is likely to be a lower level of stringency than that of an activist-backed program, especially where industry-backed programs can more easily create an impression of stringency or where compliance costs are high.</w:t>
       </w:r>
-      <w:commentRangeEnd w:id="37"/>
+      <w:commentRangeEnd w:id="36"/>
       <w:r>
         <w:rPr>
           <w:rStyle w:val="CommentReference"/>
           <w:rFonts w:asciiTheme="minorHAnsi" w:hAnsiTheme="minorHAnsi" w:cstheme="minorBidi"/>
         </w:rPr>
-        <w:commentReference w:id="37"/>
-      </w:r>
-      <w:commentRangeEnd w:id="38"/>
+        <w:commentReference w:id="36"/>
+      </w:r>
+      <w:commentRangeEnd w:id="37"/>
       <w:r>
         <w:rPr>
           <w:rStyle w:val="CommentReference"/>
           <w:rFonts w:asciiTheme="minorHAnsi" w:hAnsiTheme="minorHAnsi" w:cstheme="minorBidi"/>
         </w:rPr>
-        <w:commentReference w:id="38"/>
+        <w:commentReference w:id="37"/>
       </w:r>
     </w:p>
     <w:p>
@@ -16430,29 +16430,29 @@
         </w:rPr>
         <w:t xml:space="preserve"> by developing collective goods like technical knowledge or a skilled </w:t>
       </w:r>
+      <w:commentRangeStart w:id="38"/>
       <w:commentRangeStart w:id="39"/>
-      <w:commentRangeStart w:id="40"/>
       <w:r>
         <w:rPr>
           <w:color w:val="000000" w:themeColor="text1"/>
         </w:rPr>
         <w:t>workforce</w:t>
       </w:r>
-      <w:commentRangeEnd w:id="39"/>
+      <w:commentRangeEnd w:id="38"/>
       <w:r>
         <w:rPr>
           <w:rStyle w:val="CommentReference"/>
           <w:rFonts w:asciiTheme="minorHAnsi" w:hAnsiTheme="minorHAnsi" w:cstheme="minorBidi"/>
         </w:rPr>
-        <w:commentReference w:id="39"/>
-      </w:r>
-      <w:commentRangeEnd w:id="40"/>
+        <w:commentReference w:id="38"/>
+      </w:r>
+      <w:commentRangeEnd w:id="39"/>
       <w:r>
         <w:rPr>
           <w:rStyle w:val="CommentReference"/>
           <w:rFonts w:asciiTheme="minorHAnsi" w:hAnsiTheme="minorHAnsi" w:cstheme="minorBidi"/>
         </w:rPr>
-        <w:commentReference w:id="40"/>
+        <w:commentReference w:id="39"/>
       </w:r>
       <w:r>
         <w:rPr>
@@ -16496,7 +16496,6 @@
           <w:color w:val="000000" w:themeColor="text1"/>
         </w:rPr>
       </w:pPr>
-      <w:commentRangeStart w:id="41"/>
     </w:p>
     <w:p>
       <w:pPr>
@@ -16522,14 +16521,6 @@
         </w:rPr>
         <w:t xml:space="preserve">Where activist-backed and industry-backed private regulations compete, </w:t>
       </w:r>
-      <w:commentRangeEnd w:id="41"/>
-      <w:r>
-        <w:rPr>
-          <w:rStyle w:val="CommentReference"/>
-          <w:rFonts w:asciiTheme="minorHAnsi" w:hAnsiTheme="minorHAnsi" w:cstheme="minorBidi"/>
-        </w:rPr>
-        <w:commentReference w:id="41"/>
-      </w:r>
     </w:p>
     <w:p>
       <w:pPr>
@@ -18768,35 +18759,31 @@
         </w:rPr>
         <w:t xml:space="preserve"> “sustainable” is less associated with naturalistic management and more about </w:t>
       </w:r>
-      <w:ins w:id="42" w:author="Constance McDermott" w:date="2019-03-11T16:35:00Z">
-        <w:r>
-          <w:rPr>
-            <w:color w:val="000000" w:themeColor="text1"/>
-          </w:rPr>
-          <w:t xml:space="preserve">the </w:t>
-        </w:r>
-      </w:ins>
+      <w:r>
+        <w:rPr>
+          <w:color w:val="000000" w:themeColor="text1"/>
+        </w:rPr>
+        <w:t xml:space="preserve">the </w:t>
+      </w:r>
       <w:r>
         <w:rPr>
           <w:color w:val="000000" w:themeColor="text1"/>
         </w:rPr>
         <w:t>long-term efficiency</w:t>
       </w:r>
-      <w:ins w:id="43" w:author="Constance McDermott" w:date="2019-03-11T16:35:00Z">
-        <w:r>
-          <w:rPr>
-            <w:color w:val="000000" w:themeColor="text1"/>
-          </w:rPr>
-          <w:t xml:space="preserve"> of </w:t>
-        </w:r>
-        <w:r>
-          <w:rPr>
-            <w:color w:val="000000" w:themeColor="text1"/>
-          </w:rPr>
-          <w:lastRenderedPageBreak/>
-          <w:t>production</w:t>
-        </w:r>
-      </w:ins>
+      <w:r>
+        <w:rPr>
+          <w:color w:val="000000" w:themeColor="text1"/>
+        </w:rPr>
+        <w:t xml:space="preserve"> of </w:t>
+      </w:r>
+      <w:r>
+        <w:rPr>
+          <w:color w:val="000000" w:themeColor="text1"/>
+        </w:rPr>
+        <w:lastRenderedPageBreak/>
+        <w:t>production</w:t>
+      </w:r>
       <w:r>
         <w:rPr>
           <w:color w:val="000000" w:themeColor="text1"/>
@@ -19898,9 +19885,16 @@
       </w:pPr>
       <w:r>
         <w:rPr>
-          <w:color w:val="000000" w:themeColor="text1"/>
-        </w:rPr>
-        <w:t xml:space="preserve">Scope and prescriptiveness: </w:t>
+          <w:b/>
+          <w:color w:val="000000" w:themeColor="text1"/>
+        </w:rPr>
+        <w:t>Scope and prescriptiveness:</w:t>
+      </w:r>
+      <w:r>
+        <w:rPr>
+          <w:color w:val="000000" w:themeColor="text1"/>
+        </w:rPr>
+        <w:t xml:space="preserve"> </w:t>
       </w:r>
       <w:r>
         <w:rPr>
@@ -20510,7 +20504,7 @@
           <w:bCs/>
           <w:color w:val="000000" w:themeColor="text1"/>
         </w:rPr>
-        <w:t>5</w:t>
+        <w:t>3</w:t>
       </w:r>
       <w:r>
         <w:rPr>
@@ -20605,15 +20599,13 @@
         </w:rPr>
         <w:t>FSC-P&amp;C</w:t>
       </w:r>
-      <w:ins w:id="44" w:author="Constance McDermott" w:date="2019-03-11T16:07:00Z">
-        <w:r>
-          <w:rPr>
-            <w:bCs/>
-            <w:color w:val="000000" w:themeColor="text1"/>
-          </w:rPr>
-          <w:t xml:space="preserve">, </w:t>
-        </w:r>
-      </w:ins>
+      <w:r>
+        <w:rPr>
+          <w:bCs/>
+          <w:color w:val="000000" w:themeColor="text1"/>
+        </w:rPr>
+        <w:t xml:space="preserve">, </w:t>
+      </w:r>
       <w:r>
         <w:rPr>
           <w:bCs/>
@@ -20683,7 +20675,14 @@
           <w:color w:val="000000" w:themeColor="text1"/>
         </w:rPr>
         <w:lastRenderedPageBreak/>
-        <w:t>figure 5)</w:t>
+        <w:t>figure 3</w:t>
+      </w:r>
+      <w:r>
+        <w:rPr>
+          <w:bCs/>
+          <w:color w:val="000000" w:themeColor="text1"/>
+        </w:rPr>
+        <w:t>)</w:t>
       </w:r>
       <w:r>
         <w:rPr>
@@ -22407,157 +22406,117 @@
         <w:rPr>
           <w:color w:val="000000" w:themeColor="text1"/>
         </w:rPr>
-        <w:t xml:space="preserve"> on most issues. </w:t>
-      </w:r>
-      <w:r>
-        <w:rPr>
-          <w:color w:val="000000" w:themeColor="text1"/>
-        </w:rPr>
-        <w:t>C</w:t>
-      </w:r>
-      <w:r>
-        <w:rPr>
-          <w:color w:val="000000" w:themeColor="text1"/>
-        </w:rPr>
-        <w:t>ompari</w:t>
-      </w:r>
-      <w:r>
-        <w:rPr>
-          <w:color w:val="000000" w:themeColor="text1"/>
-        </w:rPr>
-        <w:t xml:space="preserve">ng </w:t>
-      </w:r>
-      <w:r>
-        <w:rPr>
-          <w:color w:val="000000" w:themeColor="text1"/>
-        </w:rPr>
-        <w:t>changes made to the FSC-US and SFI standards in 2010, and</w:t>
-      </w:r>
-      <w:r>
-        <w:rPr>
-          <w:color w:val="000000" w:themeColor="text1"/>
-        </w:rPr>
-        <w:t xml:space="preserve"> again to SFI in 201</w:t>
-      </w:r>
-      <w:r>
-        <w:rPr>
-          <w:color w:val="000000" w:themeColor="text1"/>
-        </w:rPr>
-        <w:t>5</w:t>
-      </w:r>
-      <w:r>
-        <w:rPr>
-          <w:color w:val="000000" w:themeColor="text1"/>
-        </w:rPr>
-        <w:t xml:space="preserve">, reveals </w:t>
-      </w:r>
-      <w:r>
-        <w:rPr>
-          <w:color w:val="000000" w:themeColor="text1"/>
-        </w:rPr>
-        <w:t>an “upward diverging” patt</w:t>
-      </w:r>
-      <w:r>
-        <w:rPr>
-          <w:color w:val="000000" w:themeColor="text1"/>
-        </w:rPr>
-        <w:t>ern</w:t>
-      </w:r>
-      <w:r>
-        <w:rPr>
-          <w:color w:val="000000" w:themeColor="text1"/>
-        </w:rPr>
-        <w:t>,</w:t>
-      </w:r>
-      <w:r>
-        <w:rPr>
-          <w:color w:val="000000" w:themeColor="text1"/>
-        </w:rPr>
-        <w:t xml:space="preserve"> </w:t>
-      </w:r>
-      <w:r>
-        <w:rPr>
-          <w:color w:val="000000" w:themeColor="text1"/>
-        </w:rPr>
-        <w:t xml:space="preserve">where </w:t>
-      </w:r>
-      <w:r>
-        <w:rPr>
-          <w:color w:val="000000" w:themeColor="text1"/>
-        </w:rPr>
-        <w:t>the FSC-US became</w:t>
-      </w:r>
-      <w:r>
-        <w:rPr>
-          <w:color w:val="000000" w:themeColor="text1"/>
-        </w:rPr>
-        <w:t xml:space="preserve"> more prescriptive</w:t>
-      </w:r>
-      <w:r>
-        <w:rPr>
-          <w:color w:val="000000" w:themeColor="text1"/>
-        </w:rPr>
-        <w:t xml:space="preserve"> </w:t>
-      </w:r>
-      <w:r>
-        <w:rPr>
-          <w:color w:val="000000" w:themeColor="text1"/>
-        </w:rPr>
-        <w:t xml:space="preserve">than </w:t>
-      </w:r>
-      <w:r>
-        <w:rPr>
-          <w:color w:val="000000" w:themeColor="text1"/>
-        </w:rPr>
-        <w:t xml:space="preserve">did </w:t>
-      </w:r>
-      <w:r>
-        <w:rPr>
-          <w:color w:val="000000" w:themeColor="text1"/>
-        </w:rPr>
-        <w:t>the SFI</w:t>
-      </w:r>
-      <w:r>
-        <w:rPr>
-          <w:color w:val="000000" w:themeColor="text1"/>
-        </w:rPr>
-        <w:t xml:space="preserve">. Of </w:t>
-      </w:r>
-      <w:r>
-        <w:rPr>
-          <w:color w:val="000000" w:themeColor="text1"/>
-        </w:rPr>
-        <w:t xml:space="preserve">our </w:t>
-      </w:r>
-      <w:r>
-        <w:rPr>
-          <w:color w:val="000000" w:themeColor="text1"/>
-        </w:rPr>
-        <w:t xml:space="preserve">48 </w:t>
-      </w:r>
-      <w:r>
-        <w:rPr>
-          <w:color w:val="000000" w:themeColor="text1"/>
-        </w:rPr>
-        <w:t>key issues</w:t>
-      </w:r>
-      <w:r>
-        <w:rPr>
-          <w:color w:val="000000" w:themeColor="text1"/>
-        </w:rPr>
-        <w:t>, the FSC-US became more prescriptive in 20, whereas SFI became more prescriptive in 8 in 2010, 1 more in 2013, a</w:t>
-      </w:r>
-      <w:r>
-        <w:rPr>
-          <w:color w:val="000000" w:themeColor="text1"/>
-        </w:rPr>
-        <w:t>nd 3 more in 2015 (See Fig</w:t>
-      </w:r>
-      <w:r>
-        <w:rPr>
-          <w:color w:val="000000" w:themeColor="text1"/>
-        </w:rPr>
-        <w:t xml:space="preserve">ure </w:t>
+        <w:t xml:space="preserve"> on most issues</w:t>
+      </w:r>
+      <w:r>
+        <w:rPr>
+          <w:color w:val="000000" w:themeColor="text1"/>
+        </w:rPr>
+        <w:t xml:space="preserve">. In 2008 the FSC-US was </w:t>
+      </w:r>
+      <w:r>
+        <w:rPr>
+          <w:color w:val="000000" w:themeColor="text1"/>
+        </w:rPr>
+        <w:t>more</w:t>
+      </w:r>
+      <w:r>
+        <w:rPr>
+          <w:color w:val="000000" w:themeColor="text1"/>
+        </w:rPr>
+        <w:t xml:space="preserve"> prescriptive on 36 key issues, and the SFI was </w:t>
+      </w:r>
+      <w:r>
+        <w:rPr>
+          <w:color w:val="000000" w:themeColor="text1"/>
+        </w:rPr>
+        <w:t>more</w:t>
+      </w:r>
+      <w:r>
+        <w:rPr>
+          <w:color w:val="000000" w:themeColor="text1"/>
+        </w:rPr>
+        <w:t xml:space="preserve"> prescriptive on 5</w:t>
+      </w:r>
+      <w:r>
+        <w:rPr>
+          <w:bCs/>
+          <w:color w:val="000000" w:themeColor="text1"/>
+        </w:rPr>
+        <w:t xml:space="preserve"> “business-friendly” issues: continual improvement of management planning, requirements to educating the public about forestry, required contributions to forestry research, worker training, and material utilization</w:t>
+      </w:r>
+      <w:r>
+        <w:rPr>
+          <w:bCs/>
+          <w:color w:val="000000" w:themeColor="text1"/>
+        </w:rPr>
+        <w:t xml:space="preserve">. </w:t>
+      </w:r>
+      <w:r>
+        <w:rPr>
+          <w:color w:val="000000" w:themeColor="text1"/>
+        </w:rPr>
+        <w:t xml:space="preserve">In 2016 the FSC-US was </w:t>
+      </w:r>
+      <w:r>
+        <w:rPr>
+          <w:color w:val="000000" w:themeColor="text1"/>
+        </w:rPr>
+        <w:t>more</w:t>
+      </w:r>
+      <w:r>
+        <w:rPr>
+          <w:color w:val="000000" w:themeColor="text1"/>
+        </w:rPr>
+        <w:t xml:space="preserve"> prescriptive on 37 key issues, and the SFI was most prescriptive on the same 5</w:t>
+      </w:r>
+      <w:r>
+        <w:rPr>
+          <w:color w:val="000000" w:themeColor="text1"/>
+        </w:rPr>
+        <w:t>, with both standards being equally prescriptive on 5 issues</w:t>
+      </w:r>
+      <w:r>
+        <w:rPr>
+          <w:color w:val="000000" w:themeColor="text1"/>
+        </w:rPr>
+        <w:t>. This means that the FSC-US had the “most prescriptive” requirements—those as prescriptive or more than any other program—on 42 issues and the SFI had the most prescriptive requirements on 10</w:t>
+      </w:r>
+      <w:r>
+        <w:rPr>
+          <w:color w:val="000000" w:themeColor="text1"/>
+        </w:rPr>
+        <w:t xml:space="preserve"> (</w:t>
+      </w:r>
+      <w:r>
+        <w:rPr>
+          <w:color w:val="000000" w:themeColor="text1"/>
+        </w:rPr>
+        <w:t xml:space="preserve">the top </w:t>
+      </w:r>
+      <w:r>
+        <w:rPr>
+          <w:color w:val="000000" w:themeColor="text1"/>
+        </w:rPr>
+        <w:t>panel</w:t>
+      </w:r>
+      <w:r>
+        <w:rPr>
+          <w:color w:val="000000" w:themeColor="text1"/>
+        </w:rPr>
+        <w:t xml:space="preserve"> of </w:t>
+      </w:r>
+      <w:r>
+        <w:rPr>
+          <w:color w:val="000000" w:themeColor="text1"/>
+        </w:rPr>
+        <w:t>f</w:t>
+      </w:r>
+      <w:r>
+        <w:rPr>
+          <w:color w:val="000000" w:themeColor="text1"/>
+        </w:rPr>
+        <w:t xml:space="preserve">igure </w:t>
       </w:r>
       <w:r>
         <w:rPr>
@@ -22570,78 +22529,6 @@
           <w:color w:val="000000" w:themeColor="text1"/>
         </w:rPr>
         <w:t xml:space="preserve">). </w:t>
-      </w:r>
-      <w:r>
-        <w:rPr>
-          <w:color w:val="000000" w:themeColor="text1"/>
-        </w:rPr>
-        <w:t>In 2008 the FSC-US was most prescriptive on 36 key issues, and the SFI was</w:t>
-      </w:r>
-      <w:r>
-        <w:rPr>
-          <w:color w:val="000000" w:themeColor="text1"/>
-        </w:rPr>
-        <w:t xml:space="preserve"> most prescriptive on 5. In 2016</w:t>
-      </w:r>
-      <w:r>
-        <w:rPr>
-          <w:color w:val="000000" w:themeColor="text1"/>
-        </w:rPr>
-        <w:t xml:space="preserve"> the FSC-US was most prescriptive on 37 key issues, and the SFI was most </w:t>
-      </w:r>
-      <w:r>
-        <w:rPr>
-          <w:color w:val="000000" w:themeColor="text1"/>
-        </w:rPr>
-        <w:t>prescriptive on the same 5</w:t>
-      </w:r>
-      <w:r>
-        <w:rPr>
-          <w:color w:val="000000" w:themeColor="text1"/>
-        </w:rPr>
-        <w:t>, with both standards being equally prescriptive on 5 issues</w:t>
-      </w:r>
-      <w:r>
-        <w:rPr>
-          <w:color w:val="000000" w:themeColor="text1"/>
-        </w:rPr>
-        <w:t xml:space="preserve"> (</w:t>
-      </w:r>
-      <w:r>
-        <w:rPr>
-          <w:color w:val="000000" w:themeColor="text1"/>
-        </w:rPr>
-        <w:t xml:space="preserve">the top </w:t>
-      </w:r>
-      <w:r>
-        <w:rPr>
-          <w:color w:val="000000" w:themeColor="text1"/>
-        </w:rPr>
-        <w:t>panel</w:t>
-      </w:r>
-      <w:r>
-        <w:rPr>
-          <w:color w:val="000000" w:themeColor="text1"/>
-        </w:rPr>
-        <w:t xml:space="preserve"> of </w:t>
-      </w:r>
-      <w:r>
-        <w:rPr>
-          <w:color w:val="000000" w:themeColor="text1"/>
-        </w:rPr>
-        <w:t xml:space="preserve">Figure </w:t>
-      </w:r>
-      <w:r>
-        <w:rPr>
-          <w:color w:val="000000" w:themeColor="text1"/>
-        </w:rPr>
-        <w:t>4</w:t>
-      </w:r>
-      <w:r>
-        <w:rPr>
-          <w:color w:val="000000" w:themeColor="text1"/>
-        </w:rPr>
-        <w:t>).</w:t>
       </w:r>
     </w:p>
     <w:p>
@@ -22664,15 +22551,16 @@
         <w:adjustRightInd w:val="0"/>
         <w:spacing w:after="240" w:line="480" w:lineRule="auto"/>
         <w:rPr>
-          <w:color w:val="000000" w:themeColor="text1"/>
-        </w:rPr>
-      </w:pPr>
-      <w:r>
-        <w:rPr>
-          <w:bCs/>
-          <w:color w:val="000000" w:themeColor="text1"/>
-        </w:rPr>
-        <w:t xml:space="preserve">The top panel of figure 3 shows that the FSC-US and SFI maintained a similar scope of issues covered over time. The SFI covers nearly the same number of issues as the FSC-US. </w:t>
+          <w:bCs/>
+          <w:color w:val="000000" w:themeColor="text1"/>
+        </w:rPr>
+      </w:pPr>
+      <w:r>
+        <w:rPr>
+          <w:bCs/>
+          <w:color w:val="000000" w:themeColor="text1"/>
+        </w:rPr>
+        <w:t xml:space="preserve">The FSC-US and SFI maintained a similar scope of issues covered over time. The SFI covers nearly the same number of issues as the FSC-US (The top panel of figure 4), but as of 2016, the FSC-US covered six potentially “costly” issues that the SFI did not; community benefit requirements, forest extent restrictions, required impact assessments, protected area restrictions, restoration requirements, and indigenous tenure protections (see the middle panel of figure 3). </w:t>
       </w:r>
       <w:r>
         <w:rPr>
@@ -22695,7 +22583,6 @@
         <w:adjustRightInd w:val="0"/>
         <w:spacing w:after="240" w:line="480" w:lineRule="auto"/>
         <w:rPr>
-          <w:bCs/>
           <w:color w:val="000000" w:themeColor="text1"/>
         </w:rPr>
       </w:pPr>
@@ -22708,75 +22595,186 @@
         <w:adjustRightInd w:val="0"/>
         <w:spacing w:after="240" w:line="480" w:lineRule="auto"/>
         <w:rPr>
-          <w:bCs/>
-          <w:color w:val="000000" w:themeColor="text1"/>
-        </w:rPr>
-      </w:pPr>
-      <w:r>
-        <w:rPr>
-          <w:bCs/>
-          <w:color w:val="000000" w:themeColor="text1"/>
-        </w:rPr>
-        <w:t xml:space="preserve">In </w:t>
-      </w:r>
-      <w:r>
-        <w:rPr>
-          <w:bCs/>
-          <w:color w:val="000000" w:themeColor="text1"/>
-        </w:rPr>
-        <w:t>2016</w:t>
-      </w:r>
-      <w:r>
-        <w:rPr>
-          <w:bCs/>
-          <w:color w:val="000000" w:themeColor="text1"/>
-        </w:rPr>
-        <w:t xml:space="preserve">, the FSC-US covered </w:t>
-      </w:r>
-      <w:r>
-        <w:rPr>
-          <w:bCs/>
-          <w:color w:val="000000" w:themeColor="text1"/>
-        </w:rPr>
-        <w:t>six</w:t>
-      </w:r>
-      <w:r>
-        <w:rPr>
-          <w:bCs/>
-          <w:color w:val="000000" w:themeColor="text1"/>
-        </w:rPr>
-        <w:t xml:space="preserve"> potentially “costly” issues that the PEFC did not; community benefit requirements, forest extent restrictions, required impact assessments, </w:t>
-      </w:r>
-      <w:r>
-        <w:rPr>
-          <w:bCs/>
-          <w:color w:val="000000" w:themeColor="text1"/>
-        </w:rPr>
-        <w:t>protected area restrictions, restoration requirements, and indigenous tenure protections</w:t>
-      </w:r>
-      <w:r>
-        <w:rPr>
-          <w:bCs/>
-          <w:color w:val="000000" w:themeColor="text1"/>
-        </w:rPr>
-        <w:t xml:space="preserve"> (see the middle panel of figure 3)</w:t>
-      </w:r>
-      <w:r>
-        <w:rPr>
-          <w:bCs/>
-          <w:color w:val="000000" w:themeColor="text1"/>
-        </w:rPr>
-        <w:t xml:space="preserve">. </w:t>
-      </w:r>
-    </w:p>
-    <w:p>
-      <w:pPr>
-        <w:spacing w:line="480" w:lineRule="auto"/>
-        <w:rPr>
-          <w:bCs/>
-          <w:color w:val="000000" w:themeColor="text1"/>
-        </w:rPr>
-      </w:pPr>
+          <w:color w:val="000000" w:themeColor="text1"/>
+        </w:rPr>
+      </w:pPr>
+      <w:r>
+        <w:rPr>
+          <w:color w:val="000000" w:themeColor="text1"/>
+        </w:rPr>
+        <w:t>C</w:t>
+      </w:r>
+      <w:r>
+        <w:rPr>
+          <w:color w:val="000000" w:themeColor="text1"/>
+        </w:rPr>
+        <w:t>ompari</w:t>
+      </w:r>
+      <w:r>
+        <w:rPr>
+          <w:color w:val="000000" w:themeColor="text1"/>
+        </w:rPr>
+        <w:t xml:space="preserve">ng </w:t>
+      </w:r>
+      <w:r>
+        <w:rPr>
+          <w:color w:val="000000" w:themeColor="text1"/>
+        </w:rPr>
+        <w:t>changes made to the FSC-US and SFI standards in 2010, and</w:t>
+      </w:r>
+      <w:r>
+        <w:rPr>
+          <w:color w:val="000000" w:themeColor="text1"/>
+        </w:rPr>
+        <w:t xml:space="preserve"> again to SFI in 201</w:t>
+      </w:r>
+      <w:r>
+        <w:rPr>
+          <w:color w:val="000000" w:themeColor="text1"/>
+        </w:rPr>
+        <w:t>5</w:t>
+      </w:r>
+      <w:r>
+        <w:rPr>
+          <w:color w:val="000000" w:themeColor="text1"/>
+        </w:rPr>
+        <w:t xml:space="preserve">, reveals </w:t>
+      </w:r>
+      <w:r>
+        <w:rPr>
+          <w:color w:val="000000" w:themeColor="text1"/>
+        </w:rPr>
+        <w:t>an “upward diverging” patt</w:t>
+      </w:r>
+      <w:r>
+        <w:rPr>
+          <w:color w:val="000000" w:themeColor="text1"/>
+        </w:rPr>
+        <w:t>ern</w:t>
+      </w:r>
+      <w:r>
+        <w:rPr>
+          <w:color w:val="000000" w:themeColor="text1"/>
+        </w:rPr>
+        <w:t>,</w:t>
+      </w:r>
+      <w:r>
+        <w:rPr>
+          <w:color w:val="000000" w:themeColor="text1"/>
+        </w:rPr>
+        <w:t xml:space="preserve"> </w:t>
+      </w:r>
+      <w:r>
+        <w:rPr>
+          <w:color w:val="000000" w:themeColor="text1"/>
+        </w:rPr>
+        <w:t xml:space="preserve">where </w:t>
+      </w:r>
+      <w:r>
+        <w:rPr>
+          <w:color w:val="000000" w:themeColor="text1"/>
+        </w:rPr>
+        <w:t>the FSC-US became</w:t>
+      </w:r>
+      <w:r>
+        <w:rPr>
+          <w:color w:val="000000" w:themeColor="text1"/>
+        </w:rPr>
+        <w:t xml:space="preserve"> more prescriptive</w:t>
+      </w:r>
+      <w:r>
+        <w:rPr>
+          <w:color w:val="000000" w:themeColor="text1"/>
+        </w:rPr>
+        <w:t xml:space="preserve"> </w:t>
+      </w:r>
+      <w:r>
+        <w:rPr>
+          <w:color w:val="000000" w:themeColor="text1"/>
+        </w:rPr>
+        <w:t xml:space="preserve">than </w:t>
+      </w:r>
+      <w:r>
+        <w:rPr>
+          <w:color w:val="000000" w:themeColor="text1"/>
+        </w:rPr>
+        <w:t xml:space="preserve">did </w:t>
+      </w:r>
+      <w:r>
+        <w:rPr>
+          <w:color w:val="000000" w:themeColor="text1"/>
+        </w:rPr>
+        <w:t>the SFI</w:t>
+      </w:r>
+      <w:r>
+        <w:rPr>
+          <w:color w:val="000000" w:themeColor="text1"/>
+        </w:rPr>
+        <w:t xml:space="preserve"> </w:t>
+      </w:r>
+      <w:r>
+        <w:rPr>
+          <w:color w:val="000000" w:themeColor="text1"/>
+        </w:rPr>
+        <w:t xml:space="preserve">Of </w:t>
+      </w:r>
+      <w:r>
+        <w:rPr>
+          <w:color w:val="000000" w:themeCo